--- a/Relatório-CAL.docx
+++ b/Relatório-CAL.docx
@@ -147,7 +147,6 @@
         </w:rPr>
         <w:t xml:space="preserve">     </w:t>
       </w:r>
-      <w:proofErr w:type="spellStart"/>
       <w:r>
         <w:rPr>
           <w:sz w:val="36"/>
@@ -155,17 +154,7 @@
           <w:highlight w:val="white"/>
           <w:u w:val="single"/>
         </w:rPr>
-        <w:t>EatExpress</w:t>
-      </w:r>
-      <w:proofErr w:type="spellEnd"/>
-      <w:r>
-        <w:rPr>
-          <w:sz w:val="36"/>
-          <w:szCs w:val="36"/>
-          <w:highlight w:val="white"/>
-          <w:u w:val="single"/>
-        </w:rPr>
-        <w:t>: Entrega de Comida</w:t>
+        <w:t>EatExpress: Entrega de Comida</w:t>
       </w:r>
     </w:p>
     <w:p>
@@ -2105,15 +2094,7 @@
         <w:jc w:val="both"/>
       </w:pPr>
       <w:r>
-        <w:t xml:space="preserve">No âmbito da unidade curricular Conceção e Análise de Algoritmos (CAL) do Mestrado Integrado em Engenharia Informática e Computação (MIEIC), será desenvolvida uma aplicação de entrega de comida: </w:t>
-      </w:r>
-      <w:proofErr w:type="spellStart"/>
-      <w:r>
-        <w:t>EatExpress</w:t>
-      </w:r>
-      <w:proofErr w:type="spellEnd"/>
-      <w:r>
-        <w:t xml:space="preserve">. </w:t>
+        <w:t xml:space="preserve">No âmbito da unidade curricular Conceção e Análise de Algoritmos (CAL) do Mestrado Integrado em Engenharia Informática e Computação (MIEIC), será desenvolvida uma aplicação de entrega de comida: EatExpress. </w:t>
       </w:r>
     </w:p>
     <w:p>
@@ -2133,13 +2114,8 @@
         <w:jc w:val="both"/>
       </w:pPr>
       <w:r>
-        <w:t xml:space="preserve">A aplicação será desenvolvida em C++, com recurso à API </w:t>
-      </w:r>
-      <w:proofErr w:type="spellStart"/>
-      <w:r>
-        <w:t>GraphViewer</w:t>
-      </w:r>
-      <w:proofErr w:type="spellEnd"/>
+        <w:t>A aplicação será desenvolvida em C++, com recurso à API GraphViewer</w:t>
+      </w:r>
       <w:r>
         <w:rPr>
           <w:color w:val="FF0000"/>
@@ -2147,15 +2123,7 @@
         <w:t xml:space="preserve"> </w:t>
       </w:r>
       <w:r>
-        <w:t xml:space="preserve">para se desenhar o grafo gerado para os diferentes trajetos. Os mapas utilizados serão extraídos da plataforma </w:t>
-      </w:r>
-      <w:proofErr w:type="spellStart"/>
-      <w:r>
-        <w:t>OpenStreetMaps</w:t>
-      </w:r>
-      <w:proofErr w:type="spellEnd"/>
-      <w:r>
-        <w:t>.</w:t>
+        <w:t>para se desenhar o grafo gerado para os diferentes trajetos. Os mapas utilizados serão extraídos da plataforma OpenStreetMaps.</w:t>
       </w:r>
     </w:p>
     <w:p>
@@ -2167,11 +2135,9 @@
       <w:r>
         <w:t xml:space="preserve">Neste documento será apresentada uma breve descrição do problema bem como a </w:t>
       </w:r>
-      <w:proofErr w:type="gramStart"/>
-      <w:r>
-        <w:t>sua  formalização</w:t>
-      </w:r>
-      <w:proofErr w:type="gramEnd"/>
+      <w:r>
+        <w:t>sua formalização</w:t>
+      </w:r>
       <w:r>
         <w:t xml:space="preserve"> e uma proposta de implementação.</w:t>
       </w:r>
@@ -2212,21 +2178,7 @@
         <w:rPr>
           <w:highlight w:val="white"/>
         </w:rPr>
-        <w:t xml:space="preserve">A </w:t>
-      </w:r>
-      <w:proofErr w:type="spellStart"/>
-      <w:r>
-        <w:rPr>
-          <w:highlight w:val="white"/>
-        </w:rPr>
-        <w:t>EatExpress</w:t>
-      </w:r>
-      <w:proofErr w:type="spellEnd"/>
-      <w:r>
-        <w:rPr>
-          <w:highlight w:val="white"/>
-        </w:rPr>
-        <w:t xml:space="preserve"> é um sistema de entrega de comida entre os restaurantes registados na plataforma e os utilizadores da sua aplicação.  Acedendo à aplicação o utilizador pode escolher o restaurante e o prato que deseja. A refeição escolhida é, de seguida, entregue na morada do cliente por um estafeta que utiliza o seu próprio meio de transporte da empresa para lá chegar (a pé, bicicleta, mota ou carro).</w:t>
+        <w:t>A EatExpress é um sistema de entrega de comida entre os restaurantes registados na plataforma e os utilizadores da sua aplicação.  Acedendo à aplicação o utilizador pode escolher o restaurante e o prato que deseja. A refeição escolhida é, de seguida, entregue na morada do cliente por um estafeta que utiliza o seu próprio meio de transporte da empresa para lá chegar (a pé, bicicleta, mota ou carro).</w:t>
       </w:r>
     </w:p>
     <w:p>
@@ -2324,21 +2276,7 @@
         <w:rPr>
           <w:highlight w:val="white"/>
         </w:rPr>
-        <w:t xml:space="preserve">Numa primeira fase considera-se que a plataforma </w:t>
-      </w:r>
-      <w:proofErr w:type="spellStart"/>
-      <w:r>
-        <w:rPr>
-          <w:highlight w:val="white"/>
-        </w:rPr>
-        <w:t>EatExpress</w:t>
-      </w:r>
-      <w:proofErr w:type="spellEnd"/>
-      <w:r>
-        <w:rPr>
-          <w:highlight w:val="white"/>
-        </w:rPr>
-        <w:t xml:space="preserve"> tem disponível apenas um estafeta que terá de realizar uma entrega. Nesta situação, o problema reduz-se a encontrar o trajeto mais curto, com início na posição do estafeta quando é realizado o pedido (esta posição é a morada do cliente onde este realizou o último pedido ou a “Casa dos Estafetas”), que passe pelo restaurante indicado, e termine na morada do cliente que efetuou o pedido. Ao estafeta é lhe associado um meio de transporte com uma velocidade média.</w:t>
+        <w:t>Numa primeira fase considera-se que a plataforma EatExpress tem disponível apenas um estafeta que terá de realizar uma entrega. Nesta situação, o problema reduz-se a encontrar o trajeto mais curto, com início na posição do estafeta quando é realizado o pedido (esta posição é a morada do cliente onde este realizou o último pedido ou a “Casa dos Estafetas”), que passe pelo restaurante indicado, e termine na morada do cliente que efetuou o pedido. Ao estafeta é lhe associado um meio de transporte com uma velocidade média.</w:t>
       </w:r>
     </w:p>
     <w:p>
@@ -2387,14 +2325,12 @@
         <w:jc w:val="both"/>
         <w:rPr>
           <w:b/>
-          <w:color w:val="1155CC"/>
           <w:highlight w:val="white"/>
         </w:rPr>
       </w:pPr>
       <w:r>
         <w:rPr>
           <w:b/>
-          <w:color w:val="1155CC"/>
           <w:highlight w:val="white"/>
         </w:rPr>
         <w:lastRenderedPageBreak/>
@@ -2403,7 +2339,6 @@
       <w:r>
         <w:rPr>
           <w:b/>
-          <w:color w:val="1155CC"/>
           <w:sz w:val="14"/>
           <w:szCs w:val="14"/>
           <w:highlight w:val="white"/>
@@ -2413,7 +2348,6 @@
       <w:r>
         <w:rPr>
           <w:b/>
-          <w:color w:val="1155CC"/>
           <w:highlight w:val="white"/>
         </w:rPr>
         <w:t>Múltiplos estafetas a atender os pedidos (carga ilimitada)</w:t>
@@ -2425,14 +2359,12 @@
         <w:ind w:hanging="360"/>
         <w:jc w:val="both"/>
         <w:rPr>
-          <w:color w:val="1155CC"/>
           <w:highlight w:val="white"/>
         </w:rPr>
       </w:pPr>
       <w:r>
         <w:rPr>
           <w:b/>
-          <w:color w:val="1155CC"/>
           <w:highlight w:val="white"/>
         </w:rPr>
         <w:tab/>
@@ -2440,17 +2372,27 @@
       <w:r>
         <w:rPr>
           <w:b/>
-          <w:color w:val="1155CC"/>
           <w:highlight w:val="white"/>
         </w:rPr>
         <w:tab/>
       </w:r>
       <w:r>
         <w:rPr>
-          <w:color w:val="1155CC"/>
-          <w:highlight w:val="white"/>
-        </w:rPr>
-        <w:t xml:space="preserve">Nesta terceira fase consideramos, ao contrário das fases anteriores, múltiplos estafetas que estão a trabalhar para a aplicação. Assim cada estafeta atende um ou vários pedidos </w:t>
+          <w:highlight w:val="white"/>
+        </w:rPr>
+        <w:t>Nesta terceira fase consideramos, ao contrário das fases anteriores, múltiplos estafetas que estão a trabalhar para a aplicação. Assim cada estafeta atende um ou vários pedidos</w:t>
+      </w:r>
+      <w:r>
+        <w:rPr>
+          <w:highlight w:val="white"/>
+        </w:rPr>
+        <w:t>.</w:t>
+      </w:r>
+      <w:r>
+        <w:rPr>
+          <w:highlight w:val="white"/>
+        </w:rPr>
+        <w:t xml:space="preserve"> A escolha do estafeta que atenderá um pedido será realizada em torno de um critério ainda a escolher, mas que poderá ser, por exemplo, o estafeta que estiver mais perto do restaurante requisitado no pedido.</w:t>
       </w:r>
     </w:p>
     <w:p>
@@ -2486,19 +2428,29 @@
         </w:rPr>
         <w:t xml:space="preserve">Nesta quarta fase vamos assumir o problema na íntegra, ou seja, a aplicação tem ao seu dispor vários estafetas cada um com o seu meio de transporte com capacidade limitada. É importante salientar que, ao ter disponível diferentes estafetas, não implica que que todos tenham que estar a circular. Cada estafeta atende um ou vários pedidos diferentes, realizando o </w:t>
       </w:r>
-      <w:proofErr w:type="gramStart"/>
-      <w:r>
-        <w:rPr>
-          <w:highlight w:val="white"/>
-        </w:rPr>
-        <w:t>mesmo  caminho</w:t>
-      </w:r>
-      <w:proofErr w:type="gramEnd"/>
-      <w:r>
-        <w:rPr>
-          <w:highlight w:val="white"/>
-        </w:rPr>
-        <w:t xml:space="preserve"> que na primeira  ou segunda etapas.</w:t>
+      <w:r>
+        <w:rPr>
+          <w:highlight w:val="white"/>
+        </w:rPr>
+        <w:t>mesmo caminho</w:t>
+      </w:r>
+      <w:r>
+        <w:rPr>
+          <w:highlight w:val="white"/>
+        </w:rPr>
+        <w:t xml:space="preserve"> que na </w:t>
+      </w:r>
+      <w:r>
+        <w:rPr>
+          <w:highlight w:val="white"/>
+        </w:rPr>
+        <w:t>primeira ou</w:t>
+      </w:r>
+      <w:r>
+        <w:rPr>
+          <w:highlight w:val="white"/>
+        </w:rPr>
+        <w:t xml:space="preserve"> segunda etapas.</w:t>
       </w:r>
     </w:p>
     <w:p>
@@ -2631,17 +2583,8 @@
           <w:b/>
           <w:highlight w:val="white"/>
         </w:rPr>
-        <w:t>G(</w:t>
-      </w:r>
-      <w:proofErr w:type="gramStart"/>
-      <w:r>
-        <w:rPr>
-          <w:b/>
-          <w:highlight w:val="white"/>
-        </w:rPr>
-        <w:t>V,E</w:t>
-      </w:r>
-      <w:proofErr w:type="gramEnd"/>
+        <w:t>G (V, E</w:t>
+      </w:r>
       <w:r>
         <w:rPr>
           <w:b/>
@@ -2743,19 +2686,11 @@
           <w:highlight w:val="white"/>
         </w:rPr>
       </w:pPr>
-      <w:proofErr w:type="spellStart"/>
-      <w:r>
-        <w:rPr>
-          <w:highlight w:val="white"/>
-        </w:rPr>
-        <w:t>adj</w:t>
-      </w:r>
-      <w:proofErr w:type="spellEnd"/>
-      <w:r>
-        <w:rPr>
-          <w:highlight w:val="white"/>
-        </w:rPr>
-        <w:t xml:space="preserve"> - conjunto contido em E, representa o conjunto de arestas (estradas que saem de um determinado nó);</w:t>
+      <w:r>
+        <w:rPr>
+          <w:highlight w:val="white"/>
+        </w:rPr>
+        <w:t>adj - conjunto contido em E, representa o conjunto de arestas (estradas que saem de um determinado nó);</w:t>
       </w:r>
     </w:p>
     <w:p>
@@ -2809,28 +2744,18 @@
           <w:highlight w:val="white"/>
         </w:rPr>
       </w:pPr>
-      <w:proofErr w:type="spellStart"/>
-      <w:r>
-        <w:rPr>
-          <w:highlight w:val="white"/>
-        </w:rPr>
-        <w:t>orig</w:t>
-      </w:r>
-      <w:proofErr w:type="spellEnd"/>
-      <w:r>
-        <w:rPr>
-          <w:highlight w:val="white"/>
-        </w:rPr>
-        <w:t xml:space="preserve"> </w:t>
-      </w:r>
-      <w:proofErr w:type="gramStart"/>
-      <w:r>
-        <w:rPr>
-          <w:highlight w:val="white"/>
-        </w:rPr>
-        <w:t>-  pertencente</w:t>
-      </w:r>
-      <w:proofErr w:type="gramEnd"/>
+      <w:r>
+        <w:rPr>
+          <w:highlight w:val="white"/>
+        </w:rPr>
+        <w:t xml:space="preserve">orig </w:t>
+      </w:r>
+      <w:r>
+        <w:rPr>
+          <w:highlight w:val="white"/>
+        </w:rPr>
+        <w:t>- pertencente</w:t>
+      </w:r>
       <w:r>
         <w:rPr>
           <w:highlight w:val="white"/>
@@ -2850,19 +2775,11 @@
           <w:highlight w:val="white"/>
         </w:rPr>
       </w:pPr>
-      <w:proofErr w:type="spellStart"/>
-      <w:r>
-        <w:rPr>
-          <w:highlight w:val="white"/>
-        </w:rPr>
-        <w:t>dest</w:t>
-      </w:r>
-      <w:proofErr w:type="spellEnd"/>
-      <w:r>
-        <w:rPr>
-          <w:highlight w:val="white"/>
-        </w:rPr>
-        <w:t xml:space="preserve"> - pertencente a V, representa o nó de chegada de E;</w:t>
+      <w:r>
+        <w:rPr>
+          <w:highlight w:val="white"/>
+        </w:rPr>
+        <w:t>dest - pertencente a V, representa o nó de chegada de E;</w:t>
       </w:r>
     </w:p>
     <w:p>
@@ -2883,14 +2800,12 @@
         </w:rPr>
         <w:t xml:space="preserve">c - </w:t>
       </w:r>
-      <w:proofErr w:type="gramStart"/>
       <w:r>
         <w:rPr>
           <w:highlight w:val="white"/>
         </w:rPr>
         <w:t>custo</w:t>
       </w:r>
-      <w:proofErr w:type="gramEnd"/>
       <w:r>
         <w:rPr>
           <w:highlight w:val="white"/>
@@ -2910,19 +2825,11 @@
           <w:highlight w:val="white"/>
         </w:rPr>
       </w:pPr>
-      <w:proofErr w:type="spellStart"/>
-      <w:r>
-        <w:rPr>
-          <w:highlight w:val="white"/>
-        </w:rPr>
-        <w:t>unic</w:t>
-      </w:r>
-      <w:proofErr w:type="spellEnd"/>
-      <w:r>
-        <w:rPr>
-          <w:highlight w:val="white"/>
-        </w:rPr>
-        <w:t xml:space="preserve"> - booleano que indica se uma rua é de sentido único ou não;</w:t>
+      <w:r>
+        <w:rPr>
+          <w:highlight w:val="white"/>
+        </w:rPr>
+        <w:t>unic - booleano que indica se uma rua é de sentido único ou não;</w:t>
       </w:r>
     </w:p>
     <w:p>
@@ -3080,21 +2987,7 @@
         <w:rPr>
           <w:highlight w:val="white"/>
         </w:rPr>
-        <w:t xml:space="preserve">: estrutura de todos os clientes registrados na </w:t>
-      </w:r>
-      <w:proofErr w:type="spellStart"/>
-      <w:r>
-        <w:rPr>
-          <w:highlight w:val="white"/>
-        </w:rPr>
-        <w:t>EatExpress</w:t>
-      </w:r>
-      <w:proofErr w:type="spellEnd"/>
-      <w:r>
-        <w:rPr>
-          <w:highlight w:val="white"/>
-        </w:rPr>
-        <w:t>, tendo cada um:</w:t>
+        <w:t>: estrutura de todos os clientes registrados na EatExpress, tendo cada um:</w:t>
       </w:r>
     </w:p>
     <w:p>
@@ -3165,33 +3058,11 @@
         </w:rPr>
         <w:t xml:space="preserve"> </w:t>
       </w:r>
-      <w:proofErr w:type="spellStart"/>
-      <w:r>
-        <w:rPr>
-          <w:highlight w:val="white"/>
-        </w:rPr>
-        <w:t>nif</w:t>
-      </w:r>
-      <w:proofErr w:type="spellEnd"/>
-      <w:r>
-        <w:rPr>
-          <w:highlight w:val="white"/>
-        </w:rPr>
-        <w:t xml:space="preserve"> - </w:t>
-      </w:r>
-      <w:proofErr w:type="spellStart"/>
-      <w:r>
-        <w:rPr>
-          <w:highlight w:val="white"/>
-        </w:rPr>
-        <w:t>nif</w:t>
-      </w:r>
-      <w:proofErr w:type="spellEnd"/>
-      <w:r>
-        <w:rPr>
-          <w:highlight w:val="white"/>
-        </w:rPr>
-        <w:t xml:space="preserve"> do cliente;</w:t>
+      <w:r>
+        <w:rPr>
+          <w:highlight w:val="white"/>
+        </w:rPr>
+        <w:t>nif - nif do cliente;</w:t>
       </w:r>
     </w:p>
     <w:p>
@@ -3232,21 +3103,7 @@
         <w:rPr>
           <w:highlight w:val="white"/>
         </w:rPr>
-        <w:t xml:space="preserve">C - </w:t>
-      </w:r>
-      <w:proofErr w:type="gramStart"/>
-      <w:r>
-        <w:rPr>
-          <w:highlight w:val="white"/>
-        </w:rPr>
-        <w:t>cliente</w:t>
-      </w:r>
-      <w:proofErr w:type="gramEnd"/>
-      <w:r>
-        <w:rPr>
-          <w:highlight w:val="white"/>
-        </w:rPr>
-        <w:t xml:space="preserve"> que efetuou o pedido;</w:t>
+        <w:t>C - cliente que efetuou o pedido;</w:t>
       </w:r>
     </w:p>
     <w:p>
@@ -3274,21 +3131,7 @@
         <w:rPr>
           <w:highlight w:val="white"/>
         </w:rPr>
-        <w:t xml:space="preserve">R - </w:t>
-      </w:r>
-      <w:proofErr w:type="gramStart"/>
-      <w:r>
-        <w:rPr>
-          <w:highlight w:val="white"/>
-        </w:rPr>
-        <w:t>restaurante</w:t>
-      </w:r>
-      <w:proofErr w:type="gramEnd"/>
-      <w:r>
-        <w:rPr>
-          <w:highlight w:val="white"/>
-        </w:rPr>
-        <w:t xml:space="preserve"> a que foi efetuado o pedido;</w:t>
+        <w:t>R - restaurante a que foi efetuado o pedido;</w:t>
       </w:r>
     </w:p>
     <w:p>
@@ -3312,19 +3155,11 @@
         </w:rPr>
         <w:t xml:space="preserve"> </w:t>
       </w:r>
-      <w:proofErr w:type="spellStart"/>
-      <w:r>
-        <w:rPr>
-          <w:highlight w:val="white"/>
-        </w:rPr>
-        <w:t>order</w:t>
-      </w:r>
-      <w:proofErr w:type="spellEnd"/>
-      <w:r>
-        <w:rPr>
-          <w:highlight w:val="white"/>
-        </w:rPr>
-        <w:t xml:space="preserve"> - conjunto de pratos pedidos;</w:t>
+      <w:r>
+        <w:rPr>
+          <w:highlight w:val="white"/>
+        </w:rPr>
+        <w:t>order - conjunto de pratos pedidos;</w:t>
       </w:r>
     </w:p>
     <w:p>
@@ -3352,21 +3187,7 @@
         <w:rPr>
           <w:highlight w:val="white"/>
         </w:rPr>
-        <w:t xml:space="preserve">W - </w:t>
-      </w:r>
-      <w:proofErr w:type="gramStart"/>
-      <w:r>
-        <w:rPr>
-          <w:highlight w:val="white"/>
-        </w:rPr>
-        <w:t>estafeta</w:t>
-      </w:r>
-      <w:proofErr w:type="gramEnd"/>
-      <w:r>
-        <w:rPr>
-          <w:highlight w:val="white"/>
-        </w:rPr>
-        <w:t xml:space="preserve"> que vai efetuar o pedido;</w:t>
+        <w:t>W - estafeta que vai efetuar o pedido;</w:t>
       </w:r>
     </w:p>
     <w:p>
@@ -3394,21 +3215,7 @@
         <w:rPr>
           <w:highlight w:val="white"/>
         </w:rPr>
-        <w:t xml:space="preserve">M - </w:t>
-      </w:r>
-      <w:proofErr w:type="gramStart"/>
-      <w:r>
-        <w:rPr>
-          <w:highlight w:val="white"/>
-        </w:rPr>
-        <w:t>meio</w:t>
-      </w:r>
-      <w:proofErr w:type="gramEnd"/>
-      <w:r>
-        <w:rPr>
-          <w:highlight w:val="white"/>
-        </w:rPr>
-        <w:t xml:space="preserve"> de transporte no qual o estafeta vai efetuar o pedido; </w:t>
+        <w:t xml:space="preserve">M - meio de transporte no qual o estafeta vai efetuar o pedido; </w:t>
       </w:r>
     </w:p>
     <w:p>
@@ -3432,14 +3239,12 @@
         </w:rPr>
         <w:t xml:space="preserve">: estrutura de todos os </w:t>
       </w:r>
-      <w:proofErr w:type="gramStart"/>
-      <w:r>
-        <w:rPr>
-          <w:highlight w:val="white"/>
-        </w:rPr>
-        <w:t>estafetas ,</w:t>
-      </w:r>
-      <w:proofErr w:type="gramEnd"/>
+      <w:r>
+        <w:rPr>
+          <w:highlight w:val="white"/>
+        </w:rPr>
+        <w:t>estafetas,</w:t>
+      </w:r>
       <w:r>
         <w:rPr>
           <w:highlight w:val="white"/>
@@ -3487,33 +3292,11 @@
         </w:rPr>
         <w:t xml:space="preserve"> </w:t>
       </w:r>
-      <w:proofErr w:type="spellStart"/>
-      <w:r>
-        <w:rPr>
-          <w:highlight w:val="white"/>
-        </w:rPr>
-        <w:t>nif</w:t>
-      </w:r>
-      <w:proofErr w:type="spellEnd"/>
-      <w:r>
-        <w:rPr>
-          <w:highlight w:val="white"/>
-        </w:rPr>
-        <w:t xml:space="preserve"> - </w:t>
-      </w:r>
-      <w:proofErr w:type="spellStart"/>
-      <w:r>
-        <w:rPr>
-          <w:highlight w:val="white"/>
-        </w:rPr>
-        <w:t>nif</w:t>
-      </w:r>
-      <w:proofErr w:type="spellEnd"/>
-      <w:r>
-        <w:rPr>
-          <w:highlight w:val="white"/>
-        </w:rPr>
-        <w:t xml:space="preserve"> do trabalhador;</w:t>
+      <w:r>
+        <w:rPr>
+          <w:highlight w:val="white"/>
+        </w:rPr>
+        <w:t>nif - nif do trabalhador;</w:t>
       </w:r>
     </w:p>
     <w:p>
@@ -3537,19 +3320,11 @@
         </w:rPr>
         <w:t xml:space="preserve"> </w:t>
       </w:r>
-      <w:proofErr w:type="spellStart"/>
-      <w:r>
-        <w:rPr>
-          <w:highlight w:val="white"/>
-        </w:rPr>
-        <w:t>pos</w:t>
-      </w:r>
-      <w:proofErr w:type="spellEnd"/>
-      <w:r>
-        <w:rPr>
-          <w:highlight w:val="white"/>
-        </w:rPr>
-        <w:t xml:space="preserve"> - posição atual do estafeta;</w:t>
+      <w:r>
+        <w:rPr>
+          <w:highlight w:val="white"/>
+        </w:rPr>
+        <w:t>pos - posição atual do estafeta;</w:t>
       </w:r>
     </w:p>
     <w:p>
@@ -3564,19 +3339,11 @@
           <w:highlight w:val="white"/>
         </w:rPr>
       </w:pPr>
-      <w:proofErr w:type="spellStart"/>
-      <w:r>
-        <w:rPr>
-          <w:highlight w:val="white"/>
-        </w:rPr>
-        <w:t>n_pedidos</w:t>
-      </w:r>
-      <w:proofErr w:type="spellEnd"/>
-      <w:r>
-        <w:rPr>
-          <w:highlight w:val="white"/>
-        </w:rPr>
-        <w:t xml:space="preserve"> - número de pedidos efetuados por cada estafeta;</w:t>
+      <w:r>
+        <w:rPr>
+          <w:highlight w:val="white"/>
+        </w:rPr>
+        <w:t>n_pedidos - número de pedidos efetuados por cada estafeta;</w:t>
       </w:r>
     </w:p>
     <w:p>
@@ -3591,19 +3358,11 @@
           <w:highlight w:val="white"/>
         </w:rPr>
       </w:pPr>
-      <w:proofErr w:type="spellStart"/>
-      <w:r>
-        <w:rPr>
-          <w:highlight w:val="white"/>
-        </w:rPr>
-        <w:t>d_total</w:t>
-      </w:r>
-      <w:proofErr w:type="spellEnd"/>
-      <w:r>
-        <w:rPr>
-          <w:highlight w:val="white"/>
-        </w:rPr>
-        <w:t xml:space="preserve"> - número total de quilómetros efetuados por um estafeta;</w:t>
+      <w:r>
+        <w:rPr>
+          <w:highlight w:val="white"/>
+        </w:rPr>
+        <w:t>d_total - número total de quilómetros efetuados por um estafeta;</w:t>
       </w:r>
     </w:p>
     <w:p>
@@ -3640,19 +3399,11 @@
           <w:highlight w:val="white"/>
         </w:rPr>
       </w:pPr>
-      <w:proofErr w:type="spellStart"/>
-      <w:r>
-        <w:rPr>
-          <w:highlight w:val="white"/>
-        </w:rPr>
-        <w:t>vm</w:t>
-      </w:r>
-      <w:proofErr w:type="spellEnd"/>
-      <w:r>
-        <w:rPr>
-          <w:highlight w:val="white"/>
-        </w:rPr>
-        <w:t xml:space="preserve"> - velocidade média do veículo;</w:t>
+      <w:r>
+        <w:rPr>
+          <w:highlight w:val="white"/>
+        </w:rPr>
+        <w:t>vm - velocidade média do veículo;</w:t>
       </w:r>
     </w:p>
     <w:p>
@@ -3805,7 +3556,6 @@
           <w:highlight w:val="white"/>
         </w:rPr>
       </w:pPr>
-      <w:proofErr w:type="spellStart"/>
       <w:r>
         <w:rPr>
           <w:b/>
@@ -3813,7 +3563,6 @@
         </w:rPr>
         <w:t>Wf</w:t>
       </w:r>
-      <w:proofErr w:type="spellEnd"/>
       <w:r>
         <w:rPr>
           <w:highlight w:val="white"/>
@@ -3961,22 +3710,20 @@
         </w:rPr>
         <w:t xml:space="preserve"> - O estafeta efetuará o percurso entre a sua posição inicial e a morada do cliente que efetuou o pedido, passando pelo restaurante requisitado, com menor custo monetário. (menor CP, isto é, </w:t>
       </w:r>
-      <w:proofErr w:type="gramStart"/>
-      <w:r>
-        <w:rPr>
-          <w:highlight w:val="white"/>
-        </w:rPr>
-        <w:t xml:space="preserve">min( </w:t>
-      </w:r>
-      <w:r>
-        <w:rPr>
-          <w:rFonts w:ascii="Arial Unicode MS" w:eastAsia="Arial Unicode MS" w:hAnsi="Arial Unicode MS" w:cs="Arial Unicode MS"/>
-        </w:rPr>
-        <w:t>∑</w:t>
-      </w:r>
-      <w:proofErr w:type="gramEnd"/>
-      <w:r>
-        <w:t xml:space="preserve"> c  )).</w:t>
+      <w:r>
+        <w:rPr>
+          <w:highlight w:val="white"/>
+        </w:rPr>
+        <w:t>min (∑</w:t>
+      </w:r>
+      <w:r>
+        <w:t xml:space="preserve"> </w:t>
+      </w:r>
+      <w:r>
+        <w:t>c)</w:t>
+      </w:r>
+      <w:r>
+        <w:t>).</w:t>
       </w:r>
     </w:p>
     <w:p>
@@ -4003,31 +3750,33 @@
         </w:rPr>
         <w:t xml:space="preserve">efetuará o percurso entre a sua posição inicial e a morada do cliente que efetuou o pedido, passando pelo restaurante requisitado, com menor duração. (menor T, isto é, </w:t>
       </w:r>
-      <w:proofErr w:type="gramStart"/>
-      <w:r>
-        <w:rPr>
-          <w:highlight w:val="white"/>
-        </w:rPr>
-        <w:t xml:space="preserve">min( </w:t>
-      </w:r>
-      <w:r>
-        <w:rPr>
-          <w:rFonts w:ascii="Arial Unicode MS" w:eastAsia="Arial Unicode MS" w:hAnsi="Arial Unicode MS" w:cs="Arial Unicode MS"/>
-        </w:rPr>
-        <w:t>∑</w:t>
-      </w:r>
-      <w:proofErr w:type="gramEnd"/>
-      <w:r>
-        <w:t xml:space="preserve"> t ), em que t depende da velocidade do meio de transporte utilizado, </w:t>
-      </w:r>
-      <w:proofErr w:type="spellStart"/>
-      <w:r>
-        <w:t>Vm</w:t>
-      </w:r>
-      <w:proofErr w:type="spellEnd"/>
-      <w:r>
-        <w:t xml:space="preserve">, e da distância da aresta). </w:t>
-      </w:r>
+      <w:r>
+        <w:rPr>
+          <w:highlight w:val="white"/>
+        </w:rPr>
+        <w:t>min (∑</w:t>
+      </w:r>
+      <w:r>
+        <w:t xml:space="preserve"> </w:t>
+      </w:r>
+      <w:r>
+        <w:t>t)</w:t>
+      </w:r>
+      <w:r>
+        <w:t xml:space="preserve">, em que t depende da velocidade do meio de transporte utilizado, Vm, e da distância da aresta). </w:t>
+      </w:r>
+    </w:p>
+    <w:p>
+      <w:pPr>
+        <w:spacing w:line="360" w:lineRule="auto"/>
+        <w:jc w:val="both"/>
+      </w:pPr>
+    </w:p>
+    <w:p>
+      <w:pPr>
+        <w:spacing w:line="360" w:lineRule="auto"/>
+        <w:jc w:val="both"/>
+      </w:pPr>
     </w:p>
     <w:p>
       <w:pPr>
@@ -4037,21 +3786,11 @@
       <w:r>
         <w:t>Assim a resolução dos vários problemas passará pela minimização da função f=</w:t>
       </w:r>
-      <w:proofErr w:type="gramStart"/>
-      <w:r>
-        <w:t>C(</w:t>
-      </w:r>
-      <w:proofErr w:type="gramEnd"/>
-      <w:r>
-        <w:t xml:space="preserve">nó </w:t>
-      </w:r>
-      <w:proofErr w:type="spellStart"/>
-      <w:r>
-        <w:t>início,nó</w:t>
-      </w:r>
-      <w:proofErr w:type="spellEnd"/>
-      <w:r>
-        <w:t xml:space="preserve"> fim), sendo C o critério escolhido.</w:t>
+      <w:r>
+        <w:t>C (</w:t>
+      </w:r>
+      <w:r>
+        <w:t>nó início,nó fim), sendo C o critério escolhido.</w:t>
       </w:r>
     </w:p>
     <w:p>
@@ -4062,18 +3801,6 @@
       <w:r>
         <w:t>A ter em atenção que selecionando a opção “percurso mais barato” e existindo vários percursos com custos mínimos iguais recorremos ao menos demorado dentro destes. O mesmo se reflete para a opção “percurso menos demorado”. Na possibilidade de existirem vários percursos com tempo mínimo igual optamos pelo mais barato.</w:t>
       </w:r>
-    </w:p>
-    <w:p>
-      <w:pPr>
-        <w:spacing w:line="360" w:lineRule="auto"/>
-        <w:jc w:val="both"/>
-      </w:pPr>
-    </w:p>
-    <w:p>
-      <w:pPr>
-        <w:spacing w:line="360" w:lineRule="auto"/>
-        <w:jc w:val="both"/>
-      </w:pPr>
     </w:p>
     <w:p>
       <w:pPr>
@@ -4138,23 +3865,37 @@
           <w:rFonts w:ascii="Arial Unicode MS" w:eastAsia="Arial Unicode MS" w:hAnsi="Arial Unicode MS" w:cs="Arial Unicode MS"/>
           <w:highlight w:val="white"/>
         </w:rPr>
-        <w:t xml:space="preserve">∀v ∈ V, </w:t>
-      </w:r>
-      <w:proofErr w:type="spellStart"/>
+        <w:t>∀v ∈ V, adj(e) ⊆ E, todas as arestas adjacentes a um nó fazem parte do conjunto de arestas do grafo;</w:t>
+      </w:r>
+    </w:p>
+    <w:p>
+      <w:pPr>
+        <w:spacing w:line="360" w:lineRule="auto"/>
+        <w:ind w:firstLine="720"/>
+        <w:rPr>
+          <w:highlight w:val="white"/>
+        </w:rPr>
+      </w:pPr>
       <w:r>
         <w:rPr>
           <w:rFonts w:ascii="Arial Unicode MS" w:eastAsia="Arial Unicode MS" w:hAnsi="Arial Unicode MS" w:cs="Arial Unicode MS"/>
           <w:highlight w:val="white"/>
         </w:rPr>
-        <w:t>adj</w:t>
-      </w:r>
-      <w:proofErr w:type="spellEnd"/>
+        <w:t>∀e ∈ E, orig(e), dest(e) ⊆ V, para todas as arestas</w:t>
+      </w:r>
       <w:r>
         <w:rPr>
           <w:rFonts w:ascii="Arial Unicode MS" w:eastAsia="Arial Unicode MS" w:hAnsi="Arial Unicode MS" w:cs="Arial Unicode MS"/>
           <w:highlight w:val="white"/>
         </w:rPr>
-        <w:t>(e) ⊆ E, todas as arestas adjacentes a um nó fazem parte do conjunto de arestas do grafo;</w:t>
+        <w:t>,</w:t>
+      </w:r>
+      <w:r>
+        <w:rPr>
+          <w:rFonts w:ascii="Arial Unicode MS" w:eastAsia="Arial Unicode MS" w:hAnsi="Arial Unicode MS" w:cs="Arial Unicode MS"/>
+          <w:highlight w:val="white"/>
+        </w:rPr>
+        <w:t xml:space="preserve"> os seus nós de origem e destino pertencem ao conjunto de nós do grafo;</w:t>
       </w:r>
     </w:p>
     <w:p>
@@ -4170,55 +3911,85 @@
           <w:rFonts w:ascii="Arial Unicode MS" w:eastAsia="Arial Unicode MS" w:hAnsi="Arial Unicode MS" w:cs="Arial Unicode MS"/>
           <w:highlight w:val="white"/>
         </w:rPr>
-        <w:t xml:space="preserve">∀e ∈ E, </w:t>
-      </w:r>
-      <w:proofErr w:type="spellStart"/>
+        <w:t>∀e ∈ E, c(e) &gt; 0, não há ruas com custo 0 ou negativo, pois todas têm um certo comprimento ou tempo para atravessar;</w:t>
+      </w:r>
+    </w:p>
+    <w:p>
+      <w:pPr>
+        <w:spacing w:line="360" w:lineRule="auto"/>
+        <w:ind w:firstLine="720"/>
+        <w:rPr>
+          <w:highlight w:val="white"/>
+        </w:rPr>
+      </w:pPr>
       <w:r>
         <w:rPr>
           <w:rFonts w:ascii="Arial Unicode MS" w:eastAsia="Arial Unicode MS" w:hAnsi="Arial Unicode MS" w:cs="Arial Unicode MS"/>
           <w:highlight w:val="white"/>
         </w:rPr>
-        <w:t>orig</w:t>
-      </w:r>
-      <w:proofErr w:type="spellEnd"/>
+        <w:t xml:space="preserve">∀r ∈ R, morada(r) ∈ V, </w:t>
+      </w:r>
       <w:r>
         <w:rPr>
           <w:rFonts w:ascii="Arial Unicode MS" w:eastAsia="Arial Unicode MS" w:hAnsi="Arial Unicode MS" w:cs="Arial Unicode MS"/>
           <w:highlight w:val="white"/>
         </w:rPr>
-        <w:t xml:space="preserve">(e), </w:t>
-      </w:r>
-      <w:proofErr w:type="spellStart"/>
+        <w:t>todos os restaurantes têm</w:t>
+      </w:r>
       <w:r>
         <w:rPr>
           <w:rFonts w:ascii="Arial Unicode MS" w:eastAsia="Arial Unicode MS" w:hAnsi="Arial Unicode MS" w:cs="Arial Unicode MS"/>
           <w:highlight w:val="white"/>
         </w:rPr>
-        <w:t>dest</w:t>
-      </w:r>
-      <w:proofErr w:type="spellEnd"/>
+        <w:t xml:space="preserve"> a sua morada no conjunto de nós do grafo;</w:t>
+      </w:r>
+    </w:p>
+    <w:p>
+      <w:pPr>
+        <w:spacing w:line="360" w:lineRule="auto"/>
+        <w:ind w:firstLine="720"/>
+        <w:rPr>
+          <w:highlight w:val="white"/>
+        </w:rPr>
+      </w:pPr>
       <w:r>
         <w:rPr>
           <w:rFonts w:ascii="Arial Unicode MS" w:eastAsia="Arial Unicode MS" w:hAnsi="Arial Unicode MS" w:cs="Arial Unicode MS"/>
           <w:highlight w:val="white"/>
         </w:rPr>
-        <w:t xml:space="preserve">(e) ⊆ V, para todas as arestas os seus </w:t>
-      </w:r>
-      <w:proofErr w:type="gramStart"/>
+        <w:t>∀r ∈ R, menu(r).size &gt; 0, todos os restaurantes tem pelo menos um prato no menu;</w:t>
+      </w:r>
+    </w:p>
+    <w:p>
+      <w:pPr>
+        <w:spacing w:line="360" w:lineRule="auto"/>
+        <w:ind w:firstLine="720"/>
+        <w:rPr>
+          <w:highlight w:val="white"/>
+        </w:rPr>
+      </w:pPr>
       <w:r>
         <w:rPr>
           <w:rFonts w:ascii="Arial Unicode MS" w:eastAsia="Arial Unicode MS" w:hAnsi="Arial Unicode MS" w:cs="Arial Unicode MS"/>
           <w:highlight w:val="white"/>
         </w:rPr>
-        <w:t>nós de origem e destino pertencem</w:t>
-      </w:r>
-      <w:proofErr w:type="gramEnd"/>
+        <w:t>∀c ∈ C, morada(c) ∈ V, todos os clientes têm a sua morada no conjunto de nós do grafo;</w:t>
+      </w:r>
+    </w:p>
+    <w:p>
+      <w:pPr>
+        <w:spacing w:line="360" w:lineRule="auto"/>
+        <w:ind w:firstLine="720"/>
+        <w:rPr>
+          <w:highlight w:val="white"/>
+        </w:rPr>
+      </w:pPr>
       <w:r>
         <w:rPr>
           <w:rFonts w:ascii="Arial Unicode MS" w:eastAsia="Arial Unicode MS" w:hAnsi="Arial Unicode MS" w:cs="Arial Unicode MS"/>
           <w:highlight w:val="white"/>
         </w:rPr>
-        <w:t xml:space="preserve"> ao conjunto de nós do grafo;</w:t>
+        <w:t>∀l ∈ L, C(l) ∈ C, todos os pedidos correspondem a um cliente registrado na plataforma (pertencente ao conjunto de clientes C);</w:t>
       </w:r>
     </w:p>
     <w:p>
@@ -4234,7 +4005,7 @@
           <w:rFonts w:ascii="Arial Unicode MS" w:eastAsia="Arial Unicode MS" w:hAnsi="Arial Unicode MS" w:cs="Arial Unicode MS"/>
           <w:highlight w:val="white"/>
         </w:rPr>
-        <w:t>∀e ∈ E, c(e) &gt; 0, não há ruas com custo 0 ou negativo, pois todas têm um certo comprimento ou tempo para atravessar;</w:t>
+        <w:t>∀l ∈ L, R(l) ∈ R, todos os pedidos são feitos a um restaurante registrado na plataforma (pertencente ao conjunto de restaurantes R);</w:t>
       </w:r>
     </w:p>
     <w:p>
@@ -4250,23 +4021,39 @@
           <w:rFonts w:ascii="Arial Unicode MS" w:eastAsia="Arial Unicode MS" w:hAnsi="Arial Unicode MS" w:cs="Arial Unicode MS"/>
           <w:highlight w:val="white"/>
         </w:rPr>
-        <w:t xml:space="preserve">∀r ∈ R, morada(r) ∈ V, </w:t>
-      </w:r>
-      <w:proofErr w:type="gramStart"/>
+        <w:t>∀r ∈ R, order(r).size &gt; 0, não é possível efetuar um pedido sem conjunto de pratos;</w:t>
+      </w:r>
+    </w:p>
+    <w:p>
+      <w:pPr>
+        <w:spacing w:line="360" w:lineRule="auto"/>
+        <w:ind w:firstLine="720"/>
+        <w:rPr>
+          <w:highlight w:val="white"/>
+        </w:rPr>
+      </w:pPr>
       <w:r>
         <w:rPr>
           <w:rFonts w:ascii="Arial Unicode MS" w:eastAsia="Arial Unicode MS" w:hAnsi="Arial Unicode MS" w:cs="Arial Unicode MS"/>
           <w:highlight w:val="white"/>
         </w:rPr>
-        <w:t>todos os restaurantes tem</w:t>
-      </w:r>
-      <w:proofErr w:type="gramEnd"/>
+        <w:t>∀l ∈ L, W(l) ∈ W, todos os pedidos são feitos a um estafeta, trabalhador da plataforma (pertencente ao conjunto de estafetas W);</w:t>
+      </w:r>
+    </w:p>
+    <w:p>
+      <w:pPr>
+        <w:spacing w:line="360" w:lineRule="auto"/>
+        <w:ind w:firstLine="720"/>
+        <w:rPr>
+          <w:highlight w:val="white"/>
+        </w:rPr>
+      </w:pPr>
       <w:r>
         <w:rPr>
           <w:rFonts w:ascii="Arial Unicode MS" w:eastAsia="Arial Unicode MS" w:hAnsi="Arial Unicode MS" w:cs="Arial Unicode MS"/>
           <w:highlight w:val="white"/>
         </w:rPr>
-        <w:t xml:space="preserve"> a sua morada no conjunto de nós do grafo;</w:t>
+        <w:t>∀l ∈ L, M(l) ∈ M, todos os pedidos são efetuados num meio de transporte da EatExpress (pertencente ao conjunto de Meios de Transporte M);</w:t>
       </w:r>
     </w:p>
     <w:p>
@@ -4282,313 +4069,137 @@
           <w:rFonts w:ascii="Arial Unicode MS" w:eastAsia="Arial Unicode MS" w:hAnsi="Arial Unicode MS" w:cs="Arial Unicode MS"/>
           <w:highlight w:val="white"/>
         </w:rPr>
-        <w:t>∀r ∈ R, menu(r</w:t>
-      </w:r>
-      <w:proofErr w:type="gramStart"/>
+        <w:t>∀w ∈ W, pos(w) ∈ V, as posições atuais dos diferentes estafetas correspondem a um nó do grafo.</w:t>
+      </w:r>
+    </w:p>
+    <w:p>
+      <w:pPr>
+        <w:spacing w:line="360" w:lineRule="auto"/>
+        <w:ind w:firstLine="720"/>
+        <w:rPr>
+          <w:highlight w:val="white"/>
+        </w:rPr>
+      </w:pPr>
       <w:r>
         <w:rPr>
           <w:rFonts w:ascii="Arial Unicode MS" w:eastAsia="Arial Unicode MS" w:hAnsi="Arial Unicode MS" w:cs="Arial Unicode MS"/>
           <w:highlight w:val="white"/>
         </w:rPr>
-        <w:t>).</w:t>
-      </w:r>
-      <w:proofErr w:type="spellStart"/>
+        <w:t>∀m ∈ M, vm(m) &gt; 0, não existem veículos com veículos com velocidades médias negativas;</w:t>
+      </w:r>
+    </w:p>
+    <w:p>
+      <w:pPr>
+        <w:spacing w:line="360" w:lineRule="auto"/>
+        <w:ind w:firstLine="720"/>
+        <w:rPr>
+          <w:highlight w:val="white"/>
+        </w:rPr>
+      </w:pPr>
       <w:r>
         <w:rPr>
           <w:rFonts w:ascii="Arial Unicode MS" w:eastAsia="Arial Unicode MS" w:hAnsi="Arial Unicode MS" w:cs="Arial Unicode MS"/>
           <w:highlight w:val="white"/>
         </w:rPr>
-        <w:t>size</w:t>
-      </w:r>
-      <w:proofErr w:type="spellEnd"/>
-      <w:proofErr w:type="gramEnd"/>
+        <w:t>O conjunto de de todos os pontos úteis, isto é, ponto de posição inicial do estafeta, morada do restaurante, morada do cliente, fazem todos parte de um mesmo componente fortemente conexo do grafo. Ou seja ∀v</w:t>
+      </w:r>
       <w:r>
         <w:rPr>
           <w:rFonts w:ascii="Arial Unicode MS" w:eastAsia="Arial Unicode MS" w:hAnsi="Arial Unicode MS" w:cs="Arial Unicode MS"/>
           <w:highlight w:val="white"/>
         </w:rPr>
-        <w:t xml:space="preserve"> &gt; 0, todos os restaurantes tem pelo menos um prato no menu;</w:t>
-      </w:r>
-    </w:p>
-    <w:p>
-      <w:pPr>
-        <w:spacing w:line="360" w:lineRule="auto"/>
-        <w:ind w:firstLine="720"/>
-        <w:rPr>
-          <w:highlight w:val="white"/>
-        </w:rPr>
-      </w:pPr>
+        <w:t>1, v</w:t>
+      </w:r>
       <w:r>
         <w:rPr>
           <w:rFonts w:ascii="Arial Unicode MS" w:eastAsia="Arial Unicode MS" w:hAnsi="Arial Unicode MS" w:cs="Arial Unicode MS"/>
           <w:highlight w:val="white"/>
         </w:rPr>
-        <w:t>∀c ∈ C, morada(c) ∈ V, todos os clientes têm a sua morada no conjunto de nós do grafo;</w:t>
-      </w:r>
-    </w:p>
-    <w:p>
-      <w:pPr>
-        <w:spacing w:line="360" w:lineRule="auto"/>
-        <w:ind w:firstLine="720"/>
-        <w:rPr>
-          <w:highlight w:val="white"/>
-        </w:rPr>
-      </w:pPr>
+        <w:t xml:space="preserve">2 ∈ Vn sendo </w:t>
+      </w:r>
       <w:r>
         <w:rPr>
           <w:rFonts w:ascii="Arial Unicode MS" w:eastAsia="Arial Unicode MS" w:hAnsi="Arial Unicode MS" w:cs="Arial Unicode MS"/>
           <w:highlight w:val="white"/>
         </w:rPr>
-        <w:t>∀l ∈ L, C(l) ∈ C, todos os pedidos correspondem a um cliente registrado na plataforma (pertencente ao conjunto de clientes C);</w:t>
-      </w:r>
-    </w:p>
-    <w:p>
-      <w:pPr>
-        <w:spacing w:line="360" w:lineRule="auto"/>
-        <w:ind w:firstLine="720"/>
-        <w:rPr>
-          <w:highlight w:val="white"/>
-        </w:rPr>
-      </w:pPr>
+        <w:t>P (</w:t>
+      </w:r>
       <w:r>
         <w:rPr>
           <w:rFonts w:ascii="Arial Unicode MS" w:eastAsia="Arial Unicode MS" w:hAnsi="Arial Unicode MS" w:cs="Arial Unicode MS"/>
           <w:highlight w:val="white"/>
         </w:rPr>
-        <w:t>∀l ∈ L, R(l) ∈ R, todos os pedidos são feitos a um restaurante registrado na plataforma (pertencente ao conjunto de restaurantes R);</w:t>
-      </w:r>
-    </w:p>
-    <w:p>
-      <w:pPr>
-        <w:spacing w:line="360" w:lineRule="auto"/>
-        <w:ind w:firstLine="720"/>
-        <w:rPr>
-          <w:highlight w:val="white"/>
-        </w:rPr>
-      </w:pPr>
+        <w:t>v</w:t>
+      </w:r>
       <w:r>
         <w:rPr>
           <w:rFonts w:ascii="Arial Unicode MS" w:eastAsia="Arial Unicode MS" w:hAnsi="Arial Unicode MS" w:cs="Arial Unicode MS"/>
           <w:highlight w:val="white"/>
         </w:rPr>
-        <w:t xml:space="preserve">∀r ∈ R, </w:t>
-      </w:r>
-      <w:proofErr w:type="spellStart"/>
+        <w:t>1, v</w:t>
+      </w:r>
       <w:r>
         <w:rPr>
           <w:rFonts w:ascii="Arial Unicode MS" w:eastAsia="Arial Unicode MS" w:hAnsi="Arial Unicode MS" w:cs="Arial Unicode MS"/>
           <w:highlight w:val="white"/>
         </w:rPr>
-        <w:t>order</w:t>
-      </w:r>
-      <w:proofErr w:type="spellEnd"/>
+        <w:t xml:space="preserve">2) a sequência ordenada de vértices do percurso que liga v1 a v2 então </w:t>
+      </w:r>
       <w:r>
         <w:rPr>
           <w:rFonts w:ascii="Arial Unicode MS" w:eastAsia="Arial Unicode MS" w:hAnsi="Arial Unicode MS" w:cs="Arial Unicode MS"/>
           <w:highlight w:val="white"/>
         </w:rPr>
-        <w:t>(r</w:t>
-      </w:r>
-      <w:proofErr w:type="gramStart"/>
+        <w:t>P (</w:t>
+      </w:r>
       <w:r>
         <w:rPr>
           <w:rFonts w:ascii="Arial Unicode MS" w:eastAsia="Arial Unicode MS" w:hAnsi="Arial Unicode MS" w:cs="Arial Unicode MS"/>
           <w:highlight w:val="white"/>
         </w:rPr>
-        <w:t>).</w:t>
-      </w:r>
-      <w:proofErr w:type="spellStart"/>
+        <w:t>v</w:t>
+      </w:r>
       <w:r>
         <w:rPr>
           <w:rFonts w:ascii="Arial Unicode MS" w:eastAsia="Arial Unicode MS" w:hAnsi="Arial Unicode MS" w:cs="Arial Unicode MS"/>
           <w:highlight w:val="white"/>
         </w:rPr>
-        <w:t>size</w:t>
-      </w:r>
-      <w:proofErr w:type="spellEnd"/>
-      <w:proofErr w:type="gramEnd"/>
+        <w:t>1, v</w:t>
+      </w:r>
       <w:r>
         <w:rPr>
           <w:rFonts w:ascii="Arial Unicode MS" w:eastAsia="Arial Unicode MS" w:hAnsi="Arial Unicode MS" w:cs="Arial Unicode MS"/>
           <w:highlight w:val="white"/>
         </w:rPr>
-        <w:t xml:space="preserve"> &gt; 0, não é possível efetuar um pedido sem conjunto de pratos;</w:t>
-      </w:r>
-    </w:p>
-    <w:p>
-      <w:pPr>
-        <w:spacing w:line="360" w:lineRule="auto"/>
-        <w:ind w:firstLine="720"/>
-        <w:rPr>
-          <w:highlight w:val="white"/>
-        </w:rPr>
-      </w:pPr>
+        <w:t>2</w:t>
+      </w:r>
       <w:r>
         <w:rPr>
           <w:rFonts w:ascii="Arial Unicode MS" w:eastAsia="Arial Unicode MS" w:hAnsi="Arial Unicode MS" w:cs="Arial Unicode MS"/>
           <w:highlight w:val="white"/>
         </w:rPr>
-        <w:t>∀l ∈ L, W(l) ∈ W, todos os pedidos são feitos a um estafeta, trabalhador da plataforma (pertencente ao conjunto de estafetas W);</w:t>
-      </w:r>
-    </w:p>
-    <w:p>
-      <w:pPr>
-        <w:spacing w:line="360" w:lineRule="auto"/>
-        <w:ind w:firstLine="720"/>
-        <w:rPr>
-          <w:highlight w:val="white"/>
-        </w:rPr>
-      </w:pPr>
+        <w:t>) != {</w:t>
+      </w:r>
       <w:r>
         <w:rPr>
           <w:rFonts w:ascii="Arial Unicode MS" w:eastAsia="Arial Unicode MS" w:hAnsi="Arial Unicode MS" w:cs="Arial Unicode MS"/>
           <w:highlight w:val="white"/>
         </w:rPr>
-        <w:t xml:space="preserve">∀l ∈ L, M(l) ∈ M, todos os pedidos são efetuados num meio de transporte da </w:t>
-      </w:r>
-      <w:proofErr w:type="spellStart"/>
+        <w:t>} e P(v</w:t>
+      </w:r>
       <w:r>
         <w:rPr>
           <w:rFonts w:ascii="Arial Unicode MS" w:eastAsia="Arial Unicode MS" w:hAnsi="Arial Unicode MS" w:cs="Arial Unicode MS"/>
           <w:highlight w:val="white"/>
         </w:rPr>
-        <w:t>EatExpress</w:t>
-      </w:r>
-      <w:proofErr w:type="spellEnd"/>
+        <w:t>2, v</w:t>
+      </w:r>
       <w:r>
         <w:rPr>
           <w:rFonts w:ascii="Arial Unicode MS" w:eastAsia="Arial Unicode MS" w:hAnsi="Arial Unicode MS" w:cs="Arial Unicode MS"/>
           <w:highlight w:val="white"/>
         </w:rPr>
-        <w:t xml:space="preserve"> (pertencente ao conjunto de Meios de Transporte M);</w:t>
-      </w:r>
-    </w:p>
-    <w:p>
-      <w:pPr>
-        <w:spacing w:line="360" w:lineRule="auto"/>
-        <w:ind w:firstLine="720"/>
-        <w:rPr>
-          <w:highlight w:val="white"/>
-        </w:rPr>
-      </w:pPr>
-      <w:r>
-        <w:rPr>
-          <w:rFonts w:ascii="Arial Unicode MS" w:eastAsia="Arial Unicode MS" w:hAnsi="Arial Unicode MS" w:cs="Arial Unicode MS"/>
-          <w:highlight w:val="white"/>
-        </w:rPr>
-        <w:t xml:space="preserve">∀w ∈ W, </w:t>
-      </w:r>
-      <w:proofErr w:type="spellStart"/>
-      <w:r>
-        <w:rPr>
-          <w:rFonts w:ascii="Arial Unicode MS" w:eastAsia="Arial Unicode MS" w:hAnsi="Arial Unicode MS" w:cs="Arial Unicode MS"/>
-          <w:highlight w:val="white"/>
-        </w:rPr>
-        <w:t>pos</w:t>
-      </w:r>
-      <w:proofErr w:type="spellEnd"/>
-      <w:r>
-        <w:rPr>
-          <w:rFonts w:ascii="Arial Unicode MS" w:eastAsia="Arial Unicode MS" w:hAnsi="Arial Unicode MS" w:cs="Arial Unicode MS"/>
-          <w:highlight w:val="white"/>
-        </w:rPr>
-        <w:t>(w) ∈ V, as posições atuais dos diferentes estafetas correspondem a um nó do grafo.</w:t>
-      </w:r>
-    </w:p>
-    <w:p>
-      <w:pPr>
-        <w:spacing w:line="360" w:lineRule="auto"/>
-        <w:ind w:firstLine="720"/>
-        <w:rPr>
-          <w:highlight w:val="white"/>
-        </w:rPr>
-      </w:pPr>
-      <w:r>
-        <w:rPr>
-          <w:rFonts w:ascii="Arial Unicode MS" w:eastAsia="Arial Unicode MS" w:hAnsi="Arial Unicode MS" w:cs="Arial Unicode MS"/>
-          <w:highlight w:val="white"/>
-        </w:rPr>
-        <w:t xml:space="preserve">∀m ∈ M, </w:t>
-      </w:r>
-      <w:proofErr w:type="spellStart"/>
-      <w:r>
-        <w:rPr>
-          <w:rFonts w:ascii="Arial Unicode MS" w:eastAsia="Arial Unicode MS" w:hAnsi="Arial Unicode MS" w:cs="Arial Unicode MS"/>
-          <w:highlight w:val="white"/>
-        </w:rPr>
-        <w:t>vm</w:t>
-      </w:r>
-      <w:proofErr w:type="spellEnd"/>
-      <w:r>
-        <w:rPr>
-          <w:rFonts w:ascii="Arial Unicode MS" w:eastAsia="Arial Unicode MS" w:hAnsi="Arial Unicode MS" w:cs="Arial Unicode MS"/>
-          <w:highlight w:val="white"/>
-        </w:rPr>
-        <w:t>(m) &gt; 0, não existem veículos com veículos com velocidades médias negativas;</w:t>
-      </w:r>
-    </w:p>
-    <w:p>
-      <w:pPr>
-        <w:spacing w:line="360" w:lineRule="auto"/>
-        <w:ind w:firstLine="720"/>
-        <w:rPr>
-          <w:highlight w:val="white"/>
-        </w:rPr>
-      </w:pPr>
-      <w:r>
-        <w:rPr>
-          <w:rFonts w:ascii="Arial Unicode MS" w:eastAsia="Arial Unicode MS" w:hAnsi="Arial Unicode MS" w:cs="Arial Unicode MS"/>
-          <w:highlight w:val="white"/>
-        </w:rPr>
-        <w:t xml:space="preserve">O conjunto de </w:t>
-      </w:r>
-      <w:proofErr w:type="spellStart"/>
-      <w:r>
-        <w:rPr>
-          <w:rFonts w:ascii="Arial Unicode MS" w:eastAsia="Arial Unicode MS" w:hAnsi="Arial Unicode MS" w:cs="Arial Unicode MS"/>
-          <w:highlight w:val="white"/>
-        </w:rPr>
-        <w:t>de</w:t>
-      </w:r>
-      <w:proofErr w:type="spellEnd"/>
-      <w:r>
-        <w:rPr>
-          <w:rFonts w:ascii="Arial Unicode MS" w:eastAsia="Arial Unicode MS" w:hAnsi="Arial Unicode MS" w:cs="Arial Unicode MS"/>
-          <w:highlight w:val="white"/>
-        </w:rPr>
-        <w:t xml:space="preserve"> todos os pontos úteis, isto é, ponto de posição inicial do estafeta, morada do restaurante, morada do cliente, fazem todos parte de um mesmo componente fortemente conexo do grafo. Ou seja ∀v</w:t>
-      </w:r>
-      <w:proofErr w:type="gramStart"/>
-      <w:r>
-        <w:rPr>
-          <w:rFonts w:ascii="Arial Unicode MS" w:eastAsia="Arial Unicode MS" w:hAnsi="Arial Unicode MS" w:cs="Arial Unicode MS"/>
-          <w:highlight w:val="white"/>
-        </w:rPr>
-        <w:t>1,v</w:t>
-      </w:r>
-      <w:proofErr w:type="gramEnd"/>
-      <w:r>
-        <w:rPr>
-          <w:rFonts w:ascii="Arial Unicode MS" w:eastAsia="Arial Unicode MS" w:hAnsi="Arial Unicode MS" w:cs="Arial Unicode MS"/>
-          <w:highlight w:val="white"/>
-        </w:rPr>
-        <w:t xml:space="preserve">2 ∈ </w:t>
-      </w:r>
-      <w:proofErr w:type="spellStart"/>
-      <w:r>
-        <w:rPr>
-          <w:rFonts w:ascii="Arial Unicode MS" w:eastAsia="Arial Unicode MS" w:hAnsi="Arial Unicode MS" w:cs="Arial Unicode MS"/>
-          <w:highlight w:val="white"/>
-        </w:rPr>
-        <w:t>Vn</w:t>
-      </w:r>
-      <w:proofErr w:type="spellEnd"/>
-      <w:r>
-        <w:rPr>
-          <w:rFonts w:ascii="Arial Unicode MS" w:eastAsia="Arial Unicode MS" w:hAnsi="Arial Unicode MS" w:cs="Arial Unicode MS"/>
-          <w:highlight w:val="white"/>
-        </w:rPr>
-        <w:t xml:space="preserve"> sendo P(v1,v2) a sequência ordenada de vértices do percurso que liga v1 a v2 então P(v1,v2)!={} e P(v2,v1)!={}. Existe sempre um caminho que ligue quaisquer dois pontos úteis um ao outro.</w:t>
+        <w:t>1)!={}. Existe sempre um caminho que ligue quaisquer dois pontos úteis um ao outro.</w:t>
       </w:r>
     </w:p>
     <w:p>
@@ -4653,31 +4264,53 @@
         <w:spacing w:line="360" w:lineRule="auto"/>
         <w:ind w:firstLine="720"/>
         <w:rPr>
-          <w:highlight w:val="white"/>
-        </w:rPr>
-      </w:pPr>
-      <w:r>
-        <w:rPr>
           <w:rFonts w:ascii="Arial Unicode MS" w:eastAsia="Arial Unicode MS" w:hAnsi="Arial Unicode MS" w:cs="Arial Unicode MS"/>
           <w:highlight w:val="white"/>
         </w:rPr>
+      </w:pPr>
+    </w:p>
+    <w:p>
+      <w:pPr>
+        <w:spacing w:line="360" w:lineRule="auto"/>
+        <w:ind w:firstLine="720"/>
+        <w:rPr>
+          <w:highlight w:val="white"/>
+        </w:rPr>
+      </w:pPr>
+      <w:r>
+        <w:rPr>
+          <w:rFonts w:ascii="Arial Unicode MS" w:eastAsia="Arial Unicode MS" w:hAnsi="Arial Unicode MS" w:cs="Arial Unicode MS"/>
+          <w:highlight w:val="white"/>
+        </w:rPr>
         <w:t xml:space="preserve">P ⊆ </w:t>
       </w:r>
-      <w:proofErr w:type="gramStart"/>
       <w:r>
         <w:rPr>
           <w:rFonts w:ascii="Arial Unicode MS" w:eastAsia="Arial Unicode MS" w:hAnsi="Arial Unicode MS" w:cs="Arial Unicode MS"/>
           <w:highlight w:val="white"/>
         </w:rPr>
-        <w:t>V ,</w:t>
-      </w:r>
-      <w:proofErr w:type="gramEnd"/>
+        <w:t>V,</w:t>
+      </w:r>
       <w:r>
         <w:rPr>
           <w:rFonts w:ascii="Arial Unicode MS" w:eastAsia="Arial Unicode MS" w:hAnsi="Arial Unicode MS" w:cs="Arial Unicode MS"/>
           <w:highlight w:val="white"/>
         </w:rPr>
-        <w:t xml:space="preserve"> todos os pontos de P tem que ser vértices do grafo;</w:t>
+        <w:t xml:space="preserve"> </w:t>
+      </w:r>
+      <w:r>
+        <w:rPr>
+          <w:rFonts w:ascii="Arial Unicode MS" w:eastAsia="Arial Unicode MS" w:hAnsi="Arial Unicode MS" w:cs="Arial Unicode MS"/>
+          <w:highlight w:val="white"/>
+        </w:rPr>
+        <w:t>todos os pontos de P têm</w:t>
+      </w:r>
+      <w:r>
+        <w:rPr>
+          <w:rFonts w:ascii="Arial Unicode MS" w:eastAsia="Arial Unicode MS" w:hAnsi="Arial Unicode MS" w:cs="Arial Unicode MS"/>
+          <w:highlight w:val="white"/>
+        </w:rPr>
+        <w:t xml:space="preserve"> que ser vértices do grafo;</w:t>
       </w:r>
     </w:p>
     <w:p>
@@ -4692,30 +4325,14 @@
         <w:rPr>
           <w:highlight w:val="white"/>
         </w:rPr>
-        <w:t xml:space="preserve">Seja P0 o primeiro elemento de P, P0 = </w:t>
-      </w:r>
-      <w:proofErr w:type="spellStart"/>
-      <w:r>
-        <w:rPr>
-          <w:highlight w:val="white"/>
-        </w:rPr>
-        <w:t>pos</w:t>
-      </w:r>
-      <w:proofErr w:type="spellEnd"/>
-      <w:r>
-        <w:rPr>
-          <w:highlight w:val="white"/>
-        </w:rPr>
-        <w:t xml:space="preserve">(W) </w:t>
-      </w:r>
-      <w:proofErr w:type="gramStart"/>
-      <w:r>
-        <w:rPr>
-          <w:highlight w:val="white"/>
-        </w:rPr>
-        <w:t>inicial  (</w:t>
-      </w:r>
-      <w:proofErr w:type="gramEnd"/>
+        <w:t xml:space="preserve">Seja P0 o primeiro elemento de P, P0 = pos(W) </w:t>
+      </w:r>
+      <w:r>
+        <w:rPr>
+          <w:highlight w:val="white"/>
+        </w:rPr>
+        <w:t>inicial (</w:t>
+      </w:r>
       <w:r>
         <w:rPr>
           <w:highlight w:val="white"/>
@@ -4751,57 +4368,7 @@
           <w:rFonts w:ascii="Arial Unicode MS" w:eastAsia="Arial Unicode MS" w:hAnsi="Arial Unicode MS" w:cs="Arial Unicode MS"/>
           <w:highlight w:val="white"/>
         </w:rPr>
-        <w:t>∀</w:t>
-      </w:r>
-      <w:proofErr w:type="spellStart"/>
-      <w:proofErr w:type="gramStart"/>
-      <w:r>
-        <w:rPr>
-          <w:rFonts w:ascii="Arial Unicode MS" w:eastAsia="Arial Unicode MS" w:hAnsi="Arial Unicode MS" w:cs="Arial Unicode MS"/>
-          <w:highlight w:val="white"/>
-        </w:rPr>
-        <w:t>i,j</w:t>
-      </w:r>
-      <w:proofErr w:type="spellEnd"/>
-      <w:proofErr w:type="gramEnd"/>
-      <w:r>
-        <w:rPr>
-          <w:rFonts w:ascii="Arial Unicode MS" w:eastAsia="Arial Unicode MS" w:hAnsi="Arial Unicode MS" w:cs="Arial Unicode MS"/>
-          <w:highlight w:val="white"/>
-        </w:rPr>
-        <w:t xml:space="preserve"> (P(i) ∈ P⋀P(j) ∈ P ⋀(ii+1=j)=&gt; ∃e ∈</w:t>
-      </w:r>
-      <w:proofErr w:type="spellStart"/>
-      <w:r>
-        <w:rPr>
-          <w:rFonts w:ascii="Arial Unicode MS" w:eastAsia="Arial Unicode MS" w:hAnsi="Arial Unicode MS" w:cs="Arial Unicode MS"/>
-          <w:highlight w:val="white"/>
-        </w:rPr>
-        <w:t>adj</w:t>
-      </w:r>
-      <w:proofErr w:type="spellEnd"/>
-      <w:r>
-        <w:rPr>
-          <w:rFonts w:ascii="Arial Unicode MS" w:eastAsia="Arial Unicode MS" w:hAnsi="Arial Unicode MS" w:cs="Arial Unicode MS"/>
-          <w:highlight w:val="white"/>
-        </w:rPr>
-        <w:t>(P(i))  ,</w:t>
-      </w:r>
-      <w:proofErr w:type="spellStart"/>
-      <w:r>
-        <w:rPr>
-          <w:rFonts w:ascii="Arial Unicode MS" w:eastAsia="Arial Unicode MS" w:hAnsi="Arial Unicode MS" w:cs="Arial Unicode MS"/>
-          <w:highlight w:val="white"/>
-        </w:rPr>
-        <w:t>dest</w:t>
-      </w:r>
-      <w:proofErr w:type="spellEnd"/>
-      <w:r>
-        <w:rPr>
-          <w:rFonts w:ascii="Arial Unicode MS" w:eastAsia="Arial Unicode MS" w:hAnsi="Arial Unicode MS" w:cs="Arial Unicode MS"/>
-          <w:highlight w:val="white"/>
-        </w:rPr>
-        <w:t>(e)=P(j) , isto é, para quaisquer dois vértices de P consecutivos, são adjacentes (têm ligação entre eles);</w:t>
+        <w:t>∀i,j (P(i) ∈ P⋀P(j) ∈ P ⋀(ii+1=j)=&gt; ∃e ∈adj(P(i))  ,dest(e)=P(j) , isto é, para quaisquer dois vértices de P consecutivos, são adjacentes (têm ligação entre eles);</w:t>
       </w:r>
     </w:p>
     <w:p>
@@ -4954,14 +4521,12 @@
         </w:rPr>
         <w:t xml:space="preserve">Esse vértice da localização do estafeta será o ponto de partida do percurso deste ao atender um pedido, que deverá passar pelo restaurante associado ao pedido, e terminar no vértice </w:t>
       </w:r>
-      <w:proofErr w:type="gramStart"/>
-      <w:r>
-        <w:rPr>
-          <w:highlight w:val="white"/>
-        </w:rPr>
-        <w:t>correspondente  à</w:t>
-      </w:r>
-      <w:proofErr w:type="gramEnd"/>
+      <w:r>
+        <w:rPr>
+          <w:highlight w:val="white"/>
+        </w:rPr>
+        <w:t>correspondente à</w:t>
+      </w:r>
       <w:r>
         <w:rPr>
           <w:highlight w:val="white"/>
@@ -5043,21 +4608,7 @@
         <w:rPr>
           <w:highlight w:val="white"/>
         </w:rPr>
-        <w:t xml:space="preserve">O pré-processamento dos dados terá como objetivo encontrar sempre um percurso para o estafeta, de modo a que todos os pedidos tenham sucesso. Para isto, teremos de tornar o grafo fortemente conexo, de modo a garantir que haverá sempre um caminho que ligue um qualquer ponto A </w:t>
-      </w:r>
-      <w:proofErr w:type="spellStart"/>
-      <w:r>
-        <w:rPr>
-          <w:highlight w:val="white"/>
-        </w:rPr>
-        <w:t>a</w:t>
-      </w:r>
-      <w:proofErr w:type="spellEnd"/>
-      <w:r>
-        <w:rPr>
-          <w:highlight w:val="white"/>
-        </w:rPr>
-        <w:t xml:space="preserve"> um qualquer ponto B, e um caminho que ligue esse ponto B ao ponto A.</w:t>
+        <w:t>O pré-processamento dos dados terá como objetivo encontrar sempre um percurso para o estafeta, de modo a que todos os pedidos tenham sucesso. Para isto, teremos de tornar o grafo fortemente conexo, de modo a garantir que haverá sempre um caminho que ligue um qualquer ponto A a um qualquer ponto B, e um caminho que ligue esse ponto B ao ponto A.</w:t>
       </w:r>
     </w:p>
     <w:p>
@@ -5075,7 +4626,6 @@
         </w:rPr>
         <w:t xml:space="preserve">Uma forma de o conseguirmos seria realizar uma </w:t>
       </w:r>
-      <w:proofErr w:type="spellStart"/>
       <w:r>
         <w:rPr>
           <w:b/>
@@ -5083,7 +4633,6 @@
         </w:rPr>
         <w:t>Depth-First-Search</w:t>
       </w:r>
-      <w:proofErr w:type="spellEnd"/>
       <w:r>
         <w:rPr>
           <w:highlight w:val="white"/>
@@ -5113,7 +4662,6 @@
         </w:rPr>
         <w:t xml:space="preserve">Uma outra forma seria recorrendo ao Algoritmo de </w:t>
       </w:r>
-      <w:proofErr w:type="spellStart"/>
       <w:r>
         <w:rPr>
           <w:b/>
@@ -5121,7 +4669,6 @@
         </w:rPr>
         <w:t>Floyd-Warshall</w:t>
       </w:r>
-      <w:proofErr w:type="spellEnd"/>
       <w:r>
         <w:rPr>
           <w:highlight w:val="white"/>
@@ -5141,49 +4688,31 @@
         <w:rPr>
           <w:highlight w:val="white"/>
         </w:rPr>
-        <w:t xml:space="preserve">A descrição deste algoritmo será mais aprofundada na temática dos Principais </w:t>
-      </w:r>
-      <w:proofErr w:type="gramStart"/>
-      <w:r>
-        <w:rPr>
-          <w:highlight w:val="white"/>
-        </w:rPr>
-        <w:t>Algoritmos</w:t>
-      </w:r>
-      <w:proofErr w:type="gramEnd"/>
-      <w:r>
-        <w:rPr>
-          <w:highlight w:val="white"/>
-        </w:rPr>
-        <w:t xml:space="preserve"> mas, resumidamente, tem como objetivo encontrar as menores distâncias entre todos os pares de vértices num grafo dirigido pesado. Estas distâncias estariam armazenadas numa matriz de adjacências W, em que W[v</w:t>
-      </w:r>
-      <w:proofErr w:type="gramStart"/>
+        <w:t>A descrição deste algoritmo será mais aprofundada na temática dos Principais Algoritmos mas, resumidamente, tem como objetivo encontrar as menores distâncias entre todos os pares de vértices num grafo dirigido pesado. Estas distâncias estariam armazenadas numa matriz de adjacências W, em que W[v</w:t>
+      </w:r>
       <w:r>
         <w:rPr>
           <w:highlight w:val="white"/>
         </w:rPr>
         <w:t>1][</w:t>
       </w:r>
-      <w:proofErr w:type="gramEnd"/>
-      <w:r>
-        <w:rPr>
-          <w:highlight w:val="white"/>
-        </w:rPr>
-        <w:t>v2] conteria o valor da menor distância percorrida desde o vértice v1 até ao v2, e W[v2][v1] conteria o valor da menor distância percorrida desde o vértice v2 até ao v1 (sentidos diferentes). Tendo isto em conta, após correr este algoritmo, poderiam ser removidos todos os vértices v1 tal que W[v0][v1] = INF (valor muito elevado em cada célula da matriz no momento anterior ao algoritmo, exceto nas células da matriz em que v1=v2, nas quais seria atribuído o valor 0), uma vez que estes correspondem aos vértices que nunca seriam alcançáveis partindo do vértice correspondente à “Casa dos Estafetas”. Da mesma forma, poderiam ser eliminados aqueles vértices em que W[v</w:t>
-      </w:r>
-      <w:proofErr w:type="gramStart"/>
-      <w:r>
-        <w:rPr>
-          <w:highlight w:val="white"/>
-        </w:rPr>
-        <w:t>1][</w:t>
-      </w:r>
-      <w:proofErr w:type="gramEnd"/>
-      <w:r>
-        <w:rPr>
-          <w:highlight w:val="white"/>
-        </w:rPr>
-        <w:t xml:space="preserve">v0] = INF, isto é, que não teriam qualquer percurso que partisse destes e terminasse na “Casa dos Estafetas”. Posto isto, teriam sido removidos todos os vértices que não tivessem pelo menos uma ligação à “Casa dos Estafetas”, quer de ida, quer de volta, isto é, nos dois sentidos, pelo que podemos afirmar que o grafo é agora fortemente convexo. Como explicado em cima, isto seria condição suficiente para que qualquer estafeta tenha liberdade máxima de movimento e para que qualquer pedido tivesse sucesso, ou seja, fosse sempre encontrado um percurso para este. Este algoritmo é, no entanto, demorado, tendo em conta a sua complexidade temporal, explicada na temática dos Principais Algoritmos. </w:t>
+      <w:r>
+        <w:rPr>
+          <w:highlight w:val="white"/>
+        </w:rPr>
+        <w:t>v2] conteria o valor da menor distância percorrida desde o vértice v1 até ao v2, e W[v</w:t>
+      </w:r>
+      <w:r>
+        <w:rPr>
+          <w:highlight w:val="white"/>
+        </w:rPr>
+        <w:t>2][</w:t>
+      </w:r>
+      <w:r>
+        <w:rPr>
+          <w:highlight w:val="white"/>
+        </w:rPr>
+        <w:t xml:space="preserve">v1] conteria o valor da menor distância percorrida desde o vértice v2 até ao v1 (sentidos diferentes). Tendo isto em conta, após correr este algoritmo, poderiam ser removidos todos os vértices v1 tal que W[v0][v1] = INF (valor muito elevado em cada célula da matriz no momento anterior ao algoritmo, exceto nas células da matriz em que v1=v2, nas quais seria atribuído o valor 0), uma vez que estes correspondem aos vértices que nunca seriam alcançáveis partindo do vértice correspondente à “Casa dos Estafetas”. Da mesma forma, poderiam ser eliminados aqueles vértices em que W[v1][v0] = INF, isto é, que não teriam qualquer percurso que partisse destes e terminasse na “Casa dos Estafetas”. Posto isto, teriam sido removidos todos os vértices que não tivessem pelo menos uma ligação à “Casa dos Estafetas”, quer de ida, quer de volta, isto é, nos dois sentidos, pelo que podemos afirmar que o grafo é agora fortemente convexo. Como explicado em cima, isto seria condição suficiente para que qualquer estafeta tenha liberdade máxima de movimento e para que qualquer pedido tivesse sucesso, ou seja, fosse sempre encontrado um percurso para este. Este algoritmo é, no entanto, demorado, tendo em conta a sua complexidade temporal, explicada na temática dos Principais Algoritmos. </w:t>
       </w:r>
     </w:p>
     <w:p>
@@ -5201,14 +4730,12 @@
         </w:rPr>
         <w:t xml:space="preserve">Para não tornar este processo tão demorado, poderíamos aplicar primeiro o algoritmo de DFS, descrito </w:t>
       </w:r>
-      <w:proofErr w:type="gramStart"/>
-      <w:r>
-        <w:rPr>
-          <w:highlight w:val="white"/>
-        </w:rPr>
-        <w:t>anteriormente,  tendo</w:t>
-      </w:r>
-      <w:proofErr w:type="gramEnd"/>
+      <w:r>
+        <w:rPr>
+          <w:highlight w:val="white"/>
+        </w:rPr>
+        <w:t>anteriormente, tendo</w:t>
+      </w:r>
       <w:r>
         <w:rPr>
           <w:highlight w:val="white"/>
@@ -5220,35 +4747,7 @@
           <w:highlight w:val="white"/>
         </w:rPr>
         <w:lastRenderedPageBreak/>
-        <w:t xml:space="preserve">vértices que o algoritmo de </w:t>
-      </w:r>
-      <w:proofErr w:type="spellStart"/>
-      <w:r>
-        <w:rPr>
-          <w:highlight w:val="white"/>
-        </w:rPr>
-        <w:t>Floyd-Warshall</w:t>
-      </w:r>
-      <w:proofErr w:type="spellEnd"/>
-      <w:r>
-        <w:rPr>
-          <w:highlight w:val="white"/>
-        </w:rPr>
-        <w:t xml:space="preserve"> tem de tratar, e não seria necessária a primeira verificação (W[v</w:t>
-      </w:r>
-      <w:proofErr w:type="gramStart"/>
-      <w:r>
-        <w:rPr>
-          <w:highlight w:val="white"/>
-        </w:rPr>
-        <w:t>0][</w:t>
-      </w:r>
-      <w:proofErr w:type="gramEnd"/>
-      <w:r>
-        <w:rPr>
-          <w:highlight w:val="white"/>
-        </w:rPr>
-        <w:t>v1] = INF), pois estes vértices já foram removidos na DFS.</w:t>
+        <w:t>vértices que o algoritmo de Floyd-Warshall tem de tratar, e não seria necessária a primeira verificação (W[v0][v1] = INF), pois estes vértices já foram removidos na DFS.</w:t>
       </w:r>
     </w:p>
     <w:p>
@@ -5359,6 +4858,8 @@
       <w:bookmarkEnd w:id="13"/>
       <w:r>
         <w:tab/>
+      </w:r>
+      <w:r>
         <w:t>Algoritmo de Tratamento dos Dados</w:t>
       </w:r>
     </w:p>
@@ -5367,29 +4868,23 @@
         <w:spacing w:line="360" w:lineRule="auto"/>
         <w:ind w:firstLine="720"/>
         <w:rPr>
-          <w:color w:val="1155CC"/>
-          <w:highlight w:val="white"/>
-        </w:rPr>
-      </w:pPr>
-      <w:r>
-        <w:rPr>
-          <w:color w:val="1155CC"/>
+          <w:highlight w:val="white"/>
+        </w:rPr>
+      </w:pPr>
+      <w:r>
+        <w:rPr>
           <w:highlight w:val="white"/>
         </w:rPr>
         <w:t xml:space="preserve">A preparação dos dados é realizada facilmente assumindo que já se tem numa estrutura C as moradas dos clientes que irão efetuar os diferentes pedidos e numa estrutura V os vértices do grafo, basta percorrer uma vez os clientes e adicioná-los ao </w:t>
       </w:r>
-      <w:proofErr w:type="spellStart"/>
-      <w:r>
-        <w:rPr>
-          <w:color w:val="1155CC"/>
-          <w:highlight w:val="white"/>
-        </w:rPr>
-        <w:t>respectivo</w:t>
-      </w:r>
-      <w:proofErr w:type="spellEnd"/>
-      <w:r>
-        <w:rPr>
-          <w:color w:val="1155CC"/>
+      <w:r>
+        <w:rPr>
+          <w:highlight w:val="white"/>
+        </w:rPr>
+        <w:t>respetivo</w:t>
+      </w:r>
+      <w:r>
+        <w:rPr>
           <w:highlight w:val="white"/>
         </w:rPr>
         <w:t xml:space="preserve"> vértice, atualizando a sua informação.</w:t>
@@ -5443,35 +4938,7 @@
         <w:rPr>
           <w:highlight w:val="white"/>
         </w:rPr>
-        <w:t>Um dos primeiros algoritmos que o programa executará será o Algoritmo de Pesquisa em Profundidade (</w:t>
-      </w:r>
-      <w:proofErr w:type="spellStart"/>
-      <w:r>
-        <w:rPr>
-          <w:highlight w:val="white"/>
-        </w:rPr>
-        <w:t>Depth-First</w:t>
-      </w:r>
-      <w:proofErr w:type="spellEnd"/>
-      <w:r>
-        <w:rPr>
-          <w:highlight w:val="white"/>
-        </w:rPr>
-        <w:t xml:space="preserve"> </w:t>
-      </w:r>
-      <w:proofErr w:type="spellStart"/>
-      <w:r>
-        <w:rPr>
-          <w:highlight w:val="white"/>
-        </w:rPr>
-        <w:t>Search</w:t>
-      </w:r>
-      <w:proofErr w:type="spellEnd"/>
-      <w:r>
-        <w:rPr>
-          <w:highlight w:val="white"/>
-        </w:rPr>
-        <w:t>), isto se este for a opção escolhida para pré-processamento de modo a garantir que há sempre caminhos possíveis entre dois vértices, nos dois sentidos.</w:t>
+        <w:t>Um dos primeiros algoritmos que o programa executará será o Algoritmo de Pesquisa em Profundidade (Depth-First Search), isto se este for a opção escolhida para pré-processamento de modo a garantir que há sempre caminhos possíveis entre dois vértices, nos dois sentidos.</w:t>
       </w:r>
     </w:p>
     <w:p>
@@ -5487,23 +4954,7 @@
           <w:highlight w:val="white"/>
         </w:rPr>
         <w:tab/>
-        <w:t xml:space="preserve">Resumidamente, este algoritmo procura percorrer todos os nós filhos do nó origem o mais profundo possível para só depois retroceder, pelo que a nossa pesquisa em profundidade segue uma política de visitar sempre os nós mais profundos primeiro. Abordaremos uma versão recursiva deste, uma vez que as arestas são exploradas a partir do vértice v mais recentemente descoberto que ainda tenha arestas a sair </w:t>
-      </w:r>
-      <w:proofErr w:type="spellStart"/>
-      <w:proofErr w:type="gramStart"/>
-      <w:r>
-        <w:rPr>
-          <w:highlight w:val="white"/>
-        </w:rPr>
-        <w:t>dele.O</w:t>
-      </w:r>
-      <w:proofErr w:type="spellEnd"/>
-      <w:proofErr w:type="gramEnd"/>
-      <w:r>
-        <w:rPr>
-          <w:highlight w:val="white"/>
-        </w:rPr>
-        <w:t xml:space="preserve"> nó origem pode ser qualquer nó do grafo, o que implica que esse nó será o nó inicial da busca. </w:t>
+        <w:t xml:space="preserve">Resumidamente, este algoritmo procura percorrer todos os nós filhos do nó origem o mais profundo possível para só depois retroceder, pelo que a nossa pesquisa em profundidade segue uma política de visitar sempre os nós mais profundos primeiro. Abordaremos uma versão recursiva deste, uma vez que as arestas são exploradas a partir do vértice v mais recentemente descoberto que ainda tenha arestas a sair dele.O nó origem pode ser qualquer nó do grafo, o que implica que esse nó será o nó inicial da busca. </w:t>
       </w:r>
     </w:p>
     <w:p>
@@ -5521,83 +4972,18 @@
         </w:rPr>
         <w:t xml:space="preserve">No nosso caso, usaremos o nó correspondente à “Casa dos Estafetas” como origem, ou seja, a busca partirá deste nó. Há que ter em atenção que este algoritmo pode entrar em </w:t>
       </w:r>
-      <w:proofErr w:type="spellStart"/>
       <w:r>
         <w:rPr>
           <w:i/>
           <w:highlight w:val="white"/>
         </w:rPr>
-        <w:t>loop</w:t>
-      </w:r>
-      <w:proofErr w:type="spellEnd"/>
-      <w:r>
-        <w:rPr>
-          <w:i/>
-          <w:highlight w:val="white"/>
-        </w:rPr>
-        <w:t xml:space="preserve"> </w:t>
-      </w:r>
-      <w:r>
-        <w:rPr>
-          <w:highlight w:val="white"/>
-        </w:rPr>
-        <w:t xml:space="preserve">e nunca terminar a sua execução se for encontrado um ciclo. Para controlar isto, cada vértice tem como atributo um </w:t>
-      </w:r>
-      <w:proofErr w:type="spellStart"/>
-      <w:r>
-        <w:rPr>
-          <w:highlight w:val="white"/>
-        </w:rPr>
-        <w:t>boleano</w:t>
-      </w:r>
-      <w:proofErr w:type="spellEnd"/>
-      <w:r>
-        <w:rPr>
-          <w:highlight w:val="white"/>
-        </w:rPr>
-        <w:t xml:space="preserve">, que indica se já foi ou não visitado durante a pesquisa, que começa a false em todos os vértices (exceto o nó origem), e se torna </w:t>
-      </w:r>
-      <w:proofErr w:type="spellStart"/>
-      <w:r>
-        <w:rPr>
-          <w:highlight w:val="white"/>
-        </w:rPr>
-        <w:t>true</w:t>
-      </w:r>
-      <w:proofErr w:type="spellEnd"/>
-      <w:r>
-        <w:rPr>
-          <w:highlight w:val="white"/>
-        </w:rPr>
-        <w:t xml:space="preserve"> à medida que exploramos cada nó. Assim, se tivermos alcançado um nó com esse </w:t>
-      </w:r>
-      <w:proofErr w:type="spellStart"/>
-      <w:r>
-        <w:rPr>
-          <w:highlight w:val="white"/>
-        </w:rPr>
-        <w:t>boleano</w:t>
-      </w:r>
-      <w:proofErr w:type="spellEnd"/>
-      <w:r>
-        <w:rPr>
-          <w:highlight w:val="white"/>
-        </w:rPr>
-        <w:t xml:space="preserve"> a </w:t>
-      </w:r>
-      <w:proofErr w:type="spellStart"/>
-      <w:r>
-        <w:rPr>
-          <w:highlight w:val="white"/>
-        </w:rPr>
-        <w:t>true</w:t>
-      </w:r>
-      <w:proofErr w:type="spellEnd"/>
-      <w:r>
-        <w:rPr>
-          <w:highlight w:val="white"/>
-        </w:rPr>
-        <w:t>, saberemos que o grafo tem, pelo menos, um ciclo. No final do algoritmo, os vértices que não tiverem sido visitados pela pesquisa serão os que nunca poderão ser alcançados a partir do vértice origem. Neste contexto, estes vértices devem ser eliminados, tendo em conta que não poderão ser alcançados por nenhum estafeta, uma vez que estes partem, num ponto inicial, da “Casa dos Estafetas”, ponto utilizado como origem da pesquisa.</w:t>
+        <w:t xml:space="preserve">loop </w:t>
+      </w:r>
+      <w:r>
+        <w:rPr>
+          <w:highlight w:val="white"/>
+        </w:rPr>
+        <w:t>e nunca terminar a sua execução se for encontrado um ciclo. Para controlar isto, cada vértice tem como atributo um boleano, que indica se já foi ou não visitado durante a pesquisa, que começa a false em todos os vértices (exceto o nó origem), e se torna true à medida que exploramos cada nó. Assim, se tivermos alcançado um nó com esse boleano a true, saberemos que o grafo tem, pelo menos, um ciclo. No final do algoritmo, os vértices que não tiverem sido visitados pela pesquisa serão os que nunca poderão ser alcançados a partir do vértice origem. Neste contexto, estes vértices devem ser eliminados, tendo em conta que não poderão ser alcançados por nenhum estafeta, uma vez que estes partem, num ponto inicial, da “Casa dos Estafetas”, ponto utilizado como origem da pesquisa.</w:t>
       </w:r>
     </w:p>
     <w:p>
@@ -5615,33 +5001,41 @@
         <w:tab/>
         <w:t xml:space="preserve">Como o algoritmo precisa, no pior caso, de percorrer todos os vértices e todas as arestas, a complexidade temporal é </w:t>
       </w:r>
-      <w:proofErr w:type="gramStart"/>
-      <w:r>
-        <w:rPr>
-          <w:highlight w:val="white"/>
-        </w:rPr>
-        <w:t>O(</w:t>
-      </w:r>
-      <w:proofErr w:type="gramEnd"/>
+      <w:r>
+        <w:rPr>
+          <w:highlight w:val="white"/>
+        </w:rPr>
+        <w:t>O (</w:t>
+      </w:r>
       <w:r>
         <w:rPr>
           <w:highlight w:val="white"/>
         </w:rPr>
         <w:t xml:space="preserve">|V| + |A|). Porém, se escolhermos utilizar a DFS para tornar o grafo fortemente conexo, como descrito no Pré-Processamento, este algoritmo será realizado para todos os vértices do grafo, tendo como origem cada um deles, pelo que a complexidade temporal passará a ser </w:t>
       </w:r>
-      <w:proofErr w:type="gramStart"/>
-      <w:r>
-        <w:rPr>
-          <w:highlight w:val="white"/>
-        </w:rPr>
-        <w:t>O(</w:t>
-      </w:r>
-      <w:proofErr w:type="gramEnd"/>
-      <w:r>
-        <w:rPr>
-          <w:highlight w:val="white"/>
-        </w:rPr>
-        <w:t>|V|  * (|V| + |A|)), no pior caso.</w:t>
+      <w:r>
+        <w:rPr>
+          <w:highlight w:val="white"/>
+        </w:rPr>
+        <w:t>O (</w:t>
+      </w:r>
+      <w:r>
+        <w:rPr>
+          <w:highlight w:val="white"/>
+        </w:rPr>
+        <w:t>|V</w:t>
+      </w:r>
+      <w:r>
+        <w:rPr>
+          <w:highlight w:val="white"/>
+        </w:rPr>
+        <w:t>| *</w:t>
+      </w:r>
+      <w:r>
+        <w:rPr>
+          <w:highlight w:val="white"/>
+        </w:rPr>
+        <w:t xml:space="preserve"> (|V| + |A|)), no pior caso.</w:t>
       </w:r>
     </w:p>
     <w:p>
@@ -5725,13 +5119,8 @@
       <w:bookmarkEnd w:id="15"/>
       <w:r>
         <w:lastRenderedPageBreak/>
-        <w:t xml:space="preserve">Algoritmo de </w:t>
-      </w:r>
-      <w:proofErr w:type="spellStart"/>
-      <w:r>
-        <w:t>Dijkstra</w:t>
-      </w:r>
-      <w:proofErr w:type="spellEnd"/>
+        <w:t>Algoritmo de Dijkstra</w:t>
+      </w:r>
     </w:p>
     <w:p>
       <w:pPr>
@@ -5753,35 +5142,19 @@
           <w:b/>
           <w:highlight w:val="white"/>
         </w:rPr>
-        <w:t xml:space="preserve">Algoritmo de </w:t>
-      </w:r>
-      <w:proofErr w:type="spellStart"/>
+        <w:t xml:space="preserve">Algoritmo de Dijkstra </w:t>
+      </w:r>
+      <w:r>
+        <w:rPr>
+          <w:highlight w:val="white"/>
+        </w:rPr>
+        <w:t>para obter o percurso que se adequa ao pedido</w:t>
+      </w:r>
       <w:r>
         <w:rPr>
           <w:b/>
           <w:highlight w:val="white"/>
         </w:rPr>
-        <w:t>Dijkstra</w:t>
-      </w:r>
-      <w:proofErr w:type="spellEnd"/>
-      <w:r>
-        <w:rPr>
-          <w:b/>
-          <w:highlight w:val="white"/>
-        </w:rPr>
-        <w:t xml:space="preserve"> </w:t>
-      </w:r>
-      <w:r>
-        <w:rPr>
-          <w:highlight w:val="white"/>
-        </w:rPr>
-        <w:t>para obter o percurso que se adequa ao pedido</w:t>
-      </w:r>
-      <w:r>
-        <w:rPr>
-          <w:b/>
-          <w:highlight w:val="white"/>
-        </w:rPr>
         <w:t xml:space="preserve">, </w:t>
       </w:r>
       <w:r>
@@ -5804,21 +5177,7 @@
         <w:rPr>
           <w:highlight w:val="white"/>
         </w:rPr>
-        <w:t xml:space="preserve">Ora, o Algoritmo de </w:t>
-      </w:r>
-      <w:proofErr w:type="spellStart"/>
-      <w:r>
-        <w:rPr>
-          <w:highlight w:val="white"/>
-        </w:rPr>
-        <w:t>Dijkstra</w:t>
-      </w:r>
-      <w:proofErr w:type="spellEnd"/>
-      <w:r>
-        <w:rPr>
-          <w:highlight w:val="white"/>
-        </w:rPr>
-        <w:t xml:space="preserve"> é assim uma boa escolha, em que a distância será obtida pela soma dos pesos das arestas. Trata-se de um algoritmo ganancioso, uma vez que procura maximizar o ganho imediato (neste caso, minimizar o custo ou a distância) em cada passo.</w:t>
+        <w:t>Ora, o Algoritmo de Dijkstra é assim uma boa escolha, em que a distância será obtida pela soma dos pesos das arestas. Trata-se de um algoritmo ganancioso, uma vez que procura maximizar o ganho imediato (neste caso, minimizar o custo ou a distância) em cada passo.</w:t>
       </w:r>
     </w:p>
     <w:p>
@@ -5875,13 +5234,8 @@
       <w:bookmarkStart w:id="17" w:name="_lf3ouqvkyht0" w:colFirst="0" w:colLast="0"/>
       <w:bookmarkEnd w:id="17"/>
       <w:r>
-        <w:t xml:space="preserve">Algoritmo de </w:t>
-      </w:r>
-      <w:proofErr w:type="spellStart"/>
-      <w:r>
-        <w:t>Floyd-Warshall</w:t>
-      </w:r>
-      <w:proofErr w:type="spellEnd"/>
+        <w:t>Algoritmo de Floyd-Warshall</w:t>
+      </w:r>
       <w:r>
         <w:tab/>
       </w:r>
@@ -5914,63 +5268,7 @@
         <w:rPr>
           <w:highlight w:val="white"/>
         </w:rPr>
-        <w:t xml:space="preserve">Este algoritmo poderia ser substituído por uma execução repetida do algoritmo de </w:t>
-      </w:r>
-      <w:proofErr w:type="spellStart"/>
-      <w:r>
-        <w:rPr>
-          <w:highlight w:val="white"/>
-        </w:rPr>
-        <w:t>Dijkstra</w:t>
-      </w:r>
-      <w:proofErr w:type="spellEnd"/>
-      <w:r>
-        <w:rPr>
-          <w:highlight w:val="white"/>
-        </w:rPr>
-        <w:t xml:space="preserve">, que teria complexidade temporal O(|V| * (|V| + |E|) * </w:t>
-      </w:r>
-      <w:proofErr w:type="spellStart"/>
-      <w:r>
-        <w:rPr>
-          <w:highlight w:val="white"/>
-        </w:rPr>
-        <w:t>log|V</w:t>
-      </w:r>
-      <w:proofErr w:type="spellEnd"/>
-      <w:r>
-        <w:rPr>
-          <w:highlight w:val="white"/>
-        </w:rPr>
-        <w:t xml:space="preserve">|), no entanto, </w:t>
-      </w:r>
-      <w:proofErr w:type="spellStart"/>
-      <w:r>
-        <w:rPr>
-          <w:highlight w:val="white"/>
-        </w:rPr>
-        <w:t>Floyd-Warshall</w:t>
-      </w:r>
-      <w:proofErr w:type="spellEnd"/>
-      <w:r>
-        <w:rPr>
-          <w:highlight w:val="white"/>
-        </w:rPr>
-        <w:t xml:space="preserve"> seria uma melhor opção, tendo em conta que é melhor que o de </w:t>
-      </w:r>
-      <w:proofErr w:type="spellStart"/>
-      <w:r>
-        <w:rPr>
-          <w:highlight w:val="white"/>
-        </w:rPr>
-        <w:t>Dijkstra</w:t>
-      </w:r>
-      <w:proofErr w:type="spellEnd"/>
-      <w:r>
-        <w:rPr>
-          <w:highlight w:val="white"/>
-        </w:rPr>
-        <w:t xml:space="preserve"> se o grafo for denso (</w:t>
+        <w:t>Este algoritmo poderia ser substituído por uma execução repetida do algoritmo de Dijkstra, que teria complexidade temporal O(|V| * (|V| + |E|) * log|V|), no entanto, Floyd-Warshall seria uma melhor opção, tendo em conta que é melhor que o de Dijkstra se o grafo for denso (</w:t>
       </w:r>
       <w:r>
         <w:rPr>
@@ -6005,15 +5303,13 @@
         </w:rPr>
         <w:t xml:space="preserve">Baseia-se numa matriz de adjacências </w:t>
       </w:r>
-      <w:proofErr w:type="gramStart"/>
       <w:r>
         <w:rPr>
           <w:color w:val="252525"/>
           <w:highlight w:val="white"/>
         </w:rPr>
-        <w:t>W,  em</w:t>
-      </w:r>
-      <w:proofErr w:type="gramEnd"/>
+        <w:t>W, em</w:t>
+      </w:r>
       <w:r>
         <w:rPr>
           <w:color w:val="252525"/>
@@ -6034,14 +5330,12 @@
         <w:lastRenderedPageBreak/>
         <w:t xml:space="preserve">distância entre os vértices v1 e v2, pelo que no final da execução do algoritmo teremos completa a matriz com as distâncias mais curtas entre todos os pares de vértices. Serão também armazenados numa outra matriz, também bidimensional, os predecessores de cada célula (correspondente a uma aresta), de modo a poder construir, no final do </w:t>
       </w:r>
-      <w:proofErr w:type="gramStart"/>
-      <w:r>
-        <w:rPr>
-          <w:highlight w:val="white"/>
-        </w:rPr>
-        <w:t>algoritmo,  o</w:t>
-      </w:r>
-      <w:proofErr w:type="gramEnd"/>
+      <w:r>
+        <w:rPr>
+          <w:highlight w:val="white"/>
+        </w:rPr>
+        <w:t>algoritmo, o</w:t>
+      </w:r>
       <w:r>
         <w:rPr>
           <w:highlight w:val="white"/>
@@ -6087,19 +5381,29 @@
         </w:rPr>
         <w:t xml:space="preserve">W[i][j] (iteração k) = </w:t>
       </w:r>
-      <w:proofErr w:type="gramStart"/>
-      <w:r>
-        <w:rPr>
-          <w:highlight w:val="white"/>
-        </w:rPr>
-        <w:t>mínimo( W</w:t>
-      </w:r>
-      <w:proofErr w:type="gramEnd"/>
-      <w:r>
-        <w:rPr>
-          <w:highlight w:val="white"/>
-        </w:rPr>
-        <w:t>[i][j] (iteração k-1) , W[i][k] (iteração k-1) + W[k][j] (iteração k-1))</w:t>
+      <w:r>
+        <w:rPr>
+          <w:highlight w:val="white"/>
+        </w:rPr>
+        <w:t>mínimo(W</w:t>
+      </w:r>
+      <w:r>
+        <w:rPr>
+          <w:highlight w:val="white"/>
+        </w:rPr>
+        <w:t>[i][j] (iteração k-1</w:t>
+      </w:r>
+      <w:r>
+        <w:rPr>
+          <w:highlight w:val="white"/>
+        </w:rPr>
+        <w:t>),</w:t>
+      </w:r>
+      <w:r>
+        <w:rPr>
+          <w:highlight w:val="white"/>
+        </w:rPr>
+        <w:t xml:space="preserve"> W[i][k] (iteração k-1) + W[k][j] (iteração k-1))</w:t>
       </w:r>
     </w:p>
     <w:p>
@@ -6185,21 +5489,7 @@
         <w:rPr>
           <w:highlight w:val="white"/>
         </w:rPr>
-        <w:t xml:space="preserve">A aplicação </w:t>
-      </w:r>
-      <w:proofErr w:type="spellStart"/>
-      <w:r>
-        <w:rPr>
-          <w:highlight w:val="white"/>
-        </w:rPr>
-        <w:t>EatExpress</w:t>
-      </w:r>
-      <w:proofErr w:type="spellEnd"/>
-      <w:r>
-        <w:rPr>
-          <w:highlight w:val="white"/>
-        </w:rPr>
-        <w:t xml:space="preserve"> terá inicialmente um menu que permita escolher entre selecionar um mapa, operar sobre o mapa selecionado ou sair.</w:t>
+        <w:t>A aplicação EatExpress terá inicialmente um menu que permita escolher entre selecionar um mapa, operar sobre o mapa selecionado ou sair.</w:t>
       </w:r>
     </w:p>
     <w:p>
@@ -6246,33 +5536,17 @@
           <w:highlight w:val="white"/>
         </w:rPr>
       </w:pPr>
-      <w:proofErr w:type="gramStart"/>
-      <w:r>
-        <w:rPr>
-          <w:highlight w:val="white"/>
-        </w:rPr>
-        <w:t>Visualizar  o</w:t>
-      </w:r>
-      <w:proofErr w:type="gramEnd"/>
-      <w:r>
-        <w:rPr>
-          <w:highlight w:val="white"/>
-        </w:rPr>
-        <w:t xml:space="preserve"> mapa recorrendo ao </w:t>
-      </w:r>
-      <w:proofErr w:type="spellStart"/>
-      <w:r>
-        <w:rPr>
-          <w:highlight w:val="white"/>
-        </w:rPr>
-        <w:t>GraphViewer</w:t>
-      </w:r>
-      <w:proofErr w:type="spellEnd"/>
-      <w:r>
-        <w:rPr>
-          <w:highlight w:val="white"/>
-        </w:rPr>
-        <w:t>;</w:t>
+      <w:r>
+        <w:rPr>
+          <w:highlight w:val="white"/>
+        </w:rPr>
+        <w:t>Visualizar o</w:t>
+      </w:r>
+      <w:r>
+        <w:rPr>
+          <w:highlight w:val="white"/>
+        </w:rPr>
+        <w:t xml:space="preserve"> mapa recorrendo ao GraphViewer;</w:t>
       </w:r>
     </w:p>
     <w:p>
@@ -6480,21 +5754,7 @@
         <w:rPr>
           <w:highlight w:val="white"/>
         </w:rPr>
-        <w:t xml:space="preserve">Neste modo é pedido ao utilizador que efetue o login, caso já esteja registrado na </w:t>
-      </w:r>
-      <w:proofErr w:type="spellStart"/>
-      <w:r>
-        <w:rPr>
-          <w:highlight w:val="white"/>
-        </w:rPr>
-        <w:t>EatExpress</w:t>
-      </w:r>
-      <w:proofErr w:type="spellEnd"/>
-      <w:r>
-        <w:rPr>
-          <w:highlight w:val="white"/>
-        </w:rPr>
-        <w:t>, ou registar-se com uma morada que será adicionada ao grafo caso contrário.</w:t>
+        <w:t>Neste modo é pedido ao utilizador que efetue o login, caso já esteja registrado na EatExpress, ou registar-se com uma morada que será adicionada ao grafo caso contrário.</w:t>
       </w:r>
     </w:p>
     <w:p>
@@ -6570,14 +5830,12 @@
         <w:jc w:val="both"/>
         <w:rPr>
           <w:b/>
-          <w:color w:val="3C78D8"/>
           <w:highlight w:val="white"/>
         </w:rPr>
       </w:pPr>
       <w:r>
         <w:rPr>
           <w:b/>
-          <w:color w:val="3C78D8"/>
           <w:highlight w:val="white"/>
         </w:rPr>
         <w:t>Múltiplos estafetas a atender os pedidos (carga ilimitada):</w:t>
@@ -6588,32 +5846,38 @@
         <w:spacing w:before="240" w:after="240" w:line="360" w:lineRule="auto"/>
         <w:jc w:val="both"/>
         <w:rPr>
-          <w:color w:val="3C78D8"/>
-          <w:highlight w:val="white"/>
-        </w:rPr>
-      </w:pPr>
-      <w:r>
-        <w:rPr>
-          <w:color w:val="3C78D8"/>
+          <w:highlight w:val="white"/>
+        </w:rPr>
+      </w:pPr>
+      <w:r>
+        <w:rPr>
           <w:highlight w:val="white"/>
         </w:rPr>
         <w:t xml:space="preserve">Nesta opção o utilizador irá realizar </w:t>
       </w:r>
-      <w:proofErr w:type="gramStart"/>
-      <w:r>
-        <w:rPr>
-          <w:color w:val="3C78D8"/>
-          <w:highlight w:val="white"/>
-        </w:rPr>
-        <w:t>os mesmos passos que no modo anterior</w:t>
-      </w:r>
-      <w:proofErr w:type="gramEnd"/>
-      <w:r>
-        <w:rPr>
-          <w:color w:val="3C78D8"/>
-          <w:highlight w:val="white"/>
-        </w:rPr>
-        <w:t xml:space="preserve"> no entanto estarão disponíveis diferentes estafetas com diferentes meios de transporte que os vão realizar. Deste modo será visualizado o percurso dos diferentes estafetas a atenderem os diferentes pedidos/conjunto de pedidos. Baseando-se em combinações de algoritmos utilizados nos casos anteriores.</w:t>
+      <w:r>
+        <w:rPr>
+          <w:highlight w:val="white"/>
+        </w:rPr>
+        <w:t>os mesmos passos que no modo anterior,</w:t>
+      </w:r>
+      <w:r>
+        <w:rPr>
+          <w:highlight w:val="white"/>
+        </w:rPr>
+        <w:t xml:space="preserve"> no entanto estarão disponíveis diferentes estafetas com diferentes meios de transporte que os vão realizar. Deste modo será visualizado o percurso dos diferentes estafetas a atenderem os diferentes pedidos/conjunto de pedidos. Baseando-se em combinações de algoritmos utilizados nos casos anteriores</w:t>
+      </w:r>
+      <w:r>
+        <w:rPr>
+          <w:highlight w:val="white"/>
+        </w:rPr>
+        <w:t>, e sem qualquer preocupação com carga, isto é, número máximo de pedidos que podem transportar</w:t>
+      </w:r>
+      <w:r>
+        <w:rPr>
+          <w:highlight w:val="white"/>
+        </w:rPr>
+        <w:t>.</w:t>
       </w:r>
     </w:p>
     <w:p>
@@ -6639,6 +5903,7 @@
         <w:jc w:val="both"/>
         <w:rPr>
           <w:highlight w:val="white"/>
+          <w:u w:val="single"/>
         </w:rPr>
       </w:pPr>
       <w:r>
@@ -6647,19 +5912,83 @@
         </w:rPr>
         <w:t xml:space="preserve">Nesta opção o utilizador irá realizar </w:t>
       </w:r>
-      <w:proofErr w:type="gramStart"/>
-      <w:r>
-        <w:rPr>
-          <w:highlight w:val="white"/>
-        </w:rPr>
-        <w:t>os mesmos passos que no modo anterior</w:t>
-      </w:r>
-      <w:proofErr w:type="gramEnd"/>
-      <w:r>
-        <w:rPr>
-          <w:highlight w:val="white"/>
-        </w:rPr>
-        <w:t xml:space="preserve"> no entanto estarão disponíveis diferentes estafetas com diferentes meios de transporte que os vão realizar. Deste modo será visualizado o percurso dos diferentes estafetas a atenderem os diferentes pedidos/conjunto de pedidos. Baseando-se em combinações de algoritmos utilizados nos casos anteriores.</w:t>
+      <w:r>
+        <w:rPr>
+          <w:highlight w:val="white"/>
+        </w:rPr>
+        <w:t>os mesmos passos que no modo anterior,</w:t>
+      </w:r>
+      <w:r>
+        <w:rPr>
+          <w:highlight w:val="white"/>
+        </w:rPr>
+        <w:t xml:space="preserve"> no entanto estarão disponíveis diferentes estafetas com diferentes meios de transporte que os vão realizar. Deste modo será visualizado o percurso dos diferentes estafetas a atenderem os diferentes pedidos/conjunto de pedidos. Baseando-se em combinações de algoritmos utilizados nos casos anteriores</w:t>
+      </w:r>
+      <w:r>
+        <w:rPr>
+          <w:highlight w:val="white"/>
+        </w:rPr>
+        <w:t>,</w:t>
+      </w:r>
+      <w:r>
+        <w:rPr>
+          <w:highlight w:val="white"/>
+        </w:rPr>
+        <w:t xml:space="preserve"> </w:t>
+      </w:r>
+      <w:r>
+        <w:rPr>
+          <w:highlight w:val="white"/>
+        </w:rPr>
+        <w:t>mas nesta fase considere-se a</w:t>
+      </w:r>
+      <w:r>
+        <w:rPr>
+          <w:highlight w:val="white"/>
+        </w:rPr>
+        <w:t xml:space="preserve"> carga</w:t>
+      </w:r>
+      <w:r>
+        <w:rPr>
+          <w:highlight w:val="white"/>
+        </w:rPr>
+        <w:t xml:space="preserve"> máxima</w:t>
+      </w:r>
+      <w:r>
+        <w:rPr>
+          <w:highlight w:val="white"/>
+        </w:rPr>
+        <w:t>, isto é,</w:t>
+      </w:r>
+      <w:r>
+        <w:rPr>
+          <w:highlight w:val="white"/>
+        </w:rPr>
+        <w:t xml:space="preserve"> o</w:t>
+      </w:r>
+      <w:r>
+        <w:rPr>
+          <w:highlight w:val="white"/>
+        </w:rPr>
+        <w:t xml:space="preserve"> número máximo de pedidos que </w:t>
+      </w:r>
+      <w:r>
+        <w:rPr>
+          <w:highlight w:val="white"/>
+        </w:rPr>
+        <w:t xml:space="preserve">cada estafeta </w:t>
+      </w:r>
+      <w:r>
+        <w:rPr>
+          <w:highlight w:val="white"/>
+        </w:rPr>
+        <w:t>pode transportar</w:t>
+      </w:r>
+      <w:r>
+        <w:rPr>
+          <w:highlight w:val="white"/>
+        </w:rPr>
+        <w:t>.</w:t>
       </w:r>
     </w:p>
     <w:p>
@@ -6721,35 +6050,7 @@
         <w:rPr>
           <w:highlight w:val="white"/>
         </w:rPr>
-        <w:t xml:space="preserve">Em suma, nesta primeira parte do projeto procuramos formalizar um sistema para gerar os percursos mais rápidos, entre os restaurantes e os clientes, para os estafetas da aplicação </w:t>
-      </w:r>
-      <w:proofErr w:type="spellStart"/>
-      <w:r>
-        <w:rPr>
-          <w:highlight w:val="white"/>
-        </w:rPr>
-        <w:t>EatExpress</w:t>
-      </w:r>
-      <w:proofErr w:type="spellEnd"/>
-      <w:r>
-        <w:rPr>
-          <w:highlight w:val="white"/>
-        </w:rPr>
-        <w:t xml:space="preserve">. Optamos por dividir o problema em 4 iterações com graus de complexidade diferentes, de forma a ter uma implementação incremental. Para cada um desses </w:t>
-      </w:r>
-      <w:proofErr w:type="spellStart"/>
-      <w:r>
-        <w:rPr>
-          <w:highlight w:val="white"/>
-        </w:rPr>
-        <w:t>subproblemas</w:t>
-      </w:r>
-      <w:proofErr w:type="spellEnd"/>
-      <w:r>
-        <w:rPr>
-          <w:highlight w:val="white"/>
-        </w:rPr>
-        <w:t xml:space="preserve"> foi procurada uma solução que ainda irá ser colocada em prática e aprofundada na segunda parte do trabalho. Para além disso, apresentamos os casos de utilização e algumas funcionalidades que iremos implementar.</w:t>
+        <w:t>Em suma, nesta primeira parte do projeto procuramos formalizar um sistema para gerar os percursos mais rápidos, entre os restaurantes e os clientes, para os estafetas da aplicação EatExpress. Optamos por dividir o problema em 4 iterações com graus de complexidade diferentes, de forma a ter uma implementação incremental. Para cada um desses subproblemas foi procurada uma solução que ainda irá ser colocada em prática e aprofundada na segunda parte do trabalho. Para além disso, apresentamos os casos de utilização e algumas funcionalidades que iremos implementar.</w:t>
       </w:r>
     </w:p>
     <w:p>
@@ -6768,6 +6069,62 @@
         </w:rPr>
         <w:t>A proposta de trabalho continha um intuito educativo, que requeria da nossa parte que compreendêssemos e usássemos, não só novas estruturas como grafos, mas também diferentes algoritmos de pesquisa nos mesmo abordados nas aulas.</w:t>
       </w:r>
+    </w:p>
+    <w:p>
+      <w:pPr>
+        <w:shd w:val="clear" w:color="auto" w:fill="FFFFFF"/>
+        <w:spacing w:line="360" w:lineRule="auto"/>
+        <w:ind w:firstLine="720"/>
+        <w:jc w:val="both"/>
+        <w:rPr>
+          <w:highlight w:val="white"/>
+        </w:rPr>
+      </w:pPr>
+      <w:r>
+        <w:rPr>
+          <w:highlight w:val="white"/>
+        </w:rPr>
+        <w:t>Relativamente ao trabalho desempenhado por cada um dos elementos do grupo, procuramos entreajudar-nos e discutir cada tópico do relatório, na procura da melhor abordagem do tema. Os tópicos em que cada elemento se dedicou especialmente mais são:</w:t>
+      </w:r>
+    </w:p>
+    <w:p>
+      <w:pPr>
+        <w:shd w:val="clear" w:color="auto" w:fill="FFFFFF"/>
+        <w:spacing w:line="360" w:lineRule="auto"/>
+        <w:ind w:firstLine="720"/>
+        <w:jc w:val="both"/>
+        <w:rPr>
+          <w:highlight w:val="white"/>
+        </w:rPr>
+      </w:pPr>
+    </w:p>
+    <w:p>
+      <w:pPr>
+        <w:shd w:val="clear" w:color="auto" w:fill="FFFFFF"/>
+        <w:spacing w:line="360" w:lineRule="auto"/>
+        <w:ind w:firstLine="720"/>
+        <w:jc w:val="both"/>
+        <w:rPr>
+          <w:highlight w:val="white"/>
+        </w:rPr>
+      </w:pPr>
+      <w:r>
+        <w:rPr>
+          <w:highlight w:val="white"/>
+        </w:rPr>
+        <w:t>Paulo Ribeiro – Capa, Descrição, Funções Objetivo, Interpretação do Problema, Características do Grafo e Pré-Processamento, Atendimento de um Pedido, Principais Algortimos (Algoritmo de Pesquisa em Profundidade, Algoritmo de Dijkstra, Algoritmo de Floyd-Warshall)</w:t>
+      </w:r>
+    </w:p>
+    <w:p>
+      <w:pPr>
+        <w:shd w:val="clear" w:color="auto" w:fill="FFFFFF"/>
+        <w:spacing w:line="360" w:lineRule="auto"/>
+        <w:ind w:firstLine="720"/>
+        <w:jc w:val="both"/>
+        <w:rPr>
+          <w:highlight w:val="white"/>
+        </w:rPr>
+      </w:pPr>
     </w:p>
     <w:p>
       <w:pPr>
@@ -6837,21 +6194,7 @@
         <w:rPr>
           <w:highlight w:val="white"/>
         </w:rPr>
-        <w:t xml:space="preserve">[1] Slides das aulas teóricas de Análise e </w:t>
-      </w:r>
-      <w:proofErr w:type="spellStart"/>
-      <w:r>
-        <w:rPr>
-          <w:highlight w:val="white"/>
-        </w:rPr>
-        <w:t>Concepção</w:t>
-      </w:r>
-      <w:proofErr w:type="spellEnd"/>
-      <w:r>
-        <w:rPr>
-          <w:highlight w:val="white"/>
-        </w:rPr>
-        <w:t xml:space="preserve"> de Algoritmos fornecidos ao longo do</w:t>
+        <w:t>[1] Slides das aulas teóricas de Análise e Concepção de Algoritmos fornecidos ao longo do</w:t>
       </w:r>
     </w:p>
     <w:p>
@@ -6881,21 +6224,7 @@
         <w:rPr>
           <w:highlight w:val="white"/>
         </w:rPr>
-        <w:t xml:space="preserve">[2] Gustavo </w:t>
-      </w:r>
-      <w:proofErr w:type="spellStart"/>
-      <w:r>
-        <w:rPr>
-          <w:highlight w:val="white"/>
-        </w:rPr>
-        <w:t>Pantuza</w:t>
-      </w:r>
-      <w:proofErr w:type="spellEnd"/>
-      <w:r>
-        <w:rPr>
-          <w:highlight w:val="white"/>
-        </w:rPr>
-        <w:t>, 2017.  “Busca em Profundidade”. Acedido a 10 de abril.</w:t>
+        <w:t>[2] Gustavo Pantuza, 2017.  “Busca em Profundidade”. Acedido a 10 de abril.</w:t>
       </w:r>
     </w:p>
     <w:p>
@@ -6933,35 +6262,7 @@
         <w:rPr>
           <w:lang w:val="en-GB"/>
         </w:rPr>
-        <w:t xml:space="preserve">[3] </w:t>
-      </w:r>
-      <w:proofErr w:type="spellStart"/>
-      <w:r>
-        <w:rPr>
-          <w:lang w:val="en-GB"/>
-        </w:rPr>
-        <w:t>GeeksforGeeks</w:t>
-      </w:r>
-      <w:proofErr w:type="spellEnd"/>
-      <w:r>
-        <w:rPr>
-          <w:lang w:val="en-GB"/>
-        </w:rPr>
-        <w:t xml:space="preserve">, 2017. “Floyd </w:t>
-      </w:r>
-      <w:proofErr w:type="spellStart"/>
-      <w:r>
-        <w:rPr>
-          <w:lang w:val="en-GB"/>
-        </w:rPr>
-        <w:t>Warshall</w:t>
-      </w:r>
-      <w:proofErr w:type="spellEnd"/>
-      <w:r>
-        <w:rPr>
-          <w:lang w:val="en-GB"/>
-        </w:rPr>
-        <w:t xml:space="preserve"> Algorithm | DP-16</w:t>
+        <w:t>[3] GeeksforGeeks, 2017. “Floyd Warshall Algorithm | DP-16</w:t>
       </w:r>
       <w:r>
         <w:rPr>
@@ -7007,15 +6308,7 @@
         </w:rPr>
       </w:pPr>
       <w:r>
-        <w:t xml:space="preserve">[4] UFSC, 2018. “Algoritmo de </w:t>
-      </w:r>
-      <w:proofErr w:type="spellStart"/>
-      <w:r>
-        <w:t>Dijkstra</w:t>
-      </w:r>
-      <w:proofErr w:type="spellEnd"/>
-      <w:r>
-        <w:t xml:space="preserve"> para cálculo do Caminho de Custo Mínimo</w:t>
+        <w:t>[4] UFSC, 2018. “Algoritmo de Dijkstra para cálculo do Caminho de Custo Mínimo</w:t>
       </w:r>
       <w:r>
         <w:rPr>
@@ -7067,15 +6360,7 @@
         </w:rPr>
       </w:pPr>
       <w:r>
-        <w:t xml:space="preserve">[5] </w:t>
-      </w:r>
-      <w:proofErr w:type="spellStart"/>
-      <w:r>
-        <w:t>Wikipedia</w:t>
-      </w:r>
-      <w:proofErr w:type="spellEnd"/>
-      <w:r>
-        <w:t>, 2019. “Problema do caixeiro-viajante</w:t>
+        <w:t>[5] Wikipedia, 2019. “Problema do caixeiro-viajante</w:t>
       </w:r>
       <w:r>
         <w:rPr>
@@ -7113,423 +6398,13 @@
       <w:pPr>
         <w:shd w:val="clear" w:color="auto" w:fill="FFFFFF"/>
         <w:spacing w:line="360" w:lineRule="auto"/>
-        <w:jc w:val="both"/>
-        <w:rPr>
-          <w:highlight w:val="white"/>
-        </w:rPr>
-      </w:pPr>
-    </w:p>
-    <w:p>
-      <w:pPr>
-        <w:shd w:val="clear" w:color="auto" w:fill="FFFFFF"/>
-        <w:spacing w:line="360" w:lineRule="auto"/>
-        <w:jc w:val="both"/>
-        <w:rPr>
-          <w:color w:val="373A3C"/>
-          <w:highlight w:val="white"/>
-        </w:rPr>
-      </w:pPr>
-    </w:p>
-    <w:p>
-      <w:pPr>
-        <w:shd w:val="clear" w:color="auto" w:fill="FFFFFF"/>
-        <w:spacing w:line="360" w:lineRule="auto"/>
         <w:rPr>
           <w:rFonts w:ascii="Roboto" w:eastAsia="Roboto" w:hAnsi="Roboto" w:cs="Roboto"/>
           <w:color w:val="373A3C"/>
           <w:sz w:val="23"/>
           <w:szCs w:val="23"/>
           <w:highlight w:val="white"/>
-        </w:rPr>
-      </w:pPr>
-    </w:p>
-    <w:p>
-      <w:pPr>
-        <w:shd w:val="clear" w:color="auto" w:fill="FFFFFF"/>
-        <w:spacing w:line="360" w:lineRule="auto"/>
-        <w:rPr>
-          <w:rFonts w:ascii="Roboto" w:eastAsia="Roboto" w:hAnsi="Roboto" w:cs="Roboto"/>
-          <w:color w:val="373A3C"/>
-          <w:sz w:val="23"/>
-          <w:szCs w:val="23"/>
-          <w:highlight w:val="white"/>
-        </w:rPr>
-      </w:pPr>
-      <w:r>
-        <w:rPr>
-          <w:rFonts w:ascii="Roboto" w:eastAsia="Roboto" w:hAnsi="Roboto" w:cs="Roboto"/>
-          <w:color w:val="373A3C"/>
-          <w:sz w:val="23"/>
-          <w:szCs w:val="23"/>
-          <w:highlight w:val="white"/>
-        </w:rPr>
-        <w:t>Duvidas:</w:t>
-      </w:r>
-    </w:p>
-    <w:p>
-      <w:pPr>
-        <w:shd w:val="clear" w:color="auto" w:fill="FFFFFF"/>
-        <w:spacing w:line="360" w:lineRule="auto"/>
-        <w:rPr>
-          <w:rFonts w:ascii="Roboto" w:eastAsia="Roboto" w:hAnsi="Roboto" w:cs="Roboto"/>
-          <w:color w:val="373A3C"/>
-          <w:sz w:val="23"/>
-          <w:szCs w:val="23"/>
-          <w:highlight w:val="white"/>
-        </w:rPr>
-      </w:pPr>
-    </w:p>
-    <w:p>
-      <w:pPr>
-        <w:shd w:val="clear" w:color="auto" w:fill="FFFFFF"/>
-        <w:spacing w:line="360" w:lineRule="auto"/>
-        <w:rPr>
-          <w:rFonts w:ascii="Roboto" w:eastAsia="Roboto" w:hAnsi="Roboto" w:cs="Roboto"/>
-          <w:color w:val="373A3C"/>
-          <w:sz w:val="23"/>
-          <w:szCs w:val="23"/>
-          <w:highlight w:val="white"/>
-        </w:rPr>
-      </w:pPr>
-      <w:proofErr w:type="spellStart"/>
-      <w:r>
-        <w:rPr>
-          <w:rFonts w:ascii="Roboto" w:eastAsia="Roboto" w:hAnsi="Roboto" w:cs="Roboto"/>
-          <w:color w:val="373A3C"/>
-          <w:sz w:val="23"/>
-          <w:szCs w:val="23"/>
-          <w:highlight w:val="white"/>
-        </w:rPr>
-        <w:t>Relatorio</w:t>
-      </w:r>
-      <w:proofErr w:type="spellEnd"/>
-      <w:r>
-        <w:rPr>
-          <w:rFonts w:ascii="Roboto" w:eastAsia="Roboto" w:hAnsi="Roboto" w:cs="Roboto"/>
-          <w:color w:val="373A3C"/>
-          <w:sz w:val="23"/>
-          <w:szCs w:val="23"/>
-          <w:highlight w:val="white"/>
-        </w:rPr>
-        <w:t>:</w:t>
-      </w:r>
-    </w:p>
-    <w:p>
-      <w:pPr>
-        <w:shd w:val="clear" w:color="auto" w:fill="FFFFFF"/>
-        <w:spacing w:line="360" w:lineRule="auto"/>
-        <w:rPr>
-          <w:rFonts w:ascii="Roboto" w:eastAsia="Roboto" w:hAnsi="Roboto" w:cs="Roboto"/>
-          <w:color w:val="373A3C"/>
-          <w:sz w:val="23"/>
-          <w:szCs w:val="23"/>
-          <w:highlight w:val="white"/>
-        </w:rPr>
-      </w:pPr>
-      <w:r>
-        <w:rPr>
-          <w:rFonts w:ascii="Roboto" w:eastAsia="Roboto" w:hAnsi="Roboto" w:cs="Roboto"/>
-          <w:color w:val="373A3C"/>
-          <w:sz w:val="23"/>
-          <w:szCs w:val="23"/>
-          <w:highlight w:val="white"/>
-        </w:rPr>
-        <w:t>-&gt; Adicionar o código dos Algoritmos?</w:t>
-      </w:r>
-    </w:p>
-    <w:p>
-      <w:pPr>
-        <w:shd w:val="clear" w:color="auto" w:fill="FFFFFF"/>
-        <w:spacing w:line="360" w:lineRule="auto"/>
-        <w:rPr>
-          <w:rFonts w:ascii="Roboto" w:eastAsia="Roboto" w:hAnsi="Roboto" w:cs="Roboto"/>
-          <w:color w:val="373A3C"/>
-          <w:sz w:val="23"/>
-          <w:szCs w:val="23"/>
-          <w:highlight w:val="white"/>
-        </w:rPr>
-      </w:pPr>
-    </w:p>
-    <w:p>
-      <w:pPr>
-        <w:shd w:val="clear" w:color="auto" w:fill="FFFFFF"/>
-        <w:spacing w:line="360" w:lineRule="auto"/>
-        <w:rPr>
-          <w:rFonts w:ascii="Roboto" w:eastAsia="Roboto" w:hAnsi="Roboto" w:cs="Roboto"/>
-          <w:color w:val="373A3C"/>
-          <w:sz w:val="23"/>
-          <w:szCs w:val="23"/>
-          <w:highlight w:val="white"/>
-        </w:rPr>
-      </w:pPr>
-      <w:r>
-        <w:rPr>
-          <w:rFonts w:ascii="Roboto" w:eastAsia="Roboto" w:hAnsi="Roboto" w:cs="Roboto"/>
-          <w:color w:val="373A3C"/>
-          <w:sz w:val="23"/>
-          <w:szCs w:val="23"/>
-          <w:highlight w:val="white"/>
-        </w:rPr>
-        <w:t>Pratica:</w:t>
-      </w:r>
-    </w:p>
-    <w:p>
-      <w:pPr>
-        <w:shd w:val="clear" w:color="auto" w:fill="FFFFFF"/>
-        <w:spacing w:line="360" w:lineRule="auto"/>
-        <w:rPr>
-          <w:rFonts w:ascii="Roboto" w:eastAsia="Roboto" w:hAnsi="Roboto" w:cs="Roboto"/>
-          <w:color w:val="373A3C"/>
-          <w:sz w:val="23"/>
-          <w:szCs w:val="23"/>
-          <w:highlight w:val="white"/>
-        </w:rPr>
-      </w:pPr>
-      <w:r>
-        <w:rPr>
-          <w:rFonts w:ascii="Roboto" w:eastAsia="Roboto" w:hAnsi="Roboto" w:cs="Roboto"/>
-          <w:color w:val="373A3C"/>
-          <w:sz w:val="23"/>
-          <w:szCs w:val="23"/>
-          <w:highlight w:val="white"/>
-        </w:rPr>
-        <w:t>1 -&gt; possibilidade de um estafeta efetuar vários pedidos em simultâneo?</w:t>
-      </w:r>
-    </w:p>
-    <w:p>
-      <w:pPr>
-        <w:shd w:val="clear" w:color="auto" w:fill="FFFFFF"/>
-        <w:spacing w:line="360" w:lineRule="auto"/>
-        <w:rPr>
-          <w:rFonts w:ascii="Roboto" w:eastAsia="Roboto" w:hAnsi="Roboto" w:cs="Roboto"/>
-          <w:color w:val="373A3C"/>
-          <w:sz w:val="23"/>
-          <w:szCs w:val="23"/>
-          <w:highlight w:val="white"/>
-        </w:rPr>
-      </w:pPr>
-      <w:r>
-        <w:rPr>
-          <w:rFonts w:ascii="Roboto" w:eastAsia="Roboto" w:hAnsi="Roboto" w:cs="Roboto"/>
-          <w:color w:val="373A3C"/>
-          <w:sz w:val="23"/>
-          <w:szCs w:val="23"/>
-          <w:highlight w:val="white"/>
-        </w:rPr>
-        <w:t xml:space="preserve">         2 -&gt; registo de novos clientes? novas moradas? novos nós? (é nos </w:t>
-      </w:r>
-      <w:proofErr w:type="spellStart"/>
-      <w:r>
-        <w:rPr>
-          <w:rFonts w:ascii="Roboto" w:eastAsia="Roboto" w:hAnsi="Roboto" w:cs="Roboto"/>
-          <w:color w:val="373A3C"/>
-          <w:sz w:val="23"/>
-          <w:szCs w:val="23"/>
-          <w:highlight w:val="white"/>
-        </w:rPr>
-        <w:t>possivel</w:t>
-      </w:r>
-      <w:proofErr w:type="spellEnd"/>
-      <w:r>
-        <w:rPr>
-          <w:rFonts w:ascii="Roboto" w:eastAsia="Roboto" w:hAnsi="Roboto" w:cs="Roboto"/>
-          <w:color w:val="373A3C"/>
-          <w:sz w:val="23"/>
-          <w:szCs w:val="23"/>
-          <w:highlight w:val="white"/>
-        </w:rPr>
-        <w:t xml:space="preserve"> editar os grafos iniciais que são fornecidos de modo a adicionar novas </w:t>
-      </w:r>
-      <w:proofErr w:type="spellStart"/>
-      <w:r>
-        <w:rPr>
-          <w:rFonts w:ascii="Roboto" w:eastAsia="Roboto" w:hAnsi="Roboto" w:cs="Roboto"/>
-          <w:color w:val="373A3C"/>
-          <w:sz w:val="23"/>
-          <w:szCs w:val="23"/>
-          <w:highlight w:val="white"/>
-        </w:rPr>
-        <w:t>localizaçoes</w:t>
-      </w:r>
-      <w:proofErr w:type="spellEnd"/>
-      <w:r>
-        <w:rPr>
-          <w:rFonts w:ascii="Roboto" w:eastAsia="Roboto" w:hAnsi="Roboto" w:cs="Roboto"/>
-          <w:color w:val="373A3C"/>
-          <w:sz w:val="23"/>
-          <w:szCs w:val="23"/>
-          <w:highlight w:val="white"/>
-        </w:rPr>
-        <w:t xml:space="preserve">? seria </w:t>
-      </w:r>
-      <w:proofErr w:type="spellStart"/>
-      <w:r>
-        <w:rPr>
-          <w:rFonts w:ascii="Roboto" w:eastAsia="Roboto" w:hAnsi="Roboto" w:cs="Roboto"/>
-          <w:color w:val="373A3C"/>
-          <w:sz w:val="23"/>
-          <w:szCs w:val="23"/>
-          <w:highlight w:val="white"/>
-        </w:rPr>
-        <w:t>possivel</w:t>
-      </w:r>
-      <w:proofErr w:type="spellEnd"/>
-      <w:r>
-        <w:rPr>
-          <w:rFonts w:ascii="Roboto" w:eastAsia="Roboto" w:hAnsi="Roboto" w:cs="Roboto"/>
-          <w:color w:val="373A3C"/>
-          <w:sz w:val="23"/>
-          <w:szCs w:val="23"/>
-          <w:highlight w:val="white"/>
-        </w:rPr>
-        <w:t xml:space="preserve"> pedir ao utilizador que indicasse um dos nós para facilitar o processo?)</w:t>
-      </w:r>
-    </w:p>
-    <w:p>
-      <w:pPr>
-        <w:shd w:val="clear" w:color="auto" w:fill="FFFFFF"/>
-        <w:spacing w:line="360" w:lineRule="auto"/>
-        <w:rPr>
-          <w:rFonts w:ascii="Roboto" w:eastAsia="Roboto" w:hAnsi="Roboto" w:cs="Roboto"/>
-          <w:color w:val="373A3C"/>
-          <w:sz w:val="23"/>
-          <w:szCs w:val="23"/>
-          <w:highlight w:val="white"/>
-        </w:rPr>
-      </w:pPr>
-      <w:r>
-        <w:rPr>
-          <w:rFonts w:ascii="Roboto" w:eastAsia="Roboto" w:hAnsi="Roboto" w:cs="Roboto"/>
-          <w:color w:val="373A3C"/>
-          <w:sz w:val="23"/>
-          <w:szCs w:val="23"/>
-          <w:highlight w:val="white"/>
-        </w:rPr>
-        <w:t xml:space="preserve">3 -&gt; Temos que dar a possibilidade ao utilizador de usar diferentes algoritmos? ou esse não é o principal objetivo da </w:t>
-      </w:r>
-      <w:proofErr w:type="spellStart"/>
-      <w:r>
-        <w:rPr>
-          <w:rFonts w:ascii="Roboto" w:eastAsia="Roboto" w:hAnsi="Roboto" w:cs="Roboto"/>
-          <w:color w:val="373A3C"/>
-          <w:sz w:val="23"/>
-          <w:szCs w:val="23"/>
-          <w:highlight w:val="white"/>
-        </w:rPr>
-        <w:t>aplicaçao</w:t>
-      </w:r>
-      <w:proofErr w:type="spellEnd"/>
-      <w:r>
-        <w:rPr>
-          <w:rFonts w:ascii="Roboto" w:eastAsia="Roboto" w:hAnsi="Roboto" w:cs="Roboto"/>
-          <w:color w:val="373A3C"/>
-          <w:sz w:val="23"/>
-          <w:szCs w:val="23"/>
-          <w:highlight w:val="white"/>
-        </w:rPr>
-        <w:t>?</w:t>
-      </w:r>
-    </w:p>
-    <w:p>
-      <w:pPr>
-        <w:shd w:val="clear" w:color="auto" w:fill="FFFFFF"/>
-        <w:spacing w:line="360" w:lineRule="auto"/>
-        <w:rPr>
-          <w:rFonts w:ascii="Roboto" w:eastAsia="Roboto" w:hAnsi="Roboto" w:cs="Roboto"/>
-          <w:color w:val="373A3C"/>
-          <w:sz w:val="23"/>
-          <w:szCs w:val="23"/>
-          <w:highlight w:val="white"/>
-        </w:rPr>
-      </w:pPr>
-      <w:r>
-        <w:rPr>
-          <w:rFonts w:ascii="Roboto" w:eastAsia="Roboto" w:hAnsi="Roboto" w:cs="Roboto"/>
-          <w:color w:val="373A3C"/>
-          <w:sz w:val="23"/>
-          <w:szCs w:val="23"/>
-          <w:highlight w:val="white"/>
-        </w:rPr>
-        <w:t xml:space="preserve">           4 -&gt; Os estafetas têm que </w:t>
-      </w:r>
-      <w:proofErr w:type="gramStart"/>
-      <w:r>
-        <w:rPr>
-          <w:rFonts w:ascii="Roboto" w:eastAsia="Roboto" w:hAnsi="Roboto" w:cs="Roboto"/>
-          <w:color w:val="373A3C"/>
-          <w:sz w:val="23"/>
-          <w:szCs w:val="23"/>
-          <w:highlight w:val="white"/>
-        </w:rPr>
-        <w:t>estar/não</w:t>
-      </w:r>
-      <w:proofErr w:type="gramEnd"/>
-      <w:r>
-        <w:rPr>
-          <w:rFonts w:ascii="Roboto" w:eastAsia="Roboto" w:hAnsi="Roboto" w:cs="Roboto"/>
-          <w:color w:val="373A3C"/>
-          <w:sz w:val="23"/>
-          <w:szCs w:val="23"/>
-          <w:highlight w:val="white"/>
-        </w:rPr>
-        <w:t xml:space="preserve"> estar </w:t>
-      </w:r>
-      <w:proofErr w:type="spellStart"/>
-      <w:r>
-        <w:rPr>
-          <w:rFonts w:ascii="Roboto" w:eastAsia="Roboto" w:hAnsi="Roboto" w:cs="Roboto"/>
-          <w:color w:val="373A3C"/>
-          <w:sz w:val="23"/>
-          <w:szCs w:val="23"/>
-          <w:highlight w:val="white"/>
-        </w:rPr>
-        <w:t>disponiveis</w:t>
-      </w:r>
-      <w:proofErr w:type="spellEnd"/>
-      <w:r>
-        <w:rPr>
-          <w:rFonts w:ascii="Roboto" w:eastAsia="Roboto" w:hAnsi="Roboto" w:cs="Roboto"/>
-          <w:color w:val="373A3C"/>
-          <w:sz w:val="23"/>
-          <w:szCs w:val="23"/>
-          <w:highlight w:val="white"/>
-        </w:rPr>
-        <w:t>? é suposto contabilizar o tempo?</w:t>
-      </w:r>
-    </w:p>
-    <w:p>
-      <w:pPr>
-        <w:shd w:val="clear" w:color="auto" w:fill="FFFFFF"/>
-        <w:spacing w:line="360" w:lineRule="auto"/>
-        <w:rPr>
-          <w:rFonts w:ascii="Roboto" w:eastAsia="Roboto" w:hAnsi="Roboto" w:cs="Roboto"/>
-          <w:color w:val="373A3C"/>
-          <w:sz w:val="23"/>
-          <w:szCs w:val="23"/>
-          <w:highlight w:val="white"/>
-        </w:rPr>
-      </w:pPr>
-      <w:r>
-        <w:rPr>
-          <w:rFonts w:ascii="Roboto" w:eastAsia="Roboto" w:hAnsi="Roboto" w:cs="Roboto"/>
-          <w:color w:val="373A3C"/>
-          <w:sz w:val="23"/>
-          <w:szCs w:val="23"/>
-          <w:highlight w:val="white"/>
-        </w:rPr>
-        <w:t xml:space="preserve">            5 -&gt; Output vai ser efetuado num mapa?</w:t>
-      </w:r>
-    </w:p>
-    <w:p>
-      <w:pPr>
-        <w:shd w:val="clear" w:color="auto" w:fill="FFFFFF"/>
-        <w:spacing w:line="360" w:lineRule="auto"/>
-        <w:rPr>
-          <w:rFonts w:ascii="Roboto" w:eastAsia="Roboto" w:hAnsi="Roboto" w:cs="Roboto"/>
-          <w:color w:val="373A3C"/>
-          <w:sz w:val="23"/>
-          <w:szCs w:val="23"/>
-          <w:highlight w:val="white"/>
+          <w:u w:val="single"/>
         </w:rPr>
       </w:pPr>
     </w:p>

--- a/Relatório-CAL.docx
+++ b/Relatório-CAL.docx
@@ -147,6 +147,7 @@
         </w:rPr>
         <w:t xml:space="preserve">     </w:t>
       </w:r>
+      <w:proofErr w:type="spellStart"/>
       <w:r>
         <w:rPr>
           <w:sz w:val="36"/>
@@ -154,7 +155,17 @@
           <w:highlight w:val="white"/>
           <w:u w:val="single"/>
         </w:rPr>
-        <w:t>EatExpress: Entrega de Comida</w:t>
+        <w:t>EatExpress</w:t>
+      </w:r>
+      <w:proofErr w:type="spellEnd"/>
+      <w:r>
+        <w:rPr>
+          <w:sz w:val="36"/>
+          <w:szCs w:val="36"/>
+          <w:highlight w:val="white"/>
+          <w:u w:val="single"/>
+        </w:rPr>
+        <w:t>: Entrega de Comida</w:t>
       </w:r>
     </w:p>
     <w:p>
@@ -601,7 +612,12 @@
           <w:docPartUnique/>
         </w:docPartObj>
       </w:sdtPr>
-      <w:sdtEndPr/>
+      <w:sdtEndPr>
+        <w:rPr>
+          <w:sz w:val="24"/>
+          <w:szCs w:val="24"/>
+        </w:rPr>
+      </w:sdtEndPr>
       <w:sdtContent>
         <w:p>
           <w:pPr>
@@ -613,17 +629,29 @@
               <w:b/>
               <w:noProof/>
               <w:color w:val="000000"/>
-              <w:sz w:val="28"/>
-              <w:szCs w:val="28"/>
+              <w:sz w:val="24"/>
+              <w:szCs w:val="24"/>
             </w:rPr>
           </w:pPr>
           <w:r>
+            <w:rPr>
+              <w:sz w:val="24"/>
+              <w:szCs w:val="24"/>
+            </w:rPr>
             <w:fldChar w:fldCharType="begin"/>
           </w:r>
           <w:r>
+            <w:rPr>
+              <w:sz w:val="24"/>
+              <w:szCs w:val="24"/>
+            </w:rPr>
             <w:instrText xml:space="preserve"> TOC \h \u \z </w:instrText>
           </w:r>
           <w:r>
+            <w:rPr>
+              <w:sz w:val="24"/>
+              <w:szCs w:val="24"/>
+            </w:rPr>
             <w:fldChar w:fldCharType="separate"/>
           </w:r>
           <w:hyperlink w:anchor="_a6212uij0nek">
@@ -632,8 +660,8 @@
                 <w:b/>
                 <w:noProof/>
                 <w:color w:val="000000"/>
-                <w:sz w:val="28"/>
-                <w:szCs w:val="28"/>
+                <w:sz w:val="24"/>
+                <w:szCs w:val="24"/>
               </w:rPr>
               <w:t>Introdução</w:t>
             </w:r>
@@ -643,43 +671,55 @@
               <w:b/>
               <w:noProof/>
               <w:color w:val="000000"/>
-              <w:sz w:val="28"/>
-              <w:szCs w:val="28"/>
+              <w:sz w:val="24"/>
+              <w:szCs w:val="24"/>
             </w:rPr>
             <w:tab/>
           </w:r>
           <w:r>
             <w:rPr>
               <w:noProof/>
+              <w:sz w:val="24"/>
+              <w:szCs w:val="24"/>
             </w:rPr>
             <w:fldChar w:fldCharType="begin"/>
           </w:r>
           <w:r>
             <w:rPr>
               <w:noProof/>
+              <w:sz w:val="24"/>
+              <w:szCs w:val="24"/>
             </w:rPr>
             <w:instrText xml:space="preserve"> PAGEREF _a6212uij0nek \h </w:instrText>
           </w:r>
           <w:r>
             <w:rPr>
               <w:noProof/>
-            </w:rPr>
-          </w:r>
-          <w:r>
-            <w:rPr>
-              <w:noProof/>
+              <w:sz w:val="24"/>
+              <w:szCs w:val="24"/>
+            </w:rPr>
+          </w:r>
+          <w:r>
+            <w:rPr>
+              <w:noProof/>
+              <w:sz w:val="24"/>
+              <w:szCs w:val="24"/>
             </w:rPr>
             <w:fldChar w:fldCharType="separate"/>
           </w:r>
           <w:r>
             <w:rPr>
               <w:noProof/>
+              <w:sz w:val="24"/>
+              <w:szCs w:val="24"/>
             </w:rPr>
             <w:t>3</w:t>
           </w:r>
           <w:r>
             <w:rPr>
               <w:noProof/>
+              <w:sz w:val="24"/>
+              <w:szCs w:val="24"/>
             </w:rPr>
             <w:fldChar w:fldCharType="end"/>
           </w:r>
@@ -694,8 +734,8 @@
               <w:b/>
               <w:noProof/>
               <w:color w:val="000000"/>
-              <w:sz w:val="28"/>
-              <w:szCs w:val="28"/>
+              <w:sz w:val="24"/>
+              <w:szCs w:val="24"/>
             </w:rPr>
           </w:pPr>
           <w:hyperlink w:anchor="_lyn4bcc23xd8">
@@ -704,8 +744,8 @@
                 <w:b/>
                 <w:noProof/>
                 <w:color w:val="000000"/>
-                <w:sz w:val="28"/>
-                <w:szCs w:val="28"/>
+                <w:sz w:val="24"/>
+                <w:szCs w:val="24"/>
               </w:rPr>
               <w:t>Descrição do Tema</w:t>
             </w:r>
@@ -715,43 +755,55 @@
               <w:b/>
               <w:noProof/>
               <w:color w:val="000000"/>
-              <w:sz w:val="28"/>
-              <w:szCs w:val="28"/>
+              <w:sz w:val="24"/>
+              <w:szCs w:val="24"/>
             </w:rPr>
             <w:tab/>
           </w:r>
           <w:r>
             <w:rPr>
               <w:noProof/>
+              <w:sz w:val="24"/>
+              <w:szCs w:val="24"/>
             </w:rPr>
             <w:fldChar w:fldCharType="begin"/>
           </w:r>
           <w:r>
             <w:rPr>
               <w:noProof/>
+              <w:sz w:val="24"/>
+              <w:szCs w:val="24"/>
             </w:rPr>
             <w:instrText xml:space="preserve"> PAGEREF _lyn4bcc23xd8 \h </w:instrText>
           </w:r>
           <w:r>
             <w:rPr>
               <w:noProof/>
-            </w:rPr>
-          </w:r>
-          <w:r>
-            <w:rPr>
-              <w:noProof/>
+              <w:sz w:val="24"/>
+              <w:szCs w:val="24"/>
+            </w:rPr>
+          </w:r>
+          <w:r>
+            <w:rPr>
+              <w:noProof/>
+              <w:sz w:val="24"/>
+              <w:szCs w:val="24"/>
             </w:rPr>
             <w:fldChar w:fldCharType="separate"/>
           </w:r>
           <w:r>
             <w:rPr>
               <w:noProof/>
+              <w:sz w:val="24"/>
+              <w:szCs w:val="24"/>
             </w:rPr>
             <w:t>4</w:t>
           </w:r>
           <w:r>
             <w:rPr>
               <w:noProof/>
+              <w:sz w:val="24"/>
+              <w:szCs w:val="24"/>
             </w:rPr>
             <w:fldChar w:fldCharType="end"/>
           </w:r>
@@ -766,8 +818,8 @@
               <w:b/>
               <w:noProof/>
               <w:color w:val="000000"/>
-              <w:sz w:val="28"/>
-              <w:szCs w:val="28"/>
+              <w:sz w:val="24"/>
+              <w:szCs w:val="24"/>
             </w:rPr>
           </w:pPr>
           <w:hyperlink w:anchor="_b9g2xq7t1b38">
@@ -776,8 +828,8 @@
                 <w:b/>
                 <w:noProof/>
                 <w:color w:val="000000"/>
-                <w:sz w:val="28"/>
-                <w:szCs w:val="28"/>
+                <w:sz w:val="24"/>
+                <w:szCs w:val="24"/>
               </w:rPr>
               <w:t>Formalização do Problema</w:t>
             </w:r>
@@ -787,43 +839,55 @@
               <w:b/>
               <w:noProof/>
               <w:color w:val="000000"/>
-              <w:sz w:val="28"/>
-              <w:szCs w:val="28"/>
+              <w:sz w:val="24"/>
+              <w:szCs w:val="24"/>
             </w:rPr>
             <w:tab/>
           </w:r>
           <w:r>
             <w:rPr>
               <w:noProof/>
+              <w:sz w:val="24"/>
+              <w:szCs w:val="24"/>
             </w:rPr>
             <w:fldChar w:fldCharType="begin"/>
           </w:r>
           <w:r>
             <w:rPr>
               <w:noProof/>
+              <w:sz w:val="24"/>
+              <w:szCs w:val="24"/>
             </w:rPr>
             <w:instrText xml:space="preserve"> PAGEREF _b9g2xq7t1b38 \h </w:instrText>
           </w:r>
           <w:r>
             <w:rPr>
               <w:noProof/>
-            </w:rPr>
-          </w:r>
-          <w:r>
-            <w:rPr>
-              <w:noProof/>
+              <w:sz w:val="24"/>
+              <w:szCs w:val="24"/>
+            </w:rPr>
+          </w:r>
+          <w:r>
+            <w:rPr>
+              <w:noProof/>
+              <w:sz w:val="24"/>
+              <w:szCs w:val="24"/>
             </w:rPr>
             <w:fldChar w:fldCharType="separate"/>
           </w:r>
           <w:r>
             <w:rPr>
               <w:noProof/>
+              <w:sz w:val="24"/>
+              <w:szCs w:val="24"/>
             </w:rPr>
             <w:t>6</w:t>
           </w:r>
           <w:r>
             <w:rPr>
               <w:noProof/>
+              <w:sz w:val="24"/>
+              <w:szCs w:val="24"/>
             </w:rPr>
             <w:fldChar w:fldCharType="end"/>
           </w:r>
@@ -838,8 +902,8 @@
             <w:rPr>
               <w:noProof/>
               <w:color w:val="000000"/>
-              <w:sz w:val="28"/>
-              <w:szCs w:val="28"/>
+              <w:sz w:val="24"/>
+              <w:szCs w:val="24"/>
             </w:rPr>
           </w:pPr>
           <w:hyperlink w:anchor="_73jds3iek65t">
@@ -847,8 +911,8 @@
               <w:rPr>
                 <w:noProof/>
                 <w:color w:val="000000"/>
-                <w:sz w:val="28"/>
-                <w:szCs w:val="28"/>
+                <w:sz w:val="24"/>
+                <w:szCs w:val="24"/>
               </w:rPr>
               <w:t>Dados de entrada</w:t>
             </w:r>
@@ -857,43 +921,55 @@
             <w:rPr>
               <w:noProof/>
               <w:color w:val="000000"/>
-              <w:sz w:val="28"/>
-              <w:szCs w:val="28"/>
+              <w:sz w:val="24"/>
+              <w:szCs w:val="24"/>
             </w:rPr>
             <w:tab/>
           </w:r>
           <w:r>
             <w:rPr>
               <w:noProof/>
+              <w:sz w:val="24"/>
+              <w:szCs w:val="24"/>
             </w:rPr>
             <w:fldChar w:fldCharType="begin"/>
           </w:r>
           <w:r>
             <w:rPr>
               <w:noProof/>
+              <w:sz w:val="24"/>
+              <w:szCs w:val="24"/>
             </w:rPr>
             <w:instrText xml:space="preserve"> PAGEREF _73jds3iek65t \h </w:instrText>
           </w:r>
           <w:r>
             <w:rPr>
               <w:noProof/>
-            </w:rPr>
-          </w:r>
-          <w:r>
-            <w:rPr>
-              <w:noProof/>
+              <w:sz w:val="24"/>
+              <w:szCs w:val="24"/>
+            </w:rPr>
+          </w:r>
+          <w:r>
+            <w:rPr>
+              <w:noProof/>
+              <w:sz w:val="24"/>
+              <w:szCs w:val="24"/>
             </w:rPr>
             <w:fldChar w:fldCharType="separate"/>
           </w:r>
           <w:r>
             <w:rPr>
               <w:noProof/>
+              <w:sz w:val="24"/>
+              <w:szCs w:val="24"/>
             </w:rPr>
             <w:t>6</w:t>
           </w:r>
           <w:r>
             <w:rPr>
               <w:noProof/>
+              <w:sz w:val="24"/>
+              <w:szCs w:val="24"/>
             </w:rPr>
             <w:fldChar w:fldCharType="end"/>
           </w:r>
@@ -908,8 +984,8 @@
             <w:rPr>
               <w:noProof/>
               <w:color w:val="000000"/>
-              <w:sz w:val="28"/>
-              <w:szCs w:val="28"/>
+              <w:sz w:val="24"/>
+              <w:szCs w:val="24"/>
             </w:rPr>
           </w:pPr>
           <w:hyperlink w:anchor="_1pisnkvbwvjo">
@@ -917,8 +993,8 @@
               <w:rPr>
                 <w:noProof/>
                 <w:color w:val="000000"/>
-                <w:sz w:val="28"/>
-                <w:szCs w:val="28"/>
+                <w:sz w:val="24"/>
+                <w:szCs w:val="24"/>
               </w:rPr>
               <w:t>Dados de saída</w:t>
             </w:r>
@@ -927,43 +1003,55 @@
             <w:rPr>
               <w:noProof/>
               <w:color w:val="000000"/>
-              <w:sz w:val="28"/>
-              <w:szCs w:val="28"/>
+              <w:sz w:val="24"/>
+              <w:szCs w:val="24"/>
             </w:rPr>
             <w:tab/>
           </w:r>
           <w:r>
             <w:rPr>
               <w:noProof/>
+              <w:sz w:val="24"/>
+              <w:szCs w:val="24"/>
             </w:rPr>
             <w:fldChar w:fldCharType="begin"/>
           </w:r>
           <w:r>
             <w:rPr>
               <w:noProof/>
+              <w:sz w:val="24"/>
+              <w:szCs w:val="24"/>
             </w:rPr>
             <w:instrText xml:space="preserve"> PAGEREF _1pisnkvbwvjo \h </w:instrText>
           </w:r>
           <w:r>
             <w:rPr>
               <w:noProof/>
-            </w:rPr>
-          </w:r>
-          <w:r>
-            <w:rPr>
-              <w:noProof/>
+              <w:sz w:val="24"/>
+              <w:szCs w:val="24"/>
+            </w:rPr>
+          </w:r>
+          <w:r>
+            <w:rPr>
+              <w:noProof/>
+              <w:sz w:val="24"/>
+              <w:szCs w:val="24"/>
             </w:rPr>
             <w:fldChar w:fldCharType="separate"/>
           </w:r>
           <w:r>
             <w:rPr>
               <w:noProof/>
+              <w:sz w:val="24"/>
+              <w:szCs w:val="24"/>
             </w:rPr>
             <w:t>8</w:t>
           </w:r>
           <w:r>
             <w:rPr>
               <w:noProof/>
+              <w:sz w:val="24"/>
+              <w:szCs w:val="24"/>
             </w:rPr>
             <w:fldChar w:fldCharType="end"/>
           </w:r>
@@ -978,8 +1066,8 @@
             <w:rPr>
               <w:noProof/>
               <w:color w:val="000000"/>
-              <w:sz w:val="28"/>
-              <w:szCs w:val="28"/>
+              <w:sz w:val="24"/>
+              <w:szCs w:val="24"/>
             </w:rPr>
           </w:pPr>
           <w:hyperlink w:anchor="_sosbm6bpm82y">
@@ -987,8 +1075,8 @@
               <w:rPr>
                 <w:noProof/>
                 <w:color w:val="000000"/>
-                <w:sz w:val="28"/>
-                <w:szCs w:val="28"/>
+                <w:sz w:val="24"/>
+                <w:szCs w:val="24"/>
               </w:rPr>
               <w:t>Funções Objetivo</w:t>
             </w:r>
@@ -997,43 +1085,55 @@
             <w:rPr>
               <w:noProof/>
               <w:color w:val="000000"/>
-              <w:sz w:val="28"/>
-              <w:szCs w:val="28"/>
+              <w:sz w:val="24"/>
+              <w:szCs w:val="24"/>
             </w:rPr>
             <w:tab/>
           </w:r>
           <w:r>
             <w:rPr>
               <w:noProof/>
+              <w:sz w:val="24"/>
+              <w:szCs w:val="24"/>
             </w:rPr>
             <w:fldChar w:fldCharType="begin"/>
           </w:r>
           <w:r>
             <w:rPr>
               <w:noProof/>
+              <w:sz w:val="24"/>
+              <w:szCs w:val="24"/>
             </w:rPr>
             <w:instrText xml:space="preserve"> PAGEREF _sosbm6bpm82y \h </w:instrText>
           </w:r>
           <w:r>
             <w:rPr>
               <w:noProof/>
-            </w:rPr>
-          </w:r>
-          <w:r>
-            <w:rPr>
-              <w:noProof/>
+              <w:sz w:val="24"/>
+              <w:szCs w:val="24"/>
+            </w:rPr>
+          </w:r>
+          <w:r>
+            <w:rPr>
+              <w:noProof/>
+              <w:sz w:val="24"/>
+              <w:szCs w:val="24"/>
             </w:rPr>
             <w:fldChar w:fldCharType="separate"/>
           </w:r>
           <w:r>
             <w:rPr>
               <w:noProof/>
+              <w:sz w:val="24"/>
+              <w:szCs w:val="24"/>
             </w:rPr>
             <w:t>8</w:t>
           </w:r>
           <w:r>
             <w:rPr>
               <w:noProof/>
+              <w:sz w:val="24"/>
+              <w:szCs w:val="24"/>
             </w:rPr>
             <w:fldChar w:fldCharType="end"/>
           </w:r>
@@ -1048,8 +1148,8 @@
             <w:rPr>
               <w:noProof/>
               <w:color w:val="000000"/>
-              <w:sz w:val="28"/>
-              <w:szCs w:val="28"/>
+              <w:sz w:val="24"/>
+              <w:szCs w:val="24"/>
             </w:rPr>
           </w:pPr>
           <w:hyperlink w:anchor="_z3rwqwmazqc7">
@@ -1057,8 +1157,8 @@
               <w:rPr>
                 <w:noProof/>
                 <w:color w:val="000000"/>
-                <w:sz w:val="28"/>
-                <w:szCs w:val="28"/>
+                <w:sz w:val="24"/>
+                <w:szCs w:val="24"/>
               </w:rPr>
               <w:t>Restrições</w:t>
             </w:r>
@@ -1067,43 +1167,55 @@
             <w:rPr>
               <w:noProof/>
               <w:color w:val="000000"/>
-              <w:sz w:val="28"/>
-              <w:szCs w:val="28"/>
+              <w:sz w:val="24"/>
+              <w:szCs w:val="24"/>
             </w:rPr>
             <w:tab/>
           </w:r>
           <w:r>
             <w:rPr>
               <w:noProof/>
+              <w:sz w:val="24"/>
+              <w:szCs w:val="24"/>
             </w:rPr>
             <w:fldChar w:fldCharType="begin"/>
           </w:r>
           <w:r>
             <w:rPr>
               <w:noProof/>
+              <w:sz w:val="24"/>
+              <w:szCs w:val="24"/>
             </w:rPr>
             <w:instrText xml:space="preserve"> PAGEREF _z3rwqwmazqc7 \h </w:instrText>
           </w:r>
           <w:r>
             <w:rPr>
               <w:noProof/>
-            </w:rPr>
-          </w:r>
-          <w:r>
-            <w:rPr>
-              <w:noProof/>
+              <w:sz w:val="24"/>
+              <w:szCs w:val="24"/>
+            </w:rPr>
+          </w:r>
+          <w:r>
+            <w:rPr>
+              <w:noProof/>
+              <w:sz w:val="24"/>
+              <w:szCs w:val="24"/>
             </w:rPr>
             <w:fldChar w:fldCharType="separate"/>
           </w:r>
           <w:r>
             <w:rPr>
               <w:noProof/>
+              <w:sz w:val="24"/>
+              <w:szCs w:val="24"/>
             </w:rPr>
             <w:t>9</w:t>
           </w:r>
           <w:r>
             <w:rPr>
               <w:noProof/>
+              <w:sz w:val="24"/>
+              <w:szCs w:val="24"/>
             </w:rPr>
             <w:fldChar w:fldCharType="end"/>
           </w:r>
@@ -1118,8 +1230,8 @@
               <w:b/>
               <w:noProof/>
               <w:color w:val="000000"/>
-              <w:sz w:val="28"/>
-              <w:szCs w:val="28"/>
+              <w:sz w:val="24"/>
+              <w:szCs w:val="24"/>
             </w:rPr>
           </w:pPr>
           <w:hyperlink w:anchor="_uv16y23j59ai">
@@ -1128,8 +1240,8 @@
                 <w:b/>
                 <w:noProof/>
                 <w:color w:val="000000"/>
-                <w:sz w:val="28"/>
-                <w:szCs w:val="28"/>
+                <w:sz w:val="24"/>
+                <w:szCs w:val="24"/>
               </w:rPr>
               <w:t>Perspetiva de Solução</w:t>
             </w:r>
@@ -1139,43 +1251,55 @@
               <w:b/>
               <w:noProof/>
               <w:color w:val="000000"/>
-              <w:sz w:val="28"/>
-              <w:szCs w:val="28"/>
+              <w:sz w:val="24"/>
+              <w:szCs w:val="24"/>
             </w:rPr>
             <w:tab/>
           </w:r>
           <w:r>
             <w:rPr>
               <w:noProof/>
+              <w:sz w:val="24"/>
+              <w:szCs w:val="24"/>
             </w:rPr>
             <w:fldChar w:fldCharType="begin"/>
           </w:r>
           <w:r>
             <w:rPr>
               <w:noProof/>
+              <w:sz w:val="24"/>
+              <w:szCs w:val="24"/>
             </w:rPr>
             <w:instrText xml:space="preserve"> PAGEREF _uv16y23j59ai \h </w:instrText>
           </w:r>
           <w:r>
             <w:rPr>
               <w:noProof/>
-            </w:rPr>
-          </w:r>
-          <w:r>
-            <w:rPr>
-              <w:noProof/>
+              <w:sz w:val="24"/>
+              <w:szCs w:val="24"/>
+            </w:rPr>
+          </w:r>
+          <w:r>
+            <w:rPr>
+              <w:noProof/>
+              <w:sz w:val="24"/>
+              <w:szCs w:val="24"/>
             </w:rPr>
             <w:fldChar w:fldCharType="separate"/>
           </w:r>
           <w:r>
             <w:rPr>
               <w:noProof/>
+              <w:sz w:val="24"/>
+              <w:szCs w:val="24"/>
             </w:rPr>
             <w:t>11</w:t>
           </w:r>
           <w:r>
             <w:rPr>
               <w:noProof/>
+              <w:sz w:val="24"/>
+              <w:szCs w:val="24"/>
             </w:rPr>
             <w:fldChar w:fldCharType="end"/>
           </w:r>
@@ -1190,8 +1314,8 @@
             <w:rPr>
               <w:noProof/>
               <w:color w:val="000000"/>
-              <w:sz w:val="28"/>
-              <w:szCs w:val="28"/>
+              <w:sz w:val="24"/>
+              <w:szCs w:val="24"/>
             </w:rPr>
           </w:pPr>
           <w:hyperlink w:anchor="_hx0mvgynl71g">
@@ -1199,8 +1323,8 @@
               <w:rPr>
                 <w:noProof/>
                 <w:color w:val="000000"/>
-                <w:sz w:val="28"/>
-                <w:szCs w:val="28"/>
+                <w:sz w:val="24"/>
+                <w:szCs w:val="24"/>
                 <w:u w:val="single"/>
               </w:rPr>
               <w:t>Técnicas de Conceção</w:t>
@@ -1210,43 +1334,55 @@
             <w:rPr>
               <w:noProof/>
               <w:color w:val="000000"/>
-              <w:sz w:val="28"/>
-              <w:szCs w:val="28"/>
+              <w:sz w:val="24"/>
+              <w:szCs w:val="24"/>
             </w:rPr>
             <w:tab/>
           </w:r>
           <w:r>
             <w:rPr>
               <w:noProof/>
+              <w:sz w:val="24"/>
+              <w:szCs w:val="24"/>
             </w:rPr>
             <w:fldChar w:fldCharType="begin"/>
           </w:r>
           <w:r>
             <w:rPr>
               <w:noProof/>
+              <w:sz w:val="24"/>
+              <w:szCs w:val="24"/>
             </w:rPr>
             <w:instrText xml:space="preserve"> PAGEREF _hx0mvgynl71g \h </w:instrText>
           </w:r>
           <w:r>
             <w:rPr>
               <w:noProof/>
-            </w:rPr>
-          </w:r>
-          <w:r>
-            <w:rPr>
-              <w:noProof/>
+              <w:sz w:val="24"/>
+              <w:szCs w:val="24"/>
+            </w:rPr>
+          </w:r>
+          <w:r>
+            <w:rPr>
+              <w:noProof/>
+              <w:sz w:val="24"/>
+              <w:szCs w:val="24"/>
             </w:rPr>
             <w:fldChar w:fldCharType="separate"/>
           </w:r>
           <w:r>
             <w:rPr>
               <w:noProof/>
+              <w:sz w:val="24"/>
+              <w:szCs w:val="24"/>
             </w:rPr>
             <w:t>11</w:t>
           </w:r>
           <w:r>
             <w:rPr>
               <w:noProof/>
+              <w:sz w:val="24"/>
+              <w:szCs w:val="24"/>
             </w:rPr>
             <w:fldChar w:fldCharType="end"/>
           </w:r>
@@ -1261,8 +1397,8 @@
             <w:rPr>
               <w:noProof/>
               <w:color w:val="000000"/>
-              <w:sz w:val="28"/>
-              <w:szCs w:val="28"/>
+              <w:sz w:val="24"/>
+              <w:szCs w:val="24"/>
             </w:rPr>
           </w:pPr>
           <w:hyperlink w:anchor="_o04q3xna1q6n">
@@ -1270,8 +1406,8 @@
               <w:rPr>
                 <w:noProof/>
                 <w:color w:val="000000"/>
-                <w:sz w:val="28"/>
-                <w:szCs w:val="28"/>
+                <w:sz w:val="24"/>
+                <w:szCs w:val="24"/>
               </w:rPr>
               <w:t>Interpretação do Problema</w:t>
             </w:r>
@@ -1280,43 +1416,55 @@
             <w:rPr>
               <w:noProof/>
               <w:color w:val="000000"/>
-              <w:sz w:val="28"/>
-              <w:szCs w:val="28"/>
+              <w:sz w:val="24"/>
+              <w:szCs w:val="24"/>
             </w:rPr>
             <w:tab/>
           </w:r>
           <w:r>
             <w:rPr>
               <w:noProof/>
+              <w:sz w:val="24"/>
+              <w:szCs w:val="24"/>
             </w:rPr>
             <w:fldChar w:fldCharType="begin"/>
           </w:r>
           <w:r>
             <w:rPr>
               <w:noProof/>
+              <w:sz w:val="24"/>
+              <w:szCs w:val="24"/>
             </w:rPr>
             <w:instrText xml:space="preserve"> PAGEREF _o04q3xna1q6n \h </w:instrText>
           </w:r>
           <w:r>
             <w:rPr>
               <w:noProof/>
-            </w:rPr>
-          </w:r>
-          <w:r>
-            <w:rPr>
-              <w:noProof/>
+              <w:sz w:val="24"/>
+              <w:szCs w:val="24"/>
+            </w:rPr>
+          </w:r>
+          <w:r>
+            <w:rPr>
+              <w:noProof/>
+              <w:sz w:val="24"/>
+              <w:szCs w:val="24"/>
             </w:rPr>
             <w:fldChar w:fldCharType="separate"/>
           </w:r>
           <w:r>
             <w:rPr>
               <w:noProof/>
+              <w:sz w:val="24"/>
+              <w:szCs w:val="24"/>
             </w:rPr>
             <w:t>11</w:t>
           </w:r>
           <w:r>
             <w:rPr>
               <w:noProof/>
+              <w:sz w:val="24"/>
+              <w:szCs w:val="24"/>
             </w:rPr>
             <w:fldChar w:fldCharType="end"/>
           </w:r>
@@ -1331,8 +1479,8 @@
             <w:rPr>
               <w:noProof/>
               <w:color w:val="000000"/>
-              <w:sz w:val="28"/>
-              <w:szCs w:val="28"/>
+              <w:sz w:val="24"/>
+              <w:szCs w:val="24"/>
             </w:rPr>
           </w:pPr>
           <w:hyperlink w:anchor="_irza95pd3ko4">
@@ -1340,8 +1488,8 @@
               <w:rPr>
                 <w:noProof/>
                 <w:color w:val="000000"/>
-                <w:sz w:val="28"/>
-                <w:szCs w:val="28"/>
+                <w:sz w:val="24"/>
+                <w:szCs w:val="24"/>
               </w:rPr>
               <w:t>Características do Grafo e Pré-processamento</w:t>
             </w:r>
@@ -1350,43 +1498,55 @@
             <w:rPr>
               <w:noProof/>
               <w:color w:val="000000"/>
-              <w:sz w:val="28"/>
-              <w:szCs w:val="28"/>
+              <w:sz w:val="24"/>
+              <w:szCs w:val="24"/>
             </w:rPr>
             <w:tab/>
           </w:r>
           <w:r>
             <w:rPr>
               <w:noProof/>
+              <w:sz w:val="24"/>
+              <w:szCs w:val="24"/>
             </w:rPr>
             <w:fldChar w:fldCharType="begin"/>
           </w:r>
           <w:r>
             <w:rPr>
               <w:noProof/>
+              <w:sz w:val="24"/>
+              <w:szCs w:val="24"/>
             </w:rPr>
             <w:instrText xml:space="preserve"> PAGEREF _irza95pd3ko4 \h </w:instrText>
           </w:r>
           <w:r>
             <w:rPr>
               <w:noProof/>
-            </w:rPr>
-          </w:r>
-          <w:r>
-            <w:rPr>
-              <w:noProof/>
+              <w:sz w:val="24"/>
+              <w:szCs w:val="24"/>
+            </w:rPr>
+          </w:r>
+          <w:r>
+            <w:rPr>
+              <w:noProof/>
+              <w:sz w:val="24"/>
+              <w:szCs w:val="24"/>
             </w:rPr>
             <w:fldChar w:fldCharType="separate"/>
           </w:r>
           <w:r>
             <w:rPr>
               <w:noProof/>
+              <w:sz w:val="24"/>
+              <w:szCs w:val="24"/>
             </w:rPr>
             <w:t>11</w:t>
           </w:r>
           <w:r>
             <w:rPr>
               <w:noProof/>
+              <w:sz w:val="24"/>
+              <w:szCs w:val="24"/>
             </w:rPr>
             <w:fldChar w:fldCharType="end"/>
           </w:r>
@@ -1401,8 +1561,8 @@
             <w:rPr>
               <w:noProof/>
               <w:color w:val="000000"/>
-              <w:sz w:val="28"/>
-              <w:szCs w:val="28"/>
+              <w:sz w:val="24"/>
+              <w:szCs w:val="24"/>
             </w:rPr>
           </w:pPr>
           <w:hyperlink w:anchor="_jdk77a5asgtp">
@@ -1410,8 +1570,8 @@
               <w:rPr>
                 <w:noProof/>
                 <w:color w:val="000000"/>
-                <w:sz w:val="28"/>
-                <w:szCs w:val="28"/>
+                <w:sz w:val="24"/>
+                <w:szCs w:val="24"/>
               </w:rPr>
               <w:t>Atendimento de um Pedido</w:t>
             </w:r>
@@ -1420,43 +1580,55 @@
             <w:rPr>
               <w:noProof/>
               <w:color w:val="000000"/>
-              <w:sz w:val="28"/>
-              <w:szCs w:val="28"/>
+              <w:sz w:val="24"/>
+              <w:szCs w:val="24"/>
             </w:rPr>
             <w:tab/>
           </w:r>
           <w:r>
             <w:rPr>
               <w:noProof/>
+              <w:sz w:val="24"/>
+              <w:szCs w:val="24"/>
             </w:rPr>
             <w:fldChar w:fldCharType="begin"/>
           </w:r>
           <w:r>
             <w:rPr>
               <w:noProof/>
+              <w:sz w:val="24"/>
+              <w:szCs w:val="24"/>
             </w:rPr>
             <w:instrText xml:space="preserve"> PAGEREF _jdk77a5asgtp \h </w:instrText>
           </w:r>
           <w:r>
             <w:rPr>
               <w:noProof/>
-            </w:rPr>
-          </w:r>
-          <w:r>
-            <w:rPr>
-              <w:noProof/>
+              <w:sz w:val="24"/>
+              <w:szCs w:val="24"/>
+            </w:rPr>
+          </w:r>
+          <w:r>
+            <w:rPr>
+              <w:noProof/>
+              <w:sz w:val="24"/>
+              <w:szCs w:val="24"/>
             </w:rPr>
             <w:fldChar w:fldCharType="separate"/>
           </w:r>
           <w:r>
             <w:rPr>
               <w:noProof/>
+              <w:sz w:val="24"/>
+              <w:szCs w:val="24"/>
             </w:rPr>
             <w:t>13</w:t>
           </w:r>
           <w:r>
             <w:rPr>
               <w:noProof/>
+              <w:sz w:val="24"/>
+              <w:szCs w:val="24"/>
             </w:rPr>
             <w:fldChar w:fldCharType="end"/>
           </w:r>
@@ -1471,8 +1643,8 @@
             <w:rPr>
               <w:noProof/>
               <w:color w:val="000000"/>
-              <w:sz w:val="28"/>
-              <w:szCs w:val="28"/>
+              <w:sz w:val="24"/>
+              <w:szCs w:val="24"/>
             </w:rPr>
           </w:pPr>
           <w:hyperlink w:anchor="_c8o1wfwyx9md">
@@ -1480,8 +1652,8 @@
               <w:rPr>
                 <w:noProof/>
                 <w:color w:val="000000"/>
-                <w:sz w:val="28"/>
-                <w:szCs w:val="28"/>
+                <w:sz w:val="24"/>
+                <w:szCs w:val="24"/>
                 <w:u w:val="single"/>
               </w:rPr>
               <w:t>Principais Algoritmos</w:t>
@@ -1491,43 +1663,55 @@
             <w:rPr>
               <w:noProof/>
               <w:color w:val="000000"/>
-              <w:sz w:val="28"/>
-              <w:szCs w:val="28"/>
+              <w:sz w:val="24"/>
+              <w:szCs w:val="24"/>
             </w:rPr>
             <w:tab/>
           </w:r>
           <w:r>
             <w:rPr>
               <w:noProof/>
+              <w:sz w:val="24"/>
+              <w:szCs w:val="24"/>
             </w:rPr>
             <w:fldChar w:fldCharType="begin"/>
           </w:r>
           <w:r>
             <w:rPr>
               <w:noProof/>
+              <w:sz w:val="24"/>
+              <w:szCs w:val="24"/>
             </w:rPr>
             <w:instrText xml:space="preserve"> PAGEREF _c8o1wfwyx9md \h </w:instrText>
           </w:r>
           <w:r>
             <w:rPr>
               <w:noProof/>
-            </w:rPr>
-          </w:r>
-          <w:r>
-            <w:rPr>
-              <w:noProof/>
+              <w:sz w:val="24"/>
+              <w:szCs w:val="24"/>
+            </w:rPr>
+          </w:r>
+          <w:r>
+            <w:rPr>
+              <w:noProof/>
+              <w:sz w:val="24"/>
+              <w:szCs w:val="24"/>
             </w:rPr>
             <w:fldChar w:fldCharType="separate"/>
           </w:r>
           <w:r>
             <w:rPr>
               <w:noProof/>
+              <w:sz w:val="24"/>
+              <w:szCs w:val="24"/>
             </w:rPr>
             <w:t>13</w:t>
           </w:r>
           <w:r>
             <w:rPr>
               <w:noProof/>
+              <w:sz w:val="24"/>
+              <w:szCs w:val="24"/>
             </w:rPr>
             <w:fldChar w:fldCharType="end"/>
           </w:r>
@@ -1542,8 +1726,8 @@
             <w:rPr>
               <w:noProof/>
               <w:color w:val="000000"/>
-              <w:sz w:val="28"/>
-              <w:szCs w:val="28"/>
+              <w:sz w:val="24"/>
+              <w:szCs w:val="24"/>
             </w:rPr>
           </w:pPr>
           <w:hyperlink w:anchor="_oxoacoi752pa">
@@ -1551,8 +1735,8 @@
               <w:rPr>
                 <w:noProof/>
                 <w:color w:val="000000"/>
-                <w:sz w:val="28"/>
-                <w:szCs w:val="28"/>
+                <w:sz w:val="24"/>
+                <w:szCs w:val="24"/>
               </w:rPr>
               <w:t>Algoritmo de Tratamento dos Dados</w:t>
             </w:r>
@@ -1561,43 +1745,55 @@
             <w:rPr>
               <w:noProof/>
               <w:color w:val="000000"/>
-              <w:sz w:val="28"/>
-              <w:szCs w:val="28"/>
+              <w:sz w:val="24"/>
+              <w:szCs w:val="24"/>
             </w:rPr>
             <w:tab/>
           </w:r>
           <w:r>
             <w:rPr>
               <w:noProof/>
+              <w:sz w:val="24"/>
+              <w:szCs w:val="24"/>
             </w:rPr>
             <w:fldChar w:fldCharType="begin"/>
           </w:r>
           <w:r>
             <w:rPr>
               <w:noProof/>
+              <w:sz w:val="24"/>
+              <w:szCs w:val="24"/>
             </w:rPr>
             <w:instrText xml:space="preserve"> PAGEREF _oxoacoi752pa \h </w:instrText>
           </w:r>
           <w:r>
             <w:rPr>
               <w:noProof/>
-            </w:rPr>
-          </w:r>
-          <w:r>
-            <w:rPr>
-              <w:noProof/>
+              <w:sz w:val="24"/>
+              <w:szCs w:val="24"/>
+            </w:rPr>
+          </w:r>
+          <w:r>
+            <w:rPr>
+              <w:noProof/>
+              <w:sz w:val="24"/>
+              <w:szCs w:val="24"/>
             </w:rPr>
             <w:fldChar w:fldCharType="separate"/>
           </w:r>
           <w:r>
             <w:rPr>
               <w:noProof/>
+              <w:sz w:val="24"/>
+              <w:szCs w:val="24"/>
             </w:rPr>
             <w:t>13</w:t>
           </w:r>
           <w:r>
             <w:rPr>
               <w:noProof/>
+              <w:sz w:val="24"/>
+              <w:szCs w:val="24"/>
             </w:rPr>
             <w:fldChar w:fldCharType="end"/>
           </w:r>
@@ -1612,8 +1808,8 @@
             <w:rPr>
               <w:noProof/>
               <w:color w:val="000000"/>
-              <w:sz w:val="28"/>
-              <w:szCs w:val="28"/>
+              <w:sz w:val="24"/>
+              <w:szCs w:val="24"/>
             </w:rPr>
           </w:pPr>
           <w:hyperlink w:anchor="_2pegsbm4cn8f">
@@ -1621,8 +1817,8 @@
               <w:rPr>
                 <w:noProof/>
                 <w:color w:val="000000"/>
-                <w:sz w:val="28"/>
-                <w:szCs w:val="28"/>
+                <w:sz w:val="24"/>
+                <w:szCs w:val="24"/>
               </w:rPr>
               <w:t>Algoritmo de Pesquisa em Profundidade</w:t>
             </w:r>
@@ -1631,43 +1827,55 @@
             <w:rPr>
               <w:noProof/>
               <w:color w:val="000000"/>
-              <w:sz w:val="28"/>
-              <w:szCs w:val="28"/>
+              <w:sz w:val="24"/>
+              <w:szCs w:val="24"/>
             </w:rPr>
             <w:tab/>
           </w:r>
           <w:r>
             <w:rPr>
               <w:noProof/>
+              <w:sz w:val="24"/>
+              <w:szCs w:val="24"/>
             </w:rPr>
             <w:fldChar w:fldCharType="begin"/>
           </w:r>
           <w:r>
             <w:rPr>
               <w:noProof/>
+              <w:sz w:val="24"/>
+              <w:szCs w:val="24"/>
             </w:rPr>
             <w:instrText xml:space="preserve"> PAGEREF _2pegsbm4cn8f \h </w:instrText>
           </w:r>
           <w:r>
             <w:rPr>
               <w:noProof/>
-            </w:rPr>
-          </w:r>
-          <w:r>
-            <w:rPr>
-              <w:noProof/>
+              <w:sz w:val="24"/>
+              <w:szCs w:val="24"/>
+            </w:rPr>
+          </w:r>
+          <w:r>
+            <w:rPr>
+              <w:noProof/>
+              <w:sz w:val="24"/>
+              <w:szCs w:val="24"/>
             </w:rPr>
             <w:fldChar w:fldCharType="separate"/>
           </w:r>
           <w:r>
             <w:rPr>
               <w:noProof/>
+              <w:sz w:val="24"/>
+              <w:szCs w:val="24"/>
             </w:rPr>
             <w:t>14</w:t>
           </w:r>
           <w:r>
             <w:rPr>
               <w:noProof/>
+              <w:sz w:val="24"/>
+              <w:szCs w:val="24"/>
             </w:rPr>
             <w:fldChar w:fldCharType="end"/>
           </w:r>
@@ -1682,8 +1890,8 @@
             <w:rPr>
               <w:noProof/>
               <w:color w:val="000000"/>
-              <w:sz w:val="28"/>
-              <w:szCs w:val="28"/>
+              <w:sz w:val="24"/>
+              <w:szCs w:val="24"/>
             </w:rPr>
           </w:pPr>
           <w:hyperlink w:anchor="_k56kebw0uzk3">
@@ -1691,8 +1899,8 @@
               <w:rPr>
                 <w:noProof/>
                 <w:color w:val="000000"/>
-                <w:sz w:val="28"/>
-                <w:szCs w:val="28"/>
+                <w:sz w:val="24"/>
+                <w:szCs w:val="24"/>
               </w:rPr>
               <w:t>Algoritmo de Dijkstra</w:t>
             </w:r>
@@ -1701,43 +1909,55 @@
             <w:rPr>
               <w:noProof/>
               <w:color w:val="000000"/>
-              <w:sz w:val="28"/>
-              <w:szCs w:val="28"/>
+              <w:sz w:val="24"/>
+              <w:szCs w:val="24"/>
             </w:rPr>
             <w:tab/>
           </w:r>
           <w:r>
             <w:rPr>
               <w:noProof/>
+              <w:sz w:val="24"/>
+              <w:szCs w:val="24"/>
             </w:rPr>
             <w:fldChar w:fldCharType="begin"/>
           </w:r>
           <w:r>
             <w:rPr>
               <w:noProof/>
+              <w:sz w:val="24"/>
+              <w:szCs w:val="24"/>
             </w:rPr>
             <w:instrText xml:space="preserve"> PAGEREF _k56kebw0uzk3 \h </w:instrText>
           </w:r>
           <w:r>
             <w:rPr>
               <w:noProof/>
-            </w:rPr>
-          </w:r>
-          <w:r>
-            <w:rPr>
-              <w:noProof/>
+              <w:sz w:val="24"/>
+              <w:szCs w:val="24"/>
+            </w:rPr>
+          </w:r>
+          <w:r>
+            <w:rPr>
+              <w:noProof/>
+              <w:sz w:val="24"/>
+              <w:szCs w:val="24"/>
             </w:rPr>
             <w:fldChar w:fldCharType="separate"/>
           </w:r>
           <w:r>
             <w:rPr>
               <w:noProof/>
-            </w:rPr>
-            <w:t>15</w:t>
-          </w:r>
-          <w:r>
-            <w:rPr>
-              <w:noProof/>
+              <w:sz w:val="24"/>
+              <w:szCs w:val="24"/>
+            </w:rPr>
+            <w:t>14</w:t>
+          </w:r>
+          <w:r>
+            <w:rPr>
+              <w:noProof/>
+              <w:sz w:val="24"/>
+              <w:szCs w:val="24"/>
             </w:rPr>
             <w:fldChar w:fldCharType="end"/>
           </w:r>
@@ -1752,8 +1972,8 @@
             <w:rPr>
               <w:noProof/>
               <w:color w:val="000000"/>
-              <w:sz w:val="28"/>
-              <w:szCs w:val="28"/>
+              <w:sz w:val="24"/>
+              <w:szCs w:val="24"/>
             </w:rPr>
           </w:pPr>
           <w:hyperlink w:anchor="_lf3ouqvkyht0">
@@ -1761,8 +1981,8 @@
               <w:rPr>
                 <w:noProof/>
                 <w:color w:val="000000"/>
-                <w:sz w:val="28"/>
-                <w:szCs w:val="28"/>
+                <w:sz w:val="24"/>
+                <w:szCs w:val="24"/>
               </w:rPr>
               <w:t>Algoritmo de Floyd-Warshall</w:t>
             </w:r>
@@ -1771,43 +1991,55 @@
             <w:rPr>
               <w:noProof/>
               <w:color w:val="000000"/>
-              <w:sz w:val="28"/>
-              <w:szCs w:val="28"/>
+              <w:sz w:val="24"/>
+              <w:szCs w:val="24"/>
             </w:rPr>
             <w:tab/>
           </w:r>
           <w:r>
             <w:rPr>
               <w:noProof/>
+              <w:sz w:val="24"/>
+              <w:szCs w:val="24"/>
             </w:rPr>
             <w:fldChar w:fldCharType="begin"/>
           </w:r>
           <w:r>
             <w:rPr>
               <w:noProof/>
+              <w:sz w:val="24"/>
+              <w:szCs w:val="24"/>
             </w:rPr>
             <w:instrText xml:space="preserve"> PAGEREF _lf3ouqvkyht0 \h </w:instrText>
           </w:r>
           <w:r>
             <w:rPr>
               <w:noProof/>
-            </w:rPr>
-          </w:r>
-          <w:r>
-            <w:rPr>
-              <w:noProof/>
+              <w:sz w:val="24"/>
+              <w:szCs w:val="24"/>
+            </w:rPr>
+          </w:r>
+          <w:r>
+            <w:rPr>
+              <w:noProof/>
+              <w:sz w:val="24"/>
+              <w:szCs w:val="24"/>
             </w:rPr>
             <w:fldChar w:fldCharType="separate"/>
           </w:r>
           <w:r>
             <w:rPr>
               <w:noProof/>
+              <w:sz w:val="24"/>
+              <w:szCs w:val="24"/>
             </w:rPr>
             <w:t>15</w:t>
           </w:r>
           <w:r>
             <w:rPr>
               <w:noProof/>
+              <w:sz w:val="24"/>
+              <w:szCs w:val="24"/>
             </w:rPr>
             <w:fldChar w:fldCharType="end"/>
           </w:r>
@@ -1822,8 +2054,8 @@
               <w:b/>
               <w:noProof/>
               <w:color w:val="000000"/>
-              <w:sz w:val="28"/>
-              <w:szCs w:val="28"/>
+              <w:sz w:val="24"/>
+              <w:szCs w:val="24"/>
             </w:rPr>
           </w:pPr>
           <w:hyperlink w:anchor="_xy61zpg6k0hw">
@@ -1832,8 +2064,8 @@
                 <w:b/>
                 <w:noProof/>
                 <w:color w:val="000000"/>
-                <w:sz w:val="28"/>
-                <w:szCs w:val="28"/>
+                <w:sz w:val="24"/>
+                <w:szCs w:val="24"/>
               </w:rPr>
               <w:t>Casos de utilização e funcionalidades</w:t>
             </w:r>
@@ -1843,43 +2075,55 @@
               <w:b/>
               <w:noProof/>
               <w:color w:val="000000"/>
-              <w:sz w:val="28"/>
-              <w:szCs w:val="28"/>
+              <w:sz w:val="24"/>
+              <w:szCs w:val="24"/>
             </w:rPr>
             <w:tab/>
           </w:r>
           <w:r>
             <w:rPr>
               <w:noProof/>
+              <w:sz w:val="24"/>
+              <w:szCs w:val="24"/>
             </w:rPr>
             <w:fldChar w:fldCharType="begin"/>
           </w:r>
           <w:r>
             <w:rPr>
               <w:noProof/>
+              <w:sz w:val="24"/>
+              <w:szCs w:val="24"/>
             </w:rPr>
             <w:instrText xml:space="preserve"> PAGEREF _xy61zpg6k0hw \h </w:instrText>
           </w:r>
           <w:r>
             <w:rPr>
               <w:noProof/>
-            </w:rPr>
-          </w:r>
-          <w:r>
-            <w:rPr>
-              <w:noProof/>
+              <w:sz w:val="24"/>
+              <w:szCs w:val="24"/>
+            </w:rPr>
+          </w:r>
+          <w:r>
+            <w:rPr>
+              <w:noProof/>
+              <w:sz w:val="24"/>
+              <w:szCs w:val="24"/>
             </w:rPr>
             <w:fldChar w:fldCharType="separate"/>
           </w:r>
           <w:r>
             <w:rPr>
               <w:noProof/>
+              <w:sz w:val="24"/>
+              <w:szCs w:val="24"/>
             </w:rPr>
             <w:t>17</w:t>
           </w:r>
           <w:r>
             <w:rPr>
               <w:noProof/>
+              <w:sz w:val="24"/>
+              <w:szCs w:val="24"/>
             </w:rPr>
             <w:fldChar w:fldCharType="end"/>
           </w:r>
@@ -1894,8 +2138,8 @@
               <w:b/>
               <w:noProof/>
               <w:color w:val="000000"/>
-              <w:sz w:val="28"/>
-              <w:szCs w:val="28"/>
+              <w:sz w:val="24"/>
+              <w:szCs w:val="24"/>
             </w:rPr>
           </w:pPr>
           <w:hyperlink w:anchor="_l34ikta3uq9a">
@@ -1904,8 +2148,8 @@
                 <w:b/>
                 <w:noProof/>
                 <w:color w:val="000000"/>
-                <w:sz w:val="28"/>
-                <w:szCs w:val="28"/>
+                <w:sz w:val="24"/>
+                <w:szCs w:val="24"/>
               </w:rPr>
               <w:t>Conclusão</w:t>
             </w:r>
@@ -1915,43 +2159,55 @@
               <w:b/>
               <w:noProof/>
               <w:color w:val="000000"/>
-              <w:sz w:val="28"/>
-              <w:szCs w:val="28"/>
+              <w:sz w:val="24"/>
+              <w:szCs w:val="24"/>
             </w:rPr>
             <w:tab/>
           </w:r>
           <w:r>
             <w:rPr>
               <w:noProof/>
+              <w:sz w:val="24"/>
+              <w:szCs w:val="24"/>
             </w:rPr>
             <w:fldChar w:fldCharType="begin"/>
           </w:r>
           <w:r>
             <w:rPr>
               <w:noProof/>
+              <w:sz w:val="24"/>
+              <w:szCs w:val="24"/>
             </w:rPr>
             <w:instrText xml:space="preserve"> PAGEREF _l34ikta3uq9a \h </w:instrText>
           </w:r>
           <w:r>
             <w:rPr>
               <w:noProof/>
-            </w:rPr>
-          </w:r>
-          <w:r>
-            <w:rPr>
-              <w:noProof/>
+              <w:sz w:val="24"/>
+              <w:szCs w:val="24"/>
+            </w:rPr>
+          </w:r>
+          <w:r>
+            <w:rPr>
+              <w:noProof/>
+              <w:sz w:val="24"/>
+              <w:szCs w:val="24"/>
             </w:rPr>
             <w:fldChar w:fldCharType="separate"/>
           </w:r>
           <w:r>
             <w:rPr>
               <w:noProof/>
+              <w:sz w:val="24"/>
+              <w:szCs w:val="24"/>
             </w:rPr>
             <w:t>19</w:t>
           </w:r>
           <w:r>
             <w:rPr>
               <w:noProof/>
+              <w:sz w:val="24"/>
+              <w:szCs w:val="24"/>
             </w:rPr>
             <w:fldChar w:fldCharType="end"/>
           </w:r>
@@ -1965,8 +2221,8 @@
             <w:rPr>
               <w:b/>
               <w:color w:val="000000"/>
-              <w:sz w:val="28"/>
-              <w:szCs w:val="28"/>
+              <w:sz w:val="24"/>
+              <w:szCs w:val="24"/>
             </w:rPr>
           </w:pPr>
           <w:hyperlink w:anchor="_nnx761j7dsmi">
@@ -1975,8 +2231,8 @@
                 <w:b/>
                 <w:noProof/>
                 <w:color w:val="000000"/>
-                <w:sz w:val="28"/>
-                <w:szCs w:val="28"/>
+                <w:sz w:val="24"/>
+                <w:szCs w:val="24"/>
               </w:rPr>
               <w:t>Bibliografia</w:t>
             </w:r>
@@ -1986,47 +2242,63 @@
               <w:b/>
               <w:noProof/>
               <w:color w:val="000000"/>
-              <w:sz w:val="28"/>
-              <w:szCs w:val="28"/>
+              <w:sz w:val="24"/>
+              <w:szCs w:val="24"/>
             </w:rPr>
             <w:tab/>
           </w:r>
           <w:r>
             <w:rPr>
               <w:noProof/>
+              <w:sz w:val="24"/>
+              <w:szCs w:val="24"/>
             </w:rPr>
             <w:fldChar w:fldCharType="begin"/>
           </w:r>
           <w:r>
             <w:rPr>
               <w:noProof/>
+              <w:sz w:val="24"/>
+              <w:szCs w:val="24"/>
             </w:rPr>
             <w:instrText xml:space="preserve"> PAGEREF _nnx761j7dsmi \h </w:instrText>
           </w:r>
           <w:r>
             <w:rPr>
               <w:noProof/>
-            </w:rPr>
-          </w:r>
-          <w:r>
-            <w:rPr>
-              <w:noProof/>
+              <w:sz w:val="24"/>
+              <w:szCs w:val="24"/>
+            </w:rPr>
+          </w:r>
+          <w:r>
+            <w:rPr>
+              <w:noProof/>
+              <w:sz w:val="24"/>
+              <w:szCs w:val="24"/>
             </w:rPr>
             <w:fldChar w:fldCharType="separate"/>
           </w:r>
           <w:r>
             <w:rPr>
               <w:noProof/>
+              <w:sz w:val="24"/>
+              <w:szCs w:val="24"/>
             </w:rPr>
             <w:t>20</w:t>
           </w:r>
           <w:r>
             <w:rPr>
               <w:noProof/>
+              <w:sz w:val="24"/>
+              <w:szCs w:val="24"/>
             </w:rPr>
             <w:fldChar w:fldCharType="end"/>
           </w:r>
           <w:r>
+            <w:rPr>
+              <w:sz w:val="24"/>
+              <w:szCs w:val="24"/>
+            </w:rPr>
             <w:fldChar w:fldCharType="end"/>
           </w:r>
         </w:p>
@@ -2089,18 +2361,25 @@
     </w:p>
     <w:p>
       <w:pPr>
-        <w:spacing w:before="240" w:after="240"/>
+        <w:spacing w:before="240" w:after="240" w:line="360" w:lineRule="auto"/>
         <w:ind w:firstLine="700"/>
         <w:jc w:val="both"/>
       </w:pPr>
       <w:r>
-        <w:t xml:space="preserve">No âmbito da unidade curricular Conceção e Análise de Algoritmos (CAL) do Mestrado Integrado em Engenharia Informática e Computação (MIEIC), será desenvolvida uma aplicação de entrega de comida: EatExpress. </w:t>
-      </w:r>
-    </w:p>
-    <w:p>
-      <w:pPr>
-        <w:spacing w:before="240" w:after="240"/>
-        <w:ind w:firstLine="700"/>
+        <w:t xml:space="preserve">No âmbito da unidade curricular Conceção e Análise de Algoritmos (CAL) do Mestrado Integrado em Engenharia Informática e Computação (MIEIC), será desenvolvida uma aplicação de entrega de comida: </w:t>
+      </w:r>
+      <w:proofErr w:type="spellStart"/>
+      <w:r>
+        <w:t>EatExpress</w:t>
+      </w:r>
+      <w:proofErr w:type="spellEnd"/>
+      <w:r>
+        <w:t xml:space="preserve">. </w:t>
+      </w:r>
+    </w:p>
+    <w:p>
+      <w:pPr>
+        <w:spacing w:before="240" w:after="240" w:line="360" w:lineRule="auto"/>
         <w:jc w:val="both"/>
       </w:pPr>
       <w:r>
@@ -2109,13 +2388,17 @@
     </w:p>
     <w:p>
       <w:pPr>
-        <w:spacing w:before="240" w:after="240"/>
-        <w:ind w:firstLine="700"/>
-        <w:jc w:val="both"/>
-      </w:pPr>
-      <w:r>
-        <w:t>A aplicação será desenvolvida em C++, com recurso à API GraphViewer</w:t>
-      </w:r>
+        <w:spacing w:before="240" w:after="240" w:line="360" w:lineRule="auto"/>
+        <w:jc w:val="both"/>
+      </w:pPr>
+      <w:r>
+        <w:t xml:space="preserve">A aplicação será desenvolvida em C++, com recurso à API </w:t>
+      </w:r>
+      <w:proofErr w:type="spellStart"/>
+      <w:r>
+        <w:t>GraphViewer</w:t>
+      </w:r>
+      <w:proofErr w:type="spellEnd"/>
       <w:r>
         <w:rPr>
           <w:color w:val="FF0000"/>
@@ -2123,13 +2406,20 @@
         <w:t xml:space="preserve"> </w:t>
       </w:r>
       <w:r>
-        <w:t>para se desenhar o grafo gerado para os diferentes trajetos. Os mapas utilizados serão extraídos da plataforma OpenStreetMaps.</w:t>
-      </w:r>
-    </w:p>
-    <w:p>
-      <w:pPr>
-        <w:spacing w:before="240" w:after="240"/>
-        <w:ind w:firstLine="700"/>
+        <w:t xml:space="preserve">para se desenhar o grafo gerado para os diferentes trajetos. Os mapas utilizados serão extraídos da plataforma </w:t>
+      </w:r>
+      <w:proofErr w:type="spellStart"/>
+      <w:r>
+        <w:t>OpenStreetMaps</w:t>
+      </w:r>
+      <w:proofErr w:type="spellEnd"/>
+      <w:r>
+        <w:t>.</w:t>
+      </w:r>
+    </w:p>
+    <w:p>
+      <w:pPr>
+        <w:spacing w:before="240" w:after="240" w:line="360" w:lineRule="auto"/>
         <w:jc w:val="both"/>
       </w:pPr>
       <w:r>
@@ -2178,7 +2468,21 @@
         <w:rPr>
           <w:highlight w:val="white"/>
         </w:rPr>
-        <w:t>A EatExpress é um sistema de entrega de comida entre os restaurantes registados na plataforma e os utilizadores da sua aplicação.  Acedendo à aplicação o utilizador pode escolher o restaurante e o prato que deseja. A refeição escolhida é, de seguida, entregue na morada do cliente por um estafeta que utiliza o seu próprio meio de transporte da empresa para lá chegar (a pé, bicicleta, mota ou carro).</w:t>
+        <w:t xml:space="preserve">A </w:t>
+      </w:r>
+      <w:proofErr w:type="spellStart"/>
+      <w:r>
+        <w:rPr>
+          <w:highlight w:val="white"/>
+        </w:rPr>
+        <w:t>EatExpress</w:t>
+      </w:r>
+      <w:proofErr w:type="spellEnd"/>
+      <w:r>
+        <w:rPr>
+          <w:highlight w:val="white"/>
+        </w:rPr>
+        <w:t xml:space="preserve"> é um sistema de entrega de comida entre os restaurantes registados na plataforma e os utilizadores da sua aplicação.  Acedendo à aplicação o utilizador pode escolher o restaurante e o prato que deseja. A refeição escolhida é, de seguida, entregue na morada do cliente por um estafeta que utiliza o seu próprio meio de transporte da empresa para lá chegar (a pé, bicicleta, mota ou carro).</w:t>
       </w:r>
     </w:p>
     <w:p>
@@ -2276,12 +2580,27 @@
         <w:rPr>
           <w:highlight w:val="white"/>
         </w:rPr>
-        <w:t>Numa primeira fase considera-se que a plataforma EatExpress tem disponível apenas um estafeta que terá de realizar uma entrega. Nesta situação, o problema reduz-se a encontrar o trajeto mais curto, com início na posição do estafeta quando é realizado o pedido (esta posição é a morada do cliente onde este realizou o último pedido ou a “Casa dos Estafetas”), que passe pelo restaurante indicado, e termine na morada do cliente que efetuou o pedido. Ao estafeta é lhe associado um meio de transporte com uma velocidade média.</w:t>
+        <w:t xml:space="preserve">Numa primeira fase considera-se que a plataforma </w:t>
+      </w:r>
+      <w:proofErr w:type="spellStart"/>
+      <w:r>
+        <w:rPr>
+          <w:highlight w:val="white"/>
+        </w:rPr>
+        <w:t>EatExpress</w:t>
+      </w:r>
+      <w:proofErr w:type="spellEnd"/>
+      <w:r>
+        <w:rPr>
+          <w:highlight w:val="white"/>
+        </w:rPr>
+        <w:t xml:space="preserve"> tem disponível apenas um estafeta que terá de realizar uma entrega. Nesta situação, o problema reduz-se a encontrar o trajeto mais curto, com início na posição do estafeta quando é realizado o pedido (esta posição é a morada do cliente onde este realizou o último pedido ou a “Casa dos Estafetas”), que passe pelo restaurante indicado, e termine na morada do cliente que efetuou o pedido. Ao estafeta é lhe associado um meio de transporte com uma velocidade média.</w:t>
       </w:r>
     </w:p>
     <w:p>
       <w:pPr>
         <w:spacing w:before="240" w:after="240" w:line="360" w:lineRule="auto"/>
+        <w:ind w:firstLine="700"/>
         <w:jc w:val="both"/>
         <w:rPr>
           <w:b/>
@@ -2293,7 +2612,7 @@
           <w:b/>
           <w:highlight w:val="white"/>
         </w:rPr>
-        <w:t>2. Apenas um estafeta que pode realizar múltiplos pedidos em simultâneo (carga ilimitada)</w:t>
+        <w:t>2. Apenas um estafeta que pode realizar múltiplos pedidos em simultâneo (carga limitada)</w:t>
       </w:r>
     </w:p>
     <w:p>
@@ -2315,7 +2634,44 @@
         <w:rPr>
           <w:highlight w:val="white"/>
         </w:rPr>
-        <w:t xml:space="preserve">Nesta segunda fase, semelhante ao caso anterior, vamos considerar apenas um estafeta que irá realizar múltiplos pedidos em simultâneo. Isto é, um estafeta pode ser encarregue de um certo número de pedidos que terá de atender numa só deslocação. Assim este irá realizar um trajeto que passe por todos os restaurantes e moradas de clientes dos pedidos selecionados, garantindo sempre que o restaurante do cliente respetivo é atingido primeiro que este. </w:t>
+        <w:t xml:space="preserve">Nesta segunda fase, semelhante ao caso anterior, vamos </w:t>
+      </w:r>
+      <w:r>
+        <w:rPr>
+          <w:highlight w:val="white"/>
+        </w:rPr>
+        <w:t xml:space="preserve">continuar a </w:t>
+      </w:r>
+      <w:r>
+        <w:rPr>
+          <w:highlight w:val="white"/>
+        </w:rPr>
+        <w:t>considerar apenas um estafeta</w:t>
+      </w:r>
+      <w:r>
+        <w:rPr>
+          <w:highlight w:val="white"/>
+        </w:rPr>
+        <w:t xml:space="preserve">. No entanto este </w:t>
+      </w:r>
+      <w:r>
+        <w:rPr>
+          <w:highlight w:val="white"/>
+        </w:rPr>
+        <w:t xml:space="preserve">irá realizar múltiplos pedidos em simultâneo. Isto é, um estafeta pode ser encarregue de um certo número de pedidos que terá de atender numa só deslocação. Assim este irá realizar um trajeto que passe por todos os restaurantes e moradas de clientes dos pedidos selecionados, garantindo sempre que o restaurante do cliente </w:t>
+      </w:r>
+      <w:r>
+        <w:rPr>
+          <w:highlight w:val="white"/>
+        </w:rPr>
+        <w:lastRenderedPageBreak/>
+        <w:t xml:space="preserve">respetivo é atingido primeiro que este. </w:t>
+      </w:r>
+      <w:r>
+        <w:rPr>
+          <w:highlight w:val="white"/>
+        </w:rPr>
+        <w:t xml:space="preserve">Nesta fase iremos então acrescentar um novo fator que é a carga máxima do meio de transporte de cada estafeta. </w:t>
       </w:r>
     </w:p>
     <w:p>
@@ -2333,7 +2689,6 @@
           <w:b/>
           <w:highlight w:val="white"/>
         </w:rPr>
-        <w:lastRenderedPageBreak/>
         <w:t>3.</w:t>
       </w:r>
       <w:r>
@@ -2415,6 +2770,62 @@
     </w:p>
     <w:p>
       <w:pPr>
+        <w:spacing w:before="240" w:line="360" w:lineRule="auto"/>
+        <w:ind w:firstLine="700"/>
+        <w:jc w:val="both"/>
+        <w:rPr>
+          <w:highlight w:val="white"/>
+        </w:rPr>
+      </w:pPr>
+      <w:r>
+        <w:rPr>
+          <w:highlight w:val="white"/>
+        </w:rPr>
+        <w:t xml:space="preserve">Nesta quarta fase vamos assumir o problema na íntegra, ou seja, a aplicação tem ao seu dispor vários estafetas cada um com o seu meio de transporte com capacidade limitada. É importante salientar que, ao ter disponível diferentes estafetas, não implica que que todos tenham que estar a circular. Cada estafeta atende um ou vários pedidos diferentes, realizando o </w:t>
+      </w:r>
+      <w:r>
+        <w:rPr>
+          <w:highlight w:val="white"/>
+        </w:rPr>
+        <w:t>mesmo caminho</w:t>
+      </w:r>
+      <w:r>
+        <w:rPr>
+          <w:highlight w:val="white"/>
+        </w:rPr>
+        <w:t xml:space="preserve"> que na </w:t>
+      </w:r>
+      <w:r>
+        <w:rPr>
+          <w:highlight w:val="white"/>
+        </w:rPr>
+        <w:t>primeira ou</w:t>
+      </w:r>
+      <w:r>
+        <w:rPr>
+          <w:highlight w:val="white"/>
+        </w:rPr>
+        <w:t xml:space="preserve"> segunda etapas.</w:t>
+      </w:r>
+    </w:p>
+    <w:p>
+      <w:pPr>
+        <w:spacing w:after="240" w:line="360" w:lineRule="auto"/>
+        <w:ind w:firstLine="700"/>
+        <w:jc w:val="both"/>
+        <w:rPr>
+          <w:highlight w:val="white"/>
+        </w:rPr>
+      </w:pPr>
+      <w:r>
+        <w:rPr>
+          <w:highlight w:val="white"/>
+        </w:rPr>
+        <w:t>Tal como na terceira iteração o critério de escolha de um estafeta para realizar um pedido ainda irá ser definido. Poderá novamente incidir no que estiver mais perto do restaurante requisitado no pedido, ou por exemplo o que tem mais carga ainda disponível.</w:t>
+      </w:r>
+    </w:p>
+    <w:p>
+      <w:pPr>
         <w:spacing w:before="240" w:after="240" w:line="360" w:lineRule="auto"/>
         <w:ind w:firstLine="700"/>
         <w:jc w:val="both"/>
@@ -2422,77 +2833,10 @@
           <w:highlight w:val="white"/>
         </w:rPr>
       </w:pPr>
-      <w:r>
-        <w:rPr>
-          <w:highlight w:val="white"/>
-        </w:rPr>
-        <w:t xml:space="preserve">Nesta quarta fase vamos assumir o problema na íntegra, ou seja, a aplicação tem ao seu dispor vários estafetas cada um com o seu meio de transporte com capacidade limitada. É importante salientar que, ao ter disponível diferentes estafetas, não implica que que todos tenham que estar a circular. Cada estafeta atende um ou vários pedidos diferentes, realizando o </w:t>
-      </w:r>
-      <w:r>
-        <w:rPr>
-          <w:highlight w:val="white"/>
-        </w:rPr>
-        <w:t>mesmo caminho</w:t>
-      </w:r>
-      <w:r>
-        <w:rPr>
-          <w:highlight w:val="white"/>
-        </w:rPr>
-        <w:t xml:space="preserve"> que na </w:t>
-      </w:r>
-      <w:r>
-        <w:rPr>
-          <w:highlight w:val="white"/>
-        </w:rPr>
-        <w:t>primeira ou</w:t>
-      </w:r>
-      <w:r>
-        <w:rPr>
-          <w:highlight w:val="white"/>
-        </w:rPr>
-        <w:t xml:space="preserve"> segunda etapas.</w:t>
-      </w:r>
     </w:p>
     <w:p>
       <w:pPr>
         <w:spacing w:before="240" w:after="240" w:line="360" w:lineRule="auto"/>
-        <w:ind w:firstLine="700"/>
-        <w:jc w:val="both"/>
-        <w:rPr>
-          <w:highlight w:val="white"/>
-        </w:rPr>
-      </w:pPr>
-      <w:r>
-        <w:rPr>
-          <w:highlight w:val="white"/>
-        </w:rPr>
-        <w:t xml:space="preserve">Nesta quarta versão do problema, o critério de escolha para um estafeta efetuar um pedido vai passar por selecionar aquele que, dentro dos que ainda tem capacidade de transporte disponível, se encontra mais perto do restaurante ao qual irá buscar o pedido. </w:t>
-      </w:r>
-    </w:p>
-    <w:p>
-      <w:pPr>
-        <w:spacing w:before="240" w:after="240" w:line="360" w:lineRule="auto"/>
-        <w:ind w:firstLine="700"/>
-        <w:jc w:val="both"/>
-        <w:rPr>
-          <w:highlight w:val="white"/>
-        </w:rPr>
-      </w:pPr>
-    </w:p>
-    <w:p>
-      <w:pPr>
-        <w:spacing w:before="240" w:after="240" w:line="360" w:lineRule="auto"/>
-        <w:ind w:firstLine="700"/>
-        <w:jc w:val="both"/>
-        <w:rPr>
-          <w:highlight w:val="white"/>
-        </w:rPr>
-      </w:pPr>
-    </w:p>
-    <w:p>
-      <w:pPr>
-        <w:spacing w:before="240" w:after="240" w:line="360" w:lineRule="auto"/>
-        <w:ind w:firstLine="700"/>
         <w:jc w:val="both"/>
         <w:rPr>
           <w:highlight w:val="white"/>
@@ -2686,11 +3030,19 @@
           <w:highlight w:val="white"/>
         </w:rPr>
       </w:pPr>
-      <w:r>
-        <w:rPr>
-          <w:highlight w:val="white"/>
-        </w:rPr>
-        <w:t>adj - conjunto contido em E, representa o conjunto de arestas (estradas que saem de um determinado nó);</w:t>
+      <w:proofErr w:type="spellStart"/>
+      <w:r>
+        <w:rPr>
+          <w:highlight w:val="white"/>
+        </w:rPr>
+        <w:t>adj</w:t>
+      </w:r>
+      <w:proofErr w:type="spellEnd"/>
+      <w:r>
+        <w:rPr>
+          <w:highlight w:val="white"/>
+        </w:rPr>
+        <w:t xml:space="preserve"> - conjunto contido em E, representa o conjunto de arestas (estradas que saem de um determinado nó);</w:t>
       </w:r>
     </w:p>
     <w:p>
@@ -2744,11 +3096,19 @@
           <w:highlight w:val="white"/>
         </w:rPr>
       </w:pPr>
-      <w:r>
-        <w:rPr>
-          <w:highlight w:val="white"/>
-        </w:rPr>
-        <w:t xml:space="preserve">orig </w:t>
+      <w:proofErr w:type="spellStart"/>
+      <w:r>
+        <w:rPr>
+          <w:highlight w:val="white"/>
+        </w:rPr>
+        <w:t>orig</w:t>
+      </w:r>
+      <w:proofErr w:type="spellEnd"/>
+      <w:r>
+        <w:rPr>
+          <w:highlight w:val="white"/>
+        </w:rPr>
+        <w:t xml:space="preserve"> </w:t>
       </w:r>
       <w:r>
         <w:rPr>
@@ -2775,11 +3135,32 @@
           <w:highlight w:val="white"/>
         </w:rPr>
       </w:pPr>
-      <w:r>
-        <w:rPr>
-          <w:highlight w:val="white"/>
-        </w:rPr>
-        <w:t>dest - pertencente a V, representa o nó de chegada de E;</w:t>
+      <w:proofErr w:type="spellStart"/>
+      <w:r>
+        <w:rPr>
+          <w:highlight w:val="white"/>
+        </w:rPr>
+        <w:t>dest</w:t>
+      </w:r>
+      <w:proofErr w:type="spellEnd"/>
+      <w:r>
+        <w:rPr>
+          <w:highlight w:val="white"/>
+        </w:rPr>
+        <w:t xml:space="preserve"> - </w:t>
+      </w:r>
+      <w:r>
+        <w:rPr>
+          <w:highlight w:val="white"/>
+          <w:u w:val="single"/>
+        </w:rPr>
+        <w:t>pertencente</w:t>
+      </w:r>
+      <w:r>
+        <w:rPr>
+          <w:highlight w:val="white"/>
+        </w:rPr>
+        <w:t xml:space="preserve"> a V, representa o nó de chegada de E;</w:t>
       </w:r>
     </w:p>
     <w:p>
@@ -2825,11 +3206,19 @@
           <w:highlight w:val="white"/>
         </w:rPr>
       </w:pPr>
-      <w:r>
-        <w:rPr>
-          <w:highlight w:val="white"/>
-        </w:rPr>
-        <w:t>unic - booleano que indica se uma rua é de sentido único ou não;</w:t>
+      <w:proofErr w:type="spellStart"/>
+      <w:r>
+        <w:rPr>
+          <w:highlight w:val="white"/>
+        </w:rPr>
+        <w:t>unic</w:t>
+      </w:r>
+      <w:proofErr w:type="spellEnd"/>
+      <w:r>
+        <w:rPr>
+          <w:highlight w:val="white"/>
+        </w:rPr>
+        <w:t xml:space="preserve"> - booleano que indica se uma rua é de sentido único ou não;</w:t>
       </w:r>
     </w:p>
     <w:p>
@@ -2987,7 +3376,21 @@
         <w:rPr>
           <w:highlight w:val="white"/>
         </w:rPr>
-        <w:t>: estrutura de todos os clientes registrados na EatExpress, tendo cada um:</w:t>
+        <w:t xml:space="preserve">: estrutura de todos os clientes registrados na </w:t>
+      </w:r>
+      <w:proofErr w:type="spellStart"/>
+      <w:r>
+        <w:rPr>
+          <w:highlight w:val="white"/>
+        </w:rPr>
+        <w:t>EatExpress</w:t>
+      </w:r>
+      <w:proofErr w:type="spellEnd"/>
+      <w:r>
+        <w:rPr>
+          <w:highlight w:val="white"/>
+        </w:rPr>
+        <w:t>, tendo cada um:</w:t>
       </w:r>
     </w:p>
     <w:p>
@@ -3058,11 +3461,33 @@
         </w:rPr>
         <w:t xml:space="preserve"> </w:t>
       </w:r>
-      <w:r>
-        <w:rPr>
-          <w:highlight w:val="white"/>
-        </w:rPr>
-        <w:t>nif - nif do cliente;</w:t>
+      <w:proofErr w:type="spellStart"/>
+      <w:r>
+        <w:rPr>
+          <w:highlight w:val="white"/>
+        </w:rPr>
+        <w:t>nif</w:t>
+      </w:r>
+      <w:proofErr w:type="spellEnd"/>
+      <w:r>
+        <w:rPr>
+          <w:highlight w:val="white"/>
+        </w:rPr>
+        <w:t xml:space="preserve"> - </w:t>
+      </w:r>
+      <w:proofErr w:type="spellStart"/>
+      <w:r>
+        <w:rPr>
+          <w:highlight w:val="white"/>
+        </w:rPr>
+        <w:t>nif</w:t>
+      </w:r>
+      <w:proofErr w:type="spellEnd"/>
+      <w:r>
+        <w:rPr>
+          <w:highlight w:val="white"/>
+        </w:rPr>
+        <w:t xml:space="preserve"> do cliente;</w:t>
       </w:r>
     </w:p>
     <w:p>
@@ -3155,11 +3580,19 @@
         </w:rPr>
         <w:t xml:space="preserve"> </w:t>
       </w:r>
-      <w:r>
-        <w:rPr>
-          <w:highlight w:val="white"/>
-        </w:rPr>
-        <w:t>order - conjunto de pratos pedidos;</w:t>
+      <w:proofErr w:type="spellStart"/>
+      <w:r>
+        <w:rPr>
+          <w:highlight w:val="white"/>
+        </w:rPr>
+        <w:t>order</w:t>
+      </w:r>
+      <w:proofErr w:type="spellEnd"/>
+      <w:r>
+        <w:rPr>
+          <w:highlight w:val="white"/>
+        </w:rPr>
+        <w:t xml:space="preserve"> - conjunto de pratos pedidos;</w:t>
       </w:r>
     </w:p>
     <w:p>
@@ -3292,11 +3725,33 @@
         </w:rPr>
         <w:t xml:space="preserve"> </w:t>
       </w:r>
-      <w:r>
-        <w:rPr>
-          <w:highlight w:val="white"/>
-        </w:rPr>
-        <w:t>nif - nif do trabalhador;</w:t>
+      <w:proofErr w:type="spellStart"/>
+      <w:r>
+        <w:rPr>
+          <w:highlight w:val="white"/>
+        </w:rPr>
+        <w:t>nif</w:t>
+      </w:r>
+      <w:proofErr w:type="spellEnd"/>
+      <w:r>
+        <w:rPr>
+          <w:highlight w:val="white"/>
+        </w:rPr>
+        <w:t xml:space="preserve"> - </w:t>
+      </w:r>
+      <w:proofErr w:type="spellStart"/>
+      <w:r>
+        <w:rPr>
+          <w:highlight w:val="white"/>
+        </w:rPr>
+        <w:t>nif</w:t>
+      </w:r>
+      <w:proofErr w:type="spellEnd"/>
+      <w:r>
+        <w:rPr>
+          <w:highlight w:val="white"/>
+        </w:rPr>
+        <w:t xml:space="preserve"> do trabalhador;</w:t>
       </w:r>
     </w:p>
     <w:p>
@@ -3320,11 +3775,19 @@
         </w:rPr>
         <w:t xml:space="preserve"> </w:t>
       </w:r>
-      <w:r>
-        <w:rPr>
-          <w:highlight w:val="white"/>
-        </w:rPr>
-        <w:t>pos - posição atual do estafeta;</w:t>
+      <w:proofErr w:type="spellStart"/>
+      <w:r>
+        <w:rPr>
+          <w:highlight w:val="white"/>
+        </w:rPr>
+        <w:t>pos</w:t>
+      </w:r>
+      <w:proofErr w:type="spellEnd"/>
+      <w:r>
+        <w:rPr>
+          <w:highlight w:val="white"/>
+        </w:rPr>
+        <w:t xml:space="preserve"> - posição atual do estafeta;</w:t>
       </w:r>
     </w:p>
     <w:p>
@@ -3339,11 +3802,19 @@
           <w:highlight w:val="white"/>
         </w:rPr>
       </w:pPr>
-      <w:r>
-        <w:rPr>
-          <w:highlight w:val="white"/>
-        </w:rPr>
-        <w:t>n_pedidos - número de pedidos efetuados por cada estafeta;</w:t>
+      <w:proofErr w:type="spellStart"/>
+      <w:r>
+        <w:rPr>
+          <w:highlight w:val="white"/>
+        </w:rPr>
+        <w:t>n_pedidos</w:t>
+      </w:r>
+      <w:proofErr w:type="spellEnd"/>
+      <w:r>
+        <w:rPr>
+          <w:highlight w:val="white"/>
+        </w:rPr>
+        <w:t xml:space="preserve"> - número de pedidos efetuados por cada estafeta;</w:t>
       </w:r>
     </w:p>
     <w:p>
@@ -3358,11 +3829,19 @@
           <w:highlight w:val="white"/>
         </w:rPr>
       </w:pPr>
-      <w:r>
-        <w:rPr>
-          <w:highlight w:val="white"/>
-        </w:rPr>
-        <w:t>d_total - número total de quilómetros efetuados por um estafeta;</w:t>
+      <w:proofErr w:type="spellStart"/>
+      <w:r>
+        <w:rPr>
+          <w:highlight w:val="white"/>
+        </w:rPr>
+        <w:t>d_total</w:t>
+      </w:r>
+      <w:proofErr w:type="spellEnd"/>
+      <w:r>
+        <w:rPr>
+          <w:highlight w:val="white"/>
+        </w:rPr>
+        <w:t xml:space="preserve"> - número total de quilómetros efetuados por um estafeta;</w:t>
       </w:r>
     </w:p>
     <w:p>
@@ -3384,7 +3863,19 @@
         <w:rPr>
           <w:highlight w:val="white"/>
         </w:rPr>
-        <w:t>: conjunto de meios de transporte disponíveis na empresa, tendo cada um:</w:t>
+        <w:t xml:space="preserve">: </w:t>
+      </w:r>
+      <w:r>
+        <w:rPr>
+          <w:highlight w:val="white"/>
+        </w:rPr>
+        <w:t>estrutura</w:t>
+      </w:r>
+      <w:r>
+        <w:rPr>
+          <w:highlight w:val="white"/>
+        </w:rPr>
+        <w:t xml:space="preserve"> de meios de transporte disponíveis na empresa, tendo cada um:</w:t>
       </w:r>
     </w:p>
     <w:p>
@@ -3393,17 +3884,17 @@
           <w:ilvl w:val="0"/>
           <w:numId w:val="1"/>
         </w:numPr>
-        <w:spacing w:before="240" w:line="360" w:lineRule="auto"/>
-        <w:jc w:val="both"/>
-        <w:rPr>
-          <w:highlight w:val="white"/>
-        </w:rPr>
-      </w:pPr>
-      <w:r>
-        <w:rPr>
-          <w:highlight w:val="white"/>
-        </w:rPr>
-        <w:t>vm - velocidade média do veículo;</w:t>
+        <w:spacing w:line="360" w:lineRule="auto"/>
+        <w:jc w:val="both"/>
+        <w:rPr>
+          <w:highlight w:val="white"/>
+        </w:rPr>
+      </w:pPr>
+      <w:r>
+        <w:rPr>
+          <w:highlight w:val="white"/>
+        </w:rPr>
+        <w:t>nome - nome do veículo;</w:t>
       </w:r>
     </w:p>
     <w:p>
@@ -3418,11 +3909,19 @@
           <w:highlight w:val="white"/>
         </w:rPr>
       </w:pPr>
-      <w:r>
-        <w:rPr>
-          <w:highlight w:val="white"/>
-        </w:rPr>
-        <w:t>nome - nome do veículo;</w:t>
+      <w:proofErr w:type="spellStart"/>
+      <w:r>
+        <w:rPr>
+          <w:highlight w:val="white"/>
+        </w:rPr>
+        <w:t>vm</w:t>
+      </w:r>
+      <w:proofErr w:type="spellEnd"/>
+      <w:r>
+        <w:rPr>
+          <w:highlight w:val="white"/>
+        </w:rPr>
+        <w:t xml:space="preserve"> - velocidade média do veículo;</w:t>
       </w:r>
     </w:p>
     <w:p>
@@ -3556,6 +4055,7 @@
           <w:highlight w:val="white"/>
         </w:rPr>
       </w:pPr>
+      <w:proofErr w:type="spellStart"/>
       <w:r>
         <w:rPr>
           <w:b/>
@@ -3563,6 +4063,7 @@
         </w:rPr>
         <w:t>Wf</w:t>
       </w:r>
+      <w:proofErr w:type="spellEnd"/>
       <w:r>
         <w:rPr>
           <w:highlight w:val="white"/>
@@ -3763,14 +4264,16 @@
         <w:t>t)</w:t>
       </w:r>
       <w:r>
-        <w:t xml:space="preserve">, em que t depende da velocidade do meio de transporte utilizado, Vm, e da distância da aresta). </w:t>
-      </w:r>
-    </w:p>
-    <w:p>
-      <w:pPr>
-        <w:spacing w:line="360" w:lineRule="auto"/>
-        <w:jc w:val="both"/>
-      </w:pPr>
+        <w:t xml:space="preserve">, em que t depende da velocidade do meio de transporte utilizado, </w:t>
+      </w:r>
+      <w:proofErr w:type="spellStart"/>
+      <w:r>
+        <w:t>Vm</w:t>
+      </w:r>
+      <w:proofErr w:type="spellEnd"/>
+      <w:r>
+        <w:t xml:space="preserve">, e da distância da aresta). </w:t>
+      </w:r>
     </w:p>
     <w:p>
       <w:pPr>
@@ -3790,7 +4293,15 @@
         <w:t>C (</w:t>
       </w:r>
       <w:r>
-        <w:t>nó início,nó fim), sendo C o critério escolhido.</w:t>
+        <w:t xml:space="preserve">nó </w:t>
+      </w:r>
+      <w:proofErr w:type="spellStart"/>
+      <w:r>
+        <w:t>início,nó</w:t>
+      </w:r>
+      <w:proofErr w:type="spellEnd"/>
+      <w:r>
+        <w:t xml:space="preserve"> fim), sendo C o critério escolhido.</w:t>
       </w:r>
     </w:p>
     <w:p>
@@ -3865,7 +4376,23 @@
           <w:rFonts w:ascii="Arial Unicode MS" w:eastAsia="Arial Unicode MS" w:hAnsi="Arial Unicode MS" w:cs="Arial Unicode MS"/>
           <w:highlight w:val="white"/>
         </w:rPr>
-        <w:t>∀v ∈ V, adj(e) ⊆ E, todas as arestas adjacentes a um nó fazem parte do conjunto de arestas do grafo;</w:t>
+        <w:t xml:space="preserve">∀v ∈ V, </w:t>
+      </w:r>
+      <w:proofErr w:type="spellStart"/>
+      <w:r>
+        <w:rPr>
+          <w:rFonts w:ascii="Arial Unicode MS" w:eastAsia="Arial Unicode MS" w:hAnsi="Arial Unicode MS" w:cs="Arial Unicode MS"/>
+          <w:highlight w:val="white"/>
+        </w:rPr>
+        <w:t>adj</w:t>
+      </w:r>
+      <w:proofErr w:type="spellEnd"/>
+      <w:r>
+        <w:rPr>
+          <w:rFonts w:ascii="Arial Unicode MS" w:eastAsia="Arial Unicode MS" w:hAnsi="Arial Unicode MS" w:cs="Arial Unicode MS"/>
+          <w:highlight w:val="white"/>
+        </w:rPr>
+        <w:t>(e) ⊆ E, todas as arestas adjacentes a um nó fazem parte do conjunto de arestas do grafo;</w:t>
       </w:r>
     </w:p>
     <w:p>
@@ -3881,13 +4408,45 @@
           <w:rFonts w:ascii="Arial Unicode MS" w:eastAsia="Arial Unicode MS" w:hAnsi="Arial Unicode MS" w:cs="Arial Unicode MS"/>
           <w:highlight w:val="white"/>
         </w:rPr>
-        <w:t>∀e ∈ E, orig(e), dest(e) ⊆ V, para todas as arestas</w:t>
-      </w:r>
+        <w:t xml:space="preserve">∀e ∈ E, </w:t>
+      </w:r>
+      <w:proofErr w:type="spellStart"/>
       <w:r>
         <w:rPr>
           <w:rFonts w:ascii="Arial Unicode MS" w:eastAsia="Arial Unicode MS" w:hAnsi="Arial Unicode MS" w:cs="Arial Unicode MS"/>
           <w:highlight w:val="white"/>
         </w:rPr>
+        <w:t>orig</w:t>
+      </w:r>
+      <w:proofErr w:type="spellEnd"/>
+      <w:r>
+        <w:rPr>
+          <w:rFonts w:ascii="Arial Unicode MS" w:eastAsia="Arial Unicode MS" w:hAnsi="Arial Unicode MS" w:cs="Arial Unicode MS"/>
+          <w:highlight w:val="white"/>
+        </w:rPr>
+        <w:t xml:space="preserve">(e), </w:t>
+      </w:r>
+      <w:proofErr w:type="spellStart"/>
+      <w:r>
+        <w:rPr>
+          <w:rFonts w:ascii="Arial Unicode MS" w:eastAsia="Arial Unicode MS" w:hAnsi="Arial Unicode MS" w:cs="Arial Unicode MS"/>
+          <w:highlight w:val="white"/>
+        </w:rPr>
+        <w:t>dest</w:t>
+      </w:r>
+      <w:proofErr w:type="spellEnd"/>
+      <w:r>
+        <w:rPr>
+          <w:rFonts w:ascii="Arial Unicode MS" w:eastAsia="Arial Unicode MS" w:hAnsi="Arial Unicode MS" w:cs="Arial Unicode MS"/>
+          <w:highlight w:val="white"/>
+        </w:rPr>
+        <w:t>(e) ⊆ V, para todas as arestas</w:t>
+      </w:r>
+      <w:r>
+        <w:rPr>
+          <w:rFonts w:ascii="Arial Unicode MS" w:eastAsia="Arial Unicode MS" w:hAnsi="Arial Unicode MS" w:cs="Arial Unicode MS"/>
+          <w:highlight w:val="white"/>
+        </w:rPr>
         <w:t>,</w:t>
       </w:r>
       <w:r>
@@ -3957,7 +4516,23 @@
           <w:rFonts w:ascii="Arial Unicode MS" w:eastAsia="Arial Unicode MS" w:hAnsi="Arial Unicode MS" w:cs="Arial Unicode MS"/>
           <w:highlight w:val="white"/>
         </w:rPr>
-        <w:t>∀r ∈ R, menu(r).size &gt; 0, todos os restaurantes tem pelo menos um prato no menu;</w:t>
+        <w:t>∀r ∈ R, menu(r).</w:t>
+      </w:r>
+      <w:proofErr w:type="spellStart"/>
+      <w:r>
+        <w:rPr>
+          <w:rFonts w:ascii="Arial Unicode MS" w:eastAsia="Arial Unicode MS" w:hAnsi="Arial Unicode MS" w:cs="Arial Unicode MS"/>
+          <w:highlight w:val="white"/>
+        </w:rPr>
+        <w:t>size</w:t>
+      </w:r>
+      <w:proofErr w:type="spellEnd"/>
+      <w:r>
+        <w:rPr>
+          <w:rFonts w:ascii="Arial Unicode MS" w:eastAsia="Arial Unicode MS" w:hAnsi="Arial Unicode MS" w:cs="Arial Unicode MS"/>
+          <w:highlight w:val="white"/>
+        </w:rPr>
+        <w:t xml:space="preserve"> &gt; 0, todos os restaurantes tem pelo menos um prato no menu;</w:t>
       </w:r>
     </w:p>
     <w:p>
@@ -4021,7 +4596,39 @@
           <w:rFonts w:ascii="Arial Unicode MS" w:eastAsia="Arial Unicode MS" w:hAnsi="Arial Unicode MS" w:cs="Arial Unicode MS"/>
           <w:highlight w:val="white"/>
         </w:rPr>
-        <w:t>∀r ∈ R, order(r).size &gt; 0, não é possível efetuar um pedido sem conjunto de pratos;</w:t>
+        <w:t xml:space="preserve">∀r ∈ R, </w:t>
+      </w:r>
+      <w:proofErr w:type="spellStart"/>
+      <w:r>
+        <w:rPr>
+          <w:rFonts w:ascii="Arial Unicode MS" w:eastAsia="Arial Unicode MS" w:hAnsi="Arial Unicode MS" w:cs="Arial Unicode MS"/>
+          <w:highlight w:val="white"/>
+        </w:rPr>
+        <w:t>order</w:t>
+      </w:r>
+      <w:proofErr w:type="spellEnd"/>
+      <w:r>
+        <w:rPr>
+          <w:rFonts w:ascii="Arial Unicode MS" w:eastAsia="Arial Unicode MS" w:hAnsi="Arial Unicode MS" w:cs="Arial Unicode MS"/>
+          <w:highlight w:val="white"/>
+        </w:rPr>
+        <w:t>(r).</w:t>
+      </w:r>
+      <w:proofErr w:type="spellStart"/>
+      <w:r>
+        <w:rPr>
+          <w:rFonts w:ascii="Arial Unicode MS" w:eastAsia="Arial Unicode MS" w:hAnsi="Arial Unicode MS" w:cs="Arial Unicode MS"/>
+          <w:highlight w:val="white"/>
+        </w:rPr>
+        <w:t>size</w:t>
+      </w:r>
+      <w:proofErr w:type="spellEnd"/>
+      <w:r>
+        <w:rPr>
+          <w:rFonts w:ascii="Arial Unicode MS" w:eastAsia="Arial Unicode MS" w:hAnsi="Arial Unicode MS" w:cs="Arial Unicode MS"/>
+          <w:highlight w:val="white"/>
+        </w:rPr>
+        <w:t xml:space="preserve"> &gt; 0, não é possível efetuar um pedido sem conjunto de pratos;</w:t>
       </w:r>
     </w:p>
     <w:p>
@@ -4053,7 +4660,23 @@
           <w:rFonts w:ascii="Arial Unicode MS" w:eastAsia="Arial Unicode MS" w:hAnsi="Arial Unicode MS" w:cs="Arial Unicode MS"/>
           <w:highlight w:val="white"/>
         </w:rPr>
-        <w:t>∀l ∈ L, M(l) ∈ M, todos os pedidos são efetuados num meio de transporte da EatExpress (pertencente ao conjunto de Meios de Transporte M);</w:t>
+        <w:t xml:space="preserve">∀l ∈ L, M(l) ∈ M, todos os pedidos são efetuados num meio de transporte da </w:t>
+      </w:r>
+      <w:proofErr w:type="spellStart"/>
+      <w:r>
+        <w:rPr>
+          <w:rFonts w:ascii="Arial Unicode MS" w:eastAsia="Arial Unicode MS" w:hAnsi="Arial Unicode MS" w:cs="Arial Unicode MS"/>
+          <w:highlight w:val="white"/>
+        </w:rPr>
+        <w:t>EatExpress</w:t>
+      </w:r>
+      <w:proofErr w:type="spellEnd"/>
+      <w:r>
+        <w:rPr>
+          <w:rFonts w:ascii="Arial Unicode MS" w:eastAsia="Arial Unicode MS" w:hAnsi="Arial Unicode MS" w:cs="Arial Unicode MS"/>
+          <w:highlight w:val="white"/>
+        </w:rPr>
+        <w:t xml:space="preserve"> (pertencente ao conjunto de Meios de Transporte M);</w:t>
       </w:r>
     </w:p>
     <w:p>
@@ -4069,7 +4692,23 @@
           <w:rFonts w:ascii="Arial Unicode MS" w:eastAsia="Arial Unicode MS" w:hAnsi="Arial Unicode MS" w:cs="Arial Unicode MS"/>
           <w:highlight w:val="white"/>
         </w:rPr>
-        <w:t>∀w ∈ W, pos(w) ∈ V, as posições atuais dos diferentes estafetas correspondem a um nó do grafo.</w:t>
+        <w:t xml:space="preserve">∀w ∈ W, </w:t>
+      </w:r>
+      <w:proofErr w:type="spellStart"/>
+      <w:r>
+        <w:rPr>
+          <w:rFonts w:ascii="Arial Unicode MS" w:eastAsia="Arial Unicode MS" w:hAnsi="Arial Unicode MS" w:cs="Arial Unicode MS"/>
+          <w:highlight w:val="white"/>
+        </w:rPr>
+        <w:t>pos</w:t>
+      </w:r>
+      <w:proofErr w:type="spellEnd"/>
+      <w:r>
+        <w:rPr>
+          <w:rFonts w:ascii="Arial Unicode MS" w:eastAsia="Arial Unicode MS" w:hAnsi="Arial Unicode MS" w:cs="Arial Unicode MS"/>
+          <w:highlight w:val="white"/>
+        </w:rPr>
+        <w:t>(w) ∈ V, as posições atuais dos diferentes estafetas correspondem a um nó do grafo.</w:t>
       </w:r>
     </w:p>
     <w:p>
@@ -4085,7 +4724,23 @@
           <w:rFonts w:ascii="Arial Unicode MS" w:eastAsia="Arial Unicode MS" w:hAnsi="Arial Unicode MS" w:cs="Arial Unicode MS"/>
           <w:highlight w:val="white"/>
         </w:rPr>
-        <w:t>∀m ∈ M, vm(m) &gt; 0, não existem veículos com veículos com velocidades médias negativas;</w:t>
+        <w:t xml:space="preserve">∀m ∈ M, </w:t>
+      </w:r>
+      <w:proofErr w:type="spellStart"/>
+      <w:r>
+        <w:rPr>
+          <w:rFonts w:ascii="Arial Unicode MS" w:eastAsia="Arial Unicode MS" w:hAnsi="Arial Unicode MS" w:cs="Arial Unicode MS"/>
+          <w:highlight w:val="white"/>
+        </w:rPr>
+        <w:t>vm</w:t>
+      </w:r>
+      <w:proofErr w:type="spellEnd"/>
+      <w:r>
+        <w:rPr>
+          <w:rFonts w:ascii="Arial Unicode MS" w:eastAsia="Arial Unicode MS" w:hAnsi="Arial Unicode MS" w:cs="Arial Unicode MS"/>
+          <w:highlight w:val="white"/>
+        </w:rPr>
+        <w:t>(m) &gt; 0, não existem veículos com veículos com velocidades médias negativas;</w:t>
       </w:r>
     </w:p>
     <w:p>
@@ -4101,13 +4756,29 @@
           <w:rFonts w:ascii="Arial Unicode MS" w:eastAsia="Arial Unicode MS" w:hAnsi="Arial Unicode MS" w:cs="Arial Unicode MS"/>
           <w:highlight w:val="white"/>
         </w:rPr>
-        <w:t>O conjunto de de todos os pontos úteis, isto é, ponto de posição inicial do estafeta, morada do restaurante, morada do cliente, fazem todos parte de um mesmo componente fortemente conexo do grafo. Ou seja ∀v</w:t>
-      </w:r>
+        <w:t xml:space="preserve">O conjunto de </w:t>
+      </w:r>
+      <w:proofErr w:type="spellStart"/>
       <w:r>
         <w:rPr>
           <w:rFonts w:ascii="Arial Unicode MS" w:eastAsia="Arial Unicode MS" w:hAnsi="Arial Unicode MS" w:cs="Arial Unicode MS"/>
           <w:highlight w:val="white"/>
         </w:rPr>
+        <w:t>de</w:t>
+      </w:r>
+      <w:proofErr w:type="spellEnd"/>
+      <w:r>
+        <w:rPr>
+          <w:rFonts w:ascii="Arial Unicode MS" w:eastAsia="Arial Unicode MS" w:hAnsi="Arial Unicode MS" w:cs="Arial Unicode MS"/>
+          <w:highlight w:val="white"/>
+        </w:rPr>
+        <w:t xml:space="preserve"> todos os pontos úteis, isto é, ponto de posição inicial do estafeta, morada do restaurante, morada do cliente, fazem todos parte de um mesmo componente fortemente conexo do grafo. Ou seja ∀v</w:t>
+      </w:r>
+      <w:r>
+        <w:rPr>
+          <w:rFonts w:ascii="Arial Unicode MS" w:eastAsia="Arial Unicode MS" w:hAnsi="Arial Unicode MS" w:cs="Arial Unicode MS"/>
+          <w:highlight w:val="white"/>
+        </w:rPr>
         <w:t>1, v</w:t>
       </w:r>
       <w:r>
@@ -4115,7 +4786,23 @@
           <w:rFonts w:ascii="Arial Unicode MS" w:eastAsia="Arial Unicode MS" w:hAnsi="Arial Unicode MS" w:cs="Arial Unicode MS"/>
           <w:highlight w:val="white"/>
         </w:rPr>
-        <w:t xml:space="preserve">2 ∈ Vn sendo </w:t>
+        <w:t xml:space="preserve">2 ∈ </w:t>
+      </w:r>
+      <w:proofErr w:type="spellStart"/>
+      <w:r>
+        <w:rPr>
+          <w:rFonts w:ascii="Arial Unicode MS" w:eastAsia="Arial Unicode MS" w:hAnsi="Arial Unicode MS" w:cs="Arial Unicode MS"/>
+          <w:highlight w:val="white"/>
+        </w:rPr>
+        <w:t>Vn</w:t>
+      </w:r>
+      <w:proofErr w:type="spellEnd"/>
+      <w:r>
+        <w:rPr>
+          <w:rFonts w:ascii="Arial Unicode MS" w:eastAsia="Arial Unicode MS" w:hAnsi="Arial Unicode MS" w:cs="Arial Unicode MS"/>
+          <w:highlight w:val="white"/>
+        </w:rPr>
+        <w:t xml:space="preserve"> sendo </w:t>
       </w:r>
       <w:r>
         <w:rPr>
@@ -4325,7 +5012,21 @@
         <w:rPr>
           <w:highlight w:val="white"/>
         </w:rPr>
-        <w:t xml:space="preserve">Seja P0 o primeiro elemento de P, P0 = pos(W) </w:t>
+        <w:t xml:space="preserve">Seja P0 o primeiro elemento de P, P0 = </w:t>
+      </w:r>
+      <w:proofErr w:type="spellStart"/>
+      <w:r>
+        <w:rPr>
+          <w:highlight w:val="white"/>
+        </w:rPr>
+        <w:t>pos</w:t>
+      </w:r>
+      <w:proofErr w:type="spellEnd"/>
+      <w:r>
+        <w:rPr>
+          <w:highlight w:val="white"/>
+        </w:rPr>
+        <w:t xml:space="preserve">(W) </w:t>
       </w:r>
       <w:r>
         <w:rPr>
@@ -4368,7 +5069,55 @@
           <w:rFonts w:ascii="Arial Unicode MS" w:eastAsia="Arial Unicode MS" w:hAnsi="Arial Unicode MS" w:cs="Arial Unicode MS"/>
           <w:highlight w:val="white"/>
         </w:rPr>
-        <w:t>∀i,j (P(i) ∈ P⋀P(j) ∈ P ⋀(ii+1=j)=&gt; ∃e ∈adj(P(i))  ,dest(e)=P(j) , isto é, para quaisquer dois vértices de P consecutivos, são adjacentes (têm ligação entre eles);</w:t>
+        <w:t>∀</w:t>
+      </w:r>
+      <w:proofErr w:type="spellStart"/>
+      <w:r>
+        <w:rPr>
+          <w:rFonts w:ascii="Arial Unicode MS" w:eastAsia="Arial Unicode MS" w:hAnsi="Arial Unicode MS" w:cs="Arial Unicode MS"/>
+          <w:highlight w:val="white"/>
+        </w:rPr>
+        <w:t>i,j</w:t>
+      </w:r>
+      <w:proofErr w:type="spellEnd"/>
+      <w:r>
+        <w:rPr>
+          <w:rFonts w:ascii="Arial Unicode MS" w:eastAsia="Arial Unicode MS" w:hAnsi="Arial Unicode MS" w:cs="Arial Unicode MS"/>
+          <w:highlight w:val="white"/>
+        </w:rPr>
+        <w:t xml:space="preserve"> (P(i) ∈ P⋀P(j) ∈ P ⋀(ii+1=j)=&gt; ∃e ∈</w:t>
+      </w:r>
+      <w:proofErr w:type="spellStart"/>
+      <w:r>
+        <w:rPr>
+          <w:rFonts w:ascii="Arial Unicode MS" w:eastAsia="Arial Unicode MS" w:hAnsi="Arial Unicode MS" w:cs="Arial Unicode MS"/>
+          <w:highlight w:val="white"/>
+        </w:rPr>
+        <w:t>adj</w:t>
+      </w:r>
+      <w:proofErr w:type="spellEnd"/>
+      <w:r>
+        <w:rPr>
+          <w:rFonts w:ascii="Arial Unicode MS" w:eastAsia="Arial Unicode MS" w:hAnsi="Arial Unicode MS" w:cs="Arial Unicode MS"/>
+          <w:highlight w:val="white"/>
+        </w:rPr>
+        <w:t>(P(i))  ,</w:t>
+      </w:r>
+      <w:proofErr w:type="spellStart"/>
+      <w:r>
+        <w:rPr>
+          <w:rFonts w:ascii="Arial Unicode MS" w:eastAsia="Arial Unicode MS" w:hAnsi="Arial Unicode MS" w:cs="Arial Unicode MS"/>
+          <w:highlight w:val="white"/>
+        </w:rPr>
+        <w:t>dest</w:t>
+      </w:r>
+      <w:proofErr w:type="spellEnd"/>
+      <w:r>
+        <w:rPr>
+          <w:rFonts w:ascii="Arial Unicode MS" w:eastAsia="Arial Unicode MS" w:hAnsi="Arial Unicode MS" w:cs="Arial Unicode MS"/>
+          <w:highlight w:val="white"/>
+        </w:rPr>
+        <w:t>(e)=P(j) , isto é, para quaisquer dois vértices de P consecutivos, são adjacentes (têm ligação entre eles);</w:t>
       </w:r>
     </w:p>
     <w:p>
@@ -4608,7 +5357,21 @@
         <w:rPr>
           <w:highlight w:val="white"/>
         </w:rPr>
-        <w:t>O pré-processamento dos dados terá como objetivo encontrar sempre um percurso para o estafeta, de modo a que todos os pedidos tenham sucesso. Para isto, teremos de tornar o grafo fortemente conexo, de modo a garantir que haverá sempre um caminho que ligue um qualquer ponto A a um qualquer ponto B, e um caminho que ligue esse ponto B ao ponto A.</w:t>
+        <w:t xml:space="preserve">O pré-processamento dos dados terá como objetivo encontrar sempre um percurso para o estafeta, de modo a que todos os pedidos tenham sucesso. Para isto, teremos de tornar o grafo fortemente conexo, de modo a garantir que haverá sempre um caminho que ligue um qualquer ponto A </w:t>
+      </w:r>
+      <w:proofErr w:type="spellStart"/>
+      <w:r>
+        <w:rPr>
+          <w:highlight w:val="white"/>
+        </w:rPr>
+        <w:t>a</w:t>
+      </w:r>
+      <w:proofErr w:type="spellEnd"/>
+      <w:r>
+        <w:rPr>
+          <w:highlight w:val="white"/>
+        </w:rPr>
+        <w:t xml:space="preserve"> um qualquer ponto B, e um caminho que ligue esse ponto B ao ponto A.</w:t>
       </w:r>
     </w:p>
     <w:p>
@@ -4626,6 +5389,7 @@
         </w:rPr>
         <w:t xml:space="preserve">Uma forma de o conseguirmos seria realizar uma </w:t>
       </w:r>
+      <w:proofErr w:type="spellStart"/>
       <w:r>
         <w:rPr>
           <w:b/>
@@ -4633,6 +5397,7 @@
         </w:rPr>
         <w:t>Depth-First-Search</w:t>
       </w:r>
+      <w:proofErr w:type="spellEnd"/>
       <w:r>
         <w:rPr>
           <w:highlight w:val="white"/>
@@ -4662,6 +5427,7 @@
         </w:rPr>
         <w:t xml:space="preserve">Uma outra forma seria recorrendo ao Algoritmo de </w:t>
       </w:r>
+      <w:proofErr w:type="spellStart"/>
       <w:r>
         <w:rPr>
           <w:b/>
@@ -4669,6 +5435,7 @@
         </w:rPr>
         <w:t>Floyd-Warshall</w:t>
       </w:r>
+      <w:proofErr w:type="spellEnd"/>
       <w:r>
         <w:rPr>
           <w:highlight w:val="white"/>
@@ -4712,7 +5479,15 @@
         <w:rPr>
           <w:highlight w:val="white"/>
         </w:rPr>
-        <w:t xml:space="preserve">v1] conteria o valor da menor distância percorrida desde o vértice v2 até ao v1 (sentidos diferentes). Tendo isto em conta, após correr este algoritmo, poderiam ser removidos todos os vértices v1 tal que W[v0][v1] = INF (valor muito elevado em cada célula da matriz no momento anterior ao algoritmo, exceto nas células da matriz em que v1=v2, nas quais seria atribuído o valor 0), uma vez que estes correspondem aos vértices que nunca seriam alcançáveis partindo do vértice correspondente à “Casa dos Estafetas”. Da mesma forma, poderiam ser eliminados aqueles vértices em que W[v1][v0] = INF, isto é, que não teriam qualquer percurso que partisse destes e terminasse na “Casa dos Estafetas”. Posto isto, teriam sido removidos todos os vértices que não tivessem pelo menos uma ligação à “Casa dos Estafetas”, quer de ida, quer de volta, isto é, nos dois sentidos, pelo que podemos afirmar que o grafo é agora fortemente convexo. Como explicado em cima, isto seria condição suficiente para que qualquer estafeta tenha liberdade máxima de movimento e para que qualquer pedido tivesse sucesso, ou seja, fosse sempre encontrado um percurso para este. Este algoritmo é, no entanto, demorado, tendo em conta a sua complexidade temporal, explicada na temática dos Principais Algoritmos. </w:t>
+        <w:t>v1] conteria o valor da menor distância percorrida desde o vértice v2 até ao v1 (sentidos diferentes). Tendo isto em conta, após correr este algoritmo, poderiam ser removidos todos os vértices v1 tal que W[v0][v1] = INF (valor muito elevado em cada célula da matriz no momento anterior ao algoritmo, exceto nas células da matriz em que v1=v2, nas quais seria atribuído o valor 0), uma vez que estes correspondem aos vértices que nunca seriam alcançáveis partindo do vértice correspondente à “Casa dos Estafetas”. Da mesma forma, poderiam ser eliminados aqueles vértices em que W[v1][v0] = I</w:t>
+      </w:r>
+      <w:bookmarkStart w:id="11" w:name="_GoBack"/>
+      <w:bookmarkEnd w:id="11"/>
+      <w:r>
+        <w:rPr>
+          <w:highlight w:val="white"/>
+        </w:rPr>
+        <w:t xml:space="preserve">NF, isto é, que não teriam qualquer percurso que partisse destes e terminasse na “Casa dos Estafetas”. Posto isto, teriam sido removidos todos os vértices que não tivessem pelo menos uma ligação à “Casa dos Estafetas”, quer de ida, quer de volta, isto é, nos dois sentidos, pelo que podemos afirmar que o grafo é agora fortemente convexo. Como explicado em cima, isto seria condição suficiente para que qualquer estafeta tenha liberdade máxima de movimento e para que qualquer pedido tivesse sucesso, ou seja, fosse sempre encontrado um percurso para este. Este algoritmo é, no entanto, demorado, tendo em conta a sua complexidade temporal, explicada na temática dos Principais Algoritmos. </w:t>
       </w:r>
     </w:p>
     <w:p>
@@ -4747,7 +5522,21 @@
           <w:highlight w:val="white"/>
         </w:rPr>
         <w:lastRenderedPageBreak/>
-        <w:t>vértices que o algoritmo de Floyd-Warshall tem de tratar, e não seria necessária a primeira verificação (W[v0][v1] = INF), pois estes vértices já foram removidos na DFS.</w:t>
+        <w:t xml:space="preserve">vértices que o algoritmo de </w:t>
+      </w:r>
+      <w:proofErr w:type="spellStart"/>
+      <w:r>
+        <w:rPr>
+          <w:highlight w:val="white"/>
+        </w:rPr>
+        <w:t>Floyd-Warshall</w:t>
+      </w:r>
+      <w:proofErr w:type="spellEnd"/>
+      <w:r>
+        <w:rPr>
+          <w:highlight w:val="white"/>
+        </w:rPr>
+        <w:t xml:space="preserve"> tem de tratar, e não seria necessária a primeira verificação (W[v0][v1] = INF), pois estes vértices já foram removidos na DFS.</w:t>
       </w:r>
     </w:p>
     <w:p>
@@ -4785,8 +5574,8 @@
       <w:pPr>
         <w:pStyle w:val="Ttulo3"/>
       </w:pPr>
-      <w:bookmarkStart w:id="11" w:name="_jdk77a5asgtp" w:colFirst="0" w:colLast="0"/>
-      <w:bookmarkEnd w:id="11"/>
+      <w:bookmarkStart w:id="12" w:name="_jdk77a5asgtp" w:colFirst="0" w:colLast="0"/>
+      <w:bookmarkEnd w:id="12"/>
       <w:r>
         <w:t>Atendimento de um Pedido</w:t>
       </w:r>
@@ -4811,7 +5600,6 @@
     <w:p>
       <w:pPr>
         <w:spacing w:before="240" w:after="240" w:line="360" w:lineRule="auto"/>
-        <w:ind w:firstLine="720"/>
         <w:jc w:val="both"/>
       </w:pPr>
       <w:r>
@@ -4821,7 +5609,6 @@
     <w:p>
       <w:pPr>
         <w:spacing w:line="360" w:lineRule="auto"/>
-        <w:ind w:firstLine="720"/>
         <w:jc w:val="both"/>
         <w:rPr>
           <w:highlight w:val="white"/>
@@ -4833,6 +5620,15 @@
         </w:rPr>
         <w:t xml:space="preserve">O Atendimento de um Pedido por um estafeta subdivide-se em dois problemas de cálculo do melhor caminho entre dois pontos: o primeiro consiste em calcular o melhor caminho entre o ponto de partida do estafeta e o restaurante especificado no pedido, e o segundo em calcular o melhor caminho entre esse restaurante e o vértice correspondente à morada do cliente que realizou o pedido. Para obter o percurso completo realizado pelo estafeta, basta fazer a junção desses dois caminhos. </w:t>
       </w:r>
+    </w:p>
+    <w:p>
+      <w:pPr>
+        <w:spacing w:line="360" w:lineRule="auto"/>
+        <w:jc w:val="both"/>
+        <w:rPr>
+          <w:highlight w:val="white"/>
+        </w:rPr>
+      </w:pPr>
     </w:p>
     <w:p>
       <w:pPr>
@@ -4844,8 +5640,8 @@
           <w:u w:val="single"/>
         </w:rPr>
       </w:pPr>
-      <w:bookmarkStart w:id="12" w:name="_c8o1wfwyx9md" w:colFirst="0" w:colLast="0"/>
-      <w:bookmarkEnd w:id="12"/>
+      <w:bookmarkStart w:id="13" w:name="_c8o1wfwyx9md" w:colFirst="0" w:colLast="0"/>
+      <w:bookmarkEnd w:id="13"/>
       <w:r>
         <w:t>Principais Algoritmos</w:t>
       </w:r>
@@ -4854,12 +5650,10 @@
       <w:pPr>
         <w:pStyle w:val="Ttulo4"/>
       </w:pPr>
-      <w:bookmarkStart w:id="13" w:name="_oxoacoi752pa" w:colFirst="0" w:colLast="0"/>
-      <w:bookmarkEnd w:id="13"/>
+      <w:bookmarkStart w:id="14" w:name="_oxoacoi752pa" w:colFirst="0" w:colLast="0"/>
+      <w:bookmarkEnd w:id="14"/>
       <w:r>
         <w:tab/>
-      </w:r>
-      <w:r>
         <w:t>Algoritmo de Tratamento dos Dados</w:t>
       </w:r>
     </w:p>
@@ -4867,6 +5661,7 @@
       <w:pPr>
         <w:spacing w:line="360" w:lineRule="auto"/>
         <w:ind w:firstLine="720"/>
+        <w:jc w:val="both"/>
         <w:rPr>
           <w:highlight w:val="white"/>
         </w:rPr>
@@ -4894,6 +5689,7 @@
       <w:pPr>
         <w:spacing w:line="360" w:lineRule="auto"/>
         <w:ind w:firstLine="720"/>
+        <w:jc w:val="both"/>
         <w:rPr>
           <w:color w:val="1155CC"/>
           <w:highlight w:val="white"/>
@@ -4904,6 +5700,7 @@
       <w:pPr>
         <w:spacing w:line="360" w:lineRule="auto"/>
         <w:ind w:firstLine="720"/>
+        <w:jc w:val="both"/>
         <w:rPr>
           <w:color w:val="1155CC"/>
           <w:highlight w:val="white"/>
@@ -4914,12 +5711,13 @@
       <w:pPr>
         <w:pStyle w:val="Ttulo4"/>
         <w:ind w:left="720"/>
-        <w:rPr>
-          <w:highlight w:val="white"/>
-        </w:rPr>
-      </w:pPr>
-      <w:bookmarkStart w:id="14" w:name="_2pegsbm4cn8f" w:colFirst="0" w:colLast="0"/>
-      <w:bookmarkEnd w:id="14"/>
+        <w:jc w:val="both"/>
+        <w:rPr>
+          <w:highlight w:val="white"/>
+        </w:rPr>
+      </w:pPr>
+      <w:bookmarkStart w:id="15" w:name="_2pegsbm4cn8f" w:colFirst="0" w:colLast="0"/>
+      <w:bookmarkEnd w:id="15"/>
       <w:r>
         <w:lastRenderedPageBreak/>
         <w:t>Algoritmo de Pesquisa em Profundidade</w:t>
@@ -4938,7 +5736,35 @@
         <w:rPr>
           <w:highlight w:val="white"/>
         </w:rPr>
-        <w:t>Um dos primeiros algoritmos que o programa executará será o Algoritmo de Pesquisa em Profundidade (Depth-First Search), isto se este for a opção escolhida para pré-processamento de modo a garantir que há sempre caminhos possíveis entre dois vértices, nos dois sentidos.</w:t>
+        <w:t>Um dos primeiros algoritmos que o programa executará será o Algoritmo de Pesquisa em Profundidade (</w:t>
+      </w:r>
+      <w:proofErr w:type="spellStart"/>
+      <w:r>
+        <w:rPr>
+          <w:highlight w:val="white"/>
+        </w:rPr>
+        <w:t>Depth-First</w:t>
+      </w:r>
+      <w:proofErr w:type="spellEnd"/>
+      <w:r>
+        <w:rPr>
+          <w:highlight w:val="white"/>
+        </w:rPr>
+        <w:t xml:space="preserve"> </w:t>
+      </w:r>
+      <w:proofErr w:type="spellStart"/>
+      <w:r>
+        <w:rPr>
+          <w:highlight w:val="white"/>
+        </w:rPr>
+        <w:t>Search</w:t>
+      </w:r>
+      <w:proofErr w:type="spellEnd"/>
+      <w:r>
+        <w:rPr>
+          <w:highlight w:val="white"/>
+        </w:rPr>
+        <w:t>), isto se este for a opção escolhida para pré-processamento de modo a garantir que há sempre caminhos possíveis entre dois vértices, nos dois sentidos.</w:t>
       </w:r>
     </w:p>
     <w:p>
@@ -4954,7 +5780,21 @@
           <w:highlight w:val="white"/>
         </w:rPr>
         <w:tab/>
-        <w:t xml:space="preserve">Resumidamente, este algoritmo procura percorrer todos os nós filhos do nó origem o mais profundo possível para só depois retroceder, pelo que a nossa pesquisa em profundidade segue uma política de visitar sempre os nós mais profundos primeiro. Abordaremos uma versão recursiva deste, uma vez que as arestas são exploradas a partir do vértice v mais recentemente descoberto que ainda tenha arestas a sair dele.O nó origem pode ser qualquer nó do grafo, o que implica que esse nó será o nó inicial da busca. </w:t>
+        <w:t xml:space="preserve">Resumidamente, este algoritmo procura percorrer todos os nós filhos do nó origem o mais profundo possível para só depois retroceder, pelo que a nossa pesquisa em profundidade segue uma política de visitar sempre os nós mais profundos primeiro. Abordaremos uma versão recursiva deste, uma vez que as arestas são exploradas a partir do vértice v mais recentemente descoberto que ainda tenha arestas a sair </w:t>
+      </w:r>
+      <w:proofErr w:type="spellStart"/>
+      <w:r>
+        <w:rPr>
+          <w:highlight w:val="white"/>
+        </w:rPr>
+        <w:t>dele.O</w:t>
+      </w:r>
+      <w:proofErr w:type="spellEnd"/>
+      <w:r>
+        <w:rPr>
+          <w:highlight w:val="white"/>
+        </w:rPr>
+        <w:t xml:space="preserve"> nó origem pode ser qualquer nó do grafo, o que implica que esse nó será o nó inicial da busca. </w:t>
       </w:r>
     </w:p>
     <w:p>
@@ -4972,18 +5812,83 @@
         </w:rPr>
         <w:t xml:space="preserve">No nosso caso, usaremos o nó correspondente à “Casa dos Estafetas” como origem, ou seja, a busca partirá deste nó. Há que ter em atenção que este algoritmo pode entrar em </w:t>
       </w:r>
+      <w:proofErr w:type="spellStart"/>
       <w:r>
         <w:rPr>
           <w:i/>
           <w:highlight w:val="white"/>
         </w:rPr>
-        <w:t xml:space="preserve">loop </w:t>
-      </w:r>
-      <w:r>
-        <w:rPr>
-          <w:highlight w:val="white"/>
-        </w:rPr>
-        <w:t>e nunca terminar a sua execução se for encontrado um ciclo. Para controlar isto, cada vértice tem como atributo um boleano, que indica se já foi ou não visitado durante a pesquisa, que começa a false em todos os vértices (exceto o nó origem), e se torna true à medida que exploramos cada nó. Assim, se tivermos alcançado um nó com esse boleano a true, saberemos que o grafo tem, pelo menos, um ciclo. No final do algoritmo, os vértices que não tiverem sido visitados pela pesquisa serão os que nunca poderão ser alcançados a partir do vértice origem. Neste contexto, estes vértices devem ser eliminados, tendo em conta que não poderão ser alcançados por nenhum estafeta, uma vez que estes partem, num ponto inicial, da “Casa dos Estafetas”, ponto utilizado como origem da pesquisa.</w:t>
+        <w:t>loop</w:t>
+      </w:r>
+      <w:proofErr w:type="spellEnd"/>
+      <w:r>
+        <w:rPr>
+          <w:i/>
+          <w:highlight w:val="white"/>
+        </w:rPr>
+        <w:t xml:space="preserve"> </w:t>
+      </w:r>
+      <w:r>
+        <w:rPr>
+          <w:highlight w:val="white"/>
+        </w:rPr>
+        <w:t xml:space="preserve">e nunca terminar a sua execução se for encontrado um ciclo. Para controlar isto, cada vértice tem como atributo um </w:t>
+      </w:r>
+      <w:proofErr w:type="spellStart"/>
+      <w:r>
+        <w:rPr>
+          <w:highlight w:val="white"/>
+        </w:rPr>
+        <w:t>boleano</w:t>
+      </w:r>
+      <w:proofErr w:type="spellEnd"/>
+      <w:r>
+        <w:rPr>
+          <w:highlight w:val="white"/>
+        </w:rPr>
+        <w:t xml:space="preserve">, que indica se já foi ou não visitado durante a pesquisa, que começa a false em todos os vértices (exceto o nó origem), e se torna </w:t>
+      </w:r>
+      <w:proofErr w:type="spellStart"/>
+      <w:r>
+        <w:rPr>
+          <w:highlight w:val="white"/>
+        </w:rPr>
+        <w:t>true</w:t>
+      </w:r>
+      <w:proofErr w:type="spellEnd"/>
+      <w:r>
+        <w:rPr>
+          <w:highlight w:val="white"/>
+        </w:rPr>
+        <w:t xml:space="preserve"> à medida que exploramos cada nó. Assim, se tivermos alcançado um nó com esse </w:t>
+      </w:r>
+      <w:proofErr w:type="spellStart"/>
+      <w:r>
+        <w:rPr>
+          <w:highlight w:val="white"/>
+        </w:rPr>
+        <w:t>boleano</w:t>
+      </w:r>
+      <w:proofErr w:type="spellEnd"/>
+      <w:r>
+        <w:rPr>
+          <w:highlight w:val="white"/>
+        </w:rPr>
+        <w:t xml:space="preserve"> a </w:t>
+      </w:r>
+      <w:proofErr w:type="spellStart"/>
+      <w:r>
+        <w:rPr>
+          <w:highlight w:val="white"/>
+        </w:rPr>
+        <w:t>true</w:t>
+      </w:r>
+      <w:proofErr w:type="spellEnd"/>
+      <w:r>
+        <w:rPr>
+          <w:highlight w:val="white"/>
+        </w:rPr>
+        <w:t>, saberemos que o grafo tem, pelo menos, um ciclo. No final do algoritmo, os vértices que não tiverem sido visitados pela pesquisa serão os que nunca poderão ser alcançados a partir do vértice origem. Neste contexto, estes vértices devem ser eliminados, tendo em conta que não poderão ser alcançados por nenhum estafeta, uma vez que estes partem, num ponto inicial, da “Casa dos Estafetas”, ponto utilizado como origem da pesquisa.</w:t>
       </w:r>
     </w:p>
     <w:p>
@@ -5041,6 +5946,7 @@
     <w:p>
       <w:pPr>
         <w:spacing w:line="360" w:lineRule="auto"/>
+        <w:jc w:val="both"/>
         <w:rPr>
           <w:b/>
           <w:sz w:val="24"/>
@@ -5051,7 +5957,9 @@
     </w:p>
     <w:p>
       <w:pPr>
-        <w:spacing w:line="360" w:lineRule="auto"/>
+        <w:pStyle w:val="Ttulo4"/>
+        <w:ind w:left="720"/>
+        <w:jc w:val="both"/>
         <w:rPr>
           <w:b/>
           <w:sz w:val="24"/>
@@ -5059,67 +5967,324 @@
           <w:highlight w:val="white"/>
         </w:rPr>
       </w:pPr>
-    </w:p>
-    <w:p>
-      <w:pPr>
-        <w:spacing w:line="360" w:lineRule="auto"/>
+      <w:bookmarkStart w:id="16" w:name="_k56kebw0uzk3" w:colFirst="0" w:colLast="0"/>
+      <w:bookmarkEnd w:id="16"/>
+      <w:r>
+        <w:t xml:space="preserve">Algoritmo de </w:t>
+      </w:r>
+      <w:proofErr w:type="spellStart"/>
+      <w:r>
+        <w:t>Dijkstra</w:t>
+      </w:r>
+      <w:proofErr w:type="spellEnd"/>
+    </w:p>
+    <w:p>
+      <w:pPr>
+        <w:spacing w:line="360" w:lineRule="auto"/>
+        <w:ind w:firstLine="720"/>
+        <w:jc w:val="both"/>
+        <w:rPr>
+          <w:highlight w:val="white"/>
+        </w:rPr>
+      </w:pPr>
+      <w:r>
+        <w:rPr>
+          <w:highlight w:val="white"/>
+        </w:rPr>
+        <w:t xml:space="preserve">Uma das hipóteses que estamos a considerar implica recorrer ao </w:t>
+      </w:r>
+      <w:r>
         <w:rPr>
           <w:b/>
-          <w:sz w:val="24"/>
-          <w:szCs w:val="24"/>
-          <w:highlight w:val="white"/>
-        </w:rPr>
-      </w:pPr>
-    </w:p>
-    <w:p>
-      <w:pPr>
-        <w:spacing w:line="360" w:lineRule="auto"/>
+          <w:highlight w:val="white"/>
+        </w:rPr>
+        <w:t xml:space="preserve">Algoritmo de </w:t>
+      </w:r>
+      <w:proofErr w:type="spellStart"/>
+      <w:r>
         <w:rPr>
           <w:b/>
-          <w:sz w:val="24"/>
-          <w:szCs w:val="24"/>
-          <w:highlight w:val="white"/>
-        </w:rPr>
-      </w:pPr>
-    </w:p>
-    <w:p>
-      <w:pPr>
-        <w:spacing w:line="360" w:lineRule="auto"/>
+          <w:highlight w:val="white"/>
+        </w:rPr>
+        <w:t>Dijkstra</w:t>
+      </w:r>
+      <w:proofErr w:type="spellEnd"/>
+      <w:r>
         <w:rPr>
           <w:b/>
-          <w:sz w:val="24"/>
-          <w:szCs w:val="24"/>
-          <w:highlight w:val="white"/>
-        </w:rPr>
-      </w:pPr>
-    </w:p>
-    <w:p>
-      <w:pPr>
-        <w:spacing w:line="360" w:lineRule="auto"/>
+          <w:highlight w:val="white"/>
+        </w:rPr>
+        <w:t xml:space="preserve"> </w:t>
+      </w:r>
+      <w:r>
+        <w:rPr>
+          <w:highlight w:val="white"/>
+        </w:rPr>
+        <w:t>para obter o percurso que se adequa ao pedido</w:t>
+      </w:r>
+      <w:r>
         <w:rPr>
           <w:b/>
-          <w:sz w:val="24"/>
-          <w:szCs w:val="24"/>
-          <w:highlight w:val="white"/>
-        </w:rPr>
-      </w:pPr>
+          <w:highlight w:val="white"/>
+        </w:rPr>
+        <w:t xml:space="preserve">, </w:t>
+      </w:r>
+      <w:r>
+        <w:rPr>
+          <w:highlight w:val="white"/>
+        </w:rPr>
+        <w:t xml:space="preserve">uma vez que encontra o caminho mais curto de um vértice para outro num grafo dirigido em tempo computacional - O([arestas + vértices] * log (vértices)). </w:t>
+      </w:r>
+    </w:p>
+    <w:p>
+      <w:pPr>
+        <w:spacing w:line="360" w:lineRule="auto"/>
+        <w:ind w:firstLine="720"/>
+        <w:jc w:val="both"/>
+        <w:rPr>
+          <w:highlight w:val="white"/>
+        </w:rPr>
+      </w:pPr>
+      <w:r>
+        <w:rPr>
+          <w:highlight w:val="white"/>
+        </w:rPr>
+        <w:lastRenderedPageBreak/>
+        <w:t xml:space="preserve">Ora, o Algoritmo de </w:t>
+      </w:r>
+      <w:proofErr w:type="spellStart"/>
+      <w:r>
+        <w:rPr>
+          <w:highlight w:val="white"/>
+        </w:rPr>
+        <w:t>Dijkstra</w:t>
+      </w:r>
+      <w:proofErr w:type="spellEnd"/>
+      <w:r>
+        <w:rPr>
+          <w:highlight w:val="white"/>
+        </w:rPr>
+        <w:t xml:space="preserve"> é assim uma boa escolha, em que a distância será obtida pela soma dos pesos das arestas. Trata-se de um algoritmo ganancioso, uma vez que procura maximizar o ganho imediato (neste caso, minimizar o custo ou a distância) em cada passo.</w:t>
+      </w:r>
+    </w:p>
+    <w:p>
+      <w:pPr>
+        <w:spacing w:line="360" w:lineRule="auto"/>
+        <w:ind w:firstLine="720"/>
+        <w:jc w:val="both"/>
+        <w:rPr>
+          <w:highlight w:val="white"/>
+        </w:rPr>
+      </w:pPr>
+      <w:r>
+        <w:rPr>
+          <w:highlight w:val="white"/>
+        </w:rPr>
+        <w:t>Este algoritmo não é opção para grafos com pesos negativos, uma vez que não garante a exatidão da solução nessas situações, mas tendo em conta que este não é o caso, o algoritmo é perfeitamente aplicável. É uma boa opção se o grafo for esparso (|E|~|V|), como é o caso das redes viárias.</w:t>
+      </w:r>
+    </w:p>
+    <w:p>
+      <w:pPr>
+        <w:spacing w:line="360" w:lineRule="auto"/>
+        <w:ind w:firstLine="720"/>
+        <w:jc w:val="both"/>
+        <w:rPr>
+          <w:highlight w:val="white"/>
+        </w:rPr>
+      </w:pPr>
+      <w:r>
+        <w:rPr>
+          <w:highlight w:val="white"/>
+        </w:rPr>
+        <w:t>Claramente, teremos de adaptar o Algoritmo de forma a que funcione das maneiras descritas anteriormente, isto é, respeitando todas as restrições e tendo como resultado a Função Objetivo, escolhida pelo cliente.</w:t>
+      </w:r>
+    </w:p>
+    <w:p>
+      <w:pPr>
+        <w:spacing w:line="360" w:lineRule="auto"/>
+        <w:jc w:val="both"/>
+      </w:pPr>
+      <w:bookmarkStart w:id="17" w:name="_4gi546lac4b4" w:colFirst="0" w:colLast="0"/>
+      <w:bookmarkEnd w:id="17"/>
     </w:p>
     <w:p>
       <w:pPr>
         <w:pStyle w:val="Ttulo4"/>
         <w:ind w:left="720"/>
-        <w:rPr>
-          <w:b/>
-          <w:sz w:val="24"/>
-          <w:szCs w:val="24"/>
-          <w:highlight w:val="white"/>
-        </w:rPr>
-      </w:pPr>
-      <w:bookmarkStart w:id="15" w:name="_k56kebw0uzk3" w:colFirst="0" w:colLast="0"/>
-      <w:bookmarkEnd w:id="15"/>
-      <w:r>
+        <w:jc w:val="both"/>
+        <w:rPr>
+          <w:highlight w:val="white"/>
+        </w:rPr>
+      </w:pPr>
+      <w:bookmarkStart w:id="18" w:name="_lf3ouqvkyht0" w:colFirst="0" w:colLast="0"/>
+      <w:bookmarkEnd w:id="18"/>
+      <w:r>
+        <w:t xml:space="preserve">Algoritmo de </w:t>
+      </w:r>
+      <w:proofErr w:type="spellStart"/>
+      <w:r>
+        <w:t>Floyd-Warshall</w:t>
+      </w:r>
+      <w:proofErr w:type="spellEnd"/>
+      <w:r>
+        <w:tab/>
+      </w:r>
+    </w:p>
+    <w:p>
+      <w:pPr>
+        <w:spacing w:line="360" w:lineRule="auto"/>
+        <w:ind w:firstLine="720"/>
+        <w:jc w:val="both"/>
+        <w:rPr>
+          <w:highlight w:val="white"/>
+        </w:rPr>
+      </w:pPr>
+      <w:r>
+        <w:rPr>
+          <w:highlight w:val="white"/>
+        </w:rPr>
+        <w:t>Caso seja escolhida a segunda abordagem explicada no Pré-Processamento, já teremos armazenados os dados da matriz relativos aos caminhos mais curtos entre todos os pares de vértices, pelo que estes poderiam ser aproveitados para resolver os problemas que o programa aborda.</w:t>
+      </w:r>
+    </w:p>
+    <w:p>
+      <w:pPr>
+        <w:spacing w:line="360" w:lineRule="auto"/>
+        <w:ind w:firstLine="720"/>
+        <w:jc w:val="both"/>
+        <w:rPr>
+          <w:highlight w:val="white"/>
+        </w:rPr>
+      </w:pPr>
+      <w:r>
+        <w:rPr>
+          <w:highlight w:val="white"/>
+        </w:rPr>
+        <w:t xml:space="preserve">Este algoritmo poderia ser substituído por uma execução repetida do algoritmo de </w:t>
+      </w:r>
+      <w:proofErr w:type="spellStart"/>
+      <w:r>
+        <w:rPr>
+          <w:highlight w:val="white"/>
+        </w:rPr>
+        <w:t>Dijkstra</w:t>
+      </w:r>
+      <w:proofErr w:type="spellEnd"/>
+      <w:r>
+        <w:rPr>
+          <w:highlight w:val="white"/>
+        </w:rPr>
+        <w:t xml:space="preserve">, que teria complexidade temporal O(|V| * (|V| + |E|) * </w:t>
+      </w:r>
+      <w:proofErr w:type="spellStart"/>
+      <w:r>
+        <w:rPr>
+          <w:highlight w:val="white"/>
+        </w:rPr>
+        <w:t>log|V</w:t>
+      </w:r>
+      <w:proofErr w:type="spellEnd"/>
+      <w:r>
+        <w:rPr>
+          <w:highlight w:val="white"/>
+        </w:rPr>
+        <w:t xml:space="preserve">|), no entanto, </w:t>
+      </w:r>
+      <w:proofErr w:type="spellStart"/>
+      <w:r>
+        <w:rPr>
+          <w:highlight w:val="white"/>
+        </w:rPr>
+        <w:t>Floyd-Warshall</w:t>
+      </w:r>
+      <w:proofErr w:type="spellEnd"/>
+      <w:r>
+        <w:rPr>
+          <w:highlight w:val="white"/>
+        </w:rPr>
+        <w:t xml:space="preserve"> seria uma melhor opção, tendo em conta que é melhor que o de </w:t>
+      </w:r>
+      <w:proofErr w:type="spellStart"/>
+      <w:r>
+        <w:rPr>
+          <w:highlight w:val="white"/>
+        </w:rPr>
+        <w:t>Dijkstra</w:t>
+      </w:r>
+      <w:proofErr w:type="spellEnd"/>
+      <w:r>
+        <w:rPr>
+          <w:highlight w:val="white"/>
+        </w:rPr>
+        <w:t xml:space="preserve"> se o grafo for denso ((|E|~|V|^2), e que, mesmo em grafos menos densos, pode ser melhor devido à sua simplicidade de código.</w:t>
+      </w:r>
+    </w:p>
+    <w:p>
+      <w:pPr>
+        <w:spacing w:line="360" w:lineRule="auto"/>
+        <w:ind w:firstLine="720"/>
+        <w:jc w:val="both"/>
+        <w:rPr>
+          <w:highlight w:val="white"/>
+        </w:rPr>
+      </w:pPr>
+      <w:r>
+        <w:rPr>
+          <w:highlight w:val="white"/>
+        </w:rPr>
+        <w:t xml:space="preserve">Baseia-se numa matriz de adjacências </w:t>
+      </w:r>
+      <w:r>
+        <w:rPr>
+          <w:highlight w:val="white"/>
+        </w:rPr>
+        <w:t>W, em</w:t>
+      </w:r>
+      <w:r>
+        <w:rPr>
+          <w:highlight w:val="white"/>
+        </w:rPr>
+        <w:t xml:space="preserve"> que W[v1][v2] conteria o valor da menor distância percorrida desde o vértice v1 até ao v2, e W[v2][v1] conteria o valor da menor distância percorrida desde o vértice v2 até ao v1 (sentidos diferentes). Inicialmente, cada célula da matriz é iniciada com um valor muito elevado, INF, à exceção das células em que o número da linha é igual ao da coluna, em que essa distância toma o valor 0. À medida que se percorre os vértices, estas células vão sendo atualizadas com a menor </w:t>
+      </w:r>
+      <w:r>
+        <w:rPr>
+          <w:highlight w:val="white"/>
+        </w:rPr>
+        <w:t xml:space="preserve">distância entre os vértices v1 e v2, pelo que no final da execução do algoritmo teremos completa a matriz com as distâncias mais curtas entre todos os pares de vértices. Serão também armazenados numa outra matriz, também bidimensional, os predecessores de cada célula (correspondente a uma aresta), de modo a poder construir, no final do </w:t>
+      </w:r>
+      <w:r>
+        <w:rPr>
+          <w:highlight w:val="white"/>
+        </w:rPr>
+        <w:t>algoritmo, o</w:t>
+      </w:r>
+      <w:r>
+        <w:rPr>
+          <w:highlight w:val="white"/>
+        </w:rPr>
+        <w:t xml:space="preserve"> caminho mais curto entre dois quaisquer vértices. </w:t>
+      </w:r>
+    </w:p>
+    <w:p>
+      <w:pPr>
+        <w:spacing w:line="360" w:lineRule="auto"/>
+        <w:ind w:firstLine="720"/>
+        <w:jc w:val="both"/>
+        <w:rPr>
+          <w:highlight w:val="white"/>
+        </w:rPr>
+      </w:pPr>
+      <w:r>
+        <w:rPr>
+          <w:highlight w:val="white"/>
+        </w:rPr>
+        <w:t xml:space="preserve">A invariante do ciclo principal consiste, portanto, no facto de em cada iteração k desse ciclo, W[i][j] ter a distância mínima desde o vértice i a j, usando apenas vértices intermédios </w:t>
+      </w:r>
+      <w:r>
+        <w:rPr>
+          <w:highlight w:val="white"/>
+        </w:rPr>
         <w:lastRenderedPageBreak/>
-        <w:t>Algoritmo de Dijkstra</w:t>
+        <w:t>do conjunto {0, …, k}. A fórmula de recorrência do algoritmo pode ser traduzida da seguinte forma:</w:t>
       </w:r>
     </w:p>
     <w:p>
@@ -5131,38 +6296,6 @@
           <w:highlight w:val="white"/>
         </w:rPr>
       </w:pPr>
-      <w:r>
-        <w:rPr>
-          <w:highlight w:val="white"/>
-        </w:rPr>
-        <w:t xml:space="preserve">Uma das hipóteses que estamos a considerar implica recorrer ao </w:t>
-      </w:r>
-      <w:r>
-        <w:rPr>
-          <w:b/>
-          <w:highlight w:val="white"/>
-        </w:rPr>
-        <w:t xml:space="preserve">Algoritmo de Dijkstra </w:t>
-      </w:r>
-      <w:r>
-        <w:rPr>
-          <w:highlight w:val="white"/>
-        </w:rPr>
-        <w:t>para obter o percurso que se adequa ao pedido</w:t>
-      </w:r>
-      <w:r>
-        <w:rPr>
-          <w:b/>
-          <w:highlight w:val="white"/>
-        </w:rPr>
-        <w:t xml:space="preserve">, </w:t>
-      </w:r>
-      <w:r>
-        <w:rPr>
-          <w:highlight w:val="white"/>
-        </w:rPr>
-        <w:t xml:space="preserve">uma vez que encontra o caminho mais curto de um vértice para outro num grafo dirigido em tempo computacional - O([arestas + vértices] * log (vértices)). </w:t>
-      </w:r>
     </w:p>
     <w:p>
       <w:pPr>
@@ -5177,7 +6310,31 @@
         <w:rPr>
           <w:highlight w:val="white"/>
         </w:rPr>
-        <w:t>Ora, o Algoritmo de Dijkstra é assim uma boa escolha, em que a distância será obtida pela soma dos pesos das arestas. Trata-se de um algoritmo ganancioso, uma vez que procura maximizar o ganho imediato (neste caso, minimizar o custo ou a distância) em cada passo.</w:t>
+        <w:t xml:space="preserve">W[i][j] (iteração k) = </w:t>
+      </w:r>
+      <w:r>
+        <w:rPr>
+          <w:highlight w:val="white"/>
+        </w:rPr>
+        <w:t>mínimo(W</w:t>
+      </w:r>
+      <w:r>
+        <w:rPr>
+          <w:highlight w:val="white"/>
+        </w:rPr>
+        <w:t>[i][j] (iteração k-1</w:t>
+      </w:r>
+      <w:r>
+        <w:rPr>
+          <w:highlight w:val="white"/>
+        </w:rPr>
+        <w:t>),</w:t>
+      </w:r>
+      <w:r>
+        <w:rPr>
+          <w:highlight w:val="white"/>
+        </w:rPr>
+        <w:t xml:space="preserve"> W[i][k] (iteração k-1) + W[k][j] (iteração k-1))</w:t>
       </w:r>
     </w:p>
     <w:p>
@@ -5189,248 +6346,19 @@
           <w:highlight w:val="white"/>
         </w:rPr>
       </w:pPr>
-      <w:r>
-        <w:rPr>
-          <w:highlight w:val="white"/>
-        </w:rPr>
-        <w:t>Este algoritmo não é opção para grafos com pesos negativos, uma vez que não garante a exatidão da solução nessas situações, mas tendo em conta que este não é o caso, o algoritmo é perfeitamente aplicável. É uma boa opção se o grafo for esparso (|E|~|V|), como é o caso das redes viárias.</w:t>
-      </w:r>
-    </w:p>
-    <w:p>
-      <w:pPr>
-        <w:spacing w:line="360" w:lineRule="auto"/>
-        <w:ind w:firstLine="720"/>
-        <w:jc w:val="both"/>
-        <w:rPr>
-          <w:highlight w:val="white"/>
-        </w:rPr>
-      </w:pPr>
-      <w:r>
-        <w:rPr>
-          <w:highlight w:val="white"/>
-        </w:rPr>
-        <w:t>Claramente, teremos de adaptar o Algoritmo de forma a que funcione das maneiras descritas anteriormente, isto é, respeitando todas as restrições e tendo como resultado a Função Objetivo, escolhida pelo cliente.</w:t>
-      </w:r>
-    </w:p>
-    <w:p>
-      <w:pPr>
-        <w:pStyle w:val="Ttulo4"/>
-        <w:spacing w:before="240" w:after="240"/>
-        <w:ind w:firstLine="720"/>
-        <w:jc w:val="both"/>
-      </w:pPr>
-      <w:bookmarkStart w:id="16" w:name="_4gi546lac4b4" w:colFirst="0" w:colLast="0"/>
-      <w:bookmarkEnd w:id="16"/>
-    </w:p>
-    <w:p/>
-    <w:p>
-      <w:pPr>
-        <w:pStyle w:val="Ttulo4"/>
-        <w:ind w:left="720"/>
-        <w:rPr>
-          <w:highlight w:val="white"/>
-        </w:rPr>
-      </w:pPr>
-      <w:bookmarkStart w:id="17" w:name="_lf3ouqvkyht0" w:colFirst="0" w:colLast="0"/>
-      <w:bookmarkEnd w:id="17"/>
-      <w:r>
-        <w:t>Algoritmo de Floyd-Warshall</w:t>
-      </w:r>
-      <w:r>
-        <w:tab/>
-      </w:r>
-    </w:p>
-    <w:p>
-      <w:pPr>
-        <w:spacing w:line="360" w:lineRule="auto"/>
-        <w:ind w:firstLine="720"/>
-        <w:rPr>
-          <w:highlight w:val="white"/>
-        </w:rPr>
-      </w:pPr>
-      <w:r>
-        <w:rPr>
-          <w:highlight w:val="white"/>
-        </w:rPr>
-        <w:t>Caso seja escolhida a segunda abordagem explicada no Pré-Processamento, já teremos armazenados os dados da matriz relativos aos caminhos mais curtos entre todos os pares de vértices, pelo que estes poderiam ser aproveitados para resolver os problemas que o programa aborda.</w:t>
-      </w:r>
-    </w:p>
-    <w:p>
-      <w:pPr>
-        <w:spacing w:line="360" w:lineRule="auto"/>
-        <w:ind w:firstLine="720"/>
-        <w:rPr>
-          <w:color w:val="252525"/>
-          <w:highlight w:val="white"/>
-        </w:rPr>
-      </w:pPr>
-      <w:r>
-        <w:rPr>
-          <w:highlight w:val="white"/>
-        </w:rPr>
-        <w:t>Este algoritmo poderia ser substituído por uma execução repetida do algoritmo de Dijkstra, que teria complexidade temporal O(|V| * (|V| + |E|) * log|V|), no entanto, Floyd-Warshall seria uma melhor opção, tendo em conta que é melhor que o de Dijkstra se o grafo for denso (</w:t>
-      </w:r>
-      <w:r>
-        <w:rPr>
-          <w:color w:val="252525"/>
-          <w:highlight w:val="white"/>
-        </w:rPr>
-        <w:t>(|E|~|V|^2), e que, mesmo em grafos menos densos, pode ser melhor devido à sua simplicidade de código.</w:t>
-      </w:r>
-    </w:p>
-    <w:p>
-      <w:pPr>
-        <w:spacing w:line="360" w:lineRule="auto"/>
-        <w:ind w:firstLine="720"/>
-        <w:rPr>
-          <w:color w:val="252525"/>
-          <w:highlight w:val="white"/>
-        </w:rPr>
-      </w:pPr>
-    </w:p>
-    <w:p>
-      <w:pPr>
-        <w:spacing w:line="360" w:lineRule="auto"/>
-        <w:ind w:firstLine="720"/>
-        <w:rPr>
-          <w:highlight w:val="white"/>
-        </w:rPr>
-      </w:pPr>
-      <w:r>
-        <w:rPr>
-          <w:color w:val="252525"/>
-          <w:highlight w:val="white"/>
-        </w:rPr>
-        <w:t xml:space="preserve">Baseia-se numa matriz de adjacências </w:t>
-      </w:r>
-      <w:r>
-        <w:rPr>
-          <w:color w:val="252525"/>
-          <w:highlight w:val="white"/>
-        </w:rPr>
-        <w:t>W, em</w:t>
-      </w:r>
-      <w:r>
-        <w:rPr>
-          <w:color w:val="252525"/>
-          <w:highlight w:val="white"/>
-        </w:rPr>
-        <w:t xml:space="preserve"> que </w:t>
-      </w:r>
-      <w:r>
-        <w:rPr>
-          <w:highlight w:val="white"/>
-        </w:rPr>
-        <w:t xml:space="preserve">W[v1][v2] conteria o valor da menor distância percorrida desde o vértice v1 até ao v2, e W[v2][v1] conteria o valor da menor distância percorrida desde o vértice v2 até ao v1 (sentidos diferentes). Inicialmente, cada célula da matriz é iniciada com um valor muito elevado, INF, à exceção das células em que o número da linha é igual ao da coluna, em que essa distância toma o valor 0. À medida que se percorre os vértices, estas células vão sendo atualizadas com a menor </w:t>
-      </w:r>
-      <w:r>
-        <w:rPr>
-          <w:highlight w:val="white"/>
-        </w:rPr>
-        <w:lastRenderedPageBreak/>
-        <w:t xml:space="preserve">distância entre os vértices v1 e v2, pelo que no final da execução do algoritmo teremos completa a matriz com as distâncias mais curtas entre todos os pares de vértices. Serão também armazenados numa outra matriz, também bidimensional, os predecessores de cada célula (correspondente a uma aresta), de modo a poder construir, no final do </w:t>
-      </w:r>
-      <w:r>
-        <w:rPr>
-          <w:highlight w:val="white"/>
-        </w:rPr>
-        <w:t>algoritmo, o</w:t>
-      </w:r>
-      <w:r>
-        <w:rPr>
-          <w:highlight w:val="white"/>
-        </w:rPr>
-        <w:t xml:space="preserve"> caminho mais curto entre dois quaisquer vértices. </w:t>
-      </w:r>
-    </w:p>
-    <w:p>
-      <w:pPr>
-        <w:spacing w:line="360" w:lineRule="auto"/>
-        <w:ind w:firstLine="720"/>
-        <w:rPr>
-          <w:highlight w:val="white"/>
-        </w:rPr>
-      </w:pPr>
-      <w:r>
-        <w:rPr>
-          <w:highlight w:val="white"/>
-        </w:rPr>
-        <w:t>A invariante do ciclo principal consiste, portanto, no facto de em cada iteração k desse ciclo, W[i][j] ter a distância mínima desde o vértice i a j, usando apenas vértices intermédios do conjunto {0, …, k}. A fórmula de recorrência do algoritmo pode ser traduzida da seguinte forma:</w:t>
-      </w:r>
-    </w:p>
-    <w:p>
-      <w:pPr>
-        <w:spacing w:line="360" w:lineRule="auto"/>
-        <w:ind w:firstLine="720"/>
-        <w:rPr>
-          <w:highlight w:val="white"/>
-        </w:rPr>
-      </w:pPr>
-    </w:p>
-    <w:p>
-      <w:pPr>
-        <w:spacing w:line="360" w:lineRule="auto"/>
-        <w:ind w:firstLine="720"/>
-        <w:rPr>
-          <w:highlight w:val="white"/>
-        </w:rPr>
-      </w:pPr>
-      <w:r>
-        <w:rPr>
-          <w:highlight w:val="white"/>
-        </w:rPr>
-        <w:t xml:space="preserve">W[i][j] (iteração k) = </w:t>
-      </w:r>
-      <w:r>
-        <w:rPr>
-          <w:highlight w:val="white"/>
-        </w:rPr>
-        <w:t>mínimo(W</w:t>
-      </w:r>
-      <w:r>
-        <w:rPr>
-          <w:highlight w:val="white"/>
-        </w:rPr>
-        <w:t>[i][j] (iteração k-1</w:t>
-      </w:r>
-      <w:r>
-        <w:rPr>
-          <w:highlight w:val="white"/>
-        </w:rPr>
-        <w:t>),</w:t>
-      </w:r>
-      <w:r>
-        <w:rPr>
-          <w:highlight w:val="white"/>
-        </w:rPr>
-        <w:t xml:space="preserve"> W[i][k] (iteração k-1) + W[k][j] (iteração k-1))</w:t>
-      </w:r>
-    </w:p>
-    <w:p>
-      <w:pPr>
-        <w:spacing w:line="360" w:lineRule="auto"/>
-        <w:ind w:firstLine="720"/>
-        <w:rPr>
-          <w:color w:val="252525"/>
-          <w:highlight w:val="white"/>
-        </w:rPr>
-      </w:pPr>
-    </w:p>
-    <w:p>
-      <w:pPr>
-        <w:spacing w:line="360" w:lineRule="auto"/>
-        <w:ind w:firstLine="720"/>
-        <w:rPr>
-          <w:color w:val="252525"/>
-          <w:highlight w:val="white"/>
-        </w:rPr>
-      </w:pPr>
-      <w:r>
-        <w:rPr>
-          <w:color w:val="252525"/>
-          <w:highlight w:val="white"/>
-        </w:rPr>
-        <w:tab/>
+    </w:p>
+    <w:p>
+      <w:pPr>
+        <w:spacing w:line="360" w:lineRule="auto"/>
+        <w:jc w:val="both"/>
+        <w:rPr>
+          <w:highlight w:val="white"/>
+        </w:rPr>
+      </w:pPr>
+      <w:r>
+        <w:rPr>
+          <w:highlight w:val="white"/>
+        </w:rPr>
         <w:t>Este algoritmo tem complexidade temporal O(V^3). Já a sua complexidade espacial é O(|V|^2), uma vez que tanto a matriz que vai armazenar os valores das distâncias mais curtas como a matriz que vai armazenar os predecessores são de duas dimensões.</w:t>
       </w:r>
     </w:p>
@@ -5453,8 +6381,8 @@
         <w:pStyle w:val="Ttulo1"/>
         <w:shd w:val="clear" w:color="auto" w:fill="FFFFFF"/>
       </w:pPr>
-      <w:bookmarkStart w:id="18" w:name="_xy61zpg6k0hw" w:colFirst="0" w:colLast="0"/>
-      <w:bookmarkEnd w:id="18"/>
+      <w:bookmarkStart w:id="19" w:name="_xy61zpg6k0hw" w:colFirst="0" w:colLast="0"/>
+      <w:bookmarkEnd w:id="19"/>
       <w:r>
         <w:lastRenderedPageBreak/>
         <w:t>Casos de utilização e funcionalidades</w:t>
@@ -5489,18 +6417,22 @@
         <w:rPr>
           <w:highlight w:val="white"/>
         </w:rPr>
-        <w:t>A aplicação EatExpress terá inicialmente um menu que permita escolher entre selecionar um mapa, operar sobre o mapa selecionado ou sair.</w:t>
-      </w:r>
-    </w:p>
-    <w:p>
-      <w:pPr>
-        <w:spacing w:before="240" w:after="240" w:line="360" w:lineRule="auto"/>
-        <w:ind w:firstLine="720"/>
-        <w:jc w:val="both"/>
-        <w:rPr>
-          <w:highlight w:val="white"/>
-        </w:rPr>
-      </w:pPr>
+        <w:t xml:space="preserve">A aplicação </w:t>
+      </w:r>
+      <w:proofErr w:type="spellStart"/>
+      <w:r>
+        <w:rPr>
+          <w:highlight w:val="white"/>
+        </w:rPr>
+        <w:t>EatExpress</w:t>
+      </w:r>
+      <w:proofErr w:type="spellEnd"/>
+      <w:r>
+        <w:rPr>
+          <w:highlight w:val="white"/>
+        </w:rPr>
+        <w:t xml:space="preserve"> terá inicialmente um menu que permita escolher entre selecionar um mapa, operar sobre o mapa selecionado ou sair.</w:t>
+      </w:r>
     </w:p>
     <w:p>
       <w:pPr>
@@ -5528,7 +6460,7 @@
       <w:pPr>
         <w:numPr>
           <w:ilvl w:val="0"/>
-          <w:numId w:val="5"/>
+          <w:numId w:val="13"/>
         </w:numPr>
         <w:spacing w:before="240" w:line="360" w:lineRule="auto"/>
         <w:jc w:val="both"/>
@@ -5546,14 +6478,28 @@
         <w:rPr>
           <w:highlight w:val="white"/>
         </w:rPr>
-        <w:t xml:space="preserve"> mapa recorrendo ao GraphViewer;</w:t>
+        <w:t xml:space="preserve"> mapa recorrendo ao </w:t>
+      </w:r>
+      <w:proofErr w:type="spellStart"/>
+      <w:r>
+        <w:rPr>
+          <w:highlight w:val="white"/>
+        </w:rPr>
+        <w:t>GraphViewer</w:t>
+      </w:r>
+      <w:proofErr w:type="spellEnd"/>
+      <w:r>
+        <w:rPr>
+          <w:highlight w:val="white"/>
+        </w:rPr>
+        <w:t>;</w:t>
       </w:r>
     </w:p>
     <w:p>
       <w:pPr>
         <w:numPr>
           <w:ilvl w:val="0"/>
-          <w:numId w:val="5"/>
+          <w:numId w:val="13"/>
         </w:numPr>
         <w:spacing w:line="360" w:lineRule="auto"/>
         <w:jc w:val="both"/>
@@ -5581,7 +6527,7 @@
       <w:pPr>
         <w:numPr>
           <w:ilvl w:val="0"/>
-          <w:numId w:val="5"/>
+          <w:numId w:val="13"/>
         </w:numPr>
         <w:spacing w:line="360" w:lineRule="auto"/>
         <w:jc w:val="both"/>
@@ -5609,7 +6555,7 @@
       <w:pPr>
         <w:numPr>
           <w:ilvl w:val="0"/>
-          <w:numId w:val="5"/>
+          <w:numId w:val="13"/>
         </w:numPr>
         <w:spacing w:line="360" w:lineRule="auto"/>
         <w:jc w:val="both"/>
@@ -5637,9 +6583,9 @@
       <w:pPr>
         <w:numPr>
           <w:ilvl w:val="0"/>
-          <w:numId w:val="5"/>
+          <w:numId w:val="13"/>
         </w:numPr>
-        <w:spacing w:line="360" w:lineRule="auto"/>
+        <w:spacing w:after="240" w:line="360" w:lineRule="auto"/>
         <w:jc w:val="both"/>
         <w:rPr>
           <w:highlight w:val="white"/>
@@ -5658,26 +6604,316 @@
         <w:rPr>
           <w:highlight w:val="white"/>
         </w:rPr>
-        <w:t>Testar a conetividade do grafo;</w:t>
-      </w:r>
-    </w:p>
-    <w:p>
-      <w:pPr>
+        <w:t xml:space="preserve">Resolver as três variantes do problema </w:t>
+      </w:r>
+      <w:r>
+        <w:rPr>
+          <w:highlight w:val="white"/>
+        </w:rPr>
+        <w:t>.</w:t>
+      </w:r>
+    </w:p>
+    <w:p>
+      <w:pPr>
+        <w:spacing w:before="240" w:after="240" w:line="360" w:lineRule="auto"/>
+        <w:ind w:firstLine="720"/>
+        <w:jc w:val="both"/>
+        <w:rPr>
+          <w:highlight w:val="white"/>
+        </w:rPr>
+      </w:pPr>
+      <w:r>
+        <w:rPr>
+          <w:highlight w:val="white"/>
+        </w:rPr>
+        <w:t>Nesta última opção encontrar-se-á um último menu para escolher entre os vários problemas que descrevemos acima e as diferentes implementações e soluções dos mesmos:</w:t>
+      </w:r>
+    </w:p>
+    <w:p>
+      <w:pPr>
+        <w:pStyle w:val="PargrafodaLista"/>
         <w:numPr>
           <w:ilvl w:val="0"/>
-          <w:numId w:val="5"/>
+          <w:numId w:val="12"/>
         </w:numPr>
-        <w:spacing w:after="240" w:line="360" w:lineRule="auto"/>
-        <w:jc w:val="both"/>
-        <w:rPr>
-          <w:highlight w:val="white"/>
-        </w:rPr>
-      </w:pPr>
-      <w:r>
-        <w:rPr>
-          <w:rFonts w:ascii="Times New Roman" w:eastAsia="Times New Roman" w:hAnsi="Times New Roman" w:cs="Times New Roman"/>
-          <w:sz w:val="14"/>
-          <w:szCs w:val="14"/>
+        <w:spacing w:before="240" w:after="240" w:line="360" w:lineRule="auto"/>
+        <w:jc w:val="both"/>
+        <w:rPr>
+          <w:bCs/>
+          <w:highlight w:val="white"/>
+          <w:u w:val="single"/>
+        </w:rPr>
+      </w:pPr>
+      <w:r>
+        <w:rPr>
+          <w:bCs/>
+          <w:highlight w:val="white"/>
+          <w:u w:val="single"/>
+        </w:rPr>
+        <w:t>Apenas um estafeta a realizar uma única entrega:</w:t>
+      </w:r>
+    </w:p>
+    <w:p>
+      <w:pPr>
+        <w:spacing w:before="240" w:after="240" w:line="360" w:lineRule="auto"/>
+        <w:jc w:val="both"/>
+        <w:rPr>
+          <w:highlight w:val="white"/>
+        </w:rPr>
+      </w:pPr>
+      <w:r>
+        <w:rPr>
+          <w:highlight w:val="white"/>
+        </w:rPr>
+        <w:t xml:space="preserve">Neste modo é pedido ao utilizador que efetue o login, caso já esteja registrado na </w:t>
+      </w:r>
+      <w:proofErr w:type="spellStart"/>
+      <w:r>
+        <w:rPr>
+          <w:highlight w:val="white"/>
+        </w:rPr>
+        <w:t>EatExpress</w:t>
+      </w:r>
+      <w:proofErr w:type="spellEnd"/>
+      <w:r>
+        <w:rPr>
+          <w:highlight w:val="white"/>
+        </w:rPr>
+        <w:t>, ou registar-se com uma morada que será adicionada ao grafo caso contrário.</w:t>
+      </w:r>
+    </w:p>
+    <w:p>
+      <w:pPr>
+        <w:spacing w:before="240" w:after="240" w:line="360" w:lineRule="auto"/>
+        <w:jc w:val="both"/>
+        <w:rPr>
+          <w:highlight w:val="white"/>
+        </w:rPr>
+      </w:pPr>
+      <w:r>
+        <w:rPr>
+          <w:highlight w:val="white"/>
+        </w:rPr>
+        <w:t xml:space="preserve">De seguida este pode escolher efetuar um pedido onde terá de escolher um restaurante e um conjunto de pratos. Serão ainda apresentadas duas opções entre as quais o cliente pode escolher: </w:t>
+      </w:r>
+      <w:r>
+        <w:rPr>
+          <w:b/>
+          <w:bCs/>
+          <w:highlight w:val="white"/>
+        </w:rPr>
+        <w:t>percurso mais barato ou percurso menos demorado</w:t>
+      </w:r>
+      <w:r>
+        <w:rPr>
+          <w:highlight w:val="white"/>
+        </w:rPr>
+        <w:t>. Por último ser-lhe-á mostrado o caminho mais curto/barato que parte da posição do único estafeta da plataforma passa pelo restaurante indicado no pedido e termina na morada do cliente.</w:t>
+      </w:r>
+    </w:p>
+    <w:p>
+      <w:pPr>
+        <w:pStyle w:val="PargrafodaLista"/>
+        <w:numPr>
+          <w:ilvl w:val="0"/>
+          <w:numId w:val="12"/>
+        </w:numPr>
+        <w:spacing w:before="240" w:after="240" w:line="360" w:lineRule="auto"/>
+        <w:jc w:val="both"/>
+        <w:rPr>
+          <w:bCs/>
+          <w:highlight w:val="white"/>
+          <w:u w:val="single"/>
+        </w:rPr>
+      </w:pPr>
+      <w:r>
+        <w:rPr>
+          <w:bCs/>
+          <w:highlight w:val="white"/>
+          <w:u w:val="single"/>
+        </w:rPr>
+        <w:t>Um estafeta pode efetuar múltiplas entregas em simultâneo (carga limitada):</w:t>
+      </w:r>
+    </w:p>
+    <w:p>
+      <w:pPr>
+        <w:spacing w:before="240" w:after="240" w:line="360" w:lineRule="auto"/>
+        <w:jc w:val="both"/>
+        <w:rPr>
+          <w:color w:val="558ED5"/>
+          <w:highlight w:val="white"/>
+        </w:rPr>
+      </w:pPr>
+      <w:r>
+        <w:rPr>
+          <w:highlight w:val="white"/>
+        </w:rPr>
+        <w:t>Neste modo podem ser efetuados múltiplos logins/registos como na primeira etapa, sendo acrescentados ao grafo múltiplas novas moradas de clientes. A quando de cada um desses logins os clientes serão apresentados com a opção de efetuar os respetivos pedidos. No fim, quando não existirem mais pedidos a serem efetuados, seleciona-se a opção que permitirá ver, como no primeiro caso, o percurso mais curto/barato que parte da posição do estafeta, passa pela lista de restaurantes indicados e termina na morada do último cliente atendido</w:t>
+      </w:r>
+      <w:r>
+        <w:rPr>
+          <w:highlight w:val="white"/>
+        </w:rPr>
+        <w:t xml:space="preserve">, tento sempre em atenção a </w:t>
+      </w:r>
+      <w:r>
+        <w:rPr>
+          <w:b/>
+          <w:bCs/>
+          <w:highlight w:val="white"/>
+        </w:rPr>
+        <w:t>carga do veículo</w:t>
+      </w:r>
+      <w:r>
+        <w:rPr>
+          <w:highlight w:val="white"/>
+        </w:rPr>
+        <w:t>.</w:t>
+      </w:r>
+    </w:p>
+    <w:p>
+      <w:pPr>
+        <w:pStyle w:val="PargrafodaLista"/>
+        <w:numPr>
+          <w:ilvl w:val="0"/>
+          <w:numId w:val="12"/>
+        </w:numPr>
+        <w:spacing w:before="240" w:after="240" w:line="360" w:lineRule="auto"/>
+        <w:jc w:val="both"/>
+        <w:rPr>
+          <w:bCs/>
+          <w:highlight w:val="white"/>
+          <w:u w:val="single"/>
+        </w:rPr>
+      </w:pPr>
+      <w:r>
+        <w:rPr>
+          <w:bCs/>
+          <w:highlight w:val="white"/>
+          <w:u w:val="single"/>
+        </w:rPr>
+        <w:lastRenderedPageBreak/>
+        <w:t>Múltiplos estafetas a atender os pedidos (carga ilimitada):</w:t>
+      </w:r>
+    </w:p>
+    <w:p>
+      <w:pPr>
+        <w:spacing w:before="240" w:after="240" w:line="360" w:lineRule="auto"/>
+        <w:jc w:val="both"/>
+        <w:rPr>
+          <w:highlight w:val="white"/>
+        </w:rPr>
+      </w:pPr>
+      <w:r>
+        <w:rPr>
+          <w:highlight w:val="white"/>
+        </w:rPr>
+        <w:t xml:space="preserve">Nesta opção o utilizador irá realizar </w:t>
+      </w:r>
+      <w:r>
+        <w:rPr>
+          <w:highlight w:val="white"/>
+        </w:rPr>
+        <w:t>os mesmos passos que no modo anterior,</w:t>
+      </w:r>
+      <w:r>
+        <w:rPr>
+          <w:highlight w:val="white"/>
+        </w:rPr>
+        <w:t xml:space="preserve"> no entanto estarão disponíveis diferentes estafetas com diferentes meios de transporte que os vão realizar. Deste modo será visualizado o percurso dos diferentes estafetas a atenderem os diferentes pedidos/conjunto de pedidos. Baseando-se em combinações de algoritmos utilizados nos casos anteriores</w:t>
+      </w:r>
+      <w:r>
+        <w:rPr>
+          <w:highlight w:val="white"/>
+        </w:rPr>
+        <w:t>, e sem qualquer preocupação com carga, isto é, número máximo de pedidos que podem transportar</w:t>
+      </w:r>
+      <w:r>
+        <w:rPr>
+          <w:highlight w:val="white"/>
+        </w:rPr>
+        <w:t>.</w:t>
+      </w:r>
+    </w:p>
+    <w:p>
+      <w:pPr>
+        <w:pStyle w:val="PargrafodaLista"/>
+        <w:numPr>
+          <w:ilvl w:val="0"/>
+          <w:numId w:val="12"/>
+        </w:numPr>
+        <w:spacing w:before="240" w:after="240" w:line="360" w:lineRule="auto"/>
+        <w:jc w:val="both"/>
+        <w:rPr>
+          <w:bCs/>
+          <w:highlight w:val="white"/>
+          <w:u w:val="single"/>
+        </w:rPr>
+      </w:pPr>
+      <w:r>
+        <w:rPr>
+          <w:bCs/>
+          <w:highlight w:val="white"/>
+          <w:u w:val="single"/>
+        </w:rPr>
+        <w:t>Múltiplos estafetas a atender os pedidos (carga limitada):</w:t>
+      </w:r>
+    </w:p>
+    <w:p>
+      <w:pPr>
+        <w:spacing w:before="240" w:after="240" w:line="360" w:lineRule="auto"/>
+        <w:jc w:val="both"/>
+        <w:rPr>
+          <w:highlight w:val="white"/>
+          <w:u w:val="single"/>
+        </w:rPr>
+      </w:pPr>
+      <w:r>
+        <w:rPr>
+          <w:highlight w:val="white"/>
+        </w:rPr>
+        <w:t xml:space="preserve">Nesta </w:t>
+      </w:r>
+      <w:r>
+        <w:rPr>
+          <w:highlight w:val="white"/>
+        </w:rPr>
+        <w:t xml:space="preserve">última </w:t>
+      </w:r>
+      <w:r>
+        <w:rPr>
+          <w:highlight w:val="white"/>
+        </w:rPr>
+        <w:t xml:space="preserve">opção o utilizador irá realizar </w:t>
+      </w:r>
+      <w:r>
+        <w:rPr>
+          <w:highlight w:val="white"/>
+        </w:rPr>
+        <w:t>os mesmos passos que no modo anterior,</w:t>
+      </w:r>
+      <w:r>
+        <w:rPr>
+          <w:highlight w:val="white"/>
+        </w:rPr>
+        <w:t xml:space="preserve"> no entanto estarão disponíveis diferentes estafetas com diferentes meios de transporte </w:t>
+      </w:r>
+      <w:r>
+        <w:rPr>
+          <w:highlight w:val="white"/>
+        </w:rPr>
+        <w:t xml:space="preserve">com </w:t>
+      </w:r>
+      <w:r>
+        <w:rPr>
+          <w:b/>
+          <w:bCs/>
+          <w:highlight w:val="white"/>
+        </w:rPr>
+        <w:t>cargas respetivas</w:t>
+      </w:r>
+      <w:r>
+        <w:rPr>
           <w:highlight w:val="white"/>
         </w:rPr>
         <w:t xml:space="preserve"> </w:t>
@@ -5686,309 +6922,19 @@
         <w:rPr>
           <w:highlight w:val="white"/>
         </w:rPr>
-        <w:t xml:space="preserve">Resolver as três variantes do problema </w:t>
-      </w:r>
-    </w:p>
-    <w:p>
-      <w:pPr>
-        <w:spacing w:before="240" w:after="240" w:line="360" w:lineRule="auto"/>
-        <w:ind w:firstLine="720"/>
-        <w:jc w:val="both"/>
-        <w:rPr>
-          <w:highlight w:val="white"/>
-        </w:rPr>
-      </w:pPr>
-      <w:r>
-        <w:rPr>
-          <w:highlight w:val="white"/>
-        </w:rPr>
-        <w:t>Nesta última opção encontrar-se-á um último menu para escolher entre os vários problemas que descrevemos acima e as diferentes implementações e soluções dos mesmos:</w:t>
-      </w:r>
-    </w:p>
-    <w:p>
-      <w:pPr>
-        <w:spacing w:before="240" w:after="240" w:line="360" w:lineRule="auto"/>
-        <w:ind w:firstLine="720"/>
-        <w:jc w:val="both"/>
-        <w:rPr>
-          <w:highlight w:val="white"/>
-        </w:rPr>
-      </w:pPr>
-    </w:p>
-    <w:p>
-      <w:pPr>
-        <w:spacing w:before="240" w:after="240" w:line="360" w:lineRule="auto"/>
-        <w:jc w:val="both"/>
-        <w:rPr>
-          <w:b/>
-          <w:highlight w:val="white"/>
-        </w:rPr>
-      </w:pPr>
-      <w:r>
-        <w:rPr>
-          <w:rFonts w:ascii="Times New Roman" w:eastAsia="Times New Roman" w:hAnsi="Times New Roman" w:cs="Times New Roman"/>
-          <w:b/>
-          <w:sz w:val="14"/>
-          <w:szCs w:val="14"/>
-          <w:highlight w:val="white"/>
-        </w:rPr>
-        <w:t xml:space="preserve"> </w:t>
-      </w:r>
-      <w:r>
-        <w:rPr>
-          <w:b/>
-          <w:highlight w:val="white"/>
-        </w:rPr>
-        <w:t>Apenas um estafeta a realizar uma única entrega:</w:t>
-      </w:r>
-    </w:p>
-    <w:p>
-      <w:pPr>
-        <w:spacing w:before="240" w:after="240" w:line="360" w:lineRule="auto"/>
-        <w:jc w:val="both"/>
-        <w:rPr>
-          <w:highlight w:val="white"/>
-        </w:rPr>
-      </w:pPr>
-      <w:r>
-        <w:rPr>
-          <w:highlight w:val="white"/>
-        </w:rPr>
-        <w:t>Neste modo é pedido ao utilizador que efetue o login, caso já esteja registrado na EatExpress, ou registar-se com uma morada que será adicionada ao grafo caso contrário.</w:t>
-      </w:r>
-    </w:p>
-    <w:p>
-      <w:pPr>
-        <w:spacing w:before="240" w:after="240" w:line="360" w:lineRule="auto"/>
-        <w:jc w:val="both"/>
-        <w:rPr>
-          <w:highlight w:val="white"/>
-        </w:rPr>
-      </w:pPr>
-      <w:r>
-        <w:rPr>
-          <w:highlight w:val="white"/>
-        </w:rPr>
-        <w:t>De seguida este pode escolher efetuar um pedido onde terá de escolher um restaurante e um conjunto de pratos. Serão ainda apresentadas duas opções entre as quais o cliente pode escolher: percurso mais barato ou percurso menos demorado. Por último ser-lhe-á mostrado o caminho mais curto/barato que parte da posição do único estafeta da plataforma (posição do último pedido efetuado por este ou Casa dos Estafetas) passa pelo restaurante indicado no pedido e termina na morada do cliente.</w:t>
-      </w:r>
-    </w:p>
-    <w:p>
-      <w:pPr>
-        <w:spacing w:before="240" w:after="240" w:line="360" w:lineRule="auto"/>
-        <w:jc w:val="both"/>
-        <w:rPr>
-          <w:highlight w:val="white"/>
-        </w:rPr>
-      </w:pPr>
-    </w:p>
-    <w:p>
-      <w:pPr>
-        <w:spacing w:before="240" w:after="240" w:line="360" w:lineRule="auto"/>
-        <w:jc w:val="both"/>
-        <w:rPr>
-          <w:highlight w:val="white"/>
-        </w:rPr>
-      </w:pPr>
-    </w:p>
-    <w:p>
-      <w:pPr>
-        <w:spacing w:before="240" w:after="240" w:line="360" w:lineRule="auto"/>
-        <w:jc w:val="both"/>
-        <w:rPr>
-          <w:b/>
-          <w:highlight w:val="white"/>
-        </w:rPr>
-      </w:pPr>
-      <w:r>
-        <w:rPr>
-          <w:b/>
-          <w:highlight w:val="white"/>
-        </w:rPr>
-        <w:lastRenderedPageBreak/>
-        <w:t>Um estafeta pode efetuar múltiplas entregas em simultâneo (carga ilimitada):</w:t>
-      </w:r>
-    </w:p>
-    <w:p>
-      <w:pPr>
-        <w:spacing w:before="240" w:after="240" w:line="360" w:lineRule="auto"/>
-        <w:jc w:val="both"/>
-        <w:rPr>
-          <w:color w:val="558ED5"/>
-          <w:highlight w:val="white"/>
-        </w:rPr>
-      </w:pPr>
-      <w:r>
-        <w:rPr>
-          <w:highlight w:val="white"/>
-        </w:rPr>
-        <w:t>Neste modo podem ser efetuados múltiplos logins/registos como na primeira etapa, sendo acrescentados ao grafo múltiplas novas moradas de clientes. A quando de cada um desses logins os clientes serão apresentados com a opção de efetuar os respetivos pedidos. No fim, quando não existirem mais pedidos a serem efetuados, seleciona-se a opção que permitirá ver, como no primeiro caso, o percurso mais curto/barato que parte da posição do estafeta, passa pela lista de restaurantes indicados e termina na morada do último cliente atendido.</w:t>
-      </w:r>
-    </w:p>
-    <w:p>
-      <w:pPr>
-        <w:spacing w:before="240" w:after="240" w:line="360" w:lineRule="auto"/>
-        <w:jc w:val="both"/>
-        <w:rPr>
-          <w:b/>
-          <w:highlight w:val="white"/>
-        </w:rPr>
-      </w:pPr>
-      <w:r>
-        <w:rPr>
-          <w:b/>
-          <w:highlight w:val="white"/>
-        </w:rPr>
-        <w:t>Múltiplos estafetas a atender os pedidos (carga ilimitada):</w:t>
-      </w:r>
-    </w:p>
-    <w:p>
-      <w:pPr>
-        <w:spacing w:before="240" w:after="240" w:line="360" w:lineRule="auto"/>
-        <w:jc w:val="both"/>
-        <w:rPr>
-          <w:highlight w:val="white"/>
-        </w:rPr>
-      </w:pPr>
-      <w:r>
-        <w:rPr>
-          <w:highlight w:val="white"/>
-        </w:rPr>
-        <w:t xml:space="preserve">Nesta opção o utilizador irá realizar </w:t>
-      </w:r>
-      <w:r>
-        <w:rPr>
-          <w:highlight w:val="white"/>
-        </w:rPr>
-        <w:t>os mesmos passos que no modo anterior,</w:t>
-      </w:r>
-      <w:r>
-        <w:rPr>
-          <w:highlight w:val="white"/>
-        </w:rPr>
-        <w:t xml:space="preserve"> no entanto estarão disponíveis diferentes estafetas com diferentes meios de transporte que os vão realizar. Deste modo será visualizado o percurso dos diferentes estafetas a atenderem os diferentes pedidos/conjunto de pedidos. Baseando-se em combinações de algoritmos utilizados nos casos anteriores</w:t>
-      </w:r>
-      <w:r>
-        <w:rPr>
-          <w:highlight w:val="white"/>
-        </w:rPr>
-        <w:t>, e sem qualquer preocupação com carga, isto é, número máximo de pedidos que podem transportar</w:t>
-      </w:r>
-      <w:r>
-        <w:rPr>
-          <w:highlight w:val="white"/>
-        </w:rPr>
-        <w:t>.</w:t>
-      </w:r>
-    </w:p>
-    <w:p>
-      <w:pPr>
-        <w:spacing w:before="240" w:after="240" w:line="360" w:lineRule="auto"/>
-        <w:jc w:val="both"/>
-        <w:rPr>
-          <w:b/>
-          <w:highlight w:val="white"/>
-        </w:rPr>
-      </w:pPr>
-      <w:r>
-        <w:rPr>
-          <w:b/>
-          <w:highlight w:val="white"/>
-        </w:rPr>
-        <w:t>Múltiplos estafetas a atender os pedidos (carga limitada):</w:t>
-      </w:r>
-    </w:p>
-    <w:p>
-      <w:pPr>
-        <w:spacing w:before="240" w:after="240" w:line="360" w:lineRule="auto"/>
-        <w:jc w:val="both"/>
-        <w:rPr>
-          <w:highlight w:val="white"/>
-          <w:u w:val="single"/>
-        </w:rPr>
-      </w:pPr>
-      <w:r>
-        <w:rPr>
-          <w:highlight w:val="white"/>
-        </w:rPr>
-        <w:t xml:space="preserve">Nesta opção o utilizador irá realizar </w:t>
-      </w:r>
-      <w:r>
-        <w:rPr>
-          <w:highlight w:val="white"/>
-        </w:rPr>
-        <w:t>os mesmos passos que no modo anterior,</w:t>
-      </w:r>
-      <w:r>
-        <w:rPr>
-          <w:highlight w:val="white"/>
-        </w:rPr>
-        <w:t xml:space="preserve"> no entanto estarão disponíveis diferentes estafetas com diferentes meios de transporte que os vão realizar. Deste modo será visualizado o percurso dos diferentes estafetas a atenderem os diferentes pedidos/conjunto de pedidos. Baseando-se em combinações de algoritmos utilizados nos casos anteriores</w:t>
-      </w:r>
-      <w:r>
-        <w:rPr>
-          <w:highlight w:val="white"/>
-        </w:rPr>
-        <w:t>,</w:t>
-      </w:r>
-      <w:r>
-        <w:rPr>
-          <w:highlight w:val="white"/>
-        </w:rPr>
-        <w:t xml:space="preserve"> </w:t>
-      </w:r>
-      <w:r>
-        <w:rPr>
-          <w:highlight w:val="white"/>
-        </w:rPr>
-        <w:t>mas nesta fase considere-se a</w:t>
-      </w:r>
-      <w:r>
-        <w:rPr>
-          <w:highlight w:val="white"/>
-        </w:rPr>
-        <w:t xml:space="preserve"> carga</w:t>
-      </w:r>
-      <w:r>
-        <w:rPr>
-          <w:highlight w:val="white"/>
-        </w:rPr>
-        <w:t xml:space="preserve"> máxima</w:t>
-      </w:r>
-      <w:r>
-        <w:rPr>
-          <w:highlight w:val="white"/>
-        </w:rPr>
-        <w:t>, isto é,</w:t>
-      </w:r>
-      <w:r>
-        <w:rPr>
-          <w:highlight w:val="white"/>
-        </w:rPr>
-        <w:t xml:space="preserve"> o</w:t>
-      </w:r>
-      <w:r>
-        <w:rPr>
-          <w:highlight w:val="white"/>
-        </w:rPr>
-        <w:t xml:space="preserve"> número máximo de pedidos que </w:t>
-      </w:r>
-      <w:r>
-        <w:rPr>
-          <w:highlight w:val="white"/>
-        </w:rPr>
-        <w:t xml:space="preserve">cada estafeta </w:t>
-      </w:r>
-      <w:r>
-        <w:rPr>
-          <w:highlight w:val="white"/>
-        </w:rPr>
-        <w:t>pode transportar</w:t>
-      </w:r>
-      <w:r>
-        <w:rPr>
-          <w:highlight w:val="white"/>
-        </w:rPr>
-        <w:t>.</w:t>
+        <w:t>que os vão realizar</w:t>
+      </w:r>
+      <w:r>
+        <w:rPr>
+          <w:highlight w:val="white"/>
+        </w:rPr>
+        <w:t>. À semelhança do anterior</w:t>
+      </w:r>
+      <w:r>
+        <w:rPr>
+          <w:highlight w:val="white"/>
+        </w:rPr>
+        <w:t xml:space="preserve"> será visualizado o percurso dos diferentes estafetas a atenderem os diferentes pedidos/conjunto de pedidos. </w:t>
       </w:r>
     </w:p>
     <w:p>
@@ -6011,8 +6957,8 @@
           <w:u w:val="none"/>
         </w:rPr>
       </w:pPr>
-      <w:bookmarkStart w:id="19" w:name="_l34ikta3uq9a" w:colFirst="0" w:colLast="0"/>
-      <w:bookmarkEnd w:id="19"/>
+      <w:bookmarkStart w:id="20" w:name="_l34ikta3uq9a" w:colFirst="0" w:colLast="0"/>
+      <w:bookmarkEnd w:id="20"/>
       <w:r>
         <w:lastRenderedPageBreak/>
         <w:t>Conclusão</w:t>
@@ -6050,7 +6996,35 @@
         <w:rPr>
           <w:highlight w:val="white"/>
         </w:rPr>
-        <w:t>Em suma, nesta primeira parte do projeto procuramos formalizar um sistema para gerar os percursos mais rápidos, entre os restaurantes e os clientes, para os estafetas da aplicação EatExpress. Optamos por dividir o problema em 4 iterações com graus de complexidade diferentes, de forma a ter uma implementação incremental. Para cada um desses subproblemas foi procurada uma solução que ainda irá ser colocada em prática e aprofundada na segunda parte do trabalho. Para além disso, apresentamos os casos de utilização e algumas funcionalidades que iremos implementar.</w:t>
+        <w:t xml:space="preserve">Em suma, nesta primeira parte do projeto procuramos formalizar um sistema para gerar os percursos mais rápidos, entre os restaurantes e os clientes, para os estafetas da aplicação </w:t>
+      </w:r>
+      <w:proofErr w:type="spellStart"/>
+      <w:r>
+        <w:rPr>
+          <w:highlight w:val="white"/>
+        </w:rPr>
+        <w:t>EatExpress</w:t>
+      </w:r>
+      <w:proofErr w:type="spellEnd"/>
+      <w:r>
+        <w:rPr>
+          <w:highlight w:val="white"/>
+        </w:rPr>
+        <w:t xml:space="preserve">. Optamos por dividir o problema em 4 iterações com graus de complexidade diferentes, de forma a ter uma implementação incremental. Para cada um desses </w:t>
+      </w:r>
+      <w:proofErr w:type="spellStart"/>
+      <w:r>
+        <w:rPr>
+          <w:highlight w:val="white"/>
+        </w:rPr>
+        <w:t>subproblemas</w:t>
+      </w:r>
+      <w:proofErr w:type="spellEnd"/>
+      <w:r>
+        <w:rPr>
+          <w:highlight w:val="white"/>
+        </w:rPr>
+        <w:t xml:space="preserve"> foi procurada uma solução que ainda irá ser colocada em prática e aprofundada na segunda parte do trabalho. Para além disso, apresentamos os casos de utilização e algumas funcionalidades que iremos implementar.</w:t>
       </w:r>
     </w:p>
     <w:p>
@@ -6078,6 +7052,18 @@
         <w:jc w:val="both"/>
         <w:rPr>
           <w:highlight w:val="white"/>
+          <w:u w:val="single"/>
+        </w:rPr>
+      </w:pPr>
+    </w:p>
+    <w:p>
+      <w:pPr>
+        <w:shd w:val="clear" w:color="auto" w:fill="FFFFFF"/>
+        <w:spacing w:line="360" w:lineRule="auto"/>
+        <w:ind w:firstLine="720"/>
+        <w:jc w:val="both"/>
+        <w:rPr>
+          <w:highlight w:val="white"/>
         </w:rPr>
       </w:pPr>
       <w:r>
@@ -6097,6 +7083,60 @@
           <w:highlight w:val="white"/>
         </w:rPr>
       </w:pPr>
+      <w:r>
+        <w:rPr>
+          <w:highlight w:val="white"/>
+        </w:rPr>
+        <w:t xml:space="preserve">Paulo Ribeiro – Capa, Descrição, Funções Objetivo, Interpretação do Problema, Características do Grafo e Pré-Processamento, Atendimento de um Pedido, Principais </w:t>
+      </w:r>
+      <w:proofErr w:type="spellStart"/>
+      <w:r>
+        <w:rPr>
+          <w:highlight w:val="white"/>
+        </w:rPr>
+        <w:t>Algortimos</w:t>
+      </w:r>
+      <w:proofErr w:type="spellEnd"/>
+      <w:r>
+        <w:rPr>
+          <w:highlight w:val="white"/>
+        </w:rPr>
+        <w:t xml:space="preserve"> (Algoritmo de Pesquisa em Profundidade, Algoritmo de </w:t>
+      </w:r>
+      <w:proofErr w:type="spellStart"/>
+      <w:r>
+        <w:rPr>
+          <w:highlight w:val="white"/>
+        </w:rPr>
+        <w:t>Dijkstra</w:t>
+      </w:r>
+      <w:proofErr w:type="spellEnd"/>
+      <w:r>
+        <w:rPr>
+          <w:highlight w:val="white"/>
+        </w:rPr>
+        <w:t xml:space="preserve">, Algoritmo de </w:t>
+      </w:r>
+      <w:proofErr w:type="spellStart"/>
+      <w:r>
+        <w:rPr>
+          <w:highlight w:val="white"/>
+        </w:rPr>
+        <w:t>Floyd-Warshall</w:t>
+      </w:r>
+      <w:proofErr w:type="spellEnd"/>
+      <w:r>
+        <w:rPr>
+          <w:highlight w:val="white"/>
+        </w:rPr>
+        <w:t>)</w:t>
+      </w:r>
+      <w:r>
+        <w:rPr>
+          <w:highlight w:val="white"/>
+        </w:rPr>
+        <w:t>.</w:t>
+      </w:r>
     </w:p>
     <w:p>
       <w:pPr>
@@ -6112,7 +7152,31 @@
         <w:rPr>
           <w:highlight w:val="white"/>
         </w:rPr>
-        <w:t>Paulo Ribeiro – Capa, Descrição, Funções Objetivo, Interpretação do Problema, Características do Grafo e Pré-Processamento, Atendimento de um Pedido, Principais Algortimos (Algoritmo de Pesquisa em Profundidade, Algoritmo de Dijkstra, Algoritmo de Floyd-Warshall)</w:t>
+        <w:t xml:space="preserve">Mariana Ramos – Descrição e divisão </w:t>
+      </w:r>
+      <w:r>
+        <w:rPr>
+          <w:highlight w:val="white"/>
+        </w:rPr>
+        <w:t xml:space="preserve">do problema </w:t>
+      </w:r>
+      <w:r>
+        <w:rPr>
+          <w:highlight w:val="white"/>
+        </w:rPr>
+        <w:t>em diferentes iterações, formalização  do problema (dados de entrada, dados de saída, restrições), casos de utilização e funcionalidades</w:t>
+      </w:r>
+      <w:r>
+        <w:rPr>
+          <w:highlight w:val="white"/>
+        </w:rPr>
+        <w:t>, conclusão</w:t>
+      </w:r>
+      <w:r>
+        <w:rPr>
+          <w:highlight w:val="white"/>
+        </w:rPr>
+        <w:t>.</w:t>
       </w:r>
     </w:p>
     <w:p>
@@ -6162,8 +7226,8 @@
         <w:pStyle w:val="Ttulo1"/>
         <w:shd w:val="clear" w:color="auto" w:fill="FFFFFF"/>
       </w:pPr>
-      <w:bookmarkStart w:id="20" w:name="_nnx761j7dsmi" w:colFirst="0" w:colLast="0"/>
-      <w:bookmarkEnd w:id="20"/>
+      <w:bookmarkStart w:id="21" w:name="_nnx761j7dsmi" w:colFirst="0" w:colLast="0"/>
+      <w:bookmarkEnd w:id="21"/>
       <w:r>
         <w:lastRenderedPageBreak/>
         <w:t>Bibliografia</w:t>
@@ -6194,7 +7258,21 @@
         <w:rPr>
           <w:highlight w:val="white"/>
         </w:rPr>
-        <w:t>[1] Slides das aulas teóricas de Análise e Concepção de Algoritmos fornecidos ao longo do</w:t>
+        <w:t xml:space="preserve">[1] Slides das aulas teóricas de Análise e </w:t>
+      </w:r>
+      <w:proofErr w:type="spellStart"/>
+      <w:r>
+        <w:rPr>
+          <w:highlight w:val="white"/>
+        </w:rPr>
+        <w:t>Concepção</w:t>
+      </w:r>
+      <w:proofErr w:type="spellEnd"/>
+      <w:r>
+        <w:rPr>
+          <w:highlight w:val="white"/>
+        </w:rPr>
+        <w:t xml:space="preserve"> de Algoritmos fornecidos ao longo do</w:t>
       </w:r>
     </w:p>
     <w:p>
@@ -6224,7 +7302,21 @@
         <w:rPr>
           <w:highlight w:val="white"/>
         </w:rPr>
-        <w:t>[2] Gustavo Pantuza, 2017.  “Busca em Profundidade”. Acedido a 10 de abril.</w:t>
+        <w:t xml:space="preserve">[2] Gustavo </w:t>
+      </w:r>
+      <w:proofErr w:type="spellStart"/>
+      <w:r>
+        <w:rPr>
+          <w:highlight w:val="white"/>
+        </w:rPr>
+        <w:t>Pantuza</w:t>
+      </w:r>
+      <w:proofErr w:type="spellEnd"/>
+      <w:r>
+        <w:rPr>
+          <w:highlight w:val="white"/>
+        </w:rPr>
+        <w:t>, 2017.  “Busca em Profundidade”. Acedido a 10 de abril.</w:t>
       </w:r>
     </w:p>
     <w:p>
@@ -6262,7 +7354,35 @@
         <w:rPr>
           <w:lang w:val="en-GB"/>
         </w:rPr>
-        <w:t>[3] GeeksforGeeks, 2017. “Floyd Warshall Algorithm | DP-16</w:t>
+        <w:t xml:space="preserve">[3] </w:t>
+      </w:r>
+      <w:proofErr w:type="spellStart"/>
+      <w:r>
+        <w:rPr>
+          <w:lang w:val="en-GB"/>
+        </w:rPr>
+        <w:t>GeeksforGeeks</w:t>
+      </w:r>
+      <w:proofErr w:type="spellEnd"/>
+      <w:r>
+        <w:rPr>
+          <w:lang w:val="en-GB"/>
+        </w:rPr>
+        <w:t xml:space="preserve">, 2017. “Floyd </w:t>
+      </w:r>
+      <w:proofErr w:type="spellStart"/>
+      <w:r>
+        <w:rPr>
+          <w:lang w:val="en-GB"/>
+        </w:rPr>
+        <w:t>Warshall</w:t>
+      </w:r>
+      <w:proofErr w:type="spellEnd"/>
+      <w:r>
+        <w:rPr>
+          <w:lang w:val="en-GB"/>
+        </w:rPr>
+        <w:t xml:space="preserve"> Algorithm | DP-16</w:t>
       </w:r>
       <w:r>
         <w:rPr>
@@ -6308,7 +7428,15 @@
         </w:rPr>
       </w:pPr>
       <w:r>
-        <w:t>[4] UFSC, 2018. “Algoritmo de Dijkstra para cálculo do Caminho de Custo Mínimo</w:t>
+        <w:t xml:space="preserve">[4] UFSC, 2018. “Algoritmo de </w:t>
+      </w:r>
+      <w:proofErr w:type="spellStart"/>
+      <w:r>
+        <w:t>Dijkstra</w:t>
+      </w:r>
+      <w:proofErr w:type="spellEnd"/>
+      <w:r>
+        <w:t xml:space="preserve"> para cálculo do Caminho de Custo Mínimo</w:t>
       </w:r>
       <w:r>
         <w:rPr>
@@ -6360,7 +7488,15 @@
         </w:rPr>
       </w:pPr>
       <w:r>
-        <w:t>[5] Wikipedia, 2019. “Problema do caixeiro-viajante</w:t>
+        <w:t xml:space="preserve">[5] </w:t>
+      </w:r>
+      <w:proofErr w:type="spellStart"/>
+      <w:r>
+        <w:t>Wikipedia</w:t>
+      </w:r>
+      <w:proofErr w:type="spellEnd"/>
+      <w:r>
+        <w:t>, 2019. “Problema do caixeiro-viajante</w:t>
       </w:r>
       <w:r>
         <w:rPr>
@@ -6404,7 +7540,6 @@
           <w:sz w:val="23"/>
           <w:szCs w:val="23"/>
           <w:highlight w:val="white"/>
-          <w:u w:val="single"/>
         </w:rPr>
       </w:pPr>
     </w:p>
@@ -7066,6 +8201,120 @@
     </w:lvl>
   </w:abstractNum>
   <w:abstractNum w:abstractNumId="5" w15:restartNumberingAfterBreak="0">
+    <w:nsid w:val="3B5E4B97"/>
+    <w:multiLevelType w:val="multilevel"/>
+    <w:tmpl w:val="3EC09DEE"/>
+    <w:lvl w:ilvl="0">
+      <w:start w:val="1"/>
+      <w:numFmt w:val="bullet"/>
+      <w:lvlText w:val=""/>
+      <w:lvlJc w:val="left"/>
+      <w:pPr>
+        <w:ind w:left="720" w:hanging="360"/>
+      </w:pPr>
+      <w:rPr>
+        <w:rFonts w:ascii="Wingdings" w:hAnsi="Wingdings" w:hint="default"/>
+        <w:u w:val="none"/>
+      </w:rPr>
+    </w:lvl>
+    <w:lvl w:ilvl="1">
+      <w:start w:val="1"/>
+      <w:numFmt w:val="bullet"/>
+      <w:lvlText w:val="◆"/>
+      <w:lvlJc w:val="left"/>
+      <w:pPr>
+        <w:ind w:left="1440" w:hanging="360"/>
+      </w:pPr>
+      <w:rPr>
+        <w:u w:val="none"/>
+      </w:rPr>
+    </w:lvl>
+    <w:lvl w:ilvl="2">
+      <w:start w:val="1"/>
+      <w:numFmt w:val="bullet"/>
+      <w:lvlText w:val="●"/>
+      <w:lvlJc w:val="left"/>
+      <w:pPr>
+        <w:ind w:left="2160" w:hanging="360"/>
+      </w:pPr>
+      <w:rPr>
+        <w:u w:val="none"/>
+      </w:rPr>
+    </w:lvl>
+    <w:lvl w:ilvl="3">
+      <w:start w:val="1"/>
+      <w:numFmt w:val="bullet"/>
+      <w:lvlText w:val="○"/>
+      <w:lvlJc w:val="left"/>
+      <w:pPr>
+        <w:ind w:left="2880" w:hanging="360"/>
+      </w:pPr>
+      <w:rPr>
+        <w:u w:val="none"/>
+      </w:rPr>
+    </w:lvl>
+    <w:lvl w:ilvl="4">
+      <w:start w:val="1"/>
+      <w:numFmt w:val="bullet"/>
+      <w:lvlText w:val="◆"/>
+      <w:lvlJc w:val="left"/>
+      <w:pPr>
+        <w:ind w:left="3600" w:hanging="360"/>
+      </w:pPr>
+      <w:rPr>
+        <w:u w:val="none"/>
+      </w:rPr>
+    </w:lvl>
+    <w:lvl w:ilvl="5">
+      <w:start w:val="1"/>
+      <w:numFmt w:val="bullet"/>
+      <w:lvlText w:val="●"/>
+      <w:lvlJc w:val="left"/>
+      <w:pPr>
+        <w:ind w:left="4320" w:hanging="360"/>
+      </w:pPr>
+      <w:rPr>
+        <w:u w:val="none"/>
+      </w:rPr>
+    </w:lvl>
+    <w:lvl w:ilvl="6">
+      <w:start w:val="1"/>
+      <w:numFmt w:val="bullet"/>
+      <w:lvlText w:val="○"/>
+      <w:lvlJc w:val="left"/>
+      <w:pPr>
+        <w:ind w:left="5040" w:hanging="360"/>
+      </w:pPr>
+      <w:rPr>
+        <w:u w:val="none"/>
+      </w:rPr>
+    </w:lvl>
+    <w:lvl w:ilvl="7">
+      <w:start w:val="1"/>
+      <w:numFmt w:val="bullet"/>
+      <w:lvlText w:val="◆"/>
+      <w:lvlJc w:val="left"/>
+      <w:pPr>
+        <w:ind w:left="5760" w:hanging="360"/>
+      </w:pPr>
+      <w:rPr>
+        <w:u w:val="none"/>
+      </w:rPr>
+    </w:lvl>
+    <w:lvl w:ilvl="8">
+      <w:start w:val="1"/>
+      <w:numFmt w:val="bullet"/>
+      <w:lvlText w:val="●"/>
+      <w:lvlJc w:val="left"/>
+      <w:pPr>
+        <w:ind w:left="6480" w:hanging="360"/>
+      </w:pPr>
+      <w:rPr>
+        <w:u w:val="none"/>
+      </w:rPr>
+    </w:lvl>
+  </w:abstractNum>
+  <w:abstractNum w:abstractNumId="6" w15:restartNumberingAfterBreak="0">
     <w:nsid w:val="41DE2C5E"/>
     <w:multiLevelType w:val="multilevel"/>
     <w:tmpl w:val="BEE60C5A"/>
@@ -7178,7 +8427,120 @@
       </w:rPr>
     </w:lvl>
   </w:abstractNum>
-  <w:abstractNum w:abstractNumId="6" w15:restartNumberingAfterBreak="0">
+  <w:abstractNum w:abstractNumId="7" w15:restartNumberingAfterBreak="0">
+    <w:nsid w:val="4D906196"/>
+    <w:multiLevelType w:val="hybridMultilevel"/>
+    <w:tmpl w:val="FFF633DA"/>
+    <w:lvl w:ilvl="0" w:tplc="0816000D">
+      <w:start w:val="1"/>
+      <w:numFmt w:val="bullet"/>
+      <w:lvlText w:val=""/>
+      <w:lvlJc w:val="left"/>
+      <w:pPr>
+        <w:ind w:left="753" w:hanging="360"/>
+      </w:pPr>
+      <w:rPr>
+        <w:rFonts w:ascii="Wingdings" w:hAnsi="Wingdings" w:hint="default"/>
+      </w:rPr>
+    </w:lvl>
+    <w:lvl w:ilvl="1" w:tplc="08160003" w:tentative="1">
+      <w:start w:val="1"/>
+      <w:numFmt w:val="bullet"/>
+      <w:lvlText w:val="o"/>
+      <w:lvlJc w:val="left"/>
+      <w:pPr>
+        <w:ind w:left="1473" w:hanging="360"/>
+      </w:pPr>
+      <w:rPr>
+        <w:rFonts w:ascii="Courier New" w:hAnsi="Courier New" w:cs="Courier New" w:hint="default"/>
+      </w:rPr>
+    </w:lvl>
+    <w:lvl w:ilvl="2" w:tplc="08160005" w:tentative="1">
+      <w:start w:val="1"/>
+      <w:numFmt w:val="bullet"/>
+      <w:lvlText w:val=""/>
+      <w:lvlJc w:val="left"/>
+      <w:pPr>
+        <w:ind w:left="2193" w:hanging="360"/>
+      </w:pPr>
+      <w:rPr>
+        <w:rFonts w:ascii="Wingdings" w:hAnsi="Wingdings" w:hint="default"/>
+      </w:rPr>
+    </w:lvl>
+    <w:lvl w:ilvl="3" w:tplc="08160001" w:tentative="1">
+      <w:start w:val="1"/>
+      <w:numFmt w:val="bullet"/>
+      <w:lvlText w:val=""/>
+      <w:lvlJc w:val="left"/>
+      <w:pPr>
+        <w:ind w:left="2913" w:hanging="360"/>
+      </w:pPr>
+      <w:rPr>
+        <w:rFonts w:ascii="Symbol" w:hAnsi="Symbol" w:hint="default"/>
+      </w:rPr>
+    </w:lvl>
+    <w:lvl w:ilvl="4" w:tplc="08160003" w:tentative="1">
+      <w:start w:val="1"/>
+      <w:numFmt w:val="bullet"/>
+      <w:lvlText w:val="o"/>
+      <w:lvlJc w:val="left"/>
+      <w:pPr>
+        <w:ind w:left="3633" w:hanging="360"/>
+      </w:pPr>
+      <w:rPr>
+        <w:rFonts w:ascii="Courier New" w:hAnsi="Courier New" w:cs="Courier New" w:hint="default"/>
+      </w:rPr>
+    </w:lvl>
+    <w:lvl w:ilvl="5" w:tplc="08160005" w:tentative="1">
+      <w:start w:val="1"/>
+      <w:numFmt w:val="bullet"/>
+      <w:lvlText w:val=""/>
+      <w:lvlJc w:val="left"/>
+      <w:pPr>
+        <w:ind w:left="4353" w:hanging="360"/>
+      </w:pPr>
+      <w:rPr>
+        <w:rFonts w:ascii="Wingdings" w:hAnsi="Wingdings" w:hint="default"/>
+      </w:rPr>
+    </w:lvl>
+    <w:lvl w:ilvl="6" w:tplc="08160001" w:tentative="1">
+      <w:start w:val="1"/>
+      <w:numFmt w:val="bullet"/>
+      <w:lvlText w:val=""/>
+      <w:lvlJc w:val="left"/>
+      <w:pPr>
+        <w:ind w:left="5073" w:hanging="360"/>
+      </w:pPr>
+      <w:rPr>
+        <w:rFonts w:ascii="Symbol" w:hAnsi="Symbol" w:hint="default"/>
+      </w:rPr>
+    </w:lvl>
+    <w:lvl w:ilvl="7" w:tplc="08160003" w:tentative="1">
+      <w:start w:val="1"/>
+      <w:numFmt w:val="bullet"/>
+      <w:lvlText w:val="o"/>
+      <w:lvlJc w:val="left"/>
+      <w:pPr>
+        <w:ind w:left="5793" w:hanging="360"/>
+      </w:pPr>
+      <w:rPr>
+        <w:rFonts w:ascii="Courier New" w:hAnsi="Courier New" w:cs="Courier New" w:hint="default"/>
+      </w:rPr>
+    </w:lvl>
+    <w:lvl w:ilvl="8" w:tplc="08160005" w:tentative="1">
+      <w:start w:val="1"/>
+      <w:numFmt w:val="bullet"/>
+      <w:lvlText w:val=""/>
+      <w:lvlJc w:val="left"/>
+      <w:pPr>
+        <w:ind w:left="6513" w:hanging="360"/>
+      </w:pPr>
+      <w:rPr>
+        <w:rFonts w:ascii="Wingdings" w:hAnsi="Wingdings" w:hint="default"/>
+      </w:rPr>
+    </w:lvl>
+  </w:abstractNum>
+  <w:abstractNum w:abstractNumId="8" w15:restartNumberingAfterBreak="0">
     <w:nsid w:val="4FBB104F"/>
     <w:multiLevelType w:val="multilevel"/>
     <w:tmpl w:val="B538D42A"/>
@@ -7291,7 +8653,7 @@
       </w:rPr>
     </w:lvl>
   </w:abstractNum>
-  <w:abstractNum w:abstractNumId="7" w15:restartNumberingAfterBreak="0">
+  <w:abstractNum w:abstractNumId="9" w15:restartNumberingAfterBreak="0">
     <w:nsid w:val="64FE206E"/>
     <w:multiLevelType w:val="multilevel"/>
     <w:tmpl w:val="8BF81908"/>
@@ -7404,7 +8766,7 @@
       </w:rPr>
     </w:lvl>
   </w:abstractNum>
-  <w:abstractNum w:abstractNumId="8" w15:restartNumberingAfterBreak="0">
+  <w:abstractNum w:abstractNumId="10" w15:restartNumberingAfterBreak="0">
     <w:nsid w:val="6C0E2602"/>
     <w:multiLevelType w:val="multilevel"/>
     <w:tmpl w:val="CD3E3A06"/>
@@ -7517,7 +8879,7 @@
       </w:rPr>
     </w:lvl>
   </w:abstractNum>
-  <w:abstractNum w:abstractNumId="9" w15:restartNumberingAfterBreak="0">
+  <w:abstractNum w:abstractNumId="11" w15:restartNumberingAfterBreak="0">
     <w:nsid w:val="78E07CCE"/>
     <w:multiLevelType w:val="multilevel"/>
     <w:tmpl w:val="617C3008"/>
@@ -7630,7 +8992,7 @@
       </w:rPr>
     </w:lvl>
   </w:abstractNum>
-  <w:abstractNum w:abstractNumId="10" w15:restartNumberingAfterBreak="0">
+  <w:abstractNum w:abstractNumId="12" w15:restartNumberingAfterBreak="0">
     <w:nsid w:val="7F832354"/>
     <w:multiLevelType w:val="multilevel"/>
     <w:tmpl w:val="EC0058A2"/>
@@ -7747,16 +9109,16 @@
     <w:abstractNumId w:val="1"/>
   </w:num>
   <w:num w:numId="2">
-    <w:abstractNumId w:val="6"/>
+    <w:abstractNumId w:val="8"/>
   </w:num>
   <w:num w:numId="3">
-    <w:abstractNumId w:val="9"/>
+    <w:abstractNumId w:val="11"/>
   </w:num>
   <w:num w:numId="4">
     <w:abstractNumId w:val="0"/>
   </w:num>
   <w:num w:numId="5">
-    <w:abstractNumId w:val="5"/>
+    <w:abstractNumId w:val="6"/>
   </w:num>
   <w:num w:numId="6">
     <w:abstractNumId w:val="3"/>
@@ -7765,16 +9127,22 @@
     <w:abstractNumId w:val="2"/>
   </w:num>
   <w:num w:numId="8">
-    <w:abstractNumId w:val="8"/>
+    <w:abstractNumId w:val="10"/>
   </w:num>
   <w:num w:numId="9">
     <w:abstractNumId w:val="4"/>
   </w:num>
   <w:num w:numId="10">
-    <w:abstractNumId w:val="10"/>
+    <w:abstractNumId w:val="12"/>
   </w:num>
   <w:num w:numId="11">
+    <w:abstractNumId w:val="9"/>
+  </w:num>
+  <w:num w:numId="12">
     <w:abstractNumId w:val="7"/>
+  </w:num>
+  <w:num w:numId="13">
+    <w:abstractNumId w:val="5"/>
   </w:num>
 </w:numbering>
 </file>
@@ -8515,6 +9883,17 @@
     <w:uiPriority w:val="99"/>
     <w:rsid w:val="00FF6025"/>
   </w:style>
+  <w:style w:type="paragraph" w:styleId="PargrafodaLista">
+    <w:name w:val="List Paragraph"/>
+    <w:basedOn w:val="Normal"/>
+    <w:uiPriority w:val="34"/>
+    <w:qFormat/>
+    <w:rsid w:val="00664993"/>
+    <w:pPr>
+      <w:ind w:left="720"/>
+      <w:contextualSpacing/>
+    </w:pPr>
+  </w:style>
 </w:styles>
 </file>
 

--- a/Relatório-CAL.docx
+++ b/Relatório-CAL.docx
@@ -5479,15 +5479,7 @@
         <w:rPr>
           <w:highlight w:val="white"/>
         </w:rPr>
-        <w:t>v1] conteria o valor da menor distância percorrida desde o vértice v2 até ao v1 (sentidos diferentes). Tendo isto em conta, após correr este algoritmo, poderiam ser removidos todos os vértices v1 tal que W[v0][v1] = INF (valor muito elevado em cada célula da matriz no momento anterior ao algoritmo, exceto nas células da matriz em que v1=v2, nas quais seria atribuído o valor 0), uma vez que estes correspondem aos vértices que nunca seriam alcançáveis partindo do vértice correspondente à “Casa dos Estafetas”. Da mesma forma, poderiam ser eliminados aqueles vértices em que W[v1][v0] = I</w:t>
-      </w:r>
-      <w:bookmarkStart w:id="11" w:name="_GoBack"/>
-      <w:bookmarkEnd w:id="11"/>
-      <w:r>
-        <w:rPr>
-          <w:highlight w:val="white"/>
-        </w:rPr>
-        <w:t xml:space="preserve">NF, isto é, que não teriam qualquer percurso que partisse destes e terminasse na “Casa dos Estafetas”. Posto isto, teriam sido removidos todos os vértices que não tivessem pelo menos uma ligação à “Casa dos Estafetas”, quer de ida, quer de volta, isto é, nos dois sentidos, pelo que podemos afirmar que o grafo é agora fortemente convexo. Como explicado em cima, isto seria condição suficiente para que qualquer estafeta tenha liberdade máxima de movimento e para que qualquer pedido tivesse sucesso, ou seja, fosse sempre encontrado um percurso para este. Este algoritmo é, no entanto, demorado, tendo em conta a sua complexidade temporal, explicada na temática dos Principais Algoritmos. </w:t>
+        <w:t xml:space="preserve">v1] conteria o valor da menor distância percorrida desde o vértice v2 até ao v1 (sentidos diferentes). Tendo isto em conta, após correr este algoritmo, poderiam ser removidos todos os vértices v1 tal que W[v0][v1] = INF (valor muito elevado em cada célula da matriz no momento anterior ao algoritmo, exceto nas células da matriz em que v1=v2, nas quais seria atribuído o valor 0), uma vez que estes correspondem aos vértices que nunca seriam alcançáveis partindo do vértice correspondente à “Casa dos Estafetas”. Da mesma forma, poderiam ser eliminados aqueles vértices em que W[v1][v0] = INF, isto é, que não teriam qualquer percurso que partisse destes e terminasse na “Casa dos Estafetas”. Posto isto, teriam sido removidos todos os vértices que não tivessem pelo menos uma ligação à “Casa dos Estafetas”, quer de ida, quer de volta, isto é, nos dois sentidos, pelo que podemos afirmar que o grafo é agora fortemente convexo. Como explicado em cima, isto seria condição suficiente para que qualquer estafeta tenha liberdade máxima de movimento e para que qualquer pedido tivesse sucesso, ou seja, fosse sempre encontrado um percurso para este. Este algoritmo é, no entanto, demorado, tendo em conta a sua complexidade temporal, explicada na temática dos Principais Algoritmos. </w:t>
       </w:r>
     </w:p>
     <w:p>
@@ -5574,8 +5566,8 @@
       <w:pPr>
         <w:pStyle w:val="Ttulo3"/>
       </w:pPr>
-      <w:bookmarkStart w:id="12" w:name="_jdk77a5asgtp" w:colFirst="0" w:colLast="0"/>
-      <w:bookmarkEnd w:id="12"/>
+      <w:bookmarkStart w:id="11" w:name="_jdk77a5asgtp" w:colFirst="0" w:colLast="0"/>
+      <w:bookmarkEnd w:id="11"/>
       <w:r>
         <w:t>Atendimento de um Pedido</w:t>
       </w:r>
@@ -5640,18 +5632,18 @@
           <w:u w:val="single"/>
         </w:rPr>
       </w:pPr>
-      <w:bookmarkStart w:id="13" w:name="_c8o1wfwyx9md" w:colFirst="0" w:colLast="0"/>
+      <w:bookmarkStart w:id="12" w:name="_c8o1wfwyx9md" w:colFirst="0" w:colLast="0"/>
+      <w:bookmarkEnd w:id="12"/>
+      <w:r>
+        <w:t>Principais Algoritmos</w:t>
+      </w:r>
+    </w:p>
+    <w:p>
+      <w:pPr>
+        <w:pStyle w:val="Ttulo4"/>
+      </w:pPr>
+      <w:bookmarkStart w:id="13" w:name="_oxoacoi752pa" w:colFirst="0" w:colLast="0"/>
       <w:bookmarkEnd w:id="13"/>
-      <w:r>
-        <w:t>Principais Algoritmos</w:t>
-      </w:r>
-    </w:p>
-    <w:p>
-      <w:pPr>
-        <w:pStyle w:val="Ttulo4"/>
-      </w:pPr>
-      <w:bookmarkStart w:id="14" w:name="_oxoacoi752pa" w:colFirst="0" w:colLast="0"/>
-      <w:bookmarkEnd w:id="14"/>
       <w:r>
         <w:tab/>
         <w:t>Algoritmo de Tratamento dos Dados</w:t>
@@ -5716,8 +5708,8 @@
           <w:highlight w:val="white"/>
         </w:rPr>
       </w:pPr>
-      <w:bookmarkStart w:id="15" w:name="_2pegsbm4cn8f" w:colFirst="0" w:colLast="0"/>
-      <w:bookmarkEnd w:id="15"/>
+      <w:bookmarkStart w:id="14" w:name="_2pegsbm4cn8f" w:colFirst="0" w:colLast="0"/>
+      <w:bookmarkEnd w:id="14"/>
       <w:r>
         <w:lastRenderedPageBreak/>
         <w:t>Algoritmo de Pesquisa em Profundidade</w:t>
@@ -5967,8 +5959,8 @@
           <w:highlight w:val="white"/>
         </w:rPr>
       </w:pPr>
-      <w:bookmarkStart w:id="16" w:name="_k56kebw0uzk3" w:colFirst="0" w:colLast="0"/>
-      <w:bookmarkEnd w:id="16"/>
+      <w:bookmarkStart w:id="15" w:name="_k56kebw0uzk3" w:colFirst="0" w:colLast="0"/>
+      <w:bookmarkEnd w:id="15"/>
       <w:r>
         <w:t xml:space="preserve">Algoritmo de </w:t>
       </w:r>
@@ -6104,8 +6096,8 @@
         <w:spacing w:line="360" w:lineRule="auto"/>
         <w:jc w:val="both"/>
       </w:pPr>
-      <w:bookmarkStart w:id="17" w:name="_4gi546lac4b4" w:colFirst="0" w:colLast="0"/>
-      <w:bookmarkEnd w:id="17"/>
+      <w:bookmarkStart w:id="16" w:name="_4gi546lac4b4" w:colFirst="0" w:colLast="0"/>
+      <w:bookmarkEnd w:id="16"/>
     </w:p>
     <w:p>
       <w:pPr>
@@ -6116,8 +6108,8 @@
           <w:highlight w:val="white"/>
         </w:rPr>
       </w:pPr>
-      <w:bookmarkStart w:id="18" w:name="_lf3ouqvkyht0" w:colFirst="0" w:colLast="0"/>
-      <w:bookmarkEnd w:id="18"/>
+      <w:bookmarkStart w:id="17" w:name="_lf3ouqvkyht0" w:colFirst="0" w:colLast="0"/>
+      <w:bookmarkEnd w:id="17"/>
       <w:r>
         <w:t xml:space="preserve">Algoritmo de </w:t>
       </w:r>
@@ -6381,8 +6373,8 @@
         <w:pStyle w:val="Ttulo1"/>
         <w:shd w:val="clear" w:color="auto" w:fill="FFFFFF"/>
       </w:pPr>
-      <w:bookmarkStart w:id="19" w:name="_xy61zpg6k0hw" w:colFirst="0" w:colLast="0"/>
-      <w:bookmarkEnd w:id="19"/>
+      <w:bookmarkStart w:id="18" w:name="_xy61zpg6k0hw" w:colFirst="0" w:colLast="0"/>
+      <w:bookmarkEnd w:id="18"/>
       <w:r>
         <w:lastRenderedPageBreak/>
         <w:t>Casos de utilização e funcionalidades</w:t>
@@ -6957,8 +6949,8 @@
           <w:u w:val="none"/>
         </w:rPr>
       </w:pPr>
-      <w:bookmarkStart w:id="20" w:name="_l34ikta3uq9a" w:colFirst="0" w:colLast="0"/>
-      <w:bookmarkEnd w:id="20"/>
+      <w:bookmarkStart w:id="19" w:name="_l34ikta3uq9a" w:colFirst="0" w:colLast="0"/>
+      <w:bookmarkEnd w:id="19"/>
       <w:r>
         <w:lastRenderedPageBreak/>
         <w:t>Conclusão</w:t>
@@ -7087,48 +7079,46 @@
         <w:rPr>
           <w:highlight w:val="white"/>
         </w:rPr>
-        <w:t xml:space="preserve">Paulo Ribeiro – Capa, Descrição, Funções Objetivo, Interpretação do Problema, Características do Grafo e Pré-Processamento, Atendimento de um Pedido, Principais </w:t>
+        <w:t>Paulo Ribeiro – Capa, Descrição, Funções Objetivo, Interpretação do Problema, Características do Grafo e Pré-Processamento, Atendimento de um Pedido, Principais Algor</w:t>
+      </w:r>
+      <w:r>
+        <w:rPr>
+          <w:highlight w:val="white"/>
+        </w:rPr>
+        <w:t>it</w:t>
+      </w:r>
+      <w:r>
+        <w:rPr>
+          <w:highlight w:val="white"/>
+        </w:rPr>
+        <w:t xml:space="preserve">mos (Algoritmo de Pesquisa em Profundidade, Algoritmo de </w:t>
       </w:r>
       <w:proofErr w:type="spellStart"/>
       <w:r>
         <w:rPr>
           <w:highlight w:val="white"/>
         </w:rPr>
-        <w:t>Algortimos</w:t>
+        <w:t>Dijkstra</w:t>
       </w:r>
       <w:proofErr w:type="spellEnd"/>
       <w:r>
         <w:rPr>
           <w:highlight w:val="white"/>
         </w:rPr>
-        <w:t xml:space="preserve"> (Algoritmo de Pesquisa em Profundidade, Algoritmo de </w:t>
+        <w:t xml:space="preserve">, Algoritmo de </w:t>
       </w:r>
       <w:proofErr w:type="spellStart"/>
       <w:r>
         <w:rPr>
           <w:highlight w:val="white"/>
         </w:rPr>
-        <w:t>Dijkstra</w:t>
+        <w:t>Floyd-Warshall</w:t>
       </w:r>
       <w:proofErr w:type="spellEnd"/>
       <w:r>
         <w:rPr>
           <w:highlight w:val="white"/>
         </w:rPr>
-        <w:t xml:space="preserve">, Algoritmo de </w:t>
-      </w:r>
-      <w:proofErr w:type="spellStart"/>
-      <w:r>
-        <w:rPr>
-          <w:highlight w:val="white"/>
-        </w:rPr>
-        <w:t>Floyd-Warshall</w:t>
-      </w:r>
-      <w:proofErr w:type="spellEnd"/>
-      <w:r>
-        <w:rPr>
-          <w:highlight w:val="white"/>
-        </w:rPr>
         <w:t>)</w:t>
       </w:r>
       <w:r>
@@ -7177,6 +7167,23 @@
           <w:highlight w:val="white"/>
         </w:rPr>
         <w:t>.</w:t>
+      </w:r>
+    </w:p>
+    <w:p>
+      <w:pPr>
+        <w:shd w:val="clear" w:color="auto" w:fill="FFFFFF"/>
+        <w:spacing w:line="360" w:lineRule="auto"/>
+        <w:ind w:firstLine="720"/>
+        <w:jc w:val="both"/>
+        <w:rPr>
+          <w:highlight w:val="white"/>
+        </w:rPr>
+      </w:pPr>
+      <w:r>
+        <w:rPr>
+          <w:highlight w:val="white"/>
+        </w:rPr>
+        <w:t>Rita Silva – Introdução, Principais Algoritmos (Algoritmo de Tratamento de Dados) edição do relatório e bibliografia.</w:t>
       </w:r>
     </w:p>
     <w:p>
@@ -7226,8 +7233,8 @@
         <w:pStyle w:val="Ttulo1"/>
         <w:shd w:val="clear" w:color="auto" w:fill="FFFFFF"/>
       </w:pPr>
-      <w:bookmarkStart w:id="21" w:name="_nnx761j7dsmi" w:colFirst="0" w:colLast="0"/>
-      <w:bookmarkEnd w:id="21"/>
+      <w:bookmarkStart w:id="20" w:name="_nnx761j7dsmi" w:colFirst="0" w:colLast="0"/>
+      <w:bookmarkEnd w:id="20"/>
       <w:r>
         <w:lastRenderedPageBreak/>
         <w:t>Bibliografia</w:t>

--- a/Relatório-CAL.docx
+++ b/Relatório-CAL.docx
@@ -7183,7 +7183,43 @@
         <w:rPr>
           <w:highlight w:val="white"/>
         </w:rPr>
-        <w:t>Rita Silva – Introdução, Principais Algoritmos (Algoritmo de Tratamento de Dados) edição do relatório e bibliografia.</w:t>
+        <w:t xml:space="preserve">Rita Silva – Introdução, </w:t>
+      </w:r>
+      <w:r>
+        <w:rPr>
+          <w:highlight w:val="white"/>
+        </w:rPr>
+        <w:t xml:space="preserve">Descrição e divisão do problema, </w:t>
+      </w:r>
+      <w:r>
+        <w:rPr>
+          <w:highlight w:val="white"/>
+        </w:rPr>
+        <w:t>Principais Algoritmos (Algoritmo de Tratamento de Dados)</w:t>
+      </w:r>
+      <w:r>
+        <w:rPr>
+          <w:highlight w:val="white"/>
+        </w:rPr>
+        <w:t>,</w:t>
+      </w:r>
+      <w:r>
+        <w:rPr>
+          <w:highlight w:val="white"/>
+        </w:rPr>
+        <w:t xml:space="preserve"> edição do relatório</w:t>
+      </w:r>
+      <w:r>
+        <w:rPr>
+          <w:highlight w:val="white"/>
+        </w:rPr>
+        <w:t xml:space="preserve">, conclusão e </w:t>
+      </w:r>
+      <w:r>
+        <w:rPr>
+          <w:highlight w:val="white"/>
+        </w:rPr>
+        <w:t>bibliografia.</w:t>
       </w:r>
     </w:p>
     <w:p>

--- a/Relatório-CAL.docx
+++ b/Relatório-CAL.docx
@@ -603,6 +603,13 @@
           <w:szCs w:val="28"/>
         </w:rPr>
       </w:pPr>
+      <w:r>
+        <w:rPr>
+          <w:sz w:val="28"/>
+          <w:szCs w:val="28"/>
+        </w:rPr>
+        <w:t>1ª Parte</w:t>
+      </w:r>
     </w:p>
     <w:sdt>
       <w:sdtPr>
@@ -2314,39 +2321,182 @@
     </w:p>
     <w:p>
       <w:pPr>
-        <w:spacing w:before="240" w:after="240"/>
-        <w:ind w:firstLine="700"/>
         <w:rPr>
           <w:sz w:val="28"/>
           <w:szCs w:val="28"/>
         </w:rPr>
       </w:pPr>
-    </w:p>
-    <w:p>
-      <w:pPr>
-        <w:spacing w:before="240" w:after="240"/>
-        <w:ind w:left="4320" w:hanging="4320"/>
-      </w:pPr>
-    </w:p>
-    <w:p>
-      <w:pPr>
-        <w:spacing w:before="240" w:after="240"/>
-      </w:pPr>
-    </w:p>
-    <w:p>
-      <w:pPr>
-        <w:spacing w:before="240" w:after="240"/>
-      </w:pPr>
-    </w:p>
-    <w:p>
-      <w:pPr>
-        <w:spacing w:before="240" w:after="240"/>
-      </w:pPr>
-    </w:p>
-    <w:p>
-      <w:pPr>
-        <w:spacing w:before="240" w:after="240"/>
-      </w:pPr>
+      <w:r>
+        <w:rPr>
+          <w:sz w:val="28"/>
+          <w:szCs w:val="28"/>
+        </w:rPr>
+        <w:tab/>
+        <w:t>2ª Parte</w:t>
+      </w:r>
+    </w:p>
+    <w:p>
+      <w:pPr>
+        <w:rPr>
+          <w:sz w:val="28"/>
+          <w:szCs w:val="28"/>
+        </w:rPr>
+      </w:pPr>
+    </w:p>
+    <w:p>
+      <w:pPr>
+        <w:spacing w:line="360" w:lineRule="auto"/>
+        <w:rPr>
+          <w:b/>
+          <w:bCs/>
+          <w:sz w:val="24"/>
+          <w:szCs w:val="24"/>
+        </w:rPr>
+      </w:pPr>
+      <w:r>
+        <w:rPr>
+          <w:b/>
+          <w:bCs/>
+          <w:sz w:val="24"/>
+          <w:szCs w:val="24"/>
+        </w:rPr>
+        <w:t>Alterações à primeira parte</w:t>
+      </w:r>
+    </w:p>
+    <w:p>
+      <w:pPr>
+        <w:spacing w:line="360" w:lineRule="auto"/>
+        <w:rPr>
+          <w:b/>
+          <w:bCs/>
+          <w:sz w:val="24"/>
+          <w:szCs w:val="24"/>
+        </w:rPr>
+      </w:pPr>
+      <w:r>
+        <w:rPr>
+          <w:b/>
+          <w:bCs/>
+          <w:sz w:val="24"/>
+          <w:szCs w:val="24"/>
+        </w:rPr>
+        <w:t>Estruturas de dados usadas</w:t>
+      </w:r>
+    </w:p>
+    <w:p>
+      <w:pPr>
+        <w:spacing w:line="360" w:lineRule="auto"/>
+        <w:rPr>
+          <w:b/>
+          <w:bCs/>
+          <w:sz w:val="24"/>
+          <w:szCs w:val="24"/>
+        </w:rPr>
+      </w:pPr>
+      <w:r>
+        <w:rPr>
+          <w:b/>
+          <w:bCs/>
+          <w:sz w:val="24"/>
+          <w:szCs w:val="24"/>
+        </w:rPr>
+        <w:t>Conetividade</w:t>
+      </w:r>
+    </w:p>
+    <w:p>
+      <w:pPr>
+        <w:spacing w:line="360" w:lineRule="auto"/>
+        <w:rPr>
+          <w:b/>
+          <w:bCs/>
+          <w:sz w:val="24"/>
+          <w:szCs w:val="24"/>
+        </w:rPr>
+      </w:pPr>
+      <w:r>
+        <w:rPr>
+          <w:b/>
+          <w:bCs/>
+          <w:sz w:val="24"/>
+          <w:szCs w:val="24"/>
+        </w:rPr>
+        <w:t>Casos de Utilização</w:t>
+      </w:r>
+    </w:p>
+    <w:p>
+      <w:pPr>
+        <w:spacing w:line="360" w:lineRule="auto"/>
+        <w:rPr>
+          <w:b/>
+          <w:bCs/>
+          <w:sz w:val="24"/>
+          <w:szCs w:val="24"/>
+        </w:rPr>
+      </w:pPr>
+      <w:r>
+        <w:rPr>
+          <w:b/>
+          <w:bCs/>
+          <w:sz w:val="24"/>
+          <w:szCs w:val="24"/>
+        </w:rPr>
+        <w:t>Algoritmos</w:t>
+      </w:r>
+    </w:p>
+    <w:p>
+      <w:pPr>
+        <w:spacing w:line="360" w:lineRule="auto"/>
+        <w:rPr>
+          <w:b/>
+          <w:bCs/>
+          <w:sz w:val="24"/>
+          <w:szCs w:val="24"/>
+        </w:rPr>
+      </w:pPr>
+      <w:r>
+        <w:rPr>
+          <w:b/>
+          <w:bCs/>
+          <w:sz w:val="24"/>
+          <w:szCs w:val="24"/>
+        </w:rPr>
+        <w:t>Conclusão</w:t>
+      </w:r>
+    </w:p>
+    <w:p>
+      <w:pPr>
+        <w:spacing w:line="360" w:lineRule="auto"/>
+        <w:rPr>
+          <w:b/>
+          <w:bCs/>
+          <w:sz w:val="24"/>
+          <w:szCs w:val="24"/>
+        </w:rPr>
+      </w:pPr>
+      <w:r>
+        <w:rPr>
+          <w:b/>
+          <w:bCs/>
+          <w:sz w:val="24"/>
+          <w:szCs w:val="24"/>
+        </w:rPr>
+        <w:t>Bibliografia</w:t>
+      </w:r>
+    </w:p>
+    <w:p>
+      <w:pPr>
+        <w:rPr>
+          <w:sz w:val="28"/>
+          <w:szCs w:val="28"/>
+        </w:rPr>
+      </w:pPr>
+      <w:r>
+        <w:rPr>
+          <w:sz w:val="28"/>
+          <w:szCs w:val="28"/>
+        </w:rPr>
+        <w:br w:type="page"/>
+      </w:r>
     </w:p>
     <w:p>
       <w:pPr>
@@ -2612,7 +2762,29 @@
           <w:b/>
           <w:highlight w:val="white"/>
         </w:rPr>
-        <w:t>2. Apenas um estafeta que pode realizar múltiplos pedidos em simultâneo (carga limitada)</w:t>
+        <w:t xml:space="preserve">2. Apenas um estafeta que pode realizar múltiplos pedidos em simultâneo </w:t>
+      </w:r>
+      <w:r>
+        <w:rPr>
+          <w:b/>
+          <w:color w:val="4F81BD" w:themeColor="accent1"/>
+          <w:highlight w:val="white"/>
+        </w:rPr>
+        <w:t>(carga limitada)</w:t>
+      </w:r>
+      <w:r>
+        <w:rPr>
+          <w:b/>
+          <w:highlight w:val="white"/>
+        </w:rPr>
+        <w:t xml:space="preserve"> (</w:t>
+      </w:r>
+      <w:r>
+        <w:rPr>
+          <w:b/>
+          <w:highlight w:val="white"/>
+        </w:rPr>
+        <w:t>carga ilimitada)</w:t>
       </w:r>
     </w:p>
     <w:p>
@@ -2669,6 +2841,7 @@
       </w:r>
       <w:r>
         <w:rPr>
+          <w:color w:val="4F81BD" w:themeColor="accent1"/>
           <w:highlight w:val="white"/>
         </w:rPr>
         <w:t xml:space="preserve">Nesta fase iremos então acrescentar um novo fator que é a carga máxima do meio de transporte de cada estafeta. </w:t>
@@ -3327,12 +3500,14 @@
         <w:spacing w:after="240" w:line="360" w:lineRule="auto"/>
         <w:jc w:val="both"/>
         <w:rPr>
+          <w:color w:val="4F81BD" w:themeColor="accent1"/>
           <w:highlight w:val="white"/>
         </w:rPr>
       </w:pPr>
       <w:r>
         <w:rPr>
           <w:rFonts w:ascii="Times New Roman" w:eastAsia="Times New Roman" w:hAnsi="Times New Roman" w:cs="Times New Roman"/>
+          <w:color w:val="4F81BD" w:themeColor="accent1"/>
           <w:sz w:val="14"/>
           <w:szCs w:val="14"/>
           <w:highlight w:val="white"/>
@@ -3341,6 +3516,7 @@
       </w:r>
       <w:r>
         <w:rPr>
+          <w:color w:val="4F81BD" w:themeColor="accent1"/>
           <w:highlight w:val="white"/>
         </w:rPr>
         <w:t>menu - conjunto dos pratos disponíveis em cada restaurante;</w:t>
@@ -3568,12 +3744,14 @@
         <w:spacing w:line="360" w:lineRule="auto"/>
         <w:jc w:val="both"/>
         <w:rPr>
+          <w:color w:val="4F81BD" w:themeColor="accent1"/>
           <w:highlight w:val="white"/>
         </w:rPr>
       </w:pPr>
       <w:r>
         <w:rPr>
           <w:rFonts w:ascii="Times New Roman" w:eastAsia="Times New Roman" w:hAnsi="Times New Roman" w:cs="Times New Roman"/>
+          <w:color w:val="4F81BD" w:themeColor="accent1"/>
           <w:sz w:val="14"/>
           <w:szCs w:val="14"/>
           <w:highlight w:val="white"/>
@@ -3583,6 +3761,7 @@
       <w:proofErr w:type="spellStart"/>
       <w:r>
         <w:rPr>
+          <w:color w:val="4F81BD" w:themeColor="accent1"/>
           <w:highlight w:val="white"/>
         </w:rPr>
         <w:t>order</w:t>
@@ -3590,6 +3769,7 @@
       <w:proofErr w:type="spellEnd"/>
       <w:r>
         <w:rPr>
+          <w:color w:val="4F81BD" w:themeColor="accent1"/>
           <w:highlight w:val="white"/>
         </w:rPr>
         <w:t xml:space="preserve"> - conjunto de pratos pedidos;</w:t>
@@ -3799,12 +3979,14 @@
         <w:spacing w:line="360" w:lineRule="auto"/>
         <w:jc w:val="both"/>
         <w:rPr>
+          <w:color w:val="4F81BD" w:themeColor="accent1"/>
           <w:highlight w:val="white"/>
         </w:rPr>
       </w:pPr>
       <w:proofErr w:type="spellStart"/>
       <w:r>
         <w:rPr>
+          <w:color w:val="4F81BD" w:themeColor="accent1"/>
           <w:highlight w:val="white"/>
         </w:rPr>
         <w:t>n_pedidos</w:t>
@@ -3812,6 +3994,7 @@
       <w:proofErr w:type="spellEnd"/>
       <w:r>
         <w:rPr>
+          <w:color w:val="4F81BD" w:themeColor="accent1"/>
           <w:highlight w:val="white"/>
         </w:rPr>
         <w:t xml:space="preserve"> - número de pedidos efetuados por cada estafeta;</w:t>
@@ -3826,12 +4009,14 @@
         <w:spacing w:after="240" w:line="360" w:lineRule="auto"/>
         <w:jc w:val="both"/>
         <w:rPr>
+          <w:color w:val="4F81BD" w:themeColor="accent1"/>
           <w:highlight w:val="white"/>
         </w:rPr>
       </w:pPr>
       <w:proofErr w:type="spellStart"/>
       <w:r>
         <w:rPr>
+          <w:color w:val="4F81BD" w:themeColor="accent1"/>
           <w:highlight w:val="white"/>
         </w:rPr>
         <w:t>d_total</w:t>
@@ -3839,9 +4024,29 @@
       <w:proofErr w:type="spellEnd"/>
       <w:r>
         <w:rPr>
+          <w:color w:val="4F81BD" w:themeColor="accent1"/>
           <w:highlight w:val="white"/>
         </w:rPr>
         <w:t xml:space="preserve"> - número total de quilómetros efetuados por um estafeta;</w:t>
+      </w:r>
+    </w:p>
+    <w:p>
+      <w:pPr>
+        <w:numPr>
+          <w:ilvl w:val="0"/>
+          <w:numId w:val="3"/>
+        </w:numPr>
+        <w:spacing w:after="240" w:line="360" w:lineRule="auto"/>
+        <w:jc w:val="both"/>
+        <w:rPr>
+          <w:highlight w:val="white"/>
+        </w:rPr>
+      </w:pPr>
+      <w:r>
+        <w:rPr>
+          <w:highlight w:val="white"/>
+        </w:rPr>
+        <w:t>transporte - meio de transporte do estafeta;</w:t>
       </w:r>
     </w:p>
     <w:p>
@@ -3940,7 +4145,19 @@
         <w:rPr>
           <w:highlight w:val="white"/>
         </w:rPr>
-        <w:t>capacidade - capacidade total do veículo;</w:t>
+        <w:t>capacidade - capacidade total do veículo</w:t>
+      </w:r>
+      <w:r>
+        <w:rPr>
+          <w:highlight w:val="white"/>
+        </w:rPr>
+        <w:t xml:space="preserve"> (número de pedidos)</w:t>
+      </w:r>
+      <w:r>
+        <w:rPr>
+          <w:highlight w:val="white"/>
+        </w:rPr>
+        <w:t>;</w:t>
       </w:r>
     </w:p>
     <w:p>
@@ -6724,7 +6941,24 @@
           <w:highlight w:val="white"/>
           <w:u w:val="single"/>
         </w:rPr>
-        <w:t>Um estafeta pode efetuar múltiplas entregas em simultâneo (carga limitada):</w:t>
+        <w:t xml:space="preserve">Um estafeta pode efetuar múltiplas entregas em simultâneo </w:t>
+      </w:r>
+      <w:r>
+        <w:rPr>
+          <w:bCs/>
+          <w:color w:val="4F81BD" w:themeColor="accent1"/>
+          <w:highlight w:val="white"/>
+          <w:u w:val="single"/>
+        </w:rPr>
+        <w:t>(carga limitada)</w:t>
+      </w:r>
+      <w:r>
+        <w:rPr>
+          <w:bCs/>
+          <w:highlight w:val="white"/>
+          <w:u w:val="single"/>
+        </w:rPr>
+        <w:t xml:space="preserve"> (carga ilimitada):</w:t>
       </w:r>
     </w:p>
     <w:p>
@@ -6740,7 +6974,14 @@
         <w:rPr>
           <w:highlight w:val="white"/>
         </w:rPr>
-        <w:t>Neste modo podem ser efetuados múltiplos logins/registos como na primeira etapa, sendo acrescentados ao grafo múltiplas novas moradas de clientes. A quando de cada um desses logins os clientes serão apresentados com a opção de efetuar os respetivos pedidos. No fim, quando não existirem mais pedidos a serem efetuados, seleciona-se a opção que permitirá ver, como no primeiro caso, o percurso mais curto/barato que parte da posição do estafeta, passa pela lista de restaurantes indicados e termina na morada do último cliente atendido</w:t>
+        <w:t xml:space="preserve">Neste modo podem ser efetuados múltiplos logins/registos como na primeira etapa, sendo acrescentados ao grafo múltiplas novas moradas de clientes. A quando de cada um desses logins os clientes serão apresentados com a opção de efetuar os respetivos pedidos. No fim, quando não existirem mais pedidos a serem efetuados, seleciona-se a opção que permitirá ver, como no primeiro caso, o percurso mais curto/barato que parte da posição do estafeta, </w:t>
+      </w:r>
+      <w:r>
+        <w:rPr>
+          <w:highlight w:val="white"/>
+        </w:rPr>
+        <w:lastRenderedPageBreak/>
+        <w:t>passa pela lista de restaurantes indicados e termina na morada do último cliente atendido</w:t>
       </w:r>
       <w:r>
         <w:rPr>
@@ -6784,7 +7025,6 @@
           <w:highlight w:val="white"/>
           <w:u w:val="single"/>
         </w:rPr>
-        <w:lastRenderedPageBreak/>
         <w:t>Múltiplos estafetas a atender os pedidos (carga ilimitada):</w:t>
       </w:r>
     </w:p>
@@ -7575,8 +7815,6 @@
     </w:p>
     <w:p>
       <w:pPr>
-        <w:shd w:val="clear" w:color="auto" w:fill="FFFFFF"/>
-        <w:spacing w:line="360" w:lineRule="auto"/>
         <w:rPr>
           <w:rFonts w:ascii="Roboto" w:eastAsia="Roboto" w:hAnsi="Roboto" w:cs="Roboto"/>
           <w:color w:val="373A3C"/>
@@ -7585,6 +7823,273 @@
           <w:highlight w:val="white"/>
         </w:rPr>
       </w:pPr>
+      <w:r>
+        <w:rPr>
+          <w:rFonts w:ascii="Roboto" w:eastAsia="Roboto" w:hAnsi="Roboto" w:cs="Roboto"/>
+          <w:color w:val="373A3C"/>
+          <w:sz w:val="23"/>
+          <w:szCs w:val="23"/>
+          <w:highlight w:val="white"/>
+        </w:rPr>
+        <w:br w:type="page"/>
+      </w:r>
+    </w:p>
+    <w:p>
+      <w:pPr>
+        <w:shd w:val="clear" w:color="auto" w:fill="FFFFFF"/>
+        <w:spacing w:line="360" w:lineRule="auto"/>
+        <w:rPr>
+          <w:rFonts w:ascii="Roboto" w:eastAsia="Roboto" w:hAnsi="Roboto" w:cs="Roboto"/>
+          <w:color w:val="373A3C"/>
+          <w:sz w:val="32"/>
+          <w:szCs w:val="32"/>
+          <w:highlight w:val="white"/>
+        </w:rPr>
+      </w:pPr>
+      <w:r>
+        <w:rPr>
+          <w:rFonts w:ascii="Roboto" w:eastAsia="Roboto" w:hAnsi="Roboto" w:cs="Roboto"/>
+          <w:color w:val="373A3C"/>
+          <w:sz w:val="32"/>
+          <w:szCs w:val="32"/>
+          <w:highlight w:val="white"/>
+        </w:rPr>
+        <w:lastRenderedPageBreak/>
+        <w:t>2ª Parte</w:t>
+      </w:r>
+    </w:p>
+    <w:p>
+      <w:pPr>
+        <w:shd w:val="clear" w:color="auto" w:fill="FFFFFF"/>
+        <w:spacing w:line="360" w:lineRule="auto"/>
+        <w:rPr>
+          <w:rFonts w:ascii="Roboto" w:eastAsia="Roboto" w:hAnsi="Roboto" w:cs="Roboto"/>
+          <w:color w:val="373A3C"/>
+          <w:sz w:val="32"/>
+          <w:szCs w:val="32"/>
+          <w:highlight w:val="white"/>
+        </w:rPr>
+      </w:pPr>
+    </w:p>
+    <w:p>
+      <w:pPr>
+        <w:pStyle w:val="Ttulo1"/>
+        <w:rPr>
+          <w:highlight w:val="none"/>
+        </w:rPr>
+      </w:pPr>
+      <w:r>
+        <w:t>Alterações à primeira parte</w:t>
+      </w:r>
+    </w:p>
+    <w:p>
+      <w:pPr>
+        <w:spacing w:line="360" w:lineRule="auto"/>
+        <w:ind w:firstLine="720"/>
+        <w:jc w:val="both"/>
+      </w:pPr>
+      <w:r>
+        <w:t xml:space="preserve">Depois de ouvir o </w:t>
+      </w:r>
+      <w:r>
+        <w:rPr>
+          <w:i/>
+          <w:iCs/>
+        </w:rPr>
+        <w:t>feedback</w:t>
+      </w:r>
+      <w:r>
+        <w:t xml:space="preserve"> do professor e analisar de novo o nosso trabalho realizamos algumas alterações.</w:t>
+      </w:r>
+    </w:p>
+    <w:p>
+      <w:pPr>
+        <w:spacing w:line="360" w:lineRule="auto"/>
+        <w:ind w:firstLine="720"/>
+        <w:jc w:val="both"/>
+      </w:pPr>
+      <w:r>
+        <w:t xml:space="preserve">Assim, </w:t>
+      </w:r>
+      <w:r>
+        <w:t>quanto à divisão do problema em diferente iterações decidimos na Iteração 2 não considerar ainda a carga do veículo. O estafeta que realiza os múltiplos pedidos tem um veículo com carga ilimitada. Desta forma, o objetivo será apenas percorrer todos os restaurantes / todos os clientes sem consideração da carga.</w:t>
+      </w:r>
+    </w:p>
+    <w:p>
+      <w:pPr>
+        <w:spacing w:line="360" w:lineRule="auto"/>
+        <w:ind w:firstLine="720"/>
+        <w:jc w:val="both"/>
+      </w:pPr>
+      <w:r>
+        <w:t>Q</w:t>
+      </w:r>
+      <w:r>
+        <w:t xml:space="preserve">uanto à formalização do problema, decidimos remover o menu do Restaurante, o conjunto de </w:t>
+      </w:r>
+      <w:r>
+        <w:t>p</w:t>
+      </w:r>
+      <w:r>
+        <w:t>ratos do Pedido e o n</w:t>
+      </w:r>
+      <w:r>
+        <w:t>ú</w:t>
+      </w:r>
+      <w:r>
+        <w:t>mero de pedidos bem como dist</w:t>
+      </w:r>
+      <w:r>
+        <w:t>â</w:t>
+      </w:r>
+      <w:r>
+        <w:t xml:space="preserve">ncia total do Estafeta. Para além disso adicionamos </w:t>
+      </w:r>
+      <w:r>
+        <w:t>ao Estafeta um Meio de Transporte garantindo assim que este utiliza sempre o mesmo que lhe é atribuído.</w:t>
+      </w:r>
+    </w:p>
+    <w:p>
+      <w:pPr>
+        <w:spacing w:line="360" w:lineRule="auto"/>
+        <w:ind w:firstLine="720"/>
+        <w:jc w:val="both"/>
+      </w:pPr>
+      <w:r>
+        <w:t>Isto não só nos permite simplificar o problema mas também focar mais na implementação dos algoritmos</w:t>
+      </w:r>
+      <w:r>
+        <w:t xml:space="preserve"> e comparação de resultados!</w:t>
+      </w:r>
+    </w:p>
+    <w:p>
+      <w:pPr>
+        <w:spacing w:line="360" w:lineRule="auto"/>
+        <w:ind w:firstLine="720"/>
+        <w:jc w:val="both"/>
+      </w:pPr>
+      <w:r>
+        <w:t xml:space="preserve">Quanto aos casos de utilização </w:t>
+      </w:r>
+      <w:r>
+        <w:t>também efetuamos algumas alterações que estão especificadas mais à frente. Entre elas, em vez de ser dada ao utilizador a opção de escolher entre percurso mais barato/percurso menos demorado (no fundo escolher a Função Objetivo do programa), serão mostradas e comparadas as duas opções.</w:t>
+      </w:r>
+    </w:p>
+    <w:p>
+      <w:pPr>
+        <w:spacing w:line="360" w:lineRule="auto"/>
+        <w:ind w:firstLine="720"/>
+        <w:jc w:val="both"/>
+      </w:pPr>
+      <w:bookmarkStart w:id="21" w:name="_GoBack"/>
+      <w:bookmarkEnd w:id="21"/>
+    </w:p>
+    <w:p>
+      <w:pPr>
+        <w:pStyle w:val="Ttulo1"/>
+      </w:pPr>
+      <w:r>
+        <w:t>Estruturas de dados usadas</w:t>
+      </w:r>
+    </w:p>
+    <w:p>
+      <w:pPr>
+        <w:rPr>
+          <w:highlight w:val="white"/>
+        </w:rPr>
+      </w:pPr>
+      <w:r>
+        <w:rPr>
+          <w:highlight w:val="white"/>
+        </w:rPr>
+        <w:t>Grafo</w:t>
+      </w:r>
+    </w:p>
+    <w:p>
+      <w:pPr>
+        <w:rPr>
+          <w:highlight w:val="white"/>
+        </w:rPr>
+      </w:pPr>
+      <w:r>
+        <w:rPr>
+          <w:highlight w:val="white"/>
+        </w:rPr>
+        <w:t xml:space="preserve">A classe presente na pasta </w:t>
+      </w:r>
+      <w:proofErr w:type="spellStart"/>
+      <w:r>
+        <w:rPr>
+          <w:highlight w:val="white"/>
+        </w:rPr>
+        <w:t>Graph.h</w:t>
+      </w:r>
+      <w:proofErr w:type="spellEnd"/>
+      <w:r>
+        <w:rPr>
+          <w:highlight w:val="white"/>
+        </w:rPr>
+        <w:t xml:space="preserve"> é essencialmente uma adaptação da classe fornecida nas aulas</w:t>
+      </w:r>
+      <w:r>
+        <w:rPr>
+          <w:highlight w:val="white"/>
+        </w:rPr>
+        <w:t xml:space="preserve"> </w:t>
+      </w:r>
+      <w:r>
+        <w:rPr>
+          <w:color w:val="FF0000"/>
+          <w:highlight w:val="white"/>
+        </w:rPr>
+        <w:t>(…)</w:t>
+      </w:r>
+    </w:p>
+    <w:p>
+      <w:pPr>
+        <w:rPr>
+          <w:highlight w:val="white"/>
+        </w:rPr>
+      </w:pPr>
+    </w:p>
+    <w:p>
+      <w:pPr>
+        <w:rPr>
+          <w:highlight w:val="white"/>
+        </w:rPr>
+      </w:pPr>
+      <w:r>
+        <w:rPr>
+          <w:highlight w:val="white"/>
+        </w:rPr>
+        <w:t>Pedido:</w:t>
+      </w:r>
+    </w:p>
+    <w:p>
+      <w:pPr>
+        <w:rPr>
+          <w:highlight w:val="white"/>
+        </w:rPr>
+      </w:pPr>
+      <w:r>
+        <w:rPr>
+          <w:highlight w:val="white"/>
+        </w:rPr>
+        <w:t>Foi criada uma classe para representar as entregas/encomendas que teriam de ser feitas.</w:t>
+      </w:r>
+    </w:p>
+    <w:p>
+      <w:pPr>
+        <w:rPr>
+          <w:highlight w:val="white"/>
+        </w:rPr>
+      </w:pPr>
+      <w:r>
+        <w:rPr>
+          <w:highlight w:val="white"/>
+        </w:rPr>
+        <w:t>Cada é composta por um ID, Cliente que efetuou o pedido, Restaurante para o qual efetuou o pedido e Estafeta que irá realizar o pedido.</w:t>
+      </w:r>
     </w:p>
     <w:sectPr>
       <w:footerReference w:type="default" r:id="rId13"/>

--- a/Relatório-CAL.docx
+++ b/Relatório-CAL.docx
@@ -5989,21 +5989,27 @@
           <w:highlight w:val="white"/>
         </w:rPr>
         <w:tab/>
-        <w:t xml:space="preserve">Resumidamente, este algoritmo procura percorrer todos os nós filhos do nó origem o mais profundo possível para só depois retroceder, pelo que a nossa pesquisa em profundidade segue uma política de visitar sempre os nós mais profundos primeiro. Abordaremos uma versão recursiva deste, uma vez que as arestas são exploradas a partir do vértice v mais recentemente descoberto que ainda tenha arestas a sair </w:t>
-      </w:r>
-      <w:proofErr w:type="spellStart"/>
-      <w:r>
-        <w:rPr>
-          <w:highlight w:val="white"/>
-        </w:rPr>
-        <w:t>dele.O</w:t>
-      </w:r>
-      <w:proofErr w:type="spellEnd"/>
-      <w:r>
-        <w:rPr>
-          <w:highlight w:val="white"/>
-        </w:rPr>
-        <w:t xml:space="preserve"> nó origem pode ser qualquer nó do grafo, o que implica que esse nó será o nó inicial da busca. </w:t>
+        <w:t xml:space="preserve">Resumidamente, este algoritmo procura percorrer todos os nós filhos do nó origem o mais profundo possível para só depois retroceder, pelo que a nossa pesquisa em </w:t>
+      </w:r>
+      <w:bookmarkStart w:id="15" w:name="_GoBack"/>
+      <w:bookmarkEnd w:id="15"/>
+      <w:r>
+        <w:rPr>
+          <w:highlight w:val="white"/>
+        </w:rPr>
+        <w:t>profundidade segue uma política de visitar sempre os nós mais profundos primeiro. Abordaremos uma versão recursiva deste, uma vez que as arestas são exploradas a partir do vértice v mais recentemente descoberto que ainda tenha arestas a sair dele.</w:t>
+      </w:r>
+      <w:r>
+        <w:rPr>
+          <w:highlight w:val="white"/>
+        </w:rPr>
+        <w:t xml:space="preserve"> </w:t>
+      </w:r>
+      <w:r>
+        <w:rPr>
+          <w:highlight w:val="white"/>
+        </w:rPr>
+        <w:t xml:space="preserve">O nó origem pode ser qualquer nó do grafo, o que implica que esse nó será o nó inicial da busca. </w:t>
       </w:r>
     </w:p>
     <w:p>
@@ -6176,8 +6182,8 @@
           <w:highlight w:val="white"/>
         </w:rPr>
       </w:pPr>
-      <w:bookmarkStart w:id="15" w:name="_k56kebw0uzk3" w:colFirst="0" w:colLast="0"/>
-      <w:bookmarkEnd w:id="15"/>
+      <w:bookmarkStart w:id="16" w:name="_k56kebw0uzk3" w:colFirst="0" w:colLast="0"/>
+      <w:bookmarkEnd w:id="16"/>
       <w:r>
         <w:t xml:space="preserve">Algoritmo de </w:t>
       </w:r>
@@ -6313,8 +6319,8 @@
         <w:spacing w:line="360" w:lineRule="auto"/>
         <w:jc w:val="both"/>
       </w:pPr>
-      <w:bookmarkStart w:id="16" w:name="_4gi546lac4b4" w:colFirst="0" w:colLast="0"/>
-      <w:bookmarkEnd w:id="16"/>
+      <w:bookmarkStart w:id="17" w:name="_4gi546lac4b4" w:colFirst="0" w:colLast="0"/>
+      <w:bookmarkEnd w:id="17"/>
     </w:p>
     <w:p>
       <w:pPr>
@@ -6325,8 +6331,8 @@
           <w:highlight w:val="white"/>
         </w:rPr>
       </w:pPr>
-      <w:bookmarkStart w:id="17" w:name="_lf3ouqvkyht0" w:colFirst="0" w:colLast="0"/>
-      <w:bookmarkEnd w:id="17"/>
+      <w:bookmarkStart w:id="18" w:name="_lf3ouqvkyht0" w:colFirst="0" w:colLast="0"/>
+      <w:bookmarkEnd w:id="18"/>
       <w:r>
         <w:t xml:space="preserve">Algoritmo de </w:t>
       </w:r>
@@ -6590,8 +6596,8 @@
         <w:pStyle w:val="Ttulo1"/>
         <w:shd w:val="clear" w:color="auto" w:fill="FFFFFF"/>
       </w:pPr>
-      <w:bookmarkStart w:id="18" w:name="_xy61zpg6k0hw" w:colFirst="0" w:colLast="0"/>
-      <w:bookmarkEnd w:id="18"/>
+      <w:bookmarkStart w:id="19" w:name="_xy61zpg6k0hw" w:colFirst="0" w:colLast="0"/>
+      <w:bookmarkEnd w:id="19"/>
       <w:r>
         <w:lastRenderedPageBreak/>
         <w:t>Casos de utilização e funcionalidades</w:t>
@@ -7189,8 +7195,8 @@
           <w:u w:val="none"/>
         </w:rPr>
       </w:pPr>
-      <w:bookmarkStart w:id="19" w:name="_l34ikta3uq9a" w:colFirst="0" w:colLast="0"/>
-      <w:bookmarkEnd w:id="19"/>
+      <w:bookmarkStart w:id="20" w:name="_l34ikta3uq9a" w:colFirst="0" w:colLast="0"/>
+      <w:bookmarkEnd w:id="20"/>
       <w:r>
         <w:lastRenderedPageBreak/>
         <w:t>Conclusão</w:t>
@@ -7509,8 +7515,8 @@
         <w:pStyle w:val="Ttulo1"/>
         <w:shd w:val="clear" w:color="auto" w:fill="FFFFFF"/>
       </w:pPr>
-      <w:bookmarkStart w:id="20" w:name="_nnx761j7dsmi" w:colFirst="0" w:colLast="0"/>
-      <w:bookmarkEnd w:id="20"/>
+      <w:bookmarkStart w:id="21" w:name="_nnx761j7dsmi" w:colFirst="0" w:colLast="0"/>
+      <w:bookmarkEnd w:id="21"/>
       <w:r>
         <w:lastRenderedPageBreak/>
         <w:t>Bibliografia</w:t>
@@ -7981,8 +7987,6 @@
         <w:ind w:firstLine="720"/>
         <w:jc w:val="both"/>
       </w:pPr>
-      <w:bookmarkStart w:id="21" w:name="_GoBack"/>
-      <w:bookmarkEnd w:id="21"/>
     </w:p>
     <w:p>
       <w:pPr>

--- a/Relatório-CAL.docx
+++ b/Relatório-CAL.docx
@@ -5989,15 +5989,7 @@
           <w:highlight w:val="white"/>
         </w:rPr>
         <w:tab/>
-        <w:t xml:space="preserve">Resumidamente, este algoritmo procura percorrer todos os nós filhos do nó origem o mais profundo possível para só depois retroceder, pelo que a nossa pesquisa em </w:t>
-      </w:r>
-      <w:bookmarkStart w:id="15" w:name="_GoBack"/>
-      <w:bookmarkEnd w:id="15"/>
-      <w:r>
-        <w:rPr>
-          <w:highlight w:val="white"/>
-        </w:rPr>
-        <w:t>profundidade segue uma política de visitar sempre os nós mais profundos primeiro. Abordaremos uma versão recursiva deste, uma vez que as arestas são exploradas a partir do vértice v mais recentemente descoberto que ainda tenha arestas a sair dele.</w:t>
+        <w:t>Resumidamente, este algoritmo procura percorrer todos os nós filhos do nó origem o mais profundo possível para só depois retroceder, pelo que a nossa pesquisa em profundidade segue uma política de visitar sempre os nós mais profundos primeiro. Abordaremos uma versão recursiva deste, uma vez que as arestas são exploradas a partir do vértice v mais recentemente descoberto que ainda tenha arestas a sair dele.</w:t>
       </w:r>
       <w:r>
         <w:rPr>
@@ -6182,8 +6174,8 @@
           <w:highlight w:val="white"/>
         </w:rPr>
       </w:pPr>
-      <w:bookmarkStart w:id="16" w:name="_k56kebw0uzk3" w:colFirst="0" w:colLast="0"/>
-      <w:bookmarkEnd w:id="16"/>
+      <w:bookmarkStart w:id="15" w:name="_k56kebw0uzk3" w:colFirst="0" w:colLast="0"/>
+      <w:bookmarkEnd w:id="15"/>
       <w:r>
         <w:t xml:space="preserve">Algoritmo de </w:t>
       </w:r>
@@ -6319,8 +6311,8 @@
         <w:spacing w:line="360" w:lineRule="auto"/>
         <w:jc w:val="both"/>
       </w:pPr>
-      <w:bookmarkStart w:id="17" w:name="_4gi546lac4b4" w:colFirst="0" w:colLast="0"/>
-      <w:bookmarkEnd w:id="17"/>
+      <w:bookmarkStart w:id="16" w:name="_4gi546lac4b4" w:colFirst="0" w:colLast="0"/>
+      <w:bookmarkEnd w:id="16"/>
     </w:p>
     <w:p>
       <w:pPr>
@@ -6331,8 +6323,8 @@
           <w:highlight w:val="white"/>
         </w:rPr>
       </w:pPr>
-      <w:bookmarkStart w:id="18" w:name="_lf3ouqvkyht0" w:colFirst="0" w:colLast="0"/>
-      <w:bookmarkEnd w:id="18"/>
+      <w:bookmarkStart w:id="17" w:name="_lf3ouqvkyht0" w:colFirst="0" w:colLast="0"/>
+      <w:bookmarkEnd w:id="17"/>
       <w:r>
         <w:t xml:space="preserve">Algoritmo de </w:t>
       </w:r>
@@ -6596,8 +6588,8 @@
         <w:pStyle w:val="Ttulo1"/>
         <w:shd w:val="clear" w:color="auto" w:fill="FFFFFF"/>
       </w:pPr>
-      <w:bookmarkStart w:id="19" w:name="_xy61zpg6k0hw" w:colFirst="0" w:colLast="0"/>
-      <w:bookmarkEnd w:id="19"/>
+      <w:bookmarkStart w:id="18" w:name="_xy61zpg6k0hw" w:colFirst="0" w:colLast="0"/>
+      <w:bookmarkEnd w:id="18"/>
       <w:r>
         <w:lastRenderedPageBreak/>
         <w:t>Casos de utilização e funcionalidades</w:t>
@@ -7195,8 +7187,8 @@
           <w:u w:val="none"/>
         </w:rPr>
       </w:pPr>
-      <w:bookmarkStart w:id="20" w:name="_l34ikta3uq9a" w:colFirst="0" w:colLast="0"/>
-      <w:bookmarkEnd w:id="20"/>
+      <w:bookmarkStart w:id="19" w:name="_l34ikta3uq9a" w:colFirst="0" w:colLast="0"/>
+      <w:bookmarkEnd w:id="19"/>
       <w:r>
         <w:lastRenderedPageBreak/>
         <w:t>Conclusão</w:t>
@@ -7515,8 +7507,8 @@
         <w:pStyle w:val="Ttulo1"/>
         <w:shd w:val="clear" w:color="auto" w:fill="FFFFFF"/>
       </w:pPr>
-      <w:bookmarkStart w:id="21" w:name="_nnx761j7dsmi" w:colFirst="0" w:colLast="0"/>
-      <w:bookmarkEnd w:id="21"/>
+      <w:bookmarkStart w:id="20" w:name="_nnx761j7dsmi" w:colFirst="0" w:colLast="0"/>
+      <w:bookmarkEnd w:id="20"/>
       <w:r>
         <w:lastRenderedPageBreak/>
         <w:t>Bibliografia</w:t>
@@ -7965,7 +7957,10 @@
         <w:t>Isto não só nos permite simplificar o problema mas também focar mais na implementação dos algoritmos</w:t>
       </w:r>
       <w:r>
-        <w:t xml:space="preserve"> e comparação de resultados!</w:t>
+        <w:t xml:space="preserve"> e comparação de resultados</w:t>
+      </w:r>
+      <w:r>
+        <w:t>.</w:t>
       </w:r>
     </w:p>
     <w:p>
@@ -7993,17 +7988,26 @@
         <w:pStyle w:val="Ttulo1"/>
       </w:pPr>
       <w:r>
-        <w:t>Estruturas de dados usadas</w:t>
-      </w:r>
-    </w:p>
-    <w:p>
-      <w:pPr>
-        <w:rPr>
-          <w:highlight w:val="white"/>
-        </w:rPr>
-      </w:pPr>
-      <w:r>
-        <w:rPr>
+        <w:t>Estruturas de dados u</w:t>
+      </w:r>
+      <w:r>
+        <w:t>tilizadas</w:t>
+      </w:r>
+    </w:p>
+    <w:p>
+      <w:pPr>
+        <w:spacing w:line="360" w:lineRule="auto"/>
+        <w:jc w:val="both"/>
+        <w:rPr>
+          <w:b/>
+          <w:bCs/>
+          <w:highlight w:val="white"/>
+        </w:rPr>
+      </w:pPr>
+      <w:r>
+        <w:rPr>
+          <w:b/>
+          <w:bCs/>
           <w:highlight w:val="white"/>
         </w:rPr>
         <w:t>Grafo</w:t>
@@ -8011,7 +8015,10 @@
     </w:p>
     <w:p>
       <w:pPr>
-        <w:rPr>
+        <w:spacing w:line="360" w:lineRule="auto"/>
+        <w:jc w:val="both"/>
+        <w:rPr>
+          <w:color w:val="FF0000"/>
           <w:highlight w:val="white"/>
         </w:rPr>
       </w:pPr>
@@ -8051,26 +8058,36 @@
     </w:p>
     <w:p>
       <w:pPr>
-        <w:rPr>
-          <w:highlight w:val="white"/>
-        </w:rPr>
-      </w:pPr>
-    </w:p>
-    <w:p>
-      <w:pPr>
-        <w:rPr>
-          <w:highlight w:val="white"/>
-        </w:rPr>
-      </w:pPr>
-      <w:r>
-        <w:rPr>
-          <w:highlight w:val="white"/>
-        </w:rPr>
-        <w:t>Pedido:</w:t>
-      </w:r>
-    </w:p>
-    <w:p>
-      <w:pPr>
+        <w:spacing w:line="360" w:lineRule="auto"/>
+        <w:jc w:val="both"/>
+        <w:rPr>
+          <w:highlight w:val="white"/>
+        </w:rPr>
+      </w:pPr>
+    </w:p>
+    <w:p>
+      <w:pPr>
+        <w:spacing w:line="360" w:lineRule="auto"/>
+        <w:jc w:val="both"/>
+        <w:rPr>
+          <w:b/>
+          <w:bCs/>
+          <w:highlight w:val="white"/>
+        </w:rPr>
+      </w:pPr>
+      <w:r>
+        <w:rPr>
+          <w:b/>
+          <w:bCs/>
+          <w:highlight w:val="white"/>
+        </w:rPr>
+        <w:t>Pedido</w:t>
+      </w:r>
+    </w:p>
+    <w:p>
+      <w:pPr>
+        <w:spacing w:line="360" w:lineRule="auto"/>
+        <w:jc w:val="both"/>
         <w:rPr>
           <w:highlight w:val="white"/>
         </w:rPr>
@@ -8084,16 +8101,658 @@
     </w:p>
     <w:p>
       <w:pPr>
-        <w:rPr>
-          <w:highlight w:val="white"/>
-        </w:rPr>
-      </w:pPr>
-      <w:r>
-        <w:rPr>
-          <w:highlight w:val="white"/>
-        </w:rPr>
-        <w:t>Cada é composta por um ID, Cliente que efetuou o pedido, Restaurante para o qual efetuou o pedido e Estafeta que irá realizar o pedido.</w:t>
-      </w:r>
+        <w:spacing w:line="360" w:lineRule="auto"/>
+        <w:jc w:val="both"/>
+        <w:rPr>
+          <w:highlight w:val="white"/>
+        </w:rPr>
+      </w:pPr>
+      <w:r>
+        <w:rPr>
+          <w:highlight w:val="white"/>
+        </w:rPr>
+        <w:t xml:space="preserve">Cada é </w:t>
+      </w:r>
+      <w:r>
+        <w:rPr>
+          <w:highlight w:val="white"/>
+        </w:rPr>
+        <w:t>composta por um</w:t>
+      </w:r>
+      <w:r>
+        <w:rPr>
+          <w:highlight w:val="white"/>
+        </w:rPr>
+        <w:t xml:space="preserve"> Cliente que efetuou o pedido, Restaurante para o qual efetuou o pedido e Estafeta que irá realizar o pedido.</w:t>
+      </w:r>
+    </w:p>
+    <w:p>
+      <w:pPr>
+        <w:spacing w:line="360" w:lineRule="auto"/>
+        <w:jc w:val="both"/>
+        <w:rPr>
+          <w:b/>
+          <w:bCs/>
+          <w:highlight w:val="white"/>
+        </w:rPr>
+      </w:pPr>
+    </w:p>
+    <w:p>
+      <w:pPr>
+        <w:spacing w:line="360" w:lineRule="auto"/>
+        <w:jc w:val="both"/>
+        <w:rPr>
+          <w:b/>
+          <w:bCs/>
+          <w:highlight w:val="white"/>
+        </w:rPr>
+      </w:pPr>
+      <w:r>
+        <w:rPr>
+          <w:b/>
+          <w:bCs/>
+          <w:highlight w:val="white"/>
+        </w:rPr>
+        <w:t>Cliente</w:t>
+      </w:r>
+    </w:p>
+    <w:p>
+      <w:pPr>
+        <w:spacing w:line="360" w:lineRule="auto"/>
+        <w:jc w:val="both"/>
+        <w:rPr>
+          <w:highlight w:val="white"/>
+        </w:rPr>
+      </w:pPr>
+      <w:r>
+        <w:rPr>
+          <w:highlight w:val="white"/>
+        </w:rPr>
+        <w:lastRenderedPageBreak/>
+        <w:t xml:space="preserve">Esta classe representa um cliente que realiza um pedido. </w:t>
+      </w:r>
+      <w:r>
+        <w:rPr>
+          <w:highlight w:val="white"/>
+        </w:rPr>
+        <w:t>É</w:t>
+      </w:r>
+      <w:r>
+        <w:rPr>
+          <w:highlight w:val="white"/>
+        </w:rPr>
+        <w:t xml:space="preserve"> constituída por um nome, </w:t>
+      </w:r>
+      <w:proofErr w:type="spellStart"/>
+      <w:r>
+        <w:rPr>
+          <w:i/>
+          <w:iCs/>
+          <w:highlight w:val="white"/>
+        </w:rPr>
+        <w:t>nif</w:t>
+      </w:r>
+      <w:proofErr w:type="spellEnd"/>
+      <w:r>
+        <w:rPr>
+          <w:highlight w:val="white"/>
+        </w:rPr>
+        <w:t xml:space="preserve"> e uma morada que corresponde à informação de um dos vértices do grafo.</w:t>
+      </w:r>
+    </w:p>
+    <w:p>
+      <w:pPr>
+        <w:spacing w:line="360" w:lineRule="auto"/>
+        <w:jc w:val="both"/>
+        <w:rPr>
+          <w:highlight w:val="white"/>
+        </w:rPr>
+      </w:pPr>
+    </w:p>
+    <w:p>
+      <w:pPr>
+        <w:spacing w:line="360" w:lineRule="auto"/>
+        <w:jc w:val="both"/>
+        <w:rPr>
+          <w:b/>
+          <w:bCs/>
+          <w:highlight w:val="white"/>
+        </w:rPr>
+      </w:pPr>
+      <w:r>
+        <w:rPr>
+          <w:b/>
+          <w:bCs/>
+          <w:highlight w:val="white"/>
+        </w:rPr>
+        <w:t>Restaurante</w:t>
+      </w:r>
+    </w:p>
+    <w:p>
+      <w:pPr>
+        <w:spacing w:line="360" w:lineRule="auto"/>
+        <w:jc w:val="both"/>
+        <w:rPr>
+          <w:highlight w:val="white"/>
+        </w:rPr>
+      </w:pPr>
+      <w:r>
+        <w:rPr>
+          <w:highlight w:val="white"/>
+        </w:rPr>
+        <w:t xml:space="preserve">Semelhante à classe anterior esta classe representa um Restaurante da plataforma. </w:t>
+      </w:r>
+      <w:r>
+        <w:rPr>
+          <w:highlight w:val="white"/>
+        </w:rPr>
+        <w:t>É</w:t>
+      </w:r>
+      <w:r>
+        <w:rPr>
+          <w:highlight w:val="white"/>
+        </w:rPr>
+        <w:t xml:space="preserve"> constituída por um nome, descrição e morada que, mais uma vez, corresponde à informação de um dos vértices do grafo.</w:t>
+      </w:r>
+    </w:p>
+    <w:p>
+      <w:pPr>
+        <w:spacing w:line="360" w:lineRule="auto"/>
+        <w:jc w:val="both"/>
+        <w:rPr>
+          <w:highlight w:val="white"/>
+        </w:rPr>
+      </w:pPr>
+    </w:p>
+    <w:p>
+      <w:pPr>
+        <w:spacing w:line="360" w:lineRule="auto"/>
+        <w:jc w:val="both"/>
+        <w:rPr>
+          <w:b/>
+          <w:bCs/>
+          <w:highlight w:val="white"/>
+        </w:rPr>
+      </w:pPr>
+      <w:r>
+        <w:rPr>
+          <w:b/>
+          <w:bCs/>
+          <w:highlight w:val="white"/>
+        </w:rPr>
+        <w:t>Estafeta</w:t>
+      </w:r>
+    </w:p>
+    <w:p>
+      <w:pPr>
+        <w:spacing w:line="360" w:lineRule="auto"/>
+        <w:jc w:val="both"/>
+        <w:rPr>
+          <w:highlight w:val="white"/>
+        </w:rPr>
+      </w:pPr>
+      <w:r>
+        <w:rPr>
+          <w:highlight w:val="white"/>
+        </w:rPr>
+        <w:t xml:space="preserve">De modo a implementar as 4 fases descritas anteriormente, optamos por criar uma classe estafeta. Cada estafeta tem um transporte atribuído no qual irá realizar os pedidos. Para além disso contém ainda um nome e </w:t>
+      </w:r>
+      <w:proofErr w:type="spellStart"/>
+      <w:r>
+        <w:rPr>
+          <w:i/>
+          <w:iCs/>
+          <w:highlight w:val="white"/>
+        </w:rPr>
+        <w:t>nif</w:t>
+      </w:r>
+      <w:proofErr w:type="spellEnd"/>
+      <w:r>
+        <w:rPr>
+          <w:highlight w:val="white"/>
+        </w:rPr>
+        <w:t xml:space="preserve"> por questões de identificação na visualização dos dados.</w:t>
+      </w:r>
+    </w:p>
+    <w:p>
+      <w:pPr>
+        <w:spacing w:line="360" w:lineRule="auto"/>
+        <w:jc w:val="both"/>
+        <w:rPr>
+          <w:highlight w:val="white"/>
+        </w:rPr>
+      </w:pPr>
+    </w:p>
+    <w:p>
+      <w:pPr>
+        <w:spacing w:line="360" w:lineRule="auto"/>
+        <w:jc w:val="both"/>
+        <w:rPr>
+          <w:b/>
+          <w:bCs/>
+          <w:highlight w:val="white"/>
+        </w:rPr>
+      </w:pPr>
+      <w:r>
+        <w:rPr>
+          <w:b/>
+          <w:bCs/>
+          <w:highlight w:val="white"/>
+        </w:rPr>
+        <w:t>Meio de Transporte</w:t>
+      </w:r>
+    </w:p>
+    <w:p>
+      <w:pPr>
+        <w:spacing w:line="360" w:lineRule="auto"/>
+        <w:jc w:val="both"/>
+        <w:rPr>
+          <w:highlight w:val="white"/>
+        </w:rPr>
+      </w:pPr>
+      <w:r>
+        <w:rPr>
+          <w:highlight w:val="white"/>
+        </w:rPr>
+        <w:t>Como já foi mencionado, cada estafeta tem lhe atribuído um meio de transporte. Estes estão definidos por um nome, uma carga e uma velocidade.</w:t>
+      </w:r>
+    </w:p>
+    <w:p>
+      <w:pPr>
+        <w:spacing w:line="360" w:lineRule="auto"/>
+        <w:jc w:val="both"/>
+        <w:rPr>
+          <w:highlight w:val="white"/>
+        </w:rPr>
+      </w:pPr>
+    </w:p>
+    <w:p>
+      <w:pPr>
+        <w:spacing w:line="360" w:lineRule="auto"/>
+        <w:jc w:val="both"/>
+        <w:rPr>
+          <w:b/>
+          <w:bCs/>
+          <w:highlight w:val="white"/>
+        </w:rPr>
+      </w:pPr>
+      <w:proofErr w:type="spellStart"/>
+      <w:r>
+        <w:rPr>
+          <w:b/>
+          <w:bCs/>
+          <w:highlight w:val="white"/>
+        </w:rPr>
+        <w:t>EatExpress</w:t>
+      </w:r>
+      <w:proofErr w:type="spellEnd"/>
+    </w:p>
+    <w:p>
+      <w:pPr>
+        <w:spacing w:line="360" w:lineRule="auto"/>
+        <w:jc w:val="both"/>
+        <w:rPr>
+          <w:highlight w:val="white"/>
+        </w:rPr>
+      </w:pPr>
+      <w:r>
+        <w:rPr>
+          <w:highlight w:val="white"/>
+        </w:rPr>
+        <w:t xml:space="preserve">Por fim criamos uma classe </w:t>
+      </w:r>
+      <w:proofErr w:type="spellStart"/>
+      <w:r>
+        <w:rPr>
+          <w:highlight w:val="white"/>
+        </w:rPr>
+        <w:t>EatExpress</w:t>
+      </w:r>
+      <w:proofErr w:type="spellEnd"/>
+      <w:r>
+        <w:rPr>
+          <w:highlight w:val="white"/>
+        </w:rPr>
+        <w:t xml:space="preserve"> que contém toda a informação dos pedidos que estão a ocorrer num determinado momento (vetor “pedidos”) bem como os clientes, restaurantes</w:t>
+      </w:r>
+      <w:r>
+        <w:rPr>
+          <w:highlight w:val="white"/>
+        </w:rPr>
+        <w:t>,</w:t>
+      </w:r>
+      <w:r>
+        <w:rPr>
+          <w:highlight w:val="white"/>
+        </w:rPr>
+        <w:t xml:space="preserve"> estafetas </w:t>
+      </w:r>
+      <w:r>
+        <w:rPr>
+          <w:highlight w:val="white"/>
+        </w:rPr>
+        <w:t xml:space="preserve">e meios de transporte </w:t>
+      </w:r>
+      <w:r>
+        <w:rPr>
+          <w:highlight w:val="white"/>
+        </w:rPr>
+        <w:t>que pertencem à plataforma.</w:t>
+      </w:r>
+      <w:r>
+        <w:rPr>
+          <w:highlight w:val="white"/>
+        </w:rPr>
+        <w:t xml:space="preserve"> Para além disso colocamos ainda nesta classe a morada da Casa Dos Estafeta que corresponde à informação de um dos vértices do grafo.</w:t>
+      </w:r>
+    </w:p>
+    <w:p>
+      <w:pPr>
+        <w:spacing w:line="360" w:lineRule="auto"/>
+        <w:jc w:val="both"/>
+        <w:rPr>
+          <w:highlight w:val="white"/>
+        </w:rPr>
+      </w:pPr>
+    </w:p>
+    <w:p>
+      <w:pPr>
+        <w:spacing w:line="360" w:lineRule="auto"/>
+        <w:jc w:val="both"/>
+        <w:rPr>
+          <w:b/>
+          <w:bCs/>
+          <w:highlight w:val="white"/>
+        </w:rPr>
+      </w:pPr>
+      <w:proofErr w:type="spellStart"/>
+      <w:r>
+        <w:rPr>
+          <w:b/>
+          <w:bCs/>
+          <w:highlight w:val="white"/>
+        </w:rPr>
+        <w:t>GraphViwer</w:t>
+      </w:r>
+      <w:proofErr w:type="spellEnd"/>
+    </w:p>
+    <w:p>
+      <w:pPr>
+        <w:rPr>
+          <w:highlight w:val="white"/>
+        </w:rPr>
+      </w:pPr>
+      <w:r>
+        <w:rPr>
+          <w:highlight w:val="white"/>
+        </w:rPr>
+        <w:t>Este módulo, fornecido pelo corpo docente, permitiu-nos uma melhor visualização dos grafos e das soluções obtidas.</w:t>
+      </w:r>
+    </w:p>
+    <w:p>
+      <w:pPr>
+        <w:rPr>
+          <w:highlight w:val="white"/>
+        </w:rPr>
+      </w:pPr>
+    </w:p>
+    <w:p>
+      <w:pPr>
+        <w:pStyle w:val="Ttulo1"/>
+        <w:rPr>
+          <w:highlight w:val="none"/>
+        </w:rPr>
+      </w:pPr>
+      <w:r>
+        <w:t>Conectividade</w:t>
+      </w:r>
+    </w:p>
+    <w:p>
+      <w:pPr>
+        <w:spacing w:line="360" w:lineRule="auto"/>
+        <w:jc w:val="both"/>
+      </w:pPr>
+      <w:r>
+        <w:t>Este foi um dos primeiros problemas com que nos deparamos aquando da implementação das soluções implementadas.</w:t>
+      </w:r>
+    </w:p>
+    <w:p>
+      <w:pPr>
+        <w:spacing w:line="360" w:lineRule="auto"/>
+        <w:jc w:val="both"/>
+      </w:pPr>
+      <w:r>
+        <w:t>Os mapas fornecidos pelo corpo docente não se encontravam nas melhores condições para que</w:t>
+      </w:r>
+      <w:r>
+        <w:t xml:space="preserve"> a aplicação dos algoritmos que desenvolvemos resultasse em soluções interessantes. Assim sendo, os testes de conectividade implementados foram uma simples verificação de </w:t>
+      </w:r>
+    </w:p>
+    <w:p/>
+    <w:p/>
+    <w:p>
+      <w:pPr>
+        <w:pStyle w:val="Ttulo1"/>
+        <w:rPr>
+          <w:highlight w:val="none"/>
+        </w:rPr>
+      </w:pPr>
+      <w:r>
+        <w:t>C</w:t>
+      </w:r>
+      <w:r>
+        <w:rPr>
+          <w:highlight w:val="none"/>
+        </w:rPr>
+        <w:t xml:space="preserve">asos de Utilização </w:t>
+      </w:r>
+    </w:p>
+    <w:p>
+      <w:pPr>
+        <w:spacing w:line="360" w:lineRule="auto"/>
+        <w:jc w:val="both"/>
+      </w:pPr>
+      <w:r>
+        <w:t xml:space="preserve">Como já foi mencionado, os casos de </w:t>
+      </w:r>
+      <w:r>
+        <w:t>u</w:t>
+      </w:r>
+      <w:r>
+        <w:t xml:space="preserve">tilização implementados sofreram algumas alterações quanto aos previstos na primeira </w:t>
+      </w:r>
+      <w:r>
+        <w:t>entrega</w:t>
+      </w:r>
+      <w:r>
+        <w:t xml:space="preserve"> deste trabalho. Assim apresentamos:</w:t>
+      </w:r>
+    </w:p>
+    <w:p>
+      <w:pPr>
+        <w:spacing w:line="360" w:lineRule="auto"/>
+        <w:jc w:val="both"/>
+      </w:pPr>
+    </w:p>
+    <w:p>
+      <w:pPr>
+        <w:spacing w:line="360" w:lineRule="auto"/>
+        <w:jc w:val="both"/>
+        <w:rPr>
+          <w:b/>
+          <w:bCs/>
+        </w:rPr>
+      </w:pPr>
+      <w:r>
+        <w:rPr>
+          <w:b/>
+          <w:bCs/>
+        </w:rPr>
+        <w:t xml:space="preserve">Menu </w:t>
+      </w:r>
+      <w:r>
+        <w:rPr>
+          <w:b/>
+          <w:bCs/>
+        </w:rPr>
+        <w:t>de Escolha do mapa</w:t>
+      </w:r>
+    </w:p>
+    <w:p>
+      <w:pPr>
+        <w:spacing w:line="360" w:lineRule="auto"/>
+        <w:jc w:val="both"/>
+      </w:pPr>
+      <w:r>
+        <w:t>Neste menu é dada a possibilidade ao utilizador de escolher um mapa no qual vão ser realizados todos os algoritmos e soluções implementadas.</w:t>
+      </w:r>
+    </w:p>
+    <w:p>
+      <w:pPr>
+        <w:spacing w:line="360" w:lineRule="auto"/>
+        <w:jc w:val="both"/>
+      </w:pPr>
+      <w:r>
+        <w:rPr>
+          <w:color w:val="FF0000"/>
+        </w:rPr>
+        <w:t>(</w:t>
+      </w:r>
+      <w:r>
+        <w:rPr>
+          <w:color w:val="FF0000"/>
+        </w:rPr>
+        <w:t>print do menu</w:t>
+      </w:r>
+      <w:r>
+        <w:rPr>
+          <w:color w:val="FF0000"/>
+        </w:rPr>
+        <w:t>)</w:t>
+      </w:r>
+    </w:p>
+    <w:p>
+      <w:pPr>
+        <w:spacing w:line="360" w:lineRule="auto"/>
+        <w:jc w:val="both"/>
+      </w:pPr>
+    </w:p>
+    <w:p>
+      <w:pPr>
+        <w:spacing w:line="360" w:lineRule="auto"/>
+        <w:jc w:val="both"/>
+        <w:rPr>
+          <w:b/>
+          <w:bCs/>
+        </w:rPr>
+      </w:pPr>
+      <w:r>
+        <w:rPr>
+          <w:b/>
+          <w:bCs/>
+        </w:rPr>
+        <w:t>Menu Principal</w:t>
+      </w:r>
+    </w:p>
+    <w:p>
+      <w:pPr>
+        <w:spacing w:line="360" w:lineRule="auto"/>
+        <w:jc w:val="both"/>
+      </w:pPr>
+      <w:r>
+        <w:t>Neste menu apresentamos a</w:t>
+      </w:r>
+      <w:r>
+        <w:t>s seguintes possibilidades:</w:t>
+      </w:r>
+    </w:p>
+    <w:p>
+      <w:pPr>
+        <w:pStyle w:val="PargrafodaLista"/>
+        <w:numPr>
+          <w:ilvl w:val="0"/>
+          <w:numId w:val="14"/>
+        </w:numPr>
+        <w:spacing w:line="360" w:lineRule="auto"/>
+        <w:jc w:val="both"/>
+      </w:pPr>
+      <w:r>
+        <w:t>Avaliar</w:t>
+      </w:r>
+      <w:r>
+        <w:t xml:space="preserve"> a conetividade do grafo, selecionando apenas uma parte fortemente conexa do mesmo.</w:t>
+      </w:r>
+    </w:p>
+    <w:p>
+      <w:pPr>
+        <w:pStyle w:val="PargrafodaLista"/>
+        <w:numPr>
+          <w:ilvl w:val="0"/>
+          <w:numId w:val="14"/>
+        </w:numPr>
+        <w:spacing w:line="360" w:lineRule="auto"/>
+        <w:jc w:val="both"/>
+      </w:pPr>
+      <w:r>
+        <w:t xml:space="preserve">Visualizar o mapa recorrendo ao </w:t>
+      </w:r>
+      <w:proofErr w:type="spellStart"/>
+      <w:r>
+        <w:t>GraphViewer</w:t>
+      </w:r>
+      <w:proofErr w:type="spellEnd"/>
+      <w:r>
+        <w:t xml:space="preserve"> com os respetivos Clientes (verde), Estafetas (amarelo), Restaurantes (vermelho) e Casa dos Estafetas (laranja) da aplicação.</w:t>
+      </w:r>
+    </w:p>
+    <w:p>
+      <w:pPr>
+        <w:pStyle w:val="PargrafodaLista"/>
+        <w:numPr>
+          <w:ilvl w:val="0"/>
+          <w:numId w:val="14"/>
+        </w:numPr>
+        <w:spacing w:line="360" w:lineRule="auto"/>
+        <w:jc w:val="both"/>
+      </w:pPr>
+      <w:r>
+        <w:t xml:space="preserve">Visualizar os dados, </w:t>
+      </w:r>
+      <w:r>
+        <w:t xml:space="preserve">ou seja todos os utilizadores e trabalhadores da </w:t>
+      </w:r>
+      <w:proofErr w:type="spellStart"/>
+      <w:r>
+        <w:t>EatExpress</w:t>
+      </w:r>
+      <w:proofErr w:type="spellEnd"/>
+      <w:r>
+        <w:t>.</w:t>
+      </w:r>
+    </w:p>
+    <w:p>
+      <w:pPr>
+        <w:pStyle w:val="PargrafodaLista"/>
+        <w:numPr>
+          <w:ilvl w:val="0"/>
+          <w:numId w:val="14"/>
+        </w:numPr>
+        <w:spacing w:line="360" w:lineRule="auto"/>
+        <w:jc w:val="both"/>
+      </w:pPr>
+      <w:r>
+        <w:t xml:space="preserve">E por último resolver as 4 variantes do problema </w:t>
+      </w:r>
+      <w:bookmarkStart w:id="21" w:name="_GoBack"/>
+      <w:bookmarkEnd w:id="21"/>
+    </w:p>
+    <w:p/>
+    <w:p>
+      <w:pPr>
+        <w:rPr>
+          <w:highlight w:val="white"/>
+        </w:rPr>
+      </w:pPr>
     </w:p>
     <w:sectPr>
       <w:footerReference w:type="default" r:id="rId13"/>
@@ -8188,6 +8847,119 @@
 <file path=word/numbering.xml><?xml version="1.0" encoding="utf-8"?>
 <w:numbering xmlns:wpc="http://schemas.microsoft.com/office/word/2010/wordprocessingCanvas" xmlns:cx="http://schemas.microsoft.com/office/drawing/2014/chartex" xmlns:cx1="http://schemas.microsoft.com/office/drawing/2015/9/8/chartex" xmlns:cx2="http://schemas.microsoft.com/office/drawing/2015/10/21/chartex" xmlns:cx3="http://schemas.microsoft.com/office/drawing/2016/5/9/chartex" xmlns:cx4="http://schemas.microsoft.com/office/drawing/2016/5/10/chartex" xmlns:cx5="http://schemas.microsoft.com/office/drawing/2016/5/11/chartex" xmlns:cx6="http://schemas.microsoft.com/office/drawing/2016/5/12/chartex" xmlns:cx7="http://schemas.microsoft.com/office/drawing/2016/5/13/chartex" xmlns:cx8="http://schemas.microsoft.com/office/drawing/2016/5/14/chartex" xmlns:mc="http://schemas.openxmlformats.org/markup-compatibility/2006" xmlns:aink="http://schemas.microsoft.com/office/drawing/2016/ink" xmlns:am3d="http://schemas.microsoft.com/office/drawing/2017/model3d" xmlns:o="urn:schemas-microsoft-com:office:office" xmlns:r="http://schemas.openxmlformats.org/officeDocument/2006/relationships" xmlns:m="http://schemas.openxmlformats.org/officeDocument/2006/math" xmlns:v="urn:schemas-microsoft-com:vml" xmlns:wp14="http://schemas.microsoft.com/office/word/2010/wordprocessingDrawing" xmlns:wp="http://schemas.openxmlformats.org/drawingml/2006/wordprocessingDrawing" xmlns:w10="urn:schemas-microsoft-com:office:word" xmlns:w="http://schemas.openxmlformats.org/wordprocessingml/2006/main" xmlns:w14="http://schemas.microsoft.com/office/word/2010/wordml" xmlns:w15="http://schemas.microsoft.com/office/word/2012/wordml" xmlns:w16cid="http://schemas.microsoft.com/office/word/2016/wordml/cid" xmlns:w16se="http://schemas.microsoft.com/office/word/2015/wordml/symex" xmlns:wpg="http://schemas.microsoft.com/office/word/2010/wordprocessingGroup" xmlns:wpi="http://schemas.microsoft.com/office/word/2010/wordprocessingInk" xmlns:wne="http://schemas.microsoft.com/office/word/2006/wordml" xmlns:wps="http://schemas.microsoft.com/office/word/2010/wordprocessingShape" mc:Ignorable="w14 w15 w16se w16cid wp14">
   <w:abstractNum w:abstractNumId="0" w15:restartNumberingAfterBreak="0">
+    <w:nsid w:val="0716186A"/>
+    <w:multiLevelType w:val="hybridMultilevel"/>
+    <w:tmpl w:val="A588C976"/>
+    <w:lvl w:ilvl="0" w:tplc="08160001">
+      <w:start w:val="1"/>
+      <w:numFmt w:val="bullet"/>
+      <w:lvlText w:val=""/>
+      <w:lvlJc w:val="left"/>
+      <w:pPr>
+        <w:ind w:left="720" w:hanging="360"/>
+      </w:pPr>
+      <w:rPr>
+        <w:rFonts w:ascii="Symbol" w:hAnsi="Symbol" w:hint="default"/>
+      </w:rPr>
+    </w:lvl>
+    <w:lvl w:ilvl="1" w:tplc="08160003" w:tentative="1">
+      <w:start w:val="1"/>
+      <w:numFmt w:val="bullet"/>
+      <w:lvlText w:val="o"/>
+      <w:lvlJc w:val="left"/>
+      <w:pPr>
+        <w:ind w:left="1440" w:hanging="360"/>
+      </w:pPr>
+      <w:rPr>
+        <w:rFonts w:ascii="Courier New" w:hAnsi="Courier New" w:cs="Courier New" w:hint="default"/>
+      </w:rPr>
+    </w:lvl>
+    <w:lvl w:ilvl="2" w:tplc="08160005" w:tentative="1">
+      <w:start w:val="1"/>
+      <w:numFmt w:val="bullet"/>
+      <w:lvlText w:val=""/>
+      <w:lvlJc w:val="left"/>
+      <w:pPr>
+        <w:ind w:left="2160" w:hanging="360"/>
+      </w:pPr>
+      <w:rPr>
+        <w:rFonts w:ascii="Wingdings" w:hAnsi="Wingdings" w:hint="default"/>
+      </w:rPr>
+    </w:lvl>
+    <w:lvl w:ilvl="3" w:tplc="08160001" w:tentative="1">
+      <w:start w:val="1"/>
+      <w:numFmt w:val="bullet"/>
+      <w:lvlText w:val=""/>
+      <w:lvlJc w:val="left"/>
+      <w:pPr>
+        <w:ind w:left="2880" w:hanging="360"/>
+      </w:pPr>
+      <w:rPr>
+        <w:rFonts w:ascii="Symbol" w:hAnsi="Symbol" w:hint="default"/>
+      </w:rPr>
+    </w:lvl>
+    <w:lvl w:ilvl="4" w:tplc="08160003" w:tentative="1">
+      <w:start w:val="1"/>
+      <w:numFmt w:val="bullet"/>
+      <w:lvlText w:val="o"/>
+      <w:lvlJc w:val="left"/>
+      <w:pPr>
+        <w:ind w:left="3600" w:hanging="360"/>
+      </w:pPr>
+      <w:rPr>
+        <w:rFonts w:ascii="Courier New" w:hAnsi="Courier New" w:cs="Courier New" w:hint="default"/>
+      </w:rPr>
+    </w:lvl>
+    <w:lvl w:ilvl="5" w:tplc="08160005" w:tentative="1">
+      <w:start w:val="1"/>
+      <w:numFmt w:val="bullet"/>
+      <w:lvlText w:val=""/>
+      <w:lvlJc w:val="left"/>
+      <w:pPr>
+        <w:ind w:left="4320" w:hanging="360"/>
+      </w:pPr>
+      <w:rPr>
+        <w:rFonts w:ascii="Wingdings" w:hAnsi="Wingdings" w:hint="default"/>
+      </w:rPr>
+    </w:lvl>
+    <w:lvl w:ilvl="6" w:tplc="08160001" w:tentative="1">
+      <w:start w:val="1"/>
+      <w:numFmt w:val="bullet"/>
+      <w:lvlText w:val=""/>
+      <w:lvlJc w:val="left"/>
+      <w:pPr>
+        <w:ind w:left="5040" w:hanging="360"/>
+      </w:pPr>
+      <w:rPr>
+        <w:rFonts w:ascii="Symbol" w:hAnsi="Symbol" w:hint="default"/>
+      </w:rPr>
+    </w:lvl>
+    <w:lvl w:ilvl="7" w:tplc="08160003" w:tentative="1">
+      <w:start w:val="1"/>
+      <w:numFmt w:val="bullet"/>
+      <w:lvlText w:val="o"/>
+      <w:lvlJc w:val="left"/>
+      <w:pPr>
+        <w:ind w:left="5760" w:hanging="360"/>
+      </w:pPr>
+      <w:rPr>
+        <w:rFonts w:ascii="Courier New" w:hAnsi="Courier New" w:cs="Courier New" w:hint="default"/>
+      </w:rPr>
+    </w:lvl>
+    <w:lvl w:ilvl="8" w:tplc="08160005" w:tentative="1">
+      <w:start w:val="1"/>
+      <w:numFmt w:val="bullet"/>
+      <w:lvlText w:val=""/>
+      <w:lvlJc w:val="left"/>
+      <w:pPr>
+        <w:ind w:left="6480" w:hanging="360"/>
+      </w:pPr>
+      <w:rPr>
+        <w:rFonts w:ascii="Wingdings" w:hAnsi="Wingdings" w:hint="default"/>
+      </w:rPr>
+    </w:lvl>
+  </w:abstractNum>
+  <w:abstractNum w:abstractNumId="1" w15:restartNumberingAfterBreak="0">
     <w:nsid w:val="0C02568C"/>
     <w:multiLevelType w:val="multilevel"/>
     <w:tmpl w:val="E0ACB6D4"/>
@@ -8300,7 +9072,7 @@
       </w:rPr>
     </w:lvl>
   </w:abstractNum>
-  <w:abstractNum w:abstractNumId="1" w15:restartNumberingAfterBreak="0">
+  <w:abstractNum w:abstractNumId="2" w15:restartNumberingAfterBreak="0">
     <w:nsid w:val="18971D0B"/>
     <w:multiLevelType w:val="multilevel"/>
     <w:tmpl w:val="C352B462"/>
@@ -8413,7 +9185,7 @@
       </w:rPr>
     </w:lvl>
   </w:abstractNum>
-  <w:abstractNum w:abstractNumId="2" w15:restartNumberingAfterBreak="0">
+  <w:abstractNum w:abstractNumId="3" w15:restartNumberingAfterBreak="0">
     <w:nsid w:val="18FC3DC1"/>
     <w:multiLevelType w:val="multilevel"/>
     <w:tmpl w:val="D2083D52"/>
@@ -8526,7 +9298,7 @@
       </w:rPr>
     </w:lvl>
   </w:abstractNum>
-  <w:abstractNum w:abstractNumId="3" w15:restartNumberingAfterBreak="0">
+  <w:abstractNum w:abstractNumId="4" w15:restartNumberingAfterBreak="0">
     <w:nsid w:val="20DC5DD5"/>
     <w:multiLevelType w:val="multilevel"/>
     <w:tmpl w:val="1D36122A"/>
@@ -8639,7 +9411,7 @@
       </w:rPr>
     </w:lvl>
   </w:abstractNum>
-  <w:abstractNum w:abstractNumId="4" w15:restartNumberingAfterBreak="0">
+  <w:abstractNum w:abstractNumId="5" w15:restartNumberingAfterBreak="0">
     <w:nsid w:val="368B31D1"/>
     <w:multiLevelType w:val="multilevel"/>
     <w:tmpl w:val="BD305B40"/>
@@ -8752,7 +9524,7 @@
       </w:rPr>
     </w:lvl>
   </w:abstractNum>
-  <w:abstractNum w:abstractNumId="5" w15:restartNumberingAfterBreak="0">
+  <w:abstractNum w:abstractNumId="6" w15:restartNumberingAfterBreak="0">
     <w:nsid w:val="3B5E4B97"/>
     <w:multiLevelType w:val="multilevel"/>
     <w:tmpl w:val="3EC09DEE"/>
@@ -8866,7 +9638,7 @@
       </w:rPr>
     </w:lvl>
   </w:abstractNum>
-  <w:abstractNum w:abstractNumId="6" w15:restartNumberingAfterBreak="0">
+  <w:abstractNum w:abstractNumId="7" w15:restartNumberingAfterBreak="0">
     <w:nsid w:val="41DE2C5E"/>
     <w:multiLevelType w:val="multilevel"/>
     <w:tmpl w:val="BEE60C5A"/>
@@ -8979,7 +9751,7 @@
       </w:rPr>
     </w:lvl>
   </w:abstractNum>
-  <w:abstractNum w:abstractNumId="7" w15:restartNumberingAfterBreak="0">
+  <w:abstractNum w:abstractNumId="8" w15:restartNumberingAfterBreak="0">
     <w:nsid w:val="4D906196"/>
     <w:multiLevelType w:val="hybridMultilevel"/>
     <w:tmpl w:val="FFF633DA"/>
@@ -9092,7 +9864,7 @@
       </w:rPr>
     </w:lvl>
   </w:abstractNum>
-  <w:abstractNum w:abstractNumId="8" w15:restartNumberingAfterBreak="0">
+  <w:abstractNum w:abstractNumId="9" w15:restartNumberingAfterBreak="0">
     <w:nsid w:val="4FBB104F"/>
     <w:multiLevelType w:val="multilevel"/>
     <w:tmpl w:val="B538D42A"/>
@@ -9205,7 +9977,7 @@
       </w:rPr>
     </w:lvl>
   </w:abstractNum>
-  <w:abstractNum w:abstractNumId="9" w15:restartNumberingAfterBreak="0">
+  <w:abstractNum w:abstractNumId="10" w15:restartNumberingAfterBreak="0">
     <w:nsid w:val="64FE206E"/>
     <w:multiLevelType w:val="multilevel"/>
     <w:tmpl w:val="8BF81908"/>
@@ -9318,7 +10090,7 @@
       </w:rPr>
     </w:lvl>
   </w:abstractNum>
-  <w:abstractNum w:abstractNumId="10" w15:restartNumberingAfterBreak="0">
+  <w:abstractNum w:abstractNumId="11" w15:restartNumberingAfterBreak="0">
     <w:nsid w:val="6C0E2602"/>
     <w:multiLevelType w:val="multilevel"/>
     <w:tmpl w:val="CD3E3A06"/>
@@ -9431,7 +10203,7 @@
       </w:rPr>
     </w:lvl>
   </w:abstractNum>
-  <w:abstractNum w:abstractNumId="11" w15:restartNumberingAfterBreak="0">
+  <w:abstractNum w:abstractNumId="12" w15:restartNumberingAfterBreak="0">
     <w:nsid w:val="78E07CCE"/>
     <w:multiLevelType w:val="multilevel"/>
     <w:tmpl w:val="617C3008"/>
@@ -9544,7 +10316,7 @@
       </w:rPr>
     </w:lvl>
   </w:abstractNum>
-  <w:abstractNum w:abstractNumId="12" w15:restartNumberingAfterBreak="0">
+  <w:abstractNum w:abstractNumId="13" w15:restartNumberingAfterBreak="0">
     <w:nsid w:val="7F832354"/>
     <w:multiLevelType w:val="multilevel"/>
     <w:tmpl w:val="EC0058A2"/>
@@ -9658,43 +10430,46 @@
     </w:lvl>
   </w:abstractNum>
   <w:num w:numId="1">
+    <w:abstractNumId w:val="2"/>
+  </w:num>
+  <w:num w:numId="2">
+    <w:abstractNumId w:val="9"/>
+  </w:num>
+  <w:num w:numId="3">
+    <w:abstractNumId w:val="12"/>
+  </w:num>
+  <w:num w:numId="4">
     <w:abstractNumId w:val="1"/>
   </w:num>
-  <w:num w:numId="2">
+  <w:num w:numId="5">
+    <w:abstractNumId w:val="7"/>
+  </w:num>
+  <w:num w:numId="6">
+    <w:abstractNumId w:val="4"/>
+  </w:num>
+  <w:num w:numId="7">
+    <w:abstractNumId w:val="3"/>
+  </w:num>
+  <w:num w:numId="8">
+    <w:abstractNumId w:val="11"/>
+  </w:num>
+  <w:num w:numId="9">
+    <w:abstractNumId w:val="5"/>
+  </w:num>
+  <w:num w:numId="10">
+    <w:abstractNumId w:val="13"/>
+  </w:num>
+  <w:num w:numId="11">
+    <w:abstractNumId w:val="10"/>
+  </w:num>
+  <w:num w:numId="12">
     <w:abstractNumId w:val="8"/>
   </w:num>
-  <w:num w:numId="3">
-    <w:abstractNumId w:val="11"/>
-  </w:num>
-  <w:num w:numId="4">
-    <w:abstractNumId w:val="0"/>
-  </w:num>
-  <w:num w:numId="5">
+  <w:num w:numId="13">
     <w:abstractNumId w:val="6"/>
   </w:num>
-  <w:num w:numId="6">
-    <w:abstractNumId w:val="3"/>
-  </w:num>
-  <w:num w:numId="7">
-    <w:abstractNumId w:val="2"/>
-  </w:num>
-  <w:num w:numId="8">
-    <w:abstractNumId w:val="10"/>
-  </w:num>
-  <w:num w:numId="9">
-    <w:abstractNumId w:val="4"/>
-  </w:num>
-  <w:num w:numId="10">
-    <w:abstractNumId w:val="12"/>
-  </w:num>
-  <w:num w:numId="11">
-    <w:abstractNumId w:val="9"/>
-  </w:num>
-  <w:num w:numId="12">
-    <w:abstractNumId w:val="7"/>
-  </w:num>
-  <w:num w:numId="13">
-    <w:abstractNumId w:val="5"/>
+  <w:num w:numId="14">
+    <w:abstractNumId w:val="0"/>
   </w:num>
 </w:numbering>
 </file>

--- a/Relatório-CAL.docx
+++ b/Relatório-CAL.docx
@@ -147,7 +147,6 @@
         </w:rPr>
         <w:t xml:space="preserve">     </w:t>
       </w:r>
-      <w:proofErr w:type="spellStart"/>
       <w:r>
         <w:rPr>
           <w:sz w:val="36"/>
@@ -155,17 +154,7 @@
           <w:highlight w:val="white"/>
           <w:u w:val="single"/>
         </w:rPr>
-        <w:t>EatExpress</w:t>
-      </w:r>
-      <w:proofErr w:type="spellEnd"/>
-      <w:r>
-        <w:rPr>
-          <w:sz w:val="36"/>
-          <w:szCs w:val="36"/>
-          <w:highlight w:val="white"/>
-          <w:u w:val="single"/>
-        </w:rPr>
-        <w:t>: Entrega de Comida</w:t>
+        <w:t>EatExpress: Entrega de Comida</w:t>
       </w:r>
     </w:p>
     <w:p>
@@ -2516,15 +2505,7 @@
         <w:jc w:val="both"/>
       </w:pPr>
       <w:r>
-        <w:t xml:space="preserve">No âmbito da unidade curricular Conceção e Análise de Algoritmos (CAL) do Mestrado Integrado em Engenharia Informática e Computação (MIEIC), será desenvolvida uma aplicação de entrega de comida: </w:t>
-      </w:r>
-      <w:proofErr w:type="spellStart"/>
-      <w:r>
-        <w:t>EatExpress</w:t>
-      </w:r>
-      <w:proofErr w:type="spellEnd"/>
-      <w:r>
-        <w:t xml:space="preserve">. </w:t>
+        <w:t xml:space="preserve">No âmbito da unidade curricular Conceção e Análise de Algoritmos (CAL) do Mestrado Integrado em Engenharia Informática e Computação (MIEIC), será desenvolvida uma aplicação de entrega de comida: EatExpress. </w:t>
       </w:r>
     </w:p>
     <w:p>
@@ -2542,13 +2523,8 @@
         <w:jc w:val="both"/>
       </w:pPr>
       <w:r>
-        <w:t xml:space="preserve">A aplicação será desenvolvida em C++, com recurso à API </w:t>
-      </w:r>
-      <w:proofErr w:type="spellStart"/>
-      <w:r>
-        <w:t>GraphViewer</w:t>
-      </w:r>
-      <w:proofErr w:type="spellEnd"/>
+        <w:t>A aplicação será desenvolvida em C++, com recurso à API GraphViewer</w:t>
+      </w:r>
       <w:r>
         <w:rPr>
           <w:color w:val="FF0000"/>
@@ -2556,15 +2532,7 @@
         <w:t xml:space="preserve"> </w:t>
       </w:r>
       <w:r>
-        <w:t xml:space="preserve">para se desenhar o grafo gerado para os diferentes trajetos. Os mapas utilizados serão extraídos da plataforma </w:t>
-      </w:r>
-      <w:proofErr w:type="spellStart"/>
-      <w:r>
-        <w:t>OpenStreetMaps</w:t>
-      </w:r>
-      <w:proofErr w:type="spellEnd"/>
-      <w:r>
-        <w:t>.</w:t>
+        <w:t>para se desenhar o grafo gerado para os diferentes trajetos. Os mapas utilizados serão extraídos da plataforma OpenStreetMaps.</w:t>
       </w:r>
     </w:p>
     <w:p>
@@ -2618,21 +2586,7 @@
         <w:rPr>
           <w:highlight w:val="white"/>
         </w:rPr>
-        <w:t xml:space="preserve">A </w:t>
-      </w:r>
-      <w:proofErr w:type="spellStart"/>
-      <w:r>
-        <w:rPr>
-          <w:highlight w:val="white"/>
-        </w:rPr>
-        <w:t>EatExpress</w:t>
-      </w:r>
-      <w:proofErr w:type="spellEnd"/>
-      <w:r>
-        <w:rPr>
-          <w:highlight w:val="white"/>
-        </w:rPr>
-        <w:t xml:space="preserve"> é um sistema de entrega de comida entre os restaurantes registados na plataforma e os utilizadores da sua aplicação.  Acedendo à aplicação o utilizador pode escolher o restaurante e o prato que deseja. A refeição escolhida é, de seguida, entregue na morada do cliente por um estafeta que utiliza o seu próprio meio de transporte da empresa para lá chegar (a pé, bicicleta, mota ou carro).</w:t>
+        <w:t>A EatExpress é um sistema de entrega de comida entre os restaurantes registados na plataforma e os utilizadores da sua aplicação.  Acedendo à aplicação o utilizador pode escolher o restaurante e o prato que deseja. A refeição escolhida é, de seguida, entregue na morada do cliente por um estafeta que utiliza o seu próprio meio de transporte da empresa para lá chegar (a pé, bicicleta, mota ou carro).</w:t>
       </w:r>
     </w:p>
     <w:p>
@@ -2730,21 +2684,7 @@
         <w:rPr>
           <w:highlight w:val="white"/>
         </w:rPr>
-        <w:t xml:space="preserve">Numa primeira fase considera-se que a plataforma </w:t>
-      </w:r>
-      <w:proofErr w:type="spellStart"/>
-      <w:r>
-        <w:rPr>
-          <w:highlight w:val="white"/>
-        </w:rPr>
-        <w:t>EatExpress</w:t>
-      </w:r>
-      <w:proofErr w:type="spellEnd"/>
-      <w:r>
-        <w:rPr>
-          <w:highlight w:val="white"/>
-        </w:rPr>
-        <w:t xml:space="preserve"> tem disponível apenas um estafeta que terá de realizar uma entrega. Nesta situação, o problema reduz-se a encontrar o trajeto mais curto, com início na posição do estafeta quando é realizado o pedido (esta posição é a morada do cliente onde este realizou o último pedido ou a “Casa dos Estafetas”), que passe pelo restaurante indicado, e termine na morada do cliente que efetuou o pedido. Ao estafeta é lhe associado um meio de transporte com uma velocidade média.</w:t>
+        <w:t>Numa primeira fase considera-se que a plataforma EatExpress tem disponível apenas um estafeta que terá de realizar uma entrega. Nesta situação, o problema reduz-se a encontrar o trajeto mais curto, com início na posição do estafeta quando é realizado o pedido (esta posição é a morada do cliente onde este realizou o último pedido ou a “Casa dos Estafetas”), que passe pelo restaurante indicado, e termine na morada do cliente que efetuou o pedido. Ao estafeta é lhe associado um meio de transporte com uma velocidade média.</w:t>
       </w:r>
     </w:p>
     <w:p>
@@ -3203,19 +3143,11 @@
           <w:highlight w:val="white"/>
         </w:rPr>
       </w:pPr>
-      <w:proofErr w:type="spellStart"/>
-      <w:r>
-        <w:rPr>
-          <w:highlight w:val="white"/>
-        </w:rPr>
-        <w:t>adj</w:t>
-      </w:r>
-      <w:proofErr w:type="spellEnd"/>
-      <w:r>
-        <w:rPr>
-          <w:highlight w:val="white"/>
-        </w:rPr>
-        <w:t xml:space="preserve"> - conjunto contido em E, representa o conjunto de arestas (estradas que saem de um determinado nó);</w:t>
+      <w:r>
+        <w:rPr>
+          <w:highlight w:val="white"/>
+        </w:rPr>
+        <w:t>adj - conjunto contido em E, representa o conjunto de arestas (estradas que saem de um determinado nó);</w:t>
       </w:r>
     </w:p>
     <w:p>
@@ -3269,19 +3201,11 @@
           <w:highlight w:val="white"/>
         </w:rPr>
       </w:pPr>
-      <w:proofErr w:type="spellStart"/>
-      <w:r>
-        <w:rPr>
-          <w:highlight w:val="white"/>
-        </w:rPr>
-        <w:t>orig</w:t>
-      </w:r>
-      <w:proofErr w:type="spellEnd"/>
-      <w:r>
-        <w:rPr>
-          <w:highlight w:val="white"/>
-        </w:rPr>
-        <w:t xml:space="preserve"> </w:t>
+      <w:r>
+        <w:rPr>
+          <w:highlight w:val="white"/>
+        </w:rPr>
+        <w:t xml:space="preserve">orig </w:t>
       </w:r>
       <w:r>
         <w:rPr>
@@ -3308,19 +3232,11 @@
           <w:highlight w:val="white"/>
         </w:rPr>
       </w:pPr>
-      <w:proofErr w:type="spellStart"/>
-      <w:r>
-        <w:rPr>
-          <w:highlight w:val="white"/>
-        </w:rPr>
-        <w:t>dest</w:t>
-      </w:r>
-      <w:proofErr w:type="spellEnd"/>
-      <w:r>
-        <w:rPr>
-          <w:highlight w:val="white"/>
-        </w:rPr>
-        <w:t xml:space="preserve"> - </w:t>
+      <w:r>
+        <w:rPr>
+          <w:highlight w:val="white"/>
+        </w:rPr>
+        <w:t xml:space="preserve">dest - </w:t>
       </w:r>
       <w:r>
         <w:rPr>
@@ -3379,19 +3295,11 @@
           <w:highlight w:val="white"/>
         </w:rPr>
       </w:pPr>
-      <w:proofErr w:type="spellStart"/>
-      <w:r>
-        <w:rPr>
-          <w:highlight w:val="white"/>
-        </w:rPr>
-        <w:t>unic</w:t>
-      </w:r>
-      <w:proofErr w:type="spellEnd"/>
-      <w:r>
-        <w:rPr>
-          <w:highlight w:val="white"/>
-        </w:rPr>
-        <w:t xml:space="preserve"> - booleano que indica se uma rua é de sentido único ou não;</w:t>
+      <w:r>
+        <w:rPr>
+          <w:highlight w:val="white"/>
+        </w:rPr>
+        <w:t>unic - booleano que indica se uma rua é de sentido único ou não;</w:t>
       </w:r>
     </w:p>
     <w:p>
@@ -3552,21 +3460,7 @@
         <w:rPr>
           <w:highlight w:val="white"/>
         </w:rPr>
-        <w:t xml:space="preserve">: estrutura de todos os clientes registrados na </w:t>
-      </w:r>
-      <w:proofErr w:type="spellStart"/>
-      <w:r>
-        <w:rPr>
-          <w:highlight w:val="white"/>
-        </w:rPr>
-        <w:t>EatExpress</w:t>
-      </w:r>
-      <w:proofErr w:type="spellEnd"/>
-      <w:r>
-        <w:rPr>
-          <w:highlight w:val="white"/>
-        </w:rPr>
-        <w:t>, tendo cada um:</w:t>
+        <w:t>: estrutura de todos os clientes registrados na EatExpress, tendo cada um:</w:t>
       </w:r>
     </w:p>
     <w:p>
@@ -3637,33 +3531,11 @@
         </w:rPr>
         <w:t xml:space="preserve"> </w:t>
       </w:r>
-      <w:proofErr w:type="spellStart"/>
-      <w:r>
-        <w:rPr>
-          <w:highlight w:val="white"/>
-        </w:rPr>
-        <w:t>nif</w:t>
-      </w:r>
-      <w:proofErr w:type="spellEnd"/>
-      <w:r>
-        <w:rPr>
-          <w:highlight w:val="white"/>
-        </w:rPr>
-        <w:t xml:space="preserve"> - </w:t>
-      </w:r>
-      <w:proofErr w:type="spellStart"/>
-      <w:r>
-        <w:rPr>
-          <w:highlight w:val="white"/>
-        </w:rPr>
-        <w:t>nif</w:t>
-      </w:r>
-      <w:proofErr w:type="spellEnd"/>
-      <w:r>
-        <w:rPr>
-          <w:highlight w:val="white"/>
-        </w:rPr>
-        <w:t xml:space="preserve"> do cliente;</w:t>
+      <w:r>
+        <w:rPr>
+          <w:highlight w:val="white"/>
+        </w:rPr>
+        <w:t>nif - nif do cliente;</w:t>
       </w:r>
     </w:p>
     <w:p>
@@ -3758,21 +3630,12 @@
         </w:rPr>
         <w:t xml:space="preserve"> </w:t>
       </w:r>
-      <w:proofErr w:type="spellStart"/>
       <w:r>
         <w:rPr>
           <w:color w:val="4F81BD" w:themeColor="accent1"/>
           <w:highlight w:val="white"/>
         </w:rPr>
-        <w:t>order</w:t>
-      </w:r>
-      <w:proofErr w:type="spellEnd"/>
-      <w:r>
-        <w:rPr>
-          <w:color w:val="4F81BD" w:themeColor="accent1"/>
-          <w:highlight w:val="white"/>
-        </w:rPr>
-        <w:t xml:space="preserve"> - conjunto de pratos pedidos;</w:t>
+        <w:t>order - conjunto de pratos pedidos;</w:t>
       </w:r>
     </w:p>
     <w:p>
@@ -3905,33 +3768,11 @@
         </w:rPr>
         <w:t xml:space="preserve"> </w:t>
       </w:r>
-      <w:proofErr w:type="spellStart"/>
-      <w:r>
-        <w:rPr>
-          <w:highlight w:val="white"/>
-        </w:rPr>
-        <w:t>nif</w:t>
-      </w:r>
-      <w:proofErr w:type="spellEnd"/>
-      <w:r>
-        <w:rPr>
-          <w:highlight w:val="white"/>
-        </w:rPr>
-        <w:t xml:space="preserve"> - </w:t>
-      </w:r>
-      <w:proofErr w:type="spellStart"/>
-      <w:r>
-        <w:rPr>
-          <w:highlight w:val="white"/>
-        </w:rPr>
-        <w:t>nif</w:t>
-      </w:r>
-      <w:proofErr w:type="spellEnd"/>
-      <w:r>
-        <w:rPr>
-          <w:highlight w:val="white"/>
-        </w:rPr>
-        <w:t xml:space="preserve"> do trabalhador;</w:t>
+      <w:r>
+        <w:rPr>
+          <w:highlight w:val="white"/>
+        </w:rPr>
+        <w:t>nif - nif do trabalhador;</w:t>
       </w:r>
     </w:p>
     <w:p>
@@ -3955,19 +3796,11 @@
         </w:rPr>
         <w:t xml:space="preserve"> </w:t>
       </w:r>
-      <w:proofErr w:type="spellStart"/>
-      <w:r>
-        <w:rPr>
-          <w:highlight w:val="white"/>
-        </w:rPr>
-        <w:t>pos</w:t>
-      </w:r>
-      <w:proofErr w:type="spellEnd"/>
-      <w:r>
-        <w:rPr>
-          <w:highlight w:val="white"/>
-        </w:rPr>
-        <w:t xml:space="preserve"> - posição atual do estafeta;</w:t>
+      <w:r>
+        <w:rPr>
+          <w:highlight w:val="white"/>
+        </w:rPr>
+        <w:t>pos - posição atual do estafeta;</w:t>
       </w:r>
     </w:p>
     <w:p>
@@ -3983,21 +3816,12 @@
           <w:highlight w:val="white"/>
         </w:rPr>
       </w:pPr>
-      <w:proofErr w:type="spellStart"/>
       <w:r>
         <w:rPr>
           <w:color w:val="4F81BD" w:themeColor="accent1"/>
           <w:highlight w:val="white"/>
         </w:rPr>
-        <w:t>n_pedidos</w:t>
-      </w:r>
-      <w:proofErr w:type="spellEnd"/>
-      <w:r>
-        <w:rPr>
-          <w:color w:val="4F81BD" w:themeColor="accent1"/>
-          <w:highlight w:val="white"/>
-        </w:rPr>
-        <w:t xml:space="preserve"> - número de pedidos efetuados por cada estafeta;</w:t>
+        <w:t>n_pedidos - número de pedidos efetuados por cada estafeta;</w:t>
       </w:r>
     </w:p>
     <w:p>
@@ -4013,21 +3837,12 @@
           <w:highlight w:val="white"/>
         </w:rPr>
       </w:pPr>
-      <w:proofErr w:type="spellStart"/>
       <w:r>
         <w:rPr>
           <w:color w:val="4F81BD" w:themeColor="accent1"/>
           <w:highlight w:val="white"/>
         </w:rPr>
-        <w:t>d_total</w:t>
-      </w:r>
-      <w:proofErr w:type="spellEnd"/>
-      <w:r>
-        <w:rPr>
-          <w:color w:val="4F81BD" w:themeColor="accent1"/>
-          <w:highlight w:val="white"/>
-        </w:rPr>
-        <w:t xml:space="preserve"> - número total de quilómetros efetuados por um estafeta;</w:t>
+        <w:t>d_total - número total de quilómetros efetuados por um estafeta;</w:t>
       </w:r>
     </w:p>
     <w:p>
@@ -4114,19 +3929,11 @@
           <w:highlight w:val="white"/>
         </w:rPr>
       </w:pPr>
-      <w:proofErr w:type="spellStart"/>
-      <w:r>
-        <w:rPr>
-          <w:highlight w:val="white"/>
-        </w:rPr>
-        <w:t>vm</w:t>
-      </w:r>
-      <w:proofErr w:type="spellEnd"/>
-      <w:r>
-        <w:rPr>
-          <w:highlight w:val="white"/>
-        </w:rPr>
-        <w:t xml:space="preserve"> - velocidade média do veículo;</w:t>
+      <w:r>
+        <w:rPr>
+          <w:highlight w:val="white"/>
+        </w:rPr>
+        <w:t>vm - velocidade média do veículo;</w:t>
       </w:r>
     </w:p>
     <w:p>
@@ -4272,7 +4079,6 @@
           <w:highlight w:val="white"/>
         </w:rPr>
       </w:pPr>
-      <w:proofErr w:type="spellStart"/>
       <w:r>
         <w:rPr>
           <w:b/>
@@ -4280,7 +4086,6 @@
         </w:rPr>
         <w:t>Wf</w:t>
       </w:r>
-      <w:proofErr w:type="spellEnd"/>
       <w:r>
         <w:rPr>
           <w:highlight w:val="white"/>
@@ -4481,15 +4286,7 @@
         <w:t>t)</w:t>
       </w:r>
       <w:r>
-        <w:t xml:space="preserve">, em que t depende da velocidade do meio de transporte utilizado, </w:t>
-      </w:r>
-      <w:proofErr w:type="spellStart"/>
-      <w:r>
-        <w:t>Vm</w:t>
-      </w:r>
-      <w:proofErr w:type="spellEnd"/>
-      <w:r>
-        <w:t xml:space="preserve">, e da distância da aresta). </w:t>
+        <w:t xml:space="preserve">, em que t depende da velocidade do meio de transporte utilizado, Vm, e da distância da aresta). </w:t>
       </w:r>
     </w:p>
     <w:p>
@@ -4510,15 +4307,7 @@
         <w:t>C (</w:t>
       </w:r>
       <w:r>
-        <w:t xml:space="preserve">nó </w:t>
-      </w:r>
-      <w:proofErr w:type="spellStart"/>
-      <w:r>
-        <w:t>início,nó</w:t>
-      </w:r>
-      <w:proofErr w:type="spellEnd"/>
-      <w:r>
-        <w:t xml:space="preserve"> fim), sendo C o critério escolhido.</w:t>
+        <w:t>nó início,nó fim), sendo C o critério escolhido.</w:t>
       </w:r>
     </w:p>
     <w:p>
@@ -4593,23 +4382,37 @@
           <w:rFonts w:ascii="Arial Unicode MS" w:eastAsia="Arial Unicode MS" w:hAnsi="Arial Unicode MS" w:cs="Arial Unicode MS"/>
           <w:highlight w:val="white"/>
         </w:rPr>
-        <w:t xml:space="preserve">∀v ∈ V, </w:t>
-      </w:r>
-      <w:proofErr w:type="spellStart"/>
+        <w:t>∀v ∈ V, adj(e) ⊆ E, todas as arestas adjacentes a um nó fazem parte do conjunto de arestas do grafo;</w:t>
+      </w:r>
+    </w:p>
+    <w:p>
+      <w:pPr>
+        <w:spacing w:line="360" w:lineRule="auto"/>
+        <w:ind w:firstLine="720"/>
+        <w:rPr>
+          <w:highlight w:val="white"/>
+        </w:rPr>
+      </w:pPr>
       <w:r>
         <w:rPr>
           <w:rFonts w:ascii="Arial Unicode MS" w:eastAsia="Arial Unicode MS" w:hAnsi="Arial Unicode MS" w:cs="Arial Unicode MS"/>
           <w:highlight w:val="white"/>
         </w:rPr>
-        <w:t>adj</w:t>
-      </w:r>
-      <w:proofErr w:type="spellEnd"/>
+        <w:t>∀e ∈ E, orig(e), dest(e) ⊆ V, para todas as arestas</w:t>
+      </w:r>
       <w:r>
         <w:rPr>
           <w:rFonts w:ascii="Arial Unicode MS" w:eastAsia="Arial Unicode MS" w:hAnsi="Arial Unicode MS" w:cs="Arial Unicode MS"/>
           <w:highlight w:val="white"/>
         </w:rPr>
-        <w:t>(e) ⊆ E, todas as arestas adjacentes a um nó fazem parte do conjunto de arestas do grafo;</w:t>
+        <w:t>,</w:t>
+      </w:r>
+      <w:r>
+        <w:rPr>
+          <w:rFonts w:ascii="Arial Unicode MS" w:eastAsia="Arial Unicode MS" w:hAnsi="Arial Unicode MS" w:cs="Arial Unicode MS"/>
+          <w:highlight w:val="white"/>
+        </w:rPr>
+        <w:t xml:space="preserve"> os seus nós de origem e destino pertencem ao conjunto de nós do grafo;</w:t>
       </w:r>
     </w:p>
     <w:p>
@@ -4625,53 +4428,85 @@
           <w:rFonts w:ascii="Arial Unicode MS" w:eastAsia="Arial Unicode MS" w:hAnsi="Arial Unicode MS" w:cs="Arial Unicode MS"/>
           <w:highlight w:val="white"/>
         </w:rPr>
-        <w:t xml:space="preserve">∀e ∈ E, </w:t>
-      </w:r>
-      <w:proofErr w:type="spellStart"/>
+        <w:t>∀e ∈ E, c(e) &gt; 0, não há ruas com custo 0 ou negativo, pois todas têm um certo comprimento ou tempo para atravessar;</w:t>
+      </w:r>
+    </w:p>
+    <w:p>
+      <w:pPr>
+        <w:spacing w:line="360" w:lineRule="auto"/>
+        <w:ind w:firstLine="720"/>
+        <w:rPr>
+          <w:highlight w:val="white"/>
+        </w:rPr>
+      </w:pPr>
       <w:r>
         <w:rPr>
           <w:rFonts w:ascii="Arial Unicode MS" w:eastAsia="Arial Unicode MS" w:hAnsi="Arial Unicode MS" w:cs="Arial Unicode MS"/>
           <w:highlight w:val="white"/>
         </w:rPr>
-        <w:t>orig</w:t>
-      </w:r>
-      <w:proofErr w:type="spellEnd"/>
+        <w:t xml:space="preserve">∀r ∈ R, morada(r) ∈ V, </w:t>
+      </w:r>
       <w:r>
         <w:rPr>
           <w:rFonts w:ascii="Arial Unicode MS" w:eastAsia="Arial Unicode MS" w:hAnsi="Arial Unicode MS" w:cs="Arial Unicode MS"/>
           <w:highlight w:val="white"/>
         </w:rPr>
-        <w:t xml:space="preserve">(e), </w:t>
-      </w:r>
-      <w:proofErr w:type="spellStart"/>
+        <w:t>todos os restaurantes têm</w:t>
+      </w:r>
       <w:r>
         <w:rPr>
           <w:rFonts w:ascii="Arial Unicode MS" w:eastAsia="Arial Unicode MS" w:hAnsi="Arial Unicode MS" w:cs="Arial Unicode MS"/>
           <w:highlight w:val="white"/>
         </w:rPr>
-        <w:t>dest</w:t>
-      </w:r>
-      <w:proofErr w:type="spellEnd"/>
+        <w:t xml:space="preserve"> a sua morada no conjunto de nós do grafo;</w:t>
+      </w:r>
+    </w:p>
+    <w:p>
+      <w:pPr>
+        <w:spacing w:line="360" w:lineRule="auto"/>
+        <w:ind w:firstLine="720"/>
+        <w:rPr>
+          <w:highlight w:val="white"/>
+        </w:rPr>
+      </w:pPr>
       <w:r>
         <w:rPr>
           <w:rFonts w:ascii="Arial Unicode MS" w:eastAsia="Arial Unicode MS" w:hAnsi="Arial Unicode MS" w:cs="Arial Unicode MS"/>
           <w:highlight w:val="white"/>
         </w:rPr>
-        <w:t>(e) ⊆ V, para todas as arestas</w:t>
-      </w:r>
+        <w:t>∀r ∈ R, menu(r).size &gt; 0, todos os restaurantes tem pelo menos um prato no menu;</w:t>
+      </w:r>
+    </w:p>
+    <w:p>
+      <w:pPr>
+        <w:spacing w:line="360" w:lineRule="auto"/>
+        <w:ind w:firstLine="720"/>
+        <w:rPr>
+          <w:highlight w:val="white"/>
+        </w:rPr>
+      </w:pPr>
       <w:r>
         <w:rPr>
           <w:rFonts w:ascii="Arial Unicode MS" w:eastAsia="Arial Unicode MS" w:hAnsi="Arial Unicode MS" w:cs="Arial Unicode MS"/>
           <w:highlight w:val="white"/>
         </w:rPr>
-        <w:t>,</w:t>
-      </w:r>
+        <w:t>∀c ∈ C, morada(c) ∈ V, todos os clientes têm a sua morada no conjunto de nós do grafo;</w:t>
+      </w:r>
+    </w:p>
+    <w:p>
+      <w:pPr>
+        <w:spacing w:line="360" w:lineRule="auto"/>
+        <w:ind w:firstLine="720"/>
+        <w:rPr>
+          <w:highlight w:val="white"/>
+        </w:rPr>
+      </w:pPr>
       <w:r>
         <w:rPr>
           <w:rFonts w:ascii="Arial Unicode MS" w:eastAsia="Arial Unicode MS" w:hAnsi="Arial Unicode MS" w:cs="Arial Unicode MS"/>
           <w:highlight w:val="white"/>
         </w:rPr>
-        <w:t xml:space="preserve"> os seus nós de origem e destino pertencem ao conjunto de nós do grafo;</w:t>
+        <w:t>∀l ∈ L, C(l) ∈ C, todos os pedidos correspondem a um cliente registrado na plataforma (pertencente ao conjunto de clientes C);</w:t>
       </w:r>
     </w:p>
     <w:p>
@@ -4687,7 +4522,7 @@
           <w:rFonts w:ascii="Arial Unicode MS" w:eastAsia="Arial Unicode MS" w:hAnsi="Arial Unicode MS" w:cs="Arial Unicode MS"/>
           <w:highlight w:val="white"/>
         </w:rPr>
-        <w:t>∀e ∈ E, c(e) &gt; 0, não há ruas com custo 0 ou negativo, pois todas têm um certo comprimento ou tempo para atravessar;</w:t>
+        <w:t>∀l ∈ L, R(l) ∈ R, todos os pedidos são feitos a um restaurante registrado na plataforma (pertencente ao conjunto de restaurantes R);</w:t>
       </w:r>
     </w:p>
     <w:p>
@@ -4703,21 +4538,39 @@
           <w:rFonts w:ascii="Arial Unicode MS" w:eastAsia="Arial Unicode MS" w:hAnsi="Arial Unicode MS" w:cs="Arial Unicode MS"/>
           <w:highlight w:val="white"/>
         </w:rPr>
-        <w:t xml:space="preserve">∀r ∈ R, morada(r) ∈ V, </w:t>
-      </w:r>
+        <w:t>∀r ∈ R, order(r).size &gt; 0, não é possível efetuar um pedido sem conjunto de pratos;</w:t>
+      </w:r>
+    </w:p>
+    <w:p>
+      <w:pPr>
+        <w:spacing w:line="360" w:lineRule="auto"/>
+        <w:ind w:firstLine="720"/>
+        <w:rPr>
+          <w:highlight w:val="white"/>
+        </w:rPr>
+      </w:pPr>
       <w:r>
         <w:rPr>
           <w:rFonts w:ascii="Arial Unicode MS" w:eastAsia="Arial Unicode MS" w:hAnsi="Arial Unicode MS" w:cs="Arial Unicode MS"/>
           <w:highlight w:val="white"/>
         </w:rPr>
-        <w:t>todos os restaurantes têm</w:t>
-      </w:r>
+        <w:t>∀l ∈ L, W(l) ∈ W, todos os pedidos são feitos a um estafeta, trabalhador da plataforma (pertencente ao conjunto de estafetas W);</w:t>
+      </w:r>
+    </w:p>
+    <w:p>
+      <w:pPr>
+        <w:spacing w:line="360" w:lineRule="auto"/>
+        <w:ind w:firstLine="720"/>
+        <w:rPr>
+          <w:highlight w:val="white"/>
+        </w:rPr>
+      </w:pPr>
       <w:r>
         <w:rPr>
           <w:rFonts w:ascii="Arial Unicode MS" w:eastAsia="Arial Unicode MS" w:hAnsi="Arial Unicode MS" w:cs="Arial Unicode MS"/>
           <w:highlight w:val="white"/>
         </w:rPr>
-        <w:t xml:space="preserve"> a sua morada no conjunto de nós do grafo;</w:t>
+        <w:t>∀l ∈ L, M(l) ∈ M, todos os pedidos são efetuados num meio de transporte da EatExpress (pertencente ao conjunto de Meios de Transporte M);</w:t>
       </w:r>
     </w:p>
     <w:p>
@@ -4733,293 +4586,53 @@
           <w:rFonts w:ascii="Arial Unicode MS" w:eastAsia="Arial Unicode MS" w:hAnsi="Arial Unicode MS" w:cs="Arial Unicode MS"/>
           <w:highlight w:val="white"/>
         </w:rPr>
-        <w:t>∀r ∈ R, menu(r).</w:t>
-      </w:r>
-      <w:proofErr w:type="spellStart"/>
+        <w:t>∀w ∈ W, pos(w) ∈ V, as posições atuais dos diferentes estafetas correspondem a um nó do grafo.</w:t>
+      </w:r>
+    </w:p>
+    <w:p>
+      <w:pPr>
+        <w:spacing w:line="360" w:lineRule="auto"/>
+        <w:ind w:firstLine="720"/>
+        <w:rPr>
+          <w:highlight w:val="white"/>
+        </w:rPr>
+      </w:pPr>
       <w:r>
         <w:rPr>
           <w:rFonts w:ascii="Arial Unicode MS" w:eastAsia="Arial Unicode MS" w:hAnsi="Arial Unicode MS" w:cs="Arial Unicode MS"/>
           <w:highlight w:val="white"/>
         </w:rPr>
-        <w:t>size</w:t>
-      </w:r>
-      <w:proofErr w:type="spellEnd"/>
+        <w:t>∀m ∈ M, vm(m) &gt; 0, não existem veículos com veículos com velocidades médias negativas;</w:t>
+      </w:r>
+    </w:p>
+    <w:p>
+      <w:pPr>
+        <w:spacing w:line="360" w:lineRule="auto"/>
+        <w:ind w:firstLine="720"/>
+        <w:rPr>
+          <w:highlight w:val="white"/>
+        </w:rPr>
+      </w:pPr>
       <w:r>
         <w:rPr>
           <w:rFonts w:ascii="Arial Unicode MS" w:eastAsia="Arial Unicode MS" w:hAnsi="Arial Unicode MS" w:cs="Arial Unicode MS"/>
           <w:highlight w:val="white"/>
         </w:rPr>
-        <w:t xml:space="preserve"> &gt; 0, todos os restaurantes tem pelo menos um prato no menu;</w:t>
-      </w:r>
-    </w:p>
-    <w:p>
-      <w:pPr>
-        <w:spacing w:line="360" w:lineRule="auto"/>
-        <w:ind w:firstLine="720"/>
-        <w:rPr>
-          <w:highlight w:val="white"/>
-        </w:rPr>
-      </w:pPr>
+        <w:t>O conjunto de de todos os pontos úteis, isto é, ponto de posição inicial do estafeta, morada do restaurante, morada do cliente, fazem todos parte de um mesmo componente fortemente conexo do grafo. Ou seja ∀v</w:t>
+      </w:r>
       <w:r>
         <w:rPr>
           <w:rFonts w:ascii="Arial Unicode MS" w:eastAsia="Arial Unicode MS" w:hAnsi="Arial Unicode MS" w:cs="Arial Unicode MS"/>
           <w:highlight w:val="white"/>
         </w:rPr>
-        <w:t>∀c ∈ C, morada(c) ∈ V, todos os clientes têm a sua morada no conjunto de nós do grafo;</w:t>
-      </w:r>
-    </w:p>
-    <w:p>
-      <w:pPr>
-        <w:spacing w:line="360" w:lineRule="auto"/>
-        <w:ind w:firstLine="720"/>
-        <w:rPr>
-          <w:highlight w:val="white"/>
-        </w:rPr>
-      </w:pPr>
+        <w:t>1, v</w:t>
+      </w:r>
       <w:r>
         <w:rPr>
           <w:rFonts w:ascii="Arial Unicode MS" w:eastAsia="Arial Unicode MS" w:hAnsi="Arial Unicode MS" w:cs="Arial Unicode MS"/>
           <w:highlight w:val="white"/>
         </w:rPr>
-        <w:t>∀l ∈ L, C(l) ∈ C, todos os pedidos correspondem a um cliente registrado na plataforma (pertencente ao conjunto de clientes C);</w:t>
-      </w:r>
-    </w:p>
-    <w:p>
-      <w:pPr>
-        <w:spacing w:line="360" w:lineRule="auto"/>
-        <w:ind w:firstLine="720"/>
-        <w:rPr>
-          <w:highlight w:val="white"/>
-        </w:rPr>
-      </w:pPr>
-      <w:r>
-        <w:rPr>
-          <w:rFonts w:ascii="Arial Unicode MS" w:eastAsia="Arial Unicode MS" w:hAnsi="Arial Unicode MS" w:cs="Arial Unicode MS"/>
-          <w:highlight w:val="white"/>
-        </w:rPr>
-        <w:t>∀l ∈ L, R(l) ∈ R, todos os pedidos são feitos a um restaurante registrado na plataforma (pertencente ao conjunto de restaurantes R);</w:t>
-      </w:r>
-    </w:p>
-    <w:p>
-      <w:pPr>
-        <w:spacing w:line="360" w:lineRule="auto"/>
-        <w:ind w:firstLine="720"/>
-        <w:rPr>
-          <w:highlight w:val="white"/>
-        </w:rPr>
-      </w:pPr>
-      <w:r>
-        <w:rPr>
-          <w:rFonts w:ascii="Arial Unicode MS" w:eastAsia="Arial Unicode MS" w:hAnsi="Arial Unicode MS" w:cs="Arial Unicode MS"/>
-          <w:highlight w:val="white"/>
-        </w:rPr>
-        <w:t xml:space="preserve">∀r ∈ R, </w:t>
-      </w:r>
-      <w:proofErr w:type="spellStart"/>
-      <w:r>
-        <w:rPr>
-          <w:rFonts w:ascii="Arial Unicode MS" w:eastAsia="Arial Unicode MS" w:hAnsi="Arial Unicode MS" w:cs="Arial Unicode MS"/>
-          <w:highlight w:val="white"/>
-        </w:rPr>
-        <w:t>order</w:t>
-      </w:r>
-      <w:proofErr w:type="spellEnd"/>
-      <w:r>
-        <w:rPr>
-          <w:rFonts w:ascii="Arial Unicode MS" w:eastAsia="Arial Unicode MS" w:hAnsi="Arial Unicode MS" w:cs="Arial Unicode MS"/>
-          <w:highlight w:val="white"/>
-        </w:rPr>
-        <w:t>(r).</w:t>
-      </w:r>
-      <w:proofErr w:type="spellStart"/>
-      <w:r>
-        <w:rPr>
-          <w:rFonts w:ascii="Arial Unicode MS" w:eastAsia="Arial Unicode MS" w:hAnsi="Arial Unicode MS" w:cs="Arial Unicode MS"/>
-          <w:highlight w:val="white"/>
-        </w:rPr>
-        <w:t>size</w:t>
-      </w:r>
-      <w:proofErr w:type="spellEnd"/>
-      <w:r>
-        <w:rPr>
-          <w:rFonts w:ascii="Arial Unicode MS" w:eastAsia="Arial Unicode MS" w:hAnsi="Arial Unicode MS" w:cs="Arial Unicode MS"/>
-          <w:highlight w:val="white"/>
-        </w:rPr>
-        <w:t xml:space="preserve"> &gt; 0, não é possível efetuar um pedido sem conjunto de pratos;</w:t>
-      </w:r>
-    </w:p>
-    <w:p>
-      <w:pPr>
-        <w:spacing w:line="360" w:lineRule="auto"/>
-        <w:ind w:firstLine="720"/>
-        <w:rPr>
-          <w:highlight w:val="white"/>
-        </w:rPr>
-      </w:pPr>
-      <w:r>
-        <w:rPr>
-          <w:rFonts w:ascii="Arial Unicode MS" w:eastAsia="Arial Unicode MS" w:hAnsi="Arial Unicode MS" w:cs="Arial Unicode MS"/>
-          <w:highlight w:val="white"/>
-        </w:rPr>
-        <w:t>∀l ∈ L, W(l) ∈ W, todos os pedidos são feitos a um estafeta, trabalhador da plataforma (pertencente ao conjunto de estafetas W);</w:t>
-      </w:r>
-    </w:p>
-    <w:p>
-      <w:pPr>
-        <w:spacing w:line="360" w:lineRule="auto"/>
-        <w:ind w:firstLine="720"/>
-        <w:rPr>
-          <w:highlight w:val="white"/>
-        </w:rPr>
-      </w:pPr>
-      <w:r>
-        <w:rPr>
-          <w:rFonts w:ascii="Arial Unicode MS" w:eastAsia="Arial Unicode MS" w:hAnsi="Arial Unicode MS" w:cs="Arial Unicode MS"/>
-          <w:highlight w:val="white"/>
-        </w:rPr>
-        <w:t xml:space="preserve">∀l ∈ L, M(l) ∈ M, todos os pedidos são efetuados num meio de transporte da </w:t>
-      </w:r>
-      <w:proofErr w:type="spellStart"/>
-      <w:r>
-        <w:rPr>
-          <w:rFonts w:ascii="Arial Unicode MS" w:eastAsia="Arial Unicode MS" w:hAnsi="Arial Unicode MS" w:cs="Arial Unicode MS"/>
-          <w:highlight w:val="white"/>
-        </w:rPr>
-        <w:t>EatExpress</w:t>
-      </w:r>
-      <w:proofErr w:type="spellEnd"/>
-      <w:r>
-        <w:rPr>
-          <w:rFonts w:ascii="Arial Unicode MS" w:eastAsia="Arial Unicode MS" w:hAnsi="Arial Unicode MS" w:cs="Arial Unicode MS"/>
-          <w:highlight w:val="white"/>
-        </w:rPr>
-        <w:t xml:space="preserve"> (pertencente ao conjunto de Meios de Transporte M);</w:t>
-      </w:r>
-    </w:p>
-    <w:p>
-      <w:pPr>
-        <w:spacing w:line="360" w:lineRule="auto"/>
-        <w:ind w:firstLine="720"/>
-        <w:rPr>
-          <w:highlight w:val="white"/>
-        </w:rPr>
-      </w:pPr>
-      <w:r>
-        <w:rPr>
-          <w:rFonts w:ascii="Arial Unicode MS" w:eastAsia="Arial Unicode MS" w:hAnsi="Arial Unicode MS" w:cs="Arial Unicode MS"/>
-          <w:highlight w:val="white"/>
-        </w:rPr>
-        <w:t xml:space="preserve">∀w ∈ W, </w:t>
-      </w:r>
-      <w:proofErr w:type="spellStart"/>
-      <w:r>
-        <w:rPr>
-          <w:rFonts w:ascii="Arial Unicode MS" w:eastAsia="Arial Unicode MS" w:hAnsi="Arial Unicode MS" w:cs="Arial Unicode MS"/>
-          <w:highlight w:val="white"/>
-        </w:rPr>
-        <w:t>pos</w:t>
-      </w:r>
-      <w:proofErr w:type="spellEnd"/>
-      <w:r>
-        <w:rPr>
-          <w:rFonts w:ascii="Arial Unicode MS" w:eastAsia="Arial Unicode MS" w:hAnsi="Arial Unicode MS" w:cs="Arial Unicode MS"/>
-          <w:highlight w:val="white"/>
-        </w:rPr>
-        <w:t>(w) ∈ V, as posições atuais dos diferentes estafetas correspondem a um nó do grafo.</w:t>
-      </w:r>
-    </w:p>
-    <w:p>
-      <w:pPr>
-        <w:spacing w:line="360" w:lineRule="auto"/>
-        <w:ind w:firstLine="720"/>
-        <w:rPr>
-          <w:highlight w:val="white"/>
-        </w:rPr>
-      </w:pPr>
-      <w:r>
-        <w:rPr>
-          <w:rFonts w:ascii="Arial Unicode MS" w:eastAsia="Arial Unicode MS" w:hAnsi="Arial Unicode MS" w:cs="Arial Unicode MS"/>
-          <w:highlight w:val="white"/>
-        </w:rPr>
-        <w:t xml:space="preserve">∀m ∈ M, </w:t>
-      </w:r>
-      <w:proofErr w:type="spellStart"/>
-      <w:r>
-        <w:rPr>
-          <w:rFonts w:ascii="Arial Unicode MS" w:eastAsia="Arial Unicode MS" w:hAnsi="Arial Unicode MS" w:cs="Arial Unicode MS"/>
-          <w:highlight w:val="white"/>
-        </w:rPr>
-        <w:t>vm</w:t>
-      </w:r>
-      <w:proofErr w:type="spellEnd"/>
-      <w:r>
-        <w:rPr>
-          <w:rFonts w:ascii="Arial Unicode MS" w:eastAsia="Arial Unicode MS" w:hAnsi="Arial Unicode MS" w:cs="Arial Unicode MS"/>
-          <w:highlight w:val="white"/>
-        </w:rPr>
-        <w:t>(m) &gt; 0, não existem veículos com veículos com velocidades médias negativas;</w:t>
-      </w:r>
-    </w:p>
-    <w:p>
-      <w:pPr>
-        <w:spacing w:line="360" w:lineRule="auto"/>
-        <w:ind w:firstLine="720"/>
-        <w:rPr>
-          <w:highlight w:val="white"/>
-        </w:rPr>
-      </w:pPr>
-      <w:r>
-        <w:rPr>
-          <w:rFonts w:ascii="Arial Unicode MS" w:eastAsia="Arial Unicode MS" w:hAnsi="Arial Unicode MS" w:cs="Arial Unicode MS"/>
-          <w:highlight w:val="white"/>
-        </w:rPr>
-        <w:t xml:space="preserve">O conjunto de </w:t>
-      </w:r>
-      <w:proofErr w:type="spellStart"/>
-      <w:r>
-        <w:rPr>
-          <w:rFonts w:ascii="Arial Unicode MS" w:eastAsia="Arial Unicode MS" w:hAnsi="Arial Unicode MS" w:cs="Arial Unicode MS"/>
-          <w:highlight w:val="white"/>
-        </w:rPr>
-        <w:t>de</w:t>
-      </w:r>
-      <w:proofErr w:type="spellEnd"/>
-      <w:r>
-        <w:rPr>
-          <w:rFonts w:ascii="Arial Unicode MS" w:eastAsia="Arial Unicode MS" w:hAnsi="Arial Unicode MS" w:cs="Arial Unicode MS"/>
-          <w:highlight w:val="white"/>
-        </w:rPr>
-        <w:t xml:space="preserve"> todos os pontos úteis, isto é, ponto de posição inicial do estafeta, morada do restaurante, morada do cliente, fazem todos parte de um mesmo componente fortemente conexo do grafo. Ou seja ∀v</w:t>
-      </w:r>
-      <w:r>
-        <w:rPr>
-          <w:rFonts w:ascii="Arial Unicode MS" w:eastAsia="Arial Unicode MS" w:hAnsi="Arial Unicode MS" w:cs="Arial Unicode MS"/>
-          <w:highlight w:val="white"/>
-        </w:rPr>
-        <w:t>1, v</w:t>
-      </w:r>
-      <w:r>
-        <w:rPr>
-          <w:rFonts w:ascii="Arial Unicode MS" w:eastAsia="Arial Unicode MS" w:hAnsi="Arial Unicode MS" w:cs="Arial Unicode MS"/>
-          <w:highlight w:val="white"/>
-        </w:rPr>
-        <w:t xml:space="preserve">2 ∈ </w:t>
-      </w:r>
-      <w:proofErr w:type="spellStart"/>
-      <w:r>
-        <w:rPr>
-          <w:rFonts w:ascii="Arial Unicode MS" w:eastAsia="Arial Unicode MS" w:hAnsi="Arial Unicode MS" w:cs="Arial Unicode MS"/>
-          <w:highlight w:val="white"/>
-        </w:rPr>
-        <w:t>Vn</w:t>
-      </w:r>
-      <w:proofErr w:type="spellEnd"/>
-      <w:r>
-        <w:rPr>
-          <w:rFonts w:ascii="Arial Unicode MS" w:eastAsia="Arial Unicode MS" w:hAnsi="Arial Unicode MS" w:cs="Arial Unicode MS"/>
-          <w:highlight w:val="white"/>
-        </w:rPr>
-        <w:t xml:space="preserve"> sendo </w:t>
+        <w:t xml:space="preserve">2 ∈ Vn sendo </w:t>
       </w:r>
       <w:r>
         <w:rPr>
@@ -5229,21 +4842,7 @@
         <w:rPr>
           <w:highlight w:val="white"/>
         </w:rPr>
-        <w:t xml:space="preserve">Seja P0 o primeiro elemento de P, P0 = </w:t>
-      </w:r>
-      <w:proofErr w:type="spellStart"/>
-      <w:r>
-        <w:rPr>
-          <w:highlight w:val="white"/>
-        </w:rPr>
-        <w:t>pos</w:t>
-      </w:r>
-      <w:proofErr w:type="spellEnd"/>
-      <w:r>
-        <w:rPr>
-          <w:highlight w:val="white"/>
-        </w:rPr>
-        <w:t xml:space="preserve">(W) </w:t>
+        <w:t xml:space="preserve">Seja P0 o primeiro elemento de P, P0 = pos(W) </w:t>
       </w:r>
       <w:r>
         <w:rPr>
@@ -5286,55 +4885,7 @@
           <w:rFonts w:ascii="Arial Unicode MS" w:eastAsia="Arial Unicode MS" w:hAnsi="Arial Unicode MS" w:cs="Arial Unicode MS"/>
           <w:highlight w:val="white"/>
         </w:rPr>
-        <w:t>∀</w:t>
-      </w:r>
-      <w:proofErr w:type="spellStart"/>
-      <w:r>
-        <w:rPr>
-          <w:rFonts w:ascii="Arial Unicode MS" w:eastAsia="Arial Unicode MS" w:hAnsi="Arial Unicode MS" w:cs="Arial Unicode MS"/>
-          <w:highlight w:val="white"/>
-        </w:rPr>
-        <w:t>i,j</w:t>
-      </w:r>
-      <w:proofErr w:type="spellEnd"/>
-      <w:r>
-        <w:rPr>
-          <w:rFonts w:ascii="Arial Unicode MS" w:eastAsia="Arial Unicode MS" w:hAnsi="Arial Unicode MS" w:cs="Arial Unicode MS"/>
-          <w:highlight w:val="white"/>
-        </w:rPr>
-        <w:t xml:space="preserve"> (P(i) ∈ P⋀P(j) ∈ P ⋀(ii+1=j)=&gt; ∃e ∈</w:t>
-      </w:r>
-      <w:proofErr w:type="spellStart"/>
-      <w:r>
-        <w:rPr>
-          <w:rFonts w:ascii="Arial Unicode MS" w:eastAsia="Arial Unicode MS" w:hAnsi="Arial Unicode MS" w:cs="Arial Unicode MS"/>
-          <w:highlight w:val="white"/>
-        </w:rPr>
-        <w:t>adj</w:t>
-      </w:r>
-      <w:proofErr w:type="spellEnd"/>
-      <w:r>
-        <w:rPr>
-          <w:rFonts w:ascii="Arial Unicode MS" w:eastAsia="Arial Unicode MS" w:hAnsi="Arial Unicode MS" w:cs="Arial Unicode MS"/>
-          <w:highlight w:val="white"/>
-        </w:rPr>
-        <w:t>(P(i))  ,</w:t>
-      </w:r>
-      <w:proofErr w:type="spellStart"/>
-      <w:r>
-        <w:rPr>
-          <w:rFonts w:ascii="Arial Unicode MS" w:eastAsia="Arial Unicode MS" w:hAnsi="Arial Unicode MS" w:cs="Arial Unicode MS"/>
-          <w:highlight w:val="white"/>
-        </w:rPr>
-        <w:t>dest</w:t>
-      </w:r>
-      <w:proofErr w:type="spellEnd"/>
-      <w:r>
-        <w:rPr>
-          <w:rFonts w:ascii="Arial Unicode MS" w:eastAsia="Arial Unicode MS" w:hAnsi="Arial Unicode MS" w:cs="Arial Unicode MS"/>
-          <w:highlight w:val="white"/>
-        </w:rPr>
-        <w:t>(e)=P(j) , isto é, para quaisquer dois vértices de P consecutivos, são adjacentes (têm ligação entre eles);</w:t>
+        <w:t>∀i,j (P(i) ∈ P⋀P(j) ∈ P ⋀(ii+1=j)=&gt; ∃e ∈adj(P(i))  ,dest(e)=P(j) , isto é, para quaisquer dois vértices de P consecutivos, são adjacentes (têm ligação entre eles);</w:t>
       </w:r>
     </w:p>
     <w:p>
@@ -5574,21 +5125,7 @@
         <w:rPr>
           <w:highlight w:val="white"/>
         </w:rPr>
-        <w:t xml:space="preserve">O pré-processamento dos dados terá como objetivo encontrar sempre um percurso para o estafeta, de modo a que todos os pedidos tenham sucesso. Para isto, teremos de tornar o grafo fortemente conexo, de modo a garantir que haverá sempre um caminho que ligue um qualquer ponto A </w:t>
-      </w:r>
-      <w:proofErr w:type="spellStart"/>
-      <w:r>
-        <w:rPr>
-          <w:highlight w:val="white"/>
-        </w:rPr>
-        <w:t>a</w:t>
-      </w:r>
-      <w:proofErr w:type="spellEnd"/>
-      <w:r>
-        <w:rPr>
-          <w:highlight w:val="white"/>
-        </w:rPr>
-        <w:t xml:space="preserve"> um qualquer ponto B, e um caminho que ligue esse ponto B ao ponto A.</w:t>
+        <w:t>O pré-processamento dos dados terá como objetivo encontrar sempre um percurso para o estafeta, de modo a que todos os pedidos tenham sucesso. Para isto, teremos de tornar o grafo fortemente conexo, de modo a garantir que haverá sempre um caminho que ligue um qualquer ponto A a um qualquer ponto B, e um caminho que ligue esse ponto B ao ponto A.</w:t>
       </w:r>
     </w:p>
     <w:p>
@@ -5606,7 +5143,6 @@
         </w:rPr>
         <w:t xml:space="preserve">Uma forma de o conseguirmos seria realizar uma </w:t>
       </w:r>
-      <w:proofErr w:type="spellStart"/>
       <w:r>
         <w:rPr>
           <w:b/>
@@ -5614,7 +5150,6 @@
         </w:rPr>
         <w:t>Depth-First-Search</w:t>
       </w:r>
-      <w:proofErr w:type="spellEnd"/>
       <w:r>
         <w:rPr>
           <w:highlight w:val="white"/>
@@ -5644,7 +5179,6 @@
         </w:rPr>
         <w:t xml:space="preserve">Uma outra forma seria recorrendo ao Algoritmo de </w:t>
       </w:r>
-      <w:proofErr w:type="spellStart"/>
       <w:r>
         <w:rPr>
           <w:b/>
@@ -5652,7 +5186,6 @@
         </w:rPr>
         <w:t>Floyd-Warshall</w:t>
       </w:r>
-      <w:proofErr w:type="spellEnd"/>
       <w:r>
         <w:rPr>
           <w:highlight w:val="white"/>
@@ -5731,21 +5264,7 @@
           <w:highlight w:val="white"/>
         </w:rPr>
         <w:lastRenderedPageBreak/>
-        <w:t xml:space="preserve">vértices que o algoritmo de </w:t>
-      </w:r>
-      <w:proofErr w:type="spellStart"/>
-      <w:r>
-        <w:rPr>
-          <w:highlight w:val="white"/>
-        </w:rPr>
-        <w:t>Floyd-Warshall</w:t>
-      </w:r>
-      <w:proofErr w:type="spellEnd"/>
-      <w:r>
-        <w:rPr>
-          <w:highlight w:val="white"/>
-        </w:rPr>
-        <w:t xml:space="preserve"> tem de tratar, e não seria necessária a primeira verificação (W[v0][v1] = INF), pois estes vértices já foram removidos na DFS.</w:t>
+        <w:t>vértices que o algoritmo de Floyd-Warshall tem de tratar, e não seria necessária a primeira verificação (W[v0][v1] = INF), pois estes vértices já foram removidos na DFS.</w:t>
       </w:r>
     </w:p>
     <w:p>
@@ -5945,35 +5464,7 @@
         <w:rPr>
           <w:highlight w:val="white"/>
         </w:rPr>
-        <w:t>Um dos primeiros algoritmos que o programa executará será o Algoritmo de Pesquisa em Profundidade (</w:t>
-      </w:r>
-      <w:proofErr w:type="spellStart"/>
-      <w:r>
-        <w:rPr>
-          <w:highlight w:val="white"/>
-        </w:rPr>
-        <w:t>Depth-First</w:t>
-      </w:r>
-      <w:proofErr w:type="spellEnd"/>
-      <w:r>
-        <w:rPr>
-          <w:highlight w:val="white"/>
-        </w:rPr>
-        <w:t xml:space="preserve"> </w:t>
-      </w:r>
-      <w:proofErr w:type="spellStart"/>
-      <w:r>
-        <w:rPr>
-          <w:highlight w:val="white"/>
-        </w:rPr>
-        <w:t>Search</w:t>
-      </w:r>
-      <w:proofErr w:type="spellEnd"/>
-      <w:r>
-        <w:rPr>
-          <w:highlight w:val="white"/>
-        </w:rPr>
-        <w:t>), isto se este for a opção escolhida para pré-processamento de modo a garantir que há sempre caminhos possíveis entre dois vértices, nos dois sentidos.</w:t>
+        <w:t>Um dos primeiros algoritmos que o programa executará será o Algoritmo de Pesquisa em Profundidade (Depth-First Search), isto se este for a opção escolhida para pré-processamento de modo a garantir que há sempre caminhos possíveis entre dois vértices, nos dois sentidos.</w:t>
       </w:r>
     </w:p>
     <w:p>
@@ -6019,83 +5510,18 @@
         </w:rPr>
         <w:t xml:space="preserve">No nosso caso, usaremos o nó correspondente à “Casa dos Estafetas” como origem, ou seja, a busca partirá deste nó. Há que ter em atenção que este algoritmo pode entrar em </w:t>
       </w:r>
-      <w:proofErr w:type="spellStart"/>
       <w:r>
         <w:rPr>
           <w:i/>
           <w:highlight w:val="white"/>
         </w:rPr>
-        <w:t>loop</w:t>
-      </w:r>
-      <w:proofErr w:type="spellEnd"/>
-      <w:r>
-        <w:rPr>
-          <w:i/>
-          <w:highlight w:val="white"/>
-        </w:rPr>
-        <w:t xml:space="preserve"> </w:t>
-      </w:r>
-      <w:r>
-        <w:rPr>
-          <w:highlight w:val="white"/>
-        </w:rPr>
-        <w:t xml:space="preserve">e nunca terminar a sua execução se for encontrado um ciclo. Para controlar isto, cada vértice tem como atributo um </w:t>
-      </w:r>
-      <w:proofErr w:type="spellStart"/>
-      <w:r>
-        <w:rPr>
-          <w:highlight w:val="white"/>
-        </w:rPr>
-        <w:t>boleano</w:t>
-      </w:r>
-      <w:proofErr w:type="spellEnd"/>
-      <w:r>
-        <w:rPr>
-          <w:highlight w:val="white"/>
-        </w:rPr>
-        <w:t xml:space="preserve">, que indica se já foi ou não visitado durante a pesquisa, que começa a false em todos os vértices (exceto o nó origem), e se torna </w:t>
-      </w:r>
-      <w:proofErr w:type="spellStart"/>
-      <w:r>
-        <w:rPr>
-          <w:highlight w:val="white"/>
-        </w:rPr>
-        <w:t>true</w:t>
-      </w:r>
-      <w:proofErr w:type="spellEnd"/>
-      <w:r>
-        <w:rPr>
-          <w:highlight w:val="white"/>
-        </w:rPr>
-        <w:t xml:space="preserve"> à medida que exploramos cada nó. Assim, se tivermos alcançado um nó com esse </w:t>
-      </w:r>
-      <w:proofErr w:type="spellStart"/>
-      <w:r>
-        <w:rPr>
-          <w:highlight w:val="white"/>
-        </w:rPr>
-        <w:t>boleano</w:t>
-      </w:r>
-      <w:proofErr w:type="spellEnd"/>
-      <w:r>
-        <w:rPr>
-          <w:highlight w:val="white"/>
-        </w:rPr>
-        <w:t xml:space="preserve"> a </w:t>
-      </w:r>
-      <w:proofErr w:type="spellStart"/>
-      <w:r>
-        <w:rPr>
-          <w:highlight w:val="white"/>
-        </w:rPr>
-        <w:t>true</w:t>
-      </w:r>
-      <w:proofErr w:type="spellEnd"/>
-      <w:r>
-        <w:rPr>
-          <w:highlight w:val="white"/>
-        </w:rPr>
-        <w:t>, saberemos que o grafo tem, pelo menos, um ciclo. No final do algoritmo, os vértices que não tiverem sido visitados pela pesquisa serão os que nunca poderão ser alcançados a partir do vértice origem. Neste contexto, estes vértices devem ser eliminados, tendo em conta que não poderão ser alcançados por nenhum estafeta, uma vez que estes partem, num ponto inicial, da “Casa dos Estafetas”, ponto utilizado como origem da pesquisa.</w:t>
+        <w:t xml:space="preserve">loop </w:t>
+      </w:r>
+      <w:r>
+        <w:rPr>
+          <w:highlight w:val="white"/>
+        </w:rPr>
+        <w:t>e nunca terminar a sua execução se for encontrado um ciclo. Para controlar isto, cada vértice tem como atributo um boleano, que indica se já foi ou não visitado durante a pesquisa, que começa a false em todos os vértices (exceto o nó origem), e se torna true à medida que exploramos cada nó. Assim, se tivermos alcançado um nó com esse boleano a true, saberemos que o grafo tem, pelo menos, um ciclo. No final do algoritmo, os vértices que não tiverem sido visitados pela pesquisa serão os que nunca poderão ser alcançados a partir do vértice origem. Neste contexto, estes vértices devem ser eliminados, tendo em conta que não poderão ser alcançados por nenhum estafeta, uma vez que estes partem, num ponto inicial, da “Casa dos Estafetas”, ponto utilizado como origem da pesquisa.</w:t>
       </w:r>
     </w:p>
     <w:p>
@@ -6177,13 +5603,8 @@
       <w:bookmarkStart w:id="15" w:name="_k56kebw0uzk3" w:colFirst="0" w:colLast="0"/>
       <w:bookmarkEnd w:id="15"/>
       <w:r>
-        <w:t xml:space="preserve">Algoritmo de </w:t>
-      </w:r>
-      <w:proofErr w:type="spellStart"/>
-      <w:r>
-        <w:t>Dijkstra</w:t>
-      </w:r>
-      <w:proofErr w:type="spellEnd"/>
+        <w:t>Algoritmo de Dijkstra</w:t>
+      </w:r>
     </w:p>
     <w:p>
       <w:pPr>
@@ -6205,35 +5626,19 @@
           <w:b/>
           <w:highlight w:val="white"/>
         </w:rPr>
-        <w:t xml:space="preserve">Algoritmo de </w:t>
-      </w:r>
-      <w:proofErr w:type="spellStart"/>
+        <w:t xml:space="preserve">Algoritmo de Dijkstra </w:t>
+      </w:r>
+      <w:r>
+        <w:rPr>
+          <w:highlight w:val="white"/>
+        </w:rPr>
+        <w:t>para obter o percurso que se adequa ao pedido</w:t>
+      </w:r>
       <w:r>
         <w:rPr>
           <w:b/>
           <w:highlight w:val="white"/>
         </w:rPr>
-        <w:t>Dijkstra</w:t>
-      </w:r>
-      <w:proofErr w:type="spellEnd"/>
-      <w:r>
-        <w:rPr>
-          <w:b/>
-          <w:highlight w:val="white"/>
-        </w:rPr>
-        <w:t xml:space="preserve"> </w:t>
-      </w:r>
-      <w:r>
-        <w:rPr>
-          <w:highlight w:val="white"/>
-        </w:rPr>
-        <w:t>para obter o percurso que se adequa ao pedido</w:t>
-      </w:r>
-      <w:r>
-        <w:rPr>
-          <w:b/>
-          <w:highlight w:val="white"/>
-        </w:rPr>
         <w:t xml:space="preserve">, </w:t>
       </w:r>
       <w:r>
@@ -6257,21 +5662,7 @@
           <w:highlight w:val="white"/>
         </w:rPr>
         <w:lastRenderedPageBreak/>
-        <w:t xml:space="preserve">Ora, o Algoritmo de </w:t>
-      </w:r>
-      <w:proofErr w:type="spellStart"/>
-      <w:r>
-        <w:rPr>
-          <w:highlight w:val="white"/>
-        </w:rPr>
-        <w:t>Dijkstra</w:t>
-      </w:r>
-      <w:proofErr w:type="spellEnd"/>
-      <w:r>
-        <w:rPr>
-          <w:highlight w:val="white"/>
-        </w:rPr>
-        <w:t xml:space="preserve"> é assim uma boa escolha, em que a distância será obtida pela soma dos pesos das arestas. Trata-se de um algoritmo ganancioso, uma vez que procura maximizar o ganho imediato (neste caso, minimizar o custo ou a distância) em cada passo.</w:t>
+        <w:t>Ora, o Algoritmo de Dijkstra é assim uma boa escolha, em que a distância será obtida pela soma dos pesos das arestas. Trata-se de um algoritmo ganancioso, uma vez que procura maximizar o ganho imediato (neste caso, minimizar o custo ou a distância) em cada passo.</w:t>
       </w:r>
     </w:p>
     <w:p>
@@ -6326,13 +5717,8 @@
       <w:bookmarkStart w:id="17" w:name="_lf3ouqvkyht0" w:colFirst="0" w:colLast="0"/>
       <w:bookmarkEnd w:id="17"/>
       <w:r>
-        <w:t xml:space="preserve">Algoritmo de </w:t>
-      </w:r>
-      <w:proofErr w:type="spellStart"/>
-      <w:r>
-        <w:t>Floyd-Warshall</w:t>
-      </w:r>
-      <w:proofErr w:type="spellEnd"/>
+        <w:t>Algoritmo de Floyd-Warshall</w:t>
+      </w:r>
       <w:r>
         <w:tab/>
       </w:r>
@@ -6366,63 +5752,7 @@
         <w:rPr>
           <w:highlight w:val="white"/>
         </w:rPr>
-        <w:t xml:space="preserve">Este algoritmo poderia ser substituído por uma execução repetida do algoritmo de </w:t>
-      </w:r>
-      <w:proofErr w:type="spellStart"/>
-      <w:r>
-        <w:rPr>
-          <w:highlight w:val="white"/>
-        </w:rPr>
-        <w:t>Dijkstra</w:t>
-      </w:r>
-      <w:proofErr w:type="spellEnd"/>
-      <w:r>
-        <w:rPr>
-          <w:highlight w:val="white"/>
-        </w:rPr>
-        <w:t xml:space="preserve">, que teria complexidade temporal O(|V| * (|V| + |E|) * </w:t>
-      </w:r>
-      <w:proofErr w:type="spellStart"/>
-      <w:r>
-        <w:rPr>
-          <w:highlight w:val="white"/>
-        </w:rPr>
-        <w:t>log|V</w:t>
-      </w:r>
-      <w:proofErr w:type="spellEnd"/>
-      <w:r>
-        <w:rPr>
-          <w:highlight w:val="white"/>
-        </w:rPr>
-        <w:t xml:space="preserve">|), no entanto, </w:t>
-      </w:r>
-      <w:proofErr w:type="spellStart"/>
-      <w:r>
-        <w:rPr>
-          <w:highlight w:val="white"/>
-        </w:rPr>
-        <w:t>Floyd-Warshall</w:t>
-      </w:r>
-      <w:proofErr w:type="spellEnd"/>
-      <w:r>
-        <w:rPr>
-          <w:highlight w:val="white"/>
-        </w:rPr>
-        <w:t xml:space="preserve"> seria uma melhor opção, tendo em conta que é melhor que o de </w:t>
-      </w:r>
-      <w:proofErr w:type="spellStart"/>
-      <w:r>
-        <w:rPr>
-          <w:highlight w:val="white"/>
-        </w:rPr>
-        <w:t>Dijkstra</w:t>
-      </w:r>
-      <w:proofErr w:type="spellEnd"/>
-      <w:r>
-        <w:rPr>
-          <w:highlight w:val="white"/>
-        </w:rPr>
-        <w:t xml:space="preserve"> se o grafo for denso ((|E|~|V|^2), e que, mesmo em grafos menos densos, pode ser melhor devido à sua simplicidade de código.</w:t>
+        <w:t>Este algoritmo poderia ser substituído por uma execução repetida do algoritmo de Dijkstra, que teria complexidade temporal O(|V| * (|V| + |E|) * log|V|), no entanto, Floyd-Warshall seria uma melhor opção, tendo em conta que é melhor que o de Dijkstra se o grafo for denso ((|E|~|V|^2), e que, mesmo em grafos menos densos, pode ser melhor devido à sua simplicidade de código.</w:t>
       </w:r>
     </w:p>
     <w:p>
@@ -6624,21 +5954,7 @@
         <w:rPr>
           <w:highlight w:val="white"/>
         </w:rPr>
-        <w:t xml:space="preserve">A aplicação </w:t>
-      </w:r>
-      <w:proofErr w:type="spellStart"/>
-      <w:r>
-        <w:rPr>
-          <w:highlight w:val="white"/>
-        </w:rPr>
-        <w:t>EatExpress</w:t>
-      </w:r>
-      <w:proofErr w:type="spellEnd"/>
-      <w:r>
-        <w:rPr>
-          <w:highlight w:val="white"/>
-        </w:rPr>
-        <w:t xml:space="preserve"> terá inicialmente um menu que permita escolher entre selecionar um mapa, operar sobre o mapa selecionado ou sair.</w:t>
+        <w:t>A aplicação EatExpress terá inicialmente um menu que permita escolher entre selecionar um mapa, operar sobre o mapa selecionado ou sair.</w:t>
       </w:r>
     </w:p>
     <w:p>
@@ -6685,21 +6001,7 @@
         <w:rPr>
           <w:highlight w:val="white"/>
         </w:rPr>
-        <w:t xml:space="preserve"> mapa recorrendo ao </w:t>
-      </w:r>
-      <w:proofErr w:type="spellStart"/>
-      <w:r>
-        <w:rPr>
-          <w:highlight w:val="white"/>
-        </w:rPr>
-        <w:t>GraphViewer</w:t>
-      </w:r>
-      <w:proofErr w:type="spellEnd"/>
-      <w:r>
-        <w:rPr>
-          <w:highlight w:val="white"/>
-        </w:rPr>
-        <w:t>;</w:t>
+        <w:t xml:space="preserve"> mapa recorrendo ao GraphViewer;</w:t>
       </w:r>
     </w:p>
     <w:p>
@@ -6872,21 +6174,7 @@
         <w:rPr>
           <w:highlight w:val="white"/>
         </w:rPr>
-        <w:t xml:space="preserve">Neste modo é pedido ao utilizador que efetue o login, caso já esteja registrado na </w:t>
-      </w:r>
-      <w:proofErr w:type="spellStart"/>
-      <w:r>
-        <w:rPr>
-          <w:highlight w:val="white"/>
-        </w:rPr>
-        <w:t>EatExpress</w:t>
-      </w:r>
-      <w:proofErr w:type="spellEnd"/>
-      <w:r>
-        <w:rPr>
-          <w:highlight w:val="white"/>
-        </w:rPr>
-        <w:t>, ou registar-se com uma morada que será adicionada ao grafo caso contrário.</w:t>
+        <w:t>Neste modo é pedido ao utilizador que efetue o login, caso já esteja registrado na EatExpress, ou registar-se com uma morada que será adicionada ao grafo caso contrário.</w:t>
       </w:r>
     </w:p>
     <w:p>
@@ -7226,35 +6514,7 @@
         <w:rPr>
           <w:highlight w:val="white"/>
         </w:rPr>
-        <w:t xml:space="preserve">Em suma, nesta primeira parte do projeto procuramos formalizar um sistema para gerar os percursos mais rápidos, entre os restaurantes e os clientes, para os estafetas da aplicação </w:t>
-      </w:r>
-      <w:proofErr w:type="spellStart"/>
-      <w:r>
-        <w:rPr>
-          <w:highlight w:val="white"/>
-        </w:rPr>
-        <w:t>EatExpress</w:t>
-      </w:r>
-      <w:proofErr w:type="spellEnd"/>
-      <w:r>
-        <w:rPr>
-          <w:highlight w:val="white"/>
-        </w:rPr>
-        <w:t xml:space="preserve">. Optamos por dividir o problema em 4 iterações com graus de complexidade diferentes, de forma a ter uma implementação incremental. Para cada um desses </w:t>
-      </w:r>
-      <w:proofErr w:type="spellStart"/>
-      <w:r>
-        <w:rPr>
-          <w:highlight w:val="white"/>
-        </w:rPr>
-        <w:t>subproblemas</w:t>
-      </w:r>
-      <w:proofErr w:type="spellEnd"/>
-      <w:r>
-        <w:rPr>
-          <w:highlight w:val="white"/>
-        </w:rPr>
-        <w:t xml:space="preserve"> foi procurada uma solução que ainda irá ser colocada em prática e aprofundada na segunda parte do trabalho. Para além disso, apresentamos os casos de utilização e algumas funcionalidades que iremos implementar.</w:t>
+        <w:t>Em suma, nesta primeira parte do projeto procuramos formalizar um sistema para gerar os percursos mais rápidos, entre os restaurantes e os clientes, para os estafetas da aplicação EatExpress. Optamos por dividir o problema em 4 iterações com graus de complexidade diferentes, de forma a ter uma implementação incremental. Para cada um desses subproblemas foi procurada uma solução que ainda irá ser colocada em prática e aprofundada na segunda parte do trabalho. Para além disso, apresentamos os casos de utilização e algumas funcionalidades que iremos implementar.</w:t>
       </w:r>
     </w:p>
     <w:p>
@@ -7329,35 +6589,7 @@
         <w:rPr>
           <w:highlight w:val="white"/>
         </w:rPr>
-        <w:t xml:space="preserve">mos (Algoritmo de Pesquisa em Profundidade, Algoritmo de </w:t>
-      </w:r>
-      <w:proofErr w:type="spellStart"/>
-      <w:r>
-        <w:rPr>
-          <w:highlight w:val="white"/>
-        </w:rPr>
-        <w:t>Dijkstra</w:t>
-      </w:r>
-      <w:proofErr w:type="spellEnd"/>
-      <w:r>
-        <w:rPr>
-          <w:highlight w:val="white"/>
-        </w:rPr>
-        <w:t xml:space="preserve">, Algoritmo de </w:t>
-      </w:r>
-      <w:proofErr w:type="spellStart"/>
-      <w:r>
-        <w:rPr>
-          <w:highlight w:val="white"/>
-        </w:rPr>
-        <w:t>Floyd-Warshall</w:t>
-      </w:r>
-      <w:proofErr w:type="spellEnd"/>
-      <w:r>
-        <w:rPr>
-          <w:highlight w:val="white"/>
-        </w:rPr>
-        <w:t>)</w:t>
+        <w:t>mos (Algoritmo de Pesquisa em Profundidade, Algoritmo de Dijkstra, Algoritmo de Floyd-Warshall)</w:t>
       </w:r>
       <w:r>
         <w:rPr>
@@ -7539,21 +6771,7 @@
         <w:rPr>
           <w:highlight w:val="white"/>
         </w:rPr>
-        <w:t xml:space="preserve">[1] Slides das aulas teóricas de Análise e </w:t>
-      </w:r>
-      <w:proofErr w:type="spellStart"/>
-      <w:r>
-        <w:rPr>
-          <w:highlight w:val="white"/>
-        </w:rPr>
-        <w:t>Concepção</w:t>
-      </w:r>
-      <w:proofErr w:type="spellEnd"/>
-      <w:r>
-        <w:rPr>
-          <w:highlight w:val="white"/>
-        </w:rPr>
-        <w:t xml:space="preserve"> de Algoritmos fornecidos ao longo do</w:t>
+        <w:t>[1] Slides das aulas teóricas de Análise e Concepção de Algoritmos fornecidos ao longo do</w:t>
       </w:r>
     </w:p>
     <w:p>
@@ -7583,21 +6801,7 @@
         <w:rPr>
           <w:highlight w:val="white"/>
         </w:rPr>
-        <w:t xml:space="preserve">[2] Gustavo </w:t>
-      </w:r>
-      <w:proofErr w:type="spellStart"/>
-      <w:r>
-        <w:rPr>
-          <w:highlight w:val="white"/>
-        </w:rPr>
-        <w:t>Pantuza</w:t>
-      </w:r>
-      <w:proofErr w:type="spellEnd"/>
-      <w:r>
-        <w:rPr>
-          <w:highlight w:val="white"/>
-        </w:rPr>
-        <w:t>, 2017.  “Busca em Profundidade”. Acedido a 10 de abril.</w:t>
+        <w:t>[2] Gustavo Pantuza, 2017.  “Busca em Profundidade”. Acedido a 10 de abril.</w:t>
       </w:r>
     </w:p>
     <w:p>
@@ -7635,35 +6839,7 @@
         <w:rPr>
           <w:lang w:val="en-GB"/>
         </w:rPr>
-        <w:t xml:space="preserve">[3] </w:t>
-      </w:r>
-      <w:proofErr w:type="spellStart"/>
-      <w:r>
-        <w:rPr>
-          <w:lang w:val="en-GB"/>
-        </w:rPr>
-        <w:t>GeeksforGeeks</w:t>
-      </w:r>
-      <w:proofErr w:type="spellEnd"/>
-      <w:r>
-        <w:rPr>
-          <w:lang w:val="en-GB"/>
-        </w:rPr>
-        <w:t xml:space="preserve">, 2017. “Floyd </w:t>
-      </w:r>
-      <w:proofErr w:type="spellStart"/>
-      <w:r>
-        <w:rPr>
-          <w:lang w:val="en-GB"/>
-        </w:rPr>
-        <w:t>Warshall</w:t>
-      </w:r>
-      <w:proofErr w:type="spellEnd"/>
-      <w:r>
-        <w:rPr>
-          <w:lang w:val="en-GB"/>
-        </w:rPr>
-        <w:t xml:space="preserve"> Algorithm | DP-16</w:t>
+        <w:t>[3] GeeksforGeeks, 2017. “Floyd Warshall Algorithm | DP-16</w:t>
       </w:r>
       <w:r>
         <w:rPr>
@@ -7709,15 +6885,7 @@
         </w:rPr>
       </w:pPr>
       <w:r>
-        <w:t xml:space="preserve">[4] UFSC, 2018. “Algoritmo de </w:t>
-      </w:r>
-      <w:proofErr w:type="spellStart"/>
-      <w:r>
-        <w:t>Dijkstra</w:t>
-      </w:r>
-      <w:proofErr w:type="spellEnd"/>
-      <w:r>
-        <w:t xml:space="preserve"> para cálculo do Caminho de Custo Mínimo</w:t>
+        <w:t>[4] UFSC, 2018. “Algoritmo de Dijkstra para cálculo do Caminho de Custo Mínimo</w:t>
       </w:r>
       <w:r>
         <w:rPr>
@@ -7769,15 +6937,7 @@
         </w:rPr>
       </w:pPr>
       <w:r>
-        <w:t xml:space="preserve">[5] </w:t>
-      </w:r>
-      <w:proofErr w:type="spellStart"/>
-      <w:r>
-        <w:t>Wikipedia</w:t>
-      </w:r>
-      <w:proofErr w:type="spellEnd"/>
-      <w:r>
-        <w:t>, 2019. “Problema do caixeiro-viajante</w:t>
+        <w:t>[5] Wikipedia, 2019. “Problema do caixeiro-viajante</w:t>
       </w:r>
       <w:r>
         <w:rPr>
@@ -7986,6 +7146,9 @@
     <w:p>
       <w:pPr>
         <w:pStyle w:val="Ttulo1"/>
+        <w:rPr>
+          <w:highlight w:val="none"/>
+        </w:rPr>
       </w:pPr>
       <w:r>
         <w:t>Estruturas de dados u</w:t>
@@ -7993,7 +7156,23 @@
       <w:r>
         <w:t>tilizadas</w:t>
       </w:r>
-    </w:p>
+      <w:bookmarkStart w:id="21" w:name="_GoBack"/>
+      <w:bookmarkEnd w:id="21"/>
+    </w:p>
+    <w:p>
+      <w:pPr>
+        <w:rPr>
+          <w:color w:val="FF0000"/>
+        </w:rPr>
+      </w:pPr>
+      <w:r>
+        <w:rPr>
+          <w:color w:val="FF0000"/>
+        </w:rPr>
+        <w:t>(imagens dos dados nos ficheiros)</w:t>
+      </w:r>
+    </w:p>
+    <w:p/>
     <w:p>
       <w:pPr>
         <w:spacing w:line="360" w:lineRule="auto"/>
@@ -8026,21 +7205,7 @@
         <w:rPr>
           <w:highlight w:val="white"/>
         </w:rPr>
-        <w:t xml:space="preserve">A classe presente na pasta </w:t>
-      </w:r>
-      <w:proofErr w:type="spellStart"/>
-      <w:r>
-        <w:rPr>
-          <w:highlight w:val="white"/>
-        </w:rPr>
-        <w:t>Graph.h</w:t>
-      </w:r>
-      <w:proofErr w:type="spellEnd"/>
-      <w:r>
-        <w:rPr>
-          <w:highlight w:val="white"/>
-        </w:rPr>
-        <w:t xml:space="preserve"> é essencialmente uma adaptação da classe fornecida nas aulas</w:t>
+        <w:t>A classe presente na pasta Graph.h é essencialmente uma adaptação da classe fornecida nas aulas</w:t>
       </w:r>
       <w:r>
         <w:rPr>
@@ -8153,6 +7318,7 @@
           <w:bCs/>
           <w:highlight w:val="white"/>
         </w:rPr>
+        <w:lastRenderedPageBreak/>
         <w:t>Cliente</w:t>
       </w:r>
     </w:p>
@@ -8168,7 +7334,6 @@
         <w:rPr>
           <w:highlight w:val="white"/>
         </w:rPr>
-        <w:lastRenderedPageBreak/>
         <w:t xml:space="preserve">Esta classe representa um cliente que realiza um pedido. </w:t>
       </w:r>
       <w:r>
@@ -8183,7 +7348,6 @@
         </w:rPr>
         <w:t xml:space="preserve"> constituída por um nome, </w:t>
       </w:r>
-      <w:proofErr w:type="spellStart"/>
       <w:r>
         <w:rPr>
           <w:i/>
@@ -8192,7 +7356,6 @@
         </w:rPr>
         <w:t>nif</w:t>
       </w:r>
-      <w:proofErr w:type="spellEnd"/>
       <w:r>
         <w:rPr>
           <w:highlight w:val="white"/>
@@ -8297,7 +7460,6 @@
         </w:rPr>
         <w:t xml:space="preserve">De modo a implementar as 4 fases descritas anteriormente, optamos por criar uma classe estafeta. Cada estafeta tem um transporte atribuído no qual irá realizar os pedidos. Para além disso contém ainda um nome e </w:t>
       </w:r>
-      <w:proofErr w:type="spellStart"/>
       <w:r>
         <w:rPr>
           <w:i/>
@@ -8306,7 +7468,6 @@
         </w:rPr>
         <w:t>nif</w:t>
       </w:r>
-      <w:proofErr w:type="spellEnd"/>
       <w:r>
         <w:rPr>
           <w:highlight w:val="white"/>
@@ -8376,7 +7537,6 @@
           <w:highlight w:val="white"/>
         </w:rPr>
       </w:pPr>
-      <w:proofErr w:type="spellStart"/>
       <w:r>
         <w:rPr>
           <w:b/>
@@ -8385,35 +7545,20 @@
         </w:rPr>
         <w:t>EatExpress</w:t>
       </w:r>
-      <w:proofErr w:type="spellEnd"/>
-    </w:p>
-    <w:p>
-      <w:pPr>
-        <w:spacing w:line="360" w:lineRule="auto"/>
-        <w:jc w:val="both"/>
-        <w:rPr>
-          <w:highlight w:val="white"/>
-        </w:rPr>
-      </w:pPr>
-      <w:r>
-        <w:rPr>
-          <w:highlight w:val="white"/>
-        </w:rPr>
-        <w:t xml:space="preserve">Por fim criamos uma classe </w:t>
-      </w:r>
-      <w:proofErr w:type="spellStart"/>
-      <w:r>
-        <w:rPr>
-          <w:highlight w:val="white"/>
-        </w:rPr>
-        <w:t>EatExpress</w:t>
-      </w:r>
-      <w:proofErr w:type="spellEnd"/>
-      <w:r>
-        <w:rPr>
-          <w:highlight w:val="white"/>
-        </w:rPr>
-        <w:t xml:space="preserve"> que contém toda a informação dos pedidos que estão a ocorrer num determinado momento (vetor “pedidos”) bem como os clientes, restaurantes</w:t>
+    </w:p>
+    <w:p>
+      <w:pPr>
+        <w:spacing w:line="360" w:lineRule="auto"/>
+        <w:jc w:val="both"/>
+        <w:rPr>
+          <w:highlight w:val="white"/>
+        </w:rPr>
+      </w:pPr>
+      <w:r>
+        <w:rPr>
+          <w:highlight w:val="white"/>
+        </w:rPr>
+        <w:t>Por fim criamos uma classe EatExpress que contém toda a informação dos pedidos que estão a ocorrer num determinado momento (vetor “pedidos”) bem como os clientes, restaurantes</w:t>
       </w:r>
       <w:r>
         <w:rPr>
@@ -8465,7 +7610,6 @@
           <w:highlight w:val="white"/>
         </w:rPr>
       </w:pPr>
-      <w:proofErr w:type="spellStart"/>
       <w:r>
         <w:rPr>
           <w:b/>
@@ -8474,7 +7618,6 @@
         </w:rPr>
         <w:t>GraphViwer</w:t>
       </w:r>
-      <w:proofErr w:type="spellEnd"/>
     </w:p>
     <w:p>
       <w:pPr>
@@ -8516,20 +7659,7 @@
         <w:t>Este foi um dos primeiros problemas com que nos deparamos aquando da implementação das soluções implementadas.</w:t>
       </w:r>
     </w:p>
-    <w:p>
-      <w:pPr>
-        <w:spacing w:line="360" w:lineRule="auto"/>
-        <w:jc w:val="both"/>
-      </w:pPr>
-      <w:r>
-        <w:t>Os mapas fornecidos pelo corpo docente não se encontravam nas melhores condições para que</w:t>
-      </w:r>
-      <w:r>
-        <w:t xml:space="preserve"> a aplicação dos algoritmos que desenvolvemos resultasse em soluções interessantes. Assim sendo, os testes de conectividade implementados foram uma simples verificação de </w:t>
-      </w:r>
-    </w:p>
     <w:p/>
-    <w:p/>
     <w:p>
       <w:pPr>
         <w:pStyle w:val="Ttulo1"/>
@@ -8538,6 +7668,7 @@
         </w:rPr>
       </w:pPr>
       <w:r>
+        <w:lastRenderedPageBreak/>
         <w:t>C</w:t>
       </w:r>
       <w:r>
@@ -8694,15 +7825,7 @@
         <w:jc w:val="both"/>
       </w:pPr>
       <w:r>
-        <w:t xml:space="preserve">Visualizar o mapa recorrendo ao </w:t>
-      </w:r>
-      <w:proofErr w:type="spellStart"/>
-      <w:r>
-        <w:t>GraphViewer</w:t>
-      </w:r>
-      <w:proofErr w:type="spellEnd"/>
-      <w:r>
-        <w:t xml:space="preserve"> com os respetivos Clientes (verde), Estafetas (amarelo), Restaurantes (vermelho) e Casa dos Estafetas (laranja) da aplicação.</w:t>
+        <w:t>Visualizar o mapa recorrendo ao GraphViewer com os respetivos Clientes (verde), Estafetas (amarelo), Restaurantes (vermelho) e Casa dos Estafetas (laranja) da aplicação.</w:t>
       </w:r>
     </w:p>
     <w:p>
@@ -8719,15 +7842,7 @@
         <w:t xml:space="preserve">Visualizar os dados, </w:t>
       </w:r>
       <w:r>
-        <w:t xml:space="preserve">ou seja todos os utilizadores e trabalhadores da </w:t>
-      </w:r>
-      <w:proofErr w:type="spellStart"/>
-      <w:r>
-        <w:t>EatExpress</w:t>
-      </w:r>
-      <w:proofErr w:type="spellEnd"/>
-      <w:r>
-        <w:t>.</w:t>
+        <w:t>ou seja todos os utilizadores e trabalhadores da EatExpress.</w:t>
       </w:r>
     </w:p>
     <w:p>
@@ -8743,8 +7858,179 @@
       <w:r>
         <w:t xml:space="preserve">E por último resolver as 4 variantes do problema </w:t>
       </w:r>
-      <w:bookmarkStart w:id="21" w:name="_GoBack"/>
-      <w:bookmarkEnd w:id="21"/>
+    </w:p>
+    <w:p>
+      <w:pPr>
+        <w:spacing w:line="360" w:lineRule="auto"/>
+        <w:ind w:left="360"/>
+        <w:jc w:val="both"/>
+      </w:pPr>
+      <w:r>
+        <w:rPr>
+          <w:color w:val="FF0000"/>
+        </w:rPr>
+        <w:t>(print do menu)</w:t>
+      </w:r>
+    </w:p>
+    <w:p>
+      <w:pPr>
+        <w:spacing w:line="360" w:lineRule="auto"/>
+        <w:jc w:val="both"/>
+      </w:pPr>
+    </w:p>
+    <w:p>
+      <w:pPr>
+        <w:spacing w:line="360" w:lineRule="auto"/>
+        <w:jc w:val="both"/>
+        <w:rPr>
+          <w:b/>
+          <w:bCs/>
+        </w:rPr>
+      </w:pPr>
+      <w:r>
+        <w:rPr>
+          <w:b/>
+          <w:bCs/>
+        </w:rPr>
+        <w:t>Menu de Escolha do Problema</w:t>
+      </w:r>
+    </w:p>
+    <w:p>
+      <w:pPr>
+        <w:spacing w:line="360" w:lineRule="auto"/>
+        <w:jc w:val="both"/>
+      </w:pPr>
+      <w:r>
+        <w:t>Quando é selecionada a opção 4 do menu anterior somos redirecionados para um último menu no qual podemos escolher entre as diferentes iterações que implementamos:</w:t>
+      </w:r>
+    </w:p>
+    <w:p>
+      <w:pPr>
+        <w:pStyle w:val="PargrafodaLista"/>
+        <w:numPr>
+          <w:ilvl w:val="0"/>
+          <w:numId w:val="15"/>
+        </w:numPr>
+        <w:spacing w:line="360" w:lineRule="auto"/>
+        <w:jc w:val="both"/>
+      </w:pPr>
+      <w:r>
+        <w:t xml:space="preserve">Um estafeta a realizar um único pedido – é </w:t>
+      </w:r>
+      <w:r>
+        <w:t>solicitado</w:t>
+      </w:r>
+      <w:r>
+        <w:t xml:space="preserve"> ao utilizador que escolha um cliente </w:t>
+      </w:r>
+      <w:r>
+        <w:t xml:space="preserve">para efetuar  o pedido, </w:t>
+      </w:r>
+      <w:r>
+        <w:t xml:space="preserve">um restaurante </w:t>
+      </w:r>
+      <w:r>
+        <w:t>do qual deseja comer,  e um estafeta que irá realizar o pedido. De seguida é apresentada num grafo a solução de caminho mais curto para o mesmo.</w:t>
+      </w:r>
+    </w:p>
+    <w:p>
+      <w:pPr>
+        <w:pStyle w:val="PargrafodaLista"/>
+        <w:numPr>
+          <w:ilvl w:val="0"/>
+          <w:numId w:val="15"/>
+        </w:numPr>
+        <w:spacing w:line="360" w:lineRule="auto"/>
+        <w:jc w:val="both"/>
+      </w:pPr>
+      <w:r>
+        <w:t>Um estafeta a realizar múltiplos pedidos em simultâneo (caga ilimitada) – de forma semelhante à anterior, o utilizador da aplicação pode escolher um conjunto de clientes e restaurantes e ainda um único estafeta que irá realizar todos os pedidos.</w:t>
+      </w:r>
+      <w:r>
+        <w:t xml:space="preserve"> Assim é mostrado num </w:t>
+      </w:r>
+    </w:p>
+    <w:p>
+      <w:pPr>
+        <w:pStyle w:val="PargrafodaLista"/>
+        <w:numPr>
+          <w:ilvl w:val="0"/>
+          <w:numId w:val="15"/>
+        </w:numPr>
+        <w:spacing w:line="360" w:lineRule="auto"/>
+        <w:jc w:val="both"/>
+      </w:pPr>
+      <w:r>
+        <w:t>M</w:t>
+      </w:r>
+      <w:r>
+        <w:t>ú</w:t>
+      </w:r>
+      <w:r>
+        <w:t xml:space="preserve">ltiplos estafetas a atender múltiplos pedidos (carga ilimitada) – Neste caso mais uma vez é solicitado ao utilizador que escolha um conjunto de clientes e </w:t>
+      </w:r>
+      <w:r>
+        <w:t>restaurantes</w:t>
+      </w:r>
+      <w:r>
+        <w:t xml:space="preserve">, no entanto </w:t>
+      </w:r>
+      <w:r>
+        <w:t>o estafeta passa a ser escolhido por um critério que consiste em escolher o estafeta que se encontra mais perto do restaurante requisitado em cada pedido.</w:t>
+      </w:r>
+    </w:p>
+    <w:p>
+      <w:pPr>
+        <w:pStyle w:val="PargrafodaLista"/>
+        <w:numPr>
+          <w:ilvl w:val="0"/>
+          <w:numId w:val="15"/>
+        </w:numPr>
+        <w:spacing w:line="360" w:lineRule="auto"/>
+        <w:jc w:val="both"/>
+      </w:pPr>
+      <w:r>
+        <w:lastRenderedPageBreak/>
+        <w:t>Múltiplos estafetas a atender múltiplos pedidos (carga limitada) – Este caso tem uma interface muito semelhante ao anterior</w:t>
+      </w:r>
+      <w:r>
+        <w:t>, a única diferença é que o estafeta para além de ser escolhido quanto à proximidade do restaurante também está restrito a um segundo fator que é a carga do veiculo. Assim é apresentado os caminhos mais curtos dos diferentes estafetas a atender os diferentes pedidos tento em conta a limitação do veiculo.</w:t>
+      </w:r>
+    </w:p>
+    <w:p>
+      <w:pPr>
+        <w:spacing w:line="360" w:lineRule="auto"/>
+        <w:ind w:left="360"/>
+        <w:jc w:val="both"/>
+        <w:rPr>
+          <w:color w:val="FF0000"/>
+        </w:rPr>
+      </w:pPr>
+    </w:p>
+    <w:p>
+      <w:pPr>
+        <w:spacing w:line="360" w:lineRule="auto"/>
+        <w:ind w:left="360"/>
+        <w:jc w:val="both"/>
+      </w:pPr>
+      <w:r>
+        <w:rPr>
+          <w:color w:val="FF0000"/>
+        </w:rPr>
+        <w:t>(print do menu)</w:t>
+      </w:r>
+    </w:p>
+    <w:p>
+      <w:pPr>
+        <w:spacing w:line="360" w:lineRule="auto"/>
+        <w:jc w:val="both"/>
+      </w:pPr>
+    </w:p>
+    <w:p>
+      <w:pPr>
+        <w:spacing w:line="360" w:lineRule="auto"/>
+        <w:jc w:val="both"/>
+      </w:pPr>
     </w:p>
     <w:p/>
     <w:p>
@@ -8960,6 +8246,119 @@
     </w:lvl>
   </w:abstractNum>
   <w:abstractNum w:abstractNumId="1" w15:restartNumberingAfterBreak="0">
+    <w:nsid w:val="0BA55F3C"/>
+    <w:multiLevelType w:val="hybridMultilevel"/>
+    <w:tmpl w:val="870C5D1C"/>
+    <w:lvl w:ilvl="0" w:tplc="08160001">
+      <w:start w:val="1"/>
+      <w:numFmt w:val="bullet"/>
+      <w:lvlText w:val=""/>
+      <w:lvlJc w:val="left"/>
+      <w:pPr>
+        <w:ind w:left="720" w:hanging="360"/>
+      </w:pPr>
+      <w:rPr>
+        <w:rFonts w:ascii="Symbol" w:hAnsi="Symbol" w:hint="default"/>
+      </w:rPr>
+    </w:lvl>
+    <w:lvl w:ilvl="1" w:tplc="08160003" w:tentative="1">
+      <w:start w:val="1"/>
+      <w:numFmt w:val="bullet"/>
+      <w:lvlText w:val="o"/>
+      <w:lvlJc w:val="left"/>
+      <w:pPr>
+        <w:ind w:left="1440" w:hanging="360"/>
+      </w:pPr>
+      <w:rPr>
+        <w:rFonts w:ascii="Courier New" w:hAnsi="Courier New" w:cs="Courier New" w:hint="default"/>
+      </w:rPr>
+    </w:lvl>
+    <w:lvl w:ilvl="2" w:tplc="08160005" w:tentative="1">
+      <w:start w:val="1"/>
+      <w:numFmt w:val="bullet"/>
+      <w:lvlText w:val=""/>
+      <w:lvlJc w:val="left"/>
+      <w:pPr>
+        <w:ind w:left="2160" w:hanging="360"/>
+      </w:pPr>
+      <w:rPr>
+        <w:rFonts w:ascii="Wingdings" w:hAnsi="Wingdings" w:hint="default"/>
+      </w:rPr>
+    </w:lvl>
+    <w:lvl w:ilvl="3" w:tplc="08160001" w:tentative="1">
+      <w:start w:val="1"/>
+      <w:numFmt w:val="bullet"/>
+      <w:lvlText w:val=""/>
+      <w:lvlJc w:val="left"/>
+      <w:pPr>
+        <w:ind w:left="2880" w:hanging="360"/>
+      </w:pPr>
+      <w:rPr>
+        <w:rFonts w:ascii="Symbol" w:hAnsi="Symbol" w:hint="default"/>
+      </w:rPr>
+    </w:lvl>
+    <w:lvl w:ilvl="4" w:tplc="08160003" w:tentative="1">
+      <w:start w:val="1"/>
+      <w:numFmt w:val="bullet"/>
+      <w:lvlText w:val="o"/>
+      <w:lvlJc w:val="left"/>
+      <w:pPr>
+        <w:ind w:left="3600" w:hanging="360"/>
+      </w:pPr>
+      <w:rPr>
+        <w:rFonts w:ascii="Courier New" w:hAnsi="Courier New" w:cs="Courier New" w:hint="default"/>
+      </w:rPr>
+    </w:lvl>
+    <w:lvl w:ilvl="5" w:tplc="08160005" w:tentative="1">
+      <w:start w:val="1"/>
+      <w:numFmt w:val="bullet"/>
+      <w:lvlText w:val=""/>
+      <w:lvlJc w:val="left"/>
+      <w:pPr>
+        <w:ind w:left="4320" w:hanging="360"/>
+      </w:pPr>
+      <w:rPr>
+        <w:rFonts w:ascii="Wingdings" w:hAnsi="Wingdings" w:hint="default"/>
+      </w:rPr>
+    </w:lvl>
+    <w:lvl w:ilvl="6" w:tplc="08160001" w:tentative="1">
+      <w:start w:val="1"/>
+      <w:numFmt w:val="bullet"/>
+      <w:lvlText w:val=""/>
+      <w:lvlJc w:val="left"/>
+      <w:pPr>
+        <w:ind w:left="5040" w:hanging="360"/>
+      </w:pPr>
+      <w:rPr>
+        <w:rFonts w:ascii="Symbol" w:hAnsi="Symbol" w:hint="default"/>
+      </w:rPr>
+    </w:lvl>
+    <w:lvl w:ilvl="7" w:tplc="08160003" w:tentative="1">
+      <w:start w:val="1"/>
+      <w:numFmt w:val="bullet"/>
+      <w:lvlText w:val="o"/>
+      <w:lvlJc w:val="left"/>
+      <w:pPr>
+        <w:ind w:left="5760" w:hanging="360"/>
+      </w:pPr>
+      <w:rPr>
+        <w:rFonts w:ascii="Courier New" w:hAnsi="Courier New" w:cs="Courier New" w:hint="default"/>
+      </w:rPr>
+    </w:lvl>
+    <w:lvl w:ilvl="8" w:tplc="08160005" w:tentative="1">
+      <w:start w:val="1"/>
+      <w:numFmt w:val="bullet"/>
+      <w:lvlText w:val=""/>
+      <w:lvlJc w:val="left"/>
+      <w:pPr>
+        <w:ind w:left="6480" w:hanging="360"/>
+      </w:pPr>
+      <w:rPr>
+        <w:rFonts w:ascii="Wingdings" w:hAnsi="Wingdings" w:hint="default"/>
+      </w:rPr>
+    </w:lvl>
+  </w:abstractNum>
+  <w:abstractNum w:abstractNumId="2" w15:restartNumberingAfterBreak="0">
     <w:nsid w:val="0C02568C"/>
     <w:multiLevelType w:val="multilevel"/>
     <w:tmpl w:val="E0ACB6D4"/>
@@ -9072,7 +8471,7 @@
       </w:rPr>
     </w:lvl>
   </w:abstractNum>
-  <w:abstractNum w:abstractNumId="2" w15:restartNumberingAfterBreak="0">
+  <w:abstractNum w:abstractNumId="3" w15:restartNumberingAfterBreak="0">
     <w:nsid w:val="18971D0B"/>
     <w:multiLevelType w:val="multilevel"/>
     <w:tmpl w:val="C352B462"/>
@@ -9185,7 +8584,7 @@
       </w:rPr>
     </w:lvl>
   </w:abstractNum>
-  <w:abstractNum w:abstractNumId="3" w15:restartNumberingAfterBreak="0">
+  <w:abstractNum w:abstractNumId="4" w15:restartNumberingAfterBreak="0">
     <w:nsid w:val="18FC3DC1"/>
     <w:multiLevelType w:val="multilevel"/>
     <w:tmpl w:val="D2083D52"/>
@@ -9298,7 +8697,7 @@
       </w:rPr>
     </w:lvl>
   </w:abstractNum>
-  <w:abstractNum w:abstractNumId="4" w15:restartNumberingAfterBreak="0">
+  <w:abstractNum w:abstractNumId="5" w15:restartNumberingAfterBreak="0">
     <w:nsid w:val="20DC5DD5"/>
     <w:multiLevelType w:val="multilevel"/>
     <w:tmpl w:val="1D36122A"/>
@@ -9411,7 +8810,7 @@
       </w:rPr>
     </w:lvl>
   </w:abstractNum>
-  <w:abstractNum w:abstractNumId="5" w15:restartNumberingAfterBreak="0">
+  <w:abstractNum w:abstractNumId="6" w15:restartNumberingAfterBreak="0">
     <w:nsid w:val="368B31D1"/>
     <w:multiLevelType w:val="multilevel"/>
     <w:tmpl w:val="BD305B40"/>
@@ -9524,7 +8923,7 @@
       </w:rPr>
     </w:lvl>
   </w:abstractNum>
-  <w:abstractNum w:abstractNumId="6" w15:restartNumberingAfterBreak="0">
+  <w:abstractNum w:abstractNumId="7" w15:restartNumberingAfterBreak="0">
     <w:nsid w:val="3B5E4B97"/>
     <w:multiLevelType w:val="multilevel"/>
     <w:tmpl w:val="3EC09DEE"/>
@@ -9638,7 +9037,7 @@
       </w:rPr>
     </w:lvl>
   </w:abstractNum>
-  <w:abstractNum w:abstractNumId="7" w15:restartNumberingAfterBreak="0">
+  <w:abstractNum w:abstractNumId="8" w15:restartNumberingAfterBreak="0">
     <w:nsid w:val="41DE2C5E"/>
     <w:multiLevelType w:val="multilevel"/>
     <w:tmpl w:val="BEE60C5A"/>
@@ -9751,7 +9150,7 @@
       </w:rPr>
     </w:lvl>
   </w:abstractNum>
-  <w:abstractNum w:abstractNumId="8" w15:restartNumberingAfterBreak="0">
+  <w:abstractNum w:abstractNumId="9" w15:restartNumberingAfterBreak="0">
     <w:nsid w:val="4D906196"/>
     <w:multiLevelType w:val="hybridMultilevel"/>
     <w:tmpl w:val="FFF633DA"/>
@@ -9864,7 +9263,7 @@
       </w:rPr>
     </w:lvl>
   </w:abstractNum>
-  <w:abstractNum w:abstractNumId="9" w15:restartNumberingAfterBreak="0">
+  <w:abstractNum w:abstractNumId="10" w15:restartNumberingAfterBreak="0">
     <w:nsid w:val="4FBB104F"/>
     <w:multiLevelType w:val="multilevel"/>
     <w:tmpl w:val="B538D42A"/>
@@ -9977,7 +9376,7 @@
       </w:rPr>
     </w:lvl>
   </w:abstractNum>
-  <w:abstractNum w:abstractNumId="10" w15:restartNumberingAfterBreak="0">
+  <w:abstractNum w:abstractNumId="11" w15:restartNumberingAfterBreak="0">
     <w:nsid w:val="64FE206E"/>
     <w:multiLevelType w:val="multilevel"/>
     <w:tmpl w:val="8BF81908"/>
@@ -10090,7 +9489,7 @@
       </w:rPr>
     </w:lvl>
   </w:abstractNum>
-  <w:abstractNum w:abstractNumId="11" w15:restartNumberingAfterBreak="0">
+  <w:abstractNum w:abstractNumId="12" w15:restartNumberingAfterBreak="0">
     <w:nsid w:val="6C0E2602"/>
     <w:multiLevelType w:val="multilevel"/>
     <w:tmpl w:val="CD3E3A06"/>
@@ -10203,7 +9602,7 @@
       </w:rPr>
     </w:lvl>
   </w:abstractNum>
-  <w:abstractNum w:abstractNumId="12" w15:restartNumberingAfterBreak="0">
+  <w:abstractNum w:abstractNumId="13" w15:restartNumberingAfterBreak="0">
     <w:nsid w:val="78E07CCE"/>
     <w:multiLevelType w:val="multilevel"/>
     <w:tmpl w:val="617C3008"/>
@@ -10316,7 +9715,7 @@
       </w:rPr>
     </w:lvl>
   </w:abstractNum>
-  <w:abstractNum w:abstractNumId="13" w15:restartNumberingAfterBreak="0">
+  <w:abstractNum w:abstractNumId="14" w15:restartNumberingAfterBreak="0">
     <w:nsid w:val="7F832354"/>
     <w:multiLevelType w:val="multilevel"/>
     <w:tmpl w:val="EC0058A2"/>
@@ -10430,46 +9829,49 @@
     </w:lvl>
   </w:abstractNum>
   <w:num w:numId="1">
+    <w:abstractNumId w:val="3"/>
+  </w:num>
+  <w:num w:numId="2">
+    <w:abstractNumId w:val="10"/>
+  </w:num>
+  <w:num w:numId="3">
+    <w:abstractNumId w:val="13"/>
+  </w:num>
+  <w:num w:numId="4">
     <w:abstractNumId w:val="2"/>
   </w:num>
-  <w:num w:numId="2">
+  <w:num w:numId="5">
+    <w:abstractNumId w:val="8"/>
+  </w:num>
+  <w:num w:numId="6">
+    <w:abstractNumId w:val="5"/>
+  </w:num>
+  <w:num w:numId="7">
+    <w:abstractNumId w:val="4"/>
+  </w:num>
+  <w:num w:numId="8">
+    <w:abstractNumId w:val="12"/>
+  </w:num>
+  <w:num w:numId="9">
+    <w:abstractNumId w:val="6"/>
+  </w:num>
+  <w:num w:numId="10">
+    <w:abstractNumId w:val="14"/>
+  </w:num>
+  <w:num w:numId="11">
+    <w:abstractNumId w:val="11"/>
+  </w:num>
+  <w:num w:numId="12">
     <w:abstractNumId w:val="9"/>
   </w:num>
-  <w:num w:numId="3">
-    <w:abstractNumId w:val="12"/>
-  </w:num>
-  <w:num w:numId="4">
-    <w:abstractNumId w:val="1"/>
-  </w:num>
-  <w:num w:numId="5">
+  <w:num w:numId="13">
     <w:abstractNumId w:val="7"/>
-  </w:num>
-  <w:num w:numId="6">
-    <w:abstractNumId w:val="4"/>
-  </w:num>
-  <w:num w:numId="7">
-    <w:abstractNumId w:val="3"/>
-  </w:num>
-  <w:num w:numId="8">
-    <w:abstractNumId w:val="11"/>
-  </w:num>
-  <w:num w:numId="9">
-    <w:abstractNumId w:val="5"/>
-  </w:num>
-  <w:num w:numId="10">
-    <w:abstractNumId w:val="13"/>
-  </w:num>
-  <w:num w:numId="11">
-    <w:abstractNumId w:val="10"/>
-  </w:num>
-  <w:num w:numId="12">
-    <w:abstractNumId w:val="8"/>
-  </w:num>
-  <w:num w:numId="13">
-    <w:abstractNumId w:val="6"/>
   </w:num>
   <w:num w:numId="14">
     <w:abstractNumId w:val="0"/>
+  </w:num>
+  <w:num w:numId="15">
+    <w:abstractNumId w:val="1"/>
   </w:num>
 </w:numbering>
 </file>

--- a/Relatório-CAL.docx
+++ b/Relatório-CAL.docx
@@ -147,6 +147,7 @@
         </w:rPr>
         <w:t xml:space="preserve">     </w:t>
       </w:r>
+      <w:proofErr w:type="spellStart"/>
       <w:r>
         <w:rPr>
           <w:sz w:val="36"/>
@@ -154,7 +155,17 @@
           <w:highlight w:val="white"/>
           <w:u w:val="single"/>
         </w:rPr>
-        <w:t>EatExpress: Entrega de Comida</w:t>
+        <w:t>EatExpress</w:t>
+      </w:r>
+      <w:proofErr w:type="spellEnd"/>
+      <w:r>
+        <w:rPr>
+          <w:sz w:val="36"/>
+          <w:szCs w:val="36"/>
+          <w:highlight w:val="white"/>
+          <w:u w:val="single"/>
+        </w:rPr>
+        <w:t>: Entrega de Comida</w:t>
       </w:r>
     </w:p>
     <w:p>
@@ -2380,6 +2391,7 @@
           <w:bCs/>
           <w:sz w:val="24"/>
           <w:szCs w:val="24"/>
+          <w:u w:val="single"/>
         </w:rPr>
       </w:pPr>
       <w:r>
@@ -2389,7 +2401,7 @@
           <w:sz w:val="24"/>
           <w:szCs w:val="24"/>
         </w:rPr>
-        <w:t>Conetividade</w:t>
+        <w:t>Casos de Utilização</w:t>
       </w:r>
     </w:p>
     <w:p>
@@ -2409,7 +2421,7 @@
           <w:sz w:val="24"/>
           <w:szCs w:val="24"/>
         </w:rPr>
-        <w:t>Casos de Utilização</w:t>
+        <w:t>Conetividade</w:t>
       </w:r>
     </w:p>
     <w:p>
@@ -2505,7 +2517,15 @@
         <w:jc w:val="both"/>
       </w:pPr>
       <w:r>
-        <w:t xml:space="preserve">No âmbito da unidade curricular Conceção e Análise de Algoritmos (CAL) do Mestrado Integrado em Engenharia Informática e Computação (MIEIC), será desenvolvida uma aplicação de entrega de comida: EatExpress. </w:t>
+        <w:t xml:space="preserve">No âmbito da unidade curricular Conceção e Análise de Algoritmos (CAL) do Mestrado Integrado em Engenharia Informática e Computação (MIEIC), será desenvolvida uma aplicação de entrega de comida: </w:t>
+      </w:r>
+      <w:proofErr w:type="spellStart"/>
+      <w:r>
+        <w:t>EatExpress</w:t>
+      </w:r>
+      <w:proofErr w:type="spellEnd"/>
+      <w:r>
+        <w:t xml:space="preserve">. </w:t>
       </w:r>
     </w:p>
     <w:p>
@@ -2523,8 +2543,13 @@
         <w:jc w:val="both"/>
       </w:pPr>
       <w:r>
-        <w:t>A aplicação será desenvolvida em C++, com recurso à API GraphViewer</w:t>
-      </w:r>
+        <w:t xml:space="preserve">A aplicação será desenvolvida em C++, com recurso à API </w:t>
+      </w:r>
+      <w:proofErr w:type="spellStart"/>
+      <w:r>
+        <w:t>GraphViewer</w:t>
+      </w:r>
+      <w:proofErr w:type="spellEnd"/>
       <w:r>
         <w:rPr>
           <w:color w:val="FF0000"/>
@@ -2532,7 +2557,15 @@
         <w:t xml:space="preserve"> </w:t>
       </w:r>
       <w:r>
-        <w:t>para se desenhar o grafo gerado para os diferentes trajetos. Os mapas utilizados serão extraídos da plataforma OpenStreetMaps.</w:t>
+        <w:t xml:space="preserve">para se desenhar o grafo gerado para os diferentes trajetos. Os mapas utilizados serão extraídos da plataforma </w:t>
+      </w:r>
+      <w:proofErr w:type="spellStart"/>
+      <w:r>
+        <w:t>OpenStreetMaps</w:t>
+      </w:r>
+      <w:proofErr w:type="spellEnd"/>
+      <w:r>
+        <w:t>.</w:t>
       </w:r>
     </w:p>
     <w:p>
@@ -2586,7 +2619,21 @@
         <w:rPr>
           <w:highlight w:val="white"/>
         </w:rPr>
-        <w:t>A EatExpress é um sistema de entrega de comida entre os restaurantes registados na plataforma e os utilizadores da sua aplicação.  Acedendo à aplicação o utilizador pode escolher o restaurante e o prato que deseja. A refeição escolhida é, de seguida, entregue na morada do cliente por um estafeta que utiliza o seu próprio meio de transporte da empresa para lá chegar (a pé, bicicleta, mota ou carro).</w:t>
+        <w:t xml:space="preserve">A </w:t>
+      </w:r>
+      <w:proofErr w:type="spellStart"/>
+      <w:r>
+        <w:rPr>
+          <w:highlight w:val="white"/>
+        </w:rPr>
+        <w:t>EatExpress</w:t>
+      </w:r>
+      <w:proofErr w:type="spellEnd"/>
+      <w:r>
+        <w:rPr>
+          <w:highlight w:val="white"/>
+        </w:rPr>
+        <w:t xml:space="preserve"> é um sistema de entrega de comida entre os restaurantes registados na plataforma e os utilizadores da sua aplicação.  Acedendo à aplicação o utilizador pode escolher o restaurante e o prato que deseja. A refeição escolhida é, de seguida, entregue na morada do cliente por um estafeta que utiliza o seu próprio meio de transporte da empresa para lá chegar (a pé, bicicleta, mota ou carro).</w:t>
       </w:r>
     </w:p>
     <w:p>
@@ -2684,7 +2731,21 @@
         <w:rPr>
           <w:highlight w:val="white"/>
         </w:rPr>
-        <w:t>Numa primeira fase considera-se que a plataforma EatExpress tem disponível apenas um estafeta que terá de realizar uma entrega. Nesta situação, o problema reduz-se a encontrar o trajeto mais curto, com início na posição do estafeta quando é realizado o pedido (esta posição é a morada do cliente onde este realizou o último pedido ou a “Casa dos Estafetas”), que passe pelo restaurante indicado, e termine na morada do cliente que efetuou o pedido. Ao estafeta é lhe associado um meio de transporte com uma velocidade média.</w:t>
+        <w:t xml:space="preserve">Numa primeira fase considera-se que a plataforma </w:t>
+      </w:r>
+      <w:proofErr w:type="spellStart"/>
+      <w:r>
+        <w:rPr>
+          <w:highlight w:val="white"/>
+        </w:rPr>
+        <w:t>EatExpress</w:t>
+      </w:r>
+      <w:proofErr w:type="spellEnd"/>
+      <w:r>
+        <w:rPr>
+          <w:highlight w:val="white"/>
+        </w:rPr>
+        <w:t xml:space="preserve"> tem disponível apenas um estafeta que terá de realizar uma entrega. Nesta situação, o problema reduz-se a encontrar o trajeto mais curto, com início na posição do estafeta quando é realizado o pedido (esta posição é a morada do cliente onde este realizou o último pedido ou a “Casa dos Estafetas”), que passe pelo restaurante indicado, e termine na morada do cliente que efetuou o pedido. Ao estafeta é lhe associado um meio de transporte com uma velocidade média.</w:t>
       </w:r>
     </w:p>
     <w:p>
@@ -3143,11 +3204,19 @@
           <w:highlight w:val="white"/>
         </w:rPr>
       </w:pPr>
-      <w:r>
-        <w:rPr>
-          <w:highlight w:val="white"/>
-        </w:rPr>
-        <w:t>adj - conjunto contido em E, representa o conjunto de arestas (estradas que saem de um determinado nó);</w:t>
+      <w:proofErr w:type="spellStart"/>
+      <w:r>
+        <w:rPr>
+          <w:highlight w:val="white"/>
+        </w:rPr>
+        <w:t>adj</w:t>
+      </w:r>
+      <w:proofErr w:type="spellEnd"/>
+      <w:r>
+        <w:rPr>
+          <w:highlight w:val="white"/>
+        </w:rPr>
+        <w:t xml:space="preserve"> - conjunto contido em E, representa o conjunto de arestas (estradas que saem de um determinado nó);</w:t>
       </w:r>
     </w:p>
     <w:p>
@@ -3201,11 +3270,19 @@
           <w:highlight w:val="white"/>
         </w:rPr>
       </w:pPr>
-      <w:r>
-        <w:rPr>
-          <w:highlight w:val="white"/>
-        </w:rPr>
-        <w:t xml:space="preserve">orig </w:t>
+      <w:proofErr w:type="spellStart"/>
+      <w:r>
+        <w:rPr>
+          <w:highlight w:val="white"/>
+        </w:rPr>
+        <w:t>orig</w:t>
+      </w:r>
+      <w:proofErr w:type="spellEnd"/>
+      <w:r>
+        <w:rPr>
+          <w:highlight w:val="white"/>
+        </w:rPr>
+        <w:t xml:space="preserve"> </w:t>
       </w:r>
       <w:r>
         <w:rPr>
@@ -3232,11 +3309,19 @@
           <w:highlight w:val="white"/>
         </w:rPr>
       </w:pPr>
-      <w:r>
-        <w:rPr>
-          <w:highlight w:val="white"/>
-        </w:rPr>
-        <w:t xml:space="preserve">dest - </w:t>
+      <w:proofErr w:type="spellStart"/>
+      <w:r>
+        <w:rPr>
+          <w:highlight w:val="white"/>
+        </w:rPr>
+        <w:t>dest</w:t>
+      </w:r>
+      <w:proofErr w:type="spellEnd"/>
+      <w:r>
+        <w:rPr>
+          <w:highlight w:val="white"/>
+        </w:rPr>
+        <w:t xml:space="preserve"> - </w:t>
       </w:r>
       <w:r>
         <w:rPr>
@@ -3295,11 +3380,19 @@
           <w:highlight w:val="white"/>
         </w:rPr>
       </w:pPr>
-      <w:r>
-        <w:rPr>
-          <w:highlight w:val="white"/>
-        </w:rPr>
-        <w:t>unic - booleano que indica se uma rua é de sentido único ou não;</w:t>
+      <w:proofErr w:type="spellStart"/>
+      <w:r>
+        <w:rPr>
+          <w:highlight w:val="white"/>
+        </w:rPr>
+        <w:t>unic</w:t>
+      </w:r>
+      <w:proofErr w:type="spellEnd"/>
+      <w:r>
+        <w:rPr>
+          <w:highlight w:val="white"/>
+        </w:rPr>
+        <w:t xml:space="preserve"> - booleano que indica se uma rua é de sentido único ou não;</w:t>
       </w:r>
     </w:p>
     <w:p>
@@ -3460,7 +3553,21 @@
         <w:rPr>
           <w:highlight w:val="white"/>
         </w:rPr>
-        <w:t>: estrutura de todos os clientes registrados na EatExpress, tendo cada um:</w:t>
+        <w:t xml:space="preserve">: estrutura de todos os clientes registrados na </w:t>
+      </w:r>
+      <w:proofErr w:type="spellStart"/>
+      <w:r>
+        <w:rPr>
+          <w:highlight w:val="white"/>
+        </w:rPr>
+        <w:t>EatExpress</w:t>
+      </w:r>
+      <w:proofErr w:type="spellEnd"/>
+      <w:r>
+        <w:rPr>
+          <w:highlight w:val="white"/>
+        </w:rPr>
+        <w:t>, tendo cada um:</w:t>
       </w:r>
     </w:p>
     <w:p>
@@ -3531,11 +3638,33 @@
         </w:rPr>
         <w:t xml:space="preserve"> </w:t>
       </w:r>
-      <w:r>
-        <w:rPr>
-          <w:highlight w:val="white"/>
-        </w:rPr>
-        <w:t>nif - nif do cliente;</w:t>
+      <w:proofErr w:type="spellStart"/>
+      <w:r>
+        <w:rPr>
+          <w:highlight w:val="white"/>
+        </w:rPr>
+        <w:t>nif</w:t>
+      </w:r>
+      <w:proofErr w:type="spellEnd"/>
+      <w:r>
+        <w:rPr>
+          <w:highlight w:val="white"/>
+        </w:rPr>
+        <w:t xml:space="preserve"> - </w:t>
+      </w:r>
+      <w:proofErr w:type="spellStart"/>
+      <w:r>
+        <w:rPr>
+          <w:highlight w:val="white"/>
+        </w:rPr>
+        <w:t>nif</w:t>
+      </w:r>
+      <w:proofErr w:type="spellEnd"/>
+      <w:r>
+        <w:rPr>
+          <w:highlight w:val="white"/>
+        </w:rPr>
+        <w:t xml:space="preserve"> do cliente;</w:t>
       </w:r>
     </w:p>
     <w:p>
@@ -3630,12 +3759,21 @@
         </w:rPr>
         <w:t xml:space="preserve"> </w:t>
       </w:r>
+      <w:proofErr w:type="spellStart"/>
       <w:r>
         <w:rPr>
           <w:color w:val="4F81BD" w:themeColor="accent1"/>
           <w:highlight w:val="white"/>
         </w:rPr>
-        <w:t>order - conjunto de pratos pedidos;</w:t>
+        <w:t>order</w:t>
+      </w:r>
+      <w:proofErr w:type="spellEnd"/>
+      <w:r>
+        <w:rPr>
+          <w:color w:val="4F81BD" w:themeColor="accent1"/>
+          <w:highlight w:val="white"/>
+        </w:rPr>
+        <w:t xml:space="preserve"> - conjunto de pratos pedidos;</w:t>
       </w:r>
     </w:p>
     <w:p>
@@ -3768,11 +3906,33 @@
         </w:rPr>
         <w:t xml:space="preserve"> </w:t>
       </w:r>
-      <w:r>
-        <w:rPr>
-          <w:highlight w:val="white"/>
-        </w:rPr>
-        <w:t>nif - nif do trabalhador;</w:t>
+      <w:proofErr w:type="spellStart"/>
+      <w:r>
+        <w:rPr>
+          <w:highlight w:val="white"/>
+        </w:rPr>
+        <w:t>nif</w:t>
+      </w:r>
+      <w:proofErr w:type="spellEnd"/>
+      <w:r>
+        <w:rPr>
+          <w:highlight w:val="white"/>
+        </w:rPr>
+        <w:t xml:space="preserve"> - </w:t>
+      </w:r>
+      <w:proofErr w:type="spellStart"/>
+      <w:r>
+        <w:rPr>
+          <w:highlight w:val="white"/>
+        </w:rPr>
+        <w:t>nif</w:t>
+      </w:r>
+      <w:proofErr w:type="spellEnd"/>
+      <w:r>
+        <w:rPr>
+          <w:highlight w:val="white"/>
+        </w:rPr>
+        <w:t xml:space="preserve"> do trabalhador;</w:t>
       </w:r>
     </w:p>
     <w:p>
@@ -3796,11 +3956,19 @@
         </w:rPr>
         <w:t xml:space="preserve"> </w:t>
       </w:r>
-      <w:r>
-        <w:rPr>
-          <w:highlight w:val="white"/>
-        </w:rPr>
-        <w:t>pos - posição atual do estafeta;</w:t>
+      <w:proofErr w:type="spellStart"/>
+      <w:r>
+        <w:rPr>
+          <w:highlight w:val="white"/>
+        </w:rPr>
+        <w:t>pos</w:t>
+      </w:r>
+      <w:proofErr w:type="spellEnd"/>
+      <w:r>
+        <w:rPr>
+          <w:highlight w:val="white"/>
+        </w:rPr>
+        <w:t xml:space="preserve"> - posição atual do estafeta;</w:t>
       </w:r>
     </w:p>
     <w:p>
@@ -3816,12 +3984,21 @@
           <w:highlight w:val="white"/>
         </w:rPr>
       </w:pPr>
+      <w:proofErr w:type="spellStart"/>
       <w:r>
         <w:rPr>
           <w:color w:val="4F81BD" w:themeColor="accent1"/>
           <w:highlight w:val="white"/>
         </w:rPr>
-        <w:t>n_pedidos - número de pedidos efetuados por cada estafeta;</w:t>
+        <w:t>n_pedidos</w:t>
+      </w:r>
+      <w:proofErr w:type="spellEnd"/>
+      <w:r>
+        <w:rPr>
+          <w:color w:val="4F81BD" w:themeColor="accent1"/>
+          <w:highlight w:val="white"/>
+        </w:rPr>
+        <w:t xml:space="preserve"> - número de pedidos efetuados por cada estafeta;</w:t>
       </w:r>
     </w:p>
     <w:p>
@@ -3837,12 +4014,21 @@
           <w:highlight w:val="white"/>
         </w:rPr>
       </w:pPr>
+      <w:proofErr w:type="spellStart"/>
       <w:r>
         <w:rPr>
           <w:color w:val="4F81BD" w:themeColor="accent1"/>
           <w:highlight w:val="white"/>
         </w:rPr>
-        <w:t>d_total - número total de quilómetros efetuados por um estafeta;</w:t>
+        <w:t>d_total</w:t>
+      </w:r>
+      <w:proofErr w:type="spellEnd"/>
+      <w:r>
+        <w:rPr>
+          <w:color w:val="4F81BD" w:themeColor="accent1"/>
+          <w:highlight w:val="white"/>
+        </w:rPr>
+        <w:t xml:space="preserve"> - número total de quilómetros efetuados por um estafeta;</w:t>
       </w:r>
     </w:p>
     <w:p>
@@ -3929,11 +4115,19 @@
           <w:highlight w:val="white"/>
         </w:rPr>
       </w:pPr>
-      <w:r>
-        <w:rPr>
-          <w:highlight w:val="white"/>
-        </w:rPr>
-        <w:t>vm - velocidade média do veículo;</w:t>
+      <w:proofErr w:type="spellStart"/>
+      <w:r>
+        <w:rPr>
+          <w:highlight w:val="white"/>
+        </w:rPr>
+        <w:t>vm</w:t>
+      </w:r>
+      <w:proofErr w:type="spellEnd"/>
+      <w:r>
+        <w:rPr>
+          <w:highlight w:val="white"/>
+        </w:rPr>
+        <w:t xml:space="preserve"> - velocidade média do veículo;</w:t>
       </w:r>
     </w:p>
     <w:p>
@@ -4079,6 +4273,7 @@
           <w:highlight w:val="white"/>
         </w:rPr>
       </w:pPr>
+      <w:proofErr w:type="spellStart"/>
       <w:r>
         <w:rPr>
           <w:b/>
@@ -4086,6 +4281,7 @@
         </w:rPr>
         <w:t>Wf</w:t>
       </w:r>
+      <w:proofErr w:type="spellEnd"/>
       <w:r>
         <w:rPr>
           <w:highlight w:val="white"/>
@@ -4286,7 +4482,15 @@
         <w:t>t)</w:t>
       </w:r>
       <w:r>
-        <w:t xml:space="preserve">, em que t depende da velocidade do meio de transporte utilizado, Vm, e da distância da aresta). </w:t>
+        <w:t xml:space="preserve">, em que t depende da velocidade do meio de transporte utilizado, </w:t>
+      </w:r>
+      <w:proofErr w:type="spellStart"/>
+      <w:r>
+        <w:t>Vm</w:t>
+      </w:r>
+      <w:proofErr w:type="spellEnd"/>
+      <w:r>
+        <w:t xml:space="preserve">, e da distância da aresta). </w:t>
       </w:r>
     </w:p>
     <w:p>
@@ -4307,7 +4511,15 @@
         <w:t>C (</w:t>
       </w:r>
       <w:r>
-        <w:t>nó início,nó fim), sendo C o critério escolhido.</w:t>
+        <w:t xml:space="preserve">nó </w:t>
+      </w:r>
+      <w:proofErr w:type="spellStart"/>
+      <w:r>
+        <w:t>início,nó</w:t>
+      </w:r>
+      <w:proofErr w:type="spellEnd"/>
+      <w:r>
+        <w:t xml:space="preserve"> fim), sendo C o critério escolhido.</w:t>
       </w:r>
     </w:p>
     <w:p>
@@ -4382,7 +4594,23 @@
           <w:rFonts w:ascii="Arial Unicode MS" w:eastAsia="Arial Unicode MS" w:hAnsi="Arial Unicode MS" w:cs="Arial Unicode MS"/>
           <w:highlight w:val="white"/>
         </w:rPr>
-        <w:t>∀v ∈ V, adj(e) ⊆ E, todas as arestas adjacentes a um nó fazem parte do conjunto de arestas do grafo;</w:t>
+        <w:t xml:space="preserve">∀v ∈ V, </w:t>
+      </w:r>
+      <w:proofErr w:type="spellStart"/>
+      <w:r>
+        <w:rPr>
+          <w:rFonts w:ascii="Arial Unicode MS" w:eastAsia="Arial Unicode MS" w:hAnsi="Arial Unicode MS" w:cs="Arial Unicode MS"/>
+          <w:highlight w:val="white"/>
+        </w:rPr>
+        <w:t>adj</w:t>
+      </w:r>
+      <w:proofErr w:type="spellEnd"/>
+      <w:r>
+        <w:rPr>
+          <w:rFonts w:ascii="Arial Unicode MS" w:eastAsia="Arial Unicode MS" w:hAnsi="Arial Unicode MS" w:cs="Arial Unicode MS"/>
+          <w:highlight w:val="white"/>
+        </w:rPr>
+        <w:t>(e) ⊆ E, todas as arestas adjacentes a um nó fazem parte do conjunto de arestas do grafo;</w:t>
       </w:r>
     </w:p>
     <w:p>
@@ -4398,13 +4626,45 @@
           <w:rFonts w:ascii="Arial Unicode MS" w:eastAsia="Arial Unicode MS" w:hAnsi="Arial Unicode MS" w:cs="Arial Unicode MS"/>
           <w:highlight w:val="white"/>
         </w:rPr>
-        <w:t>∀e ∈ E, orig(e), dest(e) ⊆ V, para todas as arestas</w:t>
-      </w:r>
+        <w:t xml:space="preserve">∀e ∈ E, </w:t>
+      </w:r>
+      <w:proofErr w:type="spellStart"/>
       <w:r>
         <w:rPr>
           <w:rFonts w:ascii="Arial Unicode MS" w:eastAsia="Arial Unicode MS" w:hAnsi="Arial Unicode MS" w:cs="Arial Unicode MS"/>
           <w:highlight w:val="white"/>
         </w:rPr>
+        <w:t>orig</w:t>
+      </w:r>
+      <w:proofErr w:type="spellEnd"/>
+      <w:r>
+        <w:rPr>
+          <w:rFonts w:ascii="Arial Unicode MS" w:eastAsia="Arial Unicode MS" w:hAnsi="Arial Unicode MS" w:cs="Arial Unicode MS"/>
+          <w:highlight w:val="white"/>
+        </w:rPr>
+        <w:t xml:space="preserve">(e), </w:t>
+      </w:r>
+      <w:proofErr w:type="spellStart"/>
+      <w:r>
+        <w:rPr>
+          <w:rFonts w:ascii="Arial Unicode MS" w:eastAsia="Arial Unicode MS" w:hAnsi="Arial Unicode MS" w:cs="Arial Unicode MS"/>
+          <w:highlight w:val="white"/>
+        </w:rPr>
+        <w:t>dest</w:t>
+      </w:r>
+      <w:proofErr w:type="spellEnd"/>
+      <w:r>
+        <w:rPr>
+          <w:rFonts w:ascii="Arial Unicode MS" w:eastAsia="Arial Unicode MS" w:hAnsi="Arial Unicode MS" w:cs="Arial Unicode MS"/>
+          <w:highlight w:val="white"/>
+        </w:rPr>
+        <w:t>(e) ⊆ V, para todas as arestas</w:t>
+      </w:r>
+      <w:r>
+        <w:rPr>
+          <w:rFonts w:ascii="Arial Unicode MS" w:eastAsia="Arial Unicode MS" w:hAnsi="Arial Unicode MS" w:cs="Arial Unicode MS"/>
+          <w:highlight w:val="white"/>
+        </w:rPr>
         <w:t>,</w:t>
       </w:r>
       <w:r>
@@ -4474,7 +4734,23 @@
           <w:rFonts w:ascii="Arial Unicode MS" w:eastAsia="Arial Unicode MS" w:hAnsi="Arial Unicode MS" w:cs="Arial Unicode MS"/>
           <w:highlight w:val="white"/>
         </w:rPr>
-        <w:t>∀r ∈ R, menu(r).size &gt; 0, todos os restaurantes tem pelo menos um prato no menu;</w:t>
+        <w:t>∀r ∈ R, menu(r).</w:t>
+      </w:r>
+      <w:proofErr w:type="spellStart"/>
+      <w:r>
+        <w:rPr>
+          <w:rFonts w:ascii="Arial Unicode MS" w:eastAsia="Arial Unicode MS" w:hAnsi="Arial Unicode MS" w:cs="Arial Unicode MS"/>
+          <w:highlight w:val="white"/>
+        </w:rPr>
+        <w:t>size</w:t>
+      </w:r>
+      <w:proofErr w:type="spellEnd"/>
+      <w:r>
+        <w:rPr>
+          <w:rFonts w:ascii="Arial Unicode MS" w:eastAsia="Arial Unicode MS" w:hAnsi="Arial Unicode MS" w:cs="Arial Unicode MS"/>
+          <w:highlight w:val="white"/>
+        </w:rPr>
+        <w:t xml:space="preserve"> &gt; 0, todos os restaurantes tem pelo menos um prato no menu;</w:t>
       </w:r>
     </w:p>
     <w:p>
@@ -4538,7 +4814,39 @@
           <w:rFonts w:ascii="Arial Unicode MS" w:eastAsia="Arial Unicode MS" w:hAnsi="Arial Unicode MS" w:cs="Arial Unicode MS"/>
           <w:highlight w:val="white"/>
         </w:rPr>
-        <w:t>∀r ∈ R, order(r).size &gt; 0, não é possível efetuar um pedido sem conjunto de pratos;</w:t>
+        <w:t xml:space="preserve">∀r ∈ R, </w:t>
+      </w:r>
+      <w:proofErr w:type="spellStart"/>
+      <w:r>
+        <w:rPr>
+          <w:rFonts w:ascii="Arial Unicode MS" w:eastAsia="Arial Unicode MS" w:hAnsi="Arial Unicode MS" w:cs="Arial Unicode MS"/>
+          <w:highlight w:val="white"/>
+        </w:rPr>
+        <w:t>order</w:t>
+      </w:r>
+      <w:proofErr w:type="spellEnd"/>
+      <w:r>
+        <w:rPr>
+          <w:rFonts w:ascii="Arial Unicode MS" w:eastAsia="Arial Unicode MS" w:hAnsi="Arial Unicode MS" w:cs="Arial Unicode MS"/>
+          <w:highlight w:val="white"/>
+        </w:rPr>
+        <w:t>(r).</w:t>
+      </w:r>
+      <w:proofErr w:type="spellStart"/>
+      <w:r>
+        <w:rPr>
+          <w:rFonts w:ascii="Arial Unicode MS" w:eastAsia="Arial Unicode MS" w:hAnsi="Arial Unicode MS" w:cs="Arial Unicode MS"/>
+          <w:highlight w:val="white"/>
+        </w:rPr>
+        <w:t>size</w:t>
+      </w:r>
+      <w:proofErr w:type="spellEnd"/>
+      <w:r>
+        <w:rPr>
+          <w:rFonts w:ascii="Arial Unicode MS" w:eastAsia="Arial Unicode MS" w:hAnsi="Arial Unicode MS" w:cs="Arial Unicode MS"/>
+          <w:highlight w:val="white"/>
+        </w:rPr>
+        <w:t xml:space="preserve"> &gt; 0, não é possível efetuar um pedido sem conjunto de pratos;</w:t>
       </w:r>
     </w:p>
     <w:p>
@@ -4570,7 +4878,23 @@
           <w:rFonts w:ascii="Arial Unicode MS" w:eastAsia="Arial Unicode MS" w:hAnsi="Arial Unicode MS" w:cs="Arial Unicode MS"/>
           <w:highlight w:val="white"/>
         </w:rPr>
-        <w:t>∀l ∈ L, M(l) ∈ M, todos os pedidos são efetuados num meio de transporte da EatExpress (pertencente ao conjunto de Meios de Transporte M);</w:t>
+        <w:t xml:space="preserve">∀l ∈ L, M(l) ∈ M, todos os pedidos são efetuados num meio de transporte da </w:t>
+      </w:r>
+      <w:proofErr w:type="spellStart"/>
+      <w:r>
+        <w:rPr>
+          <w:rFonts w:ascii="Arial Unicode MS" w:eastAsia="Arial Unicode MS" w:hAnsi="Arial Unicode MS" w:cs="Arial Unicode MS"/>
+          <w:highlight w:val="white"/>
+        </w:rPr>
+        <w:t>EatExpress</w:t>
+      </w:r>
+      <w:proofErr w:type="spellEnd"/>
+      <w:r>
+        <w:rPr>
+          <w:rFonts w:ascii="Arial Unicode MS" w:eastAsia="Arial Unicode MS" w:hAnsi="Arial Unicode MS" w:cs="Arial Unicode MS"/>
+          <w:highlight w:val="white"/>
+        </w:rPr>
+        <w:t xml:space="preserve"> (pertencente ao conjunto de Meios de Transporte M);</w:t>
       </w:r>
     </w:p>
     <w:p>
@@ -4586,7 +4910,23 @@
           <w:rFonts w:ascii="Arial Unicode MS" w:eastAsia="Arial Unicode MS" w:hAnsi="Arial Unicode MS" w:cs="Arial Unicode MS"/>
           <w:highlight w:val="white"/>
         </w:rPr>
-        <w:t>∀w ∈ W, pos(w) ∈ V, as posições atuais dos diferentes estafetas correspondem a um nó do grafo.</w:t>
+        <w:t xml:space="preserve">∀w ∈ W, </w:t>
+      </w:r>
+      <w:proofErr w:type="spellStart"/>
+      <w:r>
+        <w:rPr>
+          <w:rFonts w:ascii="Arial Unicode MS" w:eastAsia="Arial Unicode MS" w:hAnsi="Arial Unicode MS" w:cs="Arial Unicode MS"/>
+          <w:highlight w:val="white"/>
+        </w:rPr>
+        <w:t>pos</w:t>
+      </w:r>
+      <w:proofErr w:type="spellEnd"/>
+      <w:r>
+        <w:rPr>
+          <w:rFonts w:ascii="Arial Unicode MS" w:eastAsia="Arial Unicode MS" w:hAnsi="Arial Unicode MS" w:cs="Arial Unicode MS"/>
+          <w:highlight w:val="white"/>
+        </w:rPr>
+        <w:t>(w) ∈ V, as posições atuais dos diferentes estafetas correspondem a um nó do grafo.</w:t>
       </w:r>
     </w:p>
     <w:p>
@@ -4602,7 +4942,23 @@
           <w:rFonts w:ascii="Arial Unicode MS" w:eastAsia="Arial Unicode MS" w:hAnsi="Arial Unicode MS" w:cs="Arial Unicode MS"/>
           <w:highlight w:val="white"/>
         </w:rPr>
-        <w:t>∀m ∈ M, vm(m) &gt; 0, não existem veículos com veículos com velocidades médias negativas;</w:t>
+        <w:t xml:space="preserve">∀m ∈ M, </w:t>
+      </w:r>
+      <w:proofErr w:type="spellStart"/>
+      <w:r>
+        <w:rPr>
+          <w:rFonts w:ascii="Arial Unicode MS" w:eastAsia="Arial Unicode MS" w:hAnsi="Arial Unicode MS" w:cs="Arial Unicode MS"/>
+          <w:highlight w:val="white"/>
+        </w:rPr>
+        <w:t>vm</w:t>
+      </w:r>
+      <w:proofErr w:type="spellEnd"/>
+      <w:r>
+        <w:rPr>
+          <w:rFonts w:ascii="Arial Unicode MS" w:eastAsia="Arial Unicode MS" w:hAnsi="Arial Unicode MS" w:cs="Arial Unicode MS"/>
+          <w:highlight w:val="white"/>
+        </w:rPr>
+        <w:t>(m) &gt; 0, não existem veículos com veículos com velocidades médias negativas;</w:t>
       </w:r>
     </w:p>
     <w:p>
@@ -4618,13 +4974,29 @@
           <w:rFonts w:ascii="Arial Unicode MS" w:eastAsia="Arial Unicode MS" w:hAnsi="Arial Unicode MS" w:cs="Arial Unicode MS"/>
           <w:highlight w:val="white"/>
         </w:rPr>
-        <w:t>O conjunto de de todos os pontos úteis, isto é, ponto de posição inicial do estafeta, morada do restaurante, morada do cliente, fazem todos parte de um mesmo componente fortemente conexo do grafo. Ou seja ∀v</w:t>
-      </w:r>
+        <w:t xml:space="preserve">O conjunto de </w:t>
+      </w:r>
+      <w:proofErr w:type="spellStart"/>
       <w:r>
         <w:rPr>
           <w:rFonts w:ascii="Arial Unicode MS" w:eastAsia="Arial Unicode MS" w:hAnsi="Arial Unicode MS" w:cs="Arial Unicode MS"/>
           <w:highlight w:val="white"/>
         </w:rPr>
+        <w:t>de</w:t>
+      </w:r>
+      <w:proofErr w:type="spellEnd"/>
+      <w:r>
+        <w:rPr>
+          <w:rFonts w:ascii="Arial Unicode MS" w:eastAsia="Arial Unicode MS" w:hAnsi="Arial Unicode MS" w:cs="Arial Unicode MS"/>
+          <w:highlight w:val="white"/>
+        </w:rPr>
+        <w:t xml:space="preserve"> todos os pontos úteis, isto é, ponto de posição inicial do estafeta, morada do restaurante, morada do cliente, fazem todos parte de um mesmo componente fortemente conexo do grafo. Ou seja ∀v</w:t>
+      </w:r>
+      <w:r>
+        <w:rPr>
+          <w:rFonts w:ascii="Arial Unicode MS" w:eastAsia="Arial Unicode MS" w:hAnsi="Arial Unicode MS" w:cs="Arial Unicode MS"/>
+          <w:highlight w:val="white"/>
+        </w:rPr>
         <w:t>1, v</w:t>
       </w:r>
       <w:r>
@@ -4632,7 +5004,23 @@
           <w:rFonts w:ascii="Arial Unicode MS" w:eastAsia="Arial Unicode MS" w:hAnsi="Arial Unicode MS" w:cs="Arial Unicode MS"/>
           <w:highlight w:val="white"/>
         </w:rPr>
-        <w:t xml:space="preserve">2 ∈ Vn sendo </w:t>
+        <w:t xml:space="preserve">2 ∈ </w:t>
+      </w:r>
+      <w:proofErr w:type="spellStart"/>
+      <w:r>
+        <w:rPr>
+          <w:rFonts w:ascii="Arial Unicode MS" w:eastAsia="Arial Unicode MS" w:hAnsi="Arial Unicode MS" w:cs="Arial Unicode MS"/>
+          <w:highlight w:val="white"/>
+        </w:rPr>
+        <w:t>Vn</w:t>
+      </w:r>
+      <w:proofErr w:type="spellEnd"/>
+      <w:r>
+        <w:rPr>
+          <w:rFonts w:ascii="Arial Unicode MS" w:eastAsia="Arial Unicode MS" w:hAnsi="Arial Unicode MS" w:cs="Arial Unicode MS"/>
+          <w:highlight w:val="white"/>
+        </w:rPr>
+        <w:t xml:space="preserve"> sendo </w:t>
       </w:r>
       <w:r>
         <w:rPr>
@@ -4842,7 +5230,21 @@
         <w:rPr>
           <w:highlight w:val="white"/>
         </w:rPr>
-        <w:t xml:space="preserve">Seja P0 o primeiro elemento de P, P0 = pos(W) </w:t>
+        <w:t xml:space="preserve">Seja P0 o primeiro elemento de P, P0 = </w:t>
+      </w:r>
+      <w:proofErr w:type="spellStart"/>
+      <w:r>
+        <w:rPr>
+          <w:highlight w:val="white"/>
+        </w:rPr>
+        <w:t>pos</w:t>
+      </w:r>
+      <w:proofErr w:type="spellEnd"/>
+      <w:r>
+        <w:rPr>
+          <w:highlight w:val="white"/>
+        </w:rPr>
+        <w:t xml:space="preserve">(W) </w:t>
       </w:r>
       <w:r>
         <w:rPr>
@@ -4885,7 +5287,55 @@
           <w:rFonts w:ascii="Arial Unicode MS" w:eastAsia="Arial Unicode MS" w:hAnsi="Arial Unicode MS" w:cs="Arial Unicode MS"/>
           <w:highlight w:val="white"/>
         </w:rPr>
-        <w:t>∀i,j (P(i) ∈ P⋀P(j) ∈ P ⋀(ii+1=j)=&gt; ∃e ∈adj(P(i))  ,dest(e)=P(j) , isto é, para quaisquer dois vértices de P consecutivos, são adjacentes (têm ligação entre eles);</w:t>
+        <w:t>∀</w:t>
+      </w:r>
+      <w:proofErr w:type="spellStart"/>
+      <w:r>
+        <w:rPr>
+          <w:rFonts w:ascii="Arial Unicode MS" w:eastAsia="Arial Unicode MS" w:hAnsi="Arial Unicode MS" w:cs="Arial Unicode MS"/>
+          <w:highlight w:val="white"/>
+        </w:rPr>
+        <w:t>i,j</w:t>
+      </w:r>
+      <w:proofErr w:type="spellEnd"/>
+      <w:r>
+        <w:rPr>
+          <w:rFonts w:ascii="Arial Unicode MS" w:eastAsia="Arial Unicode MS" w:hAnsi="Arial Unicode MS" w:cs="Arial Unicode MS"/>
+          <w:highlight w:val="white"/>
+        </w:rPr>
+        <w:t xml:space="preserve"> (P(i) ∈ P⋀P(j) ∈ P ⋀(ii+1=j)=&gt; ∃e ∈</w:t>
+      </w:r>
+      <w:proofErr w:type="spellStart"/>
+      <w:r>
+        <w:rPr>
+          <w:rFonts w:ascii="Arial Unicode MS" w:eastAsia="Arial Unicode MS" w:hAnsi="Arial Unicode MS" w:cs="Arial Unicode MS"/>
+          <w:highlight w:val="white"/>
+        </w:rPr>
+        <w:t>adj</w:t>
+      </w:r>
+      <w:proofErr w:type="spellEnd"/>
+      <w:r>
+        <w:rPr>
+          <w:rFonts w:ascii="Arial Unicode MS" w:eastAsia="Arial Unicode MS" w:hAnsi="Arial Unicode MS" w:cs="Arial Unicode MS"/>
+          <w:highlight w:val="white"/>
+        </w:rPr>
+        <w:t>(P(i))  ,</w:t>
+      </w:r>
+      <w:proofErr w:type="spellStart"/>
+      <w:r>
+        <w:rPr>
+          <w:rFonts w:ascii="Arial Unicode MS" w:eastAsia="Arial Unicode MS" w:hAnsi="Arial Unicode MS" w:cs="Arial Unicode MS"/>
+          <w:highlight w:val="white"/>
+        </w:rPr>
+        <w:t>dest</w:t>
+      </w:r>
+      <w:proofErr w:type="spellEnd"/>
+      <w:r>
+        <w:rPr>
+          <w:rFonts w:ascii="Arial Unicode MS" w:eastAsia="Arial Unicode MS" w:hAnsi="Arial Unicode MS" w:cs="Arial Unicode MS"/>
+          <w:highlight w:val="white"/>
+        </w:rPr>
+        <w:t>(e)=P(j) , isto é, para quaisquer dois vértices de P consecutivos, são adjacentes (têm ligação entre eles);</w:t>
       </w:r>
     </w:p>
     <w:p>
@@ -5125,7 +5575,21 @@
         <w:rPr>
           <w:highlight w:val="white"/>
         </w:rPr>
-        <w:t>O pré-processamento dos dados terá como objetivo encontrar sempre um percurso para o estafeta, de modo a que todos os pedidos tenham sucesso. Para isto, teremos de tornar o grafo fortemente conexo, de modo a garantir que haverá sempre um caminho que ligue um qualquer ponto A a um qualquer ponto B, e um caminho que ligue esse ponto B ao ponto A.</w:t>
+        <w:t xml:space="preserve">O pré-processamento dos dados terá como objetivo encontrar sempre um percurso para o estafeta, de modo a que todos os pedidos tenham sucesso. Para isto, teremos de tornar o grafo fortemente conexo, de modo a garantir que haverá sempre um caminho que ligue um qualquer ponto A </w:t>
+      </w:r>
+      <w:proofErr w:type="spellStart"/>
+      <w:r>
+        <w:rPr>
+          <w:highlight w:val="white"/>
+        </w:rPr>
+        <w:t>a</w:t>
+      </w:r>
+      <w:proofErr w:type="spellEnd"/>
+      <w:r>
+        <w:rPr>
+          <w:highlight w:val="white"/>
+        </w:rPr>
+        <w:t xml:space="preserve"> um qualquer ponto B, e um caminho que ligue esse ponto B ao ponto A.</w:t>
       </w:r>
     </w:p>
     <w:p>
@@ -5143,6 +5607,7 @@
         </w:rPr>
         <w:t xml:space="preserve">Uma forma de o conseguirmos seria realizar uma </w:t>
       </w:r>
+      <w:proofErr w:type="spellStart"/>
       <w:r>
         <w:rPr>
           <w:b/>
@@ -5150,6 +5615,7 @@
         </w:rPr>
         <w:t>Depth-First-Search</w:t>
       </w:r>
+      <w:proofErr w:type="spellEnd"/>
       <w:r>
         <w:rPr>
           <w:highlight w:val="white"/>
@@ -5179,6 +5645,7 @@
         </w:rPr>
         <w:t xml:space="preserve">Uma outra forma seria recorrendo ao Algoritmo de </w:t>
       </w:r>
+      <w:proofErr w:type="spellStart"/>
       <w:r>
         <w:rPr>
           <w:b/>
@@ -5186,6 +5653,7 @@
         </w:rPr>
         <w:t>Floyd-Warshall</w:t>
       </w:r>
+      <w:proofErr w:type="spellEnd"/>
       <w:r>
         <w:rPr>
           <w:highlight w:val="white"/>
@@ -5264,7 +5732,21 @@
           <w:highlight w:val="white"/>
         </w:rPr>
         <w:lastRenderedPageBreak/>
-        <w:t>vértices que o algoritmo de Floyd-Warshall tem de tratar, e não seria necessária a primeira verificação (W[v0][v1] = INF), pois estes vértices já foram removidos na DFS.</w:t>
+        <w:t xml:space="preserve">vértices que o algoritmo de </w:t>
+      </w:r>
+      <w:proofErr w:type="spellStart"/>
+      <w:r>
+        <w:rPr>
+          <w:highlight w:val="white"/>
+        </w:rPr>
+        <w:t>Floyd-Warshall</w:t>
+      </w:r>
+      <w:proofErr w:type="spellEnd"/>
+      <w:r>
+        <w:rPr>
+          <w:highlight w:val="white"/>
+        </w:rPr>
+        <w:t xml:space="preserve"> tem de tratar, e não seria necessária a primeira verificação (W[v0][v1] = INF), pois estes vértices já foram removidos na DFS.</w:t>
       </w:r>
     </w:p>
     <w:p>
@@ -5464,7 +5946,35 @@
         <w:rPr>
           <w:highlight w:val="white"/>
         </w:rPr>
-        <w:t>Um dos primeiros algoritmos que o programa executará será o Algoritmo de Pesquisa em Profundidade (Depth-First Search), isto se este for a opção escolhida para pré-processamento de modo a garantir que há sempre caminhos possíveis entre dois vértices, nos dois sentidos.</w:t>
+        <w:t>Um dos primeiros algoritmos que o programa executará será o Algoritmo de Pesquisa em Profundidade (</w:t>
+      </w:r>
+      <w:proofErr w:type="spellStart"/>
+      <w:r>
+        <w:rPr>
+          <w:highlight w:val="white"/>
+        </w:rPr>
+        <w:t>Depth-First</w:t>
+      </w:r>
+      <w:proofErr w:type="spellEnd"/>
+      <w:r>
+        <w:rPr>
+          <w:highlight w:val="white"/>
+        </w:rPr>
+        <w:t xml:space="preserve"> </w:t>
+      </w:r>
+      <w:proofErr w:type="spellStart"/>
+      <w:r>
+        <w:rPr>
+          <w:highlight w:val="white"/>
+        </w:rPr>
+        <w:t>Search</w:t>
+      </w:r>
+      <w:proofErr w:type="spellEnd"/>
+      <w:r>
+        <w:rPr>
+          <w:highlight w:val="white"/>
+        </w:rPr>
+        <w:t>), isto se este for a opção escolhida para pré-processamento de modo a garantir que há sempre caminhos possíveis entre dois vértices, nos dois sentidos.</w:t>
       </w:r>
     </w:p>
     <w:p>
@@ -5510,18 +6020,83 @@
         </w:rPr>
         <w:t xml:space="preserve">No nosso caso, usaremos o nó correspondente à “Casa dos Estafetas” como origem, ou seja, a busca partirá deste nó. Há que ter em atenção que este algoritmo pode entrar em </w:t>
       </w:r>
+      <w:proofErr w:type="spellStart"/>
       <w:r>
         <w:rPr>
           <w:i/>
           <w:highlight w:val="white"/>
         </w:rPr>
-        <w:t xml:space="preserve">loop </w:t>
-      </w:r>
-      <w:r>
-        <w:rPr>
-          <w:highlight w:val="white"/>
-        </w:rPr>
-        <w:t>e nunca terminar a sua execução se for encontrado um ciclo. Para controlar isto, cada vértice tem como atributo um boleano, que indica se já foi ou não visitado durante a pesquisa, que começa a false em todos os vértices (exceto o nó origem), e se torna true à medida que exploramos cada nó. Assim, se tivermos alcançado um nó com esse boleano a true, saberemos que o grafo tem, pelo menos, um ciclo. No final do algoritmo, os vértices que não tiverem sido visitados pela pesquisa serão os que nunca poderão ser alcançados a partir do vértice origem. Neste contexto, estes vértices devem ser eliminados, tendo em conta que não poderão ser alcançados por nenhum estafeta, uma vez que estes partem, num ponto inicial, da “Casa dos Estafetas”, ponto utilizado como origem da pesquisa.</w:t>
+        <w:t>loop</w:t>
+      </w:r>
+      <w:proofErr w:type="spellEnd"/>
+      <w:r>
+        <w:rPr>
+          <w:i/>
+          <w:highlight w:val="white"/>
+        </w:rPr>
+        <w:t xml:space="preserve"> </w:t>
+      </w:r>
+      <w:r>
+        <w:rPr>
+          <w:highlight w:val="white"/>
+        </w:rPr>
+        <w:t xml:space="preserve">e nunca terminar a sua execução se for encontrado um ciclo. Para controlar isto, cada vértice tem como atributo um </w:t>
+      </w:r>
+      <w:proofErr w:type="spellStart"/>
+      <w:r>
+        <w:rPr>
+          <w:highlight w:val="white"/>
+        </w:rPr>
+        <w:t>boleano</w:t>
+      </w:r>
+      <w:proofErr w:type="spellEnd"/>
+      <w:r>
+        <w:rPr>
+          <w:highlight w:val="white"/>
+        </w:rPr>
+        <w:t xml:space="preserve">, que indica se já foi ou não visitado durante a pesquisa, que começa a false em todos os vértices (exceto o nó origem), e se torna </w:t>
+      </w:r>
+      <w:proofErr w:type="spellStart"/>
+      <w:r>
+        <w:rPr>
+          <w:highlight w:val="white"/>
+        </w:rPr>
+        <w:t>true</w:t>
+      </w:r>
+      <w:proofErr w:type="spellEnd"/>
+      <w:r>
+        <w:rPr>
+          <w:highlight w:val="white"/>
+        </w:rPr>
+        <w:t xml:space="preserve"> à medida que exploramos cada nó. Assim, se tivermos alcançado um nó com esse </w:t>
+      </w:r>
+      <w:proofErr w:type="spellStart"/>
+      <w:r>
+        <w:rPr>
+          <w:highlight w:val="white"/>
+        </w:rPr>
+        <w:t>boleano</w:t>
+      </w:r>
+      <w:proofErr w:type="spellEnd"/>
+      <w:r>
+        <w:rPr>
+          <w:highlight w:val="white"/>
+        </w:rPr>
+        <w:t xml:space="preserve"> a </w:t>
+      </w:r>
+      <w:proofErr w:type="spellStart"/>
+      <w:r>
+        <w:rPr>
+          <w:highlight w:val="white"/>
+        </w:rPr>
+        <w:t>true</w:t>
+      </w:r>
+      <w:proofErr w:type="spellEnd"/>
+      <w:r>
+        <w:rPr>
+          <w:highlight w:val="white"/>
+        </w:rPr>
+        <w:t>, saberemos que o grafo tem, pelo menos, um ciclo. No final do algoritmo, os vértices que não tiverem sido visitados pela pesquisa serão os que nunca poderão ser alcançados a partir do vértice origem. Neste contexto, estes vértices devem ser eliminados, tendo em conta que não poderão ser alcançados por nenhum estafeta, uma vez que estes partem, num ponto inicial, da “Casa dos Estafetas”, ponto utilizado como origem da pesquisa.</w:t>
       </w:r>
     </w:p>
     <w:p>
@@ -5603,8 +6178,13 @@
       <w:bookmarkStart w:id="15" w:name="_k56kebw0uzk3" w:colFirst="0" w:colLast="0"/>
       <w:bookmarkEnd w:id="15"/>
       <w:r>
-        <w:t>Algoritmo de Dijkstra</w:t>
-      </w:r>
+        <w:t xml:space="preserve">Algoritmo de </w:t>
+      </w:r>
+      <w:proofErr w:type="spellStart"/>
+      <w:r>
+        <w:t>Dijkstra</w:t>
+      </w:r>
+      <w:proofErr w:type="spellEnd"/>
     </w:p>
     <w:p>
       <w:pPr>
@@ -5626,7 +6206,23 @@
           <w:b/>
           <w:highlight w:val="white"/>
         </w:rPr>
-        <w:t xml:space="preserve">Algoritmo de Dijkstra </w:t>
+        <w:t xml:space="preserve">Algoritmo de </w:t>
+      </w:r>
+      <w:proofErr w:type="spellStart"/>
+      <w:r>
+        <w:rPr>
+          <w:b/>
+          <w:highlight w:val="white"/>
+        </w:rPr>
+        <w:t>Dijkstra</w:t>
+      </w:r>
+      <w:proofErr w:type="spellEnd"/>
+      <w:r>
+        <w:rPr>
+          <w:b/>
+          <w:highlight w:val="white"/>
+        </w:rPr>
+        <w:t xml:space="preserve"> </w:t>
       </w:r>
       <w:r>
         <w:rPr>
@@ -5662,7 +6258,21 @@
           <w:highlight w:val="white"/>
         </w:rPr>
         <w:lastRenderedPageBreak/>
-        <w:t>Ora, o Algoritmo de Dijkstra é assim uma boa escolha, em que a distância será obtida pela soma dos pesos das arestas. Trata-se de um algoritmo ganancioso, uma vez que procura maximizar o ganho imediato (neste caso, minimizar o custo ou a distância) em cada passo.</w:t>
+        <w:t xml:space="preserve">Ora, o Algoritmo de </w:t>
+      </w:r>
+      <w:proofErr w:type="spellStart"/>
+      <w:r>
+        <w:rPr>
+          <w:highlight w:val="white"/>
+        </w:rPr>
+        <w:t>Dijkstra</w:t>
+      </w:r>
+      <w:proofErr w:type="spellEnd"/>
+      <w:r>
+        <w:rPr>
+          <w:highlight w:val="white"/>
+        </w:rPr>
+        <w:t xml:space="preserve"> é assim uma boa escolha, em que a distância será obtida pela soma dos pesos das arestas. Trata-se de um algoritmo ganancioso, uma vez que procura maximizar o ganho imediato (neste caso, minimizar o custo ou a distância) em cada passo.</w:t>
       </w:r>
     </w:p>
     <w:p>
@@ -5717,8 +6327,13 @@
       <w:bookmarkStart w:id="17" w:name="_lf3ouqvkyht0" w:colFirst="0" w:colLast="0"/>
       <w:bookmarkEnd w:id="17"/>
       <w:r>
-        <w:t>Algoritmo de Floyd-Warshall</w:t>
-      </w:r>
+        <w:t xml:space="preserve">Algoritmo de </w:t>
+      </w:r>
+      <w:proofErr w:type="spellStart"/>
+      <w:r>
+        <w:t>Floyd-Warshall</w:t>
+      </w:r>
+      <w:proofErr w:type="spellEnd"/>
       <w:r>
         <w:tab/>
       </w:r>
@@ -5752,7 +6367,63 @@
         <w:rPr>
           <w:highlight w:val="white"/>
         </w:rPr>
-        <w:t>Este algoritmo poderia ser substituído por uma execução repetida do algoritmo de Dijkstra, que teria complexidade temporal O(|V| * (|V| + |E|) * log|V|), no entanto, Floyd-Warshall seria uma melhor opção, tendo em conta que é melhor que o de Dijkstra se o grafo for denso ((|E|~|V|^2), e que, mesmo em grafos menos densos, pode ser melhor devido à sua simplicidade de código.</w:t>
+        <w:t xml:space="preserve">Este algoritmo poderia ser substituído por uma execução repetida do algoritmo de </w:t>
+      </w:r>
+      <w:proofErr w:type="spellStart"/>
+      <w:r>
+        <w:rPr>
+          <w:highlight w:val="white"/>
+        </w:rPr>
+        <w:t>Dijkstra</w:t>
+      </w:r>
+      <w:proofErr w:type="spellEnd"/>
+      <w:r>
+        <w:rPr>
+          <w:highlight w:val="white"/>
+        </w:rPr>
+        <w:t xml:space="preserve">, que teria complexidade temporal O(|V| * (|V| + |E|) * </w:t>
+      </w:r>
+      <w:proofErr w:type="spellStart"/>
+      <w:r>
+        <w:rPr>
+          <w:highlight w:val="white"/>
+        </w:rPr>
+        <w:t>log|V</w:t>
+      </w:r>
+      <w:proofErr w:type="spellEnd"/>
+      <w:r>
+        <w:rPr>
+          <w:highlight w:val="white"/>
+        </w:rPr>
+        <w:t xml:space="preserve">|), no entanto, </w:t>
+      </w:r>
+      <w:proofErr w:type="spellStart"/>
+      <w:r>
+        <w:rPr>
+          <w:highlight w:val="white"/>
+        </w:rPr>
+        <w:t>Floyd-Warshall</w:t>
+      </w:r>
+      <w:proofErr w:type="spellEnd"/>
+      <w:r>
+        <w:rPr>
+          <w:highlight w:val="white"/>
+        </w:rPr>
+        <w:t xml:space="preserve"> seria uma melhor opção, tendo em conta que é melhor que o de </w:t>
+      </w:r>
+      <w:proofErr w:type="spellStart"/>
+      <w:r>
+        <w:rPr>
+          <w:highlight w:val="white"/>
+        </w:rPr>
+        <w:t>Dijkstra</w:t>
+      </w:r>
+      <w:proofErr w:type="spellEnd"/>
+      <w:r>
+        <w:rPr>
+          <w:highlight w:val="white"/>
+        </w:rPr>
+        <w:t xml:space="preserve"> se o grafo for denso ((|E|~|V|^2), e que, mesmo em grafos menos densos, pode ser melhor devido à sua simplicidade de código.</w:t>
       </w:r>
     </w:p>
     <w:p>
@@ -5954,7 +6625,21 @@
         <w:rPr>
           <w:highlight w:val="white"/>
         </w:rPr>
-        <w:t>A aplicação EatExpress terá inicialmente um menu que permita escolher entre selecionar um mapa, operar sobre o mapa selecionado ou sair.</w:t>
+        <w:t xml:space="preserve">A aplicação </w:t>
+      </w:r>
+      <w:proofErr w:type="spellStart"/>
+      <w:r>
+        <w:rPr>
+          <w:highlight w:val="white"/>
+        </w:rPr>
+        <w:t>EatExpress</w:t>
+      </w:r>
+      <w:proofErr w:type="spellEnd"/>
+      <w:r>
+        <w:rPr>
+          <w:highlight w:val="white"/>
+        </w:rPr>
+        <w:t xml:space="preserve"> terá inicialmente um menu que permita escolher entre selecionar um mapa, operar sobre o mapa selecionado ou sair.</w:t>
       </w:r>
     </w:p>
     <w:p>
@@ -6001,7 +6686,21 @@
         <w:rPr>
           <w:highlight w:val="white"/>
         </w:rPr>
-        <w:t xml:space="preserve"> mapa recorrendo ao GraphViewer;</w:t>
+        <w:t xml:space="preserve"> mapa recorrendo ao </w:t>
+      </w:r>
+      <w:proofErr w:type="spellStart"/>
+      <w:r>
+        <w:rPr>
+          <w:highlight w:val="white"/>
+        </w:rPr>
+        <w:t>GraphViewer</w:t>
+      </w:r>
+      <w:proofErr w:type="spellEnd"/>
+      <w:r>
+        <w:rPr>
+          <w:highlight w:val="white"/>
+        </w:rPr>
+        <w:t>;</w:t>
       </w:r>
     </w:p>
     <w:p>
@@ -6174,7 +6873,21 @@
         <w:rPr>
           <w:highlight w:val="white"/>
         </w:rPr>
-        <w:t>Neste modo é pedido ao utilizador que efetue o login, caso já esteja registrado na EatExpress, ou registar-se com uma morada que será adicionada ao grafo caso contrário.</w:t>
+        <w:t xml:space="preserve">Neste modo é pedido ao utilizador que efetue o login, caso já esteja registrado na </w:t>
+      </w:r>
+      <w:proofErr w:type="spellStart"/>
+      <w:r>
+        <w:rPr>
+          <w:highlight w:val="white"/>
+        </w:rPr>
+        <w:t>EatExpress</w:t>
+      </w:r>
+      <w:proofErr w:type="spellEnd"/>
+      <w:r>
+        <w:rPr>
+          <w:highlight w:val="white"/>
+        </w:rPr>
+        <w:t>, ou registar-se com uma morada que será adicionada ao grafo caso contrário.</w:t>
       </w:r>
     </w:p>
     <w:p>
@@ -6514,7 +7227,35 @@
         <w:rPr>
           <w:highlight w:val="white"/>
         </w:rPr>
-        <w:t>Em suma, nesta primeira parte do projeto procuramos formalizar um sistema para gerar os percursos mais rápidos, entre os restaurantes e os clientes, para os estafetas da aplicação EatExpress. Optamos por dividir o problema em 4 iterações com graus de complexidade diferentes, de forma a ter uma implementação incremental. Para cada um desses subproblemas foi procurada uma solução que ainda irá ser colocada em prática e aprofundada na segunda parte do trabalho. Para além disso, apresentamos os casos de utilização e algumas funcionalidades que iremos implementar.</w:t>
+        <w:t xml:space="preserve">Em suma, nesta primeira parte do projeto procuramos formalizar um sistema para gerar os percursos mais rápidos, entre os restaurantes e os clientes, para os estafetas da aplicação </w:t>
+      </w:r>
+      <w:proofErr w:type="spellStart"/>
+      <w:r>
+        <w:rPr>
+          <w:highlight w:val="white"/>
+        </w:rPr>
+        <w:t>EatExpress</w:t>
+      </w:r>
+      <w:proofErr w:type="spellEnd"/>
+      <w:r>
+        <w:rPr>
+          <w:highlight w:val="white"/>
+        </w:rPr>
+        <w:t xml:space="preserve">. Optamos por dividir o problema em 4 iterações com graus de complexidade diferentes, de forma a ter uma implementação incremental. Para cada um desses </w:t>
+      </w:r>
+      <w:proofErr w:type="spellStart"/>
+      <w:r>
+        <w:rPr>
+          <w:highlight w:val="white"/>
+        </w:rPr>
+        <w:t>subproblemas</w:t>
+      </w:r>
+      <w:proofErr w:type="spellEnd"/>
+      <w:r>
+        <w:rPr>
+          <w:highlight w:val="white"/>
+        </w:rPr>
+        <w:t xml:space="preserve"> foi procurada uma solução que ainda irá ser colocada em prática e aprofundada na segunda parte do trabalho. Para além disso, apresentamos os casos de utilização e algumas funcionalidades que iremos implementar.</w:t>
       </w:r>
     </w:p>
     <w:p>
@@ -6589,7 +7330,35 @@
         <w:rPr>
           <w:highlight w:val="white"/>
         </w:rPr>
-        <w:t>mos (Algoritmo de Pesquisa em Profundidade, Algoritmo de Dijkstra, Algoritmo de Floyd-Warshall)</w:t>
+        <w:t xml:space="preserve">mos (Algoritmo de Pesquisa em Profundidade, Algoritmo de </w:t>
+      </w:r>
+      <w:proofErr w:type="spellStart"/>
+      <w:r>
+        <w:rPr>
+          <w:highlight w:val="white"/>
+        </w:rPr>
+        <w:t>Dijkstra</w:t>
+      </w:r>
+      <w:proofErr w:type="spellEnd"/>
+      <w:r>
+        <w:rPr>
+          <w:highlight w:val="white"/>
+        </w:rPr>
+        <w:t xml:space="preserve">, Algoritmo de </w:t>
+      </w:r>
+      <w:proofErr w:type="spellStart"/>
+      <w:r>
+        <w:rPr>
+          <w:highlight w:val="white"/>
+        </w:rPr>
+        <w:t>Floyd-Warshall</w:t>
+      </w:r>
+      <w:proofErr w:type="spellEnd"/>
+      <w:r>
+        <w:rPr>
+          <w:highlight w:val="white"/>
+        </w:rPr>
+        <w:t>)</w:t>
       </w:r>
       <w:r>
         <w:rPr>
@@ -6771,7 +7540,21 @@
         <w:rPr>
           <w:highlight w:val="white"/>
         </w:rPr>
-        <w:t>[1] Slides das aulas teóricas de Análise e Concepção de Algoritmos fornecidos ao longo do</w:t>
+        <w:t xml:space="preserve">[1] Slides das aulas teóricas de Análise e </w:t>
+      </w:r>
+      <w:proofErr w:type="spellStart"/>
+      <w:r>
+        <w:rPr>
+          <w:highlight w:val="white"/>
+        </w:rPr>
+        <w:t>Concepção</w:t>
+      </w:r>
+      <w:proofErr w:type="spellEnd"/>
+      <w:r>
+        <w:rPr>
+          <w:highlight w:val="white"/>
+        </w:rPr>
+        <w:t xml:space="preserve"> de Algoritmos fornecidos ao longo do</w:t>
       </w:r>
     </w:p>
     <w:p>
@@ -6801,7 +7584,21 @@
         <w:rPr>
           <w:highlight w:val="white"/>
         </w:rPr>
-        <w:t>[2] Gustavo Pantuza, 2017.  “Busca em Profundidade”. Acedido a 10 de abril.</w:t>
+        <w:t xml:space="preserve">[2] Gustavo </w:t>
+      </w:r>
+      <w:proofErr w:type="spellStart"/>
+      <w:r>
+        <w:rPr>
+          <w:highlight w:val="white"/>
+        </w:rPr>
+        <w:t>Pantuza</w:t>
+      </w:r>
+      <w:proofErr w:type="spellEnd"/>
+      <w:r>
+        <w:rPr>
+          <w:highlight w:val="white"/>
+        </w:rPr>
+        <w:t>, 2017.  “Busca em Profundidade”. Acedido a 10 de abril.</w:t>
       </w:r>
     </w:p>
     <w:p>
@@ -6839,7 +7636,35 @@
         <w:rPr>
           <w:lang w:val="en-GB"/>
         </w:rPr>
-        <w:t>[3] GeeksforGeeks, 2017. “Floyd Warshall Algorithm | DP-16</w:t>
+        <w:t xml:space="preserve">[3] </w:t>
+      </w:r>
+      <w:proofErr w:type="spellStart"/>
+      <w:r>
+        <w:rPr>
+          <w:lang w:val="en-GB"/>
+        </w:rPr>
+        <w:t>GeeksforGeeks</w:t>
+      </w:r>
+      <w:proofErr w:type="spellEnd"/>
+      <w:r>
+        <w:rPr>
+          <w:lang w:val="en-GB"/>
+        </w:rPr>
+        <w:t xml:space="preserve">, 2017. “Floyd </w:t>
+      </w:r>
+      <w:proofErr w:type="spellStart"/>
+      <w:r>
+        <w:rPr>
+          <w:lang w:val="en-GB"/>
+        </w:rPr>
+        <w:t>Warshall</w:t>
+      </w:r>
+      <w:proofErr w:type="spellEnd"/>
+      <w:r>
+        <w:rPr>
+          <w:lang w:val="en-GB"/>
+        </w:rPr>
+        <w:t xml:space="preserve"> Algorithm | DP-16</w:t>
       </w:r>
       <w:r>
         <w:rPr>
@@ -6885,7 +7710,15 @@
         </w:rPr>
       </w:pPr>
       <w:r>
-        <w:t>[4] UFSC, 2018. “Algoritmo de Dijkstra para cálculo do Caminho de Custo Mínimo</w:t>
+        <w:t xml:space="preserve">[4] UFSC, 2018. “Algoritmo de </w:t>
+      </w:r>
+      <w:proofErr w:type="spellStart"/>
+      <w:r>
+        <w:t>Dijkstra</w:t>
+      </w:r>
+      <w:proofErr w:type="spellEnd"/>
+      <w:r>
+        <w:t xml:space="preserve"> para cálculo do Caminho de Custo Mínimo</w:t>
       </w:r>
       <w:r>
         <w:rPr>
@@ -6937,7 +7770,15 @@
         </w:rPr>
       </w:pPr>
       <w:r>
-        <w:t>[5] Wikipedia, 2019. “Problema do caixeiro-viajante</w:t>
+        <w:t xml:space="preserve">[5] </w:t>
+      </w:r>
+      <w:proofErr w:type="spellStart"/>
+      <w:r>
+        <w:t>Wikipedia</w:t>
+      </w:r>
+      <w:proofErr w:type="spellEnd"/>
+      <w:r>
+        <w:t>, 2019. “Problema do caixeiro-viajante</w:t>
       </w:r>
       <w:r>
         <w:rPr>
@@ -6996,11 +7837,12 @@
       <w:pPr>
         <w:shd w:val="clear" w:color="auto" w:fill="FFFFFF"/>
         <w:spacing w:line="360" w:lineRule="auto"/>
+        <w:jc w:val="center"/>
         <w:rPr>
           <w:rFonts w:ascii="Roboto" w:eastAsia="Roboto" w:hAnsi="Roboto" w:cs="Roboto"/>
           <w:color w:val="373A3C"/>
-          <w:sz w:val="32"/>
-          <w:szCs w:val="32"/>
+          <w:sz w:val="44"/>
+          <w:szCs w:val="44"/>
           <w:highlight w:val="white"/>
         </w:rPr>
       </w:pPr>
@@ -7008,8 +7850,8 @@
         <w:rPr>
           <w:rFonts w:ascii="Roboto" w:eastAsia="Roboto" w:hAnsi="Roboto" w:cs="Roboto"/>
           <w:color w:val="373A3C"/>
-          <w:sz w:val="32"/>
-          <w:szCs w:val="32"/>
+          <w:sz w:val="44"/>
+          <w:szCs w:val="44"/>
           <w:highlight w:val="white"/>
         </w:rPr>
         <w:lastRenderedPageBreak/>
@@ -7018,19 +7860,6 @@
     </w:p>
     <w:p>
       <w:pPr>
-        <w:shd w:val="clear" w:color="auto" w:fill="FFFFFF"/>
-        <w:spacing w:line="360" w:lineRule="auto"/>
-        <w:rPr>
-          <w:rFonts w:ascii="Roboto" w:eastAsia="Roboto" w:hAnsi="Roboto" w:cs="Roboto"/>
-          <w:color w:val="373A3C"/>
-          <w:sz w:val="32"/>
-          <w:szCs w:val="32"/>
-          <w:highlight w:val="white"/>
-        </w:rPr>
-      </w:pPr>
-    </w:p>
-    <w:p>
-      <w:pPr>
         <w:pStyle w:val="Ttulo1"/>
         <w:rPr>
           <w:highlight w:val="none"/>
@@ -7156,8 +7985,6 @@
       <w:r>
         <w:t>tilizadas</w:t>
       </w:r>
-      <w:bookmarkStart w:id="21" w:name="_GoBack"/>
-      <w:bookmarkEnd w:id="21"/>
     </w:p>
     <w:p>
       <w:pPr>
@@ -7205,7 +8032,21 @@
         <w:rPr>
           <w:highlight w:val="white"/>
         </w:rPr>
-        <w:t>A classe presente na pasta Graph.h é essencialmente uma adaptação da classe fornecida nas aulas</w:t>
+        <w:t xml:space="preserve">A classe presente na pasta </w:t>
+      </w:r>
+      <w:proofErr w:type="spellStart"/>
+      <w:r>
+        <w:rPr>
+          <w:highlight w:val="white"/>
+        </w:rPr>
+        <w:t>Graph.h</w:t>
+      </w:r>
+      <w:proofErr w:type="spellEnd"/>
+      <w:r>
+        <w:rPr>
+          <w:highlight w:val="white"/>
+        </w:rPr>
+        <w:t xml:space="preserve"> é essencialmente uma adaptação da classe fornecida nas aulas</w:t>
       </w:r>
       <w:r>
         <w:rPr>
@@ -7318,22 +8159,22 @@
           <w:bCs/>
           <w:highlight w:val="white"/>
         </w:rPr>
+        <w:t>Cliente</w:t>
+      </w:r>
+    </w:p>
+    <w:p>
+      <w:pPr>
+        <w:spacing w:line="360" w:lineRule="auto"/>
+        <w:jc w:val="both"/>
+        <w:rPr>
+          <w:highlight w:val="white"/>
+        </w:rPr>
+      </w:pPr>
+      <w:r>
+        <w:rPr>
+          <w:highlight w:val="white"/>
+        </w:rPr>
         <w:lastRenderedPageBreak/>
-        <w:t>Cliente</w:t>
-      </w:r>
-    </w:p>
-    <w:p>
-      <w:pPr>
-        <w:spacing w:line="360" w:lineRule="auto"/>
-        <w:jc w:val="both"/>
-        <w:rPr>
-          <w:highlight w:val="white"/>
-        </w:rPr>
-      </w:pPr>
-      <w:r>
-        <w:rPr>
-          <w:highlight w:val="white"/>
-        </w:rPr>
         <w:t xml:space="preserve">Esta classe representa um cliente que realiza um pedido. </w:t>
       </w:r>
       <w:r>
@@ -7348,6 +8189,7 @@
         </w:rPr>
         <w:t xml:space="preserve"> constituída por um nome, </w:t>
       </w:r>
+      <w:proofErr w:type="spellStart"/>
       <w:r>
         <w:rPr>
           <w:i/>
@@ -7356,6 +8198,7 @@
         </w:rPr>
         <w:t>nif</w:t>
       </w:r>
+      <w:proofErr w:type="spellEnd"/>
       <w:r>
         <w:rPr>
           <w:highlight w:val="white"/>
@@ -7460,6 +8303,7 @@
         </w:rPr>
         <w:t xml:space="preserve">De modo a implementar as 4 fases descritas anteriormente, optamos por criar uma classe estafeta. Cada estafeta tem um transporte atribuído no qual irá realizar os pedidos. Para além disso contém ainda um nome e </w:t>
       </w:r>
+      <w:proofErr w:type="spellStart"/>
       <w:r>
         <w:rPr>
           <w:i/>
@@ -7468,6 +8312,7 @@
         </w:rPr>
         <w:t>nif</w:t>
       </w:r>
+      <w:proofErr w:type="spellEnd"/>
       <w:r>
         <w:rPr>
           <w:highlight w:val="white"/>
@@ -7537,6 +8382,7 @@
           <w:highlight w:val="white"/>
         </w:rPr>
       </w:pPr>
+      <w:proofErr w:type="spellStart"/>
       <w:r>
         <w:rPr>
           <w:b/>
@@ -7545,20 +8391,35 @@
         </w:rPr>
         <w:t>EatExpress</w:t>
       </w:r>
-    </w:p>
-    <w:p>
-      <w:pPr>
-        <w:spacing w:line="360" w:lineRule="auto"/>
-        <w:jc w:val="both"/>
-        <w:rPr>
-          <w:highlight w:val="white"/>
-        </w:rPr>
-      </w:pPr>
-      <w:r>
-        <w:rPr>
-          <w:highlight w:val="white"/>
-        </w:rPr>
-        <w:t>Por fim criamos uma classe EatExpress que contém toda a informação dos pedidos que estão a ocorrer num determinado momento (vetor “pedidos”) bem como os clientes, restaurantes</w:t>
+      <w:proofErr w:type="spellEnd"/>
+    </w:p>
+    <w:p>
+      <w:pPr>
+        <w:spacing w:line="360" w:lineRule="auto"/>
+        <w:jc w:val="both"/>
+        <w:rPr>
+          <w:highlight w:val="white"/>
+        </w:rPr>
+      </w:pPr>
+      <w:r>
+        <w:rPr>
+          <w:highlight w:val="white"/>
+        </w:rPr>
+        <w:t xml:space="preserve">Por fim criamos uma classe </w:t>
+      </w:r>
+      <w:proofErr w:type="spellStart"/>
+      <w:r>
+        <w:rPr>
+          <w:highlight w:val="white"/>
+        </w:rPr>
+        <w:t>EatExpress</w:t>
+      </w:r>
+      <w:proofErr w:type="spellEnd"/>
+      <w:r>
+        <w:rPr>
+          <w:highlight w:val="white"/>
+        </w:rPr>
+        <w:t xml:space="preserve"> que contém toda a informação dos pedidos que estão a ocorrer num determinado momento (vetor “pedidos”) bem como os clientes, restaurantes</w:t>
       </w:r>
       <w:r>
         <w:rPr>
@@ -7610,6 +8471,7 @@
           <w:highlight w:val="white"/>
         </w:rPr>
       </w:pPr>
+      <w:proofErr w:type="spellStart"/>
       <w:r>
         <w:rPr>
           <w:b/>
@@ -7618,6 +8480,7 @@
         </w:rPr>
         <w:t>GraphViwer</w:t>
       </w:r>
+      <w:proofErr w:type="spellEnd"/>
     </w:p>
     <w:p>
       <w:pPr>
@@ -7632,13 +8495,8 @@
         <w:t>Este módulo, fornecido pelo corpo docente, permitiu-nos uma melhor visualização dos grafos e das soluções obtidas.</w:t>
       </w:r>
     </w:p>
-    <w:p>
-      <w:pPr>
-        <w:rPr>
-          <w:highlight w:val="white"/>
-        </w:rPr>
-      </w:pPr>
-    </w:p>
+    <w:p/>
+    <w:p/>
     <w:p>
       <w:pPr>
         <w:pStyle w:val="Ttulo1"/>
@@ -7647,28 +8505,6 @@
         </w:rPr>
       </w:pPr>
       <w:r>
-        <w:t>Conectividade</w:t>
-      </w:r>
-    </w:p>
-    <w:p>
-      <w:pPr>
-        <w:spacing w:line="360" w:lineRule="auto"/>
-        <w:jc w:val="both"/>
-      </w:pPr>
-      <w:r>
-        <w:t>Este foi um dos primeiros problemas com que nos deparamos aquando da implementação das soluções implementadas.</w:t>
-      </w:r>
-    </w:p>
-    <w:p/>
-    <w:p>
-      <w:pPr>
-        <w:pStyle w:val="Ttulo1"/>
-        <w:rPr>
-          <w:highlight w:val="none"/>
-        </w:rPr>
-      </w:pPr>
-      <w:r>
-        <w:lastRenderedPageBreak/>
         <w:t>C</w:t>
       </w:r>
       <w:r>
@@ -7735,6 +8571,7 @@
         <w:jc w:val="both"/>
       </w:pPr>
       <w:r>
+        <w:lastRenderedPageBreak/>
         <w:t>Neste menu é dada a possibilidade ao utilizador de escolher um mapa no qual vão ser realizados todos os algoritmos e soluções implementadas.</w:t>
       </w:r>
     </w:p>
@@ -7825,7 +8662,15 @@
         <w:jc w:val="both"/>
       </w:pPr>
       <w:r>
-        <w:t>Visualizar o mapa recorrendo ao GraphViewer com os respetivos Clientes (verde), Estafetas (amarelo), Restaurantes (vermelho) e Casa dos Estafetas (laranja) da aplicação.</w:t>
+        <w:t xml:space="preserve">Visualizar o mapa recorrendo ao </w:t>
+      </w:r>
+      <w:proofErr w:type="spellStart"/>
+      <w:r>
+        <w:t>GraphViewer</w:t>
+      </w:r>
+      <w:proofErr w:type="spellEnd"/>
+      <w:r>
+        <w:t xml:space="preserve"> com os respetivos Clientes (verde), Estafetas (amarelo), Restaurantes (vermelho) e Casa dos Estafetas (laranja) da aplicação.</w:t>
       </w:r>
     </w:p>
     <w:p>
@@ -7842,7 +8687,15 @@
         <w:t xml:space="preserve">Visualizar os dados, </w:t>
       </w:r>
       <w:r>
-        <w:t>ou seja todos os utilizadores e trabalhadores da EatExpress.</w:t>
+        <w:t xml:space="preserve">ou seja todos os utilizadores e trabalhadores da </w:t>
+      </w:r>
+      <w:proofErr w:type="spellStart"/>
+      <w:r>
+        <w:t>EatExpress</w:t>
+      </w:r>
+      <w:proofErr w:type="spellEnd"/>
+      <w:r>
+        <w:t>.</w:t>
       </w:r>
     </w:p>
     <w:p>
@@ -7990,7 +8843,6 @@
         <w:jc w:val="both"/>
       </w:pPr>
       <w:r>
-        <w:lastRenderedPageBreak/>
         <w:t>Múltiplos estafetas a atender múltiplos pedidos (carga limitada) – Este caso tem uma interface muito semelhante ao anterior</w:t>
       </w:r>
       <w:r>
@@ -8032,7 +8884,528 @@
         <w:jc w:val="both"/>
       </w:pPr>
     </w:p>
+    <w:p>
+      <w:pPr>
+        <w:pStyle w:val="Ttulo1"/>
+        <w:rPr>
+          <w:highlight w:val="none"/>
+        </w:rPr>
+      </w:pPr>
+      <w:r>
+        <w:t>Conectividade</w:t>
+      </w:r>
+    </w:p>
+    <w:p>
+      <w:pPr>
+        <w:spacing w:line="360" w:lineRule="auto"/>
+        <w:jc w:val="both"/>
+      </w:pPr>
+      <w:r>
+        <w:t>Este foi um dos primeiros problemas com que nos deparamos aquando da implementação das soluções implementadas.</w:t>
+      </w:r>
+    </w:p>
+    <w:p>
+      <w:pPr>
+        <w:jc w:val="both"/>
+        <w:rPr>
+          <w:highlight w:val="white"/>
+        </w:rPr>
+      </w:pPr>
+    </w:p>
+    <w:p>
+      <w:pPr>
+        <w:jc w:val="both"/>
+        <w:rPr>
+          <w:highlight w:val="white"/>
+        </w:rPr>
+      </w:pPr>
+      <w:r>
+        <w:rPr>
+          <w:highlight w:val="white"/>
+        </w:rPr>
+        <w:t>(Busca em profundidade (bidirecional)</w:t>
+      </w:r>
+    </w:p>
+    <w:p>
+      <w:pPr>
+        <w:jc w:val="both"/>
+        <w:rPr>
+          <w:highlight w:val="white"/>
+        </w:rPr>
+      </w:pPr>
+      <w:r>
+        <w:rPr>
+          <w:highlight w:val="white"/>
+        </w:rPr>
+        <w:t>Dividir em grupinhos fortemente conexos e em cada algoritmo é necessário verificar se todos os elem pertencem ao mesmo grupo.)</w:t>
+      </w:r>
+    </w:p>
+    <w:p>
+      <w:pPr>
+        <w:rPr>
+          <w:highlight w:val="white"/>
+        </w:rPr>
+      </w:pPr>
+    </w:p>
+    <w:p>
+      <w:pPr>
+        <w:pStyle w:val="Ttulo1"/>
+        <w:rPr>
+          <w:highlight w:val="none"/>
+        </w:rPr>
+      </w:pPr>
+      <w:r>
+        <w:rPr>
+          <w:highlight w:val="none"/>
+        </w:rPr>
+        <w:t>Algoritmos implementados</w:t>
+      </w:r>
+      <w:r>
+        <w:rPr>
+          <w:highlight w:val="none"/>
+        </w:rPr>
+        <w:t xml:space="preserve"> e respetiva análise</w:t>
+      </w:r>
+    </w:p>
+    <w:p>
+      <w:pPr>
+        <w:spacing w:line="360" w:lineRule="auto"/>
+        <w:jc w:val="both"/>
+      </w:pPr>
+      <w:r>
+        <w:t xml:space="preserve">A complexidade teórica dos algoritmos implementados já foi abordada na parte 1 deste trabalho, pelo que, </w:t>
+      </w:r>
+      <w:r>
+        <w:t>de forma a não nos tornarmos repetitivos</w:t>
+      </w:r>
+      <w:r>
+        <w:t xml:space="preserve">, apenas faremos a análise da complexidade temporal empírica a partir dos resultados obtidos e apresentaremos o </w:t>
+      </w:r>
+      <w:proofErr w:type="spellStart"/>
+      <w:r>
+        <w:t>peseudo-codigo</w:t>
+      </w:r>
+      <w:proofErr w:type="spellEnd"/>
+      <w:r>
+        <w:t xml:space="preserve"> dos algoritmos usados. De notar que os tempos não podem ser comparados em valor absoluto entre algoritmos uma vez que diferentes algoritmos são corri</w:t>
+      </w:r>
+      <w:r>
+        <w:t>d</w:t>
+      </w:r>
+      <w:r>
+        <w:t xml:space="preserve">os sob diferentes condições (o computados pode variar por exemplo). Os </w:t>
+      </w:r>
+      <w:r>
+        <w:t>t</w:t>
+      </w:r>
+      <w:r>
+        <w:t>empos serão medidos em milissegundos podendo mudar a variável independente.</w:t>
+      </w:r>
+    </w:p>
+    <w:p>
+      <w:pPr>
+        <w:spacing w:line="360" w:lineRule="auto"/>
+        <w:jc w:val="both"/>
+      </w:pPr>
+    </w:p>
+    <w:p>
+      <w:pPr>
+        <w:spacing w:line="360" w:lineRule="auto"/>
+        <w:jc w:val="both"/>
+        <w:rPr>
+          <w:b/>
+          <w:bCs/>
+        </w:rPr>
+      </w:pPr>
+      <w:r>
+        <w:rPr>
+          <w:b/>
+          <w:bCs/>
+        </w:rPr>
+        <w:t>Pesquisa</w:t>
+      </w:r>
+      <w:r>
+        <w:rPr>
+          <w:b/>
+          <w:bCs/>
+        </w:rPr>
+        <w:t xml:space="preserve"> em Profundidade</w:t>
+      </w:r>
+    </w:p>
+    <w:p>
+      <w:pPr>
+        <w:spacing w:line="360" w:lineRule="auto"/>
+        <w:jc w:val="both"/>
+      </w:pPr>
+      <w:r>
+        <w:t xml:space="preserve">Este algoritmo não sofreu </w:t>
+      </w:r>
+      <w:r>
+        <w:t>qualquer alteração em relação ao planeado, por isso achamos apenas relevante apresentar os resultados obtidos dos testes efetuados.</w:t>
+      </w:r>
+    </w:p>
+    <w:p>
+      <w:pPr>
+        <w:spacing w:line="360" w:lineRule="auto"/>
+        <w:jc w:val="both"/>
+      </w:pPr>
+    </w:p>
+    <w:p>
+      <w:pPr>
+        <w:spacing w:line="360" w:lineRule="auto"/>
+        <w:jc w:val="both"/>
+        <w:rPr>
+          <w:b/>
+          <w:bCs/>
+        </w:rPr>
+      </w:pPr>
+      <w:r>
+        <w:rPr>
+          <w:b/>
+          <w:bCs/>
+        </w:rPr>
+        <w:t>Componentes Fortemente Conexas</w:t>
+      </w:r>
+    </w:p>
+    <w:p>
+      <w:pPr>
+        <w:spacing w:line="360" w:lineRule="auto"/>
+        <w:jc w:val="both"/>
+      </w:pPr>
+      <w:r>
+        <w:t xml:space="preserve">Quando se trata de um grafo não dirigido, este algoritmo passa apenas por realizar uma Pesquisa em Profundidade (DFS) pelo que a sua </w:t>
+      </w:r>
+      <w:r>
+        <w:t>aná</w:t>
+      </w:r>
+      <w:r>
+        <w:t>l</w:t>
+      </w:r>
+      <w:r>
+        <w:t>i</w:t>
+      </w:r>
+      <w:r>
+        <w:t>se seria redundante.</w:t>
+      </w:r>
+    </w:p>
+    <w:p>
+      <w:pPr>
+        <w:spacing w:line="360" w:lineRule="auto"/>
+        <w:jc w:val="both"/>
+      </w:pPr>
+      <w:r>
+        <w:t>Pelo contrá</w:t>
+      </w:r>
+      <w:r>
+        <w:t>r</w:t>
+      </w:r>
+      <w:r>
+        <w:t>io, em grafos dirigidos, a análise da componente fortemente conexa é mais complexa e leva à necessidade de duas pesquisas em profundidade. Uma que será realizada no in</w:t>
+      </w:r>
+      <w:r>
+        <w:t>í</w:t>
+      </w:r>
+      <w:r>
+        <w:t xml:space="preserve">cio, de seguida fazemos uma inversão do grafo (uma vez que não guardamos antecedentes em cada vértice) e uma pesquisa no fim. Obtemos então o seguinte </w:t>
+      </w:r>
+      <w:proofErr w:type="spellStart"/>
+      <w:r>
+        <w:t>pseudo-código</w:t>
+      </w:r>
+      <w:proofErr w:type="spellEnd"/>
+      <w:r>
+        <w:t>:</w:t>
+      </w:r>
+    </w:p>
+    <w:p>
+      <w:pPr>
+        <w:spacing w:line="360" w:lineRule="auto"/>
+        <w:jc w:val="both"/>
+        <w:rPr>
+          <w:color w:val="FF0000"/>
+        </w:rPr>
+      </w:pPr>
+      <w:r>
+        <w:rPr>
+          <w:color w:val="FF0000"/>
+        </w:rPr>
+        <w:t xml:space="preserve">(imagem do </w:t>
+      </w:r>
+      <w:proofErr w:type="spellStart"/>
+      <w:r>
+        <w:rPr>
+          <w:color w:val="FF0000"/>
+        </w:rPr>
+        <w:t>pseudo</w:t>
+      </w:r>
+      <w:proofErr w:type="spellEnd"/>
+      <w:r>
+        <w:rPr>
+          <w:color w:val="FF0000"/>
+        </w:rPr>
+        <w:t xml:space="preserve"> </w:t>
+      </w:r>
+      <w:proofErr w:type="spellStart"/>
+      <w:r>
+        <w:rPr>
+          <w:color w:val="FF0000"/>
+        </w:rPr>
+        <w:t>codigo</w:t>
+      </w:r>
+      <w:proofErr w:type="spellEnd"/>
+      <w:r>
+        <w:rPr>
+          <w:color w:val="FF0000"/>
+        </w:rPr>
+        <w:t>)</w:t>
+      </w:r>
+    </w:p>
+    <w:p>
+      <w:pPr>
+        <w:spacing w:line="360" w:lineRule="auto"/>
+        <w:jc w:val="both"/>
+        <w:rPr>
+          <w:color w:val="FF0000"/>
+        </w:rPr>
+      </w:pPr>
+    </w:p>
+    <w:p>
+      <w:pPr>
+        <w:spacing w:line="360" w:lineRule="auto"/>
+        <w:jc w:val="both"/>
+      </w:pPr>
+      <w:r>
+        <w:t>Q</w:t>
+      </w:r>
+      <w:r>
+        <w:t>uanto à complexidade temporal</w:t>
+      </w:r>
+      <w:r>
+        <w:rPr>
+          <w:color w:val="FF0000"/>
+        </w:rPr>
+        <w:t xml:space="preserve">, </w:t>
+      </w:r>
+      <w:r>
+        <w:rPr>
+          <w:color w:val="FF0000"/>
+        </w:rPr>
+        <w:t xml:space="preserve">(… vamos fazer assim? Ou vamos fazer como estava em cima e usar </w:t>
+      </w:r>
+      <w:proofErr w:type="spellStart"/>
+      <w:r>
+        <w:rPr>
+          <w:color w:val="FF0000"/>
+        </w:rPr>
+        <w:t>floyd</w:t>
+      </w:r>
+      <w:proofErr w:type="spellEnd"/>
+      <w:r>
+        <w:rPr>
+          <w:color w:val="FF0000"/>
+        </w:rPr>
+        <w:t>?)</w:t>
+      </w:r>
+    </w:p>
+    <w:p>
+      <w:pPr>
+        <w:spacing w:line="360" w:lineRule="auto"/>
+        <w:jc w:val="both"/>
+      </w:pPr>
+    </w:p>
+    <w:p>
+      <w:pPr>
+        <w:spacing w:line="360" w:lineRule="auto"/>
+        <w:jc w:val="both"/>
+        <w:rPr>
+          <w:b/>
+          <w:bCs/>
+        </w:rPr>
+      </w:pPr>
+      <w:proofErr w:type="spellStart"/>
+      <w:r>
+        <w:rPr>
+          <w:b/>
+          <w:bCs/>
+        </w:rPr>
+        <w:t>Disjkstra</w:t>
+      </w:r>
+      <w:proofErr w:type="spellEnd"/>
+    </w:p>
+    <w:p>
+      <w:pPr>
+        <w:spacing w:line="360" w:lineRule="auto"/>
+        <w:jc w:val="both"/>
+        <w:rPr>
+          <w:b/>
+          <w:bCs/>
+        </w:rPr>
+      </w:pPr>
+    </w:p>
+    <w:p>
+      <w:pPr>
+        <w:spacing w:line="360" w:lineRule="auto"/>
+        <w:jc w:val="both"/>
+      </w:pPr>
+      <w:r>
+        <w:rPr>
+          <w:b/>
+          <w:bCs/>
+        </w:rPr>
+        <w:t xml:space="preserve">Algoritmo do Vizinho Mais Próximo Adaptado </w:t>
+      </w:r>
+      <w:r>
+        <w:rPr>
+          <w:b/>
+          <w:bCs/>
+          <w:color w:val="FF0000"/>
+        </w:rPr>
+        <w:t>(?)</w:t>
+      </w:r>
+    </w:p>
+    <w:p>
+      <w:pPr>
+        <w:spacing w:line="360" w:lineRule="auto"/>
+        <w:jc w:val="both"/>
+      </w:pPr>
+      <w:bookmarkStart w:id="21" w:name="_GoBack"/>
+      <w:bookmarkEnd w:id="21"/>
+    </w:p>
+    <w:p>
+      <w:pPr>
+        <w:spacing w:line="360" w:lineRule="auto"/>
+        <w:jc w:val="both"/>
+        <w:rPr>
+          <w:b/>
+          <w:bCs/>
+        </w:rPr>
+      </w:pPr>
+      <w:r>
+        <w:rPr>
+          <w:b/>
+          <w:bCs/>
+        </w:rPr>
+        <w:t>Alg1</w:t>
+      </w:r>
+    </w:p>
+    <w:p>
+      <w:pPr>
+        <w:spacing w:line="360" w:lineRule="auto"/>
+        <w:jc w:val="both"/>
+        <w:rPr>
+          <w:b/>
+          <w:bCs/>
+        </w:rPr>
+      </w:pPr>
+    </w:p>
+    <w:p>
+      <w:pPr>
+        <w:spacing w:line="360" w:lineRule="auto"/>
+        <w:jc w:val="both"/>
+        <w:rPr>
+          <w:b/>
+          <w:bCs/>
+        </w:rPr>
+      </w:pPr>
+      <w:r>
+        <w:rPr>
+          <w:b/>
+          <w:bCs/>
+        </w:rPr>
+        <w:t>Alg2</w:t>
+      </w:r>
+    </w:p>
+    <w:p>
+      <w:pPr>
+        <w:spacing w:line="360" w:lineRule="auto"/>
+        <w:jc w:val="both"/>
+        <w:rPr>
+          <w:b/>
+          <w:bCs/>
+        </w:rPr>
+      </w:pPr>
+    </w:p>
+    <w:p>
+      <w:pPr>
+        <w:spacing w:line="360" w:lineRule="auto"/>
+        <w:jc w:val="both"/>
+        <w:rPr>
+          <w:b/>
+          <w:bCs/>
+        </w:rPr>
+      </w:pPr>
+      <w:r>
+        <w:rPr>
+          <w:b/>
+          <w:bCs/>
+        </w:rPr>
+        <w:t>Alg3</w:t>
+      </w:r>
+    </w:p>
+    <w:p>
+      <w:pPr>
+        <w:spacing w:line="360" w:lineRule="auto"/>
+        <w:jc w:val="both"/>
+        <w:rPr>
+          <w:b/>
+          <w:bCs/>
+        </w:rPr>
+      </w:pPr>
+    </w:p>
+    <w:p>
+      <w:pPr>
+        <w:spacing w:line="360" w:lineRule="auto"/>
+        <w:jc w:val="both"/>
+        <w:rPr>
+          <w:b/>
+          <w:bCs/>
+        </w:rPr>
+      </w:pPr>
+      <w:r>
+        <w:rPr>
+          <w:b/>
+          <w:bCs/>
+        </w:rPr>
+        <w:t>Alg4</w:t>
+      </w:r>
+    </w:p>
+    <w:p>
+      <w:pPr>
+        <w:rPr>
+          <w:b/>
+          <w:bCs/>
+        </w:rPr>
+      </w:pPr>
+    </w:p>
+    <w:p>
+      <w:pPr>
+        <w:pStyle w:val="Ttulo1"/>
+        <w:rPr>
+          <w:highlight w:val="none"/>
+        </w:rPr>
+      </w:pPr>
+      <w:r>
+        <w:rPr>
+          <w:highlight w:val="none"/>
+        </w:rPr>
+        <w:t>Conclusão</w:t>
+      </w:r>
+    </w:p>
     <w:p/>
+    <w:p>
+      <w:pPr>
+        <w:pStyle w:val="Ttulo1"/>
+        <w:rPr>
+          <w:highlight w:val="none"/>
+        </w:rPr>
+      </w:pPr>
+      <w:r>
+        <w:rPr>
+          <w:highlight w:val="none"/>
+        </w:rPr>
+        <w:t>Bibliografia</w:t>
+      </w:r>
+    </w:p>
     <w:p>
       <w:pPr>
         <w:rPr>

--- a/Relatório-CAL.docx
+++ b/Relatório-CAL.docx
@@ -1,6 +1,6 @@
 
 <file path=word/document.xml><?xml version="1.0" encoding="utf-8"?>
-<w:document xmlns:wpc="http://schemas.microsoft.com/office/word/2010/wordprocessingCanvas" xmlns:cx="http://schemas.microsoft.com/office/drawing/2014/chartex" xmlns:cx1="http://schemas.microsoft.com/office/drawing/2015/9/8/chartex" xmlns:cx2="http://schemas.microsoft.com/office/drawing/2015/10/21/chartex" xmlns:cx3="http://schemas.microsoft.com/office/drawing/2016/5/9/chartex" xmlns:cx4="http://schemas.microsoft.com/office/drawing/2016/5/10/chartex" xmlns:cx5="http://schemas.microsoft.com/office/drawing/2016/5/11/chartex" xmlns:cx6="http://schemas.microsoft.com/office/drawing/2016/5/12/chartex" xmlns:cx7="http://schemas.microsoft.com/office/drawing/2016/5/13/chartex" xmlns:cx8="http://schemas.microsoft.com/office/drawing/2016/5/14/chartex" xmlns:mc="http://schemas.openxmlformats.org/markup-compatibility/2006" xmlns:aink="http://schemas.microsoft.com/office/drawing/2016/ink" xmlns:am3d="http://schemas.microsoft.com/office/drawing/2017/model3d" xmlns:o="urn:schemas-microsoft-com:office:office" xmlns:r="http://schemas.openxmlformats.org/officeDocument/2006/relationships" xmlns:m="http://schemas.openxmlformats.org/officeDocument/2006/math" xmlns:v="urn:schemas-microsoft-com:vml" xmlns:wp14="http://schemas.microsoft.com/office/word/2010/wordprocessingDrawing" xmlns:wp="http://schemas.openxmlformats.org/drawingml/2006/wordprocessingDrawing" xmlns:w10="urn:schemas-microsoft-com:office:word" xmlns:w="http://schemas.openxmlformats.org/wordprocessingml/2006/main" xmlns:w14="http://schemas.microsoft.com/office/word/2010/wordml" xmlns:w15="http://schemas.microsoft.com/office/word/2012/wordml" xmlns:w16cid="http://schemas.microsoft.com/office/word/2016/wordml/cid" xmlns:w16se="http://schemas.microsoft.com/office/word/2015/wordml/symex" xmlns:wpg="http://schemas.microsoft.com/office/word/2010/wordprocessingGroup" xmlns:wpi="http://schemas.microsoft.com/office/word/2010/wordprocessingInk" xmlns:wne="http://schemas.microsoft.com/office/word/2006/wordml" xmlns:wps="http://schemas.microsoft.com/office/word/2010/wordprocessingShape" mc:Ignorable="w14 w15 w16se w16cid wp14">
+<w:document xmlns:wpc="http://schemas.microsoft.com/office/word/2010/wordprocessingCanvas" xmlns:cx="http://schemas.microsoft.com/office/drawing/2014/chartex" xmlns:cx1="http://schemas.microsoft.com/office/drawing/2015/9/8/chartex" xmlns:cx2="http://schemas.microsoft.com/office/drawing/2015/10/21/chartex" xmlns:cx3="http://schemas.microsoft.com/office/drawing/2016/5/9/chartex" xmlns:cx4="http://schemas.microsoft.com/office/drawing/2016/5/10/chartex" xmlns:cx5="http://schemas.microsoft.com/office/drawing/2016/5/11/chartex" xmlns:cx6="http://schemas.microsoft.com/office/drawing/2016/5/12/chartex" xmlns:cx7="http://schemas.microsoft.com/office/drawing/2016/5/13/chartex" xmlns:cx8="http://schemas.microsoft.com/office/drawing/2016/5/14/chartex" xmlns:mc="http://schemas.openxmlformats.org/markup-compatibility/2006" xmlns:aink="http://schemas.microsoft.com/office/drawing/2016/ink" xmlns:am3d="http://schemas.microsoft.com/office/drawing/2017/model3d" xmlns:o="urn:schemas-microsoft-com:office:office" xmlns:r="http://schemas.openxmlformats.org/officeDocument/2006/relationships" xmlns:m="http://schemas.openxmlformats.org/officeDocument/2006/math" xmlns:v="urn:schemas-microsoft-com:vml" xmlns:wp14="http://schemas.microsoft.com/office/word/2010/wordprocessingDrawing" xmlns:wp="http://schemas.openxmlformats.org/drawingml/2006/wordprocessingDrawing" xmlns:w10="urn:schemas-microsoft-com:office:word" xmlns:w="http://schemas.openxmlformats.org/wordprocessingml/2006/main" xmlns:w14="http://schemas.microsoft.com/office/word/2010/wordml" xmlns:w15="http://schemas.microsoft.com/office/word/2012/wordml" xmlns:w16cex="http://schemas.microsoft.com/office/word/2018/wordml/cex" xmlns:w16cid="http://schemas.microsoft.com/office/word/2016/wordml/cid" xmlns:w16="http://schemas.microsoft.com/office/word/2018/wordml" xmlns:w16se="http://schemas.microsoft.com/office/word/2015/wordml/symex" xmlns:wpg="http://schemas.microsoft.com/office/word/2010/wordprocessingGroup" xmlns:wpi="http://schemas.microsoft.com/office/word/2010/wordprocessingInk" xmlns:wne="http://schemas.microsoft.com/office/word/2006/wordml" xmlns:wps="http://schemas.microsoft.com/office/word/2010/wordprocessingShape" mc:Ignorable="w14 w15 w16se w16cid w16 w16cex wp14">
   <w:body>
     <w:p>
       <w:r>
@@ -2955,7 +2955,21 @@
         <w:rPr>
           <w:highlight w:val="white"/>
         </w:rPr>
-        <w:t xml:space="preserve">Nesta quarta fase vamos assumir o problema na íntegra, ou seja, a aplicação tem ao seu dispor vários estafetas cada um com o seu meio de transporte com capacidade limitada. É importante salientar que, ao ter disponível diferentes estafetas, não implica que que todos tenham que estar a circular. Cada estafeta atende um ou vários pedidos diferentes, realizando o </w:t>
+        <w:t xml:space="preserve">Nesta quarta fase vamos assumir o problema na íntegra, ou seja, a aplicação tem ao seu dispor vários estafetas cada um com o seu meio de transporte com capacidade limitada. É importante salientar que, ao ter disponível diferentes estafetas, não implica que que todos tenham </w:t>
+      </w:r>
+      <w:proofErr w:type="gramStart"/>
+      <w:r>
+        <w:rPr>
+          <w:highlight w:val="white"/>
+        </w:rPr>
+        <w:t>que</w:t>
+      </w:r>
+      <w:proofErr w:type="gramEnd"/>
+      <w:r>
+        <w:rPr>
+          <w:highlight w:val="white"/>
+        </w:rPr>
+        <w:t xml:space="preserve"> estar a circular. Cada estafeta atende um ou vários pedidos diferentes, realizando o </w:t>
       </w:r>
       <w:r>
         <w:rPr>
@@ -3020,7 +3034,21 @@
         <w:rPr>
           <w:highlight w:val="white"/>
         </w:rPr>
-        <w:t>Adicionalmente, em qualquer das versões do problema, é necessário antes de procurar definir qualquer percurso, a análise das características subjacentes aos dados. Por exemplo, a conetividade do grafo tem que ter sida em conta como já foi mencionado. Caso um destino de um cliente ou restaurante seja inacessível, esse pedido não deve fazer parte das possíveis rotas dos estafetas, e o utilizador deve ser notificado desta ocorrência. Estas situações serão analisadas num pré-processamento dos dados que será detalhado nos capítulos seguintes.</w:t>
+        <w:t xml:space="preserve">Adicionalmente, em qualquer das versões do problema, é necessário antes de procurar definir qualquer percurso, a análise das características subjacentes aos dados. Por exemplo, a conetividade do grafo tem </w:t>
+      </w:r>
+      <w:proofErr w:type="gramStart"/>
+      <w:r>
+        <w:rPr>
+          <w:highlight w:val="white"/>
+        </w:rPr>
+        <w:t>que</w:t>
+      </w:r>
+      <w:proofErr w:type="gramEnd"/>
+      <w:r>
+        <w:rPr>
+          <w:highlight w:val="white"/>
+        </w:rPr>
+        <w:t xml:space="preserve"> ter sida em conta como já foi mencionado. Caso um destino de um cliente ou restaurante seja inacessível, esse pedido não deve fazer parte das possíveis rotas dos estafetas, e o utilizador deve ser notificado desta ocorrência. Estas situações serão analisadas num pré-processamento dos dados que será detalhado nos capítulos seguintes.</w:t>
       </w:r>
       <w:r>
         <w:br w:type="page"/>
@@ -3355,12 +3383,14 @@
         </w:rPr>
         <w:t xml:space="preserve">c - </w:t>
       </w:r>
+      <w:proofErr w:type="gramStart"/>
       <w:r>
         <w:rPr>
           <w:highlight w:val="white"/>
         </w:rPr>
         <w:t>custo</w:t>
       </w:r>
+      <w:proofErr w:type="gramEnd"/>
       <w:r>
         <w:rPr>
           <w:highlight w:val="white"/>
@@ -3553,7 +3583,21 @@
         <w:rPr>
           <w:highlight w:val="white"/>
         </w:rPr>
-        <w:t xml:space="preserve">: estrutura de todos os clientes registrados na </w:t>
+        <w:t xml:space="preserve">: estrutura de todos os clientes </w:t>
+      </w:r>
+      <w:proofErr w:type="gramStart"/>
+      <w:r>
+        <w:rPr>
+          <w:highlight w:val="white"/>
+        </w:rPr>
+        <w:t>registrados</w:t>
+      </w:r>
+      <w:proofErr w:type="gramEnd"/>
+      <w:r>
+        <w:rPr>
+          <w:highlight w:val="white"/>
+        </w:rPr>
+        <w:t xml:space="preserve"> na </w:t>
       </w:r>
       <w:proofErr w:type="spellStart"/>
       <w:r>
@@ -3705,7 +3749,21 @@
         <w:rPr>
           <w:highlight w:val="white"/>
         </w:rPr>
-        <w:t>C - cliente que efetuou o pedido;</w:t>
+        <w:t xml:space="preserve">C - </w:t>
+      </w:r>
+      <w:proofErr w:type="gramStart"/>
+      <w:r>
+        <w:rPr>
+          <w:highlight w:val="white"/>
+        </w:rPr>
+        <w:t>cliente</w:t>
+      </w:r>
+      <w:proofErr w:type="gramEnd"/>
+      <w:r>
+        <w:rPr>
+          <w:highlight w:val="white"/>
+        </w:rPr>
+        <w:t xml:space="preserve"> que efetuou o pedido;</w:t>
       </w:r>
     </w:p>
     <w:p>
@@ -3733,7 +3791,21 @@
         <w:rPr>
           <w:highlight w:val="white"/>
         </w:rPr>
-        <w:t>R - restaurante a que foi efetuado o pedido;</w:t>
+        <w:t xml:space="preserve">R - </w:t>
+      </w:r>
+      <w:proofErr w:type="gramStart"/>
+      <w:r>
+        <w:rPr>
+          <w:highlight w:val="white"/>
+        </w:rPr>
+        <w:t>restaurante</w:t>
+      </w:r>
+      <w:proofErr w:type="gramEnd"/>
+      <w:r>
+        <w:rPr>
+          <w:highlight w:val="white"/>
+        </w:rPr>
+        <w:t xml:space="preserve"> a que foi efetuado o pedido;</w:t>
       </w:r>
     </w:p>
     <w:p>
@@ -3801,7 +3873,21 @@
         <w:rPr>
           <w:highlight w:val="white"/>
         </w:rPr>
-        <w:t>W - estafeta que vai efetuar o pedido;</w:t>
+        <w:t xml:space="preserve">W - </w:t>
+      </w:r>
+      <w:proofErr w:type="gramStart"/>
+      <w:r>
+        <w:rPr>
+          <w:highlight w:val="white"/>
+        </w:rPr>
+        <w:t>estafeta</w:t>
+      </w:r>
+      <w:proofErr w:type="gramEnd"/>
+      <w:r>
+        <w:rPr>
+          <w:highlight w:val="white"/>
+        </w:rPr>
+        <w:t xml:space="preserve"> que vai efetuar o pedido;</w:t>
       </w:r>
     </w:p>
     <w:p>
@@ -3829,7 +3915,21 @@
         <w:rPr>
           <w:highlight w:val="white"/>
         </w:rPr>
-        <w:t xml:space="preserve">M - meio de transporte no qual o estafeta vai efetuar o pedido; </w:t>
+        <w:t xml:space="preserve">M - </w:t>
+      </w:r>
+      <w:proofErr w:type="gramStart"/>
+      <w:r>
+        <w:rPr>
+          <w:highlight w:val="white"/>
+        </w:rPr>
+        <w:t>meio</w:t>
+      </w:r>
+      <w:proofErr w:type="gramEnd"/>
+      <w:r>
+        <w:rPr>
+          <w:highlight w:val="white"/>
+        </w:rPr>
+        <w:t xml:space="preserve"> de transporte no qual o estafeta vai efetuar o pedido; </w:t>
       </w:r>
     </w:p>
     <w:p>
@@ -4514,10 +4614,12 @@
         <w:t xml:space="preserve">nó </w:t>
       </w:r>
       <w:proofErr w:type="spellStart"/>
+      <w:proofErr w:type="gramStart"/>
       <w:r>
         <w:t>início,nó</w:t>
       </w:r>
       <w:proofErr w:type="spellEnd"/>
+      <w:proofErr w:type="gramEnd"/>
       <w:r>
         <w:t xml:space="preserve"> fim), sendo C o critério escolhido.</w:t>
       </w:r>
@@ -4672,7 +4774,23 @@
           <w:rFonts w:ascii="Arial Unicode MS" w:eastAsia="Arial Unicode MS" w:hAnsi="Arial Unicode MS" w:cs="Arial Unicode MS"/>
           <w:highlight w:val="white"/>
         </w:rPr>
-        <w:t xml:space="preserve"> os seus nós de origem e destino pertencem ao conjunto de nós do grafo;</w:t>
+        <w:t xml:space="preserve"> os seus </w:t>
+      </w:r>
+      <w:proofErr w:type="gramStart"/>
+      <w:r>
+        <w:rPr>
+          <w:rFonts w:ascii="Arial Unicode MS" w:eastAsia="Arial Unicode MS" w:hAnsi="Arial Unicode MS" w:cs="Arial Unicode MS"/>
+          <w:highlight w:val="white"/>
+        </w:rPr>
+        <w:t>nós de origem e destino pertencem</w:t>
+      </w:r>
+      <w:proofErr w:type="gramEnd"/>
+      <w:r>
+        <w:rPr>
+          <w:rFonts w:ascii="Arial Unicode MS" w:eastAsia="Arial Unicode MS" w:hAnsi="Arial Unicode MS" w:cs="Arial Unicode MS"/>
+          <w:highlight w:val="white"/>
+        </w:rPr>
+        <w:t xml:space="preserve"> ao conjunto de nós do grafo;</w:t>
       </w:r>
     </w:p>
     <w:p>
@@ -4734,17 +4852,26 @@
           <w:rFonts w:ascii="Arial Unicode MS" w:eastAsia="Arial Unicode MS" w:hAnsi="Arial Unicode MS" w:cs="Arial Unicode MS"/>
           <w:highlight w:val="white"/>
         </w:rPr>
-        <w:t>∀r ∈ R, menu(r).</w:t>
-      </w:r>
-      <w:proofErr w:type="spellStart"/>
+        <w:t>∀r ∈ R, menu(r</w:t>
+      </w:r>
+      <w:proofErr w:type="gramStart"/>
       <w:r>
         <w:rPr>
           <w:rFonts w:ascii="Arial Unicode MS" w:eastAsia="Arial Unicode MS" w:hAnsi="Arial Unicode MS" w:cs="Arial Unicode MS"/>
           <w:highlight w:val="white"/>
         </w:rPr>
+        <w:t>).</w:t>
+      </w:r>
+      <w:proofErr w:type="spellStart"/>
+      <w:r>
+        <w:rPr>
+          <w:rFonts w:ascii="Arial Unicode MS" w:eastAsia="Arial Unicode MS" w:hAnsi="Arial Unicode MS" w:cs="Arial Unicode MS"/>
+          <w:highlight w:val="white"/>
+        </w:rPr>
         <w:t>size</w:t>
       </w:r>
       <w:proofErr w:type="spellEnd"/>
+      <w:proofErr w:type="gramEnd"/>
       <w:r>
         <w:rPr>
           <w:rFonts w:ascii="Arial Unicode MS" w:eastAsia="Arial Unicode MS" w:hAnsi="Arial Unicode MS" w:cs="Arial Unicode MS"/>
@@ -4782,7 +4909,23 @@
           <w:rFonts w:ascii="Arial Unicode MS" w:eastAsia="Arial Unicode MS" w:hAnsi="Arial Unicode MS" w:cs="Arial Unicode MS"/>
           <w:highlight w:val="white"/>
         </w:rPr>
-        <w:t>∀l ∈ L, C(l) ∈ C, todos os pedidos correspondem a um cliente registrado na plataforma (pertencente ao conjunto de clientes C);</w:t>
+        <w:t xml:space="preserve">∀l ∈ L, C(l) ∈ C, todos os pedidos correspondem a um cliente </w:t>
+      </w:r>
+      <w:proofErr w:type="gramStart"/>
+      <w:r>
+        <w:rPr>
+          <w:rFonts w:ascii="Arial Unicode MS" w:eastAsia="Arial Unicode MS" w:hAnsi="Arial Unicode MS" w:cs="Arial Unicode MS"/>
+          <w:highlight w:val="white"/>
+        </w:rPr>
+        <w:t>registrado</w:t>
+      </w:r>
+      <w:proofErr w:type="gramEnd"/>
+      <w:r>
+        <w:rPr>
+          <w:rFonts w:ascii="Arial Unicode MS" w:eastAsia="Arial Unicode MS" w:hAnsi="Arial Unicode MS" w:cs="Arial Unicode MS"/>
+          <w:highlight w:val="white"/>
+        </w:rPr>
+        <w:t xml:space="preserve"> na plataforma (pertencente ao conjunto de clientes C);</w:t>
       </w:r>
     </w:p>
     <w:p>
@@ -4798,7 +4941,23 @@
           <w:rFonts w:ascii="Arial Unicode MS" w:eastAsia="Arial Unicode MS" w:hAnsi="Arial Unicode MS" w:cs="Arial Unicode MS"/>
           <w:highlight w:val="white"/>
         </w:rPr>
-        <w:t>∀l ∈ L, R(l) ∈ R, todos os pedidos são feitos a um restaurante registrado na plataforma (pertencente ao conjunto de restaurantes R);</w:t>
+        <w:t xml:space="preserve">∀l ∈ L, R(l) ∈ R, todos os pedidos são feitos a um restaurante </w:t>
+      </w:r>
+      <w:proofErr w:type="gramStart"/>
+      <w:r>
+        <w:rPr>
+          <w:rFonts w:ascii="Arial Unicode MS" w:eastAsia="Arial Unicode MS" w:hAnsi="Arial Unicode MS" w:cs="Arial Unicode MS"/>
+          <w:highlight w:val="white"/>
+        </w:rPr>
+        <w:t>registrado</w:t>
+      </w:r>
+      <w:proofErr w:type="gramEnd"/>
+      <w:r>
+        <w:rPr>
+          <w:rFonts w:ascii="Arial Unicode MS" w:eastAsia="Arial Unicode MS" w:hAnsi="Arial Unicode MS" w:cs="Arial Unicode MS"/>
+          <w:highlight w:val="white"/>
+        </w:rPr>
+        <w:t xml:space="preserve"> na plataforma (pertencente ao conjunto de restaurantes R);</w:t>
       </w:r>
     </w:p>
     <w:p>
@@ -4830,17 +4989,26 @@
           <w:rFonts w:ascii="Arial Unicode MS" w:eastAsia="Arial Unicode MS" w:hAnsi="Arial Unicode MS" w:cs="Arial Unicode MS"/>
           <w:highlight w:val="white"/>
         </w:rPr>
-        <w:t>(r).</w:t>
-      </w:r>
-      <w:proofErr w:type="spellStart"/>
+        <w:t>(r</w:t>
+      </w:r>
+      <w:proofErr w:type="gramStart"/>
       <w:r>
         <w:rPr>
           <w:rFonts w:ascii="Arial Unicode MS" w:eastAsia="Arial Unicode MS" w:hAnsi="Arial Unicode MS" w:cs="Arial Unicode MS"/>
           <w:highlight w:val="white"/>
         </w:rPr>
+        <w:t>).</w:t>
+      </w:r>
+      <w:proofErr w:type="spellStart"/>
+      <w:r>
+        <w:rPr>
+          <w:rFonts w:ascii="Arial Unicode MS" w:eastAsia="Arial Unicode MS" w:hAnsi="Arial Unicode MS" w:cs="Arial Unicode MS"/>
+          <w:highlight w:val="white"/>
+        </w:rPr>
         <w:t>size</w:t>
       </w:r>
       <w:proofErr w:type="spellEnd"/>
+      <w:proofErr w:type="gramEnd"/>
       <w:r>
         <w:rPr>
           <w:rFonts w:ascii="Arial Unicode MS" w:eastAsia="Arial Unicode MS" w:hAnsi="Arial Unicode MS" w:cs="Arial Unicode MS"/>
@@ -5078,12 +5246,21 @@
         </w:rPr>
         <w:t>2</w:t>
       </w:r>
+      <w:proofErr w:type="gramStart"/>
       <w:r>
         <w:rPr>
           <w:rFonts w:ascii="Arial Unicode MS" w:eastAsia="Arial Unicode MS" w:hAnsi="Arial Unicode MS" w:cs="Arial Unicode MS"/>
           <w:highlight w:val="white"/>
         </w:rPr>
-        <w:t>) != {</w:t>
+        <w:t>) !</w:t>
+      </w:r>
+      <w:proofErr w:type="gramEnd"/>
+      <w:r>
+        <w:rPr>
+          <w:rFonts w:ascii="Arial Unicode MS" w:eastAsia="Arial Unicode MS" w:hAnsi="Arial Unicode MS" w:cs="Arial Unicode MS"/>
+          <w:highlight w:val="white"/>
+        </w:rPr>
+        <w:t>= {</w:t>
       </w:r>
       <w:r>
         <w:rPr>
@@ -5215,7 +5392,23 @@
           <w:rFonts w:ascii="Arial Unicode MS" w:eastAsia="Arial Unicode MS" w:hAnsi="Arial Unicode MS" w:cs="Arial Unicode MS"/>
           <w:highlight w:val="white"/>
         </w:rPr>
-        <w:t xml:space="preserve"> que ser vértices do grafo;</w:t>
+        <w:t xml:space="preserve"> </w:t>
+      </w:r>
+      <w:proofErr w:type="gramStart"/>
+      <w:r>
+        <w:rPr>
+          <w:rFonts w:ascii="Arial Unicode MS" w:eastAsia="Arial Unicode MS" w:hAnsi="Arial Unicode MS" w:cs="Arial Unicode MS"/>
+          <w:highlight w:val="white"/>
+        </w:rPr>
+        <w:t>que</w:t>
+      </w:r>
+      <w:proofErr w:type="gramEnd"/>
+      <w:r>
+        <w:rPr>
+          <w:rFonts w:ascii="Arial Unicode MS" w:eastAsia="Arial Unicode MS" w:hAnsi="Arial Unicode MS" w:cs="Arial Unicode MS"/>
+          <w:highlight w:val="white"/>
+        </w:rPr>
+        <w:t xml:space="preserve"> ser vértices do grafo;</w:t>
       </w:r>
     </w:p>
     <w:p>
@@ -5290,6 +5483,7 @@
         <w:t>∀</w:t>
       </w:r>
       <w:proofErr w:type="spellStart"/>
+      <w:proofErr w:type="gramStart"/>
       <w:r>
         <w:rPr>
           <w:rFonts w:ascii="Arial Unicode MS" w:eastAsia="Arial Unicode MS" w:hAnsi="Arial Unicode MS" w:cs="Arial Unicode MS"/>
@@ -5298,6 +5492,7 @@
         <w:t>i,j</w:t>
       </w:r>
       <w:proofErr w:type="spellEnd"/>
+      <w:proofErr w:type="gramEnd"/>
       <w:r>
         <w:rPr>
           <w:rFonts w:ascii="Arial Unicode MS" w:eastAsia="Arial Unicode MS" w:hAnsi="Arial Unicode MS" w:cs="Arial Unicode MS"/>
@@ -5673,14 +5868,30 @@
         <w:rPr>
           <w:highlight w:val="white"/>
         </w:rPr>
-        <w:t>A descrição deste algoritmo será mais aprofundada na temática dos Principais Algoritmos mas, resumidamente, tem como objetivo encontrar as menores distâncias entre todos os pares de vértices num grafo dirigido pesado. Estas distâncias estariam armazenadas numa matriz de adjacências W, em que W[v</w:t>
-      </w:r>
+        <w:t xml:space="preserve">A descrição deste algoritmo será mais aprofundada na temática dos Principais </w:t>
+      </w:r>
+      <w:proofErr w:type="gramStart"/>
+      <w:r>
+        <w:rPr>
+          <w:highlight w:val="white"/>
+        </w:rPr>
+        <w:t>Algoritmos</w:t>
+      </w:r>
+      <w:proofErr w:type="gramEnd"/>
+      <w:r>
+        <w:rPr>
+          <w:highlight w:val="white"/>
+        </w:rPr>
+        <w:t xml:space="preserve"> mas, resumidamente, tem como objetivo encontrar as menores distâncias entre todos os pares de vértices num grafo dirigido pesado. Estas distâncias estariam armazenadas numa matriz de adjacências W, em que W[v</w:t>
+      </w:r>
+      <w:proofErr w:type="gramStart"/>
       <w:r>
         <w:rPr>
           <w:highlight w:val="white"/>
         </w:rPr>
         <w:t>1][</w:t>
       </w:r>
+      <w:proofErr w:type="gramEnd"/>
       <w:r>
         <w:rPr>
           <w:highlight w:val="white"/>
@@ -5697,7 +5908,21 @@
         <w:rPr>
           <w:highlight w:val="white"/>
         </w:rPr>
-        <w:t xml:space="preserve">v1] conteria o valor da menor distância percorrida desde o vértice v2 até ao v1 (sentidos diferentes). Tendo isto em conta, após correr este algoritmo, poderiam ser removidos todos os vértices v1 tal que W[v0][v1] = INF (valor muito elevado em cada célula da matriz no momento anterior ao algoritmo, exceto nas células da matriz em que v1=v2, nas quais seria atribuído o valor 0), uma vez que estes correspondem aos vértices que nunca seriam alcançáveis partindo do vértice correspondente à “Casa dos Estafetas”. Da mesma forma, poderiam ser eliminados aqueles vértices em que W[v1][v0] = INF, isto é, que não teriam qualquer percurso que partisse destes e terminasse na “Casa dos Estafetas”. Posto isto, teriam sido removidos todos os vértices que não tivessem pelo menos uma ligação à “Casa dos Estafetas”, quer de ida, quer de volta, isto é, nos dois sentidos, pelo que podemos afirmar que o grafo é agora fortemente convexo. Como explicado em cima, isto seria condição suficiente para que qualquer estafeta tenha liberdade máxima de movimento e para que qualquer pedido tivesse sucesso, ou seja, fosse sempre encontrado um percurso para este. Este algoritmo é, no entanto, demorado, tendo em conta a sua complexidade temporal, explicada na temática dos Principais Algoritmos. </w:t>
+        <w:t>v1] conteria o valor da menor distância percorrida desde o vértice v2 até ao v1 (sentidos diferentes). Tendo isto em conta, após correr este algoritmo, poderiam ser removidos todos os vértices v1 tal que W[v0][v1] = INF (valor muito elevado em cada célula da matriz no momento anterior ao algoritmo, exceto nas células da matriz em que v1=v2, nas quais seria atribuído o valor 0), uma vez que estes correspondem aos vértices que nunca seriam alcançáveis partindo do vértice correspondente à “Casa dos Estafetas”. Da mesma forma, poderiam ser eliminados aqueles vértices em que W[v</w:t>
+      </w:r>
+      <w:proofErr w:type="gramStart"/>
+      <w:r>
+        <w:rPr>
+          <w:highlight w:val="white"/>
+        </w:rPr>
+        <w:t>1][</w:t>
+      </w:r>
+      <w:proofErr w:type="gramEnd"/>
+      <w:r>
+        <w:rPr>
+          <w:highlight w:val="white"/>
+        </w:rPr>
+        <w:t xml:space="preserve">v0] = INF, isto é, que não teriam qualquer percurso que partisse destes e terminasse na “Casa dos Estafetas”. Posto isto, teriam sido removidos todos os vértices que não tivessem pelo menos uma ligação à “Casa dos Estafetas”, quer de ida, quer de volta, isto é, nos dois sentidos, pelo que podemos afirmar que o grafo é agora fortemente convexo. Como explicado em cima, isto seria condição suficiente para que qualquer estafeta tenha liberdade máxima de movimento e para que qualquer pedido tivesse sucesso, ou seja, fosse sempre encontrado um percurso para este. Este algoritmo é, no entanto, demorado, tendo em conta a sua complexidade temporal, explicada na temática dos Principais Algoritmos. </w:t>
       </w:r>
     </w:p>
     <w:p>
@@ -5746,7 +5971,21 @@
         <w:rPr>
           <w:highlight w:val="white"/>
         </w:rPr>
-        <w:t xml:space="preserve"> tem de tratar, e não seria necessária a primeira verificação (W[v0][v1] = INF), pois estes vértices já foram removidos na DFS.</w:t>
+        <w:t xml:space="preserve"> tem de tratar, e não seria necessária a primeira verificação (W[v</w:t>
+      </w:r>
+      <w:proofErr w:type="gramStart"/>
+      <w:r>
+        <w:rPr>
+          <w:highlight w:val="white"/>
+        </w:rPr>
+        <w:t>0][</w:t>
+      </w:r>
+      <w:proofErr w:type="gramEnd"/>
+      <w:r>
+        <w:rPr>
+          <w:highlight w:val="white"/>
+        </w:rPr>
+        <w:t>v1] = INF), pois estes vértices já foram removidos na DFS.</w:t>
       </w:r>
     </w:p>
     <w:p>
@@ -6451,7 +6690,21 @@
         <w:rPr>
           <w:highlight w:val="white"/>
         </w:rPr>
-        <w:t xml:space="preserve"> que W[v1][v2] conteria o valor da menor distância percorrida desde o vértice v1 até ao v2, e W[v2][v1] conteria o valor da menor distância percorrida desde o vértice v2 até ao v1 (sentidos diferentes). Inicialmente, cada célula da matriz é iniciada com um valor muito elevado, INF, à exceção das células em que o número da linha é igual ao da coluna, em que essa distância toma o valor 0. À medida que se percorre os vértices, estas células vão sendo atualizadas com a menor </w:t>
+        <w:t xml:space="preserve"> que W[v</w:t>
+      </w:r>
+      <w:proofErr w:type="gramStart"/>
+      <w:r>
+        <w:rPr>
+          <w:highlight w:val="white"/>
+        </w:rPr>
+        <w:t>1][</w:t>
+      </w:r>
+      <w:proofErr w:type="gramEnd"/>
+      <w:r>
+        <w:rPr>
+          <w:highlight w:val="white"/>
+        </w:rPr>
+        <w:t xml:space="preserve">v2] conteria o valor da menor distância percorrida desde o vértice v1 até ao v2, e W[v2][v1] conteria o valor da menor distância percorrida desde o vértice v2 até ao v1 (sentidos diferentes). Inicialmente, cada célula da matriz é iniciada com um valor muito elevado, INF, à exceção das células em que o número da linha é igual ao da coluna, em que essa distância toma o valor 0. À medida que se percorre os vértices, estas células vão sendo atualizadas com a menor </w:t>
       </w:r>
       <w:r>
         <w:rPr>
@@ -6485,7 +6738,21 @@
         <w:rPr>
           <w:highlight w:val="white"/>
         </w:rPr>
-        <w:t xml:space="preserve">A invariante do ciclo principal consiste, portanto, no facto de em cada iteração k desse ciclo, W[i][j] ter a distância mínima desde o vértice i a j, usando apenas vértices intermédios </w:t>
+        <w:t xml:space="preserve">A invariante do ciclo principal consiste, portanto, no facto de em cada iteração </w:t>
+      </w:r>
+      <w:proofErr w:type="gramStart"/>
+      <w:r>
+        <w:rPr>
+          <w:highlight w:val="white"/>
+        </w:rPr>
+        <w:t>k</w:t>
+      </w:r>
+      <w:proofErr w:type="gramEnd"/>
+      <w:r>
+        <w:rPr>
+          <w:highlight w:val="white"/>
+        </w:rPr>
+        <w:t xml:space="preserve"> desse ciclo, W[i][j] ter a distância mínima desde o vértice i a j, usando apenas vértices intermédios </w:t>
       </w:r>
       <w:r>
         <w:rPr>
@@ -6812,7 +7079,14 @@
         <w:rPr>
           <w:highlight w:val="white"/>
         </w:rPr>
-        <w:t xml:space="preserve">Resolver as três variantes do problema </w:t>
+        <w:t xml:space="preserve">Resolver as três variantes do </w:t>
+      </w:r>
+      <w:proofErr w:type="gramStart"/>
+      <w:r>
+        <w:rPr>
+          <w:highlight w:val="white"/>
+        </w:rPr>
+        <w:t xml:space="preserve">problema </w:t>
       </w:r>
       <w:r>
         <w:rPr>
@@ -6820,6 +7094,7 @@
         </w:rPr>
         <w:t>.</w:t>
       </w:r>
+      <w:proofErr w:type="gramEnd"/>
     </w:p>
     <w:p>
       <w:pPr>
@@ -6873,7 +7148,21 @@
         <w:rPr>
           <w:highlight w:val="white"/>
         </w:rPr>
-        <w:t xml:space="preserve">Neste modo é pedido ao utilizador que efetue o login, caso já esteja registrado na </w:t>
+        <w:t xml:space="preserve">Neste modo é pedido ao utilizador que efetue o login, caso já esteja </w:t>
+      </w:r>
+      <w:proofErr w:type="gramStart"/>
+      <w:r>
+        <w:rPr>
+          <w:highlight w:val="white"/>
+        </w:rPr>
+        <w:t>registrado</w:t>
+      </w:r>
+      <w:proofErr w:type="gramEnd"/>
+      <w:r>
+        <w:rPr>
+          <w:highlight w:val="white"/>
+        </w:rPr>
+        <w:t xml:space="preserve"> na </w:t>
       </w:r>
       <w:proofErr w:type="spellStart"/>
       <w:r>
@@ -6973,7 +7262,21 @@
         <w:rPr>
           <w:highlight w:val="white"/>
         </w:rPr>
-        <w:t xml:space="preserve">Neste modo podem ser efetuados múltiplos logins/registos como na primeira etapa, sendo acrescentados ao grafo múltiplas novas moradas de clientes. A quando de cada um desses logins os clientes serão apresentados com a opção de efetuar os respetivos pedidos. No fim, quando não existirem mais pedidos a serem efetuados, seleciona-se a opção que permitirá ver, como no primeiro caso, o percurso mais curto/barato que parte da posição do estafeta, </w:t>
+        <w:t xml:space="preserve">Neste modo podem ser efetuados múltiplos logins/registos como na primeira etapa, sendo acrescentados ao grafo múltiplas novas moradas de clientes. </w:t>
+      </w:r>
+      <w:proofErr w:type="gramStart"/>
+      <w:r>
+        <w:rPr>
+          <w:highlight w:val="white"/>
+        </w:rPr>
+        <w:t>A quando</w:t>
+      </w:r>
+      <w:proofErr w:type="gramEnd"/>
+      <w:r>
+        <w:rPr>
+          <w:highlight w:val="white"/>
+        </w:rPr>
+        <w:t xml:space="preserve"> de cada um desses logins os clientes serão apresentados com a opção de efetuar os respetivos pedidos. No fim, quando não existirem mais pedidos a serem efetuados, seleciona-se a opção que permitirá ver, como no primeiro caso, o percurso mais curto/barato que parte da posição do estafeta, </w:t>
       </w:r>
       <w:r>
         <w:rPr>
@@ -7393,7 +7696,21 @@
         <w:rPr>
           <w:highlight w:val="white"/>
         </w:rPr>
-        <w:t>em diferentes iterações, formalização  do problema (dados de entrada, dados de saída, restrições), casos de utilização e funcionalidades</w:t>
+        <w:t xml:space="preserve">em diferentes iterações, </w:t>
+      </w:r>
+      <w:proofErr w:type="gramStart"/>
+      <w:r>
+        <w:rPr>
+          <w:highlight w:val="white"/>
+        </w:rPr>
+        <w:t>formalização  do</w:t>
+      </w:r>
+      <w:proofErr w:type="gramEnd"/>
+      <w:r>
+        <w:rPr>
+          <w:highlight w:val="white"/>
+        </w:rPr>
+        <w:t xml:space="preserve"> problema (dados de entrada, dados de saída, restrições), casos de utilização e funcionalidades</w:t>
       </w:r>
       <w:r>
         <w:rPr>
@@ -7899,7 +8216,15 @@
         <w:t xml:space="preserve">Assim, </w:t>
       </w:r>
       <w:r>
-        <w:t>quanto à divisão do problema em diferente iterações decidimos na Iteração 2 não considerar ainda a carga do veículo. O estafeta que realiza os múltiplos pedidos tem um veículo com carga ilimitada. Desta forma, o objetivo será apenas percorrer todos os restaurantes / todos os clientes sem consideração da carga.</w:t>
+        <w:t xml:space="preserve">quanto à divisão do problema em </w:t>
+      </w:r>
+      <w:proofErr w:type="gramStart"/>
+      <w:r>
+        <w:t>diferente iterações</w:t>
+      </w:r>
+      <w:proofErr w:type="gramEnd"/>
+      <w:r>
+        <w:t xml:space="preserve"> decidimos na Iteração 2 não considerar ainda a carga do veículo. O estafeta que realiza os múltiplos pedidos tem um veículo com carga ilimitada. Desta forma, o objetivo será apenas percorrer todos os restaurantes / todos os clientes sem consideração da carga.</w:t>
       </w:r>
     </w:p>
     <w:p>
@@ -7943,7 +8268,19 @@
         <w:jc w:val="both"/>
       </w:pPr>
       <w:r>
-        <w:t>Isto não só nos permite simplificar o problema mas também focar mais na implementação dos algoritmos</w:t>
+        <w:t xml:space="preserve">Isto não só nos permite simplificar o problema </w:t>
+      </w:r>
+      <w:r>
+        <w:t>como</w:t>
+      </w:r>
+      <w:r>
+        <w:t xml:space="preserve"> também </w:t>
+      </w:r>
+      <w:r>
+        <w:t>incidir</w:t>
+      </w:r>
+      <w:r>
+        <w:t xml:space="preserve"> mais na implementação dos algoritmos</w:t>
       </w:r>
       <w:r>
         <w:t xml:space="preserve"> e comparação de resultados</w:t>
@@ -7962,7 +8299,13 @@
         <w:t xml:space="preserve">Quanto aos casos de utilização </w:t>
       </w:r>
       <w:r>
-        <w:t>também efetuamos algumas alterações que estão especificadas mais à frente. Entre elas, em vez de ser dada ao utilizador a opção de escolher entre percurso mais barato/percurso menos demorado (no fundo escolher a Função Objetivo do programa), serão mostradas e comparadas as duas opções.</w:t>
+        <w:t xml:space="preserve">também efetuamos algumas alterações que estão especificadas mais à frente. Entre elas, em vez de ser dada ao utilizador a opção de escolher entre percurso mais barato/percurso menos demorado (no fundo escolher a Função Objetivo do programa), </w:t>
+      </w:r>
+      <w:r>
+        <w:t>será apresentado o percurso de menor distância</w:t>
+      </w:r>
+      <w:r>
+        <w:t>.</w:t>
       </w:r>
     </w:p>
     <w:p>
@@ -8026,13 +8369,40 @@
         <w:rPr>
           <w:color w:val="FF0000"/>
           <w:highlight w:val="white"/>
-        </w:rPr>
-      </w:pPr>
-      <w:r>
-        <w:rPr>
-          <w:highlight w:val="white"/>
-        </w:rPr>
-        <w:t xml:space="preserve">A classe presente na pasta </w:t>
+          <w:u w:val="single"/>
+        </w:rPr>
+      </w:pPr>
+      <w:r>
+        <w:rPr>
+          <w:highlight w:val="white"/>
+        </w:rPr>
+        <w:t>A classe</w:t>
+      </w:r>
+      <w:r>
+        <w:rPr>
+          <w:highlight w:val="white"/>
+        </w:rPr>
+        <w:t xml:space="preserve"> “</w:t>
+      </w:r>
+      <w:proofErr w:type="spellStart"/>
+      <w:r>
+        <w:rPr>
+          <w:highlight w:val="white"/>
+        </w:rPr>
+        <w:t>Graph</w:t>
+      </w:r>
+      <w:proofErr w:type="spellEnd"/>
+      <w:r>
+        <w:rPr>
+          <w:highlight w:val="white"/>
+        </w:rPr>
+        <w:t>”</w:t>
+      </w:r>
+      <w:r>
+        <w:rPr>
+          <w:highlight w:val="white"/>
+        </w:rPr>
+        <w:t xml:space="preserve"> presente na pasta </w:t>
       </w:r>
       <w:proofErr w:type="spellStart"/>
       <w:r>
@@ -8052,14 +8422,292 @@
         <w:rPr>
           <w:highlight w:val="white"/>
         </w:rPr>
+        <w:t>, e contém algoritmos que fomos desenvolvendo durantes as aulas práticas, para além de outros métodos que sentimos necessidade de criar durante a implementação. O programa possuirá uma instância desta classe, que conterá todos os vértices e arestas do grafo escolhido pelo utilizador no primeiro Menu.</w:t>
+      </w:r>
+    </w:p>
+    <w:p>
+      <w:pPr>
+        <w:spacing w:line="360" w:lineRule="auto"/>
+        <w:jc w:val="both"/>
+        <w:rPr>
+          <w:highlight w:val="white"/>
+        </w:rPr>
+      </w:pPr>
+    </w:p>
+    <w:p>
+      <w:pPr>
+        <w:spacing w:line="360" w:lineRule="auto"/>
+        <w:jc w:val="both"/>
+        <w:rPr>
+          <w:b/>
+          <w:bCs/>
+          <w:highlight w:val="white"/>
+        </w:rPr>
+      </w:pPr>
+    </w:p>
+    <w:p>
+      <w:pPr>
+        <w:spacing w:line="360" w:lineRule="auto"/>
+        <w:jc w:val="both"/>
+        <w:rPr>
+          <w:b/>
+          <w:bCs/>
+          <w:highlight w:val="white"/>
+        </w:rPr>
+      </w:pPr>
+    </w:p>
+    <w:p>
+      <w:pPr>
+        <w:spacing w:line="360" w:lineRule="auto"/>
+        <w:jc w:val="both"/>
+        <w:rPr>
+          <w:b/>
+          <w:bCs/>
+          <w:highlight w:val="white"/>
+        </w:rPr>
+      </w:pPr>
+    </w:p>
+    <w:p>
+      <w:pPr>
+        <w:spacing w:line="360" w:lineRule="auto"/>
+        <w:jc w:val="both"/>
+        <w:rPr>
+          <w:b/>
+          <w:bCs/>
+          <w:highlight w:val="white"/>
+        </w:rPr>
+      </w:pPr>
+      <w:proofErr w:type="spellStart"/>
+      <w:r>
+        <w:rPr>
+          <w:b/>
+          <w:bCs/>
+          <w:highlight w:val="white"/>
+        </w:rPr>
+        <w:lastRenderedPageBreak/>
+        <w:t>Vertex</w:t>
+      </w:r>
+      <w:proofErr w:type="spellEnd"/>
+    </w:p>
+    <w:p>
+      <w:pPr>
+        <w:spacing w:line="360" w:lineRule="auto"/>
+        <w:jc w:val="both"/>
+        <w:rPr>
+          <w:highlight w:val="white"/>
+        </w:rPr>
+      </w:pPr>
+      <w:r>
+        <w:rPr>
+          <w:highlight w:val="white"/>
+        </w:rPr>
+        <w:t>A classe “</w:t>
+      </w:r>
+      <w:proofErr w:type="spellStart"/>
+      <w:r>
+        <w:rPr>
+          <w:highlight w:val="white"/>
+        </w:rPr>
+        <w:t>Vertex</w:t>
+      </w:r>
+      <w:proofErr w:type="spellEnd"/>
+      <w:r>
+        <w:rPr>
+          <w:highlight w:val="white"/>
+        </w:rPr>
+        <w:t>” presente também na pasta “</w:t>
+      </w:r>
+      <w:proofErr w:type="spellStart"/>
+      <w:r>
+        <w:rPr>
+          <w:highlight w:val="white"/>
+        </w:rPr>
+        <w:t>Graph.h</w:t>
+      </w:r>
+      <w:proofErr w:type="spellEnd"/>
+      <w:r>
+        <w:rPr>
+          <w:highlight w:val="white"/>
+        </w:rPr>
+        <w:t>” corresponde a um vértice do grafo, que no nosso contexto simboliza pontos do mapa. Adicionamos um atributo inteiro “</w:t>
+      </w:r>
+      <w:proofErr w:type="spellStart"/>
+      <w:r>
+        <w:rPr>
+          <w:highlight w:val="white"/>
+        </w:rPr>
+        <w:t>type</w:t>
+      </w:r>
+      <w:proofErr w:type="spellEnd"/>
+      <w:r>
+        <w:rPr>
+          <w:highlight w:val="white"/>
+        </w:rPr>
+        <w:t xml:space="preserve">”, que especifica a importância do </w:t>
+      </w:r>
+      <w:proofErr w:type="spellStart"/>
+      <w:r>
+        <w:rPr>
+          <w:highlight w:val="white"/>
+        </w:rPr>
+        <w:t>Vertex</w:t>
+      </w:r>
+      <w:proofErr w:type="spellEnd"/>
+      <w:r>
+        <w:rPr>
+          <w:highlight w:val="white"/>
+        </w:rPr>
+        <w:t xml:space="preserve"> para o nosso contexto, podendo ser dos tipos:</w:t>
+      </w:r>
+    </w:p>
+    <w:p>
+      <w:pPr>
+        <w:spacing w:line="360" w:lineRule="auto"/>
+        <w:jc w:val="both"/>
+        <w:rPr>
+          <w:highlight w:val="white"/>
+        </w:rPr>
+      </w:pPr>
+      <w:r>
+        <w:rPr>
+          <w:highlight w:val="white"/>
+        </w:rPr>
+        <w:tab/>
+        <w:t>- 0, se não tiver interesse para o contexto, ou seja, se for apenas um ponto de deslocação do estafeta.</w:t>
+      </w:r>
+    </w:p>
+    <w:p>
+      <w:pPr>
+        <w:spacing w:line="360" w:lineRule="auto"/>
+        <w:jc w:val="both"/>
+        <w:rPr>
+          <w:highlight w:val="white"/>
+        </w:rPr>
+      </w:pPr>
+      <w:r>
+        <w:rPr>
+          <w:highlight w:val="white"/>
+        </w:rPr>
+        <w:tab/>
+        <w:t>- 1, se corresponder à morada de um cliente</w:t>
+      </w:r>
+    </w:p>
+    <w:p>
+      <w:pPr>
+        <w:spacing w:line="360" w:lineRule="auto"/>
+        <w:jc w:val="both"/>
+        <w:rPr>
+          <w:highlight w:val="white"/>
+        </w:rPr>
+      </w:pPr>
+      <w:r>
+        <w:rPr>
+          <w:highlight w:val="white"/>
+        </w:rPr>
+        <w:tab/>
+        <w:t>- 2, se corresponder à localização de um restaurante</w:t>
+      </w:r>
+    </w:p>
+    <w:p>
+      <w:pPr>
+        <w:spacing w:line="360" w:lineRule="auto"/>
+        <w:jc w:val="both"/>
+        <w:rPr>
+          <w:highlight w:val="white"/>
+        </w:rPr>
+      </w:pPr>
+      <w:r>
+        <w:rPr>
+          <w:highlight w:val="white"/>
+        </w:rPr>
+        <w:tab/>
+        <w:t>- 3, se corresponder à posição de um estafeta</w:t>
+      </w:r>
+    </w:p>
+    <w:p>
+      <w:pPr>
+        <w:spacing w:line="360" w:lineRule="auto"/>
+        <w:jc w:val="both"/>
+        <w:rPr>
+          <w:highlight w:val="white"/>
+        </w:rPr>
+      </w:pPr>
+    </w:p>
+    <w:p>
+      <w:pPr>
+        <w:spacing w:line="360" w:lineRule="auto"/>
+        <w:jc w:val="both"/>
+        <w:rPr>
+          <w:b/>
+          <w:bCs/>
+          <w:highlight w:val="white"/>
+        </w:rPr>
+      </w:pPr>
+      <w:proofErr w:type="spellStart"/>
+      <w:r>
+        <w:rPr>
+          <w:b/>
+          <w:bCs/>
+          <w:highlight w:val="white"/>
+        </w:rPr>
+        <w:t>Edge</w:t>
+      </w:r>
+      <w:proofErr w:type="spellEnd"/>
+    </w:p>
+    <w:p>
+      <w:pPr>
+        <w:spacing w:line="360" w:lineRule="auto"/>
+        <w:jc w:val="both"/>
+        <w:rPr>
+          <w:highlight w:val="white"/>
+          <w:u w:val="single"/>
+        </w:rPr>
+      </w:pPr>
+      <w:r>
+        <w:rPr>
+          <w:highlight w:val="white"/>
+        </w:rPr>
+        <w:t>A classe “</w:t>
+      </w:r>
+      <w:proofErr w:type="spellStart"/>
+      <w:r>
+        <w:rPr>
+          <w:highlight w:val="white"/>
+        </w:rPr>
+        <w:t>Edge</w:t>
+      </w:r>
+      <w:proofErr w:type="spellEnd"/>
+      <w:r>
+        <w:rPr>
+          <w:highlight w:val="white"/>
+        </w:rPr>
+        <w:t>”</w:t>
+      </w:r>
+      <w:r>
+        <w:rPr>
+          <w:highlight w:val="white"/>
+        </w:rPr>
         <w:t xml:space="preserve"> </w:t>
       </w:r>
       <w:r>
         <w:rPr>
-          <w:color w:val="FF0000"/>
-          <w:highlight w:val="white"/>
-        </w:rPr>
-        <w:t>(…)</w:t>
+          <w:highlight w:val="white"/>
+        </w:rPr>
+        <w:t>também presente no ficheiro “</w:t>
+      </w:r>
+      <w:proofErr w:type="spellStart"/>
+      <w:r>
+        <w:rPr>
+          <w:highlight w:val="white"/>
+        </w:rPr>
+        <w:t>Graph.h</w:t>
+      </w:r>
+      <w:proofErr w:type="spellEnd"/>
+      <w:r>
+        <w:rPr>
+          <w:highlight w:val="white"/>
+        </w:rPr>
+        <w:t>” trata-se da ligação entre dois vértices, pelo que corresponde no nosso contexto ao caminho entre dois pontos do mapa.</w:t>
       </w:r>
     </w:p>
     <w:p>
@@ -8117,19 +8765,127 @@
         <w:rPr>
           <w:highlight w:val="white"/>
         </w:rPr>
-        <w:t xml:space="preserve">Cada é </w:t>
-      </w:r>
-      <w:r>
-        <w:rPr>
-          <w:highlight w:val="white"/>
-        </w:rPr>
-        <w:t>composta por um</w:t>
-      </w:r>
-      <w:r>
-        <w:rPr>
-          <w:highlight w:val="white"/>
-        </w:rPr>
-        <w:t xml:space="preserve"> Cliente que efetuou o pedido, Restaurante para o qual efetuou o pedido e Estafeta que irá realizar o pedido.</w:t>
+        <w:t xml:space="preserve">Cada </w:t>
+      </w:r>
+      <w:r>
+        <w:rPr>
+          <w:highlight w:val="white"/>
+        </w:rPr>
+        <w:t xml:space="preserve">pedido </w:t>
+      </w:r>
+      <w:r>
+        <w:rPr>
+          <w:highlight w:val="white"/>
+        </w:rPr>
+        <w:t xml:space="preserve">é </w:t>
+      </w:r>
+      <w:r>
+        <w:rPr>
+          <w:highlight w:val="white"/>
+        </w:rPr>
+        <w:t>compost</w:t>
+      </w:r>
+      <w:r>
+        <w:rPr>
+          <w:highlight w:val="white"/>
+        </w:rPr>
+        <w:t>o</w:t>
+      </w:r>
+      <w:r>
+        <w:rPr>
+          <w:highlight w:val="white"/>
+        </w:rPr>
+        <w:t xml:space="preserve"> por um</w:t>
+      </w:r>
+      <w:r>
+        <w:rPr>
+          <w:highlight w:val="white"/>
+        </w:rPr>
+        <w:t xml:space="preserve"> Cliente que </w:t>
+      </w:r>
+      <w:r>
+        <w:rPr>
+          <w:highlight w:val="white"/>
+        </w:rPr>
+        <w:t xml:space="preserve">o </w:t>
+      </w:r>
+      <w:r>
+        <w:rPr>
+          <w:highlight w:val="white"/>
+        </w:rPr>
+        <w:t>efetuo</w:t>
+      </w:r>
+      <w:r>
+        <w:rPr>
+          <w:highlight w:val="white"/>
+        </w:rPr>
+        <w:t>u</w:t>
+      </w:r>
+      <w:r>
+        <w:rPr>
+          <w:highlight w:val="white"/>
+        </w:rPr>
+        <w:t xml:space="preserve">, </w:t>
+      </w:r>
+      <w:r>
+        <w:rPr>
+          <w:highlight w:val="white"/>
+        </w:rPr>
+        <w:t xml:space="preserve">o </w:t>
+      </w:r>
+      <w:r>
+        <w:rPr>
+          <w:highlight w:val="white"/>
+        </w:rPr>
+        <w:t xml:space="preserve">Restaurante </w:t>
+      </w:r>
+      <w:r>
+        <w:rPr>
+          <w:highlight w:val="white"/>
+        </w:rPr>
+        <w:t>que este cliente desejou</w:t>
+      </w:r>
+      <w:r>
+        <w:rPr>
+          <w:highlight w:val="white"/>
+        </w:rPr>
+        <w:t xml:space="preserve"> e</w:t>
+      </w:r>
+      <w:r>
+        <w:rPr>
+          <w:highlight w:val="white"/>
+        </w:rPr>
+        <w:t xml:space="preserve"> o</w:t>
+      </w:r>
+      <w:r>
+        <w:rPr>
+          <w:highlight w:val="white"/>
+        </w:rPr>
+        <w:t xml:space="preserve"> Estafeta que irá</w:t>
+      </w:r>
+      <w:r>
+        <w:rPr>
+          <w:highlight w:val="white"/>
+        </w:rPr>
+        <w:t xml:space="preserve"> atender</w:t>
+      </w:r>
+      <w:r>
+        <w:rPr>
+          <w:highlight w:val="white"/>
+        </w:rPr>
+        <w:t xml:space="preserve"> o pedido.</w:t>
+      </w:r>
+      <w:r>
+        <w:rPr>
+          <w:highlight w:val="white"/>
+        </w:rPr>
+        <w:t xml:space="preserve"> A escolha do estafeta que atende o pedido pode ser feita pelo utilizador, ou escolhido pelo programa conforme um critério, isto dependendo de cada Caso de Utilização, pelo que será explicado mais à frente, nos Casos de Utilização</w:t>
+      </w:r>
+      <w:r>
+        <w:rPr>
+          <w:highlight w:val="white"/>
+        </w:rPr>
+        <w:t>.</w:t>
       </w:r>
     </w:p>
     <w:p>
@@ -8174,8 +8930,19 @@
         <w:rPr>
           <w:highlight w:val="white"/>
         </w:rPr>
-        <w:lastRenderedPageBreak/>
-        <w:t xml:space="preserve">Esta classe representa um cliente que realiza um pedido. </w:t>
+        <w:t>Esta classe representa um cliente</w:t>
+      </w:r>
+      <w:r>
+        <w:rPr>
+          <w:highlight w:val="white"/>
+        </w:rPr>
+        <w:t xml:space="preserve"> existente na empresa.</w:t>
+      </w:r>
+      <w:r>
+        <w:rPr>
+          <w:highlight w:val="white"/>
+        </w:rPr>
+        <w:t xml:space="preserve"> </w:t>
       </w:r>
       <w:r>
         <w:rPr>
@@ -8334,6 +9101,24 @@
         <w:spacing w:line="360" w:lineRule="auto"/>
         <w:jc w:val="both"/>
         <w:rPr>
+          <w:highlight w:val="white"/>
+        </w:rPr>
+      </w:pPr>
+    </w:p>
+    <w:p>
+      <w:pPr>
+        <w:spacing w:line="360" w:lineRule="auto"/>
+        <w:jc w:val="both"/>
+        <w:rPr>
+          <w:highlight w:val="white"/>
+        </w:rPr>
+      </w:pPr>
+    </w:p>
+    <w:p>
+      <w:pPr>
+        <w:spacing w:line="360" w:lineRule="auto"/>
+        <w:jc w:val="both"/>
+        <w:rPr>
           <w:b/>
           <w:bCs/>
           <w:highlight w:val="white"/>
@@ -8354,13 +9139,38 @@
         <w:jc w:val="both"/>
         <w:rPr>
           <w:highlight w:val="white"/>
-        </w:rPr>
-      </w:pPr>
-      <w:r>
-        <w:rPr>
-          <w:highlight w:val="white"/>
-        </w:rPr>
-        <w:t>Como já foi mencionado, cada estafeta tem lhe atribuído um meio de transporte. Estes estão definidos por um nome, uma carga e uma velocidade.</w:t>
+          <w:u w:val="single"/>
+        </w:rPr>
+      </w:pPr>
+      <w:r>
+        <w:rPr>
+          <w:highlight w:val="white"/>
+        </w:rPr>
+        <w:t>Como já foi mencionado, cada estafeta tem lhe atribuído um meio de transporte. Estes estão definidos por um nome, uma c</w:t>
+      </w:r>
+      <w:r>
+        <w:rPr>
+          <w:highlight w:val="white"/>
+        </w:rPr>
+        <w:t>apacidade</w:t>
+      </w:r>
+      <w:r>
+        <w:rPr>
+          <w:highlight w:val="white"/>
+        </w:rPr>
+        <w:t xml:space="preserve"> e uma velocidade.</w:t>
+      </w:r>
+      <w:r>
+        <w:rPr>
+          <w:highlight w:val="white"/>
+        </w:rPr>
+        <w:t xml:space="preserve"> A capacidade</w:t>
+      </w:r>
+      <w:r>
+        <w:rPr>
+          <w:highlight w:val="white"/>
+        </w:rPr>
+        <w:t xml:space="preserve"> corresponde ao número máximo de pedidos que este pode ter armazenado, e será abordada no nosso quarto Caso de Utilização, explicado mais à frente.</w:t>
       </w:r>
     </w:p>
     <w:p>
@@ -8445,54 +9255,76 @@
         </w:rPr>
         <w:t>que pertencem à plataforma.</w:t>
       </w:r>
-      <w:r>
-        <w:rPr>
-          <w:highlight w:val="white"/>
-        </w:rPr>
-        <w:t xml:space="preserve"> Para além disso colocamos ainda nesta classe a morada da Casa Dos Estafeta que corresponde à informação de um dos vértices do grafo.</w:t>
-      </w:r>
-    </w:p>
-    <w:p>
-      <w:pPr>
-        <w:spacing w:line="360" w:lineRule="auto"/>
-        <w:jc w:val="both"/>
-        <w:rPr>
-          <w:highlight w:val="white"/>
-        </w:rPr>
-      </w:pPr>
-    </w:p>
-    <w:p>
-      <w:pPr>
-        <w:spacing w:line="360" w:lineRule="auto"/>
-        <w:jc w:val="both"/>
-        <w:rPr>
-          <w:b/>
-          <w:bCs/>
-          <w:highlight w:val="white"/>
-        </w:rPr>
-      </w:pPr>
-      <w:proofErr w:type="spellStart"/>
-      <w:r>
-        <w:rPr>
-          <w:b/>
-          <w:bCs/>
-          <w:highlight w:val="white"/>
-        </w:rPr>
-        <w:t>GraphViwer</w:t>
-      </w:r>
-      <w:proofErr w:type="spellEnd"/>
-    </w:p>
-    <w:p>
-      <w:pPr>
-        <w:rPr>
-          <w:highlight w:val="white"/>
-        </w:rPr>
-      </w:pPr>
-      <w:r>
-        <w:rPr>
-          <w:highlight w:val="white"/>
-        </w:rPr>
-        <w:t>Este módulo, fornecido pelo corpo docente, permitiu-nos uma melhor visualização dos grafos e das soluções obtidas.</w:t>
+    </w:p>
+    <w:p>
+      <w:pPr>
+        <w:spacing w:line="360" w:lineRule="auto"/>
+        <w:jc w:val="both"/>
+        <w:rPr>
+          <w:highlight w:val="white"/>
+        </w:rPr>
+      </w:pPr>
+    </w:p>
+    <w:p>
+      <w:pPr>
+        <w:spacing w:line="360" w:lineRule="auto"/>
+        <w:jc w:val="both"/>
+        <w:rPr>
+          <w:b/>
+          <w:bCs/>
+          <w:highlight w:val="white"/>
+        </w:rPr>
+      </w:pPr>
+      <w:proofErr w:type="spellStart"/>
+      <w:r>
+        <w:rPr>
+          <w:b/>
+          <w:bCs/>
+          <w:highlight w:val="white"/>
+        </w:rPr>
+        <w:t>GraphVi</w:t>
+      </w:r>
+      <w:r>
+        <w:rPr>
+          <w:b/>
+          <w:bCs/>
+          <w:highlight w:val="white"/>
+        </w:rPr>
+        <w:t>e</w:t>
+      </w:r>
+      <w:r>
+        <w:rPr>
+          <w:b/>
+          <w:bCs/>
+          <w:highlight w:val="white"/>
+        </w:rPr>
+        <w:t>wer</w:t>
+      </w:r>
+      <w:proofErr w:type="spellEnd"/>
+    </w:p>
+    <w:p>
+      <w:pPr>
+        <w:rPr>
+          <w:highlight w:val="white"/>
+        </w:rPr>
+      </w:pPr>
+      <w:r>
+        <w:rPr>
+          <w:highlight w:val="white"/>
+        </w:rPr>
+        <w:t>Este módulo, fornecido pelo corpo docente, permitiu-nos uma melhor visualização dos grafos e das soluções obtidas</w:t>
+      </w:r>
+      <w:r>
+        <w:rPr>
+          <w:highlight w:val="white"/>
+        </w:rPr>
+        <w:t>, e uma ilustração dinâmica do caminho que cada estafeta terá de percorrer</w:t>
+      </w:r>
+      <w:r>
+        <w:rPr>
+          <w:highlight w:val="white"/>
+        </w:rPr>
+        <w:t>.</w:t>
       </w:r>
     </w:p>
     <w:p/>
@@ -8571,7 +9403,6 @@
         <w:jc w:val="both"/>
       </w:pPr>
       <w:r>
-        <w:lastRenderedPageBreak/>
         <w:t>Neste menu é dada a possibilidade ao utilizador de escolher um mapa no qual vão ser realizados todos os algoritmos e soluções implementadas.</w:t>
       </w:r>
     </w:p>
@@ -8670,7 +9501,13 @@
       </w:r>
       <w:proofErr w:type="spellEnd"/>
       <w:r>
-        <w:t xml:space="preserve"> com os respetivos Clientes (verde), Estafetas (amarelo), Restaurantes (vermelho) e Casa dos Estafetas (laranja) da aplicação.</w:t>
+        <w:t xml:space="preserve"> com os respetivos Clientes (verde), Estafetas (amarelo)</w:t>
+      </w:r>
+      <w:r>
+        <w:t xml:space="preserve"> e</w:t>
+      </w:r>
+      <w:r>
+        <w:t xml:space="preserve"> Restaurantes (vermelho) da aplicação.</w:t>
       </w:r>
     </w:p>
     <w:p>
@@ -8687,13 +9524,31 @@
         <w:t xml:space="preserve">Visualizar os dados, </w:t>
       </w:r>
       <w:r>
-        <w:t xml:space="preserve">ou seja todos os utilizadores e trabalhadores da </w:t>
+        <w:t>ou seja,</w:t>
+      </w:r>
+      <w:r>
+        <w:t xml:space="preserve"> todos os</w:t>
+      </w:r>
+      <w:r>
+        <w:t xml:space="preserve"> clientes, restaurantes</w:t>
+      </w:r>
+      <w:r>
+        <w:t xml:space="preserve"> e</w:t>
+      </w:r>
+      <w:r>
+        <w:t xml:space="preserve"> estafetas</w:t>
+      </w:r>
+      <w:r>
+        <w:t xml:space="preserve"> da </w:t>
       </w:r>
       <w:proofErr w:type="spellStart"/>
       <w:r>
         <w:t>EatExpress</w:t>
       </w:r>
       <w:proofErr w:type="spellEnd"/>
+      <w:r>
+        <w:t>, permitindo um maior controlo dos dados</w:t>
+      </w:r>
       <w:r>
         <w:t>.</w:t>
       </w:r>
@@ -8709,7 +9564,10 @@
         <w:jc w:val="both"/>
       </w:pPr>
       <w:r>
-        <w:t xml:space="preserve">E por último resolver as 4 variantes do problema </w:t>
+        <w:t>E por último resolver as 4 variantes do problema</w:t>
+      </w:r>
+      <w:r>
+        <w:t>.</w:t>
       </w:r>
     </w:p>
     <w:p>
@@ -8722,6 +9580,7 @@
         <w:rPr>
           <w:color w:val="FF0000"/>
         </w:rPr>
+        <w:lastRenderedPageBreak/>
         <w:t>(print do menu)</w:t>
       </w:r>
     </w:p>
@@ -8754,7 +9613,10 @@
         <w:jc w:val="both"/>
       </w:pPr>
       <w:r>
-        <w:t>Quando é selecionada a opção 4 do menu anterior somos redirecionados para um último menu no qual podemos escolher entre as diferentes iterações que implementamos:</w:t>
+        <w:t>Quando é selecionada a opção 4 do menu anterior somos redirecionados para um último menu no qual podemos escolher entre as diferentes iterações que implementamos</w:t>
+      </w:r>
+      <w:r>
+        <w:t>. É importante mencionar que em todas elas tivemos a preocupação de garantir que o estafeta passa primeiro pelo restaurante de um pedido antes de passar pelo cliente desse mesmo pedido, uma vez que é necessário recolher o pedido no restaurante primeiramente.</w:t>
       </w:r>
     </w:p>
     <w:p>
@@ -8777,7 +9639,15 @@
         <w:t xml:space="preserve"> ao utilizador que escolha um cliente </w:t>
       </w:r>
       <w:r>
-        <w:t xml:space="preserve">para efetuar  o pedido, </w:t>
+        <w:t xml:space="preserve">para </w:t>
+      </w:r>
+      <w:proofErr w:type="gramStart"/>
+      <w:r>
+        <w:t>efetuar  o</w:t>
+      </w:r>
+      <w:proofErr w:type="gramEnd"/>
+      <w:r>
+        <w:t xml:space="preserve"> pedido, </w:t>
       </w:r>
       <w:r>
         <w:t xml:space="preserve">um restaurante </w:t>
@@ -8800,7 +9670,10 @@
         <w:t>Um estafeta a realizar múltiplos pedidos em simultâneo (caga ilimitada) – de forma semelhante à anterior, o utilizador da aplicação pode escolher um conjunto de clientes e restaurantes e ainda um único estafeta que irá realizar todos os pedidos.</w:t>
       </w:r>
       <w:r>
-        <w:t xml:space="preserve"> Assim é mostrado num </w:t>
+        <w:t xml:space="preserve"> Assim é mostrado </w:t>
+      </w:r>
+      <w:r>
+        <w:t>o caminho mais curto no mapa, em que o estafeta entrega todos estes pedidos.</w:t>
       </w:r>
     </w:p>
     <w:p>
@@ -8846,7 +9719,49 @@
         <w:t>Múltiplos estafetas a atender múltiplos pedidos (carga limitada) – Este caso tem uma interface muito semelhante ao anterior</w:t>
       </w:r>
       <w:r>
-        <w:t>, a única diferença é que o estafeta para além de ser escolhido quanto à proximidade do restaurante também está restrito a um segundo fator que é a carga do veiculo. Assim é apresentado os caminhos mais curtos dos diferentes estafetas a atender os diferentes pedidos tento em conta a limitação do veiculo.</w:t>
+        <w:t>, a única diferença é que o estafeta para além de ser escolhido quanto à proximidade do restaurante também está restrito a um segundo fator que é a ca</w:t>
+      </w:r>
+      <w:r>
+        <w:t>pacidade</w:t>
+      </w:r>
+      <w:r>
+        <w:t xml:space="preserve"> do </w:t>
+      </w:r>
+      <w:proofErr w:type="gramStart"/>
+      <w:r>
+        <w:t>veiculo</w:t>
+      </w:r>
+      <w:proofErr w:type="gramEnd"/>
+      <w:r>
+        <w:t xml:space="preserve">. </w:t>
+      </w:r>
+      <w:r>
+        <w:t xml:space="preserve">Este valor restringe o número de pedidos que o estafeta pode acumular no seu veículo, pelo que, por exemplo, se tivesse de atender os pedidos P1(R1 e C1), P2(R2 e C2), P3(R3 e C3) e o seu veículo tivesse capacidade máxima de 2 pedidos, então o percurso R1-R2-R3-C1-C2-C3 não seria opção, mesmo que fosse o mais curto, uma vez que num dado momento desse percurso a capacidade do veículo é excedida (após passar por R3 possuiria 3 pedidos acumulados, mas a carga máxima seria 2). Ora, neste caso, teria </w:t>
+      </w:r>
+      <w:proofErr w:type="gramStart"/>
+      <w:r>
+        <w:t>que</w:t>
+      </w:r>
+      <w:proofErr w:type="gramEnd"/>
+      <w:r>
+        <w:t xml:space="preserve"> entregar pelo menos um dos pedidos para libertar espaço para outro. </w:t>
+      </w:r>
+      <w:r>
+        <w:t>Assim é apresentado os caminhos mais curtos dos diferentes estafetas a atender os diferentes pedidos tento em conta a</w:t>
+      </w:r>
+      <w:r>
+        <w:t xml:space="preserve"> capacidade</w:t>
+      </w:r>
+      <w:r>
+        <w:t xml:space="preserve"> do </w:t>
+      </w:r>
+      <w:proofErr w:type="gramStart"/>
+      <w:r>
+        <w:t>veiculo</w:t>
+      </w:r>
+      <w:proofErr w:type="gramEnd"/>
+      <w:r>
+        <w:t>.</w:t>
       </w:r>
     </w:p>
     <w:p>
@@ -8983,7 +9898,13 @@
       </w:r>
       <w:proofErr w:type="spellStart"/>
       <w:r>
-        <w:t>peseudo-codigo</w:t>
+        <w:t>pseudo-c</w:t>
+      </w:r>
+      <w:r>
+        <w:t>ó</w:t>
+      </w:r>
+      <w:r>
+        <w:t>digo</w:t>
       </w:r>
       <w:proofErr w:type="spellEnd"/>
       <w:r>
@@ -8993,7 +9914,13 @@
         <w:t>d</w:t>
       </w:r>
       <w:r>
-        <w:t xml:space="preserve">os sob diferentes condições (o computados pode variar por exemplo). Os </w:t>
+        <w:t>os sob diferentes condições</w:t>
+      </w:r>
+      <w:r>
+        <w:t xml:space="preserve">. </w:t>
+      </w:r>
+      <w:r>
+        <w:t xml:space="preserve">Os </w:t>
       </w:r>
       <w:r>
         <w:t>t</w:t>
@@ -9043,6 +9970,9 @@
       <w:r>
         <w:t>qualquer alteração em relação ao planeado, por isso achamos apenas relevante apresentar os resultados obtidos dos testes efetuados.</w:t>
       </w:r>
+      <w:r>
+        <w:t xml:space="preserve"> É utilizado na análise da conetividade do grafo.</w:t>
+      </w:r>
     </w:p>
     <w:p>
       <w:pPr>
@@ -9175,6 +10105,7 @@
         <w:jc w:val="both"/>
       </w:pPr>
       <w:r>
+        <w:lastRenderedPageBreak/>
         <w:t>Q</w:t>
       </w:r>
       <w:r>
@@ -9228,155 +10159,4441 @@
           <w:b/>
           <w:bCs/>
         </w:rPr>
-        <w:t>Disjkstra</w:t>
-      </w:r>
-      <w:proofErr w:type="spellEnd"/>
-    </w:p>
-    <w:p>
-      <w:pPr>
-        <w:spacing w:line="360" w:lineRule="auto"/>
-        <w:jc w:val="both"/>
-        <w:rPr>
-          <w:b/>
-          <w:bCs/>
-        </w:rPr>
-      </w:pPr>
-    </w:p>
-    <w:p>
-      <w:pPr>
-        <w:spacing w:line="360" w:lineRule="auto"/>
-        <w:jc w:val="both"/>
-      </w:pPr>
-      <w:r>
-        <w:rPr>
-          <w:b/>
-          <w:bCs/>
-        </w:rPr>
-        <w:t xml:space="preserve">Algoritmo do Vizinho Mais Próximo Adaptado </w:t>
-      </w:r>
-      <w:r>
-        <w:rPr>
-          <w:b/>
-          <w:bCs/>
-          <w:color w:val="FF0000"/>
-        </w:rPr>
-        <w:t>(?)</w:t>
-      </w:r>
-    </w:p>
-    <w:p>
-      <w:pPr>
-        <w:spacing w:line="360" w:lineRule="auto"/>
-        <w:jc w:val="both"/>
-      </w:pPr>
-      <w:bookmarkStart w:id="21" w:name="_GoBack"/>
-      <w:bookmarkEnd w:id="21"/>
-    </w:p>
-    <w:p>
-      <w:pPr>
-        <w:spacing w:line="360" w:lineRule="auto"/>
-        <w:jc w:val="both"/>
-        <w:rPr>
-          <w:b/>
-          <w:bCs/>
-        </w:rPr>
-      </w:pPr>
-      <w:r>
-        <w:rPr>
-          <w:b/>
-          <w:bCs/>
-        </w:rPr>
-        <w:t>Alg1</w:t>
-      </w:r>
-    </w:p>
-    <w:p>
-      <w:pPr>
-        <w:spacing w:line="360" w:lineRule="auto"/>
-        <w:jc w:val="both"/>
-        <w:rPr>
-          <w:b/>
-          <w:bCs/>
-        </w:rPr>
-      </w:pPr>
-    </w:p>
-    <w:p>
-      <w:pPr>
-        <w:spacing w:line="360" w:lineRule="auto"/>
-        <w:jc w:val="both"/>
-        <w:rPr>
-          <w:b/>
-          <w:bCs/>
-        </w:rPr>
-      </w:pPr>
-      <w:r>
-        <w:rPr>
-          <w:b/>
-          <w:bCs/>
-        </w:rPr>
-        <w:t>Alg2</w:t>
-      </w:r>
-    </w:p>
-    <w:p>
-      <w:pPr>
-        <w:spacing w:line="360" w:lineRule="auto"/>
-        <w:jc w:val="both"/>
-        <w:rPr>
-          <w:b/>
-          <w:bCs/>
-        </w:rPr>
-      </w:pPr>
-    </w:p>
-    <w:p>
-      <w:pPr>
-        <w:spacing w:line="360" w:lineRule="auto"/>
-        <w:jc w:val="both"/>
-        <w:rPr>
-          <w:b/>
-          <w:bCs/>
-        </w:rPr>
-      </w:pPr>
-      <w:r>
-        <w:rPr>
-          <w:b/>
-          <w:bCs/>
-        </w:rPr>
-        <w:t>Alg3</w:t>
-      </w:r>
-    </w:p>
-    <w:p>
-      <w:pPr>
-        <w:spacing w:line="360" w:lineRule="auto"/>
-        <w:jc w:val="both"/>
-        <w:rPr>
-          <w:b/>
-          <w:bCs/>
-        </w:rPr>
-      </w:pPr>
-    </w:p>
-    <w:p>
-      <w:pPr>
-        <w:spacing w:line="360" w:lineRule="auto"/>
-        <w:jc w:val="both"/>
-        <w:rPr>
-          <w:b/>
-          <w:bCs/>
-        </w:rPr>
-      </w:pPr>
-      <w:r>
-        <w:rPr>
-          <w:b/>
-          <w:bCs/>
-        </w:rPr>
-        <w:t>Alg4</w:t>
-      </w:r>
-    </w:p>
-    <w:p>
-      <w:pPr>
-        <w:rPr>
-          <w:b/>
-          <w:bCs/>
-        </w:rPr>
-      </w:pPr>
-    </w:p>
+        <w:t>Dijkstra</w:t>
+      </w:r>
+      <w:proofErr w:type="spellEnd"/>
+    </w:p>
+    <w:p>
+      <w:pPr>
+        <w:spacing w:line="360" w:lineRule="auto"/>
+        <w:jc w:val="both"/>
+      </w:pPr>
+      <w:r>
+        <w:t xml:space="preserve">Para descobrirmos o caminho mais próximo entre dois vértices do grafo, decidimos que o melhor e mais simples algoritmo a utilizar seria o Algoritmo de </w:t>
+      </w:r>
+      <w:proofErr w:type="spellStart"/>
+      <w:r>
+        <w:t>Dijkstra</w:t>
+      </w:r>
+      <w:proofErr w:type="spellEnd"/>
+      <w:r>
+        <w:t xml:space="preserve">, devido a termos de enfrentar várias vezes esse problema de achar o caminho mais curto entre dois pontos do mapa, pelo que a complexidade temporal relativamente baixa desta algoritmo nos tenha induzido a usá-lo. Uma descrição mais profunda deste foi realizada na primeira parte do relatório, pelo que resta apresentar o seu </w:t>
+      </w:r>
+      <w:proofErr w:type="spellStart"/>
+      <w:r>
+        <w:t>pseudo-código</w:t>
+      </w:r>
+      <w:proofErr w:type="spellEnd"/>
+      <w:r>
+        <w:t>, para um grafo G = (</w:t>
+      </w:r>
+      <w:proofErr w:type="gramStart"/>
+      <w:r>
+        <w:t>V,E</w:t>
+      </w:r>
+      <w:proofErr w:type="gramEnd"/>
+      <w:r>
+        <w:t>) e vértice origem s pertencente a</w:t>
+      </w:r>
+      <w:r>
+        <w:t xml:space="preserve"> V:</w:t>
+      </w:r>
+    </w:p>
+    <w:p>
+      <w:pPr>
+        <w:spacing w:line="360" w:lineRule="auto"/>
+        <w:jc w:val="both"/>
+      </w:pPr>
+      <w:r>
+        <w:tab/>
+      </w:r>
+      <w:r>
+        <w:tab/>
+      </w:r>
+      <w:r>
+        <w:tab/>
+      </w:r>
+    </w:p>
+    <w:p>
+      <w:pPr>
+        <w:spacing w:line="360" w:lineRule="auto"/>
+        <w:jc w:val="both"/>
+        <w:rPr>
+          <w:rFonts w:ascii="Cambria Math" w:hAnsi="Cambria Math" w:cs="Cambria Math"/>
+        </w:rPr>
+      </w:pPr>
+      <w:r>
+        <w:tab/>
+      </w:r>
+      <w:r>
+        <w:tab/>
+      </w:r>
+      <w:r>
+        <w:rPr>
+          <w:b/>
+          <w:bCs/>
+        </w:rPr>
+        <w:t xml:space="preserve">for </w:t>
+      </w:r>
+      <w:proofErr w:type="spellStart"/>
+      <w:r>
+        <w:rPr>
+          <w:b/>
+          <w:bCs/>
+        </w:rPr>
+        <w:t>each</w:t>
+      </w:r>
+      <w:proofErr w:type="spellEnd"/>
+      <w:r>
+        <w:t xml:space="preserve"> v </w:t>
+      </w:r>
+      <w:r>
+        <w:rPr>
+          <w:rFonts w:ascii="Cambria Math" w:hAnsi="Cambria Math" w:cs="Cambria Math"/>
+        </w:rPr>
+        <w:t>∈</w:t>
+      </w:r>
+      <w:r>
+        <w:rPr>
+          <w:rFonts w:ascii="Cambria Math" w:hAnsi="Cambria Math" w:cs="Cambria Math"/>
+        </w:rPr>
+        <w:t xml:space="preserve"> V </w:t>
+      </w:r>
+      <w:r>
+        <w:rPr>
+          <w:rFonts w:ascii="Cambria Math" w:hAnsi="Cambria Math" w:cs="Cambria Math"/>
+          <w:b/>
+          <w:bCs/>
+        </w:rPr>
+        <w:t>do</w:t>
+      </w:r>
+      <w:r>
+        <w:rPr>
+          <w:rFonts w:ascii="Cambria Math" w:hAnsi="Cambria Math" w:cs="Cambria Math"/>
+        </w:rPr>
+        <w:t>:</w:t>
+      </w:r>
+      <w:r>
+        <w:rPr>
+          <w:rFonts w:ascii="Cambria Math" w:hAnsi="Cambria Math" w:cs="Cambria Math"/>
+        </w:rPr>
+        <w:tab/>
+        <w:t xml:space="preserve">        //</w:t>
+      </w:r>
+      <w:r>
+        <w:rPr>
+          <w:rFonts w:ascii="Cambria Math" w:hAnsi="Cambria Math" w:cs="Cambria Math"/>
+        </w:rPr>
+        <w:tab/>
+      </w:r>
+      <w:r>
+        <w:rPr>
+          <w:rFonts w:ascii="Cambria Math" w:hAnsi="Cambria Math" w:cs="Cambria Math"/>
+          <w:b/>
+          <w:bCs/>
+        </w:rPr>
+        <w:t>Tempo de execução:</w:t>
+      </w:r>
+      <w:r>
+        <w:rPr>
+          <w:rFonts w:ascii="Cambria Math" w:hAnsi="Cambria Math" w:cs="Cambria Math"/>
+        </w:rPr>
+        <w:t xml:space="preserve"> </w:t>
+      </w:r>
+      <w:proofErr w:type="gramStart"/>
+      <w:r>
+        <w:rPr>
+          <w:rFonts w:ascii="Cambria Math" w:hAnsi="Cambria Math" w:cs="Cambria Math"/>
+        </w:rPr>
+        <w:t>O(</w:t>
+      </w:r>
+      <w:proofErr w:type="gramEnd"/>
+      <w:r>
+        <w:rPr>
+          <w:rFonts w:ascii="Cambria Math" w:hAnsi="Cambria Math" w:cs="Cambria Math"/>
+        </w:rPr>
+        <w:t>(|V| + |E|) * log(|v|)</w:t>
+      </w:r>
+    </w:p>
+    <w:p>
+      <w:pPr>
+        <w:spacing w:line="360" w:lineRule="auto"/>
+        <w:jc w:val="both"/>
+        <w:rPr>
+          <w:rFonts w:ascii="Cambria Math" w:hAnsi="Cambria Math" w:cs="Cambria Math"/>
+        </w:rPr>
+      </w:pPr>
+      <w:r>
+        <w:rPr>
+          <w:rFonts w:ascii="Cambria Math" w:hAnsi="Cambria Math" w:cs="Cambria Math"/>
+        </w:rPr>
+        <w:tab/>
+      </w:r>
+      <w:r>
+        <w:rPr>
+          <w:rFonts w:ascii="Cambria Math" w:hAnsi="Cambria Math" w:cs="Cambria Math"/>
+        </w:rPr>
+        <w:tab/>
+      </w:r>
+      <w:r>
+        <w:rPr>
+          <w:rFonts w:ascii="Cambria Math" w:hAnsi="Cambria Math" w:cs="Cambria Math"/>
+        </w:rPr>
+        <w:tab/>
+      </w:r>
+      <w:proofErr w:type="spellStart"/>
+      <w:r>
+        <w:rPr>
+          <w:rFonts w:ascii="Cambria Math" w:hAnsi="Cambria Math" w:cs="Cambria Math"/>
+        </w:rPr>
+        <w:t>dist</w:t>
+      </w:r>
+      <w:proofErr w:type="spellEnd"/>
+      <w:r>
+        <w:rPr>
+          <w:rFonts w:ascii="Cambria Math" w:hAnsi="Cambria Math" w:cs="Cambria Math"/>
+        </w:rPr>
+        <w:t xml:space="preserve">(v) </w:t>
+      </w:r>
+      <w:r>
+        <w:rPr>
+          <w:rFonts w:ascii="Cambria Math" w:hAnsi="Cambria Math" w:cs="Cambria Math"/>
+        </w:rPr>
+        <w:sym w:font="Wingdings" w:char="F0DF"/>
+      </w:r>
+      <w:r>
+        <w:rPr>
+          <w:rFonts w:ascii="Cambria Math" w:hAnsi="Cambria Math" w:cs="Cambria Math"/>
+        </w:rPr>
+        <w:t>INF</w:t>
+      </w:r>
+    </w:p>
+    <w:p>
+      <w:pPr>
+        <w:spacing w:line="360" w:lineRule="auto"/>
+        <w:jc w:val="both"/>
+        <w:rPr>
+          <w:rFonts w:ascii="Cambria Math" w:hAnsi="Cambria Math" w:cs="Cambria Math"/>
+        </w:rPr>
+      </w:pPr>
+      <w:r>
+        <w:rPr>
+          <w:rFonts w:ascii="Cambria Math" w:hAnsi="Cambria Math" w:cs="Cambria Math"/>
+        </w:rPr>
+        <w:tab/>
+      </w:r>
+      <w:r>
+        <w:rPr>
+          <w:rFonts w:ascii="Cambria Math" w:hAnsi="Cambria Math" w:cs="Cambria Math"/>
+        </w:rPr>
+        <w:tab/>
+      </w:r>
+      <w:r>
+        <w:rPr>
+          <w:rFonts w:ascii="Cambria Math" w:hAnsi="Cambria Math" w:cs="Cambria Math"/>
+        </w:rPr>
+        <w:tab/>
+      </w:r>
+      <w:proofErr w:type="spellStart"/>
+      <w:r>
+        <w:rPr>
+          <w:rFonts w:ascii="Cambria Math" w:hAnsi="Cambria Math" w:cs="Cambria Math"/>
+        </w:rPr>
+        <w:t>path</w:t>
+      </w:r>
+      <w:proofErr w:type="spellEnd"/>
+      <w:r>
+        <w:rPr>
+          <w:rFonts w:ascii="Cambria Math" w:hAnsi="Cambria Math" w:cs="Cambria Math"/>
+        </w:rPr>
+        <w:t xml:space="preserve">(v) </w:t>
+      </w:r>
+      <w:r>
+        <w:rPr>
+          <w:rFonts w:ascii="Cambria Math" w:hAnsi="Cambria Math" w:cs="Cambria Math"/>
+        </w:rPr>
+        <w:sym w:font="Wingdings" w:char="F0DF"/>
+      </w:r>
+      <w:r>
+        <w:rPr>
+          <w:rFonts w:ascii="Cambria Math" w:hAnsi="Cambria Math" w:cs="Cambria Math"/>
+        </w:rPr>
+        <w:t>NULL</w:t>
+      </w:r>
+    </w:p>
+    <w:p>
+      <w:pPr>
+        <w:spacing w:line="360" w:lineRule="auto"/>
+        <w:jc w:val="both"/>
+        <w:rPr>
+          <w:rFonts w:ascii="Cambria Math" w:hAnsi="Cambria Math" w:cs="Cambria Math"/>
+        </w:rPr>
+      </w:pPr>
+      <w:r>
+        <w:rPr>
+          <w:rFonts w:ascii="Cambria Math" w:hAnsi="Cambria Math" w:cs="Cambria Math"/>
+        </w:rPr>
+        <w:tab/>
+      </w:r>
+      <w:r>
+        <w:rPr>
+          <w:rFonts w:ascii="Cambria Math" w:hAnsi="Cambria Math" w:cs="Cambria Math"/>
+        </w:rPr>
+        <w:tab/>
+      </w:r>
+      <w:proofErr w:type="spellStart"/>
+      <w:r>
+        <w:rPr>
+          <w:rFonts w:ascii="Cambria Math" w:hAnsi="Cambria Math" w:cs="Cambria Math"/>
+        </w:rPr>
+        <w:t>dist</w:t>
+      </w:r>
+      <w:proofErr w:type="spellEnd"/>
+      <w:r>
+        <w:rPr>
+          <w:rFonts w:ascii="Cambria Math" w:hAnsi="Cambria Math" w:cs="Cambria Math"/>
+        </w:rPr>
+        <w:t xml:space="preserve">(s) </w:t>
+      </w:r>
+      <w:r>
+        <w:rPr>
+          <w:rFonts w:ascii="Cambria Math" w:hAnsi="Cambria Math" w:cs="Cambria Math"/>
+        </w:rPr>
+        <w:sym w:font="Wingdings" w:char="F0DF"/>
+      </w:r>
+      <w:r>
+        <w:rPr>
+          <w:rFonts w:ascii="Cambria Math" w:hAnsi="Cambria Math" w:cs="Cambria Math"/>
+        </w:rPr>
+        <w:t xml:space="preserve"> 0</w:t>
+      </w:r>
+    </w:p>
+    <w:p>
+      <w:pPr>
+        <w:spacing w:line="360" w:lineRule="auto"/>
+        <w:jc w:val="both"/>
+        <w:rPr>
+          <w:rFonts w:ascii="Cambria Math" w:hAnsi="Cambria Math" w:cs="Cambria Math"/>
+        </w:rPr>
+      </w:pPr>
+      <w:r>
+        <w:rPr>
+          <w:rFonts w:ascii="Cambria Math" w:hAnsi="Cambria Math" w:cs="Cambria Math"/>
+        </w:rPr>
+        <w:tab/>
+      </w:r>
+      <w:r>
+        <w:rPr>
+          <w:rFonts w:ascii="Cambria Math" w:hAnsi="Cambria Math" w:cs="Cambria Math"/>
+        </w:rPr>
+        <w:tab/>
+        <w:t xml:space="preserve">Q </w:t>
+      </w:r>
+      <w:r>
+        <w:rPr>
+          <w:rFonts w:ascii="Cambria Math" w:hAnsi="Cambria Math" w:cs="Cambria Math"/>
+        </w:rPr>
+        <w:sym w:font="Wingdings" w:char="F0DF"/>
+      </w:r>
+      <w:r>
+        <w:t xml:space="preserve"> </w:t>
+      </w:r>
+      <w:r>
+        <w:rPr>
+          <w:rFonts w:ascii="Cambria Math" w:hAnsi="Cambria Math" w:cs="Cambria Math"/>
+        </w:rPr>
+        <w:t>∅</w:t>
+      </w:r>
+    </w:p>
+    <w:p>
+      <w:pPr>
+        <w:spacing w:line="360" w:lineRule="auto"/>
+        <w:jc w:val="both"/>
+        <w:rPr>
+          <w:rFonts w:ascii="Cambria Math" w:hAnsi="Cambria Math" w:cs="Cambria Math"/>
+        </w:rPr>
+      </w:pPr>
+      <w:r>
+        <w:rPr>
+          <w:rFonts w:ascii="Cambria Math" w:hAnsi="Cambria Math" w:cs="Cambria Math"/>
+        </w:rPr>
+        <w:tab/>
+      </w:r>
+      <w:r>
+        <w:rPr>
+          <w:rFonts w:ascii="Cambria Math" w:hAnsi="Cambria Math" w:cs="Cambria Math"/>
+        </w:rPr>
+        <w:tab/>
+      </w:r>
+      <w:r>
+        <w:rPr>
+          <w:rFonts w:ascii="Cambria Math" w:hAnsi="Cambria Math" w:cs="Cambria Math"/>
+          <w:b/>
+          <w:bCs/>
+        </w:rPr>
+        <w:t>INSERT</w:t>
+      </w:r>
+      <w:r>
+        <w:rPr>
+          <w:rFonts w:ascii="Cambria Math" w:hAnsi="Cambria Math" w:cs="Cambria Math"/>
+          <w:b/>
+          <w:bCs/>
+        </w:rPr>
+        <w:t xml:space="preserve"> </w:t>
+      </w:r>
+      <w:r>
+        <w:rPr>
+          <w:rFonts w:ascii="Cambria Math" w:hAnsi="Cambria Math" w:cs="Cambria Math"/>
+        </w:rPr>
+        <w:t xml:space="preserve">(Q, (s, 0)) // </w:t>
+      </w:r>
+      <w:proofErr w:type="spellStart"/>
+      <w:r>
+        <w:rPr>
+          <w:rFonts w:ascii="Cambria Math" w:hAnsi="Cambria Math" w:cs="Cambria Math"/>
+        </w:rPr>
+        <w:t>Insert</w:t>
+      </w:r>
+      <w:proofErr w:type="spellEnd"/>
+      <w:r>
+        <w:rPr>
+          <w:rFonts w:ascii="Cambria Math" w:hAnsi="Cambria Math" w:cs="Cambria Math"/>
+        </w:rPr>
+        <w:t xml:space="preserve"> s </w:t>
+      </w:r>
+      <w:proofErr w:type="spellStart"/>
+      <w:r>
+        <w:rPr>
+          <w:rFonts w:ascii="Cambria Math" w:hAnsi="Cambria Math" w:cs="Cambria Math"/>
+        </w:rPr>
+        <w:t>with</w:t>
+      </w:r>
+      <w:proofErr w:type="spellEnd"/>
+      <w:r>
+        <w:rPr>
+          <w:rFonts w:ascii="Cambria Math" w:hAnsi="Cambria Math" w:cs="Cambria Math"/>
+        </w:rPr>
+        <w:t xml:space="preserve"> </w:t>
+      </w:r>
+      <w:proofErr w:type="spellStart"/>
+      <w:r>
+        <w:rPr>
+          <w:rFonts w:ascii="Cambria Math" w:hAnsi="Cambria Math" w:cs="Cambria Math"/>
+        </w:rPr>
+        <w:t>key</w:t>
+      </w:r>
+      <w:proofErr w:type="spellEnd"/>
+      <w:r>
+        <w:rPr>
+          <w:rFonts w:ascii="Cambria Math" w:hAnsi="Cambria Math" w:cs="Cambria Math"/>
+        </w:rPr>
+        <w:t xml:space="preserve"> 0</w:t>
+      </w:r>
+    </w:p>
+    <w:p>
+      <w:pPr>
+        <w:spacing w:line="360" w:lineRule="auto"/>
+        <w:jc w:val="both"/>
+        <w:rPr>
+          <w:rFonts w:ascii="Cambria Math" w:hAnsi="Cambria Math" w:cs="Cambria Math"/>
+          <w:b/>
+          <w:bCs/>
+        </w:rPr>
+      </w:pPr>
+      <w:r>
+        <w:rPr>
+          <w:rFonts w:ascii="Cambria Math" w:hAnsi="Cambria Math" w:cs="Cambria Math"/>
+        </w:rPr>
+        <w:tab/>
+      </w:r>
+      <w:r>
+        <w:rPr>
+          <w:rFonts w:ascii="Cambria Math" w:hAnsi="Cambria Math" w:cs="Cambria Math"/>
+        </w:rPr>
+        <w:tab/>
+      </w:r>
+      <w:proofErr w:type="spellStart"/>
+      <w:proofErr w:type="gramStart"/>
+      <w:r>
+        <w:rPr>
+          <w:rFonts w:ascii="Cambria Math" w:hAnsi="Cambria Math" w:cs="Cambria Math"/>
+          <w:b/>
+          <w:bCs/>
+        </w:rPr>
+        <w:t>While</w:t>
+      </w:r>
+      <w:proofErr w:type="spellEnd"/>
+      <w:r>
+        <w:rPr>
+          <w:rFonts w:ascii="Cambria Math" w:hAnsi="Cambria Math" w:cs="Cambria Math"/>
+          <w:b/>
+          <w:bCs/>
+        </w:rPr>
+        <w:t xml:space="preserve"> </w:t>
+      </w:r>
+      <w:r>
+        <w:rPr>
+          <w:rFonts w:ascii="Cambria Math" w:hAnsi="Cambria Math" w:cs="Cambria Math"/>
+          <w:b/>
+          <w:bCs/>
+        </w:rPr>
+        <w:t xml:space="preserve"> </w:t>
+      </w:r>
+      <w:r>
+        <w:rPr>
+          <w:rFonts w:ascii="Cambria Math" w:hAnsi="Cambria Math" w:cs="Cambria Math"/>
+        </w:rPr>
+        <w:t>(</w:t>
+      </w:r>
+      <w:proofErr w:type="gramEnd"/>
+      <w:r>
+        <w:rPr>
+          <w:rFonts w:ascii="Cambria Math" w:hAnsi="Cambria Math" w:cs="Cambria Math"/>
+        </w:rPr>
+        <w:t xml:space="preserve">Q </w:t>
+      </w:r>
+      <w:hyperlink r:id="rId13" w:history="1">
+        <w:r>
+          <w:t>≠</w:t>
+        </w:r>
+      </w:hyperlink>
+      <w:r>
+        <w:t xml:space="preserve"> </w:t>
+      </w:r>
+      <w:r>
+        <w:rPr>
+          <w:rFonts w:ascii="Cambria Math" w:hAnsi="Cambria Math" w:cs="Cambria Math"/>
+        </w:rPr>
+        <w:t>∅</w:t>
+      </w:r>
+      <w:r>
+        <w:rPr>
+          <w:rFonts w:ascii="Cambria Math" w:hAnsi="Cambria Math" w:cs="Cambria Math"/>
+        </w:rPr>
+        <w:t xml:space="preserve">) </w:t>
+      </w:r>
+      <w:r>
+        <w:rPr>
+          <w:rFonts w:ascii="Cambria Math" w:hAnsi="Cambria Math" w:cs="Cambria Math"/>
+          <w:b/>
+          <w:bCs/>
+        </w:rPr>
+        <w:t>do</w:t>
+      </w:r>
+    </w:p>
+    <w:p>
+      <w:pPr>
+        <w:spacing w:line="360" w:lineRule="auto"/>
+        <w:jc w:val="both"/>
+        <w:rPr>
+          <w:rFonts w:ascii="Cambria Math" w:hAnsi="Cambria Math" w:cs="Cambria Math"/>
+        </w:rPr>
+      </w:pPr>
+      <w:r>
+        <w:rPr>
+          <w:rFonts w:ascii="Cambria Math" w:hAnsi="Cambria Math" w:cs="Cambria Math"/>
+          <w:b/>
+          <w:bCs/>
+        </w:rPr>
+        <w:tab/>
+      </w:r>
+      <w:r>
+        <w:rPr>
+          <w:rFonts w:ascii="Cambria Math" w:hAnsi="Cambria Math" w:cs="Cambria Math"/>
+          <w:b/>
+          <w:bCs/>
+        </w:rPr>
+        <w:tab/>
+      </w:r>
+      <w:r>
+        <w:rPr>
+          <w:rFonts w:ascii="Cambria Math" w:hAnsi="Cambria Math" w:cs="Cambria Math"/>
+          <w:b/>
+          <w:bCs/>
+        </w:rPr>
+        <w:tab/>
+      </w:r>
+      <w:r>
+        <w:rPr>
+          <w:rFonts w:ascii="Cambria Math" w:hAnsi="Cambria Math" w:cs="Cambria Math"/>
+        </w:rPr>
+        <w:t xml:space="preserve">v </w:t>
+      </w:r>
+      <w:r>
+        <w:rPr>
+          <w:rFonts w:ascii="Cambria Math" w:hAnsi="Cambria Math" w:cs="Cambria Math"/>
+        </w:rPr>
+        <w:sym w:font="Wingdings" w:char="F0DF"/>
+      </w:r>
+      <w:proofErr w:type="spellStart"/>
+      <w:r>
+        <w:rPr>
+          <w:rFonts w:ascii="Cambria Math" w:hAnsi="Cambria Math" w:cs="Cambria Math"/>
+        </w:rPr>
+        <w:t>ExtractMin</w:t>
+      </w:r>
+      <w:proofErr w:type="spellEnd"/>
+      <w:r>
+        <w:rPr>
+          <w:rFonts w:ascii="Cambria Math" w:hAnsi="Cambria Math" w:cs="Cambria Math"/>
+        </w:rPr>
+        <w:t>(</w:t>
+      </w:r>
+      <w:proofErr w:type="gramStart"/>
+      <w:r>
+        <w:rPr>
+          <w:rFonts w:ascii="Cambria Math" w:hAnsi="Cambria Math" w:cs="Cambria Math"/>
+        </w:rPr>
+        <w:t>Q)  /</w:t>
+      </w:r>
+      <w:proofErr w:type="gramEnd"/>
+      <w:r>
+        <w:rPr>
+          <w:rFonts w:ascii="Cambria Math" w:hAnsi="Cambria Math" w:cs="Cambria Math"/>
+        </w:rPr>
+        <w:t>/ algoritmo ganancioso</w:t>
+      </w:r>
+    </w:p>
+    <w:p>
+      <w:pPr>
+        <w:spacing w:line="360" w:lineRule="auto"/>
+        <w:jc w:val="both"/>
+        <w:rPr>
+          <w:rFonts w:ascii="Cambria Math" w:hAnsi="Cambria Math" w:cs="Cambria Math"/>
+          <w:b/>
+          <w:bCs/>
+        </w:rPr>
+      </w:pPr>
+      <w:r>
+        <w:rPr>
+          <w:rFonts w:ascii="Cambria Math" w:hAnsi="Cambria Math" w:cs="Cambria Math"/>
+        </w:rPr>
+        <w:tab/>
+      </w:r>
+      <w:r>
+        <w:rPr>
+          <w:rFonts w:ascii="Cambria Math" w:hAnsi="Cambria Math" w:cs="Cambria Math"/>
+        </w:rPr>
+        <w:tab/>
+      </w:r>
+      <w:r>
+        <w:rPr>
+          <w:rFonts w:ascii="Cambria Math" w:hAnsi="Cambria Math" w:cs="Cambria Math"/>
+        </w:rPr>
+        <w:tab/>
+      </w:r>
+      <w:r>
+        <w:rPr>
+          <w:rFonts w:ascii="Cambria Math" w:hAnsi="Cambria Math" w:cs="Cambria Math"/>
+          <w:b/>
+          <w:bCs/>
+        </w:rPr>
+        <w:t xml:space="preserve">for </w:t>
+      </w:r>
+      <w:proofErr w:type="spellStart"/>
+      <w:r>
+        <w:rPr>
+          <w:rFonts w:ascii="Cambria Math" w:hAnsi="Cambria Math" w:cs="Cambria Math"/>
+          <w:b/>
+          <w:bCs/>
+        </w:rPr>
+        <w:t>each</w:t>
+      </w:r>
+      <w:proofErr w:type="spellEnd"/>
+      <w:r>
+        <w:rPr>
+          <w:rFonts w:ascii="Cambria Math" w:hAnsi="Cambria Math" w:cs="Cambria Math"/>
+          <w:b/>
+          <w:bCs/>
+        </w:rPr>
+        <w:t xml:space="preserve"> </w:t>
+      </w:r>
+      <w:r>
+        <w:rPr>
+          <w:rFonts w:ascii="Cambria Math" w:hAnsi="Cambria Math" w:cs="Cambria Math"/>
+        </w:rPr>
+        <w:t xml:space="preserve">w </w:t>
+      </w:r>
+      <w:r>
+        <w:rPr>
+          <w:rFonts w:ascii="Cambria Math" w:hAnsi="Cambria Math" w:cs="Cambria Math"/>
+        </w:rPr>
+        <w:t>∈</w:t>
+      </w:r>
+      <w:r>
+        <w:rPr>
+          <w:rFonts w:ascii="Cambria Math" w:hAnsi="Cambria Math" w:cs="Cambria Math"/>
+        </w:rPr>
+        <w:t xml:space="preserve"> </w:t>
+      </w:r>
+      <w:proofErr w:type="spellStart"/>
+      <w:r>
+        <w:rPr>
+          <w:rFonts w:ascii="Cambria Math" w:hAnsi="Cambria Math" w:cs="Cambria Math"/>
+        </w:rPr>
+        <w:t>Adj</w:t>
+      </w:r>
+      <w:proofErr w:type="spellEnd"/>
+      <w:r>
+        <w:rPr>
+          <w:rFonts w:ascii="Cambria Math" w:hAnsi="Cambria Math" w:cs="Cambria Math"/>
+        </w:rPr>
+        <w:t xml:space="preserve">(v) </w:t>
+      </w:r>
+      <w:r>
+        <w:rPr>
+          <w:rFonts w:ascii="Cambria Math" w:hAnsi="Cambria Math" w:cs="Cambria Math"/>
+          <w:b/>
+          <w:bCs/>
+        </w:rPr>
+        <w:t>do</w:t>
+      </w:r>
+    </w:p>
+    <w:p>
+      <w:pPr>
+        <w:spacing w:line="360" w:lineRule="auto"/>
+        <w:jc w:val="both"/>
+        <w:rPr>
+          <w:rFonts w:ascii="Cambria Math" w:hAnsi="Cambria Math" w:cs="Cambria Math"/>
+          <w:b/>
+          <w:bCs/>
+        </w:rPr>
+      </w:pPr>
+      <w:r>
+        <w:rPr>
+          <w:rFonts w:ascii="Cambria Math" w:hAnsi="Cambria Math" w:cs="Cambria Math"/>
+          <w:b/>
+          <w:bCs/>
+        </w:rPr>
+        <w:tab/>
+      </w:r>
+      <w:r>
+        <w:rPr>
+          <w:rFonts w:ascii="Cambria Math" w:hAnsi="Cambria Math" w:cs="Cambria Math"/>
+          <w:b/>
+          <w:bCs/>
+        </w:rPr>
+        <w:tab/>
+      </w:r>
+      <w:r>
+        <w:rPr>
+          <w:rFonts w:ascii="Cambria Math" w:hAnsi="Cambria Math" w:cs="Cambria Math"/>
+          <w:b/>
+          <w:bCs/>
+        </w:rPr>
+        <w:tab/>
+      </w:r>
+      <w:r>
+        <w:rPr>
+          <w:rFonts w:ascii="Cambria Math" w:hAnsi="Cambria Math" w:cs="Cambria Math"/>
+          <w:b/>
+          <w:bCs/>
+        </w:rPr>
+        <w:tab/>
+      </w:r>
+      <w:proofErr w:type="spellStart"/>
+      <w:proofErr w:type="gramStart"/>
+      <w:r>
+        <w:rPr>
+          <w:rFonts w:ascii="Cambria Math" w:hAnsi="Cambria Math" w:cs="Cambria Math"/>
+          <w:b/>
+          <w:bCs/>
+        </w:rPr>
+        <w:t>if</w:t>
+      </w:r>
+      <w:proofErr w:type="spellEnd"/>
+      <w:r>
+        <w:rPr>
+          <w:rFonts w:ascii="Cambria Math" w:hAnsi="Cambria Math" w:cs="Cambria Math"/>
+          <w:b/>
+          <w:bCs/>
+        </w:rPr>
+        <w:t xml:space="preserve">  </w:t>
+      </w:r>
+      <w:r>
+        <w:rPr>
+          <w:rFonts w:ascii="Cambria Math" w:hAnsi="Cambria Math" w:cs="Cambria Math"/>
+        </w:rPr>
+        <w:t>(</w:t>
+      </w:r>
+      <w:proofErr w:type="spellStart"/>
+      <w:proofErr w:type="gramEnd"/>
+      <w:r>
+        <w:rPr>
+          <w:rFonts w:ascii="Cambria Math" w:hAnsi="Cambria Math" w:cs="Cambria Math"/>
+        </w:rPr>
+        <w:t>dist</w:t>
+      </w:r>
+      <w:proofErr w:type="spellEnd"/>
+      <w:r>
+        <w:rPr>
+          <w:rFonts w:ascii="Cambria Math" w:hAnsi="Cambria Math" w:cs="Cambria Math"/>
+        </w:rPr>
+        <w:t xml:space="preserve">(w) &gt; </w:t>
+      </w:r>
+      <w:proofErr w:type="spellStart"/>
+      <w:r>
+        <w:rPr>
+          <w:rFonts w:ascii="Cambria Math" w:hAnsi="Cambria Math" w:cs="Cambria Math"/>
+        </w:rPr>
+        <w:t>dist</w:t>
+      </w:r>
+      <w:proofErr w:type="spellEnd"/>
+      <w:r>
+        <w:rPr>
+          <w:rFonts w:ascii="Cambria Math" w:hAnsi="Cambria Math" w:cs="Cambria Math"/>
+        </w:rPr>
+        <w:t xml:space="preserve">(v) + </w:t>
+      </w:r>
+      <w:proofErr w:type="spellStart"/>
+      <w:r>
+        <w:rPr>
+          <w:rFonts w:ascii="Cambria Math" w:hAnsi="Cambria Math" w:cs="Cambria Math"/>
+        </w:rPr>
+        <w:t>weight</w:t>
+      </w:r>
+      <w:proofErr w:type="spellEnd"/>
+      <w:r>
+        <w:rPr>
+          <w:rFonts w:ascii="Cambria Math" w:hAnsi="Cambria Math" w:cs="Cambria Math"/>
+        </w:rPr>
+        <w:t xml:space="preserve">(v, w) </w:t>
+      </w:r>
+      <w:proofErr w:type="spellStart"/>
+      <w:r>
+        <w:rPr>
+          <w:rFonts w:ascii="Cambria Math" w:hAnsi="Cambria Math" w:cs="Cambria Math"/>
+          <w:b/>
+          <w:bCs/>
+        </w:rPr>
+        <w:t>then</w:t>
+      </w:r>
+      <w:proofErr w:type="spellEnd"/>
+    </w:p>
+    <w:p>
+      <w:pPr>
+        <w:spacing w:line="360" w:lineRule="auto"/>
+        <w:jc w:val="both"/>
+        <w:rPr>
+          <w:rFonts w:ascii="Cambria Math" w:hAnsi="Cambria Math" w:cs="Cambria Math"/>
+        </w:rPr>
+      </w:pPr>
+      <w:r>
+        <w:rPr>
+          <w:rFonts w:ascii="Cambria Math" w:hAnsi="Cambria Math" w:cs="Cambria Math"/>
+          <w:b/>
+          <w:bCs/>
+        </w:rPr>
+        <w:tab/>
+      </w:r>
+      <w:r>
+        <w:rPr>
+          <w:rFonts w:ascii="Cambria Math" w:hAnsi="Cambria Math" w:cs="Cambria Math"/>
+          <w:b/>
+          <w:bCs/>
+        </w:rPr>
+        <w:tab/>
+      </w:r>
+      <w:r>
+        <w:rPr>
+          <w:rFonts w:ascii="Cambria Math" w:hAnsi="Cambria Math" w:cs="Cambria Math"/>
+          <w:b/>
+          <w:bCs/>
+        </w:rPr>
+        <w:tab/>
+      </w:r>
+      <w:r>
+        <w:rPr>
+          <w:rFonts w:ascii="Cambria Math" w:hAnsi="Cambria Math" w:cs="Cambria Math"/>
+          <w:b/>
+          <w:bCs/>
+        </w:rPr>
+        <w:tab/>
+      </w:r>
+      <w:r>
+        <w:rPr>
+          <w:rFonts w:ascii="Cambria Math" w:hAnsi="Cambria Math" w:cs="Cambria Math"/>
+          <w:b/>
+          <w:bCs/>
+        </w:rPr>
+        <w:tab/>
+      </w:r>
+      <w:proofErr w:type="spellStart"/>
+      <w:r>
+        <w:rPr>
+          <w:rFonts w:ascii="Cambria Math" w:hAnsi="Cambria Math" w:cs="Cambria Math"/>
+        </w:rPr>
+        <w:t>dist</w:t>
+      </w:r>
+      <w:proofErr w:type="spellEnd"/>
+      <w:r>
+        <w:rPr>
+          <w:rFonts w:ascii="Cambria Math" w:hAnsi="Cambria Math" w:cs="Cambria Math"/>
+        </w:rPr>
+        <w:t xml:space="preserve">(w) </w:t>
+      </w:r>
+      <w:r>
+        <w:rPr>
+          <w:rFonts w:ascii="Cambria Math" w:hAnsi="Cambria Math" w:cs="Cambria Math"/>
+        </w:rPr>
+        <w:sym w:font="Wingdings" w:char="F0DF"/>
+      </w:r>
+      <w:proofErr w:type="spellStart"/>
+      <w:r>
+        <w:rPr>
+          <w:rFonts w:ascii="Cambria Math" w:hAnsi="Cambria Math" w:cs="Cambria Math"/>
+        </w:rPr>
+        <w:t>dist</w:t>
+      </w:r>
+      <w:proofErr w:type="spellEnd"/>
+      <w:r>
+        <w:rPr>
+          <w:rFonts w:ascii="Cambria Math" w:hAnsi="Cambria Math" w:cs="Cambria Math"/>
+        </w:rPr>
+        <w:t xml:space="preserve">(v) + </w:t>
+      </w:r>
+      <w:proofErr w:type="spellStart"/>
+      <w:proofErr w:type="gramStart"/>
+      <w:r>
+        <w:rPr>
+          <w:rFonts w:ascii="Cambria Math" w:hAnsi="Cambria Math" w:cs="Cambria Math"/>
+        </w:rPr>
+        <w:t>weight</w:t>
+      </w:r>
+      <w:proofErr w:type="spellEnd"/>
+      <w:r>
+        <w:rPr>
+          <w:rFonts w:ascii="Cambria Math" w:hAnsi="Cambria Math" w:cs="Cambria Math"/>
+        </w:rPr>
+        <w:t>(</w:t>
+      </w:r>
+      <w:proofErr w:type="gramEnd"/>
+      <w:r>
+        <w:rPr>
+          <w:rFonts w:ascii="Cambria Math" w:hAnsi="Cambria Math" w:cs="Cambria Math"/>
+        </w:rPr>
+        <w:t>v, w)</w:t>
+      </w:r>
+    </w:p>
+    <w:p>
+      <w:pPr>
+        <w:spacing w:line="360" w:lineRule="auto"/>
+        <w:jc w:val="both"/>
+        <w:rPr>
+          <w:rFonts w:ascii="Cambria Math" w:hAnsi="Cambria Math" w:cs="Cambria Math"/>
+        </w:rPr>
+      </w:pPr>
+      <w:r>
+        <w:rPr>
+          <w:rFonts w:ascii="Cambria Math" w:hAnsi="Cambria Math" w:cs="Cambria Math"/>
+        </w:rPr>
+        <w:tab/>
+      </w:r>
+      <w:r>
+        <w:rPr>
+          <w:rFonts w:ascii="Cambria Math" w:hAnsi="Cambria Math" w:cs="Cambria Math"/>
+        </w:rPr>
+        <w:tab/>
+      </w:r>
+      <w:r>
+        <w:rPr>
+          <w:rFonts w:ascii="Cambria Math" w:hAnsi="Cambria Math" w:cs="Cambria Math"/>
+        </w:rPr>
+        <w:tab/>
+      </w:r>
+      <w:r>
+        <w:rPr>
+          <w:rFonts w:ascii="Cambria Math" w:hAnsi="Cambria Math" w:cs="Cambria Math"/>
+        </w:rPr>
+        <w:tab/>
+      </w:r>
+      <w:r>
+        <w:rPr>
+          <w:rFonts w:ascii="Cambria Math" w:hAnsi="Cambria Math" w:cs="Cambria Math"/>
+        </w:rPr>
+        <w:tab/>
+      </w:r>
+      <w:proofErr w:type="spellStart"/>
+      <w:r>
+        <w:rPr>
+          <w:rFonts w:ascii="Cambria Math" w:hAnsi="Cambria Math" w:cs="Cambria Math"/>
+        </w:rPr>
+        <w:t>path</w:t>
+      </w:r>
+      <w:proofErr w:type="spellEnd"/>
+      <w:r>
+        <w:rPr>
+          <w:rFonts w:ascii="Cambria Math" w:hAnsi="Cambria Math" w:cs="Cambria Math"/>
+        </w:rPr>
+        <w:t xml:space="preserve">(w) </w:t>
+      </w:r>
+      <w:r>
+        <w:rPr>
+          <w:rFonts w:ascii="Cambria Math" w:hAnsi="Cambria Math" w:cs="Cambria Math"/>
+        </w:rPr>
+        <w:sym w:font="Wingdings" w:char="F0DF"/>
+      </w:r>
+      <w:r>
+        <w:rPr>
+          <w:rFonts w:ascii="Cambria Math" w:hAnsi="Cambria Math" w:cs="Cambria Math"/>
+        </w:rPr>
+        <w:t xml:space="preserve"> v</w:t>
+      </w:r>
+    </w:p>
+    <w:p>
+      <w:pPr>
+        <w:spacing w:line="360" w:lineRule="auto"/>
+        <w:jc w:val="both"/>
+      </w:pPr>
+      <w:r>
+        <w:rPr>
+          <w:rFonts w:ascii="Cambria Math" w:hAnsi="Cambria Math" w:cs="Cambria Math"/>
+        </w:rPr>
+        <w:tab/>
+      </w:r>
+      <w:r>
+        <w:rPr>
+          <w:rFonts w:ascii="Cambria Math" w:hAnsi="Cambria Math" w:cs="Cambria Math"/>
+        </w:rPr>
+        <w:tab/>
+      </w:r>
+      <w:r>
+        <w:rPr>
+          <w:rFonts w:ascii="Cambria Math" w:hAnsi="Cambria Math" w:cs="Cambria Math"/>
+        </w:rPr>
+        <w:tab/>
+      </w:r>
+      <w:r>
+        <w:rPr>
+          <w:rFonts w:ascii="Cambria Math" w:hAnsi="Cambria Math" w:cs="Cambria Math"/>
+        </w:rPr>
+        <w:tab/>
+      </w:r>
+      <w:r>
+        <w:rPr>
+          <w:rFonts w:ascii="Cambria Math" w:hAnsi="Cambria Math" w:cs="Cambria Math"/>
+        </w:rPr>
+        <w:tab/>
+      </w:r>
+      <w:proofErr w:type="spellStart"/>
+      <w:r>
+        <w:rPr>
+          <w:rFonts w:ascii="Cambria Math" w:hAnsi="Cambria Math" w:cs="Cambria Math"/>
+          <w:b/>
+          <w:bCs/>
+        </w:rPr>
+        <w:t>if</w:t>
+      </w:r>
+      <w:proofErr w:type="spellEnd"/>
+      <w:r>
+        <w:rPr>
+          <w:rFonts w:ascii="Cambria Math" w:hAnsi="Cambria Math" w:cs="Cambria Math"/>
+          <w:b/>
+          <w:bCs/>
+        </w:rPr>
+        <w:t xml:space="preserve"> </w:t>
+      </w:r>
+      <w:r>
+        <w:rPr>
+          <w:rFonts w:ascii="Cambria Math" w:hAnsi="Cambria Math" w:cs="Cambria Math"/>
+        </w:rPr>
+        <w:t>(w</w:t>
+      </w:r>
+      <w:r>
+        <w:rPr>
+          <w:rFonts w:ascii="Cambria Math" w:hAnsi="Cambria Math" w:cs="Cambria Math"/>
+        </w:rPr>
+        <w:t xml:space="preserve"> </w:t>
+      </w:r>
+      <w:r>
+        <w:rPr>
+          <w:rFonts w:ascii="Cambria Math" w:hAnsi="Cambria Math" w:cs="Cambria Math"/>
+        </w:rPr>
+        <w:t>∉</w:t>
+      </w:r>
+      <w:r>
+        <w:t xml:space="preserve"> </w:t>
+      </w:r>
+      <w:r>
+        <w:t xml:space="preserve">Q) </w:t>
+      </w:r>
+      <w:proofErr w:type="spellStart"/>
+      <w:r>
+        <w:rPr>
+          <w:b/>
+          <w:bCs/>
+        </w:rPr>
+        <w:t>then</w:t>
+      </w:r>
+      <w:proofErr w:type="spellEnd"/>
+      <w:r>
+        <w:rPr>
+          <w:b/>
+          <w:bCs/>
+        </w:rPr>
+        <w:t xml:space="preserve"> </w:t>
+      </w:r>
+      <w:r>
+        <w:tab/>
+        <w:t xml:space="preserve">// </w:t>
+      </w:r>
+      <w:proofErr w:type="spellStart"/>
+      <w:r>
+        <w:t>old</w:t>
+      </w:r>
+      <w:proofErr w:type="spellEnd"/>
+      <w:r>
+        <w:t xml:space="preserve"> </w:t>
+      </w:r>
+      <w:proofErr w:type="spellStart"/>
+      <w:r>
+        <w:t>dist</w:t>
+      </w:r>
+      <w:proofErr w:type="spellEnd"/>
+      <w:r>
+        <w:t xml:space="preserve">(w) </w:t>
+      </w:r>
+      <w:proofErr w:type="spellStart"/>
+      <w:r>
+        <w:t>was</w:t>
+      </w:r>
+      <w:proofErr w:type="spellEnd"/>
+      <w:r>
+        <w:t xml:space="preserve"> INF</w:t>
+      </w:r>
+    </w:p>
+    <w:p>
+      <w:pPr>
+        <w:spacing w:line="360" w:lineRule="auto"/>
+        <w:jc w:val="both"/>
+        <w:rPr>
+          <w:rFonts w:ascii="Cambria Math" w:hAnsi="Cambria Math"/>
+        </w:rPr>
+      </w:pPr>
+      <w:r>
+        <w:tab/>
+      </w:r>
+      <w:r>
+        <w:tab/>
+      </w:r>
+      <w:r>
+        <w:tab/>
+      </w:r>
+      <w:r>
+        <w:tab/>
+      </w:r>
+      <w:r>
+        <w:tab/>
+      </w:r>
+      <w:r>
+        <w:tab/>
+      </w:r>
+      <w:r>
+        <w:rPr>
+          <w:rFonts w:ascii="Cambria Math" w:hAnsi="Cambria Math"/>
+          <w:b/>
+          <w:bCs/>
+        </w:rPr>
+        <w:t xml:space="preserve">INSERT </w:t>
+      </w:r>
+      <w:r>
+        <w:rPr>
+          <w:rFonts w:ascii="Cambria Math" w:hAnsi="Cambria Math"/>
+        </w:rPr>
+        <w:t>(</w:t>
+      </w:r>
+      <w:r>
+        <w:rPr>
+          <w:rFonts w:ascii="Cambria Math" w:hAnsi="Cambria Math"/>
+        </w:rPr>
+        <w:t xml:space="preserve">Q, (w, </w:t>
+      </w:r>
+      <w:proofErr w:type="spellStart"/>
+      <w:r>
+        <w:rPr>
+          <w:rFonts w:ascii="Cambria Math" w:hAnsi="Cambria Math"/>
+        </w:rPr>
+        <w:t>dist</w:t>
+      </w:r>
+      <w:proofErr w:type="spellEnd"/>
+      <w:r>
+        <w:rPr>
+          <w:rFonts w:ascii="Cambria Math" w:hAnsi="Cambria Math"/>
+        </w:rPr>
+        <w:t>(w))</w:t>
+      </w:r>
+      <w:r>
+        <w:rPr>
+          <w:rFonts w:ascii="Cambria Math" w:hAnsi="Cambria Math"/>
+        </w:rPr>
+        <w:t>)</w:t>
+      </w:r>
+    </w:p>
+    <w:p>
+      <w:pPr>
+        <w:spacing w:line="360" w:lineRule="auto"/>
+        <w:jc w:val="both"/>
+        <w:rPr>
+          <w:rFonts w:ascii="Cambria Math" w:hAnsi="Cambria Math"/>
+          <w:b/>
+          <w:bCs/>
+        </w:rPr>
+      </w:pPr>
+      <w:r>
+        <w:rPr>
+          <w:rFonts w:ascii="Cambria Math" w:hAnsi="Cambria Math"/>
+        </w:rPr>
+        <w:tab/>
+      </w:r>
+      <w:r>
+        <w:rPr>
+          <w:rFonts w:ascii="Cambria Math" w:hAnsi="Cambria Math"/>
+        </w:rPr>
+        <w:tab/>
+      </w:r>
+      <w:r>
+        <w:rPr>
+          <w:rFonts w:ascii="Cambria Math" w:hAnsi="Cambria Math"/>
+        </w:rPr>
+        <w:tab/>
+      </w:r>
+      <w:r>
+        <w:rPr>
+          <w:rFonts w:ascii="Cambria Math" w:hAnsi="Cambria Math"/>
+        </w:rPr>
+        <w:tab/>
+      </w:r>
+      <w:r>
+        <w:rPr>
+          <w:rFonts w:ascii="Cambria Math" w:hAnsi="Cambria Math"/>
+        </w:rPr>
+        <w:tab/>
+      </w:r>
+      <w:proofErr w:type="spellStart"/>
+      <w:r>
+        <w:rPr>
+          <w:rFonts w:ascii="Cambria Math" w:hAnsi="Cambria Math"/>
+          <w:b/>
+          <w:bCs/>
+        </w:rPr>
+        <w:t>else</w:t>
+      </w:r>
+      <w:proofErr w:type="spellEnd"/>
+    </w:p>
+    <w:p>
+      <w:pPr>
+        <w:spacing w:line="360" w:lineRule="auto"/>
+        <w:jc w:val="both"/>
+        <w:rPr>
+          <w:rFonts w:ascii="Cambria Math" w:hAnsi="Cambria Math" w:cs="Cambria Math"/>
+        </w:rPr>
+      </w:pPr>
+      <w:r>
+        <w:rPr>
+          <w:rFonts w:ascii="Cambria Math" w:hAnsi="Cambria Math"/>
+        </w:rPr>
+        <w:tab/>
+      </w:r>
+      <w:r>
+        <w:rPr>
+          <w:rFonts w:ascii="Cambria Math" w:hAnsi="Cambria Math"/>
+        </w:rPr>
+        <w:tab/>
+      </w:r>
+      <w:r>
+        <w:rPr>
+          <w:rFonts w:ascii="Cambria Math" w:hAnsi="Cambria Math"/>
+        </w:rPr>
+        <w:tab/>
+      </w:r>
+      <w:r>
+        <w:rPr>
+          <w:rFonts w:ascii="Cambria Math" w:hAnsi="Cambria Math"/>
+        </w:rPr>
+        <w:tab/>
+      </w:r>
+      <w:r>
+        <w:rPr>
+          <w:rFonts w:ascii="Cambria Math" w:hAnsi="Cambria Math"/>
+        </w:rPr>
+        <w:tab/>
+      </w:r>
+      <w:r>
+        <w:rPr>
+          <w:rFonts w:ascii="Cambria Math" w:hAnsi="Cambria Math"/>
+        </w:rPr>
+        <w:tab/>
+      </w:r>
+      <w:r>
+        <w:rPr>
+          <w:rFonts w:ascii="Cambria Math" w:hAnsi="Cambria Math"/>
+          <w:b/>
+          <w:bCs/>
+        </w:rPr>
+        <w:t>DECREASE-KEY</w:t>
+      </w:r>
+      <w:r>
+        <w:rPr>
+          <w:rFonts w:ascii="Cambria Math" w:hAnsi="Cambria Math"/>
+          <w:b/>
+          <w:bCs/>
+        </w:rPr>
+        <w:t xml:space="preserve"> </w:t>
+      </w:r>
+      <w:r>
+        <w:rPr>
+          <w:rFonts w:ascii="Cambria Math" w:hAnsi="Cambria Math"/>
+        </w:rPr>
+        <w:t xml:space="preserve">(Q, (w, </w:t>
+      </w:r>
+      <w:proofErr w:type="spellStart"/>
+      <w:r>
+        <w:rPr>
+          <w:rFonts w:ascii="Cambria Math" w:hAnsi="Cambria Math"/>
+        </w:rPr>
+        <w:t>dist</w:t>
+      </w:r>
+      <w:proofErr w:type="spellEnd"/>
+      <w:r>
+        <w:rPr>
+          <w:rFonts w:ascii="Cambria Math" w:hAnsi="Cambria Math"/>
+        </w:rPr>
+        <w:t>(w)))</w:t>
+      </w:r>
+    </w:p>
+    <w:p>
+      <w:pPr>
+        <w:spacing w:line="360" w:lineRule="auto"/>
+        <w:jc w:val="both"/>
+      </w:pPr>
+      <w:r>
+        <w:rPr>
+          <w:rFonts w:ascii="Cambria Math" w:hAnsi="Cambria Math" w:cs="Cambria Math"/>
+        </w:rPr>
+        <w:tab/>
+      </w:r>
+      <w:r>
+        <w:rPr>
+          <w:rFonts w:ascii="Cambria Math" w:hAnsi="Cambria Math" w:cs="Cambria Math"/>
+        </w:rPr>
+        <w:tab/>
+      </w:r>
+      <w:r>
+        <w:rPr>
+          <w:rFonts w:ascii="Cambria Math" w:hAnsi="Cambria Math" w:cs="Cambria Math"/>
+        </w:rPr>
+        <w:tab/>
+      </w:r>
+      <w:r>
+        <w:rPr>
+          <w:rFonts w:ascii="Cambria Math" w:hAnsi="Cambria Math" w:cs="Cambria Math"/>
+        </w:rPr>
+        <w:tab/>
+      </w:r>
+    </w:p>
+    <w:p>
+      <w:pPr>
+        <w:spacing w:line="360" w:lineRule="auto"/>
+        <w:jc w:val="both"/>
+      </w:pPr>
+    </w:p>
+    <w:p>
+      <w:pPr>
+        <w:spacing w:line="360" w:lineRule="auto"/>
+        <w:jc w:val="both"/>
+        <w:rPr>
+          <w:b/>
+          <w:bCs/>
+        </w:rPr>
+      </w:pPr>
+    </w:p>
+    <w:p>
+      <w:pPr>
+        <w:spacing w:line="360" w:lineRule="auto"/>
+        <w:jc w:val="both"/>
+        <w:rPr>
+          <w:b/>
+          <w:bCs/>
+        </w:rPr>
+      </w:pPr>
+    </w:p>
+    <w:p>
+      <w:pPr>
+        <w:spacing w:line="360" w:lineRule="auto"/>
+        <w:jc w:val="both"/>
+        <w:rPr>
+          <w:b/>
+          <w:bCs/>
+        </w:rPr>
+      </w:pPr>
+    </w:p>
+    <w:p>
+      <w:pPr>
+        <w:spacing w:line="360" w:lineRule="auto"/>
+        <w:jc w:val="both"/>
+        <w:rPr>
+          <w:b/>
+          <w:bCs/>
+        </w:rPr>
+      </w:pPr>
+    </w:p>
+    <w:p>
+      <w:pPr>
+        <w:spacing w:line="360" w:lineRule="auto"/>
+        <w:jc w:val="both"/>
+        <w:rPr>
+          <w:b/>
+          <w:bCs/>
+        </w:rPr>
+      </w:pPr>
+    </w:p>
+    <w:p>
+      <w:pPr>
+        <w:spacing w:line="360" w:lineRule="auto"/>
+        <w:jc w:val="both"/>
+        <w:rPr>
+          <w:b/>
+          <w:bCs/>
+        </w:rPr>
+      </w:pPr>
+    </w:p>
+    <w:p>
+      <w:pPr>
+        <w:spacing w:line="360" w:lineRule="auto"/>
+        <w:jc w:val="both"/>
+      </w:pPr>
+      <w:r>
+        <w:rPr>
+          <w:b/>
+          <w:bCs/>
+        </w:rPr>
+        <w:lastRenderedPageBreak/>
+        <w:t>Algoritmo do Vizinho Mais Próximo Adaptado</w:t>
+      </w:r>
+    </w:p>
+    <w:p>
+      <w:pPr>
+        <w:spacing w:line="360" w:lineRule="auto"/>
+        <w:jc w:val="both"/>
+      </w:pPr>
+      <w:r>
+        <w:t xml:space="preserve">Este algoritmo está contido no algoritmo da segunda </w:t>
+      </w:r>
+      <w:r>
+        <w:t>iteração (um estafeta a atender vários pedidos), e será usado por esta, e pela terceira e quarta iterações. Foi desenvolvido por nós, e segue a lógica do Algoritmo do Vizinho Mais Próximo (</w:t>
+      </w:r>
+      <w:proofErr w:type="spellStart"/>
+      <w:r>
+        <w:t>Nearest</w:t>
+      </w:r>
+      <w:proofErr w:type="spellEnd"/>
+      <w:r>
+        <w:t xml:space="preserve"> </w:t>
+      </w:r>
+      <w:proofErr w:type="spellStart"/>
+      <w:r>
+        <w:t>Neighbor</w:t>
+      </w:r>
+      <w:proofErr w:type="spellEnd"/>
+      <w:r>
+        <w:t xml:space="preserve"> </w:t>
+      </w:r>
+      <w:proofErr w:type="spellStart"/>
+      <w:r>
+        <w:t>Algorithm</w:t>
+      </w:r>
+      <w:proofErr w:type="spellEnd"/>
+      <w:r>
+        <w:t xml:space="preserve">), uma vez que procuramos sempre o </w:t>
+      </w:r>
+      <w:proofErr w:type="spellStart"/>
+      <w:r>
+        <w:t>vertex</w:t>
+      </w:r>
+      <w:proofErr w:type="spellEnd"/>
+      <w:r>
+        <w:t xml:space="preserve"> que se encontra mais próximo do estafeta. No entanto, esta abordagem não seria suficiente, pois temos de garantir que o estafeta passa pelo restaurante X antes de entregar o pedido desse restaurante ao Cliente X. Para a quarta iteração, que considera cargas, foi necessário modificar ligeiramente este algoritmo, pelo que por motivos de simplicidade, apresentaremos em </w:t>
+      </w:r>
+      <w:proofErr w:type="spellStart"/>
+      <w:r>
+        <w:t>pseudo-código</w:t>
+      </w:r>
+      <w:proofErr w:type="spellEnd"/>
+      <w:r>
+        <w:t xml:space="preserve"> a versão da quarta iteração, em vez da que não considera carga (as únicas alterações são as condições que envolvam a capacidade do veículo). Mas antes do </w:t>
+      </w:r>
+      <w:proofErr w:type="spellStart"/>
+      <w:r>
+        <w:t>pseudo-código</w:t>
+      </w:r>
+      <w:proofErr w:type="spellEnd"/>
+      <w:r>
+        <w:t>, explicamos melhor o nosso pensamento, que nos levou a desenvolver este algoritmo:</w:t>
+      </w:r>
+    </w:p>
+    <w:p>
+      <w:pPr>
+        <w:spacing w:line="360" w:lineRule="auto"/>
+        <w:jc w:val="both"/>
+      </w:pPr>
+    </w:p>
+    <w:p>
+      <w:pPr>
+        <w:spacing w:line="360" w:lineRule="auto"/>
+        <w:jc w:val="both"/>
+      </w:pPr>
+      <w:r>
+        <w:t xml:space="preserve">O objetivo deste algoritmo é encontrar uma lista ordenada dos pontos por onde o estafeta tem de passar, de modo a que seja o percurso mais curto. </w:t>
+      </w:r>
+    </w:p>
+    <w:p>
+      <w:pPr>
+        <w:spacing w:line="360" w:lineRule="auto"/>
+        <w:jc w:val="both"/>
+      </w:pPr>
+      <w:r>
+        <w:t>Recorremos a três vetores: o “</w:t>
+      </w:r>
+      <w:proofErr w:type="spellStart"/>
+      <w:r>
+        <w:rPr>
+          <w:b/>
+          <w:bCs/>
+        </w:rPr>
+        <w:t>result</w:t>
+      </w:r>
+      <w:proofErr w:type="spellEnd"/>
+      <w:r>
+        <w:t xml:space="preserve">”, um vetor de </w:t>
+      </w:r>
+      <w:proofErr w:type="spellStart"/>
+      <w:r>
+        <w:t>Vertex</w:t>
+      </w:r>
+      <w:proofErr w:type="spellEnd"/>
+      <w:r>
+        <w:t>&lt;T&gt;*, que conterá os pontos dos pedidos (restaurantes e clientes) de forma a que seja o menor percurso do estafeta, o vetor “</w:t>
+      </w:r>
+      <w:r>
+        <w:rPr>
+          <w:b/>
+          <w:bCs/>
+        </w:rPr>
+        <w:t>restaurantes</w:t>
+      </w:r>
+      <w:r>
+        <w:t>”, que conterá a cada momento os restaurantes pelos quais o estafeta pode passar (numa fase inicial contém todos eles, pois não há restrições para os restaurantes), e o vetor “</w:t>
+      </w:r>
+      <w:r>
+        <w:rPr>
+          <w:b/>
+          <w:bCs/>
+        </w:rPr>
+        <w:t>clientes</w:t>
+      </w:r>
+      <w:r>
+        <w:t>”, que conterá a cada momento os clientes pelos quais o estafeta pode passar (é inicializado vazio, e de cada vez que é adicionado um restaurante ao “</w:t>
+      </w:r>
+      <w:proofErr w:type="spellStart"/>
+      <w:r>
+        <w:t>result</w:t>
+      </w:r>
+      <w:proofErr w:type="spellEnd"/>
+      <w:r>
+        <w:t>”, adiciona-se ao “clientes” o cliente que requisitou esse restaurante, uma vez que o estafeta pode já passar por ele, pois já requisitou o seu pedido no restaurante).</w:t>
+      </w:r>
+    </w:p>
+    <w:p>
+      <w:pPr>
+        <w:spacing w:line="360" w:lineRule="auto"/>
+        <w:jc w:val="both"/>
+      </w:pPr>
+    </w:p>
+    <w:p>
+      <w:pPr>
+        <w:spacing w:line="360" w:lineRule="auto"/>
+        <w:jc w:val="both"/>
+      </w:pPr>
+      <w:r>
+        <w:t xml:space="preserve">O algoritmo começa então por adicionar todos os restaurantes dos pedidos ao vetor “restaurantes”, e é realizado num ciclo, enquanto houver pontos por adicionar (termina quando o </w:t>
+      </w:r>
+      <w:proofErr w:type="gramStart"/>
+      <w:r>
+        <w:t>vetor restaurantes</w:t>
+      </w:r>
+      <w:proofErr w:type="gramEnd"/>
+      <w:r>
+        <w:t xml:space="preserve"> e o clientes estão ambos vazios).</w:t>
+      </w:r>
+      <w:r>
+        <w:t xml:space="preserve"> No caso de se tratar da quarta iteração, uma variável </w:t>
+      </w:r>
+      <w:proofErr w:type="spellStart"/>
+      <w:r>
+        <w:t>capacidade_atual_estafeta</w:t>
+      </w:r>
+      <w:proofErr w:type="spellEnd"/>
+      <w:r>
+        <w:t xml:space="preserve"> é inicializada com o valor da capacidade do meio de transporte do estafeta que estamos a tratar.</w:t>
+      </w:r>
+    </w:p>
+    <w:p>
+      <w:pPr>
+        <w:spacing w:line="360" w:lineRule="auto"/>
+        <w:jc w:val="both"/>
+      </w:pPr>
+    </w:p>
+    <w:p>
+      <w:pPr>
+        <w:spacing w:line="360" w:lineRule="auto"/>
+        <w:jc w:val="both"/>
+      </w:pPr>
+      <w:r>
+        <w:t xml:space="preserve">Começa por verificar se ainda existem restaurantes pelos quais o estafeta tem de passar (se restaurantes não está vazio), e se assim for, armazena a </w:t>
+      </w:r>
+      <w:proofErr w:type="spellStart"/>
+      <w:r>
+        <w:t>info</w:t>
+      </w:r>
+      <w:proofErr w:type="spellEnd"/>
+      <w:r>
+        <w:t xml:space="preserve"> do restaurante mais próximo numa variável “</w:t>
+      </w:r>
+      <w:proofErr w:type="spellStart"/>
+      <w:r>
+        <w:rPr>
+          <w:b/>
+          <w:bCs/>
+        </w:rPr>
+        <w:t>restaurante_mais_proximo</w:t>
+      </w:r>
+      <w:proofErr w:type="spellEnd"/>
+      <w:r>
+        <w:t>”.</w:t>
+      </w:r>
+    </w:p>
+    <w:p>
+      <w:pPr>
+        <w:spacing w:line="360" w:lineRule="auto"/>
+        <w:jc w:val="both"/>
+      </w:pPr>
+    </w:p>
+    <w:p>
+      <w:pPr>
+        <w:spacing w:line="360" w:lineRule="auto"/>
+        <w:jc w:val="both"/>
+      </w:pPr>
+      <w:r>
+        <w:t>Na primeira iteração (</w:t>
+      </w:r>
+      <w:proofErr w:type="spellStart"/>
+      <w:r>
+        <w:t>result</w:t>
+      </w:r>
+      <w:proofErr w:type="spellEnd"/>
+      <w:r>
+        <w:t xml:space="preserve"> está vazio), adiciona o </w:t>
+      </w:r>
+      <w:proofErr w:type="spellStart"/>
+      <w:r>
+        <w:t>restaurante_mais_proximo</w:t>
+      </w:r>
+      <w:proofErr w:type="spellEnd"/>
+      <w:r>
+        <w:t xml:space="preserve"> ao vetor </w:t>
+      </w:r>
+      <w:proofErr w:type="spellStart"/>
+      <w:r>
+        <w:t>result</w:t>
+      </w:r>
+      <w:proofErr w:type="spellEnd"/>
+      <w:r>
+        <w:t>, retira-o do vetor restaurantes, e adiciona ao vetor clientes o cliente que requisitou esse restaurante</w:t>
+      </w:r>
+      <w:r>
+        <w:t xml:space="preserve">, </w:t>
+      </w:r>
+      <w:r>
+        <w:t>pois já pode passar por ele.</w:t>
+      </w:r>
+      <w:r>
+        <w:t xml:space="preserve"> </w:t>
+      </w:r>
+      <w:r>
+        <w:t xml:space="preserve">No caso de se tratar da quarta iteração, </w:t>
+      </w:r>
+      <w:r>
+        <w:t xml:space="preserve">é necessário </w:t>
+      </w:r>
+      <w:r>
+        <w:lastRenderedPageBreak/>
+        <w:t xml:space="preserve">também diminuir o valor da variável </w:t>
+      </w:r>
+      <w:proofErr w:type="spellStart"/>
+      <w:r>
+        <w:t>capacidade_atual_estafeta</w:t>
+      </w:r>
+      <w:proofErr w:type="spellEnd"/>
+      <w:r>
+        <w:t>, uma vez que o estafeta possui agora um pedido armazenado.</w:t>
+      </w:r>
+    </w:p>
+    <w:p>
+      <w:pPr>
+        <w:spacing w:line="360" w:lineRule="auto"/>
+        <w:jc w:val="both"/>
+      </w:pPr>
+    </w:p>
+    <w:p>
+      <w:pPr>
+        <w:spacing w:line="360" w:lineRule="auto"/>
+        <w:jc w:val="both"/>
+      </w:pPr>
+      <w:r>
+        <w:t>Nas restantes iterações, faz uso de uma variável “</w:t>
+      </w:r>
+      <w:r>
+        <w:rPr>
+          <w:b/>
+          <w:bCs/>
+        </w:rPr>
+        <w:t>menor</w:t>
+      </w:r>
+      <w:r>
+        <w:t xml:space="preserve">”, que conterá a </w:t>
+      </w:r>
+      <w:proofErr w:type="spellStart"/>
+      <w:r>
+        <w:t>info</w:t>
+      </w:r>
+      <w:proofErr w:type="spellEnd"/>
+      <w:r>
+        <w:t xml:space="preserve"> do vértice mais próximo do estafeta, podendo este ser um restaurante ou um cliente. Começa por verificar se ainda há restaurantes pelos quais o estafeta tem de passar, e se esse for o caso, menor é inicializado com a </w:t>
+      </w:r>
+      <w:proofErr w:type="spellStart"/>
+      <w:r>
+        <w:t>info</w:t>
+      </w:r>
+      <w:proofErr w:type="spellEnd"/>
+      <w:r>
+        <w:t xml:space="preserve"> do restaurante que estiver mais próximo do estafeta. </w:t>
+      </w:r>
+      <w:r>
+        <w:t xml:space="preserve">Ora, na quarta iteração, este passo só é também realizado se a </w:t>
+      </w:r>
+      <w:proofErr w:type="spellStart"/>
+      <w:r>
+        <w:t>capacidade_atual_estafeta</w:t>
+      </w:r>
+      <w:proofErr w:type="spellEnd"/>
+      <w:r>
+        <w:t xml:space="preserve"> for maior do que 0, isto é, se este não tiver excedido a capacidade do seu transporte. </w:t>
+      </w:r>
+      <w:r>
+        <w:t xml:space="preserve">Caso contrário, menor é inicializado com o primeiro cliente da lista de clientes, e é feito um ciclo que percorre os clientes e que altera o valor de menor </w:t>
+      </w:r>
+      <w:r>
+        <w:t>se for encontrado um cliente que esteja a menor distância do estafeta do que o valor anterior de menor</w:t>
+      </w:r>
+      <w:r>
+        <w:t>.</w:t>
+      </w:r>
+    </w:p>
+    <w:p>
+      <w:pPr>
+        <w:spacing w:line="360" w:lineRule="auto"/>
+        <w:jc w:val="both"/>
+      </w:pPr>
+    </w:p>
+    <w:p>
+      <w:pPr>
+        <w:spacing w:line="360" w:lineRule="auto"/>
+        <w:jc w:val="both"/>
+        <w:rPr>
+          <w:u w:val="single"/>
+        </w:rPr>
+      </w:pPr>
+      <w:r>
+        <w:t xml:space="preserve">É neste ponto que menor contém o vértice mais próximo do estafeta, pelo qual pode passar. Assim, se menor corresponder a um restaurante (permaneceu com o valor de </w:t>
+      </w:r>
+      <w:proofErr w:type="spellStart"/>
+      <w:r>
+        <w:t>restaurante_mais_proximo</w:t>
+      </w:r>
+      <w:proofErr w:type="spellEnd"/>
+      <w:r>
+        <w:t xml:space="preserve"> com que foi inicializado), retiramos esse restaurante do vetor restaurantes, e adicionamos ao vetor clientes o cliente que requisitou esse restaurante. No contexto da quarta iteração, será também necessário diminuir a variável </w:t>
+      </w:r>
+      <w:proofErr w:type="spellStart"/>
+      <w:r>
+        <w:t>capacidade_atual_estafeta</w:t>
+      </w:r>
+      <w:proofErr w:type="spellEnd"/>
+      <w:r>
+        <w:t xml:space="preserve">, uma vez que o estafeta possui agora mais um pedido acumulado. Caso menor corresponda a um cliente, basta remover esse cliente do vetor clientes. Por último, adiciona-se o </w:t>
+      </w:r>
+      <w:proofErr w:type="spellStart"/>
+      <w:r>
+        <w:t>vertex</w:t>
+      </w:r>
+      <w:proofErr w:type="spellEnd"/>
+      <w:r>
+        <w:t xml:space="preserve"> com </w:t>
+      </w:r>
+      <w:proofErr w:type="spellStart"/>
+      <w:r>
+        <w:t>info</w:t>
+      </w:r>
+      <w:proofErr w:type="spellEnd"/>
+      <w:r>
+        <w:t xml:space="preserve"> igual à </w:t>
+      </w:r>
+      <w:proofErr w:type="spellStart"/>
+      <w:r>
+        <w:t>info</w:t>
+      </w:r>
+      <w:proofErr w:type="spellEnd"/>
+      <w:r>
+        <w:t xml:space="preserve"> armazenada em menor ao vetor “</w:t>
+      </w:r>
+      <w:proofErr w:type="spellStart"/>
+      <w:r>
+        <w:t>resul</w:t>
+      </w:r>
+      <w:r>
+        <w:t>t</w:t>
+      </w:r>
+      <w:proofErr w:type="spellEnd"/>
+      <w:r>
+        <w:t>”</w:t>
+      </w:r>
+      <w:r>
+        <w:t xml:space="preserve">. Na quarta iteração, é aqui incrementada a variável </w:t>
+      </w:r>
+      <w:proofErr w:type="spellStart"/>
+      <w:r>
+        <w:t>capacidade_atual_estafeta</w:t>
+      </w:r>
+      <w:proofErr w:type="spellEnd"/>
+      <w:r>
+        <w:t>, uma vez que, após esta entrega ao cliente, o estafeta possui mais uma vaga no seu veículo.</w:t>
+      </w:r>
+    </w:p>
+    <w:p>
+      <w:pPr>
+        <w:spacing w:line="360" w:lineRule="auto"/>
+        <w:jc w:val="both"/>
+        <w:rPr>
+          <w:u w:val="single"/>
+        </w:rPr>
+      </w:pPr>
+    </w:p>
+    <w:p>
+      <w:pPr>
+        <w:spacing w:line="360" w:lineRule="auto"/>
+        <w:jc w:val="both"/>
+      </w:pPr>
+      <w:r>
+        <w:t>Posto isto,</w:t>
+      </w:r>
+      <w:r>
+        <w:t xml:space="preserve"> após o final do algoritmo, quando o ciclo </w:t>
+      </w:r>
+      <w:proofErr w:type="spellStart"/>
+      <w:r>
+        <w:t>while</w:t>
+      </w:r>
+      <w:proofErr w:type="spellEnd"/>
+      <w:r>
+        <w:t xml:space="preserve"> terminar, </w:t>
+      </w:r>
+      <w:r>
+        <w:t>teremos o vetor ordenado de forma a respeitar todas as condições impostas, e de forma ser o percurso mais curto que o estafeta tem de percorrer</w:t>
+      </w:r>
+      <w:r>
+        <w:t>.</w:t>
+      </w:r>
+      <w:r>
+        <w:t xml:space="preserve"> Apresenta-se de seguida o seu </w:t>
+      </w:r>
+      <w:proofErr w:type="spellStart"/>
+      <w:r>
+        <w:t>pseudo-código</w:t>
+      </w:r>
+      <w:proofErr w:type="spellEnd"/>
+      <w:r>
+        <w:t>.</w:t>
+      </w:r>
+    </w:p>
+    <w:p>
+      <w:pPr>
+        <w:spacing w:line="360" w:lineRule="auto"/>
+        <w:jc w:val="both"/>
+      </w:pPr>
+    </w:p>
+    <w:p>
+      <w:pPr>
+        <w:spacing w:line="360" w:lineRule="auto"/>
+        <w:jc w:val="both"/>
+      </w:pPr>
+    </w:p>
+    <w:p>
+      <w:pPr>
+        <w:spacing w:line="360" w:lineRule="auto"/>
+        <w:jc w:val="both"/>
+      </w:pPr>
+    </w:p>
+    <w:p>
+      <w:pPr>
+        <w:spacing w:line="360" w:lineRule="auto"/>
+        <w:jc w:val="both"/>
+      </w:pPr>
+    </w:p>
+    <w:p>
+      <w:pPr>
+        <w:spacing w:line="360" w:lineRule="auto"/>
+        <w:jc w:val="both"/>
+      </w:pPr>
+    </w:p>
+    <w:p>
+      <w:pPr>
+        <w:spacing w:line="360" w:lineRule="auto"/>
+        <w:jc w:val="both"/>
+      </w:pPr>
+    </w:p>
+    <w:p>
+      <w:pPr>
+        <w:spacing w:line="360" w:lineRule="auto"/>
+        <w:jc w:val="both"/>
+      </w:pPr>
+    </w:p>
+    <w:p>
+      <w:pPr>
+        <w:spacing w:line="360" w:lineRule="auto"/>
+        <w:jc w:val="both"/>
+      </w:pPr>
+    </w:p>
+    <w:p>
+      <w:pPr>
+        <w:spacing w:line="360" w:lineRule="auto"/>
+        <w:jc w:val="both"/>
+      </w:pPr>
+    </w:p>
+    <w:p>
+      <w:pPr>
+        <w:spacing w:line="360" w:lineRule="auto"/>
+        <w:jc w:val="both"/>
+      </w:pPr>
+    </w:p>
+    <w:p>
+      <w:pPr>
+        <w:spacing w:line="360" w:lineRule="auto"/>
+        <w:jc w:val="both"/>
+        <w:rPr>
+          <w:b/>
+          <w:bCs/>
+          <w:sz w:val="32"/>
+          <w:szCs w:val="32"/>
+        </w:rPr>
+      </w:pPr>
+      <w:proofErr w:type="spellStart"/>
+      <w:r>
+        <w:rPr>
+          <w:b/>
+          <w:bCs/>
+          <w:sz w:val="32"/>
+          <w:szCs w:val="32"/>
+        </w:rPr>
+        <w:lastRenderedPageBreak/>
+        <w:t>Pseudo-Código</w:t>
+      </w:r>
+      <w:proofErr w:type="spellEnd"/>
+      <w:r>
+        <w:rPr>
+          <w:b/>
+          <w:bCs/>
+          <w:sz w:val="32"/>
+          <w:szCs w:val="32"/>
+        </w:rPr>
+        <w:t>:</w:t>
+      </w:r>
+    </w:p>
+    <w:p>
+      <w:pPr>
+        <w:spacing w:line="360" w:lineRule="auto"/>
+        <w:jc w:val="both"/>
+      </w:pPr>
+    </w:p>
+    <w:p>
+      <w:pPr>
+        <w:spacing w:line="360" w:lineRule="auto"/>
+        <w:jc w:val="both"/>
+      </w:pPr>
+    </w:p>
+    <w:p>
+      <w:pPr>
+        <w:spacing w:line="360" w:lineRule="auto"/>
+        <w:jc w:val="both"/>
+        <w:rPr>
+          <w:rFonts w:ascii="Cambria Math" w:hAnsi="Cambria Math" w:cs="Cambria Math"/>
+        </w:rPr>
+      </w:pPr>
+      <w:proofErr w:type="spellStart"/>
+      <w:r>
+        <w:t>result</w:t>
+      </w:r>
+      <w:proofErr w:type="spellEnd"/>
+      <w:r>
+        <w:t xml:space="preserve"> </w:t>
+      </w:r>
+      <w:r>
+        <w:sym w:font="Wingdings" w:char="F0DF"/>
+      </w:r>
+      <w:r>
+        <w:rPr>
+          <w:rFonts w:ascii="Cambria Math" w:hAnsi="Cambria Math" w:cs="Cambria Math"/>
+        </w:rPr>
+        <w:t>∅</w:t>
+      </w:r>
+    </w:p>
+    <w:p>
+      <w:pPr>
+        <w:spacing w:line="360" w:lineRule="auto"/>
+        <w:jc w:val="both"/>
+        <w:rPr>
+          <w:rFonts w:ascii="Cambria Math" w:hAnsi="Cambria Math" w:cs="Cambria Math"/>
+        </w:rPr>
+      </w:pPr>
+      <w:r>
+        <w:t xml:space="preserve">restaurantes </w:t>
+      </w:r>
+      <w:r>
+        <w:sym w:font="Wingdings" w:char="F0DF"/>
+      </w:r>
+      <w:r>
+        <w:rPr>
+          <w:rFonts w:ascii="Cambria Math" w:hAnsi="Cambria Math" w:cs="Cambria Math"/>
+        </w:rPr>
+        <w:t>∅</w:t>
+      </w:r>
+    </w:p>
+    <w:p>
+      <w:pPr>
+        <w:spacing w:line="360" w:lineRule="auto"/>
+        <w:jc w:val="both"/>
+        <w:rPr>
+          <w:rFonts w:ascii="Cambria Math" w:hAnsi="Cambria Math" w:cs="Cambria Math"/>
+        </w:rPr>
+      </w:pPr>
+      <w:r>
+        <w:t>clientes</w:t>
+      </w:r>
+      <w:r>
+        <w:t xml:space="preserve"> </w:t>
+      </w:r>
+      <w:r>
+        <w:sym w:font="Wingdings" w:char="F0DF"/>
+      </w:r>
+      <w:r>
+        <w:rPr>
+          <w:rFonts w:ascii="Cambria Math" w:hAnsi="Cambria Math" w:cs="Cambria Math"/>
+        </w:rPr>
+        <w:t>∅</w:t>
+      </w:r>
+    </w:p>
+    <w:p>
+      <w:pPr>
+        <w:spacing w:line="360" w:lineRule="auto"/>
+        <w:jc w:val="both"/>
+        <w:rPr>
+          <w:rFonts w:ascii="Cambria Math" w:hAnsi="Cambria Math" w:cs="Cambria Math"/>
+        </w:rPr>
+      </w:pPr>
+      <w:r>
+        <w:rPr>
+          <w:rFonts w:ascii="Cambria Math" w:hAnsi="Cambria Math" w:cs="Cambria Math"/>
+          <w:b/>
+          <w:bCs/>
+        </w:rPr>
+        <w:t xml:space="preserve">for </w:t>
+      </w:r>
+      <w:proofErr w:type="spellStart"/>
+      <w:proofErr w:type="gramStart"/>
+      <w:r>
+        <w:rPr>
+          <w:rFonts w:ascii="Cambria Math" w:hAnsi="Cambria Math" w:cs="Cambria Math"/>
+          <w:b/>
+          <w:bCs/>
+        </w:rPr>
+        <w:t>each</w:t>
+      </w:r>
+      <w:proofErr w:type="spellEnd"/>
+      <w:r>
+        <w:rPr>
+          <w:rFonts w:ascii="Cambria Math" w:hAnsi="Cambria Math" w:cs="Cambria Math"/>
+        </w:rPr>
+        <w:t xml:space="preserve">  (</w:t>
+      </w:r>
+      <w:proofErr w:type="gramEnd"/>
+      <w:r>
+        <w:rPr>
+          <w:rFonts w:ascii="Cambria Math" w:hAnsi="Cambria Math" w:cs="Cambria Math"/>
+        </w:rPr>
+        <w:t xml:space="preserve">pedido </w:t>
+      </w:r>
+      <w:r>
+        <w:rPr>
+          <w:rFonts w:ascii="Cambria Math" w:hAnsi="Cambria Math" w:cs="Cambria Math"/>
+        </w:rPr>
+        <w:t>∈</w:t>
+      </w:r>
+      <w:r>
+        <w:rPr>
+          <w:rFonts w:ascii="Cambria Math" w:hAnsi="Cambria Math" w:cs="Cambria Math"/>
+        </w:rPr>
+        <w:t xml:space="preserve"> Pedidos)</w:t>
+      </w:r>
+      <w:r>
+        <w:rPr>
+          <w:rFonts w:ascii="Cambria Math" w:hAnsi="Cambria Math" w:cs="Cambria Math"/>
+          <w:b/>
+          <w:bCs/>
+        </w:rPr>
+        <w:t xml:space="preserve"> do</w:t>
+      </w:r>
+    </w:p>
+    <w:p>
+      <w:pPr>
+        <w:spacing w:line="360" w:lineRule="auto"/>
+        <w:jc w:val="both"/>
+        <w:rPr>
+          <w:rFonts w:ascii="Cambria Math" w:hAnsi="Cambria Math" w:cs="Cambria Math"/>
+        </w:rPr>
+      </w:pPr>
+      <w:r>
+        <w:rPr>
+          <w:rFonts w:ascii="Cambria Math" w:hAnsi="Cambria Math" w:cs="Cambria Math"/>
+        </w:rPr>
+        <w:tab/>
+      </w:r>
+      <w:r>
+        <w:rPr>
+          <w:rFonts w:ascii="Cambria Math" w:hAnsi="Cambria Math" w:cs="Cambria Math"/>
+          <w:b/>
+          <w:bCs/>
+        </w:rPr>
+        <w:t>INSERT</w:t>
+      </w:r>
+      <w:r>
+        <w:rPr>
+          <w:rFonts w:ascii="Cambria Math" w:hAnsi="Cambria Math" w:cs="Cambria Math"/>
+        </w:rPr>
+        <w:t xml:space="preserve"> (</w:t>
+      </w:r>
+      <w:r>
+        <w:rPr>
+          <w:rFonts w:ascii="Cambria Math" w:hAnsi="Cambria Math" w:cs="Cambria Math"/>
+        </w:rPr>
+        <w:t>restaurantes, pedido-&gt;</w:t>
+      </w:r>
+      <w:proofErr w:type="spellStart"/>
+      <w:proofErr w:type="gramStart"/>
+      <w:r>
+        <w:rPr>
+          <w:rFonts w:ascii="Cambria Math" w:hAnsi="Cambria Math" w:cs="Cambria Math"/>
+        </w:rPr>
+        <w:t>getRestaurante</w:t>
+      </w:r>
+      <w:proofErr w:type="spellEnd"/>
+      <w:r>
+        <w:rPr>
+          <w:rFonts w:ascii="Cambria Math" w:hAnsi="Cambria Math" w:cs="Cambria Math"/>
+        </w:rPr>
+        <w:t>(</w:t>
+      </w:r>
+      <w:proofErr w:type="gramEnd"/>
+      <w:r>
+        <w:rPr>
+          <w:rFonts w:ascii="Cambria Math" w:hAnsi="Cambria Math" w:cs="Cambria Math"/>
+        </w:rPr>
+        <w:t>)</w:t>
+      </w:r>
+      <w:r>
+        <w:rPr>
+          <w:rFonts w:ascii="Cambria Math" w:hAnsi="Cambria Math" w:cs="Cambria Math"/>
+        </w:rPr>
+        <w:t>)</w:t>
+      </w:r>
+    </w:p>
+    <w:p>
+      <w:pPr>
+        <w:spacing w:line="360" w:lineRule="auto"/>
+        <w:jc w:val="both"/>
+        <w:rPr>
+          <w:rFonts w:ascii="Cambria Math" w:hAnsi="Cambria Math" w:cs="Cambria Math"/>
+          <w:b/>
+          <w:bCs/>
+        </w:rPr>
+      </w:pPr>
+      <w:r>
+        <w:rPr>
+          <w:rFonts w:ascii="Cambria Math" w:hAnsi="Cambria Math" w:cs="Cambria Math"/>
+        </w:rPr>
+        <w:t xml:space="preserve">T </w:t>
+      </w:r>
+      <w:proofErr w:type="spellStart"/>
+      <w:r>
+        <w:rPr>
+          <w:rFonts w:ascii="Cambria Math" w:hAnsi="Cambria Math" w:cs="Cambria Math"/>
+        </w:rPr>
+        <w:t>restaurante_mais_proximo</w:t>
+      </w:r>
+      <w:proofErr w:type="spellEnd"/>
+      <w:r>
+        <w:rPr>
+          <w:rFonts w:ascii="Cambria Math" w:hAnsi="Cambria Math" w:cs="Cambria Math"/>
+        </w:rPr>
+        <w:t>, menor</w:t>
+      </w:r>
+    </w:p>
+    <w:p>
+      <w:pPr>
+        <w:spacing w:line="360" w:lineRule="auto"/>
+        <w:jc w:val="both"/>
+        <w:rPr>
+          <w:rFonts w:ascii="Cambria Math" w:hAnsi="Cambria Math" w:cs="Cambria Math"/>
+        </w:rPr>
+      </w:pPr>
+      <w:proofErr w:type="spellStart"/>
+      <w:r>
+        <w:rPr>
+          <w:rFonts w:ascii="Cambria Math" w:hAnsi="Cambria Math" w:cs="Cambria Math"/>
+        </w:rPr>
+        <w:t>Int</w:t>
+      </w:r>
+      <w:proofErr w:type="spellEnd"/>
+      <w:r>
+        <w:rPr>
+          <w:rFonts w:ascii="Cambria Math" w:hAnsi="Cambria Math" w:cs="Cambria Math"/>
+        </w:rPr>
+        <w:t xml:space="preserve"> </w:t>
+      </w:r>
+      <w:proofErr w:type="spellStart"/>
+      <w:r>
+        <w:rPr>
+          <w:rFonts w:ascii="Cambria Math" w:hAnsi="Cambria Math" w:cs="Cambria Math"/>
+        </w:rPr>
+        <w:t>capacidade_atual_estafeta</w:t>
+      </w:r>
+      <w:proofErr w:type="spellEnd"/>
+      <w:r>
+        <w:rPr>
+          <w:rFonts w:ascii="Cambria Math" w:hAnsi="Cambria Math" w:cs="Cambria Math"/>
+        </w:rPr>
+        <w:t xml:space="preserve"> = estafeta-&gt;</w:t>
+      </w:r>
+      <w:proofErr w:type="spellStart"/>
+      <w:proofErr w:type="gramStart"/>
+      <w:r>
+        <w:rPr>
+          <w:rFonts w:ascii="Cambria Math" w:hAnsi="Cambria Math" w:cs="Cambria Math"/>
+        </w:rPr>
+        <w:t>getCapacidadeTransporte</w:t>
+      </w:r>
+      <w:proofErr w:type="spellEnd"/>
+      <w:r>
+        <w:rPr>
+          <w:rFonts w:ascii="Cambria Math" w:hAnsi="Cambria Math" w:cs="Cambria Math"/>
+        </w:rPr>
+        <w:t>(</w:t>
+      </w:r>
+      <w:proofErr w:type="gramEnd"/>
+      <w:r>
+        <w:rPr>
+          <w:rFonts w:ascii="Cambria Math" w:hAnsi="Cambria Math" w:cs="Cambria Math"/>
+        </w:rPr>
+        <w:t>);</w:t>
+      </w:r>
+    </w:p>
+    <w:p>
+      <w:pPr>
+        <w:spacing w:line="360" w:lineRule="auto"/>
+        <w:jc w:val="both"/>
+      </w:pPr>
+      <w:proofErr w:type="spellStart"/>
+      <w:r>
+        <w:rPr>
+          <w:b/>
+          <w:bCs/>
+        </w:rPr>
+        <w:t>While</w:t>
+      </w:r>
+      <w:proofErr w:type="spellEnd"/>
+      <w:r>
+        <w:t xml:space="preserve"> (</w:t>
+      </w:r>
+      <w:r>
+        <w:rPr>
+          <w:rFonts w:ascii="Cambria Math" w:hAnsi="Cambria Math" w:cs="Cambria Math"/>
+        </w:rPr>
+        <w:t>restaurantes</w:t>
+      </w:r>
+      <w:r>
+        <w:rPr>
+          <w:rFonts w:ascii="Cambria Math" w:hAnsi="Cambria Math" w:cs="Cambria Math"/>
+        </w:rPr>
+        <w:t xml:space="preserve"> </w:t>
+      </w:r>
+      <w:hyperlink r:id="rId14" w:history="1">
+        <w:r>
+          <w:t>≠</w:t>
+        </w:r>
+      </w:hyperlink>
+      <w:r>
+        <w:t xml:space="preserve"> </w:t>
+      </w:r>
+      <w:r>
+        <w:rPr>
+          <w:rFonts w:ascii="Cambria Math" w:hAnsi="Cambria Math" w:cs="Cambria Math"/>
+        </w:rPr>
+        <w:t>∅</w:t>
+      </w:r>
+      <w:r>
+        <w:t xml:space="preserve"> </w:t>
+      </w:r>
+      <w:r>
+        <w:t>&amp;&amp; clientes</w:t>
+      </w:r>
+      <w:r>
+        <w:rPr>
+          <w:rFonts w:ascii="Cambria Math" w:hAnsi="Cambria Math" w:cs="Cambria Math"/>
+        </w:rPr>
+        <w:t xml:space="preserve"> </w:t>
+      </w:r>
+      <w:hyperlink r:id="rId15" w:history="1">
+        <w:r>
+          <w:t>≠</w:t>
+        </w:r>
+      </w:hyperlink>
+      <w:r>
+        <w:t xml:space="preserve"> </w:t>
+      </w:r>
+      <w:r>
+        <w:rPr>
+          <w:rFonts w:ascii="Cambria Math" w:hAnsi="Cambria Math" w:cs="Cambria Math"/>
+        </w:rPr>
+        <w:t>∅</w:t>
+      </w:r>
+      <w:r>
+        <w:t>)</w:t>
+      </w:r>
+    </w:p>
+    <w:p>
+      <w:pPr>
+        <w:spacing w:line="360" w:lineRule="auto"/>
+        <w:jc w:val="both"/>
+        <w:rPr>
+          <w:rFonts w:ascii="Cambria Math" w:hAnsi="Cambria Math" w:cs="Cambria Math"/>
+        </w:rPr>
+      </w:pPr>
+      <w:r>
+        <w:tab/>
+      </w:r>
+      <w:proofErr w:type="spellStart"/>
+      <w:r>
+        <w:rPr>
+          <w:b/>
+          <w:bCs/>
+        </w:rPr>
+        <w:t>if</w:t>
+      </w:r>
+      <w:proofErr w:type="spellEnd"/>
+      <w:r>
+        <w:rPr>
+          <w:b/>
+          <w:bCs/>
+        </w:rPr>
+        <w:t xml:space="preserve"> </w:t>
+      </w:r>
+      <w:r>
+        <w:t>(</w:t>
+      </w:r>
+      <w:r>
+        <w:rPr>
+          <w:rFonts w:ascii="Cambria Math" w:hAnsi="Cambria Math" w:cs="Cambria Math"/>
+        </w:rPr>
+        <w:t xml:space="preserve">restaurantes </w:t>
+      </w:r>
+      <w:hyperlink r:id="rId16" w:history="1">
+        <w:r>
+          <w:t>≠</w:t>
+        </w:r>
+      </w:hyperlink>
+      <w:r>
+        <w:t xml:space="preserve"> </w:t>
+      </w:r>
+      <w:r>
+        <w:rPr>
+          <w:rFonts w:ascii="Cambria Math" w:hAnsi="Cambria Math" w:cs="Cambria Math"/>
+        </w:rPr>
+        <w:t>∅</w:t>
+      </w:r>
+      <w:r>
+        <w:rPr>
+          <w:rFonts w:ascii="Cambria Math" w:hAnsi="Cambria Math" w:cs="Cambria Math"/>
+        </w:rPr>
+        <w:t>)</w:t>
+      </w:r>
+    </w:p>
+    <w:p>
+      <w:pPr>
+        <w:spacing w:line="360" w:lineRule="auto"/>
+        <w:jc w:val="both"/>
+        <w:rPr>
+          <w:rFonts w:ascii="Cambria Math" w:hAnsi="Cambria Math" w:cs="Cambria Math"/>
+        </w:rPr>
+      </w:pPr>
+      <w:r>
+        <w:rPr>
+          <w:rFonts w:ascii="Cambria Math" w:hAnsi="Cambria Math" w:cs="Cambria Math"/>
+        </w:rPr>
+        <w:tab/>
+      </w:r>
+      <w:r>
+        <w:rPr>
+          <w:rFonts w:ascii="Cambria Math" w:hAnsi="Cambria Math" w:cs="Cambria Math"/>
+        </w:rPr>
+        <w:tab/>
+      </w:r>
+      <w:proofErr w:type="spellStart"/>
+      <w:r>
+        <w:rPr>
+          <w:rFonts w:ascii="Cambria Math" w:hAnsi="Cambria Math" w:cs="Cambria Math"/>
+        </w:rPr>
+        <w:t>restaurante_mais_proximo</w:t>
+      </w:r>
+      <w:proofErr w:type="spellEnd"/>
+      <w:r>
+        <w:rPr>
+          <w:rFonts w:ascii="Cambria Math" w:hAnsi="Cambria Math" w:cs="Cambria Math"/>
+        </w:rPr>
+        <w:t xml:space="preserve"> </w:t>
+      </w:r>
+      <w:r>
+        <w:rPr>
+          <w:rFonts w:ascii="Cambria Math" w:hAnsi="Cambria Math" w:cs="Cambria Math"/>
+        </w:rPr>
+        <w:sym w:font="Wingdings" w:char="F0DF"/>
+      </w:r>
+      <w:proofErr w:type="spellStart"/>
+      <w:r>
+        <w:rPr>
+          <w:rFonts w:ascii="Cambria Math" w:hAnsi="Cambria Math" w:cs="Cambria Math"/>
+        </w:rPr>
+        <w:t>getRestauranteProximo</w:t>
+      </w:r>
+      <w:proofErr w:type="spellEnd"/>
+      <w:r>
+        <w:rPr>
+          <w:rFonts w:ascii="Cambria Math" w:hAnsi="Cambria Math" w:cs="Cambria Math"/>
+        </w:rPr>
+        <w:t>(restaurantes)</w:t>
+      </w:r>
+    </w:p>
+    <w:p>
+      <w:pPr>
+        <w:spacing w:line="360" w:lineRule="auto"/>
+        <w:jc w:val="both"/>
+        <w:rPr>
+          <w:rFonts w:ascii="Cambria Math" w:hAnsi="Cambria Math" w:cs="Cambria Math"/>
+        </w:rPr>
+      </w:pPr>
+      <w:r>
+        <w:rPr>
+          <w:rFonts w:ascii="Cambria Math" w:hAnsi="Cambria Math" w:cs="Cambria Math"/>
+        </w:rPr>
+        <w:tab/>
+      </w:r>
+      <w:proofErr w:type="spellStart"/>
+      <w:r>
+        <w:rPr>
+          <w:rFonts w:ascii="Cambria Math" w:hAnsi="Cambria Math" w:cs="Cambria Math"/>
+          <w:b/>
+          <w:bCs/>
+        </w:rPr>
+        <w:t>if</w:t>
+      </w:r>
+      <w:proofErr w:type="spellEnd"/>
+      <w:r>
+        <w:rPr>
+          <w:rFonts w:ascii="Cambria Math" w:hAnsi="Cambria Math" w:cs="Cambria Math"/>
+        </w:rPr>
+        <w:t xml:space="preserve"> (</w:t>
+      </w:r>
+      <w:proofErr w:type="spellStart"/>
+      <w:r>
+        <w:rPr>
+          <w:rFonts w:ascii="Cambria Math" w:hAnsi="Cambria Math" w:cs="Cambria Math"/>
+        </w:rPr>
+        <w:t>res</w:t>
+      </w:r>
+      <w:r>
+        <w:rPr>
+          <w:rFonts w:ascii="Cambria Math" w:hAnsi="Cambria Math" w:cs="Cambria Math"/>
+        </w:rPr>
+        <w:t>ult</w:t>
+      </w:r>
+      <w:proofErr w:type="spellEnd"/>
+      <w:r>
+        <w:rPr>
+          <w:rFonts w:ascii="Cambria Math" w:hAnsi="Cambria Math" w:cs="Cambria Math"/>
+        </w:rPr>
+        <w:t xml:space="preserve"> </w:t>
+      </w:r>
+      <w:hyperlink r:id="rId17" w:history="1">
+        <w:r>
+          <w:t>=</w:t>
+        </w:r>
+      </w:hyperlink>
+      <w:r>
+        <w:t xml:space="preserve"> </w:t>
+      </w:r>
+      <w:r>
+        <w:rPr>
+          <w:rFonts w:ascii="Cambria Math" w:hAnsi="Cambria Math" w:cs="Cambria Math"/>
+        </w:rPr>
+        <w:t>∅</w:t>
+      </w:r>
+      <w:r>
+        <w:rPr>
+          <w:rFonts w:ascii="Cambria Math" w:hAnsi="Cambria Math" w:cs="Cambria Math"/>
+        </w:rPr>
+        <w:t>)</w:t>
+      </w:r>
+    </w:p>
+    <w:p>
+      <w:pPr>
+        <w:spacing w:line="360" w:lineRule="auto"/>
+        <w:jc w:val="both"/>
+        <w:rPr>
+          <w:rFonts w:ascii="Cambria Math" w:hAnsi="Cambria Math" w:cs="Cambria Math"/>
+        </w:rPr>
+      </w:pPr>
+      <w:r>
+        <w:rPr>
+          <w:rFonts w:ascii="Cambria Math" w:hAnsi="Cambria Math" w:cs="Cambria Math"/>
+        </w:rPr>
+        <w:tab/>
+      </w:r>
+      <w:r>
+        <w:rPr>
+          <w:rFonts w:ascii="Cambria Math" w:hAnsi="Cambria Math" w:cs="Cambria Math"/>
+        </w:rPr>
+        <w:tab/>
+      </w:r>
+      <w:r>
+        <w:rPr>
+          <w:rFonts w:ascii="Cambria Math" w:hAnsi="Cambria Math" w:cs="Cambria Math"/>
+          <w:b/>
+          <w:bCs/>
+        </w:rPr>
+        <w:t>INSERT</w:t>
+      </w:r>
+      <w:r>
+        <w:rPr>
+          <w:rFonts w:ascii="Cambria Math" w:hAnsi="Cambria Math" w:cs="Cambria Math"/>
+          <w:b/>
+          <w:bCs/>
+        </w:rPr>
+        <w:t xml:space="preserve"> </w:t>
+      </w:r>
+      <w:r>
+        <w:rPr>
+          <w:rFonts w:ascii="Cambria Math" w:hAnsi="Cambria Math" w:cs="Cambria Math"/>
+        </w:rPr>
+        <w:t>(</w:t>
+      </w:r>
+      <w:proofErr w:type="spellStart"/>
+      <w:r>
+        <w:rPr>
+          <w:rFonts w:ascii="Cambria Math" w:hAnsi="Cambria Math" w:cs="Cambria Math"/>
+        </w:rPr>
+        <w:t>result</w:t>
+      </w:r>
+      <w:proofErr w:type="spellEnd"/>
+      <w:r>
+        <w:rPr>
+          <w:rFonts w:ascii="Cambria Math" w:hAnsi="Cambria Math" w:cs="Cambria Math"/>
+        </w:rPr>
+        <w:t xml:space="preserve">, </w:t>
+      </w:r>
+      <w:proofErr w:type="spellStart"/>
+      <w:r>
+        <w:rPr>
+          <w:rFonts w:ascii="Cambria Math" w:hAnsi="Cambria Math" w:cs="Cambria Math"/>
+        </w:rPr>
+        <w:t>restaurante_mais_proximo</w:t>
+      </w:r>
+      <w:proofErr w:type="spellEnd"/>
+      <w:r>
+        <w:rPr>
+          <w:rFonts w:ascii="Cambria Math" w:hAnsi="Cambria Math" w:cs="Cambria Math"/>
+        </w:rPr>
+        <w:t>)</w:t>
+      </w:r>
+    </w:p>
+    <w:p>
+      <w:pPr>
+        <w:spacing w:line="360" w:lineRule="auto"/>
+        <w:jc w:val="both"/>
+        <w:rPr>
+          <w:rFonts w:ascii="Cambria Math" w:hAnsi="Cambria Math" w:cs="Cambria Math"/>
+        </w:rPr>
+      </w:pPr>
+      <w:r>
+        <w:rPr>
+          <w:rFonts w:ascii="Cambria Math" w:hAnsi="Cambria Math" w:cs="Cambria Math"/>
+        </w:rPr>
+        <w:tab/>
+      </w:r>
+      <w:r>
+        <w:rPr>
+          <w:rFonts w:ascii="Cambria Math" w:hAnsi="Cambria Math" w:cs="Cambria Math"/>
+        </w:rPr>
+        <w:tab/>
+      </w:r>
+      <w:r>
+        <w:rPr>
+          <w:rFonts w:ascii="Cambria Math" w:hAnsi="Cambria Math" w:cs="Cambria Math"/>
+          <w:b/>
+          <w:bCs/>
+        </w:rPr>
+        <w:t>REMOVE</w:t>
+      </w:r>
+      <w:r>
+        <w:rPr>
+          <w:rFonts w:ascii="Cambria Math" w:hAnsi="Cambria Math" w:cs="Cambria Math"/>
+        </w:rPr>
+        <w:t xml:space="preserve"> (</w:t>
+      </w:r>
+      <w:r>
+        <w:rPr>
+          <w:rFonts w:ascii="Cambria Math" w:hAnsi="Cambria Math" w:cs="Cambria Math"/>
+        </w:rPr>
+        <w:t xml:space="preserve">restaurantes, </w:t>
+      </w:r>
+      <w:proofErr w:type="spellStart"/>
+      <w:r>
+        <w:rPr>
+          <w:rFonts w:ascii="Cambria Math" w:hAnsi="Cambria Math" w:cs="Cambria Math"/>
+        </w:rPr>
+        <w:t>restaurante_mais_proximo</w:t>
+      </w:r>
+      <w:proofErr w:type="spellEnd"/>
+      <w:r>
+        <w:rPr>
+          <w:rFonts w:ascii="Cambria Math" w:hAnsi="Cambria Math" w:cs="Cambria Math"/>
+        </w:rPr>
+        <w:t>)</w:t>
+      </w:r>
+    </w:p>
+    <w:p>
+      <w:pPr>
+        <w:spacing w:line="360" w:lineRule="auto"/>
+        <w:jc w:val="both"/>
+        <w:rPr>
+          <w:rFonts w:ascii="Cambria Math" w:hAnsi="Cambria Math" w:cs="Cambria Math"/>
+        </w:rPr>
+      </w:pPr>
+      <w:r>
+        <w:rPr>
+          <w:rFonts w:ascii="Cambria Math" w:hAnsi="Cambria Math" w:cs="Cambria Math"/>
+        </w:rPr>
+        <w:tab/>
+      </w:r>
+      <w:r>
+        <w:rPr>
+          <w:rFonts w:ascii="Cambria Math" w:hAnsi="Cambria Math" w:cs="Cambria Math"/>
+        </w:rPr>
+        <w:tab/>
+      </w:r>
+      <w:proofErr w:type="spellStart"/>
+      <w:r>
+        <w:rPr>
+          <w:rFonts w:ascii="Cambria Math" w:hAnsi="Cambria Math" w:cs="Cambria Math"/>
+        </w:rPr>
+        <w:t>capacidade_atual_estafeta</w:t>
+      </w:r>
+      <w:proofErr w:type="spellEnd"/>
+      <w:r>
+        <w:rPr>
+          <w:rFonts w:ascii="Cambria Math" w:hAnsi="Cambria Math" w:cs="Cambria Math"/>
+        </w:rPr>
+        <w:t>--</w:t>
+      </w:r>
+    </w:p>
+    <w:p>
+      <w:pPr>
+        <w:spacing w:line="360" w:lineRule="auto"/>
+        <w:jc w:val="both"/>
+        <w:rPr>
+          <w:rFonts w:ascii="Cambria Math" w:hAnsi="Cambria Math" w:cs="Cambria Math"/>
+        </w:rPr>
+      </w:pPr>
+      <w:r>
+        <w:rPr>
+          <w:rFonts w:ascii="Cambria Math" w:hAnsi="Cambria Math" w:cs="Cambria Math"/>
+        </w:rPr>
+        <w:tab/>
+      </w:r>
+      <w:r>
+        <w:rPr>
+          <w:rFonts w:ascii="Cambria Math" w:hAnsi="Cambria Math" w:cs="Cambria Math"/>
+        </w:rPr>
+        <w:tab/>
+      </w:r>
+      <w:r>
+        <w:rPr>
+          <w:rFonts w:ascii="Cambria Math" w:hAnsi="Cambria Math" w:cs="Cambria Math"/>
+          <w:b/>
+          <w:bCs/>
+        </w:rPr>
+        <w:t>INSERT</w:t>
+      </w:r>
+      <w:r>
+        <w:rPr>
+          <w:rFonts w:ascii="Cambria Math" w:hAnsi="Cambria Math" w:cs="Cambria Math"/>
+          <w:b/>
+          <w:bCs/>
+        </w:rPr>
+        <w:t xml:space="preserve"> </w:t>
+      </w:r>
+      <w:r>
+        <w:rPr>
+          <w:rFonts w:ascii="Cambria Math" w:hAnsi="Cambria Math" w:cs="Cambria Math"/>
+        </w:rPr>
+        <w:t>(</w:t>
+      </w:r>
+      <w:r>
+        <w:rPr>
+          <w:rFonts w:ascii="Cambria Math" w:hAnsi="Cambria Math" w:cs="Cambria Math"/>
+        </w:rPr>
+        <w:t xml:space="preserve">clientes, </w:t>
+      </w:r>
+      <w:proofErr w:type="spellStart"/>
+      <w:r>
+        <w:rPr>
+          <w:rFonts w:ascii="Cambria Math" w:hAnsi="Cambria Math" w:cs="Cambria Math"/>
+        </w:rPr>
+        <w:t>getCliente</w:t>
+      </w:r>
+      <w:proofErr w:type="spellEnd"/>
+      <w:r>
+        <w:rPr>
+          <w:rFonts w:ascii="Cambria Math" w:hAnsi="Cambria Math" w:cs="Cambria Math"/>
+        </w:rPr>
+        <w:t>(</w:t>
+      </w:r>
+      <w:proofErr w:type="spellStart"/>
+      <w:r>
+        <w:rPr>
+          <w:rFonts w:ascii="Cambria Math" w:hAnsi="Cambria Math" w:cs="Cambria Math"/>
+        </w:rPr>
+        <w:t>restaurante_mais_proximo</w:t>
+      </w:r>
+      <w:proofErr w:type="spellEnd"/>
+      <w:r>
+        <w:rPr>
+          <w:rFonts w:ascii="Cambria Math" w:hAnsi="Cambria Math" w:cs="Cambria Math"/>
+        </w:rPr>
+        <w:t>)</w:t>
+      </w:r>
+      <w:r>
+        <w:rPr>
+          <w:rFonts w:ascii="Cambria Math" w:hAnsi="Cambria Math" w:cs="Cambria Math"/>
+        </w:rPr>
+        <w:t>)</w:t>
+      </w:r>
+    </w:p>
+    <w:p>
+      <w:pPr>
+        <w:spacing w:line="360" w:lineRule="auto"/>
+        <w:jc w:val="both"/>
+        <w:rPr>
+          <w:rFonts w:ascii="Cambria Math" w:hAnsi="Cambria Math" w:cs="Cambria Math"/>
+          <w:b/>
+          <w:bCs/>
+        </w:rPr>
+      </w:pPr>
+      <w:r>
+        <w:rPr>
+          <w:rFonts w:ascii="Cambria Math" w:hAnsi="Cambria Math" w:cs="Cambria Math"/>
+        </w:rPr>
+        <w:tab/>
+      </w:r>
+      <w:proofErr w:type="spellStart"/>
+      <w:r>
+        <w:rPr>
+          <w:rFonts w:ascii="Cambria Math" w:hAnsi="Cambria Math" w:cs="Cambria Math"/>
+          <w:b/>
+          <w:bCs/>
+        </w:rPr>
+        <w:t>else</w:t>
+      </w:r>
+      <w:proofErr w:type="spellEnd"/>
+    </w:p>
+    <w:p>
+      <w:pPr>
+        <w:spacing w:line="360" w:lineRule="auto"/>
+        <w:jc w:val="both"/>
+        <w:rPr>
+          <w:rFonts w:ascii="Cambria Math" w:hAnsi="Cambria Math" w:cs="Cambria Math"/>
+        </w:rPr>
+      </w:pPr>
+      <w:r>
+        <w:rPr>
+          <w:rFonts w:ascii="Cambria Math" w:hAnsi="Cambria Math" w:cs="Cambria Math"/>
+        </w:rPr>
+        <w:tab/>
+      </w:r>
+      <w:r>
+        <w:rPr>
+          <w:rFonts w:ascii="Cambria Math" w:hAnsi="Cambria Math" w:cs="Cambria Math"/>
+        </w:rPr>
+        <w:tab/>
+      </w:r>
+      <w:proofErr w:type="spellStart"/>
+      <w:r>
+        <w:rPr>
+          <w:rFonts w:ascii="Cambria Math" w:hAnsi="Cambria Math" w:cs="Cambria Math"/>
+          <w:b/>
+          <w:bCs/>
+        </w:rPr>
+        <w:t>if</w:t>
+      </w:r>
+      <w:proofErr w:type="spellEnd"/>
+      <w:r>
+        <w:rPr>
+          <w:rFonts w:ascii="Cambria Math" w:hAnsi="Cambria Math" w:cs="Cambria Math"/>
+          <w:b/>
+          <w:bCs/>
+        </w:rPr>
+        <w:t xml:space="preserve"> </w:t>
+      </w:r>
+      <w:r>
+        <w:rPr>
+          <w:rFonts w:ascii="Cambria Math" w:hAnsi="Cambria Math" w:cs="Cambria Math"/>
+        </w:rPr>
+        <w:t>(</w:t>
+      </w:r>
+      <w:r>
+        <w:rPr>
+          <w:rFonts w:ascii="Cambria Math" w:hAnsi="Cambria Math" w:cs="Cambria Math"/>
+        </w:rPr>
+        <w:t xml:space="preserve">restaurantes </w:t>
+      </w:r>
+      <w:hyperlink r:id="rId18" w:history="1">
+        <w:r>
+          <w:t>≠</w:t>
+        </w:r>
+      </w:hyperlink>
+      <w:r>
+        <w:t xml:space="preserve"> </w:t>
+      </w:r>
+      <w:r>
+        <w:rPr>
+          <w:rFonts w:ascii="Cambria Math" w:hAnsi="Cambria Math" w:cs="Cambria Math"/>
+        </w:rPr>
+        <w:t>∅</w:t>
+      </w:r>
+      <w:r>
+        <w:rPr>
+          <w:rFonts w:ascii="Cambria Math" w:hAnsi="Cambria Math" w:cs="Cambria Math"/>
+        </w:rPr>
+        <w:t xml:space="preserve"> &amp;&amp; </w:t>
+      </w:r>
+      <w:proofErr w:type="spellStart"/>
+      <w:r>
+        <w:rPr>
+          <w:rFonts w:ascii="Cambria Math" w:hAnsi="Cambria Math" w:cs="Cambria Math"/>
+        </w:rPr>
+        <w:t>capacidade_atual_estafeta</w:t>
+      </w:r>
+      <w:proofErr w:type="spellEnd"/>
+      <w:r>
+        <w:rPr>
+          <w:rFonts w:ascii="Cambria Math" w:hAnsi="Cambria Math" w:cs="Cambria Math"/>
+        </w:rPr>
+        <w:t xml:space="preserve"> &gt; 0)</w:t>
+      </w:r>
+    </w:p>
+    <w:p>
+      <w:pPr>
+        <w:spacing w:line="360" w:lineRule="auto"/>
+        <w:jc w:val="both"/>
+        <w:rPr>
+          <w:rFonts w:ascii="Cambria Math" w:hAnsi="Cambria Math" w:cs="Cambria Math"/>
+        </w:rPr>
+      </w:pPr>
+      <w:r>
+        <w:rPr>
+          <w:rFonts w:ascii="Cambria Math" w:hAnsi="Cambria Math" w:cs="Cambria Math"/>
+        </w:rPr>
+        <w:tab/>
+      </w:r>
+      <w:r>
+        <w:rPr>
+          <w:rFonts w:ascii="Cambria Math" w:hAnsi="Cambria Math" w:cs="Cambria Math"/>
+        </w:rPr>
+        <w:tab/>
+      </w:r>
+      <w:r>
+        <w:rPr>
+          <w:rFonts w:ascii="Cambria Math" w:hAnsi="Cambria Math" w:cs="Cambria Math"/>
+        </w:rPr>
+        <w:tab/>
+        <w:t xml:space="preserve">menor = </w:t>
+      </w:r>
+      <w:proofErr w:type="spellStart"/>
+      <w:r>
+        <w:rPr>
+          <w:rFonts w:ascii="Cambria Math" w:hAnsi="Cambria Math" w:cs="Cambria Math"/>
+        </w:rPr>
+        <w:t>restaurante_mais_proximo</w:t>
+      </w:r>
+      <w:proofErr w:type="spellEnd"/>
+    </w:p>
+    <w:p>
+      <w:pPr>
+        <w:spacing w:line="360" w:lineRule="auto"/>
+        <w:jc w:val="both"/>
+        <w:rPr>
+          <w:rFonts w:ascii="Cambria Math" w:hAnsi="Cambria Math" w:cs="Cambria Math"/>
+          <w:b/>
+          <w:bCs/>
+        </w:rPr>
+      </w:pPr>
+      <w:r>
+        <w:rPr>
+          <w:rFonts w:ascii="Cambria Math" w:hAnsi="Cambria Math" w:cs="Cambria Math"/>
+        </w:rPr>
+        <w:tab/>
+      </w:r>
+      <w:r>
+        <w:rPr>
+          <w:rFonts w:ascii="Cambria Math" w:hAnsi="Cambria Math" w:cs="Cambria Math"/>
+        </w:rPr>
+        <w:tab/>
+      </w:r>
+      <w:proofErr w:type="spellStart"/>
+      <w:r>
+        <w:rPr>
+          <w:rFonts w:ascii="Cambria Math" w:hAnsi="Cambria Math" w:cs="Cambria Math"/>
+          <w:b/>
+          <w:bCs/>
+        </w:rPr>
+        <w:t>else</w:t>
+      </w:r>
+      <w:proofErr w:type="spellEnd"/>
+    </w:p>
+    <w:p>
+      <w:pPr>
+        <w:spacing w:line="360" w:lineRule="auto"/>
+        <w:jc w:val="both"/>
+        <w:rPr>
+          <w:rFonts w:ascii="Cambria Math" w:hAnsi="Cambria Math" w:cs="Cambria Math"/>
+        </w:rPr>
+      </w:pPr>
+      <w:r>
+        <w:rPr>
+          <w:rFonts w:ascii="Cambria Math" w:hAnsi="Cambria Math" w:cs="Cambria Math"/>
+        </w:rPr>
+        <w:tab/>
+      </w:r>
+      <w:r>
+        <w:rPr>
+          <w:rFonts w:ascii="Cambria Math" w:hAnsi="Cambria Math" w:cs="Cambria Math"/>
+        </w:rPr>
+        <w:tab/>
+      </w:r>
+      <w:r>
+        <w:rPr>
+          <w:rFonts w:ascii="Cambria Math" w:hAnsi="Cambria Math" w:cs="Cambria Math"/>
+        </w:rPr>
+        <w:tab/>
+        <w:t xml:space="preserve">menor = </w:t>
+      </w:r>
+      <w:proofErr w:type="gramStart"/>
+      <w:r>
+        <w:rPr>
+          <w:rFonts w:ascii="Cambria Math" w:hAnsi="Cambria Math" w:cs="Cambria Math"/>
+        </w:rPr>
+        <w:t>clientes[</w:t>
+      </w:r>
+      <w:proofErr w:type="gramEnd"/>
+      <w:r>
+        <w:rPr>
+          <w:rFonts w:ascii="Cambria Math" w:hAnsi="Cambria Math" w:cs="Cambria Math"/>
+        </w:rPr>
+        <w:t>0]</w:t>
+      </w:r>
+    </w:p>
+    <w:p>
+      <w:pPr>
+        <w:spacing w:line="360" w:lineRule="auto"/>
+        <w:jc w:val="both"/>
+        <w:rPr>
+          <w:rFonts w:ascii="Cambria Math" w:hAnsi="Cambria Math" w:cs="Cambria Math"/>
+          <w:b/>
+          <w:bCs/>
+        </w:rPr>
+      </w:pPr>
+      <w:r>
+        <w:rPr>
+          <w:rFonts w:ascii="Cambria Math" w:hAnsi="Cambria Math" w:cs="Cambria Math"/>
+        </w:rPr>
+        <w:tab/>
+      </w:r>
+      <w:r>
+        <w:rPr>
+          <w:rFonts w:ascii="Cambria Math" w:hAnsi="Cambria Math" w:cs="Cambria Math"/>
+        </w:rPr>
+        <w:tab/>
+      </w:r>
+      <w:r>
+        <w:rPr>
+          <w:rFonts w:ascii="Cambria Math" w:hAnsi="Cambria Math" w:cs="Cambria Math"/>
+          <w:b/>
+          <w:bCs/>
+        </w:rPr>
+        <w:t xml:space="preserve">for </w:t>
+      </w:r>
+      <w:proofErr w:type="spellStart"/>
+      <w:r>
+        <w:rPr>
+          <w:rFonts w:ascii="Cambria Math" w:hAnsi="Cambria Math" w:cs="Cambria Math"/>
+          <w:b/>
+          <w:bCs/>
+        </w:rPr>
+        <w:t>each</w:t>
+      </w:r>
+      <w:proofErr w:type="spellEnd"/>
+      <w:r>
+        <w:rPr>
+          <w:rFonts w:ascii="Cambria Math" w:hAnsi="Cambria Math" w:cs="Cambria Math"/>
+          <w:b/>
+          <w:bCs/>
+        </w:rPr>
+        <w:t xml:space="preserve"> </w:t>
+      </w:r>
+      <w:r>
+        <w:rPr>
+          <w:rFonts w:ascii="Cambria Math" w:hAnsi="Cambria Math" w:cs="Cambria Math"/>
+        </w:rPr>
+        <w:t>(</w:t>
+      </w:r>
+      <w:proofErr w:type="gramStart"/>
+      <w:r>
+        <w:rPr>
+          <w:rFonts w:ascii="Cambria Math" w:hAnsi="Cambria Math" w:cs="Cambria Math"/>
+        </w:rPr>
+        <w:t xml:space="preserve">cliente </w:t>
+      </w:r>
+      <w:r>
+        <w:rPr>
+          <w:rFonts w:ascii="Cambria Math" w:hAnsi="Cambria Math" w:cs="Cambria Math"/>
+        </w:rPr>
+        <w:t xml:space="preserve"> </w:t>
+      </w:r>
+      <w:r>
+        <w:rPr>
+          <w:rFonts w:ascii="Cambria Math" w:hAnsi="Cambria Math" w:cs="Cambria Math"/>
+        </w:rPr>
+        <w:t>∈</w:t>
+      </w:r>
+      <w:proofErr w:type="gramEnd"/>
+      <w:r>
+        <w:rPr>
+          <w:rFonts w:ascii="Cambria Math" w:hAnsi="Cambria Math" w:cs="Cambria Math"/>
+        </w:rPr>
+        <w:t xml:space="preserve"> clientes</w:t>
+      </w:r>
+      <w:r>
+        <w:rPr>
+          <w:rFonts w:ascii="Cambria Math" w:hAnsi="Cambria Math" w:cs="Cambria Math"/>
+        </w:rPr>
+        <w:t>)</w:t>
+      </w:r>
+      <w:r>
+        <w:rPr>
+          <w:rFonts w:ascii="Cambria Math" w:hAnsi="Cambria Math" w:cs="Cambria Math"/>
+        </w:rPr>
+        <w:t xml:space="preserve"> </w:t>
+      </w:r>
+      <w:r>
+        <w:rPr>
+          <w:rFonts w:ascii="Cambria Math" w:hAnsi="Cambria Math" w:cs="Cambria Math"/>
+          <w:b/>
+          <w:bCs/>
+        </w:rPr>
+        <w:t>do</w:t>
+      </w:r>
+    </w:p>
+    <w:p>
+      <w:pPr>
+        <w:spacing w:line="360" w:lineRule="auto"/>
+        <w:jc w:val="both"/>
+        <w:rPr>
+          <w:rFonts w:ascii="Cambria Math" w:hAnsi="Cambria Math" w:cs="Cambria Math"/>
+        </w:rPr>
+      </w:pPr>
+      <w:r>
+        <w:rPr>
+          <w:rFonts w:ascii="Cambria Math" w:hAnsi="Cambria Math" w:cs="Cambria Math"/>
+          <w:b/>
+          <w:bCs/>
+        </w:rPr>
+        <w:tab/>
+      </w:r>
+      <w:r>
+        <w:rPr>
+          <w:rFonts w:ascii="Cambria Math" w:hAnsi="Cambria Math" w:cs="Cambria Math"/>
+          <w:b/>
+          <w:bCs/>
+        </w:rPr>
+        <w:tab/>
+      </w:r>
+      <w:r>
+        <w:rPr>
+          <w:rFonts w:ascii="Cambria Math" w:hAnsi="Cambria Math" w:cs="Cambria Math"/>
+          <w:b/>
+          <w:bCs/>
+        </w:rPr>
+        <w:tab/>
+      </w:r>
+      <w:proofErr w:type="spellStart"/>
+      <w:r>
+        <w:rPr>
+          <w:rFonts w:ascii="Cambria Math" w:hAnsi="Cambria Math" w:cs="Cambria Math"/>
+          <w:b/>
+          <w:bCs/>
+        </w:rPr>
+        <w:t>if</w:t>
+      </w:r>
+      <w:proofErr w:type="spellEnd"/>
+      <w:r>
+        <w:rPr>
+          <w:rFonts w:ascii="Cambria Math" w:hAnsi="Cambria Math" w:cs="Cambria Math"/>
+          <w:b/>
+          <w:bCs/>
+        </w:rPr>
+        <w:t xml:space="preserve"> </w:t>
+      </w:r>
+      <w:r>
+        <w:rPr>
+          <w:rFonts w:ascii="Cambria Math" w:hAnsi="Cambria Math" w:cs="Cambria Math"/>
+        </w:rPr>
+        <w:t>(</w:t>
+      </w:r>
+      <w:proofErr w:type="spellStart"/>
+      <w:r>
+        <w:rPr>
+          <w:rFonts w:ascii="Cambria Math" w:hAnsi="Cambria Math" w:cs="Cambria Math"/>
+        </w:rPr>
+        <w:t>dist</w:t>
+      </w:r>
+      <w:proofErr w:type="spellEnd"/>
+      <w:r>
+        <w:rPr>
+          <w:rFonts w:ascii="Cambria Math" w:hAnsi="Cambria Math" w:cs="Cambria Math"/>
+        </w:rPr>
+        <w:t>(</w:t>
+      </w:r>
+      <w:proofErr w:type="spellStart"/>
+      <w:proofErr w:type="gramStart"/>
+      <w:r>
+        <w:rPr>
+          <w:rFonts w:ascii="Cambria Math" w:hAnsi="Cambria Math" w:cs="Cambria Math"/>
+        </w:rPr>
+        <w:t>result.back</w:t>
+      </w:r>
+      <w:proofErr w:type="spellEnd"/>
+      <w:proofErr w:type="gramEnd"/>
+      <w:r>
+        <w:rPr>
+          <w:rFonts w:ascii="Cambria Math" w:hAnsi="Cambria Math" w:cs="Cambria Math"/>
+        </w:rPr>
+        <w:t xml:space="preserve">(), cliente) &lt; </w:t>
+      </w:r>
+      <w:proofErr w:type="spellStart"/>
+      <w:r>
+        <w:rPr>
+          <w:rFonts w:ascii="Cambria Math" w:hAnsi="Cambria Math" w:cs="Cambria Math"/>
+        </w:rPr>
+        <w:t>dist</w:t>
+      </w:r>
+      <w:proofErr w:type="spellEnd"/>
+      <w:r>
+        <w:rPr>
+          <w:rFonts w:ascii="Cambria Math" w:hAnsi="Cambria Math" w:cs="Cambria Math"/>
+        </w:rPr>
+        <w:t>(</w:t>
+      </w:r>
+      <w:proofErr w:type="spellStart"/>
+      <w:r>
+        <w:rPr>
+          <w:rFonts w:ascii="Cambria Math" w:hAnsi="Cambria Math" w:cs="Cambria Math"/>
+        </w:rPr>
+        <w:t>result.back</w:t>
+      </w:r>
+      <w:proofErr w:type="spellEnd"/>
+      <w:r>
+        <w:rPr>
+          <w:rFonts w:ascii="Cambria Math" w:hAnsi="Cambria Math" w:cs="Cambria Math"/>
+        </w:rPr>
+        <w:t>(), menor)</w:t>
+      </w:r>
+    </w:p>
+    <w:p>
+      <w:pPr>
+        <w:spacing w:line="360" w:lineRule="auto"/>
+        <w:jc w:val="both"/>
+        <w:rPr>
+          <w:rFonts w:ascii="Cambria Math" w:hAnsi="Cambria Math" w:cs="Cambria Math"/>
+        </w:rPr>
+      </w:pPr>
+      <w:r>
+        <w:rPr>
+          <w:rFonts w:ascii="Cambria Math" w:hAnsi="Cambria Math" w:cs="Cambria Math"/>
+        </w:rPr>
+        <w:tab/>
+      </w:r>
+      <w:r>
+        <w:rPr>
+          <w:rFonts w:ascii="Cambria Math" w:hAnsi="Cambria Math" w:cs="Cambria Math"/>
+        </w:rPr>
+        <w:tab/>
+      </w:r>
+      <w:r>
+        <w:rPr>
+          <w:rFonts w:ascii="Cambria Math" w:hAnsi="Cambria Math" w:cs="Cambria Math"/>
+        </w:rPr>
+        <w:tab/>
+      </w:r>
+      <w:r>
+        <w:rPr>
+          <w:rFonts w:ascii="Cambria Math" w:hAnsi="Cambria Math" w:cs="Cambria Math"/>
+        </w:rPr>
+        <w:tab/>
+        <w:t>menor = cliente</w:t>
+      </w:r>
+    </w:p>
+    <w:p>
+      <w:pPr>
+        <w:spacing w:line="360" w:lineRule="auto"/>
+        <w:jc w:val="both"/>
+        <w:rPr>
+          <w:rFonts w:ascii="Cambria Math" w:hAnsi="Cambria Math" w:cs="Cambria Math"/>
+        </w:rPr>
+      </w:pPr>
+      <w:r>
+        <w:rPr>
+          <w:rFonts w:ascii="Cambria Math" w:hAnsi="Cambria Math" w:cs="Cambria Math"/>
+        </w:rPr>
+        <w:tab/>
+      </w:r>
+      <w:r>
+        <w:rPr>
+          <w:rFonts w:ascii="Cambria Math" w:hAnsi="Cambria Math" w:cs="Cambria Math"/>
+        </w:rPr>
+        <w:tab/>
+      </w:r>
+      <w:proofErr w:type="spellStart"/>
+      <w:r>
+        <w:rPr>
+          <w:rFonts w:ascii="Cambria Math" w:hAnsi="Cambria Math" w:cs="Cambria Math"/>
+          <w:b/>
+          <w:bCs/>
+        </w:rPr>
+        <w:t>if</w:t>
+      </w:r>
+      <w:proofErr w:type="spellEnd"/>
+      <w:r>
+        <w:rPr>
+          <w:rFonts w:ascii="Cambria Math" w:hAnsi="Cambria Math" w:cs="Cambria Math"/>
+        </w:rPr>
+        <w:t xml:space="preserve"> (menor = </w:t>
+      </w:r>
+      <w:proofErr w:type="spellStart"/>
+      <w:r>
+        <w:rPr>
+          <w:rFonts w:ascii="Cambria Math" w:hAnsi="Cambria Math" w:cs="Cambria Math"/>
+        </w:rPr>
+        <w:t>restaurante_mais_proximo</w:t>
+      </w:r>
+      <w:proofErr w:type="spellEnd"/>
+      <w:r>
+        <w:rPr>
+          <w:rFonts w:ascii="Cambria Math" w:hAnsi="Cambria Math" w:cs="Cambria Math"/>
+        </w:rPr>
+        <w:t>)</w:t>
+      </w:r>
+    </w:p>
+    <w:p>
+      <w:pPr>
+        <w:spacing w:line="360" w:lineRule="auto"/>
+        <w:jc w:val="both"/>
+        <w:rPr>
+          <w:rFonts w:ascii="Cambria Math" w:hAnsi="Cambria Math" w:cs="Cambria Math"/>
+        </w:rPr>
+      </w:pPr>
+      <w:r>
+        <w:rPr>
+          <w:rFonts w:ascii="Cambria Math" w:hAnsi="Cambria Math" w:cs="Cambria Math"/>
+        </w:rPr>
+        <w:tab/>
+      </w:r>
+      <w:r>
+        <w:rPr>
+          <w:rFonts w:ascii="Cambria Math" w:hAnsi="Cambria Math" w:cs="Cambria Math"/>
+        </w:rPr>
+        <w:tab/>
+      </w:r>
+      <w:r>
+        <w:rPr>
+          <w:rFonts w:ascii="Cambria Math" w:hAnsi="Cambria Math" w:cs="Cambria Math"/>
+        </w:rPr>
+        <w:tab/>
+      </w:r>
+      <w:r>
+        <w:rPr>
+          <w:rFonts w:ascii="Cambria Math" w:hAnsi="Cambria Math" w:cs="Cambria Math"/>
+          <w:b/>
+          <w:bCs/>
+        </w:rPr>
+        <w:t>REMOVE</w:t>
+      </w:r>
+      <w:r>
+        <w:rPr>
+          <w:rFonts w:ascii="Cambria Math" w:hAnsi="Cambria Math" w:cs="Cambria Math"/>
+        </w:rPr>
+        <w:t xml:space="preserve"> (</w:t>
+      </w:r>
+      <w:r>
+        <w:rPr>
+          <w:rFonts w:ascii="Cambria Math" w:hAnsi="Cambria Math" w:cs="Cambria Math"/>
+        </w:rPr>
+        <w:t>menor, restaurantes</w:t>
+      </w:r>
+      <w:r>
+        <w:rPr>
+          <w:rFonts w:ascii="Cambria Math" w:hAnsi="Cambria Math" w:cs="Cambria Math"/>
+        </w:rPr>
+        <w:t>)</w:t>
+      </w:r>
+    </w:p>
+    <w:p>
+      <w:pPr>
+        <w:spacing w:line="360" w:lineRule="auto"/>
+        <w:jc w:val="both"/>
+        <w:rPr>
+          <w:rFonts w:ascii="Cambria Math" w:hAnsi="Cambria Math" w:cs="Cambria Math"/>
+        </w:rPr>
+      </w:pPr>
+      <w:r>
+        <w:rPr>
+          <w:rFonts w:ascii="Cambria Math" w:hAnsi="Cambria Math" w:cs="Cambria Math"/>
+        </w:rPr>
+        <w:tab/>
+      </w:r>
+      <w:r>
+        <w:rPr>
+          <w:rFonts w:ascii="Cambria Math" w:hAnsi="Cambria Math" w:cs="Cambria Math"/>
+        </w:rPr>
+        <w:tab/>
+      </w:r>
+      <w:r>
+        <w:rPr>
+          <w:rFonts w:ascii="Cambria Math" w:hAnsi="Cambria Math" w:cs="Cambria Math"/>
+        </w:rPr>
+        <w:tab/>
+      </w:r>
+      <w:proofErr w:type="spellStart"/>
+      <w:r>
+        <w:rPr>
+          <w:rFonts w:ascii="Cambria Math" w:hAnsi="Cambria Math" w:cs="Cambria Math"/>
+        </w:rPr>
+        <w:t>capacidade_atual_estafeta</w:t>
+      </w:r>
+      <w:proofErr w:type="spellEnd"/>
+      <w:r>
+        <w:rPr>
+          <w:rFonts w:ascii="Cambria Math" w:hAnsi="Cambria Math" w:cs="Cambria Math"/>
+        </w:rPr>
+        <w:t>--</w:t>
+      </w:r>
+    </w:p>
+    <w:p>
+      <w:pPr>
+        <w:spacing w:line="360" w:lineRule="auto"/>
+        <w:jc w:val="both"/>
+        <w:rPr>
+          <w:rFonts w:ascii="Cambria Math" w:hAnsi="Cambria Math" w:cs="Cambria Math"/>
+        </w:rPr>
+      </w:pPr>
+      <w:r>
+        <w:rPr>
+          <w:rFonts w:ascii="Cambria Math" w:hAnsi="Cambria Math" w:cs="Cambria Math"/>
+        </w:rPr>
+        <w:tab/>
+      </w:r>
+      <w:r>
+        <w:rPr>
+          <w:rFonts w:ascii="Cambria Math" w:hAnsi="Cambria Math" w:cs="Cambria Math"/>
+        </w:rPr>
+        <w:tab/>
+      </w:r>
+      <w:r>
+        <w:rPr>
+          <w:rFonts w:ascii="Cambria Math" w:hAnsi="Cambria Math" w:cs="Cambria Math"/>
+        </w:rPr>
+        <w:tab/>
+      </w:r>
+      <w:r>
+        <w:rPr>
+          <w:rFonts w:ascii="Cambria Math" w:hAnsi="Cambria Math" w:cs="Cambria Math"/>
+          <w:b/>
+          <w:bCs/>
+        </w:rPr>
+        <w:t>INSERT</w:t>
+      </w:r>
+      <w:r>
+        <w:rPr>
+          <w:rFonts w:ascii="Cambria Math" w:hAnsi="Cambria Math" w:cs="Cambria Math"/>
+          <w:b/>
+          <w:bCs/>
+        </w:rPr>
+        <w:t xml:space="preserve"> </w:t>
+      </w:r>
+      <w:r>
+        <w:rPr>
+          <w:rFonts w:ascii="Cambria Math" w:hAnsi="Cambria Math" w:cs="Cambria Math"/>
+        </w:rPr>
+        <w:t>(</w:t>
+      </w:r>
+      <w:r>
+        <w:rPr>
+          <w:rFonts w:ascii="Cambria Math" w:hAnsi="Cambria Math" w:cs="Cambria Math"/>
+        </w:rPr>
+        <w:t xml:space="preserve">clientes, </w:t>
+      </w:r>
+      <w:proofErr w:type="spellStart"/>
+      <w:r>
+        <w:rPr>
+          <w:rFonts w:ascii="Cambria Math" w:hAnsi="Cambria Math" w:cs="Cambria Math"/>
+        </w:rPr>
+        <w:t>getCliente</w:t>
+      </w:r>
+      <w:proofErr w:type="spellEnd"/>
+      <w:r>
+        <w:rPr>
+          <w:rFonts w:ascii="Cambria Math" w:hAnsi="Cambria Math" w:cs="Cambria Math"/>
+        </w:rPr>
+        <w:t>(</w:t>
+      </w:r>
+      <w:proofErr w:type="spellStart"/>
+      <w:r>
+        <w:rPr>
+          <w:rFonts w:ascii="Cambria Math" w:hAnsi="Cambria Math" w:cs="Cambria Math"/>
+        </w:rPr>
+        <w:t>restaurante_mais_proximo</w:t>
+      </w:r>
+      <w:proofErr w:type="spellEnd"/>
+      <w:r>
+        <w:rPr>
+          <w:rFonts w:ascii="Cambria Math" w:hAnsi="Cambria Math" w:cs="Cambria Math"/>
+        </w:rPr>
+        <w:t>)</w:t>
+      </w:r>
+      <w:r>
+        <w:rPr>
+          <w:rFonts w:ascii="Cambria Math" w:hAnsi="Cambria Math" w:cs="Cambria Math"/>
+        </w:rPr>
+        <w:t>)</w:t>
+      </w:r>
+    </w:p>
+    <w:p>
+      <w:pPr>
+        <w:spacing w:line="360" w:lineRule="auto"/>
+        <w:jc w:val="both"/>
+        <w:rPr>
+          <w:rFonts w:ascii="Cambria Math" w:hAnsi="Cambria Math" w:cs="Cambria Math"/>
+          <w:b/>
+          <w:bCs/>
+        </w:rPr>
+      </w:pPr>
+      <w:r>
+        <w:rPr>
+          <w:rFonts w:ascii="Cambria Math" w:hAnsi="Cambria Math" w:cs="Cambria Math"/>
+        </w:rPr>
+        <w:tab/>
+      </w:r>
+      <w:r>
+        <w:rPr>
+          <w:rFonts w:ascii="Cambria Math" w:hAnsi="Cambria Math" w:cs="Cambria Math"/>
+        </w:rPr>
+        <w:tab/>
+      </w:r>
+      <w:proofErr w:type="spellStart"/>
+      <w:r>
+        <w:rPr>
+          <w:rFonts w:ascii="Cambria Math" w:hAnsi="Cambria Math" w:cs="Cambria Math"/>
+          <w:b/>
+          <w:bCs/>
+        </w:rPr>
+        <w:t>e</w:t>
+      </w:r>
+      <w:r>
+        <w:rPr>
+          <w:rFonts w:ascii="Cambria Math" w:hAnsi="Cambria Math" w:cs="Cambria Math"/>
+          <w:b/>
+          <w:bCs/>
+        </w:rPr>
+        <w:t>lse</w:t>
+      </w:r>
+      <w:proofErr w:type="spellEnd"/>
+    </w:p>
+    <w:p>
+      <w:pPr>
+        <w:spacing w:line="360" w:lineRule="auto"/>
+        <w:jc w:val="both"/>
+        <w:rPr>
+          <w:rFonts w:ascii="Cambria Math" w:hAnsi="Cambria Math" w:cs="Cambria Math"/>
+        </w:rPr>
+      </w:pPr>
+      <w:r>
+        <w:rPr>
+          <w:rFonts w:ascii="Cambria Math" w:hAnsi="Cambria Math" w:cs="Cambria Math"/>
+          <w:b/>
+          <w:bCs/>
+        </w:rPr>
+        <w:tab/>
+      </w:r>
+      <w:r>
+        <w:rPr>
+          <w:rFonts w:ascii="Cambria Math" w:hAnsi="Cambria Math" w:cs="Cambria Math"/>
+          <w:b/>
+          <w:bCs/>
+        </w:rPr>
+        <w:tab/>
+      </w:r>
+      <w:r>
+        <w:rPr>
+          <w:rFonts w:ascii="Cambria Math" w:hAnsi="Cambria Math" w:cs="Cambria Math"/>
+          <w:b/>
+          <w:bCs/>
+        </w:rPr>
+        <w:tab/>
+      </w:r>
+      <w:r>
+        <w:rPr>
+          <w:rFonts w:ascii="Cambria Math" w:hAnsi="Cambria Math" w:cs="Cambria Math"/>
+          <w:b/>
+          <w:bCs/>
+        </w:rPr>
+        <w:t>REMOVE</w:t>
+      </w:r>
+      <w:r>
+        <w:rPr>
+          <w:rFonts w:ascii="Cambria Math" w:hAnsi="Cambria Math" w:cs="Cambria Math"/>
+        </w:rPr>
+        <w:t xml:space="preserve"> (</w:t>
+      </w:r>
+      <w:proofErr w:type="gramStart"/>
+      <w:r>
+        <w:rPr>
+          <w:rFonts w:ascii="Cambria Math" w:hAnsi="Cambria Math" w:cs="Cambria Math"/>
+        </w:rPr>
+        <w:t>menor</w:t>
+      </w:r>
+      <w:r>
+        <w:rPr>
+          <w:rFonts w:ascii="Cambria Math" w:hAnsi="Cambria Math" w:cs="Cambria Math"/>
+        </w:rPr>
+        <w:t>,</w:t>
+      </w:r>
+      <w:r>
+        <w:rPr>
+          <w:rFonts w:ascii="Cambria Math" w:hAnsi="Cambria Math" w:cs="Cambria Math"/>
+        </w:rPr>
+        <w:t xml:space="preserve">  clientes</w:t>
+      </w:r>
+      <w:proofErr w:type="gramEnd"/>
+      <w:r>
+        <w:rPr>
+          <w:rFonts w:ascii="Cambria Math" w:hAnsi="Cambria Math" w:cs="Cambria Math"/>
+        </w:rPr>
+        <w:t>)</w:t>
+      </w:r>
+    </w:p>
+    <w:p>
+      <w:pPr>
+        <w:spacing w:line="360" w:lineRule="auto"/>
+        <w:jc w:val="both"/>
+        <w:rPr>
+          <w:rFonts w:ascii="Cambria Math" w:hAnsi="Cambria Math" w:cs="Cambria Math"/>
+        </w:rPr>
+      </w:pPr>
+      <w:r>
+        <w:rPr>
+          <w:rFonts w:ascii="Cambria Math" w:hAnsi="Cambria Math" w:cs="Cambria Math"/>
+        </w:rPr>
+        <w:tab/>
+      </w:r>
+      <w:r>
+        <w:rPr>
+          <w:rFonts w:ascii="Cambria Math" w:hAnsi="Cambria Math" w:cs="Cambria Math"/>
+        </w:rPr>
+        <w:tab/>
+      </w:r>
+      <w:r>
+        <w:rPr>
+          <w:rFonts w:ascii="Cambria Math" w:hAnsi="Cambria Math" w:cs="Cambria Math"/>
+        </w:rPr>
+        <w:tab/>
+      </w:r>
+      <w:proofErr w:type="spellStart"/>
+      <w:r>
+        <w:rPr>
+          <w:rFonts w:ascii="Cambria Math" w:hAnsi="Cambria Math" w:cs="Cambria Math"/>
+        </w:rPr>
+        <w:t>capacidade_atual_estafeta</w:t>
+      </w:r>
+      <w:proofErr w:type="spellEnd"/>
+      <w:r>
+        <w:rPr>
+          <w:rFonts w:ascii="Cambria Math" w:hAnsi="Cambria Math" w:cs="Cambria Math"/>
+        </w:rPr>
+        <w:t>++</w:t>
+      </w:r>
+    </w:p>
+    <w:p>
+      <w:pPr>
+        <w:spacing w:line="360" w:lineRule="auto"/>
+        <w:jc w:val="both"/>
+        <w:rPr>
+          <w:rFonts w:ascii="Cambria Math" w:hAnsi="Cambria Math" w:cs="Cambria Math"/>
+        </w:rPr>
+      </w:pPr>
+      <w:r>
+        <w:rPr>
+          <w:rFonts w:ascii="Cambria Math" w:hAnsi="Cambria Math" w:cs="Cambria Math"/>
+        </w:rPr>
+        <w:tab/>
+      </w:r>
+      <w:r>
+        <w:rPr>
+          <w:rFonts w:ascii="Cambria Math" w:hAnsi="Cambria Math" w:cs="Cambria Math"/>
+        </w:rPr>
+        <w:tab/>
+      </w:r>
+      <w:r>
+        <w:rPr>
+          <w:rFonts w:ascii="Cambria Math" w:hAnsi="Cambria Math" w:cs="Cambria Math"/>
+          <w:b/>
+          <w:bCs/>
+        </w:rPr>
+        <w:t>INSERT</w:t>
+      </w:r>
+      <w:r>
+        <w:rPr>
+          <w:rFonts w:ascii="Cambria Math" w:hAnsi="Cambria Math" w:cs="Cambria Math"/>
+          <w:b/>
+          <w:bCs/>
+        </w:rPr>
+        <w:t xml:space="preserve"> </w:t>
+      </w:r>
+      <w:r>
+        <w:rPr>
+          <w:rFonts w:ascii="Cambria Math" w:hAnsi="Cambria Math" w:cs="Cambria Math"/>
+        </w:rPr>
+        <w:t>(</w:t>
+      </w:r>
+      <w:proofErr w:type="spellStart"/>
+      <w:r>
+        <w:rPr>
+          <w:rFonts w:ascii="Cambria Math" w:hAnsi="Cambria Math" w:cs="Cambria Math"/>
+        </w:rPr>
+        <w:t>result</w:t>
+      </w:r>
+      <w:proofErr w:type="spellEnd"/>
+      <w:r>
+        <w:rPr>
+          <w:rFonts w:ascii="Cambria Math" w:hAnsi="Cambria Math" w:cs="Cambria Math"/>
+        </w:rPr>
+        <w:t xml:space="preserve">, </w:t>
+      </w:r>
+      <w:r>
+        <w:rPr>
+          <w:rFonts w:ascii="Cambria Math" w:hAnsi="Cambria Math" w:cs="Cambria Math"/>
+        </w:rPr>
+        <w:t>menor)</w:t>
+      </w:r>
+    </w:p>
+    <w:p>
+      <w:pPr>
+        <w:spacing w:line="360" w:lineRule="auto"/>
+        <w:jc w:val="both"/>
+        <w:rPr>
+          <w:rFonts w:ascii="Cambria Math" w:hAnsi="Cambria Math" w:cs="Cambria Math"/>
+          <w:b/>
+          <w:bCs/>
+        </w:rPr>
+      </w:pPr>
+    </w:p>
+    <w:p>
+      <w:pPr>
+        <w:spacing w:line="360" w:lineRule="auto"/>
+        <w:jc w:val="both"/>
+        <w:rPr>
+          <w:b/>
+          <w:bCs/>
+        </w:rPr>
+      </w:pPr>
+      <w:r>
+        <w:rPr>
+          <w:rFonts w:ascii="Cambria Math" w:hAnsi="Cambria Math" w:cs="Cambria Math"/>
+        </w:rPr>
+        <w:tab/>
+      </w:r>
+      <w:r>
+        <w:rPr>
+          <w:rFonts w:ascii="Cambria Math" w:hAnsi="Cambria Math" w:cs="Cambria Math"/>
+        </w:rPr>
+        <w:tab/>
+      </w:r>
+      <w:r>
+        <w:rPr>
+          <w:rFonts w:ascii="Cambria Math" w:hAnsi="Cambria Math" w:cs="Cambria Math"/>
+        </w:rPr>
+        <w:tab/>
+      </w:r>
+    </w:p>
+    <w:p>
+      <w:pPr>
+        <w:spacing w:line="360" w:lineRule="auto"/>
+        <w:jc w:val="both"/>
+      </w:pPr>
+    </w:p>
+    <w:p>
+      <w:pPr>
+        <w:spacing w:line="360" w:lineRule="auto"/>
+        <w:jc w:val="both"/>
+      </w:pPr>
+    </w:p>
+    <w:p>
+      <w:pPr>
+        <w:spacing w:line="360" w:lineRule="auto"/>
+        <w:jc w:val="both"/>
+        <w:rPr>
+          <w:b/>
+          <w:bCs/>
+        </w:rPr>
+      </w:pPr>
+      <w:r>
+        <w:rPr>
+          <w:b/>
+          <w:bCs/>
+        </w:rPr>
+        <w:t>Alg</w:t>
+      </w:r>
+      <w:r>
+        <w:rPr>
+          <w:b/>
+          <w:bCs/>
+        </w:rPr>
+        <w:t xml:space="preserve">oritmo utilizado na iteração </w:t>
+      </w:r>
+      <w:r>
+        <w:rPr>
+          <w:b/>
+          <w:bCs/>
+        </w:rPr>
+        <w:t>1</w:t>
+      </w:r>
+    </w:p>
+    <w:p>
+      <w:r>
+        <w:t xml:space="preserve">A implementação da </w:t>
+      </w:r>
+      <w:r>
+        <w:t>primeira</w:t>
+      </w:r>
+      <w:r>
+        <w:t xml:space="preserve"> iteração começa na função </w:t>
+      </w:r>
+      <w:proofErr w:type="spellStart"/>
+      <w:r>
+        <w:t>Um_Estafeta_</w:t>
+      </w:r>
+      <w:r>
+        <w:t>Um</w:t>
+      </w:r>
+      <w:r>
+        <w:t>_</w:t>
+      </w:r>
+      <w:proofErr w:type="gramStart"/>
+      <w:r>
+        <w:t>Pedidos</w:t>
+      </w:r>
+      <w:proofErr w:type="spellEnd"/>
+      <w:r>
+        <w:t>(</w:t>
+      </w:r>
+      <w:proofErr w:type="gramEnd"/>
+      <w:r>
+        <w:t xml:space="preserve">) do ficheiro </w:t>
+      </w:r>
+      <w:proofErr w:type="spellStart"/>
+      <w:r>
+        <w:t>Algoritmos.h</w:t>
+      </w:r>
+      <w:proofErr w:type="spellEnd"/>
+      <w:r>
+        <w:t xml:space="preserve">. Inicia-se com a apresentação dos vários clientes e restaurantes, e pede ao utilizador que efetue </w:t>
+      </w:r>
+      <w:r>
+        <w:t>um único</w:t>
+      </w:r>
+      <w:r>
+        <w:t xml:space="preserve"> pedido, escolhendo um restaurante e um cliente. No final, pede-se também que escolha o estafeta que vai querer responsabilizar pelo seu</w:t>
+      </w:r>
+      <w:r>
+        <w:t xml:space="preserve"> </w:t>
+      </w:r>
+      <w:r>
+        <w:t>pedido. Posto isto, temos como dados o pedido que o utilizador efetuou, e o estafeta que os irá atender.</w:t>
+      </w:r>
+    </w:p>
+    <w:p/>
+    <w:p>
+      <w:r>
+        <w:t>De seguida</w:t>
+      </w:r>
+      <w:r>
+        <w:t xml:space="preserve">, é utilizado o Algoritmo de </w:t>
+      </w:r>
+      <w:proofErr w:type="spellStart"/>
+      <w:r>
+        <w:t>Dijkstra</w:t>
+      </w:r>
+      <w:proofErr w:type="spellEnd"/>
+      <w:r>
+        <w:t xml:space="preserve"> de modo a encontrar os caminhos mais próximos entre cada dois</w:t>
+      </w:r>
+      <w:r>
+        <w:t xml:space="preserve"> pontos, ou seja, o caminho mais curto entre o estafeta e o restaurante e o caminho mais curto entre o restaurante e o cliente. Após isto, junta-se os dois vetores, </w:t>
+      </w:r>
+      <w:r>
+        <w:t>construindo assim um vetor resultante com o percurso completo do estafeta (vetor percurso)</w:t>
+      </w:r>
+      <w:r>
+        <w:t xml:space="preserve">, que será mostrado a partir da função </w:t>
+      </w:r>
+      <w:proofErr w:type="spellStart"/>
+      <w:proofErr w:type="gramStart"/>
+      <w:r>
+        <w:t>showPathGV</w:t>
+      </w:r>
+      <w:proofErr w:type="spellEnd"/>
+      <w:r>
+        <w:t>(</w:t>
+      </w:r>
+      <w:proofErr w:type="gramEnd"/>
+      <w:r>
+        <w:t>),</w:t>
+      </w:r>
+      <w:r>
+        <w:t xml:space="preserve"> </w:t>
+      </w:r>
+      <w:r>
+        <w:t xml:space="preserve">que mostrará com recurso ao </w:t>
+      </w:r>
+      <w:proofErr w:type="spellStart"/>
+      <w:r>
+        <w:t>Graph</w:t>
+      </w:r>
+      <w:proofErr w:type="spellEnd"/>
+      <w:r>
+        <w:t xml:space="preserve"> </w:t>
+      </w:r>
+      <w:proofErr w:type="spellStart"/>
+      <w:r>
+        <w:t>Viewer</w:t>
+      </w:r>
+      <w:proofErr w:type="spellEnd"/>
+      <w:r>
+        <w:t xml:space="preserve"> o caminho percorrido pelo estafeta.</w:t>
+      </w:r>
+    </w:p>
+    <w:p>
+      <w:pPr>
+        <w:spacing w:line="360" w:lineRule="auto"/>
+        <w:jc w:val="both"/>
+        <w:rPr>
+          <w:b/>
+          <w:bCs/>
+        </w:rPr>
+      </w:pPr>
+    </w:p>
+    <w:p>
+      <w:pPr>
+        <w:spacing w:line="360" w:lineRule="auto"/>
+        <w:jc w:val="both"/>
+        <w:rPr>
+          <w:b/>
+          <w:bCs/>
+        </w:rPr>
+      </w:pPr>
+      <w:r>
+        <w:rPr>
+          <w:b/>
+          <w:bCs/>
+        </w:rPr>
+        <w:t>Alg</w:t>
+      </w:r>
+      <w:r>
+        <w:rPr>
+          <w:b/>
+          <w:bCs/>
+        </w:rPr>
+        <w:t xml:space="preserve">oritmo utilizado na iteração </w:t>
+      </w:r>
+      <w:r>
+        <w:rPr>
+          <w:b/>
+          <w:bCs/>
+        </w:rPr>
+        <w:t>2</w:t>
+      </w:r>
+    </w:p>
+    <w:p>
+      <w:r>
+        <w:t xml:space="preserve">A implementação da </w:t>
+      </w:r>
+      <w:r>
+        <w:t>segunda</w:t>
+      </w:r>
+      <w:r>
+        <w:t xml:space="preserve"> iteração começa na função </w:t>
+      </w:r>
+      <w:proofErr w:type="spellStart"/>
+      <w:r>
+        <w:t>Um</w:t>
+      </w:r>
+      <w:r>
+        <w:t>_Estafeta_</w:t>
+      </w:r>
+      <w:r>
+        <w:t>Varios</w:t>
+      </w:r>
+      <w:r>
+        <w:t>_</w:t>
+      </w:r>
+      <w:proofErr w:type="gramStart"/>
+      <w:r>
+        <w:t>Pedidos</w:t>
+      </w:r>
+      <w:proofErr w:type="spellEnd"/>
+      <w:r>
+        <w:t>(</w:t>
+      </w:r>
+      <w:proofErr w:type="gramEnd"/>
+      <w:r>
+        <w:t xml:space="preserve">) do ficheiro </w:t>
+      </w:r>
+      <w:proofErr w:type="spellStart"/>
+      <w:r>
+        <w:t>Algoritmos.h</w:t>
+      </w:r>
+      <w:proofErr w:type="spellEnd"/>
+      <w:r>
+        <w:t xml:space="preserve">. Inicia-se com a apresentação dos vários clientes e restaurantes, e pede ao utilizador que efetue quantos pedidos quiser, escolhendo para cada pedido um restaurante e um cliente. </w:t>
+      </w:r>
+      <w:r>
+        <w:t>No final, pede-se também que escolha o estafeta que vai querer responsabilizar pelos seus pedidos.</w:t>
+      </w:r>
+      <w:r>
+        <w:t xml:space="preserve"> </w:t>
+      </w:r>
+      <w:r>
+        <w:t>Posto isto, temos como dados os pedidos que o utilizador efetuou</w:t>
+      </w:r>
+      <w:r>
+        <w:t>, e o estafeta que os irá atender</w:t>
+      </w:r>
+      <w:r>
+        <w:t>.</w:t>
+      </w:r>
+    </w:p>
+    <w:p/>
+    <w:p>
+      <w:pPr>
+        <w:rPr>
+          <w:u w:val="single"/>
+        </w:rPr>
+      </w:pPr>
+      <w:r>
+        <w:t>De seguida, é chamado o algoritmo da fase 2 (algFase2()), descrito anteriormente (sem utilizar a capacidade dos meios de transporte), criado por nós e baseado</w:t>
+      </w:r>
+      <w:r>
+        <w:t xml:space="preserve"> na ideia do </w:t>
+      </w:r>
+      <w:proofErr w:type="spellStart"/>
+      <w:r>
+        <w:t>Nearest</w:t>
+      </w:r>
+      <w:proofErr w:type="spellEnd"/>
+      <w:r>
+        <w:t xml:space="preserve"> </w:t>
+      </w:r>
+      <w:proofErr w:type="spellStart"/>
+      <w:r>
+        <w:t>Neighbor</w:t>
+      </w:r>
+      <w:proofErr w:type="spellEnd"/>
+      <w:r>
+        <w:t xml:space="preserve">, que nos devolve o vetor </w:t>
+      </w:r>
+      <w:proofErr w:type="spellStart"/>
+      <w:r>
+        <w:t>result</w:t>
+      </w:r>
+      <w:proofErr w:type="spellEnd"/>
+      <w:r>
+        <w:t xml:space="preserve"> organizado de forma a respeitar todas as condições (o estafeta tem de passar pelo restaurante X antes de entregar o pedido ao cliente X).</w:t>
+      </w:r>
+      <w:r>
+        <w:t xml:space="preserve"> </w:t>
+      </w:r>
+      <w:r>
+        <w:t xml:space="preserve">Posteriormente, é utilizado o Algoritmo de </w:t>
+      </w:r>
+      <w:proofErr w:type="spellStart"/>
+      <w:r>
+        <w:t>Dijkstra</w:t>
+      </w:r>
+      <w:proofErr w:type="spellEnd"/>
+      <w:r>
+        <w:t xml:space="preserve"> de modo a encontrar os caminhos mais próximos entre cada dois pontos desse vetor, construindo assim um vetor resultante com o percurso completo do estafeta (vetor percurso).</w:t>
+      </w:r>
+    </w:p>
+    <w:p/>
+    <w:p>
+      <w:r>
+        <w:t xml:space="preserve">Finalmente, é chamada a função </w:t>
+      </w:r>
+      <w:proofErr w:type="spellStart"/>
+      <w:proofErr w:type="gramStart"/>
+      <w:r>
+        <w:t>showPathGV</w:t>
+      </w:r>
+      <w:proofErr w:type="spellEnd"/>
+      <w:r>
+        <w:t>(</w:t>
+      </w:r>
+      <w:proofErr w:type="gramEnd"/>
+      <w:r>
+        <w:t xml:space="preserve">) que mostrará com recurso ao </w:t>
+      </w:r>
+      <w:proofErr w:type="spellStart"/>
+      <w:r>
+        <w:t>Graph</w:t>
+      </w:r>
+      <w:proofErr w:type="spellEnd"/>
+      <w:r>
+        <w:t xml:space="preserve"> </w:t>
+      </w:r>
+      <w:proofErr w:type="spellStart"/>
+      <w:r>
+        <w:t>Viewer</w:t>
+      </w:r>
+      <w:proofErr w:type="spellEnd"/>
+      <w:r>
+        <w:t xml:space="preserve"> o caminho percorrido pelo estafeta.</w:t>
+      </w:r>
+    </w:p>
+    <w:p>
+      <w:pPr>
+        <w:spacing w:line="360" w:lineRule="auto"/>
+        <w:jc w:val="both"/>
+        <w:rPr>
+          <w:b/>
+          <w:bCs/>
+        </w:rPr>
+      </w:pPr>
+    </w:p>
+    <w:p>
+      <w:pPr>
+        <w:spacing w:line="360" w:lineRule="auto"/>
+        <w:jc w:val="both"/>
+        <w:rPr>
+          <w:b/>
+          <w:bCs/>
+        </w:rPr>
+      </w:pPr>
+      <w:r>
+        <w:rPr>
+          <w:b/>
+          <w:bCs/>
+        </w:rPr>
+        <w:t>Alg</w:t>
+      </w:r>
+      <w:r>
+        <w:rPr>
+          <w:b/>
+          <w:bCs/>
+        </w:rPr>
+        <w:t xml:space="preserve">oritmo utilizado na iteração </w:t>
+      </w:r>
+      <w:r>
+        <w:rPr>
+          <w:b/>
+          <w:bCs/>
+        </w:rPr>
+        <w:t>3</w:t>
+      </w:r>
+    </w:p>
+    <w:p>
+      <w:r>
+        <w:t xml:space="preserve">A implementação da </w:t>
+      </w:r>
+      <w:r>
+        <w:t>terceira</w:t>
+      </w:r>
+      <w:r>
+        <w:t xml:space="preserve"> iteração começa na função </w:t>
+      </w:r>
+      <w:proofErr w:type="spellStart"/>
+      <w:r>
+        <w:t>Varios_Estafetas_</w:t>
+      </w:r>
+      <w:r>
+        <w:t>Sem</w:t>
+      </w:r>
+      <w:r>
+        <w:t>_</w:t>
+      </w:r>
+      <w:proofErr w:type="gramStart"/>
+      <w:r>
+        <w:t>Carga</w:t>
+      </w:r>
+      <w:proofErr w:type="spellEnd"/>
+      <w:r>
+        <w:t>(</w:t>
+      </w:r>
+      <w:proofErr w:type="gramEnd"/>
+      <w:r>
+        <w:t xml:space="preserve">) do ficheiro </w:t>
+      </w:r>
+      <w:proofErr w:type="spellStart"/>
+      <w:r>
+        <w:t>Algoritmos.h</w:t>
+      </w:r>
+      <w:proofErr w:type="spellEnd"/>
+      <w:r>
+        <w:t>. Inicia-se com a apresentação dos vários clientes e restaurantes, e pede ao utilizador que efetue quantos pedidos quiser, escolhendo para cada pedido um restaurante e um cliente. Posto isto, temos como dados os pedidos que o utilizador efetuou.</w:t>
+      </w:r>
+    </w:p>
+    <w:p/>
+    <w:p>
+      <w:pPr>
+        <w:rPr>
+          <w:u w:val="single"/>
+        </w:rPr>
+      </w:pPr>
+      <w:proofErr w:type="gramStart"/>
+      <w:r>
+        <w:t>Começamos</w:t>
+      </w:r>
+      <w:proofErr w:type="gramEnd"/>
+      <w:r>
+        <w:t xml:space="preserve"> atribuir a cada pedido o estafeta que estiver mais próximo do restaurante requisitado no pedido. De seguida, percorremos todos os estafetas da empresa. É apresentado no ecrã o número de pedidos que o estafeta foi responsabilizado. Caso esse </w:t>
+      </w:r>
+      <w:r>
+        <w:lastRenderedPageBreak/>
+        <w:t>número seja apenas um, é chamado o algoritmo da fase 1 (</w:t>
+      </w:r>
+      <w:r>
+        <w:t xml:space="preserve">algFase1() - </w:t>
+      </w:r>
+      <w:r>
+        <w:t xml:space="preserve">um estafeta atende um único pedido), caso seja responsável por mais do que um pedido, é chamado o algoritmo da fase </w:t>
+      </w:r>
+      <w:r>
+        <w:t>2</w:t>
+      </w:r>
+      <w:r>
+        <w:t xml:space="preserve"> (algFase2())</w:t>
+      </w:r>
+      <w:r>
+        <w:t>, que corresponde ao algoritmo descrito anteriormente</w:t>
+      </w:r>
+      <w:r>
+        <w:t xml:space="preserve"> (sem considerar as capacidades)</w:t>
+      </w:r>
+      <w:r>
+        <w:t xml:space="preserve">, por nós criado e baseado na ideia do </w:t>
+      </w:r>
+      <w:proofErr w:type="spellStart"/>
+      <w:r>
+        <w:t>Nearest</w:t>
+      </w:r>
+      <w:proofErr w:type="spellEnd"/>
+      <w:r>
+        <w:t xml:space="preserve"> </w:t>
+      </w:r>
+      <w:proofErr w:type="spellStart"/>
+      <w:r>
+        <w:t>Neighbor</w:t>
+      </w:r>
+      <w:proofErr w:type="spellEnd"/>
+      <w:r>
+        <w:t xml:space="preserve">, que nos devolve o vetor </w:t>
+      </w:r>
+      <w:proofErr w:type="spellStart"/>
+      <w:r>
+        <w:t>result</w:t>
+      </w:r>
+      <w:proofErr w:type="spellEnd"/>
+      <w:r>
+        <w:t xml:space="preserve"> organizado de forma a respeitar todas as condições (o estafeta tem de passar pelo restaurante X antes de entregar o pedido ao cliente X). Posteriormente, é utilizado o Algoritmo de </w:t>
+      </w:r>
+      <w:proofErr w:type="spellStart"/>
+      <w:r>
+        <w:t>Dijkstra</w:t>
+      </w:r>
+      <w:proofErr w:type="spellEnd"/>
+      <w:r>
+        <w:t xml:space="preserve"> de modo a encontrar os caminhos mais próximos entre cada dois pontos desse vetor, construindo assim um vetor resultante com o percurso completo do estafeta (vetor percurso).</w:t>
+      </w:r>
+    </w:p>
+    <w:p/>
+    <w:p>
+      <w:r>
+        <w:t xml:space="preserve">Cada percurso de cada estafeta vai sendo adicionado a um vetor percursos, que será enviado depois a uma função </w:t>
+      </w:r>
+      <w:proofErr w:type="spellStart"/>
+      <w:proofErr w:type="gramStart"/>
+      <w:r>
+        <w:t>showMultiplePathsGV</w:t>
+      </w:r>
+      <w:proofErr w:type="spellEnd"/>
+      <w:r>
+        <w:t>(</w:t>
+      </w:r>
+      <w:proofErr w:type="gramEnd"/>
+      <w:r>
+        <w:t xml:space="preserve">), que mostra com recurso ao </w:t>
+      </w:r>
+      <w:proofErr w:type="spellStart"/>
+      <w:r>
+        <w:t>Graph</w:t>
+      </w:r>
+      <w:proofErr w:type="spellEnd"/>
+      <w:r>
+        <w:t xml:space="preserve"> </w:t>
+      </w:r>
+      <w:proofErr w:type="spellStart"/>
+      <w:r>
+        <w:t>Viewer</w:t>
+      </w:r>
+      <w:proofErr w:type="spellEnd"/>
+      <w:r>
+        <w:t xml:space="preserve"> todos os caminhos efetuados pelos vários estafetas.</w:t>
+      </w:r>
+    </w:p>
+    <w:p>
+      <w:pPr>
+        <w:spacing w:line="360" w:lineRule="auto"/>
+        <w:jc w:val="both"/>
+      </w:pPr>
+    </w:p>
+    <w:p>
+      <w:pPr>
+        <w:spacing w:line="360" w:lineRule="auto"/>
+        <w:jc w:val="both"/>
+        <w:rPr>
+          <w:b/>
+          <w:bCs/>
+        </w:rPr>
+      </w:pPr>
+    </w:p>
+    <w:p>
+      <w:pPr>
+        <w:spacing w:line="360" w:lineRule="auto"/>
+        <w:jc w:val="both"/>
+        <w:rPr>
+          <w:b/>
+          <w:bCs/>
+        </w:rPr>
+      </w:pPr>
+      <w:r>
+        <w:rPr>
+          <w:b/>
+          <w:bCs/>
+        </w:rPr>
+        <w:t>Alg</w:t>
+      </w:r>
+      <w:r>
+        <w:rPr>
+          <w:b/>
+          <w:bCs/>
+        </w:rPr>
+        <w:t xml:space="preserve">oritmo utilizado na iteração </w:t>
+      </w:r>
+      <w:r>
+        <w:rPr>
+          <w:b/>
+          <w:bCs/>
+        </w:rPr>
+        <w:t>4</w:t>
+      </w:r>
+    </w:p>
+    <w:p>
+      <w:r>
+        <w:t>A implementação da quarta iteração</w:t>
+      </w:r>
+      <w:r>
+        <w:t xml:space="preserve"> </w:t>
+      </w:r>
+      <w:r>
+        <w:t xml:space="preserve">começa na função </w:t>
+      </w:r>
+      <w:proofErr w:type="spellStart"/>
+      <w:r>
+        <w:t>Varios_Estafetas_Com_</w:t>
+      </w:r>
+      <w:proofErr w:type="gramStart"/>
+      <w:r>
+        <w:t>Carga</w:t>
+      </w:r>
+      <w:proofErr w:type="spellEnd"/>
+      <w:r>
+        <w:t>(</w:t>
+      </w:r>
+      <w:proofErr w:type="gramEnd"/>
+      <w:r>
+        <w:t xml:space="preserve">) do ficheiro </w:t>
+      </w:r>
+      <w:proofErr w:type="spellStart"/>
+      <w:r>
+        <w:t>Algoritmos.h</w:t>
+      </w:r>
+      <w:proofErr w:type="spellEnd"/>
+      <w:r>
+        <w:t>. Inicia-se com a apresentação dos vários clientes e restaurantes, e pede ao utilizador que efetue quantos pedidos quiser, escolhendo para cada pedido um restaurante e um cliente. Posto isto, temos como dados os pedidos que o utilizador efetuou.</w:t>
+      </w:r>
+    </w:p>
+    <w:p/>
+    <w:p>
+      <w:pPr>
+        <w:rPr>
+          <w:u w:val="single"/>
+        </w:rPr>
+      </w:pPr>
+      <w:proofErr w:type="gramStart"/>
+      <w:r>
+        <w:t>Começamos</w:t>
+      </w:r>
+      <w:proofErr w:type="gramEnd"/>
+      <w:r>
+        <w:t xml:space="preserve"> atribuir a cada pedido o estafeta que estiver mais próximo do restaurante requisitado no pedido. De seguida, percorremos todos os estafetas da empresa. É apresentado no ecrã o número de pedidos que o estafeta foi responsabilizado. Caso esse número seja apenas um, é chamado o algoritmo da fase 1 (</w:t>
+      </w:r>
+      <w:r>
+        <w:t xml:space="preserve">algFase1() - </w:t>
+      </w:r>
+      <w:r>
+        <w:t>um estafeta atende um único pedido)</w:t>
+      </w:r>
+      <w:r>
+        <w:t>, caso seja responsável por mais do que um pedido, é chamado o algoritmo da fase 4</w:t>
+      </w:r>
+      <w:r>
+        <w:t xml:space="preserve"> (algFase4())</w:t>
+      </w:r>
+      <w:r>
+        <w:t xml:space="preserve">, que corresponde ao algoritmo descrito anteriormente, por nós criado e baseado na ideia do </w:t>
+      </w:r>
+      <w:proofErr w:type="spellStart"/>
+      <w:r>
+        <w:t>Nearest</w:t>
+      </w:r>
+      <w:proofErr w:type="spellEnd"/>
+      <w:r>
+        <w:t xml:space="preserve"> </w:t>
+      </w:r>
+      <w:proofErr w:type="spellStart"/>
+      <w:r>
+        <w:t>Neighbor</w:t>
+      </w:r>
+      <w:proofErr w:type="spellEnd"/>
+      <w:r>
+        <w:t xml:space="preserve">, que nos devolve o vetor </w:t>
+      </w:r>
+      <w:proofErr w:type="spellStart"/>
+      <w:r>
+        <w:t>result</w:t>
+      </w:r>
+      <w:proofErr w:type="spellEnd"/>
+      <w:r>
+        <w:t xml:space="preserve"> organizado de forma a respeitar todas as condições (o estafeta tem de passar pelo restaurante X antes de entregar o pedido ao cliente X, e em nenhum momento deve exceder a capacidade máxima do seu veículo). Posteriormente, é utilizado o Algoritmo de </w:t>
+      </w:r>
+      <w:proofErr w:type="spellStart"/>
+      <w:r>
+        <w:t>Dijkstra</w:t>
+      </w:r>
+      <w:proofErr w:type="spellEnd"/>
+      <w:r>
+        <w:t xml:space="preserve"> de modo a encontrar os caminhos mais próximos entre cada dois pontos desse vetor, construindo assim um vetor resultante com o percurso completo do estafeta (vetor percurso).</w:t>
+      </w:r>
+    </w:p>
+    <w:p/>
+    <w:p>
+      <w:r>
+        <w:t xml:space="preserve">Cada percurso de cada estafeta vai sendo adicionado a um vetor percursos, que será enviado depois a uma função </w:t>
+      </w:r>
+      <w:proofErr w:type="spellStart"/>
+      <w:proofErr w:type="gramStart"/>
+      <w:r>
+        <w:t>showMultiplePathsGV</w:t>
+      </w:r>
+      <w:proofErr w:type="spellEnd"/>
+      <w:r>
+        <w:t>(</w:t>
+      </w:r>
+      <w:proofErr w:type="gramEnd"/>
+      <w:r>
+        <w:t xml:space="preserve">), que mostra com recurso ao </w:t>
+      </w:r>
+      <w:proofErr w:type="spellStart"/>
+      <w:r>
+        <w:t>Graph</w:t>
+      </w:r>
+      <w:proofErr w:type="spellEnd"/>
+      <w:r>
+        <w:t xml:space="preserve"> </w:t>
+      </w:r>
+      <w:proofErr w:type="spellStart"/>
+      <w:r>
+        <w:t>Viewer</w:t>
+      </w:r>
+      <w:proofErr w:type="spellEnd"/>
+      <w:r>
+        <w:t xml:space="preserve"> todos os caminhos efetuados pelos vários estafetas.</w:t>
+      </w:r>
+    </w:p>
+    <w:p/>
     <w:p>
       <w:pPr>
         <w:pStyle w:val="Ttulo1"/>
@@ -9403,6 +14620,7 @@
         <w:rPr>
           <w:highlight w:val="none"/>
         </w:rPr>
+        <w:lastRenderedPageBreak/>
         <w:t>Bibliografia</w:t>
       </w:r>
     </w:p>
@@ -9414,7 +14632,7 @@
       </w:pPr>
     </w:p>
     <w:sectPr>
-      <w:footerReference w:type="default" r:id="rId13"/>
+      <w:footerReference w:type="default" r:id="rId19"/>
       <w:pgSz w:w="11909" w:h="16834"/>
       <w:pgMar w:top="1440" w:right="1440" w:bottom="1440" w:left="1440" w:header="720" w:footer="720" w:gutter="0"/>
       <w:pgNumType w:start="1"/>
@@ -9426,7 +14644,7 @@
 </file>
 
 <file path=word/endnotes.xml><?xml version="1.0" encoding="utf-8"?>
-<w:endnotes xmlns:wpc="http://schemas.microsoft.com/office/word/2010/wordprocessingCanvas" xmlns:cx="http://schemas.microsoft.com/office/drawing/2014/chartex" xmlns:cx1="http://schemas.microsoft.com/office/drawing/2015/9/8/chartex" xmlns:cx2="http://schemas.microsoft.com/office/drawing/2015/10/21/chartex" xmlns:cx3="http://schemas.microsoft.com/office/drawing/2016/5/9/chartex" xmlns:cx4="http://schemas.microsoft.com/office/drawing/2016/5/10/chartex" xmlns:cx5="http://schemas.microsoft.com/office/drawing/2016/5/11/chartex" xmlns:cx6="http://schemas.microsoft.com/office/drawing/2016/5/12/chartex" xmlns:cx7="http://schemas.microsoft.com/office/drawing/2016/5/13/chartex" xmlns:cx8="http://schemas.microsoft.com/office/drawing/2016/5/14/chartex" xmlns:mc="http://schemas.openxmlformats.org/markup-compatibility/2006" xmlns:aink="http://schemas.microsoft.com/office/drawing/2016/ink" xmlns:am3d="http://schemas.microsoft.com/office/drawing/2017/model3d" xmlns:o="urn:schemas-microsoft-com:office:office" xmlns:r="http://schemas.openxmlformats.org/officeDocument/2006/relationships" xmlns:m="http://schemas.openxmlformats.org/officeDocument/2006/math" xmlns:v="urn:schemas-microsoft-com:vml" xmlns:wp14="http://schemas.microsoft.com/office/word/2010/wordprocessingDrawing" xmlns:wp="http://schemas.openxmlformats.org/drawingml/2006/wordprocessingDrawing" xmlns:w10="urn:schemas-microsoft-com:office:word" xmlns:w="http://schemas.openxmlformats.org/wordprocessingml/2006/main" xmlns:w14="http://schemas.microsoft.com/office/word/2010/wordml" xmlns:w15="http://schemas.microsoft.com/office/word/2012/wordml" xmlns:w16cid="http://schemas.microsoft.com/office/word/2016/wordml/cid" xmlns:w16se="http://schemas.microsoft.com/office/word/2015/wordml/symex" xmlns:wpg="http://schemas.microsoft.com/office/word/2010/wordprocessingGroup" xmlns:wpi="http://schemas.microsoft.com/office/word/2010/wordprocessingInk" xmlns:wne="http://schemas.microsoft.com/office/word/2006/wordml" xmlns:wps="http://schemas.microsoft.com/office/word/2010/wordprocessingShape" mc:Ignorable="w14 w15 w16se w16cid wp14">
+<w:endnotes xmlns:wpc="http://schemas.microsoft.com/office/word/2010/wordprocessingCanvas" xmlns:cx="http://schemas.microsoft.com/office/drawing/2014/chartex" xmlns:cx1="http://schemas.microsoft.com/office/drawing/2015/9/8/chartex" xmlns:cx2="http://schemas.microsoft.com/office/drawing/2015/10/21/chartex" xmlns:cx3="http://schemas.microsoft.com/office/drawing/2016/5/9/chartex" xmlns:cx4="http://schemas.microsoft.com/office/drawing/2016/5/10/chartex" xmlns:cx5="http://schemas.microsoft.com/office/drawing/2016/5/11/chartex" xmlns:cx6="http://schemas.microsoft.com/office/drawing/2016/5/12/chartex" xmlns:cx7="http://schemas.microsoft.com/office/drawing/2016/5/13/chartex" xmlns:cx8="http://schemas.microsoft.com/office/drawing/2016/5/14/chartex" xmlns:mc="http://schemas.openxmlformats.org/markup-compatibility/2006" xmlns:aink="http://schemas.microsoft.com/office/drawing/2016/ink" xmlns:am3d="http://schemas.microsoft.com/office/drawing/2017/model3d" xmlns:o="urn:schemas-microsoft-com:office:office" xmlns:r="http://schemas.openxmlformats.org/officeDocument/2006/relationships" xmlns:m="http://schemas.openxmlformats.org/officeDocument/2006/math" xmlns:v="urn:schemas-microsoft-com:vml" xmlns:wp14="http://schemas.microsoft.com/office/word/2010/wordprocessingDrawing" xmlns:wp="http://schemas.openxmlformats.org/drawingml/2006/wordprocessingDrawing" xmlns:w10="urn:schemas-microsoft-com:office:word" xmlns:w="http://schemas.openxmlformats.org/wordprocessingml/2006/main" xmlns:w14="http://schemas.microsoft.com/office/word/2010/wordml" xmlns:w15="http://schemas.microsoft.com/office/word/2012/wordml" xmlns:w16cex="http://schemas.microsoft.com/office/word/2018/wordml/cex" xmlns:w16cid="http://schemas.microsoft.com/office/word/2016/wordml/cid" xmlns:w16="http://schemas.microsoft.com/office/word/2018/wordml" xmlns:w16se="http://schemas.microsoft.com/office/word/2015/wordml/symex" xmlns:wpg="http://schemas.microsoft.com/office/word/2010/wordprocessingGroup" xmlns:wpi="http://schemas.microsoft.com/office/word/2010/wordprocessingInk" xmlns:wne="http://schemas.microsoft.com/office/word/2006/wordml" xmlns:wps="http://schemas.microsoft.com/office/word/2010/wordprocessingShape" mc:Ignorable="w14 w15 w16se w16cid w16 w16cex wp14">
   <w:endnote w:type="separator" w:id="-1">
     <w:p>
       <w:pPr>
@@ -9451,7 +14669,7 @@
 </file>
 
 <file path=word/footer1.xml><?xml version="1.0" encoding="utf-8"?>
-<w:ftr xmlns:wpc="http://schemas.microsoft.com/office/word/2010/wordprocessingCanvas" xmlns:cx="http://schemas.microsoft.com/office/drawing/2014/chartex" xmlns:cx1="http://schemas.microsoft.com/office/drawing/2015/9/8/chartex" xmlns:cx2="http://schemas.microsoft.com/office/drawing/2015/10/21/chartex" xmlns:cx3="http://schemas.microsoft.com/office/drawing/2016/5/9/chartex" xmlns:cx4="http://schemas.microsoft.com/office/drawing/2016/5/10/chartex" xmlns:cx5="http://schemas.microsoft.com/office/drawing/2016/5/11/chartex" xmlns:cx6="http://schemas.microsoft.com/office/drawing/2016/5/12/chartex" xmlns:cx7="http://schemas.microsoft.com/office/drawing/2016/5/13/chartex" xmlns:cx8="http://schemas.microsoft.com/office/drawing/2016/5/14/chartex" xmlns:mc="http://schemas.openxmlformats.org/markup-compatibility/2006" xmlns:aink="http://schemas.microsoft.com/office/drawing/2016/ink" xmlns:am3d="http://schemas.microsoft.com/office/drawing/2017/model3d" xmlns:o="urn:schemas-microsoft-com:office:office" xmlns:r="http://schemas.openxmlformats.org/officeDocument/2006/relationships" xmlns:m="http://schemas.openxmlformats.org/officeDocument/2006/math" xmlns:v="urn:schemas-microsoft-com:vml" xmlns:wp14="http://schemas.microsoft.com/office/word/2010/wordprocessingDrawing" xmlns:wp="http://schemas.openxmlformats.org/drawingml/2006/wordprocessingDrawing" xmlns:w10="urn:schemas-microsoft-com:office:word" xmlns:w="http://schemas.openxmlformats.org/wordprocessingml/2006/main" xmlns:w14="http://schemas.microsoft.com/office/word/2010/wordml" xmlns:w15="http://schemas.microsoft.com/office/word/2012/wordml" xmlns:w16cid="http://schemas.microsoft.com/office/word/2016/wordml/cid" xmlns:w16se="http://schemas.microsoft.com/office/word/2015/wordml/symex" xmlns:wpg="http://schemas.microsoft.com/office/word/2010/wordprocessingGroup" xmlns:wpi="http://schemas.microsoft.com/office/word/2010/wordprocessingInk" xmlns:wne="http://schemas.microsoft.com/office/word/2006/wordml" xmlns:wps="http://schemas.microsoft.com/office/word/2010/wordprocessingShape" mc:Ignorable="w14 w15 w16se w16cid wp14">
+<w:ftr xmlns:wpc="http://schemas.microsoft.com/office/word/2010/wordprocessingCanvas" xmlns:cx="http://schemas.microsoft.com/office/drawing/2014/chartex" xmlns:cx1="http://schemas.microsoft.com/office/drawing/2015/9/8/chartex" xmlns:cx2="http://schemas.microsoft.com/office/drawing/2015/10/21/chartex" xmlns:cx3="http://schemas.microsoft.com/office/drawing/2016/5/9/chartex" xmlns:cx4="http://schemas.microsoft.com/office/drawing/2016/5/10/chartex" xmlns:cx5="http://schemas.microsoft.com/office/drawing/2016/5/11/chartex" xmlns:cx6="http://schemas.microsoft.com/office/drawing/2016/5/12/chartex" xmlns:cx7="http://schemas.microsoft.com/office/drawing/2016/5/13/chartex" xmlns:cx8="http://schemas.microsoft.com/office/drawing/2016/5/14/chartex" xmlns:mc="http://schemas.openxmlformats.org/markup-compatibility/2006" xmlns:aink="http://schemas.microsoft.com/office/drawing/2016/ink" xmlns:am3d="http://schemas.microsoft.com/office/drawing/2017/model3d" xmlns:o="urn:schemas-microsoft-com:office:office" xmlns:r="http://schemas.openxmlformats.org/officeDocument/2006/relationships" xmlns:m="http://schemas.openxmlformats.org/officeDocument/2006/math" xmlns:v="urn:schemas-microsoft-com:vml" xmlns:wp14="http://schemas.microsoft.com/office/word/2010/wordprocessingDrawing" xmlns:wp="http://schemas.openxmlformats.org/drawingml/2006/wordprocessingDrawing" xmlns:w10="urn:schemas-microsoft-com:office:word" xmlns:w="http://schemas.openxmlformats.org/wordprocessingml/2006/main" xmlns:w14="http://schemas.microsoft.com/office/word/2010/wordml" xmlns:w15="http://schemas.microsoft.com/office/word/2012/wordml" xmlns:w16cex="http://schemas.microsoft.com/office/word/2018/wordml/cex" xmlns:w16cid="http://schemas.microsoft.com/office/word/2016/wordml/cid" xmlns:w16="http://schemas.microsoft.com/office/word/2018/wordml" xmlns:w16se="http://schemas.microsoft.com/office/word/2015/wordml/symex" xmlns:wpg="http://schemas.microsoft.com/office/word/2010/wordprocessingGroup" xmlns:wpi="http://schemas.microsoft.com/office/word/2010/wordprocessingInk" xmlns:wne="http://schemas.microsoft.com/office/word/2006/wordml" xmlns:wps="http://schemas.microsoft.com/office/word/2010/wordprocessingShape" mc:Ignorable="w14 w15 w16se w16cid w16 w16cex wp14">
   <w:p>
     <w:pPr>
       <w:jc w:val="right"/>
@@ -9479,7 +14697,7 @@
 </file>
 
 <file path=word/footnotes.xml><?xml version="1.0" encoding="utf-8"?>
-<w:footnotes xmlns:wpc="http://schemas.microsoft.com/office/word/2010/wordprocessingCanvas" xmlns:cx="http://schemas.microsoft.com/office/drawing/2014/chartex" xmlns:cx1="http://schemas.microsoft.com/office/drawing/2015/9/8/chartex" xmlns:cx2="http://schemas.microsoft.com/office/drawing/2015/10/21/chartex" xmlns:cx3="http://schemas.microsoft.com/office/drawing/2016/5/9/chartex" xmlns:cx4="http://schemas.microsoft.com/office/drawing/2016/5/10/chartex" xmlns:cx5="http://schemas.microsoft.com/office/drawing/2016/5/11/chartex" xmlns:cx6="http://schemas.microsoft.com/office/drawing/2016/5/12/chartex" xmlns:cx7="http://schemas.microsoft.com/office/drawing/2016/5/13/chartex" xmlns:cx8="http://schemas.microsoft.com/office/drawing/2016/5/14/chartex" xmlns:mc="http://schemas.openxmlformats.org/markup-compatibility/2006" xmlns:aink="http://schemas.microsoft.com/office/drawing/2016/ink" xmlns:am3d="http://schemas.microsoft.com/office/drawing/2017/model3d" xmlns:o="urn:schemas-microsoft-com:office:office" xmlns:r="http://schemas.openxmlformats.org/officeDocument/2006/relationships" xmlns:m="http://schemas.openxmlformats.org/officeDocument/2006/math" xmlns:v="urn:schemas-microsoft-com:vml" xmlns:wp14="http://schemas.microsoft.com/office/word/2010/wordprocessingDrawing" xmlns:wp="http://schemas.openxmlformats.org/drawingml/2006/wordprocessingDrawing" xmlns:w10="urn:schemas-microsoft-com:office:word" xmlns:w="http://schemas.openxmlformats.org/wordprocessingml/2006/main" xmlns:w14="http://schemas.microsoft.com/office/word/2010/wordml" xmlns:w15="http://schemas.microsoft.com/office/word/2012/wordml" xmlns:w16cid="http://schemas.microsoft.com/office/word/2016/wordml/cid" xmlns:w16se="http://schemas.microsoft.com/office/word/2015/wordml/symex" xmlns:wpg="http://schemas.microsoft.com/office/word/2010/wordprocessingGroup" xmlns:wpi="http://schemas.microsoft.com/office/word/2010/wordprocessingInk" xmlns:wne="http://schemas.microsoft.com/office/word/2006/wordml" xmlns:wps="http://schemas.microsoft.com/office/word/2010/wordprocessingShape" mc:Ignorable="w14 w15 w16se w16cid wp14">
+<w:footnotes xmlns:wpc="http://schemas.microsoft.com/office/word/2010/wordprocessingCanvas" xmlns:cx="http://schemas.microsoft.com/office/drawing/2014/chartex" xmlns:cx1="http://schemas.microsoft.com/office/drawing/2015/9/8/chartex" xmlns:cx2="http://schemas.microsoft.com/office/drawing/2015/10/21/chartex" xmlns:cx3="http://schemas.microsoft.com/office/drawing/2016/5/9/chartex" xmlns:cx4="http://schemas.microsoft.com/office/drawing/2016/5/10/chartex" xmlns:cx5="http://schemas.microsoft.com/office/drawing/2016/5/11/chartex" xmlns:cx6="http://schemas.microsoft.com/office/drawing/2016/5/12/chartex" xmlns:cx7="http://schemas.microsoft.com/office/drawing/2016/5/13/chartex" xmlns:cx8="http://schemas.microsoft.com/office/drawing/2016/5/14/chartex" xmlns:mc="http://schemas.openxmlformats.org/markup-compatibility/2006" xmlns:aink="http://schemas.microsoft.com/office/drawing/2016/ink" xmlns:am3d="http://schemas.microsoft.com/office/drawing/2017/model3d" xmlns:o="urn:schemas-microsoft-com:office:office" xmlns:r="http://schemas.openxmlformats.org/officeDocument/2006/relationships" xmlns:m="http://schemas.openxmlformats.org/officeDocument/2006/math" xmlns:v="urn:schemas-microsoft-com:vml" xmlns:wp14="http://schemas.microsoft.com/office/word/2010/wordprocessingDrawing" xmlns:wp="http://schemas.openxmlformats.org/drawingml/2006/wordprocessingDrawing" xmlns:w10="urn:schemas-microsoft-com:office:word" xmlns:w="http://schemas.openxmlformats.org/wordprocessingml/2006/main" xmlns:w14="http://schemas.microsoft.com/office/word/2010/wordml" xmlns:w15="http://schemas.microsoft.com/office/word/2012/wordml" xmlns:w16cex="http://schemas.microsoft.com/office/word/2018/wordml/cex" xmlns:w16cid="http://schemas.microsoft.com/office/word/2016/wordml/cid" xmlns:w16="http://schemas.microsoft.com/office/word/2018/wordml" xmlns:w16se="http://schemas.microsoft.com/office/word/2015/wordml/symex" xmlns:wpg="http://schemas.microsoft.com/office/word/2010/wordprocessingGroup" xmlns:wpi="http://schemas.microsoft.com/office/word/2010/wordprocessingInk" xmlns:wne="http://schemas.microsoft.com/office/word/2006/wordml" xmlns:wps="http://schemas.microsoft.com/office/word/2010/wordprocessingShape" mc:Ignorable="w14 w15 w16se w16cid w16 w16cex wp14">
   <w:footnote w:type="separator" w:id="-1">
     <w:p>
       <w:pPr>
@@ -9504,7 +14722,7 @@
 </file>
 
 <file path=word/numbering.xml><?xml version="1.0" encoding="utf-8"?>
-<w:numbering xmlns:wpc="http://schemas.microsoft.com/office/word/2010/wordprocessingCanvas" xmlns:cx="http://schemas.microsoft.com/office/drawing/2014/chartex" xmlns:cx1="http://schemas.microsoft.com/office/drawing/2015/9/8/chartex" xmlns:cx2="http://schemas.microsoft.com/office/drawing/2015/10/21/chartex" xmlns:cx3="http://schemas.microsoft.com/office/drawing/2016/5/9/chartex" xmlns:cx4="http://schemas.microsoft.com/office/drawing/2016/5/10/chartex" xmlns:cx5="http://schemas.microsoft.com/office/drawing/2016/5/11/chartex" xmlns:cx6="http://schemas.microsoft.com/office/drawing/2016/5/12/chartex" xmlns:cx7="http://schemas.microsoft.com/office/drawing/2016/5/13/chartex" xmlns:cx8="http://schemas.microsoft.com/office/drawing/2016/5/14/chartex" xmlns:mc="http://schemas.openxmlformats.org/markup-compatibility/2006" xmlns:aink="http://schemas.microsoft.com/office/drawing/2016/ink" xmlns:am3d="http://schemas.microsoft.com/office/drawing/2017/model3d" xmlns:o="urn:schemas-microsoft-com:office:office" xmlns:r="http://schemas.openxmlformats.org/officeDocument/2006/relationships" xmlns:m="http://schemas.openxmlformats.org/officeDocument/2006/math" xmlns:v="urn:schemas-microsoft-com:vml" xmlns:wp14="http://schemas.microsoft.com/office/word/2010/wordprocessingDrawing" xmlns:wp="http://schemas.openxmlformats.org/drawingml/2006/wordprocessingDrawing" xmlns:w10="urn:schemas-microsoft-com:office:word" xmlns:w="http://schemas.openxmlformats.org/wordprocessingml/2006/main" xmlns:w14="http://schemas.microsoft.com/office/word/2010/wordml" xmlns:w15="http://schemas.microsoft.com/office/word/2012/wordml" xmlns:w16cid="http://schemas.microsoft.com/office/word/2016/wordml/cid" xmlns:w16se="http://schemas.microsoft.com/office/word/2015/wordml/symex" xmlns:wpg="http://schemas.microsoft.com/office/word/2010/wordprocessingGroup" xmlns:wpi="http://schemas.microsoft.com/office/word/2010/wordprocessingInk" xmlns:wne="http://schemas.microsoft.com/office/word/2006/wordml" xmlns:wps="http://schemas.microsoft.com/office/word/2010/wordprocessingShape" mc:Ignorable="w14 w15 w16se w16cid wp14">
+<w:numbering xmlns:wpc="http://schemas.microsoft.com/office/word/2010/wordprocessingCanvas" xmlns:cx="http://schemas.microsoft.com/office/drawing/2014/chartex" xmlns:cx1="http://schemas.microsoft.com/office/drawing/2015/9/8/chartex" xmlns:cx2="http://schemas.microsoft.com/office/drawing/2015/10/21/chartex" xmlns:cx3="http://schemas.microsoft.com/office/drawing/2016/5/9/chartex" xmlns:cx4="http://schemas.microsoft.com/office/drawing/2016/5/10/chartex" xmlns:cx5="http://schemas.microsoft.com/office/drawing/2016/5/11/chartex" xmlns:cx6="http://schemas.microsoft.com/office/drawing/2016/5/12/chartex" xmlns:cx7="http://schemas.microsoft.com/office/drawing/2016/5/13/chartex" xmlns:cx8="http://schemas.microsoft.com/office/drawing/2016/5/14/chartex" xmlns:mc="http://schemas.openxmlformats.org/markup-compatibility/2006" xmlns:aink="http://schemas.microsoft.com/office/drawing/2016/ink" xmlns:am3d="http://schemas.microsoft.com/office/drawing/2017/model3d" xmlns:o="urn:schemas-microsoft-com:office:office" xmlns:r="http://schemas.openxmlformats.org/officeDocument/2006/relationships" xmlns:m="http://schemas.openxmlformats.org/officeDocument/2006/math" xmlns:v="urn:schemas-microsoft-com:vml" xmlns:wp14="http://schemas.microsoft.com/office/word/2010/wordprocessingDrawing" xmlns:wp="http://schemas.openxmlformats.org/drawingml/2006/wordprocessingDrawing" xmlns:w10="urn:schemas-microsoft-com:office:word" xmlns:w="http://schemas.openxmlformats.org/wordprocessingml/2006/main" xmlns:w14="http://schemas.microsoft.com/office/word/2010/wordml" xmlns:w15="http://schemas.microsoft.com/office/word/2012/wordml" xmlns:w16cex="http://schemas.microsoft.com/office/word/2018/wordml/cex" xmlns:w16cid="http://schemas.microsoft.com/office/word/2016/wordml/cid" xmlns:w16="http://schemas.microsoft.com/office/word/2018/wordml" xmlns:w16se="http://schemas.microsoft.com/office/word/2015/wordml/symex" xmlns:wpg="http://schemas.microsoft.com/office/word/2010/wordprocessingGroup" xmlns:wpi="http://schemas.microsoft.com/office/word/2010/wordprocessingInk" xmlns:wne="http://schemas.microsoft.com/office/word/2006/wordml" xmlns:wps="http://schemas.microsoft.com/office/word/2010/wordprocessingShape" mc:Ignorable="w14 w15 w16se w16cid w16 w16cex wp14">
   <w:abstractNum w:abstractNumId="0" w15:restartNumberingAfterBreak="0">
     <w:nsid w:val="0716186A"/>
     <w:multiLevelType w:val="hybridMultilevel"/>
@@ -11250,7 +16468,7 @@
 </file>
 
 <file path=word/styles.xml><?xml version="1.0" encoding="utf-8"?>
-<w:styles xmlns:mc="http://schemas.openxmlformats.org/markup-compatibility/2006" xmlns:r="http://schemas.openxmlformats.org/officeDocument/2006/relationships" xmlns:w="http://schemas.openxmlformats.org/wordprocessingml/2006/main" xmlns:w14="http://schemas.microsoft.com/office/word/2010/wordml" xmlns:w15="http://schemas.microsoft.com/office/word/2012/wordml" xmlns:w16cid="http://schemas.microsoft.com/office/word/2016/wordml/cid" xmlns:w16se="http://schemas.microsoft.com/office/word/2015/wordml/symex" mc:Ignorable="w14 w15 w16se w16cid">
+<w:styles xmlns:mc="http://schemas.openxmlformats.org/markup-compatibility/2006" xmlns:r="http://schemas.openxmlformats.org/officeDocument/2006/relationships" xmlns:w="http://schemas.openxmlformats.org/wordprocessingml/2006/main" xmlns:w14="http://schemas.microsoft.com/office/word/2010/wordml" xmlns:w15="http://schemas.microsoft.com/office/word/2012/wordml" xmlns:w16cex="http://schemas.microsoft.com/office/word/2018/wordml/cex" xmlns:w16cid="http://schemas.microsoft.com/office/word/2016/wordml/cid" xmlns:w16="http://schemas.microsoft.com/office/word/2018/wordml" xmlns:w16se="http://schemas.microsoft.com/office/word/2015/wordml/symex" mc:Ignorable="w14 w15 w16se w16cid w16 w16cex">
   <w:docDefaults>
     <w:rPrDefault>
       <w:rPr>
@@ -11770,7 +16988,6 @@
   <w:style w:type="character" w:default="1" w:styleId="Tipodeletrapredefinidodopargrafo">
     <w:name w:val="Default Paragraph Font"/>
     <w:uiPriority w:val="1"/>
-    <w:semiHidden/>
     <w:unhideWhenUsed/>
   </w:style>
   <w:style w:type="table" w:default="1" w:styleId="Tabelanormal">

--- a/Relatório-CAL.docx
+++ b/Relatório-CAL.docx
@@ -1,6 +1,6 @@
 
 <file path=word/document.xml><?xml version="1.0" encoding="utf-8"?>
-<w:document xmlns:wpc="http://schemas.microsoft.com/office/word/2010/wordprocessingCanvas" xmlns:cx="http://schemas.microsoft.com/office/drawing/2014/chartex" xmlns:cx1="http://schemas.microsoft.com/office/drawing/2015/9/8/chartex" xmlns:cx2="http://schemas.microsoft.com/office/drawing/2015/10/21/chartex" xmlns:cx3="http://schemas.microsoft.com/office/drawing/2016/5/9/chartex" xmlns:cx4="http://schemas.microsoft.com/office/drawing/2016/5/10/chartex" xmlns:cx5="http://schemas.microsoft.com/office/drawing/2016/5/11/chartex" xmlns:cx6="http://schemas.microsoft.com/office/drawing/2016/5/12/chartex" xmlns:cx7="http://schemas.microsoft.com/office/drawing/2016/5/13/chartex" xmlns:cx8="http://schemas.microsoft.com/office/drawing/2016/5/14/chartex" xmlns:mc="http://schemas.openxmlformats.org/markup-compatibility/2006" xmlns:aink="http://schemas.microsoft.com/office/drawing/2016/ink" xmlns:am3d="http://schemas.microsoft.com/office/drawing/2017/model3d" xmlns:o="urn:schemas-microsoft-com:office:office" xmlns:r="http://schemas.openxmlformats.org/officeDocument/2006/relationships" xmlns:m="http://schemas.openxmlformats.org/officeDocument/2006/math" xmlns:v="urn:schemas-microsoft-com:vml" xmlns:wp14="http://schemas.microsoft.com/office/word/2010/wordprocessingDrawing" xmlns:wp="http://schemas.openxmlformats.org/drawingml/2006/wordprocessingDrawing" xmlns:w10="urn:schemas-microsoft-com:office:word" xmlns:w="http://schemas.openxmlformats.org/wordprocessingml/2006/main" xmlns:w14="http://schemas.microsoft.com/office/word/2010/wordml" xmlns:w15="http://schemas.microsoft.com/office/word/2012/wordml" xmlns:w16cex="http://schemas.microsoft.com/office/word/2018/wordml/cex" xmlns:w16cid="http://schemas.microsoft.com/office/word/2016/wordml/cid" xmlns:w16="http://schemas.microsoft.com/office/word/2018/wordml" xmlns:w16se="http://schemas.microsoft.com/office/word/2015/wordml/symex" xmlns:wpg="http://schemas.microsoft.com/office/word/2010/wordprocessingGroup" xmlns:wpi="http://schemas.microsoft.com/office/word/2010/wordprocessingInk" xmlns:wne="http://schemas.microsoft.com/office/word/2006/wordml" xmlns:wps="http://schemas.microsoft.com/office/word/2010/wordprocessingShape" mc:Ignorable="w14 w15 w16se w16cid w16 w16cex wp14">
+<w:document xmlns:wpc="http://schemas.microsoft.com/office/word/2010/wordprocessingCanvas" xmlns:cx="http://schemas.microsoft.com/office/drawing/2014/chartex" xmlns:cx1="http://schemas.microsoft.com/office/drawing/2015/9/8/chartex" xmlns:cx2="http://schemas.microsoft.com/office/drawing/2015/10/21/chartex" xmlns:cx3="http://schemas.microsoft.com/office/drawing/2016/5/9/chartex" xmlns:cx4="http://schemas.microsoft.com/office/drawing/2016/5/10/chartex" xmlns:cx5="http://schemas.microsoft.com/office/drawing/2016/5/11/chartex" xmlns:cx6="http://schemas.microsoft.com/office/drawing/2016/5/12/chartex" xmlns:cx7="http://schemas.microsoft.com/office/drawing/2016/5/13/chartex" xmlns:cx8="http://schemas.microsoft.com/office/drawing/2016/5/14/chartex" xmlns:mc="http://schemas.openxmlformats.org/markup-compatibility/2006" xmlns:aink="http://schemas.microsoft.com/office/drawing/2016/ink" xmlns:am3d="http://schemas.microsoft.com/office/drawing/2017/model3d" xmlns:o="urn:schemas-microsoft-com:office:office" xmlns:r="http://schemas.openxmlformats.org/officeDocument/2006/relationships" xmlns:m="http://schemas.openxmlformats.org/officeDocument/2006/math" xmlns:v="urn:schemas-microsoft-com:vml" xmlns:wp14="http://schemas.microsoft.com/office/word/2010/wordprocessingDrawing" xmlns:wp="http://schemas.openxmlformats.org/drawingml/2006/wordprocessingDrawing" xmlns:w10="urn:schemas-microsoft-com:office:word" xmlns:w="http://schemas.openxmlformats.org/wordprocessingml/2006/main" xmlns:w14="http://schemas.microsoft.com/office/word/2010/wordml" xmlns:w15="http://schemas.microsoft.com/office/word/2012/wordml" xmlns:w16cid="http://schemas.microsoft.com/office/word/2016/wordml/cid" xmlns:w16se="http://schemas.microsoft.com/office/word/2015/wordml/symex" xmlns:wpg="http://schemas.microsoft.com/office/word/2010/wordprocessingGroup" xmlns:wpi="http://schemas.microsoft.com/office/word/2010/wordprocessingInk" xmlns:wne="http://schemas.microsoft.com/office/word/2006/wordml" xmlns:wps="http://schemas.microsoft.com/office/word/2010/wordprocessingShape" mc:Ignorable="w14 w15 w16se w16cid wp14">
   <w:body>
     <w:p>
       <w:r>
@@ -147,7 +147,6 @@
         </w:rPr>
         <w:t xml:space="preserve">     </w:t>
       </w:r>
-      <w:proofErr w:type="spellStart"/>
       <w:r>
         <w:rPr>
           <w:sz w:val="36"/>
@@ -155,17 +154,7 @@
           <w:highlight w:val="white"/>
           <w:u w:val="single"/>
         </w:rPr>
-        <w:t>EatExpress</w:t>
-      </w:r>
-      <w:proofErr w:type="spellEnd"/>
-      <w:r>
-        <w:rPr>
-          <w:sz w:val="36"/>
-          <w:szCs w:val="36"/>
-          <w:highlight w:val="white"/>
-          <w:u w:val="single"/>
-        </w:rPr>
-        <w:t>: Entrega de Comida</w:t>
+        <w:t>EatExpress: Entrega de Comida</w:t>
       </w:r>
     </w:p>
     <w:p>
@@ -2517,15 +2506,7 @@
         <w:jc w:val="both"/>
       </w:pPr>
       <w:r>
-        <w:t xml:space="preserve">No âmbito da unidade curricular Conceção e Análise de Algoritmos (CAL) do Mestrado Integrado em Engenharia Informática e Computação (MIEIC), será desenvolvida uma aplicação de entrega de comida: </w:t>
-      </w:r>
-      <w:proofErr w:type="spellStart"/>
-      <w:r>
-        <w:t>EatExpress</w:t>
-      </w:r>
-      <w:proofErr w:type="spellEnd"/>
-      <w:r>
-        <w:t xml:space="preserve">. </w:t>
+        <w:t xml:space="preserve">No âmbito da unidade curricular Conceção e Análise de Algoritmos (CAL) do Mestrado Integrado em Engenharia Informática e Computação (MIEIC), será desenvolvida uma aplicação de entrega de comida: EatExpress. </w:t>
       </w:r>
     </w:p>
     <w:p>
@@ -2543,13 +2524,8 @@
         <w:jc w:val="both"/>
       </w:pPr>
       <w:r>
-        <w:t xml:space="preserve">A aplicação será desenvolvida em C++, com recurso à API </w:t>
-      </w:r>
-      <w:proofErr w:type="spellStart"/>
-      <w:r>
-        <w:t>GraphViewer</w:t>
-      </w:r>
-      <w:proofErr w:type="spellEnd"/>
+        <w:t>A aplicação será desenvolvida em C++, com recurso à API GraphViewer</w:t>
+      </w:r>
       <w:r>
         <w:rPr>
           <w:color w:val="FF0000"/>
@@ -2557,15 +2533,7 @@
         <w:t xml:space="preserve"> </w:t>
       </w:r>
       <w:r>
-        <w:t xml:space="preserve">para se desenhar o grafo gerado para os diferentes trajetos. Os mapas utilizados serão extraídos da plataforma </w:t>
-      </w:r>
-      <w:proofErr w:type="spellStart"/>
-      <w:r>
-        <w:t>OpenStreetMaps</w:t>
-      </w:r>
-      <w:proofErr w:type="spellEnd"/>
-      <w:r>
-        <w:t>.</w:t>
+        <w:t>para se desenhar o grafo gerado para os diferentes trajetos. Os mapas utilizados serão extraídos da plataforma OpenStreetMaps.</w:t>
       </w:r>
     </w:p>
     <w:p>
@@ -2619,21 +2587,7 @@
         <w:rPr>
           <w:highlight w:val="white"/>
         </w:rPr>
-        <w:t xml:space="preserve">A </w:t>
-      </w:r>
-      <w:proofErr w:type="spellStart"/>
-      <w:r>
-        <w:rPr>
-          <w:highlight w:val="white"/>
-        </w:rPr>
-        <w:t>EatExpress</w:t>
-      </w:r>
-      <w:proofErr w:type="spellEnd"/>
-      <w:r>
-        <w:rPr>
-          <w:highlight w:val="white"/>
-        </w:rPr>
-        <w:t xml:space="preserve"> é um sistema de entrega de comida entre os restaurantes registados na plataforma e os utilizadores da sua aplicação.  Acedendo à aplicação o utilizador pode escolher o restaurante e o prato que deseja. A refeição escolhida é, de seguida, entregue na morada do cliente por um estafeta que utiliza o seu próprio meio de transporte da empresa para lá chegar (a pé, bicicleta, mota ou carro).</w:t>
+        <w:t>A EatExpress é um sistema de entrega de comida entre os restaurantes registados na plataforma e os utilizadores da sua aplicação.  Acedendo à aplicação o utilizador pode escolher o restaurante e o prato que deseja. A refeição escolhida é, de seguida, entregue na morada do cliente por um estafeta que utiliza o seu próprio meio de transporte da empresa para lá chegar (a pé, bicicleta, mota ou carro).</w:t>
       </w:r>
     </w:p>
     <w:p>
@@ -2731,21 +2685,7 @@
         <w:rPr>
           <w:highlight w:val="white"/>
         </w:rPr>
-        <w:t xml:space="preserve">Numa primeira fase considera-se que a plataforma </w:t>
-      </w:r>
-      <w:proofErr w:type="spellStart"/>
-      <w:r>
-        <w:rPr>
-          <w:highlight w:val="white"/>
-        </w:rPr>
-        <w:t>EatExpress</w:t>
-      </w:r>
-      <w:proofErr w:type="spellEnd"/>
-      <w:r>
-        <w:rPr>
-          <w:highlight w:val="white"/>
-        </w:rPr>
-        <w:t xml:space="preserve"> tem disponível apenas um estafeta que terá de realizar uma entrega. Nesta situação, o problema reduz-se a encontrar o trajeto mais curto, com início na posição do estafeta quando é realizado o pedido (esta posição é a morada do cliente onde este realizou o último pedido ou a “Casa dos Estafetas”), que passe pelo restaurante indicado, e termine na morada do cliente que efetuou o pedido. Ao estafeta é lhe associado um meio de transporte com uma velocidade média.</w:t>
+        <w:t>Numa primeira fase considera-se que a plataforma EatExpress tem disponível apenas um estafeta que terá de realizar uma entrega. Nesta situação, o problema reduz-se a encontrar o trajeto mais curto, com início na posição do estafeta quando é realizado o pedido (esta posição é a morada do cliente onde este realizou o último pedido ou a “Casa dos Estafetas”), que passe pelo restaurante indicado, e termine na morada do cliente que efetuou o pedido. Ao estafeta é lhe associado um meio de transporte com uma velocidade média.</w:t>
       </w:r>
     </w:p>
     <w:p>
@@ -2955,21 +2895,7 @@
         <w:rPr>
           <w:highlight w:val="white"/>
         </w:rPr>
-        <w:t xml:space="preserve">Nesta quarta fase vamos assumir o problema na íntegra, ou seja, a aplicação tem ao seu dispor vários estafetas cada um com o seu meio de transporte com capacidade limitada. É importante salientar que, ao ter disponível diferentes estafetas, não implica que que todos tenham </w:t>
-      </w:r>
-      <w:proofErr w:type="gramStart"/>
-      <w:r>
-        <w:rPr>
-          <w:highlight w:val="white"/>
-        </w:rPr>
-        <w:t>que</w:t>
-      </w:r>
-      <w:proofErr w:type="gramEnd"/>
-      <w:r>
-        <w:rPr>
-          <w:highlight w:val="white"/>
-        </w:rPr>
-        <w:t xml:space="preserve"> estar a circular. Cada estafeta atende um ou vários pedidos diferentes, realizando o </w:t>
+        <w:t xml:space="preserve">Nesta quarta fase vamos assumir o problema na íntegra, ou seja, a aplicação tem ao seu dispor vários estafetas cada um com o seu meio de transporte com capacidade limitada. É importante salientar que, ao ter disponível diferentes estafetas, não implica que que todos tenham que estar a circular. Cada estafeta atende um ou vários pedidos diferentes, realizando o </w:t>
       </w:r>
       <w:r>
         <w:rPr>
@@ -3034,21 +2960,7 @@
         <w:rPr>
           <w:highlight w:val="white"/>
         </w:rPr>
-        <w:t xml:space="preserve">Adicionalmente, em qualquer das versões do problema, é necessário antes de procurar definir qualquer percurso, a análise das características subjacentes aos dados. Por exemplo, a conetividade do grafo tem </w:t>
-      </w:r>
-      <w:proofErr w:type="gramStart"/>
-      <w:r>
-        <w:rPr>
-          <w:highlight w:val="white"/>
-        </w:rPr>
-        <w:t>que</w:t>
-      </w:r>
-      <w:proofErr w:type="gramEnd"/>
-      <w:r>
-        <w:rPr>
-          <w:highlight w:val="white"/>
-        </w:rPr>
-        <w:t xml:space="preserve"> ter sida em conta como já foi mencionado. Caso um destino de um cliente ou restaurante seja inacessível, esse pedido não deve fazer parte das possíveis rotas dos estafetas, e o utilizador deve ser notificado desta ocorrência. Estas situações serão analisadas num pré-processamento dos dados que será detalhado nos capítulos seguintes.</w:t>
+        <w:t>Adicionalmente, em qualquer das versões do problema, é necessário antes de procurar definir qualquer percurso, a análise das características subjacentes aos dados. Por exemplo, a conetividade do grafo tem que ter sida em conta como já foi mencionado. Caso um destino de um cliente ou restaurante seja inacessível, esse pedido não deve fazer parte das possíveis rotas dos estafetas, e o utilizador deve ser notificado desta ocorrência. Estas situações serão analisadas num pré-processamento dos dados que será detalhado nos capítulos seguintes.</w:t>
       </w:r>
       <w:r>
         <w:br w:type="page"/>
@@ -3232,19 +3144,11 @@
           <w:highlight w:val="white"/>
         </w:rPr>
       </w:pPr>
-      <w:proofErr w:type="spellStart"/>
-      <w:r>
-        <w:rPr>
-          <w:highlight w:val="white"/>
-        </w:rPr>
-        <w:t>adj</w:t>
-      </w:r>
-      <w:proofErr w:type="spellEnd"/>
-      <w:r>
-        <w:rPr>
-          <w:highlight w:val="white"/>
-        </w:rPr>
-        <w:t xml:space="preserve"> - conjunto contido em E, representa o conjunto de arestas (estradas que saem de um determinado nó);</w:t>
+      <w:r>
+        <w:rPr>
+          <w:highlight w:val="white"/>
+        </w:rPr>
+        <w:t>adj - conjunto contido em E, representa o conjunto de arestas (estradas que saem de um determinado nó);</w:t>
       </w:r>
     </w:p>
     <w:p>
@@ -3298,19 +3202,11 @@
           <w:highlight w:val="white"/>
         </w:rPr>
       </w:pPr>
-      <w:proofErr w:type="spellStart"/>
-      <w:r>
-        <w:rPr>
-          <w:highlight w:val="white"/>
-        </w:rPr>
-        <w:t>orig</w:t>
-      </w:r>
-      <w:proofErr w:type="spellEnd"/>
-      <w:r>
-        <w:rPr>
-          <w:highlight w:val="white"/>
-        </w:rPr>
-        <w:t xml:space="preserve"> </w:t>
+      <w:r>
+        <w:rPr>
+          <w:highlight w:val="white"/>
+        </w:rPr>
+        <w:t xml:space="preserve">orig </w:t>
       </w:r>
       <w:r>
         <w:rPr>
@@ -3337,19 +3233,11 @@
           <w:highlight w:val="white"/>
         </w:rPr>
       </w:pPr>
-      <w:proofErr w:type="spellStart"/>
-      <w:r>
-        <w:rPr>
-          <w:highlight w:val="white"/>
-        </w:rPr>
-        <w:t>dest</w:t>
-      </w:r>
-      <w:proofErr w:type="spellEnd"/>
-      <w:r>
-        <w:rPr>
-          <w:highlight w:val="white"/>
-        </w:rPr>
-        <w:t xml:space="preserve"> - </w:t>
+      <w:r>
+        <w:rPr>
+          <w:highlight w:val="white"/>
+        </w:rPr>
+        <w:t xml:space="preserve">dest - </w:t>
       </w:r>
       <w:r>
         <w:rPr>
@@ -3383,14 +3271,12 @@
         </w:rPr>
         <w:t xml:space="preserve">c - </w:t>
       </w:r>
-      <w:proofErr w:type="gramStart"/>
       <w:r>
         <w:rPr>
           <w:highlight w:val="white"/>
         </w:rPr>
         <w:t>custo</w:t>
       </w:r>
-      <w:proofErr w:type="gramEnd"/>
       <w:r>
         <w:rPr>
           <w:highlight w:val="white"/>
@@ -3410,19 +3296,11 @@
           <w:highlight w:val="white"/>
         </w:rPr>
       </w:pPr>
-      <w:proofErr w:type="spellStart"/>
-      <w:r>
-        <w:rPr>
-          <w:highlight w:val="white"/>
-        </w:rPr>
-        <w:t>unic</w:t>
-      </w:r>
-      <w:proofErr w:type="spellEnd"/>
-      <w:r>
-        <w:rPr>
-          <w:highlight w:val="white"/>
-        </w:rPr>
-        <w:t xml:space="preserve"> - booleano que indica se uma rua é de sentido único ou não;</w:t>
+      <w:r>
+        <w:rPr>
+          <w:highlight w:val="white"/>
+        </w:rPr>
+        <w:t>unic - booleano que indica se uma rua é de sentido único ou não;</w:t>
       </w:r>
     </w:p>
     <w:p>
@@ -3583,35 +3461,7 @@
         <w:rPr>
           <w:highlight w:val="white"/>
         </w:rPr>
-        <w:t xml:space="preserve">: estrutura de todos os clientes </w:t>
-      </w:r>
-      <w:proofErr w:type="gramStart"/>
-      <w:r>
-        <w:rPr>
-          <w:highlight w:val="white"/>
-        </w:rPr>
-        <w:t>registrados</w:t>
-      </w:r>
-      <w:proofErr w:type="gramEnd"/>
-      <w:r>
-        <w:rPr>
-          <w:highlight w:val="white"/>
-        </w:rPr>
-        <w:t xml:space="preserve"> na </w:t>
-      </w:r>
-      <w:proofErr w:type="spellStart"/>
-      <w:r>
-        <w:rPr>
-          <w:highlight w:val="white"/>
-        </w:rPr>
-        <w:t>EatExpress</w:t>
-      </w:r>
-      <w:proofErr w:type="spellEnd"/>
-      <w:r>
-        <w:rPr>
-          <w:highlight w:val="white"/>
-        </w:rPr>
-        <w:t>, tendo cada um:</w:t>
+        <w:t>: estrutura de todos os clientes registrados na EatExpress, tendo cada um:</w:t>
       </w:r>
     </w:p>
     <w:p>
@@ -3682,33 +3532,11 @@
         </w:rPr>
         <w:t xml:space="preserve"> </w:t>
       </w:r>
-      <w:proofErr w:type="spellStart"/>
-      <w:r>
-        <w:rPr>
-          <w:highlight w:val="white"/>
-        </w:rPr>
-        <w:t>nif</w:t>
-      </w:r>
-      <w:proofErr w:type="spellEnd"/>
-      <w:r>
-        <w:rPr>
-          <w:highlight w:val="white"/>
-        </w:rPr>
-        <w:t xml:space="preserve"> - </w:t>
-      </w:r>
-      <w:proofErr w:type="spellStart"/>
-      <w:r>
-        <w:rPr>
-          <w:highlight w:val="white"/>
-        </w:rPr>
-        <w:t>nif</w:t>
-      </w:r>
-      <w:proofErr w:type="spellEnd"/>
-      <w:r>
-        <w:rPr>
-          <w:highlight w:val="white"/>
-        </w:rPr>
-        <w:t xml:space="preserve"> do cliente;</w:t>
+      <w:r>
+        <w:rPr>
+          <w:highlight w:val="white"/>
+        </w:rPr>
+        <w:t>nif - nif do cliente;</w:t>
       </w:r>
     </w:p>
     <w:p>
@@ -3749,21 +3577,7 @@
         <w:rPr>
           <w:highlight w:val="white"/>
         </w:rPr>
-        <w:t xml:space="preserve">C - </w:t>
-      </w:r>
-      <w:proofErr w:type="gramStart"/>
-      <w:r>
-        <w:rPr>
-          <w:highlight w:val="white"/>
-        </w:rPr>
-        <w:t>cliente</w:t>
-      </w:r>
-      <w:proofErr w:type="gramEnd"/>
-      <w:r>
-        <w:rPr>
-          <w:highlight w:val="white"/>
-        </w:rPr>
-        <w:t xml:space="preserve"> que efetuou o pedido;</w:t>
+        <w:t>C - cliente que efetuou o pedido;</w:t>
       </w:r>
     </w:p>
     <w:p>
@@ -3791,21 +3605,7 @@
         <w:rPr>
           <w:highlight w:val="white"/>
         </w:rPr>
-        <w:t xml:space="preserve">R - </w:t>
-      </w:r>
-      <w:proofErr w:type="gramStart"/>
-      <w:r>
-        <w:rPr>
-          <w:highlight w:val="white"/>
-        </w:rPr>
-        <w:t>restaurante</w:t>
-      </w:r>
-      <w:proofErr w:type="gramEnd"/>
-      <w:r>
-        <w:rPr>
-          <w:highlight w:val="white"/>
-        </w:rPr>
-        <w:t xml:space="preserve"> a que foi efetuado o pedido;</w:t>
+        <w:t>R - restaurante a que foi efetuado o pedido;</w:t>
       </w:r>
     </w:p>
     <w:p>
@@ -3831,21 +3631,12 @@
         </w:rPr>
         <w:t xml:space="preserve"> </w:t>
       </w:r>
-      <w:proofErr w:type="spellStart"/>
       <w:r>
         <w:rPr>
           <w:color w:val="4F81BD" w:themeColor="accent1"/>
           <w:highlight w:val="white"/>
         </w:rPr>
-        <w:t>order</w:t>
-      </w:r>
-      <w:proofErr w:type="spellEnd"/>
-      <w:r>
-        <w:rPr>
-          <w:color w:val="4F81BD" w:themeColor="accent1"/>
-          <w:highlight w:val="white"/>
-        </w:rPr>
-        <w:t xml:space="preserve"> - conjunto de pratos pedidos;</w:t>
+        <w:t>order - conjunto de pratos pedidos;</w:t>
       </w:r>
     </w:p>
     <w:p>
@@ -3873,21 +3664,7 @@
         <w:rPr>
           <w:highlight w:val="white"/>
         </w:rPr>
-        <w:t xml:space="preserve">W - </w:t>
-      </w:r>
-      <w:proofErr w:type="gramStart"/>
-      <w:r>
-        <w:rPr>
-          <w:highlight w:val="white"/>
-        </w:rPr>
-        <w:t>estafeta</w:t>
-      </w:r>
-      <w:proofErr w:type="gramEnd"/>
-      <w:r>
-        <w:rPr>
-          <w:highlight w:val="white"/>
-        </w:rPr>
-        <w:t xml:space="preserve"> que vai efetuar o pedido;</w:t>
+        <w:t>W - estafeta que vai efetuar o pedido;</w:t>
       </w:r>
     </w:p>
     <w:p>
@@ -3915,21 +3692,7 @@
         <w:rPr>
           <w:highlight w:val="white"/>
         </w:rPr>
-        <w:t xml:space="preserve">M - </w:t>
-      </w:r>
-      <w:proofErr w:type="gramStart"/>
-      <w:r>
-        <w:rPr>
-          <w:highlight w:val="white"/>
-        </w:rPr>
-        <w:t>meio</w:t>
-      </w:r>
-      <w:proofErr w:type="gramEnd"/>
-      <w:r>
-        <w:rPr>
-          <w:highlight w:val="white"/>
-        </w:rPr>
-        <w:t xml:space="preserve"> de transporte no qual o estafeta vai efetuar o pedido; </w:t>
+        <w:t xml:space="preserve">M - meio de transporte no qual o estafeta vai efetuar o pedido; </w:t>
       </w:r>
     </w:p>
     <w:p>
@@ -4006,33 +3769,11 @@
         </w:rPr>
         <w:t xml:space="preserve"> </w:t>
       </w:r>
-      <w:proofErr w:type="spellStart"/>
-      <w:r>
-        <w:rPr>
-          <w:highlight w:val="white"/>
-        </w:rPr>
-        <w:t>nif</w:t>
-      </w:r>
-      <w:proofErr w:type="spellEnd"/>
-      <w:r>
-        <w:rPr>
-          <w:highlight w:val="white"/>
-        </w:rPr>
-        <w:t xml:space="preserve"> - </w:t>
-      </w:r>
-      <w:proofErr w:type="spellStart"/>
-      <w:r>
-        <w:rPr>
-          <w:highlight w:val="white"/>
-        </w:rPr>
-        <w:t>nif</w:t>
-      </w:r>
-      <w:proofErr w:type="spellEnd"/>
-      <w:r>
-        <w:rPr>
-          <w:highlight w:val="white"/>
-        </w:rPr>
-        <w:t xml:space="preserve"> do trabalhador;</w:t>
+      <w:r>
+        <w:rPr>
+          <w:highlight w:val="white"/>
+        </w:rPr>
+        <w:t>nif - nif do trabalhador;</w:t>
       </w:r>
     </w:p>
     <w:p>
@@ -4056,19 +3797,11 @@
         </w:rPr>
         <w:t xml:space="preserve"> </w:t>
       </w:r>
-      <w:proofErr w:type="spellStart"/>
-      <w:r>
-        <w:rPr>
-          <w:highlight w:val="white"/>
-        </w:rPr>
-        <w:t>pos</w:t>
-      </w:r>
-      <w:proofErr w:type="spellEnd"/>
-      <w:r>
-        <w:rPr>
-          <w:highlight w:val="white"/>
-        </w:rPr>
-        <w:t xml:space="preserve"> - posição atual do estafeta;</w:t>
+      <w:r>
+        <w:rPr>
+          <w:highlight w:val="white"/>
+        </w:rPr>
+        <w:t>pos - posição atual do estafeta;</w:t>
       </w:r>
     </w:p>
     <w:p>
@@ -4084,21 +3817,12 @@
           <w:highlight w:val="white"/>
         </w:rPr>
       </w:pPr>
-      <w:proofErr w:type="spellStart"/>
       <w:r>
         <w:rPr>
           <w:color w:val="4F81BD" w:themeColor="accent1"/>
           <w:highlight w:val="white"/>
         </w:rPr>
-        <w:t>n_pedidos</w:t>
-      </w:r>
-      <w:proofErr w:type="spellEnd"/>
-      <w:r>
-        <w:rPr>
-          <w:color w:val="4F81BD" w:themeColor="accent1"/>
-          <w:highlight w:val="white"/>
-        </w:rPr>
-        <w:t xml:space="preserve"> - número de pedidos efetuados por cada estafeta;</w:t>
+        <w:t>n_pedidos - número de pedidos efetuados por cada estafeta;</w:t>
       </w:r>
     </w:p>
     <w:p>
@@ -4114,21 +3838,12 @@
           <w:highlight w:val="white"/>
         </w:rPr>
       </w:pPr>
-      <w:proofErr w:type="spellStart"/>
       <w:r>
         <w:rPr>
           <w:color w:val="4F81BD" w:themeColor="accent1"/>
           <w:highlight w:val="white"/>
         </w:rPr>
-        <w:t>d_total</w:t>
-      </w:r>
-      <w:proofErr w:type="spellEnd"/>
-      <w:r>
-        <w:rPr>
-          <w:color w:val="4F81BD" w:themeColor="accent1"/>
-          <w:highlight w:val="white"/>
-        </w:rPr>
-        <w:t xml:space="preserve"> - número total de quilómetros efetuados por um estafeta;</w:t>
+        <w:t>d_total - número total de quilómetros efetuados por um estafeta;</w:t>
       </w:r>
     </w:p>
     <w:p>
@@ -4215,19 +3930,11 @@
           <w:highlight w:val="white"/>
         </w:rPr>
       </w:pPr>
-      <w:proofErr w:type="spellStart"/>
-      <w:r>
-        <w:rPr>
-          <w:highlight w:val="white"/>
-        </w:rPr>
-        <w:t>vm</w:t>
-      </w:r>
-      <w:proofErr w:type="spellEnd"/>
-      <w:r>
-        <w:rPr>
-          <w:highlight w:val="white"/>
-        </w:rPr>
-        <w:t xml:space="preserve"> - velocidade média do veículo;</w:t>
+      <w:r>
+        <w:rPr>
+          <w:highlight w:val="white"/>
+        </w:rPr>
+        <w:t>vm - velocidade média do veículo;</w:t>
       </w:r>
     </w:p>
     <w:p>
@@ -4373,7 +4080,6 @@
           <w:highlight w:val="white"/>
         </w:rPr>
       </w:pPr>
-      <w:proofErr w:type="spellStart"/>
       <w:r>
         <w:rPr>
           <w:b/>
@@ -4381,7 +4087,6 @@
         </w:rPr>
         <w:t>Wf</w:t>
       </w:r>
-      <w:proofErr w:type="spellEnd"/>
       <w:r>
         <w:rPr>
           <w:highlight w:val="white"/>
@@ -4582,15 +4287,7 @@
         <w:t>t)</w:t>
       </w:r>
       <w:r>
-        <w:t xml:space="preserve">, em que t depende da velocidade do meio de transporte utilizado, </w:t>
-      </w:r>
-      <w:proofErr w:type="spellStart"/>
-      <w:r>
-        <w:t>Vm</w:t>
-      </w:r>
-      <w:proofErr w:type="spellEnd"/>
-      <w:r>
-        <w:t xml:space="preserve">, e da distância da aresta). </w:t>
+        <w:t xml:space="preserve">, em que t depende da velocidade do meio de transporte utilizado, Vm, e da distância da aresta). </w:t>
       </w:r>
     </w:p>
     <w:p>
@@ -4611,17 +4308,7 @@
         <w:t>C (</w:t>
       </w:r>
       <w:r>
-        <w:t xml:space="preserve">nó </w:t>
-      </w:r>
-      <w:proofErr w:type="spellStart"/>
-      <w:proofErr w:type="gramStart"/>
-      <w:r>
-        <w:t>início,nó</w:t>
-      </w:r>
-      <w:proofErr w:type="spellEnd"/>
-      <w:proofErr w:type="gramEnd"/>
-      <w:r>
-        <w:t xml:space="preserve"> fim), sendo C o critério escolhido.</w:t>
+        <w:t>nó início,nó fim), sendo C o critério escolhido.</w:t>
       </w:r>
     </w:p>
     <w:p>
@@ -4696,23 +4383,37 @@
           <w:rFonts w:ascii="Arial Unicode MS" w:eastAsia="Arial Unicode MS" w:hAnsi="Arial Unicode MS" w:cs="Arial Unicode MS"/>
           <w:highlight w:val="white"/>
         </w:rPr>
-        <w:t xml:space="preserve">∀v ∈ V, </w:t>
-      </w:r>
-      <w:proofErr w:type="spellStart"/>
+        <w:t>∀v ∈ V, adj(e) ⊆ E, todas as arestas adjacentes a um nó fazem parte do conjunto de arestas do grafo;</w:t>
+      </w:r>
+    </w:p>
+    <w:p>
+      <w:pPr>
+        <w:spacing w:line="360" w:lineRule="auto"/>
+        <w:ind w:firstLine="720"/>
+        <w:rPr>
+          <w:highlight w:val="white"/>
+        </w:rPr>
+      </w:pPr>
       <w:r>
         <w:rPr>
           <w:rFonts w:ascii="Arial Unicode MS" w:eastAsia="Arial Unicode MS" w:hAnsi="Arial Unicode MS" w:cs="Arial Unicode MS"/>
           <w:highlight w:val="white"/>
         </w:rPr>
-        <w:t>adj</w:t>
-      </w:r>
-      <w:proofErr w:type="spellEnd"/>
+        <w:t>∀e ∈ E, orig(e), dest(e) ⊆ V, para todas as arestas</w:t>
+      </w:r>
       <w:r>
         <w:rPr>
           <w:rFonts w:ascii="Arial Unicode MS" w:eastAsia="Arial Unicode MS" w:hAnsi="Arial Unicode MS" w:cs="Arial Unicode MS"/>
           <w:highlight w:val="white"/>
         </w:rPr>
-        <w:t>(e) ⊆ E, todas as arestas adjacentes a um nó fazem parte do conjunto de arestas do grafo;</w:t>
+        <w:t>,</w:t>
+      </w:r>
+      <w:r>
+        <w:rPr>
+          <w:rFonts w:ascii="Arial Unicode MS" w:eastAsia="Arial Unicode MS" w:hAnsi="Arial Unicode MS" w:cs="Arial Unicode MS"/>
+          <w:highlight w:val="white"/>
+        </w:rPr>
+        <w:t xml:space="preserve"> os seus nós de origem e destino pertencem ao conjunto de nós do grafo;</w:t>
       </w:r>
     </w:p>
     <w:p>
@@ -4728,69 +4429,117 @@
           <w:rFonts w:ascii="Arial Unicode MS" w:eastAsia="Arial Unicode MS" w:hAnsi="Arial Unicode MS" w:cs="Arial Unicode MS"/>
           <w:highlight w:val="white"/>
         </w:rPr>
-        <w:t xml:space="preserve">∀e ∈ E, </w:t>
-      </w:r>
-      <w:proofErr w:type="spellStart"/>
+        <w:t>∀e ∈ E, c(e) &gt; 0, não há ruas com custo 0 ou negativo, pois todas têm um certo comprimento ou tempo para atravessar;</w:t>
+      </w:r>
+    </w:p>
+    <w:p>
+      <w:pPr>
+        <w:spacing w:line="360" w:lineRule="auto"/>
+        <w:ind w:firstLine="720"/>
+        <w:rPr>
+          <w:highlight w:val="white"/>
+        </w:rPr>
+      </w:pPr>
       <w:r>
         <w:rPr>
           <w:rFonts w:ascii="Arial Unicode MS" w:eastAsia="Arial Unicode MS" w:hAnsi="Arial Unicode MS" w:cs="Arial Unicode MS"/>
           <w:highlight w:val="white"/>
         </w:rPr>
-        <w:t>orig</w:t>
-      </w:r>
-      <w:proofErr w:type="spellEnd"/>
+        <w:t xml:space="preserve">∀r ∈ R, morada(r) ∈ V, </w:t>
+      </w:r>
       <w:r>
         <w:rPr>
           <w:rFonts w:ascii="Arial Unicode MS" w:eastAsia="Arial Unicode MS" w:hAnsi="Arial Unicode MS" w:cs="Arial Unicode MS"/>
           <w:highlight w:val="white"/>
         </w:rPr>
-        <w:t xml:space="preserve">(e), </w:t>
-      </w:r>
-      <w:proofErr w:type="spellStart"/>
+        <w:t>todos os restaurantes têm</w:t>
+      </w:r>
       <w:r>
         <w:rPr>
           <w:rFonts w:ascii="Arial Unicode MS" w:eastAsia="Arial Unicode MS" w:hAnsi="Arial Unicode MS" w:cs="Arial Unicode MS"/>
           <w:highlight w:val="white"/>
         </w:rPr>
-        <w:t>dest</w:t>
-      </w:r>
-      <w:proofErr w:type="spellEnd"/>
+        <w:t xml:space="preserve"> a sua morada no conjunto de nós do grafo;</w:t>
+      </w:r>
+    </w:p>
+    <w:p>
+      <w:pPr>
+        <w:spacing w:line="360" w:lineRule="auto"/>
+        <w:ind w:firstLine="720"/>
+        <w:rPr>
+          <w:highlight w:val="white"/>
+        </w:rPr>
+      </w:pPr>
       <w:r>
         <w:rPr>
           <w:rFonts w:ascii="Arial Unicode MS" w:eastAsia="Arial Unicode MS" w:hAnsi="Arial Unicode MS" w:cs="Arial Unicode MS"/>
           <w:highlight w:val="white"/>
         </w:rPr>
-        <w:t>(e) ⊆ V, para todas as arestas</w:t>
-      </w:r>
+        <w:t>∀r ∈ R, menu(r).size &gt; 0, todos os restaurantes tem pelo menos um prato no menu;</w:t>
+      </w:r>
+    </w:p>
+    <w:p>
+      <w:pPr>
+        <w:spacing w:line="360" w:lineRule="auto"/>
+        <w:ind w:firstLine="720"/>
+        <w:rPr>
+          <w:highlight w:val="white"/>
+        </w:rPr>
+      </w:pPr>
       <w:r>
         <w:rPr>
           <w:rFonts w:ascii="Arial Unicode MS" w:eastAsia="Arial Unicode MS" w:hAnsi="Arial Unicode MS" w:cs="Arial Unicode MS"/>
           <w:highlight w:val="white"/>
         </w:rPr>
-        <w:t>,</w:t>
-      </w:r>
+        <w:t>∀c ∈ C, morada(c) ∈ V, todos os clientes têm a sua morada no conjunto de nós do grafo;</w:t>
+      </w:r>
+    </w:p>
+    <w:p>
+      <w:pPr>
+        <w:spacing w:line="360" w:lineRule="auto"/>
+        <w:ind w:firstLine="720"/>
+        <w:rPr>
+          <w:highlight w:val="white"/>
+        </w:rPr>
+      </w:pPr>
       <w:r>
         <w:rPr>
           <w:rFonts w:ascii="Arial Unicode MS" w:eastAsia="Arial Unicode MS" w:hAnsi="Arial Unicode MS" w:cs="Arial Unicode MS"/>
           <w:highlight w:val="white"/>
         </w:rPr>
-        <w:t xml:space="preserve"> os seus </w:t>
-      </w:r>
-      <w:proofErr w:type="gramStart"/>
+        <w:t>∀l ∈ L, C(l) ∈ C, todos os pedidos correspondem a um cliente registrado na plataforma (pertencente ao conjunto de clientes C);</w:t>
+      </w:r>
+    </w:p>
+    <w:p>
+      <w:pPr>
+        <w:spacing w:line="360" w:lineRule="auto"/>
+        <w:ind w:firstLine="720"/>
+        <w:rPr>
+          <w:highlight w:val="white"/>
+        </w:rPr>
+      </w:pPr>
       <w:r>
         <w:rPr>
           <w:rFonts w:ascii="Arial Unicode MS" w:eastAsia="Arial Unicode MS" w:hAnsi="Arial Unicode MS" w:cs="Arial Unicode MS"/>
           <w:highlight w:val="white"/>
         </w:rPr>
-        <w:t>nós de origem e destino pertencem</w:t>
-      </w:r>
-      <w:proofErr w:type="gramEnd"/>
+        <w:t>∀l ∈ L, R(l) ∈ R, todos os pedidos são feitos a um restaurante registrado na plataforma (pertencente ao conjunto de restaurantes R);</w:t>
+      </w:r>
+    </w:p>
+    <w:p>
+      <w:pPr>
+        <w:spacing w:line="360" w:lineRule="auto"/>
+        <w:ind w:firstLine="720"/>
+        <w:rPr>
+          <w:highlight w:val="white"/>
+        </w:rPr>
+      </w:pPr>
       <w:r>
         <w:rPr>
           <w:rFonts w:ascii="Arial Unicode MS" w:eastAsia="Arial Unicode MS" w:hAnsi="Arial Unicode MS" w:cs="Arial Unicode MS"/>
           <w:highlight w:val="white"/>
         </w:rPr>
-        <w:t xml:space="preserve"> ao conjunto de nós do grafo;</w:t>
+        <w:t>∀r ∈ R, order(r).size &gt; 0, não é possível efetuar um pedido sem conjunto de pratos;</w:t>
       </w:r>
     </w:p>
     <w:p>
@@ -4806,7 +4555,7 @@
           <w:rFonts w:ascii="Arial Unicode MS" w:eastAsia="Arial Unicode MS" w:hAnsi="Arial Unicode MS" w:cs="Arial Unicode MS"/>
           <w:highlight w:val="white"/>
         </w:rPr>
-        <w:t>∀e ∈ E, c(e) &gt; 0, não há ruas com custo 0 ou negativo, pois todas têm um certo comprimento ou tempo para atravessar;</w:t>
+        <w:t>∀l ∈ L, W(l) ∈ W, todos os pedidos são feitos a um estafeta, trabalhador da plataforma (pertencente ao conjunto de estafetas W);</w:t>
       </w:r>
     </w:p>
     <w:p>
@@ -4822,21 +4571,39 @@
           <w:rFonts w:ascii="Arial Unicode MS" w:eastAsia="Arial Unicode MS" w:hAnsi="Arial Unicode MS" w:cs="Arial Unicode MS"/>
           <w:highlight w:val="white"/>
         </w:rPr>
-        <w:t xml:space="preserve">∀r ∈ R, morada(r) ∈ V, </w:t>
-      </w:r>
+        <w:t>∀l ∈ L, M(l) ∈ M, todos os pedidos são efetuados num meio de transporte da EatExpress (pertencente ao conjunto de Meios de Transporte M);</w:t>
+      </w:r>
+    </w:p>
+    <w:p>
+      <w:pPr>
+        <w:spacing w:line="360" w:lineRule="auto"/>
+        <w:ind w:firstLine="720"/>
+        <w:rPr>
+          <w:highlight w:val="white"/>
+        </w:rPr>
+      </w:pPr>
       <w:r>
         <w:rPr>
           <w:rFonts w:ascii="Arial Unicode MS" w:eastAsia="Arial Unicode MS" w:hAnsi="Arial Unicode MS" w:cs="Arial Unicode MS"/>
           <w:highlight w:val="white"/>
         </w:rPr>
-        <w:t>todos os restaurantes têm</w:t>
-      </w:r>
+        <w:t>∀w ∈ W, pos(w) ∈ V, as posições atuais dos diferentes estafetas correspondem a um nó do grafo.</w:t>
+      </w:r>
+    </w:p>
+    <w:p>
+      <w:pPr>
+        <w:spacing w:line="360" w:lineRule="auto"/>
+        <w:ind w:firstLine="720"/>
+        <w:rPr>
+          <w:highlight w:val="white"/>
+        </w:rPr>
+      </w:pPr>
       <w:r>
         <w:rPr>
           <w:rFonts w:ascii="Arial Unicode MS" w:eastAsia="Arial Unicode MS" w:hAnsi="Arial Unicode MS" w:cs="Arial Unicode MS"/>
           <w:highlight w:val="white"/>
         </w:rPr>
-        <w:t xml:space="preserve"> a sua morada no conjunto de nós do grafo;</w:t>
+        <w:t>∀m ∈ M, vm(m) &gt; 0, não existem veículos com veículos com velocidades médias negativas;</w:t>
       </w:r>
     </w:p>
     <w:p>
@@ -4852,415 +4619,84 @@
           <w:rFonts w:ascii="Arial Unicode MS" w:eastAsia="Arial Unicode MS" w:hAnsi="Arial Unicode MS" w:cs="Arial Unicode MS"/>
           <w:highlight w:val="white"/>
         </w:rPr>
-        <w:t>∀r ∈ R, menu(r</w:t>
-      </w:r>
-      <w:proofErr w:type="gramStart"/>
+        <w:t>O conjunto de de todos os pontos úteis, isto é, ponto de posição inicial do estafeta, morada do restaurante, morada do cliente, fazem todos parte de um mesmo componente fortemente conexo do grafo. Ou seja ∀v</w:t>
+      </w:r>
       <w:r>
         <w:rPr>
           <w:rFonts w:ascii="Arial Unicode MS" w:eastAsia="Arial Unicode MS" w:hAnsi="Arial Unicode MS" w:cs="Arial Unicode MS"/>
           <w:highlight w:val="white"/>
         </w:rPr>
-        <w:t>).</w:t>
-      </w:r>
-      <w:proofErr w:type="spellStart"/>
+        <w:t>1, v</w:t>
+      </w:r>
       <w:r>
         <w:rPr>
           <w:rFonts w:ascii="Arial Unicode MS" w:eastAsia="Arial Unicode MS" w:hAnsi="Arial Unicode MS" w:cs="Arial Unicode MS"/>
           <w:highlight w:val="white"/>
         </w:rPr>
-        <w:t>size</w:t>
-      </w:r>
-      <w:proofErr w:type="spellEnd"/>
-      <w:proofErr w:type="gramEnd"/>
+        <w:t xml:space="preserve">2 ∈ Vn sendo </w:t>
+      </w:r>
       <w:r>
         <w:rPr>
           <w:rFonts w:ascii="Arial Unicode MS" w:eastAsia="Arial Unicode MS" w:hAnsi="Arial Unicode MS" w:cs="Arial Unicode MS"/>
           <w:highlight w:val="white"/>
         </w:rPr>
-        <w:t xml:space="preserve"> &gt; 0, todos os restaurantes tem pelo menos um prato no menu;</w:t>
-      </w:r>
-    </w:p>
-    <w:p>
-      <w:pPr>
-        <w:spacing w:line="360" w:lineRule="auto"/>
-        <w:ind w:firstLine="720"/>
-        <w:rPr>
-          <w:highlight w:val="white"/>
-        </w:rPr>
-      </w:pPr>
+        <w:t>P (</w:t>
+      </w:r>
       <w:r>
         <w:rPr>
           <w:rFonts w:ascii="Arial Unicode MS" w:eastAsia="Arial Unicode MS" w:hAnsi="Arial Unicode MS" w:cs="Arial Unicode MS"/>
           <w:highlight w:val="white"/>
         </w:rPr>
-        <w:t>∀c ∈ C, morada(c) ∈ V, todos os clientes têm a sua morada no conjunto de nós do grafo;</w:t>
-      </w:r>
-    </w:p>
-    <w:p>
-      <w:pPr>
-        <w:spacing w:line="360" w:lineRule="auto"/>
-        <w:ind w:firstLine="720"/>
-        <w:rPr>
-          <w:highlight w:val="white"/>
-        </w:rPr>
-      </w:pPr>
+        <w:t>v</w:t>
+      </w:r>
       <w:r>
         <w:rPr>
           <w:rFonts w:ascii="Arial Unicode MS" w:eastAsia="Arial Unicode MS" w:hAnsi="Arial Unicode MS" w:cs="Arial Unicode MS"/>
           <w:highlight w:val="white"/>
         </w:rPr>
-        <w:t xml:space="preserve">∀l ∈ L, C(l) ∈ C, todos os pedidos correspondem a um cliente </w:t>
-      </w:r>
-      <w:proofErr w:type="gramStart"/>
+        <w:t>1, v</w:t>
+      </w:r>
       <w:r>
         <w:rPr>
           <w:rFonts w:ascii="Arial Unicode MS" w:eastAsia="Arial Unicode MS" w:hAnsi="Arial Unicode MS" w:cs="Arial Unicode MS"/>
           <w:highlight w:val="white"/>
         </w:rPr>
-        <w:t>registrado</w:t>
-      </w:r>
-      <w:proofErr w:type="gramEnd"/>
+        <w:t xml:space="preserve">2) a sequência ordenada de vértices do percurso que liga v1 a v2 então </w:t>
+      </w:r>
       <w:r>
         <w:rPr>
           <w:rFonts w:ascii="Arial Unicode MS" w:eastAsia="Arial Unicode MS" w:hAnsi="Arial Unicode MS" w:cs="Arial Unicode MS"/>
           <w:highlight w:val="white"/>
         </w:rPr>
-        <w:t xml:space="preserve"> na plataforma (pertencente ao conjunto de clientes C);</w:t>
-      </w:r>
-    </w:p>
-    <w:p>
-      <w:pPr>
-        <w:spacing w:line="360" w:lineRule="auto"/>
-        <w:ind w:firstLine="720"/>
-        <w:rPr>
-          <w:highlight w:val="white"/>
-        </w:rPr>
-      </w:pPr>
+        <w:t>P (</w:t>
+      </w:r>
       <w:r>
         <w:rPr>
           <w:rFonts w:ascii="Arial Unicode MS" w:eastAsia="Arial Unicode MS" w:hAnsi="Arial Unicode MS" w:cs="Arial Unicode MS"/>
           <w:highlight w:val="white"/>
         </w:rPr>
-        <w:t xml:space="preserve">∀l ∈ L, R(l) ∈ R, todos os pedidos são feitos a um restaurante </w:t>
-      </w:r>
-      <w:proofErr w:type="gramStart"/>
+        <w:t>v</w:t>
+      </w:r>
       <w:r>
         <w:rPr>
           <w:rFonts w:ascii="Arial Unicode MS" w:eastAsia="Arial Unicode MS" w:hAnsi="Arial Unicode MS" w:cs="Arial Unicode MS"/>
           <w:highlight w:val="white"/>
         </w:rPr>
-        <w:t>registrado</w:t>
-      </w:r>
-      <w:proofErr w:type="gramEnd"/>
+        <w:t>1, v</w:t>
+      </w:r>
       <w:r>
         <w:rPr>
           <w:rFonts w:ascii="Arial Unicode MS" w:eastAsia="Arial Unicode MS" w:hAnsi="Arial Unicode MS" w:cs="Arial Unicode MS"/>
           <w:highlight w:val="white"/>
         </w:rPr>
-        <w:t xml:space="preserve"> na plataforma (pertencente ao conjunto de restaurantes R);</w:t>
-      </w:r>
-    </w:p>
-    <w:p>
-      <w:pPr>
-        <w:spacing w:line="360" w:lineRule="auto"/>
-        <w:ind w:firstLine="720"/>
-        <w:rPr>
-          <w:highlight w:val="white"/>
-        </w:rPr>
-      </w:pPr>
+        <w:t>2</w:t>
+      </w:r>
       <w:r>
         <w:rPr>
           <w:rFonts w:ascii="Arial Unicode MS" w:eastAsia="Arial Unicode MS" w:hAnsi="Arial Unicode MS" w:cs="Arial Unicode MS"/>
           <w:highlight w:val="white"/>
         </w:rPr>
-        <w:t xml:space="preserve">∀r ∈ R, </w:t>
-      </w:r>
-      <w:proofErr w:type="spellStart"/>
-      <w:r>
-        <w:rPr>
-          <w:rFonts w:ascii="Arial Unicode MS" w:eastAsia="Arial Unicode MS" w:hAnsi="Arial Unicode MS" w:cs="Arial Unicode MS"/>
-          <w:highlight w:val="white"/>
-        </w:rPr>
-        <w:t>order</w:t>
-      </w:r>
-      <w:proofErr w:type="spellEnd"/>
-      <w:r>
-        <w:rPr>
-          <w:rFonts w:ascii="Arial Unicode MS" w:eastAsia="Arial Unicode MS" w:hAnsi="Arial Unicode MS" w:cs="Arial Unicode MS"/>
-          <w:highlight w:val="white"/>
-        </w:rPr>
-        <w:t>(r</w:t>
-      </w:r>
-      <w:proofErr w:type="gramStart"/>
-      <w:r>
-        <w:rPr>
-          <w:rFonts w:ascii="Arial Unicode MS" w:eastAsia="Arial Unicode MS" w:hAnsi="Arial Unicode MS" w:cs="Arial Unicode MS"/>
-          <w:highlight w:val="white"/>
-        </w:rPr>
-        <w:t>).</w:t>
-      </w:r>
-      <w:proofErr w:type="spellStart"/>
-      <w:r>
-        <w:rPr>
-          <w:rFonts w:ascii="Arial Unicode MS" w:eastAsia="Arial Unicode MS" w:hAnsi="Arial Unicode MS" w:cs="Arial Unicode MS"/>
-          <w:highlight w:val="white"/>
-        </w:rPr>
-        <w:t>size</w:t>
-      </w:r>
-      <w:proofErr w:type="spellEnd"/>
-      <w:proofErr w:type="gramEnd"/>
-      <w:r>
-        <w:rPr>
-          <w:rFonts w:ascii="Arial Unicode MS" w:eastAsia="Arial Unicode MS" w:hAnsi="Arial Unicode MS" w:cs="Arial Unicode MS"/>
-          <w:highlight w:val="white"/>
-        </w:rPr>
-        <w:t xml:space="preserve"> &gt; 0, não é possível efetuar um pedido sem conjunto de pratos;</w:t>
-      </w:r>
-    </w:p>
-    <w:p>
-      <w:pPr>
-        <w:spacing w:line="360" w:lineRule="auto"/>
-        <w:ind w:firstLine="720"/>
-        <w:rPr>
-          <w:highlight w:val="white"/>
-        </w:rPr>
-      </w:pPr>
-      <w:r>
-        <w:rPr>
-          <w:rFonts w:ascii="Arial Unicode MS" w:eastAsia="Arial Unicode MS" w:hAnsi="Arial Unicode MS" w:cs="Arial Unicode MS"/>
-          <w:highlight w:val="white"/>
-        </w:rPr>
-        <w:t>∀l ∈ L, W(l) ∈ W, todos os pedidos são feitos a um estafeta, trabalhador da plataforma (pertencente ao conjunto de estafetas W);</w:t>
-      </w:r>
-    </w:p>
-    <w:p>
-      <w:pPr>
-        <w:spacing w:line="360" w:lineRule="auto"/>
-        <w:ind w:firstLine="720"/>
-        <w:rPr>
-          <w:highlight w:val="white"/>
-        </w:rPr>
-      </w:pPr>
-      <w:r>
-        <w:rPr>
-          <w:rFonts w:ascii="Arial Unicode MS" w:eastAsia="Arial Unicode MS" w:hAnsi="Arial Unicode MS" w:cs="Arial Unicode MS"/>
-          <w:highlight w:val="white"/>
-        </w:rPr>
-        <w:t xml:space="preserve">∀l ∈ L, M(l) ∈ M, todos os pedidos são efetuados num meio de transporte da </w:t>
-      </w:r>
-      <w:proofErr w:type="spellStart"/>
-      <w:r>
-        <w:rPr>
-          <w:rFonts w:ascii="Arial Unicode MS" w:eastAsia="Arial Unicode MS" w:hAnsi="Arial Unicode MS" w:cs="Arial Unicode MS"/>
-          <w:highlight w:val="white"/>
-        </w:rPr>
-        <w:t>EatExpress</w:t>
-      </w:r>
-      <w:proofErr w:type="spellEnd"/>
-      <w:r>
-        <w:rPr>
-          <w:rFonts w:ascii="Arial Unicode MS" w:eastAsia="Arial Unicode MS" w:hAnsi="Arial Unicode MS" w:cs="Arial Unicode MS"/>
-          <w:highlight w:val="white"/>
-        </w:rPr>
-        <w:t xml:space="preserve"> (pertencente ao conjunto de Meios de Transporte M);</w:t>
-      </w:r>
-    </w:p>
-    <w:p>
-      <w:pPr>
-        <w:spacing w:line="360" w:lineRule="auto"/>
-        <w:ind w:firstLine="720"/>
-        <w:rPr>
-          <w:highlight w:val="white"/>
-        </w:rPr>
-      </w:pPr>
-      <w:r>
-        <w:rPr>
-          <w:rFonts w:ascii="Arial Unicode MS" w:eastAsia="Arial Unicode MS" w:hAnsi="Arial Unicode MS" w:cs="Arial Unicode MS"/>
-          <w:highlight w:val="white"/>
-        </w:rPr>
-        <w:t xml:space="preserve">∀w ∈ W, </w:t>
-      </w:r>
-      <w:proofErr w:type="spellStart"/>
-      <w:r>
-        <w:rPr>
-          <w:rFonts w:ascii="Arial Unicode MS" w:eastAsia="Arial Unicode MS" w:hAnsi="Arial Unicode MS" w:cs="Arial Unicode MS"/>
-          <w:highlight w:val="white"/>
-        </w:rPr>
-        <w:t>pos</w:t>
-      </w:r>
-      <w:proofErr w:type="spellEnd"/>
-      <w:r>
-        <w:rPr>
-          <w:rFonts w:ascii="Arial Unicode MS" w:eastAsia="Arial Unicode MS" w:hAnsi="Arial Unicode MS" w:cs="Arial Unicode MS"/>
-          <w:highlight w:val="white"/>
-        </w:rPr>
-        <w:t>(w) ∈ V, as posições atuais dos diferentes estafetas correspondem a um nó do grafo.</w:t>
-      </w:r>
-    </w:p>
-    <w:p>
-      <w:pPr>
-        <w:spacing w:line="360" w:lineRule="auto"/>
-        <w:ind w:firstLine="720"/>
-        <w:rPr>
-          <w:highlight w:val="white"/>
-        </w:rPr>
-      </w:pPr>
-      <w:r>
-        <w:rPr>
-          <w:rFonts w:ascii="Arial Unicode MS" w:eastAsia="Arial Unicode MS" w:hAnsi="Arial Unicode MS" w:cs="Arial Unicode MS"/>
-          <w:highlight w:val="white"/>
-        </w:rPr>
-        <w:t xml:space="preserve">∀m ∈ M, </w:t>
-      </w:r>
-      <w:proofErr w:type="spellStart"/>
-      <w:r>
-        <w:rPr>
-          <w:rFonts w:ascii="Arial Unicode MS" w:eastAsia="Arial Unicode MS" w:hAnsi="Arial Unicode MS" w:cs="Arial Unicode MS"/>
-          <w:highlight w:val="white"/>
-        </w:rPr>
-        <w:t>vm</w:t>
-      </w:r>
-      <w:proofErr w:type="spellEnd"/>
-      <w:r>
-        <w:rPr>
-          <w:rFonts w:ascii="Arial Unicode MS" w:eastAsia="Arial Unicode MS" w:hAnsi="Arial Unicode MS" w:cs="Arial Unicode MS"/>
-          <w:highlight w:val="white"/>
-        </w:rPr>
-        <w:t>(m) &gt; 0, não existem veículos com veículos com velocidades médias negativas;</w:t>
-      </w:r>
-    </w:p>
-    <w:p>
-      <w:pPr>
-        <w:spacing w:line="360" w:lineRule="auto"/>
-        <w:ind w:firstLine="720"/>
-        <w:rPr>
-          <w:highlight w:val="white"/>
-        </w:rPr>
-      </w:pPr>
-      <w:r>
-        <w:rPr>
-          <w:rFonts w:ascii="Arial Unicode MS" w:eastAsia="Arial Unicode MS" w:hAnsi="Arial Unicode MS" w:cs="Arial Unicode MS"/>
-          <w:highlight w:val="white"/>
-        </w:rPr>
-        <w:t xml:space="preserve">O conjunto de </w:t>
-      </w:r>
-      <w:proofErr w:type="spellStart"/>
-      <w:r>
-        <w:rPr>
-          <w:rFonts w:ascii="Arial Unicode MS" w:eastAsia="Arial Unicode MS" w:hAnsi="Arial Unicode MS" w:cs="Arial Unicode MS"/>
-          <w:highlight w:val="white"/>
-        </w:rPr>
-        <w:t>de</w:t>
-      </w:r>
-      <w:proofErr w:type="spellEnd"/>
-      <w:r>
-        <w:rPr>
-          <w:rFonts w:ascii="Arial Unicode MS" w:eastAsia="Arial Unicode MS" w:hAnsi="Arial Unicode MS" w:cs="Arial Unicode MS"/>
-          <w:highlight w:val="white"/>
-        </w:rPr>
-        <w:t xml:space="preserve"> todos os pontos úteis, isto é, ponto de posição inicial do estafeta, morada do restaurante, morada do cliente, fazem todos parte de um mesmo componente fortemente conexo do grafo. Ou seja ∀v</w:t>
-      </w:r>
-      <w:r>
-        <w:rPr>
-          <w:rFonts w:ascii="Arial Unicode MS" w:eastAsia="Arial Unicode MS" w:hAnsi="Arial Unicode MS" w:cs="Arial Unicode MS"/>
-          <w:highlight w:val="white"/>
-        </w:rPr>
-        <w:t>1, v</w:t>
-      </w:r>
-      <w:r>
-        <w:rPr>
-          <w:rFonts w:ascii="Arial Unicode MS" w:eastAsia="Arial Unicode MS" w:hAnsi="Arial Unicode MS" w:cs="Arial Unicode MS"/>
-          <w:highlight w:val="white"/>
-        </w:rPr>
-        <w:t xml:space="preserve">2 ∈ </w:t>
-      </w:r>
-      <w:proofErr w:type="spellStart"/>
-      <w:r>
-        <w:rPr>
-          <w:rFonts w:ascii="Arial Unicode MS" w:eastAsia="Arial Unicode MS" w:hAnsi="Arial Unicode MS" w:cs="Arial Unicode MS"/>
-          <w:highlight w:val="white"/>
-        </w:rPr>
-        <w:t>Vn</w:t>
-      </w:r>
-      <w:proofErr w:type="spellEnd"/>
-      <w:r>
-        <w:rPr>
-          <w:rFonts w:ascii="Arial Unicode MS" w:eastAsia="Arial Unicode MS" w:hAnsi="Arial Unicode MS" w:cs="Arial Unicode MS"/>
-          <w:highlight w:val="white"/>
-        </w:rPr>
-        <w:t xml:space="preserve"> sendo </w:t>
-      </w:r>
-      <w:r>
-        <w:rPr>
-          <w:rFonts w:ascii="Arial Unicode MS" w:eastAsia="Arial Unicode MS" w:hAnsi="Arial Unicode MS" w:cs="Arial Unicode MS"/>
-          <w:highlight w:val="white"/>
-        </w:rPr>
-        <w:t>P (</w:t>
-      </w:r>
-      <w:r>
-        <w:rPr>
-          <w:rFonts w:ascii="Arial Unicode MS" w:eastAsia="Arial Unicode MS" w:hAnsi="Arial Unicode MS" w:cs="Arial Unicode MS"/>
-          <w:highlight w:val="white"/>
-        </w:rPr>
-        <w:t>v</w:t>
-      </w:r>
-      <w:r>
-        <w:rPr>
-          <w:rFonts w:ascii="Arial Unicode MS" w:eastAsia="Arial Unicode MS" w:hAnsi="Arial Unicode MS" w:cs="Arial Unicode MS"/>
-          <w:highlight w:val="white"/>
-        </w:rPr>
-        <w:t>1, v</w:t>
-      </w:r>
-      <w:r>
-        <w:rPr>
-          <w:rFonts w:ascii="Arial Unicode MS" w:eastAsia="Arial Unicode MS" w:hAnsi="Arial Unicode MS" w:cs="Arial Unicode MS"/>
-          <w:highlight w:val="white"/>
-        </w:rPr>
-        <w:t xml:space="preserve">2) a sequência ordenada de vértices do percurso que liga v1 a v2 então </w:t>
-      </w:r>
-      <w:r>
-        <w:rPr>
-          <w:rFonts w:ascii="Arial Unicode MS" w:eastAsia="Arial Unicode MS" w:hAnsi="Arial Unicode MS" w:cs="Arial Unicode MS"/>
-          <w:highlight w:val="white"/>
-        </w:rPr>
-        <w:t>P (</w:t>
-      </w:r>
-      <w:r>
-        <w:rPr>
-          <w:rFonts w:ascii="Arial Unicode MS" w:eastAsia="Arial Unicode MS" w:hAnsi="Arial Unicode MS" w:cs="Arial Unicode MS"/>
-          <w:highlight w:val="white"/>
-        </w:rPr>
-        <w:t>v</w:t>
-      </w:r>
-      <w:r>
-        <w:rPr>
-          <w:rFonts w:ascii="Arial Unicode MS" w:eastAsia="Arial Unicode MS" w:hAnsi="Arial Unicode MS" w:cs="Arial Unicode MS"/>
-          <w:highlight w:val="white"/>
-        </w:rPr>
-        <w:t>1, v</w:t>
-      </w:r>
-      <w:r>
-        <w:rPr>
-          <w:rFonts w:ascii="Arial Unicode MS" w:eastAsia="Arial Unicode MS" w:hAnsi="Arial Unicode MS" w:cs="Arial Unicode MS"/>
-          <w:highlight w:val="white"/>
-        </w:rPr>
-        <w:t>2</w:t>
-      </w:r>
-      <w:proofErr w:type="gramStart"/>
-      <w:r>
-        <w:rPr>
-          <w:rFonts w:ascii="Arial Unicode MS" w:eastAsia="Arial Unicode MS" w:hAnsi="Arial Unicode MS" w:cs="Arial Unicode MS"/>
-          <w:highlight w:val="white"/>
-        </w:rPr>
-        <w:t>) !</w:t>
-      </w:r>
-      <w:proofErr w:type="gramEnd"/>
-      <w:r>
-        <w:rPr>
-          <w:rFonts w:ascii="Arial Unicode MS" w:eastAsia="Arial Unicode MS" w:hAnsi="Arial Unicode MS" w:cs="Arial Unicode MS"/>
-          <w:highlight w:val="white"/>
-        </w:rPr>
-        <w:t>= {</w:t>
+        <w:t>) != {</w:t>
       </w:r>
       <w:r>
         <w:rPr>
@@ -5392,145 +4828,65 @@
           <w:rFonts w:ascii="Arial Unicode MS" w:eastAsia="Arial Unicode MS" w:hAnsi="Arial Unicode MS" w:cs="Arial Unicode MS"/>
           <w:highlight w:val="white"/>
         </w:rPr>
-        <w:t xml:space="preserve"> </w:t>
-      </w:r>
-      <w:proofErr w:type="gramStart"/>
+        <w:t xml:space="preserve"> que ser vértices do grafo;</w:t>
+      </w:r>
+    </w:p>
+    <w:p>
+      <w:pPr>
+        <w:spacing w:line="360" w:lineRule="auto"/>
+        <w:ind w:firstLine="720"/>
+        <w:rPr>
+          <w:highlight w:val="white"/>
+        </w:rPr>
+      </w:pPr>
+      <w:r>
+        <w:rPr>
+          <w:highlight w:val="white"/>
+        </w:rPr>
+        <w:t xml:space="preserve">Seja P0 o primeiro elemento de P, P0 = pos(W) </w:t>
+      </w:r>
+      <w:r>
+        <w:rPr>
+          <w:highlight w:val="white"/>
+        </w:rPr>
+        <w:t>inicial (</w:t>
+      </w:r>
+      <w:r>
+        <w:rPr>
+          <w:highlight w:val="white"/>
+        </w:rPr>
+        <w:t>morada do cliente que efetuou o último pedido, ou no caso de ainda não ter efetuado nenhum pedido, ponto de interesse denominado “Casa dos Estafetas”), pois todos os percursos partem da posição do estafeta;</w:t>
+      </w:r>
+    </w:p>
+    <w:p>
+      <w:pPr>
+        <w:spacing w:line="360" w:lineRule="auto"/>
+        <w:ind w:firstLine="720"/>
+        <w:rPr>
+          <w:highlight w:val="white"/>
+        </w:rPr>
+      </w:pPr>
+      <w:r>
+        <w:rPr>
+          <w:highlight w:val="white"/>
+        </w:rPr>
+        <w:t>Seja PF o último elemento de P, PF = morada(C), pois todos os percursos terminam na morada de um cliente;</w:t>
+      </w:r>
+    </w:p>
+    <w:p>
+      <w:pPr>
+        <w:spacing w:line="360" w:lineRule="auto"/>
+        <w:ind w:firstLine="720"/>
+        <w:rPr>
+          <w:highlight w:val="white"/>
+        </w:rPr>
+      </w:pPr>
       <w:r>
         <w:rPr>
           <w:rFonts w:ascii="Arial Unicode MS" w:eastAsia="Arial Unicode MS" w:hAnsi="Arial Unicode MS" w:cs="Arial Unicode MS"/>
           <w:highlight w:val="white"/>
         </w:rPr>
-        <w:t>que</w:t>
-      </w:r>
-      <w:proofErr w:type="gramEnd"/>
-      <w:r>
-        <w:rPr>
-          <w:rFonts w:ascii="Arial Unicode MS" w:eastAsia="Arial Unicode MS" w:hAnsi="Arial Unicode MS" w:cs="Arial Unicode MS"/>
-          <w:highlight w:val="white"/>
-        </w:rPr>
-        <w:t xml:space="preserve"> ser vértices do grafo;</w:t>
-      </w:r>
-    </w:p>
-    <w:p>
-      <w:pPr>
-        <w:spacing w:line="360" w:lineRule="auto"/>
-        <w:ind w:firstLine="720"/>
-        <w:rPr>
-          <w:highlight w:val="white"/>
-        </w:rPr>
-      </w:pPr>
-      <w:r>
-        <w:rPr>
-          <w:highlight w:val="white"/>
-        </w:rPr>
-        <w:t xml:space="preserve">Seja P0 o primeiro elemento de P, P0 = </w:t>
-      </w:r>
-      <w:proofErr w:type="spellStart"/>
-      <w:r>
-        <w:rPr>
-          <w:highlight w:val="white"/>
-        </w:rPr>
-        <w:t>pos</w:t>
-      </w:r>
-      <w:proofErr w:type="spellEnd"/>
-      <w:r>
-        <w:rPr>
-          <w:highlight w:val="white"/>
-        </w:rPr>
-        <w:t xml:space="preserve">(W) </w:t>
-      </w:r>
-      <w:r>
-        <w:rPr>
-          <w:highlight w:val="white"/>
-        </w:rPr>
-        <w:t>inicial (</w:t>
-      </w:r>
-      <w:r>
-        <w:rPr>
-          <w:highlight w:val="white"/>
-        </w:rPr>
-        <w:t>morada do cliente que efetuou o último pedido, ou no caso de ainda não ter efetuado nenhum pedido, ponto de interesse denominado “Casa dos Estafetas”), pois todos os percursos partem da posição do estafeta;</w:t>
-      </w:r>
-    </w:p>
-    <w:p>
-      <w:pPr>
-        <w:spacing w:line="360" w:lineRule="auto"/>
-        <w:ind w:firstLine="720"/>
-        <w:rPr>
-          <w:highlight w:val="white"/>
-        </w:rPr>
-      </w:pPr>
-      <w:r>
-        <w:rPr>
-          <w:highlight w:val="white"/>
-        </w:rPr>
-        <w:t>Seja PF o último elemento de P, PF = morada(C), pois todos os percursos terminam na morada de um cliente;</w:t>
-      </w:r>
-    </w:p>
-    <w:p>
-      <w:pPr>
-        <w:spacing w:line="360" w:lineRule="auto"/>
-        <w:ind w:firstLine="720"/>
-        <w:rPr>
-          <w:highlight w:val="white"/>
-        </w:rPr>
-      </w:pPr>
-      <w:r>
-        <w:rPr>
-          <w:rFonts w:ascii="Arial Unicode MS" w:eastAsia="Arial Unicode MS" w:hAnsi="Arial Unicode MS" w:cs="Arial Unicode MS"/>
-          <w:highlight w:val="white"/>
-        </w:rPr>
-        <w:t>∀</w:t>
-      </w:r>
-      <w:proofErr w:type="spellStart"/>
-      <w:proofErr w:type="gramStart"/>
-      <w:r>
-        <w:rPr>
-          <w:rFonts w:ascii="Arial Unicode MS" w:eastAsia="Arial Unicode MS" w:hAnsi="Arial Unicode MS" w:cs="Arial Unicode MS"/>
-          <w:highlight w:val="white"/>
-        </w:rPr>
-        <w:t>i,j</w:t>
-      </w:r>
-      <w:proofErr w:type="spellEnd"/>
-      <w:proofErr w:type="gramEnd"/>
-      <w:r>
-        <w:rPr>
-          <w:rFonts w:ascii="Arial Unicode MS" w:eastAsia="Arial Unicode MS" w:hAnsi="Arial Unicode MS" w:cs="Arial Unicode MS"/>
-          <w:highlight w:val="white"/>
-        </w:rPr>
-        <w:t xml:space="preserve"> (P(i) ∈ P⋀P(j) ∈ P ⋀(ii+1=j)=&gt; ∃e ∈</w:t>
-      </w:r>
-      <w:proofErr w:type="spellStart"/>
-      <w:r>
-        <w:rPr>
-          <w:rFonts w:ascii="Arial Unicode MS" w:eastAsia="Arial Unicode MS" w:hAnsi="Arial Unicode MS" w:cs="Arial Unicode MS"/>
-          <w:highlight w:val="white"/>
-        </w:rPr>
-        <w:t>adj</w:t>
-      </w:r>
-      <w:proofErr w:type="spellEnd"/>
-      <w:r>
-        <w:rPr>
-          <w:rFonts w:ascii="Arial Unicode MS" w:eastAsia="Arial Unicode MS" w:hAnsi="Arial Unicode MS" w:cs="Arial Unicode MS"/>
-          <w:highlight w:val="white"/>
-        </w:rPr>
-        <w:t>(P(i))  ,</w:t>
-      </w:r>
-      <w:proofErr w:type="spellStart"/>
-      <w:r>
-        <w:rPr>
-          <w:rFonts w:ascii="Arial Unicode MS" w:eastAsia="Arial Unicode MS" w:hAnsi="Arial Unicode MS" w:cs="Arial Unicode MS"/>
-          <w:highlight w:val="white"/>
-        </w:rPr>
-        <w:t>dest</w:t>
-      </w:r>
-      <w:proofErr w:type="spellEnd"/>
-      <w:r>
-        <w:rPr>
-          <w:rFonts w:ascii="Arial Unicode MS" w:eastAsia="Arial Unicode MS" w:hAnsi="Arial Unicode MS" w:cs="Arial Unicode MS"/>
-          <w:highlight w:val="white"/>
-        </w:rPr>
-        <w:t>(e)=P(j) , isto é, para quaisquer dois vértices de P consecutivos, são adjacentes (têm ligação entre eles);</w:t>
+        <w:t>∀i,j (P(i) ∈ P⋀P(j) ∈ P ⋀(ii+1=j)=&gt; ∃e ∈adj(P(i))  ,dest(e)=P(j) , isto é, para quaisquer dois vértices de P consecutivos, são adjacentes (têm ligação entre eles);</w:t>
       </w:r>
     </w:p>
     <w:p>
@@ -5770,21 +5126,7 @@
         <w:rPr>
           <w:highlight w:val="white"/>
         </w:rPr>
-        <w:t xml:space="preserve">O pré-processamento dos dados terá como objetivo encontrar sempre um percurso para o estafeta, de modo a que todos os pedidos tenham sucesso. Para isto, teremos de tornar o grafo fortemente conexo, de modo a garantir que haverá sempre um caminho que ligue um qualquer ponto A </w:t>
-      </w:r>
-      <w:proofErr w:type="spellStart"/>
-      <w:r>
-        <w:rPr>
-          <w:highlight w:val="white"/>
-        </w:rPr>
-        <w:t>a</w:t>
-      </w:r>
-      <w:proofErr w:type="spellEnd"/>
-      <w:r>
-        <w:rPr>
-          <w:highlight w:val="white"/>
-        </w:rPr>
-        <w:t xml:space="preserve"> um qualquer ponto B, e um caminho que ligue esse ponto B ao ponto A.</w:t>
+        <w:t>O pré-processamento dos dados terá como objetivo encontrar sempre um percurso para o estafeta, de modo a que todos os pedidos tenham sucesso. Para isto, teremos de tornar o grafo fortemente conexo, de modo a garantir que haverá sempre um caminho que ligue um qualquer ponto A a um qualquer ponto B, e um caminho que ligue esse ponto B ao ponto A.</w:t>
       </w:r>
     </w:p>
     <w:p>
@@ -5802,7 +5144,6 @@
         </w:rPr>
         <w:t xml:space="preserve">Uma forma de o conseguirmos seria realizar uma </w:t>
       </w:r>
-      <w:proofErr w:type="spellStart"/>
       <w:r>
         <w:rPr>
           <w:b/>
@@ -5810,7 +5151,6 @@
         </w:rPr>
         <w:t>Depth-First-Search</w:t>
       </w:r>
-      <w:proofErr w:type="spellEnd"/>
       <w:r>
         <w:rPr>
           <w:highlight w:val="white"/>
@@ -5840,7 +5180,6 @@
         </w:rPr>
         <w:t xml:space="preserve">Uma outra forma seria recorrendo ao Algoritmo de </w:t>
       </w:r>
-      <w:proofErr w:type="spellStart"/>
       <w:r>
         <w:rPr>
           <w:b/>
@@ -5848,7 +5187,6 @@
         </w:rPr>
         <w:t>Floyd-Warshall</w:t>
       </w:r>
-      <w:proofErr w:type="spellEnd"/>
       <w:r>
         <w:rPr>
           <w:highlight w:val="white"/>
@@ -5868,30 +5206,14 @@
         <w:rPr>
           <w:highlight w:val="white"/>
         </w:rPr>
-        <w:t xml:space="preserve">A descrição deste algoritmo será mais aprofundada na temática dos Principais </w:t>
-      </w:r>
-      <w:proofErr w:type="gramStart"/>
-      <w:r>
-        <w:rPr>
-          <w:highlight w:val="white"/>
-        </w:rPr>
-        <w:t>Algoritmos</w:t>
-      </w:r>
-      <w:proofErr w:type="gramEnd"/>
-      <w:r>
-        <w:rPr>
-          <w:highlight w:val="white"/>
-        </w:rPr>
-        <w:t xml:space="preserve"> mas, resumidamente, tem como objetivo encontrar as menores distâncias entre todos os pares de vértices num grafo dirigido pesado. Estas distâncias estariam armazenadas numa matriz de adjacências W, em que W[v</w:t>
-      </w:r>
-      <w:proofErr w:type="gramStart"/>
+        <w:t>A descrição deste algoritmo será mais aprofundada na temática dos Principais Algoritmos mas, resumidamente, tem como objetivo encontrar as menores distâncias entre todos os pares de vértices num grafo dirigido pesado. Estas distâncias estariam armazenadas numa matriz de adjacências W, em que W[v</w:t>
+      </w:r>
       <w:r>
         <w:rPr>
           <w:highlight w:val="white"/>
         </w:rPr>
         <w:t>1][</w:t>
       </w:r>
-      <w:proofErr w:type="gramEnd"/>
       <w:r>
         <w:rPr>
           <w:highlight w:val="white"/>
@@ -5908,21 +5230,7 @@
         <w:rPr>
           <w:highlight w:val="white"/>
         </w:rPr>
-        <w:t>v1] conteria o valor da menor distância percorrida desde o vértice v2 até ao v1 (sentidos diferentes). Tendo isto em conta, após correr este algoritmo, poderiam ser removidos todos os vértices v1 tal que W[v0][v1] = INF (valor muito elevado em cada célula da matriz no momento anterior ao algoritmo, exceto nas células da matriz em que v1=v2, nas quais seria atribuído o valor 0), uma vez que estes correspondem aos vértices que nunca seriam alcançáveis partindo do vértice correspondente à “Casa dos Estafetas”. Da mesma forma, poderiam ser eliminados aqueles vértices em que W[v</w:t>
-      </w:r>
-      <w:proofErr w:type="gramStart"/>
-      <w:r>
-        <w:rPr>
-          <w:highlight w:val="white"/>
-        </w:rPr>
-        <w:t>1][</w:t>
-      </w:r>
-      <w:proofErr w:type="gramEnd"/>
-      <w:r>
-        <w:rPr>
-          <w:highlight w:val="white"/>
-        </w:rPr>
-        <w:t xml:space="preserve">v0] = INF, isto é, que não teriam qualquer percurso que partisse destes e terminasse na “Casa dos Estafetas”. Posto isto, teriam sido removidos todos os vértices que não tivessem pelo menos uma ligação à “Casa dos Estafetas”, quer de ida, quer de volta, isto é, nos dois sentidos, pelo que podemos afirmar que o grafo é agora fortemente convexo. Como explicado em cima, isto seria condição suficiente para que qualquer estafeta tenha liberdade máxima de movimento e para que qualquer pedido tivesse sucesso, ou seja, fosse sempre encontrado um percurso para este. Este algoritmo é, no entanto, demorado, tendo em conta a sua complexidade temporal, explicada na temática dos Principais Algoritmos. </w:t>
+        <w:t xml:space="preserve">v1] conteria o valor da menor distância percorrida desde o vértice v2 até ao v1 (sentidos diferentes). Tendo isto em conta, após correr este algoritmo, poderiam ser removidos todos os vértices v1 tal que W[v0][v1] = INF (valor muito elevado em cada célula da matriz no momento anterior ao algoritmo, exceto nas células da matriz em que v1=v2, nas quais seria atribuído o valor 0), uma vez que estes correspondem aos vértices que nunca seriam alcançáveis partindo do vértice correspondente à “Casa dos Estafetas”. Da mesma forma, poderiam ser eliminados aqueles vértices em que W[v1][v0] = INF, isto é, que não teriam qualquer percurso que partisse destes e terminasse na “Casa dos Estafetas”. Posto isto, teriam sido removidos todos os vértices que não tivessem pelo menos uma ligação à “Casa dos Estafetas”, quer de ida, quer de volta, isto é, nos dois sentidos, pelo que podemos afirmar que o grafo é agora fortemente convexo. Como explicado em cima, isto seria condição suficiente para que qualquer estafeta tenha liberdade máxima de movimento e para que qualquer pedido tivesse sucesso, ou seja, fosse sempre encontrado um percurso para este. Este algoritmo é, no entanto, demorado, tendo em conta a sua complexidade temporal, explicada na temática dos Principais Algoritmos. </w:t>
       </w:r>
     </w:p>
     <w:p>
@@ -5957,35 +5265,7 @@
           <w:highlight w:val="white"/>
         </w:rPr>
         <w:lastRenderedPageBreak/>
-        <w:t xml:space="preserve">vértices que o algoritmo de </w:t>
-      </w:r>
-      <w:proofErr w:type="spellStart"/>
-      <w:r>
-        <w:rPr>
-          <w:highlight w:val="white"/>
-        </w:rPr>
-        <w:t>Floyd-Warshall</w:t>
-      </w:r>
-      <w:proofErr w:type="spellEnd"/>
-      <w:r>
-        <w:rPr>
-          <w:highlight w:val="white"/>
-        </w:rPr>
-        <w:t xml:space="preserve"> tem de tratar, e não seria necessária a primeira verificação (W[v</w:t>
-      </w:r>
-      <w:proofErr w:type="gramStart"/>
-      <w:r>
-        <w:rPr>
-          <w:highlight w:val="white"/>
-        </w:rPr>
-        <w:t>0][</w:t>
-      </w:r>
-      <w:proofErr w:type="gramEnd"/>
-      <w:r>
-        <w:rPr>
-          <w:highlight w:val="white"/>
-        </w:rPr>
-        <w:t>v1] = INF), pois estes vértices já foram removidos na DFS.</w:t>
+        <w:t>vértices que o algoritmo de Floyd-Warshall tem de tratar, e não seria necessária a primeira verificação (W[v0][v1] = INF), pois estes vértices já foram removidos na DFS.</w:t>
       </w:r>
     </w:p>
     <w:p>
@@ -6185,58 +5465,30 @@
         <w:rPr>
           <w:highlight w:val="white"/>
         </w:rPr>
-        <w:t>Um dos primeiros algoritmos que o programa executará será o Algoritmo de Pesquisa em Profundidade (</w:t>
-      </w:r>
-      <w:proofErr w:type="spellStart"/>
-      <w:r>
-        <w:rPr>
-          <w:highlight w:val="white"/>
-        </w:rPr>
-        <w:t>Depth-First</w:t>
-      </w:r>
-      <w:proofErr w:type="spellEnd"/>
+        <w:t>Um dos primeiros algoritmos que o programa executará será o Algoritmo de Pesquisa em Profundidade (Depth-First Search), isto se este for a opção escolhida para pré-processamento de modo a garantir que há sempre caminhos possíveis entre dois vértices, nos dois sentidos.</w:t>
+      </w:r>
+    </w:p>
+    <w:p>
+      <w:pPr>
+        <w:spacing w:line="360" w:lineRule="auto"/>
+        <w:jc w:val="both"/>
+        <w:rPr>
+          <w:highlight w:val="white"/>
+        </w:rPr>
+      </w:pPr>
+      <w:r>
+        <w:rPr>
+          <w:highlight w:val="white"/>
+        </w:rPr>
+        <w:tab/>
+        <w:t>Resumidamente, este algoritmo procura percorrer todos os nós filhos do nó origem o mais profundo possível para só depois retroceder, pelo que a nossa pesquisa em profundidade segue uma política de visitar sempre os nós mais profundos primeiro. Abordaremos uma versão recursiva deste, uma vez que as arestas são exploradas a partir do vértice v mais recentemente descoberto que ainda tenha arestas a sair dele.</w:t>
+      </w:r>
       <w:r>
         <w:rPr>
           <w:highlight w:val="white"/>
         </w:rPr>
         <w:t xml:space="preserve"> </w:t>
       </w:r>
-      <w:proofErr w:type="spellStart"/>
-      <w:r>
-        <w:rPr>
-          <w:highlight w:val="white"/>
-        </w:rPr>
-        <w:t>Search</w:t>
-      </w:r>
-      <w:proofErr w:type="spellEnd"/>
-      <w:r>
-        <w:rPr>
-          <w:highlight w:val="white"/>
-        </w:rPr>
-        <w:t>), isto se este for a opção escolhida para pré-processamento de modo a garantir que há sempre caminhos possíveis entre dois vértices, nos dois sentidos.</w:t>
-      </w:r>
-    </w:p>
-    <w:p>
-      <w:pPr>
-        <w:spacing w:line="360" w:lineRule="auto"/>
-        <w:jc w:val="both"/>
-        <w:rPr>
-          <w:highlight w:val="white"/>
-        </w:rPr>
-      </w:pPr>
-      <w:r>
-        <w:rPr>
-          <w:highlight w:val="white"/>
-        </w:rPr>
-        <w:tab/>
-        <w:t>Resumidamente, este algoritmo procura percorrer todos os nós filhos do nó origem o mais profundo possível para só depois retroceder, pelo que a nossa pesquisa em profundidade segue uma política de visitar sempre os nós mais profundos primeiro. Abordaremos uma versão recursiva deste, uma vez que as arestas são exploradas a partir do vértice v mais recentemente descoberto que ainda tenha arestas a sair dele.</w:t>
-      </w:r>
-      <w:r>
-        <w:rPr>
-          <w:highlight w:val="white"/>
-        </w:rPr>
-        <w:t xml:space="preserve"> </w:t>
-      </w:r>
       <w:r>
         <w:rPr>
           <w:highlight w:val="white"/>
@@ -6259,83 +5511,18 @@
         </w:rPr>
         <w:t xml:space="preserve">No nosso caso, usaremos o nó correspondente à “Casa dos Estafetas” como origem, ou seja, a busca partirá deste nó. Há que ter em atenção que este algoritmo pode entrar em </w:t>
       </w:r>
-      <w:proofErr w:type="spellStart"/>
       <w:r>
         <w:rPr>
           <w:i/>
           <w:highlight w:val="white"/>
         </w:rPr>
-        <w:t>loop</w:t>
-      </w:r>
-      <w:proofErr w:type="spellEnd"/>
-      <w:r>
-        <w:rPr>
-          <w:i/>
-          <w:highlight w:val="white"/>
-        </w:rPr>
-        <w:t xml:space="preserve"> </w:t>
-      </w:r>
-      <w:r>
-        <w:rPr>
-          <w:highlight w:val="white"/>
-        </w:rPr>
-        <w:t xml:space="preserve">e nunca terminar a sua execução se for encontrado um ciclo. Para controlar isto, cada vértice tem como atributo um </w:t>
-      </w:r>
-      <w:proofErr w:type="spellStart"/>
-      <w:r>
-        <w:rPr>
-          <w:highlight w:val="white"/>
-        </w:rPr>
-        <w:t>boleano</w:t>
-      </w:r>
-      <w:proofErr w:type="spellEnd"/>
-      <w:r>
-        <w:rPr>
-          <w:highlight w:val="white"/>
-        </w:rPr>
-        <w:t xml:space="preserve">, que indica se já foi ou não visitado durante a pesquisa, que começa a false em todos os vértices (exceto o nó origem), e se torna </w:t>
-      </w:r>
-      <w:proofErr w:type="spellStart"/>
-      <w:r>
-        <w:rPr>
-          <w:highlight w:val="white"/>
-        </w:rPr>
-        <w:t>true</w:t>
-      </w:r>
-      <w:proofErr w:type="spellEnd"/>
-      <w:r>
-        <w:rPr>
-          <w:highlight w:val="white"/>
-        </w:rPr>
-        <w:t xml:space="preserve"> à medida que exploramos cada nó. Assim, se tivermos alcançado um nó com esse </w:t>
-      </w:r>
-      <w:proofErr w:type="spellStart"/>
-      <w:r>
-        <w:rPr>
-          <w:highlight w:val="white"/>
-        </w:rPr>
-        <w:t>boleano</w:t>
-      </w:r>
-      <w:proofErr w:type="spellEnd"/>
-      <w:r>
-        <w:rPr>
-          <w:highlight w:val="white"/>
-        </w:rPr>
-        <w:t xml:space="preserve"> a </w:t>
-      </w:r>
-      <w:proofErr w:type="spellStart"/>
-      <w:r>
-        <w:rPr>
-          <w:highlight w:val="white"/>
-        </w:rPr>
-        <w:t>true</w:t>
-      </w:r>
-      <w:proofErr w:type="spellEnd"/>
-      <w:r>
-        <w:rPr>
-          <w:highlight w:val="white"/>
-        </w:rPr>
-        <w:t>, saberemos que o grafo tem, pelo menos, um ciclo. No final do algoritmo, os vértices que não tiverem sido visitados pela pesquisa serão os que nunca poderão ser alcançados a partir do vértice origem. Neste contexto, estes vértices devem ser eliminados, tendo em conta que não poderão ser alcançados por nenhum estafeta, uma vez que estes partem, num ponto inicial, da “Casa dos Estafetas”, ponto utilizado como origem da pesquisa.</w:t>
+        <w:t xml:space="preserve">loop </w:t>
+      </w:r>
+      <w:r>
+        <w:rPr>
+          <w:highlight w:val="white"/>
+        </w:rPr>
+        <w:t>e nunca terminar a sua execução se for encontrado um ciclo. Para controlar isto, cada vértice tem como atributo um boleano, que indica se já foi ou não visitado durante a pesquisa, que começa a false em todos os vértices (exceto o nó origem), e se torna true à medida que exploramos cada nó. Assim, se tivermos alcançado um nó com esse boleano a true, saberemos que o grafo tem, pelo menos, um ciclo. No final do algoritmo, os vértices que não tiverem sido visitados pela pesquisa serão os que nunca poderão ser alcançados a partir do vértice origem. Neste contexto, estes vértices devem ser eliminados, tendo em conta que não poderão ser alcançados por nenhum estafeta, uma vez que estes partem, num ponto inicial, da “Casa dos Estafetas”, ponto utilizado como origem da pesquisa.</w:t>
       </w:r>
     </w:p>
     <w:p>
@@ -6417,13 +5604,8 @@
       <w:bookmarkStart w:id="15" w:name="_k56kebw0uzk3" w:colFirst="0" w:colLast="0"/>
       <w:bookmarkEnd w:id="15"/>
       <w:r>
-        <w:t xml:space="preserve">Algoritmo de </w:t>
-      </w:r>
-      <w:proofErr w:type="spellStart"/>
-      <w:r>
-        <w:t>Dijkstra</w:t>
-      </w:r>
-      <w:proofErr w:type="spellEnd"/>
+        <w:t>Algoritmo de Dijkstra</w:t>
+      </w:r>
     </w:p>
     <w:p>
       <w:pPr>
@@ -6445,23 +5627,7 @@
           <w:b/>
           <w:highlight w:val="white"/>
         </w:rPr>
-        <w:t xml:space="preserve">Algoritmo de </w:t>
-      </w:r>
-      <w:proofErr w:type="spellStart"/>
-      <w:r>
-        <w:rPr>
-          <w:b/>
-          <w:highlight w:val="white"/>
-        </w:rPr>
-        <w:t>Dijkstra</w:t>
-      </w:r>
-      <w:proofErr w:type="spellEnd"/>
-      <w:r>
-        <w:rPr>
-          <w:b/>
-          <w:highlight w:val="white"/>
-        </w:rPr>
-        <w:t xml:space="preserve"> </w:t>
+        <w:t xml:space="preserve">Algoritmo de Dijkstra </w:t>
       </w:r>
       <w:r>
         <w:rPr>
@@ -6497,21 +5663,7 @@
           <w:highlight w:val="white"/>
         </w:rPr>
         <w:lastRenderedPageBreak/>
-        <w:t xml:space="preserve">Ora, o Algoritmo de </w:t>
-      </w:r>
-      <w:proofErr w:type="spellStart"/>
-      <w:r>
-        <w:rPr>
-          <w:highlight w:val="white"/>
-        </w:rPr>
-        <w:t>Dijkstra</w:t>
-      </w:r>
-      <w:proofErr w:type="spellEnd"/>
-      <w:r>
-        <w:rPr>
-          <w:highlight w:val="white"/>
-        </w:rPr>
-        <w:t xml:space="preserve"> é assim uma boa escolha, em que a distância será obtida pela soma dos pesos das arestas. Trata-se de um algoritmo ganancioso, uma vez que procura maximizar o ganho imediato (neste caso, minimizar o custo ou a distância) em cada passo.</w:t>
+        <w:t>Ora, o Algoritmo de Dijkstra é assim uma boa escolha, em que a distância será obtida pela soma dos pesos das arestas. Trata-se de um algoritmo ganancioso, uma vez que procura maximizar o ganho imediato (neste caso, minimizar o custo ou a distância) em cada passo.</w:t>
       </w:r>
     </w:p>
     <w:p>
@@ -6566,13 +5718,8 @@
       <w:bookmarkStart w:id="17" w:name="_lf3ouqvkyht0" w:colFirst="0" w:colLast="0"/>
       <w:bookmarkEnd w:id="17"/>
       <w:r>
-        <w:t xml:space="preserve">Algoritmo de </w:t>
-      </w:r>
-      <w:proofErr w:type="spellStart"/>
-      <w:r>
-        <w:t>Floyd-Warshall</w:t>
-      </w:r>
-      <w:proofErr w:type="spellEnd"/>
+        <w:t>Algoritmo de Floyd-Warshall</w:t>
+      </w:r>
       <w:r>
         <w:tab/>
       </w:r>
@@ -6606,63 +5753,7 @@
         <w:rPr>
           <w:highlight w:val="white"/>
         </w:rPr>
-        <w:t xml:space="preserve">Este algoritmo poderia ser substituído por uma execução repetida do algoritmo de </w:t>
-      </w:r>
-      <w:proofErr w:type="spellStart"/>
-      <w:r>
-        <w:rPr>
-          <w:highlight w:val="white"/>
-        </w:rPr>
-        <w:t>Dijkstra</w:t>
-      </w:r>
-      <w:proofErr w:type="spellEnd"/>
-      <w:r>
-        <w:rPr>
-          <w:highlight w:val="white"/>
-        </w:rPr>
-        <w:t xml:space="preserve">, que teria complexidade temporal O(|V| * (|V| + |E|) * </w:t>
-      </w:r>
-      <w:proofErr w:type="spellStart"/>
-      <w:r>
-        <w:rPr>
-          <w:highlight w:val="white"/>
-        </w:rPr>
-        <w:t>log|V</w:t>
-      </w:r>
-      <w:proofErr w:type="spellEnd"/>
-      <w:r>
-        <w:rPr>
-          <w:highlight w:val="white"/>
-        </w:rPr>
-        <w:t xml:space="preserve">|), no entanto, </w:t>
-      </w:r>
-      <w:proofErr w:type="spellStart"/>
-      <w:r>
-        <w:rPr>
-          <w:highlight w:val="white"/>
-        </w:rPr>
-        <w:t>Floyd-Warshall</w:t>
-      </w:r>
-      <w:proofErr w:type="spellEnd"/>
-      <w:r>
-        <w:rPr>
-          <w:highlight w:val="white"/>
-        </w:rPr>
-        <w:t xml:space="preserve"> seria uma melhor opção, tendo em conta que é melhor que o de </w:t>
-      </w:r>
-      <w:proofErr w:type="spellStart"/>
-      <w:r>
-        <w:rPr>
-          <w:highlight w:val="white"/>
-        </w:rPr>
-        <w:t>Dijkstra</w:t>
-      </w:r>
-      <w:proofErr w:type="spellEnd"/>
-      <w:r>
-        <w:rPr>
-          <w:highlight w:val="white"/>
-        </w:rPr>
-        <w:t xml:space="preserve"> se o grafo for denso ((|E|~|V|^2), e que, mesmo em grafos menos densos, pode ser melhor devido à sua simplicidade de código.</w:t>
+        <w:t>Este algoritmo poderia ser substituído por uma execução repetida do algoritmo de Dijkstra, que teria complexidade temporal O(|V| * (|V| + |E|) * log|V|), no entanto, Floyd-Warshall seria uma melhor opção, tendo em conta que é melhor que o de Dijkstra se o grafo for denso ((|E|~|V|^2), e que, mesmo em grafos menos densos, pode ser melhor devido à sua simplicidade de código.</w:t>
       </w:r>
     </w:p>
     <w:p>
@@ -6690,21 +5781,7 @@
         <w:rPr>
           <w:highlight w:val="white"/>
         </w:rPr>
-        <w:t xml:space="preserve"> que W[v</w:t>
-      </w:r>
-      <w:proofErr w:type="gramStart"/>
-      <w:r>
-        <w:rPr>
-          <w:highlight w:val="white"/>
-        </w:rPr>
-        <w:t>1][</w:t>
-      </w:r>
-      <w:proofErr w:type="gramEnd"/>
-      <w:r>
-        <w:rPr>
-          <w:highlight w:val="white"/>
-        </w:rPr>
-        <w:t xml:space="preserve">v2] conteria o valor da menor distância percorrida desde o vértice v1 até ao v2, e W[v2][v1] conteria o valor da menor distância percorrida desde o vértice v2 até ao v1 (sentidos diferentes). Inicialmente, cada célula da matriz é iniciada com um valor muito elevado, INF, à exceção das células em que o número da linha é igual ao da coluna, em que essa distância toma o valor 0. À medida que se percorre os vértices, estas células vão sendo atualizadas com a menor </w:t>
+        <w:t xml:space="preserve"> que W[v1][v2] conteria o valor da menor distância percorrida desde o vértice v1 até ao v2, e W[v2][v1] conteria o valor da menor distância percorrida desde o vértice v2 até ao v1 (sentidos diferentes). Inicialmente, cada célula da matriz é iniciada com um valor muito elevado, INF, à exceção das células em que o número da linha é igual ao da coluna, em que essa distância toma o valor 0. À medida que se percorre os vértices, estas células vão sendo atualizadas com a menor </w:t>
       </w:r>
       <w:r>
         <w:rPr>
@@ -6738,21 +5815,7 @@
         <w:rPr>
           <w:highlight w:val="white"/>
         </w:rPr>
-        <w:t xml:space="preserve">A invariante do ciclo principal consiste, portanto, no facto de em cada iteração </w:t>
-      </w:r>
-      <w:proofErr w:type="gramStart"/>
-      <w:r>
-        <w:rPr>
-          <w:highlight w:val="white"/>
-        </w:rPr>
-        <w:t>k</w:t>
-      </w:r>
-      <w:proofErr w:type="gramEnd"/>
-      <w:r>
-        <w:rPr>
-          <w:highlight w:val="white"/>
-        </w:rPr>
-        <w:t xml:space="preserve"> desse ciclo, W[i][j] ter a distância mínima desde o vértice i a j, usando apenas vértices intermédios </w:t>
+        <w:t xml:space="preserve">A invariante do ciclo principal consiste, portanto, no facto de em cada iteração k desse ciclo, W[i][j] ter a distância mínima desde o vértice i a j, usando apenas vértices intermédios </w:t>
       </w:r>
       <w:r>
         <w:rPr>
@@ -6892,21 +5955,7 @@
         <w:rPr>
           <w:highlight w:val="white"/>
         </w:rPr>
-        <w:t xml:space="preserve">A aplicação </w:t>
-      </w:r>
-      <w:proofErr w:type="spellStart"/>
-      <w:r>
-        <w:rPr>
-          <w:highlight w:val="white"/>
-        </w:rPr>
-        <w:t>EatExpress</w:t>
-      </w:r>
-      <w:proofErr w:type="spellEnd"/>
-      <w:r>
-        <w:rPr>
-          <w:highlight w:val="white"/>
-        </w:rPr>
-        <w:t xml:space="preserve"> terá inicialmente um menu que permita escolher entre selecionar um mapa, operar sobre o mapa selecionado ou sair.</w:t>
+        <w:t>A aplicação EatExpress terá inicialmente um menu que permita escolher entre selecionar um mapa, operar sobre o mapa selecionado ou sair.</w:t>
       </w:r>
     </w:p>
     <w:p>
@@ -6953,21 +6002,7 @@
         <w:rPr>
           <w:highlight w:val="white"/>
         </w:rPr>
-        <w:t xml:space="preserve"> mapa recorrendo ao </w:t>
-      </w:r>
-      <w:proofErr w:type="spellStart"/>
-      <w:r>
-        <w:rPr>
-          <w:highlight w:val="white"/>
-        </w:rPr>
-        <w:t>GraphViewer</w:t>
-      </w:r>
-      <w:proofErr w:type="spellEnd"/>
-      <w:r>
-        <w:rPr>
-          <w:highlight w:val="white"/>
-        </w:rPr>
-        <w:t>;</w:t>
+        <w:t xml:space="preserve"> mapa recorrendo ao GraphViewer;</w:t>
       </w:r>
     </w:p>
     <w:p>
@@ -7079,14 +6114,7 @@
         <w:rPr>
           <w:highlight w:val="white"/>
         </w:rPr>
-        <w:t xml:space="preserve">Resolver as três variantes do </w:t>
-      </w:r>
-      <w:proofErr w:type="gramStart"/>
-      <w:r>
-        <w:rPr>
-          <w:highlight w:val="white"/>
-        </w:rPr>
-        <w:t xml:space="preserve">problema </w:t>
+        <w:t xml:space="preserve">Resolver as três variantes do problema </w:t>
       </w:r>
       <w:r>
         <w:rPr>
@@ -7094,7 +6122,6 @@
         </w:rPr>
         <w:t>.</w:t>
       </w:r>
-      <w:proofErr w:type="gramEnd"/>
     </w:p>
     <w:p>
       <w:pPr>
@@ -7148,35 +6175,7 @@
         <w:rPr>
           <w:highlight w:val="white"/>
         </w:rPr>
-        <w:t xml:space="preserve">Neste modo é pedido ao utilizador que efetue o login, caso já esteja </w:t>
-      </w:r>
-      <w:proofErr w:type="gramStart"/>
-      <w:r>
-        <w:rPr>
-          <w:highlight w:val="white"/>
-        </w:rPr>
-        <w:t>registrado</w:t>
-      </w:r>
-      <w:proofErr w:type="gramEnd"/>
-      <w:r>
-        <w:rPr>
-          <w:highlight w:val="white"/>
-        </w:rPr>
-        <w:t xml:space="preserve"> na </w:t>
-      </w:r>
-      <w:proofErr w:type="spellStart"/>
-      <w:r>
-        <w:rPr>
-          <w:highlight w:val="white"/>
-        </w:rPr>
-        <w:t>EatExpress</w:t>
-      </w:r>
-      <w:proofErr w:type="spellEnd"/>
-      <w:r>
-        <w:rPr>
-          <w:highlight w:val="white"/>
-        </w:rPr>
-        <w:t>, ou registar-se com uma morada que será adicionada ao grafo caso contrário.</w:t>
+        <w:t>Neste modo é pedido ao utilizador que efetue o login, caso já esteja registrado na EatExpress, ou registar-se com uma morada que será adicionada ao grafo caso contrário.</w:t>
       </w:r>
     </w:p>
     <w:p>
@@ -7262,21 +6261,7 @@
         <w:rPr>
           <w:highlight w:val="white"/>
         </w:rPr>
-        <w:t xml:space="preserve">Neste modo podem ser efetuados múltiplos logins/registos como na primeira etapa, sendo acrescentados ao grafo múltiplas novas moradas de clientes. </w:t>
-      </w:r>
-      <w:proofErr w:type="gramStart"/>
-      <w:r>
-        <w:rPr>
-          <w:highlight w:val="white"/>
-        </w:rPr>
-        <w:t>A quando</w:t>
-      </w:r>
-      <w:proofErr w:type="gramEnd"/>
-      <w:r>
-        <w:rPr>
-          <w:highlight w:val="white"/>
-        </w:rPr>
-        <w:t xml:space="preserve"> de cada um desses logins os clientes serão apresentados com a opção de efetuar os respetivos pedidos. No fim, quando não existirem mais pedidos a serem efetuados, seleciona-se a opção que permitirá ver, como no primeiro caso, o percurso mais curto/barato que parte da posição do estafeta, </w:t>
+        <w:t xml:space="preserve">Neste modo podem ser efetuados múltiplos logins/registos como na primeira etapa, sendo acrescentados ao grafo múltiplas novas moradas de clientes. A quando de cada um desses logins os clientes serão apresentados com a opção de efetuar os respetivos pedidos. No fim, quando não existirem mais pedidos a serem efetuados, seleciona-se a opção que permitirá ver, como no primeiro caso, o percurso mais curto/barato que parte da posição do estafeta, </w:t>
       </w:r>
       <w:r>
         <w:rPr>
@@ -7530,35 +6515,7 @@
         <w:rPr>
           <w:highlight w:val="white"/>
         </w:rPr>
-        <w:t xml:space="preserve">Em suma, nesta primeira parte do projeto procuramos formalizar um sistema para gerar os percursos mais rápidos, entre os restaurantes e os clientes, para os estafetas da aplicação </w:t>
-      </w:r>
-      <w:proofErr w:type="spellStart"/>
-      <w:r>
-        <w:rPr>
-          <w:highlight w:val="white"/>
-        </w:rPr>
-        <w:t>EatExpress</w:t>
-      </w:r>
-      <w:proofErr w:type="spellEnd"/>
-      <w:r>
-        <w:rPr>
-          <w:highlight w:val="white"/>
-        </w:rPr>
-        <w:t xml:space="preserve">. Optamos por dividir o problema em 4 iterações com graus de complexidade diferentes, de forma a ter uma implementação incremental. Para cada um desses </w:t>
-      </w:r>
-      <w:proofErr w:type="spellStart"/>
-      <w:r>
-        <w:rPr>
-          <w:highlight w:val="white"/>
-        </w:rPr>
-        <w:t>subproblemas</w:t>
-      </w:r>
-      <w:proofErr w:type="spellEnd"/>
-      <w:r>
-        <w:rPr>
-          <w:highlight w:val="white"/>
-        </w:rPr>
-        <w:t xml:space="preserve"> foi procurada uma solução que ainda irá ser colocada em prática e aprofundada na segunda parte do trabalho. Para além disso, apresentamos os casos de utilização e algumas funcionalidades que iremos implementar.</w:t>
+        <w:t>Em suma, nesta primeira parte do projeto procuramos formalizar um sistema para gerar os percursos mais rápidos, entre os restaurantes e os clientes, para os estafetas da aplicação EatExpress. Optamos por dividir o problema em 4 iterações com graus de complexidade diferentes, de forma a ter uma implementação incremental. Para cada um desses subproblemas foi procurada uma solução que ainda irá ser colocada em prática e aprofundada na segunda parte do trabalho. Para além disso, apresentamos os casos de utilização e algumas funcionalidades que iremos implementar.</w:t>
       </w:r>
     </w:p>
     <w:p>
@@ -7633,35 +6590,7 @@
         <w:rPr>
           <w:highlight w:val="white"/>
         </w:rPr>
-        <w:t xml:space="preserve">mos (Algoritmo de Pesquisa em Profundidade, Algoritmo de </w:t>
-      </w:r>
-      <w:proofErr w:type="spellStart"/>
-      <w:r>
-        <w:rPr>
-          <w:highlight w:val="white"/>
-        </w:rPr>
-        <w:t>Dijkstra</w:t>
-      </w:r>
-      <w:proofErr w:type="spellEnd"/>
-      <w:r>
-        <w:rPr>
-          <w:highlight w:val="white"/>
-        </w:rPr>
-        <w:t xml:space="preserve">, Algoritmo de </w:t>
-      </w:r>
-      <w:proofErr w:type="spellStart"/>
-      <w:r>
-        <w:rPr>
-          <w:highlight w:val="white"/>
-        </w:rPr>
-        <w:t>Floyd-Warshall</w:t>
-      </w:r>
-      <w:proofErr w:type="spellEnd"/>
-      <w:r>
-        <w:rPr>
-          <w:highlight w:val="white"/>
-        </w:rPr>
-        <w:t>)</w:t>
+        <w:t>mos (Algoritmo de Pesquisa em Profundidade, Algoritmo de Dijkstra, Algoritmo de Floyd-Warshall)</w:t>
       </w:r>
       <w:r>
         <w:rPr>
@@ -7696,21 +6625,7 @@
         <w:rPr>
           <w:highlight w:val="white"/>
         </w:rPr>
-        <w:t xml:space="preserve">em diferentes iterações, </w:t>
-      </w:r>
-      <w:proofErr w:type="gramStart"/>
-      <w:r>
-        <w:rPr>
-          <w:highlight w:val="white"/>
-        </w:rPr>
-        <w:t>formalização  do</w:t>
-      </w:r>
-      <w:proofErr w:type="gramEnd"/>
-      <w:r>
-        <w:rPr>
-          <w:highlight w:val="white"/>
-        </w:rPr>
-        <w:t xml:space="preserve"> problema (dados de entrada, dados de saída, restrições), casos de utilização e funcionalidades</w:t>
+        <w:t>em diferentes iterações, formalização  do problema (dados de entrada, dados de saída, restrições), casos de utilização e funcionalidades</w:t>
       </w:r>
       <w:r>
         <w:rPr>
@@ -7857,21 +6772,7 @@
         <w:rPr>
           <w:highlight w:val="white"/>
         </w:rPr>
-        <w:t xml:space="preserve">[1] Slides das aulas teóricas de Análise e </w:t>
-      </w:r>
-      <w:proofErr w:type="spellStart"/>
-      <w:r>
-        <w:rPr>
-          <w:highlight w:val="white"/>
-        </w:rPr>
-        <w:t>Concepção</w:t>
-      </w:r>
-      <w:proofErr w:type="spellEnd"/>
-      <w:r>
-        <w:rPr>
-          <w:highlight w:val="white"/>
-        </w:rPr>
-        <w:t xml:space="preserve"> de Algoritmos fornecidos ao longo do</w:t>
+        <w:t>[1] Slides das aulas teóricas de Análise e Concepção de Algoritmos fornecidos ao longo do</w:t>
       </w:r>
     </w:p>
     <w:p>
@@ -7901,21 +6802,7 @@
         <w:rPr>
           <w:highlight w:val="white"/>
         </w:rPr>
-        <w:t xml:space="preserve">[2] Gustavo </w:t>
-      </w:r>
-      <w:proofErr w:type="spellStart"/>
-      <w:r>
-        <w:rPr>
-          <w:highlight w:val="white"/>
-        </w:rPr>
-        <w:t>Pantuza</w:t>
-      </w:r>
-      <w:proofErr w:type="spellEnd"/>
-      <w:r>
-        <w:rPr>
-          <w:highlight w:val="white"/>
-        </w:rPr>
-        <w:t>, 2017.  “Busca em Profundidade”. Acedido a 10 de abril.</w:t>
+        <w:t>[2] Gustavo Pantuza, 2017.  “Busca em Profundidade”. Acedido a 10 de abril.</w:t>
       </w:r>
     </w:p>
     <w:p>
@@ -7953,35 +6840,7 @@
         <w:rPr>
           <w:lang w:val="en-GB"/>
         </w:rPr>
-        <w:t xml:space="preserve">[3] </w:t>
-      </w:r>
-      <w:proofErr w:type="spellStart"/>
-      <w:r>
-        <w:rPr>
-          <w:lang w:val="en-GB"/>
-        </w:rPr>
-        <w:t>GeeksforGeeks</w:t>
-      </w:r>
-      <w:proofErr w:type="spellEnd"/>
-      <w:r>
-        <w:rPr>
-          <w:lang w:val="en-GB"/>
-        </w:rPr>
-        <w:t xml:space="preserve">, 2017. “Floyd </w:t>
-      </w:r>
-      <w:proofErr w:type="spellStart"/>
-      <w:r>
-        <w:rPr>
-          <w:lang w:val="en-GB"/>
-        </w:rPr>
-        <w:t>Warshall</w:t>
-      </w:r>
-      <w:proofErr w:type="spellEnd"/>
-      <w:r>
-        <w:rPr>
-          <w:lang w:val="en-GB"/>
-        </w:rPr>
-        <w:t xml:space="preserve"> Algorithm | DP-16</w:t>
+        <w:t>[3] GeeksforGeeks, 2017. “Floyd Warshall Algorithm | DP-16</w:t>
       </w:r>
       <w:r>
         <w:rPr>
@@ -8027,15 +6886,7 @@
         </w:rPr>
       </w:pPr>
       <w:r>
-        <w:t xml:space="preserve">[4] UFSC, 2018. “Algoritmo de </w:t>
-      </w:r>
-      <w:proofErr w:type="spellStart"/>
-      <w:r>
-        <w:t>Dijkstra</w:t>
-      </w:r>
-      <w:proofErr w:type="spellEnd"/>
-      <w:r>
-        <w:t xml:space="preserve"> para cálculo do Caminho de Custo Mínimo</w:t>
+        <w:t>[4] UFSC, 2018. “Algoritmo de Dijkstra para cálculo do Caminho de Custo Mínimo</w:t>
       </w:r>
       <w:r>
         <w:rPr>
@@ -8087,15 +6938,7 @@
         </w:rPr>
       </w:pPr>
       <w:r>
-        <w:t xml:space="preserve">[5] </w:t>
-      </w:r>
-      <w:proofErr w:type="spellStart"/>
-      <w:r>
-        <w:t>Wikipedia</w:t>
-      </w:r>
-      <w:proofErr w:type="spellEnd"/>
-      <w:r>
-        <w:t>, 2019. “Problema do caixeiro-viajante</w:t>
+        <w:t>[5] Wikipedia, 2019. “Problema do caixeiro-viajante</w:t>
       </w:r>
       <w:r>
         <w:rPr>
@@ -8216,15 +7059,7 @@
         <w:t xml:space="preserve">Assim, </w:t>
       </w:r>
       <w:r>
-        <w:t xml:space="preserve">quanto à divisão do problema em </w:t>
-      </w:r>
-      <w:proofErr w:type="gramStart"/>
-      <w:r>
-        <w:t>diferente iterações</w:t>
-      </w:r>
-      <w:proofErr w:type="gramEnd"/>
-      <w:r>
-        <w:t xml:space="preserve"> decidimos na Iteração 2 não considerar ainda a carga do veículo. O estafeta que realiza os múltiplos pedidos tem um veículo com carga ilimitada. Desta forma, o objetivo será apenas percorrer todos os restaurantes / todos os clientes sem consideração da carga.</w:t>
+        <w:t>quanto à divisão do problema em diferente iterações decidimos na Iteração 2 não considerar ainda a carga do veículo. O estafeta que realiza os múltiplos pedidos tem um veículo com carga ilimitada. Desta forma, o objetivo será apenas percorrer todos os restaurantes / todos os clientes sem consideração da carga.</w:t>
       </w:r>
     </w:p>
     <w:p>
@@ -8382,41 +7217,13 @@
         <w:rPr>
           <w:highlight w:val="white"/>
         </w:rPr>
-        <w:t xml:space="preserve"> “</w:t>
-      </w:r>
-      <w:proofErr w:type="spellStart"/>
-      <w:r>
-        <w:rPr>
-          <w:highlight w:val="white"/>
-        </w:rPr>
-        <w:t>Graph</w:t>
-      </w:r>
-      <w:proofErr w:type="spellEnd"/>
-      <w:r>
-        <w:rPr>
-          <w:highlight w:val="white"/>
-        </w:rPr>
-        <w:t>”</w:t>
-      </w:r>
-      <w:r>
-        <w:rPr>
-          <w:highlight w:val="white"/>
-        </w:rPr>
-        <w:t xml:space="preserve"> presente na pasta </w:t>
-      </w:r>
-      <w:proofErr w:type="spellStart"/>
-      <w:r>
-        <w:rPr>
-          <w:highlight w:val="white"/>
-        </w:rPr>
-        <w:t>Graph.h</w:t>
-      </w:r>
-      <w:proofErr w:type="spellEnd"/>
-      <w:r>
-        <w:rPr>
-          <w:highlight w:val="white"/>
-        </w:rPr>
-        <w:t xml:space="preserve"> é essencialmente uma adaptação da classe fornecida nas aulas</w:t>
+        <w:t xml:space="preserve"> “Graph”</w:t>
+      </w:r>
+      <w:r>
+        <w:rPr>
+          <w:highlight w:val="white"/>
+        </w:rPr>
+        <w:t xml:space="preserve"> presente na pasta Graph.h é essencialmente uma adaptação da classe fornecida nas aulas</w:t>
       </w:r>
       <w:r>
         <w:rPr>
@@ -8477,7 +7284,6 @@
           <w:highlight w:val="white"/>
         </w:rPr>
       </w:pPr>
-      <w:proofErr w:type="spellStart"/>
       <w:r>
         <w:rPr>
           <w:b/>
@@ -8487,14 +7293,121 @@
         <w:lastRenderedPageBreak/>
         <w:t>Vertex</w:t>
       </w:r>
-      <w:proofErr w:type="spellEnd"/>
-    </w:p>
-    <w:p>
-      <w:pPr>
-        <w:spacing w:line="360" w:lineRule="auto"/>
-        <w:jc w:val="both"/>
-        <w:rPr>
-          <w:highlight w:val="white"/>
+    </w:p>
+    <w:p>
+      <w:pPr>
+        <w:spacing w:line="360" w:lineRule="auto"/>
+        <w:jc w:val="both"/>
+        <w:rPr>
+          <w:highlight w:val="white"/>
+        </w:rPr>
+      </w:pPr>
+      <w:r>
+        <w:rPr>
+          <w:highlight w:val="white"/>
+        </w:rPr>
+        <w:t>A classe “Vertex” presente também na pasta “Graph.h” corresponde a um vértice do grafo, que no nosso contexto simboliza pontos do mapa. Adicionamos um atributo inteiro “type”, que especifica a importância do Vertex para o nosso contexto, podendo ser dos tipos:</w:t>
+      </w:r>
+    </w:p>
+    <w:p>
+      <w:pPr>
+        <w:spacing w:line="360" w:lineRule="auto"/>
+        <w:jc w:val="both"/>
+        <w:rPr>
+          <w:highlight w:val="white"/>
+        </w:rPr>
+      </w:pPr>
+      <w:r>
+        <w:rPr>
+          <w:highlight w:val="white"/>
+        </w:rPr>
+        <w:tab/>
+        <w:t>- 0, se não tiver interesse para o contexto, ou seja, se for apenas um ponto de deslocação do estafeta.</w:t>
+      </w:r>
+    </w:p>
+    <w:p>
+      <w:pPr>
+        <w:spacing w:line="360" w:lineRule="auto"/>
+        <w:jc w:val="both"/>
+        <w:rPr>
+          <w:highlight w:val="white"/>
+        </w:rPr>
+      </w:pPr>
+      <w:r>
+        <w:rPr>
+          <w:highlight w:val="white"/>
+        </w:rPr>
+        <w:tab/>
+        <w:t>- 1, se corresponder à morada de um cliente</w:t>
+      </w:r>
+    </w:p>
+    <w:p>
+      <w:pPr>
+        <w:spacing w:line="360" w:lineRule="auto"/>
+        <w:jc w:val="both"/>
+        <w:rPr>
+          <w:highlight w:val="white"/>
+        </w:rPr>
+      </w:pPr>
+      <w:r>
+        <w:rPr>
+          <w:highlight w:val="white"/>
+        </w:rPr>
+        <w:tab/>
+        <w:t>- 2, se corresponder à localização de um restaurante</w:t>
+      </w:r>
+    </w:p>
+    <w:p>
+      <w:pPr>
+        <w:spacing w:line="360" w:lineRule="auto"/>
+        <w:jc w:val="both"/>
+        <w:rPr>
+          <w:highlight w:val="white"/>
+        </w:rPr>
+      </w:pPr>
+      <w:r>
+        <w:rPr>
+          <w:highlight w:val="white"/>
+        </w:rPr>
+        <w:tab/>
+        <w:t>- 3, se corresponder à posição de um estafeta</w:t>
+      </w:r>
+    </w:p>
+    <w:p>
+      <w:pPr>
+        <w:spacing w:line="360" w:lineRule="auto"/>
+        <w:jc w:val="both"/>
+        <w:rPr>
+          <w:highlight w:val="white"/>
+        </w:rPr>
+      </w:pPr>
+    </w:p>
+    <w:p>
+      <w:pPr>
+        <w:spacing w:line="360" w:lineRule="auto"/>
+        <w:jc w:val="both"/>
+        <w:rPr>
+          <w:b/>
+          <w:bCs/>
+          <w:highlight w:val="white"/>
+        </w:rPr>
+      </w:pPr>
+      <w:r>
+        <w:rPr>
+          <w:b/>
+          <w:bCs/>
+          <w:highlight w:val="white"/>
+        </w:rPr>
+        <w:t>Edge</w:t>
+      </w:r>
+    </w:p>
+    <w:p>
+      <w:pPr>
+        <w:spacing w:line="360" w:lineRule="auto"/>
+        <w:jc w:val="both"/>
+        <w:rPr>
+          <w:highlight w:val="white"/>
+          <w:u w:val="single"/>
         </w:rPr>
       </w:pPr>
       <w:r>
@@ -8503,185 +7416,11 @@
         </w:rPr>
         <w:t>A classe “</w:t>
       </w:r>
-      <w:proofErr w:type="spellStart"/>
-      <w:r>
-        <w:rPr>
-          <w:highlight w:val="white"/>
-        </w:rPr>
-        <w:t>Vertex</w:t>
-      </w:r>
-      <w:proofErr w:type="spellEnd"/>
-      <w:r>
-        <w:rPr>
-          <w:highlight w:val="white"/>
-        </w:rPr>
-        <w:t>” presente também na pasta “</w:t>
-      </w:r>
-      <w:proofErr w:type="spellStart"/>
-      <w:r>
-        <w:rPr>
-          <w:highlight w:val="white"/>
-        </w:rPr>
-        <w:t>Graph.h</w:t>
-      </w:r>
-      <w:proofErr w:type="spellEnd"/>
-      <w:r>
-        <w:rPr>
-          <w:highlight w:val="white"/>
-        </w:rPr>
-        <w:t>” corresponde a um vértice do grafo, que no nosso contexto simboliza pontos do mapa. Adicionamos um atributo inteiro “</w:t>
-      </w:r>
-      <w:proofErr w:type="spellStart"/>
-      <w:r>
-        <w:rPr>
-          <w:highlight w:val="white"/>
-        </w:rPr>
-        <w:t>type</w:t>
-      </w:r>
-      <w:proofErr w:type="spellEnd"/>
-      <w:r>
-        <w:rPr>
-          <w:highlight w:val="white"/>
-        </w:rPr>
-        <w:t xml:space="preserve">”, que especifica a importância do </w:t>
-      </w:r>
-      <w:proofErr w:type="spellStart"/>
-      <w:r>
-        <w:rPr>
-          <w:highlight w:val="white"/>
-        </w:rPr>
-        <w:t>Vertex</w:t>
-      </w:r>
-      <w:proofErr w:type="spellEnd"/>
-      <w:r>
-        <w:rPr>
-          <w:highlight w:val="white"/>
-        </w:rPr>
-        <w:t xml:space="preserve"> para o nosso contexto, podendo ser dos tipos:</w:t>
-      </w:r>
-    </w:p>
-    <w:p>
-      <w:pPr>
-        <w:spacing w:line="360" w:lineRule="auto"/>
-        <w:jc w:val="both"/>
-        <w:rPr>
-          <w:highlight w:val="white"/>
-        </w:rPr>
-      </w:pPr>
-      <w:r>
-        <w:rPr>
-          <w:highlight w:val="white"/>
-        </w:rPr>
-        <w:tab/>
-        <w:t>- 0, se não tiver interesse para o contexto, ou seja, se for apenas um ponto de deslocação do estafeta.</w:t>
-      </w:r>
-    </w:p>
-    <w:p>
-      <w:pPr>
-        <w:spacing w:line="360" w:lineRule="auto"/>
-        <w:jc w:val="both"/>
-        <w:rPr>
-          <w:highlight w:val="white"/>
-        </w:rPr>
-      </w:pPr>
-      <w:r>
-        <w:rPr>
-          <w:highlight w:val="white"/>
-        </w:rPr>
-        <w:tab/>
-        <w:t>- 1, se corresponder à morada de um cliente</w:t>
-      </w:r>
-    </w:p>
-    <w:p>
-      <w:pPr>
-        <w:spacing w:line="360" w:lineRule="auto"/>
-        <w:jc w:val="both"/>
-        <w:rPr>
-          <w:highlight w:val="white"/>
-        </w:rPr>
-      </w:pPr>
-      <w:r>
-        <w:rPr>
-          <w:highlight w:val="white"/>
-        </w:rPr>
-        <w:tab/>
-        <w:t>- 2, se corresponder à localização de um restaurante</w:t>
-      </w:r>
-    </w:p>
-    <w:p>
-      <w:pPr>
-        <w:spacing w:line="360" w:lineRule="auto"/>
-        <w:jc w:val="both"/>
-        <w:rPr>
-          <w:highlight w:val="white"/>
-        </w:rPr>
-      </w:pPr>
-      <w:r>
-        <w:rPr>
-          <w:highlight w:val="white"/>
-        </w:rPr>
-        <w:tab/>
-        <w:t>- 3, se corresponder à posição de um estafeta</w:t>
-      </w:r>
-    </w:p>
-    <w:p>
-      <w:pPr>
-        <w:spacing w:line="360" w:lineRule="auto"/>
-        <w:jc w:val="both"/>
-        <w:rPr>
-          <w:highlight w:val="white"/>
-        </w:rPr>
-      </w:pPr>
-    </w:p>
-    <w:p>
-      <w:pPr>
-        <w:spacing w:line="360" w:lineRule="auto"/>
-        <w:jc w:val="both"/>
-        <w:rPr>
-          <w:b/>
-          <w:bCs/>
-          <w:highlight w:val="white"/>
-        </w:rPr>
-      </w:pPr>
-      <w:proofErr w:type="spellStart"/>
-      <w:r>
-        <w:rPr>
-          <w:b/>
-          <w:bCs/>
-          <w:highlight w:val="white"/>
-        </w:rPr>
-        <w:t>Edge</w:t>
-      </w:r>
-      <w:proofErr w:type="spellEnd"/>
-    </w:p>
-    <w:p>
-      <w:pPr>
-        <w:spacing w:line="360" w:lineRule="auto"/>
-        <w:jc w:val="both"/>
-        <w:rPr>
-          <w:highlight w:val="white"/>
-          <w:u w:val="single"/>
-        </w:rPr>
-      </w:pPr>
-      <w:r>
-        <w:rPr>
-          <w:highlight w:val="white"/>
-        </w:rPr>
-        <w:t>A classe “</w:t>
-      </w:r>
-      <w:proofErr w:type="spellStart"/>
-      <w:r>
-        <w:rPr>
-          <w:highlight w:val="white"/>
-        </w:rPr>
-        <w:t>Edge</w:t>
-      </w:r>
-      <w:proofErr w:type="spellEnd"/>
-      <w:r>
-        <w:rPr>
-          <w:highlight w:val="white"/>
-        </w:rPr>
-        <w:t>”</w:t>
+      <w:r>
+        <w:rPr>
+          <w:highlight w:val="white"/>
+        </w:rPr>
+        <w:t>Edge”</w:t>
       </w:r>
       <w:r>
         <w:rPr>
@@ -8693,21 +7432,7 @@
         <w:rPr>
           <w:highlight w:val="white"/>
         </w:rPr>
-        <w:t>também presente no ficheiro “</w:t>
-      </w:r>
-      <w:proofErr w:type="spellStart"/>
-      <w:r>
-        <w:rPr>
-          <w:highlight w:val="white"/>
-        </w:rPr>
-        <w:t>Graph.h</w:t>
-      </w:r>
-      <w:proofErr w:type="spellEnd"/>
-      <w:r>
-        <w:rPr>
-          <w:highlight w:val="white"/>
-        </w:rPr>
-        <w:t>” trata-se da ligação entre dois vértices, pelo que corresponde no nosso contexto ao caminho entre dois pontos do mapa.</w:t>
+        <w:t>também presente no ficheiro “Graph.h” trata-se da ligação entre dois vértices, pelo que corresponde no nosso contexto ao caminho entre dois pontos do mapa.</w:t>
       </w:r>
     </w:p>
     <w:p>
@@ -8956,7 +7681,6 @@
         </w:rPr>
         <w:t xml:space="preserve"> constituída por um nome, </w:t>
       </w:r>
-      <w:proofErr w:type="spellStart"/>
       <w:r>
         <w:rPr>
           <w:i/>
@@ -8965,7 +7689,6 @@
         </w:rPr>
         <w:t>nif</w:t>
       </w:r>
-      <w:proofErr w:type="spellEnd"/>
       <w:r>
         <w:rPr>
           <w:highlight w:val="white"/>
@@ -9070,7 +7793,6 @@
         </w:rPr>
         <w:t xml:space="preserve">De modo a implementar as 4 fases descritas anteriormente, optamos por criar uma classe estafeta. Cada estafeta tem um transporte atribuído no qual irá realizar os pedidos. Para além disso contém ainda um nome e </w:t>
       </w:r>
-      <w:proofErr w:type="spellStart"/>
       <w:r>
         <w:rPr>
           <w:i/>
@@ -9079,7 +7801,6 @@
         </w:rPr>
         <w:t>nif</w:t>
       </w:r>
-      <w:proofErr w:type="spellEnd"/>
       <w:r>
         <w:rPr>
           <w:highlight w:val="white"/>
@@ -9192,7 +7913,6 @@
           <w:highlight w:val="white"/>
         </w:rPr>
       </w:pPr>
-      <w:proofErr w:type="spellStart"/>
       <w:r>
         <w:rPr>
           <w:b/>
@@ -9201,35 +7921,20 @@
         </w:rPr>
         <w:t>EatExpress</w:t>
       </w:r>
-      <w:proofErr w:type="spellEnd"/>
-    </w:p>
-    <w:p>
-      <w:pPr>
-        <w:spacing w:line="360" w:lineRule="auto"/>
-        <w:jc w:val="both"/>
-        <w:rPr>
-          <w:highlight w:val="white"/>
-        </w:rPr>
-      </w:pPr>
-      <w:r>
-        <w:rPr>
-          <w:highlight w:val="white"/>
-        </w:rPr>
-        <w:t xml:space="preserve">Por fim criamos uma classe </w:t>
-      </w:r>
-      <w:proofErr w:type="spellStart"/>
-      <w:r>
-        <w:rPr>
-          <w:highlight w:val="white"/>
-        </w:rPr>
-        <w:t>EatExpress</w:t>
-      </w:r>
-      <w:proofErr w:type="spellEnd"/>
-      <w:r>
-        <w:rPr>
-          <w:highlight w:val="white"/>
-        </w:rPr>
-        <w:t xml:space="preserve"> que contém toda a informação dos pedidos que estão a ocorrer num determinado momento (vetor “pedidos”) bem como os clientes, restaurantes</w:t>
+    </w:p>
+    <w:p>
+      <w:pPr>
+        <w:spacing w:line="360" w:lineRule="auto"/>
+        <w:jc w:val="both"/>
+        <w:rPr>
+          <w:highlight w:val="white"/>
+        </w:rPr>
+      </w:pPr>
+      <w:r>
+        <w:rPr>
+          <w:highlight w:val="white"/>
+        </w:rPr>
+        <w:t>Por fim criamos uma classe EatExpress que contém toda a informação dos pedidos que estão a ocorrer num determinado momento (vetor “pedidos”) bem como os clientes, restaurantes</w:t>
       </w:r>
       <w:r>
         <w:rPr>
@@ -9275,7 +7980,6 @@
           <w:highlight w:val="white"/>
         </w:rPr>
       </w:pPr>
-      <w:proofErr w:type="spellStart"/>
       <w:r>
         <w:rPr>
           <w:b/>
@@ -9300,7 +8004,6 @@
         </w:rPr>
         <w:t>wer</w:t>
       </w:r>
-      <w:proofErr w:type="spellEnd"/>
     </w:p>
     <w:p>
       <w:pPr>
@@ -9493,15 +8196,7 @@
         <w:jc w:val="both"/>
       </w:pPr>
       <w:r>
-        <w:t xml:space="preserve">Visualizar o mapa recorrendo ao </w:t>
-      </w:r>
-      <w:proofErr w:type="spellStart"/>
-      <w:r>
-        <w:t>GraphViewer</w:t>
-      </w:r>
-      <w:proofErr w:type="spellEnd"/>
-      <w:r>
-        <w:t xml:space="preserve"> com os respetivos Clientes (verde), Estafetas (amarelo)</w:t>
+        <w:t>Visualizar o mapa recorrendo ao GraphViewer com os respetivos Clientes (verde), Estafetas (amarelo)</w:t>
       </w:r>
       <w:r>
         <w:t xml:space="preserve"> e</w:t>
@@ -9539,13 +8234,8 @@
         <w:t xml:space="preserve"> estafetas</w:t>
       </w:r>
       <w:r>
-        <w:t xml:space="preserve"> da </w:t>
-      </w:r>
-      <w:proofErr w:type="spellStart"/>
-      <w:r>
-        <w:t>EatExpress</w:t>
-      </w:r>
-      <w:proofErr w:type="spellEnd"/>
+        <w:t xml:space="preserve"> da EatExpress</w:t>
+      </w:r>
       <w:r>
         <w:t>, permitindo um maior controlo dos dados</w:t>
       </w:r>
@@ -9639,15 +8329,7 @@
         <w:t xml:space="preserve"> ao utilizador que escolha um cliente </w:t>
       </w:r>
       <w:r>
-        <w:t xml:space="preserve">para </w:t>
-      </w:r>
-      <w:proofErr w:type="gramStart"/>
-      <w:r>
-        <w:t>efetuar  o</w:t>
-      </w:r>
-      <w:proofErr w:type="gramEnd"/>
-      <w:r>
-        <w:t xml:space="preserve"> pedido, </w:t>
+        <w:t xml:space="preserve">para efetuar  o pedido, </w:t>
       </w:r>
       <w:r>
         <w:t xml:space="preserve">um restaurante </w:t>
@@ -9725,932 +8407,747 @@
         <w:t>pacidade</w:t>
       </w:r>
       <w:r>
-        <w:t xml:space="preserve"> do </w:t>
-      </w:r>
-      <w:proofErr w:type="gramStart"/>
-      <w:r>
-        <w:t>veiculo</w:t>
-      </w:r>
-      <w:proofErr w:type="gramEnd"/>
+        <w:t xml:space="preserve"> do veiculo. </w:t>
+      </w:r>
+      <w:r>
+        <w:t xml:space="preserve">Este valor restringe o número de pedidos que o estafeta pode acumular no seu veículo, pelo que, por exemplo, se tivesse de atender os pedidos P1(R1 e C1), P2(R2 e C2), P3(R3 e C3) e o seu veículo tivesse capacidade máxima de 2 pedidos, então o percurso R1-R2-R3-C1-C2-C3 não seria opção, mesmo que fosse o mais curto, uma vez que num dado momento desse percurso a capacidade do veículo é excedida (após passar por R3 possuiria 3 pedidos acumulados, mas a carga máxima seria 2). Ora, neste caso, teria que entregar pelo menos um dos pedidos para libertar espaço para outro. </w:t>
+      </w:r>
+      <w:r>
+        <w:t>Assim é apresentado os caminhos mais curtos dos diferentes estafetas a atender os diferentes pedidos tento em conta a</w:t>
+      </w:r>
+      <w:r>
+        <w:t xml:space="preserve"> capacidade</w:t>
+      </w:r>
+      <w:r>
+        <w:t xml:space="preserve"> do veiculo.</w:t>
+      </w:r>
+    </w:p>
+    <w:p>
+      <w:pPr>
+        <w:spacing w:line="360" w:lineRule="auto"/>
+        <w:ind w:left="360"/>
+        <w:jc w:val="both"/>
+        <w:rPr>
+          <w:color w:val="FF0000"/>
+        </w:rPr>
+      </w:pPr>
+    </w:p>
+    <w:p>
+      <w:pPr>
+        <w:spacing w:line="360" w:lineRule="auto"/>
+        <w:ind w:left="360"/>
+        <w:jc w:val="both"/>
+      </w:pPr>
+      <w:r>
+        <w:rPr>
+          <w:color w:val="FF0000"/>
+        </w:rPr>
+        <w:t>(print do menu)</w:t>
+      </w:r>
+    </w:p>
+    <w:p>
+      <w:pPr>
+        <w:spacing w:line="360" w:lineRule="auto"/>
+        <w:jc w:val="both"/>
+      </w:pPr>
+    </w:p>
+    <w:p>
+      <w:pPr>
+        <w:spacing w:line="360" w:lineRule="auto"/>
+        <w:jc w:val="both"/>
+      </w:pPr>
+    </w:p>
+    <w:p>
+      <w:pPr>
+        <w:pStyle w:val="Ttulo1"/>
+        <w:rPr>
+          <w:highlight w:val="none"/>
+        </w:rPr>
+      </w:pPr>
+      <w:r>
+        <w:t>Conectividade</w:t>
+      </w:r>
+    </w:p>
+    <w:p>
+      <w:pPr>
+        <w:spacing w:line="360" w:lineRule="auto"/>
+        <w:jc w:val="both"/>
+      </w:pPr>
+      <w:r>
+        <w:t>Este foi um dos primeiros problemas com que nos deparamos aquando da implementação das soluções implementadas.</w:t>
+      </w:r>
+    </w:p>
+    <w:p>
+      <w:pPr>
+        <w:jc w:val="both"/>
+        <w:rPr>
+          <w:highlight w:val="white"/>
+        </w:rPr>
+      </w:pPr>
+    </w:p>
+    <w:p>
+      <w:pPr>
+        <w:jc w:val="both"/>
+        <w:rPr>
+          <w:highlight w:val="white"/>
+        </w:rPr>
+      </w:pPr>
+      <w:r>
+        <w:rPr>
+          <w:highlight w:val="white"/>
+        </w:rPr>
+        <w:t>(Busca em profundidade (bidirecional)</w:t>
+      </w:r>
+    </w:p>
+    <w:p>
+      <w:pPr>
+        <w:jc w:val="both"/>
+        <w:rPr>
+          <w:highlight w:val="white"/>
+        </w:rPr>
+      </w:pPr>
+      <w:r>
+        <w:rPr>
+          <w:highlight w:val="white"/>
+        </w:rPr>
+        <w:t>Dividir em grupinhos fortemente conexos e em cada algoritmo é necessário verificar se todos os elem pertencem ao mesmo grupo.)</w:t>
+      </w:r>
+    </w:p>
+    <w:p>
+      <w:pPr>
+        <w:jc w:val="both"/>
+        <w:rPr>
+          <w:highlight w:val="white"/>
+        </w:rPr>
+      </w:pPr>
+    </w:p>
+    <w:p>
+      <w:pPr>
+        <w:jc w:val="both"/>
+        <w:rPr>
+          <w:highlight w:val="white"/>
+        </w:rPr>
+      </w:pPr>
+      <w:r>
+        <w:rPr>
+          <w:highlight w:val="white"/>
+        </w:rPr>
+        <w:t>(não prcebi bem o que o sor quer neste capitulo, os algoritmos estão em baixo)</w:t>
+      </w:r>
+      <w:bookmarkStart w:id="21" w:name="_GoBack"/>
+      <w:bookmarkEnd w:id="21"/>
+    </w:p>
+    <w:p>
+      <w:pPr>
+        <w:rPr>
+          <w:highlight w:val="white"/>
+        </w:rPr>
+      </w:pPr>
+    </w:p>
+    <w:p>
+      <w:pPr>
+        <w:pStyle w:val="Ttulo1"/>
+        <w:rPr>
+          <w:highlight w:val="none"/>
+        </w:rPr>
+      </w:pPr>
+      <w:r>
+        <w:rPr>
+          <w:highlight w:val="none"/>
+        </w:rPr>
+        <w:t>Algoritmos implementados</w:t>
+      </w:r>
+      <w:r>
+        <w:rPr>
+          <w:highlight w:val="none"/>
+        </w:rPr>
+        <w:t xml:space="preserve"> e respetiva análise</w:t>
+      </w:r>
+    </w:p>
+    <w:p>
+      <w:pPr>
+        <w:spacing w:line="360" w:lineRule="auto"/>
+        <w:jc w:val="both"/>
+      </w:pPr>
+      <w:r>
+        <w:t xml:space="preserve">A complexidade teórica dos algoritmos implementados já foi abordada na parte 1 deste trabalho, pelo que, </w:t>
+      </w:r>
+      <w:r>
+        <w:t>de forma a não nos tornarmos repetitivos</w:t>
+      </w:r>
+      <w:r>
+        <w:t>, apenas faremos a análise da complexidade temporal empírica a partir dos resultados obtidos e apresentaremos o pseudo-c</w:t>
+      </w:r>
+      <w:r>
+        <w:t>ó</w:t>
+      </w:r>
+      <w:r>
+        <w:t>digo dos algoritmos usados. De notar que os tempos não podem ser comparados em valor absoluto entre algoritmos uma vez que diferentes algoritmos são corri</w:t>
+      </w:r>
+      <w:r>
+        <w:t>d</w:t>
+      </w:r>
+      <w:r>
+        <w:t>os sob diferentes condições</w:t>
+      </w:r>
       <w:r>
         <w:t xml:space="preserve">. </w:t>
       </w:r>
       <w:r>
-        <w:t xml:space="preserve">Este valor restringe o número de pedidos que o estafeta pode acumular no seu veículo, pelo que, por exemplo, se tivesse de atender os pedidos P1(R1 e C1), P2(R2 e C2), P3(R3 e C3) e o seu veículo tivesse capacidade máxima de 2 pedidos, então o percurso R1-R2-R3-C1-C2-C3 não seria opção, mesmo que fosse o mais curto, uma vez que num dado momento desse percurso a capacidade do veículo é excedida (após passar por R3 possuiria 3 pedidos acumulados, mas a carga máxima seria 2). Ora, neste caso, teria </w:t>
-      </w:r>
-      <w:proofErr w:type="gramStart"/>
-      <w:r>
-        <w:t>que</w:t>
-      </w:r>
-      <w:proofErr w:type="gramEnd"/>
-      <w:r>
-        <w:t xml:space="preserve"> entregar pelo menos um dos pedidos para libertar espaço para outro. </w:t>
-      </w:r>
-      <w:r>
-        <w:t>Assim é apresentado os caminhos mais curtos dos diferentes estafetas a atender os diferentes pedidos tento em conta a</w:t>
-      </w:r>
-      <w:r>
-        <w:t xml:space="preserve"> capacidade</w:t>
-      </w:r>
-      <w:r>
-        <w:t xml:space="preserve"> do </w:t>
-      </w:r>
-      <w:proofErr w:type="gramStart"/>
-      <w:r>
-        <w:t>veiculo</w:t>
-      </w:r>
-      <w:proofErr w:type="gramEnd"/>
-      <w:r>
-        <w:t>.</w:t>
-      </w:r>
-    </w:p>
-    <w:p>
-      <w:pPr>
-        <w:spacing w:line="360" w:lineRule="auto"/>
-        <w:ind w:left="360"/>
+        <w:t xml:space="preserve">Os </w:t>
+      </w:r>
+      <w:r>
+        <w:t>t</w:t>
+      </w:r>
+      <w:r>
+        <w:t>empos serão medidos em milissegundos podendo mudar a variável independente.</w:t>
+      </w:r>
+    </w:p>
+    <w:p>
+      <w:pPr>
+        <w:spacing w:line="360" w:lineRule="auto"/>
+        <w:jc w:val="both"/>
+      </w:pPr>
+    </w:p>
+    <w:p>
+      <w:pPr>
+        <w:spacing w:line="360" w:lineRule="auto"/>
+        <w:jc w:val="both"/>
+        <w:rPr>
+          <w:b/>
+          <w:bCs/>
+        </w:rPr>
+      </w:pPr>
+      <w:r>
+        <w:rPr>
+          <w:b/>
+          <w:bCs/>
+        </w:rPr>
+        <w:t>Pesquisa</w:t>
+      </w:r>
+      <w:r>
+        <w:rPr>
+          <w:b/>
+          <w:bCs/>
+        </w:rPr>
+        <w:t xml:space="preserve"> em Profundidade</w:t>
+      </w:r>
+    </w:p>
+    <w:p>
+      <w:pPr>
+        <w:spacing w:line="360" w:lineRule="auto"/>
+        <w:jc w:val="both"/>
+      </w:pPr>
+      <w:r>
+        <w:t xml:space="preserve">Este algoritmo não sofreu </w:t>
+      </w:r>
+      <w:r>
+        <w:t>qualquer alteração em relação ao planeado, por isso achamos apenas relevante apresentar os resultados obtidos dos testes efetuados.</w:t>
+      </w:r>
+      <w:r>
+        <w:t xml:space="preserve"> É utilizado na análise da conetividade do grafo.</w:t>
+      </w:r>
+    </w:p>
+    <w:p>
+      <w:pPr>
+        <w:spacing w:line="360" w:lineRule="auto"/>
+        <w:jc w:val="both"/>
+      </w:pPr>
+    </w:p>
+    <w:p>
+      <w:pPr>
+        <w:spacing w:line="360" w:lineRule="auto"/>
+        <w:jc w:val="both"/>
+        <w:rPr>
+          <w:b/>
+          <w:bCs/>
+        </w:rPr>
+      </w:pPr>
+      <w:r>
+        <w:rPr>
+          <w:b/>
+          <w:bCs/>
+        </w:rPr>
+        <w:t>Componentes Fortemente Conexas</w:t>
+      </w:r>
+    </w:p>
+    <w:p>
+      <w:pPr>
+        <w:spacing w:line="360" w:lineRule="auto"/>
+        <w:jc w:val="both"/>
+      </w:pPr>
+      <w:r>
+        <w:t>Quando se trata de um grafo não dirigido</w:t>
+      </w:r>
+      <w:r>
+        <w:t>, o algoritmo para obter a componente fortemente conexa de um grafo</w:t>
+      </w:r>
+      <w:r>
+        <w:t xml:space="preserve"> passa apenas por realizar uma Pesquisa em Profundidade (DFS) pelo que a sua </w:t>
+      </w:r>
+      <w:r>
+        <w:t>aná</w:t>
+      </w:r>
+      <w:r>
+        <w:t>l</w:t>
+      </w:r>
+      <w:r>
+        <w:t>i</w:t>
+      </w:r>
+      <w:r>
+        <w:t>se seria redundante.</w:t>
+      </w:r>
+    </w:p>
+    <w:p>
+      <w:pPr>
+        <w:spacing w:line="360" w:lineRule="auto"/>
+        <w:jc w:val="both"/>
+      </w:pPr>
+      <w:r>
+        <w:t>Pelo contrá</w:t>
+      </w:r>
+      <w:r>
+        <w:t>r</w:t>
+      </w:r>
+      <w:r>
+        <w:t>io, em grafos dirigidos, a análise da componente fortemente conexa é mais complexa e leva à necessidade de duas pesquisas em profundidade. Uma que será realizada no in</w:t>
+      </w:r>
+      <w:r>
+        <w:t>í</w:t>
+      </w:r>
+      <w:r>
+        <w:t xml:space="preserve">cio, de seguida fazemos uma inversão do grafo (uma vez que não guardamos </w:t>
+      </w:r>
+      <w:r>
+        <w:lastRenderedPageBreak/>
+        <w:t>antecedentes em cada vértice) e uma pesquisa no fim. Obtemos então o seguinte pseudo-código:</w:t>
+      </w:r>
+    </w:p>
+    <w:p>
+      <w:pPr>
+        <w:spacing w:line="360" w:lineRule="auto"/>
         <w:jc w:val="both"/>
         <w:rPr>
           <w:color w:val="FF0000"/>
         </w:rPr>
       </w:pPr>
-    </w:p>
-    <w:p>
-      <w:pPr>
-        <w:spacing w:line="360" w:lineRule="auto"/>
-        <w:ind w:left="360"/>
-        <w:jc w:val="both"/>
-      </w:pPr>
       <w:r>
         <w:rPr>
           <w:color w:val="FF0000"/>
         </w:rPr>
-        <w:t>(print do menu)</w:t>
-      </w:r>
-    </w:p>
-    <w:p>
-      <w:pPr>
-        <w:spacing w:line="360" w:lineRule="auto"/>
-        <w:jc w:val="both"/>
-      </w:pPr>
-    </w:p>
-    <w:p>
-      <w:pPr>
-        <w:spacing w:line="360" w:lineRule="auto"/>
-        <w:jc w:val="both"/>
-      </w:pPr>
-    </w:p>
-    <w:p>
-      <w:pPr>
-        <w:pStyle w:val="Ttulo1"/>
-        <w:rPr>
-          <w:highlight w:val="none"/>
-        </w:rPr>
-      </w:pPr>
-      <w:r>
-        <w:t>Conectividade</w:t>
-      </w:r>
-    </w:p>
-    <w:p>
-      <w:pPr>
-        <w:spacing w:line="360" w:lineRule="auto"/>
-        <w:jc w:val="both"/>
-      </w:pPr>
-      <w:r>
-        <w:t>Este foi um dos primeiros problemas com que nos deparamos aquando da implementação das soluções implementadas.</w:t>
-      </w:r>
-    </w:p>
-    <w:p>
-      <w:pPr>
-        <w:jc w:val="both"/>
-        <w:rPr>
-          <w:highlight w:val="white"/>
-        </w:rPr>
-      </w:pPr>
-    </w:p>
-    <w:p>
-      <w:pPr>
-        <w:jc w:val="both"/>
-        <w:rPr>
-          <w:highlight w:val="white"/>
-        </w:rPr>
-      </w:pPr>
-      <w:r>
-        <w:rPr>
-          <w:highlight w:val="white"/>
-        </w:rPr>
-        <w:t>(Busca em profundidade (bidirecional)</w:t>
-      </w:r>
-    </w:p>
-    <w:p>
-      <w:pPr>
-        <w:jc w:val="both"/>
-        <w:rPr>
-          <w:highlight w:val="white"/>
-        </w:rPr>
-      </w:pPr>
-      <w:r>
-        <w:rPr>
-          <w:highlight w:val="white"/>
-        </w:rPr>
-        <w:t>Dividir em grupinhos fortemente conexos e em cada algoritmo é necessário verificar se todos os elem pertencem ao mesmo grupo.)</w:t>
-      </w:r>
-    </w:p>
-    <w:p>
-      <w:pPr>
-        <w:rPr>
-          <w:highlight w:val="white"/>
-        </w:rPr>
-      </w:pPr>
-    </w:p>
-    <w:p>
-      <w:pPr>
-        <w:pStyle w:val="Ttulo1"/>
-        <w:rPr>
-          <w:highlight w:val="none"/>
-        </w:rPr>
-      </w:pPr>
-      <w:r>
-        <w:rPr>
-          <w:highlight w:val="none"/>
-        </w:rPr>
-        <w:t>Algoritmos implementados</w:t>
-      </w:r>
-      <w:r>
-        <w:rPr>
-          <w:highlight w:val="none"/>
-        </w:rPr>
-        <w:t xml:space="preserve"> e respetiva análise</w:t>
-      </w:r>
-    </w:p>
-    <w:p>
-      <w:pPr>
-        <w:spacing w:line="360" w:lineRule="auto"/>
-        <w:jc w:val="both"/>
-      </w:pPr>
-      <w:r>
-        <w:t xml:space="preserve">A complexidade teórica dos algoritmos implementados já foi abordada na parte 1 deste trabalho, pelo que, </w:t>
-      </w:r>
-      <w:r>
-        <w:t>de forma a não nos tornarmos repetitivos</w:t>
-      </w:r>
-      <w:r>
-        <w:t xml:space="preserve">, apenas faremos a análise da complexidade temporal empírica a partir dos resultados obtidos e apresentaremos o </w:t>
-      </w:r>
-      <w:proofErr w:type="spellStart"/>
-      <w:r>
-        <w:t>pseudo-c</w:t>
-      </w:r>
-      <w:r>
-        <w:t>ó</w:t>
-      </w:r>
-      <w:r>
-        <w:t>digo</w:t>
-      </w:r>
-      <w:proofErr w:type="spellEnd"/>
-      <w:r>
-        <w:t xml:space="preserve"> dos algoritmos usados. De notar que os tempos não podem ser comparados em valor absoluto entre algoritmos uma vez que diferentes algoritmos são corri</w:t>
-      </w:r>
-      <w:r>
-        <w:t>d</w:t>
-      </w:r>
-      <w:r>
-        <w:t>os sob diferentes condições</w:t>
-      </w:r>
-      <w:r>
-        <w:t xml:space="preserve">. </w:t>
-      </w:r>
-      <w:r>
-        <w:t xml:space="preserve">Os </w:t>
-      </w:r>
-      <w:r>
-        <w:t>t</w:t>
-      </w:r>
-      <w:r>
-        <w:t>empos serão medidos em milissegundos podendo mudar a variável independente.</w:t>
-      </w:r>
-    </w:p>
-    <w:p>
-      <w:pPr>
-        <w:spacing w:line="360" w:lineRule="auto"/>
-        <w:jc w:val="both"/>
-      </w:pPr>
-    </w:p>
-    <w:p>
-      <w:pPr>
-        <w:spacing w:line="360" w:lineRule="auto"/>
-        <w:jc w:val="both"/>
-        <w:rPr>
-          <w:b/>
-          <w:bCs/>
-        </w:rPr>
-      </w:pPr>
-      <w:r>
-        <w:rPr>
-          <w:b/>
-          <w:bCs/>
-        </w:rPr>
-        <w:t>Pesquisa</w:t>
-      </w:r>
-      <w:r>
-        <w:rPr>
-          <w:b/>
-          <w:bCs/>
-        </w:rPr>
-        <w:t xml:space="preserve"> em Profundidade</w:t>
-      </w:r>
-    </w:p>
-    <w:p>
-      <w:pPr>
-        <w:spacing w:line="360" w:lineRule="auto"/>
-        <w:jc w:val="both"/>
-      </w:pPr>
-      <w:r>
-        <w:t xml:space="preserve">Este algoritmo não sofreu </w:t>
-      </w:r>
-      <w:r>
-        <w:t>qualquer alteração em relação ao planeado, por isso achamos apenas relevante apresentar os resultados obtidos dos testes efetuados.</w:t>
-      </w:r>
-      <w:r>
-        <w:t xml:space="preserve"> É utilizado na análise da conetividade do grafo.</w:t>
-      </w:r>
-    </w:p>
-    <w:p>
-      <w:pPr>
-        <w:spacing w:line="360" w:lineRule="auto"/>
-        <w:jc w:val="both"/>
-      </w:pPr>
-    </w:p>
-    <w:p>
-      <w:pPr>
-        <w:spacing w:line="360" w:lineRule="auto"/>
-        <w:jc w:val="both"/>
-        <w:rPr>
-          <w:b/>
-          <w:bCs/>
-        </w:rPr>
-      </w:pPr>
-      <w:r>
-        <w:rPr>
-          <w:b/>
-          <w:bCs/>
-        </w:rPr>
-        <w:t>Componentes Fortemente Conexas</w:t>
-      </w:r>
-    </w:p>
-    <w:p>
-      <w:pPr>
-        <w:spacing w:line="360" w:lineRule="auto"/>
-        <w:jc w:val="both"/>
-      </w:pPr>
-      <w:r>
-        <w:t xml:space="preserve">Quando se trata de um grafo não dirigido, este algoritmo passa apenas por realizar uma Pesquisa em Profundidade (DFS) pelo que a sua </w:t>
-      </w:r>
-      <w:r>
-        <w:t>aná</w:t>
-      </w:r>
-      <w:r>
-        <w:t>l</w:t>
-      </w:r>
-      <w:r>
-        <w:t>i</w:t>
-      </w:r>
-      <w:r>
-        <w:t>se seria redundante.</w:t>
-      </w:r>
-    </w:p>
-    <w:p>
-      <w:pPr>
-        <w:spacing w:line="360" w:lineRule="auto"/>
-        <w:jc w:val="both"/>
-      </w:pPr>
-      <w:r>
-        <w:t>Pelo contrá</w:t>
-      </w:r>
-      <w:r>
-        <w:t>r</w:t>
-      </w:r>
-      <w:r>
-        <w:t>io, em grafos dirigidos, a análise da componente fortemente conexa é mais complexa e leva à necessidade de duas pesquisas em profundidade. Uma que será realizada no in</w:t>
-      </w:r>
-      <w:r>
-        <w:t>í</w:t>
-      </w:r>
-      <w:r>
-        <w:t xml:space="preserve">cio, de seguida fazemos uma inversão do grafo (uma vez que não guardamos antecedentes em cada vértice) e uma pesquisa no fim. Obtemos então o seguinte </w:t>
-      </w:r>
-      <w:proofErr w:type="spellStart"/>
-      <w:r>
-        <w:t>pseudo-código</w:t>
-      </w:r>
-      <w:proofErr w:type="spellEnd"/>
-      <w:r>
+        <w:t>(imagem do pseudo codigo)</w:t>
+      </w:r>
+    </w:p>
+    <w:p>
+      <w:pPr>
+        <w:spacing w:line="360" w:lineRule="auto"/>
+        <w:jc w:val="both"/>
+        <w:rPr>
+          <w:color w:val="FF0000"/>
+        </w:rPr>
+      </w:pPr>
+    </w:p>
+    <w:p>
+      <w:pPr>
+        <w:spacing w:line="360" w:lineRule="auto"/>
+        <w:jc w:val="both"/>
+      </w:pPr>
+      <w:r>
+        <w:t>Q</w:t>
+      </w:r>
+      <w:r>
+        <w:t>uanto à complexidade temporal</w:t>
+      </w:r>
+      <w:r>
+        <w:rPr>
+          <w:color w:val="FF0000"/>
+        </w:rPr>
+        <w:t xml:space="preserve"> </w:t>
+      </w:r>
+      <w:r>
+        <w:t>do algoritmo</w:t>
+      </w:r>
+      <w:r>
+        <w:t xml:space="preserve"> de pesquisa em pr</w:t>
+      </w:r>
+      <w:r>
+        <w:t>o</w:t>
+      </w:r>
+      <w:r>
+        <w:t>fundidade sabemos que é |V|, pelo que, ao ser feito duas vezes, equivale a 2|V|. A inversão do grafo é efetuada simplesmente percorrendo todos os vértices (|V|) e as suas respetivas arestas (|E|) invertendo as direções das mesmas. Assim podemos concluir que a complexidade deste algoritmo é |V|+|E|. Por último é efetuada uma interseção dos dois grafos que consiste em percorrer DFS do grafo normal e comparar com todos  com todos os vértices da DFS do grafo invertido. Es</w:t>
+      </w:r>
+      <w:r>
+        <w:t>ta operação pode variar muito a sua complexidade uma vez que depende das soluções encontradas por cada pesquisa de profundidade. E poder-se-ia ter encontrado uma forma mais eficiente de a fazer minimizar estes custos. Contudo (?) gráfico temporal:</w:t>
+      </w:r>
+    </w:p>
+    <w:p>
+      <w:pPr>
+        <w:spacing w:line="360" w:lineRule="auto"/>
+        <w:jc w:val="both"/>
+      </w:pPr>
+    </w:p>
+    <w:p>
+      <w:pPr>
+        <w:spacing w:line="360" w:lineRule="auto"/>
+        <w:jc w:val="both"/>
+        <w:rPr>
+          <w:b/>
+          <w:bCs/>
+        </w:rPr>
+      </w:pPr>
+      <w:r>
+        <w:rPr>
+          <w:b/>
+          <w:bCs/>
+        </w:rPr>
+        <w:t>Dijkstra</w:t>
+      </w:r>
+    </w:p>
+    <w:p>
+      <w:pPr>
+        <w:spacing w:line="360" w:lineRule="auto"/>
+        <w:jc w:val="both"/>
+      </w:pPr>
+      <w:r>
+        <w:t>Para descobrirmos o caminho mais próximo entre dois vértices do grafo, decidimos que o melhor e mais simples algoritmo a utilizar seria o Algoritmo de Dijkstra</w:t>
+      </w:r>
+      <w:r>
+        <w:t>, devido a termos de enfrentar várias vezes esse problema de achar o caminho mais curto entre dois pontos do mapa, pelo que a complexidade temporal relativamente baixa desta algoritmo nos tenha induzido a usá-lo. Uma descrição mais profunda deste foi realizada na primeira parte do relatório, pelo que resta apresentar o seu pseudo-código, para um grafo G = (V,E) e vértice origem s pertencente a</w:t>
+      </w:r>
+      <w:r>
+        <w:t xml:space="preserve"> V:</w:t>
+      </w:r>
+    </w:p>
+    <w:p>
+      <w:pPr>
+        <w:spacing w:line="360" w:lineRule="auto"/>
+        <w:jc w:val="both"/>
+      </w:pPr>
+      <w:r>
+        <w:tab/>
+      </w:r>
+      <w:r>
+        <w:tab/>
+      </w:r>
+      <w:r>
+        <w:tab/>
+      </w:r>
+    </w:p>
+    <w:p>
+      <w:pPr>
+        <w:spacing w:line="360" w:lineRule="auto"/>
+        <w:jc w:val="both"/>
+        <w:rPr>
+          <w:rFonts w:ascii="Cambria Math" w:hAnsi="Cambria Math" w:cs="Cambria Math"/>
+        </w:rPr>
+      </w:pPr>
+      <w:r>
+        <w:tab/>
+      </w:r>
+      <w:r>
+        <w:tab/>
+      </w:r>
+      <w:r>
+        <w:rPr>
+          <w:b/>
+          <w:bCs/>
+        </w:rPr>
+        <w:t>for each</w:t>
+      </w:r>
+      <w:r>
+        <w:t xml:space="preserve"> v </w:t>
+      </w:r>
+      <w:r>
+        <w:rPr>
+          <w:rFonts w:ascii="Cambria Math" w:hAnsi="Cambria Math" w:cs="Cambria Math"/>
+        </w:rPr>
+        <w:t>∈</w:t>
+      </w:r>
+      <w:r>
+        <w:rPr>
+          <w:rFonts w:ascii="Cambria Math" w:hAnsi="Cambria Math" w:cs="Cambria Math"/>
+        </w:rPr>
+        <w:t xml:space="preserve"> V </w:t>
+      </w:r>
+      <w:r>
+        <w:rPr>
+          <w:rFonts w:ascii="Cambria Math" w:hAnsi="Cambria Math" w:cs="Cambria Math"/>
+          <w:b/>
+          <w:bCs/>
+        </w:rPr>
+        <w:t>do</w:t>
+      </w:r>
+      <w:r>
+        <w:rPr>
+          <w:rFonts w:ascii="Cambria Math" w:hAnsi="Cambria Math" w:cs="Cambria Math"/>
+        </w:rPr>
         <w:t>:</w:t>
       </w:r>
-    </w:p>
-    <w:p>
-      <w:pPr>
-        <w:spacing w:line="360" w:lineRule="auto"/>
-        <w:jc w:val="both"/>
-        <w:rPr>
-          <w:color w:val="FF0000"/>
-        </w:rPr>
-      </w:pPr>
-      <w:r>
-        <w:rPr>
-          <w:color w:val="FF0000"/>
-        </w:rPr>
-        <w:t xml:space="preserve">(imagem do </w:t>
-      </w:r>
-      <w:proofErr w:type="spellStart"/>
-      <w:r>
-        <w:rPr>
-          <w:color w:val="FF0000"/>
-        </w:rPr>
-        <w:t>pseudo</w:t>
-      </w:r>
-      <w:proofErr w:type="spellEnd"/>
-      <w:r>
-        <w:rPr>
-          <w:color w:val="FF0000"/>
-        </w:rPr>
+      <w:r>
+        <w:rPr>
+          <w:rFonts w:ascii="Cambria Math" w:hAnsi="Cambria Math" w:cs="Cambria Math"/>
+        </w:rPr>
+        <w:tab/>
+        <w:t xml:space="preserve">        //</w:t>
+      </w:r>
+      <w:r>
+        <w:rPr>
+          <w:rFonts w:ascii="Cambria Math" w:hAnsi="Cambria Math" w:cs="Cambria Math"/>
+        </w:rPr>
+        <w:tab/>
+      </w:r>
+      <w:r>
+        <w:rPr>
+          <w:rFonts w:ascii="Cambria Math" w:hAnsi="Cambria Math" w:cs="Cambria Math"/>
+          <w:b/>
+          <w:bCs/>
+        </w:rPr>
+        <w:t>Tempo de execução:</w:t>
+      </w:r>
+      <w:r>
+        <w:rPr>
+          <w:rFonts w:ascii="Cambria Math" w:hAnsi="Cambria Math" w:cs="Cambria Math"/>
+        </w:rPr>
+        <w:t xml:space="preserve"> O((|V| + |E|) * log(|v|)</w:t>
+      </w:r>
+    </w:p>
+    <w:p>
+      <w:pPr>
+        <w:spacing w:line="360" w:lineRule="auto"/>
+        <w:jc w:val="both"/>
+        <w:rPr>
+          <w:rFonts w:ascii="Cambria Math" w:hAnsi="Cambria Math" w:cs="Cambria Math"/>
+        </w:rPr>
+      </w:pPr>
+      <w:r>
+        <w:rPr>
+          <w:rFonts w:ascii="Cambria Math" w:hAnsi="Cambria Math" w:cs="Cambria Math"/>
+        </w:rPr>
+        <w:tab/>
+      </w:r>
+      <w:r>
+        <w:rPr>
+          <w:rFonts w:ascii="Cambria Math" w:hAnsi="Cambria Math" w:cs="Cambria Math"/>
+        </w:rPr>
+        <w:tab/>
+      </w:r>
+      <w:r>
+        <w:rPr>
+          <w:rFonts w:ascii="Cambria Math" w:hAnsi="Cambria Math" w:cs="Cambria Math"/>
+        </w:rPr>
+        <w:tab/>
+        <w:t xml:space="preserve">dist(v) </w:t>
+      </w:r>
+      <w:r>
+        <w:rPr>
+          <w:rFonts w:ascii="Cambria Math" w:hAnsi="Cambria Math" w:cs="Cambria Math"/>
+        </w:rPr>
+        <w:sym w:font="Wingdings" w:char="F0DF"/>
+      </w:r>
+      <w:r>
+        <w:rPr>
+          <w:rFonts w:ascii="Cambria Math" w:hAnsi="Cambria Math" w:cs="Cambria Math"/>
+        </w:rPr>
+        <w:t>INF</w:t>
+      </w:r>
+    </w:p>
+    <w:p>
+      <w:pPr>
+        <w:spacing w:line="360" w:lineRule="auto"/>
+        <w:jc w:val="both"/>
+        <w:rPr>
+          <w:rFonts w:ascii="Cambria Math" w:hAnsi="Cambria Math" w:cs="Cambria Math"/>
+        </w:rPr>
+      </w:pPr>
+      <w:r>
+        <w:rPr>
+          <w:rFonts w:ascii="Cambria Math" w:hAnsi="Cambria Math" w:cs="Cambria Math"/>
+        </w:rPr>
+        <w:tab/>
+      </w:r>
+      <w:r>
+        <w:rPr>
+          <w:rFonts w:ascii="Cambria Math" w:hAnsi="Cambria Math" w:cs="Cambria Math"/>
+        </w:rPr>
+        <w:tab/>
+      </w:r>
+      <w:r>
+        <w:rPr>
+          <w:rFonts w:ascii="Cambria Math" w:hAnsi="Cambria Math" w:cs="Cambria Math"/>
+        </w:rPr>
+        <w:tab/>
+        <w:t xml:space="preserve">path(v) </w:t>
+      </w:r>
+      <w:r>
+        <w:rPr>
+          <w:rFonts w:ascii="Cambria Math" w:hAnsi="Cambria Math" w:cs="Cambria Math"/>
+        </w:rPr>
+        <w:sym w:font="Wingdings" w:char="F0DF"/>
+      </w:r>
+      <w:r>
+        <w:rPr>
+          <w:rFonts w:ascii="Cambria Math" w:hAnsi="Cambria Math" w:cs="Cambria Math"/>
+        </w:rPr>
+        <w:t>NULL</w:t>
+      </w:r>
+    </w:p>
+    <w:p>
+      <w:pPr>
+        <w:spacing w:line="360" w:lineRule="auto"/>
+        <w:jc w:val="both"/>
+        <w:rPr>
+          <w:rFonts w:ascii="Cambria Math" w:hAnsi="Cambria Math" w:cs="Cambria Math"/>
+        </w:rPr>
+      </w:pPr>
+      <w:r>
+        <w:rPr>
+          <w:rFonts w:ascii="Cambria Math" w:hAnsi="Cambria Math" w:cs="Cambria Math"/>
+        </w:rPr>
+        <w:tab/>
+      </w:r>
+      <w:r>
+        <w:rPr>
+          <w:rFonts w:ascii="Cambria Math" w:hAnsi="Cambria Math" w:cs="Cambria Math"/>
+        </w:rPr>
+        <w:tab/>
+        <w:t xml:space="preserve">dist(s) </w:t>
+      </w:r>
+      <w:r>
+        <w:rPr>
+          <w:rFonts w:ascii="Cambria Math" w:hAnsi="Cambria Math" w:cs="Cambria Math"/>
+        </w:rPr>
+        <w:sym w:font="Wingdings" w:char="F0DF"/>
+      </w:r>
+      <w:r>
+        <w:rPr>
+          <w:rFonts w:ascii="Cambria Math" w:hAnsi="Cambria Math" w:cs="Cambria Math"/>
+        </w:rPr>
+        <w:t xml:space="preserve"> 0</w:t>
+      </w:r>
+    </w:p>
+    <w:p>
+      <w:pPr>
+        <w:spacing w:line="360" w:lineRule="auto"/>
+        <w:jc w:val="both"/>
+        <w:rPr>
+          <w:rFonts w:ascii="Cambria Math" w:hAnsi="Cambria Math" w:cs="Cambria Math"/>
+        </w:rPr>
+      </w:pPr>
+      <w:r>
+        <w:rPr>
+          <w:rFonts w:ascii="Cambria Math" w:hAnsi="Cambria Math" w:cs="Cambria Math"/>
+        </w:rPr>
+        <w:tab/>
+      </w:r>
+      <w:r>
+        <w:rPr>
+          <w:rFonts w:ascii="Cambria Math" w:hAnsi="Cambria Math" w:cs="Cambria Math"/>
+        </w:rPr>
+        <w:tab/>
+        <w:t xml:space="preserve">Q </w:t>
+      </w:r>
+      <w:r>
+        <w:rPr>
+          <w:rFonts w:ascii="Cambria Math" w:hAnsi="Cambria Math" w:cs="Cambria Math"/>
+        </w:rPr>
+        <w:sym w:font="Wingdings" w:char="F0DF"/>
+      </w:r>
+      <w:r>
         <w:t xml:space="preserve"> </w:t>
       </w:r>
-      <w:proofErr w:type="spellStart"/>
-      <w:r>
-        <w:rPr>
-          <w:color w:val="FF0000"/>
-        </w:rPr>
-        <w:t>codigo</w:t>
-      </w:r>
-      <w:proofErr w:type="spellEnd"/>
-      <w:r>
-        <w:rPr>
-          <w:color w:val="FF0000"/>
-        </w:rPr>
-        <w:t>)</w:t>
-      </w:r>
-    </w:p>
-    <w:p>
-      <w:pPr>
-        <w:spacing w:line="360" w:lineRule="auto"/>
-        <w:jc w:val="both"/>
-        <w:rPr>
-          <w:color w:val="FF0000"/>
-        </w:rPr>
-      </w:pPr>
-    </w:p>
-    <w:p>
-      <w:pPr>
-        <w:spacing w:line="360" w:lineRule="auto"/>
-        <w:jc w:val="both"/>
-      </w:pPr>
-      <w:r>
-        <w:lastRenderedPageBreak/>
-        <w:t>Q</w:t>
-      </w:r>
-      <w:r>
-        <w:t>uanto à complexidade temporal</w:t>
-      </w:r>
-      <w:r>
-        <w:rPr>
-          <w:color w:val="FF0000"/>
-        </w:rPr>
-        <w:t xml:space="preserve">, </w:t>
-      </w:r>
-      <w:r>
-        <w:rPr>
-          <w:color w:val="FF0000"/>
-        </w:rPr>
-        <w:t xml:space="preserve">(… vamos fazer assim? Ou vamos fazer como estava em cima e usar </w:t>
-      </w:r>
-      <w:proofErr w:type="spellStart"/>
-      <w:r>
-        <w:rPr>
-          <w:color w:val="FF0000"/>
-        </w:rPr>
-        <w:t>floyd</w:t>
-      </w:r>
-      <w:proofErr w:type="spellEnd"/>
-      <w:r>
-        <w:rPr>
-          <w:color w:val="FF0000"/>
-        </w:rPr>
-        <w:t>?)</w:t>
-      </w:r>
-    </w:p>
-    <w:p>
-      <w:pPr>
-        <w:spacing w:line="360" w:lineRule="auto"/>
-        <w:jc w:val="both"/>
-      </w:pPr>
-    </w:p>
-    <w:p>
-      <w:pPr>
-        <w:spacing w:line="360" w:lineRule="auto"/>
-        <w:jc w:val="both"/>
-        <w:rPr>
-          <w:b/>
-          <w:bCs/>
-        </w:rPr>
-      </w:pPr>
-      <w:proofErr w:type="spellStart"/>
-      <w:r>
-        <w:rPr>
-          <w:b/>
-          <w:bCs/>
-        </w:rPr>
-        <w:t>Dijkstra</w:t>
-      </w:r>
-      <w:proofErr w:type="spellEnd"/>
-    </w:p>
-    <w:p>
-      <w:pPr>
-        <w:spacing w:line="360" w:lineRule="auto"/>
-        <w:jc w:val="both"/>
-      </w:pPr>
-      <w:r>
-        <w:t xml:space="preserve">Para descobrirmos o caminho mais próximo entre dois vértices do grafo, decidimos que o melhor e mais simples algoritmo a utilizar seria o Algoritmo de </w:t>
-      </w:r>
-      <w:proofErr w:type="spellStart"/>
-      <w:r>
-        <w:t>Dijkstra</w:t>
-      </w:r>
-      <w:proofErr w:type="spellEnd"/>
-      <w:r>
-        <w:t xml:space="preserve">, devido a termos de enfrentar várias vezes esse problema de achar o caminho mais curto entre dois pontos do mapa, pelo que a complexidade temporal relativamente baixa desta algoritmo nos tenha induzido a usá-lo. Uma descrição mais profunda deste foi realizada na primeira parte do relatório, pelo que resta apresentar o seu </w:t>
-      </w:r>
-      <w:proofErr w:type="spellStart"/>
-      <w:r>
-        <w:t>pseudo-código</w:t>
-      </w:r>
-      <w:proofErr w:type="spellEnd"/>
-      <w:r>
-        <w:t>, para um grafo G = (</w:t>
-      </w:r>
-      <w:proofErr w:type="gramStart"/>
-      <w:r>
-        <w:t>V,E</w:t>
-      </w:r>
-      <w:proofErr w:type="gramEnd"/>
-      <w:r>
-        <w:t>) e vértice origem s pertencente a</w:t>
-      </w:r>
-      <w:r>
-        <w:t xml:space="preserve"> V:</w:t>
-      </w:r>
-    </w:p>
-    <w:p>
-      <w:pPr>
-        <w:spacing w:line="360" w:lineRule="auto"/>
-        <w:jc w:val="both"/>
-      </w:pPr>
-      <w:r>
-        <w:tab/>
-      </w:r>
-      <w:r>
-        <w:tab/>
-      </w:r>
-      <w:r>
-        <w:tab/>
-      </w:r>
-    </w:p>
-    <w:p>
-      <w:pPr>
-        <w:spacing w:line="360" w:lineRule="auto"/>
-        <w:jc w:val="both"/>
-        <w:rPr>
-          <w:rFonts w:ascii="Cambria Math" w:hAnsi="Cambria Math" w:cs="Cambria Math"/>
-        </w:rPr>
-      </w:pPr>
-      <w:r>
-        <w:tab/>
-      </w:r>
-      <w:r>
-        <w:tab/>
-      </w:r>
-      <w:r>
-        <w:rPr>
-          <w:b/>
-          <w:bCs/>
-        </w:rPr>
-        <w:t xml:space="preserve">for </w:t>
-      </w:r>
-      <w:proofErr w:type="spellStart"/>
-      <w:r>
-        <w:rPr>
-          <w:b/>
-          <w:bCs/>
-        </w:rPr>
-        <w:t>each</w:t>
-      </w:r>
-      <w:proofErr w:type="spellEnd"/>
-      <w:r>
-        <w:t xml:space="preserve"> v </w:t>
-      </w:r>
-      <w:r>
-        <w:rPr>
-          <w:rFonts w:ascii="Cambria Math" w:hAnsi="Cambria Math" w:cs="Cambria Math"/>
-        </w:rPr>
-        <w:t>∈</w:t>
-      </w:r>
-      <w:r>
-        <w:rPr>
-          <w:rFonts w:ascii="Cambria Math" w:hAnsi="Cambria Math" w:cs="Cambria Math"/>
-        </w:rPr>
-        <w:t xml:space="preserve"> V </w:t>
-      </w:r>
-      <w:r>
-        <w:rPr>
-          <w:rFonts w:ascii="Cambria Math" w:hAnsi="Cambria Math" w:cs="Cambria Math"/>
-          <w:b/>
-          <w:bCs/>
-        </w:rPr>
-        <w:t>do</w:t>
-      </w:r>
-      <w:r>
-        <w:rPr>
-          <w:rFonts w:ascii="Cambria Math" w:hAnsi="Cambria Math" w:cs="Cambria Math"/>
-        </w:rPr>
-        <w:t>:</w:t>
-      </w:r>
-      <w:r>
-        <w:rPr>
-          <w:rFonts w:ascii="Cambria Math" w:hAnsi="Cambria Math" w:cs="Cambria Math"/>
-        </w:rPr>
-        <w:tab/>
-        <w:t xml:space="preserve">        //</w:t>
-      </w:r>
-      <w:r>
-        <w:rPr>
-          <w:rFonts w:ascii="Cambria Math" w:hAnsi="Cambria Math" w:cs="Cambria Math"/>
-        </w:rPr>
-        <w:tab/>
-      </w:r>
-      <w:r>
-        <w:rPr>
-          <w:rFonts w:ascii="Cambria Math" w:hAnsi="Cambria Math" w:cs="Cambria Math"/>
-          <w:b/>
-          <w:bCs/>
-        </w:rPr>
-        <w:t>Tempo de execução:</w:t>
-      </w:r>
-      <w:r>
-        <w:rPr>
-          <w:rFonts w:ascii="Cambria Math" w:hAnsi="Cambria Math" w:cs="Cambria Math"/>
+      <w:r>
+        <w:rPr>
+          <w:rFonts w:ascii="Cambria Math" w:hAnsi="Cambria Math" w:cs="Cambria Math"/>
+        </w:rPr>
+        <w:t>∅</w:t>
+      </w:r>
+    </w:p>
+    <w:p>
+      <w:pPr>
+        <w:spacing w:line="360" w:lineRule="auto"/>
+        <w:jc w:val="both"/>
+        <w:rPr>
+          <w:rFonts w:ascii="Cambria Math" w:hAnsi="Cambria Math" w:cs="Cambria Math"/>
+        </w:rPr>
+      </w:pPr>
+      <w:r>
+        <w:rPr>
+          <w:rFonts w:ascii="Cambria Math" w:hAnsi="Cambria Math" w:cs="Cambria Math"/>
+        </w:rPr>
+        <w:tab/>
+      </w:r>
+      <w:r>
+        <w:rPr>
+          <w:rFonts w:ascii="Cambria Math" w:hAnsi="Cambria Math" w:cs="Cambria Math"/>
+        </w:rPr>
+        <w:tab/>
+      </w:r>
+      <w:r>
+        <w:rPr>
+          <w:rFonts w:ascii="Cambria Math" w:hAnsi="Cambria Math" w:cs="Cambria Math"/>
+          <w:b/>
+          <w:bCs/>
+        </w:rPr>
+        <w:t>INSERT</w:t>
+      </w:r>
+      <w:r>
+        <w:rPr>
+          <w:rFonts w:ascii="Cambria Math" w:hAnsi="Cambria Math" w:cs="Cambria Math"/>
+          <w:b/>
+          <w:bCs/>
         </w:rPr>
         <w:t xml:space="preserve"> </w:t>
       </w:r>
-      <w:proofErr w:type="gramStart"/>
-      <w:r>
-        <w:rPr>
-          <w:rFonts w:ascii="Cambria Math" w:hAnsi="Cambria Math" w:cs="Cambria Math"/>
-        </w:rPr>
-        <w:t>O(</w:t>
-      </w:r>
-      <w:proofErr w:type="gramEnd"/>
-      <w:r>
-        <w:rPr>
-          <w:rFonts w:ascii="Cambria Math" w:hAnsi="Cambria Math" w:cs="Cambria Math"/>
-        </w:rPr>
-        <w:t>(|V| + |E|) * log(|v|)</w:t>
-      </w:r>
-    </w:p>
-    <w:p>
-      <w:pPr>
-        <w:spacing w:line="360" w:lineRule="auto"/>
-        <w:jc w:val="both"/>
-        <w:rPr>
-          <w:rFonts w:ascii="Cambria Math" w:hAnsi="Cambria Math" w:cs="Cambria Math"/>
-        </w:rPr>
-      </w:pPr>
-      <w:r>
-        <w:rPr>
-          <w:rFonts w:ascii="Cambria Math" w:hAnsi="Cambria Math" w:cs="Cambria Math"/>
-        </w:rPr>
-        <w:tab/>
-      </w:r>
-      <w:r>
-        <w:rPr>
-          <w:rFonts w:ascii="Cambria Math" w:hAnsi="Cambria Math" w:cs="Cambria Math"/>
-        </w:rPr>
-        <w:tab/>
-      </w:r>
-      <w:r>
-        <w:rPr>
-          <w:rFonts w:ascii="Cambria Math" w:hAnsi="Cambria Math" w:cs="Cambria Math"/>
-        </w:rPr>
-        <w:tab/>
-      </w:r>
-      <w:proofErr w:type="spellStart"/>
-      <w:r>
-        <w:rPr>
-          <w:rFonts w:ascii="Cambria Math" w:hAnsi="Cambria Math" w:cs="Cambria Math"/>
-        </w:rPr>
-        <w:t>dist</w:t>
-      </w:r>
-      <w:proofErr w:type="spellEnd"/>
-      <w:r>
-        <w:rPr>
-          <w:rFonts w:ascii="Cambria Math" w:hAnsi="Cambria Math" w:cs="Cambria Math"/>
-        </w:rPr>
-        <w:t xml:space="preserve">(v) </w:t>
-      </w:r>
-      <w:r>
-        <w:rPr>
-          <w:rFonts w:ascii="Cambria Math" w:hAnsi="Cambria Math" w:cs="Cambria Math"/>
-        </w:rPr>
-        <w:sym w:font="Wingdings" w:char="F0DF"/>
-      </w:r>
-      <w:r>
-        <w:rPr>
-          <w:rFonts w:ascii="Cambria Math" w:hAnsi="Cambria Math" w:cs="Cambria Math"/>
-        </w:rPr>
-        <w:t>INF</w:t>
-      </w:r>
-    </w:p>
-    <w:p>
-      <w:pPr>
-        <w:spacing w:line="360" w:lineRule="auto"/>
-        <w:jc w:val="both"/>
-        <w:rPr>
-          <w:rFonts w:ascii="Cambria Math" w:hAnsi="Cambria Math" w:cs="Cambria Math"/>
-        </w:rPr>
-      </w:pPr>
-      <w:r>
-        <w:rPr>
-          <w:rFonts w:ascii="Cambria Math" w:hAnsi="Cambria Math" w:cs="Cambria Math"/>
-        </w:rPr>
-        <w:tab/>
-      </w:r>
-      <w:r>
-        <w:rPr>
-          <w:rFonts w:ascii="Cambria Math" w:hAnsi="Cambria Math" w:cs="Cambria Math"/>
-        </w:rPr>
-        <w:tab/>
-      </w:r>
-      <w:r>
-        <w:rPr>
-          <w:rFonts w:ascii="Cambria Math" w:hAnsi="Cambria Math" w:cs="Cambria Math"/>
-        </w:rPr>
-        <w:tab/>
-      </w:r>
-      <w:proofErr w:type="spellStart"/>
-      <w:r>
-        <w:rPr>
-          <w:rFonts w:ascii="Cambria Math" w:hAnsi="Cambria Math" w:cs="Cambria Math"/>
-        </w:rPr>
-        <w:t>path</w:t>
-      </w:r>
-      <w:proofErr w:type="spellEnd"/>
-      <w:r>
-        <w:rPr>
-          <w:rFonts w:ascii="Cambria Math" w:hAnsi="Cambria Math" w:cs="Cambria Math"/>
-        </w:rPr>
-        <w:t xml:space="preserve">(v) </w:t>
-      </w:r>
-      <w:r>
-        <w:rPr>
-          <w:rFonts w:ascii="Cambria Math" w:hAnsi="Cambria Math" w:cs="Cambria Math"/>
-        </w:rPr>
-        <w:sym w:font="Wingdings" w:char="F0DF"/>
-      </w:r>
-      <w:r>
-        <w:rPr>
-          <w:rFonts w:ascii="Cambria Math" w:hAnsi="Cambria Math" w:cs="Cambria Math"/>
-        </w:rPr>
-        <w:t>NULL</w:t>
-      </w:r>
-    </w:p>
-    <w:p>
-      <w:pPr>
-        <w:spacing w:line="360" w:lineRule="auto"/>
-        <w:jc w:val="both"/>
-        <w:rPr>
-          <w:rFonts w:ascii="Cambria Math" w:hAnsi="Cambria Math" w:cs="Cambria Math"/>
-        </w:rPr>
-      </w:pPr>
-      <w:r>
-        <w:rPr>
-          <w:rFonts w:ascii="Cambria Math" w:hAnsi="Cambria Math" w:cs="Cambria Math"/>
-        </w:rPr>
-        <w:tab/>
-      </w:r>
-      <w:r>
-        <w:rPr>
-          <w:rFonts w:ascii="Cambria Math" w:hAnsi="Cambria Math" w:cs="Cambria Math"/>
-        </w:rPr>
-        <w:tab/>
-      </w:r>
-      <w:proofErr w:type="spellStart"/>
-      <w:r>
-        <w:rPr>
-          <w:rFonts w:ascii="Cambria Math" w:hAnsi="Cambria Math" w:cs="Cambria Math"/>
-        </w:rPr>
-        <w:t>dist</w:t>
-      </w:r>
-      <w:proofErr w:type="spellEnd"/>
-      <w:r>
-        <w:rPr>
-          <w:rFonts w:ascii="Cambria Math" w:hAnsi="Cambria Math" w:cs="Cambria Math"/>
-        </w:rPr>
-        <w:t xml:space="preserve">(s) </w:t>
-      </w:r>
-      <w:r>
-        <w:rPr>
-          <w:rFonts w:ascii="Cambria Math" w:hAnsi="Cambria Math" w:cs="Cambria Math"/>
-        </w:rPr>
-        <w:sym w:font="Wingdings" w:char="F0DF"/>
-      </w:r>
-      <w:r>
-        <w:rPr>
-          <w:rFonts w:ascii="Cambria Math" w:hAnsi="Cambria Math" w:cs="Cambria Math"/>
-        </w:rPr>
-        <w:t xml:space="preserve"> 0</w:t>
-      </w:r>
-    </w:p>
-    <w:p>
-      <w:pPr>
-        <w:spacing w:line="360" w:lineRule="auto"/>
-        <w:jc w:val="both"/>
-        <w:rPr>
-          <w:rFonts w:ascii="Cambria Math" w:hAnsi="Cambria Math" w:cs="Cambria Math"/>
-        </w:rPr>
-      </w:pPr>
-      <w:r>
-        <w:rPr>
-          <w:rFonts w:ascii="Cambria Math" w:hAnsi="Cambria Math" w:cs="Cambria Math"/>
-        </w:rPr>
-        <w:tab/>
-      </w:r>
-      <w:r>
-        <w:rPr>
-          <w:rFonts w:ascii="Cambria Math" w:hAnsi="Cambria Math" w:cs="Cambria Math"/>
-        </w:rPr>
-        <w:tab/>
-        <w:t xml:space="preserve">Q </w:t>
-      </w:r>
-      <w:r>
-        <w:rPr>
-          <w:rFonts w:ascii="Cambria Math" w:hAnsi="Cambria Math" w:cs="Cambria Math"/>
-        </w:rPr>
-        <w:sym w:font="Wingdings" w:char="F0DF"/>
-      </w:r>
-      <w:r>
+      <w:r>
+        <w:rPr>
+          <w:rFonts w:ascii="Cambria Math" w:hAnsi="Cambria Math" w:cs="Cambria Math"/>
+        </w:rPr>
+        <w:t>(Q, (s, 0)) // Insert s with key 0</w:t>
+      </w:r>
+    </w:p>
+    <w:p>
+      <w:pPr>
+        <w:spacing w:line="360" w:lineRule="auto"/>
+        <w:jc w:val="both"/>
+        <w:rPr>
+          <w:rFonts w:ascii="Cambria Math" w:hAnsi="Cambria Math" w:cs="Cambria Math"/>
+          <w:b/>
+          <w:bCs/>
+        </w:rPr>
+      </w:pPr>
+      <w:r>
+        <w:rPr>
+          <w:rFonts w:ascii="Cambria Math" w:hAnsi="Cambria Math" w:cs="Cambria Math"/>
+        </w:rPr>
+        <w:tab/>
+      </w:r>
+      <w:r>
+        <w:rPr>
+          <w:rFonts w:ascii="Cambria Math" w:hAnsi="Cambria Math" w:cs="Cambria Math"/>
+        </w:rPr>
+        <w:tab/>
+      </w:r>
+      <w:r>
+        <w:rPr>
+          <w:rFonts w:ascii="Cambria Math" w:hAnsi="Cambria Math" w:cs="Cambria Math"/>
+          <w:b/>
+          <w:bCs/>
+        </w:rPr>
+        <w:t xml:space="preserve">While </w:t>
+      </w:r>
+      <w:r>
+        <w:rPr>
+          <w:rFonts w:ascii="Cambria Math" w:hAnsi="Cambria Math" w:cs="Cambria Math"/>
+          <w:b/>
+          <w:bCs/>
+        </w:rPr>
         <w:t xml:space="preserve"> </w:t>
       </w:r>
       <w:r>
         <w:rPr>
           <w:rFonts w:ascii="Cambria Math" w:hAnsi="Cambria Math" w:cs="Cambria Math"/>
         </w:rPr>
-        <w:t>∅</w:t>
-      </w:r>
-    </w:p>
-    <w:p>
-      <w:pPr>
-        <w:spacing w:line="360" w:lineRule="auto"/>
-        <w:jc w:val="both"/>
-        <w:rPr>
-          <w:rFonts w:ascii="Cambria Math" w:hAnsi="Cambria Math" w:cs="Cambria Math"/>
-        </w:rPr>
-      </w:pPr>
-      <w:r>
-        <w:rPr>
-          <w:rFonts w:ascii="Cambria Math" w:hAnsi="Cambria Math" w:cs="Cambria Math"/>
-        </w:rPr>
-        <w:tab/>
-      </w:r>
-      <w:r>
-        <w:rPr>
-          <w:rFonts w:ascii="Cambria Math" w:hAnsi="Cambria Math" w:cs="Cambria Math"/>
-        </w:rPr>
-        <w:tab/>
-      </w:r>
-      <w:r>
-        <w:rPr>
-          <w:rFonts w:ascii="Cambria Math" w:hAnsi="Cambria Math" w:cs="Cambria Math"/>
-          <w:b/>
-          <w:bCs/>
-        </w:rPr>
-        <w:t>INSERT</w:t>
-      </w:r>
-      <w:r>
-        <w:rPr>
-          <w:rFonts w:ascii="Cambria Math" w:hAnsi="Cambria Math" w:cs="Cambria Math"/>
-          <w:b/>
-          <w:bCs/>
-        </w:rPr>
-        <w:t xml:space="preserve"> </w:t>
-      </w:r>
-      <w:r>
-        <w:rPr>
-          <w:rFonts w:ascii="Cambria Math" w:hAnsi="Cambria Math" w:cs="Cambria Math"/>
-        </w:rPr>
-        <w:t xml:space="preserve">(Q, (s, 0)) // </w:t>
-      </w:r>
-      <w:proofErr w:type="spellStart"/>
-      <w:r>
-        <w:rPr>
-          <w:rFonts w:ascii="Cambria Math" w:hAnsi="Cambria Math" w:cs="Cambria Math"/>
-        </w:rPr>
-        <w:t>Insert</w:t>
-      </w:r>
-      <w:proofErr w:type="spellEnd"/>
-      <w:r>
-        <w:rPr>
-          <w:rFonts w:ascii="Cambria Math" w:hAnsi="Cambria Math" w:cs="Cambria Math"/>
-        </w:rPr>
-        <w:t xml:space="preserve"> s </w:t>
-      </w:r>
-      <w:proofErr w:type="spellStart"/>
-      <w:r>
-        <w:rPr>
-          <w:rFonts w:ascii="Cambria Math" w:hAnsi="Cambria Math" w:cs="Cambria Math"/>
-        </w:rPr>
-        <w:t>with</w:t>
-      </w:r>
-      <w:proofErr w:type="spellEnd"/>
-      <w:r>
-        <w:rPr>
-          <w:rFonts w:ascii="Cambria Math" w:hAnsi="Cambria Math" w:cs="Cambria Math"/>
-        </w:rPr>
-        <w:t xml:space="preserve"> </w:t>
-      </w:r>
-      <w:proofErr w:type="spellStart"/>
-      <w:r>
-        <w:rPr>
-          <w:rFonts w:ascii="Cambria Math" w:hAnsi="Cambria Math" w:cs="Cambria Math"/>
-        </w:rPr>
-        <w:t>key</w:t>
-      </w:r>
-      <w:proofErr w:type="spellEnd"/>
-      <w:r>
-        <w:rPr>
-          <w:rFonts w:ascii="Cambria Math" w:hAnsi="Cambria Math" w:cs="Cambria Math"/>
-        </w:rPr>
-        <w:t xml:space="preserve"> 0</w:t>
-      </w:r>
-    </w:p>
-    <w:p>
-      <w:pPr>
-        <w:spacing w:line="360" w:lineRule="auto"/>
-        <w:jc w:val="both"/>
-        <w:rPr>
-          <w:rFonts w:ascii="Cambria Math" w:hAnsi="Cambria Math" w:cs="Cambria Math"/>
-          <w:b/>
-          <w:bCs/>
-        </w:rPr>
-      </w:pPr>
-      <w:r>
-        <w:rPr>
-          <w:rFonts w:ascii="Cambria Math" w:hAnsi="Cambria Math" w:cs="Cambria Math"/>
-        </w:rPr>
-        <w:tab/>
-      </w:r>
-      <w:r>
-        <w:rPr>
-          <w:rFonts w:ascii="Cambria Math" w:hAnsi="Cambria Math" w:cs="Cambria Math"/>
-        </w:rPr>
-        <w:tab/>
-      </w:r>
-      <w:proofErr w:type="spellStart"/>
-      <w:proofErr w:type="gramStart"/>
-      <w:r>
-        <w:rPr>
-          <w:rFonts w:ascii="Cambria Math" w:hAnsi="Cambria Math" w:cs="Cambria Math"/>
-          <w:b/>
-          <w:bCs/>
-        </w:rPr>
-        <w:t>While</w:t>
-      </w:r>
-      <w:proofErr w:type="spellEnd"/>
-      <w:r>
-        <w:rPr>
-          <w:rFonts w:ascii="Cambria Math" w:hAnsi="Cambria Math" w:cs="Cambria Math"/>
-          <w:b/>
-          <w:bCs/>
-        </w:rPr>
-        <w:t xml:space="preserve"> </w:t>
-      </w:r>
-      <w:r>
-        <w:rPr>
-          <w:rFonts w:ascii="Cambria Math" w:hAnsi="Cambria Math" w:cs="Cambria Math"/>
-          <w:b/>
-          <w:bCs/>
-        </w:rPr>
-        <w:t xml:space="preserve"> </w:t>
-      </w:r>
-      <w:r>
-        <w:rPr>
-          <w:rFonts w:ascii="Cambria Math" w:hAnsi="Cambria Math" w:cs="Cambria Math"/>
-        </w:rPr>
-        <w:t>(</w:t>
-      </w:r>
-      <w:proofErr w:type="gramEnd"/>
-      <w:r>
-        <w:rPr>
-          <w:rFonts w:ascii="Cambria Math" w:hAnsi="Cambria Math" w:cs="Cambria Math"/>
-        </w:rPr>
-        <w:t xml:space="preserve">Q </w:t>
+        <w:t xml:space="preserve">(Q </w:t>
       </w:r>
       <w:hyperlink r:id="rId13" w:history="1">
         <w:r>
@@ -10725,81 +9222,322 @@
         </w:rPr>
         <w:sym w:font="Wingdings" w:char="F0DF"/>
       </w:r>
-      <w:proofErr w:type="spellStart"/>
-      <w:r>
-        <w:rPr>
-          <w:rFonts w:ascii="Cambria Math" w:hAnsi="Cambria Math" w:cs="Cambria Math"/>
-        </w:rPr>
-        <w:t>ExtractMin</w:t>
-      </w:r>
-      <w:proofErr w:type="spellEnd"/>
+      <w:r>
+        <w:rPr>
+          <w:rFonts w:ascii="Cambria Math" w:hAnsi="Cambria Math" w:cs="Cambria Math"/>
+        </w:rPr>
+        <w:t>ExtractMin(</w:t>
+      </w:r>
+      <w:r>
+        <w:rPr>
+          <w:rFonts w:ascii="Cambria Math" w:hAnsi="Cambria Math" w:cs="Cambria Math"/>
+        </w:rPr>
+        <w:t>Q)  // algoritmo ganancioso</w:t>
+      </w:r>
+    </w:p>
+    <w:p>
+      <w:pPr>
+        <w:spacing w:line="360" w:lineRule="auto"/>
+        <w:jc w:val="both"/>
+        <w:rPr>
+          <w:rFonts w:ascii="Cambria Math" w:hAnsi="Cambria Math" w:cs="Cambria Math"/>
+          <w:b/>
+          <w:bCs/>
+        </w:rPr>
+      </w:pPr>
+      <w:r>
+        <w:rPr>
+          <w:rFonts w:ascii="Cambria Math" w:hAnsi="Cambria Math" w:cs="Cambria Math"/>
+        </w:rPr>
+        <w:tab/>
+      </w:r>
+      <w:r>
+        <w:rPr>
+          <w:rFonts w:ascii="Cambria Math" w:hAnsi="Cambria Math" w:cs="Cambria Math"/>
+        </w:rPr>
+        <w:tab/>
+      </w:r>
+      <w:r>
+        <w:rPr>
+          <w:rFonts w:ascii="Cambria Math" w:hAnsi="Cambria Math" w:cs="Cambria Math"/>
+        </w:rPr>
+        <w:tab/>
+      </w:r>
+      <w:r>
+        <w:rPr>
+          <w:rFonts w:ascii="Cambria Math" w:hAnsi="Cambria Math" w:cs="Cambria Math"/>
+          <w:b/>
+          <w:bCs/>
+        </w:rPr>
+        <w:t>for each</w:t>
+      </w:r>
+      <w:r>
+        <w:rPr>
+          <w:rFonts w:ascii="Cambria Math" w:hAnsi="Cambria Math" w:cs="Cambria Math"/>
+          <w:b/>
+          <w:bCs/>
+        </w:rPr>
+        <w:t xml:space="preserve"> </w:t>
+      </w:r>
+      <w:r>
+        <w:rPr>
+          <w:rFonts w:ascii="Cambria Math" w:hAnsi="Cambria Math" w:cs="Cambria Math"/>
+        </w:rPr>
+        <w:t xml:space="preserve">w </w:t>
+      </w:r>
+      <w:r>
+        <w:rPr>
+          <w:rFonts w:ascii="Cambria Math" w:hAnsi="Cambria Math" w:cs="Cambria Math"/>
+        </w:rPr>
+        <w:t>∈</w:t>
+      </w:r>
+      <w:r>
+        <w:rPr>
+          <w:rFonts w:ascii="Cambria Math" w:hAnsi="Cambria Math" w:cs="Cambria Math"/>
+        </w:rPr>
+        <w:t xml:space="preserve"> Adj(v) </w:t>
+      </w:r>
+      <w:r>
+        <w:rPr>
+          <w:rFonts w:ascii="Cambria Math" w:hAnsi="Cambria Math" w:cs="Cambria Math"/>
+          <w:b/>
+          <w:bCs/>
+        </w:rPr>
+        <w:t>do</w:t>
+      </w:r>
+    </w:p>
+    <w:p>
+      <w:pPr>
+        <w:spacing w:line="360" w:lineRule="auto"/>
+        <w:jc w:val="both"/>
+        <w:rPr>
+          <w:rFonts w:ascii="Cambria Math" w:hAnsi="Cambria Math" w:cs="Cambria Math"/>
+          <w:b/>
+          <w:bCs/>
+        </w:rPr>
+      </w:pPr>
+      <w:r>
+        <w:rPr>
+          <w:rFonts w:ascii="Cambria Math" w:hAnsi="Cambria Math" w:cs="Cambria Math"/>
+          <w:b/>
+          <w:bCs/>
+        </w:rPr>
+        <w:tab/>
+      </w:r>
+      <w:r>
+        <w:rPr>
+          <w:rFonts w:ascii="Cambria Math" w:hAnsi="Cambria Math" w:cs="Cambria Math"/>
+          <w:b/>
+          <w:bCs/>
+        </w:rPr>
+        <w:tab/>
+      </w:r>
+      <w:r>
+        <w:rPr>
+          <w:rFonts w:ascii="Cambria Math" w:hAnsi="Cambria Math" w:cs="Cambria Math"/>
+          <w:b/>
+          <w:bCs/>
+        </w:rPr>
+        <w:tab/>
+      </w:r>
+      <w:r>
+        <w:rPr>
+          <w:rFonts w:ascii="Cambria Math" w:hAnsi="Cambria Math" w:cs="Cambria Math"/>
+          <w:b/>
+          <w:bCs/>
+        </w:rPr>
+        <w:tab/>
+        <w:t xml:space="preserve">if  </w:t>
+      </w:r>
       <w:r>
         <w:rPr>
           <w:rFonts w:ascii="Cambria Math" w:hAnsi="Cambria Math" w:cs="Cambria Math"/>
         </w:rPr>
         <w:t>(</w:t>
       </w:r>
-      <w:proofErr w:type="gramStart"/>
-      <w:r>
-        <w:rPr>
-          <w:rFonts w:ascii="Cambria Math" w:hAnsi="Cambria Math" w:cs="Cambria Math"/>
-        </w:rPr>
-        <w:t>Q)  /</w:t>
-      </w:r>
-      <w:proofErr w:type="gramEnd"/>
-      <w:r>
-        <w:rPr>
-          <w:rFonts w:ascii="Cambria Math" w:hAnsi="Cambria Math" w:cs="Cambria Math"/>
-        </w:rPr>
-        <w:t>/ algoritmo ganancioso</w:t>
-      </w:r>
-    </w:p>
-    <w:p>
-      <w:pPr>
-        <w:spacing w:line="360" w:lineRule="auto"/>
-        <w:jc w:val="both"/>
-        <w:rPr>
-          <w:rFonts w:ascii="Cambria Math" w:hAnsi="Cambria Math" w:cs="Cambria Math"/>
-          <w:b/>
-          <w:bCs/>
-        </w:rPr>
-      </w:pPr>
-      <w:r>
-        <w:rPr>
-          <w:rFonts w:ascii="Cambria Math" w:hAnsi="Cambria Math" w:cs="Cambria Math"/>
-        </w:rPr>
-        <w:tab/>
-      </w:r>
-      <w:r>
-        <w:rPr>
-          <w:rFonts w:ascii="Cambria Math" w:hAnsi="Cambria Math" w:cs="Cambria Math"/>
-        </w:rPr>
-        <w:tab/>
-      </w:r>
-      <w:r>
-        <w:rPr>
-          <w:rFonts w:ascii="Cambria Math" w:hAnsi="Cambria Math" w:cs="Cambria Math"/>
-        </w:rPr>
-        <w:tab/>
-      </w:r>
-      <w:r>
-        <w:rPr>
-          <w:rFonts w:ascii="Cambria Math" w:hAnsi="Cambria Math" w:cs="Cambria Math"/>
-          <w:b/>
-          <w:bCs/>
-        </w:rPr>
-        <w:t xml:space="preserve">for </w:t>
-      </w:r>
-      <w:proofErr w:type="spellStart"/>
-      <w:r>
-        <w:rPr>
-          <w:rFonts w:ascii="Cambria Math" w:hAnsi="Cambria Math" w:cs="Cambria Math"/>
-          <w:b/>
-          <w:bCs/>
-        </w:rPr>
-        <w:t>each</w:t>
-      </w:r>
-      <w:proofErr w:type="spellEnd"/>
+      <w:r>
+        <w:rPr>
+          <w:rFonts w:ascii="Cambria Math" w:hAnsi="Cambria Math" w:cs="Cambria Math"/>
+        </w:rPr>
+        <w:t xml:space="preserve">dist(w) &gt; dist(v) + weight(v, w) </w:t>
+      </w:r>
+      <w:r>
+        <w:rPr>
+          <w:rFonts w:ascii="Cambria Math" w:hAnsi="Cambria Math" w:cs="Cambria Math"/>
+          <w:b/>
+          <w:bCs/>
+        </w:rPr>
+        <w:t>then</w:t>
+      </w:r>
+    </w:p>
+    <w:p>
+      <w:pPr>
+        <w:spacing w:line="360" w:lineRule="auto"/>
+        <w:jc w:val="both"/>
+        <w:rPr>
+          <w:rFonts w:ascii="Cambria Math" w:hAnsi="Cambria Math" w:cs="Cambria Math"/>
+        </w:rPr>
+      </w:pPr>
+      <w:r>
+        <w:rPr>
+          <w:rFonts w:ascii="Cambria Math" w:hAnsi="Cambria Math" w:cs="Cambria Math"/>
+          <w:b/>
+          <w:bCs/>
+        </w:rPr>
+        <w:tab/>
+      </w:r>
+      <w:r>
+        <w:rPr>
+          <w:rFonts w:ascii="Cambria Math" w:hAnsi="Cambria Math" w:cs="Cambria Math"/>
+          <w:b/>
+          <w:bCs/>
+        </w:rPr>
+        <w:tab/>
+      </w:r>
+      <w:r>
+        <w:rPr>
+          <w:rFonts w:ascii="Cambria Math" w:hAnsi="Cambria Math" w:cs="Cambria Math"/>
+          <w:b/>
+          <w:bCs/>
+        </w:rPr>
+        <w:tab/>
+      </w:r>
+      <w:r>
+        <w:rPr>
+          <w:rFonts w:ascii="Cambria Math" w:hAnsi="Cambria Math" w:cs="Cambria Math"/>
+          <w:b/>
+          <w:bCs/>
+        </w:rPr>
+        <w:tab/>
+      </w:r>
+      <w:r>
+        <w:rPr>
+          <w:rFonts w:ascii="Cambria Math" w:hAnsi="Cambria Math" w:cs="Cambria Math"/>
+          <w:b/>
+          <w:bCs/>
+        </w:rPr>
+        <w:tab/>
+      </w:r>
+      <w:r>
+        <w:rPr>
+          <w:rFonts w:ascii="Cambria Math" w:hAnsi="Cambria Math" w:cs="Cambria Math"/>
+        </w:rPr>
+        <w:t>dist</w:t>
+      </w:r>
+      <w:r>
+        <w:rPr>
+          <w:rFonts w:ascii="Cambria Math" w:hAnsi="Cambria Math" w:cs="Cambria Math"/>
+        </w:rPr>
+        <w:t xml:space="preserve">(w) </w:t>
+      </w:r>
+      <w:r>
+        <w:rPr>
+          <w:rFonts w:ascii="Cambria Math" w:hAnsi="Cambria Math" w:cs="Cambria Math"/>
+        </w:rPr>
+        <w:sym w:font="Wingdings" w:char="F0DF"/>
+      </w:r>
+      <w:r>
+        <w:rPr>
+          <w:rFonts w:ascii="Cambria Math" w:hAnsi="Cambria Math" w:cs="Cambria Math"/>
+        </w:rPr>
+        <w:t>dist(v) + weight(v, w)</w:t>
+      </w:r>
+    </w:p>
+    <w:p>
+      <w:pPr>
+        <w:spacing w:line="360" w:lineRule="auto"/>
+        <w:jc w:val="both"/>
+        <w:rPr>
+          <w:rFonts w:ascii="Cambria Math" w:hAnsi="Cambria Math" w:cs="Cambria Math"/>
+        </w:rPr>
+      </w:pPr>
+      <w:r>
+        <w:rPr>
+          <w:rFonts w:ascii="Cambria Math" w:hAnsi="Cambria Math" w:cs="Cambria Math"/>
+        </w:rPr>
+        <w:tab/>
+      </w:r>
+      <w:r>
+        <w:rPr>
+          <w:rFonts w:ascii="Cambria Math" w:hAnsi="Cambria Math" w:cs="Cambria Math"/>
+        </w:rPr>
+        <w:tab/>
+      </w:r>
+      <w:r>
+        <w:rPr>
+          <w:rFonts w:ascii="Cambria Math" w:hAnsi="Cambria Math" w:cs="Cambria Math"/>
+        </w:rPr>
+        <w:tab/>
+      </w:r>
+      <w:r>
+        <w:rPr>
+          <w:rFonts w:ascii="Cambria Math" w:hAnsi="Cambria Math" w:cs="Cambria Math"/>
+        </w:rPr>
+        <w:tab/>
+      </w:r>
+      <w:r>
+        <w:rPr>
+          <w:rFonts w:ascii="Cambria Math" w:hAnsi="Cambria Math" w:cs="Cambria Math"/>
+        </w:rPr>
+        <w:tab/>
+        <w:t xml:space="preserve">path(w) </w:t>
+      </w:r>
+      <w:r>
+        <w:rPr>
+          <w:rFonts w:ascii="Cambria Math" w:hAnsi="Cambria Math" w:cs="Cambria Math"/>
+        </w:rPr>
+        <w:sym w:font="Wingdings" w:char="F0DF"/>
+      </w:r>
+      <w:r>
+        <w:rPr>
+          <w:rFonts w:ascii="Cambria Math" w:hAnsi="Cambria Math" w:cs="Cambria Math"/>
+        </w:rPr>
+        <w:t xml:space="preserve"> v</w:t>
+      </w:r>
+    </w:p>
+    <w:p>
+      <w:pPr>
+        <w:spacing w:line="360" w:lineRule="auto"/>
+        <w:jc w:val="both"/>
+      </w:pPr>
+      <w:r>
+        <w:rPr>
+          <w:rFonts w:ascii="Cambria Math" w:hAnsi="Cambria Math" w:cs="Cambria Math"/>
+        </w:rPr>
+        <w:tab/>
+      </w:r>
+      <w:r>
+        <w:rPr>
+          <w:rFonts w:ascii="Cambria Math" w:hAnsi="Cambria Math" w:cs="Cambria Math"/>
+        </w:rPr>
+        <w:tab/>
+      </w:r>
+      <w:r>
+        <w:rPr>
+          <w:rFonts w:ascii="Cambria Math" w:hAnsi="Cambria Math" w:cs="Cambria Math"/>
+        </w:rPr>
+        <w:tab/>
+      </w:r>
+      <w:r>
+        <w:rPr>
+          <w:rFonts w:ascii="Cambria Math" w:hAnsi="Cambria Math" w:cs="Cambria Math"/>
+        </w:rPr>
+        <w:tab/>
+      </w:r>
+      <w:r>
+        <w:rPr>
+          <w:rFonts w:ascii="Cambria Math" w:hAnsi="Cambria Math" w:cs="Cambria Math"/>
+        </w:rPr>
+        <w:tab/>
+      </w:r>
+      <w:r>
+        <w:rPr>
+          <w:rFonts w:ascii="Cambria Math" w:hAnsi="Cambria Math" w:cs="Cambria Math"/>
+          <w:b/>
+          <w:bCs/>
+        </w:rPr>
+        <w:t>if</w:t>
+      </w:r>
       <w:r>
         <w:rPr>
           <w:rFonts w:ascii="Cambria Math" w:hAnsi="Cambria Math" w:cs="Cambria Math"/>
@@ -10812,13 +9550,7 @@
         <w:rPr>
           <w:rFonts w:ascii="Cambria Math" w:hAnsi="Cambria Math" w:cs="Cambria Math"/>
         </w:rPr>
-        <w:t xml:space="preserve">w </w:t>
-      </w:r>
-      <w:r>
-        <w:rPr>
-          <w:rFonts w:ascii="Cambria Math" w:hAnsi="Cambria Math" w:cs="Cambria Math"/>
-        </w:rPr>
-        <w:t>∈</w:t>
+        <w:t>(w</w:t>
       </w:r>
       <w:r>
         <w:rPr>
@@ -10826,368 +9558,195 @@
         </w:rPr>
         <w:t xml:space="preserve"> </w:t>
       </w:r>
-      <w:proofErr w:type="spellStart"/>
-      <w:r>
-        <w:rPr>
-          <w:rFonts w:ascii="Cambria Math" w:hAnsi="Cambria Math" w:cs="Cambria Math"/>
-        </w:rPr>
-        <w:t>Adj</w:t>
-      </w:r>
-      <w:proofErr w:type="spellEnd"/>
-      <w:r>
-        <w:rPr>
-          <w:rFonts w:ascii="Cambria Math" w:hAnsi="Cambria Math" w:cs="Cambria Math"/>
-        </w:rPr>
-        <w:t xml:space="preserve">(v) </w:t>
-      </w:r>
-      <w:r>
-        <w:rPr>
-          <w:rFonts w:ascii="Cambria Math" w:hAnsi="Cambria Math" w:cs="Cambria Math"/>
-          <w:b/>
-          <w:bCs/>
-        </w:rPr>
-        <w:t>do</w:t>
-      </w:r>
-    </w:p>
-    <w:p>
-      <w:pPr>
-        <w:spacing w:line="360" w:lineRule="auto"/>
-        <w:jc w:val="both"/>
-        <w:rPr>
-          <w:rFonts w:ascii="Cambria Math" w:hAnsi="Cambria Math" w:cs="Cambria Math"/>
-          <w:b/>
-          <w:bCs/>
-        </w:rPr>
-      </w:pPr>
-      <w:r>
-        <w:rPr>
-          <w:rFonts w:ascii="Cambria Math" w:hAnsi="Cambria Math" w:cs="Cambria Math"/>
-          <w:b/>
-          <w:bCs/>
-        </w:rPr>
-        <w:tab/>
-      </w:r>
-      <w:r>
-        <w:rPr>
-          <w:rFonts w:ascii="Cambria Math" w:hAnsi="Cambria Math" w:cs="Cambria Math"/>
-          <w:b/>
-          <w:bCs/>
-        </w:rPr>
-        <w:tab/>
-      </w:r>
-      <w:r>
-        <w:rPr>
-          <w:rFonts w:ascii="Cambria Math" w:hAnsi="Cambria Math" w:cs="Cambria Math"/>
-          <w:b/>
-          <w:bCs/>
-        </w:rPr>
-        <w:tab/>
-      </w:r>
-      <w:r>
-        <w:rPr>
-          <w:rFonts w:ascii="Cambria Math" w:hAnsi="Cambria Math" w:cs="Cambria Math"/>
-          <w:b/>
-          <w:bCs/>
-        </w:rPr>
-        <w:tab/>
-      </w:r>
-      <w:proofErr w:type="spellStart"/>
-      <w:proofErr w:type="gramStart"/>
-      <w:r>
-        <w:rPr>
-          <w:rFonts w:ascii="Cambria Math" w:hAnsi="Cambria Math" w:cs="Cambria Math"/>
-          <w:b/>
-          <w:bCs/>
-        </w:rPr>
-        <w:t>if</w:t>
-      </w:r>
-      <w:proofErr w:type="spellEnd"/>
-      <w:r>
-        <w:rPr>
-          <w:rFonts w:ascii="Cambria Math" w:hAnsi="Cambria Math" w:cs="Cambria Math"/>
-          <w:b/>
-          <w:bCs/>
-        </w:rPr>
-        <w:t xml:space="preserve">  </w:t>
-      </w:r>
-      <w:r>
-        <w:rPr>
-          <w:rFonts w:ascii="Cambria Math" w:hAnsi="Cambria Math" w:cs="Cambria Math"/>
+      <w:r>
+        <w:rPr>
+          <w:rFonts w:ascii="Cambria Math" w:hAnsi="Cambria Math" w:cs="Cambria Math"/>
+        </w:rPr>
+        <w:t>∉</w:t>
+      </w:r>
+      <w:r>
+        <w:t xml:space="preserve"> </w:t>
+      </w:r>
+      <w:r>
+        <w:t xml:space="preserve">Q) </w:t>
+      </w:r>
+      <w:r>
+        <w:rPr>
+          <w:b/>
+          <w:bCs/>
+        </w:rPr>
+        <w:t>then</w:t>
+      </w:r>
+      <w:r>
+        <w:rPr>
+          <w:b/>
+          <w:bCs/>
+        </w:rPr>
+        <w:t xml:space="preserve"> </w:t>
+      </w:r>
+      <w:r>
+        <w:tab/>
+        <w:t>// old dist(w) was INF</w:t>
+      </w:r>
+    </w:p>
+    <w:p>
+      <w:pPr>
+        <w:spacing w:line="360" w:lineRule="auto"/>
+        <w:jc w:val="both"/>
+        <w:rPr>
+          <w:rFonts w:ascii="Cambria Math" w:hAnsi="Cambria Math"/>
+        </w:rPr>
+      </w:pPr>
+      <w:r>
+        <w:lastRenderedPageBreak/>
+        <w:tab/>
+      </w:r>
+      <w:r>
+        <w:tab/>
+      </w:r>
+      <w:r>
+        <w:tab/>
+      </w:r>
+      <w:r>
+        <w:tab/>
+      </w:r>
+      <w:r>
+        <w:tab/>
+      </w:r>
+      <w:r>
+        <w:tab/>
+      </w:r>
+      <w:r>
+        <w:rPr>
+          <w:rFonts w:ascii="Cambria Math" w:hAnsi="Cambria Math"/>
+          <w:b/>
+          <w:bCs/>
+        </w:rPr>
+        <w:t xml:space="preserve">INSERT </w:t>
+      </w:r>
+      <w:r>
+        <w:rPr>
+          <w:rFonts w:ascii="Cambria Math" w:hAnsi="Cambria Math"/>
         </w:rPr>
         <w:t>(</w:t>
       </w:r>
-      <w:proofErr w:type="spellStart"/>
-      <w:proofErr w:type="gramEnd"/>
-      <w:r>
-        <w:rPr>
-          <w:rFonts w:ascii="Cambria Math" w:hAnsi="Cambria Math" w:cs="Cambria Math"/>
-        </w:rPr>
-        <w:t>dist</w:t>
-      </w:r>
-      <w:proofErr w:type="spellEnd"/>
-      <w:r>
-        <w:rPr>
-          <w:rFonts w:ascii="Cambria Math" w:hAnsi="Cambria Math" w:cs="Cambria Math"/>
-        </w:rPr>
-        <w:t xml:space="preserve">(w) &gt; </w:t>
-      </w:r>
-      <w:proofErr w:type="spellStart"/>
-      <w:r>
-        <w:rPr>
-          <w:rFonts w:ascii="Cambria Math" w:hAnsi="Cambria Math" w:cs="Cambria Math"/>
-        </w:rPr>
-        <w:t>dist</w:t>
-      </w:r>
-      <w:proofErr w:type="spellEnd"/>
-      <w:r>
-        <w:rPr>
-          <w:rFonts w:ascii="Cambria Math" w:hAnsi="Cambria Math" w:cs="Cambria Math"/>
-        </w:rPr>
-        <w:t xml:space="preserve">(v) + </w:t>
-      </w:r>
-      <w:proofErr w:type="spellStart"/>
-      <w:r>
-        <w:rPr>
-          <w:rFonts w:ascii="Cambria Math" w:hAnsi="Cambria Math" w:cs="Cambria Math"/>
-        </w:rPr>
-        <w:t>weight</w:t>
-      </w:r>
-      <w:proofErr w:type="spellEnd"/>
-      <w:r>
-        <w:rPr>
-          <w:rFonts w:ascii="Cambria Math" w:hAnsi="Cambria Math" w:cs="Cambria Math"/>
-        </w:rPr>
-        <w:t xml:space="preserve">(v, w) </w:t>
-      </w:r>
-      <w:proofErr w:type="spellStart"/>
-      <w:r>
-        <w:rPr>
-          <w:rFonts w:ascii="Cambria Math" w:hAnsi="Cambria Math" w:cs="Cambria Math"/>
-          <w:b/>
-          <w:bCs/>
-        </w:rPr>
-        <w:t>then</w:t>
-      </w:r>
-      <w:proofErr w:type="spellEnd"/>
-    </w:p>
-    <w:p>
-      <w:pPr>
-        <w:spacing w:line="360" w:lineRule="auto"/>
-        <w:jc w:val="both"/>
-        <w:rPr>
-          <w:rFonts w:ascii="Cambria Math" w:hAnsi="Cambria Math" w:cs="Cambria Math"/>
-        </w:rPr>
-      </w:pPr>
-      <w:r>
-        <w:rPr>
-          <w:rFonts w:ascii="Cambria Math" w:hAnsi="Cambria Math" w:cs="Cambria Math"/>
-          <w:b/>
-          <w:bCs/>
-        </w:rPr>
-        <w:tab/>
-      </w:r>
-      <w:r>
-        <w:rPr>
-          <w:rFonts w:ascii="Cambria Math" w:hAnsi="Cambria Math" w:cs="Cambria Math"/>
-          <w:b/>
-          <w:bCs/>
-        </w:rPr>
-        <w:tab/>
-      </w:r>
-      <w:r>
-        <w:rPr>
-          <w:rFonts w:ascii="Cambria Math" w:hAnsi="Cambria Math" w:cs="Cambria Math"/>
-          <w:b/>
-          <w:bCs/>
-        </w:rPr>
-        <w:tab/>
-      </w:r>
-      <w:r>
-        <w:rPr>
-          <w:rFonts w:ascii="Cambria Math" w:hAnsi="Cambria Math" w:cs="Cambria Math"/>
-          <w:b/>
-          <w:bCs/>
-        </w:rPr>
-        <w:tab/>
-      </w:r>
-      <w:r>
-        <w:rPr>
-          <w:rFonts w:ascii="Cambria Math" w:hAnsi="Cambria Math" w:cs="Cambria Math"/>
-          <w:b/>
-          <w:bCs/>
-        </w:rPr>
-        <w:tab/>
-      </w:r>
-      <w:proofErr w:type="spellStart"/>
-      <w:r>
-        <w:rPr>
-          <w:rFonts w:ascii="Cambria Math" w:hAnsi="Cambria Math" w:cs="Cambria Math"/>
-        </w:rPr>
-        <w:t>dist</w:t>
-      </w:r>
-      <w:proofErr w:type="spellEnd"/>
-      <w:r>
-        <w:rPr>
-          <w:rFonts w:ascii="Cambria Math" w:hAnsi="Cambria Math" w:cs="Cambria Math"/>
-        </w:rPr>
-        <w:t xml:space="preserve">(w) </w:t>
-      </w:r>
-      <w:r>
-        <w:rPr>
-          <w:rFonts w:ascii="Cambria Math" w:hAnsi="Cambria Math" w:cs="Cambria Math"/>
-        </w:rPr>
-        <w:sym w:font="Wingdings" w:char="F0DF"/>
-      </w:r>
-      <w:proofErr w:type="spellStart"/>
-      <w:r>
-        <w:rPr>
-          <w:rFonts w:ascii="Cambria Math" w:hAnsi="Cambria Math" w:cs="Cambria Math"/>
-        </w:rPr>
-        <w:t>dist</w:t>
-      </w:r>
-      <w:proofErr w:type="spellEnd"/>
-      <w:r>
-        <w:rPr>
-          <w:rFonts w:ascii="Cambria Math" w:hAnsi="Cambria Math" w:cs="Cambria Math"/>
-        </w:rPr>
-        <w:t xml:space="preserve">(v) + </w:t>
-      </w:r>
-      <w:proofErr w:type="spellStart"/>
-      <w:proofErr w:type="gramStart"/>
-      <w:r>
-        <w:rPr>
-          <w:rFonts w:ascii="Cambria Math" w:hAnsi="Cambria Math" w:cs="Cambria Math"/>
-        </w:rPr>
-        <w:t>weight</w:t>
-      </w:r>
-      <w:proofErr w:type="spellEnd"/>
-      <w:r>
-        <w:rPr>
-          <w:rFonts w:ascii="Cambria Math" w:hAnsi="Cambria Math" w:cs="Cambria Math"/>
-        </w:rPr>
-        <w:t>(</w:t>
-      </w:r>
-      <w:proofErr w:type="gramEnd"/>
-      <w:r>
-        <w:rPr>
-          <w:rFonts w:ascii="Cambria Math" w:hAnsi="Cambria Math" w:cs="Cambria Math"/>
-        </w:rPr>
-        <w:t>v, w)</w:t>
-      </w:r>
-    </w:p>
-    <w:p>
-      <w:pPr>
-        <w:spacing w:line="360" w:lineRule="auto"/>
-        <w:jc w:val="both"/>
-        <w:rPr>
-          <w:rFonts w:ascii="Cambria Math" w:hAnsi="Cambria Math" w:cs="Cambria Math"/>
-        </w:rPr>
-      </w:pPr>
-      <w:r>
-        <w:rPr>
-          <w:rFonts w:ascii="Cambria Math" w:hAnsi="Cambria Math" w:cs="Cambria Math"/>
-        </w:rPr>
-        <w:tab/>
-      </w:r>
-      <w:r>
-        <w:rPr>
-          <w:rFonts w:ascii="Cambria Math" w:hAnsi="Cambria Math" w:cs="Cambria Math"/>
-        </w:rPr>
-        <w:tab/>
-      </w:r>
-      <w:r>
-        <w:rPr>
-          <w:rFonts w:ascii="Cambria Math" w:hAnsi="Cambria Math" w:cs="Cambria Math"/>
-        </w:rPr>
-        <w:tab/>
-      </w:r>
-      <w:r>
-        <w:rPr>
-          <w:rFonts w:ascii="Cambria Math" w:hAnsi="Cambria Math" w:cs="Cambria Math"/>
-        </w:rPr>
-        <w:tab/>
-      </w:r>
-      <w:r>
-        <w:rPr>
-          <w:rFonts w:ascii="Cambria Math" w:hAnsi="Cambria Math" w:cs="Cambria Math"/>
-        </w:rPr>
-        <w:tab/>
-      </w:r>
-      <w:proofErr w:type="spellStart"/>
-      <w:r>
-        <w:rPr>
-          <w:rFonts w:ascii="Cambria Math" w:hAnsi="Cambria Math" w:cs="Cambria Math"/>
-        </w:rPr>
-        <w:t>path</w:t>
-      </w:r>
-      <w:proofErr w:type="spellEnd"/>
-      <w:r>
-        <w:rPr>
-          <w:rFonts w:ascii="Cambria Math" w:hAnsi="Cambria Math" w:cs="Cambria Math"/>
-        </w:rPr>
-        <w:t xml:space="preserve">(w) </w:t>
-      </w:r>
-      <w:r>
-        <w:rPr>
-          <w:rFonts w:ascii="Cambria Math" w:hAnsi="Cambria Math" w:cs="Cambria Math"/>
-        </w:rPr>
-        <w:sym w:font="Wingdings" w:char="F0DF"/>
-      </w:r>
-      <w:r>
-        <w:rPr>
-          <w:rFonts w:ascii="Cambria Math" w:hAnsi="Cambria Math" w:cs="Cambria Math"/>
-        </w:rPr>
-        <w:t xml:space="preserve"> v</w:t>
-      </w:r>
-    </w:p>
-    <w:p>
-      <w:pPr>
-        <w:spacing w:line="360" w:lineRule="auto"/>
-        <w:jc w:val="both"/>
-      </w:pPr>
-      <w:r>
-        <w:rPr>
-          <w:rFonts w:ascii="Cambria Math" w:hAnsi="Cambria Math" w:cs="Cambria Math"/>
-        </w:rPr>
-        <w:tab/>
-      </w:r>
-      <w:r>
-        <w:rPr>
-          <w:rFonts w:ascii="Cambria Math" w:hAnsi="Cambria Math" w:cs="Cambria Math"/>
-        </w:rPr>
-        <w:tab/>
-      </w:r>
-      <w:r>
-        <w:rPr>
-          <w:rFonts w:ascii="Cambria Math" w:hAnsi="Cambria Math" w:cs="Cambria Math"/>
-        </w:rPr>
-        <w:tab/>
-      </w:r>
-      <w:r>
-        <w:rPr>
-          <w:rFonts w:ascii="Cambria Math" w:hAnsi="Cambria Math" w:cs="Cambria Math"/>
-        </w:rPr>
-        <w:tab/>
-      </w:r>
-      <w:r>
-        <w:rPr>
-          <w:rFonts w:ascii="Cambria Math" w:hAnsi="Cambria Math" w:cs="Cambria Math"/>
-        </w:rPr>
-        <w:tab/>
-      </w:r>
-      <w:proofErr w:type="spellStart"/>
-      <w:r>
-        <w:rPr>
-          <w:rFonts w:ascii="Cambria Math" w:hAnsi="Cambria Math" w:cs="Cambria Math"/>
-          <w:b/>
-          <w:bCs/>
-        </w:rPr>
-        <w:t>if</w:t>
-      </w:r>
-      <w:proofErr w:type="spellEnd"/>
-      <w:r>
-        <w:rPr>
-          <w:rFonts w:ascii="Cambria Math" w:hAnsi="Cambria Math" w:cs="Cambria Math"/>
+      <w:r>
+        <w:rPr>
+          <w:rFonts w:ascii="Cambria Math" w:hAnsi="Cambria Math"/>
+        </w:rPr>
+        <w:t>Q, (w, dist(w))</w:t>
+      </w:r>
+      <w:r>
+        <w:rPr>
+          <w:rFonts w:ascii="Cambria Math" w:hAnsi="Cambria Math"/>
+        </w:rPr>
+        <w:t>)</w:t>
+      </w:r>
+    </w:p>
+    <w:p>
+      <w:pPr>
+        <w:spacing w:line="360" w:lineRule="auto"/>
+        <w:jc w:val="both"/>
+        <w:rPr>
+          <w:rFonts w:ascii="Cambria Math" w:hAnsi="Cambria Math"/>
+          <w:b/>
+          <w:bCs/>
+        </w:rPr>
+      </w:pPr>
+      <w:r>
+        <w:rPr>
+          <w:rFonts w:ascii="Cambria Math" w:hAnsi="Cambria Math"/>
+        </w:rPr>
+        <w:tab/>
+      </w:r>
+      <w:r>
+        <w:rPr>
+          <w:rFonts w:ascii="Cambria Math" w:hAnsi="Cambria Math"/>
+        </w:rPr>
+        <w:tab/>
+      </w:r>
+      <w:r>
+        <w:rPr>
+          <w:rFonts w:ascii="Cambria Math" w:hAnsi="Cambria Math"/>
+        </w:rPr>
+        <w:tab/>
+      </w:r>
+      <w:r>
+        <w:rPr>
+          <w:rFonts w:ascii="Cambria Math" w:hAnsi="Cambria Math"/>
+        </w:rPr>
+        <w:tab/>
+      </w:r>
+      <w:r>
+        <w:rPr>
+          <w:rFonts w:ascii="Cambria Math" w:hAnsi="Cambria Math"/>
+        </w:rPr>
+        <w:tab/>
+      </w:r>
+      <w:r>
+        <w:rPr>
+          <w:rFonts w:ascii="Cambria Math" w:hAnsi="Cambria Math"/>
+          <w:b/>
+          <w:bCs/>
+        </w:rPr>
+        <w:t>else</w:t>
+      </w:r>
+    </w:p>
+    <w:p>
+      <w:pPr>
+        <w:spacing w:line="360" w:lineRule="auto"/>
+        <w:jc w:val="both"/>
+        <w:rPr>
+          <w:rFonts w:ascii="Cambria Math" w:hAnsi="Cambria Math" w:cs="Cambria Math"/>
+        </w:rPr>
+      </w:pPr>
+      <w:r>
+        <w:rPr>
+          <w:rFonts w:ascii="Cambria Math" w:hAnsi="Cambria Math"/>
+        </w:rPr>
+        <w:tab/>
+      </w:r>
+      <w:r>
+        <w:rPr>
+          <w:rFonts w:ascii="Cambria Math" w:hAnsi="Cambria Math"/>
+        </w:rPr>
+        <w:tab/>
+      </w:r>
+      <w:r>
+        <w:rPr>
+          <w:rFonts w:ascii="Cambria Math" w:hAnsi="Cambria Math"/>
+        </w:rPr>
+        <w:tab/>
+      </w:r>
+      <w:r>
+        <w:rPr>
+          <w:rFonts w:ascii="Cambria Math" w:hAnsi="Cambria Math"/>
+        </w:rPr>
+        <w:tab/>
+      </w:r>
+      <w:r>
+        <w:rPr>
+          <w:rFonts w:ascii="Cambria Math" w:hAnsi="Cambria Math"/>
+        </w:rPr>
+        <w:tab/>
+      </w:r>
+      <w:r>
+        <w:rPr>
+          <w:rFonts w:ascii="Cambria Math" w:hAnsi="Cambria Math"/>
+        </w:rPr>
+        <w:tab/>
+      </w:r>
+      <w:r>
+        <w:rPr>
+          <w:rFonts w:ascii="Cambria Math" w:hAnsi="Cambria Math"/>
+          <w:b/>
+          <w:bCs/>
+        </w:rPr>
+        <w:t>DECREASE-KEY</w:t>
+      </w:r>
+      <w:r>
+        <w:rPr>
+          <w:rFonts w:ascii="Cambria Math" w:hAnsi="Cambria Math"/>
           <w:b/>
           <w:bCs/>
         </w:rPr>
@@ -11195,571 +9754,222 @@
       </w:r>
       <w:r>
         <w:rPr>
-          <w:rFonts w:ascii="Cambria Math" w:hAnsi="Cambria Math" w:cs="Cambria Math"/>
-        </w:rPr>
-        <w:t>(w</w:t>
-      </w:r>
-      <w:r>
-        <w:rPr>
-          <w:rFonts w:ascii="Cambria Math" w:hAnsi="Cambria Math" w:cs="Cambria Math"/>
-        </w:rPr>
-        <w:t xml:space="preserve"> </w:t>
-      </w:r>
-      <w:r>
-        <w:rPr>
-          <w:rFonts w:ascii="Cambria Math" w:hAnsi="Cambria Math" w:cs="Cambria Math"/>
-        </w:rPr>
-        <w:t>∉</w:t>
-      </w:r>
-      <w:r>
-        <w:t xml:space="preserve"> </w:t>
-      </w:r>
-      <w:r>
-        <w:t xml:space="preserve">Q) </w:t>
-      </w:r>
-      <w:proofErr w:type="spellStart"/>
-      <w:r>
-        <w:rPr>
-          <w:b/>
-          <w:bCs/>
-        </w:rPr>
-        <w:t>then</w:t>
-      </w:r>
-      <w:proofErr w:type="spellEnd"/>
-      <w:r>
-        <w:rPr>
-          <w:b/>
-          <w:bCs/>
-        </w:rPr>
-        <w:t xml:space="preserve"> </w:t>
-      </w:r>
-      <w:r>
-        <w:tab/>
-        <w:t xml:space="preserve">// </w:t>
-      </w:r>
-      <w:proofErr w:type="spellStart"/>
-      <w:r>
-        <w:t>old</w:t>
-      </w:r>
-      <w:proofErr w:type="spellEnd"/>
-      <w:r>
-        <w:t xml:space="preserve"> </w:t>
-      </w:r>
-      <w:proofErr w:type="spellStart"/>
-      <w:r>
-        <w:t>dist</w:t>
-      </w:r>
-      <w:proofErr w:type="spellEnd"/>
-      <w:r>
-        <w:t xml:space="preserve">(w) </w:t>
-      </w:r>
-      <w:proofErr w:type="spellStart"/>
-      <w:r>
-        <w:t>was</w:t>
-      </w:r>
-      <w:proofErr w:type="spellEnd"/>
-      <w:r>
-        <w:t xml:space="preserve"> INF</w:t>
-      </w:r>
-    </w:p>
-    <w:p>
-      <w:pPr>
-        <w:spacing w:line="360" w:lineRule="auto"/>
-        <w:jc w:val="both"/>
-        <w:rPr>
           <w:rFonts w:ascii="Cambria Math" w:hAnsi="Cambria Math"/>
         </w:rPr>
-      </w:pPr>
-      <w:r>
-        <w:tab/>
-      </w:r>
-      <w:r>
-        <w:tab/>
-      </w:r>
-      <w:r>
-        <w:tab/>
-      </w:r>
-      <w:r>
-        <w:tab/>
-      </w:r>
-      <w:r>
-        <w:tab/>
-      </w:r>
-      <w:r>
-        <w:tab/>
-      </w:r>
-      <w:r>
-        <w:rPr>
-          <w:rFonts w:ascii="Cambria Math" w:hAnsi="Cambria Math"/>
-          <w:b/>
-          <w:bCs/>
-        </w:rPr>
-        <w:t xml:space="preserve">INSERT </w:t>
-      </w:r>
-      <w:r>
-        <w:rPr>
-          <w:rFonts w:ascii="Cambria Math" w:hAnsi="Cambria Math"/>
-        </w:rPr>
-        <w:t>(</w:t>
-      </w:r>
-      <w:r>
-        <w:rPr>
-          <w:rFonts w:ascii="Cambria Math" w:hAnsi="Cambria Math"/>
-        </w:rPr>
-        <w:t xml:space="preserve">Q, (w, </w:t>
-      </w:r>
-      <w:proofErr w:type="spellStart"/>
-      <w:r>
-        <w:rPr>
-          <w:rFonts w:ascii="Cambria Math" w:hAnsi="Cambria Math"/>
-        </w:rPr>
-        <w:t>dist</w:t>
-      </w:r>
-      <w:proofErr w:type="spellEnd"/>
-      <w:r>
-        <w:rPr>
-          <w:rFonts w:ascii="Cambria Math" w:hAnsi="Cambria Math"/>
-        </w:rPr>
-        <w:t>(w))</w:t>
-      </w:r>
-      <w:r>
-        <w:rPr>
-          <w:rFonts w:ascii="Cambria Math" w:hAnsi="Cambria Math"/>
-        </w:rPr>
-        <w:t>)</w:t>
-      </w:r>
-    </w:p>
-    <w:p>
-      <w:pPr>
-        <w:spacing w:line="360" w:lineRule="auto"/>
-        <w:jc w:val="both"/>
-        <w:rPr>
-          <w:rFonts w:ascii="Cambria Math" w:hAnsi="Cambria Math"/>
-          <w:b/>
-          <w:bCs/>
-        </w:rPr>
-      </w:pPr>
-      <w:r>
-        <w:rPr>
-          <w:rFonts w:ascii="Cambria Math" w:hAnsi="Cambria Math"/>
-        </w:rPr>
-        <w:tab/>
-      </w:r>
-      <w:r>
-        <w:rPr>
-          <w:rFonts w:ascii="Cambria Math" w:hAnsi="Cambria Math"/>
-        </w:rPr>
-        <w:tab/>
-      </w:r>
-      <w:r>
-        <w:rPr>
-          <w:rFonts w:ascii="Cambria Math" w:hAnsi="Cambria Math"/>
-        </w:rPr>
-        <w:tab/>
-      </w:r>
-      <w:r>
-        <w:rPr>
-          <w:rFonts w:ascii="Cambria Math" w:hAnsi="Cambria Math"/>
-        </w:rPr>
-        <w:tab/>
-      </w:r>
-      <w:r>
-        <w:rPr>
-          <w:rFonts w:ascii="Cambria Math" w:hAnsi="Cambria Math"/>
-        </w:rPr>
-        <w:tab/>
-      </w:r>
-      <w:proofErr w:type="spellStart"/>
-      <w:r>
-        <w:rPr>
-          <w:rFonts w:ascii="Cambria Math" w:hAnsi="Cambria Math"/>
-          <w:b/>
-          <w:bCs/>
-        </w:rPr>
-        <w:t>else</w:t>
-      </w:r>
-      <w:proofErr w:type="spellEnd"/>
-    </w:p>
-    <w:p>
-      <w:pPr>
-        <w:spacing w:line="360" w:lineRule="auto"/>
-        <w:jc w:val="both"/>
-        <w:rPr>
-          <w:rFonts w:ascii="Cambria Math" w:hAnsi="Cambria Math" w:cs="Cambria Math"/>
-        </w:rPr>
-      </w:pPr>
-      <w:r>
-        <w:rPr>
-          <w:rFonts w:ascii="Cambria Math" w:hAnsi="Cambria Math"/>
-        </w:rPr>
-        <w:tab/>
-      </w:r>
-      <w:r>
-        <w:rPr>
-          <w:rFonts w:ascii="Cambria Math" w:hAnsi="Cambria Math"/>
-        </w:rPr>
-        <w:tab/>
-      </w:r>
-      <w:r>
-        <w:rPr>
-          <w:rFonts w:ascii="Cambria Math" w:hAnsi="Cambria Math"/>
-        </w:rPr>
-        <w:tab/>
-      </w:r>
-      <w:r>
-        <w:rPr>
-          <w:rFonts w:ascii="Cambria Math" w:hAnsi="Cambria Math"/>
-        </w:rPr>
-        <w:tab/>
-      </w:r>
-      <w:r>
-        <w:rPr>
-          <w:rFonts w:ascii="Cambria Math" w:hAnsi="Cambria Math"/>
-        </w:rPr>
-        <w:tab/>
-      </w:r>
-      <w:r>
-        <w:rPr>
-          <w:rFonts w:ascii="Cambria Math" w:hAnsi="Cambria Math"/>
-        </w:rPr>
-        <w:tab/>
-      </w:r>
-      <w:r>
-        <w:rPr>
-          <w:rFonts w:ascii="Cambria Math" w:hAnsi="Cambria Math"/>
-          <w:b/>
-          <w:bCs/>
-        </w:rPr>
-        <w:t>DECREASE-KEY</w:t>
-      </w:r>
-      <w:r>
-        <w:rPr>
-          <w:rFonts w:ascii="Cambria Math" w:hAnsi="Cambria Math"/>
-          <w:b/>
-          <w:bCs/>
-        </w:rPr>
-        <w:t xml:space="preserve"> </w:t>
-      </w:r>
-      <w:r>
-        <w:rPr>
-          <w:rFonts w:ascii="Cambria Math" w:hAnsi="Cambria Math"/>
-        </w:rPr>
-        <w:t xml:space="preserve">(Q, (w, </w:t>
-      </w:r>
-      <w:proofErr w:type="spellStart"/>
-      <w:r>
-        <w:rPr>
-          <w:rFonts w:ascii="Cambria Math" w:hAnsi="Cambria Math"/>
-        </w:rPr>
-        <w:t>dist</w:t>
-      </w:r>
-      <w:proofErr w:type="spellEnd"/>
-      <w:r>
-        <w:rPr>
-          <w:rFonts w:ascii="Cambria Math" w:hAnsi="Cambria Math"/>
-        </w:rPr>
-        <w:t>(w)))</w:t>
-      </w:r>
-    </w:p>
-    <w:p>
-      <w:pPr>
-        <w:spacing w:line="360" w:lineRule="auto"/>
-        <w:jc w:val="both"/>
-      </w:pPr>
-      <w:r>
-        <w:rPr>
-          <w:rFonts w:ascii="Cambria Math" w:hAnsi="Cambria Math" w:cs="Cambria Math"/>
-        </w:rPr>
-        <w:tab/>
-      </w:r>
-      <w:r>
-        <w:rPr>
-          <w:rFonts w:ascii="Cambria Math" w:hAnsi="Cambria Math" w:cs="Cambria Math"/>
-        </w:rPr>
-        <w:tab/>
-      </w:r>
-      <w:r>
-        <w:rPr>
-          <w:rFonts w:ascii="Cambria Math" w:hAnsi="Cambria Math" w:cs="Cambria Math"/>
-        </w:rPr>
-        <w:tab/>
-      </w:r>
-      <w:r>
-        <w:rPr>
-          <w:rFonts w:ascii="Cambria Math" w:hAnsi="Cambria Math" w:cs="Cambria Math"/>
-        </w:rPr>
-        <w:tab/>
-      </w:r>
-    </w:p>
-    <w:p>
-      <w:pPr>
-        <w:spacing w:line="360" w:lineRule="auto"/>
-        <w:jc w:val="both"/>
-      </w:pPr>
-    </w:p>
-    <w:p>
-      <w:pPr>
-        <w:spacing w:line="360" w:lineRule="auto"/>
-        <w:jc w:val="both"/>
-        <w:rPr>
-          <w:b/>
-          <w:bCs/>
-        </w:rPr>
-      </w:pPr>
-    </w:p>
-    <w:p>
-      <w:pPr>
-        <w:spacing w:line="360" w:lineRule="auto"/>
-        <w:jc w:val="both"/>
-        <w:rPr>
-          <w:b/>
-          <w:bCs/>
-        </w:rPr>
-      </w:pPr>
-    </w:p>
-    <w:p>
-      <w:pPr>
-        <w:spacing w:line="360" w:lineRule="auto"/>
-        <w:jc w:val="both"/>
-        <w:rPr>
-          <w:b/>
-          <w:bCs/>
-        </w:rPr>
-      </w:pPr>
-    </w:p>
-    <w:p>
-      <w:pPr>
-        <w:spacing w:line="360" w:lineRule="auto"/>
-        <w:jc w:val="both"/>
-        <w:rPr>
-          <w:b/>
-          <w:bCs/>
-        </w:rPr>
-      </w:pPr>
-    </w:p>
-    <w:p>
-      <w:pPr>
-        <w:spacing w:line="360" w:lineRule="auto"/>
-        <w:jc w:val="both"/>
-        <w:rPr>
-          <w:b/>
-          <w:bCs/>
-        </w:rPr>
-      </w:pPr>
-    </w:p>
-    <w:p>
-      <w:pPr>
-        <w:spacing w:line="360" w:lineRule="auto"/>
-        <w:jc w:val="both"/>
-        <w:rPr>
-          <w:b/>
-          <w:bCs/>
-        </w:rPr>
-      </w:pPr>
-    </w:p>
-    <w:p>
-      <w:pPr>
-        <w:spacing w:line="360" w:lineRule="auto"/>
-        <w:jc w:val="both"/>
-      </w:pPr>
-      <w:r>
-        <w:rPr>
-          <w:b/>
-          <w:bCs/>
-        </w:rPr>
+        <w:t>(Q, (w, dist(w)))</w:t>
+      </w:r>
+    </w:p>
+    <w:p>
+      <w:pPr>
+        <w:spacing w:line="360" w:lineRule="auto"/>
+        <w:jc w:val="both"/>
+      </w:pPr>
+      <w:r>
+        <w:rPr>
+          <w:rFonts w:ascii="Cambria Math" w:hAnsi="Cambria Math" w:cs="Cambria Math"/>
+        </w:rPr>
+        <w:tab/>
+      </w:r>
+      <w:r>
+        <w:rPr>
+          <w:rFonts w:ascii="Cambria Math" w:hAnsi="Cambria Math" w:cs="Cambria Math"/>
+        </w:rPr>
+        <w:tab/>
+      </w:r>
+      <w:r>
+        <w:rPr>
+          <w:rFonts w:ascii="Cambria Math" w:hAnsi="Cambria Math" w:cs="Cambria Math"/>
+        </w:rPr>
+        <w:tab/>
+      </w:r>
+      <w:r>
+        <w:rPr>
+          <w:rFonts w:ascii="Cambria Math" w:hAnsi="Cambria Math" w:cs="Cambria Math"/>
+        </w:rPr>
+        <w:tab/>
+      </w:r>
+    </w:p>
+    <w:p>
+      <w:pPr>
+        <w:spacing w:line="360" w:lineRule="auto"/>
+        <w:jc w:val="both"/>
+      </w:pPr>
+    </w:p>
+    <w:p>
+      <w:pPr>
+        <w:spacing w:line="360" w:lineRule="auto"/>
+        <w:jc w:val="both"/>
+        <w:rPr>
+          <w:b/>
+          <w:bCs/>
+        </w:rPr>
+      </w:pPr>
+    </w:p>
+    <w:p>
+      <w:pPr>
+        <w:spacing w:line="360" w:lineRule="auto"/>
+        <w:jc w:val="both"/>
+        <w:rPr>
+          <w:b/>
+          <w:bCs/>
+        </w:rPr>
+      </w:pPr>
+    </w:p>
+    <w:p>
+      <w:pPr>
+        <w:spacing w:line="360" w:lineRule="auto"/>
+        <w:jc w:val="both"/>
+        <w:rPr>
+          <w:b/>
+          <w:bCs/>
+        </w:rPr>
+      </w:pPr>
+    </w:p>
+    <w:p>
+      <w:pPr>
+        <w:spacing w:line="360" w:lineRule="auto"/>
+        <w:jc w:val="both"/>
+        <w:rPr>
+          <w:b/>
+          <w:bCs/>
+        </w:rPr>
+      </w:pPr>
+    </w:p>
+    <w:p>
+      <w:pPr>
+        <w:spacing w:line="360" w:lineRule="auto"/>
+        <w:jc w:val="both"/>
+        <w:rPr>
+          <w:b/>
+          <w:bCs/>
+        </w:rPr>
+      </w:pPr>
+    </w:p>
+    <w:p>
+      <w:pPr>
+        <w:spacing w:line="360" w:lineRule="auto"/>
+        <w:jc w:val="both"/>
+        <w:rPr>
+          <w:b/>
+          <w:bCs/>
+        </w:rPr>
+      </w:pPr>
+    </w:p>
+    <w:p>
+      <w:pPr>
+        <w:spacing w:line="360" w:lineRule="auto"/>
+        <w:jc w:val="both"/>
+      </w:pPr>
+      <w:r>
+        <w:rPr>
+          <w:b/>
+          <w:bCs/>
+        </w:rPr>
+        <w:t>Algoritmo do Vizinho Mais Próximo Adaptado</w:t>
+      </w:r>
+    </w:p>
+    <w:p>
+      <w:pPr>
+        <w:spacing w:line="360" w:lineRule="auto"/>
+        <w:jc w:val="both"/>
+      </w:pPr>
+      <w:r>
+        <w:t xml:space="preserve">Este algoritmo está contido no algoritmo da segunda </w:t>
+      </w:r>
+      <w:r>
+        <w:t>iteração (um estafeta a atender vários pedidos), e será usado por esta, e pela terceira e quarta iterações. Foi desenvolvido por nós, e segue a lógica do Algoritmo do Vizinho Mais Próximo (Nearest Neighbor Algorithm), uma vez que procuramos sempre o vertex que se encontra mais próximo do estafeta. No entanto, esta abordagem não seria suficiente, pois temos de garantir que o estafeta passa pelo restaurante X antes de entregar o pedido desse restaurante ao Cliente X. Para a quarta iteração, que considera cargas, foi necessário modificar ligeiramente este algoritmo, pelo que por motivos de simplicidade, apresentaremos em pseudo-código a versão da quarta iteração, em vez da que não considera carga (as únicas alterações são as condições que envolvam a capacidade do veículo). Mas antes do pseudo-código, explicamos melhor o nosso pensamento, que nos levou a desenvolver este algoritmo:</w:t>
+      </w:r>
+    </w:p>
+    <w:p>
+      <w:pPr>
+        <w:spacing w:line="360" w:lineRule="auto"/>
+        <w:jc w:val="both"/>
+      </w:pPr>
+    </w:p>
+    <w:p>
+      <w:pPr>
+        <w:spacing w:line="360" w:lineRule="auto"/>
+        <w:jc w:val="both"/>
+      </w:pPr>
+      <w:r>
+        <w:t xml:space="preserve">O objetivo deste algoritmo é encontrar uma lista ordenada dos pontos por onde o estafeta tem de passar, de modo a que seja o percurso mais curto. </w:t>
+      </w:r>
+    </w:p>
+    <w:p>
+      <w:pPr>
+        <w:spacing w:line="360" w:lineRule="auto"/>
+        <w:jc w:val="both"/>
+      </w:pPr>
+      <w:r>
+        <w:t>Recorremos a três vetores: o “</w:t>
+      </w:r>
+      <w:r>
+        <w:rPr>
+          <w:b/>
+          <w:bCs/>
+        </w:rPr>
+        <w:t>result</w:t>
+      </w:r>
+      <w:r>
+        <w:t>”, um vetor de Vertex&lt;T&gt;*, que conterá os pontos dos pedidos (restaurantes e clientes) de forma a que seja o menor percurso do estafeta, o vetor “</w:t>
+      </w:r>
+      <w:r>
+        <w:rPr>
+          <w:b/>
+          <w:bCs/>
+        </w:rPr>
+        <w:t>restaurantes</w:t>
+      </w:r>
+      <w:r>
+        <w:t>”, que conterá a cada momento os restaurantes pelos quais o estafeta pode passar (numa fase inicial contém todos eles, pois não há restrições para os restaurantes), e o vetor “</w:t>
+      </w:r>
+      <w:r>
+        <w:rPr>
+          <w:b/>
+          <w:bCs/>
+        </w:rPr>
+        <w:t>clientes</w:t>
+      </w:r>
+      <w:r>
+        <w:t>”, que conterá a cada momento os clientes pelos quais o estafeta pode passar (é inicializado vazio, e de cada vez que é adicionado um restaurante ao “result”, adiciona-se ao “clientes” o cliente que requisitou esse restaurante, uma vez que o estafeta pode já passar por ele, pois já requisitou o seu pedido no restaurante).</w:t>
+      </w:r>
+    </w:p>
+    <w:p>
+      <w:pPr>
+        <w:spacing w:line="360" w:lineRule="auto"/>
+        <w:jc w:val="both"/>
+      </w:pPr>
+    </w:p>
+    <w:p>
+      <w:pPr>
+        <w:spacing w:line="360" w:lineRule="auto"/>
+        <w:jc w:val="both"/>
+      </w:pPr>
+      <w:r>
+        <w:t xml:space="preserve">O algoritmo começa então por adicionar todos os restaurantes dos pedidos ao vetor “restaurantes”, e é realizado num ciclo, enquanto houver pontos por adicionar (termina </w:t>
+      </w:r>
+      <w:r>
         <w:lastRenderedPageBreak/>
-        <w:t>Algoritmo do Vizinho Mais Próximo Adaptado</w:t>
-      </w:r>
-    </w:p>
-    <w:p>
-      <w:pPr>
-        <w:spacing w:line="360" w:lineRule="auto"/>
-        <w:jc w:val="both"/>
-      </w:pPr>
-      <w:r>
-        <w:t xml:space="preserve">Este algoritmo está contido no algoritmo da segunda </w:t>
-      </w:r>
-      <w:r>
-        <w:t>iteração (um estafeta a atender vários pedidos), e será usado por esta, e pela terceira e quarta iterações. Foi desenvolvido por nós, e segue a lógica do Algoritmo do Vizinho Mais Próximo (</w:t>
-      </w:r>
-      <w:proofErr w:type="spellStart"/>
-      <w:r>
-        <w:t>Nearest</w:t>
-      </w:r>
-      <w:proofErr w:type="spellEnd"/>
-      <w:r>
-        <w:t xml:space="preserve"> </w:t>
-      </w:r>
-      <w:proofErr w:type="spellStart"/>
-      <w:r>
-        <w:t>Neighbor</w:t>
-      </w:r>
-      <w:proofErr w:type="spellEnd"/>
-      <w:r>
-        <w:t xml:space="preserve"> </w:t>
-      </w:r>
-      <w:proofErr w:type="spellStart"/>
-      <w:r>
-        <w:t>Algorithm</w:t>
-      </w:r>
-      <w:proofErr w:type="spellEnd"/>
-      <w:r>
-        <w:t xml:space="preserve">), uma vez que procuramos sempre o </w:t>
-      </w:r>
-      <w:proofErr w:type="spellStart"/>
-      <w:r>
-        <w:t>vertex</w:t>
-      </w:r>
-      <w:proofErr w:type="spellEnd"/>
-      <w:r>
-        <w:t xml:space="preserve"> que se encontra mais próximo do estafeta. No entanto, esta abordagem não seria suficiente, pois temos de garantir que o estafeta passa pelo restaurante X antes de entregar o pedido desse restaurante ao Cliente X. Para a quarta iteração, que considera cargas, foi necessário modificar ligeiramente este algoritmo, pelo que por motivos de simplicidade, apresentaremos em </w:t>
-      </w:r>
-      <w:proofErr w:type="spellStart"/>
-      <w:r>
-        <w:t>pseudo-código</w:t>
-      </w:r>
-      <w:proofErr w:type="spellEnd"/>
-      <w:r>
-        <w:t xml:space="preserve"> a versão da quarta iteração, em vez da que não considera carga (as únicas alterações são as condições que envolvam a capacidade do veículo). Mas antes do </w:t>
-      </w:r>
-      <w:proofErr w:type="spellStart"/>
-      <w:r>
-        <w:t>pseudo-código</w:t>
-      </w:r>
-      <w:proofErr w:type="spellEnd"/>
-      <w:r>
-        <w:t>, explicamos melhor o nosso pensamento, que nos levou a desenvolver este algoritmo:</w:t>
-      </w:r>
-    </w:p>
-    <w:p>
-      <w:pPr>
-        <w:spacing w:line="360" w:lineRule="auto"/>
-        <w:jc w:val="both"/>
-      </w:pPr>
-    </w:p>
-    <w:p>
-      <w:pPr>
-        <w:spacing w:line="360" w:lineRule="auto"/>
-        <w:jc w:val="both"/>
-      </w:pPr>
-      <w:r>
-        <w:t xml:space="preserve">O objetivo deste algoritmo é encontrar uma lista ordenada dos pontos por onde o estafeta tem de passar, de modo a que seja o percurso mais curto. </w:t>
-      </w:r>
-    </w:p>
-    <w:p>
-      <w:pPr>
-        <w:spacing w:line="360" w:lineRule="auto"/>
-        <w:jc w:val="both"/>
-      </w:pPr>
-      <w:r>
-        <w:t>Recorremos a três vetores: o “</w:t>
-      </w:r>
-      <w:proofErr w:type="spellStart"/>
-      <w:r>
-        <w:rPr>
-          <w:b/>
-          <w:bCs/>
-        </w:rPr>
-        <w:t>result</w:t>
-      </w:r>
-      <w:proofErr w:type="spellEnd"/>
-      <w:r>
-        <w:t xml:space="preserve">”, um vetor de </w:t>
-      </w:r>
-      <w:proofErr w:type="spellStart"/>
-      <w:r>
-        <w:t>Vertex</w:t>
-      </w:r>
-      <w:proofErr w:type="spellEnd"/>
-      <w:r>
-        <w:t>&lt;T&gt;*, que conterá os pontos dos pedidos (restaurantes e clientes) de forma a que seja o menor percurso do estafeta, o vetor “</w:t>
-      </w:r>
-      <w:r>
-        <w:rPr>
-          <w:b/>
-          <w:bCs/>
-        </w:rPr>
-        <w:t>restaurantes</w:t>
-      </w:r>
-      <w:r>
-        <w:t>”, que conterá a cada momento os restaurantes pelos quais o estafeta pode passar (numa fase inicial contém todos eles, pois não há restrições para os restaurantes), e o vetor “</w:t>
-      </w:r>
-      <w:r>
-        <w:rPr>
-          <w:b/>
-          <w:bCs/>
-        </w:rPr>
-        <w:t>clientes</w:t>
-      </w:r>
-      <w:r>
-        <w:t>”, que conterá a cada momento os clientes pelos quais o estafeta pode passar (é inicializado vazio, e de cada vez que é adicionado um restaurante ao “</w:t>
-      </w:r>
-      <w:proofErr w:type="spellStart"/>
-      <w:r>
-        <w:t>result</w:t>
-      </w:r>
-      <w:proofErr w:type="spellEnd"/>
-      <w:r>
-        <w:t>”, adiciona-se ao “clientes” o cliente que requisitou esse restaurante, uma vez que o estafeta pode já passar por ele, pois já requisitou o seu pedido no restaurante).</w:t>
-      </w:r>
-    </w:p>
-    <w:p>
-      <w:pPr>
-        <w:spacing w:line="360" w:lineRule="auto"/>
-        <w:jc w:val="both"/>
-      </w:pPr>
-    </w:p>
-    <w:p>
-      <w:pPr>
-        <w:spacing w:line="360" w:lineRule="auto"/>
-        <w:jc w:val="both"/>
-      </w:pPr>
-      <w:r>
-        <w:t xml:space="preserve">O algoritmo começa então por adicionar todos os restaurantes dos pedidos ao vetor “restaurantes”, e é realizado num ciclo, enquanto houver pontos por adicionar (termina quando o </w:t>
-      </w:r>
-      <w:proofErr w:type="gramStart"/>
-      <w:r>
-        <w:t>vetor restaurantes</w:t>
-      </w:r>
-      <w:proofErr w:type="gramEnd"/>
-      <w:r>
-        <w:t xml:space="preserve"> e o clientes estão ambos vazios).</w:t>
-      </w:r>
-      <w:r>
-        <w:t xml:space="preserve"> No caso de se tratar da quarta iteração, uma variável </w:t>
-      </w:r>
-      <w:proofErr w:type="spellStart"/>
-      <w:r>
-        <w:t>capacidade_atual_estafeta</w:t>
-      </w:r>
-      <w:proofErr w:type="spellEnd"/>
-      <w:r>
-        <w:t xml:space="preserve"> é inicializada com o valor da capacidade do meio de transporte do estafeta que estamos a tratar.</w:t>
-      </w:r>
-    </w:p>
-    <w:p>
-      <w:pPr>
-        <w:spacing w:line="360" w:lineRule="auto"/>
-        <w:jc w:val="both"/>
-      </w:pPr>
-    </w:p>
-    <w:p>
-      <w:pPr>
-        <w:spacing w:line="360" w:lineRule="auto"/>
-        <w:jc w:val="both"/>
-      </w:pPr>
-      <w:r>
-        <w:t xml:space="preserve">Começa por verificar se ainda existem restaurantes pelos quais o estafeta tem de passar (se restaurantes não está vazio), e se assim for, armazena a </w:t>
-      </w:r>
-      <w:proofErr w:type="spellStart"/>
-      <w:r>
-        <w:t>info</w:t>
-      </w:r>
-      <w:proofErr w:type="spellEnd"/>
-      <w:r>
-        <w:t xml:space="preserve"> do restaurante mais próximo numa variável “</w:t>
-      </w:r>
-      <w:proofErr w:type="spellStart"/>
+        <w:t>quando o vetor restaurantes e o clientes estão ambos vazios).</w:t>
+      </w:r>
+      <w:r>
+        <w:t xml:space="preserve"> No caso de se tratar da quarta iteração, uma variável capacidade_atual_estafeta é inicializada com o valor da capacidade do meio de transporte do estafeta que estamos a tratar.</w:t>
+      </w:r>
+    </w:p>
+    <w:p>
+      <w:pPr>
+        <w:spacing w:line="360" w:lineRule="auto"/>
+        <w:jc w:val="both"/>
+      </w:pPr>
+    </w:p>
+    <w:p>
+      <w:pPr>
+        <w:spacing w:line="360" w:lineRule="auto"/>
+        <w:jc w:val="both"/>
+      </w:pPr>
+      <w:r>
+        <w:t>Começa por verificar se ainda existem restaurantes pelos quais o estafeta tem de passar (se restaurantes não está vazio), e se assim for, armazena a info do restaurante mais próximo numa variável “</w:t>
+      </w:r>
       <w:r>
         <w:rPr>
           <w:b/>
@@ -11767,7 +9977,6 @@
         </w:rPr>
         <w:t>restaurante_mais_proximo</w:t>
       </w:r>
-      <w:proofErr w:type="spellEnd"/>
       <w:r>
         <w:t>”.</w:t>
       </w:r>
@@ -11784,31 +9993,7 @@
         <w:jc w:val="both"/>
       </w:pPr>
       <w:r>
-        <w:t>Na primeira iteração (</w:t>
-      </w:r>
-      <w:proofErr w:type="spellStart"/>
-      <w:r>
-        <w:t>result</w:t>
-      </w:r>
-      <w:proofErr w:type="spellEnd"/>
-      <w:r>
-        <w:t xml:space="preserve"> está vazio), adiciona o </w:t>
-      </w:r>
-      <w:proofErr w:type="spellStart"/>
-      <w:r>
-        <w:t>restaurante_mais_proximo</w:t>
-      </w:r>
-      <w:proofErr w:type="spellEnd"/>
-      <w:r>
-        <w:t xml:space="preserve"> ao vetor </w:t>
-      </w:r>
-      <w:proofErr w:type="spellStart"/>
-      <w:r>
-        <w:t>result</w:t>
-      </w:r>
-      <w:proofErr w:type="spellEnd"/>
-      <w:r>
-        <w:t>, retira-o do vetor restaurantes, e adiciona ao vetor clientes o cliente que requisitou esse restaurante</w:t>
+        <w:t>Na primeira iteração (result está vazio), adiciona o restaurante_mais_proximo ao vetor result, retira-o do vetor restaurantes, e adiciona ao vetor clientes o cliente que requisitou esse restaurante</w:t>
       </w:r>
       <w:r>
         <w:t xml:space="preserve">, </w:t>
@@ -11817,210 +10002,97 @@
         <w:t>pois já pode passar por ele.</w:t>
       </w:r>
       <w:r>
-        <w:t xml:space="preserve"> </w:t>
-      </w:r>
-      <w:r>
-        <w:t xml:space="preserve">No caso de se tratar da quarta iteração, </w:t>
-      </w:r>
-      <w:r>
-        <w:t xml:space="preserve">é necessário </w:t>
-      </w:r>
+        <w:t xml:space="preserve"> No caso de se tratar da quarta iteração, é necessário também diminuir o valor da variável capacidade_atual_estafeta, uma vez que o estafeta possui agora um pedido armazenado.</w:t>
+      </w:r>
+    </w:p>
+    <w:p>
+      <w:pPr>
+        <w:spacing w:line="360" w:lineRule="auto"/>
+        <w:jc w:val="both"/>
+      </w:pPr>
+    </w:p>
+    <w:p>
+      <w:pPr>
+        <w:spacing w:line="360" w:lineRule="auto"/>
+        <w:jc w:val="both"/>
+      </w:pPr>
+      <w:r>
+        <w:t>Nas restantes iterações, faz uso de uma variável “</w:t>
+      </w:r>
+      <w:r>
+        <w:rPr>
+          <w:b/>
+          <w:bCs/>
+        </w:rPr>
+        <w:t>menor</w:t>
+      </w:r>
+      <w:r>
+        <w:t xml:space="preserve">”, que conterá a info do vértice mais próximo do estafeta, podendo este ser um restaurante ou um cliente. Começa por verificar se ainda há restaurantes pelos quais o estafeta tem de passar, e se esse for o caso, menor é inicializado com a info do restaurante que estiver mais próximo do estafeta. </w:t>
+      </w:r>
+      <w:r>
+        <w:t xml:space="preserve">Ora, na quarta iteração, este passo só é também realizado se a capacidade_atual_estafeta for maior do que 0, isto é, se este não tiver excedido a capacidade do seu transporte. </w:t>
+      </w:r>
+      <w:r>
+        <w:t xml:space="preserve">Caso contrário, menor é inicializado com o primeiro cliente da lista de clientes, e é feito um ciclo que percorre os clientes e que altera o valor de menor </w:t>
+      </w:r>
+      <w:r>
+        <w:t>se for encontrado um cliente que esteja a menor distância do estafeta do que o valor anterior de menor</w:t>
+      </w:r>
+      <w:r>
+        <w:t>.</w:t>
+      </w:r>
+    </w:p>
+    <w:p>
+      <w:pPr>
+        <w:spacing w:line="360" w:lineRule="auto"/>
+        <w:jc w:val="both"/>
+      </w:pPr>
+    </w:p>
+    <w:p>
+      <w:pPr>
+        <w:spacing w:line="360" w:lineRule="auto"/>
+        <w:jc w:val="both"/>
+        <w:rPr>
+          <w:u w:val="single"/>
+        </w:rPr>
+      </w:pPr>
+      <w:r>
+        <w:t>É neste ponto que menor contém o vértice mais próximo do estafeta, pelo qual pode passar. Assim, se menor corresponder a um restaurante (permaneceu com o valor de restaurante_mais_proximo com que foi inicializado), retiramos esse restaurante do vetor restaurantes, e adicionamos ao vetor clientes o cliente que requisitou esse restaurante. No contexto da quarta iteração, será também necessário diminuir a variável capacidade_atual_estafeta, uma vez que o estafeta possui agora mais um pedido acumulado. Caso menor corresponda a um cliente, basta remover esse cliente do vetor clientes. Por último, adiciona-se o vertex com info igual à info armazenada em menor ao vetor “resul</w:t>
+      </w:r>
+      <w:r>
+        <w:t>t”</w:t>
+      </w:r>
+      <w:r>
+        <w:t>. Na quarta iteração, é aqui incrementada a variável capacidade_atual_estafeta, uma vez que, após esta entrega ao cliente, o estafeta possui mais uma vaga no seu veículo.</w:t>
+      </w:r>
+    </w:p>
+    <w:p>
+      <w:pPr>
+        <w:spacing w:line="360" w:lineRule="auto"/>
+        <w:jc w:val="both"/>
+        <w:rPr>
+          <w:u w:val="single"/>
+        </w:rPr>
+      </w:pPr>
+    </w:p>
+    <w:p>
+      <w:pPr>
+        <w:spacing w:line="360" w:lineRule="auto"/>
+        <w:jc w:val="both"/>
+      </w:pPr>
       <w:r>
         <w:lastRenderedPageBreak/>
-        <w:t xml:space="preserve">também diminuir o valor da variável </w:t>
-      </w:r>
-      <w:proofErr w:type="spellStart"/>
-      <w:r>
-        <w:t>capacidade_atual_estafeta</w:t>
-      </w:r>
-      <w:proofErr w:type="spellEnd"/>
-      <w:r>
-        <w:t>, uma vez que o estafeta possui agora um pedido armazenado.</w:t>
-      </w:r>
-    </w:p>
-    <w:p>
-      <w:pPr>
-        <w:spacing w:line="360" w:lineRule="auto"/>
-        <w:jc w:val="both"/>
-      </w:pPr>
-    </w:p>
-    <w:p>
-      <w:pPr>
-        <w:spacing w:line="360" w:lineRule="auto"/>
-        <w:jc w:val="both"/>
-      </w:pPr>
-      <w:r>
-        <w:t>Nas restantes iterações, faz uso de uma variável “</w:t>
-      </w:r>
-      <w:r>
-        <w:rPr>
-          <w:b/>
-          <w:bCs/>
-        </w:rPr>
-        <w:t>menor</w:t>
-      </w:r>
-      <w:r>
-        <w:t xml:space="preserve">”, que conterá a </w:t>
-      </w:r>
-      <w:proofErr w:type="spellStart"/>
-      <w:r>
-        <w:t>info</w:t>
-      </w:r>
-      <w:proofErr w:type="spellEnd"/>
-      <w:r>
-        <w:t xml:space="preserve"> do vértice mais próximo do estafeta, podendo este ser um restaurante ou um cliente. Começa por verificar se ainda há restaurantes pelos quais o estafeta tem de passar, e se esse for o caso, menor é inicializado com a </w:t>
-      </w:r>
-      <w:proofErr w:type="spellStart"/>
-      <w:r>
-        <w:t>info</w:t>
-      </w:r>
-      <w:proofErr w:type="spellEnd"/>
-      <w:r>
-        <w:t xml:space="preserve"> do restaurante que estiver mais próximo do estafeta. </w:t>
-      </w:r>
-      <w:r>
-        <w:t xml:space="preserve">Ora, na quarta iteração, este passo só é também realizado se a </w:t>
-      </w:r>
-      <w:proofErr w:type="spellStart"/>
-      <w:r>
-        <w:t>capacidade_atual_estafeta</w:t>
-      </w:r>
-      <w:proofErr w:type="spellEnd"/>
-      <w:r>
-        <w:t xml:space="preserve"> for maior do que 0, isto é, se este não tiver excedido a capacidade do seu transporte. </w:t>
-      </w:r>
-      <w:r>
-        <w:t xml:space="preserve">Caso contrário, menor é inicializado com o primeiro cliente da lista de clientes, e é feito um ciclo que percorre os clientes e que altera o valor de menor </w:t>
-      </w:r>
-      <w:r>
-        <w:t>se for encontrado um cliente que esteja a menor distância do estafeta do que o valor anterior de menor</w:t>
+        <w:t>Posto isto,</w:t>
+      </w:r>
+      <w:r>
+        <w:t xml:space="preserve"> após o final do algoritmo, quando o ciclo while terminar, teremos o vetor ordenado de forma a respeitar todas as condições impostas, e de forma ser o percurso mais curto que o estafeta tem de percorrer</w:t>
       </w:r>
       <w:r>
         <w:t>.</w:t>
       </w:r>
-    </w:p>
-    <w:p>
-      <w:pPr>
-        <w:spacing w:line="360" w:lineRule="auto"/>
-        <w:jc w:val="both"/>
-      </w:pPr>
-    </w:p>
-    <w:p>
-      <w:pPr>
-        <w:spacing w:line="360" w:lineRule="auto"/>
-        <w:jc w:val="both"/>
-        <w:rPr>
-          <w:u w:val="single"/>
-        </w:rPr>
-      </w:pPr>
-      <w:r>
-        <w:t xml:space="preserve">É neste ponto que menor contém o vértice mais próximo do estafeta, pelo qual pode passar. Assim, se menor corresponder a um restaurante (permaneceu com o valor de </w:t>
-      </w:r>
-      <w:proofErr w:type="spellStart"/>
-      <w:r>
-        <w:t>restaurante_mais_proximo</w:t>
-      </w:r>
-      <w:proofErr w:type="spellEnd"/>
-      <w:r>
-        <w:t xml:space="preserve"> com que foi inicializado), retiramos esse restaurante do vetor restaurantes, e adicionamos ao vetor clientes o cliente que requisitou esse restaurante. No contexto da quarta iteração, será também necessário diminuir a variável </w:t>
-      </w:r>
-      <w:proofErr w:type="spellStart"/>
-      <w:r>
-        <w:t>capacidade_atual_estafeta</w:t>
-      </w:r>
-      <w:proofErr w:type="spellEnd"/>
-      <w:r>
-        <w:t xml:space="preserve">, uma vez que o estafeta possui agora mais um pedido acumulado. Caso menor corresponda a um cliente, basta remover esse cliente do vetor clientes. Por último, adiciona-se o </w:t>
-      </w:r>
-      <w:proofErr w:type="spellStart"/>
-      <w:r>
-        <w:t>vertex</w:t>
-      </w:r>
-      <w:proofErr w:type="spellEnd"/>
-      <w:r>
-        <w:t xml:space="preserve"> com </w:t>
-      </w:r>
-      <w:proofErr w:type="spellStart"/>
-      <w:r>
-        <w:t>info</w:t>
-      </w:r>
-      <w:proofErr w:type="spellEnd"/>
-      <w:r>
-        <w:t xml:space="preserve"> igual à </w:t>
-      </w:r>
-      <w:proofErr w:type="spellStart"/>
-      <w:r>
-        <w:t>info</w:t>
-      </w:r>
-      <w:proofErr w:type="spellEnd"/>
-      <w:r>
-        <w:t xml:space="preserve"> armazenada em menor ao vetor “</w:t>
-      </w:r>
-      <w:proofErr w:type="spellStart"/>
-      <w:r>
-        <w:t>resul</w:t>
-      </w:r>
-      <w:r>
-        <w:t>t</w:t>
-      </w:r>
-      <w:proofErr w:type="spellEnd"/>
-      <w:r>
-        <w:t>”</w:t>
-      </w:r>
-      <w:r>
-        <w:t xml:space="preserve">. Na quarta iteração, é aqui incrementada a variável </w:t>
-      </w:r>
-      <w:proofErr w:type="spellStart"/>
-      <w:r>
-        <w:t>capacidade_atual_estafeta</w:t>
-      </w:r>
-      <w:proofErr w:type="spellEnd"/>
-      <w:r>
-        <w:t>, uma vez que, após esta entrega ao cliente, o estafeta possui mais uma vaga no seu veículo.</w:t>
-      </w:r>
-    </w:p>
-    <w:p>
-      <w:pPr>
-        <w:spacing w:line="360" w:lineRule="auto"/>
-        <w:jc w:val="both"/>
-        <w:rPr>
-          <w:u w:val="single"/>
-        </w:rPr>
-      </w:pPr>
-    </w:p>
-    <w:p>
-      <w:pPr>
-        <w:spacing w:line="360" w:lineRule="auto"/>
-        <w:jc w:val="both"/>
-      </w:pPr>
-      <w:r>
-        <w:t>Posto isto,</w:t>
-      </w:r>
-      <w:r>
-        <w:t xml:space="preserve"> após o final do algoritmo, quando o ciclo </w:t>
-      </w:r>
-      <w:proofErr w:type="spellStart"/>
-      <w:r>
-        <w:t>while</w:t>
-      </w:r>
-      <w:proofErr w:type="spellEnd"/>
-      <w:r>
-        <w:t xml:space="preserve"> terminar, </w:t>
-      </w:r>
-      <w:r>
-        <w:t>teremos o vetor ordenado de forma a respeitar todas as condições impostas, e de forma ser o percurso mais curto que o estafeta tem de percorrer</w:t>
-      </w:r>
-      <w:r>
-        <w:t>.</w:t>
-      </w:r>
-      <w:r>
-        <w:t xml:space="preserve"> Apresenta-se de seguida o seu </w:t>
-      </w:r>
-      <w:proofErr w:type="spellStart"/>
-      <w:r>
-        <w:t>pseudo-código</w:t>
-      </w:r>
-      <w:proofErr w:type="spellEnd"/>
+      <w:r>
+        <w:t xml:space="preserve"> Apresenta-se de seguida o seu pseudo-código</w:t>
+      </w:r>
       <w:r>
         <w:t>.</w:t>
       </w:r>
@@ -12096,7 +10168,6 @@
           <w:szCs w:val="32"/>
         </w:rPr>
       </w:pPr>
-      <w:proofErr w:type="spellStart"/>
       <w:r>
         <w:rPr>
           <w:b/>
@@ -12104,47 +10175,31 @@
           <w:sz w:val="32"/>
           <w:szCs w:val="32"/>
         </w:rPr>
-        <w:lastRenderedPageBreak/>
-        <w:t>Pseudo-Código</w:t>
-      </w:r>
-      <w:proofErr w:type="spellEnd"/>
-      <w:r>
-        <w:rPr>
-          <w:b/>
-          <w:bCs/>
-          <w:sz w:val="32"/>
-          <w:szCs w:val="32"/>
-        </w:rPr>
-        <w:t>:</w:t>
-      </w:r>
-    </w:p>
-    <w:p>
-      <w:pPr>
-        <w:spacing w:line="360" w:lineRule="auto"/>
-        <w:jc w:val="both"/>
-      </w:pPr>
-    </w:p>
-    <w:p>
-      <w:pPr>
-        <w:spacing w:line="360" w:lineRule="auto"/>
-        <w:jc w:val="both"/>
-      </w:pPr>
-    </w:p>
-    <w:p>
-      <w:pPr>
-        <w:spacing w:line="360" w:lineRule="auto"/>
-        <w:jc w:val="both"/>
-        <w:rPr>
-          <w:rFonts w:ascii="Cambria Math" w:hAnsi="Cambria Math" w:cs="Cambria Math"/>
-        </w:rPr>
-      </w:pPr>
-      <w:proofErr w:type="spellStart"/>
-      <w:r>
-        <w:t>result</w:t>
-      </w:r>
-      <w:proofErr w:type="spellEnd"/>
-      <w:r>
-        <w:t xml:space="preserve"> </w:t>
+        <w:t>Pseudo-Código:</w:t>
+      </w:r>
+    </w:p>
+    <w:p>
+      <w:pPr>
+        <w:spacing w:line="360" w:lineRule="auto"/>
+        <w:jc w:val="both"/>
+      </w:pPr>
+    </w:p>
+    <w:p>
+      <w:pPr>
+        <w:spacing w:line="360" w:lineRule="auto"/>
+        <w:jc w:val="both"/>
+      </w:pPr>
+    </w:p>
+    <w:p>
+      <w:pPr>
+        <w:spacing w:line="360" w:lineRule="auto"/>
+        <w:jc w:val="both"/>
+        <w:rPr>
+          <w:rFonts w:ascii="Cambria Math" w:hAnsi="Cambria Math" w:cs="Cambria Math"/>
+        </w:rPr>
+      </w:pPr>
+      <w:r>
+        <w:t xml:space="preserve">result </w:t>
       </w:r>
       <w:r>
         <w:sym w:font="Wingdings" w:char="F0DF"/>
@@ -12186,10 +10241,7 @@
         </w:rPr>
       </w:pPr>
       <w:r>
-        <w:t>clientes</w:t>
-      </w:r>
-      <w:r>
-        <w:t xml:space="preserve"> </w:t>
+        <w:t xml:space="preserve">clientes </w:t>
       </w:r>
       <w:r>
         <w:sym w:font="Wingdings" w:char="F0DF"/>
@@ -12215,31 +10267,13 @@
           <w:b/>
           <w:bCs/>
         </w:rPr>
-        <w:t xml:space="preserve">for </w:t>
-      </w:r>
-      <w:proofErr w:type="spellStart"/>
-      <w:proofErr w:type="gramStart"/>
-      <w:r>
-        <w:rPr>
-          <w:rFonts w:ascii="Cambria Math" w:hAnsi="Cambria Math" w:cs="Cambria Math"/>
-          <w:b/>
-          <w:bCs/>
-        </w:rPr>
-        <w:t>each</w:t>
-      </w:r>
-      <w:proofErr w:type="spellEnd"/>
-      <w:r>
-        <w:rPr>
-          <w:rFonts w:ascii="Cambria Math" w:hAnsi="Cambria Math" w:cs="Cambria Math"/>
-        </w:rPr>
-        <w:t xml:space="preserve">  (</w:t>
-      </w:r>
-      <w:proofErr w:type="gramEnd"/>
-      <w:r>
-        <w:rPr>
-          <w:rFonts w:ascii="Cambria Math" w:hAnsi="Cambria Math" w:cs="Cambria Math"/>
-        </w:rPr>
-        <w:t xml:space="preserve">pedido </w:t>
+        <w:t>for each</w:t>
+      </w:r>
+      <w:r>
+        <w:rPr>
+          <w:rFonts w:ascii="Cambria Math" w:hAnsi="Cambria Math" w:cs="Cambria Math"/>
+        </w:rPr>
+        <w:t xml:space="preserve">  (pedido </w:t>
       </w:r>
       <w:r>
         <w:rPr>
@@ -12294,133 +10328,52 @@
         <w:rPr>
           <w:rFonts w:ascii="Cambria Math" w:hAnsi="Cambria Math" w:cs="Cambria Math"/>
         </w:rPr>
-        <w:t>restaurantes, pedido-&gt;</w:t>
-      </w:r>
-      <w:proofErr w:type="spellStart"/>
-      <w:proofErr w:type="gramStart"/>
-      <w:r>
-        <w:rPr>
-          <w:rFonts w:ascii="Cambria Math" w:hAnsi="Cambria Math" w:cs="Cambria Math"/>
-        </w:rPr>
-        <w:t>getRestaurante</w:t>
-      </w:r>
-      <w:proofErr w:type="spellEnd"/>
-      <w:r>
-        <w:rPr>
-          <w:rFonts w:ascii="Cambria Math" w:hAnsi="Cambria Math" w:cs="Cambria Math"/>
-        </w:rPr>
-        <w:t>(</w:t>
-      </w:r>
-      <w:proofErr w:type="gramEnd"/>
+        <w:t>restaurantes, pedido-&gt;getRestaurante()</w:t>
+      </w:r>
       <w:r>
         <w:rPr>
           <w:rFonts w:ascii="Cambria Math" w:hAnsi="Cambria Math" w:cs="Cambria Math"/>
         </w:rPr>
         <w:t>)</w:t>
       </w:r>
-      <w:r>
-        <w:rPr>
-          <w:rFonts w:ascii="Cambria Math" w:hAnsi="Cambria Math" w:cs="Cambria Math"/>
-        </w:rPr>
-        <w:t>)</w:t>
-      </w:r>
-    </w:p>
-    <w:p>
-      <w:pPr>
-        <w:spacing w:line="360" w:lineRule="auto"/>
-        <w:jc w:val="both"/>
-        <w:rPr>
-          <w:rFonts w:ascii="Cambria Math" w:hAnsi="Cambria Math" w:cs="Cambria Math"/>
-          <w:b/>
-          <w:bCs/>
-        </w:rPr>
-      </w:pPr>
-      <w:r>
-        <w:rPr>
-          <w:rFonts w:ascii="Cambria Math" w:hAnsi="Cambria Math" w:cs="Cambria Math"/>
-        </w:rPr>
-        <w:t xml:space="preserve">T </w:t>
-      </w:r>
-      <w:proofErr w:type="spellStart"/>
-      <w:r>
-        <w:rPr>
-          <w:rFonts w:ascii="Cambria Math" w:hAnsi="Cambria Math" w:cs="Cambria Math"/>
-        </w:rPr>
-        <w:t>restaurante_mais_proximo</w:t>
-      </w:r>
-      <w:proofErr w:type="spellEnd"/>
-      <w:r>
-        <w:rPr>
-          <w:rFonts w:ascii="Cambria Math" w:hAnsi="Cambria Math" w:cs="Cambria Math"/>
-        </w:rPr>
-        <w:t>, menor</w:t>
-      </w:r>
-    </w:p>
-    <w:p>
-      <w:pPr>
-        <w:spacing w:line="360" w:lineRule="auto"/>
-        <w:jc w:val="both"/>
-        <w:rPr>
-          <w:rFonts w:ascii="Cambria Math" w:hAnsi="Cambria Math" w:cs="Cambria Math"/>
-        </w:rPr>
-      </w:pPr>
-      <w:proofErr w:type="spellStart"/>
-      <w:r>
-        <w:rPr>
-          <w:rFonts w:ascii="Cambria Math" w:hAnsi="Cambria Math" w:cs="Cambria Math"/>
-        </w:rPr>
-        <w:t>Int</w:t>
-      </w:r>
-      <w:proofErr w:type="spellEnd"/>
-      <w:r>
-        <w:rPr>
-          <w:rFonts w:ascii="Cambria Math" w:hAnsi="Cambria Math" w:cs="Cambria Math"/>
-        </w:rPr>
-        <w:t xml:space="preserve"> </w:t>
-      </w:r>
-      <w:proofErr w:type="spellStart"/>
-      <w:r>
-        <w:rPr>
-          <w:rFonts w:ascii="Cambria Math" w:hAnsi="Cambria Math" w:cs="Cambria Math"/>
-        </w:rPr>
-        <w:t>capacidade_atual_estafeta</w:t>
-      </w:r>
-      <w:proofErr w:type="spellEnd"/>
-      <w:r>
-        <w:rPr>
-          <w:rFonts w:ascii="Cambria Math" w:hAnsi="Cambria Math" w:cs="Cambria Math"/>
-        </w:rPr>
-        <w:t xml:space="preserve"> = estafeta-&gt;</w:t>
-      </w:r>
-      <w:proofErr w:type="spellStart"/>
-      <w:proofErr w:type="gramStart"/>
-      <w:r>
-        <w:rPr>
-          <w:rFonts w:ascii="Cambria Math" w:hAnsi="Cambria Math" w:cs="Cambria Math"/>
-        </w:rPr>
-        <w:t>getCapacidadeTransporte</w:t>
-      </w:r>
-      <w:proofErr w:type="spellEnd"/>
-      <w:r>
-        <w:rPr>
-          <w:rFonts w:ascii="Cambria Math" w:hAnsi="Cambria Math" w:cs="Cambria Math"/>
-        </w:rPr>
-        <w:t>(</w:t>
-      </w:r>
-      <w:proofErr w:type="gramEnd"/>
-      <w:r>
-        <w:rPr>
-          <w:rFonts w:ascii="Cambria Math" w:hAnsi="Cambria Math" w:cs="Cambria Math"/>
-        </w:rPr>
-        <w:t>);</w:t>
-      </w:r>
-    </w:p>
-    <w:p>
-      <w:pPr>
-        <w:spacing w:line="360" w:lineRule="auto"/>
-        <w:jc w:val="both"/>
-      </w:pPr>
-      <w:proofErr w:type="spellStart"/>
+    </w:p>
+    <w:p>
+      <w:pPr>
+        <w:spacing w:line="360" w:lineRule="auto"/>
+        <w:jc w:val="both"/>
+        <w:rPr>
+          <w:rFonts w:ascii="Cambria Math" w:hAnsi="Cambria Math" w:cs="Cambria Math"/>
+          <w:b/>
+          <w:bCs/>
+        </w:rPr>
+      </w:pPr>
+      <w:r>
+        <w:rPr>
+          <w:rFonts w:ascii="Cambria Math" w:hAnsi="Cambria Math" w:cs="Cambria Math"/>
+        </w:rPr>
+        <w:t>T restaurante_mais_proximo, menor</w:t>
+      </w:r>
+    </w:p>
+    <w:p>
+      <w:pPr>
+        <w:spacing w:line="360" w:lineRule="auto"/>
+        <w:jc w:val="both"/>
+        <w:rPr>
+          <w:rFonts w:ascii="Cambria Math" w:hAnsi="Cambria Math" w:cs="Cambria Math"/>
+        </w:rPr>
+      </w:pPr>
+      <w:r>
+        <w:rPr>
+          <w:rFonts w:ascii="Cambria Math" w:hAnsi="Cambria Math" w:cs="Cambria Math"/>
+        </w:rPr>
+        <w:t>Int capacidade_atual_estafeta = estafeta-&gt;getCapacidadeTransporte();</w:t>
+      </w:r>
+    </w:p>
+    <w:p>
+      <w:pPr>
+        <w:spacing w:line="360" w:lineRule="auto"/>
+        <w:jc w:val="both"/>
+      </w:pPr>
       <w:r>
         <w:rPr>
           <w:b/>
@@ -12428,7 +10381,6 @@
         </w:rPr>
         <w:t>While</w:t>
       </w:r>
-      <w:proofErr w:type="spellEnd"/>
       <w:r>
         <w:t xml:space="preserve"> (</w:t>
       </w:r>
@@ -12436,13 +10388,7 @@
         <w:rPr>
           <w:rFonts w:ascii="Cambria Math" w:hAnsi="Cambria Math" w:cs="Cambria Math"/>
         </w:rPr>
-        <w:t>restaurantes</w:t>
-      </w:r>
-      <w:r>
-        <w:rPr>
-          <w:rFonts w:ascii="Cambria Math" w:hAnsi="Cambria Math" w:cs="Cambria Math"/>
-        </w:rPr>
-        <w:t xml:space="preserve"> </w:t>
+        <w:t xml:space="preserve">restaurantes </w:t>
       </w:r>
       <w:hyperlink r:id="rId14" w:history="1">
         <w:r>
@@ -12499,21 +10445,12 @@
       <w:r>
         <w:tab/>
       </w:r>
-      <w:proofErr w:type="spellStart"/>
-      <w:r>
-        <w:rPr>
-          <w:b/>
-          <w:bCs/>
-        </w:rPr>
-        <w:t>if</w:t>
-      </w:r>
-      <w:proofErr w:type="spellEnd"/>
-      <w:r>
-        <w:rPr>
-          <w:b/>
-          <w:bCs/>
-        </w:rPr>
-        <w:t xml:space="preserve"> </w:t>
+      <w:r>
+        <w:rPr>
+          <w:b/>
+          <w:bCs/>
+        </w:rPr>
+        <w:t xml:space="preserve">if </w:t>
       </w:r>
       <w:r>
         <w:t>(</w:t>
@@ -12564,20 +10501,7 @@
           <w:rFonts w:ascii="Cambria Math" w:hAnsi="Cambria Math" w:cs="Cambria Math"/>
         </w:rPr>
         <w:tab/>
-      </w:r>
-      <w:proofErr w:type="spellStart"/>
-      <w:r>
-        <w:rPr>
-          <w:rFonts w:ascii="Cambria Math" w:hAnsi="Cambria Math" w:cs="Cambria Math"/>
-        </w:rPr>
-        <w:t>restaurante_mais_proximo</w:t>
-      </w:r>
-      <w:proofErr w:type="spellEnd"/>
-      <w:r>
-        <w:rPr>
-          <w:rFonts w:ascii="Cambria Math" w:hAnsi="Cambria Math" w:cs="Cambria Math"/>
-        </w:rPr>
-        <w:t xml:space="preserve"> </w:t>
+        <w:t xml:space="preserve">restaurante_mais_proximo </w:t>
       </w:r>
       <w:r>
         <w:rPr>
@@ -12585,36 +10509,27 @@
         </w:rPr>
         <w:sym w:font="Wingdings" w:char="F0DF"/>
       </w:r>
-      <w:proofErr w:type="spellStart"/>
-      <w:r>
-        <w:rPr>
-          <w:rFonts w:ascii="Cambria Math" w:hAnsi="Cambria Math" w:cs="Cambria Math"/>
-        </w:rPr>
-        <w:t>getRestauranteProximo</w:t>
-      </w:r>
-      <w:proofErr w:type="spellEnd"/>
-      <w:r>
-        <w:rPr>
-          <w:rFonts w:ascii="Cambria Math" w:hAnsi="Cambria Math" w:cs="Cambria Math"/>
-        </w:rPr>
-        <w:t>(restaurantes)</w:t>
-      </w:r>
-    </w:p>
-    <w:p>
-      <w:pPr>
-        <w:spacing w:line="360" w:lineRule="auto"/>
-        <w:jc w:val="both"/>
-        <w:rPr>
-          <w:rFonts w:ascii="Cambria Math" w:hAnsi="Cambria Math" w:cs="Cambria Math"/>
-        </w:rPr>
-      </w:pPr>
-      <w:r>
-        <w:rPr>
-          <w:rFonts w:ascii="Cambria Math" w:hAnsi="Cambria Math" w:cs="Cambria Math"/>
-        </w:rPr>
-        <w:tab/>
-      </w:r>
-      <w:proofErr w:type="spellStart"/>
+      <w:r>
+        <w:rPr>
+          <w:rFonts w:ascii="Cambria Math" w:hAnsi="Cambria Math" w:cs="Cambria Math"/>
+        </w:rPr>
+        <w:t>getRestauranteProximo(restaurantes)</w:t>
+      </w:r>
+    </w:p>
+    <w:p>
+      <w:pPr>
+        <w:spacing w:line="360" w:lineRule="auto"/>
+        <w:jc w:val="both"/>
+        <w:rPr>
+          <w:rFonts w:ascii="Cambria Math" w:hAnsi="Cambria Math" w:cs="Cambria Math"/>
+        </w:rPr>
+      </w:pPr>
+      <w:r>
+        <w:rPr>
+          <w:rFonts w:ascii="Cambria Math" w:hAnsi="Cambria Math" w:cs="Cambria Math"/>
+        </w:rPr>
+        <w:tab/>
+      </w:r>
       <w:r>
         <w:rPr>
           <w:rFonts w:ascii="Cambria Math" w:hAnsi="Cambria Math" w:cs="Cambria Math"/>
@@ -12623,32 +10538,11 @@
         </w:rPr>
         <w:t>if</w:t>
       </w:r>
-      <w:proofErr w:type="spellEnd"/>
-      <w:r>
-        <w:rPr>
-          <w:rFonts w:ascii="Cambria Math" w:hAnsi="Cambria Math" w:cs="Cambria Math"/>
-        </w:rPr>
-        <w:t xml:space="preserve"> (</w:t>
-      </w:r>
-      <w:proofErr w:type="spellStart"/>
-      <w:r>
-        <w:rPr>
-          <w:rFonts w:ascii="Cambria Math" w:hAnsi="Cambria Math" w:cs="Cambria Math"/>
-        </w:rPr>
-        <w:t>res</w:t>
-      </w:r>
-      <w:r>
-        <w:rPr>
-          <w:rFonts w:ascii="Cambria Math" w:hAnsi="Cambria Math" w:cs="Cambria Math"/>
-        </w:rPr>
-        <w:t>ult</w:t>
-      </w:r>
-      <w:proofErr w:type="spellEnd"/>
-      <w:r>
-        <w:rPr>
-          <w:rFonts w:ascii="Cambria Math" w:hAnsi="Cambria Math" w:cs="Cambria Math"/>
-        </w:rPr>
-        <w:t xml:space="preserve"> </w:t>
+      <w:r>
+        <w:rPr>
+          <w:rFonts w:ascii="Cambria Math" w:hAnsi="Cambria Math" w:cs="Cambria Math"/>
+        </w:rPr>
+        <w:t xml:space="preserve"> (result </w:t>
       </w:r>
       <w:hyperlink r:id="rId17" w:history="1">
         <w:r>
@@ -12713,28 +10607,12 @@
         </w:rPr>
         <w:t>(</w:t>
       </w:r>
-      <w:proofErr w:type="spellStart"/>
-      <w:r>
-        <w:rPr>
-          <w:rFonts w:ascii="Cambria Math" w:hAnsi="Cambria Math" w:cs="Cambria Math"/>
-        </w:rPr>
-        <w:t>result</w:t>
-      </w:r>
-      <w:proofErr w:type="spellEnd"/>
-      <w:r>
-        <w:rPr>
-          <w:rFonts w:ascii="Cambria Math" w:hAnsi="Cambria Math" w:cs="Cambria Math"/>
-        </w:rPr>
-        <w:t xml:space="preserve">, </w:t>
-      </w:r>
-      <w:proofErr w:type="spellStart"/>
-      <w:r>
-        <w:rPr>
-          <w:rFonts w:ascii="Cambria Math" w:hAnsi="Cambria Math" w:cs="Cambria Math"/>
-        </w:rPr>
-        <w:t>restaurante_mais_proximo</w:t>
-      </w:r>
-      <w:proofErr w:type="spellEnd"/>
+      <w:r>
+        <w:rPr>
+          <w:rFonts w:ascii="Cambria Math" w:hAnsi="Cambria Math" w:cs="Cambria Math"/>
+        </w:rPr>
+        <w:t>result, restaurante_mais_proximo</w:t>
+      </w:r>
       <w:r>
         <w:rPr>
           <w:rFonts w:ascii="Cambria Math" w:hAnsi="Cambria Math" w:cs="Cambria Math"/>
@@ -12780,16 +10658,8 @@
         <w:rPr>
           <w:rFonts w:ascii="Cambria Math" w:hAnsi="Cambria Math" w:cs="Cambria Math"/>
         </w:rPr>
-        <w:t xml:space="preserve">restaurantes, </w:t>
-      </w:r>
-      <w:proofErr w:type="spellStart"/>
-      <w:r>
-        <w:rPr>
-          <w:rFonts w:ascii="Cambria Math" w:hAnsi="Cambria Math" w:cs="Cambria Math"/>
-        </w:rPr>
-        <w:t>restaurante_mais_proximo</w:t>
-      </w:r>
-      <w:proofErr w:type="spellEnd"/>
+        <w:t>restaurantes, restaurante_mais_proximo</w:t>
+      </w:r>
       <w:r>
         <w:rPr>
           <w:rFonts w:ascii="Cambria Math" w:hAnsi="Cambria Math" w:cs="Cambria Math"/>
@@ -12816,20 +10686,7 @@
           <w:rFonts w:ascii="Cambria Math" w:hAnsi="Cambria Math" w:cs="Cambria Math"/>
         </w:rPr>
         <w:tab/>
-      </w:r>
-      <w:proofErr w:type="spellStart"/>
-      <w:r>
-        <w:rPr>
-          <w:rFonts w:ascii="Cambria Math" w:hAnsi="Cambria Math" w:cs="Cambria Math"/>
-        </w:rPr>
-        <w:t>capacidade_atual_estafeta</w:t>
-      </w:r>
-      <w:proofErr w:type="spellEnd"/>
-      <w:r>
-        <w:rPr>
-          <w:rFonts w:ascii="Cambria Math" w:hAnsi="Cambria Math" w:cs="Cambria Math"/>
-        </w:rPr>
-        <w:t>--</w:t>
+        <w:t>capacidade_atual_estafeta--</w:t>
       </w:r>
     </w:p>
     <w:p>
@@ -12878,60 +10735,31 @@
         <w:rPr>
           <w:rFonts w:ascii="Cambria Math" w:hAnsi="Cambria Math" w:cs="Cambria Math"/>
         </w:rPr>
-        <w:t xml:space="preserve">clientes, </w:t>
-      </w:r>
-      <w:proofErr w:type="spellStart"/>
-      <w:r>
-        <w:rPr>
-          <w:rFonts w:ascii="Cambria Math" w:hAnsi="Cambria Math" w:cs="Cambria Math"/>
-        </w:rPr>
-        <w:t>getCliente</w:t>
-      </w:r>
-      <w:proofErr w:type="spellEnd"/>
-      <w:r>
-        <w:rPr>
-          <w:rFonts w:ascii="Cambria Math" w:hAnsi="Cambria Math" w:cs="Cambria Math"/>
-        </w:rPr>
-        <w:t>(</w:t>
-      </w:r>
-      <w:proofErr w:type="spellStart"/>
-      <w:r>
-        <w:rPr>
-          <w:rFonts w:ascii="Cambria Math" w:hAnsi="Cambria Math" w:cs="Cambria Math"/>
-        </w:rPr>
-        <w:t>restaurante_mais_proximo</w:t>
-      </w:r>
-      <w:proofErr w:type="spellEnd"/>
+        <w:t>clientes, getCliente(restaurante_mais_proximo)</w:t>
+      </w:r>
       <w:r>
         <w:rPr>
           <w:rFonts w:ascii="Cambria Math" w:hAnsi="Cambria Math" w:cs="Cambria Math"/>
         </w:rPr>
         <w:t>)</w:t>
       </w:r>
-      <w:r>
-        <w:rPr>
-          <w:rFonts w:ascii="Cambria Math" w:hAnsi="Cambria Math" w:cs="Cambria Math"/>
-        </w:rPr>
-        <w:t>)</w:t>
-      </w:r>
-    </w:p>
-    <w:p>
-      <w:pPr>
-        <w:spacing w:line="360" w:lineRule="auto"/>
-        <w:jc w:val="both"/>
-        <w:rPr>
-          <w:rFonts w:ascii="Cambria Math" w:hAnsi="Cambria Math" w:cs="Cambria Math"/>
-          <w:b/>
-          <w:bCs/>
-        </w:rPr>
-      </w:pPr>
-      <w:r>
-        <w:rPr>
-          <w:rFonts w:ascii="Cambria Math" w:hAnsi="Cambria Math" w:cs="Cambria Math"/>
-        </w:rPr>
-        <w:tab/>
-      </w:r>
-      <w:proofErr w:type="spellStart"/>
+    </w:p>
+    <w:p>
+      <w:pPr>
+        <w:spacing w:line="360" w:lineRule="auto"/>
+        <w:jc w:val="both"/>
+        <w:rPr>
+          <w:rFonts w:ascii="Cambria Math" w:hAnsi="Cambria Math" w:cs="Cambria Math"/>
+          <w:b/>
+          <w:bCs/>
+        </w:rPr>
+      </w:pPr>
+      <w:r>
+        <w:rPr>
+          <w:rFonts w:ascii="Cambria Math" w:hAnsi="Cambria Math" w:cs="Cambria Math"/>
+        </w:rPr>
+        <w:tab/>
+      </w:r>
       <w:r>
         <w:rPr>
           <w:rFonts w:ascii="Cambria Math" w:hAnsi="Cambria Math" w:cs="Cambria Math"/>
@@ -12940,29 +10768,27 @@
         </w:rPr>
         <w:t>else</w:t>
       </w:r>
-      <w:proofErr w:type="spellEnd"/>
-    </w:p>
-    <w:p>
-      <w:pPr>
-        <w:spacing w:line="360" w:lineRule="auto"/>
-        <w:jc w:val="both"/>
-        <w:rPr>
-          <w:rFonts w:ascii="Cambria Math" w:hAnsi="Cambria Math" w:cs="Cambria Math"/>
-        </w:rPr>
-      </w:pPr>
-      <w:r>
-        <w:rPr>
-          <w:rFonts w:ascii="Cambria Math" w:hAnsi="Cambria Math" w:cs="Cambria Math"/>
-        </w:rPr>
-        <w:tab/>
-      </w:r>
-      <w:r>
-        <w:rPr>
-          <w:rFonts w:ascii="Cambria Math" w:hAnsi="Cambria Math" w:cs="Cambria Math"/>
-        </w:rPr>
-        <w:tab/>
-      </w:r>
-      <w:proofErr w:type="spellStart"/>
+    </w:p>
+    <w:p>
+      <w:pPr>
+        <w:spacing w:line="360" w:lineRule="auto"/>
+        <w:jc w:val="both"/>
+        <w:rPr>
+          <w:rFonts w:ascii="Cambria Math" w:hAnsi="Cambria Math" w:cs="Cambria Math"/>
+        </w:rPr>
+      </w:pPr>
+      <w:r>
+        <w:rPr>
+          <w:rFonts w:ascii="Cambria Math" w:hAnsi="Cambria Math" w:cs="Cambria Math"/>
+        </w:rPr>
+        <w:tab/>
+      </w:r>
+      <w:r>
+        <w:rPr>
+          <w:rFonts w:ascii="Cambria Math" w:hAnsi="Cambria Math" w:cs="Cambria Math"/>
+        </w:rPr>
+        <w:tab/>
+      </w:r>
       <w:r>
         <w:rPr>
           <w:rFonts w:ascii="Cambria Math" w:hAnsi="Cambria Math" w:cs="Cambria Math"/>
@@ -12971,7 +10797,6 @@
         </w:rPr>
         <w:t>if</w:t>
       </w:r>
-      <w:proofErr w:type="spellEnd"/>
       <w:r>
         <w:rPr>
           <w:rFonts w:ascii="Cambria Math" w:hAnsi="Cambria Math" w:cs="Cambria Math"/>
@@ -12984,13 +10809,7 @@
         <w:rPr>
           <w:rFonts w:ascii="Cambria Math" w:hAnsi="Cambria Math" w:cs="Cambria Math"/>
         </w:rPr>
-        <w:t>(</w:t>
-      </w:r>
-      <w:r>
-        <w:rPr>
-          <w:rFonts w:ascii="Cambria Math" w:hAnsi="Cambria Math" w:cs="Cambria Math"/>
-        </w:rPr>
-        <w:t xml:space="preserve">restaurantes </w:t>
+        <w:t xml:space="preserve">(restaurantes </w:t>
       </w:r>
       <w:hyperlink r:id="rId18" w:history="1">
         <w:r>
@@ -13010,82 +10829,59 @@
         <w:rPr>
           <w:rFonts w:ascii="Cambria Math" w:hAnsi="Cambria Math" w:cs="Cambria Math"/>
         </w:rPr>
-        <w:t xml:space="preserve"> &amp;&amp; </w:t>
-      </w:r>
-      <w:proofErr w:type="spellStart"/>
-      <w:r>
-        <w:rPr>
-          <w:rFonts w:ascii="Cambria Math" w:hAnsi="Cambria Math" w:cs="Cambria Math"/>
-        </w:rPr>
-        <w:t>capacidade_atual_estafeta</w:t>
-      </w:r>
-      <w:proofErr w:type="spellEnd"/>
-      <w:r>
-        <w:rPr>
-          <w:rFonts w:ascii="Cambria Math" w:hAnsi="Cambria Math" w:cs="Cambria Math"/>
-        </w:rPr>
-        <w:t xml:space="preserve"> &gt; 0)</w:t>
-      </w:r>
-    </w:p>
-    <w:p>
-      <w:pPr>
-        <w:spacing w:line="360" w:lineRule="auto"/>
-        <w:jc w:val="both"/>
-        <w:rPr>
-          <w:rFonts w:ascii="Cambria Math" w:hAnsi="Cambria Math" w:cs="Cambria Math"/>
-        </w:rPr>
-      </w:pPr>
-      <w:r>
-        <w:rPr>
-          <w:rFonts w:ascii="Cambria Math" w:hAnsi="Cambria Math" w:cs="Cambria Math"/>
-        </w:rPr>
-        <w:tab/>
-      </w:r>
-      <w:r>
-        <w:rPr>
-          <w:rFonts w:ascii="Cambria Math" w:hAnsi="Cambria Math" w:cs="Cambria Math"/>
-        </w:rPr>
-        <w:tab/>
-      </w:r>
-      <w:r>
-        <w:rPr>
-          <w:rFonts w:ascii="Cambria Math" w:hAnsi="Cambria Math" w:cs="Cambria Math"/>
-        </w:rPr>
-        <w:tab/>
-        <w:t xml:space="preserve">menor = </w:t>
-      </w:r>
-      <w:proofErr w:type="spellStart"/>
-      <w:r>
-        <w:rPr>
-          <w:rFonts w:ascii="Cambria Math" w:hAnsi="Cambria Math" w:cs="Cambria Math"/>
-        </w:rPr>
-        <w:t>restaurante_mais_proximo</w:t>
-      </w:r>
-      <w:proofErr w:type="spellEnd"/>
-    </w:p>
-    <w:p>
-      <w:pPr>
-        <w:spacing w:line="360" w:lineRule="auto"/>
-        <w:jc w:val="both"/>
-        <w:rPr>
-          <w:rFonts w:ascii="Cambria Math" w:hAnsi="Cambria Math" w:cs="Cambria Math"/>
-          <w:b/>
-          <w:bCs/>
-        </w:rPr>
-      </w:pPr>
-      <w:r>
-        <w:rPr>
-          <w:rFonts w:ascii="Cambria Math" w:hAnsi="Cambria Math" w:cs="Cambria Math"/>
-        </w:rPr>
-        <w:tab/>
-      </w:r>
-      <w:r>
-        <w:rPr>
-          <w:rFonts w:ascii="Cambria Math" w:hAnsi="Cambria Math" w:cs="Cambria Math"/>
-        </w:rPr>
-        <w:tab/>
-      </w:r>
-      <w:proofErr w:type="spellStart"/>
+        <w:t xml:space="preserve"> &amp;&amp; capacidade_atual_estafeta &gt; 0)</w:t>
+      </w:r>
+    </w:p>
+    <w:p>
+      <w:pPr>
+        <w:spacing w:line="360" w:lineRule="auto"/>
+        <w:jc w:val="both"/>
+        <w:rPr>
+          <w:rFonts w:ascii="Cambria Math" w:hAnsi="Cambria Math" w:cs="Cambria Math"/>
+        </w:rPr>
+      </w:pPr>
+      <w:r>
+        <w:rPr>
+          <w:rFonts w:ascii="Cambria Math" w:hAnsi="Cambria Math" w:cs="Cambria Math"/>
+        </w:rPr>
+        <w:tab/>
+      </w:r>
+      <w:r>
+        <w:rPr>
+          <w:rFonts w:ascii="Cambria Math" w:hAnsi="Cambria Math" w:cs="Cambria Math"/>
+        </w:rPr>
+        <w:tab/>
+      </w:r>
+      <w:r>
+        <w:rPr>
+          <w:rFonts w:ascii="Cambria Math" w:hAnsi="Cambria Math" w:cs="Cambria Math"/>
+        </w:rPr>
+        <w:tab/>
+        <w:t>menor = restaurante_mais_proximo</w:t>
+      </w:r>
+    </w:p>
+    <w:p>
+      <w:pPr>
+        <w:spacing w:line="360" w:lineRule="auto"/>
+        <w:jc w:val="both"/>
+        <w:rPr>
+          <w:rFonts w:ascii="Cambria Math" w:hAnsi="Cambria Math" w:cs="Cambria Math"/>
+          <w:b/>
+          <w:bCs/>
+        </w:rPr>
+      </w:pPr>
+      <w:r>
+        <w:rPr>
+          <w:rFonts w:ascii="Cambria Math" w:hAnsi="Cambria Math" w:cs="Cambria Math"/>
+        </w:rPr>
+        <w:tab/>
+      </w:r>
+      <w:r>
+        <w:rPr>
+          <w:rFonts w:ascii="Cambria Math" w:hAnsi="Cambria Math" w:cs="Cambria Math"/>
+        </w:rPr>
+        <w:tab/>
+      </w:r>
       <w:r>
         <w:rPr>
           <w:rFonts w:ascii="Cambria Math" w:hAnsi="Cambria Math" w:cs="Cambria Math"/>
@@ -13094,90 +10890,66 @@
         </w:rPr>
         <w:t>else</w:t>
       </w:r>
-      <w:proofErr w:type="spellEnd"/>
-    </w:p>
-    <w:p>
-      <w:pPr>
-        <w:spacing w:line="360" w:lineRule="auto"/>
-        <w:jc w:val="both"/>
-        <w:rPr>
-          <w:rFonts w:ascii="Cambria Math" w:hAnsi="Cambria Math" w:cs="Cambria Math"/>
-        </w:rPr>
-      </w:pPr>
-      <w:r>
-        <w:rPr>
-          <w:rFonts w:ascii="Cambria Math" w:hAnsi="Cambria Math" w:cs="Cambria Math"/>
-        </w:rPr>
-        <w:tab/>
-      </w:r>
-      <w:r>
-        <w:rPr>
-          <w:rFonts w:ascii="Cambria Math" w:hAnsi="Cambria Math" w:cs="Cambria Math"/>
-        </w:rPr>
-        <w:tab/>
-      </w:r>
-      <w:r>
-        <w:rPr>
-          <w:rFonts w:ascii="Cambria Math" w:hAnsi="Cambria Math" w:cs="Cambria Math"/>
-        </w:rPr>
-        <w:tab/>
-        <w:t xml:space="preserve">menor = </w:t>
-      </w:r>
-      <w:proofErr w:type="gramStart"/>
-      <w:r>
-        <w:rPr>
-          <w:rFonts w:ascii="Cambria Math" w:hAnsi="Cambria Math" w:cs="Cambria Math"/>
-        </w:rPr>
-        <w:t>clientes[</w:t>
-      </w:r>
-      <w:proofErr w:type="gramEnd"/>
-      <w:r>
-        <w:rPr>
-          <w:rFonts w:ascii="Cambria Math" w:hAnsi="Cambria Math" w:cs="Cambria Math"/>
-        </w:rPr>
-        <w:t>0]</w:t>
-      </w:r>
-    </w:p>
-    <w:p>
-      <w:pPr>
-        <w:spacing w:line="360" w:lineRule="auto"/>
-        <w:jc w:val="both"/>
-        <w:rPr>
-          <w:rFonts w:ascii="Cambria Math" w:hAnsi="Cambria Math" w:cs="Cambria Math"/>
-          <w:b/>
-          <w:bCs/>
-        </w:rPr>
-      </w:pPr>
-      <w:r>
-        <w:rPr>
-          <w:rFonts w:ascii="Cambria Math" w:hAnsi="Cambria Math" w:cs="Cambria Math"/>
-        </w:rPr>
-        <w:tab/>
-      </w:r>
-      <w:r>
-        <w:rPr>
-          <w:rFonts w:ascii="Cambria Math" w:hAnsi="Cambria Math" w:cs="Cambria Math"/>
-        </w:rPr>
-        <w:tab/>
-      </w:r>
-      <w:r>
-        <w:rPr>
-          <w:rFonts w:ascii="Cambria Math" w:hAnsi="Cambria Math" w:cs="Cambria Math"/>
-          <w:b/>
-          <w:bCs/>
-        </w:rPr>
-        <w:t xml:space="preserve">for </w:t>
-      </w:r>
-      <w:proofErr w:type="spellStart"/>
-      <w:r>
-        <w:rPr>
-          <w:rFonts w:ascii="Cambria Math" w:hAnsi="Cambria Math" w:cs="Cambria Math"/>
-          <w:b/>
-          <w:bCs/>
-        </w:rPr>
-        <w:t>each</w:t>
-      </w:r>
-      <w:proofErr w:type="spellEnd"/>
+    </w:p>
+    <w:p>
+      <w:pPr>
+        <w:spacing w:line="360" w:lineRule="auto"/>
+        <w:jc w:val="both"/>
+        <w:rPr>
+          <w:rFonts w:ascii="Cambria Math" w:hAnsi="Cambria Math" w:cs="Cambria Math"/>
+        </w:rPr>
+      </w:pPr>
+      <w:r>
+        <w:rPr>
+          <w:rFonts w:ascii="Cambria Math" w:hAnsi="Cambria Math" w:cs="Cambria Math"/>
+        </w:rPr>
+        <w:tab/>
+      </w:r>
+      <w:r>
+        <w:rPr>
+          <w:rFonts w:ascii="Cambria Math" w:hAnsi="Cambria Math" w:cs="Cambria Math"/>
+        </w:rPr>
+        <w:tab/>
+      </w:r>
+      <w:r>
+        <w:rPr>
+          <w:rFonts w:ascii="Cambria Math" w:hAnsi="Cambria Math" w:cs="Cambria Math"/>
+        </w:rPr>
+        <w:tab/>
+        <w:t>menor = clientes[0]</w:t>
+      </w:r>
+    </w:p>
+    <w:p>
+      <w:pPr>
+        <w:spacing w:line="360" w:lineRule="auto"/>
+        <w:jc w:val="both"/>
+        <w:rPr>
+          <w:rFonts w:ascii="Cambria Math" w:hAnsi="Cambria Math" w:cs="Cambria Math"/>
+          <w:b/>
+          <w:bCs/>
+        </w:rPr>
+      </w:pPr>
+      <w:r>
+        <w:rPr>
+          <w:rFonts w:ascii="Cambria Math" w:hAnsi="Cambria Math" w:cs="Cambria Math"/>
+        </w:rPr>
+        <w:lastRenderedPageBreak/>
+        <w:tab/>
+      </w:r>
+      <w:r>
+        <w:rPr>
+          <w:rFonts w:ascii="Cambria Math" w:hAnsi="Cambria Math" w:cs="Cambria Math"/>
+        </w:rPr>
+        <w:tab/>
+      </w:r>
+      <w:r>
+        <w:rPr>
+          <w:rFonts w:ascii="Cambria Math" w:hAnsi="Cambria Math" w:cs="Cambria Math"/>
+          <w:b/>
+          <w:bCs/>
+        </w:rPr>
+        <w:t>for each</w:t>
+      </w:r>
       <w:r>
         <w:rPr>
           <w:rFonts w:ascii="Cambria Math" w:hAnsi="Cambria Math" w:cs="Cambria Math"/>
@@ -13192,12 +10964,29 @@
         </w:rPr>
         <w:t>(</w:t>
       </w:r>
-      <w:proofErr w:type="gramStart"/>
-      <w:r>
-        <w:rPr>
-          <w:rFonts w:ascii="Cambria Math" w:hAnsi="Cambria Math" w:cs="Cambria Math"/>
-        </w:rPr>
-        <w:t xml:space="preserve">cliente </w:t>
+      <w:r>
+        <w:rPr>
+          <w:rFonts w:ascii="Cambria Math" w:hAnsi="Cambria Math" w:cs="Cambria Math"/>
+        </w:rPr>
+        <w:t xml:space="preserve">cliente  </w:t>
+      </w:r>
+      <w:r>
+        <w:rPr>
+          <w:rFonts w:ascii="Cambria Math" w:hAnsi="Cambria Math" w:cs="Cambria Math"/>
+        </w:rPr>
+        <w:t>∈</w:t>
+      </w:r>
+      <w:r>
+        <w:rPr>
+          <w:rFonts w:ascii="Cambria Math" w:hAnsi="Cambria Math" w:cs="Cambria Math"/>
+        </w:rPr>
+        <w:t xml:space="preserve"> clientes</w:t>
+      </w:r>
+      <w:r>
+        <w:rPr>
+          <w:rFonts w:ascii="Cambria Math" w:hAnsi="Cambria Math" w:cs="Cambria Math"/>
+        </w:rPr>
+        <w:t>)</w:t>
       </w:r>
       <w:r>
         <w:rPr>
@@ -13208,15 +10997,172 @@
       <w:r>
         <w:rPr>
           <w:rFonts w:ascii="Cambria Math" w:hAnsi="Cambria Math" w:cs="Cambria Math"/>
-        </w:rPr>
-        <w:t>∈</w:t>
-      </w:r>
-      <w:proofErr w:type="gramEnd"/>
-      <w:r>
-        <w:rPr>
-          <w:rFonts w:ascii="Cambria Math" w:hAnsi="Cambria Math" w:cs="Cambria Math"/>
-        </w:rPr>
-        <w:t xml:space="preserve"> clientes</w:t>
+          <w:b/>
+          <w:bCs/>
+        </w:rPr>
+        <w:t>do</w:t>
+      </w:r>
+    </w:p>
+    <w:p>
+      <w:pPr>
+        <w:spacing w:line="360" w:lineRule="auto"/>
+        <w:jc w:val="both"/>
+        <w:rPr>
+          <w:rFonts w:ascii="Cambria Math" w:hAnsi="Cambria Math" w:cs="Cambria Math"/>
+        </w:rPr>
+      </w:pPr>
+      <w:r>
+        <w:rPr>
+          <w:rFonts w:ascii="Cambria Math" w:hAnsi="Cambria Math" w:cs="Cambria Math"/>
+          <w:b/>
+          <w:bCs/>
+        </w:rPr>
+        <w:tab/>
+      </w:r>
+      <w:r>
+        <w:rPr>
+          <w:rFonts w:ascii="Cambria Math" w:hAnsi="Cambria Math" w:cs="Cambria Math"/>
+          <w:b/>
+          <w:bCs/>
+        </w:rPr>
+        <w:tab/>
+      </w:r>
+      <w:r>
+        <w:rPr>
+          <w:rFonts w:ascii="Cambria Math" w:hAnsi="Cambria Math" w:cs="Cambria Math"/>
+          <w:b/>
+          <w:bCs/>
+        </w:rPr>
+        <w:tab/>
+        <w:t xml:space="preserve">if </w:t>
+      </w:r>
+      <w:r>
+        <w:rPr>
+          <w:rFonts w:ascii="Cambria Math" w:hAnsi="Cambria Math" w:cs="Cambria Math"/>
+        </w:rPr>
+        <w:t>(dist</w:t>
+      </w:r>
+      <w:r>
+        <w:rPr>
+          <w:rFonts w:ascii="Cambria Math" w:hAnsi="Cambria Math" w:cs="Cambria Math"/>
+        </w:rPr>
+        <w:t>(result.back(), cliente) &lt; dist(result.back(), menor)</w:t>
+      </w:r>
+    </w:p>
+    <w:p>
+      <w:pPr>
+        <w:spacing w:line="360" w:lineRule="auto"/>
+        <w:jc w:val="both"/>
+        <w:rPr>
+          <w:rFonts w:ascii="Cambria Math" w:hAnsi="Cambria Math" w:cs="Cambria Math"/>
+        </w:rPr>
+      </w:pPr>
+      <w:r>
+        <w:rPr>
+          <w:rFonts w:ascii="Cambria Math" w:hAnsi="Cambria Math" w:cs="Cambria Math"/>
+        </w:rPr>
+        <w:tab/>
+      </w:r>
+      <w:r>
+        <w:rPr>
+          <w:rFonts w:ascii="Cambria Math" w:hAnsi="Cambria Math" w:cs="Cambria Math"/>
+        </w:rPr>
+        <w:tab/>
+      </w:r>
+      <w:r>
+        <w:rPr>
+          <w:rFonts w:ascii="Cambria Math" w:hAnsi="Cambria Math" w:cs="Cambria Math"/>
+        </w:rPr>
+        <w:tab/>
+      </w:r>
+      <w:r>
+        <w:rPr>
+          <w:rFonts w:ascii="Cambria Math" w:hAnsi="Cambria Math" w:cs="Cambria Math"/>
+        </w:rPr>
+        <w:tab/>
+        <w:t>menor = cliente</w:t>
+      </w:r>
+    </w:p>
+    <w:p>
+      <w:pPr>
+        <w:spacing w:line="360" w:lineRule="auto"/>
+        <w:jc w:val="both"/>
+        <w:rPr>
+          <w:rFonts w:ascii="Cambria Math" w:hAnsi="Cambria Math" w:cs="Cambria Math"/>
+        </w:rPr>
+      </w:pPr>
+      <w:r>
+        <w:rPr>
+          <w:rFonts w:ascii="Cambria Math" w:hAnsi="Cambria Math" w:cs="Cambria Math"/>
+        </w:rPr>
+        <w:tab/>
+      </w:r>
+      <w:r>
+        <w:rPr>
+          <w:rFonts w:ascii="Cambria Math" w:hAnsi="Cambria Math" w:cs="Cambria Math"/>
+        </w:rPr>
+        <w:tab/>
+      </w:r>
+      <w:r>
+        <w:rPr>
+          <w:rFonts w:ascii="Cambria Math" w:hAnsi="Cambria Math" w:cs="Cambria Math"/>
+          <w:b/>
+          <w:bCs/>
+        </w:rPr>
+        <w:t>if</w:t>
+      </w:r>
+      <w:r>
+        <w:rPr>
+          <w:rFonts w:ascii="Cambria Math" w:hAnsi="Cambria Math" w:cs="Cambria Math"/>
+        </w:rPr>
+        <w:t xml:space="preserve"> (menor = restaurante_mais_proximo)</w:t>
+      </w:r>
+    </w:p>
+    <w:p>
+      <w:pPr>
+        <w:spacing w:line="360" w:lineRule="auto"/>
+        <w:jc w:val="both"/>
+        <w:rPr>
+          <w:rFonts w:ascii="Cambria Math" w:hAnsi="Cambria Math" w:cs="Cambria Math"/>
+        </w:rPr>
+      </w:pPr>
+      <w:r>
+        <w:rPr>
+          <w:rFonts w:ascii="Cambria Math" w:hAnsi="Cambria Math" w:cs="Cambria Math"/>
+        </w:rPr>
+        <w:tab/>
+      </w:r>
+      <w:r>
+        <w:rPr>
+          <w:rFonts w:ascii="Cambria Math" w:hAnsi="Cambria Math" w:cs="Cambria Math"/>
+        </w:rPr>
+        <w:tab/>
+      </w:r>
+      <w:r>
+        <w:rPr>
+          <w:rFonts w:ascii="Cambria Math" w:hAnsi="Cambria Math" w:cs="Cambria Math"/>
+        </w:rPr>
+        <w:tab/>
+      </w:r>
+      <w:r>
+        <w:rPr>
+          <w:rFonts w:ascii="Cambria Math" w:hAnsi="Cambria Math" w:cs="Cambria Math"/>
+          <w:b/>
+          <w:bCs/>
+        </w:rPr>
+        <w:t>REMOVE</w:t>
+      </w:r>
+      <w:r>
+        <w:rPr>
+          <w:rFonts w:ascii="Cambria Math" w:hAnsi="Cambria Math" w:cs="Cambria Math"/>
+        </w:rPr>
+        <w:t xml:space="preserve"> (</w:t>
+      </w:r>
+      <w:r>
+        <w:rPr>
+          <w:rFonts w:ascii="Cambria Math" w:hAnsi="Cambria Math" w:cs="Cambria Math"/>
+        </w:rPr>
+        <w:t>menor, restaurantes</w:t>
       </w:r>
       <w:r>
         <w:rPr>
@@ -13224,63 +11170,250 @@
         </w:rPr>
         <w:t>)</w:t>
       </w:r>
-      <w:r>
-        <w:rPr>
-          <w:rFonts w:ascii="Cambria Math" w:hAnsi="Cambria Math" w:cs="Cambria Math"/>
+    </w:p>
+    <w:p>
+      <w:pPr>
+        <w:spacing w:line="360" w:lineRule="auto"/>
+        <w:jc w:val="both"/>
+        <w:rPr>
+          <w:rFonts w:ascii="Cambria Math" w:hAnsi="Cambria Math" w:cs="Cambria Math"/>
+        </w:rPr>
+      </w:pPr>
+      <w:r>
+        <w:rPr>
+          <w:rFonts w:ascii="Cambria Math" w:hAnsi="Cambria Math" w:cs="Cambria Math"/>
+        </w:rPr>
+        <w:tab/>
+      </w:r>
+      <w:r>
+        <w:rPr>
+          <w:rFonts w:ascii="Cambria Math" w:hAnsi="Cambria Math" w:cs="Cambria Math"/>
+        </w:rPr>
+        <w:tab/>
+      </w:r>
+      <w:r>
+        <w:rPr>
+          <w:rFonts w:ascii="Cambria Math" w:hAnsi="Cambria Math" w:cs="Cambria Math"/>
+        </w:rPr>
+        <w:tab/>
+        <w:t>capacidade_atual_estafeta--</w:t>
+      </w:r>
+    </w:p>
+    <w:p>
+      <w:pPr>
+        <w:spacing w:line="360" w:lineRule="auto"/>
+        <w:jc w:val="both"/>
+        <w:rPr>
+          <w:rFonts w:ascii="Cambria Math" w:hAnsi="Cambria Math" w:cs="Cambria Math"/>
+        </w:rPr>
+      </w:pPr>
+      <w:r>
+        <w:rPr>
+          <w:rFonts w:ascii="Cambria Math" w:hAnsi="Cambria Math" w:cs="Cambria Math"/>
+        </w:rPr>
+        <w:tab/>
+      </w:r>
+      <w:r>
+        <w:rPr>
+          <w:rFonts w:ascii="Cambria Math" w:hAnsi="Cambria Math" w:cs="Cambria Math"/>
+        </w:rPr>
+        <w:tab/>
+      </w:r>
+      <w:r>
+        <w:rPr>
+          <w:rFonts w:ascii="Cambria Math" w:hAnsi="Cambria Math" w:cs="Cambria Math"/>
+        </w:rPr>
+        <w:tab/>
+      </w:r>
+      <w:r>
+        <w:rPr>
+          <w:rFonts w:ascii="Cambria Math" w:hAnsi="Cambria Math" w:cs="Cambria Math"/>
+          <w:b/>
+          <w:bCs/>
+        </w:rPr>
+        <w:t>INSERT</w:t>
+      </w:r>
+      <w:r>
+        <w:rPr>
+          <w:rFonts w:ascii="Cambria Math" w:hAnsi="Cambria Math" w:cs="Cambria Math"/>
+          <w:b/>
+          <w:bCs/>
         </w:rPr>
         <w:t xml:space="preserve"> </w:t>
       </w:r>
       <w:r>
         <w:rPr>
           <w:rFonts w:ascii="Cambria Math" w:hAnsi="Cambria Math" w:cs="Cambria Math"/>
-          <w:b/>
-          <w:bCs/>
-        </w:rPr>
-        <w:t>do</w:t>
-      </w:r>
-    </w:p>
-    <w:p>
-      <w:pPr>
-        <w:spacing w:line="360" w:lineRule="auto"/>
-        <w:jc w:val="both"/>
-        <w:rPr>
-          <w:rFonts w:ascii="Cambria Math" w:hAnsi="Cambria Math" w:cs="Cambria Math"/>
-        </w:rPr>
-      </w:pPr>
-      <w:r>
-        <w:rPr>
-          <w:rFonts w:ascii="Cambria Math" w:hAnsi="Cambria Math" w:cs="Cambria Math"/>
-          <w:b/>
-          <w:bCs/>
-        </w:rPr>
-        <w:tab/>
-      </w:r>
-      <w:r>
-        <w:rPr>
-          <w:rFonts w:ascii="Cambria Math" w:hAnsi="Cambria Math" w:cs="Cambria Math"/>
-          <w:b/>
-          <w:bCs/>
-        </w:rPr>
-        <w:tab/>
-      </w:r>
-      <w:r>
-        <w:rPr>
-          <w:rFonts w:ascii="Cambria Math" w:hAnsi="Cambria Math" w:cs="Cambria Math"/>
-          <w:b/>
-          <w:bCs/>
-        </w:rPr>
-        <w:tab/>
-      </w:r>
-      <w:proofErr w:type="spellStart"/>
-      <w:r>
-        <w:rPr>
-          <w:rFonts w:ascii="Cambria Math" w:hAnsi="Cambria Math" w:cs="Cambria Math"/>
-          <w:b/>
-          <w:bCs/>
-        </w:rPr>
-        <w:t>if</w:t>
-      </w:r>
-      <w:proofErr w:type="spellEnd"/>
+        </w:rPr>
+        <w:t>(</w:t>
+      </w:r>
+      <w:r>
+        <w:rPr>
+          <w:rFonts w:ascii="Cambria Math" w:hAnsi="Cambria Math" w:cs="Cambria Math"/>
+        </w:rPr>
+        <w:t>clientes, getCliente(restaurante_mais_proximo)</w:t>
+      </w:r>
+      <w:r>
+        <w:rPr>
+          <w:rFonts w:ascii="Cambria Math" w:hAnsi="Cambria Math" w:cs="Cambria Math"/>
+        </w:rPr>
+        <w:t>)</w:t>
+      </w:r>
+    </w:p>
+    <w:p>
+      <w:pPr>
+        <w:spacing w:line="360" w:lineRule="auto"/>
+        <w:jc w:val="both"/>
+        <w:rPr>
+          <w:rFonts w:ascii="Cambria Math" w:hAnsi="Cambria Math" w:cs="Cambria Math"/>
+          <w:b/>
+          <w:bCs/>
+        </w:rPr>
+      </w:pPr>
+      <w:r>
+        <w:rPr>
+          <w:rFonts w:ascii="Cambria Math" w:hAnsi="Cambria Math" w:cs="Cambria Math"/>
+        </w:rPr>
+        <w:tab/>
+      </w:r>
+      <w:r>
+        <w:rPr>
+          <w:rFonts w:ascii="Cambria Math" w:hAnsi="Cambria Math" w:cs="Cambria Math"/>
+        </w:rPr>
+        <w:tab/>
+      </w:r>
+      <w:r>
+        <w:rPr>
+          <w:rFonts w:ascii="Cambria Math" w:hAnsi="Cambria Math" w:cs="Cambria Math"/>
+          <w:b/>
+          <w:bCs/>
+        </w:rPr>
+        <w:t>e</w:t>
+      </w:r>
+      <w:r>
+        <w:rPr>
+          <w:rFonts w:ascii="Cambria Math" w:hAnsi="Cambria Math" w:cs="Cambria Math"/>
+          <w:b/>
+          <w:bCs/>
+        </w:rPr>
+        <w:t>lse</w:t>
+      </w:r>
+    </w:p>
+    <w:p>
+      <w:pPr>
+        <w:spacing w:line="360" w:lineRule="auto"/>
+        <w:jc w:val="both"/>
+        <w:rPr>
+          <w:rFonts w:ascii="Cambria Math" w:hAnsi="Cambria Math" w:cs="Cambria Math"/>
+        </w:rPr>
+      </w:pPr>
+      <w:r>
+        <w:rPr>
+          <w:rFonts w:ascii="Cambria Math" w:hAnsi="Cambria Math" w:cs="Cambria Math"/>
+          <w:b/>
+          <w:bCs/>
+        </w:rPr>
+        <w:tab/>
+      </w:r>
+      <w:r>
+        <w:rPr>
+          <w:rFonts w:ascii="Cambria Math" w:hAnsi="Cambria Math" w:cs="Cambria Math"/>
+          <w:b/>
+          <w:bCs/>
+        </w:rPr>
+        <w:tab/>
+      </w:r>
+      <w:r>
+        <w:rPr>
+          <w:rFonts w:ascii="Cambria Math" w:hAnsi="Cambria Math" w:cs="Cambria Math"/>
+          <w:b/>
+          <w:bCs/>
+        </w:rPr>
+        <w:tab/>
+      </w:r>
+      <w:r>
+        <w:rPr>
+          <w:rFonts w:ascii="Cambria Math" w:hAnsi="Cambria Math" w:cs="Cambria Math"/>
+          <w:b/>
+          <w:bCs/>
+        </w:rPr>
+        <w:t>REMOVE</w:t>
+      </w:r>
+      <w:r>
+        <w:rPr>
+          <w:rFonts w:ascii="Cambria Math" w:hAnsi="Cambria Math" w:cs="Cambria Math"/>
+        </w:rPr>
+        <w:t xml:space="preserve"> (</w:t>
+      </w:r>
+      <w:r>
+        <w:rPr>
+          <w:rFonts w:ascii="Cambria Math" w:hAnsi="Cambria Math" w:cs="Cambria Math"/>
+        </w:rPr>
+        <w:t>menor,  clientes</w:t>
+      </w:r>
+      <w:r>
+        <w:rPr>
+          <w:rFonts w:ascii="Cambria Math" w:hAnsi="Cambria Math" w:cs="Cambria Math"/>
+        </w:rPr>
+        <w:t>)</w:t>
+      </w:r>
+    </w:p>
+    <w:p>
+      <w:pPr>
+        <w:spacing w:line="360" w:lineRule="auto"/>
+        <w:jc w:val="both"/>
+        <w:rPr>
+          <w:rFonts w:ascii="Cambria Math" w:hAnsi="Cambria Math" w:cs="Cambria Math"/>
+        </w:rPr>
+      </w:pPr>
+      <w:r>
+        <w:rPr>
+          <w:rFonts w:ascii="Cambria Math" w:hAnsi="Cambria Math" w:cs="Cambria Math"/>
+        </w:rPr>
+        <w:tab/>
+      </w:r>
+      <w:r>
+        <w:rPr>
+          <w:rFonts w:ascii="Cambria Math" w:hAnsi="Cambria Math" w:cs="Cambria Math"/>
+        </w:rPr>
+        <w:tab/>
+      </w:r>
+      <w:r>
+        <w:rPr>
+          <w:rFonts w:ascii="Cambria Math" w:hAnsi="Cambria Math" w:cs="Cambria Math"/>
+        </w:rPr>
+        <w:tab/>
+        <w:t>capacidade_atual_estafeta++</w:t>
+      </w:r>
+    </w:p>
+    <w:p>
+      <w:pPr>
+        <w:spacing w:line="360" w:lineRule="auto"/>
+        <w:jc w:val="both"/>
+        <w:rPr>
+          <w:rFonts w:ascii="Cambria Math" w:hAnsi="Cambria Math" w:cs="Cambria Math"/>
+        </w:rPr>
+      </w:pPr>
+      <w:r>
+        <w:rPr>
+          <w:rFonts w:ascii="Cambria Math" w:hAnsi="Cambria Math" w:cs="Cambria Math"/>
+        </w:rPr>
+        <w:tab/>
+      </w:r>
+      <w:r>
+        <w:rPr>
+          <w:rFonts w:ascii="Cambria Math" w:hAnsi="Cambria Math" w:cs="Cambria Math"/>
+        </w:rPr>
+        <w:tab/>
+      </w:r>
+      <w:r>
+        <w:rPr>
+          <w:rFonts w:ascii="Cambria Math" w:hAnsi="Cambria Math" w:cs="Cambria Math"/>
+          <w:b/>
+          <w:bCs/>
+        </w:rPr>
+        <w:t>INSERT</w:t>
+      </w:r>
       <w:r>
         <w:rPr>
           <w:rFonts w:ascii="Cambria Math" w:hAnsi="Cambria Math" w:cs="Cambria Math"/>
@@ -13295,600 +11428,211 @@
         </w:rPr>
         <w:t>(</w:t>
       </w:r>
-      <w:proofErr w:type="spellStart"/>
-      <w:r>
-        <w:rPr>
-          <w:rFonts w:ascii="Cambria Math" w:hAnsi="Cambria Math" w:cs="Cambria Math"/>
-        </w:rPr>
-        <w:t>dist</w:t>
-      </w:r>
-      <w:proofErr w:type="spellEnd"/>
-      <w:r>
-        <w:rPr>
-          <w:rFonts w:ascii="Cambria Math" w:hAnsi="Cambria Math" w:cs="Cambria Math"/>
-        </w:rPr>
-        <w:t>(</w:t>
-      </w:r>
-      <w:proofErr w:type="spellStart"/>
-      <w:proofErr w:type="gramStart"/>
-      <w:r>
-        <w:rPr>
-          <w:rFonts w:ascii="Cambria Math" w:hAnsi="Cambria Math" w:cs="Cambria Math"/>
-        </w:rPr>
-        <w:t>result.back</w:t>
-      </w:r>
-      <w:proofErr w:type="spellEnd"/>
-      <w:proofErr w:type="gramEnd"/>
-      <w:r>
-        <w:rPr>
-          <w:rFonts w:ascii="Cambria Math" w:hAnsi="Cambria Math" w:cs="Cambria Math"/>
-        </w:rPr>
-        <w:t xml:space="preserve">(), cliente) &lt; </w:t>
-      </w:r>
-      <w:proofErr w:type="spellStart"/>
-      <w:r>
-        <w:rPr>
-          <w:rFonts w:ascii="Cambria Math" w:hAnsi="Cambria Math" w:cs="Cambria Math"/>
-        </w:rPr>
-        <w:t>dist</w:t>
-      </w:r>
-      <w:proofErr w:type="spellEnd"/>
-      <w:r>
-        <w:rPr>
-          <w:rFonts w:ascii="Cambria Math" w:hAnsi="Cambria Math" w:cs="Cambria Math"/>
-        </w:rPr>
-        <w:t>(</w:t>
-      </w:r>
-      <w:proofErr w:type="spellStart"/>
-      <w:r>
-        <w:rPr>
-          <w:rFonts w:ascii="Cambria Math" w:hAnsi="Cambria Math" w:cs="Cambria Math"/>
-        </w:rPr>
-        <w:t>result.back</w:t>
-      </w:r>
-      <w:proofErr w:type="spellEnd"/>
-      <w:r>
-        <w:rPr>
-          <w:rFonts w:ascii="Cambria Math" w:hAnsi="Cambria Math" w:cs="Cambria Math"/>
-        </w:rPr>
-        <w:t>(), menor)</w:t>
-      </w:r>
-    </w:p>
-    <w:p>
-      <w:pPr>
-        <w:spacing w:line="360" w:lineRule="auto"/>
-        <w:jc w:val="both"/>
-        <w:rPr>
-          <w:rFonts w:ascii="Cambria Math" w:hAnsi="Cambria Math" w:cs="Cambria Math"/>
-        </w:rPr>
-      </w:pPr>
-      <w:r>
-        <w:rPr>
-          <w:rFonts w:ascii="Cambria Math" w:hAnsi="Cambria Math" w:cs="Cambria Math"/>
-        </w:rPr>
-        <w:tab/>
-      </w:r>
-      <w:r>
-        <w:rPr>
-          <w:rFonts w:ascii="Cambria Math" w:hAnsi="Cambria Math" w:cs="Cambria Math"/>
-        </w:rPr>
-        <w:tab/>
-      </w:r>
-      <w:r>
-        <w:rPr>
-          <w:rFonts w:ascii="Cambria Math" w:hAnsi="Cambria Math" w:cs="Cambria Math"/>
-        </w:rPr>
-        <w:tab/>
-      </w:r>
-      <w:r>
-        <w:rPr>
-          <w:rFonts w:ascii="Cambria Math" w:hAnsi="Cambria Math" w:cs="Cambria Math"/>
-        </w:rPr>
-        <w:tab/>
-        <w:t>menor = cliente</w:t>
-      </w:r>
-    </w:p>
-    <w:p>
-      <w:pPr>
-        <w:spacing w:line="360" w:lineRule="auto"/>
-        <w:jc w:val="both"/>
-        <w:rPr>
-          <w:rFonts w:ascii="Cambria Math" w:hAnsi="Cambria Math" w:cs="Cambria Math"/>
-        </w:rPr>
-      </w:pPr>
-      <w:r>
-        <w:rPr>
-          <w:rFonts w:ascii="Cambria Math" w:hAnsi="Cambria Math" w:cs="Cambria Math"/>
-        </w:rPr>
-        <w:tab/>
-      </w:r>
-      <w:r>
-        <w:rPr>
-          <w:rFonts w:ascii="Cambria Math" w:hAnsi="Cambria Math" w:cs="Cambria Math"/>
-        </w:rPr>
-        <w:tab/>
-      </w:r>
-      <w:proofErr w:type="spellStart"/>
-      <w:r>
-        <w:rPr>
-          <w:rFonts w:ascii="Cambria Math" w:hAnsi="Cambria Math" w:cs="Cambria Math"/>
-          <w:b/>
-          <w:bCs/>
-        </w:rPr>
-        <w:t>if</w:t>
-      </w:r>
-      <w:proofErr w:type="spellEnd"/>
-      <w:r>
-        <w:rPr>
-          <w:rFonts w:ascii="Cambria Math" w:hAnsi="Cambria Math" w:cs="Cambria Math"/>
-        </w:rPr>
-        <w:t xml:space="preserve"> (menor = </w:t>
-      </w:r>
-      <w:proofErr w:type="spellStart"/>
-      <w:r>
-        <w:rPr>
-          <w:rFonts w:ascii="Cambria Math" w:hAnsi="Cambria Math" w:cs="Cambria Math"/>
-        </w:rPr>
-        <w:t>restaurante_mais_proximo</w:t>
-      </w:r>
-      <w:proofErr w:type="spellEnd"/>
-      <w:r>
-        <w:rPr>
-          <w:rFonts w:ascii="Cambria Math" w:hAnsi="Cambria Math" w:cs="Cambria Math"/>
-        </w:rPr>
-        <w:t>)</w:t>
-      </w:r>
-    </w:p>
-    <w:p>
-      <w:pPr>
-        <w:spacing w:line="360" w:lineRule="auto"/>
-        <w:jc w:val="both"/>
-        <w:rPr>
-          <w:rFonts w:ascii="Cambria Math" w:hAnsi="Cambria Math" w:cs="Cambria Math"/>
-        </w:rPr>
-      </w:pPr>
-      <w:r>
-        <w:rPr>
-          <w:rFonts w:ascii="Cambria Math" w:hAnsi="Cambria Math" w:cs="Cambria Math"/>
-        </w:rPr>
-        <w:tab/>
-      </w:r>
-      <w:r>
-        <w:rPr>
-          <w:rFonts w:ascii="Cambria Math" w:hAnsi="Cambria Math" w:cs="Cambria Math"/>
-        </w:rPr>
-        <w:tab/>
-      </w:r>
-      <w:r>
-        <w:rPr>
-          <w:rFonts w:ascii="Cambria Math" w:hAnsi="Cambria Math" w:cs="Cambria Math"/>
-        </w:rPr>
-        <w:tab/>
-      </w:r>
-      <w:r>
-        <w:rPr>
-          <w:rFonts w:ascii="Cambria Math" w:hAnsi="Cambria Math" w:cs="Cambria Math"/>
-          <w:b/>
-          <w:bCs/>
-        </w:rPr>
-        <w:t>REMOVE</w:t>
-      </w:r>
-      <w:r>
-        <w:rPr>
-          <w:rFonts w:ascii="Cambria Math" w:hAnsi="Cambria Math" w:cs="Cambria Math"/>
-        </w:rPr>
-        <w:t xml:space="preserve"> (</w:t>
-      </w:r>
-      <w:r>
-        <w:rPr>
-          <w:rFonts w:ascii="Cambria Math" w:hAnsi="Cambria Math" w:cs="Cambria Math"/>
-        </w:rPr>
-        <w:t>menor, restaurantes</w:t>
-      </w:r>
-      <w:r>
-        <w:rPr>
-          <w:rFonts w:ascii="Cambria Math" w:hAnsi="Cambria Math" w:cs="Cambria Math"/>
-        </w:rPr>
-        <w:t>)</w:t>
-      </w:r>
-    </w:p>
-    <w:p>
-      <w:pPr>
-        <w:spacing w:line="360" w:lineRule="auto"/>
-        <w:jc w:val="both"/>
-        <w:rPr>
-          <w:rFonts w:ascii="Cambria Math" w:hAnsi="Cambria Math" w:cs="Cambria Math"/>
-        </w:rPr>
-      </w:pPr>
-      <w:r>
-        <w:rPr>
-          <w:rFonts w:ascii="Cambria Math" w:hAnsi="Cambria Math" w:cs="Cambria Math"/>
-        </w:rPr>
-        <w:tab/>
-      </w:r>
-      <w:r>
-        <w:rPr>
-          <w:rFonts w:ascii="Cambria Math" w:hAnsi="Cambria Math" w:cs="Cambria Math"/>
-        </w:rPr>
-        <w:tab/>
-      </w:r>
-      <w:r>
-        <w:rPr>
-          <w:rFonts w:ascii="Cambria Math" w:hAnsi="Cambria Math" w:cs="Cambria Math"/>
-        </w:rPr>
-        <w:tab/>
-      </w:r>
-      <w:proofErr w:type="spellStart"/>
-      <w:r>
-        <w:rPr>
-          <w:rFonts w:ascii="Cambria Math" w:hAnsi="Cambria Math" w:cs="Cambria Math"/>
-        </w:rPr>
-        <w:t>capacidade_atual_estafeta</w:t>
-      </w:r>
-      <w:proofErr w:type="spellEnd"/>
-      <w:r>
-        <w:rPr>
-          <w:rFonts w:ascii="Cambria Math" w:hAnsi="Cambria Math" w:cs="Cambria Math"/>
-        </w:rPr>
-        <w:t>--</w:t>
-      </w:r>
-    </w:p>
-    <w:p>
-      <w:pPr>
-        <w:spacing w:line="360" w:lineRule="auto"/>
-        <w:jc w:val="both"/>
-        <w:rPr>
-          <w:rFonts w:ascii="Cambria Math" w:hAnsi="Cambria Math" w:cs="Cambria Math"/>
-        </w:rPr>
-      </w:pPr>
-      <w:r>
-        <w:rPr>
-          <w:rFonts w:ascii="Cambria Math" w:hAnsi="Cambria Math" w:cs="Cambria Math"/>
-        </w:rPr>
-        <w:tab/>
-      </w:r>
-      <w:r>
-        <w:rPr>
-          <w:rFonts w:ascii="Cambria Math" w:hAnsi="Cambria Math" w:cs="Cambria Math"/>
-        </w:rPr>
-        <w:tab/>
-      </w:r>
-      <w:r>
-        <w:rPr>
-          <w:rFonts w:ascii="Cambria Math" w:hAnsi="Cambria Math" w:cs="Cambria Math"/>
-        </w:rPr>
-        <w:tab/>
-      </w:r>
-      <w:r>
-        <w:rPr>
-          <w:rFonts w:ascii="Cambria Math" w:hAnsi="Cambria Math" w:cs="Cambria Math"/>
-          <w:b/>
-          <w:bCs/>
-        </w:rPr>
-        <w:t>INSERT</w:t>
-      </w:r>
-      <w:r>
-        <w:rPr>
-          <w:rFonts w:ascii="Cambria Math" w:hAnsi="Cambria Math" w:cs="Cambria Math"/>
-          <w:b/>
-          <w:bCs/>
-        </w:rPr>
+      <w:r>
+        <w:rPr>
+          <w:rFonts w:ascii="Cambria Math" w:hAnsi="Cambria Math" w:cs="Cambria Math"/>
+        </w:rPr>
+        <w:t>result, menor)</w:t>
+      </w:r>
+    </w:p>
+    <w:p>
+      <w:pPr>
+        <w:spacing w:line="360" w:lineRule="auto"/>
+        <w:jc w:val="both"/>
+        <w:rPr>
+          <w:rFonts w:ascii="Cambria Math" w:hAnsi="Cambria Math" w:cs="Cambria Math"/>
+          <w:b/>
+          <w:bCs/>
+        </w:rPr>
+      </w:pPr>
+    </w:p>
+    <w:p>
+      <w:pPr>
+        <w:spacing w:line="360" w:lineRule="auto"/>
+        <w:jc w:val="both"/>
+        <w:rPr>
+          <w:b/>
+          <w:bCs/>
+        </w:rPr>
+      </w:pPr>
+      <w:r>
+        <w:rPr>
+          <w:rFonts w:ascii="Cambria Math" w:hAnsi="Cambria Math" w:cs="Cambria Math"/>
+        </w:rPr>
+        <w:tab/>
+      </w:r>
+      <w:r>
+        <w:rPr>
+          <w:rFonts w:ascii="Cambria Math" w:hAnsi="Cambria Math" w:cs="Cambria Math"/>
+        </w:rPr>
+        <w:tab/>
+      </w:r>
+      <w:r>
+        <w:rPr>
+          <w:rFonts w:ascii="Cambria Math" w:hAnsi="Cambria Math" w:cs="Cambria Math"/>
+        </w:rPr>
+        <w:tab/>
+      </w:r>
+    </w:p>
+    <w:p>
+      <w:pPr>
+        <w:spacing w:line="360" w:lineRule="auto"/>
+        <w:jc w:val="both"/>
+      </w:pPr>
+    </w:p>
+    <w:p>
+      <w:pPr>
+        <w:spacing w:line="360" w:lineRule="auto"/>
+        <w:jc w:val="both"/>
+      </w:pPr>
+    </w:p>
+    <w:p>
+      <w:pPr>
+        <w:spacing w:line="360" w:lineRule="auto"/>
+        <w:jc w:val="both"/>
+        <w:rPr>
+          <w:b/>
+          <w:bCs/>
+        </w:rPr>
+      </w:pPr>
+      <w:r>
+        <w:rPr>
+          <w:b/>
+          <w:bCs/>
+        </w:rPr>
+        <w:t>Alg</w:t>
+      </w:r>
+      <w:r>
+        <w:rPr>
+          <w:b/>
+          <w:bCs/>
+        </w:rPr>
+        <w:t xml:space="preserve">oritmo utilizado na iteração </w:t>
+      </w:r>
+      <w:r>
+        <w:rPr>
+          <w:b/>
+          <w:bCs/>
+        </w:rPr>
+        <w:t>1</w:t>
+      </w:r>
+    </w:p>
+    <w:p>
+      <w:r>
+        <w:t>A implementação da primeira iteração começa na função Um_Estafeta_Um_Pedidos() do ficheiro Algoritmos.h. Inicia-se com a apresentação dos vários clientes e restaurantes, e pede ao utilizador que efetue um único pedido, escolhendo um restaurante e um cliente. No final, pede-se também que escolha o estafeta que vai querer responsabilizar pelo seu pedido. Posto isto, temos como dados o pedido que o utilizador efetuou, e o estafeta que os irá atender.</w:t>
+      </w:r>
+    </w:p>
+    <w:p/>
+    <w:p>
+      <w:r>
+        <w:t>De seguida, é utilizado o Algoritmo de Dijkstra de modo a encontrar os caminhos mais próximos entre cada dois pontos, ou seja, o caminho mais curto entre o estafeta e o restaurante e o caminho mais curto entre o restaurante e o cliente. Após isto, junta-se os dois vetores, construindo assim um vetor resultante com o percurso completo do estafeta (vetor percurso), que será mostrado a partir da função showPathGV(),</w:t>
+      </w:r>
+      <w:r>
         <w:t xml:space="preserve"> </w:t>
       </w:r>
       <w:r>
-        <w:rPr>
-          <w:rFonts w:ascii="Cambria Math" w:hAnsi="Cambria Math" w:cs="Cambria Math"/>
-        </w:rPr>
-        <w:t>(</w:t>
-      </w:r>
-      <w:r>
-        <w:rPr>
-          <w:rFonts w:ascii="Cambria Math" w:hAnsi="Cambria Math" w:cs="Cambria Math"/>
-        </w:rPr>
-        <w:t xml:space="preserve">clientes, </w:t>
-      </w:r>
-      <w:proofErr w:type="spellStart"/>
-      <w:r>
-        <w:rPr>
-          <w:rFonts w:ascii="Cambria Math" w:hAnsi="Cambria Math" w:cs="Cambria Math"/>
-        </w:rPr>
-        <w:t>getCliente</w:t>
-      </w:r>
-      <w:proofErr w:type="spellEnd"/>
-      <w:r>
-        <w:rPr>
-          <w:rFonts w:ascii="Cambria Math" w:hAnsi="Cambria Math" w:cs="Cambria Math"/>
-        </w:rPr>
-        <w:t>(</w:t>
-      </w:r>
-      <w:proofErr w:type="spellStart"/>
-      <w:r>
-        <w:rPr>
-          <w:rFonts w:ascii="Cambria Math" w:hAnsi="Cambria Math" w:cs="Cambria Math"/>
-        </w:rPr>
-        <w:t>restaurante_mais_proximo</w:t>
-      </w:r>
-      <w:proofErr w:type="spellEnd"/>
-      <w:r>
-        <w:rPr>
-          <w:rFonts w:ascii="Cambria Math" w:hAnsi="Cambria Math" w:cs="Cambria Math"/>
-        </w:rPr>
-        <w:t>)</w:t>
-      </w:r>
-      <w:r>
-        <w:rPr>
-          <w:rFonts w:ascii="Cambria Math" w:hAnsi="Cambria Math" w:cs="Cambria Math"/>
-        </w:rPr>
-        <w:t>)</w:t>
-      </w:r>
-    </w:p>
-    <w:p>
-      <w:pPr>
-        <w:spacing w:line="360" w:lineRule="auto"/>
-        <w:jc w:val="both"/>
-        <w:rPr>
-          <w:rFonts w:ascii="Cambria Math" w:hAnsi="Cambria Math" w:cs="Cambria Math"/>
-          <w:b/>
-          <w:bCs/>
-        </w:rPr>
-      </w:pPr>
-      <w:r>
-        <w:rPr>
-          <w:rFonts w:ascii="Cambria Math" w:hAnsi="Cambria Math" w:cs="Cambria Math"/>
-        </w:rPr>
-        <w:tab/>
-      </w:r>
-      <w:r>
-        <w:rPr>
-          <w:rFonts w:ascii="Cambria Math" w:hAnsi="Cambria Math" w:cs="Cambria Math"/>
-        </w:rPr>
-        <w:tab/>
-      </w:r>
-      <w:proofErr w:type="spellStart"/>
-      <w:r>
-        <w:rPr>
-          <w:rFonts w:ascii="Cambria Math" w:hAnsi="Cambria Math" w:cs="Cambria Math"/>
-          <w:b/>
-          <w:bCs/>
-        </w:rPr>
-        <w:t>e</w:t>
-      </w:r>
-      <w:r>
-        <w:rPr>
-          <w:rFonts w:ascii="Cambria Math" w:hAnsi="Cambria Math" w:cs="Cambria Math"/>
-          <w:b/>
-          <w:bCs/>
-        </w:rPr>
-        <w:t>lse</w:t>
-      </w:r>
-      <w:proofErr w:type="spellEnd"/>
-    </w:p>
-    <w:p>
-      <w:pPr>
-        <w:spacing w:line="360" w:lineRule="auto"/>
-        <w:jc w:val="both"/>
-        <w:rPr>
-          <w:rFonts w:ascii="Cambria Math" w:hAnsi="Cambria Math" w:cs="Cambria Math"/>
-        </w:rPr>
-      </w:pPr>
-      <w:r>
-        <w:rPr>
-          <w:rFonts w:ascii="Cambria Math" w:hAnsi="Cambria Math" w:cs="Cambria Math"/>
-          <w:b/>
-          <w:bCs/>
-        </w:rPr>
-        <w:tab/>
-      </w:r>
-      <w:r>
-        <w:rPr>
-          <w:rFonts w:ascii="Cambria Math" w:hAnsi="Cambria Math" w:cs="Cambria Math"/>
-          <w:b/>
-          <w:bCs/>
-        </w:rPr>
-        <w:tab/>
-      </w:r>
-      <w:r>
-        <w:rPr>
-          <w:rFonts w:ascii="Cambria Math" w:hAnsi="Cambria Math" w:cs="Cambria Math"/>
-          <w:b/>
-          <w:bCs/>
-        </w:rPr>
-        <w:tab/>
-      </w:r>
-      <w:r>
-        <w:rPr>
-          <w:rFonts w:ascii="Cambria Math" w:hAnsi="Cambria Math" w:cs="Cambria Math"/>
-          <w:b/>
-          <w:bCs/>
-        </w:rPr>
-        <w:t>REMOVE</w:t>
-      </w:r>
-      <w:r>
-        <w:rPr>
-          <w:rFonts w:ascii="Cambria Math" w:hAnsi="Cambria Math" w:cs="Cambria Math"/>
-        </w:rPr>
-        <w:t xml:space="preserve"> (</w:t>
-      </w:r>
-      <w:proofErr w:type="gramStart"/>
-      <w:r>
-        <w:rPr>
-          <w:rFonts w:ascii="Cambria Math" w:hAnsi="Cambria Math" w:cs="Cambria Math"/>
-        </w:rPr>
-        <w:t>menor</w:t>
-      </w:r>
-      <w:r>
-        <w:rPr>
-          <w:rFonts w:ascii="Cambria Math" w:hAnsi="Cambria Math" w:cs="Cambria Math"/>
-        </w:rPr>
-        <w:t>,</w:t>
-      </w:r>
-      <w:r>
-        <w:rPr>
-          <w:rFonts w:ascii="Cambria Math" w:hAnsi="Cambria Math" w:cs="Cambria Math"/>
-        </w:rPr>
-        <w:t xml:space="preserve">  clientes</w:t>
-      </w:r>
-      <w:proofErr w:type="gramEnd"/>
-      <w:r>
-        <w:rPr>
-          <w:rFonts w:ascii="Cambria Math" w:hAnsi="Cambria Math" w:cs="Cambria Math"/>
-        </w:rPr>
-        <w:t>)</w:t>
-      </w:r>
-    </w:p>
-    <w:p>
-      <w:pPr>
-        <w:spacing w:line="360" w:lineRule="auto"/>
-        <w:jc w:val="both"/>
-        <w:rPr>
-          <w:rFonts w:ascii="Cambria Math" w:hAnsi="Cambria Math" w:cs="Cambria Math"/>
-        </w:rPr>
-      </w:pPr>
-      <w:r>
-        <w:rPr>
-          <w:rFonts w:ascii="Cambria Math" w:hAnsi="Cambria Math" w:cs="Cambria Math"/>
-        </w:rPr>
-        <w:tab/>
-      </w:r>
-      <w:r>
-        <w:rPr>
-          <w:rFonts w:ascii="Cambria Math" w:hAnsi="Cambria Math" w:cs="Cambria Math"/>
-        </w:rPr>
-        <w:tab/>
-      </w:r>
-      <w:r>
-        <w:rPr>
-          <w:rFonts w:ascii="Cambria Math" w:hAnsi="Cambria Math" w:cs="Cambria Math"/>
-        </w:rPr>
-        <w:tab/>
-      </w:r>
-      <w:proofErr w:type="spellStart"/>
-      <w:r>
-        <w:rPr>
-          <w:rFonts w:ascii="Cambria Math" w:hAnsi="Cambria Math" w:cs="Cambria Math"/>
-        </w:rPr>
-        <w:t>capacidade_atual_estafeta</w:t>
-      </w:r>
-      <w:proofErr w:type="spellEnd"/>
-      <w:r>
-        <w:rPr>
-          <w:rFonts w:ascii="Cambria Math" w:hAnsi="Cambria Math" w:cs="Cambria Math"/>
-        </w:rPr>
-        <w:t>++</w:t>
-      </w:r>
-    </w:p>
-    <w:p>
-      <w:pPr>
-        <w:spacing w:line="360" w:lineRule="auto"/>
-        <w:jc w:val="both"/>
-        <w:rPr>
-          <w:rFonts w:ascii="Cambria Math" w:hAnsi="Cambria Math" w:cs="Cambria Math"/>
-        </w:rPr>
-      </w:pPr>
-      <w:r>
-        <w:rPr>
-          <w:rFonts w:ascii="Cambria Math" w:hAnsi="Cambria Math" w:cs="Cambria Math"/>
-        </w:rPr>
-        <w:tab/>
-      </w:r>
-      <w:r>
-        <w:rPr>
-          <w:rFonts w:ascii="Cambria Math" w:hAnsi="Cambria Math" w:cs="Cambria Math"/>
-        </w:rPr>
-        <w:tab/>
-      </w:r>
-      <w:r>
-        <w:rPr>
-          <w:rFonts w:ascii="Cambria Math" w:hAnsi="Cambria Math" w:cs="Cambria Math"/>
-          <w:b/>
-          <w:bCs/>
-        </w:rPr>
-        <w:t>INSERT</w:t>
-      </w:r>
-      <w:r>
-        <w:rPr>
-          <w:rFonts w:ascii="Cambria Math" w:hAnsi="Cambria Math" w:cs="Cambria Math"/>
-          <w:b/>
-          <w:bCs/>
-        </w:rPr>
+        <w:t>que mostrará com recurso ao Graph Viewer o caminho percorrido pelo estafeta.</w:t>
+      </w:r>
+    </w:p>
+    <w:p>
+      <w:pPr>
+        <w:spacing w:line="360" w:lineRule="auto"/>
+        <w:jc w:val="both"/>
+        <w:rPr>
+          <w:b/>
+          <w:bCs/>
+        </w:rPr>
+      </w:pPr>
+    </w:p>
+    <w:p>
+      <w:pPr>
+        <w:spacing w:line="360" w:lineRule="auto"/>
+        <w:jc w:val="both"/>
+        <w:rPr>
+          <w:b/>
+          <w:bCs/>
+        </w:rPr>
+      </w:pPr>
+      <w:r>
+        <w:rPr>
+          <w:b/>
+          <w:bCs/>
+        </w:rPr>
+        <w:t>Alg</w:t>
+      </w:r>
+      <w:r>
+        <w:rPr>
+          <w:b/>
+          <w:bCs/>
+        </w:rPr>
+        <w:t xml:space="preserve">oritmo utilizado na iteração </w:t>
+      </w:r>
+      <w:r>
+        <w:rPr>
+          <w:b/>
+          <w:bCs/>
+        </w:rPr>
+        <w:t>2</w:t>
+      </w:r>
+    </w:p>
+    <w:p>
+      <w:r>
+        <w:t xml:space="preserve">A implementação da </w:t>
+      </w:r>
+      <w:r>
+        <w:t>segunda</w:t>
+      </w:r>
+      <w:r>
+        <w:t xml:space="preserve"> iteração começa na função Um_Estafeta_Varios_Pedidos() do ficheiro Algoritmos.h. Inicia-se com a apresentação dos vários clientes e restaurantes, e pede ao utilizador que efetue quantos pedidos quiser, escolhendo para cada pedido um restaurante e um cliente. No final, pede-se também que escolha o estafeta que vai querer responsabilizar pelos seus pedidos.</w:t>
+      </w:r>
+      <w:r>
         <w:t xml:space="preserve"> </w:t>
       </w:r>
       <w:r>
-        <w:rPr>
-          <w:rFonts w:ascii="Cambria Math" w:hAnsi="Cambria Math" w:cs="Cambria Math"/>
-        </w:rPr>
-        <w:t>(</w:t>
-      </w:r>
-      <w:proofErr w:type="spellStart"/>
-      <w:r>
-        <w:rPr>
-          <w:rFonts w:ascii="Cambria Math" w:hAnsi="Cambria Math" w:cs="Cambria Math"/>
-        </w:rPr>
-        <w:t>result</w:t>
-      </w:r>
-      <w:proofErr w:type="spellEnd"/>
-      <w:r>
-        <w:rPr>
-          <w:rFonts w:ascii="Cambria Math" w:hAnsi="Cambria Math" w:cs="Cambria Math"/>
-        </w:rPr>
-        <w:t xml:space="preserve">, </w:t>
-      </w:r>
-      <w:r>
-        <w:rPr>
-          <w:rFonts w:ascii="Cambria Math" w:hAnsi="Cambria Math" w:cs="Cambria Math"/>
-        </w:rPr>
-        <w:t>menor)</w:t>
-      </w:r>
-    </w:p>
-    <w:p>
-      <w:pPr>
-        <w:spacing w:line="360" w:lineRule="auto"/>
-        <w:jc w:val="both"/>
-        <w:rPr>
-          <w:rFonts w:ascii="Cambria Math" w:hAnsi="Cambria Math" w:cs="Cambria Math"/>
-          <w:b/>
-          <w:bCs/>
-        </w:rPr>
-      </w:pPr>
-    </w:p>
-    <w:p>
-      <w:pPr>
-        <w:spacing w:line="360" w:lineRule="auto"/>
-        <w:jc w:val="both"/>
-        <w:rPr>
-          <w:b/>
-          <w:bCs/>
-        </w:rPr>
-      </w:pPr>
-      <w:r>
-        <w:rPr>
-          <w:rFonts w:ascii="Cambria Math" w:hAnsi="Cambria Math" w:cs="Cambria Math"/>
-        </w:rPr>
-        <w:tab/>
-      </w:r>
-      <w:r>
-        <w:rPr>
-          <w:rFonts w:ascii="Cambria Math" w:hAnsi="Cambria Math" w:cs="Cambria Math"/>
-        </w:rPr>
-        <w:tab/>
-      </w:r>
-      <w:r>
-        <w:rPr>
-          <w:rFonts w:ascii="Cambria Math" w:hAnsi="Cambria Math" w:cs="Cambria Math"/>
-        </w:rPr>
-        <w:tab/>
-      </w:r>
-    </w:p>
-    <w:p>
-      <w:pPr>
-        <w:spacing w:line="360" w:lineRule="auto"/>
-        <w:jc w:val="both"/>
-      </w:pPr>
-    </w:p>
-    <w:p>
-      <w:pPr>
-        <w:spacing w:line="360" w:lineRule="auto"/>
-        <w:jc w:val="both"/>
+        <w:t>Posto isto, temos como dados os pedidos que o utilizador efetuou</w:t>
+      </w:r>
+      <w:r>
+        <w:t>, e o estafeta que os irá atender</w:t>
+      </w:r>
+      <w:r>
+        <w:t>.</w:t>
+      </w:r>
+    </w:p>
+    <w:p/>
+    <w:p>
+      <w:pPr>
+        <w:rPr>
+          <w:u w:val="single"/>
+        </w:rPr>
+      </w:pPr>
+      <w:r>
+        <w:t xml:space="preserve">De seguida, é chamado o algoritmo da fase 2 (algFase2()), descrito anteriormente (sem utilizar a capacidade dos meios de transporte), criado por nós e baseado na ideia do Nearest Neighbor, que nos devolve o vetor result organizado de forma a respeitar todas as condições (o estafeta tem de passar pelo restaurante X antes de entregar o pedido ao </w:t>
+      </w:r>
+      <w:r>
+        <w:lastRenderedPageBreak/>
+        <w:t>cliente X).</w:t>
+      </w:r>
+      <w:r>
+        <w:t xml:space="preserve"> </w:t>
+      </w:r>
+      <w:r>
+        <w:t>Posteriormente, é utilizado o Algoritmo de Dijkstra de modo a encontrar os caminhos mais próximos entre cada dois pontos desse vetor, construindo assim um vetor resultante com o percurso completo do estafeta (vetor percurso).</w:t>
+      </w:r>
+    </w:p>
+    <w:p/>
+    <w:p>
+      <w:r>
+        <w:t>Finalmente, é chamada a função showPathGV() que mostrará com recurso ao Graph Viewer o caminho percorrido pelo estafeta.</w:t>
+      </w:r>
+    </w:p>
+    <w:p>
+      <w:pPr>
+        <w:spacing w:line="360" w:lineRule="auto"/>
+        <w:jc w:val="both"/>
+        <w:rPr>
+          <w:b/>
+          <w:bCs/>
+        </w:rPr>
       </w:pPr>
     </w:p>
     <w:p>
@@ -13919,683 +11663,155 @@
           <w:b/>
           <w:bCs/>
         </w:rPr>
-        <w:t>1</w:t>
-      </w:r>
-    </w:p>
-    <w:p>
-      <w:r>
-        <w:t xml:space="preserve">A implementação da </w:t>
-      </w:r>
-      <w:r>
-        <w:t>primeira</w:t>
-      </w:r>
-      <w:r>
-        <w:t xml:space="preserve"> iteração começa na função </w:t>
-      </w:r>
-      <w:proofErr w:type="spellStart"/>
-      <w:r>
-        <w:t>Um_Estafeta_</w:t>
-      </w:r>
-      <w:r>
-        <w:t>Um</w:t>
-      </w:r>
-      <w:r>
-        <w:t>_</w:t>
-      </w:r>
-      <w:proofErr w:type="gramStart"/>
-      <w:r>
-        <w:t>Pedidos</w:t>
-      </w:r>
-      <w:proofErr w:type="spellEnd"/>
-      <w:r>
-        <w:t>(</w:t>
-      </w:r>
-      <w:proofErr w:type="gramEnd"/>
-      <w:r>
-        <w:t xml:space="preserve">) do ficheiro </w:t>
-      </w:r>
-      <w:proofErr w:type="spellStart"/>
-      <w:r>
-        <w:t>Algoritmos.h</w:t>
-      </w:r>
-      <w:proofErr w:type="spellEnd"/>
-      <w:r>
-        <w:t xml:space="preserve">. Inicia-se com a apresentação dos vários clientes e restaurantes, e pede ao utilizador que efetue </w:t>
-      </w:r>
-      <w:r>
-        <w:t>um único</w:t>
-      </w:r>
-      <w:r>
-        <w:t xml:space="preserve"> pedido, escolhendo um restaurante e um cliente. No final, pede-se também que escolha o estafeta que vai querer responsabilizar pelo seu</w:t>
+        <w:t>3</w:t>
+      </w:r>
+    </w:p>
+    <w:p>
+      <w:r>
+        <w:t>A implementação da terceira iteração começa na função Varios_Estafetas_Sem_Carga() do ficheiro Algoritmos.h. Inicia-se com a apresentação dos vários clientes e restaurantes, e pede ao utilizador que efetue quantos pedidos quiser, escolhendo para cada pedido um restaurante e um cliente. Posto isto, temos como dados os pedidos que o utilizador efetuou.</w:t>
+      </w:r>
+    </w:p>
+    <w:p/>
+    <w:p>
+      <w:pPr>
+        <w:rPr>
+          <w:u w:val="single"/>
+        </w:rPr>
+      </w:pPr>
+      <w:r>
+        <w:t>Começamos atribuir a cada pedido o estafeta que estiver mais próximo do restaurante requisitado no pedido. De seguida, percorremos todos os estafetas da empresa. É apresentado no ecrã o número de pedidos que o estafeta foi responsabilizado. Caso esse número seja apenas um, é chamado o algoritmo da fase 1 (</w:t>
+      </w:r>
+      <w:r>
+        <w:t xml:space="preserve">algFase1() - </w:t>
+      </w:r>
+      <w:r>
+        <w:t>um estafeta atende um único pedido), caso seja responsável por mais do que um pedido, é chamado o algoritmo da fase 2</w:t>
+      </w:r>
+      <w:r>
+        <w:t xml:space="preserve"> (algFase2())</w:t>
+      </w:r>
+      <w:r>
+        <w:t>, que corresponde ao algoritmo descrito anteriormente (sem considerar as capacidades), por nós criado e baseado na ideia do Nearest Neighbor, que nos devolve o vetor result organizado de forma a respeitar todas as condições (o estafeta tem de passar pelo restaurante X antes de entregar o pedido ao cliente X). Posteriormente, é utilizado o Algoritmo de Dijkstra de modo a encontrar os caminhos mais próximos entre cada dois pontos desse vetor, construindo assim um vetor resultante com o percurso completo do estafeta (vetor percurso).</w:t>
+      </w:r>
+    </w:p>
+    <w:p/>
+    <w:p>
+      <w:r>
+        <w:t>Cada percurso de cada estafeta vai sendo adicionado a um vetor percursos, que será enviado depois a uma função showMultiplePathsGV(), que mostra com recurso ao Graph Viewer todos os caminhos efetuados pelos vários estafetas.</w:t>
+      </w:r>
+    </w:p>
+    <w:p>
+      <w:pPr>
+        <w:spacing w:line="360" w:lineRule="auto"/>
+        <w:jc w:val="both"/>
+      </w:pPr>
+    </w:p>
+    <w:p>
+      <w:pPr>
+        <w:spacing w:line="360" w:lineRule="auto"/>
+        <w:jc w:val="both"/>
+        <w:rPr>
+          <w:b/>
+          <w:bCs/>
+        </w:rPr>
+      </w:pPr>
+    </w:p>
+    <w:p>
+      <w:pPr>
+        <w:spacing w:line="360" w:lineRule="auto"/>
+        <w:jc w:val="both"/>
+        <w:rPr>
+          <w:b/>
+          <w:bCs/>
+        </w:rPr>
+      </w:pPr>
+      <w:r>
+        <w:rPr>
+          <w:b/>
+          <w:bCs/>
+        </w:rPr>
+        <w:t>Alg</w:t>
+      </w:r>
+      <w:r>
+        <w:rPr>
+          <w:b/>
+          <w:bCs/>
+        </w:rPr>
+        <w:t xml:space="preserve">oritmo utilizado na iteração </w:t>
+      </w:r>
+      <w:r>
+        <w:rPr>
+          <w:b/>
+          <w:bCs/>
+        </w:rPr>
+        <w:t>4</w:t>
+      </w:r>
+    </w:p>
+    <w:p>
+      <w:r>
+        <w:t>A implementação da quarta iteração</w:t>
       </w:r>
       <w:r>
         <w:t xml:space="preserve"> </w:t>
       </w:r>
       <w:r>
-        <w:t>pedido. Posto isto, temos como dados o pedido que o utilizador efetuou, e o estafeta que os irá atender.</w:t>
+        <w:t>começa na função Varios_Estafetas_Com_Carga() do ficheiro Algoritmos.h. Inicia-se com a apresentação dos vários clientes e restaurantes, e pede ao utilizador que efetue quantos pedidos quiser, escolhendo para cada pedido um restaurante e um cliente. Posto isto, temos como dados os pedidos que o utilizador efetuou.</w:t>
       </w:r>
     </w:p>
     <w:p/>
     <w:p>
-      <w:r>
-        <w:t>De seguida</w:t>
-      </w:r>
-      <w:r>
-        <w:t xml:space="preserve">, é utilizado o Algoritmo de </w:t>
-      </w:r>
-      <w:proofErr w:type="spellStart"/>
-      <w:r>
-        <w:t>Dijkstra</w:t>
-      </w:r>
-      <w:proofErr w:type="spellEnd"/>
-      <w:r>
-        <w:t xml:space="preserve"> de modo a encontrar os caminhos mais próximos entre cada dois</w:t>
-      </w:r>
-      <w:r>
-        <w:t xml:space="preserve"> pontos, ou seja, o caminho mais curto entre o estafeta e o restaurante e o caminho mais curto entre o restaurante e o cliente. Após isto, junta-se os dois vetores, </w:t>
-      </w:r>
-      <w:r>
-        <w:t>construindo assim um vetor resultante com o percurso completo do estafeta (vetor percurso)</w:t>
-      </w:r>
-      <w:r>
-        <w:t xml:space="preserve">, que será mostrado a partir da função </w:t>
-      </w:r>
-      <w:proofErr w:type="spellStart"/>
-      <w:proofErr w:type="gramStart"/>
-      <w:r>
-        <w:t>showPathGV</w:t>
-      </w:r>
-      <w:proofErr w:type="spellEnd"/>
-      <w:r>
-        <w:t>(</w:t>
-      </w:r>
-      <w:proofErr w:type="gramEnd"/>
-      <w:r>
-        <w:t>),</w:t>
-      </w:r>
-      <w:r>
-        <w:t xml:space="preserve"> </w:t>
-      </w:r>
-      <w:r>
-        <w:t xml:space="preserve">que mostrará com recurso ao </w:t>
-      </w:r>
-      <w:proofErr w:type="spellStart"/>
-      <w:r>
-        <w:t>Graph</w:t>
-      </w:r>
-      <w:proofErr w:type="spellEnd"/>
-      <w:r>
-        <w:t xml:space="preserve"> </w:t>
-      </w:r>
-      <w:proofErr w:type="spellStart"/>
-      <w:r>
-        <w:t>Viewer</w:t>
-      </w:r>
-      <w:proofErr w:type="spellEnd"/>
-      <w:r>
-        <w:t xml:space="preserve"> o caminho percorrido pelo estafeta.</w:t>
-      </w:r>
-    </w:p>
-    <w:p>
-      <w:pPr>
-        <w:spacing w:line="360" w:lineRule="auto"/>
-        <w:jc w:val="both"/>
-        <w:rPr>
-          <w:b/>
-          <w:bCs/>
-        </w:rPr>
-      </w:pPr>
-    </w:p>
-    <w:p>
-      <w:pPr>
-        <w:spacing w:line="360" w:lineRule="auto"/>
-        <w:jc w:val="both"/>
-        <w:rPr>
-          <w:b/>
-          <w:bCs/>
-        </w:rPr>
-      </w:pPr>
-      <w:r>
-        <w:rPr>
-          <w:b/>
-          <w:bCs/>
-        </w:rPr>
-        <w:t>Alg</w:t>
-      </w:r>
-      <w:r>
-        <w:rPr>
-          <w:b/>
-          <w:bCs/>
-        </w:rPr>
-        <w:t xml:space="preserve">oritmo utilizado na iteração </w:t>
-      </w:r>
-      <w:r>
-        <w:rPr>
-          <w:b/>
-          <w:bCs/>
-        </w:rPr>
-        <w:t>2</w:t>
-      </w:r>
-    </w:p>
-    <w:p>
-      <w:r>
-        <w:t xml:space="preserve">A implementação da </w:t>
-      </w:r>
-      <w:r>
-        <w:t>segunda</w:t>
-      </w:r>
-      <w:r>
-        <w:t xml:space="preserve"> iteração começa na função </w:t>
-      </w:r>
-      <w:proofErr w:type="spellStart"/>
-      <w:r>
-        <w:t>Um</w:t>
-      </w:r>
-      <w:r>
-        <w:t>_Estafeta_</w:t>
-      </w:r>
-      <w:r>
-        <w:t>Varios</w:t>
-      </w:r>
-      <w:r>
-        <w:t>_</w:t>
-      </w:r>
-      <w:proofErr w:type="gramStart"/>
-      <w:r>
-        <w:t>Pedidos</w:t>
-      </w:r>
-      <w:proofErr w:type="spellEnd"/>
-      <w:r>
-        <w:t>(</w:t>
-      </w:r>
-      <w:proofErr w:type="gramEnd"/>
-      <w:r>
-        <w:t xml:space="preserve">) do ficheiro </w:t>
-      </w:r>
-      <w:proofErr w:type="spellStart"/>
-      <w:r>
-        <w:t>Algoritmos.h</w:t>
-      </w:r>
-      <w:proofErr w:type="spellEnd"/>
-      <w:r>
-        <w:t xml:space="preserve">. Inicia-se com a apresentação dos vários clientes e restaurantes, e pede ao utilizador que efetue quantos pedidos quiser, escolhendo para cada pedido um restaurante e um cliente. </w:t>
-      </w:r>
-      <w:r>
-        <w:t>No final, pede-se também que escolha o estafeta que vai querer responsabilizar pelos seus pedidos.</w:t>
-      </w:r>
-      <w:r>
-        <w:t xml:space="preserve"> </w:t>
-      </w:r>
-      <w:r>
-        <w:t>Posto isto, temos como dados os pedidos que o utilizador efetuou</w:t>
-      </w:r>
-      <w:r>
-        <w:t>, e o estafeta que os irá atender</w:t>
-      </w:r>
-      <w:r>
-        <w:t>.</w:t>
+      <w:pPr>
+        <w:rPr>
+          <w:u w:val="single"/>
+        </w:rPr>
+      </w:pPr>
+      <w:r>
+        <w:t>Começamos atribuir a cada pedido o estafeta que estiver mais próximo do restaurante requisitado no pedido. De seguida, percorremos todos os estafetas da empresa. É apresentado no ecrã o número de pedidos que o estafeta foi responsabilizado. Caso esse número seja apenas um, é chamado o algoritmo da fase 1 (</w:t>
+      </w:r>
+      <w:r>
+        <w:t xml:space="preserve">algFase1() - </w:t>
+      </w:r>
+      <w:r>
+        <w:t>um estafeta atende um único pedido)</w:t>
+      </w:r>
+      <w:r>
+        <w:t>, caso seja responsável por mais do que um pedido, é chamado o algoritmo da fase 4</w:t>
+      </w:r>
+      <w:r>
+        <w:t xml:space="preserve"> (algFase4())</w:t>
+      </w:r>
+      <w:r>
+        <w:t xml:space="preserve">, que corresponde ao algoritmo descrito anteriormente, por nós criado e baseado na ideia do Nearest Neighbor, que nos devolve o vetor result organizado de forma a respeitar todas as condições (o estafeta tem de passar pelo restaurante X antes de entregar o pedido ao cliente X, e em nenhum momento deve </w:t>
+      </w:r>
+      <w:r>
+        <w:lastRenderedPageBreak/>
+        <w:t>exceder a capacidade máxima do seu veículo). Posteriormente, é utilizado o Algoritmo de Dijkstra de modo a encontrar os caminhos mais próximos entre cada dois pontos desse vetor, construindo assim um vetor resultante com o percurso completo do estafeta (vetor percurso).</w:t>
       </w:r>
     </w:p>
     <w:p/>
     <w:p>
-      <w:pPr>
-        <w:rPr>
-          <w:u w:val="single"/>
-        </w:rPr>
-      </w:pPr>
-      <w:r>
-        <w:t>De seguida, é chamado o algoritmo da fase 2 (algFase2()), descrito anteriormente (sem utilizar a capacidade dos meios de transporte), criado por nós e baseado</w:t>
-      </w:r>
-      <w:r>
-        <w:t xml:space="preserve"> na ideia do </w:t>
-      </w:r>
-      <w:proofErr w:type="spellStart"/>
-      <w:r>
-        <w:t>Nearest</w:t>
-      </w:r>
-      <w:proofErr w:type="spellEnd"/>
-      <w:r>
-        <w:t xml:space="preserve"> </w:t>
-      </w:r>
-      <w:proofErr w:type="spellStart"/>
-      <w:r>
-        <w:t>Neighbor</w:t>
-      </w:r>
-      <w:proofErr w:type="spellEnd"/>
-      <w:r>
-        <w:t xml:space="preserve">, que nos devolve o vetor </w:t>
-      </w:r>
-      <w:proofErr w:type="spellStart"/>
-      <w:r>
-        <w:t>result</w:t>
-      </w:r>
-      <w:proofErr w:type="spellEnd"/>
-      <w:r>
-        <w:t xml:space="preserve"> organizado de forma a respeitar todas as condições (o estafeta tem de passar pelo restaurante X antes de entregar o pedido ao cliente X).</w:t>
-      </w:r>
-      <w:r>
-        <w:t xml:space="preserve"> </w:t>
-      </w:r>
-      <w:r>
-        <w:t xml:space="preserve">Posteriormente, é utilizado o Algoritmo de </w:t>
-      </w:r>
-      <w:proofErr w:type="spellStart"/>
-      <w:r>
-        <w:t>Dijkstra</w:t>
-      </w:r>
-      <w:proofErr w:type="spellEnd"/>
-      <w:r>
-        <w:t xml:space="preserve"> de modo a encontrar os caminhos mais próximos entre cada dois pontos desse vetor, construindo assim um vetor resultante com o percurso completo do estafeta (vetor percurso).</w:t>
+      <w:r>
+        <w:t>Cada percurso de cada estafeta vai sendo adicionado a um vetor percursos, que será enviado depois a uma função showMultiplePathsGV(), que mostra com recurso ao Graph Viewer todos os caminhos efetuados pelos vários estafetas.</w:t>
       </w:r>
     </w:p>
     <w:p/>
     <w:p>
-      <w:r>
-        <w:t xml:space="preserve">Finalmente, é chamada a função </w:t>
-      </w:r>
-      <w:proofErr w:type="spellStart"/>
-      <w:proofErr w:type="gramStart"/>
-      <w:r>
-        <w:t>showPathGV</w:t>
-      </w:r>
-      <w:proofErr w:type="spellEnd"/>
-      <w:r>
-        <w:t>(</w:t>
-      </w:r>
-      <w:proofErr w:type="gramEnd"/>
-      <w:r>
-        <w:t xml:space="preserve">) que mostrará com recurso ao </w:t>
-      </w:r>
-      <w:proofErr w:type="spellStart"/>
-      <w:r>
-        <w:t>Graph</w:t>
-      </w:r>
-      <w:proofErr w:type="spellEnd"/>
-      <w:r>
-        <w:t xml:space="preserve"> </w:t>
-      </w:r>
-      <w:proofErr w:type="spellStart"/>
-      <w:r>
-        <w:t>Viewer</w:t>
-      </w:r>
-      <w:proofErr w:type="spellEnd"/>
-      <w:r>
-        <w:t xml:space="preserve"> o caminho percorrido pelo estafeta.</w:t>
-      </w:r>
-    </w:p>
-    <w:p>
-      <w:pPr>
-        <w:spacing w:line="360" w:lineRule="auto"/>
-        <w:jc w:val="both"/>
-        <w:rPr>
-          <w:b/>
-          <w:bCs/>
-        </w:rPr>
-      </w:pPr>
-    </w:p>
-    <w:p>
-      <w:pPr>
-        <w:spacing w:line="360" w:lineRule="auto"/>
-        <w:jc w:val="both"/>
-        <w:rPr>
-          <w:b/>
-          <w:bCs/>
-        </w:rPr>
-      </w:pPr>
-      <w:r>
-        <w:rPr>
-          <w:b/>
-          <w:bCs/>
-        </w:rPr>
-        <w:t>Alg</w:t>
-      </w:r>
-      <w:r>
-        <w:rPr>
-          <w:b/>
-          <w:bCs/>
-        </w:rPr>
-        <w:t xml:space="preserve">oritmo utilizado na iteração </w:t>
-      </w:r>
-      <w:r>
-        <w:rPr>
-          <w:b/>
-          <w:bCs/>
-        </w:rPr>
-        <w:t>3</w:t>
-      </w:r>
-    </w:p>
-    <w:p>
-      <w:r>
-        <w:t xml:space="preserve">A implementação da </w:t>
-      </w:r>
-      <w:r>
-        <w:t>terceira</w:t>
-      </w:r>
-      <w:r>
-        <w:t xml:space="preserve"> iteração começa na função </w:t>
-      </w:r>
-      <w:proofErr w:type="spellStart"/>
-      <w:r>
-        <w:t>Varios_Estafetas_</w:t>
-      </w:r>
-      <w:r>
-        <w:t>Sem</w:t>
-      </w:r>
-      <w:r>
-        <w:t>_</w:t>
-      </w:r>
-      <w:proofErr w:type="gramStart"/>
-      <w:r>
-        <w:t>Carga</w:t>
-      </w:r>
-      <w:proofErr w:type="spellEnd"/>
-      <w:r>
-        <w:t>(</w:t>
-      </w:r>
-      <w:proofErr w:type="gramEnd"/>
-      <w:r>
-        <w:t xml:space="preserve">) do ficheiro </w:t>
-      </w:r>
-      <w:proofErr w:type="spellStart"/>
-      <w:r>
-        <w:t>Algoritmos.h</w:t>
-      </w:r>
-      <w:proofErr w:type="spellEnd"/>
-      <w:r>
-        <w:t>. Inicia-se com a apresentação dos vários clientes e restaurantes, e pede ao utilizador que efetue quantos pedidos quiser, escolhendo para cada pedido um restaurante e um cliente. Posto isto, temos como dados os pedidos que o utilizador efetuou.</w:t>
+      <w:pPr>
+        <w:pStyle w:val="Ttulo1"/>
+        <w:rPr>
+          <w:highlight w:val="none"/>
+        </w:rPr>
+      </w:pPr>
+      <w:r>
+        <w:rPr>
+          <w:highlight w:val="none"/>
+        </w:rPr>
+        <w:t>Conclusão</w:t>
       </w:r>
     </w:p>
     <w:p/>
     <w:p>
       <w:pPr>
-        <w:rPr>
-          <w:u w:val="single"/>
-        </w:rPr>
-      </w:pPr>
-      <w:proofErr w:type="gramStart"/>
-      <w:r>
-        <w:t>Começamos</w:t>
-      </w:r>
-      <w:proofErr w:type="gramEnd"/>
-      <w:r>
-        <w:t xml:space="preserve"> atribuir a cada pedido o estafeta que estiver mais próximo do restaurante requisitado no pedido. De seguida, percorremos todos os estafetas da empresa. É apresentado no ecrã o número de pedidos que o estafeta foi responsabilizado. Caso esse </w:t>
-      </w:r>
-      <w:r>
-        <w:lastRenderedPageBreak/>
-        <w:t>número seja apenas um, é chamado o algoritmo da fase 1 (</w:t>
-      </w:r>
-      <w:r>
-        <w:t xml:space="preserve">algFase1() - </w:t>
-      </w:r>
-      <w:r>
-        <w:t xml:space="preserve">um estafeta atende um único pedido), caso seja responsável por mais do que um pedido, é chamado o algoritmo da fase </w:t>
-      </w:r>
-      <w:r>
-        <w:t>2</w:t>
-      </w:r>
-      <w:r>
-        <w:t xml:space="preserve"> (algFase2())</w:t>
-      </w:r>
-      <w:r>
-        <w:t>, que corresponde ao algoritmo descrito anteriormente</w:t>
-      </w:r>
-      <w:r>
-        <w:t xml:space="preserve"> (sem considerar as capacidades)</w:t>
-      </w:r>
-      <w:r>
-        <w:t xml:space="preserve">, por nós criado e baseado na ideia do </w:t>
-      </w:r>
-      <w:proofErr w:type="spellStart"/>
-      <w:r>
-        <w:t>Nearest</w:t>
-      </w:r>
-      <w:proofErr w:type="spellEnd"/>
-      <w:r>
-        <w:t xml:space="preserve"> </w:t>
-      </w:r>
-      <w:proofErr w:type="spellStart"/>
-      <w:r>
-        <w:t>Neighbor</w:t>
-      </w:r>
-      <w:proofErr w:type="spellEnd"/>
-      <w:r>
-        <w:t xml:space="preserve">, que nos devolve o vetor </w:t>
-      </w:r>
-      <w:proofErr w:type="spellStart"/>
-      <w:r>
-        <w:t>result</w:t>
-      </w:r>
-      <w:proofErr w:type="spellEnd"/>
-      <w:r>
-        <w:t xml:space="preserve"> organizado de forma a respeitar todas as condições (o estafeta tem de passar pelo restaurante X antes de entregar o pedido ao cliente X). Posteriormente, é utilizado o Algoritmo de </w:t>
-      </w:r>
-      <w:proofErr w:type="spellStart"/>
-      <w:r>
-        <w:t>Dijkstra</w:t>
-      </w:r>
-      <w:proofErr w:type="spellEnd"/>
-      <w:r>
-        <w:t xml:space="preserve"> de modo a encontrar os caminhos mais próximos entre cada dois pontos desse vetor, construindo assim um vetor resultante com o percurso completo do estafeta (vetor percurso).</w:t>
-      </w:r>
-    </w:p>
-    <w:p/>
-    <w:p>
-      <w:r>
-        <w:t xml:space="preserve">Cada percurso de cada estafeta vai sendo adicionado a um vetor percursos, que será enviado depois a uma função </w:t>
-      </w:r>
-      <w:proofErr w:type="spellStart"/>
-      <w:proofErr w:type="gramStart"/>
-      <w:r>
-        <w:t>showMultiplePathsGV</w:t>
-      </w:r>
-      <w:proofErr w:type="spellEnd"/>
-      <w:r>
-        <w:t>(</w:t>
-      </w:r>
-      <w:proofErr w:type="gramEnd"/>
-      <w:r>
-        <w:t xml:space="preserve">), que mostra com recurso ao </w:t>
-      </w:r>
-      <w:proofErr w:type="spellStart"/>
-      <w:r>
-        <w:t>Graph</w:t>
-      </w:r>
-      <w:proofErr w:type="spellEnd"/>
-      <w:r>
-        <w:t xml:space="preserve"> </w:t>
-      </w:r>
-      <w:proofErr w:type="spellStart"/>
-      <w:r>
-        <w:t>Viewer</w:t>
-      </w:r>
-      <w:proofErr w:type="spellEnd"/>
-      <w:r>
-        <w:t xml:space="preserve"> todos os caminhos efetuados pelos vários estafetas.</w:t>
-      </w:r>
-    </w:p>
-    <w:p>
-      <w:pPr>
-        <w:spacing w:line="360" w:lineRule="auto"/>
-        <w:jc w:val="both"/>
-      </w:pPr>
-    </w:p>
-    <w:p>
-      <w:pPr>
-        <w:spacing w:line="360" w:lineRule="auto"/>
-        <w:jc w:val="both"/>
-        <w:rPr>
-          <w:b/>
-          <w:bCs/>
-        </w:rPr>
-      </w:pPr>
-    </w:p>
-    <w:p>
-      <w:pPr>
-        <w:spacing w:line="360" w:lineRule="auto"/>
-        <w:jc w:val="both"/>
-        <w:rPr>
-          <w:b/>
-          <w:bCs/>
-        </w:rPr>
-      </w:pPr>
-      <w:r>
-        <w:rPr>
-          <w:b/>
-          <w:bCs/>
-        </w:rPr>
-        <w:t>Alg</w:t>
-      </w:r>
-      <w:r>
-        <w:rPr>
-          <w:b/>
-          <w:bCs/>
-        </w:rPr>
-        <w:t xml:space="preserve">oritmo utilizado na iteração </w:t>
-      </w:r>
-      <w:r>
-        <w:rPr>
-          <w:b/>
-          <w:bCs/>
-        </w:rPr>
-        <w:t>4</w:t>
-      </w:r>
-    </w:p>
-    <w:p>
-      <w:r>
-        <w:t>A implementação da quarta iteração</w:t>
-      </w:r>
-      <w:r>
-        <w:t xml:space="preserve"> </w:t>
-      </w:r>
-      <w:r>
-        <w:t xml:space="preserve">começa na função </w:t>
-      </w:r>
-      <w:proofErr w:type="spellStart"/>
-      <w:r>
-        <w:t>Varios_Estafetas_Com_</w:t>
-      </w:r>
-      <w:proofErr w:type="gramStart"/>
-      <w:r>
-        <w:t>Carga</w:t>
-      </w:r>
-      <w:proofErr w:type="spellEnd"/>
-      <w:r>
-        <w:t>(</w:t>
-      </w:r>
-      <w:proofErr w:type="gramEnd"/>
-      <w:r>
-        <w:t xml:space="preserve">) do ficheiro </w:t>
-      </w:r>
-      <w:proofErr w:type="spellStart"/>
-      <w:r>
-        <w:t>Algoritmos.h</w:t>
-      </w:r>
-      <w:proofErr w:type="spellEnd"/>
-      <w:r>
-        <w:t>. Inicia-se com a apresentação dos vários clientes e restaurantes, e pede ao utilizador que efetue quantos pedidos quiser, escolhendo para cada pedido um restaurante e um cliente. Posto isto, temos como dados os pedidos que o utilizador efetuou.</w:t>
-      </w:r>
-    </w:p>
-    <w:p/>
-    <w:p>
-      <w:pPr>
-        <w:rPr>
-          <w:u w:val="single"/>
-        </w:rPr>
-      </w:pPr>
-      <w:proofErr w:type="gramStart"/>
-      <w:r>
-        <w:t>Começamos</w:t>
-      </w:r>
-      <w:proofErr w:type="gramEnd"/>
-      <w:r>
-        <w:t xml:space="preserve"> atribuir a cada pedido o estafeta que estiver mais próximo do restaurante requisitado no pedido. De seguida, percorremos todos os estafetas da empresa. É apresentado no ecrã o número de pedidos que o estafeta foi responsabilizado. Caso esse número seja apenas um, é chamado o algoritmo da fase 1 (</w:t>
-      </w:r>
-      <w:r>
-        <w:t xml:space="preserve">algFase1() - </w:t>
-      </w:r>
-      <w:r>
-        <w:t>um estafeta atende um único pedido)</w:t>
-      </w:r>
-      <w:r>
-        <w:t>, caso seja responsável por mais do que um pedido, é chamado o algoritmo da fase 4</w:t>
-      </w:r>
-      <w:r>
-        <w:t xml:space="preserve"> (algFase4())</w:t>
-      </w:r>
-      <w:r>
-        <w:t xml:space="preserve">, que corresponde ao algoritmo descrito anteriormente, por nós criado e baseado na ideia do </w:t>
-      </w:r>
-      <w:proofErr w:type="spellStart"/>
-      <w:r>
-        <w:t>Nearest</w:t>
-      </w:r>
-      <w:proofErr w:type="spellEnd"/>
-      <w:r>
-        <w:t xml:space="preserve"> </w:t>
-      </w:r>
-      <w:proofErr w:type="spellStart"/>
-      <w:r>
-        <w:t>Neighbor</w:t>
-      </w:r>
-      <w:proofErr w:type="spellEnd"/>
-      <w:r>
-        <w:t xml:space="preserve">, que nos devolve o vetor </w:t>
-      </w:r>
-      <w:proofErr w:type="spellStart"/>
-      <w:r>
-        <w:t>result</w:t>
-      </w:r>
-      <w:proofErr w:type="spellEnd"/>
-      <w:r>
-        <w:t xml:space="preserve"> organizado de forma a respeitar todas as condições (o estafeta tem de passar pelo restaurante X antes de entregar o pedido ao cliente X, e em nenhum momento deve exceder a capacidade máxima do seu veículo). Posteriormente, é utilizado o Algoritmo de </w:t>
-      </w:r>
-      <w:proofErr w:type="spellStart"/>
-      <w:r>
-        <w:t>Dijkstra</w:t>
-      </w:r>
-      <w:proofErr w:type="spellEnd"/>
-      <w:r>
-        <w:t xml:space="preserve"> de modo a encontrar os caminhos mais próximos entre cada dois pontos desse vetor, construindo assim um vetor resultante com o percurso completo do estafeta (vetor percurso).</w:t>
-      </w:r>
-    </w:p>
-    <w:p/>
-    <w:p>
-      <w:r>
-        <w:t xml:space="preserve">Cada percurso de cada estafeta vai sendo adicionado a um vetor percursos, que será enviado depois a uma função </w:t>
-      </w:r>
-      <w:proofErr w:type="spellStart"/>
-      <w:proofErr w:type="gramStart"/>
-      <w:r>
-        <w:t>showMultiplePathsGV</w:t>
-      </w:r>
-      <w:proofErr w:type="spellEnd"/>
-      <w:r>
-        <w:t>(</w:t>
-      </w:r>
-      <w:proofErr w:type="gramEnd"/>
-      <w:r>
-        <w:t xml:space="preserve">), que mostra com recurso ao </w:t>
-      </w:r>
-      <w:proofErr w:type="spellStart"/>
-      <w:r>
-        <w:t>Graph</w:t>
-      </w:r>
-      <w:proofErr w:type="spellEnd"/>
-      <w:r>
-        <w:t xml:space="preserve"> </w:t>
-      </w:r>
-      <w:proofErr w:type="spellStart"/>
-      <w:r>
-        <w:t>Viewer</w:t>
-      </w:r>
-      <w:proofErr w:type="spellEnd"/>
-      <w:r>
-        <w:t xml:space="preserve"> todos os caminhos efetuados pelos vários estafetas.</w:t>
-      </w:r>
-    </w:p>
-    <w:p/>
-    <w:p>
-      <w:pPr>
         <w:pStyle w:val="Ttulo1"/>
         <w:rPr>
           <w:highlight w:val="none"/>
@@ -14605,22 +11821,6 @@
         <w:rPr>
           <w:highlight w:val="none"/>
         </w:rPr>
-        <w:t>Conclusão</w:t>
-      </w:r>
-    </w:p>
-    <w:p/>
-    <w:p>
-      <w:pPr>
-        <w:pStyle w:val="Ttulo1"/>
-        <w:rPr>
-          <w:highlight w:val="none"/>
-        </w:rPr>
-      </w:pPr>
-      <w:r>
-        <w:rPr>
-          <w:highlight w:val="none"/>
-        </w:rPr>
-        <w:lastRenderedPageBreak/>
         <w:t>Bibliografia</w:t>
       </w:r>
     </w:p>
@@ -14644,7 +11844,7 @@
 </file>
 
 <file path=word/endnotes.xml><?xml version="1.0" encoding="utf-8"?>
-<w:endnotes xmlns:wpc="http://schemas.microsoft.com/office/word/2010/wordprocessingCanvas" xmlns:cx="http://schemas.microsoft.com/office/drawing/2014/chartex" xmlns:cx1="http://schemas.microsoft.com/office/drawing/2015/9/8/chartex" xmlns:cx2="http://schemas.microsoft.com/office/drawing/2015/10/21/chartex" xmlns:cx3="http://schemas.microsoft.com/office/drawing/2016/5/9/chartex" xmlns:cx4="http://schemas.microsoft.com/office/drawing/2016/5/10/chartex" xmlns:cx5="http://schemas.microsoft.com/office/drawing/2016/5/11/chartex" xmlns:cx6="http://schemas.microsoft.com/office/drawing/2016/5/12/chartex" xmlns:cx7="http://schemas.microsoft.com/office/drawing/2016/5/13/chartex" xmlns:cx8="http://schemas.microsoft.com/office/drawing/2016/5/14/chartex" xmlns:mc="http://schemas.openxmlformats.org/markup-compatibility/2006" xmlns:aink="http://schemas.microsoft.com/office/drawing/2016/ink" xmlns:am3d="http://schemas.microsoft.com/office/drawing/2017/model3d" xmlns:o="urn:schemas-microsoft-com:office:office" xmlns:r="http://schemas.openxmlformats.org/officeDocument/2006/relationships" xmlns:m="http://schemas.openxmlformats.org/officeDocument/2006/math" xmlns:v="urn:schemas-microsoft-com:vml" xmlns:wp14="http://schemas.microsoft.com/office/word/2010/wordprocessingDrawing" xmlns:wp="http://schemas.openxmlformats.org/drawingml/2006/wordprocessingDrawing" xmlns:w10="urn:schemas-microsoft-com:office:word" xmlns:w="http://schemas.openxmlformats.org/wordprocessingml/2006/main" xmlns:w14="http://schemas.microsoft.com/office/word/2010/wordml" xmlns:w15="http://schemas.microsoft.com/office/word/2012/wordml" xmlns:w16cex="http://schemas.microsoft.com/office/word/2018/wordml/cex" xmlns:w16cid="http://schemas.microsoft.com/office/word/2016/wordml/cid" xmlns:w16="http://schemas.microsoft.com/office/word/2018/wordml" xmlns:w16se="http://schemas.microsoft.com/office/word/2015/wordml/symex" xmlns:wpg="http://schemas.microsoft.com/office/word/2010/wordprocessingGroup" xmlns:wpi="http://schemas.microsoft.com/office/word/2010/wordprocessingInk" xmlns:wne="http://schemas.microsoft.com/office/word/2006/wordml" xmlns:wps="http://schemas.microsoft.com/office/word/2010/wordprocessingShape" mc:Ignorable="w14 w15 w16se w16cid w16 w16cex wp14">
+<w:endnotes xmlns:wpc="http://schemas.microsoft.com/office/word/2010/wordprocessingCanvas" xmlns:cx="http://schemas.microsoft.com/office/drawing/2014/chartex" xmlns:cx1="http://schemas.microsoft.com/office/drawing/2015/9/8/chartex" xmlns:cx2="http://schemas.microsoft.com/office/drawing/2015/10/21/chartex" xmlns:cx3="http://schemas.microsoft.com/office/drawing/2016/5/9/chartex" xmlns:cx4="http://schemas.microsoft.com/office/drawing/2016/5/10/chartex" xmlns:cx5="http://schemas.microsoft.com/office/drawing/2016/5/11/chartex" xmlns:cx6="http://schemas.microsoft.com/office/drawing/2016/5/12/chartex" xmlns:cx7="http://schemas.microsoft.com/office/drawing/2016/5/13/chartex" xmlns:cx8="http://schemas.microsoft.com/office/drawing/2016/5/14/chartex" xmlns:mc="http://schemas.openxmlformats.org/markup-compatibility/2006" xmlns:aink="http://schemas.microsoft.com/office/drawing/2016/ink" xmlns:am3d="http://schemas.microsoft.com/office/drawing/2017/model3d" xmlns:o="urn:schemas-microsoft-com:office:office" xmlns:r="http://schemas.openxmlformats.org/officeDocument/2006/relationships" xmlns:m="http://schemas.openxmlformats.org/officeDocument/2006/math" xmlns:v="urn:schemas-microsoft-com:vml" xmlns:wp14="http://schemas.microsoft.com/office/word/2010/wordprocessingDrawing" xmlns:wp="http://schemas.openxmlformats.org/drawingml/2006/wordprocessingDrawing" xmlns:w10="urn:schemas-microsoft-com:office:word" xmlns:w="http://schemas.openxmlformats.org/wordprocessingml/2006/main" xmlns:w14="http://schemas.microsoft.com/office/word/2010/wordml" xmlns:w15="http://schemas.microsoft.com/office/word/2012/wordml" xmlns:w16cid="http://schemas.microsoft.com/office/word/2016/wordml/cid" xmlns:w16se="http://schemas.microsoft.com/office/word/2015/wordml/symex" xmlns:wpg="http://schemas.microsoft.com/office/word/2010/wordprocessingGroup" xmlns:wpi="http://schemas.microsoft.com/office/word/2010/wordprocessingInk" xmlns:wne="http://schemas.microsoft.com/office/word/2006/wordml" xmlns:wps="http://schemas.microsoft.com/office/word/2010/wordprocessingShape" mc:Ignorable="w14 w15 w16se w16cid wp14">
   <w:endnote w:type="separator" w:id="-1">
     <w:p>
       <w:pPr>
@@ -14669,7 +11869,7 @@
 </file>
 
 <file path=word/footer1.xml><?xml version="1.0" encoding="utf-8"?>
-<w:ftr xmlns:wpc="http://schemas.microsoft.com/office/word/2010/wordprocessingCanvas" xmlns:cx="http://schemas.microsoft.com/office/drawing/2014/chartex" xmlns:cx1="http://schemas.microsoft.com/office/drawing/2015/9/8/chartex" xmlns:cx2="http://schemas.microsoft.com/office/drawing/2015/10/21/chartex" xmlns:cx3="http://schemas.microsoft.com/office/drawing/2016/5/9/chartex" xmlns:cx4="http://schemas.microsoft.com/office/drawing/2016/5/10/chartex" xmlns:cx5="http://schemas.microsoft.com/office/drawing/2016/5/11/chartex" xmlns:cx6="http://schemas.microsoft.com/office/drawing/2016/5/12/chartex" xmlns:cx7="http://schemas.microsoft.com/office/drawing/2016/5/13/chartex" xmlns:cx8="http://schemas.microsoft.com/office/drawing/2016/5/14/chartex" xmlns:mc="http://schemas.openxmlformats.org/markup-compatibility/2006" xmlns:aink="http://schemas.microsoft.com/office/drawing/2016/ink" xmlns:am3d="http://schemas.microsoft.com/office/drawing/2017/model3d" xmlns:o="urn:schemas-microsoft-com:office:office" xmlns:r="http://schemas.openxmlformats.org/officeDocument/2006/relationships" xmlns:m="http://schemas.openxmlformats.org/officeDocument/2006/math" xmlns:v="urn:schemas-microsoft-com:vml" xmlns:wp14="http://schemas.microsoft.com/office/word/2010/wordprocessingDrawing" xmlns:wp="http://schemas.openxmlformats.org/drawingml/2006/wordprocessingDrawing" xmlns:w10="urn:schemas-microsoft-com:office:word" xmlns:w="http://schemas.openxmlformats.org/wordprocessingml/2006/main" xmlns:w14="http://schemas.microsoft.com/office/word/2010/wordml" xmlns:w15="http://schemas.microsoft.com/office/word/2012/wordml" xmlns:w16cex="http://schemas.microsoft.com/office/word/2018/wordml/cex" xmlns:w16cid="http://schemas.microsoft.com/office/word/2016/wordml/cid" xmlns:w16="http://schemas.microsoft.com/office/word/2018/wordml" xmlns:w16se="http://schemas.microsoft.com/office/word/2015/wordml/symex" xmlns:wpg="http://schemas.microsoft.com/office/word/2010/wordprocessingGroup" xmlns:wpi="http://schemas.microsoft.com/office/word/2010/wordprocessingInk" xmlns:wne="http://schemas.microsoft.com/office/word/2006/wordml" xmlns:wps="http://schemas.microsoft.com/office/word/2010/wordprocessingShape" mc:Ignorable="w14 w15 w16se w16cid w16 w16cex wp14">
+<w:ftr xmlns:wpc="http://schemas.microsoft.com/office/word/2010/wordprocessingCanvas" xmlns:cx="http://schemas.microsoft.com/office/drawing/2014/chartex" xmlns:cx1="http://schemas.microsoft.com/office/drawing/2015/9/8/chartex" xmlns:cx2="http://schemas.microsoft.com/office/drawing/2015/10/21/chartex" xmlns:cx3="http://schemas.microsoft.com/office/drawing/2016/5/9/chartex" xmlns:cx4="http://schemas.microsoft.com/office/drawing/2016/5/10/chartex" xmlns:cx5="http://schemas.microsoft.com/office/drawing/2016/5/11/chartex" xmlns:cx6="http://schemas.microsoft.com/office/drawing/2016/5/12/chartex" xmlns:cx7="http://schemas.microsoft.com/office/drawing/2016/5/13/chartex" xmlns:cx8="http://schemas.microsoft.com/office/drawing/2016/5/14/chartex" xmlns:mc="http://schemas.openxmlformats.org/markup-compatibility/2006" xmlns:aink="http://schemas.microsoft.com/office/drawing/2016/ink" xmlns:am3d="http://schemas.microsoft.com/office/drawing/2017/model3d" xmlns:o="urn:schemas-microsoft-com:office:office" xmlns:r="http://schemas.openxmlformats.org/officeDocument/2006/relationships" xmlns:m="http://schemas.openxmlformats.org/officeDocument/2006/math" xmlns:v="urn:schemas-microsoft-com:vml" xmlns:wp14="http://schemas.microsoft.com/office/word/2010/wordprocessingDrawing" xmlns:wp="http://schemas.openxmlformats.org/drawingml/2006/wordprocessingDrawing" xmlns:w10="urn:schemas-microsoft-com:office:word" xmlns:w="http://schemas.openxmlformats.org/wordprocessingml/2006/main" xmlns:w14="http://schemas.microsoft.com/office/word/2010/wordml" xmlns:w15="http://schemas.microsoft.com/office/word/2012/wordml" xmlns:w16cid="http://schemas.microsoft.com/office/word/2016/wordml/cid" xmlns:w16se="http://schemas.microsoft.com/office/word/2015/wordml/symex" xmlns:wpg="http://schemas.microsoft.com/office/word/2010/wordprocessingGroup" xmlns:wpi="http://schemas.microsoft.com/office/word/2010/wordprocessingInk" xmlns:wne="http://schemas.microsoft.com/office/word/2006/wordml" xmlns:wps="http://schemas.microsoft.com/office/word/2010/wordprocessingShape" mc:Ignorable="w14 w15 w16se w16cid wp14">
   <w:p>
     <w:pPr>
       <w:jc w:val="right"/>
@@ -14697,7 +11897,7 @@
 </file>
 
 <file path=word/footnotes.xml><?xml version="1.0" encoding="utf-8"?>
-<w:footnotes xmlns:wpc="http://schemas.microsoft.com/office/word/2010/wordprocessingCanvas" xmlns:cx="http://schemas.microsoft.com/office/drawing/2014/chartex" xmlns:cx1="http://schemas.microsoft.com/office/drawing/2015/9/8/chartex" xmlns:cx2="http://schemas.microsoft.com/office/drawing/2015/10/21/chartex" xmlns:cx3="http://schemas.microsoft.com/office/drawing/2016/5/9/chartex" xmlns:cx4="http://schemas.microsoft.com/office/drawing/2016/5/10/chartex" xmlns:cx5="http://schemas.microsoft.com/office/drawing/2016/5/11/chartex" xmlns:cx6="http://schemas.microsoft.com/office/drawing/2016/5/12/chartex" xmlns:cx7="http://schemas.microsoft.com/office/drawing/2016/5/13/chartex" xmlns:cx8="http://schemas.microsoft.com/office/drawing/2016/5/14/chartex" xmlns:mc="http://schemas.openxmlformats.org/markup-compatibility/2006" xmlns:aink="http://schemas.microsoft.com/office/drawing/2016/ink" xmlns:am3d="http://schemas.microsoft.com/office/drawing/2017/model3d" xmlns:o="urn:schemas-microsoft-com:office:office" xmlns:r="http://schemas.openxmlformats.org/officeDocument/2006/relationships" xmlns:m="http://schemas.openxmlformats.org/officeDocument/2006/math" xmlns:v="urn:schemas-microsoft-com:vml" xmlns:wp14="http://schemas.microsoft.com/office/word/2010/wordprocessingDrawing" xmlns:wp="http://schemas.openxmlformats.org/drawingml/2006/wordprocessingDrawing" xmlns:w10="urn:schemas-microsoft-com:office:word" xmlns:w="http://schemas.openxmlformats.org/wordprocessingml/2006/main" xmlns:w14="http://schemas.microsoft.com/office/word/2010/wordml" xmlns:w15="http://schemas.microsoft.com/office/word/2012/wordml" xmlns:w16cex="http://schemas.microsoft.com/office/word/2018/wordml/cex" xmlns:w16cid="http://schemas.microsoft.com/office/word/2016/wordml/cid" xmlns:w16="http://schemas.microsoft.com/office/word/2018/wordml" xmlns:w16se="http://schemas.microsoft.com/office/word/2015/wordml/symex" xmlns:wpg="http://schemas.microsoft.com/office/word/2010/wordprocessingGroup" xmlns:wpi="http://schemas.microsoft.com/office/word/2010/wordprocessingInk" xmlns:wne="http://schemas.microsoft.com/office/word/2006/wordml" xmlns:wps="http://schemas.microsoft.com/office/word/2010/wordprocessingShape" mc:Ignorable="w14 w15 w16se w16cid w16 w16cex wp14">
+<w:footnotes xmlns:wpc="http://schemas.microsoft.com/office/word/2010/wordprocessingCanvas" xmlns:cx="http://schemas.microsoft.com/office/drawing/2014/chartex" xmlns:cx1="http://schemas.microsoft.com/office/drawing/2015/9/8/chartex" xmlns:cx2="http://schemas.microsoft.com/office/drawing/2015/10/21/chartex" xmlns:cx3="http://schemas.microsoft.com/office/drawing/2016/5/9/chartex" xmlns:cx4="http://schemas.microsoft.com/office/drawing/2016/5/10/chartex" xmlns:cx5="http://schemas.microsoft.com/office/drawing/2016/5/11/chartex" xmlns:cx6="http://schemas.microsoft.com/office/drawing/2016/5/12/chartex" xmlns:cx7="http://schemas.microsoft.com/office/drawing/2016/5/13/chartex" xmlns:cx8="http://schemas.microsoft.com/office/drawing/2016/5/14/chartex" xmlns:mc="http://schemas.openxmlformats.org/markup-compatibility/2006" xmlns:aink="http://schemas.microsoft.com/office/drawing/2016/ink" xmlns:am3d="http://schemas.microsoft.com/office/drawing/2017/model3d" xmlns:o="urn:schemas-microsoft-com:office:office" xmlns:r="http://schemas.openxmlformats.org/officeDocument/2006/relationships" xmlns:m="http://schemas.openxmlformats.org/officeDocument/2006/math" xmlns:v="urn:schemas-microsoft-com:vml" xmlns:wp14="http://schemas.microsoft.com/office/word/2010/wordprocessingDrawing" xmlns:wp="http://schemas.openxmlformats.org/drawingml/2006/wordprocessingDrawing" xmlns:w10="urn:schemas-microsoft-com:office:word" xmlns:w="http://schemas.openxmlformats.org/wordprocessingml/2006/main" xmlns:w14="http://schemas.microsoft.com/office/word/2010/wordml" xmlns:w15="http://schemas.microsoft.com/office/word/2012/wordml" xmlns:w16cid="http://schemas.microsoft.com/office/word/2016/wordml/cid" xmlns:w16se="http://schemas.microsoft.com/office/word/2015/wordml/symex" xmlns:wpg="http://schemas.microsoft.com/office/word/2010/wordprocessingGroup" xmlns:wpi="http://schemas.microsoft.com/office/word/2010/wordprocessingInk" xmlns:wne="http://schemas.microsoft.com/office/word/2006/wordml" xmlns:wps="http://schemas.microsoft.com/office/word/2010/wordprocessingShape" mc:Ignorable="w14 w15 w16se w16cid wp14">
   <w:footnote w:type="separator" w:id="-1">
     <w:p>
       <w:pPr>
@@ -14722,7 +11922,7 @@
 </file>
 
 <file path=word/numbering.xml><?xml version="1.0" encoding="utf-8"?>
-<w:numbering xmlns:wpc="http://schemas.microsoft.com/office/word/2010/wordprocessingCanvas" xmlns:cx="http://schemas.microsoft.com/office/drawing/2014/chartex" xmlns:cx1="http://schemas.microsoft.com/office/drawing/2015/9/8/chartex" xmlns:cx2="http://schemas.microsoft.com/office/drawing/2015/10/21/chartex" xmlns:cx3="http://schemas.microsoft.com/office/drawing/2016/5/9/chartex" xmlns:cx4="http://schemas.microsoft.com/office/drawing/2016/5/10/chartex" xmlns:cx5="http://schemas.microsoft.com/office/drawing/2016/5/11/chartex" xmlns:cx6="http://schemas.microsoft.com/office/drawing/2016/5/12/chartex" xmlns:cx7="http://schemas.microsoft.com/office/drawing/2016/5/13/chartex" xmlns:cx8="http://schemas.microsoft.com/office/drawing/2016/5/14/chartex" xmlns:mc="http://schemas.openxmlformats.org/markup-compatibility/2006" xmlns:aink="http://schemas.microsoft.com/office/drawing/2016/ink" xmlns:am3d="http://schemas.microsoft.com/office/drawing/2017/model3d" xmlns:o="urn:schemas-microsoft-com:office:office" xmlns:r="http://schemas.openxmlformats.org/officeDocument/2006/relationships" xmlns:m="http://schemas.openxmlformats.org/officeDocument/2006/math" xmlns:v="urn:schemas-microsoft-com:vml" xmlns:wp14="http://schemas.microsoft.com/office/word/2010/wordprocessingDrawing" xmlns:wp="http://schemas.openxmlformats.org/drawingml/2006/wordprocessingDrawing" xmlns:w10="urn:schemas-microsoft-com:office:word" xmlns:w="http://schemas.openxmlformats.org/wordprocessingml/2006/main" xmlns:w14="http://schemas.microsoft.com/office/word/2010/wordml" xmlns:w15="http://schemas.microsoft.com/office/word/2012/wordml" xmlns:w16cex="http://schemas.microsoft.com/office/word/2018/wordml/cex" xmlns:w16cid="http://schemas.microsoft.com/office/word/2016/wordml/cid" xmlns:w16="http://schemas.microsoft.com/office/word/2018/wordml" xmlns:w16se="http://schemas.microsoft.com/office/word/2015/wordml/symex" xmlns:wpg="http://schemas.microsoft.com/office/word/2010/wordprocessingGroup" xmlns:wpi="http://schemas.microsoft.com/office/word/2010/wordprocessingInk" xmlns:wne="http://schemas.microsoft.com/office/word/2006/wordml" xmlns:wps="http://schemas.microsoft.com/office/word/2010/wordprocessingShape" mc:Ignorable="w14 w15 w16se w16cid w16 w16cex wp14">
+<w:numbering xmlns:wpc="http://schemas.microsoft.com/office/word/2010/wordprocessingCanvas" xmlns:cx="http://schemas.microsoft.com/office/drawing/2014/chartex" xmlns:cx1="http://schemas.microsoft.com/office/drawing/2015/9/8/chartex" xmlns:cx2="http://schemas.microsoft.com/office/drawing/2015/10/21/chartex" xmlns:cx3="http://schemas.microsoft.com/office/drawing/2016/5/9/chartex" xmlns:cx4="http://schemas.microsoft.com/office/drawing/2016/5/10/chartex" xmlns:cx5="http://schemas.microsoft.com/office/drawing/2016/5/11/chartex" xmlns:cx6="http://schemas.microsoft.com/office/drawing/2016/5/12/chartex" xmlns:cx7="http://schemas.microsoft.com/office/drawing/2016/5/13/chartex" xmlns:cx8="http://schemas.microsoft.com/office/drawing/2016/5/14/chartex" xmlns:mc="http://schemas.openxmlformats.org/markup-compatibility/2006" xmlns:aink="http://schemas.microsoft.com/office/drawing/2016/ink" xmlns:am3d="http://schemas.microsoft.com/office/drawing/2017/model3d" xmlns:o="urn:schemas-microsoft-com:office:office" xmlns:r="http://schemas.openxmlformats.org/officeDocument/2006/relationships" xmlns:m="http://schemas.openxmlformats.org/officeDocument/2006/math" xmlns:v="urn:schemas-microsoft-com:vml" xmlns:wp14="http://schemas.microsoft.com/office/word/2010/wordprocessingDrawing" xmlns:wp="http://schemas.openxmlformats.org/drawingml/2006/wordprocessingDrawing" xmlns:w10="urn:schemas-microsoft-com:office:word" xmlns:w="http://schemas.openxmlformats.org/wordprocessingml/2006/main" xmlns:w14="http://schemas.microsoft.com/office/word/2010/wordml" xmlns:w15="http://schemas.microsoft.com/office/word/2012/wordml" xmlns:w16cid="http://schemas.microsoft.com/office/word/2016/wordml/cid" xmlns:w16se="http://schemas.microsoft.com/office/word/2015/wordml/symex" xmlns:wpg="http://schemas.microsoft.com/office/word/2010/wordprocessingGroup" xmlns:wpi="http://schemas.microsoft.com/office/word/2010/wordprocessingInk" xmlns:wne="http://schemas.microsoft.com/office/word/2006/wordml" xmlns:wps="http://schemas.microsoft.com/office/word/2010/wordprocessingShape" mc:Ignorable="w14 w15 w16se w16cid wp14">
   <w:abstractNum w:abstractNumId="0" w15:restartNumberingAfterBreak="0">
     <w:nsid w:val="0716186A"/>
     <w:multiLevelType w:val="hybridMultilevel"/>
@@ -16468,7 +13668,7 @@
 </file>
 
 <file path=word/styles.xml><?xml version="1.0" encoding="utf-8"?>
-<w:styles xmlns:mc="http://schemas.openxmlformats.org/markup-compatibility/2006" xmlns:r="http://schemas.openxmlformats.org/officeDocument/2006/relationships" xmlns:w="http://schemas.openxmlformats.org/wordprocessingml/2006/main" xmlns:w14="http://schemas.microsoft.com/office/word/2010/wordml" xmlns:w15="http://schemas.microsoft.com/office/word/2012/wordml" xmlns:w16cex="http://schemas.microsoft.com/office/word/2018/wordml/cex" xmlns:w16cid="http://schemas.microsoft.com/office/word/2016/wordml/cid" xmlns:w16="http://schemas.microsoft.com/office/word/2018/wordml" xmlns:w16se="http://schemas.microsoft.com/office/word/2015/wordml/symex" mc:Ignorable="w14 w15 w16se w16cid w16 w16cex">
+<w:styles xmlns:mc="http://schemas.openxmlformats.org/markup-compatibility/2006" xmlns:r="http://schemas.openxmlformats.org/officeDocument/2006/relationships" xmlns:w="http://schemas.openxmlformats.org/wordprocessingml/2006/main" xmlns:w14="http://schemas.microsoft.com/office/word/2010/wordml" xmlns:w15="http://schemas.microsoft.com/office/word/2012/wordml" xmlns:w16cid="http://schemas.microsoft.com/office/word/2016/wordml/cid" xmlns:w16se="http://schemas.microsoft.com/office/word/2015/wordml/symex" mc:Ignorable="w14 w15 w16se w16cid">
   <w:docDefaults>
     <w:rPrDefault>
       <w:rPr>
@@ -16988,6 +14188,7 @@
   <w:style w:type="character" w:default="1" w:styleId="Tipodeletrapredefinidodopargrafo">
     <w:name w:val="Default Paragraph Font"/>
     <w:uiPriority w:val="1"/>
+    <w:semiHidden/>
     <w:unhideWhenUsed/>
   </w:style>
   <w:style w:type="table" w:default="1" w:styleId="Tabelanormal">

--- a/Relatório-CAL.docx
+++ b/Relatório-CAL.docx
@@ -147,6 +147,7 @@
         </w:rPr>
         <w:t xml:space="preserve">     </w:t>
       </w:r>
+      <w:proofErr w:type="spellStart"/>
       <w:r>
         <w:rPr>
           <w:sz w:val="36"/>
@@ -154,7 +155,17 @@
           <w:highlight w:val="white"/>
           <w:u w:val="single"/>
         </w:rPr>
-        <w:t>EatExpress: Entrega de Comida</w:t>
+        <w:t>EatExpress</w:t>
+      </w:r>
+      <w:proofErr w:type="spellEnd"/>
+      <w:r>
+        <w:rPr>
+          <w:sz w:val="36"/>
+          <w:szCs w:val="36"/>
+          <w:highlight w:val="white"/>
+          <w:u w:val="single"/>
+        </w:rPr>
+        <w:t>: Entrega de Comida</w:t>
       </w:r>
     </w:p>
     <w:p>
@@ -2506,7 +2517,15 @@
         <w:jc w:val="both"/>
       </w:pPr>
       <w:r>
-        <w:t xml:space="preserve">No âmbito da unidade curricular Conceção e Análise de Algoritmos (CAL) do Mestrado Integrado em Engenharia Informática e Computação (MIEIC), será desenvolvida uma aplicação de entrega de comida: EatExpress. </w:t>
+        <w:t xml:space="preserve">No âmbito da unidade curricular Conceção e Análise de Algoritmos (CAL) do Mestrado Integrado em Engenharia Informática e Computação (MIEIC), será desenvolvida uma aplicação de entrega de comida: </w:t>
+      </w:r>
+      <w:proofErr w:type="spellStart"/>
+      <w:r>
+        <w:t>EatExpress</w:t>
+      </w:r>
+      <w:proofErr w:type="spellEnd"/>
+      <w:r>
+        <w:t xml:space="preserve">. </w:t>
       </w:r>
     </w:p>
     <w:p>
@@ -2524,8 +2543,13 @@
         <w:jc w:val="both"/>
       </w:pPr>
       <w:r>
-        <w:t>A aplicação será desenvolvida em C++, com recurso à API GraphViewer</w:t>
-      </w:r>
+        <w:t xml:space="preserve">A aplicação será desenvolvida em C++, com recurso à API </w:t>
+      </w:r>
+      <w:proofErr w:type="spellStart"/>
+      <w:r>
+        <w:t>GraphViewer</w:t>
+      </w:r>
+      <w:proofErr w:type="spellEnd"/>
       <w:r>
         <w:rPr>
           <w:color w:val="FF0000"/>
@@ -2533,7 +2557,15 @@
         <w:t xml:space="preserve"> </w:t>
       </w:r>
       <w:r>
-        <w:t>para se desenhar o grafo gerado para os diferentes trajetos. Os mapas utilizados serão extraídos da plataforma OpenStreetMaps.</w:t>
+        <w:t xml:space="preserve">para se desenhar o grafo gerado para os diferentes trajetos. Os mapas utilizados serão extraídos da plataforma </w:t>
+      </w:r>
+      <w:proofErr w:type="spellStart"/>
+      <w:r>
+        <w:t>OpenStreetMaps</w:t>
+      </w:r>
+      <w:proofErr w:type="spellEnd"/>
+      <w:r>
+        <w:t>.</w:t>
       </w:r>
     </w:p>
     <w:p>
@@ -2587,7 +2619,21 @@
         <w:rPr>
           <w:highlight w:val="white"/>
         </w:rPr>
-        <w:t>A EatExpress é um sistema de entrega de comida entre os restaurantes registados na plataforma e os utilizadores da sua aplicação.  Acedendo à aplicação o utilizador pode escolher o restaurante e o prato que deseja. A refeição escolhida é, de seguida, entregue na morada do cliente por um estafeta que utiliza o seu próprio meio de transporte da empresa para lá chegar (a pé, bicicleta, mota ou carro).</w:t>
+        <w:t xml:space="preserve">A </w:t>
+      </w:r>
+      <w:proofErr w:type="spellStart"/>
+      <w:r>
+        <w:rPr>
+          <w:highlight w:val="white"/>
+        </w:rPr>
+        <w:t>EatExpress</w:t>
+      </w:r>
+      <w:proofErr w:type="spellEnd"/>
+      <w:r>
+        <w:rPr>
+          <w:highlight w:val="white"/>
+        </w:rPr>
+        <w:t xml:space="preserve"> é um sistema de entrega de comida entre os restaurantes registados na plataforma e os utilizadores da sua aplicação.  Acedendo à aplicação o utilizador pode escolher o restaurante e o prato que deseja. A refeição escolhida é, de seguida, entregue na morada do cliente por um estafeta que utiliza o seu próprio meio de transporte da empresa para lá chegar (a pé, bicicleta, mota ou carro).</w:t>
       </w:r>
     </w:p>
     <w:p>
@@ -2685,7 +2731,21 @@
         <w:rPr>
           <w:highlight w:val="white"/>
         </w:rPr>
-        <w:t>Numa primeira fase considera-se que a plataforma EatExpress tem disponível apenas um estafeta que terá de realizar uma entrega. Nesta situação, o problema reduz-se a encontrar o trajeto mais curto, com início na posição do estafeta quando é realizado o pedido (esta posição é a morada do cliente onde este realizou o último pedido ou a “Casa dos Estafetas”), que passe pelo restaurante indicado, e termine na morada do cliente que efetuou o pedido. Ao estafeta é lhe associado um meio de transporte com uma velocidade média.</w:t>
+        <w:t xml:space="preserve">Numa primeira fase considera-se que a plataforma </w:t>
+      </w:r>
+      <w:proofErr w:type="spellStart"/>
+      <w:r>
+        <w:rPr>
+          <w:highlight w:val="white"/>
+        </w:rPr>
+        <w:t>EatExpress</w:t>
+      </w:r>
+      <w:proofErr w:type="spellEnd"/>
+      <w:r>
+        <w:rPr>
+          <w:highlight w:val="white"/>
+        </w:rPr>
+        <w:t xml:space="preserve"> tem disponível apenas um estafeta que terá de realizar uma entrega. Nesta situação, o problema reduz-se a encontrar o trajeto mais curto, com início na posição do estafeta quando é realizado o pedido (esta posição é a morada do cliente onde este realizou o último pedido ou a “Casa dos Estafetas”), que passe pelo restaurante indicado, e termine na morada do cliente que efetuou o pedido. Ao estafeta é lhe associado um meio de transporte com uma velocidade média.</w:t>
       </w:r>
     </w:p>
     <w:p>
@@ -3144,11 +3204,19 @@
           <w:highlight w:val="white"/>
         </w:rPr>
       </w:pPr>
-      <w:r>
-        <w:rPr>
-          <w:highlight w:val="white"/>
-        </w:rPr>
-        <w:t>adj - conjunto contido em E, representa o conjunto de arestas (estradas que saem de um determinado nó);</w:t>
+      <w:proofErr w:type="spellStart"/>
+      <w:r>
+        <w:rPr>
+          <w:highlight w:val="white"/>
+        </w:rPr>
+        <w:t>adj</w:t>
+      </w:r>
+      <w:proofErr w:type="spellEnd"/>
+      <w:r>
+        <w:rPr>
+          <w:highlight w:val="white"/>
+        </w:rPr>
+        <w:t xml:space="preserve"> - conjunto contido em E, representa o conjunto de arestas (estradas que saem de um determinado nó);</w:t>
       </w:r>
     </w:p>
     <w:p>
@@ -3202,11 +3270,19 @@
           <w:highlight w:val="white"/>
         </w:rPr>
       </w:pPr>
-      <w:r>
-        <w:rPr>
-          <w:highlight w:val="white"/>
-        </w:rPr>
-        <w:t xml:space="preserve">orig </w:t>
+      <w:proofErr w:type="spellStart"/>
+      <w:r>
+        <w:rPr>
+          <w:highlight w:val="white"/>
+        </w:rPr>
+        <w:t>orig</w:t>
+      </w:r>
+      <w:proofErr w:type="spellEnd"/>
+      <w:r>
+        <w:rPr>
+          <w:highlight w:val="white"/>
+        </w:rPr>
+        <w:t xml:space="preserve"> </w:t>
       </w:r>
       <w:r>
         <w:rPr>
@@ -3233,11 +3309,19 @@
           <w:highlight w:val="white"/>
         </w:rPr>
       </w:pPr>
-      <w:r>
-        <w:rPr>
-          <w:highlight w:val="white"/>
-        </w:rPr>
-        <w:t xml:space="preserve">dest - </w:t>
+      <w:proofErr w:type="spellStart"/>
+      <w:r>
+        <w:rPr>
+          <w:highlight w:val="white"/>
+        </w:rPr>
+        <w:t>dest</w:t>
+      </w:r>
+      <w:proofErr w:type="spellEnd"/>
+      <w:r>
+        <w:rPr>
+          <w:highlight w:val="white"/>
+        </w:rPr>
+        <w:t xml:space="preserve"> - </w:t>
       </w:r>
       <w:r>
         <w:rPr>
@@ -3296,11 +3380,19 @@
           <w:highlight w:val="white"/>
         </w:rPr>
       </w:pPr>
-      <w:r>
-        <w:rPr>
-          <w:highlight w:val="white"/>
-        </w:rPr>
-        <w:t>unic - booleano que indica se uma rua é de sentido único ou não;</w:t>
+      <w:proofErr w:type="spellStart"/>
+      <w:r>
+        <w:rPr>
+          <w:highlight w:val="white"/>
+        </w:rPr>
+        <w:t>unic</w:t>
+      </w:r>
+      <w:proofErr w:type="spellEnd"/>
+      <w:r>
+        <w:rPr>
+          <w:highlight w:val="white"/>
+        </w:rPr>
+        <w:t xml:space="preserve"> - booleano que indica se uma rua é de sentido único ou não;</w:t>
       </w:r>
     </w:p>
     <w:p>
@@ -3461,7 +3553,21 @@
         <w:rPr>
           <w:highlight w:val="white"/>
         </w:rPr>
-        <w:t>: estrutura de todos os clientes registrados na EatExpress, tendo cada um:</w:t>
+        <w:t xml:space="preserve">: estrutura de todos os clientes registrados na </w:t>
+      </w:r>
+      <w:proofErr w:type="spellStart"/>
+      <w:r>
+        <w:rPr>
+          <w:highlight w:val="white"/>
+        </w:rPr>
+        <w:t>EatExpress</w:t>
+      </w:r>
+      <w:proofErr w:type="spellEnd"/>
+      <w:r>
+        <w:rPr>
+          <w:highlight w:val="white"/>
+        </w:rPr>
+        <w:t>, tendo cada um:</w:t>
       </w:r>
     </w:p>
     <w:p>
@@ -3532,11 +3638,33 @@
         </w:rPr>
         <w:t xml:space="preserve"> </w:t>
       </w:r>
-      <w:r>
-        <w:rPr>
-          <w:highlight w:val="white"/>
-        </w:rPr>
-        <w:t>nif - nif do cliente;</w:t>
+      <w:proofErr w:type="spellStart"/>
+      <w:r>
+        <w:rPr>
+          <w:highlight w:val="white"/>
+        </w:rPr>
+        <w:t>nif</w:t>
+      </w:r>
+      <w:proofErr w:type="spellEnd"/>
+      <w:r>
+        <w:rPr>
+          <w:highlight w:val="white"/>
+        </w:rPr>
+        <w:t xml:space="preserve"> - </w:t>
+      </w:r>
+      <w:proofErr w:type="spellStart"/>
+      <w:r>
+        <w:rPr>
+          <w:highlight w:val="white"/>
+        </w:rPr>
+        <w:t>nif</w:t>
+      </w:r>
+      <w:proofErr w:type="spellEnd"/>
+      <w:r>
+        <w:rPr>
+          <w:highlight w:val="white"/>
+        </w:rPr>
+        <w:t xml:space="preserve"> do cliente;</w:t>
       </w:r>
     </w:p>
     <w:p>
@@ -3631,12 +3759,21 @@
         </w:rPr>
         <w:t xml:space="preserve"> </w:t>
       </w:r>
+      <w:proofErr w:type="spellStart"/>
       <w:r>
         <w:rPr>
           <w:color w:val="4F81BD" w:themeColor="accent1"/>
           <w:highlight w:val="white"/>
         </w:rPr>
-        <w:t>order - conjunto de pratos pedidos;</w:t>
+        <w:t>order</w:t>
+      </w:r>
+      <w:proofErr w:type="spellEnd"/>
+      <w:r>
+        <w:rPr>
+          <w:color w:val="4F81BD" w:themeColor="accent1"/>
+          <w:highlight w:val="white"/>
+        </w:rPr>
+        <w:t xml:space="preserve"> - conjunto de pratos pedidos;</w:t>
       </w:r>
     </w:p>
     <w:p>
@@ -3769,11 +3906,33 @@
         </w:rPr>
         <w:t xml:space="preserve"> </w:t>
       </w:r>
-      <w:r>
-        <w:rPr>
-          <w:highlight w:val="white"/>
-        </w:rPr>
-        <w:t>nif - nif do trabalhador;</w:t>
+      <w:proofErr w:type="spellStart"/>
+      <w:r>
+        <w:rPr>
+          <w:highlight w:val="white"/>
+        </w:rPr>
+        <w:t>nif</w:t>
+      </w:r>
+      <w:proofErr w:type="spellEnd"/>
+      <w:r>
+        <w:rPr>
+          <w:highlight w:val="white"/>
+        </w:rPr>
+        <w:t xml:space="preserve"> - </w:t>
+      </w:r>
+      <w:proofErr w:type="spellStart"/>
+      <w:r>
+        <w:rPr>
+          <w:highlight w:val="white"/>
+        </w:rPr>
+        <w:t>nif</w:t>
+      </w:r>
+      <w:proofErr w:type="spellEnd"/>
+      <w:r>
+        <w:rPr>
+          <w:highlight w:val="white"/>
+        </w:rPr>
+        <w:t xml:space="preserve"> do trabalhador;</w:t>
       </w:r>
     </w:p>
     <w:p>
@@ -3797,11 +3956,19 @@
         </w:rPr>
         <w:t xml:space="preserve"> </w:t>
       </w:r>
-      <w:r>
-        <w:rPr>
-          <w:highlight w:val="white"/>
-        </w:rPr>
-        <w:t>pos - posição atual do estafeta;</w:t>
+      <w:proofErr w:type="spellStart"/>
+      <w:r>
+        <w:rPr>
+          <w:highlight w:val="white"/>
+        </w:rPr>
+        <w:t>pos</w:t>
+      </w:r>
+      <w:proofErr w:type="spellEnd"/>
+      <w:r>
+        <w:rPr>
+          <w:highlight w:val="white"/>
+        </w:rPr>
+        <w:t xml:space="preserve"> - posição atual do estafeta;</w:t>
       </w:r>
     </w:p>
     <w:p>
@@ -3817,12 +3984,21 @@
           <w:highlight w:val="white"/>
         </w:rPr>
       </w:pPr>
+      <w:proofErr w:type="spellStart"/>
       <w:r>
         <w:rPr>
           <w:color w:val="4F81BD" w:themeColor="accent1"/>
           <w:highlight w:val="white"/>
         </w:rPr>
-        <w:t>n_pedidos - número de pedidos efetuados por cada estafeta;</w:t>
+        <w:t>n_pedidos</w:t>
+      </w:r>
+      <w:proofErr w:type="spellEnd"/>
+      <w:r>
+        <w:rPr>
+          <w:color w:val="4F81BD" w:themeColor="accent1"/>
+          <w:highlight w:val="white"/>
+        </w:rPr>
+        <w:t xml:space="preserve"> - número de pedidos efetuados por cada estafeta;</w:t>
       </w:r>
     </w:p>
     <w:p>
@@ -3838,12 +4014,21 @@
           <w:highlight w:val="white"/>
         </w:rPr>
       </w:pPr>
+      <w:proofErr w:type="spellStart"/>
       <w:r>
         <w:rPr>
           <w:color w:val="4F81BD" w:themeColor="accent1"/>
           <w:highlight w:val="white"/>
         </w:rPr>
-        <w:t>d_total - número total de quilómetros efetuados por um estafeta;</w:t>
+        <w:t>d_total</w:t>
+      </w:r>
+      <w:proofErr w:type="spellEnd"/>
+      <w:r>
+        <w:rPr>
+          <w:color w:val="4F81BD" w:themeColor="accent1"/>
+          <w:highlight w:val="white"/>
+        </w:rPr>
+        <w:t xml:space="preserve"> - número total de quilómetros efetuados por um estafeta;</w:t>
       </w:r>
     </w:p>
     <w:p>
@@ -3930,11 +4115,19 @@
           <w:highlight w:val="white"/>
         </w:rPr>
       </w:pPr>
-      <w:r>
-        <w:rPr>
-          <w:highlight w:val="white"/>
-        </w:rPr>
-        <w:t>vm - velocidade média do veículo;</w:t>
+      <w:proofErr w:type="spellStart"/>
+      <w:r>
+        <w:rPr>
+          <w:highlight w:val="white"/>
+        </w:rPr>
+        <w:t>vm</w:t>
+      </w:r>
+      <w:proofErr w:type="spellEnd"/>
+      <w:r>
+        <w:rPr>
+          <w:highlight w:val="white"/>
+        </w:rPr>
+        <w:t xml:space="preserve"> - velocidade média do veículo;</w:t>
       </w:r>
     </w:p>
     <w:p>
@@ -4080,6 +4273,7 @@
           <w:highlight w:val="white"/>
         </w:rPr>
       </w:pPr>
+      <w:proofErr w:type="spellStart"/>
       <w:r>
         <w:rPr>
           <w:b/>
@@ -4087,6 +4281,7 @@
         </w:rPr>
         <w:t>Wf</w:t>
       </w:r>
+      <w:proofErr w:type="spellEnd"/>
       <w:r>
         <w:rPr>
           <w:highlight w:val="white"/>
@@ -4287,7 +4482,15 @@
         <w:t>t)</w:t>
       </w:r>
       <w:r>
-        <w:t xml:space="preserve">, em que t depende da velocidade do meio de transporte utilizado, Vm, e da distância da aresta). </w:t>
+        <w:t xml:space="preserve">, em que t depende da velocidade do meio de transporte utilizado, </w:t>
+      </w:r>
+      <w:proofErr w:type="spellStart"/>
+      <w:r>
+        <w:t>Vm</w:t>
+      </w:r>
+      <w:proofErr w:type="spellEnd"/>
+      <w:r>
+        <w:t xml:space="preserve">, e da distância da aresta). </w:t>
       </w:r>
     </w:p>
     <w:p>
@@ -4308,7 +4511,15 @@
         <w:t>C (</w:t>
       </w:r>
       <w:r>
-        <w:t>nó início,nó fim), sendo C o critério escolhido.</w:t>
+        <w:t xml:space="preserve">nó </w:t>
+      </w:r>
+      <w:proofErr w:type="spellStart"/>
+      <w:r>
+        <w:t>início,nó</w:t>
+      </w:r>
+      <w:proofErr w:type="spellEnd"/>
+      <w:r>
+        <w:t xml:space="preserve"> fim), sendo C o critério escolhido.</w:t>
       </w:r>
     </w:p>
     <w:p>
@@ -4383,7 +4594,23 @@
           <w:rFonts w:ascii="Arial Unicode MS" w:eastAsia="Arial Unicode MS" w:hAnsi="Arial Unicode MS" w:cs="Arial Unicode MS"/>
           <w:highlight w:val="white"/>
         </w:rPr>
-        <w:t>∀v ∈ V, adj(e) ⊆ E, todas as arestas adjacentes a um nó fazem parte do conjunto de arestas do grafo;</w:t>
+        <w:t xml:space="preserve">∀v ∈ V, </w:t>
+      </w:r>
+      <w:proofErr w:type="spellStart"/>
+      <w:r>
+        <w:rPr>
+          <w:rFonts w:ascii="Arial Unicode MS" w:eastAsia="Arial Unicode MS" w:hAnsi="Arial Unicode MS" w:cs="Arial Unicode MS"/>
+          <w:highlight w:val="white"/>
+        </w:rPr>
+        <w:t>adj</w:t>
+      </w:r>
+      <w:proofErr w:type="spellEnd"/>
+      <w:r>
+        <w:rPr>
+          <w:rFonts w:ascii="Arial Unicode MS" w:eastAsia="Arial Unicode MS" w:hAnsi="Arial Unicode MS" w:cs="Arial Unicode MS"/>
+          <w:highlight w:val="white"/>
+        </w:rPr>
+        <w:t>(e) ⊆ E, todas as arestas adjacentes a um nó fazem parte do conjunto de arestas do grafo;</w:t>
       </w:r>
     </w:p>
     <w:p>
@@ -4399,13 +4626,45 @@
           <w:rFonts w:ascii="Arial Unicode MS" w:eastAsia="Arial Unicode MS" w:hAnsi="Arial Unicode MS" w:cs="Arial Unicode MS"/>
           <w:highlight w:val="white"/>
         </w:rPr>
-        <w:t>∀e ∈ E, orig(e), dest(e) ⊆ V, para todas as arestas</w:t>
-      </w:r>
+        <w:t xml:space="preserve">∀e ∈ E, </w:t>
+      </w:r>
+      <w:proofErr w:type="spellStart"/>
       <w:r>
         <w:rPr>
           <w:rFonts w:ascii="Arial Unicode MS" w:eastAsia="Arial Unicode MS" w:hAnsi="Arial Unicode MS" w:cs="Arial Unicode MS"/>
           <w:highlight w:val="white"/>
         </w:rPr>
+        <w:t>orig</w:t>
+      </w:r>
+      <w:proofErr w:type="spellEnd"/>
+      <w:r>
+        <w:rPr>
+          <w:rFonts w:ascii="Arial Unicode MS" w:eastAsia="Arial Unicode MS" w:hAnsi="Arial Unicode MS" w:cs="Arial Unicode MS"/>
+          <w:highlight w:val="white"/>
+        </w:rPr>
+        <w:t xml:space="preserve">(e), </w:t>
+      </w:r>
+      <w:proofErr w:type="spellStart"/>
+      <w:r>
+        <w:rPr>
+          <w:rFonts w:ascii="Arial Unicode MS" w:eastAsia="Arial Unicode MS" w:hAnsi="Arial Unicode MS" w:cs="Arial Unicode MS"/>
+          <w:highlight w:val="white"/>
+        </w:rPr>
+        <w:t>dest</w:t>
+      </w:r>
+      <w:proofErr w:type="spellEnd"/>
+      <w:r>
+        <w:rPr>
+          <w:rFonts w:ascii="Arial Unicode MS" w:eastAsia="Arial Unicode MS" w:hAnsi="Arial Unicode MS" w:cs="Arial Unicode MS"/>
+          <w:highlight w:val="white"/>
+        </w:rPr>
+        <w:t>(e) ⊆ V, para todas as arestas</w:t>
+      </w:r>
+      <w:r>
+        <w:rPr>
+          <w:rFonts w:ascii="Arial Unicode MS" w:eastAsia="Arial Unicode MS" w:hAnsi="Arial Unicode MS" w:cs="Arial Unicode MS"/>
+          <w:highlight w:val="white"/>
+        </w:rPr>
         <w:t>,</w:t>
       </w:r>
       <w:r>
@@ -4475,7 +4734,23 @@
           <w:rFonts w:ascii="Arial Unicode MS" w:eastAsia="Arial Unicode MS" w:hAnsi="Arial Unicode MS" w:cs="Arial Unicode MS"/>
           <w:highlight w:val="white"/>
         </w:rPr>
-        <w:t>∀r ∈ R, menu(r).size &gt; 0, todos os restaurantes tem pelo menos um prato no menu;</w:t>
+        <w:t>∀r ∈ R, menu(r).</w:t>
+      </w:r>
+      <w:proofErr w:type="spellStart"/>
+      <w:r>
+        <w:rPr>
+          <w:rFonts w:ascii="Arial Unicode MS" w:eastAsia="Arial Unicode MS" w:hAnsi="Arial Unicode MS" w:cs="Arial Unicode MS"/>
+          <w:highlight w:val="white"/>
+        </w:rPr>
+        <w:t>size</w:t>
+      </w:r>
+      <w:proofErr w:type="spellEnd"/>
+      <w:r>
+        <w:rPr>
+          <w:rFonts w:ascii="Arial Unicode MS" w:eastAsia="Arial Unicode MS" w:hAnsi="Arial Unicode MS" w:cs="Arial Unicode MS"/>
+          <w:highlight w:val="white"/>
+        </w:rPr>
+        <w:t xml:space="preserve"> &gt; 0, todos os restaurantes tem pelo menos um prato no menu;</w:t>
       </w:r>
     </w:p>
     <w:p>
@@ -4539,7 +4814,39 @@
           <w:rFonts w:ascii="Arial Unicode MS" w:eastAsia="Arial Unicode MS" w:hAnsi="Arial Unicode MS" w:cs="Arial Unicode MS"/>
           <w:highlight w:val="white"/>
         </w:rPr>
-        <w:t>∀r ∈ R, order(r).size &gt; 0, não é possível efetuar um pedido sem conjunto de pratos;</w:t>
+        <w:t xml:space="preserve">∀r ∈ R, </w:t>
+      </w:r>
+      <w:proofErr w:type="spellStart"/>
+      <w:r>
+        <w:rPr>
+          <w:rFonts w:ascii="Arial Unicode MS" w:eastAsia="Arial Unicode MS" w:hAnsi="Arial Unicode MS" w:cs="Arial Unicode MS"/>
+          <w:highlight w:val="white"/>
+        </w:rPr>
+        <w:t>order</w:t>
+      </w:r>
+      <w:proofErr w:type="spellEnd"/>
+      <w:r>
+        <w:rPr>
+          <w:rFonts w:ascii="Arial Unicode MS" w:eastAsia="Arial Unicode MS" w:hAnsi="Arial Unicode MS" w:cs="Arial Unicode MS"/>
+          <w:highlight w:val="white"/>
+        </w:rPr>
+        <w:t>(r).</w:t>
+      </w:r>
+      <w:proofErr w:type="spellStart"/>
+      <w:r>
+        <w:rPr>
+          <w:rFonts w:ascii="Arial Unicode MS" w:eastAsia="Arial Unicode MS" w:hAnsi="Arial Unicode MS" w:cs="Arial Unicode MS"/>
+          <w:highlight w:val="white"/>
+        </w:rPr>
+        <w:t>size</w:t>
+      </w:r>
+      <w:proofErr w:type="spellEnd"/>
+      <w:r>
+        <w:rPr>
+          <w:rFonts w:ascii="Arial Unicode MS" w:eastAsia="Arial Unicode MS" w:hAnsi="Arial Unicode MS" w:cs="Arial Unicode MS"/>
+          <w:highlight w:val="white"/>
+        </w:rPr>
+        <w:t xml:space="preserve"> &gt; 0, não é possível efetuar um pedido sem conjunto de pratos;</w:t>
       </w:r>
     </w:p>
     <w:p>
@@ -4571,7 +4878,23 @@
           <w:rFonts w:ascii="Arial Unicode MS" w:eastAsia="Arial Unicode MS" w:hAnsi="Arial Unicode MS" w:cs="Arial Unicode MS"/>
           <w:highlight w:val="white"/>
         </w:rPr>
-        <w:t>∀l ∈ L, M(l) ∈ M, todos os pedidos são efetuados num meio de transporte da EatExpress (pertencente ao conjunto de Meios de Transporte M);</w:t>
+        <w:t xml:space="preserve">∀l ∈ L, M(l) ∈ M, todos os pedidos são efetuados num meio de transporte da </w:t>
+      </w:r>
+      <w:proofErr w:type="spellStart"/>
+      <w:r>
+        <w:rPr>
+          <w:rFonts w:ascii="Arial Unicode MS" w:eastAsia="Arial Unicode MS" w:hAnsi="Arial Unicode MS" w:cs="Arial Unicode MS"/>
+          <w:highlight w:val="white"/>
+        </w:rPr>
+        <w:t>EatExpress</w:t>
+      </w:r>
+      <w:proofErr w:type="spellEnd"/>
+      <w:r>
+        <w:rPr>
+          <w:rFonts w:ascii="Arial Unicode MS" w:eastAsia="Arial Unicode MS" w:hAnsi="Arial Unicode MS" w:cs="Arial Unicode MS"/>
+          <w:highlight w:val="white"/>
+        </w:rPr>
+        <w:t xml:space="preserve"> (pertencente ao conjunto de Meios de Transporte M);</w:t>
       </w:r>
     </w:p>
     <w:p>
@@ -4587,7 +4910,23 @@
           <w:rFonts w:ascii="Arial Unicode MS" w:eastAsia="Arial Unicode MS" w:hAnsi="Arial Unicode MS" w:cs="Arial Unicode MS"/>
           <w:highlight w:val="white"/>
         </w:rPr>
-        <w:t>∀w ∈ W, pos(w) ∈ V, as posições atuais dos diferentes estafetas correspondem a um nó do grafo.</w:t>
+        <w:t xml:space="preserve">∀w ∈ W, </w:t>
+      </w:r>
+      <w:proofErr w:type="spellStart"/>
+      <w:r>
+        <w:rPr>
+          <w:rFonts w:ascii="Arial Unicode MS" w:eastAsia="Arial Unicode MS" w:hAnsi="Arial Unicode MS" w:cs="Arial Unicode MS"/>
+          <w:highlight w:val="white"/>
+        </w:rPr>
+        <w:t>pos</w:t>
+      </w:r>
+      <w:proofErr w:type="spellEnd"/>
+      <w:r>
+        <w:rPr>
+          <w:rFonts w:ascii="Arial Unicode MS" w:eastAsia="Arial Unicode MS" w:hAnsi="Arial Unicode MS" w:cs="Arial Unicode MS"/>
+          <w:highlight w:val="white"/>
+        </w:rPr>
+        <w:t>(w) ∈ V, as posições atuais dos diferentes estafetas correspondem a um nó do grafo.</w:t>
       </w:r>
     </w:p>
     <w:p>
@@ -4603,7 +4942,23 @@
           <w:rFonts w:ascii="Arial Unicode MS" w:eastAsia="Arial Unicode MS" w:hAnsi="Arial Unicode MS" w:cs="Arial Unicode MS"/>
           <w:highlight w:val="white"/>
         </w:rPr>
-        <w:t>∀m ∈ M, vm(m) &gt; 0, não existem veículos com veículos com velocidades médias negativas;</w:t>
+        <w:t xml:space="preserve">∀m ∈ M, </w:t>
+      </w:r>
+      <w:proofErr w:type="spellStart"/>
+      <w:r>
+        <w:rPr>
+          <w:rFonts w:ascii="Arial Unicode MS" w:eastAsia="Arial Unicode MS" w:hAnsi="Arial Unicode MS" w:cs="Arial Unicode MS"/>
+          <w:highlight w:val="white"/>
+        </w:rPr>
+        <w:t>vm</w:t>
+      </w:r>
+      <w:proofErr w:type="spellEnd"/>
+      <w:r>
+        <w:rPr>
+          <w:rFonts w:ascii="Arial Unicode MS" w:eastAsia="Arial Unicode MS" w:hAnsi="Arial Unicode MS" w:cs="Arial Unicode MS"/>
+          <w:highlight w:val="white"/>
+        </w:rPr>
+        <w:t>(m) &gt; 0, não existem veículos com veículos com velocidades médias negativas;</w:t>
       </w:r>
     </w:p>
     <w:p>
@@ -4619,13 +4974,29 @@
           <w:rFonts w:ascii="Arial Unicode MS" w:eastAsia="Arial Unicode MS" w:hAnsi="Arial Unicode MS" w:cs="Arial Unicode MS"/>
           <w:highlight w:val="white"/>
         </w:rPr>
-        <w:t>O conjunto de de todos os pontos úteis, isto é, ponto de posição inicial do estafeta, morada do restaurante, morada do cliente, fazem todos parte de um mesmo componente fortemente conexo do grafo. Ou seja ∀v</w:t>
-      </w:r>
+        <w:t xml:space="preserve">O conjunto de </w:t>
+      </w:r>
+      <w:proofErr w:type="spellStart"/>
       <w:r>
         <w:rPr>
           <w:rFonts w:ascii="Arial Unicode MS" w:eastAsia="Arial Unicode MS" w:hAnsi="Arial Unicode MS" w:cs="Arial Unicode MS"/>
           <w:highlight w:val="white"/>
         </w:rPr>
+        <w:t>de</w:t>
+      </w:r>
+      <w:proofErr w:type="spellEnd"/>
+      <w:r>
+        <w:rPr>
+          <w:rFonts w:ascii="Arial Unicode MS" w:eastAsia="Arial Unicode MS" w:hAnsi="Arial Unicode MS" w:cs="Arial Unicode MS"/>
+          <w:highlight w:val="white"/>
+        </w:rPr>
+        <w:t xml:space="preserve"> todos os pontos úteis, isto é, ponto de posição inicial do estafeta, morada do restaurante, morada do cliente, fazem todos parte de um mesmo componente fortemente conexo do grafo. Ou seja ∀v</w:t>
+      </w:r>
+      <w:r>
+        <w:rPr>
+          <w:rFonts w:ascii="Arial Unicode MS" w:eastAsia="Arial Unicode MS" w:hAnsi="Arial Unicode MS" w:cs="Arial Unicode MS"/>
+          <w:highlight w:val="white"/>
+        </w:rPr>
         <w:t>1, v</w:t>
       </w:r>
       <w:r>
@@ -4633,7 +5004,23 @@
           <w:rFonts w:ascii="Arial Unicode MS" w:eastAsia="Arial Unicode MS" w:hAnsi="Arial Unicode MS" w:cs="Arial Unicode MS"/>
           <w:highlight w:val="white"/>
         </w:rPr>
-        <w:t xml:space="preserve">2 ∈ Vn sendo </w:t>
+        <w:t xml:space="preserve">2 ∈ </w:t>
+      </w:r>
+      <w:proofErr w:type="spellStart"/>
+      <w:r>
+        <w:rPr>
+          <w:rFonts w:ascii="Arial Unicode MS" w:eastAsia="Arial Unicode MS" w:hAnsi="Arial Unicode MS" w:cs="Arial Unicode MS"/>
+          <w:highlight w:val="white"/>
+        </w:rPr>
+        <w:t>Vn</w:t>
+      </w:r>
+      <w:proofErr w:type="spellEnd"/>
+      <w:r>
+        <w:rPr>
+          <w:rFonts w:ascii="Arial Unicode MS" w:eastAsia="Arial Unicode MS" w:hAnsi="Arial Unicode MS" w:cs="Arial Unicode MS"/>
+          <w:highlight w:val="white"/>
+        </w:rPr>
+        <w:t xml:space="preserve"> sendo </w:t>
       </w:r>
       <w:r>
         <w:rPr>
@@ -4843,7 +5230,21 @@
         <w:rPr>
           <w:highlight w:val="white"/>
         </w:rPr>
-        <w:t xml:space="preserve">Seja P0 o primeiro elemento de P, P0 = pos(W) </w:t>
+        <w:t xml:space="preserve">Seja P0 o primeiro elemento de P, P0 = </w:t>
+      </w:r>
+      <w:proofErr w:type="spellStart"/>
+      <w:r>
+        <w:rPr>
+          <w:highlight w:val="white"/>
+        </w:rPr>
+        <w:t>pos</w:t>
+      </w:r>
+      <w:proofErr w:type="spellEnd"/>
+      <w:r>
+        <w:rPr>
+          <w:highlight w:val="white"/>
+        </w:rPr>
+        <w:t xml:space="preserve">(W) </w:t>
       </w:r>
       <w:r>
         <w:rPr>
@@ -4886,7 +5287,55 @@
           <w:rFonts w:ascii="Arial Unicode MS" w:eastAsia="Arial Unicode MS" w:hAnsi="Arial Unicode MS" w:cs="Arial Unicode MS"/>
           <w:highlight w:val="white"/>
         </w:rPr>
-        <w:t>∀i,j (P(i) ∈ P⋀P(j) ∈ P ⋀(ii+1=j)=&gt; ∃e ∈adj(P(i))  ,dest(e)=P(j) , isto é, para quaisquer dois vértices de P consecutivos, são adjacentes (têm ligação entre eles);</w:t>
+        <w:t>∀</w:t>
+      </w:r>
+      <w:proofErr w:type="spellStart"/>
+      <w:r>
+        <w:rPr>
+          <w:rFonts w:ascii="Arial Unicode MS" w:eastAsia="Arial Unicode MS" w:hAnsi="Arial Unicode MS" w:cs="Arial Unicode MS"/>
+          <w:highlight w:val="white"/>
+        </w:rPr>
+        <w:t>i,j</w:t>
+      </w:r>
+      <w:proofErr w:type="spellEnd"/>
+      <w:r>
+        <w:rPr>
+          <w:rFonts w:ascii="Arial Unicode MS" w:eastAsia="Arial Unicode MS" w:hAnsi="Arial Unicode MS" w:cs="Arial Unicode MS"/>
+          <w:highlight w:val="white"/>
+        </w:rPr>
+        <w:t xml:space="preserve"> (P(i) ∈ P⋀P(j) ∈ P ⋀(ii+1=j)=&gt; ∃e ∈</w:t>
+      </w:r>
+      <w:proofErr w:type="spellStart"/>
+      <w:r>
+        <w:rPr>
+          <w:rFonts w:ascii="Arial Unicode MS" w:eastAsia="Arial Unicode MS" w:hAnsi="Arial Unicode MS" w:cs="Arial Unicode MS"/>
+          <w:highlight w:val="white"/>
+        </w:rPr>
+        <w:t>adj</w:t>
+      </w:r>
+      <w:proofErr w:type="spellEnd"/>
+      <w:r>
+        <w:rPr>
+          <w:rFonts w:ascii="Arial Unicode MS" w:eastAsia="Arial Unicode MS" w:hAnsi="Arial Unicode MS" w:cs="Arial Unicode MS"/>
+          <w:highlight w:val="white"/>
+        </w:rPr>
+        <w:t>(P(i))  ,</w:t>
+      </w:r>
+      <w:proofErr w:type="spellStart"/>
+      <w:r>
+        <w:rPr>
+          <w:rFonts w:ascii="Arial Unicode MS" w:eastAsia="Arial Unicode MS" w:hAnsi="Arial Unicode MS" w:cs="Arial Unicode MS"/>
+          <w:highlight w:val="white"/>
+        </w:rPr>
+        <w:t>dest</w:t>
+      </w:r>
+      <w:proofErr w:type="spellEnd"/>
+      <w:r>
+        <w:rPr>
+          <w:rFonts w:ascii="Arial Unicode MS" w:eastAsia="Arial Unicode MS" w:hAnsi="Arial Unicode MS" w:cs="Arial Unicode MS"/>
+          <w:highlight w:val="white"/>
+        </w:rPr>
+        <w:t>(e)=P(j) , isto é, para quaisquer dois vértices de P consecutivos, são adjacentes (têm ligação entre eles);</w:t>
       </w:r>
     </w:p>
     <w:p>
@@ -5126,7 +5575,21 @@
         <w:rPr>
           <w:highlight w:val="white"/>
         </w:rPr>
-        <w:t>O pré-processamento dos dados terá como objetivo encontrar sempre um percurso para o estafeta, de modo a que todos os pedidos tenham sucesso. Para isto, teremos de tornar o grafo fortemente conexo, de modo a garantir que haverá sempre um caminho que ligue um qualquer ponto A a um qualquer ponto B, e um caminho que ligue esse ponto B ao ponto A.</w:t>
+        <w:t xml:space="preserve">O pré-processamento dos dados terá como objetivo encontrar sempre um percurso para o estafeta, de modo a que todos os pedidos tenham sucesso. Para isto, teremos de tornar o grafo fortemente conexo, de modo a garantir que haverá sempre um caminho que ligue um qualquer ponto A </w:t>
+      </w:r>
+      <w:proofErr w:type="spellStart"/>
+      <w:r>
+        <w:rPr>
+          <w:highlight w:val="white"/>
+        </w:rPr>
+        <w:t>a</w:t>
+      </w:r>
+      <w:proofErr w:type="spellEnd"/>
+      <w:r>
+        <w:rPr>
+          <w:highlight w:val="white"/>
+        </w:rPr>
+        <w:t xml:space="preserve"> um qualquer ponto B, e um caminho que ligue esse ponto B ao ponto A.</w:t>
       </w:r>
     </w:p>
     <w:p>
@@ -5144,6 +5607,7 @@
         </w:rPr>
         <w:t xml:space="preserve">Uma forma de o conseguirmos seria realizar uma </w:t>
       </w:r>
+      <w:proofErr w:type="spellStart"/>
       <w:r>
         <w:rPr>
           <w:b/>
@@ -5151,6 +5615,7 @@
         </w:rPr>
         <w:t>Depth-First-Search</w:t>
       </w:r>
+      <w:proofErr w:type="spellEnd"/>
       <w:r>
         <w:rPr>
           <w:highlight w:val="white"/>
@@ -5180,6 +5645,7 @@
         </w:rPr>
         <w:t xml:space="preserve">Uma outra forma seria recorrendo ao Algoritmo de </w:t>
       </w:r>
+      <w:proofErr w:type="spellStart"/>
       <w:r>
         <w:rPr>
           <w:b/>
@@ -5187,6 +5653,7 @@
         </w:rPr>
         <w:t>Floyd-Warshall</w:t>
       </w:r>
+      <w:proofErr w:type="spellEnd"/>
       <w:r>
         <w:rPr>
           <w:highlight w:val="white"/>
@@ -5265,7 +5732,21 @@
           <w:highlight w:val="white"/>
         </w:rPr>
         <w:lastRenderedPageBreak/>
-        <w:t>vértices que o algoritmo de Floyd-Warshall tem de tratar, e não seria necessária a primeira verificação (W[v0][v1] = INF), pois estes vértices já foram removidos na DFS.</w:t>
+        <w:t xml:space="preserve">vértices que o algoritmo de </w:t>
+      </w:r>
+      <w:proofErr w:type="spellStart"/>
+      <w:r>
+        <w:rPr>
+          <w:highlight w:val="white"/>
+        </w:rPr>
+        <w:t>Floyd-Warshall</w:t>
+      </w:r>
+      <w:proofErr w:type="spellEnd"/>
+      <w:r>
+        <w:rPr>
+          <w:highlight w:val="white"/>
+        </w:rPr>
+        <w:t xml:space="preserve"> tem de tratar, e não seria necessária a primeira verificação (W[v0][v1] = INF), pois estes vértices já foram removidos na DFS.</w:t>
       </w:r>
     </w:p>
     <w:p>
@@ -5465,7 +5946,35 @@
         <w:rPr>
           <w:highlight w:val="white"/>
         </w:rPr>
-        <w:t>Um dos primeiros algoritmos que o programa executará será o Algoritmo de Pesquisa em Profundidade (Depth-First Search), isto se este for a opção escolhida para pré-processamento de modo a garantir que há sempre caminhos possíveis entre dois vértices, nos dois sentidos.</w:t>
+        <w:t>Um dos primeiros algoritmos que o programa executará será o Algoritmo de Pesquisa em Profundidade (</w:t>
+      </w:r>
+      <w:proofErr w:type="spellStart"/>
+      <w:r>
+        <w:rPr>
+          <w:highlight w:val="white"/>
+        </w:rPr>
+        <w:t>Depth-First</w:t>
+      </w:r>
+      <w:proofErr w:type="spellEnd"/>
+      <w:r>
+        <w:rPr>
+          <w:highlight w:val="white"/>
+        </w:rPr>
+        <w:t xml:space="preserve"> </w:t>
+      </w:r>
+      <w:proofErr w:type="spellStart"/>
+      <w:r>
+        <w:rPr>
+          <w:highlight w:val="white"/>
+        </w:rPr>
+        <w:t>Search</w:t>
+      </w:r>
+      <w:proofErr w:type="spellEnd"/>
+      <w:r>
+        <w:rPr>
+          <w:highlight w:val="white"/>
+        </w:rPr>
+        <w:t>), isto se este for a opção escolhida para pré-processamento de modo a garantir que há sempre caminhos possíveis entre dois vértices, nos dois sentidos.</w:t>
       </w:r>
     </w:p>
     <w:p>
@@ -5481,7 +5990,15 @@
           <w:highlight w:val="white"/>
         </w:rPr>
         <w:tab/>
-        <w:t>Resumidamente, este algoritmo procura percorrer todos os nós filhos do nó origem o mais profundo possível para só depois retroceder, pelo que a nossa pesquisa em profundidade segue uma política de visitar sempre os nós mais profundos primeiro. Abordaremos uma versão recursiva deste, uma vez que as arestas são exploradas a partir do vértice v mais recentemente descoberto que ainda tenha arestas a sair dele.</w:t>
+        <w:t>Resumidamente, este algoritmo procura perco</w:t>
+      </w:r>
+      <w:bookmarkStart w:id="15" w:name="_GoBack"/>
+      <w:bookmarkEnd w:id="15"/>
+      <w:r>
+        <w:rPr>
+          <w:highlight w:val="white"/>
+        </w:rPr>
+        <w:t>rrer todos os nós filhos do nó origem o mais profundo possível para só depois retroceder, pelo que a nossa pesquisa em profundidade segue uma política de visitar sempre os nós mais profundos primeiro. Abordaremos uma versão recursiva deste, uma vez que as arestas são exploradas a partir do vértice v mais recentemente descoberto que ainda tenha arestas a sair dele.</w:t>
       </w:r>
       <w:r>
         <w:rPr>
@@ -5511,18 +6028,83 @@
         </w:rPr>
         <w:t xml:space="preserve">No nosso caso, usaremos o nó correspondente à “Casa dos Estafetas” como origem, ou seja, a busca partirá deste nó. Há que ter em atenção que este algoritmo pode entrar em </w:t>
       </w:r>
+      <w:proofErr w:type="spellStart"/>
       <w:r>
         <w:rPr>
           <w:i/>
           <w:highlight w:val="white"/>
         </w:rPr>
-        <w:t xml:space="preserve">loop </w:t>
-      </w:r>
-      <w:r>
-        <w:rPr>
-          <w:highlight w:val="white"/>
-        </w:rPr>
-        <w:t>e nunca terminar a sua execução se for encontrado um ciclo. Para controlar isto, cada vértice tem como atributo um boleano, que indica se já foi ou não visitado durante a pesquisa, que começa a false em todos os vértices (exceto o nó origem), e se torna true à medida que exploramos cada nó. Assim, se tivermos alcançado um nó com esse boleano a true, saberemos que o grafo tem, pelo menos, um ciclo. No final do algoritmo, os vértices que não tiverem sido visitados pela pesquisa serão os que nunca poderão ser alcançados a partir do vértice origem. Neste contexto, estes vértices devem ser eliminados, tendo em conta que não poderão ser alcançados por nenhum estafeta, uma vez que estes partem, num ponto inicial, da “Casa dos Estafetas”, ponto utilizado como origem da pesquisa.</w:t>
+        <w:t>loop</w:t>
+      </w:r>
+      <w:proofErr w:type="spellEnd"/>
+      <w:r>
+        <w:rPr>
+          <w:i/>
+          <w:highlight w:val="white"/>
+        </w:rPr>
+        <w:t xml:space="preserve"> </w:t>
+      </w:r>
+      <w:r>
+        <w:rPr>
+          <w:highlight w:val="white"/>
+        </w:rPr>
+        <w:t xml:space="preserve">e nunca terminar a sua execução se for encontrado um ciclo. Para controlar isto, cada vértice tem como atributo um </w:t>
+      </w:r>
+      <w:proofErr w:type="spellStart"/>
+      <w:r>
+        <w:rPr>
+          <w:highlight w:val="white"/>
+        </w:rPr>
+        <w:t>boleano</w:t>
+      </w:r>
+      <w:proofErr w:type="spellEnd"/>
+      <w:r>
+        <w:rPr>
+          <w:highlight w:val="white"/>
+        </w:rPr>
+        <w:t xml:space="preserve">, que indica se já foi ou não visitado durante a pesquisa, que começa a false em todos os vértices (exceto o nó origem), e se torna </w:t>
+      </w:r>
+      <w:proofErr w:type="spellStart"/>
+      <w:r>
+        <w:rPr>
+          <w:highlight w:val="white"/>
+        </w:rPr>
+        <w:t>true</w:t>
+      </w:r>
+      <w:proofErr w:type="spellEnd"/>
+      <w:r>
+        <w:rPr>
+          <w:highlight w:val="white"/>
+        </w:rPr>
+        <w:t xml:space="preserve"> à medida que exploramos cada nó. Assim, se tivermos alcançado um nó com esse </w:t>
+      </w:r>
+      <w:proofErr w:type="spellStart"/>
+      <w:r>
+        <w:rPr>
+          <w:highlight w:val="white"/>
+        </w:rPr>
+        <w:t>boleano</w:t>
+      </w:r>
+      <w:proofErr w:type="spellEnd"/>
+      <w:r>
+        <w:rPr>
+          <w:highlight w:val="white"/>
+        </w:rPr>
+        <w:t xml:space="preserve"> a </w:t>
+      </w:r>
+      <w:proofErr w:type="spellStart"/>
+      <w:r>
+        <w:rPr>
+          <w:highlight w:val="white"/>
+        </w:rPr>
+        <w:t>true</w:t>
+      </w:r>
+      <w:proofErr w:type="spellEnd"/>
+      <w:r>
+        <w:rPr>
+          <w:highlight w:val="white"/>
+        </w:rPr>
+        <w:t>, saberemos que o grafo tem, pelo menos, um ciclo. No final do algoritmo, os vértices que não tiverem sido visitados pela pesquisa serão os que nunca poderão ser alcançados a partir do vértice origem. Neste contexto, estes vértices devem ser eliminados, tendo em conta que não poderão ser alcançados por nenhum estafeta, uma vez que estes partem, num ponto inicial, da “Casa dos Estafetas”, ponto utilizado como origem da pesquisa.</w:t>
       </w:r>
     </w:p>
     <w:p>
@@ -5601,11 +6183,16 @@
           <w:highlight w:val="white"/>
         </w:rPr>
       </w:pPr>
-      <w:bookmarkStart w:id="15" w:name="_k56kebw0uzk3" w:colFirst="0" w:colLast="0"/>
-      <w:bookmarkEnd w:id="15"/>
-      <w:r>
-        <w:t>Algoritmo de Dijkstra</w:t>
-      </w:r>
+      <w:bookmarkStart w:id="16" w:name="_k56kebw0uzk3" w:colFirst="0" w:colLast="0"/>
+      <w:bookmarkEnd w:id="16"/>
+      <w:r>
+        <w:t xml:space="preserve">Algoritmo de </w:t>
+      </w:r>
+      <w:proofErr w:type="spellStart"/>
+      <w:r>
+        <w:t>Dijkstra</w:t>
+      </w:r>
+      <w:proofErr w:type="spellEnd"/>
     </w:p>
     <w:p>
       <w:pPr>
@@ -5627,7 +6214,23 @@
           <w:b/>
           <w:highlight w:val="white"/>
         </w:rPr>
-        <w:t xml:space="preserve">Algoritmo de Dijkstra </w:t>
+        <w:t xml:space="preserve">Algoritmo de </w:t>
+      </w:r>
+      <w:proofErr w:type="spellStart"/>
+      <w:r>
+        <w:rPr>
+          <w:b/>
+          <w:highlight w:val="white"/>
+        </w:rPr>
+        <w:t>Dijkstra</w:t>
+      </w:r>
+      <w:proofErr w:type="spellEnd"/>
+      <w:r>
+        <w:rPr>
+          <w:b/>
+          <w:highlight w:val="white"/>
+        </w:rPr>
+        <w:t xml:space="preserve"> </w:t>
       </w:r>
       <w:r>
         <w:rPr>
@@ -5663,7 +6266,21 @@
           <w:highlight w:val="white"/>
         </w:rPr>
         <w:lastRenderedPageBreak/>
-        <w:t>Ora, o Algoritmo de Dijkstra é assim uma boa escolha, em que a distância será obtida pela soma dos pesos das arestas. Trata-se de um algoritmo ganancioso, uma vez que procura maximizar o ganho imediato (neste caso, minimizar o custo ou a distância) em cada passo.</w:t>
+        <w:t xml:space="preserve">Ora, o Algoritmo de </w:t>
+      </w:r>
+      <w:proofErr w:type="spellStart"/>
+      <w:r>
+        <w:rPr>
+          <w:highlight w:val="white"/>
+        </w:rPr>
+        <w:t>Dijkstra</w:t>
+      </w:r>
+      <w:proofErr w:type="spellEnd"/>
+      <w:r>
+        <w:rPr>
+          <w:highlight w:val="white"/>
+        </w:rPr>
+        <w:t xml:space="preserve"> é assim uma boa escolha, em que a distância será obtida pela soma dos pesos das arestas. Trata-se de um algoritmo ganancioso, uma vez que procura maximizar o ganho imediato (neste caso, minimizar o custo ou a distância) em cada passo.</w:t>
       </w:r>
     </w:p>
     <w:p>
@@ -5703,8 +6320,8 @@
         <w:spacing w:line="360" w:lineRule="auto"/>
         <w:jc w:val="both"/>
       </w:pPr>
-      <w:bookmarkStart w:id="16" w:name="_4gi546lac4b4" w:colFirst="0" w:colLast="0"/>
-      <w:bookmarkEnd w:id="16"/>
+      <w:bookmarkStart w:id="17" w:name="_4gi546lac4b4" w:colFirst="0" w:colLast="0"/>
+      <w:bookmarkEnd w:id="17"/>
     </w:p>
     <w:p>
       <w:pPr>
@@ -5715,11 +6332,16 @@
           <w:highlight w:val="white"/>
         </w:rPr>
       </w:pPr>
-      <w:bookmarkStart w:id="17" w:name="_lf3ouqvkyht0" w:colFirst="0" w:colLast="0"/>
-      <w:bookmarkEnd w:id="17"/>
-      <w:r>
-        <w:t>Algoritmo de Floyd-Warshall</w:t>
-      </w:r>
+      <w:bookmarkStart w:id="18" w:name="_lf3ouqvkyht0" w:colFirst="0" w:colLast="0"/>
+      <w:bookmarkEnd w:id="18"/>
+      <w:r>
+        <w:t xml:space="preserve">Algoritmo de </w:t>
+      </w:r>
+      <w:proofErr w:type="spellStart"/>
+      <w:r>
+        <w:t>Floyd-Warshall</w:t>
+      </w:r>
+      <w:proofErr w:type="spellEnd"/>
       <w:r>
         <w:tab/>
       </w:r>
@@ -5753,7 +6375,63 @@
         <w:rPr>
           <w:highlight w:val="white"/>
         </w:rPr>
-        <w:t>Este algoritmo poderia ser substituído por uma execução repetida do algoritmo de Dijkstra, que teria complexidade temporal O(|V| * (|V| + |E|) * log|V|), no entanto, Floyd-Warshall seria uma melhor opção, tendo em conta que é melhor que o de Dijkstra se o grafo for denso ((|E|~|V|^2), e que, mesmo em grafos menos densos, pode ser melhor devido à sua simplicidade de código.</w:t>
+        <w:t xml:space="preserve">Este algoritmo poderia ser substituído por uma execução repetida do algoritmo de </w:t>
+      </w:r>
+      <w:proofErr w:type="spellStart"/>
+      <w:r>
+        <w:rPr>
+          <w:highlight w:val="white"/>
+        </w:rPr>
+        <w:t>Dijkstra</w:t>
+      </w:r>
+      <w:proofErr w:type="spellEnd"/>
+      <w:r>
+        <w:rPr>
+          <w:highlight w:val="white"/>
+        </w:rPr>
+        <w:t xml:space="preserve">, que teria complexidade temporal O(|V| * (|V| + |E|) * </w:t>
+      </w:r>
+      <w:proofErr w:type="spellStart"/>
+      <w:r>
+        <w:rPr>
+          <w:highlight w:val="white"/>
+        </w:rPr>
+        <w:t>log|V</w:t>
+      </w:r>
+      <w:proofErr w:type="spellEnd"/>
+      <w:r>
+        <w:rPr>
+          <w:highlight w:val="white"/>
+        </w:rPr>
+        <w:t xml:space="preserve">|), no entanto, </w:t>
+      </w:r>
+      <w:proofErr w:type="spellStart"/>
+      <w:r>
+        <w:rPr>
+          <w:highlight w:val="white"/>
+        </w:rPr>
+        <w:t>Floyd-Warshall</w:t>
+      </w:r>
+      <w:proofErr w:type="spellEnd"/>
+      <w:r>
+        <w:rPr>
+          <w:highlight w:val="white"/>
+        </w:rPr>
+        <w:t xml:space="preserve"> seria uma melhor opção, tendo em conta que é melhor que o de </w:t>
+      </w:r>
+      <w:proofErr w:type="spellStart"/>
+      <w:r>
+        <w:rPr>
+          <w:highlight w:val="white"/>
+        </w:rPr>
+        <w:t>Dijkstra</w:t>
+      </w:r>
+      <w:proofErr w:type="spellEnd"/>
+      <w:r>
+        <w:rPr>
+          <w:highlight w:val="white"/>
+        </w:rPr>
+        <w:t xml:space="preserve"> se o grafo for denso ((|E|~|V|^2), e que, mesmo em grafos menos densos, pode ser melhor devido à sua simplicidade de código.</w:t>
       </w:r>
     </w:p>
     <w:p>
@@ -5919,8 +6597,8 @@
         <w:pStyle w:val="Ttulo1"/>
         <w:shd w:val="clear" w:color="auto" w:fill="FFFFFF"/>
       </w:pPr>
-      <w:bookmarkStart w:id="18" w:name="_xy61zpg6k0hw" w:colFirst="0" w:colLast="0"/>
-      <w:bookmarkEnd w:id="18"/>
+      <w:bookmarkStart w:id="19" w:name="_xy61zpg6k0hw" w:colFirst="0" w:colLast="0"/>
+      <w:bookmarkEnd w:id="19"/>
       <w:r>
         <w:lastRenderedPageBreak/>
         <w:t>Casos de utilização e funcionalidades</w:t>
@@ -5955,7 +6633,21 @@
         <w:rPr>
           <w:highlight w:val="white"/>
         </w:rPr>
-        <w:t>A aplicação EatExpress terá inicialmente um menu que permita escolher entre selecionar um mapa, operar sobre o mapa selecionado ou sair.</w:t>
+        <w:t xml:space="preserve">A aplicação </w:t>
+      </w:r>
+      <w:proofErr w:type="spellStart"/>
+      <w:r>
+        <w:rPr>
+          <w:highlight w:val="white"/>
+        </w:rPr>
+        <w:t>EatExpress</w:t>
+      </w:r>
+      <w:proofErr w:type="spellEnd"/>
+      <w:r>
+        <w:rPr>
+          <w:highlight w:val="white"/>
+        </w:rPr>
+        <w:t xml:space="preserve"> terá inicialmente um menu que permita escolher entre selecionar um mapa, operar sobre o mapa selecionado ou sair.</w:t>
       </w:r>
     </w:p>
     <w:p>
@@ -6002,7 +6694,21 @@
         <w:rPr>
           <w:highlight w:val="white"/>
         </w:rPr>
-        <w:t xml:space="preserve"> mapa recorrendo ao GraphViewer;</w:t>
+        <w:t xml:space="preserve"> mapa recorrendo ao </w:t>
+      </w:r>
+      <w:proofErr w:type="spellStart"/>
+      <w:r>
+        <w:rPr>
+          <w:highlight w:val="white"/>
+        </w:rPr>
+        <w:t>GraphViewer</w:t>
+      </w:r>
+      <w:proofErr w:type="spellEnd"/>
+      <w:r>
+        <w:rPr>
+          <w:highlight w:val="white"/>
+        </w:rPr>
+        <w:t>;</w:t>
       </w:r>
     </w:p>
     <w:p>
@@ -6175,7 +6881,21 @@
         <w:rPr>
           <w:highlight w:val="white"/>
         </w:rPr>
-        <w:t>Neste modo é pedido ao utilizador que efetue o login, caso já esteja registrado na EatExpress, ou registar-se com uma morada que será adicionada ao grafo caso contrário.</w:t>
+        <w:t xml:space="preserve">Neste modo é pedido ao utilizador que efetue o login, caso já esteja registrado na </w:t>
+      </w:r>
+      <w:proofErr w:type="spellStart"/>
+      <w:r>
+        <w:rPr>
+          <w:highlight w:val="white"/>
+        </w:rPr>
+        <w:t>EatExpress</w:t>
+      </w:r>
+      <w:proofErr w:type="spellEnd"/>
+      <w:r>
+        <w:rPr>
+          <w:highlight w:val="white"/>
+        </w:rPr>
+        <w:t>, ou registar-se com uma morada que será adicionada ao grafo caso contrário.</w:t>
       </w:r>
     </w:p>
     <w:p>
@@ -6476,8 +7196,8 @@
           <w:u w:val="none"/>
         </w:rPr>
       </w:pPr>
-      <w:bookmarkStart w:id="19" w:name="_l34ikta3uq9a" w:colFirst="0" w:colLast="0"/>
-      <w:bookmarkEnd w:id="19"/>
+      <w:bookmarkStart w:id="20" w:name="_l34ikta3uq9a" w:colFirst="0" w:colLast="0"/>
+      <w:bookmarkEnd w:id="20"/>
       <w:r>
         <w:lastRenderedPageBreak/>
         <w:t>Conclusão</w:t>
@@ -6515,7 +7235,35 @@
         <w:rPr>
           <w:highlight w:val="white"/>
         </w:rPr>
-        <w:t>Em suma, nesta primeira parte do projeto procuramos formalizar um sistema para gerar os percursos mais rápidos, entre os restaurantes e os clientes, para os estafetas da aplicação EatExpress. Optamos por dividir o problema em 4 iterações com graus de complexidade diferentes, de forma a ter uma implementação incremental. Para cada um desses subproblemas foi procurada uma solução que ainda irá ser colocada em prática e aprofundada na segunda parte do trabalho. Para além disso, apresentamos os casos de utilização e algumas funcionalidades que iremos implementar.</w:t>
+        <w:t xml:space="preserve">Em suma, nesta primeira parte do projeto procuramos formalizar um sistema para gerar os percursos mais rápidos, entre os restaurantes e os clientes, para os estafetas da aplicação </w:t>
+      </w:r>
+      <w:proofErr w:type="spellStart"/>
+      <w:r>
+        <w:rPr>
+          <w:highlight w:val="white"/>
+        </w:rPr>
+        <w:t>EatExpress</w:t>
+      </w:r>
+      <w:proofErr w:type="spellEnd"/>
+      <w:r>
+        <w:rPr>
+          <w:highlight w:val="white"/>
+        </w:rPr>
+        <w:t xml:space="preserve">. Optamos por dividir o problema em 4 iterações com graus de complexidade diferentes, de forma a ter uma implementação incremental. Para cada um desses </w:t>
+      </w:r>
+      <w:proofErr w:type="spellStart"/>
+      <w:r>
+        <w:rPr>
+          <w:highlight w:val="white"/>
+        </w:rPr>
+        <w:t>subproblemas</w:t>
+      </w:r>
+      <w:proofErr w:type="spellEnd"/>
+      <w:r>
+        <w:rPr>
+          <w:highlight w:val="white"/>
+        </w:rPr>
+        <w:t xml:space="preserve"> foi procurada uma solução que ainda irá ser colocada em prática e aprofundada na segunda parte do trabalho. Para além disso, apresentamos os casos de utilização e algumas funcionalidades que iremos implementar.</w:t>
       </w:r>
     </w:p>
     <w:p>
@@ -6590,7 +7338,35 @@
         <w:rPr>
           <w:highlight w:val="white"/>
         </w:rPr>
-        <w:t>mos (Algoritmo de Pesquisa em Profundidade, Algoritmo de Dijkstra, Algoritmo de Floyd-Warshall)</w:t>
+        <w:t xml:space="preserve">mos (Algoritmo de Pesquisa em Profundidade, Algoritmo de </w:t>
+      </w:r>
+      <w:proofErr w:type="spellStart"/>
+      <w:r>
+        <w:rPr>
+          <w:highlight w:val="white"/>
+        </w:rPr>
+        <w:t>Dijkstra</w:t>
+      </w:r>
+      <w:proofErr w:type="spellEnd"/>
+      <w:r>
+        <w:rPr>
+          <w:highlight w:val="white"/>
+        </w:rPr>
+        <w:t xml:space="preserve">, Algoritmo de </w:t>
+      </w:r>
+      <w:proofErr w:type="spellStart"/>
+      <w:r>
+        <w:rPr>
+          <w:highlight w:val="white"/>
+        </w:rPr>
+        <w:t>Floyd-Warshall</w:t>
+      </w:r>
+      <w:proofErr w:type="spellEnd"/>
+      <w:r>
+        <w:rPr>
+          <w:highlight w:val="white"/>
+        </w:rPr>
+        <w:t>)</w:t>
       </w:r>
       <w:r>
         <w:rPr>
@@ -6740,8 +7516,8 @@
         <w:pStyle w:val="Ttulo1"/>
         <w:shd w:val="clear" w:color="auto" w:fill="FFFFFF"/>
       </w:pPr>
-      <w:bookmarkStart w:id="20" w:name="_nnx761j7dsmi" w:colFirst="0" w:colLast="0"/>
-      <w:bookmarkEnd w:id="20"/>
+      <w:bookmarkStart w:id="21" w:name="_nnx761j7dsmi" w:colFirst="0" w:colLast="0"/>
+      <w:bookmarkEnd w:id="21"/>
       <w:r>
         <w:lastRenderedPageBreak/>
         <w:t>Bibliografia</w:t>
@@ -6772,7 +7548,21 @@
         <w:rPr>
           <w:highlight w:val="white"/>
         </w:rPr>
-        <w:t>[1] Slides das aulas teóricas de Análise e Concepção de Algoritmos fornecidos ao longo do</w:t>
+        <w:t xml:space="preserve">[1] Slides das aulas teóricas de Análise e </w:t>
+      </w:r>
+      <w:proofErr w:type="spellStart"/>
+      <w:r>
+        <w:rPr>
+          <w:highlight w:val="white"/>
+        </w:rPr>
+        <w:t>Concepção</w:t>
+      </w:r>
+      <w:proofErr w:type="spellEnd"/>
+      <w:r>
+        <w:rPr>
+          <w:highlight w:val="white"/>
+        </w:rPr>
+        <w:t xml:space="preserve"> de Algoritmos fornecidos ao longo do</w:t>
       </w:r>
     </w:p>
     <w:p>
@@ -6802,7 +7592,21 @@
         <w:rPr>
           <w:highlight w:val="white"/>
         </w:rPr>
-        <w:t>[2] Gustavo Pantuza, 2017.  “Busca em Profundidade”. Acedido a 10 de abril.</w:t>
+        <w:t xml:space="preserve">[2] Gustavo </w:t>
+      </w:r>
+      <w:proofErr w:type="spellStart"/>
+      <w:r>
+        <w:rPr>
+          <w:highlight w:val="white"/>
+        </w:rPr>
+        <w:t>Pantuza</w:t>
+      </w:r>
+      <w:proofErr w:type="spellEnd"/>
+      <w:r>
+        <w:rPr>
+          <w:highlight w:val="white"/>
+        </w:rPr>
+        <w:t>, 2017.  “Busca em Profundidade”. Acedido a 10 de abril.</w:t>
       </w:r>
     </w:p>
     <w:p>
@@ -6840,7 +7644,35 @@
         <w:rPr>
           <w:lang w:val="en-GB"/>
         </w:rPr>
-        <w:t>[3] GeeksforGeeks, 2017. “Floyd Warshall Algorithm | DP-16</w:t>
+        <w:t xml:space="preserve">[3] </w:t>
+      </w:r>
+      <w:proofErr w:type="spellStart"/>
+      <w:r>
+        <w:rPr>
+          <w:lang w:val="en-GB"/>
+        </w:rPr>
+        <w:t>GeeksforGeeks</w:t>
+      </w:r>
+      <w:proofErr w:type="spellEnd"/>
+      <w:r>
+        <w:rPr>
+          <w:lang w:val="en-GB"/>
+        </w:rPr>
+        <w:t xml:space="preserve">, 2017. “Floyd </w:t>
+      </w:r>
+      <w:proofErr w:type="spellStart"/>
+      <w:r>
+        <w:rPr>
+          <w:lang w:val="en-GB"/>
+        </w:rPr>
+        <w:t>Warshall</w:t>
+      </w:r>
+      <w:proofErr w:type="spellEnd"/>
+      <w:r>
+        <w:rPr>
+          <w:lang w:val="en-GB"/>
+        </w:rPr>
+        <w:t xml:space="preserve"> Algorithm | DP-16</w:t>
       </w:r>
       <w:r>
         <w:rPr>
@@ -6886,7 +7718,15 @@
         </w:rPr>
       </w:pPr>
       <w:r>
-        <w:t>[4] UFSC, 2018. “Algoritmo de Dijkstra para cálculo do Caminho de Custo Mínimo</w:t>
+        <w:t xml:space="preserve">[4] UFSC, 2018. “Algoritmo de </w:t>
+      </w:r>
+      <w:proofErr w:type="spellStart"/>
+      <w:r>
+        <w:t>Dijkstra</w:t>
+      </w:r>
+      <w:proofErr w:type="spellEnd"/>
+      <w:r>
+        <w:t xml:space="preserve"> para cálculo do Caminho de Custo Mínimo</w:t>
       </w:r>
       <w:r>
         <w:rPr>
@@ -6938,7 +7778,15 @@
         </w:rPr>
       </w:pPr>
       <w:r>
-        <w:t>[5] Wikipedia, 2019. “Problema do caixeiro-viajante</w:t>
+        <w:t xml:space="preserve">[5] </w:t>
+      </w:r>
+      <w:proofErr w:type="spellStart"/>
+      <w:r>
+        <w:t>Wikipedia</w:t>
+      </w:r>
+      <w:proofErr w:type="spellEnd"/>
+      <w:r>
+        <w:t>, 2019. “Problema do caixeiro-viajante</w:t>
       </w:r>
       <w:r>
         <w:rPr>
@@ -7217,13 +8065,41 @@
         <w:rPr>
           <w:highlight w:val="white"/>
         </w:rPr>
-        <w:t xml:space="preserve"> “Graph”</w:t>
-      </w:r>
-      <w:r>
-        <w:rPr>
-          <w:highlight w:val="white"/>
-        </w:rPr>
-        <w:t xml:space="preserve"> presente na pasta Graph.h é essencialmente uma adaptação da classe fornecida nas aulas</w:t>
+        <w:t xml:space="preserve"> “</w:t>
+      </w:r>
+      <w:proofErr w:type="spellStart"/>
+      <w:r>
+        <w:rPr>
+          <w:highlight w:val="white"/>
+        </w:rPr>
+        <w:t>Graph</w:t>
+      </w:r>
+      <w:proofErr w:type="spellEnd"/>
+      <w:r>
+        <w:rPr>
+          <w:highlight w:val="white"/>
+        </w:rPr>
+        <w:t>”</w:t>
+      </w:r>
+      <w:r>
+        <w:rPr>
+          <w:highlight w:val="white"/>
+        </w:rPr>
+        <w:t xml:space="preserve"> presente na pasta </w:t>
+      </w:r>
+      <w:proofErr w:type="spellStart"/>
+      <w:r>
+        <w:rPr>
+          <w:highlight w:val="white"/>
+        </w:rPr>
+        <w:t>Graph.h</w:t>
+      </w:r>
+      <w:proofErr w:type="spellEnd"/>
+      <w:r>
+        <w:rPr>
+          <w:highlight w:val="white"/>
+        </w:rPr>
+        <w:t xml:space="preserve"> é essencialmente uma adaptação da classe fornecida nas aulas</w:t>
       </w:r>
       <w:r>
         <w:rPr>
@@ -7284,6 +8160,7 @@
           <w:highlight w:val="white"/>
         </w:rPr>
       </w:pPr>
+      <w:proofErr w:type="spellStart"/>
       <w:r>
         <w:rPr>
           <w:b/>
@@ -7293,20 +8170,77 @@
         <w:lastRenderedPageBreak/>
         <w:t>Vertex</w:t>
       </w:r>
-    </w:p>
-    <w:p>
-      <w:pPr>
-        <w:spacing w:line="360" w:lineRule="auto"/>
-        <w:jc w:val="both"/>
-        <w:rPr>
-          <w:highlight w:val="white"/>
-        </w:rPr>
-      </w:pPr>
-      <w:r>
-        <w:rPr>
-          <w:highlight w:val="white"/>
-        </w:rPr>
-        <w:t>A classe “Vertex” presente também na pasta “Graph.h” corresponde a um vértice do grafo, que no nosso contexto simboliza pontos do mapa. Adicionamos um atributo inteiro “type”, que especifica a importância do Vertex para o nosso contexto, podendo ser dos tipos:</w:t>
+      <w:proofErr w:type="spellEnd"/>
+    </w:p>
+    <w:p>
+      <w:pPr>
+        <w:spacing w:line="360" w:lineRule="auto"/>
+        <w:jc w:val="both"/>
+        <w:rPr>
+          <w:highlight w:val="white"/>
+        </w:rPr>
+      </w:pPr>
+      <w:r>
+        <w:rPr>
+          <w:highlight w:val="white"/>
+        </w:rPr>
+        <w:t>A classe “</w:t>
+      </w:r>
+      <w:proofErr w:type="spellStart"/>
+      <w:r>
+        <w:rPr>
+          <w:highlight w:val="white"/>
+        </w:rPr>
+        <w:t>Vertex</w:t>
+      </w:r>
+      <w:proofErr w:type="spellEnd"/>
+      <w:r>
+        <w:rPr>
+          <w:highlight w:val="white"/>
+        </w:rPr>
+        <w:t>” presente também na pasta “</w:t>
+      </w:r>
+      <w:proofErr w:type="spellStart"/>
+      <w:r>
+        <w:rPr>
+          <w:highlight w:val="white"/>
+        </w:rPr>
+        <w:t>Graph.h</w:t>
+      </w:r>
+      <w:proofErr w:type="spellEnd"/>
+      <w:r>
+        <w:rPr>
+          <w:highlight w:val="white"/>
+        </w:rPr>
+        <w:t>” corresponde a um vértice do grafo, que no nosso contexto simboliza pontos do mapa. Adicionamos um atributo inteiro “</w:t>
+      </w:r>
+      <w:proofErr w:type="spellStart"/>
+      <w:r>
+        <w:rPr>
+          <w:highlight w:val="white"/>
+        </w:rPr>
+        <w:t>type</w:t>
+      </w:r>
+      <w:proofErr w:type="spellEnd"/>
+      <w:r>
+        <w:rPr>
+          <w:highlight w:val="white"/>
+        </w:rPr>
+        <w:t xml:space="preserve">”, que especifica a importância do </w:t>
+      </w:r>
+      <w:proofErr w:type="spellStart"/>
+      <w:r>
+        <w:rPr>
+          <w:highlight w:val="white"/>
+        </w:rPr>
+        <w:t>Vertex</w:t>
+      </w:r>
+      <w:proofErr w:type="spellEnd"/>
+      <w:r>
+        <w:rPr>
+          <w:highlight w:val="white"/>
+        </w:rPr>
+        <w:t xml:space="preserve"> para o nosso contexto, podendo ser dos tipos:</w:t>
       </w:r>
     </w:p>
     <w:p>
@@ -7392,6 +8326,7 @@
           <w:highlight w:val="white"/>
         </w:rPr>
       </w:pPr>
+      <w:proofErr w:type="spellStart"/>
       <w:r>
         <w:rPr>
           <w:b/>
@@ -7400,6 +8335,7 @@
         </w:rPr>
         <w:t>Edge</w:t>
       </w:r>
+      <w:proofErr w:type="spellEnd"/>
     </w:p>
     <w:p>
       <w:pPr>
@@ -7416,11 +8352,19 @@
         </w:rPr>
         <w:t>A classe “</w:t>
       </w:r>
-      <w:r>
-        <w:rPr>
-          <w:highlight w:val="white"/>
-        </w:rPr>
-        <w:t>Edge”</w:t>
+      <w:proofErr w:type="spellStart"/>
+      <w:r>
+        <w:rPr>
+          <w:highlight w:val="white"/>
+        </w:rPr>
+        <w:t>Edge</w:t>
+      </w:r>
+      <w:proofErr w:type="spellEnd"/>
+      <w:r>
+        <w:rPr>
+          <w:highlight w:val="white"/>
+        </w:rPr>
+        <w:t>”</w:t>
       </w:r>
       <w:r>
         <w:rPr>
@@ -7432,7 +8376,21 @@
         <w:rPr>
           <w:highlight w:val="white"/>
         </w:rPr>
-        <w:t>também presente no ficheiro “Graph.h” trata-se da ligação entre dois vértices, pelo que corresponde no nosso contexto ao caminho entre dois pontos do mapa.</w:t>
+        <w:t>também presente no ficheiro “</w:t>
+      </w:r>
+      <w:proofErr w:type="spellStart"/>
+      <w:r>
+        <w:rPr>
+          <w:highlight w:val="white"/>
+        </w:rPr>
+        <w:t>Graph.h</w:t>
+      </w:r>
+      <w:proofErr w:type="spellEnd"/>
+      <w:r>
+        <w:rPr>
+          <w:highlight w:val="white"/>
+        </w:rPr>
+        <w:t>” trata-se da ligação entre dois vértices, pelo que corresponde no nosso contexto ao caminho entre dois pontos do mapa.</w:t>
       </w:r>
     </w:p>
     <w:p>
@@ -7681,6 +8639,7 @@
         </w:rPr>
         <w:t xml:space="preserve"> constituída por um nome, </w:t>
       </w:r>
+      <w:proofErr w:type="spellStart"/>
       <w:r>
         <w:rPr>
           <w:i/>
@@ -7689,6 +8648,7 @@
         </w:rPr>
         <w:t>nif</w:t>
       </w:r>
+      <w:proofErr w:type="spellEnd"/>
       <w:r>
         <w:rPr>
           <w:highlight w:val="white"/>
@@ -7793,6 +8753,7 @@
         </w:rPr>
         <w:t xml:space="preserve">De modo a implementar as 4 fases descritas anteriormente, optamos por criar uma classe estafeta. Cada estafeta tem um transporte atribuído no qual irá realizar os pedidos. Para além disso contém ainda um nome e </w:t>
       </w:r>
+      <w:proofErr w:type="spellStart"/>
       <w:r>
         <w:rPr>
           <w:i/>
@@ -7801,6 +8762,7 @@
         </w:rPr>
         <w:t>nif</w:t>
       </w:r>
+      <w:proofErr w:type="spellEnd"/>
       <w:r>
         <w:rPr>
           <w:highlight w:val="white"/>
@@ -7913,6 +8875,7 @@
           <w:highlight w:val="white"/>
         </w:rPr>
       </w:pPr>
+      <w:proofErr w:type="spellStart"/>
       <w:r>
         <w:rPr>
           <w:b/>
@@ -7921,20 +8884,35 @@
         </w:rPr>
         <w:t>EatExpress</w:t>
       </w:r>
-    </w:p>
-    <w:p>
-      <w:pPr>
-        <w:spacing w:line="360" w:lineRule="auto"/>
-        <w:jc w:val="both"/>
-        <w:rPr>
-          <w:highlight w:val="white"/>
-        </w:rPr>
-      </w:pPr>
-      <w:r>
-        <w:rPr>
-          <w:highlight w:val="white"/>
-        </w:rPr>
-        <w:t>Por fim criamos uma classe EatExpress que contém toda a informação dos pedidos que estão a ocorrer num determinado momento (vetor “pedidos”) bem como os clientes, restaurantes</w:t>
+      <w:proofErr w:type="spellEnd"/>
+    </w:p>
+    <w:p>
+      <w:pPr>
+        <w:spacing w:line="360" w:lineRule="auto"/>
+        <w:jc w:val="both"/>
+        <w:rPr>
+          <w:highlight w:val="white"/>
+        </w:rPr>
+      </w:pPr>
+      <w:r>
+        <w:rPr>
+          <w:highlight w:val="white"/>
+        </w:rPr>
+        <w:t xml:space="preserve">Por fim criamos uma classe </w:t>
+      </w:r>
+      <w:proofErr w:type="spellStart"/>
+      <w:r>
+        <w:rPr>
+          <w:highlight w:val="white"/>
+        </w:rPr>
+        <w:t>EatExpress</w:t>
+      </w:r>
+      <w:proofErr w:type="spellEnd"/>
+      <w:r>
+        <w:rPr>
+          <w:highlight w:val="white"/>
+        </w:rPr>
+        <w:t xml:space="preserve"> que contém toda a informação dos pedidos que estão a ocorrer num determinado momento (vetor “pedidos”) bem como os clientes, restaurantes</w:t>
       </w:r>
       <w:r>
         <w:rPr>
@@ -7980,6 +8958,7 @@
           <w:highlight w:val="white"/>
         </w:rPr>
       </w:pPr>
+      <w:proofErr w:type="spellStart"/>
       <w:r>
         <w:rPr>
           <w:b/>
@@ -8004,6 +8983,7 @@
         </w:rPr>
         <w:t>wer</w:t>
       </w:r>
+      <w:proofErr w:type="spellEnd"/>
     </w:p>
     <w:p>
       <w:pPr>
@@ -8196,7 +9176,15 @@
         <w:jc w:val="both"/>
       </w:pPr>
       <w:r>
-        <w:t>Visualizar o mapa recorrendo ao GraphViewer com os respetivos Clientes (verde), Estafetas (amarelo)</w:t>
+        <w:t xml:space="preserve">Visualizar o mapa recorrendo ao </w:t>
+      </w:r>
+      <w:proofErr w:type="spellStart"/>
+      <w:r>
+        <w:t>GraphViewer</w:t>
+      </w:r>
+      <w:proofErr w:type="spellEnd"/>
+      <w:r>
+        <w:t xml:space="preserve"> com os respetivos Clientes (verde), Estafetas (amarelo)</w:t>
       </w:r>
       <w:r>
         <w:t xml:space="preserve"> e</w:t>
@@ -8234,8 +9222,13 @@
         <w:t xml:space="preserve"> estafetas</w:t>
       </w:r>
       <w:r>
-        <w:t xml:space="preserve"> da EatExpress</w:t>
-      </w:r>
+        <w:t xml:space="preserve"> da </w:t>
+      </w:r>
+      <w:proofErr w:type="spellStart"/>
+      <w:r>
+        <w:t>EatExpress</w:t>
+      </w:r>
+      <w:proofErr w:type="spellEnd"/>
       <w:r>
         <w:t>, permitindo um maior controlo dos dados</w:t>
       </w:r>
@@ -8320,7 +9313,13 @@
         <w:jc w:val="both"/>
       </w:pPr>
       <w:r>
-        <w:t xml:space="preserve">Um estafeta a realizar um único pedido – é </w:t>
+        <w:rPr>
+          <w:u w:val="single"/>
+        </w:rPr>
+        <w:t>Um estafeta a realizar um único pedido</w:t>
+      </w:r>
+      <w:r>
+        <w:t xml:space="preserve"> – é </w:t>
       </w:r>
       <w:r>
         <w:t>solicitado</w:t>
@@ -8349,7 +9348,13 @@
         <w:jc w:val="both"/>
       </w:pPr>
       <w:r>
-        <w:t>Um estafeta a realizar múltiplos pedidos em simultâneo (caga ilimitada) – de forma semelhante à anterior, o utilizador da aplicação pode escolher um conjunto de clientes e restaurantes e ainda um único estafeta que irá realizar todos os pedidos.</w:t>
+        <w:rPr>
+          <w:u w:val="single"/>
+        </w:rPr>
+        <w:t xml:space="preserve">Um estafeta a realizar múltiplos pedidos em simultâneo (caga ilimitada) </w:t>
+      </w:r>
+      <w:r>
+        <w:t>– de forma semelhante à anterior, o utilizador da aplicação pode escolher um conjunto de clientes e restaurantes e ainda um único estafeta que irá realizar todos os pedidos.</w:t>
       </w:r>
       <w:r>
         <w:t xml:space="preserve"> Assim é mostrado </w:t>
@@ -8369,13 +9374,25 @@
         <w:jc w:val="both"/>
       </w:pPr>
       <w:r>
+        <w:rPr>
+          <w:u w:val="single"/>
+        </w:rPr>
         <w:t>M</w:t>
       </w:r>
       <w:r>
+        <w:rPr>
+          <w:u w:val="single"/>
+        </w:rPr>
         <w:t>ú</w:t>
       </w:r>
       <w:r>
-        <w:t xml:space="preserve">ltiplos estafetas a atender múltiplos pedidos (carga ilimitada) – Neste caso mais uma vez é solicitado ao utilizador que escolha um conjunto de clientes e </w:t>
+        <w:rPr>
+          <w:u w:val="single"/>
+        </w:rPr>
+        <w:t xml:space="preserve">ltiplos estafetas a atender múltiplos pedidos (carga ilimitada) </w:t>
+      </w:r>
+      <w:r>
+        <w:t xml:space="preserve">– Neste caso mais uma vez é solicitado ao utilizador que escolha um conjunto de clientes e </w:t>
       </w:r>
       <w:r>
         <w:t>restaurantes</w:t>
@@ -8398,7 +9415,13 @@
         <w:jc w:val="both"/>
       </w:pPr>
       <w:r>
-        <w:t>Múltiplos estafetas a atender múltiplos pedidos (carga limitada) – Este caso tem uma interface muito semelhante ao anterior</w:t>
+        <w:rPr>
+          <w:u w:val="single"/>
+        </w:rPr>
+        <w:t>Múltiplos estafetas a atender múltiplos pedidos (carga limitada)</w:t>
+      </w:r>
+      <w:r>
+        <w:t xml:space="preserve"> – Este caso tem uma interface muito semelhante ao anterior</w:t>
       </w:r>
       <w:r>
         <w:t>, a única diferença é que o estafeta para além de ser escolhido quanto à proximidade do restaurante também está restrito a um segundo fator que é a ca</w:t>
@@ -8447,24 +9470,13 @@
     </w:p>
     <w:p>
       <w:pPr>
-        <w:spacing w:line="360" w:lineRule="auto"/>
-        <w:jc w:val="both"/>
-      </w:pPr>
-    </w:p>
-    <w:p>
-      <w:pPr>
-        <w:spacing w:line="360" w:lineRule="auto"/>
-        <w:jc w:val="both"/>
-      </w:pPr>
-    </w:p>
-    <w:p>
-      <w:pPr>
         <w:pStyle w:val="Ttulo1"/>
         <w:rPr>
           <w:highlight w:val="none"/>
         </w:rPr>
       </w:pPr>
       <w:r>
+        <w:lastRenderedPageBreak/>
         <w:t>Conectividade</w:t>
       </w:r>
     </w:p>
@@ -8532,10 +9544,22 @@
         <w:rPr>
           <w:highlight w:val="white"/>
         </w:rPr>
-        <w:t>(não prcebi bem o que o sor quer neste capitulo, os algoritmos estão em baixo)</w:t>
-      </w:r>
-      <w:bookmarkStart w:id="21" w:name="_GoBack"/>
-      <w:bookmarkEnd w:id="21"/>
+        <w:t xml:space="preserve">(não </w:t>
+      </w:r>
+      <w:proofErr w:type="spellStart"/>
+      <w:r>
+        <w:rPr>
+          <w:highlight w:val="white"/>
+        </w:rPr>
+        <w:t>prcebi</w:t>
+      </w:r>
+      <w:proofErr w:type="spellEnd"/>
+      <w:r>
+        <w:rPr>
+          <w:highlight w:val="white"/>
+        </w:rPr>
+        <w:t xml:space="preserve"> bem o que o sor quer neste capitulo, os algoritmos estão em baixo)</w:t>
+      </w:r>
     </w:p>
     <w:p>
       <w:pPr>
@@ -8576,13 +9600,21 @@
         <w:t>de forma a não nos tornarmos repetitivos</w:t>
       </w:r>
       <w:r>
-        <w:t>, apenas faremos a análise da complexidade temporal empírica a partir dos resultados obtidos e apresentaremos o pseudo-c</w:t>
+        <w:t xml:space="preserve">, apenas faremos a análise da complexidade temporal empírica a partir dos resultados obtidos e apresentaremos o </w:t>
+      </w:r>
+      <w:proofErr w:type="spellStart"/>
+      <w:r>
+        <w:t>pseudo-c</w:t>
       </w:r>
       <w:r>
         <w:t>ó</w:t>
       </w:r>
       <w:r>
-        <w:t>digo dos algoritmos usados. De notar que os tempos não podem ser comparados em valor absoluto entre algoritmos uma vez que diferentes algoritmos são corri</w:t>
+        <w:t>digo</w:t>
+      </w:r>
+      <w:proofErr w:type="spellEnd"/>
+      <w:r>
+        <w:t xml:space="preserve"> dos algoritmos usados. De notar que os tempos não podem ser comparados em valor absoluto entre algoritmos uma vez que diferentes algoritmos são corri</w:t>
       </w:r>
       <w:r>
         <w:t>d</w:t>
@@ -8637,6 +9669,17 @@
       <w:pPr>
         <w:spacing w:line="360" w:lineRule="auto"/>
         <w:jc w:val="both"/>
+        <w:rPr>
+          <w:b/>
+          <w:bCs/>
+        </w:rPr>
+      </w:pPr>
+    </w:p>
+    <w:p>
+      <w:pPr>
+        <w:spacing w:line="360" w:lineRule="auto"/>
+        <w:ind w:firstLine="720"/>
+        <w:jc w:val="both"/>
       </w:pPr>
       <w:r>
         <w:t xml:space="preserve">Este algoritmo não sofreu </w:t>
@@ -8675,6 +9718,17 @@
       <w:pPr>
         <w:spacing w:line="360" w:lineRule="auto"/>
         <w:jc w:val="both"/>
+        <w:rPr>
+          <w:b/>
+          <w:bCs/>
+        </w:rPr>
+      </w:pPr>
+    </w:p>
+    <w:p>
+      <w:pPr>
+        <w:spacing w:line="360" w:lineRule="auto"/>
+        <w:ind w:firstLine="720"/>
+        <w:jc w:val="both"/>
       </w:pPr>
       <w:r>
         <w:t>Quando se trata de um grafo não dirigido</w:t>
@@ -8716,11 +9770,349 @@
         <w:t>í</w:t>
       </w:r>
       <w:r>
-        <w:t xml:space="preserve">cio, de seguida fazemos uma inversão do grafo (uma vez que não guardamos </w:t>
-      </w:r>
-      <w:r>
+        <w:t xml:space="preserve">cio, de seguida fazemos uma inversão do grafo (uma vez que não guardamos antecedentes em cada vértice) e uma pesquisa no fim. Obtemos então o seguinte </w:t>
+      </w:r>
+      <w:proofErr w:type="spellStart"/>
+      <w:r>
+        <w:t>pseudo-código</w:t>
+      </w:r>
+      <w:proofErr w:type="spellEnd"/>
+      <w:r>
+        <w:t xml:space="preserve"> </w:t>
+      </w:r>
+      <w:r>
+        <w:t xml:space="preserve">para um grafo G = (V,E) e vértice origem </w:t>
+      </w:r>
+      <w:r>
+        <w:t>v</w:t>
+      </w:r>
+      <w:r>
+        <w:t xml:space="preserve"> pertencente a V</w:t>
+      </w:r>
+      <w:r>
+        <w:t>:</w:t>
+      </w:r>
+    </w:p>
+    <w:p>
+      <w:pPr>
+        <w:spacing w:line="360" w:lineRule="auto"/>
+        <w:jc w:val="both"/>
+        <w:rPr>
+          <w:rFonts w:asciiTheme="minorHAnsi" w:hAnsiTheme="minorHAnsi"/>
+        </w:rPr>
+      </w:pPr>
+      <w:proofErr w:type="spellStart"/>
+      <w:r>
+        <w:rPr>
+          <w:rFonts w:asciiTheme="minorHAnsi" w:hAnsiTheme="minorHAnsi"/>
+        </w:rPr>
         <w:lastRenderedPageBreak/>
-        <w:t>antecedentes em cada vértice) e uma pesquisa no fim. Obtemos então o seguinte pseudo-código:</w:t>
+        <w:t>A</w:t>
+      </w:r>
+      <w:r>
+        <w:rPr>
+          <w:rFonts w:asciiTheme="minorHAnsi" w:hAnsiTheme="minorHAnsi"/>
+        </w:rPr>
+        <w:t>nalisar_</w:t>
+      </w:r>
+      <w:r>
+        <w:rPr>
+          <w:rFonts w:asciiTheme="minorHAnsi" w:hAnsiTheme="minorHAnsi"/>
+        </w:rPr>
+        <w:t>Co</w:t>
+      </w:r>
+      <w:r>
+        <w:rPr>
+          <w:rFonts w:asciiTheme="minorHAnsi" w:hAnsiTheme="minorHAnsi"/>
+        </w:rPr>
+        <w:t>netividade</w:t>
+      </w:r>
+      <w:proofErr w:type="spellEnd"/>
+      <w:r>
+        <w:rPr>
+          <w:rFonts w:asciiTheme="minorHAnsi" w:hAnsiTheme="minorHAnsi"/>
+        </w:rPr>
+        <w:t>(</w:t>
+      </w:r>
+      <w:proofErr w:type="spellStart"/>
+      <w:r>
+        <w:rPr>
+          <w:rFonts w:asciiTheme="minorHAnsi" w:hAnsiTheme="minorHAnsi"/>
+        </w:rPr>
+        <w:t>G,v</w:t>
+      </w:r>
+      <w:proofErr w:type="spellEnd"/>
+      <w:r>
+        <w:rPr>
+          <w:rFonts w:asciiTheme="minorHAnsi" w:hAnsiTheme="minorHAnsi"/>
+        </w:rPr>
+        <w:t>):</w:t>
+      </w:r>
+    </w:p>
+    <w:p>
+      <w:pPr>
+        <w:spacing w:line="360" w:lineRule="auto"/>
+        <w:ind w:left="720"/>
+        <w:jc w:val="both"/>
+        <w:rPr>
+          <w:rFonts w:asciiTheme="minorHAnsi" w:hAnsiTheme="minorHAnsi"/>
+        </w:rPr>
+      </w:pPr>
+      <w:proofErr w:type="spellStart"/>
+      <w:r>
+        <w:rPr>
+          <w:rFonts w:asciiTheme="minorHAnsi" w:hAnsiTheme="minorHAnsi"/>
+        </w:rPr>
+        <w:t>vector</w:t>
+      </w:r>
+      <w:proofErr w:type="spellEnd"/>
+      <w:r>
+        <w:rPr>
+          <w:rFonts w:asciiTheme="minorHAnsi" w:hAnsiTheme="minorHAnsi"/>
+        </w:rPr>
+        <w:t>&lt;</w:t>
+      </w:r>
+      <w:proofErr w:type="spellStart"/>
+      <w:r>
+        <w:rPr>
+          <w:rFonts w:asciiTheme="minorHAnsi" w:hAnsiTheme="minorHAnsi"/>
+        </w:rPr>
+        <w:t>Vertex</w:t>
+      </w:r>
+      <w:proofErr w:type="spellEnd"/>
+      <w:r>
+        <w:rPr>
+          <w:rFonts w:asciiTheme="minorHAnsi" w:hAnsiTheme="minorHAnsi"/>
+        </w:rPr>
+        <w:t>&gt; solution1 = DFS(</w:t>
+      </w:r>
+      <w:proofErr w:type="spellStart"/>
+      <w:r>
+        <w:rPr>
+          <w:rFonts w:asciiTheme="minorHAnsi" w:hAnsiTheme="minorHAnsi"/>
+        </w:rPr>
+        <w:t>G,v</w:t>
+      </w:r>
+      <w:proofErr w:type="spellEnd"/>
+      <w:r>
+        <w:rPr>
+          <w:rFonts w:asciiTheme="minorHAnsi" w:hAnsiTheme="minorHAnsi"/>
+        </w:rPr>
+        <w:t>);</w:t>
+      </w:r>
+    </w:p>
+    <w:p>
+      <w:pPr>
+        <w:spacing w:line="360" w:lineRule="auto"/>
+        <w:ind w:left="720"/>
+        <w:jc w:val="both"/>
+        <w:rPr>
+          <w:rFonts w:asciiTheme="minorHAnsi" w:hAnsiTheme="minorHAnsi"/>
+        </w:rPr>
+      </w:pPr>
+      <w:proofErr w:type="spellStart"/>
+      <w:r>
+        <w:rPr>
+          <w:rFonts w:asciiTheme="minorHAnsi" w:hAnsiTheme="minorHAnsi"/>
+        </w:rPr>
+        <w:t>graphInverted</w:t>
+      </w:r>
+      <w:proofErr w:type="spellEnd"/>
+      <w:r>
+        <w:rPr>
+          <w:rFonts w:asciiTheme="minorHAnsi" w:hAnsiTheme="minorHAnsi"/>
+        </w:rPr>
+        <w:t xml:space="preserve">= </w:t>
+      </w:r>
+      <w:proofErr w:type="spellStart"/>
+      <w:r>
+        <w:rPr>
+          <w:rFonts w:asciiTheme="minorHAnsi" w:hAnsiTheme="minorHAnsi"/>
+        </w:rPr>
+        <w:t>invert</w:t>
+      </w:r>
+      <w:proofErr w:type="spellEnd"/>
+      <w:r>
+        <w:rPr>
+          <w:rFonts w:asciiTheme="minorHAnsi" w:hAnsiTheme="minorHAnsi"/>
+        </w:rPr>
+        <w:t>(G);</w:t>
+      </w:r>
+    </w:p>
+    <w:p>
+      <w:pPr>
+        <w:spacing w:line="360" w:lineRule="auto"/>
+        <w:ind w:left="720"/>
+        <w:jc w:val="both"/>
+        <w:rPr>
+          <w:rFonts w:asciiTheme="minorHAnsi" w:hAnsiTheme="minorHAnsi"/>
+        </w:rPr>
+      </w:pPr>
+      <w:proofErr w:type="spellStart"/>
+      <w:r>
+        <w:rPr>
+          <w:rFonts w:asciiTheme="minorHAnsi" w:hAnsiTheme="minorHAnsi"/>
+        </w:rPr>
+        <w:t>vector</w:t>
+      </w:r>
+      <w:proofErr w:type="spellEnd"/>
+      <w:r>
+        <w:rPr>
+          <w:rFonts w:asciiTheme="minorHAnsi" w:hAnsiTheme="minorHAnsi"/>
+        </w:rPr>
+        <w:t>&lt;</w:t>
+      </w:r>
+      <w:proofErr w:type="spellStart"/>
+      <w:r>
+        <w:rPr>
+          <w:rFonts w:asciiTheme="minorHAnsi" w:hAnsiTheme="minorHAnsi"/>
+        </w:rPr>
+        <w:t>Vertex</w:t>
+      </w:r>
+      <w:proofErr w:type="spellEnd"/>
+      <w:r>
+        <w:rPr>
+          <w:rFonts w:asciiTheme="minorHAnsi" w:hAnsiTheme="minorHAnsi"/>
+        </w:rPr>
+        <w:t>&gt; solution2 = DFS(</w:t>
+      </w:r>
+      <w:proofErr w:type="spellStart"/>
+      <w:r>
+        <w:rPr>
+          <w:rFonts w:asciiTheme="minorHAnsi" w:hAnsiTheme="minorHAnsi"/>
+        </w:rPr>
+        <w:t>graphInverted,V</w:t>
+      </w:r>
+      <w:proofErr w:type="spellEnd"/>
+      <w:r>
+        <w:rPr>
+          <w:rFonts w:asciiTheme="minorHAnsi" w:hAnsiTheme="minorHAnsi"/>
+        </w:rPr>
+        <w:t>)</w:t>
+      </w:r>
+    </w:p>
+    <w:p>
+      <w:pPr>
+        <w:spacing w:line="360" w:lineRule="auto"/>
+        <w:ind w:left="720"/>
+        <w:jc w:val="both"/>
+        <w:rPr>
+          <w:rFonts w:asciiTheme="minorHAnsi" w:hAnsiTheme="minorHAnsi"/>
+        </w:rPr>
+      </w:pPr>
+    </w:p>
+    <w:p>
+      <w:pPr>
+        <w:spacing w:line="360" w:lineRule="auto"/>
+        <w:ind w:left="720"/>
+        <w:jc w:val="both"/>
+        <w:rPr>
+          <w:rFonts w:asciiTheme="minorHAnsi" w:hAnsiTheme="minorHAnsi"/>
+        </w:rPr>
+      </w:pPr>
+      <w:proofErr w:type="spellStart"/>
+      <w:r>
+        <w:rPr>
+          <w:rFonts w:asciiTheme="minorHAnsi" w:hAnsiTheme="minorHAnsi"/>
+        </w:rPr>
+        <w:t>vector</w:t>
+      </w:r>
+      <w:proofErr w:type="spellEnd"/>
+      <w:r>
+        <w:rPr>
+          <w:rFonts w:asciiTheme="minorHAnsi" w:hAnsiTheme="minorHAnsi"/>
+        </w:rPr>
+        <w:t>&lt;</w:t>
+      </w:r>
+      <w:proofErr w:type="spellStart"/>
+      <w:r>
+        <w:rPr>
+          <w:rFonts w:asciiTheme="minorHAnsi" w:hAnsiTheme="minorHAnsi"/>
+        </w:rPr>
+        <w:t>Vertex</w:t>
+      </w:r>
+      <w:proofErr w:type="spellEnd"/>
+      <w:r>
+        <w:rPr>
+          <w:rFonts w:asciiTheme="minorHAnsi" w:hAnsiTheme="minorHAnsi"/>
+        </w:rPr>
+        <w:t xml:space="preserve"> </w:t>
+      </w:r>
+      <w:proofErr w:type="spellStart"/>
+      <w:r>
+        <w:rPr>
+          <w:rFonts w:asciiTheme="minorHAnsi" w:hAnsiTheme="minorHAnsi"/>
+        </w:rPr>
+        <w:t>solution</w:t>
+      </w:r>
+      <w:proofErr w:type="spellEnd"/>
+      <w:r>
+        <w:rPr>
+          <w:rFonts w:asciiTheme="minorHAnsi" w:hAnsiTheme="minorHAnsi"/>
+        </w:rPr>
+        <w:t>=</w:t>
+      </w:r>
+      <w:proofErr w:type="spellStart"/>
+      <w:r>
+        <w:rPr>
+          <w:rFonts w:asciiTheme="minorHAnsi" w:hAnsiTheme="minorHAnsi"/>
+        </w:rPr>
+        <w:t>intersect</w:t>
+      </w:r>
+      <w:proofErr w:type="spellEnd"/>
+      <w:r>
+        <w:rPr>
+          <w:rFonts w:asciiTheme="minorHAnsi" w:hAnsiTheme="minorHAnsi"/>
+        </w:rPr>
+        <w:t>(solution1,solution2);</w:t>
+      </w:r>
+    </w:p>
+    <w:p>
+      <w:pPr>
+        <w:spacing w:line="360" w:lineRule="auto"/>
+        <w:ind w:left="720"/>
+        <w:jc w:val="both"/>
+        <w:rPr>
+          <w:rFonts w:asciiTheme="minorHAnsi" w:hAnsiTheme="minorHAnsi"/>
+        </w:rPr>
+      </w:pPr>
+    </w:p>
+    <w:p>
+      <w:pPr>
+        <w:spacing w:line="360" w:lineRule="auto"/>
+        <w:ind w:left="720"/>
+        <w:jc w:val="both"/>
+        <w:rPr>
+          <w:rFonts w:asciiTheme="minorHAnsi" w:hAnsiTheme="minorHAnsi"/>
+        </w:rPr>
+      </w:pPr>
+      <w:proofErr w:type="spellStart"/>
+      <w:r>
+        <w:rPr>
+          <w:rFonts w:asciiTheme="minorHAnsi" w:hAnsiTheme="minorHAnsi"/>
+        </w:rPr>
+        <w:t>return</w:t>
+      </w:r>
+      <w:proofErr w:type="spellEnd"/>
+      <w:r>
+        <w:rPr>
+          <w:rFonts w:asciiTheme="minorHAnsi" w:hAnsiTheme="minorHAnsi"/>
+        </w:rPr>
+        <w:t xml:space="preserve"> </w:t>
+      </w:r>
+      <w:proofErr w:type="spellStart"/>
+      <w:r>
+        <w:rPr>
+          <w:rFonts w:asciiTheme="minorHAnsi" w:hAnsiTheme="minorHAnsi"/>
+        </w:rPr>
+        <w:t>solution</w:t>
+      </w:r>
+      <w:proofErr w:type="spellEnd"/>
+      <w:r>
+        <w:rPr>
+          <w:rFonts w:asciiTheme="minorHAnsi" w:hAnsiTheme="minorHAnsi"/>
+        </w:rPr>
+        <w:t>;</w:t>
       </w:r>
     </w:p>
     <w:p>
@@ -8731,37 +10123,22 @@
           <w:color w:val="FF0000"/>
         </w:rPr>
       </w:pPr>
+    </w:p>
+    <w:p>
+      <w:pPr>
+        <w:spacing w:line="360" w:lineRule="auto"/>
+        <w:jc w:val="both"/>
+      </w:pPr>
+      <w:r>
+        <w:t>Q</w:t>
+      </w:r>
+      <w:r>
+        <w:t>uanto à complexidade temporal</w:t>
+      </w:r>
       <w:r>
         <w:rPr>
           <w:color w:val="FF0000"/>
         </w:rPr>
-        <w:t>(imagem do pseudo codigo)</w:t>
-      </w:r>
-    </w:p>
-    <w:p>
-      <w:pPr>
-        <w:spacing w:line="360" w:lineRule="auto"/>
-        <w:jc w:val="both"/>
-        <w:rPr>
-          <w:color w:val="FF0000"/>
-        </w:rPr>
-      </w:pPr>
-    </w:p>
-    <w:p>
-      <w:pPr>
-        <w:spacing w:line="360" w:lineRule="auto"/>
-        <w:jc w:val="both"/>
-      </w:pPr>
-      <w:r>
-        <w:t>Q</w:t>
-      </w:r>
-      <w:r>
-        <w:t>uanto à complexidade temporal</w:t>
-      </w:r>
-      <w:r>
-        <w:rPr>
-          <w:color w:val="FF0000"/>
-        </w:rPr>
         <w:t xml:space="preserve"> </w:t>
       </w:r>
       <w:r>
@@ -8800,19 +10177,59 @@
           <w:b/>
           <w:bCs/>
         </w:rPr>
+        <w:t xml:space="preserve">Algoritmo de </w:t>
+      </w:r>
+      <w:proofErr w:type="spellStart"/>
+      <w:r>
+        <w:rPr>
+          <w:b/>
+          <w:bCs/>
+        </w:rPr>
+        <w:t>D</w:t>
+      </w:r>
+      <w:r>
+        <w:rPr>
+          <w:b/>
+          <w:bCs/>
+        </w:rPr>
+        <w:t>ijkstra</w:t>
+      </w:r>
+      <w:proofErr w:type="spellEnd"/>
+    </w:p>
+    <w:p>
+      <w:pPr>
+        <w:spacing w:line="360" w:lineRule="auto"/>
+        <w:jc w:val="both"/>
+        <w:rPr>
+          <w:b/>
+          <w:bCs/>
+        </w:rPr>
+      </w:pPr>
+    </w:p>
+    <w:p>
+      <w:pPr>
+        <w:spacing w:line="360" w:lineRule="auto"/>
+        <w:ind w:firstLine="720"/>
+        <w:jc w:val="both"/>
+      </w:pPr>
+      <w:r>
+        <w:t xml:space="preserve">Para descobrirmos o caminho mais próximo entre dois vértices do grafo, decidimos que o melhor e mais simples algoritmo a utilizar seria o Algoritmo de </w:t>
+      </w:r>
+      <w:proofErr w:type="spellStart"/>
+      <w:r>
         <w:t>Dijkstra</w:t>
       </w:r>
-    </w:p>
-    <w:p>
-      <w:pPr>
-        <w:spacing w:line="360" w:lineRule="auto"/>
-        <w:jc w:val="both"/>
-      </w:pPr>
-      <w:r>
-        <w:t>Para descobrirmos o caminho mais próximo entre dois vértices do grafo, decidimos que o melhor e mais simples algoritmo a utilizar seria o Algoritmo de Dijkstra</w:t>
-      </w:r>
-      <w:r>
-        <w:t>, devido a termos de enfrentar várias vezes esse problema de achar o caminho mais curto entre dois pontos do mapa, pelo que a complexidade temporal relativamente baixa desta algoritmo nos tenha induzido a usá-lo. Uma descrição mais profunda deste foi realizada na primeira parte do relatório, pelo que resta apresentar o seu pseudo-código, para um grafo G = (V,E) e vértice origem s pertencente a</w:t>
+      <w:proofErr w:type="spellEnd"/>
+      <w:r>
+        <w:t xml:space="preserve">, devido a termos de enfrentar várias vezes esse problema de achar o caminho mais curto entre dois pontos do mapa, pelo que a complexidade temporal relativamente baixa desta algoritmo nos tenha induzido a usá-lo. Uma descrição mais profunda deste foi realizada na primeira parte do relatório, pelo que resta apresentar o seu </w:t>
+      </w:r>
+      <w:proofErr w:type="spellStart"/>
+      <w:r>
+        <w:t>pseudo-código</w:t>
+      </w:r>
+      <w:proofErr w:type="spellEnd"/>
+      <w:r>
+        <w:t>, para um grafo G = (V,E) e vértice origem s pertencente a</w:t>
       </w:r>
       <w:r>
         <w:t xml:space="preserve"> V:</w:t>
@@ -8852,8 +10269,17 @@
           <w:b/>
           <w:bCs/>
         </w:rPr>
-        <w:t>for each</w:t>
-      </w:r>
+        <w:t xml:space="preserve">for </w:t>
+      </w:r>
+      <w:proofErr w:type="spellStart"/>
+      <w:r>
+        <w:rPr>
+          <w:b/>
+          <w:bCs/>
+        </w:rPr>
+        <w:t>each</w:t>
+      </w:r>
+      <w:proofErr w:type="spellEnd"/>
       <w:r>
         <w:t xml:space="preserve"> v </w:t>
       </w:r>
@@ -8936,7 +10362,20 @@
           <w:rFonts w:ascii="Cambria Math" w:hAnsi="Cambria Math" w:cs="Cambria Math"/>
         </w:rPr>
         <w:tab/>
-        <w:t xml:space="preserve">dist(v) </w:t>
+      </w:r>
+      <w:proofErr w:type="spellStart"/>
+      <w:r>
+        <w:rPr>
+          <w:rFonts w:ascii="Cambria Math" w:hAnsi="Cambria Math" w:cs="Cambria Math"/>
+        </w:rPr>
+        <w:t>dist</w:t>
+      </w:r>
+      <w:proofErr w:type="spellEnd"/>
+      <w:r>
+        <w:rPr>
+          <w:rFonts w:ascii="Cambria Math" w:hAnsi="Cambria Math" w:cs="Cambria Math"/>
+        </w:rPr>
+        <w:t xml:space="preserve">(v) </w:t>
       </w:r>
       <w:r>
         <w:rPr>
@@ -8976,7 +10415,20 @@
           <w:rFonts w:ascii="Cambria Math" w:hAnsi="Cambria Math" w:cs="Cambria Math"/>
         </w:rPr>
         <w:tab/>
-        <w:t xml:space="preserve">path(v) </w:t>
+      </w:r>
+      <w:proofErr w:type="spellStart"/>
+      <w:r>
+        <w:rPr>
+          <w:rFonts w:ascii="Cambria Math" w:hAnsi="Cambria Math" w:cs="Cambria Math"/>
+        </w:rPr>
+        <w:t>path</w:t>
+      </w:r>
+      <w:proofErr w:type="spellEnd"/>
+      <w:r>
+        <w:rPr>
+          <w:rFonts w:ascii="Cambria Math" w:hAnsi="Cambria Math" w:cs="Cambria Math"/>
+        </w:rPr>
+        <w:t xml:space="preserve">(v) </w:t>
       </w:r>
       <w:r>
         <w:rPr>
@@ -9010,7 +10462,20 @@
           <w:rFonts w:ascii="Cambria Math" w:hAnsi="Cambria Math" w:cs="Cambria Math"/>
         </w:rPr>
         <w:tab/>
-        <w:t xml:space="preserve">dist(s) </w:t>
+      </w:r>
+      <w:proofErr w:type="spellStart"/>
+      <w:r>
+        <w:rPr>
+          <w:rFonts w:ascii="Cambria Math" w:hAnsi="Cambria Math" w:cs="Cambria Math"/>
+        </w:rPr>
+        <w:t>dist</w:t>
+      </w:r>
+      <w:proofErr w:type="spellEnd"/>
+      <w:r>
+        <w:rPr>
+          <w:rFonts w:ascii="Cambria Math" w:hAnsi="Cambria Math" w:cs="Cambria Math"/>
+        </w:rPr>
+        <w:t xml:space="preserve">(s) </w:t>
       </w:r>
       <w:r>
         <w:rPr>
@@ -9102,7 +10567,49 @@
         <w:rPr>
           <w:rFonts w:ascii="Cambria Math" w:hAnsi="Cambria Math" w:cs="Cambria Math"/>
         </w:rPr>
-        <w:t>(Q, (s, 0)) // Insert s with key 0</w:t>
+        <w:t xml:space="preserve">(Q, (s, 0)) // </w:t>
+      </w:r>
+      <w:proofErr w:type="spellStart"/>
+      <w:r>
+        <w:rPr>
+          <w:rFonts w:ascii="Cambria Math" w:hAnsi="Cambria Math" w:cs="Cambria Math"/>
+        </w:rPr>
+        <w:t>Insert</w:t>
+      </w:r>
+      <w:proofErr w:type="spellEnd"/>
+      <w:r>
+        <w:rPr>
+          <w:rFonts w:ascii="Cambria Math" w:hAnsi="Cambria Math" w:cs="Cambria Math"/>
+        </w:rPr>
+        <w:t xml:space="preserve"> s </w:t>
+      </w:r>
+      <w:proofErr w:type="spellStart"/>
+      <w:r>
+        <w:rPr>
+          <w:rFonts w:ascii="Cambria Math" w:hAnsi="Cambria Math" w:cs="Cambria Math"/>
+        </w:rPr>
+        <w:t>with</w:t>
+      </w:r>
+      <w:proofErr w:type="spellEnd"/>
+      <w:r>
+        <w:rPr>
+          <w:rFonts w:ascii="Cambria Math" w:hAnsi="Cambria Math" w:cs="Cambria Math"/>
+        </w:rPr>
+        <w:t xml:space="preserve"> </w:t>
+      </w:r>
+      <w:proofErr w:type="spellStart"/>
+      <w:r>
+        <w:rPr>
+          <w:rFonts w:ascii="Cambria Math" w:hAnsi="Cambria Math" w:cs="Cambria Math"/>
+        </w:rPr>
+        <w:t>key</w:t>
+      </w:r>
+      <w:proofErr w:type="spellEnd"/>
+      <w:r>
+        <w:rPr>
+          <w:rFonts w:ascii="Cambria Math" w:hAnsi="Cambria Math" w:cs="Cambria Math"/>
+        </w:rPr>
+        <w:t xml:space="preserve"> 0</w:t>
       </w:r>
     </w:p>
     <w:p>
@@ -9127,13 +10634,23 @@
         </w:rPr>
         <w:tab/>
       </w:r>
-      <w:r>
-        <w:rPr>
-          <w:rFonts w:ascii="Cambria Math" w:hAnsi="Cambria Math" w:cs="Cambria Math"/>
-          <w:b/>
-          <w:bCs/>
-        </w:rPr>
-        <w:t xml:space="preserve">While </w:t>
+      <w:proofErr w:type="spellStart"/>
+      <w:r>
+        <w:rPr>
+          <w:rFonts w:ascii="Cambria Math" w:hAnsi="Cambria Math" w:cs="Cambria Math"/>
+          <w:b/>
+          <w:bCs/>
+        </w:rPr>
+        <w:t>While</w:t>
+      </w:r>
+      <w:proofErr w:type="spellEnd"/>
+      <w:r>
+        <w:rPr>
+          <w:rFonts w:ascii="Cambria Math" w:hAnsi="Cambria Math" w:cs="Cambria Math"/>
+          <w:b/>
+          <w:bCs/>
+        </w:rPr>
+        <w:t xml:space="preserve"> </w:t>
       </w:r>
       <w:r>
         <w:rPr>
@@ -9192,433 +10709,585 @@
           <w:b/>
           <w:bCs/>
         </w:rPr>
-        <w:tab/>
-      </w:r>
-      <w:r>
-        <w:rPr>
-          <w:rFonts w:ascii="Cambria Math" w:hAnsi="Cambria Math" w:cs="Cambria Math"/>
-          <w:b/>
-          <w:bCs/>
-        </w:rPr>
-        <w:tab/>
-      </w:r>
-      <w:r>
-        <w:rPr>
-          <w:rFonts w:ascii="Cambria Math" w:hAnsi="Cambria Math" w:cs="Cambria Math"/>
-          <w:b/>
-          <w:bCs/>
-        </w:rPr>
-        <w:tab/>
-      </w:r>
-      <w:r>
-        <w:rPr>
-          <w:rFonts w:ascii="Cambria Math" w:hAnsi="Cambria Math" w:cs="Cambria Math"/>
-        </w:rPr>
-        <w:t xml:space="preserve">v </w:t>
-      </w:r>
-      <w:r>
-        <w:rPr>
-          <w:rFonts w:ascii="Cambria Math" w:hAnsi="Cambria Math" w:cs="Cambria Math"/>
-        </w:rPr>
-        <w:sym w:font="Wingdings" w:char="F0DF"/>
-      </w:r>
-      <w:r>
-        <w:rPr>
-          <w:rFonts w:ascii="Cambria Math" w:hAnsi="Cambria Math" w:cs="Cambria Math"/>
-        </w:rPr>
-        <w:t>ExtractMin(</w:t>
-      </w:r>
-      <w:r>
-        <w:rPr>
-          <w:rFonts w:ascii="Cambria Math" w:hAnsi="Cambria Math" w:cs="Cambria Math"/>
-        </w:rPr>
-        <w:t>Q)  // algoritmo ganancioso</w:t>
-      </w:r>
-    </w:p>
-    <w:p>
-      <w:pPr>
-        <w:spacing w:line="360" w:lineRule="auto"/>
-        <w:jc w:val="both"/>
-        <w:rPr>
-          <w:rFonts w:ascii="Cambria Math" w:hAnsi="Cambria Math" w:cs="Cambria Math"/>
-          <w:b/>
-          <w:bCs/>
-        </w:rPr>
-      </w:pPr>
-      <w:r>
-        <w:rPr>
-          <w:rFonts w:ascii="Cambria Math" w:hAnsi="Cambria Math" w:cs="Cambria Math"/>
-        </w:rPr>
-        <w:tab/>
-      </w:r>
-      <w:r>
-        <w:rPr>
-          <w:rFonts w:ascii="Cambria Math" w:hAnsi="Cambria Math" w:cs="Cambria Math"/>
-        </w:rPr>
-        <w:tab/>
-      </w:r>
-      <w:r>
-        <w:rPr>
-          <w:rFonts w:ascii="Cambria Math" w:hAnsi="Cambria Math" w:cs="Cambria Math"/>
-        </w:rPr>
-        <w:tab/>
-      </w:r>
-      <w:r>
-        <w:rPr>
-          <w:rFonts w:ascii="Cambria Math" w:hAnsi="Cambria Math" w:cs="Cambria Math"/>
-          <w:b/>
-          <w:bCs/>
-        </w:rPr>
-        <w:t>for each</w:t>
-      </w:r>
-      <w:r>
-        <w:rPr>
-          <w:rFonts w:ascii="Cambria Math" w:hAnsi="Cambria Math" w:cs="Cambria Math"/>
-          <w:b/>
-          <w:bCs/>
-        </w:rPr>
-        <w:t xml:space="preserve"> </w:t>
-      </w:r>
-      <w:r>
-        <w:rPr>
-          <w:rFonts w:ascii="Cambria Math" w:hAnsi="Cambria Math" w:cs="Cambria Math"/>
-        </w:rPr>
-        <w:t xml:space="preserve">w </w:t>
-      </w:r>
-      <w:r>
-        <w:rPr>
-          <w:rFonts w:ascii="Cambria Math" w:hAnsi="Cambria Math" w:cs="Cambria Math"/>
-        </w:rPr>
-        <w:t>∈</w:t>
-      </w:r>
-      <w:r>
-        <w:rPr>
-          <w:rFonts w:ascii="Cambria Math" w:hAnsi="Cambria Math" w:cs="Cambria Math"/>
-        </w:rPr>
-        <w:t xml:space="preserve"> Adj(v) </w:t>
-      </w:r>
-      <w:r>
-        <w:rPr>
-          <w:rFonts w:ascii="Cambria Math" w:hAnsi="Cambria Math" w:cs="Cambria Math"/>
-          <w:b/>
-          <w:bCs/>
-        </w:rPr>
-        <w:t>do</w:t>
-      </w:r>
-    </w:p>
-    <w:p>
-      <w:pPr>
-        <w:spacing w:line="360" w:lineRule="auto"/>
-        <w:jc w:val="both"/>
-        <w:rPr>
-          <w:rFonts w:ascii="Cambria Math" w:hAnsi="Cambria Math" w:cs="Cambria Math"/>
-          <w:b/>
-          <w:bCs/>
-        </w:rPr>
-      </w:pPr>
-      <w:r>
-        <w:rPr>
-          <w:rFonts w:ascii="Cambria Math" w:hAnsi="Cambria Math" w:cs="Cambria Math"/>
-          <w:b/>
-          <w:bCs/>
-        </w:rPr>
-        <w:tab/>
-      </w:r>
-      <w:r>
-        <w:rPr>
-          <w:rFonts w:ascii="Cambria Math" w:hAnsi="Cambria Math" w:cs="Cambria Math"/>
-          <w:b/>
-          <w:bCs/>
-        </w:rPr>
-        <w:tab/>
-      </w:r>
-      <w:r>
-        <w:rPr>
-          <w:rFonts w:ascii="Cambria Math" w:hAnsi="Cambria Math" w:cs="Cambria Math"/>
-          <w:b/>
-          <w:bCs/>
-        </w:rPr>
-        <w:tab/>
-      </w:r>
-      <w:r>
-        <w:rPr>
-          <w:rFonts w:ascii="Cambria Math" w:hAnsi="Cambria Math" w:cs="Cambria Math"/>
-          <w:b/>
-          <w:bCs/>
-        </w:rPr>
-        <w:tab/>
-        <w:t xml:space="preserve">if  </w:t>
-      </w:r>
-      <w:r>
-        <w:rPr>
-          <w:rFonts w:ascii="Cambria Math" w:hAnsi="Cambria Math" w:cs="Cambria Math"/>
-        </w:rPr>
-        <w:t>(</w:t>
-      </w:r>
-      <w:r>
-        <w:rPr>
-          <w:rFonts w:ascii="Cambria Math" w:hAnsi="Cambria Math" w:cs="Cambria Math"/>
-        </w:rPr>
-        <w:t xml:space="preserve">dist(w) &gt; dist(v) + weight(v, w) </w:t>
-      </w:r>
-      <w:r>
-        <w:rPr>
-          <w:rFonts w:ascii="Cambria Math" w:hAnsi="Cambria Math" w:cs="Cambria Math"/>
-          <w:b/>
-          <w:bCs/>
-        </w:rPr>
-        <w:t>then</w:t>
-      </w:r>
-    </w:p>
-    <w:p>
-      <w:pPr>
-        <w:spacing w:line="360" w:lineRule="auto"/>
-        <w:jc w:val="both"/>
-        <w:rPr>
-          <w:rFonts w:ascii="Cambria Math" w:hAnsi="Cambria Math" w:cs="Cambria Math"/>
-        </w:rPr>
-      </w:pPr>
-      <w:r>
-        <w:rPr>
-          <w:rFonts w:ascii="Cambria Math" w:hAnsi="Cambria Math" w:cs="Cambria Math"/>
-          <w:b/>
-          <w:bCs/>
-        </w:rPr>
-        <w:tab/>
-      </w:r>
-      <w:r>
-        <w:rPr>
-          <w:rFonts w:ascii="Cambria Math" w:hAnsi="Cambria Math" w:cs="Cambria Math"/>
-          <w:b/>
-          <w:bCs/>
-        </w:rPr>
-        <w:tab/>
-      </w:r>
-      <w:r>
-        <w:rPr>
-          <w:rFonts w:ascii="Cambria Math" w:hAnsi="Cambria Math" w:cs="Cambria Math"/>
-          <w:b/>
-          <w:bCs/>
-        </w:rPr>
-        <w:tab/>
-      </w:r>
-      <w:r>
-        <w:rPr>
-          <w:rFonts w:ascii="Cambria Math" w:hAnsi="Cambria Math" w:cs="Cambria Math"/>
-          <w:b/>
-          <w:bCs/>
-        </w:rPr>
-        <w:tab/>
-      </w:r>
-      <w:r>
-        <w:rPr>
-          <w:rFonts w:ascii="Cambria Math" w:hAnsi="Cambria Math" w:cs="Cambria Math"/>
-          <w:b/>
-          <w:bCs/>
-        </w:rPr>
-        <w:tab/>
-      </w:r>
-      <w:r>
-        <w:rPr>
-          <w:rFonts w:ascii="Cambria Math" w:hAnsi="Cambria Math" w:cs="Cambria Math"/>
-        </w:rPr>
-        <w:t>dist</w:t>
-      </w:r>
-      <w:r>
-        <w:rPr>
-          <w:rFonts w:ascii="Cambria Math" w:hAnsi="Cambria Math" w:cs="Cambria Math"/>
-        </w:rPr>
-        <w:t xml:space="preserve">(w) </w:t>
-      </w:r>
-      <w:r>
-        <w:rPr>
-          <w:rFonts w:ascii="Cambria Math" w:hAnsi="Cambria Math" w:cs="Cambria Math"/>
-        </w:rPr>
-        <w:sym w:font="Wingdings" w:char="F0DF"/>
-      </w:r>
-      <w:r>
-        <w:rPr>
-          <w:rFonts w:ascii="Cambria Math" w:hAnsi="Cambria Math" w:cs="Cambria Math"/>
-        </w:rPr>
-        <w:t>dist(v) + weight(v, w)</w:t>
-      </w:r>
-    </w:p>
-    <w:p>
-      <w:pPr>
-        <w:spacing w:line="360" w:lineRule="auto"/>
-        <w:jc w:val="both"/>
-        <w:rPr>
-          <w:rFonts w:ascii="Cambria Math" w:hAnsi="Cambria Math" w:cs="Cambria Math"/>
-        </w:rPr>
-      </w:pPr>
-      <w:r>
-        <w:rPr>
-          <w:rFonts w:ascii="Cambria Math" w:hAnsi="Cambria Math" w:cs="Cambria Math"/>
-        </w:rPr>
-        <w:tab/>
-      </w:r>
-      <w:r>
-        <w:rPr>
-          <w:rFonts w:ascii="Cambria Math" w:hAnsi="Cambria Math" w:cs="Cambria Math"/>
-        </w:rPr>
-        <w:tab/>
-      </w:r>
-      <w:r>
-        <w:rPr>
-          <w:rFonts w:ascii="Cambria Math" w:hAnsi="Cambria Math" w:cs="Cambria Math"/>
-        </w:rPr>
-        <w:tab/>
-      </w:r>
-      <w:r>
-        <w:rPr>
-          <w:rFonts w:ascii="Cambria Math" w:hAnsi="Cambria Math" w:cs="Cambria Math"/>
-        </w:rPr>
-        <w:tab/>
-      </w:r>
-      <w:r>
-        <w:rPr>
-          <w:rFonts w:ascii="Cambria Math" w:hAnsi="Cambria Math" w:cs="Cambria Math"/>
-        </w:rPr>
-        <w:tab/>
-        <w:t xml:space="preserve">path(w) </w:t>
-      </w:r>
-      <w:r>
-        <w:rPr>
-          <w:rFonts w:ascii="Cambria Math" w:hAnsi="Cambria Math" w:cs="Cambria Math"/>
-        </w:rPr>
-        <w:sym w:font="Wingdings" w:char="F0DF"/>
-      </w:r>
-      <w:r>
-        <w:rPr>
-          <w:rFonts w:ascii="Cambria Math" w:hAnsi="Cambria Math" w:cs="Cambria Math"/>
-        </w:rPr>
-        <w:t xml:space="preserve"> v</w:t>
-      </w:r>
-    </w:p>
-    <w:p>
-      <w:pPr>
-        <w:spacing w:line="360" w:lineRule="auto"/>
-        <w:jc w:val="both"/>
-      </w:pPr>
-      <w:r>
-        <w:rPr>
-          <w:rFonts w:ascii="Cambria Math" w:hAnsi="Cambria Math" w:cs="Cambria Math"/>
-        </w:rPr>
-        <w:tab/>
-      </w:r>
-      <w:r>
-        <w:rPr>
-          <w:rFonts w:ascii="Cambria Math" w:hAnsi="Cambria Math" w:cs="Cambria Math"/>
-        </w:rPr>
-        <w:tab/>
-      </w:r>
-      <w:r>
-        <w:rPr>
-          <w:rFonts w:ascii="Cambria Math" w:hAnsi="Cambria Math" w:cs="Cambria Math"/>
-        </w:rPr>
-        <w:tab/>
-      </w:r>
-      <w:r>
-        <w:rPr>
-          <w:rFonts w:ascii="Cambria Math" w:hAnsi="Cambria Math" w:cs="Cambria Math"/>
-        </w:rPr>
-        <w:tab/>
-      </w:r>
-      <w:r>
-        <w:rPr>
-          <w:rFonts w:ascii="Cambria Math" w:hAnsi="Cambria Math" w:cs="Cambria Math"/>
-        </w:rPr>
-        <w:tab/>
-      </w:r>
-      <w:r>
-        <w:rPr>
-          <w:rFonts w:ascii="Cambria Math" w:hAnsi="Cambria Math" w:cs="Cambria Math"/>
-          <w:b/>
-          <w:bCs/>
-        </w:rPr>
-        <w:t>if</w:t>
-      </w:r>
-      <w:r>
-        <w:rPr>
-          <w:rFonts w:ascii="Cambria Math" w:hAnsi="Cambria Math" w:cs="Cambria Math"/>
-          <w:b/>
-          <w:bCs/>
-        </w:rPr>
-        <w:t xml:space="preserve"> </w:t>
-      </w:r>
-      <w:r>
-        <w:rPr>
-          <w:rFonts w:ascii="Cambria Math" w:hAnsi="Cambria Math" w:cs="Cambria Math"/>
-        </w:rPr>
-        <w:t>(w</w:t>
-      </w:r>
-      <w:r>
-        <w:rPr>
-          <w:rFonts w:ascii="Cambria Math" w:hAnsi="Cambria Math" w:cs="Cambria Math"/>
-        </w:rPr>
-        <w:t xml:space="preserve"> </w:t>
-      </w:r>
-      <w:r>
-        <w:rPr>
-          <w:rFonts w:ascii="Cambria Math" w:hAnsi="Cambria Math" w:cs="Cambria Math"/>
-        </w:rPr>
-        <w:t>∉</w:t>
-      </w:r>
-      <w:r>
-        <w:t xml:space="preserve"> </w:t>
-      </w:r>
-      <w:r>
-        <w:t xml:space="preserve">Q) </w:t>
-      </w:r>
-      <w:r>
-        <w:rPr>
-          <w:b/>
-          <w:bCs/>
-        </w:rPr>
-        <w:t>then</w:t>
-      </w:r>
-      <w:r>
-        <w:rPr>
-          <w:b/>
-          <w:bCs/>
-        </w:rPr>
-        <w:t xml:space="preserve"> </w:t>
-      </w:r>
-      <w:r>
-        <w:tab/>
-        <w:t>// old dist(w) was INF</w:t>
-      </w:r>
-    </w:p>
-    <w:p>
-      <w:pPr>
-        <w:spacing w:line="360" w:lineRule="auto"/>
-        <w:jc w:val="both"/>
-        <w:rPr>
-          <w:rFonts w:ascii="Cambria Math" w:hAnsi="Cambria Math"/>
-        </w:rPr>
-      </w:pPr>
-      <w:r>
         <w:lastRenderedPageBreak/>
         <w:tab/>
       </w:r>
       <w:r>
+        <w:rPr>
+          <w:rFonts w:ascii="Cambria Math" w:hAnsi="Cambria Math" w:cs="Cambria Math"/>
+          <w:b/>
+          <w:bCs/>
+        </w:rPr>
         <w:tab/>
       </w:r>
       <w:r>
+        <w:rPr>
+          <w:rFonts w:ascii="Cambria Math" w:hAnsi="Cambria Math" w:cs="Cambria Math"/>
+          <w:b/>
+          <w:bCs/>
+        </w:rPr>
         <w:tab/>
       </w:r>
       <w:r>
+        <w:rPr>
+          <w:rFonts w:ascii="Cambria Math" w:hAnsi="Cambria Math" w:cs="Cambria Math"/>
+        </w:rPr>
+        <w:t xml:space="preserve">v </w:t>
+      </w:r>
+      <w:r>
+        <w:rPr>
+          <w:rFonts w:ascii="Cambria Math" w:hAnsi="Cambria Math" w:cs="Cambria Math"/>
+        </w:rPr>
+        <w:sym w:font="Wingdings" w:char="F0DF"/>
+      </w:r>
+      <w:proofErr w:type="spellStart"/>
+      <w:r>
+        <w:rPr>
+          <w:rFonts w:ascii="Cambria Math" w:hAnsi="Cambria Math" w:cs="Cambria Math"/>
+        </w:rPr>
+        <w:t>ExtractMin</w:t>
+      </w:r>
+      <w:proofErr w:type="spellEnd"/>
+      <w:r>
+        <w:rPr>
+          <w:rFonts w:ascii="Cambria Math" w:hAnsi="Cambria Math" w:cs="Cambria Math"/>
+        </w:rPr>
+        <w:t>(</w:t>
+      </w:r>
+      <w:r>
+        <w:rPr>
+          <w:rFonts w:ascii="Cambria Math" w:hAnsi="Cambria Math" w:cs="Cambria Math"/>
+        </w:rPr>
+        <w:t>Q)  // algoritmo ganancioso</w:t>
+      </w:r>
+    </w:p>
+    <w:p>
+      <w:pPr>
+        <w:spacing w:line="360" w:lineRule="auto"/>
+        <w:jc w:val="both"/>
+        <w:rPr>
+          <w:rFonts w:ascii="Cambria Math" w:hAnsi="Cambria Math" w:cs="Cambria Math"/>
+          <w:b/>
+          <w:bCs/>
+        </w:rPr>
+      </w:pPr>
+      <w:r>
+        <w:rPr>
+          <w:rFonts w:ascii="Cambria Math" w:hAnsi="Cambria Math" w:cs="Cambria Math"/>
+        </w:rPr>
         <w:tab/>
       </w:r>
       <w:r>
+        <w:rPr>
+          <w:rFonts w:ascii="Cambria Math" w:hAnsi="Cambria Math" w:cs="Cambria Math"/>
+        </w:rPr>
         <w:tab/>
       </w:r>
       <w:r>
+        <w:rPr>
+          <w:rFonts w:ascii="Cambria Math" w:hAnsi="Cambria Math" w:cs="Cambria Math"/>
+        </w:rPr>
         <w:tab/>
       </w:r>
       <w:r>
         <w:rPr>
+          <w:rFonts w:ascii="Cambria Math" w:hAnsi="Cambria Math" w:cs="Cambria Math"/>
+          <w:b/>
+          <w:bCs/>
+        </w:rPr>
+        <w:t xml:space="preserve">for </w:t>
+      </w:r>
+      <w:proofErr w:type="spellStart"/>
+      <w:r>
+        <w:rPr>
+          <w:rFonts w:ascii="Cambria Math" w:hAnsi="Cambria Math" w:cs="Cambria Math"/>
+          <w:b/>
+          <w:bCs/>
+        </w:rPr>
+        <w:t>each</w:t>
+      </w:r>
+      <w:proofErr w:type="spellEnd"/>
+      <w:r>
+        <w:rPr>
+          <w:rFonts w:ascii="Cambria Math" w:hAnsi="Cambria Math" w:cs="Cambria Math"/>
+          <w:b/>
+          <w:bCs/>
+        </w:rPr>
+        <w:t xml:space="preserve"> </w:t>
+      </w:r>
+      <w:r>
+        <w:rPr>
+          <w:rFonts w:ascii="Cambria Math" w:hAnsi="Cambria Math" w:cs="Cambria Math"/>
+        </w:rPr>
+        <w:t xml:space="preserve">w </w:t>
+      </w:r>
+      <w:r>
+        <w:rPr>
+          <w:rFonts w:ascii="Cambria Math" w:hAnsi="Cambria Math" w:cs="Cambria Math"/>
+        </w:rPr>
+        <w:t>∈</w:t>
+      </w:r>
+      <w:r>
+        <w:rPr>
+          <w:rFonts w:ascii="Cambria Math" w:hAnsi="Cambria Math" w:cs="Cambria Math"/>
+        </w:rPr>
+        <w:t xml:space="preserve"> </w:t>
+      </w:r>
+      <w:proofErr w:type="spellStart"/>
+      <w:r>
+        <w:rPr>
+          <w:rFonts w:ascii="Cambria Math" w:hAnsi="Cambria Math" w:cs="Cambria Math"/>
+        </w:rPr>
+        <w:t>Adj</w:t>
+      </w:r>
+      <w:proofErr w:type="spellEnd"/>
+      <w:r>
+        <w:rPr>
+          <w:rFonts w:ascii="Cambria Math" w:hAnsi="Cambria Math" w:cs="Cambria Math"/>
+        </w:rPr>
+        <w:t xml:space="preserve">(v) </w:t>
+      </w:r>
+      <w:r>
+        <w:rPr>
+          <w:rFonts w:ascii="Cambria Math" w:hAnsi="Cambria Math" w:cs="Cambria Math"/>
+          <w:b/>
+          <w:bCs/>
+        </w:rPr>
+        <w:t>do</w:t>
+      </w:r>
+    </w:p>
+    <w:p>
+      <w:pPr>
+        <w:spacing w:line="360" w:lineRule="auto"/>
+        <w:jc w:val="both"/>
+        <w:rPr>
+          <w:rFonts w:ascii="Cambria Math" w:hAnsi="Cambria Math" w:cs="Cambria Math"/>
+          <w:b/>
+          <w:bCs/>
+        </w:rPr>
+      </w:pPr>
+      <w:r>
+        <w:rPr>
+          <w:rFonts w:ascii="Cambria Math" w:hAnsi="Cambria Math" w:cs="Cambria Math"/>
+          <w:b/>
+          <w:bCs/>
+        </w:rPr>
+        <w:tab/>
+      </w:r>
+      <w:r>
+        <w:rPr>
+          <w:rFonts w:ascii="Cambria Math" w:hAnsi="Cambria Math" w:cs="Cambria Math"/>
+          <w:b/>
+          <w:bCs/>
+        </w:rPr>
+        <w:tab/>
+      </w:r>
+      <w:r>
+        <w:rPr>
+          <w:rFonts w:ascii="Cambria Math" w:hAnsi="Cambria Math" w:cs="Cambria Math"/>
+          <w:b/>
+          <w:bCs/>
+        </w:rPr>
+        <w:tab/>
+      </w:r>
+      <w:r>
+        <w:rPr>
+          <w:rFonts w:ascii="Cambria Math" w:hAnsi="Cambria Math" w:cs="Cambria Math"/>
+          <w:b/>
+          <w:bCs/>
+        </w:rPr>
+        <w:tab/>
+      </w:r>
+      <w:proofErr w:type="spellStart"/>
+      <w:r>
+        <w:rPr>
+          <w:rFonts w:ascii="Cambria Math" w:hAnsi="Cambria Math" w:cs="Cambria Math"/>
+          <w:b/>
+          <w:bCs/>
+        </w:rPr>
+        <w:t>if</w:t>
+      </w:r>
+      <w:proofErr w:type="spellEnd"/>
+      <w:r>
+        <w:rPr>
+          <w:rFonts w:ascii="Cambria Math" w:hAnsi="Cambria Math" w:cs="Cambria Math"/>
+          <w:b/>
+          <w:bCs/>
+        </w:rPr>
+        <w:t xml:space="preserve">  </w:t>
+      </w:r>
+      <w:r>
+        <w:rPr>
+          <w:rFonts w:ascii="Cambria Math" w:hAnsi="Cambria Math" w:cs="Cambria Math"/>
+        </w:rPr>
+        <w:t>(</w:t>
+      </w:r>
+      <w:proofErr w:type="spellStart"/>
+      <w:r>
+        <w:rPr>
+          <w:rFonts w:ascii="Cambria Math" w:hAnsi="Cambria Math" w:cs="Cambria Math"/>
+        </w:rPr>
+        <w:t>dist</w:t>
+      </w:r>
+      <w:proofErr w:type="spellEnd"/>
+      <w:r>
+        <w:rPr>
+          <w:rFonts w:ascii="Cambria Math" w:hAnsi="Cambria Math" w:cs="Cambria Math"/>
+        </w:rPr>
+        <w:t xml:space="preserve">(w) &gt; </w:t>
+      </w:r>
+      <w:proofErr w:type="spellStart"/>
+      <w:r>
+        <w:rPr>
+          <w:rFonts w:ascii="Cambria Math" w:hAnsi="Cambria Math" w:cs="Cambria Math"/>
+        </w:rPr>
+        <w:t>dist</w:t>
+      </w:r>
+      <w:proofErr w:type="spellEnd"/>
+      <w:r>
+        <w:rPr>
+          <w:rFonts w:ascii="Cambria Math" w:hAnsi="Cambria Math" w:cs="Cambria Math"/>
+        </w:rPr>
+        <w:t xml:space="preserve">(v) + </w:t>
+      </w:r>
+      <w:proofErr w:type="spellStart"/>
+      <w:r>
+        <w:rPr>
+          <w:rFonts w:ascii="Cambria Math" w:hAnsi="Cambria Math" w:cs="Cambria Math"/>
+        </w:rPr>
+        <w:t>weight</w:t>
+      </w:r>
+      <w:proofErr w:type="spellEnd"/>
+      <w:r>
+        <w:rPr>
+          <w:rFonts w:ascii="Cambria Math" w:hAnsi="Cambria Math" w:cs="Cambria Math"/>
+        </w:rPr>
+        <w:t xml:space="preserve">(v, w) </w:t>
+      </w:r>
+      <w:proofErr w:type="spellStart"/>
+      <w:r>
+        <w:rPr>
+          <w:rFonts w:ascii="Cambria Math" w:hAnsi="Cambria Math" w:cs="Cambria Math"/>
+          <w:b/>
+          <w:bCs/>
+        </w:rPr>
+        <w:t>then</w:t>
+      </w:r>
+      <w:proofErr w:type="spellEnd"/>
+    </w:p>
+    <w:p>
+      <w:pPr>
+        <w:spacing w:line="360" w:lineRule="auto"/>
+        <w:jc w:val="both"/>
+        <w:rPr>
+          <w:rFonts w:ascii="Cambria Math" w:hAnsi="Cambria Math" w:cs="Cambria Math"/>
+        </w:rPr>
+      </w:pPr>
+      <w:r>
+        <w:rPr>
+          <w:rFonts w:ascii="Cambria Math" w:hAnsi="Cambria Math" w:cs="Cambria Math"/>
+          <w:b/>
+          <w:bCs/>
+        </w:rPr>
+        <w:tab/>
+      </w:r>
+      <w:r>
+        <w:rPr>
+          <w:rFonts w:ascii="Cambria Math" w:hAnsi="Cambria Math" w:cs="Cambria Math"/>
+          <w:b/>
+          <w:bCs/>
+        </w:rPr>
+        <w:tab/>
+      </w:r>
+      <w:r>
+        <w:rPr>
+          <w:rFonts w:ascii="Cambria Math" w:hAnsi="Cambria Math" w:cs="Cambria Math"/>
+          <w:b/>
+          <w:bCs/>
+        </w:rPr>
+        <w:tab/>
+      </w:r>
+      <w:r>
+        <w:rPr>
+          <w:rFonts w:ascii="Cambria Math" w:hAnsi="Cambria Math" w:cs="Cambria Math"/>
+          <w:b/>
+          <w:bCs/>
+        </w:rPr>
+        <w:tab/>
+      </w:r>
+      <w:r>
+        <w:rPr>
+          <w:rFonts w:ascii="Cambria Math" w:hAnsi="Cambria Math" w:cs="Cambria Math"/>
+          <w:b/>
+          <w:bCs/>
+        </w:rPr>
+        <w:tab/>
+      </w:r>
+      <w:proofErr w:type="spellStart"/>
+      <w:r>
+        <w:rPr>
+          <w:rFonts w:ascii="Cambria Math" w:hAnsi="Cambria Math" w:cs="Cambria Math"/>
+        </w:rPr>
+        <w:t>dist</w:t>
+      </w:r>
+      <w:proofErr w:type="spellEnd"/>
+      <w:r>
+        <w:rPr>
+          <w:rFonts w:ascii="Cambria Math" w:hAnsi="Cambria Math" w:cs="Cambria Math"/>
+        </w:rPr>
+        <w:t xml:space="preserve">(w) </w:t>
+      </w:r>
+      <w:r>
+        <w:rPr>
+          <w:rFonts w:ascii="Cambria Math" w:hAnsi="Cambria Math" w:cs="Cambria Math"/>
+        </w:rPr>
+        <w:sym w:font="Wingdings" w:char="F0DF"/>
+      </w:r>
+      <w:proofErr w:type="spellStart"/>
+      <w:r>
+        <w:rPr>
+          <w:rFonts w:ascii="Cambria Math" w:hAnsi="Cambria Math" w:cs="Cambria Math"/>
+        </w:rPr>
+        <w:t>dist</w:t>
+      </w:r>
+      <w:proofErr w:type="spellEnd"/>
+      <w:r>
+        <w:rPr>
+          <w:rFonts w:ascii="Cambria Math" w:hAnsi="Cambria Math" w:cs="Cambria Math"/>
+        </w:rPr>
+        <w:t xml:space="preserve">(v) + </w:t>
+      </w:r>
+      <w:proofErr w:type="spellStart"/>
+      <w:r>
+        <w:rPr>
+          <w:rFonts w:ascii="Cambria Math" w:hAnsi="Cambria Math" w:cs="Cambria Math"/>
+        </w:rPr>
+        <w:t>weight</w:t>
+      </w:r>
+      <w:proofErr w:type="spellEnd"/>
+      <w:r>
+        <w:rPr>
+          <w:rFonts w:ascii="Cambria Math" w:hAnsi="Cambria Math" w:cs="Cambria Math"/>
+        </w:rPr>
+        <w:t>(v, w)</w:t>
+      </w:r>
+    </w:p>
+    <w:p>
+      <w:pPr>
+        <w:spacing w:line="360" w:lineRule="auto"/>
+        <w:jc w:val="both"/>
+        <w:rPr>
+          <w:rFonts w:ascii="Cambria Math" w:hAnsi="Cambria Math" w:cs="Cambria Math"/>
+        </w:rPr>
+      </w:pPr>
+      <w:r>
+        <w:rPr>
+          <w:rFonts w:ascii="Cambria Math" w:hAnsi="Cambria Math" w:cs="Cambria Math"/>
+        </w:rPr>
+        <w:tab/>
+      </w:r>
+      <w:r>
+        <w:rPr>
+          <w:rFonts w:ascii="Cambria Math" w:hAnsi="Cambria Math" w:cs="Cambria Math"/>
+        </w:rPr>
+        <w:tab/>
+      </w:r>
+      <w:r>
+        <w:rPr>
+          <w:rFonts w:ascii="Cambria Math" w:hAnsi="Cambria Math" w:cs="Cambria Math"/>
+        </w:rPr>
+        <w:tab/>
+      </w:r>
+      <w:r>
+        <w:rPr>
+          <w:rFonts w:ascii="Cambria Math" w:hAnsi="Cambria Math" w:cs="Cambria Math"/>
+        </w:rPr>
+        <w:tab/>
+      </w:r>
+      <w:r>
+        <w:rPr>
+          <w:rFonts w:ascii="Cambria Math" w:hAnsi="Cambria Math" w:cs="Cambria Math"/>
+        </w:rPr>
+        <w:tab/>
+      </w:r>
+      <w:proofErr w:type="spellStart"/>
+      <w:r>
+        <w:rPr>
+          <w:rFonts w:ascii="Cambria Math" w:hAnsi="Cambria Math" w:cs="Cambria Math"/>
+        </w:rPr>
+        <w:t>path</w:t>
+      </w:r>
+      <w:proofErr w:type="spellEnd"/>
+      <w:r>
+        <w:rPr>
+          <w:rFonts w:ascii="Cambria Math" w:hAnsi="Cambria Math" w:cs="Cambria Math"/>
+        </w:rPr>
+        <w:t xml:space="preserve">(w) </w:t>
+      </w:r>
+      <w:r>
+        <w:rPr>
+          <w:rFonts w:ascii="Cambria Math" w:hAnsi="Cambria Math" w:cs="Cambria Math"/>
+        </w:rPr>
+        <w:sym w:font="Wingdings" w:char="F0DF"/>
+      </w:r>
+      <w:r>
+        <w:rPr>
+          <w:rFonts w:ascii="Cambria Math" w:hAnsi="Cambria Math" w:cs="Cambria Math"/>
+        </w:rPr>
+        <w:t xml:space="preserve"> v</w:t>
+      </w:r>
+    </w:p>
+    <w:p>
+      <w:pPr>
+        <w:spacing w:line="360" w:lineRule="auto"/>
+        <w:jc w:val="both"/>
+      </w:pPr>
+      <w:r>
+        <w:rPr>
+          <w:rFonts w:ascii="Cambria Math" w:hAnsi="Cambria Math" w:cs="Cambria Math"/>
+        </w:rPr>
+        <w:tab/>
+      </w:r>
+      <w:r>
+        <w:rPr>
+          <w:rFonts w:ascii="Cambria Math" w:hAnsi="Cambria Math" w:cs="Cambria Math"/>
+        </w:rPr>
+        <w:tab/>
+      </w:r>
+      <w:r>
+        <w:rPr>
+          <w:rFonts w:ascii="Cambria Math" w:hAnsi="Cambria Math" w:cs="Cambria Math"/>
+        </w:rPr>
+        <w:tab/>
+      </w:r>
+      <w:r>
+        <w:rPr>
+          <w:rFonts w:ascii="Cambria Math" w:hAnsi="Cambria Math" w:cs="Cambria Math"/>
+        </w:rPr>
+        <w:tab/>
+      </w:r>
+      <w:r>
+        <w:rPr>
+          <w:rFonts w:ascii="Cambria Math" w:hAnsi="Cambria Math" w:cs="Cambria Math"/>
+        </w:rPr>
+        <w:tab/>
+      </w:r>
+      <w:proofErr w:type="spellStart"/>
+      <w:r>
+        <w:rPr>
+          <w:rFonts w:ascii="Cambria Math" w:hAnsi="Cambria Math" w:cs="Cambria Math"/>
+          <w:b/>
+          <w:bCs/>
+        </w:rPr>
+        <w:t>if</w:t>
+      </w:r>
+      <w:proofErr w:type="spellEnd"/>
+      <w:r>
+        <w:rPr>
+          <w:rFonts w:ascii="Cambria Math" w:hAnsi="Cambria Math" w:cs="Cambria Math"/>
+          <w:b/>
+          <w:bCs/>
+        </w:rPr>
+        <w:t xml:space="preserve"> </w:t>
+      </w:r>
+      <w:r>
+        <w:rPr>
+          <w:rFonts w:ascii="Cambria Math" w:hAnsi="Cambria Math" w:cs="Cambria Math"/>
+        </w:rPr>
+        <w:t>(w</w:t>
+      </w:r>
+      <w:r>
+        <w:rPr>
+          <w:rFonts w:ascii="Cambria Math" w:hAnsi="Cambria Math" w:cs="Cambria Math"/>
+        </w:rPr>
+        <w:t xml:space="preserve"> </w:t>
+      </w:r>
+      <w:r>
+        <w:rPr>
+          <w:rFonts w:ascii="Cambria Math" w:hAnsi="Cambria Math" w:cs="Cambria Math"/>
+        </w:rPr>
+        <w:t>∉</w:t>
+      </w:r>
+      <w:r>
+        <w:t xml:space="preserve"> </w:t>
+      </w:r>
+      <w:r>
+        <w:t xml:space="preserve">Q) </w:t>
+      </w:r>
+      <w:proofErr w:type="spellStart"/>
+      <w:r>
+        <w:rPr>
+          <w:b/>
+          <w:bCs/>
+        </w:rPr>
+        <w:t>then</w:t>
+      </w:r>
+      <w:proofErr w:type="spellEnd"/>
+      <w:r>
+        <w:rPr>
+          <w:b/>
+          <w:bCs/>
+        </w:rPr>
+        <w:t xml:space="preserve"> </w:t>
+      </w:r>
+      <w:r>
+        <w:tab/>
+        <w:t xml:space="preserve">// </w:t>
+      </w:r>
+      <w:proofErr w:type="spellStart"/>
+      <w:r>
+        <w:t>old</w:t>
+      </w:r>
+      <w:proofErr w:type="spellEnd"/>
+      <w:r>
+        <w:t xml:space="preserve"> </w:t>
+      </w:r>
+      <w:proofErr w:type="spellStart"/>
+      <w:r>
+        <w:t>dist</w:t>
+      </w:r>
+      <w:proofErr w:type="spellEnd"/>
+      <w:r>
+        <w:t xml:space="preserve">(w) </w:t>
+      </w:r>
+      <w:proofErr w:type="spellStart"/>
+      <w:r>
+        <w:t>was</w:t>
+      </w:r>
+      <w:proofErr w:type="spellEnd"/>
+      <w:r>
+        <w:t xml:space="preserve"> INF</w:t>
+      </w:r>
+    </w:p>
+    <w:p>
+      <w:pPr>
+        <w:spacing w:line="360" w:lineRule="auto"/>
+        <w:jc w:val="both"/>
+        <w:rPr>
           <w:rFonts w:ascii="Cambria Math" w:hAnsi="Cambria Math"/>
+        </w:rPr>
+      </w:pPr>
+      <w:r>
+        <w:tab/>
+      </w:r>
+      <w:r>
+        <w:tab/>
+      </w:r>
+      <w:r>
+        <w:tab/>
+      </w:r>
+      <w:r>
+        <w:tab/>
+      </w:r>
+      <w:r>
+        <w:tab/>
+      </w:r>
+      <w:r>
+        <w:tab/>
+      </w:r>
+      <w:r>
+        <w:rPr>
+          <w:rFonts w:ascii="Cambria Math" w:hAnsi="Cambria Math"/>
           <w:b/>
           <w:bCs/>
         </w:rPr>
@@ -9634,12 +11303,26 @@
         <w:rPr>
           <w:rFonts w:ascii="Cambria Math" w:hAnsi="Cambria Math"/>
         </w:rPr>
-        <w:t>Q, (w, dist(w))</w:t>
-      </w:r>
+        <w:t xml:space="preserve">Q, (w, </w:t>
+      </w:r>
+      <w:proofErr w:type="spellStart"/>
       <w:r>
         <w:rPr>
           <w:rFonts w:ascii="Cambria Math" w:hAnsi="Cambria Math"/>
         </w:rPr>
+        <w:t>dist</w:t>
+      </w:r>
+      <w:proofErr w:type="spellEnd"/>
+      <w:r>
+        <w:rPr>
+          <w:rFonts w:ascii="Cambria Math" w:hAnsi="Cambria Math"/>
+        </w:rPr>
+        <w:t>(w))</w:t>
+      </w:r>
+      <w:r>
+        <w:rPr>
+          <w:rFonts w:ascii="Cambria Math" w:hAnsi="Cambria Math"/>
+        </w:rPr>
         <w:t>)</w:t>
       </w:r>
     </w:p>
@@ -9683,6 +11366,7 @@
         </w:rPr>
         <w:tab/>
       </w:r>
+      <w:proofErr w:type="spellStart"/>
       <w:r>
         <w:rPr>
           <w:rFonts w:ascii="Cambria Math" w:hAnsi="Cambria Math"/>
@@ -9691,6 +11375,7 @@
         </w:rPr>
         <w:t>else</w:t>
       </w:r>
+      <w:proofErr w:type="spellEnd"/>
     </w:p>
     <w:p>
       <w:pPr>
@@ -9756,7 +11441,21 @@
         <w:rPr>
           <w:rFonts w:ascii="Cambria Math" w:hAnsi="Cambria Math"/>
         </w:rPr>
-        <w:t>(Q, (w, dist(w)))</w:t>
+        <w:t xml:space="preserve">(Q, (w, </w:t>
+      </w:r>
+      <w:proofErr w:type="spellStart"/>
+      <w:r>
+        <w:rPr>
+          <w:rFonts w:ascii="Cambria Math" w:hAnsi="Cambria Math"/>
+        </w:rPr>
+        <w:t>dist</w:t>
+      </w:r>
+      <w:proofErr w:type="spellEnd"/>
+      <w:r>
+        <w:rPr>
+          <w:rFonts w:ascii="Cambria Math" w:hAnsi="Cambria Math"/>
+        </w:rPr>
+        <w:t>(w)))</w:t>
       </w:r>
     </w:p>
     <w:p>
@@ -9793,72 +11492,10 @@
       <w:pPr>
         <w:spacing w:line="360" w:lineRule="auto"/>
         <w:jc w:val="both"/>
-      </w:pPr>
-    </w:p>
-    <w:p>
-      <w:pPr>
-        <w:spacing w:line="360" w:lineRule="auto"/>
-        <w:jc w:val="both"/>
-        <w:rPr>
-          <w:b/>
-          <w:bCs/>
-        </w:rPr>
-      </w:pPr>
-    </w:p>
-    <w:p>
-      <w:pPr>
-        <w:spacing w:line="360" w:lineRule="auto"/>
-        <w:jc w:val="both"/>
-        <w:rPr>
-          <w:b/>
-          <w:bCs/>
-        </w:rPr>
-      </w:pPr>
-    </w:p>
-    <w:p>
-      <w:pPr>
-        <w:spacing w:line="360" w:lineRule="auto"/>
-        <w:jc w:val="both"/>
-        <w:rPr>
-          <w:b/>
-          <w:bCs/>
-        </w:rPr>
-      </w:pPr>
-    </w:p>
-    <w:p>
-      <w:pPr>
-        <w:spacing w:line="360" w:lineRule="auto"/>
-        <w:jc w:val="both"/>
-        <w:rPr>
-          <w:b/>
-          <w:bCs/>
-        </w:rPr>
-      </w:pPr>
-    </w:p>
-    <w:p>
-      <w:pPr>
-        <w:spacing w:line="360" w:lineRule="auto"/>
-        <w:jc w:val="both"/>
-        <w:rPr>
-          <w:b/>
-          <w:bCs/>
-        </w:rPr>
-      </w:pPr>
-    </w:p>
-    <w:p>
-      <w:pPr>
-        <w:spacing w:line="360" w:lineRule="auto"/>
-        <w:jc w:val="both"/>
-        <w:rPr>
-          <w:b/>
-          <w:bCs/>
-        </w:rPr>
-      </w:pPr>
-    </w:p>
-    <w:p>
-      <w:pPr>
-        <w:spacing w:line="360" w:lineRule="auto"/>
-        <w:jc w:val="both"/>
+        <w:rPr>
+          <w:b/>
+          <w:bCs/>
+        </w:rPr>
       </w:pPr>
       <w:r>
         <w:rPr>
@@ -9873,11 +11510,65 @@
         <w:spacing w:line="360" w:lineRule="auto"/>
         <w:jc w:val="both"/>
       </w:pPr>
+    </w:p>
+    <w:p>
+      <w:pPr>
+        <w:spacing w:line="360" w:lineRule="auto"/>
+        <w:jc w:val="both"/>
+      </w:pPr>
       <w:r>
         <w:t xml:space="preserve">Este algoritmo está contido no algoritmo da segunda </w:t>
       </w:r>
       <w:r>
-        <w:t>iteração (um estafeta a atender vários pedidos), e será usado por esta, e pela terceira e quarta iterações. Foi desenvolvido por nós, e segue a lógica do Algoritmo do Vizinho Mais Próximo (Nearest Neighbor Algorithm), uma vez que procuramos sempre o vertex que se encontra mais próximo do estafeta. No entanto, esta abordagem não seria suficiente, pois temos de garantir que o estafeta passa pelo restaurante X antes de entregar o pedido desse restaurante ao Cliente X. Para a quarta iteração, que considera cargas, foi necessário modificar ligeiramente este algoritmo, pelo que por motivos de simplicidade, apresentaremos em pseudo-código a versão da quarta iteração, em vez da que não considera carga (as únicas alterações são as condições que envolvam a capacidade do veículo). Mas antes do pseudo-código, explicamos melhor o nosso pensamento, que nos levou a desenvolver este algoritmo:</w:t>
+        <w:t>iteração (um estafeta a atender vários pedidos), e será usado por esta, e pela terceira e quarta iterações. Foi desenvolvido por nós, e segue a lógica do Algoritmo do Vizinho Mais Próximo (</w:t>
+      </w:r>
+      <w:proofErr w:type="spellStart"/>
+      <w:r>
+        <w:t>Nearest</w:t>
+      </w:r>
+      <w:proofErr w:type="spellEnd"/>
+      <w:r>
+        <w:t xml:space="preserve"> </w:t>
+      </w:r>
+      <w:proofErr w:type="spellStart"/>
+      <w:r>
+        <w:t>Neighbor</w:t>
+      </w:r>
+      <w:proofErr w:type="spellEnd"/>
+      <w:r>
+        <w:t xml:space="preserve"> </w:t>
+      </w:r>
+      <w:proofErr w:type="spellStart"/>
+      <w:r>
+        <w:t>Algorithm</w:t>
+      </w:r>
+      <w:proofErr w:type="spellEnd"/>
+      <w:r>
+        <w:t xml:space="preserve">), uma vez que procuramos sempre o </w:t>
+      </w:r>
+      <w:proofErr w:type="spellStart"/>
+      <w:r>
+        <w:t>vertex</w:t>
+      </w:r>
+      <w:proofErr w:type="spellEnd"/>
+      <w:r>
+        <w:t xml:space="preserve"> que se encontra mais próximo do estafeta. No entanto, esta abordagem não seria suficiente, pois temos de garantir que o estafeta passa pelo restaurante X antes de entregar o pedido desse restaurante ao Cliente X. Para a quarta iteração, que considera cargas, foi necessário modificar ligeiramente este algoritmo, pelo que por motivos de simplicidade, apresentaremos em </w:t>
+      </w:r>
+      <w:proofErr w:type="spellStart"/>
+      <w:r>
+        <w:t>pseudo-código</w:t>
+      </w:r>
+      <w:proofErr w:type="spellEnd"/>
+      <w:r>
+        <w:t xml:space="preserve"> a versão da quarta iteração, em vez da que não considera carga (as únicas alterações são as condições que envolvam a capacidade do veículo). Mas antes do </w:t>
+      </w:r>
+      <w:proofErr w:type="spellStart"/>
+      <w:r>
+        <w:t>pseudo-código</w:t>
+      </w:r>
+      <w:proofErr w:type="spellEnd"/>
+      <w:r>
+        <w:t>, explicamos melhor o nosso pensamento, que nos levou a desenvolver este algoritmo:</w:t>
       </w:r>
     </w:p>
     <w:p>
@@ -9903,6 +11594,7 @@
       <w:r>
         <w:t>Recorremos a três vetores: o “</w:t>
       </w:r>
+      <w:proofErr w:type="spellStart"/>
       <w:r>
         <w:rPr>
           <w:b/>
@@ -9910,8 +11602,17 @@
         </w:rPr>
         <w:t>result</w:t>
       </w:r>
-      <w:r>
-        <w:t>”, um vetor de Vertex&lt;T&gt;*, que conterá os pontos dos pedidos (restaurantes e clientes) de forma a que seja o menor percurso do estafeta, o vetor “</w:t>
+      <w:proofErr w:type="spellEnd"/>
+      <w:r>
+        <w:t xml:space="preserve">”, um vetor de </w:t>
+      </w:r>
+      <w:proofErr w:type="spellStart"/>
+      <w:r>
+        <w:t>Vertex</w:t>
+      </w:r>
+      <w:proofErr w:type="spellEnd"/>
+      <w:r>
+        <w:t>&lt;T&gt;*, que conterá os pontos dos pedidos (restaurantes e clientes) de forma a que seja o menor percurso do estafeta, o vetor “</w:t>
       </w:r>
       <w:r>
         <w:rPr>
@@ -9931,45 +11632,67 @@
         <w:t>clientes</w:t>
       </w:r>
       <w:r>
-        <w:t>”, que conterá a cada momento os clientes pelos quais o estafeta pode passar (é inicializado vazio, e de cada vez que é adicionado um restaurante ao “result”, adiciona-se ao “clientes” o cliente que requisitou esse restaurante, uma vez que o estafeta pode já passar por ele, pois já requisitou o seu pedido no restaurante).</w:t>
-      </w:r>
-    </w:p>
-    <w:p>
-      <w:pPr>
-        <w:spacing w:line="360" w:lineRule="auto"/>
-        <w:jc w:val="both"/>
-      </w:pPr>
-    </w:p>
-    <w:p>
-      <w:pPr>
-        <w:spacing w:line="360" w:lineRule="auto"/>
-        <w:jc w:val="both"/>
-      </w:pPr>
-      <w:r>
-        <w:t xml:space="preserve">O algoritmo começa então por adicionar todos os restaurantes dos pedidos ao vetor “restaurantes”, e é realizado num ciclo, enquanto houver pontos por adicionar (termina </w:t>
-      </w:r>
+        <w:t>”, que conterá a cada momento os clientes pelos quais o estafeta pode passar (é inicializado vazio, e de cada vez que é adicionado um restaurante ao “</w:t>
+      </w:r>
+      <w:proofErr w:type="spellStart"/>
+      <w:r>
+        <w:t>result</w:t>
+      </w:r>
+      <w:proofErr w:type="spellEnd"/>
+      <w:r>
+        <w:t>”, adiciona-se ao “clientes” o cliente que requisitou esse restaurante, uma vez que o estafeta pode já passar por ele, pois já requisitou o seu pedido no restaurante).</w:t>
+      </w:r>
+    </w:p>
+    <w:p>
+      <w:pPr>
+        <w:spacing w:line="360" w:lineRule="auto"/>
+        <w:jc w:val="both"/>
+      </w:pPr>
+    </w:p>
+    <w:p>
+      <w:pPr>
+        <w:spacing w:line="360" w:lineRule="auto"/>
+        <w:jc w:val="both"/>
+      </w:pPr>
       <w:r>
         <w:lastRenderedPageBreak/>
-        <w:t>quando o vetor restaurantes e o clientes estão ambos vazios).</w:t>
-      </w:r>
-      <w:r>
-        <w:t xml:space="preserve"> No caso de se tratar da quarta iteração, uma variável capacidade_atual_estafeta é inicializada com o valor da capacidade do meio de transporte do estafeta que estamos a tratar.</w:t>
-      </w:r>
-    </w:p>
-    <w:p>
-      <w:pPr>
-        <w:spacing w:line="360" w:lineRule="auto"/>
-        <w:jc w:val="both"/>
-      </w:pPr>
-    </w:p>
-    <w:p>
-      <w:pPr>
-        <w:spacing w:line="360" w:lineRule="auto"/>
-        <w:jc w:val="both"/>
-      </w:pPr>
-      <w:r>
-        <w:t>Começa por verificar se ainda existem restaurantes pelos quais o estafeta tem de passar (se restaurantes não está vazio), e se assim for, armazena a info do restaurante mais próximo numa variável “</w:t>
-      </w:r>
+        <w:t>O algoritmo começa então por adicionar todos os restaurantes dos pedidos ao vetor “restaurantes”, e é realizado num ciclo, enquanto houver pontos por adicionar (termina quando o vetor restaurantes e o clientes estão ambos vazios).</w:t>
+      </w:r>
+      <w:r>
+        <w:t xml:space="preserve"> No caso de se tratar da quarta iteração, uma variável </w:t>
+      </w:r>
+      <w:proofErr w:type="spellStart"/>
+      <w:r>
+        <w:t>capacidade_atual_estafeta</w:t>
+      </w:r>
+      <w:proofErr w:type="spellEnd"/>
+      <w:r>
+        <w:t xml:space="preserve"> é inicializada com o valor da capacidade do meio de transporte do estafeta que estamos a tratar.</w:t>
+      </w:r>
+    </w:p>
+    <w:p>
+      <w:pPr>
+        <w:spacing w:line="360" w:lineRule="auto"/>
+        <w:jc w:val="both"/>
+      </w:pPr>
+    </w:p>
+    <w:p>
+      <w:pPr>
+        <w:spacing w:line="360" w:lineRule="auto"/>
+        <w:jc w:val="both"/>
+      </w:pPr>
+      <w:r>
+        <w:t xml:space="preserve">Começa por verificar se ainda existem restaurantes pelos quais o estafeta tem de passar (se restaurantes não está vazio), e se assim for, armazena a </w:t>
+      </w:r>
+      <w:proofErr w:type="spellStart"/>
+      <w:r>
+        <w:t>info</w:t>
+      </w:r>
+      <w:proofErr w:type="spellEnd"/>
+      <w:r>
+        <w:t xml:space="preserve"> do restaurante mais próximo numa variável “</w:t>
+      </w:r>
+      <w:proofErr w:type="spellStart"/>
       <w:r>
         <w:rPr>
           <w:b/>
@@ -9977,6 +11700,7 @@
         </w:rPr>
         <w:t>restaurante_mais_proximo</w:t>
       </w:r>
+      <w:proofErr w:type="spellEnd"/>
       <w:r>
         <w:t>”.</w:t>
       </w:r>
@@ -9993,7 +11717,31 @@
         <w:jc w:val="both"/>
       </w:pPr>
       <w:r>
-        <w:t>Na primeira iteração (result está vazio), adiciona o restaurante_mais_proximo ao vetor result, retira-o do vetor restaurantes, e adiciona ao vetor clientes o cliente que requisitou esse restaurante</w:t>
+        <w:t>Na primeira iteração (</w:t>
+      </w:r>
+      <w:proofErr w:type="spellStart"/>
+      <w:r>
+        <w:t>result</w:t>
+      </w:r>
+      <w:proofErr w:type="spellEnd"/>
+      <w:r>
+        <w:t xml:space="preserve"> está vazio), adiciona o </w:t>
+      </w:r>
+      <w:proofErr w:type="spellStart"/>
+      <w:r>
+        <w:t>restaurante_mais_proximo</w:t>
+      </w:r>
+      <w:proofErr w:type="spellEnd"/>
+      <w:r>
+        <w:t xml:space="preserve"> ao vetor </w:t>
+      </w:r>
+      <w:proofErr w:type="spellStart"/>
+      <w:r>
+        <w:t>result</w:t>
+      </w:r>
+      <w:proofErr w:type="spellEnd"/>
+      <w:r>
+        <w:t>, retira-o do vetor restaurantes, e adiciona ao vetor clientes o cliente que requisitou esse restaurante</w:t>
       </w:r>
       <w:r>
         <w:t xml:space="preserve">, </w:t>
@@ -10002,7 +11750,15 @@
         <w:t>pois já pode passar por ele.</w:t>
       </w:r>
       <w:r>
-        <w:t xml:space="preserve"> No caso de se tratar da quarta iteração, é necessário também diminuir o valor da variável capacidade_atual_estafeta, uma vez que o estafeta possui agora um pedido armazenado.</w:t>
+        <w:t xml:space="preserve"> No caso de se tratar da quarta iteração, é necessário também diminuir o valor da variável </w:t>
+      </w:r>
+      <w:proofErr w:type="spellStart"/>
+      <w:r>
+        <w:t>capacidade_atual_estafeta</w:t>
+      </w:r>
+      <w:proofErr w:type="spellEnd"/>
+      <w:r>
+        <w:t>, uma vez que o estafeta possui agora um pedido armazenado.</w:t>
       </w:r>
     </w:p>
     <w:p>
@@ -10027,10 +11783,34 @@
         <w:t>menor</w:t>
       </w:r>
       <w:r>
-        <w:t xml:space="preserve">”, que conterá a info do vértice mais próximo do estafeta, podendo este ser um restaurante ou um cliente. Começa por verificar se ainda há restaurantes pelos quais o estafeta tem de passar, e se esse for o caso, menor é inicializado com a info do restaurante que estiver mais próximo do estafeta. </w:t>
-      </w:r>
-      <w:r>
-        <w:t xml:space="preserve">Ora, na quarta iteração, este passo só é também realizado se a capacidade_atual_estafeta for maior do que 0, isto é, se este não tiver excedido a capacidade do seu transporte. </w:t>
+        <w:t xml:space="preserve">”, que conterá a </w:t>
+      </w:r>
+      <w:proofErr w:type="spellStart"/>
+      <w:r>
+        <w:t>info</w:t>
+      </w:r>
+      <w:proofErr w:type="spellEnd"/>
+      <w:r>
+        <w:t xml:space="preserve"> do vértice mais próximo do estafeta, podendo este ser um restaurante ou um cliente. Começa por verificar se ainda há restaurantes pelos quais o estafeta tem de passar, e se esse for o caso, menor é inicializado com a </w:t>
+      </w:r>
+      <w:proofErr w:type="spellStart"/>
+      <w:r>
+        <w:t>info</w:t>
+      </w:r>
+      <w:proofErr w:type="spellEnd"/>
+      <w:r>
+        <w:t xml:space="preserve"> do restaurante que estiver mais próximo do estafeta. </w:t>
+      </w:r>
+      <w:r>
+        <w:t xml:space="preserve">Ora, na quarta iteração, este passo só é também realizado se a </w:t>
+      </w:r>
+      <w:proofErr w:type="spellStart"/>
+      <w:r>
+        <w:t>capacidade_atual_estafeta</w:t>
+      </w:r>
+      <w:proofErr w:type="spellEnd"/>
+      <w:r>
+        <w:t xml:space="preserve"> for maior do que 0, isto é, se este não tiver excedido a capacidade do seu transporte. </w:t>
       </w:r>
       <w:r>
         <w:t xml:space="preserve">Caso contrário, menor é inicializado com o primeiro cliente da lista de clientes, e é feito um ciclo que percorre os clientes e que altera o valor de menor </w:t>
@@ -10057,13 +11837,69 @@
         </w:rPr>
       </w:pPr>
       <w:r>
-        <w:t>É neste ponto que menor contém o vértice mais próximo do estafeta, pelo qual pode passar. Assim, se menor corresponder a um restaurante (permaneceu com o valor de restaurante_mais_proximo com que foi inicializado), retiramos esse restaurante do vetor restaurantes, e adicionamos ao vetor clientes o cliente que requisitou esse restaurante. No contexto da quarta iteração, será também necessário diminuir a variável capacidade_atual_estafeta, uma vez que o estafeta possui agora mais um pedido acumulado. Caso menor corresponda a um cliente, basta remover esse cliente do vetor clientes. Por último, adiciona-se o vertex com info igual à info armazenada em menor ao vetor “resul</w:t>
-      </w:r>
-      <w:r>
-        <w:t>t”</w:t>
-      </w:r>
-      <w:r>
-        <w:t>. Na quarta iteração, é aqui incrementada a variável capacidade_atual_estafeta, uma vez que, após esta entrega ao cliente, o estafeta possui mais uma vaga no seu veículo.</w:t>
+        <w:t xml:space="preserve">É neste ponto que menor contém o vértice mais próximo do estafeta, pelo qual pode passar. Assim, se menor corresponder a um restaurante (permaneceu com o valor de </w:t>
+      </w:r>
+      <w:proofErr w:type="spellStart"/>
+      <w:r>
+        <w:t>restaurante_mais_proximo</w:t>
+      </w:r>
+      <w:proofErr w:type="spellEnd"/>
+      <w:r>
+        <w:t xml:space="preserve"> com que foi inicializado), retiramos esse restaurante do vetor restaurantes, e adicionamos ao vetor clientes o cliente que requisitou esse restaurante. No contexto da quarta iteração, será também necessário diminuir a variável </w:t>
+      </w:r>
+      <w:proofErr w:type="spellStart"/>
+      <w:r>
+        <w:t>capacidade_atual_estafeta</w:t>
+      </w:r>
+      <w:proofErr w:type="spellEnd"/>
+      <w:r>
+        <w:t xml:space="preserve">, uma vez que o estafeta possui agora mais um pedido acumulado. Caso menor corresponda a um cliente, basta remover esse cliente do vetor clientes. Por último, adiciona-se o </w:t>
+      </w:r>
+      <w:proofErr w:type="spellStart"/>
+      <w:r>
+        <w:t>vertex</w:t>
+      </w:r>
+      <w:proofErr w:type="spellEnd"/>
+      <w:r>
+        <w:t xml:space="preserve"> com </w:t>
+      </w:r>
+      <w:proofErr w:type="spellStart"/>
+      <w:r>
+        <w:t>info</w:t>
+      </w:r>
+      <w:proofErr w:type="spellEnd"/>
+      <w:r>
+        <w:t xml:space="preserve"> igual à </w:t>
+      </w:r>
+      <w:proofErr w:type="spellStart"/>
+      <w:r>
+        <w:t>info</w:t>
+      </w:r>
+      <w:proofErr w:type="spellEnd"/>
+      <w:r>
+        <w:t xml:space="preserve"> armazenada em menor ao vetor “</w:t>
+      </w:r>
+      <w:proofErr w:type="spellStart"/>
+      <w:r>
+        <w:t>resul</w:t>
+      </w:r>
+      <w:r>
+        <w:t>t</w:t>
+      </w:r>
+      <w:proofErr w:type="spellEnd"/>
+      <w:r>
+        <w:t>”</w:t>
+      </w:r>
+      <w:r>
+        <w:t xml:space="preserve">. Na quarta iteração, é aqui incrementada a variável </w:t>
+      </w:r>
+      <w:proofErr w:type="spellStart"/>
+      <w:r>
+        <w:t>capacidade_atual_estafeta</w:t>
+      </w:r>
+      <w:proofErr w:type="spellEnd"/>
+      <w:r>
+        <w:t>, uma vez que, após esta entrega ao cliente, o estafeta possui mais uma vaga no seu veículo.</w:t>
       </w:r>
     </w:p>
     <w:p>
@@ -10085,121 +11921,52 @@
         <w:t>Posto isto,</w:t>
       </w:r>
       <w:r>
-        <w:t xml:space="preserve"> após o final do algoritmo, quando o ciclo while terminar, teremos o vetor ordenado de forma a respeitar todas as condições impostas, e de forma ser o percurso mais curto que o estafeta tem de percorrer</w:t>
+        <w:t xml:space="preserve"> após o final do algoritmo, quando o ciclo </w:t>
+      </w:r>
+      <w:proofErr w:type="spellStart"/>
+      <w:r>
+        <w:t>while</w:t>
+      </w:r>
+      <w:proofErr w:type="spellEnd"/>
+      <w:r>
+        <w:t xml:space="preserve"> terminar, teremos o vetor ordenado de forma a respeitar todas as condições impostas, e de forma ser o percurso mais curto que o estafeta tem de percorrer</w:t>
       </w:r>
       <w:r>
         <w:t>.</w:t>
       </w:r>
       <w:r>
-        <w:t xml:space="preserve"> Apresenta-se de seguida o seu pseudo-código</w:t>
-      </w:r>
-      <w:r>
-        <w:t>.</w:t>
-      </w:r>
-    </w:p>
-    <w:p>
-      <w:pPr>
-        <w:spacing w:line="360" w:lineRule="auto"/>
-        <w:jc w:val="both"/>
-      </w:pPr>
-    </w:p>
-    <w:p>
-      <w:pPr>
-        <w:spacing w:line="360" w:lineRule="auto"/>
-        <w:jc w:val="both"/>
-      </w:pPr>
-    </w:p>
-    <w:p>
-      <w:pPr>
-        <w:spacing w:line="360" w:lineRule="auto"/>
-        <w:jc w:val="both"/>
-      </w:pPr>
-    </w:p>
-    <w:p>
-      <w:pPr>
-        <w:spacing w:line="360" w:lineRule="auto"/>
-        <w:jc w:val="both"/>
-      </w:pPr>
-    </w:p>
-    <w:p>
-      <w:pPr>
-        <w:spacing w:line="360" w:lineRule="auto"/>
-        <w:jc w:val="both"/>
-      </w:pPr>
-    </w:p>
-    <w:p>
-      <w:pPr>
-        <w:spacing w:line="360" w:lineRule="auto"/>
-        <w:jc w:val="both"/>
-      </w:pPr>
-    </w:p>
-    <w:p>
-      <w:pPr>
-        <w:spacing w:line="360" w:lineRule="auto"/>
-        <w:jc w:val="both"/>
-      </w:pPr>
-    </w:p>
-    <w:p>
-      <w:pPr>
-        <w:spacing w:line="360" w:lineRule="auto"/>
-        <w:jc w:val="both"/>
-      </w:pPr>
-    </w:p>
-    <w:p>
-      <w:pPr>
-        <w:spacing w:line="360" w:lineRule="auto"/>
-        <w:jc w:val="both"/>
-      </w:pPr>
-    </w:p>
-    <w:p>
-      <w:pPr>
-        <w:spacing w:line="360" w:lineRule="auto"/>
-        <w:jc w:val="both"/>
-      </w:pPr>
-    </w:p>
-    <w:p>
-      <w:pPr>
-        <w:spacing w:line="360" w:lineRule="auto"/>
-        <w:jc w:val="both"/>
-        <w:rPr>
-          <w:b/>
-          <w:bCs/>
-          <w:sz w:val="32"/>
-          <w:szCs w:val="32"/>
-        </w:rPr>
-      </w:pPr>
-      <w:r>
-        <w:rPr>
-          <w:b/>
-          <w:bCs/>
-          <w:sz w:val="32"/>
-          <w:szCs w:val="32"/>
-        </w:rPr>
-        <w:t>Pseudo-Código:</w:t>
-      </w:r>
-    </w:p>
-    <w:p>
-      <w:pPr>
-        <w:spacing w:line="360" w:lineRule="auto"/>
-        <w:jc w:val="both"/>
-      </w:pPr>
-    </w:p>
-    <w:p>
-      <w:pPr>
-        <w:spacing w:line="360" w:lineRule="auto"/>
-        <w:jc w:val="both"/>
-      </w:pPr>
-    </w:p>
-    <w:p>
-      <w:pPr>
-        <w:spacing w:line="360" w:lineRule="auto"/>
-        <w:jc w:val="both"/>
-        <w:rPr>
-          <w:rFonts w:ascii="Cambria Math" w:hAnsi="Cambria Math" w:cs="Cambria Math"/>
-        </w:rPr>
-      </w:pPr>
-      <w:r>
-        <w:t xml:space="preserve">result </w:t>
+        <w:t xml:space="preserve"> Apresenta-se de seguida o seu </w:t>
+      </w:r>
+      <w:proofErr w:type="spellStart"/>
+      <w:r>
+        <w:t>pseudo-código</w:t>
+      </w:r>
+      <w:proofErr w:type="spellEnd"/>
+      <w:r>
+        <w:t>:</w:t>
+      </w:r>
+    </w:p>
+    <w:p>
+      <w:pPr>
+        <w:spacing w:line="360" w:lineRule="auto"/>
+        <w:jc w:val="both"/>
+      </w:pPr>
+    </w:p>
+    <w:p>
+      <w:pPr>
+        <w:spacing w:line="360" w:lineRule="auto"/>
+        <w:jc w:val="both"/>
+        <w:rPr>
+          <w:rFonts w:ascii="Cambria Math" w:hAnsi="Cambria Math" w:cs="Cambria Math"/>
+        </w:rPr>
+      </w:pPr>
+      <w:proofErr w:type="spellStart"/>
+      <w:r>
+        <w:t>result</w:t>
+      </w:r>
+      <w:proofErr w:type="spellEnd"/>
+      <w:r>
+        <w:t xml:space="preserve"> </w:t>
       </w:r>
       <w:r>
         <w:sym w:font="Wingdings" w:char="F0DF"/>
@@ -10267,8 +12034,18 @@
           <w:b/>
           <w:bCs/>
         </w:rPr>
-        <w:t>for each</w:t>
-      </w:r>
+        <w:t xml:space="preserve">for </w:t>
+      </w:r>
+      <w:proofErr w:type="spellStart"/>
+      <w:r>
+        <w:rPr>
+          <w:rFonts w:ascii="Cambria Math" w:hAnsi="Cambria Math" w:cs="Cambria Math"/>
+          <w:b/>
+          <w:bCs/>
+        </w:rPr>
+        <w:t>each</w:t>
+      </w:r>
+      <w:proofErr w:type="spellEnd"/>
       <w:r>
         <w:rPr>
           <w:rFonts w:ascii="Cambria Math" w:hAnsi="Cambria Math" w:cs="Cambria Math"/>
@@ -10328,7 +12105,21 @@
         <w:rPr>
           <w:rFonts w:ascii="Cambria Math" w:hAnsi="Cambria Math" w:cs="Cambria Math"/>
         </w:rPr>
-        <w:t>restaurantes, pedido-&gt;getRestaurante()</w:t>
+        <w:t>restaurantes, pedido-&gt;</w:t>
+      </w:r>
+      <w:proofErr w:type="spellStart"/>
+      <w:r>
+        <w:rPr>
+          <w:rFonts w:ascii="Cambria Math" w:hAnsi="Cambria Math" w:cs="Cambria Math"/>
+        </w:rPr>
+        <w:t>getRestaurante</w:t>
+      </w:r>
+      <w:proofErr w:type="spellEnd"/>
+      <w:r>
+        <w:rPr>
+          <w:rFonts w:ascii="Cambria Math" w:hAnsi="Cambria Math" w:cs="Cambria Math"/>
+        </w:rPr>
+        <w:t>()</w:t>
       </w:r>
       <w:r>
         <w:rPr>
@@ -10351,29 +12142,80 @@
         <w:rPr>
           <w:rFonts w:ascii="Cambria Math" w:hAnsi="Cambria Math" w:cs="Cambria Math"/>
         </w:rPr>
-        <w:t>T restaurante_mais_proximo, menor</w:t>
-      </w:r>
-    </w:p>
-    <w:p>
-      <w:pPr>
-        <w:spacing w:line="360" w:lineRule="auto"/>
-        <w:jc w:val="both"/>
-        <w:rPr>
-          <w:rFonts w:ascii="Cambria Math" w:hAnsi="Cambria Math" w:cs="Cambria Math"/>
-        </w:rPr>
-      </w:pPr>
-      <w:r>
-        <w:rPr>
-          <w:rFonts w:ascii="Cambria Math" w:hAnsi="Cambria Math" w:cs="Cambria Math"/>
-        </w:rPr>
-        <w:t>Int capacidade_atual_estafeta = estafeta-&gt;getCapacidadeTransporte();</w:t>
-      </w:r>
-    </w:p>
-    <w:p>
-      <w:pPr>
-        <w:spacing w:line="360" w:lineRule="auto"/>
-        <w:jc w:val="both"/>
-      </w:pPr>
+        <w:t xml:space="preserve">T </w:t>
+      </w:r>
+      <w:proofErr w:type="spellStart"/>
+      <w:r>
+        <w:rPr>
+          <w:rFonts w:ascii="Cambria Math" w:hAnsi="Cambria Math" w:cs="Cambria Math"/>
+        </w:rPr>
+        <w:t>restaurante_mais_proximo</w:t>
+      </w:r>
+      <w:proofErr w:type="spellEnd"/>
+      <w:r>
+        <w:rPr>
+          <w:rFonts w:ascii="Cambria Math" w:hAnsi="Cambria Math" w:cs="Cambria Math"/>
+        </w:rPr>
+        <w:t>, menor</w:t>
+      </w:r>
+    </w:p>
+    <w:p>
+      <w:pPr>
+        <w:spacing w:line="360" w:lineRule="auto"/>
+        <w:jc w:val="both"/>
+        <w:rPr>
+          <w:rFonts w:ascii="Cambria Math" w:hAnsi="Cambria Math" w:cs="Cambria Math"/>
+        </w:rPr>
+      </w:pPr>
+      <w:proofErr w:type="spellStart"/>
+      <w:r>
+        <w:rPr>
+          <w:rFonts w:ascii="Cambria Math" w:hAnsi="Cambria Math" w:cs="Cambria Math"/>
+        </w:rPr>
+        <w:t>Int</w:t>
+      </w:r>
+      <w:proofErr w:type="spellEnd"/>
+      <w:r>
+        <w:rPr>
+          <w:rFonts w:ascii="Cambria Math" w:hAnsi="Cambria Math" w:cs="Cambria Math"/>
+        </w:rPr>
+        <w:t xml:space="preserve"> </w:t>
+      </w:r>
+      <w:proofErr w:type="spellStart"/>
+      <w:r>
+        <w:rPr>
+          <w:rFonts w:ascii="Cambria Math" w:hAnsi="Cambria Math" w:cs="Cambria Math"/>
+        </w:rPr>
+        <w:t>capacidade_atual_estafeta</w:t>
+      </w:r>
+      <w:proofErr w:type="spellEnd"/>
+      <w:r>
+        <w:rPr>
+          <w:rFonts w:ascii="Cambria Math" w:hAnsi="Cambria Math" w:cs="Cambria Math"/>
+        </w:rPr>
+        <w:t xml:space="preserve"> = estafeta-&gt;</w:t>
+      </w:r>
+      <w:proofErr w:type="spellStart"/>
+      <w:r>
+        <w:rPr>
+          <w:rFonts w:ascii="Cambria Math" w:hAnsi="Cambria Math" w:cs="Cambria Math"/>
+        </w:rPr>
+        <w:t>getCapacidadeTransporte</w:t>
+      </w:r>
+      <w:proofErr w:type="spellEnd"/>
+      <w:r>
+        <w:rPr>
+          <w:rFonts w:ascii="Cambria Math" w:hAnsi="Cambria Math" w:cs="Cambria Math"/>
+        </w:rPr>
+        <w:t>();</w:t>
+      </w:r>
+    </w:p>
+    <w:p>
+      <w:pPr>
+        <w:spacing w:line="360" w:lineRule="auto"/>
+        <w:jc w:val="both"/>
+      </w:pPr>
+      <w:proofErr w:type="spellStart"/>
       <w:r>
         <w:rPr>
           <w:b/>
@@ -10381,6 +12223,7 @@
         </w:rPr>
         <w:t>While</w:t>
       </w:r>
+      <w:proofErr w:type="spellEnd"/>
       <w:r>
         <w:t xml:space="preserve"> (</w:t>
       </w:r>
@@ -10445,12 +12288,21 @@
       <w:r>
         <w:tab/>
       </w:r>
-      <w:r>
-        <w:rPr>
-          <w:b/>
-          <w:bCs/>
-        </w:rPr>
-        <w:t xml:space="preserve">if </w:t>
+      <w:proofErr w:type="spellStart"/>
+      <w:r>
+        <w:rPr>
+          <w:b/>
+          <w:bCs/>
+        </w:rPr>
+        <w:t>if</w:t>
+      </w:r>
+      <w:proofErr w:type="spellEnd"/>
+      <w:r>
+        <w:rPr>
+          <w:b/>
+          <w:bCs/>
+        </w:rPr>
+        <w:t xml:space="preserve"> </w:t>
       </w:r>
       <w:r>
         <w:t>(</w:t>
@@ -10501,7 +12353,20 @@
           <w:rFonts w:ascii="Cambria Math" w:hAnsi="Cambria Math" w:cs="Cambria Math"/>
         </w:rPr>
         <w:tab/>
-        <w:t xml:space="preserve">restaurante_mais_proximo </w:t>
+      </w:r>
+      <w:proofErr w:type="spellStart"/>
+      <w:r>
+        <w:rPr>
+          <w:rFonts w:ascii="Cambria Math" w:hAnsi="Cambria Math" w:cs="Cambria Math"/>
+        </w:rPr>
+        <w:t>restaurante_mais_proximo</w:t>
+      </w:r>
+      <w:proofErr w:type="spellEnd"/>
+      <w:r>
+        <w:rPr>
+          <w:rFonts w:ascii="Cambria Math" w:hAnsi="Cambria Math" w:cs="Cambria Math"/>
+        </w:rPr>
+        <w:t xml:space="preserve"> </w:t>
       </w:r>
       <w:r>
         <w:rPr>
@@ -10509,11 +12374,19 @@
         </w:rPr>
         <w:sym w:font="Wingdings" w:char="F0DF"/>
       </w:r>
-      <w:r>
-        <w:rPr>
-          <w:rFonts w:ascii="Cambria Math" w:hAnsi="Cambria Math" w:cs="Cambria Math"/>
-        </w:rPr>
-        <w:t>getRestauranteProximo(restaurantes)</w:t>
+      <w:proofErr w:type="spellStart"/>
+      <w:r>
+        <w:rPr>
+          <w:rFonts w:ascii="Cambria Math" w:hAnsi="Cambria Math" w:cs="Cambria Math"/>
+        </w:rPr>
+        <w:t>getRestauranteProximo</w:t>
+      </w:r>
+      <w:proofErr w:type="spellEnd"/>
+      <w:r>
+        <w:rPr>
+          <w:rFonts w:ascii="Cambria Math" w:hAnsi="Cambria Math" w:cs="Cambria Math"/>
+        </w:rPr>
+        <w:t>(restaurantes)</w:t>
       </w:r>
     </w:p>
     <w:p>
@@ -10530,6 +12403,7 @@
         </w:rPr>
         <w:tab/>
       </w:r>
+      <w:proofErr w:type="spellStart"/>
       <w:r>
         <w:rPr>
           <w:rFonts w:ascii="Cambria Math" w:hAnsi="Cambria Math" w:cs="Cambria Math"/>
@@ -10538,11 +12412,26 @@
         </w:rPr>
         <w:t>if</w:t>
       </w:r>
-      <w:r>
-        <w:rPr>
-          <w:rFonts w:ascii="Cambria Math" w:hAnsi="Cambria Math" w:cs="Cambria Math"/>
-        </w:rPr>
-        <w:t xml:space="preserve"> (result </w:t>
+      <w:proofErr w:type="spellEnd"/>
+      <w:r>
+        <w:rPr>
+          <w:rFonts w:ascii="Cambria Math" w:hAnsi="Cambria Math" w:cs="Cambria Math"/>
+        </w:rPr>
+        <w:t xml:space="preserve"> (</w:t>
+      </w:r>
+      <w:proofErr w:type="spellStart"/>
+      <w:r>
+        <w:rPr>
+          <w:rFonts w:ascii="Cambria Math" w:hAnsi="Cambria Math" w:cs="Cambria Math"/>
+        </w:rPr>
+        <w:t>result</w:t>
+      </w:r>
+      <w:proofErr w:type="spellEnd"/>
+      <w:r>
+        <w:rPr>
+          <w:rFonts w:ascii="Cambria Math" w:hAnsi="Cambria Math" w:cs="Cambria Math"/>
+        </w:rPr>
+        <w:t xml:space="preserve"> </w:t>
       </w:r>
       <w:hyperlink r:id="rId17" w:history="1">
         <w:r>
@@ -10607,12 +12496,28 @@
         </w:rPr>
         <w:t>(</w:t>
       </w:r>
-      <w:r>
-        <w:rPr>
-          <w:rFonts w:ascii="Cambria Math" w:hAnsi="Cambria Math" w:cs="Cambria Math"/>
-        </w:rPr>
-        <w:t>result, restaurante_mais_proximo</w:t>
-      </w:r>
+      <w:proofErr w:type="spellStart"/>
+      <w:r>
+        <w:rPr>
+          <w:rFonts w:ascii="Cambria Math" w:hAnsi="Cambria Math" w:cs="Cambria Math"/>
+        </w:rPr>
+        <w:t>result</w:t>
+      </w:r>
+      <w:proofErr w:type="spellEnd"/>
+      <w:r>
+        <w:rPr>
+          <w:rFonts w:ascii="Cambria Math" w:hAnsi="Cambria Math" w:cs="Cambria Math"/>
+        </w:rPr>
+        <w:t xml:space="preserve">, </w:t>
+      </w:r>
+      <w:proofErr w:type="spellStart"/>
+      <w:r>
+        <w:rPr>
+          <w:rFonts w:ascii="Cambria Math" w:hAnsi="Cambria Math" w:cs="Cambria Math"/>
+        </w:rPr>
+        <w:t>restaurante_mais_proximo</w:t>
+      </w:r>
+      <w:proofErr w:type="spellEnd"/>
       <w:r>
         <w:rPr>
           <w:rFonts w:ascii="Cambria Math" w:hAnsi="Cambria Math" w:cs="Cambria Math"/>
@@ -10658,8 +12563,16 @@
         <w:rPr>
           <w:rFonts w:ascii="Cambria Math" w:hAnsi="Cambria Math" w:cs="Cambria Math"/>
         </w:rPr>
-        <w:t>restaurantes, restaurante_mais_proximo</w:t>
-      </w:r>
+        <w:t xml:space="preserve">restaurantes, </w:t>
+      </w:r>
+      <w:proofErr w:type="spellStart"/>
+      <w:r>
+        <w:rPr>
+          <w:rFonts w:ascii="Cambria Math" w:hAnsi="Cambria Math" w:cs="Cambria Math"/>
+        </w:rPr>
+        <w:t>restaurante_mais_proximo</w:t>
+      </w:r>
+      <w:proofErr w:type="spellEnd"/>
       <w:r>
         <w:rPr>
           <w:rFonts w:ascii="Cambria Math" w:hAnsi="Cambria Math" w:cs="Cambria Math"/>
@@ -10686,7 +12599,20 @@
           <w:rFonts w:ascii="Cambria Math" w:hAnsi="Cambria Math" w:cs="Cambria Math"/>
         </w:rPr>
         <w:tab/>
-        <w:t>capacidade_atual_estafeta--</w:t>
+      </w:r>
+      <w:proofErr w:type="spellStart"/>
+      <w:r>
+        <w:rPr>
+          <w:rFonts w:ascii="Cambria Math" w:hAnsi="Cambria Math" w:cs="Cambria Math"/>
+        </w:rPr>
+        <w:t>capacidade_atual_estafeta</w:t>
+      </w:r>
+      <w:proofErr w:type="spellEnd"/>
+      <w:r>
+        <w:rPr>
+          <w:rFonts w:ascii="Cambria Math" w:hAnsi="Cambria Math" w:cs="Cambria Math"/>
+        </w:rPr>
+        <w:t>--</w:t>
       </w:r>
     </w:p>
     <w:p>
@@ -10735,14 +12661,42 @@
         <w:rPr>
           <w:rFonts w:ascii="Cambria Math" w:hAnsi="Cambria Math" w:cs="Cambria Math"/>
         </w:rPr>
-        <w:t>clientes, getCliente(restaurante_mais_proximo)</w:t>
-      </w:r>
+        <w:t xml:space="preserve">clientes, </w:t>
+      </w:r>
+      <w:proofErr w:type="spellStart"/>
+      <w:r>
+        <w:rPr>
+          <w:rFonts w:ascii="Cambria Math" w:hAnsi="Cambria Math" w:cs="Cambria Math"/>
+        </w:rPr>
+        <w:t>getCliente</w:t>
+      </w:r>
+      <w:proofErr w:type="spellEnd"/>
+      <w:r>
+        <w:rPr>
+          <w:rFonts w:ascii="Cambria Math" w:hAnsi="Cambria Math" w:cs="Cambria Math"/>
+        </w:rPr>
+        <w:t>(</w:t>
+      </w:r>
+      <w:proofErr w:type="spellStart"/>
+      <w:r>
+        <w:rPr>
+          <w:rFonts w:ascii="Cambria Math" w:hAnsi="Cambria Math" w:cs="Cambria Math"/>
+        </w:rPr>
+        <w:t>restaurante_mais_proximo</w:t>
+      </w:r>
+      <w:proofErr w:type="spellEnd"/>
       <w:r>
         <w:rPr>
           <w:rFonts w:ascii="Cambria Math" w:hAnsi="Cambria Math" w:cs="Cambria Math"/>
         </w:rPr>
         <w:t>)</w:t>
       </w:r>
+      <w:r>
+        <w:rPr>
+          <w:rFonts w:ascii="Cambria Math" w:hAnsi="Cambria Math" w:cs="Cambria Math"/>
+        </w:rPr>
+        <w:t>)</w:t>
+      </w:r>
     </w:p>
     <w:p>
       <w:pPr>
@@ -10760,6 +12714,7 @@
         </w:rPr>
         <w:tab/>
       </w:r>
+      <w:proofErr w:type="spellStart"/>
       <w:r>
         <w:rPr>
           <w:rFonts w:ascii="Cambria Math" w:hAnsi="Cambria Math" w:cs="Cambria Math"/>
@@ -10768,6 +12723,7 @@
         </w:rPr>
         <w:t>else</w:t>
       </w:r>
+      <w:proofErr w:type="spellEnd"/>
     </w:p>
     <w:p>
       <w:pPr>
@@ -10789,6 +12745,7 @@
         </w:rPr>
         <w:tab/>
       </w:r>
+      <w:proofErr w:type="spellStart"/>
       <w:r>
         <w:rPr>
           <w:rFonts w:ascii="Cambria Math" w:hAnsi="Cambria Math" w:cs="Cambria Math"/>
@@ -10797,6 +12754,7 @@
         </w:rPr>
         <w:t>if</w:t>
       </w:r>
+      <w:proofErr w:type="spellEnd"/>
       <w:r>
         <w:rPr>
           <w:rFonts w:ascii="Cambria Math" w:hAnsi="Cambria Math" w:cs="Cambria Math"/>
@@ -10829,7 +12787,21 @@
         <w:rPr>
           <w:rFonts w:ascii="Cambria Math" w:hAnsi="Cambria Math" w:cs="Cambria Math"/>
         </w:rPr>
-        <w:t xml:space="preserve"> &amp;&amp; capacidade_atual_estafeta &gt; 0)</w:t>
+        <w:t xml:space="preserve"> &amp;&amp; </w:t>
+      </w:r>
+      <w:proofErr w:type="spellStart"/>
+      <w:r>
+        <w:rPr>
+          <w:rFonts w:ascii="Cambria Math" w:hAnsi="Cambria Math" w:cs="Cambria Math"/>
+        </w:rPr>
+        <w:t>capacidade_atual_estafeta</w:t>
+      </w:r>
+      <w:proofErr w:type="spellEnd"/>
+      <w:r>
+        <w:rPr>
+          <w:rFonts w:ascii="Cambria Math" w:hAnsi="Cambria Math" w:cs="Cambria Math"/>
+        </w:rPr>
+        <w:t xml:space="preserve"> &gt; 0)</w:t>
       </w:r>
     </w:p>
     <w:p>
@@ -10857,8 +12829,16 @@
           <w:rFonts w:ascii="Cambria Math" w:hAnsi="Cambria Math" w:cs="Cambria Math"/>
         </w:rPr>
         <w:tab/>
-        <w:t>menor = restaurante_mais_proximo</w:t>
-      </w:r>
+        <w:t xml:space="preserve">menor = </w:t>
+      </w:r>
+      <w:proofErr w:type="spellStart"/>
+      <w:r>
+        <w:rPr>
+          <w:rFonts w:ascii="Cambria Math" w:hAnsi="Cambria Math" w:cs="Cambria Math"/>
+        </w:rPr>
+        <w:t>restaurante_mais_proximo</w:t>
+      </w:r>
+      <w:proofErr w:type="spellEnd"/>
     </w:p>
     <w:p>
       <w:pPr>
@@ -10882,6 +12862,7 @@
         </w:rPr>
         <w:tab/>
       </w:r>
+      <w:proofErr w:type="spellStart"/>
       <w:r>
         <w:rPr>
           <w:rFonts w:ascii="Cambria Math" w:hAnsi="Cambria Math" w:cs="Cambria Math"/>
@@ -10890,6 +12871,7 @@
         </w:rPr>
         <w:t>else</w:t>
       </w:r>
+      <w:proofErr w:type="spellEnd"/>
     </w:p>
     <w:p>
       <w:pPr>
@@ -10933,6 +12915,688 @@
         <w:rPr>
           <w:rFonts w:ascii="Cambria Math" w:hAnsi="Cambria Math" w:cs="Cambria Math"/>
         </w:rPr>
+        <w:tab/>
+      </w:r>
+      <w:r>
+        <w:rPr>
+          <w:rFonts w:ascii="Cambria Math" w:hAnsi="Cambria Math" w:cs="Cambria Math"/>
+        </w:rPr>
+        <w:tab/>
+      </w:r>
+      <w:r>
+        <w:rPr>
+          <w:rFonts w:ascii="Cambria Math" w:hAnsi="Cambria Math" w:cs="Cambria Math"/>
+          <w:b/>
+          <w:bCs/>
+        </w:rPr>
+        <w:t xml:space="preserve">for </w:t>
+      </w:r>
+      <w:proofErr w:type="spellStart"/>
+      <w:r>
+        <w:rPr>
+          <w:rFonts w:ascii="Cambria Math" w:hAnsi="Cambria Math" w:cs="Cambria Math"/>
+          <w:b/>
+          <w:bCs/>
+        </w:rPr>
+        <w:t>each</w:t>
+      </w:r>
+      <w:proofErr w:type="spellEnd"/>
+      <w:r>
+        <w:rPr>
+          <w:rFonts w:ascii="Cambria Math" w:hAnsi="Cambria Math" w:cs="Cambria Math"/>
+          <w:b/>
+          <w:bCs/>
+        </w:rPr>
+        <w:t xml:space="preserve"> </w:t>
+      </w:r>
+      <w:r>
+        <w:rPr>
+          <w:rFonts w:ascii="Cambria Math" w:hAnsi="Cambria Math" w:cs="Cambria Math"/>
+        </w:rPr>
+        <w:t>(</w:t>
+      </w:r>
+      <w:r>
+        <w:rPr>
+          <w:rFonts w:ascii="Cambria Math" w:hAnsi="Cambria Math" w:cs="Cambria Math"/>
+        </w:rPr>
+        <w:t xml:space="preserve">cliente  </w:t>
+      </w:r>
+      <w:r>
+        <w:rPr>
+          <w:rFonts w:ascii="Cambria Math" w:hAnsi="Cambria Math" w:cs="Cambria Math"/>
+        </w:rPr>
+        <w:t>∈</w:t>
+      </w:r>
+      <w:r>
+        <w:rPr>
+          <w:rFonts w:ascii="Cambria Math" w:hAnsi="Cambria Math" w:cs="Cambria Math"/>
+        </w:rPr>
+        <w:t xml:space="preserve"> clientes</w:t>
+      </w:r>
+      <w:r>
+        <w:rPr>
+          <w:rFonts w:ascii="Cambria Math" w:hAnsi="Cambria Math" w:cs="Cambria Math"/>
+        </w:rPr>
+        <w:t>)</w:t>
+      </w:r>
+      <w:r>
+        <w:rPr>
+          <w:rFonts w:ascii="Cambria Math" w:hAnsi="Cambria Math" w:cs="Cambria Math"/>
+        </w:rPr>
+        <w:t xml:space="preserve"> </w:t>
+      </w:r>
+      <w:r>
+        <w:rPr>
+          <w:rFonts w:ascii="Cambria Math" w:hAnsi="Cambria Math" w:cs="Cambria Math"/>
+          <w:b/>
+          <w:bCs/>
+        </w:rPr>
+        <w:t>do</w:t>
+      </w:r>
+    </w:p>
+    <w:p>
+      <w:pPr>
+        <w:spacing w:line="360" w:lineRule="auto"/>
+        <w:jc w:val="both"/>
+        <w:rPr>
+          <w:rFonts w:ascii="Cambria Math" w:hAnsi="Cambria Math" w:cs="Cambria Math"/>
+        </w:rPr>
+      </w:pPr>
+      <w:r>
+        <w:rPr>
+          <w:rFonts w:ascii="Cambria Math" w:hAnsi="Cambria Math" w:cs="Cambria Math"/>
+          <w:b/>
+          <w:bCs/>
+        </w:rPr>
+        <w:tab/>
+      </w:r>
+      <w:r>
+        <w:rPr>
+          <w:rFonts w:ascii="Cambria Math" w:hAnsi="Cambria Math" w:cs="Cambria Math"/>
+          <w:b/>
+          <w:bCs/>
+        </w:rPr>
+        <w:tab/>
+      </w:r>
+      <w:r>
+        <w:rPr>
+          <w:rFonts w:ascii="Cambria Math" w:hAnsi="Cambria Math" w:cs="Cambria Math"/>
+          <w:b/>
+          <w:bCs/>
+        </w:rPr>
+        <w:tab/>
+      </w:r>
+      <w:proofErr w:type="spellStart"/>
+      <w:r>
+        <w:rPr>
+          <w:rFonts w:ascii="Cambria Math" w:hAnsi="Cambria Math" w:cs="Cambria Math"/>
+          <w:b/>
+          <w:bCs/>
+        </w:rPr>
+        <w:t>if</w:t>
+      </w:r>
+      <w:proofErr w:type="spellEnd"/>
+      <w:r>
+        <w:rPr>
+          <w:rFonts w:ascii="Cambria Math" w:hAnsi="Cambria Math" w:cs="Cambria Math"/>
+          <w:b/>
+          <w:bCs/>
+        </w:rPr>
+        <w:t xml:space="preserve"> </w:t>
+      </w:r>
+      <w:r>
+        <w:rPr>
+          <w:rFonts w:ascii="Cambria Math" w:hAnsi="Cambria Math" w:cs="Cambria Math"/>
+        </w:rPr>
+        <w:t>(</w:t>
+      </w:r>
+      <w:proofErr w:type="spellStart"/>
+      <w:r>
+        <w:rPr>
+          <w:rFonts w:ascii="Cambria Math" w:hAnsi="Cambria Math" w:cs="Cambria Math"/>
+        </w:rPr>
+        <w:t>dist</w:t>
+      </w:r>
+      <w:proofErr w:type="spellEnd"/>
+      <w:r>
+        <w:rPr>
+          <w:rFonts w:ascii="Cambria Math" w:hAnsi="Cambria Math" w:cs="Cambria Math"/>
+        </w:rPr>
+        <w:t>(</w:t>
+      </w:r>
+      <w:proofErr w:type="spellStart"/>
+      <w:r>
+        <w:rPr>
+          <w:rFonts w:ascii="Cambria Math" w:hAnsi="Cambria Math" w:cs="Cambria Math"/>
+        </w:rPr>
+        <w:t>result.back</w:t>
+      </w:r>
+      <w:proofErr w:type="spellEnd"/>
+      <w:r>
+        <w:rPr>
+          <w:rFonts w:ascii="Cambria Math" w:hAnsi="Cambria Math" w:cs="Cambria Math"/>
+        </w:rPr>
+        <w:t xml:space="preserve">(), cliente) &lt; </w:t>
+      </w:r>
+      <w:proofErr w:type="spellStart"/>
+      <w:r>
+        <w:rPr>
+          <w:rFonts w:ascii="Cambria Math" w:hAnsi="Cambria Math" w:cs="Cambria Math"/>
+        </w:rPr>
+        <w:t>dist</w:t>
+      </w:r>
+      <w:proofErr w:type="spellEnd"/>
+      <w:r>
+        <w:rPr>
+          <w:rFonts w:ascii="Cambria Math" w:hAnsi="Cambria Math" w:cs="Cambria Math"/>
+        </w:rPr>
+        <w:t>(</w:t>
+      </w:r>
+      <w:proofErr w:type="spellStart"/>
+      <w:r>
+        <w:rPr>
+          <w:rFonts w:ascii="Cambria Math" w:hAnsi="Cambria Math" w:cs="Cambria Math"/>
+        </w:rPr>
+        <w:t>result.back</w:t>
+      </w:r>
+      <w:proofErr w:type="spellEnd"/>
+      <w:r>
+        <w:rPr>
+          <w:rFonts w:ascii="Cambria Math" w:hAnsi="Cambria Math" w:cs="Cambria Math"/>
+        </w:rPr>
+        <w:t>(), menor)</w:t>
+      </w:r>
+    </w:p>
+    <w:p>
+      <w:pPr>
+        <w:spacing w:line="360" w:lineRule="auto"/>
+        <w:jc w:val="both"/>
+        <w:rPr>
+          <w:rFonts w:ascii="Cambria Math" w:hAnsi="Cambria Math" w:cs="Cambria Math"/>
+        </w:rPr>
+      </w:pPr>
+      <w:r>
+        <w:rPr>
+          <w:rFonts w:ascii="Cambria Math" w:hAnsi="Cambria Math" w:cs="Cambria Math"/>
+        </w:rPr>
+        <w:tab/>
+      </w:r>
+      <w:r>
+        <w:rPr>
+          <w:rFonts w:ascii="Cambria Math" w:hAnsi="Cambria Math" w:cs="Cambria Math"/>
+        </w:rPr>
+        <w:tab/>
+      </w:r>
+      <w:r>
+        <w:rPr>
+          <w:rFonts w:ascii="Cambria Math" w:hAnsi="Cambria Math" w:cs="Cambria Math"/>
+        </w:rPr>
+        <w:tab/>
+      </w:r>
+      <w:r>
+        <w:rPr>
+          <w:rFonts w:ascii="Cambria Math" w:hAnsi="Cambria Math" w:cs="Cambria Math"/>
+        </w:rPr>
+        <w:tab/>
+        <w:t>menor = cliente</w:t>
+      </w:r>
+    </w:p>
+    <w:p>
+      <w:pPr>
+        <w:spacing w:line="360" w:lineRule="auto"/>
+        <w:jc w:val="both"/>
+        <w:rPr>
+          <w:rFonts w:ascii="Cambria Math" w:hAnsi="Cambria Math" w:cs="Cambria Math"/>
+        </w:rPr>
+      </w:pPr>
+      <w:r>
+        <w:rPr>
+          <w:rFonts w:ascii="Cambria Math" w:hAnsi="Cambria Math" w:cs="Cambria Math"/>
+        </w:rPr>
+        <w:tab/>
+      </w:r>
+      <w:r>
+        <w:rPr>
+          <w:rFonts w:ascii="Cambria Math" w:hAnsi="Cambria Math" w:cs="Cambria Math"/>
+        </w:rPr>
+        <w:tab/>
+      </w:r>
+      <w:proofErr w:type="spellStart"/>
+      <w:r>
+        <w:rPr>
+          <w:rFonts w:ascii="Cambria Math" w:hAnsi="Cambria Math" w:cs="Cambria Math"/>
+          <w:b/>
+          <w:bCs/>
+        </w:rPr>
+        <w:t>if</w:t>
+      </w:r>
+      <w:proofErr w:type="spellEnd"/>
+      <w:r>
+        <w:rPr>
+          <w:rFonts w:ascii="Cambria Math" w:hAnsi="Cambria Math" w:cs="Cambria Math"/>
+        </w:rPr>
+        <w:t xml:space="preserve"> (menor = </w:t>
+      </w:r>
+      <w:proofErr w:type="spellStart"/>
+      <w:r>
+        <w:rPr>
+          <w:rFonts w:ascii="Cambria Math" w:hAnsi="Cambria Math" w:cs="Cambria Math"/>
+        </w:rPr>
+        <w:t>restaurante_mais_proximo</w:t>
+      </w:r>
+      <w:proofErr w:type="spellEnd"/>
+      <w:r>
+        <w:rPr>
+          <w:rFonts w:ascii="Cambria Math" w:hAnsi="Cambria Math" w:cs="Cambria Math"/>
+        </w:rPr>
+        <w:t>)</w:t>
+      </w:r>
+    </w:p>
+    <w:p>
+      <w:pPr>
+        <w:spacing w:line="360" w:lineRule="auto"/>
+        <w:jc w:val="both"/>
+        <w:rPr>
+          <w:rFonts w:ascii="Cambria Math" w:hAnsi="Cambria Math" w:cs="Cambria Math"/>
+        </w:rPr>
+      </w:pPr>
+      <w:r>
+        <w:rPr>
+          <w:rFonts w:ascii="Cambria Math" w:hAnsi="Cambria Math" w:cs="Cambria Math"/>
+        </w:rPr>
+        <w:tab/>
+      </w:r>
+      <w:r>
+        <w:rPr>
+          <w:rFonts w:ascii="Cambria Math" w:hAnsi="Cambria Math" w:cs="Cambria Math"/>
+        </w:rPr>
+        <w:tab/>
+      </w:r>
+      <w:r>
+        <w:rPr>
+          <w:rFonts w:ascii="Cambria Math" w:hAnsi="Cambria Math" w:cs="Cambria Math"/>
+        </w:rPr>
+        <w:tab/>
+      </w:r>
+      <w:r>
+        <w:rPr>
+          <w:rFonts w:ascii="Cambria Math" w:hAnsi="Cambria Math" w:cs="Cambria Math"/>
+          <w:b/>
+          <w:bCs/>
+        </w:rPr>
+        <w:t>REMOVE</w:t>
+      </w:r>
+      <w:r>
+        <w:rPr>
+          <w:rFonts w:ascii="Cambria Math" w:hAnsi="Cambria Math" w:cs="Cambria Math"/>
+        </w:rPr>
+        <w:t xml:space="preserve"> (</w:t>
+      </w:r>
+      <w:r>
+        <w:rPr>
+          <w:rFonts w:ascii="Cambria Math" w:hAnsi="Cambria Math" w:cs="Cambria Math"/>
+        </w:rPr>
+        <w:t>menor, restaurantes</w:t>
+      </w:r>
+      <w:r>
+        <w:rPr>
+          <w:rFonts w:ascii="Cambria Math" w:hAnsi="Cambria Math" w:cs="Cambria Math"/>
+        </w:rPr>
+        <w:t>)</w:t>
+      </w:r>
+    </w:p>
+    <w:p>
+      <w:pPr>
+        <w:spacing w:line="360" w:lineRule="auto"/>
+        <w:jc w:val="both"/>
+        <w:rPr>
+          <w:rFonts w:ascii="Cambria Math" w:hAnsi="Cambria Math" w:cs="Cambria Math"/>
+        </w:rPr>
+      </w:pPr>
+      <w:r>
+        <w:rPr>
+          <w:rFonts w:ascii="Cambria Math" w:hAnsi="Cambria Math" w:cs="Cambria Math"/>
+        </w:rPr>
+        <w:tab/>
+      </w:r>
+      <w:r>
+        <w:rPr>
+          <w:rFonts w:ascii="Cambria Math" w:hAnsi="Cambria Math" w:cs="Cambria Math"/>
+        </w:rPr>
+        <w:tab/>
+      </w:r>
+      <w:r>
+        <w:rPr>
+          <w:rFonts w:ascii="Cambria Math" w:hAnsi="Cambria Math" w:cs="Cambria Math"/>
+        </w:rPr>
+        <w:tab/>
+      </w:r>
+      <w:proofErr w:type="spellStart"/>
+      <w:r>
+        <w:rPr>
+          <w:rFonts w:ascii="Cambria Math" w:hAnsi="Cambria Math" w:cs="Cambria Math"/>
+        </w:rPr>
+        <w:t>capacidade_atual_estafeta</w:t>
+      </w:r>
+      <w:proofErr w:type="spellEnd"/>
+      <w:r>
+        <w:rPr>
+          <w:rFonts w:ascii="Cambria Math" w:hAnsi="Cambria Math" w:cs="Cambria Math"/>
+        </w:rPr>
+        <w:t>--</w:t>
+      </w:r>
+    </w:p>
+    <w:p>
+      <w:pPr>
+        <w:spacing w:line="360" w:lineRule="auto"/>
+        <w:jc w:val="both"/>
+        <w:rPr>
+          <w:rFonts w:ascii="Cambria Math" w:hAnsi="Cambria Math" w:cs="Cambria Math"/>
+        </w:rPr>
+      </w:pPr>
+      <w:r>
+        <w:rPr>
+          <w:rFonts w:ascii="Cambria Math" w:hAnsi="Cambria Math" w:cs="Cambria Math"/>
+        </w:rPr>
+        <w:tab/>
+      </w:r>
+      <w:r>
+        <w:rPr>
+          <w:rFonts w:ascii="Cambria Math" w:hAnsi="Cambria Math" w:cs="Cambria Math"/>
+        </w:rPr>
+        <w:tab/>
+      </w:r>
+      <w:r>
+        <w:rPr>
+          <w:rFonts w:ascii="Cambria Math" w:hAnsi="Cambria Math" w:cs="Cambria Math"/>
+        </w:rPr>
+        <w:tab/>
+      </w:r>
+      <w:r>
+        <w:rPr>
+          <w:rFonts w:ascii="Cambria Math" w:hAnsi="Cambria Math" w:cs="Cambria Math"/>
+          <w:b/>
+          <w:bCs/>
+        </w:rPr>
+        <w:t>INSERT</w:t>
+      </w:r>
+      <w:r>
+        <w:rPr>
+          <w:rFonts w:ascii="Cambria Math" w:hAnsi="Cambria Math" w:cs="Cambria Math"/>
+          <w:b/>
+          <w:bCs/>
+        </w:rPr>
+        <w:t xml:space="preserve"> </w:t>
+      </w:r>
+      <w:r>
+        <w:rPr>
+          <w:rFonts w:ascii="Cambria Math" w:hAnsi="Cambria Math" w:cs="Cambria Math"/>
+        </w:rPr>
+        <w:t>(</w:t>
+      </w:r>
+      <w:r>
+        <w:rPr>
+          <w:rFonts w:ascii="Cambria Math" w:hAnsi="Cambria Math" w:cs="Cambria Math"/>
+        </w:rPr>
+        <w:t xml:space="preserve">clientes, </w:t>
+      </w:r>
+      <w:proofErr w:type="spellStart"/>
+      <w:r>
+        <w:rPr>
+          <w:rFonts w:ascii="Cambria Math" w:hAnsi="Cambria Math" w:cs="Cambria Math"/>
+        </w:rPr>
+        <w:t>getCliente</w:t>
+      </w:r>
+      <w:proofErr w:type="spellEnd"/>
+      <w:r>
+        <w:rPr>
+          <w:rFonts w:ascii="Cambria Math" w:hAnsi="Cambria Math" w:cs="Cambria Math"/>
+        </w:rPr>
+        <w:t>(</w:t>
+      </w:r>
+      <w:proofErr w:type="spellStart"/>
+      <w:r>
+        <w:rPr>
+          <w:rFonts w:ascii="Cambria Math" w:hAnsi="Cambria Math" w:cs="Cambria Math"/>
+        </w:rPr>
+        <w:t>restaurante_mais_proximo</w:t>
+      </w:r>
+      <w:proofErr w:type="spellEnd"/>
+      <w:r>
+        <w:rPr>
+          <w:rFonts w:ascii="Cambria Math" w:hAnsi="Cambria Math" w:cs="Cambria Math"/>
+        </w:rPr>
+        <w:t>)</w:t>
+      </w:r>
+      <w:r>
+        <w:rPr>
+          <w:rFonts w:ascii="Cambria Math" w:hAnsi="Cambria Math" w:cs="Cambria Math"/>
+        </w:rPr>
+        <w:t>)</w:t>
+      </w:r>
+    </w:p>
+    <w:p>
+      <w:pPr>
+        <w:spacing w:line="360" w:lineRule="auto"/>
+        <w:jc w:val="both"/>
+        <w:rPr>
+          <w:rFonts w:ascii="Cambria Math" w:hAnsi="Cambria Math" w:cs="Cambria Math"/>
+          <w:b/>
+          <w:bCs/>
+        </w:rPr>
+      </w:pPr>
+      <w:r>
+        <w:rPr>
+          <w:rFonts w:ascii="Cambria Math" w:hAnsi="Cambria Math" w:cs="Cambria Math"/>
+        </w:rPr>
+        <w:tab/>
+      </w:r>
+      <w:r>
+        <w:rPr>
+          <w:rFonts w:ascii="Cambria Math" w:hAnsi="Cambria Math" w:cs="Cambria Math"/>
+        </w:rPr>
+        <w:tab/>
+      </w:r>
+      <w:proofErr w:type="spellStart"/>
+      <w:r>
+        <w:rPr>
+          <w:rFonts w:ascii="Cambria Math" w:hAnsi="Cambria Math" w:cs="Cambria Math"/>
+          <w:b/>
+          <w:bCs/>
+        </w:rPr>
+        <w:t>e</w:t>
+      </w:r>
+      <w:r>
+        <w:rPr>
+          <w:rFonts w:ascii="Cambria Math" w:hAnsi="Cambria Math" w:cs="Cambria Math"/>
+          <w:b/>
+          <w:bCs/>
+        </w:rPr>
+        <w:t>lse</w:t>
+      </w:r>
+      <w:proofErr w:type="spellEnd"/>
+    </w:p>
+    <w:p>
+      <w:pPr>
+        <w:spacing w:line="360" w:lineRule="auto"/>
+        <w:jc w:val="both"/>
+        <w:rPr>
+          <w:rFonts w:ascii="Cambria Math" w:hAnsi="Cambria Math" w:cs="Cambria Math"/>
+        </w:rPr>
+      </w:pPr>
+      <w:r>
+        <w:rPr>
+          <w:rFonts w:ascii="Cambria Math" w:hAnsi="Cambria Math" w:cs="Cambria Math"/>
+          <w:b/>
+          <w:bCs/>
+        </w:rPr>
+        <w:tab/>
+      </w:r>
+      <w:r>
+        <w:rPr>
+          <w:rFonts w:ascii="Cambria Math" w:hAnsi="Cambria Math" w:cs="Cambria Math"/>
+          <w:b/>
+          <w:bCs/>
+        </w:rPr>
+        <w:tab/>
+      </w:r>
+      <w:r>
+        <w:rPr>
+          <w:rFonts w:ascii="Cambria Math" w:hAnsi="Cambria Math" w:cs="Cambria Math"/>
+          <w:b/>
+          <w:bCs/>
+        </w:rPr>
+        <w:tab/>
+      </w:r>
+      <w:r>
+        <w:rPr>
+          <w:rFonts w:ascii="Cambria Math" w:hAnsi="Cambria Math" w:cs="Cambria Math"/>
+          <w:b/>
+          <w:bCs/>
+        </w:rPr>
+        <w:t>REMOVE</w:t>
+      </w:r>
+      <w:r>
+        <w:rPr>
+          <w:rFonts w:ascii="Cambria Math" w:hAnsi="Cambria Math" w:cs="Cambria Math"/>
+        </w:rPr>
+        <w:t xml:space="preserve"> (</w:t>
+      </w:r>
+      <w:r>
+        <w:rPr>
+          <w:rFonts w:ascii="Cambria Math" w:hAnsi="Cambria Math" w:cs="Cambria Math"/>
+        </w:rPr>
+        <w:t>menor,  clientes</w:t>
+      </w:r>
+      <w:r>
+        <w:rPr>
+          <w:rFonts w:ascii="Cambria Math" w:hAnsi="Cambria Math" w:cs="Cambria Math"/>
+        </w:rPr>
+        <w:t>)</w:t>
+      </w:r>
+    </w:p>
+    <w:p>
+      <w:pPr>
+        <w:spacing w:line="360" w:lineRule="auto"/>
+        <w:jc w:val="both"/>
+        <w:rPr>
+          <w:rFonts w:ascii="Cambria Math" w:hAnsi="Cambria Math" w:cs="Cambria Math"/>
+        </w:rPr>
+      </w:pPr>
+      <w:r>
+        <w:rPr>
+          <w:rFonts w:ascii="Cambria Math" w:hAnsi="Cambria Math" w:cs="Cambria Math"/>
+        </w:rPr>
+        <w:tab/>
+      </w:r>
+      <w:r>
+        <w:rPr>
+          <w:rFonts w:ascii="Cambria Math" w:hAnsi="Cambria Math" w:cs="Cambria Math"/>
+        </w:rPr>
+        <w:tab/>
+      </w:r>
+      <w:r>
+        <w:rPr>
+          <w:rFonts w:ascii="Cambria Math" w:hAnsi="Cambria Math" w:cs="Cambria Math"/>
+        </w:rPr>
+        <w:tab/>
+      </w:r>
+      <w:proofErr w:type="spellStart"/>
+      <w:r>
+        <w:rPr>
+          <w:rFonts w:ascii="Cambria Math" w:hAnsi="Cambria Math" w:cs="Cambria Math"/>
+        </w:rPr>
+        <w:t>capacidade_atual_estafeta</w:t>
+      </w:r>
+      <w:proofErr w:type="spellEnd"/>
+      <w:r>
+        <w:rPr>
+          <w:rFonts w:ascii="Cambria Math" w:hAnsi="Cambria Math" w:cs="Cambria Math"/>
+        </w:rPr>
+        <w:t>++</w:t>
+      </w:r>
+    </w:p>
+    <w:p>
+      <w:pPr>
+        <w:spacing w:line="360" w:lineRule="auto"/>
+        <w:jc w:val="both"/>
+        <w:rPr>
+          <w:rFonts w:ascii="Cambria Math" w:hAnsi="Cambria Math" w:cs="Cambria Math"/>
+        </w:rPr>
+      </w:pPr>
+      <w:r>
+        <w:rPr>
+          <w:rFonts w:ascii="Cambria Math" w:hAnsi="Cambria Math" w:cs="Cambria Math"/>
+        </w:rPr>
+        <w:tab/>
+      </w:r>
+      <w:r>
+        <w:rPr>
+          <w:rFonts w:ascii="Cambria Math" w:hAnsi="Cambria Math" w:cs="Cambria Math"/>
+        </w:rPr>
+        <w:tab/>
+      </w:r>
+      <w:r>
+        <w:rPr>
+          <w:rFonts w:ascii="Cambria Math" w:hAnsi="Cambria Math" w:cs="Cambria Math"/>
+          <w:b/>
+          <w:bCs/>
+        </w:rPr>
+        <w:t>INSERT</w:t>
+      </w:r>
+      <w:r>
+        <w:rPr>
+          <w:rFonts w:ascii="Cambria Math" w:hAnsi="Cambria Math" w:cs="Cambria Math"/>
+          <w:b/>
+          <w:bCs/>
+        </w:rPr>
+        <w:t xml:space="preserve"> </w:t>
+      </w:r>
+      <w:r>
+        <w:rPr>
+          <w:rFonts w:ascii="Cambria Math" w:hAnsi="Cambria Math" w:cs="Cambria Math"/>
+        </w:rPr>
+        <w:t>(</w:t>
+      </w:r>
+      <w:proofErr w:type="spellStart"/>
+      <w:r>
+        <w:rPr>
+          <w:rFonts w:ascii="Cambria Math" w:hAnsi="Cambria Math" w:cs="Cambria Math"/>
+        </w:rPr>
+        <w:t>result</w:t>
+      </w:r>
+      <w:proofErr w:type="spellEnd"/>
+      <w:r>
+        <w:rPr>
+          <w:rFonts w:ascii="Cambria Math" w:hAnsi="Cambria Math" w:cs="Cambria Math"/>
+        </w:rPr>
+        <w:t>, menor)</w:t>
+      </w:r>
+    </w:p>
+    <w:p>
+      <w:pPr>
+        <w:spacing w:line="360" w:lineRule="auto"/>
+        <w:jc w:val="both"/>
+        <w:rPr>
+          <w:rFonts w:ascii="Cambria Math" w:hAnsi="Cambria Math" w:cs="Cambria Math"/>
+          <w:b/>
+          <w:bCs/>
+        </w:rPr>
+      </w:pPr>
+    </w:p>
+    <w:p>
+      <w:pPr>
+        <w:spacing w:line="360" w:lineRule="auto"/>
+        <w:jc w:val="both"/>
+        <w:rPr>
+          <w:b/>
+          <w:bCs/>
+        </w:rPr>
+      </w:pPr>
+      <w:r>
+        <w:rPr>
+          <w:rFonts w:ascii="Cambria Math" w:hAnsi="Cambria Math" w:cs="Cambria Math"/>
+        </w:rPr>
         <w:lastRenderedPageBreak/>
         <w:tab/>
       </w:r>
@@ -10945,545 +13609,293 @@
       <w:r>
         <w:rPr>
           <w:rFonts w:ascii="Cambria Math" w:hAnsi="Cambria Math" w:cs="Cambria Math"/>
-          <w:b/>
-          <w:bCs/>
-        </w:rPr>
-        <w:t>for each</w:t>
-      </w:r>
-      <w:r>
-        <w:rPr>
-          <w:rFonts w:ascii="Cambria Math" w:hAnsi="Cambria Math" w:cs="Cambria Math"/>
-          <w:b/>
-          <w:bCs/>
-        </w:rPr>
+        </w:rPr>
+        <w:tab/>
+      </w:r>
+    </w:p>
+    <w:p>
+      <w:pPr>
+        <w:spacing w:line="360" w:lineRule="auto"/>
+        <w:jc w:val="both"/>
+        <w:rPr>
+          <w:b/>
+          <w:bCs/>
+        </w:rPr>
+      </w:pPr>
+      <w:r>
+        <w:rPr>
+          <w:b/>
+          <w:bCs/>
+        </w:rPr>
+        <w:t>Alg</w:t>
+      </w:r>
+      <w:r>
+        <w:rPr>
+          <w:b/>
+          <w:bCs/>
+        </w:rPr>
+        <w:t xml:space="preserve">oritmo utilizado na iteração </w:t>
+      </w:r>
+      <w:r>
+        <w:rPr>
+          <w:b/>
+          <w:bCs/>
+        </w:rPr>
+        <w:t>1</w:t>
+      </w:r>
+    </w:p>
+    <w:p>
+      <w:pPr>
+        <w:spacing w:line="360" w:lineRule="auto"/>
+        <w:jc w:val="both"/>
+        <w:rPr>
+          <w:b/>
+          <w:bCs/>
+        </w:rPr>
+      </w:pPr>
+    </w:p>
+    <w:p>
+      <w:r>
+        <w:t xml:space="preserve">A implementação da primeira iteração começa na função </w:t>
+      </w:r>
+      <w:proofErr w:type="spellStart"/>
+      <w:r>
+        <w:t>Um_Estafeta_Um_Pedidos</w:t>
+      </w:r>
+      <w:proofErr w:type="spellEnd"/>
+      <w:r>
+        <w:t xml:space="preserve">() do ficheiro </w:t>
+      </w:r>
+      <w:proofErr w:type="spellStart"/>
+      <w:r>
+        <w:t>Algoritmos.h</w:t>
+      </w:r>
+      <w:proofErr w:type="spellEnd"/>
+      <w:r>
+        <w:t>. Inicia-se com a apresentação dos vários clientes e restaurantes, e pede ao utilizador que efetue um único pedido, escolhendo um restaurante e um cliente. No final, pede-se também que escolha o estafeta que vai querer responsabilizar pelo seu pedido. Posto isto, temos como dados o pedido que o utilizador efetuou, e o estafeta que os irá atender.</w:t>
+      </w:r>
+    </w:p>
+    <w:p/>
+    <w:p>
+      <w:r>
+        <w:t xml:space="preserve">De seguida, é utilizado o Algoritmo de </w:t>
+      </w:r>
+      <w:proofErr w:type="spellStart"/>
+      <w:r>
+        <w:t>Dijkstra</w:t>
+      </w:r>
+      <w:proofErr w:type="spellEnd"/>
+      <w:r>
+        <w:t xml:space="preserve"> de modo a encontrar os caminhos mais próximos entre cada dois pontos, ou seja, o caminho mais curto entre o estafeta e o restaurante e o caminho mais curto entre o restaurante e o cliente. Após isto, junta-se os dois vetores, construindo assim um vetor resultante com o percurso completo do estafeta (vetor percurso), que será mostrado a partir da função </w:t>
+      </w:r>
+      <w:proofErr w:type="spellStart"/>
+      <w:r>
+        <w:t>showPathGV</w:t>
+      </w:r>
+      <w:proofErr w:type="spellEnd"/>
+      <w:r>
+        <w:t>(),</w:t>
+      </w:r>
+      <w:r>
         <w:t xml:space="preserve"> </w:t>
       </w:r>
       <w:r>
-        <w:rPr>
-          <w:rFonts w:ascii="Cambria Math" w:hAnsi="Cambria Math" w:cs="Cambria Math"/>
-        </w:rPr>
-        <w:t>(</w:t>
-      </w:r>
-      <w:r>
-        <w:rPr>
-          <w:rFonts w:ascii="Cambria Math" w:hAnsi="Cambria Math" w:cs="Cambria Math"/>
-        </w:rPr>
-        <w:t xml:space="preserve">cliente  </w:t>
-      </w:r>
-      <w:r>
-        <w:rPr>
-          <w:rFonts w:ascii="Cambria Math" w:hAnsi="Cambria Math" w:cs="Cambria Math"/>
-        </w:rPr>
-        <w:t>∈</w:t>
-      </w:r>
-      <w:r>
-        <w:rPr>
-          <w:rFonts w:ascii="Cambria Math" w:hAnsi="Cambria Math" w:cs="Cambria Math"/>
-        </w:rPr>
-        <w:t xml:space="preserve"> clientes</w:t>
-      </w:r>
-      <w:r>
-        <w:rPr>
-          <w:rFonts w:ascii="Cambria Math" w:hAnsi="Cambria Math" w:cs="Cambria Math"/>
-        </w:rPr>
-        <w:t>)</w:t>
-      </w:r>
-      <w:r>
-        <w:rPr>
-          <w:rFonts w:ascii="Cambria Math" w:hAnsi="Cambria Math" w:cs="Cambria Math"/>
-        </w:rPr>
+        <w:t xml:space="preserve">que mostrará com recurso ao </w:t>
+      </w:r>
+      <w:proofErr w:type="spellStart"/>
+      <w:r>
+        <w:t>Graph</w:t>
+      </w:r>
+      <w:proofErr w:type="spellEnd"/>
+      <w:r>
         <w:t xml:space="preserve"> </w:t>
       </w:r>
-      <w:r>
-        <w:rPr>
-          <w:rFonts w:ascii="Cambria Math" w:hAnsi="Cambria Math" w:cs="Cambria Math"/>
-          <w:b/>
-          <w:bCs/>
-        </w:rPr>
-        <w:t>do</w:t>
-      </w:r>
-    </w:p>
-    <w:p>
-      <w:pPr>
-        <w:spacing w:line="360" w:lineRule="auto"/>
-        <w:jc w:val="both"/>
-        <w:rPr>
-          <w:rFonts w:ascii="Cambria Math" w:hAnsi="Cambria Math" w:cs="Cambria Math"/>
-        </w:rPr>
-      </w:pPr>
-      <w:r>
-        <w:rPr>
-          <w:rFonts w:ascii="Cambria Math" w:hAnsi="Cambria Math" w:cs="Cambria Math"/>
-          <w:b/>
-          <w:bCs/>
-        </w:rPr>
-        <w:tab/>
-      </w:r>
-      <w:r>
-        <w:rPr>
-          <w:rFonts w:ascii="Cambria Math" w:hAnsi="Cambria Math" w:cs="Cambria Math"/>
-          <w:b/>
-          <w:bCs/>
-        </w:rPr>
-        <w:tab/>
-      </w:r>
-      <w:r>
-        <w:rPr>
-          <w:rFonts w:ascii="Cambria Math" w:hAnsi="Cambria Math" w:cs="Cambria Math"/>
-          <w:b/>
-          <w:bCs/>
-        </w:rPr>
-        <w:tab/>
-        <w:t xml:space="preserve">if </w:t>
-      </w:r>
-      <w:r>
-        <w:rPr>
-          <w:rFonts w:ascii="Cambria Math" w:hAnsi="Cambria Math" w:cs="Cambria Math"/>
-        </w:rPr>
-        <w:t>(dist</w:t>
-      </w:r>
-      <w:r>
-        <w:rPr>
-          <w:rFonts w:ascii="Cambria Math" w:hAnsi="Cambria Math" w:cs="Cambria Math"/>
-        </w:rPr>
-        <w:t>(result.back(), cliente) &lt; dist(result.back(), menor)</w:t>
-      </w:r>
-    </w:p>
-    <w:p>
-      <w:pPr>
-        <w:spacing w:line="360" w:lineRule="auto"/>
-        <w:jc w:val="both"/>
-        <w:rPr>
-          <w:rFonts w:ascii="Cambria Math" w:hAnsi="Cambria Math" w:cs="Cambria Math"/>
-        </w:rPr>
-      </w:pPr>
-      <w:r>
-        <w:rPr>
-          <w:rFonts w:ascii="Cambria Math" w:hAnsi="Cambria Math" w:cs="Cambria Math"/>
-        </w:rPr>
-        <w:tab/>
-      </w:r>
-      <w:r>
-        <w:rPr>
-          <w:rFonts w:ascii="Cambria Math" w:hAnsi="Cambria Math" w:cs="Cambria Math"/>
-        </w:rPr>
-        <w:tab/>
-      </w:r>
-      <w:r>
-        <w:rPr>
-          <w:rFonts w:ascii="Cambria Math" w:hAnsi="Cambria Math" w:cs="Cambria Math"/>
-        </w:rPr>
-        <w:tab/>
-      </w:r>
-      <w:r>
-        <w:rPr>
-          <w:rFonts w:ascii="Cambria Math" w:hAnsi="Cambria Math" w:cs="Cambria Math"/>
-        </w:rPr>
-        <w:tab/>
-        <w:t>menor = cliente</w:t>
-      </w:r>
-    </w:p>
-    <w:p>
-      <w:pPr>
-        <w:spacing w:line="360" w:lineRule="auto"/>
-        <w:jc w:val="both"/>
-        <w:rPr>
-          <w:rFonts w:ascii="Cambria Math" w:hAnsi="Cambria Math" w:cs="Cambria Math"/>
-        </w:rPr>
-      </w:pPr>
-      <w:r>
-        <w:rPr>
-          <w:rFonts w:ascii="Cambria Math" w:hAnsi="Cambria Math" w:cs="Cambria Math"/>
-        </w:rPr>
-        <w:tab/>
-      </w:r>
-      <w:r>
-        <w:rPr>
-          <w:rFonts w:ascii="Cambria Math" w:hAnsi="Cambria Math" w:cs="Cambria Math"/>
-        </w:rPr>
-        <w:tab/>
-      </w:r>
-      <w:r>
-        <w:rPr>
-          <w:rFonts w:ascii="Cambria Math" w:hAnsi="Cambria Math" w:cs="Cambria Math"/>
-          <w:b/>
-          <w:bCs/>
-        </w:rPr>
-        <w:t>if</w:t>
-      </w:r>
-      <w:r>
-        <w:rPr>
-          <w:rFonts w:ascii="Cambria Math" w:hAnsi="Cambria Math" w:cs="Cambria Math"/>
-        </w:rPr>
-        <w:t xml:space="preserve"> (menor = restaurante_mais_proximo)</w:t>
-      </w:r>
-    </w:p>
-    <w:p>
-      <w:pPr>
-        <w:spacing w:line="360" w:lineRule="auto"/>
-        <w:jc w:val="both"/>
-        <w:rPr>
-          <w:rFonts w:ascii="Cambria Math" w:hAnsi="Cambria Math" w:cs="Cambria Math"/>
-        </w:rPr>
-      </w:pPr>
-      <w:r>
-        <w:rPr>
-          <w:rFonts w:ascii="Cambria Math" w:hAnsi="Cambria Math" w:cs="Cambria Math"/>
-        </w:rPr>
-        <w:tab/>
-      </w:r>
-      <w:r>
-        <w:rPr>
-          <w:rFonts w:ascii="Cambria Math" w:hAnsi="Cambria Math" w:cs="Cambria Math"/>
-        </w:rPr>
-        <w:tab/>
-      </w:r>
-      <w:r>
-        <w:rPr>
-          <w:rFonts w:ascii="Cambria Math" w:hAnsi="Cambria Math" w:cs="Cambria Math"/>
-        </w:rPr>
-        <w:tab/>
-      </w:r>
-      <w:r>
-        <w:rPr>
-          <w:rFonts w:ascii="Cambria Math" w:hAnsi="Cambria Math" w:cs="Cambria Math"/>
-          <w:b/>
-          <w:bCs/>
-        </w:rPr>
-        <w:t>REMOVE</w:t>
-      </w:r>
-      <w:r>
-        <w:rPr>
-          <w:rFonts w:ascii="Cambria Math" w:hAnsi="Cambria Math" w:cs="Cambria Math"/>
-        </w:rPr>
-        <w:t xml:space="preserve"> (</w:t>
-      </w:r>
-      <w:r>
-        <w:rPr>
-          <w:rFonts w:ascii="Cambria Math" w:hAnsi="Cambria Math" w:cs="Cambria Math"/>
-        </w:rPr>
-        <w:t>menor, restaurantes</w:t>
-      </w:r>
-      <w:r>
-        <w:rPr>
-          <w:rFonts w:ascii="Cambria Math" w:hAnsi="Cambria Math" w:cs="Cambria Math"/>
-        </w:rPr>
-        <w:t>)</w:t>
-      </w:r>
-    </w:p>
-    <w:p>
-      <w:pPr>
-        <w:spacing w:line="360" w:lineRule="auto"/>
-        <w:jc w:val="both"/>
-        <w:rPr>
-          <w:rFonts w:ascii="Cambria Math" w:hAnsi="Cambria Math" w:cs="Cambria Math"/>
-        </w:rPr>
-      </w:pPr>
-      <w:r>
-        <w:rPr>
-          <w:rFonts w:ascii="Cambria Math" w:hAnsi="Cambria Math" w:cs="Cambria Math"/>
-        </w:rPr>
-        <w:tab/>
-      </w:r>
-      <w:r>
-        <w:rPr>
-          <w:rFonts w:ascii="Cambria Math" w:hAnsi="Cambria Math" w:cs="Cambria Math"/>
-        </w:rPr>
-        <w:tab/>
-      </w:r>
-      <w:r>
-        <w:rPr>
-          <w:rFonts w:ascii="Cambria Math" w:hAnsi="Cambria Math" w:cs="Cambria Math"/>
-        </w:rPr>
-        <w:tab/>
-        <w:t>capacidade_atual_estafeta--</w:t>
-      </w:r>
-    </w:p>
-    <w:p>
-      <w:pPr>
-        <w:spacing w:line="360" w:lineRule="auto"/>
-        <w:jc w:val="both"/>
-        <w:rPr>
-          <w:rFonts w:ascii="Cambria Math" w:hAnsi="Cambria Math" w:cs="Cambria Math"/>
-        </w:rPr>
-      </w:pPr>
-      <w:r>
-        <w:rPr>
-          <w:rFonts w:ascii="Cambria Math" w:hAnsi="Cambria Math" w:cs="Cambria Math"/>
-        </w:rPr>
-        <w:tab/>
-      </w:r>
-      <w:r>
-        <w:rPr>
-          <w:rFonts w:ascii="Cambria Math" w:hAnsi="Cambria Math" w:cs="Cambria Math"/>
-        </w:rPr>
-        <w:tab/>
-      </w:r>
-      <w:r>
-        <w:rPr>
-          <w:rFonts w:ascii="Cambria Math" w:hAnsi="Cambria Math" w:cs="Cambria Math"/>
-        </w:rPr>
-        <w:tab/>
-      </w:r>
-      <w:r>
-        <w:rPr>
-          <w:rFonts w:ascii="Cambria Math" w:hAnsi="Cambria Math" w:cs="Cambria Math"/>
-          <w:b/>
-          <w:bCs/>
-        </w:rPr>
-        <w:t>INSERT</w:t>
-      </w:r>
-      <w:r>
-        <w:rPr>
-          <w:rFonts w:ascii="Cambria Math" w:hAnsi="Cambria Math" w:cs="Cambria Math"/>
-          <w:b/>
-          <w:bCs/>
-        </w:rPr>
+      <w:proofErr w:type="spellStart"/>
+      <w:r>
+        <w:t>Viewer</w:t>
+      </w:r>
+      <w:proofErr w:type="spellEnd"/>
+      <w:r>
+        <w:t xml:space="preserve"> o caminho percorrido pelo estafeta.</w:t>
+      </w:r>
+    </w:p>
+    <w:p>
+      <w:pPr>
+        <w:spacing w:line="360" w:lineRule="auto"/>
+        <w:jc w:val="both"/>
+        <w:rPr>
+          <w:b/>
+          <w:bCs/>
+        </w:rPr>
+      </w:pPr>
+    </w:p>
+    <w:p>
+      <w:pPr>
+        <w:spacing w:line="360" w:lineRule="auto"/>
+        <w:jc w:val="both"/>
+        <w:rPr>
+          <w:b/>
+          <w:bCs/>
+        </w:rPr>
+      </w:pPr>
+      <w:r>
+        <w:rPr>
+          <w:b/>
+          <w:bCs/>
+        </w:rPr>
+        <w:t>Alg</w:t>
+      </w:r>
+      <w:r>
+        <w:rPr>
+          <w:b/>
+          <w:bCs/>
+        </w:rPr>
+        <w:t xml:space="preserve">oritmo utilizado na iteração </w:t>
+      </w:r>
+      <w:r>
+        <w:rPr>
+          <w:b/>
+          <w:bCs/>
+        </w:rPr>
+        <w:t>2</w:t>
+      </w:r>
+    </w:p>
+    <w:p>
+      <w:pPr>
+        <w:spacing w:line="360" w:lineRule="auto"/>
+        <w:jc w:val="both"/>
+        <w:rPr>
+          <w:b/>
+          <w:bCs/>
+        </w:rPr>
+      </w:pPr>
+    </w:p>
+    <w:p>
+      <w:r>
+        <w:t xml:space="preserve">A implementação da </w:t>
+      </w:r>
+      <w:r>
+        <w:t>segunda</w:t>
+      </w:r>
+      <w:r>
+        <w:t xml:space="preserve"> iteração começa na função </w:t>
+      </w:r>
+      <w:proofErr w:type="spellStart"/>
+      <w:r>
+        <w:t>Um_Estafeta_Varios_Pedidos</w:t>
+      </w:r>
+      <w:proofErr w:type="spellEnd"/>
+      <w:r>
+        <w:t xml:space="preserve">() do ficheiro </w:t>
+      </w:r>
+      <w:proofErr w:type="spellStart"/>
+      <w:r>
+        <w:t>Algoritmos.h</w:t>
+      </w:r>
+      <w:proofErr w:type="spellEnd"/>
+      <w:r>
+        <w:t>. Inicia-se com a apresentação dos vários clientes e restaurantes, e pede ao utilizador que efetue quantos pedidos quiser, escolhendo para cada pedido um restaurante e um cliente. No final, pede-se também que escolha o estafeta que vai querer responsabilizar pelos seus pedidos.</w:t>
+      </w:r>
+      <w:r>
         <w:t xml:space="preserve"> </w:t>
       </w:r>
       <w:r>
-        <w:rPr>
-          <w:rFonts w:ascii="Cambria Math" w:hAnsi="Cambria Math" w:cs="Cambria Math"/>
-        </w:rPr>
-        <w:t>(</w:t>
-      </w:r>
-      <w:r>
-        <w:rPr>
-          <w:rFonts w:ascii="Cambria Math" w:hAnsi="Cambria Math" w:cs="Cambria Math"/>
-        </w:rPr>
-        <w:t>clientes, getCliente(restaurante_mais_proximo)</w:t>
-      </w:r>
-      <w:r>
-        <w:rPr>
-          <w:rFonts w:ascii="Cambria Math" w:hAnsi="Cambria Math" w:cs="Cambria Math"/>
-        </w:rPr>
-        <w:t>)</w:t>
-      </w:r>
-    </w:p>
-    <w:p>
-      <w:pPr>
-        <w:spacing w:line="360" w:lineRule="auto"/>
-        <w:jc w:val="both"/>
-        <w:rPr>
-          <w:rFonts w:ascii="Cambria Math" w:hAnsi="Cambria Math" w:cs="Cambria Math"/>
-          <w:b/>
-          <w:bCs/>
-        </w:rPr>
-      </w:pPr>
-      <w:r>
-        <w:rPr>
-          <w:rFonts w:ascii="Cambria Math" w:hAnsi="Cambria Math" w:cs="Cambria Math"/>
-        </w:rPr>
-        <w:tab/>
-      </w:r>
-      <w:r>
-        <w:rPr>
-          <w:rFonts w:ascii="Cambria Math" w:hAnsi="Cambria Math" w:cs="Cambria Math"/>
-        </w:rPr>
-        <w:tab/>
-      </w:r>
-      <w:r>
-        <w:rPr>
-          <w:rFonts w:ascii="Cambria Math" w:hAnsi="Cambria Math" w:cs="Cambria Math"/>
-          <w:b/>
-          <w:bCs/>
-        </w:rPr>
-        <w:t>e</w:t>
-      </w:r>
-      <w:r>
-        <w:rPr>
-          <w:rFonts w:ascii="Cambria Math" w:hAnsi="Cambria Math" w:cs="Cambria Math"/>
-          <w:b/>
-          <w:bCs/>
-        </w:rPr>
-        <w:t>lse</w:t>
-      </w:r>
-    </w:p>
-    <w:p>
-      <w:pPr>
-        <w:spacing w:line="360" w:lineRule="auto"/>
-        <w:jc w:val="both"/>
-        <w:rPr>
-          <w:rFonts w:ascii="Cambria Math" w:hAnsi="Cambria Math" w:cs="Cambria Math"/>
-        </w:rPr>
-      </w:pPr>
-      <w:r>
-        <w:rPr>
-          <w:rFonts w:ascii="Cambria Math" w:hAnsi="Cambria Math" w:cs="Cambria Math"/>
-          <w:b/>
-          <w:bCs/>
-        </w:rPr>
-        <w:tab/>
-      </w:r>
-      <w:r>
-        <w:rPr>
-          <w:rFonts w:ascii="Cambria Math" w:hAnsi="Cambria Math" w:cs="Cambria Math"/>
-          <w:b/>
-          <w:bCs/>
-        </w:rPr>
-        <w:tab/>
-      </w:r>
-      <w:r>
-        <w:rPr>
-          <w:rFonts w:ascii="Cambria Math" w:hAnsi="Cambria Math" w:cs="Cambria Math"/>
-          <w:b/>
-          <w:bCs/>
-        </w:rPr>
-        <w:tab/>
-      </w:r>
-      <w:r>
-        <w:rPr>
-          <w:rFonts w:ascii="Cambria Math" w:hAnsi="Cambria Math" w:cs="Cambria Math"/>
-          <w:b/>
-          <w:bCs/>
-        </w:rPr>
-        <w:t>REMOVE</w:t>
-      </w:r>
-      <w:r>
-        <w:rPr>
-          <w:rFonts w:ascii="Cambria Math" w:hAnsi="Cambria Math" w:cs="Cambria Math"/>
-        </w:rPr>
-        <w:t xml:space="preserve"> (</w:t>
-      </w:r>
-      <w:r>
-        <w:rPr>
-          <w:rFonts w:ascii="Cambria Math" w:hAnsi="Cambria Math" w:cs="Cambria Math"/>
-        </w:rPr>
-        <w:t>menor,  clientes</w:t>
-      </w:r>
-      <w:r>
-        <w:rPr>
-          <w:rFonts w:ascii="Cambria Math" w:hAnsi="Cambria Math" w:cs="Cambria Math"/>
-        </w:rPr>
-        <w:t>)</w:t>
-      </w:r>
-    </w:p>
-    <w:p>
-      <w:pPr>
-        <w:spacing w:line="360" w:lineRule="auto"/>
-        <w:jc w:val="both"/>
-        <w:rPr>
-          <w:rFonts w:ascii="Cambria Math" w:hAnsi="Cambria Math" w:cs="Cambria Math"/>
-        </w:rPr>
-      </w:pPr>
-      <w:r>
-        <w:rPr>
-          <w:rFonts w:ascii="Cambria Math" w:hAnsi="Cambria Math" w:cs="Cambria Math"/>
-        </w:rPr>
-        <w:tab/>
-      </w:r>
-      <w:r>
-        <w:rPr>
-          <w:rFonts w:ascii="Cambria Math" w:hAnsi="Cambria Math" w:cs="Cambria Math"/>
-        </w:rPr>
-        <w:tab/>
-      </w:r>
-      <w:r>
-        <w:rPr>
-          <w:rFonts w:ascii="Cambria Math" w:hAnsi="Cambria Math" w:cs="Cambria Math"/>
-        </w:rPr>
-        <w:tab/>
-        <w:t>capacidade_atual_estafeta++</w:t>
-      </w:r>
-    </w:p>
-    <w:p>
-      <w:pPr>
-        <w:spacing w:line="360" w:lineRule="auto"/>
-        <w:jc w:val="both"/>
-        <w:rPr>
-          <w:rFonts w:ascii="Cambria Math" w:hAnsi="Cambria Math" w:cs="Cambria Math"/>
-        </w:rPr>
-      </w:pPr>
-      <w:r>
-        <w:rPr>
-          <w:rFonts w:ascii="Cambria Math" w:hAnsi="Cambria Math" w:cs="Cambria Math"/>
-        </w:rPr>
-        <w:tab/>
-      </w:r>
-      <w:r>
-        <w:rPr>
-          <w:rFonts w:ascii="Cambria Math" w:hAnsi="Cambria Math" w:cs="Cambria Math"/>
-        </w:rPr>
-        <w:tab/>
-      </w:r>
-      <w:r>
-        <w:rPr>
-          <w:rFonts w:ascii="Cambria Math" w:hAnsi="Cambria Math" w:cs="Cambria Math"/>
-          <w:b/>
-          <w:bCs/>
-        </w:rPr>
-        <w:t>INSERT</w:t>
-      </w:r>
-      <w:r>
-        <w:rPr>
-          <w:rFonts w:ascii="Cambria Math" w:hAnsi="Cambria Math" w:cs="Cambria Math"/>
-          <w:b/>
-          <w:bCs/>
-        </w:rPr>
+        <w:t>Posto isto, temos como dados os pedidos que o utilizador efetuou</w:t>
+      </w:r>
+      <w:r>
+        <w:t>, e o estafeta que os irá atender</w:t>
+      </w:r>
+      <w:r>
+        <w:t>.</w:t>
+      </w:r>
+    </w:p>
+    <w:p/>
+    <w:p>
+      <w:pPr>
+        <w:rPr>
+          <w:u w:val="single"/>
+        </w:rPr>
+      </w:pPr>
+      <w:r>
+        <w:t xml:space="preserve">De seguida, é chamado o algoritmo da fase 2 (algFase2()), descrito anteriormente (sem utilizar a capacidade dos meios de transporte), criado por nós e baseado na ideia do </w:t>
+      </w:r>
+      <w:proofErr w:type="spellStart"/>
+      <w:r>
+        <w:t>Nearest</w:t>
+      </w:r>
+      <w:proofErr w:type="spellEnd"/>
+      <w:r>
         <w:t xml:space="preserve"> </w:t>
       </w:r>
-      <w:r>
-        <w:rPr>
-          <w:rFonts w:ascii="Cambria Math" w:hAnsi="Cambria Math" w:cs="Cambria Math"/>
-        </w:rPr>
-        <w:t>(</w:t>
-      </w:r>
-      <w:r>
-        <w:rPr>
-          <w:rFonts w:ascii="Cambria Math" w:hAnsi="Cambria Math" w:cs="Cambria Math"/>
-        </w:rPr>
-        <w:t>result, menor)</w:t>
-      </w:r>
-    </w:p>
-    <w:p>
-      <w:pPr>
-        <w:spacing w:line="360" w:lineRule="auto"/>
-        <w:jc w:val="both"/>
-        <w:rPr>
-          <w:rFonts w:ascii="Cambria Math" w:hAnsi="Cambria Math" w:cs="Cambria Math"/>
-          <w:b/>
-          <w:bCs/>
-        </w:rPr>
-      </w:pPr>
-    </w:p>
-    <w:p>
-      <w:pPr>
-        <w:spacing w:line="360" w:lineRule="auto"/>
-        <w:jc w:val="both"/>
-        <w:rPr>
-          <w:b/>
-          <w:bCs/>
-        </w:rPr>
-      </w:pPr>
-      <w:r>
-        <w:rPr>
-          <w:rFonts w:ascii="Cambria Math" w:hAnsi="Cambria Math" w:cs="Cambria Math"/>
-        </w:rPr>
-        <w:tab/>
-      </w:r>
-      <w:r>
-        <w:rPr>
-          <w:rFonts w:ascii="Cambria Math" w:hAnsi="Cambria Math" w:cs="Cambria Math"/>
-        </w:rPr>
-        <w:tab/>
-      </w:r>
-      <w:r>
-        <w:rPr>
-          <w:rFonts w:ascii="Cambria Math" w:hAnsi="Cambria Math" w:cs="Cambria Math"/>
-        </w:rPr>
-        <w:tab/>
-      </w:r>
-    </w:p>
-    <w:p>
-      <w:pPr>
-        <w:spacing w:line="360" w:lineRule="auto"/>
-        <w:jc w:val="both"/>
-      </w:pPr>
-    </w:p>
-    <w:p>
-      <w:pPr>
-        <w:spacing w:line="360" w:lineRule="auto"/>
-        <w:jc w:val="both"/>
+      <w:proofErr w:type="spellStart"/>
+      <w:r>
+        <w:t>Neighbor</w:t>
+      </w:r>
+      <w:proofErr w:type="spellEnd"/>
+      <w:r>
+        <w:t xml:space="preserve">, que nos devolve o vetor </w:t>
+      </w:r>
+      <w:proofErr w:type="spellStart"/>
+      <w:r>
+        <w:t>result</w:t>
+      </w:r>
+      <w:proofErr w:type="spellEnd"/>
+      <w:r>
+        <w:t xml:space="preserve"> organizado de forma a respeitar todas as condições (o estafeta tem de passar pelo restaurante X antes de entregar o pedido ao cliente X).</w:t>
+      </w:r>
+      <w:r>
+        <w:t xml:space="preserve"> </w:t>
+      </w:r>
+      <w:r>
+        <w:t xml:space="preserve">Posteriormente, é utilizado o Algoritmo de </w:t>
+      </w:r>
+      <w:proofErr w:type="spellStart"/>
+      <w:r>
+        <w:t>Dijkstra</w:t>
+      </w:r>
+      <w:proofErr w:type="spellEnd"/>
+      <w:r>
+        <w:t xml:space="preserve"> de modo a encontrar os caminhos mais próximos entre cada dois pontos desse vetor, construindo assim um vetor resultante com o percurso completo do estafeta (vetor percurso).</w:t>
+      </w:r>
+    </w:p>
+    <w:p/>
+    <w:p>
+      <w:r>
+        <w:t xml:space="preserve">Finalmente, é chamada a função </w:t>
+      </w:r>
+      <w:proofErr w:type="spellStart"/>
+      <w:r>
+        <w:t>showPathGV</w:t>
+      </w:r>
+      <w:proofErr w:type="spellEnd"/>
+      <w:r>
+        <w:t xml:space="preserve">() que mostrará com recurso ao </w:t>
+      </w:r>
+      <w:proofErr w:type="spellStart"/>
+      <w:r>
+        <w:t>Graph</w:t>
+      </w:r>
+      <w:proofErr w:type="spellEnd"/>
+      <w:r>
+        <w:t xml:space="preserve"> </w:t>
+      </w:r>
+      <w:proofErr w:type="spellStart"/>
+      <w:r>
+        <w:t>Viewer</w:t>
+      </w:r>
+      <w:proofErr w:type="spellEnd"/>
+      <w:r>
+        <w:t xml:space="preserve"> o caminho percorrido pelo estafeta.</w:t>
+      </w:r>
+    </w:p>
+    <w:p>
+      <w:pPr>
+        <w:spacing w:line="360" w:lineRule="auto"/>
+        <w:jc w:val="both"/>
+        <w:rPr>
+          <w:b/>
+          <w:bCs/>
+        </w:rPr>
       </w:pPr>
     </w:p>
     <w:p>
@@ -11514,25 +13926,131 @@
           <w:b/>
           <w:bCs/>
         </w:rPr>
-        <w:t>1</w:t>
-      </w:r>
-    </w:p>
-    <w:p>
-      <w:r>
-        <w:t>A implementação da primeira iteração começa na função Um_Estafeta_Um_Pedidos() do ficheiro Algoritmos.h. Inicia-se com a apresentação dos vários clientes e restaurantes, e pede ao utilizador que efetue um único pedido, escolhendo um restaurante e um cliente. No final, pede-se também que escolha o estafeta que vai querer responsabilizar pelo seu pedido. Posto isto, temos como dados o pedido que o utilizador efetuou, e o estafeta que os irá atender.</w:t>
+        <w:t>3</w:t>
+      </w:r>
+    </w:p>
+    <w:p>
+      <w:pPr>
+        <w:spacing w:line="360" w:lineRule="auto"/>
+        <w:jc w:val="both"/>
+        <w:rPr>
+          <w:b/>
+          <w:bCs/>
+        </w:rPr>
+      </w:pPr>
+    </w:p>
+    <w:p>
+      <w:r>
+        <w:t xml:space="preserve">A implementação da terceira iteração começa na função </w:t>
+      </w:r>
+      <w:proofErr w:type="spellStart"/>
+      <w:r>
+        <w:t>Varios_Estafetas_Sem_Carga</w:t>
+      </w:r>
+      <w:proofErr w:type="spellEnd"/>
+      <w:r>
+        <w:t xml:space="preserve">() do ficheiro </w:t>
+      </w:r>
+      <w:proofErr w:type="spellStart"/>
+      <w:r>
+        <w:t>Algoritmos.h</w:t>
+      </w:r>
+      <w:proofErr w:type="spellEnd"/>
+      <w:r>
+        <w:t>. Inicia-se com a apresentação dos vários clientes e restaurantes, e pede ao utilizador que efetue quantos pedidos quiser, escolhendo para cada pedido um restaurante e um cliente. Posto isto, temos como dados os pedidos que o utilizador efetuou.</w:t>
       </w:r>
     </w:p>
     <w:p/>
     <w:p>
-      <w:r>
-        <w:t>De seguida, é utilizado o Algoritmo de Dijkstra de modo a encontrar os caminhos mais próximos entre cada dois pontos, ou seja, o caminho mais curto entre o estafeta e o restaurante e o caminho mais curto entre o restaurante e o cliente. Após isto, junta-se os dois vetores, construindo assim um vetor resultante com o percurso completo do estafeta (vetor percurso), que será mostrado a partir da função showPathGV(),</w:t>
-      </w:r>
+      <w:pPr>
+        <w:rPr>
+          <w:u w:val="single"/>
+        </w:rPr>
+      </w:pPr>
+      <w:r>
+        <w:lastRenderedPageBreak/>
+        <w:t>Começamos atribuir a cada pedido o estafeta que estiver mais próximo do restaurante requisitado no pedido. De seguida, percorremos todos os estafetas da empresa. É apresentado no ecrã o número de pedidos que o estafeta foi responsabilizado. Caso esse número seja apenas um, é chamado o algoritmo da fase 1 (</w:t>
+      </w:r>
+      <w:r>
+        <w:t xml:space="preserve">algFase1() - </w:t>
+      </w:r>
+      <w:r>
+        <w:t>um estafeta atende um único pedido), caso seja responsável por mais do que um pedido, é chamado o algoritmo da fase 2</w:t>
+      </w:r>
+      <w:r>
+        <w:t xml:space="preserve"> (algFase2())</w:t>
+      </w:r>
+      <w:r>
+        <w:t xml:space="preserve">, que corresponde ao algoritmo descrito anteriormente (sem considerar as capacidades), por nós criado e baseado na ideia do </w:t>
+      </w:r>
+      <w:proofErr w:type="spellStart"/>
+      <w:r>
+        <w:t>Nearest</w:t>
+      </w:r>
+      <w:proofErr w:type="spellEnd"/>
       <w:r>
         <w:t xml:space="preserve"> </w:t>
       </w:r>
-      <w:r>
-        <w:t>que mostrará com recurso ao Graph Viewer o caminho percorrido pelo estafeta.</w:t>
-      </w:r>
+      <w:proofErr w:type="spellStart"/>
+      <w:r>
+        <w:t>Neighbor</w:t>
+      </w:r>
+      <w:proofErr w:type="spellEnd"/>
+      <w:r>
+        <w:t xml:space="preserve">, que nos devolve o vetor </w:t>
+      </w:r>
+      <w:proofErr w:type="spellStart"/>
+      <w:r>
+        <w:t>result</w:t>
+      </w:r>
+      <w:proofErr w:type="spellEnd"/>
+      <w:r>
+        <w:t xml:space="preserve"> organizado de forma a respeitar todas as condições (o estafeta tem de passar pelo restaurante X antes de entregar o pedido ao cliente X). Posteriormente, é utilizado o Algoritmo de </w:t>
+      </w:r>
+      <w:proofErr w:type="spellStart"/>
+      <w:r>
+        <w:t>Dijkstra</w:t>
+      </w:r>
+      <w:proofErr w:type="spellEnd"/>
+      <w:r>
+        <w:t xml:space="preserve"> de modo a encontrar os caminhos mais próximos entre cada dois pontos desse vetor, construindo assim um vetor resultante com o percurso completo do estafeta (vetor percurso).</w:t>
+      </w:r>
+    </w:p>
+    <w:p/>
+    <w:p>
+      <w:r>
+        <w:t xml:space="preserve">Cada percurso de cada estafeta vai sendo adicionado a um vetor percursos, que será enviado depois a uma função </w:t>
+      </w:r>
+      <w:proofErr w:type="spellStart"/>
+      <w:r>
+        <w:t>showMultiplePathsGV</w:t>
+      </w:r>
+      <w:proofErr w:type="spellEnd"/>
+      <w:r>
+        <w:t xml:space="preserve">(), que mostra com recurso ao </w:t>
+      </w:r>
+      <w:proofErr w:type="spellStart"/>
+      <w:r>
+        <w:t>Graph</w:t>
+      </w:r>
+      <w:proofErr w:type="spellEnd"/>
+      <w:r>
+        <w:t xml:space="preserve"> </w:t>
+      </w:r>
+      <w:proofErr w:type="spellStart"/>
+      <w:r>
+        <w:t>Viewer</w:t>
+      </w:r>
+      <w:proofErr w:type="spellEnd"/>
+      <w:r>
+        <w:t xml:space="preserve"> todos os caminhos efetuados pelos vários estafetas.</w:t>
+      </w:r>
+    </w:p>
+    <w:p>
+      <w:pPr>
+        <w:spacing w:line="360" w:lineRule="auto"/>
+        <w:jc w:val="both"/>
+      </w:pPr>
     </w:p>
     <w:p>
       <w:pPr>
@@ -11572,30 +14090,34 @@
           <w:b/>
           <w:bCs/>
         </w:rPr>
-        <w:t>2</w:t>
-      </w:r>
-    </w:p>
-    <w:p>
-      <w:r>
-        <w:t xml:space="preserve">A implementação da </w:t>
-      </w:r>
-      <w:r>
-        <w:t>segunda</w:t>
-      </w:r>
-      <w:r>
-        <w:t xml:space="preserve"> iteração começa na função Um_Estafeta_Varios_Pedidos() do ficheiro Algoritmos.h. Inicia-se com a apresentação dos vários clientes e restaurantes, e pede ao utilizador que efetue quantos pedidos quiser, escolhendo para cada pedido um restaurante e um cliente. No final, pede-se também que escolha o estafeta que vai querer responsabilizar pelos seus pedidos.</w:t>
+        <w:t>4</w:t>
+      </w:r>
+    </w:p>
+    <w:p>
+      <w:r>
+        <w:t>A implementação da quarta iteração</w:t>
       </w:r>
       <w:r>
         <w:t xml:space="preserve"> </w:t>
       </w:r>
       <w:r>
-        <w:t>Posto isto, temos como dados os pedidos que o utilizador efetuou</w:t>
-      </w:r>
-      <w:r>
-        <w:t>, e o estafeta que os irá atender</w:t>
-      </w:r>
-      <w:r>
-        <w:t>.</w:t>
+        <w:t xml:space="preserve">começa na função </w:t>
+      </w:r>
+      <w:proofErr w:type="spellStart"/>
+      <w:r>
+        <w:t>Varios_Estafetas_Com_Carga</w:t>
+      </w:r>
+      <w:proofErr w:type="spellEnd"/>
+      <w:r>
+        <w:t xml:space="preserve">() do ficheiro </w:t>
+      </w:r>
+      <w:proofErr w:type="spellStart"/>
+      <w:r>
+        <w:t>Algoritmos.h</w:t>
+      </w:r>
+      <w:proofErr w:type="spellEnd"/>
+      <w:r>
+        <w:t>. Inicia-se com a apresentação dos vários clientes e restaurantes, e pede ao utilizador que efetue quantos pedidos quiser, escolhendo para cada pedido um restaurante e um cliente. Posto isto, temos como dados os pedidos que o utilizador efetuou.</w:t>
       </w:r>
     </w:p>
     <w:p/>
@@ -11606,221 +14128,114 @@
         </w:rPr>
       </w:pPr>
       <w:r>
-        <w:t xml:space="preserve">De seguida, é chamado o algoritmo da fase 2 (algFase2()), descrito anteriormente (sem utilizar a capacidade dos meios de transporte), criado por nós e baseado na ideia do Nearest Neighbor, que nos devolve o vetor result organizado de forma a respeitar todas as condições (o estafeta tem de passar pelo restaurante X antes de entregar o pedido ao </w:t>
-      </w:r>
-      <w:r>
+        <w:t>Começamos atribuir a cada pedido o estafeta que estiver mais próximo do restaurante requisitado no pedido. De seguida, percorremos todos os estafetas da empresa. É apresentado no ecrã o número de pedidos que o estafeta foi responsabilizado. Caso esse número seja apenas um, é chamado o algoritmo da fase 1 (</w:t>
+      </w:r>
+      <w:r>
+        <w:t xml:space="preserve">algFase1() - </w:t>
+      </w:r>
+      <w:r>
+        <w:t>um estafeta atende um único pedido)</w:t>
+      </w:r>
+      <w:r>
+        <w:t>, caso seja responsável por mais do que um pedido, é chamado o algoritmo da fase 4</w:t>
+      </w:r>
+      <w:r>
+        <w:t xml:space="preserve"> (algFase4())</w:t>
+      </w:r>
+      <w:r>
+        <w:t xml:space="preserve">, que corresponde ao algoritmo descrito anteriormente, por nós criado e baseado na ideia do </w:t>
+      </w:r>
+      <w:proofErr w:type="spellStart"/>
+      <w:r>
+        <w:t>Nearest</w:t>
+      </w:r>
+      <w:proofErr w:type="spellEnd"/>
+      <w:r>
+        <w:t xml:space="preserve"> </w:t>
+      </w:r>
+      <w:proofErr w:type="spellStart"/>
+      <w:r>
+        <w:t>Neighbor</w:t>
+      </w:r>
+      <w:proofErr w:type="spellEnd"/>
+      <w:r>
+        <w:t xml:space="preserve">, que nos devolve o vetor </w:t>
+      </w:r>
+      <w:proofErr w:type="spellStart"/>
+      <w:r>
+        <w:t>result</w:t>
+      </w:r>
+      <w:proofErr w:type="spellEnd"/>
+      <w:r>
+        <w:t xml:space="preserve"> organizado de forma a respeitar todas as condições (o estafeta tem de passar pelo restaurante X antes de entregar o pedido ao cliente X, e em nenhum momento deve exceder a capacidade máxima do seu veículo). Posteriormente, é utilizado o Algoritmo de </w:t>
+      </w:r>
+      <w:proofErr w:type="spellStart"/>
+      <w:r>
+        <w:t>Dijkstra</w:t>
+      </w:r>
+      <w:proofErr w:type="spellEnd"/>
+      <w:r>
+        <w:t xml:space="preserve"> de modo a encontrar os caminhos mais próximos entre cada dois pontos desse vetor, construindo assim um vetor resultante com o percurso completo do estafeta (vetor percurso).</w:t>
+      </w:r>
+    </w:p>
+    <w:p/>
+    <w:p>
+      <w:r>
+        <w:t xml:space="preserve">Cada percurso de cada estafeta vai sendo adicionado a um vetor percursos, que será enviado depois a uma função </w:t>
+      </w:r>
+      <w:proofErr w:type="spellStart"/>
+      <w:r>
+        <w:t>showMultiplePathsGV</w:t>
+      </w:r>
+      <w:proofErr w:type="spellEnd"/>
+      <w:r>
+        <w:t xml:space="preserve">(), que mostra com recurso ao </w:t>
+      </w:r>
+      <w:proofErr w:type="spellStart"/>
+      <w:r>
+        <w:t>Graph</w:t>
+      </w:r>
+      <w:proofErr w:type="spellEnd"/>
+      <w:r>
+        <w:t xml:space="preserve"> </w:t>
+      </w:r>
+      <w:proofErr w:type="spellStart"/>
+      <w:r>
+        <w:t>Viewer</w:t>
+      </w:r>
+      <w:proofErr w:type="spellEnd"/>
+      <w:r>
+        <w:t xml:space="preserve"> todos os caminhos efetuados pelos vários estafetas.</w:t>
+      </w:r>
+    </w:p>
+    <w:p/>
+    <w:p>
+      <w:pPr>
+        <w:pStyle w:val="Ttulo1"/>
+        <w:rPr>
+          <w:highlight w:val="none"/>
+        </w:rPr>
+      </w:pPr>
+      <w:r>
+        <w:rPr>
+          <w:highlight w:val="none"/>
+        </w:rPr>
+        <w:t>Conclusão</w:t>
+      </w:r>
+    </w:p>
+    <w:p/>
+    <w:p>
+      <w:pPr>
+        <w:pStyle w:val="Ttulo1"/>
+        <w:rPr>
+          <w:highlight w:val="none"/>
+        </w:rPr>
+      </w:pPr>
+      <w:r>
+        <w:rPr>
+          <w:highlight w:val="none"/>
+        </w:rPr>
         <w:lastRenderedPageBreak/>
-        <w:t>cliente X).</w:t>
-      </w:r>
-      <w:r>
-        <w:t xml:space="preserve"> </w:t>
-      </w:r>
-      <w:r>
-        <w:t>Posteriormente, é utilizado o Algoritmo de Dijkstra de modo a encontrar os caminhos mais próximos entre cada dois pontos desse vetor, construindo assim um vetor resultante com o percurso completo do estafeta (vetor percurso).</w:t>
-      </w:r>
-    </w:p>
-    <w:p/>
-    <w:p>
-      <w:r>
-        <w:t>Finalmente, é chamada a função showPathGV() que mostrará com recurso ao Graph Viewer o caminho percorrido pelo estafeta.</w:t>
-      </w:r>
-    </w:p>
-    <w:p>
-      <w:pPr>
-        <w:spacing w:line="360" w:lineRule="auto"/>
-        <w:jc w:val="both"/>
-        <w:rPr>
-          <w:b/>
-          <w:bCs/>
-        </w:rPr>
-      </w:pPr>
-    </w:p>
-    <w:p>
-      <w:pPr>
-        <w:spacing w:line="360" w:lineRule="auto"/>
-        <w:jc w:val="both"/>
-        <w:rPr>
-          <w:b/>
-          <w:bCs/>
-        </w:rPr>
-      </w:pPr>
-      <w:r>
-        <w:rPr>
-          <w:b/>
-          <w:bCs/>
-        </w:rPr>
-        <w:t>Alg</w:t>
-      </w:r>
-      <w:r>
-        <w:rPr>
-          <w:b/>
-          <w:bCs/>
-        </w:rPr>
-        <w:t xml:space="preserve">oritmo utilizado na iteração </w:t>
-      </w:r>
-      <w:r>
-        <w:rPr>
-          <w:b/>
-          <w:bCs/>
-        </w:rPr>
-        <w:t>3</w:t>
-      </w:r>
-    </w:p>
-    <w:p>
-      <w:r>
-        <w:t>A implementação da terceira iteração começa na função Varios_Estafetas_Sem_Carga() do ficheiro Algoritmos.h. Inicia-se com a apresentação dos vários clientes e restaurantes, e pede ao utilizador que efetue quantos pedidos quiser, escolhendo para cada pedido um restaurante e um cliente. Posto isto, temos como dados os pedidos que o utilizador efetuou.</w:t>
-      </w:r>
-    </w:p>
-    <w:p/>
-    <w:p>
-      <w:pPr>
-        <w:rPr>
-          <w:u w:val="single"/>
-        </w:rPr>
-      </w:pPr>
-      <w:r>
-        <w:t>Começamos atribuir a cada pedido o estafeta que estiver mais próximo do restaurante requisitado no pedido. De seguida, percorremos todos os estafetas da empresa. É apresentado no ecrã o número de pedidos que o estafeta foi responsabilizado. Caso esse número seja apenas um, é chamado o algoritmo da fase 1 (</w:t>
-      </w:r>
-      <w:r>
-        <w:t xml:space="preserve">algFase1() - </w:t>
-      </w:r>
-      <w:r>
-        <w:t>um estafeta atende um único pedido), caso seja responsável por mais do que um pedido, é chamado o algoritmo da fase 2</w:t>
-      </w:r>
-      <w:r>
-        <w:t xml:space="preserve"> (algFase2())</w:t>
-      </w:r>
-      <w:r>
-        <w:t>, que corresponde ao algoritmo descrito anteriormente (sem considerar as capacidades), por nós criado e baseado na ideia do Nearest Neighbor, que nos devolve o vetor result organizado de forma a respeitar todas as condições (o estafeta tem de passar pelo restaurante X antes de entregar o pedido ao cliente X). Posteriormente, é utilizado o Algoritmo de Dijkstra de modo a encontrar os caminhos mais próximos entre cada dois pontos desse vetor, construindo assim um vetor resultante com o percurso completo do estafeta (vetor percurso).</w:t>
-      </w:r>
-    </w:p>
-    <w:p/>
-    <w:p>
-      <w:r>
-        <w:t>Cada percurso de cada estafeta vai sendo adicionado a um vetor percursos, que será enviado depois a uma função showMultiplePathsGV(), que mostra com recurso ao Graph Viewer todos os caminhos efetuados pelos vários estafetas.</w:t>
-      </w:r>
-    </w:p>
-    <w:p>
-      <w:pPr>
-        <w:spacing w:line="360" w:lineRule="auto"/>
-        <w:jc w:val="both"/>
-      </w:pPr>
-    </w:p>
-    <w:p>
-      <w:pPr>
-        <w:spacing w:line="360" w:lineRule="auto"/>
-        <w:jc w:val="both"/>
-        <w:rPr>
-          <w:b/>
-          <w:bCs/>
-        </w:rPr>
-      </w:pPr>
-    </w:p>
-    <w:p>
-      <w:pPr>
-        <w:spacing w:line="360" w:lineRule="auto"/>
-        <w:jc w:val="both"/>
-        <w:rPr>
-          <w:b/>
-          <w:bCs/>
-        </w:rPr>
-      </w:pPr>
-      <w:r>
-        <w:rPr>
-          <w:b/>
-          <w:bCs/>
-        </w:rPr>
-        <w:t>Alg</w:t>
-      </w:r>
-      <w:r>
-        <w:rPr>
-          <w:b/>
-          <w:bCs/>
-        </w:rPr>
-        <w:t xml:space="preserve">oritmo utilizado na iteração </w:t>
-      </w:r>
-      <w:r>
-        <w:rPr>
-          <w:b/>
-          <w:bCs/>
-        </w:rPr>
-        <w:t>4</w:t>
-      </w:r>
-    </w:p>
-    <w:p>
-      <w:r>
-        <w:t>A implementação da quarta iteração</w:t>
-      </w:r>
-      <w:r>
-        <w:t xml:space="preserve"> </w:t>
-      </w:r>
-      <w:r>
-        <w:t>começa na função Varios_Estafetas_Com_Carga() do ficheiro Algoritmos.h. Inicia-se com a apresentação dos vários clientes e restaurantes, e pede ao utilizador que efetue quantos pedidos quiser, escolhendo para cada pedido um restaurante e um cliente. Posto isto, temos como dados os pedidos que o utilizador efetuou.</w:t>
-      </w:r>
-    </w:p>
-    <w:p/>
-    <w:p>
-      <w:pPr>
-        <w:rPr>
-          <w:u w:val="single"/>
-        </w:rPr>
-      </w:pPr>
-      <w:r>
-        <w:t>Começamos atribuir a cada pedido o estafeta que estiver mais próximo do restaurante requisitado no pedido. De seguida, percorremos todos os estafetas da empresa. É apresentado no ecrã o número de pedidos que o estafeta foi responsabilizado. Caso esse número seja apenas um, é chamado o algoritmo da fase 1 (</w:t>
-      </w:r>
-      <w:r>
-        <w:t xml:space="preserve">algFase1() - </w:t>
-      </w:r>
-      <w:r>
-        <w:t>um estafeta atende um único pedido)</w:t>
-      </w:r>
-      <w:r>
-        <w:t>, caso seja responsável por mais do que um pedido, é chamado o algoritmo da fase 4</w:t>
-      </w:r>
-      <w:r>
-        <w:t xml:space="preserve"> (algFase4())</w:t>
-      </w:r>
-      <w:r>
-        <w:t xml:space="preserve">, que corresponde ao algoritmo descrito anteriormente, por nós criado e baseado na ideia do Nearest Neighbor, que nos devolve o vetor result organizado de forma a respeitar todas as condições (o estafeta tem de passar pelo restaurante X antes de entregar o pedido ao cliente X, e em nenhum momento deve </w:t>
-      </w:r>
-      <w:r>
-        <w:lastRenderedPageBreak/>
-        <w:t>exceder a capacidade máxima do seu veículo). Posteriormente, é utilizado o Algoritmo de Dijkstra de modo a encontrar os caminhos mais próximos entre cada dois pontos desse vetor, construindo assim um vetor resultante com o percurso completo do estafeta (vetor percurso).</w:t>
-      </w:r>
-    </w:p>
-    <w:p/>
-    <w:p>
-      <w:r>
-        <w:t>Cada percurso de cada estafeta vai sendo adicionado a um vetor percursos, que será enviado depois a uma função showMultiplePathsGV(), que mostra com recurso ao Graph Viewer todos os caminhos efetuados pelos vários estafetas.</w:t>
-      </w:r>
-    </w:p>
-    <w:p/>
-    <w:p>
-      <w:pPr>
-        <w:pStyle w:val="Ttulo1"/>
-        <w:rPr>
-          <w:highlight w:val="none"/>
-        </w:rPr>
-      </w:pPr>
-      <w:r>
-        <w:rPr>
-          <w:highlight w:val="none"/>
-        </w:rPr>
-        <w:t>Conclusão</w:t>
-      </w:r>
-    </w:p>
-    <w:p/>
-    <w:p>
-      <w:pPr>
-        <w:pStyle w:val="Ttulo1"/>
-        <w:rPr>
-          <w:highlight w:val="none"/>
-        </w:rPr>
-      </w:pPr>
-      <w:r>
-        <w:rPr>
-          <w:highlight w:val="none"/>
-        </w:rPr>
         <w:t>Bibliografia</w:t>
       </w:r>
     </w:p>

--- a/Relatório-CAL.docx
+++ b/Relatório-CAL.docx
@@ -1,6 +1,6 @@
 
 <file path=word/document.xml><?xml version="1.0" encoding="utf-8"?>
-<w:document xmlns:wpc="http://schemas.microsoft.com/office/word/2010/wordprocessingCanvas" xmlns:cx="http://schemas.microsoft.com/office/drawing/2014/chartex" xmlns:cx1="http://schemas.microsoft.com/office/drawing/2015/9/8/chartex" xmlns:cx2="http://schemas.microsoft.com/office/drawing/2015/10/21/chartex" xmlns:cx3="http://schemas.microsoft.com/office/drawing/2016/5/9/chartex" xmlns:cx4="http://schemas.microsoft.com/office/drawing/2016/5/10/chartex" xmlns:cx5="http://schemas.microsoft.com/office/drawing/2016/5/11/chartex" xmlns:cx6="http://schemas.microsoft.com/office/drawing/2016/5/12/chartex" xmlns:cx7="http://schemas.microsoft.com/office/drawing/2016/5/13/chartex" xmlns:cx8="http://schemas.microsoft.com/office/drawing/2016/5/14/chartex" xmlns:mc="http://schemas.openxmlformats.org/markup-compatibility/2006" xmlns:aink="http://schemas.microsoft.com/office/drawing/2016/ink" xmlns:am3d="http://schemas.microsoft.com/office/drawing/2017/model3d" xmlns:o="urn:schemas-microsoft-com:office:office" xmlns:r="http://schemas.openxmlformats.org/officeDocument/2006/relationships" xmlns:m="http://schemas.openxmlformats.org/officeDocument/2006/math" xmlns:v="urn:schemas-microsoft-com:vml" xmlns:wp14="http://schemas.microsoft.com/office/word/2010/wordprocessingDrawing" xmlns:wp="http://schemas.openxmlformats.org/drawingml/2006/wordprocessingDrawing" xmlns:w10="urn:schemas-microsoft-com:office:word" xmlns:w="http://schemas.openxmlformats.org/wordprocessingml/2006/main" xmlns:w14="http://schemas.microsoft.com/office/word/2010/wordml" xmlns:w15="http://schemas.microsoft.com/office/word/2012/wordml" xmlns:w16cid="http://schemas.microsoft.com/office/word/2016/wordml/cid" xmlns:w16se="http://schemas.microsoft.com/office/word/2015/wordml/symex" xmlns:wpg="http://schemas.microsoft.com/office/word/2010/wordprocessingGroup" xmlns:wpi="http://schemas.microsoft.com/office/word/2010/wordprocessingInk" xmlns:wne="http://schemas.microsoft.com/office/word/2006/wordml" xmlns:wps="http://schemas.microsoft.com/office/word/2010/wordprocessingShape" mc:Ignorable="w14 w15 w16se w16cid wp14">
+<w:document xmlns:wpc="http://schemas.microsoft.com/office/word/2010/wordprocessingCanvas" xmlns:cx="http://schemas.microsoft.com/office/drawing/2014/chartex" xmlns:cx1="http://schemas.microsoft.com/office/drawing/2015/9/8/chartex" xmlns:cx2="http://schemas.microsoft.com/office/drawing/2015/10/21/chartex" xmlns:cx3="http://schemas.microsoft.com/office/drawing/2016/5/9/chartex" xmlns:cx4="http://schemas.microsoft.com/office/drawing/2016/5/10/chartex" xmlns:cx5="http://schemas.microsoft.com/office/drawing/2016/5/11/chartex" xmlns:cx6="http://schemas.microsoft.com/office/drawing/2016/5/12/chartex" xmlns:cx7="http://schemas.microsoft.com/office/drawing/2016/5/13/chartex" xmlns:cx8="http://schemas.microsoft.com/office/drawing/2016/5/14/chartex" xmlns:mc="http://schemas.openxmlformats.org/markup-compatibility/2006" xmlns:aink="http://schemas.microsoft.com/office/drawing/2016/ink" xmlns:am3d="http://schemas.microsoft.com/office/drawing/2017/model3d" xmlns:o="urn:schemas-microsoft-com:office:office" xmlns:r="http://schemas.openxmlformats.org/officeDocument/2006/relationships" xmlns:m="http://schemas.openxmlformats.org/officeDocument/2006/math" xmlns:v="urn:schemas-microsoft-com:vml" xmlns:wp14="http://schemas.microsoft.com/office/word/2010/wordprocessingDrawing" xmlns:wp="http://schemas.openxmlformats.org/drawingml/2006/wordprocessingDrawing" xmlns:w10="urn:schemas-microsoft-com:office:word" xmlns:w="http://schemas.openxmlformats.org/wordprocessingml/2006/main" xmlns:w14="http://schemas.microsoft.com/office/word/2010/wordml" xmlns:w15="http://schemas.microsoft.com/office/word/2012/wordml" xmlns:w16cex="http://schemas.microsoft.com/office/word/2018/wordml/cex" xmlns:w16cid="http://schemas.microsoft.com/office/word/2016/wordml/cid" xmlns:w16="http://schemas.microsoft.com/office/word/2018/wordml" xmlns:w16se="http://schemas.microsoft.com/office/word/2015/wordml/symex" xmlns:wpg="http://schemas.microsoft.com/office/word/2010/wordprocessingGroup" xmlns:wpi="http://schemas.microsoft.com/office/word/2010/wordprocessingInk" xmlns:wne="http://schemas.microsoft.com/office/word/2006/wordml" xmlns:wps="http://schemas.microsoft.com/office/word/2010/wordprocessingShape" mc:Ignorable="w14 w15 w16se w16cid w16 w16cex wp14">
   <w:body>
     <w:p>
       <w:r>
@@ -2955,7 +2955,21 @@
         <w:rPr>
           <w:highlight w:val="white"/>
         </w:rPr>
-        <w:t xml:space="preserve">Nesta quarta fase vamos assumir o problema na íntegra, ou seja, a aplicação tem ao seu dispor vários estafetas cada um com o seu meio de transporte com capacidade limitada. É importante salientar que, ao ter disponível diferentes estafetas, não implica que que todos tenham que estar a circular. Cada estafeta atende um ou vários pedidos diferentes, realizando o </w:t>
+        <w:t xml:space="preserve">Nesta quarta fase vamos assumir o problema na íntegra, ou seja, a aplicação tem ao seu dispor vários estafetas cada um com o seu meio de transporte com capacidade limitada. É importante salientar que, ao ter disponível diferentes estafetas, não implica que que todos tenham </w:t>
+      </w:r>
+      <w:proofErr w:type="gramStart"/>
+      <w:r>
+        <w:rPr>
+          <w:highlight w:val="white"/>
+        </w:rPr>
+        <w:t>que</w:t>
+      </w:r>
+      <w:proofErr w:type="gramEnd"/>
+      <w:r>
+        <w:rPr>
+          <w:highlight w:val="white"/>
+        </w:rPr>
+        <w:t xml:space="preserve"> estar a circular. Cada estafeta atende um ou vários pedidos diferentes, realizando o </w:t>
       </w:r>
       <w:r>
         <w:rPr>
@@ -3020,7 +3034,21 @@
         <w:rPr>
           <w:highlight w:val="white"/>
         </w:rPr>
-        <w:t>Adicionalmente, em qualquer das versões do problema, é necessário antes de procurar definir qualquer percurso, a análise das características subjacentes aos dados. Por exemplo, a conetividade do grafo tem que ter sida em conta como já foi mencionado. Caso um destino de um cliente ou restaurante seja inacessível, esse pedido não deve fazer parte das possíveis rotas dos estafetas, e o utilizador deve ser notificado desta ocorrência. Estas situações serão analisadas num pré-processamento dos dados que será detalhado nos capítulos seguintes.</w:t>
+        <w:t xml:space="preserve">Adicionalmente, em qualquer das versões do problema, é necessário antes de procurar definir qualquer percurso, a análise das características subjacentes aos dados. Por exemplo, a conetividade do grafo tem </w:t>
+      </w:r>
+      <w:proofErr w:type="gramStart"/>
+      <w:r>
+        <w:rPr>
+          <w:highlight w:val="white"/>
+        </w:rPr>
+        <w:t>que</w:t>
+      </w:r>
+      <w:proofErr w:type="gramEnd"/>
+      <w:r>
+        <w:rPr>
+          <w:highlight w:val="white"/>
+        </w:rPr>
+        <w:t xml:space="preserve"> ter sida em conta como já foi mencionado. Caso um destino de um cliente ou restaurante seja inacessível, esse pedido não deve fazer parte das possíveis rotas dos estafetas, e o utilizador deve ser notificado desta ocorrência. Estas situações serão analisadas num pré-processamento dos dados que será detalhado nos capítulos seguintes.</w:t>
       </w:r>
       <w:r>
         <w:br w:type="page"/>
@@ -3355,12 +3383,14 @@
         </w:rPr>
         <w:t xml:space="preserve">c - </w:t>
       </w:r>
+      <w:proofErr w:type="gramStart"/>
       <w:r>
         <w:rPr>
           <w:highlight w:val="white"/>
         </w:rPr>
         <w:t>custo</w:t>
       </w:r>
+      <w:proofErr w:type="gramEnd"/>
       <w:r>
         <w:rPr>
           <w:highlight w:val="white"/>
@@ -3553,7 +3583,21 @@
         <w:rPr>
           <w:highlight w:val="white"/>
         </w:rPr>
-        <w:t xml:space="preserve">: estrutura de todos os clientes registrados na </w:t>
+        <w:t xml:space="preserve">: estrutura de todos os clientes </w:t>
+      </w:r>
+      <w:proofErr w:type="gramStart"/>
+      <w:r>
+        <w:rPr>
+          <w:highlight w:val="white"/>
+        </w:rPr>
+        <w:t>registrados</w:t>
+      </w:r>
+      <w:proofErr w:type="gramEnd"/>
+      <w:r>
+        <w:rPr>
+          <w:highlight w:val="white"/>
+        </w:rPr>
+        <w:t xml:space="preserve"> na </w:t>
       </w:r>
       <w:proofErr w:type="spellStart"/>
       <w:r>
@@ -3705,7 +3749,21 @@
         <w:rPr>
           <w:highlight w:val="white"/>
         </w:rPr>
-        <w:t>C - cliente que efetuou o pedido;</w:t>
+        <w:t xml:space="preserve">C - </w:t>
+      </w:r>
+      <w:proofErr w:type="gramStart"/>
+      <w:r>
+        <w:rPr>
+          <w:highlight w:val="white"/>
+        </w:rPr>
+        <w:t>cliente</w:t>
+      </w:r>
+      <w:proofErr w:type="gramEnd"/>
+      <w:r>
+        <w:rPr>
+          <w:highlight w:val="white"/>
+        </w:rPr>
+        <w:t xml:space="preserve"> que efetuou o pedido;</w:t>
       </w:r>
     </w:p>
     <w:p>
@@ -3733,7 +3791,21 @@
         <w:rPr>
           <w:highlight w:val="white"/>
         </w:rPr>
-        <w:t>R - restaurante a que foi efetuado o pedido;</w:t>
+        <w:t xml:space="preserve">R - </w:t>
+      </w:r>
+      <w:proofErr w:type="gramStart"/>
+      <w:r>
+        <w:rPr>
+          <w:highlight w:val="white"/>
+        </w:rPr>
+        <w:t>restaurante</w:t>
+      </w:r>
+      <w:proofErr w:type="gramEnd"/>
+      <w:r>
+        <w:rPr>
+          <w:highlight w:val="white"/>
+        </w:rPr>
+        <w:t xml:space="preserve"> a que foi efetuado o pedido;</w:t>
       </w:r>
     </w:p>
     <w:p>
@@ -3801,7 +3873,21 @@
         <w:rPr>
           <w:highlight w:val="white"/>
         </w:rPr>
-        <w:t>W - estafeta que vai efetuar o pedido;</w:t>
+        <w:t xml:space="preserve">W - </w:t>
+      </w:r>
+      <w:proofErr w:type="gramStart"/>
+      <w:r>
+        <w:rPr>
+          <w:highlight w:val="white"/>
+        </w:rPr>
+        <w:t>estafeta</w:t>
+      </w:r>
+      <w:proofErr w:type="gramEnd"/>
+      <w:r>
+        <w:rPr>
+          <w:highlight w:val="white"/>
+        </w:rPr>
+        <w:t xml:space="preserve"> que vai efetuar o pedido;</w:t>
       </w:r>
     </w:p>
     <w:p>
@@ -3829,7 +3915,21 @@
         <w:rPr>
           <w:highlight w:val="white"/>
         </w:rPr>
-        <w:t xml:space="preserve">M - meio de transporte no qual o estafeta vai efetuar o pedido; </w:t>
+        <w:t xml:space="preserve">M - </w:t>
+      </w:r>
+      <w:proofErr w:type="gramStart"/>
+      <w:r>
+        <w:rPr>
+          <w:highlight w:val="white"/>
+        </w:rPr>
+        <w:t>meio</w:t>
+      </w:r>
+      <w:proofErr w:type="gramEnd"/>
+      <w:r>
+        <w:rPr>
+          <w:highlight w:val="white"/>
+        </w:rPr>
+        <w:t xml:space="preserve"> de transporte no qual o estafeta vai efetuar o pedido; </w:t>
       </w:r>
     </w:p>
     <w:p>
@@ -4514,10 +4614,12 @@
         <w:t xml:space="preserve">nó </w:t>
       </w:r>
       <w:proofErr w:type="spellStart"/>
+      <w:proofErr w:type="gramStart"/>
       <w:r>
         <w:t>início,nó</w:t>
       </w:r>
       <w:proofErr w:type="spellEnd"/>
+      <w:proofErr w:type="gramEnd"/>
       <w:r>
         <w:t xml:space="preserve"> fim), sendo C o critério escolhido.</w:t>
       </w:r>
@@ -4672,7 +4774,23 @@
           <w:rFonts w:ascii="Arial Unicode MS" w:eastAsia="Arial Unicode MS" w:hAnsi="Arial Unicode MS" w:cs="Arial Unicode MS"/>
           <w:highlight w:val="white"/>
         </w:rPr>
-        <w:t xml:space="preserve"> os seus nós de origem e destino pertencem ao conjunto de nós do grafo;</w:t>
+        <w:t xml:space="preserve"> os seus </w:t>
+      </w:r>
+      <w:proofErr w:type="gramStart"/>
+      <w:r>
+        <w:rPr>
+          <w:rFonts w:ascii="Arial Unicode MS" w:eastAsia="Arial Unicode MS" w:hAnsi="Arial Unicode MS" w:cs="Arial Unicode MS"/>
+          <w:highlight w:val="white"/>
+        </w:rPr>
+        <w:t>nós de origem e destino pertencem</w:t>
+      </w:r>
+      <w:proofErr w:type="gramEnd"/>
+      <w:r>
+        <w:rPr>
+          <w:rFonts w:ascii="Arial Unicode MS" w:eastAsia="Arial Unicode MS" w:hAnsi="Arial Unicode MS" w:cs="Arial Unicode MS"/>
+          <w:highlight w:val="white"/>
+        </w:rPr>
+        <w:t xml:space="preserve"> ao conjunto de nós do grafo;</w:t>
       </w:r>
     </w:p>
     <w:p>
@@ -4734,17 +4852,26 @@
           <w:rFonts w:ascii="Arial Unicode MS" w:eastAsia="Arial Unicode MS" w:hAnsi="Arial Unicode MS" w:cs="Arial Unicode MS"/>
           <w:highlight w:val="white"/>
         </w:rPr>
-        <w:t>∀r ∈ R, menu(r).</w:t>
-      </w:r>
-      <w:proofErr w:type="spellStart"/>
+        <w:t>∀r ∈ R, menu(r</w:t>
+      </w:r>
+      <w:proofErr w:type="gramStart"/>
       <w:r>
         <w:rPr>
           <w:rFonts w:ascii="Arial Unicode MS" w:eastAsia="Arial Unicode MS" w:hAnsi="Arial Unicode MS" w:cs="Arial Unicode MS"/>
           <w:highlight w:val="white"/>
         </w:rPr>
+        <w:t>).</w:t>
+      </w:r>
+      <w:proofErr w:type="spellStart"/>
+      <w:r>
+        <w:rPr>
+          <w:rFonts w:ascii="Arial Unicode MS" w:eastAsia="Arial Unicode MS" w:hAnsi="Arial Unicode MS" w:cs="Arial Unicode MS"/>
+          <w:highlight w:val="white"/>
+        </w:rPr>
         <w:t>size</w:t>
       </w:r>
       <w:proofErr w:type="spellEnd"/>
+      <w:proofErr w:type="gramEnd"/>
       <w:r>
         <w:rPr>
           <w:rFonts w:ascii="Arial Unicode MS" w:eastAsia="Arial Unicode MS" w:hAnsi="Arial Unicode MS" w:cs="Arial Unicode MS"/>
@@ -4782,7 +4909,23 @@
           <w:rFonts w:ascii="Arial Unicode MS" w:eastAsia="Arial Unicode MS" w:hAnsi="Arial Unicode MS" w:cs="Arial Unicode MS"/>
           <w:highlight w:val="white"/>
         </w:rPr>
-        <w:t>∀l ∈ L, C(l) ∈ C, todos os pedidos correspondem a um cliente registrado na plataforma (pertencente ao conjunto de clientes C);</w:t>
+        <w:t xml:space="preserve">∀l ∈ L, C(l) ∈ C, todos os pedidos correspondem a um cliente </w:t>
+      </w:r>
+      <w:proofErr w:type="gramStart"/>
+      <w:r>
+        <w:rPr>
+          <w:rFonts w:ascii="Arial Unicode MS" w:eastAsia="Arial Unicode MS" w:hAnsi="Arial Unicode MS" w:cs="Arial Unicode MS"/>
+          <w:highlight w:val="white"/>
+        </w:rPr>
+        <w:t>registrado</w:t>
+      </w:r>
+      <w:proofErr w:type="gramEnd"/>
+      <w:r>
+        <w:rPr>
+          <w:rFonts w:ascii="Arial Unicode MS" w:eastAsia="Arial Unicode MS" w:hAnsi="Arial Unicode MS" w:cs="Arial Unicode MS"/>
+          <w:highlight w:val="white"/>
+        </w:rPr>
+        <w:t xml:space="preserve"> na plataforma (pertencente ao conjunto de clientes C);</w:t>
       </w:r>
     </w:p>
     <w:p>
@@ -4798,7 +4941,23 @@
           <w:rFonts w:ascii="Arial Unicode MS" w:eastAsia="Arial Unicode MS" w:hAnsi="Arial Unicode MS" w:cs="Arial Unicode MS"/>
           <w:highlight w:val="white"/>
         </w:rPr>
-        <w:t>∀l ∈ L, R(l) ∈ R, todos os pedidos são feitos a um restaurante registrado na plataforma (pertencente ao conjunto de restaurantes R);</w:t>
+        <w:t xml:space="preserve">∀l ∈ L, R(l) ∈ R, todos os pedidos são feitos a um restaurante </w:t>
+      </w:r>
+      <w:proofErr w:type="gramStart"/>
+      <w:r>
+        <w:rPr>
+          <w:rFonts w:ascii="Arial Unicode MS" w:eastAsia="Arial Unicode MS" w:hAnsi="Arial Unicode MS" w:cs="Arial Unicode MS"/>
+          <w:highlight w:val="white"/>
+        </w:rPr>
+        <w:t>registrado</w:t>
+      </w:r>
+      <w:proofErr w:type="gramEnd"/>
+      <w:r>
+        <w:rPr>
+          <w:rFonts w:ascii="Arial Unicode MS" w:eastAsia="Arial Unicode MS" w:hAnsi="Arial Unicode MS" w:cs="Arial Unicode MS"/>
+          <w:highlight w:val="white"/>
+        </w:rPr>
+        <w:t xml:space="preserve"> na plataforma (pertencente ao conjunto de restaurantes R);</w:t>
       </w:r>
     </w:p>
     <w:p>
@@ -4830,17 +4989,26 @@
           <w:rFonts w:ascii="Arial Unicode MS" w:eastAsia="Arial Unicode MS" w:hAnsi="Arial Unicode MS" w:cs="Arial Unicode MS"/>
           <w:highlight w:val="white"/>
         </w:rPr>
-        <w:t>(r).</w:t>
-      </w:r>
-      <w:proofErr w:type="spellStart"/>
+        <w:t>(r</w:t>
+      </w:r>
+      <w:proofErr w:type="gramStart"/>
       <w:r>
         <w:rPr>
           <w:rFonts w:ascii="Arial Unicode MS" w:eastAsia="Arial Unicode MS" w:hAnsi="Arial Unicode MS" w:cs="Arial Unicode MS"/>
           <w:highlight w:val="white"/>
         </w:rPr>
+        <w:t>).</w:t>
+      </w:r>
+      <w:proofErr w:type="spellStart"/>
+      <w:r>
+        <w:rPr>
+          <w:rFonts w:ascii="Arial Unicode MS" w:eastAsia="Arial Unicode MS" w:hAnsi="Arial Unicode MS" w:cs="Arial Unicode MS"/>
+          <w:highlight w:val="white"/>
+        </w:rPr>
         <w:t>size</w:t>
       </w:r>
       <w:proofErr w:type="spellEnd"/>
+      <w:proofErr w:type="gramEnd"/>
       <w:r>
         <w:rPr>
           <w:rFonts w:ascii="Arial Unicode MS" w:eastAsia="Arial Unicode MS" w:hAnsi="Arial Unicode MS" w:cs="Arial Unicode MS"/>
@@ -5078,12 +5246,21 @@
         </w:rPr>
         <w:t>2</w:t>
       </w:r>
+      <w:proofErr w:type="gramStart"/>
       <w:r>
         <w:rPr>
           <w:rFonts w:ascii="Arial Unicode MS" w:eastAsia="Arial Unicode MS" w:hAnsi="Arial Unicode MS" w:cs="Arial Unicode MS"/>
           <w:highlight w:val="white"/>
         </w:rPr>
-        <w:t>) != {</w:t>
+        <w:t>) !</w:t>
+      </w:r>
+      <w:proofErr w:type="gramEnd"/>
+      <w:r>
+        <w:rPr>
+          <w:rFonts w:ascii="Arial Unicode MS" w:eastAsia="Arial Unicode MS" w:hAnsi="Arial Unicode MS" w:cs="Arial Unicode MS"/>
+          <w:highlight w:val="white"/>
+        </w:rPr>
+        <w:t>= {</w:t>
       </w:r>
       <w:r>
         <w:rPr>
@@ -5215,7 +5392,23 @@
           <w:rFonts w:ascii="Arial Unicode MS" w:eastAsia="Arial Unicode MS" w:hAnsi="Arial Unicode MS" w:cs="Arial Unicode MS"/>
           <w:highlight w:val="white"/>
         </w:rPr>
-        <w:t xml:space="preserve"> que ser vértices do grafo;</w:t>
+        <w:t xml:space="preserve"> </w:t>
+      </w:r>
+      <w:proofErr w:type="gramStart"/>
+      <w:r>
+        <w:rPr>
+          <w:rFonts w:ascii="Arial Unicode MS" w:eastAsia="Arial Unicode MS" w:hAnsi="Arial Unicode MS" w:cs="Arial Unicode MS"/>
+          <w:highlight w:val="white"/>
+        </w:rPr>
+        <w:t>que</w:t>
+      </w:r>
+      <w:proofErr w:type="gramEnd"/>
+      <w:r>
+        <w:rPr>
+          <w:rFonts w:ascii="Arial Unicode MS" w:eastAsia="Arial Unicode MS" w:hAnsi="Arial Unicode MS" w:cs="Arial Unicode MS"/>
+          <w:highlight w:val="white"/>
+        </w:rPr>
+        <w:t xml:space="preserve"> ser vértices do grafo;</w:t>
       </w:r>
     </w:p>
     <w:p>
@@ -5290,6 +5483,7 @@
         <w:t>∀</w:t>
       </w:r>
       <w:proofErr w:type="spellStart"/>
+      <w:proofErr w:type="gramStart"/>
       <w:r>
         <w:rPr>
           <w:rFonts w:ascii="Arial Unicode MS" w:eastAsia="Arial Unicode MS" w:hAnsi="Arial Unicode MS" w:cs="Arial Unicode MS"/>
@@ -5298,6 +5492,7 @@
         <w:t>i,j</w:t>
       </w:r>
       <w:proofErr w:type="spellEnd"/>
+      <w:proofErr w:type="gramEnd"/>
       <w:r>
         <w:rPr>
           <w:rFonts w:ascii="Arial Unicode MS" w:eastAsia="Arial Unicode MS" w:hAnsi="Arial Unicode MS" w:cs="Arial Unicode MS"/>
@@ -5673,14 +5868,30 @@
         <w:rPr>
           <w:highlight w:val="white"/>
         </w:rPr>
-        <w:t>A descrição deste algoritmo será mais aprofundada na temática dos Principais Algoritmos mas, resumidamente, tem como objetivo encontrar as menores distâncias entre todos os pares de vértices num grafo dirigido pesado. Estas distâncias estariam armazenadas numa matriz de adjacências W, em que W[v</w:t>
-      </w:r>
+        <w:t xml:space="preserve">A descrição deste algoritmo será mais aprofundada na temática dos Principais </w:t>
+      </w:r>
+      <w:proofErr w:type="gramStart"/>
+      <w:r>
+        <w:rPr>
+          <w:highlight w:val="white"/>
+        </w:rPr>
+        <w:t>Algoritmos</w:t>
+      </w:r>
+      <w:proofErr w:type="gramEnd"/>
+      <w:r>
+        <w:rPr>
+          <w:highlight w:val="white"/>
+        </w:rPr>
+        <w:t xml:space="preserve"> mas, resumidamente, tem como objetivo encontrar as menores distâncias entre todos os pares de vértices num grafo dirigido pesado. Estas distâncias estariam armazenadas numa matriz de adjacências W, em que W[v</w:t>
+      </w:r>
+      <w:proofErr w:type="gramStart"/>
       <w:r>
         <w:rPr>
           <w:highlight w:val="white"/>
         </w:rPr>
         <w:t>1][</w:t>
       </w:r>
+      <w:proofErr w:type="gramEnd"/>
       <w:r>
         <w:rPr>
           <w:highlight w:val="white"/>
@@ -5697,7 +5908,21 @@
         <w:rPr>
           <w:highlight w:val="white"/>
         </w:rPr>
-        <w:t xml:space="preserve">v1] conteria o valor da menor distância percorrida desde o vértice v2 até ao v1 (sentidos diferentes). Tendo isto em conta, após correr este algoritmo, poderiam ser removidos todos os vértices v1 tal que W[v0][v1] = INF (valor muito elevado em cada célula da matriz no momento anterior ao algoritmo, exceto nas células da matriz em que v1=v2, nas quais seria atribuído o valor 0), uma vez que estes correspondem aos vértices que nunca seriam alcançáveis partindo do vértice correspondente à “Casa dos Estafetas”. Da mesma forma, poderiam ser eliminados aqueles vértices em que W[v1][v0] = INF, isto é, que não teriam qualquer percurso que partisse destes e terminasse na “Casa dos Estafetas”. Posto isto, teriam sido removidos todos os vértices que não tivessem pelo menos uma ligação à “Casa dos Estafetas”, quer de ida, quer de volta, isto é, nos dois sentidos, pelo que podemos afirmar que o grafo é agora fortemente convexo. Como explicado em cima, isto seria condição suficiente para que qualquer estafeta tenha liberdade máxima de movimento e para que qualquer pedido tivesse sucesso, ou seja, fosse sempre encontrado um percurso para este. Este algoritmo é, no entanto, demorado, tendo em conta a sua complexidade temporal, explicada na temática dos Principais Algoritmos. </w:t>
+        <w:t>v1] conteria o valor da menor distância percorrida desde o vértice v2 até ao v1 (sentidos diferentes). Tendo isto em conta, após correr este algoritmo, poderiam ser removidos todos os vértices v1 tal que W[v0][v1] = INF (valor muito elevado em cada célula da matriz no momento anterior ao algoritmo, exceto nas células da matriz em que v1=v2, nas quais seria atribuído o valor 0), uma vez que estes correspondem aos vértices que nunca seriam alcançáveis partindo do vértice correspondente à “Casa dos Estafetas”. Da mesma forma, poderiam ser eliminados aqueles vértices em que W[v</w:t>
+      </w:r>
+      <w:proofErr w:type="gramStart"/>
+      <w:r>
+        <w:rPr>
+          <w:highlight w:val="white"/>
+        </w:rPr>
+        <w:t>1][</w:t>
+      </w:r>
+      <w:proofErr w:type="gramEnd"/>
+      <w:r>
+        <w:rPr>
+          <w:highlight w:val="white"/>
+        </w:rPr>
+        <w:t xml:space="preserve">v0] = INF, isto é, que não teriam qualquer percurso que partisse destes e terminasse na “Casa dos Estafetas”. Posto isto, teriam sido removidos todos os vértices que não tivessem pelo menos uma ligação à “Casa dos Estafetas”, quer de ida, quer de volta, isto é, nos dois sentidos, pelo que podemos afirmar que o grafo é agora fortemente convexo. Como explicado em cima, isto seria condição suficiente para que qualquer estafeta tenha liberdade máxima de movimento e para que qualquer pedido tivesse sucesso, ou seja, fosse sempre encontrado um percurso para este. Este algoritmo é, no entanto, demorado, tendo em conta a sua complexidade temporal, explicada na temática dos Principais Algoritmos. </w:t>
       </w:r>
     </w:p>
     <w:p>
@@ -5746,7 +5971,21 @@
         <w:rPr>
           <w:highlight w:val="white"/>
         </w:rPr>
-        <w:t xml:space="preserve"> tem de tratar, e não seria necessária a primeira verificação (W[v0][v1] = INF), pois estes vértices já foram removidos na DFS.</w:t>
+        <w:t xml:space="preserve"> tem de tratar, e não seria necessária a primeira verificação (W[v</w:t>
+      </w:r>
+      <w:proofErr w:type="gramStart"/>
+      <w:r>
+        <w:rPr>
+          <w:highlight w:val="white"/>
+        </w:rPr>
+        <w:t>0][</w:t>
+      </w:r>
+      <w:proofErr w:type="gramEnd"/>
+      <w:r>
+        <w:rPr>
+          <w:highlight w:val="white"/>
+        </w:rPr>
+        <w:t>v1] = INF), pois estes vértices já foram removidos na DFS.</w:t>
       </w:r>
     </w:p>
     <w:p>
@@ -5990,15 +6229,7 @@
           <w:highlight w:val="white"/>
         </w:rPr>
         <w:tab/>
-        <w:t>Resumidamente, este algoritmo procura perco</w:t>
-      </w:r>
-      <w:bookmarkStart w:id="15" w:name="_GoBack"/>
-      <w:bookmarkEnd w:id="15"/>
-      <w:r>
-        <w:rPr>
-          <w:highlight w:val="white"/>
-        </w:rPr>
-        <w:t>rrer todos os nós filhos do nó origem o mais profundo possível para só depois retroceder, pelo que a nossa pesquisa em profundidade segue uma política de visitar sempre os nós mais profundos primeiro. Abordaremos uma versão recursiva deste, uma vez que as arestas são exploradas a partir do vértice v mais recentemente descoberto que ainda tenha arestas a sair dele.</w:t>
+        <w:t>Resumidamente, este algoritmo procura percorrer todos os nós filhos do nó origem o mais profundo possível para só depois retroceder, pelo que a nossa pesquisa em profundidade segue uma política de visitar sempre os nós mais profundos primeiro. Abordaremos uma versão recursiva deste, uma vez que as arestas são exploradas a partir do vértice v mais recentemente descoberto que ainda tenha arestas a sair dele.</w:t>
       </w:r>
       <w:r>
         <w:rPr>
@@ -6183,8 +6414,8 @@
           <w:highlight w:val="white"/>
         </w:rPr>
       </w:pPr>
-      <w:bookmarkStart w:id="16" w:name="_k56kebw0uzk3" w:colFirst="0" w:colLast="0"/>
-      <w:bookmarkEnd w:id="16"/>
+      <w:bookmarkStart w:id="15" w:name="_k56kebw0uzk3" w:colFirst="0" w:colLast="0"/>
+      <w:bookmarkEnd w:id="15"/>
       <w:r>
         <w:t xml:space="preserve">Algoritmo de </w:t>
       </w:r>
@@ -6320,8 +6551,8 @@
         <w:spacing w:line="360" w:lineRule="auto"/>
         <w:jc w:val="both"/>
       </w:pPr>
-      <w:bookmarkStart w:id="17" w:name="_4gi546lac4b4" w:colFirst="0" w:colLast="0"/>
-      <w:bookmarkEnd w:id="17"/>
+      <w:bookmarkStart w:id="16" w:name="_4gi546lac4b4" w:colFirst="0" w:colLast="0"/>
+      <w:bookmarkEnd w:id="16"/>
     </w:p>
     <w:p>
       <w:pPr>
@@ -6332,8 +6563,8 @@
           <w:highlight w:val="white"/>
         </w:rPr>
       </w:pPr>
-      <w:bookmarkStart w:id="18" w:name="_lf3ouqvkyht0" w:colFirst="0" w:colLast="0"/>
-      <w:bookmarkEnd w:id="18"/>
+      <w:bookmarkStart w:id="17" w:name="_lf3ouqvkyht0" w:colFirst="0" w:colLast="0"/>
+      <w:bookmarkEnd w:id="17"/>
       <w:r>
         <w:t xml:space="preserve">Algoritmo de </w:t>
       </w:r>
@@ -6459,7 +6690,21 @@
         <w:rPr>
           <w:highlight w:val="white"/>
         </w:rPr>
-        <w:t xml:space="preserve"> que W[v1][v2] conteria o valor da menor distância percorrida desde o vértice v1 até ao v2, e W[v2][v1] conteria o valor da menor distância percorrida desde o vértice v2 até ao v1 (sentidos diferentes). Inicialmente, cada célula da matriz é iniciada com um valor muito elevado, INF, à exceção das células em que o número da linha é igual ao da coluna, em que essa distância toma o valor 0. À medida que se percorre os vértices, estas células vão sendo atualizadas com a menor </w:t>
+        <w:t xml:space="preserve"> que W[v</w:t>
+      </w:r>
+      <w:proofErr w:type="gramStart"/>
+      <w:r>
+        <w:rPr>
+          <w:highlight w:val="white"/>
+        </w:rPr>
+        <w:t>1][</w:t>
+      </w:r>
+      <w:proofErr w:type="gramEnd"/>
+      <w:r>
+        <w:rPr>
+          <w:highlight w:val="white"/>
+        </w:rPr>
+        <w:t xml:space="preserve">v2] conteria o valor da menor distância percorrida desde o vértice v1 até ao v2, e W[v2][v1] conteria o valor da menor distância percorrida desde o vértice v2 até ao v1 (sentidos diferentes). Inicialmente, cada célula da matriz é iniciada com um valor muito elevado, INF, à exceção das células em que o número da linha é igual ao da coluna, em que essa distância toma o valor 0. À medida que se percorre os vértices, estas células vão sendo atualizadas com a menor </w:t>
       </w:r>
       <w:r>
         <w:rPr>
@@ -6493,7 +6738,21 @@
         <w:rPr>
           <w:highlight w:val="white"/>
         </w:rPr>
-        <w:t xml:space="preserve">A invariante do ciclo principal consiste, portanto, no facto de em cada iteração k desse ciclo, W[i][j] ter a distância mínima desde o vértice i a j, usando apenas vértices intermédios </w:t>
+        <w:t xml:space="preserve">A invariante do ciclo principal consiste, portanto, no facto de em cada iteração </w:t>
+      </w:r>
+      <w:proofErr w:type="gramStart"/>
+      <w:r>
+        <w:rPr>
+          <w:highlight w:val="white"/>
+        </w:rPr>
+        <w:t>k</w:t>
+      </w:r>
+      <w:proofErr w:type="gramEnd"/>
+      <w:r>
+        <w:rPr>
+          <w:highlight w:val="white"/>
+        </w:rPr>
+        <w:t xml:space="preserve"> desse ciclo, W[i][j] ter a distância mínima desde o vértice i a j, usando apenas vértices intermédios </w:t>
       </w:r>
       <w:r>
         <w:rPr>
@@ -6597,8 +6856,8 @@
         <w:pStyle w:val="Ttulo1"/>
         <w:shd w:val="clear" w:color="auto" w:fill="FFFFFF"/>
       </w:pPr>
-      <w:bookmarkStart w:id="19" w:name="_xy61zpg6k0hw" w:colFirst="0" w:colLast="0"/>
-      <w:bookmarkEnd w:id="19"/>
+      <w:bookmarkStart w:id="18" w:name="_xy61zpg6k0hw" w:colFirst="0" w:colLast="0"/>
+      <w:bookmarkEnd w:id="18"/>
       <w:r>
         <w:lastRenderedPageBreak/>
         <w:t>Casos de utilização e funcionalidades</w:t>
@@ -6820,7 +7079,14 @@
         <w:rPr>
           <w:highlight w:val="white"/>
         </w:rPr>
-        <w:t xml:space="preserve">Resolver as três variantes do problema </w:t>
+        <w:t xml:space="preserve">Resolver as três variantes do </w:t>
+      </w:r>
+      <w:proofErr w:type="gramStart"/>
+      <w:r>
+        <w:rPr>
+          <w:highlight w:val="white"/>
+        </w:rPr>
+        <w:t xml:space="preserve">problema </w:t>
       </w:r>
       <w:r>
         <w:rPr>
@@ -6828,6 +7094,7 @@
         </w:rPr>
         <w:t>.</w:t>
       </w:r>
+      <w:proofErr w:type="gramEnd"/>
     </w:p>
     <w:p>
       <w:pPr>
@@ -6881,7 +7148,21 @@
         <w:rPr>
           <w:highlight w:val="white"/>
         </w:rPr>
-        <w:t xml:space="preserve">Neste modo é pedido ao utilizador que efetue o login, caso já esteja registrado na </w:t>
+        <w:t xml:space="preserve">Neste modo é pedido ao utilizador que efetue o login, caso já esteja </w:t>
+      </w:r>
+      <w:proofErr w:type="gramStart"/>
+      <w:r>
+        <w:rPr>
+          <w:highlight w:val="white"/>
+        </w:rPr>
+        <w:t>registrado</w:t>
+      </w:r>
+      <w:proofErr w:type="gramEnd"/>
+      <w:r>
+        <w:rPr>
+          <w:highlight w:val="white"/>
+        </w:rPr>
+        <w:t xml:space="preserve"> na </w:t>
       </w:r>
       <w:proofErr w:type="spellStart"/>
       <w:r>
@@ -6981,7 +7262,21 @@
         <w:rPr>
           <w:highlight w:val="white"/>
         </w:rPr>
-        <w:t xml:space="preserve">Neste modo podem ser efetuados múltiplos logins/registos como na primeira etapa, sendo acrescentados ao grafo múltiplas novas moradas de clientes. A quando de cada um desses logins os clientes serão apresentados com a opção de efetuar os respetivos pedidos. No fim, quando não existirem mais pedidos a serem efetuados, seleciona-se a opção que permitirá ver, como no primeiro caso, o percurso mais curto/barato que parte da posição do estafeta, </w:t>
+        <w:t xml:space="preserve">Neste modo podem ser efetuados múltiplos logins/registos como na primeira etapa, sendo acrescentados ao grafo múltiplas novas moradas de clientes. </w:t>
+      </w:r>
+      <w:proofErr w:type="gramStart"/>
+      <w:r>
+        <w:rPr>
+          <w:highlight w:val="white"/>
+        </w:rPr>
+        <w:t>A quando</w:t>
+      </w:r>
+      <w:proofErr w:type="gramEnd"/>
+      <w:r>
+        <w:rPr>
+          <w:highlight w:val="white"/>
+        </w:rPr>
+        <w:t xml:space="preserve"> de cada um desses logins os clientes serão apresentados com a opção de efetuar os respetivos pedidos. No fim, quando não existirem mais pedidos a serem efetuados, seleciona-se a opção que permitirá ver, como no primeiro caso, o percurso mais curto/barato que parte da posição do estafeta, </w:t>
       </w:r>
       <w:r>
         <w:rPr>
@@ -7196,8 +7491,8 @@
           <w:u w:val="none"/>
         </w:rPr>
       </w:pPr>
-      <w:bookmarkStart w:id="20" w:name="_l34ikta3uq9a" w:colFirst="0" w:colLast="0"/>
-      <w:bookmarkEnd w:id="20"/>
+      <w:bookmarkStart w:id="19" w:name="_l34ikta3uq9a" w:colFirst="0" w:colLast="0"/>
+      <w:bookmarkEnd w:id="19"/>
       <w:r>
         <w:lastRenderedPageBreak/>
         <w:t>Conclusão</w:t>
@@ -7401,7 +7696,21 @@
         <w:rPr>
           <w:highlight w:val="white"/>
         </w:rPr>
-        <w:t>em diferentes iterações, formalização  do problema (dados de entrada, dados de saída, restrições), casos de utilização e funcionalidades</w:t>
+        <w:t xml:space="preserve">em diferentes iterações, </w:t>
+      </w:r>
+      <w:proofErr w:type="gramStart"/>
+      <w:r>
+        <w:rPr>
+          <w:highlight w:val="white"/>
+        </w:rPr>
+        <w:t>formalização  do</w:t>
+      </w:r>
+      <w:proofErr w:type="gramEnd"/>
+      <w:r>
+        <w:rPr>
+          <w:highlight w:val="white"/>
+        </w:rPr>
+        <w:t xml:space="preserve"> problema (dados de entrada, dados de saída, restrições), casos de utilização e funcionalidades</w:t>
       </w:r>
       <w:r>
         <w:rPr>
@@ -7516,8 +7825,8 @@
         <w:pStyle w:val="Ttulo1"/>
         <w:shd w:val="clear" w:color="auto" w:fill="FFFFFF"/>
       </w:pPr>
-      <w:bookmarkStart w:id="21" w:name="_nnx761j7dsmi" w:colFirst="0" w:colLast="0"/>
-      <w:bookmarkEnd w:id="21"/>
+      <w:bookmarkStart w:id="20" w:name="_nnx761j7dsmi" w:colFirst="0" w:colLast="0"/>
+      <w:bookmarkEnd w:id="20"/>
       <w:r>
         <w:lastRenderedPageBreak/>
         <w:t>Bibliografia</w:t>
@@ -7907,7 +8216,15 @@
         <w:t xml:space="preserve">Assim, </w:t>
       </w:r>
       <w:r>
-        <w:t>quanto à divisão do problema em diferente iterações decidimos na Iteração 2 não considerar ainda a carga do veículo. O estafeta que realiza os múltiplos pedidos tem um veículo com carga ilimitada. Desta forma, o objetivo será apenas percorrer todos os restaurantes / todos os clientes sem consideração da carga.</w:t>
+        <w:t xml:space="preserve">quanto à divisão do problema em </w:t>
+      </w:r>
+      <w:proofErr w:type="gramStart"/>
+      <w:r>
+        <w:t>diferente iterações</w:t>
+      </w:r>
+      <w:proofErr w:type="gramEnd"/>
+      <w:r>
+        <w:t xml:space="preserve"> decidimos na Iteração 2 não considerar ainda a carga do veículo. O estafeta que realiza os múltiplos pedidos tem um veículo com carga ilimitada. Desta forma, o objetivo será apenas percorrer todos os restaurantes / todos os clientes sem consideração da carga.</w:t>
       </w:r>
     </w:p>
     <w:p>
@@ -9328,13 +9645,13 @@
         <w:t xml:space="preserve"> ao utilizador que escolha um cliente </w:t>
       </w:r>
       <w:r>
-        <w:t xml:space="preserve">para efetuar  o pedido, </w:t>
-      </w:r>
-      <w:r>
-        <w:t xml:space="preserve">um restaurante </w:t>
-      </w:r>
-      <w:r>
-        <w:t>do qual deseja comer,  e um estafeta que irá realizar o pedido. De seguida é apresentada num grafo a solução de caminho mais curto para o mesmo.</w:t>
+        <w:t xml:space="preserve">para efetuar o pedido, </w:t>
+      </w:r>
+      <w:r>
+        <w:t>o restaurante que deseja</w:t>
+      </w:r>
+      <w:r>
+        <w:t>, e um estafeta que irá realizar o pedido. De seguida é apresentada num grafo a solução de caminho mais curto para o mesmo.</w:t>
       </w:r>
     </w:p>
     <w:p>
@@ -9430,10 +9747,22 @@
         <w:t>pacidade</w:t>
       </w:r>
       <w:r>
-        <w:t xml:space="preserve"> do veiculo. </w:t>
-      </w:r>
-      <w:r>
-        <w:t xml:space="preserve">Este valor restringe o número de pedidos que o estafeta pode acumular no seu veículo, pelo que, por exemplo, se tivesse de atender os pedidos P1(R1 e C1), P2(R2 e C2), P3(R3 e C3) e o seu veículo tivesse capacidade máxima de 2 pedidos, então o percurso R1-R2-R3-C1-C2-C3 não seria opção, mesmo que fosse o mais curto, uma vez que num dado momento desse percurso a capacidade do veículo é excedida (após passar por R3 possuiria 3 pedidos acumulados, mas a carga máxima seria 2). Ora, neste caso, teria que entregar pelo menos um dos pedidos para libertar espaço para outro. </w:t>
+        <w:t xml:space="preserve"> do ve</w:t>
+      </w:r>
+      <w:r>
+        <w:t>í</w:t>
+      </w:r>
+      <w:r>
+        <w:t xml:space="preserve">culo. </w:t>
+      </w:r>
+      <w:r>
+        <w:t xml:space="preserve">Este valor restringe o número de pedidos que o estafeta pode acumular no seu veículo, pelo que, por exemplo, se tivesse de atender os pedidos P1(R1 e C1), P2(R2 e C2), P3(R3 e C3) e o seu veículo tivesse capacidade máxima de 2 pedidos, então o percurso R1-R2-R3-C1-C2-C3 não seria opção, mesmo que fosse o mais curto, uma vez que num dado momento desse percurso a capacidade do veículo é excedida (após passar por R3 possuiria 3 pedidos acumulados, mas a carga máxima seria 2). Ora, neste caso, teria </w:t>
+      </w:r>
+      <w:r>
+        <w:t>de</w:t>
+      </w:r>
+      <w:r>
+        <w:t xml:space="preserve"> entregar pelo menos um dos pedidos para libertar espaço para outro. </w:t>
       </w:r>
       <w:r>
         <w:t>Assim é apresentado os caminhos mais curtos dos diferentes estafetas a atender os diferentes pedidos tento em conta a</w:t>
@@ -9442,7 +9771,13 @@
         <w:t xml:space="preserve"> capacidade</w:t>
       </w:r>
       <w:r>
-        <w:t xml:space="preserve"> do veiculo.</w:t>
+        <w:t xml:space="preserve"> do ve</w:t>
+      </w:r>
+      <w:r>
+        <w:t>í</w:t>
+      </w:r>
+      <w:r>
+        <w:t>culo.</w:t>
       </w:r>
     </w:p>
     <w:p>
@@ -9558,7 +9893,21 @@
         <w:rPr>
           <w:highlight w:val="white"/>
         </w:rPr>
-        <w:t xml:space="preserve"> bem o que o sor quer neste capitulo, os algoritmos estão em baixo)</w:t>
+        <w:t xml:space="preserve"> bem o que o sor quer neste </w:t>
+      </w:r>
+      <w:proofErr w:type="gramStart"/>
+      <w:r>
+        <w:rPr>
+          <w:highlight w:val="white"/>
+        </w:rPr>
+        <w:t>capitulo</w:t>
+      </w:r>
+      <w:proofErr w:type="gramEnd"/>
+      <w:r>
+        <w:rPr>
+          <w:highlight w:val="white"/>
+        </w:rPr>
+        <w:t>, os algoritmos estão em baixo)</w:t>
       </w:r>
     </w:p>
     <w:p>
@@ -9602,17 +9951,9 @@
       <w:r>
         <w:t xml:space="preserve">, apenas faremos a análise da complexidade temporal empírica a partir dos resultados obtidos e apresentaremos o </w:t>
       </w:r>
-      <w:proofErr w:type="spellStart"/>
-      <w:r>
-        <w:t>pseudo-c</w:t>
-      </w:r>
-      <w:r>
-        <w:t>ó</w:t>
-      </w:r>
-      <w:r>
-        <w:t>digo</w:t>
-      </w:r>
-      <w:proofErr w:type="spellEnd"/>
+      <w:r>
+        <w:t>pseudocódigo</w:t>
+      </w:r>
       <w:r>
         <w:t xml:space="preserve"> dos algoritmos usados. De notar que os tempos não podem ser comparados em valor absoluto entre algoritmos uma vez que diferentes algoritmos são corri</w:t>
       </w:r>
@@ -9772,25 +10113,22 @@
       <w:r>
         <w:t xml:space="preserve">cio, de seguida fazemos uma inversão do grafo (uma vez que não guardamos antecedentes em cada vértice) e uma pesquisa no fim. Obtemos então o seguinte </w:t>
       </w:r>
-      <w:proofErr w:type="spellStart"/>
-      <w:r>
-        <w:t>pseudo-código</w:t>
-      </w:r>
-      <w:proofErr w:type="spellEnd"/>
+      <w:r>
+        <w:t>pseudocódigo</w:t>
+      </w:r>
       <w:r>
         <w:t xml:space="preserve"> </w:t>
       </w:r>
       <w:r>
-        <w:t xml:space="preserve">para um grafo G = (V,E) e vértice origem </w:t>
-      </w:r>
-      <w:r>
-        <w:t>v</w:t>
-      </w:r>
-      <w:r>
-        <w:t xml:space="preserve"> pertencente a V</w:t>
-      </w:r>
-      <w:r>
-        <w:t>:</w:t>
+        <w:t>para um grafo G = (</w:t>
+      </w:r>
+      <w:proofErr w:type="gramStart"/>
+      <w:r>
+        <w:t>V,E</w:t>
+      </w:r>
+      <w:proofErr w:type="gramEnd"/>
+      <w:r>
+        <w:t>) e vértice origem v pertencente a V:</w:t>
       </w:r>
     </w:p>
     <w:p>
@@ -9835,6 +10173,7 @@
         <w:t>(</w:t>
       </w:r>
       <w:proofErr w:type="spellStart"/>
+      <w:proofErr w:type="gramStart"/>
       <w:r>
         <w:rPr>
           <w:rFonts w:asciiTheme="minorHAnsi" w:hAnsiTheme="minorHAnsi"/>
@@ -9842,6 +10181,7 @@
         <w:t>G,v</w:t>
       </w:r>
       <w:proofErr w:type="spellEnd"/>
+      <w:proofErr w:type="gramEnd"/>
       <w:r>
         <w:rPr>
           <w:rFonts w:asciiTheme="minorHAnsi" w:hAnsiTheme="minorHAnsi"/>
@@ -9887,6 +10227,7 @@
         <w:t>&gt; solution1 = DFS(</w:t>
       </w:r>
       <w:proofErr w:type="spellStart"/>
+      <w:proofErr w:type="gramStart"/>
       <w:r>
         <w:rPr>
           <w:rFonts w:asciiTheme="minorHAnsi" w:hAnsiTheme="minorHAnsi"/>
@@ -9894,6 +10235,7 @@
         <w:t>G,v</w:t>
       </w:r>
       <w:proofErr w:type="spellEnd"/>
+      <w:proofErr w:type="gramEnd"/>
       <w:r>
         <w:rPr>
           <w:rFonts w:asciiTheme="minorHAnsi" w:hAnsiTheme="minorHAnsi"/>
@@ -9974,13 +10316,21 @@
         <w:rPr>
           <w:rFonts w:asciiTheme="minorHAnsi" w:hAnsiTheme="minorHAnsi"/>
         </w:rPr>
-        <w:t>&gt; solution2 = DFS(</w:t>
-      </w:r>
-      <w:proofErr w:type="spellStart"/>
+        <w:t xml:space="preserve">&gt; solution2 = </w:t>
+      </w:r>
+      <w:proofErr w:type="gramStart"/>
       <w:r>
         <w:rPr>
           <w:rFonts w:asciiTheme="minorHAnsi" w:hAnsiTheme="minorHAnsi"/>
         </w:rPr>
+        <w:t>DFS(</w:t>
+      </w:r>
+      <w:proofErr w:type="spellStart"/>
+      <w:proofErr w:type="gramEnd"/>
+      <w:r>
+        <w:rPr>
+          <w:rFonts w:asciiTheme="minorHAnsi" w:hAnsiTheme="minorHAnsi"/>
+        </w:rPr>
         <w:t>graphInverted,V</w:t>
       </w:r>
       <w:proofErr w:type="spellEnd"/>
@@ -10064,7 +10414,21 @@
         <w:rPr>
           <w:rFonts w:asciiTheme="minorHAnsi" w:hAnsiTheme="minorHAnsi"/>
         </w:rPr>
-        <w:t>(solution1,solution2);</w:t>
+        <w:t>(solution</w:t>
+      </w:r>
+      <w:proofErr w:type="gramStart"/>
+      <w:r>
+        <w:rPr>
+          <w:rFonts w:asciiTheme="minorHAnsi" w:hAnsiTheme="minorHAnsi"/>
+        </w:rPr>
+        <w:t>1,solution</w:t>
+      </w:r>
+      <w:proofErr w:type="gramEnd"/>
+      <w:r>
+        <w:rPr>
+          <w:rFonts w:asciiTheme="minorHAnsi" w:hAnsiTheme="minorHAnsi"/>
+        </w:rPr>
+        <w:t>2);</w:t>
       </w:r>
     </w:p>
     <w:p>
@@ -10151,7 +10515,7 @@
         <w:t>o</w:t>
       </w:r>
       <w:r>
-        <w:t>fundidade sabemos que é |V|, pelo que, ao ser feito duas vezes, equivale a 2|V|. A inversão do grafo é efetuada simplesmente percorrendo todos os vértices (|V|) e as suas respetivas arestas (|E|) invertendo as direções das mesmas. Assim podemos concluir que a complexidade deste algoritmo é |V|+|E|. Por último é efetuada uma interseção dos dois grafos que consiste em percorrer DFS do grafo normal e comparar com todos  com todos os vértices da DFS do grafo invertido. Es</w:t>
+        <w:t>fundidade sabemos que é |V|, pelo que, ao ser feito duas vezes, equivale a 2|V|. A inversão do grafo é efetuada simplesmente percorrendo todos os vértices (|V|) e as suas respetivas arestas (|E|) invertendo as direções das mesmas. Assim podemos concluir que a complexidade deste algoritmo é |V|+|E|. Por último é efetuada uma interseção dos dois grafos que consiste em percorrer DFS do grafo normal e comparar com todos com todos os vértices da DFS do grafo invertido. Es</w:t>
       </w:r>
       <w:r>
         <w:t>ta operação pode variar muito a sua complexidade uma vez que depende das soluções encontradas por cada pesquisa de profundidade. E poder-se-ia ter encontrado uma forma mais eficiente de a fazer minimizar estes custos. Contudo (?) gráfico temporal:</w:t>
@@ -10223,13 +10587,19 @@
       <w:r>
         <w:t xml:space="preserve">, devido a termos de enfrentar várias vezes esse problema de achar o caminho mais curto entre dois pontos do mapa, pelo que a complexidade temporal relativamente baixa desta algoritmo nos tenha induzido a usá-lo. Uma descrição mais profunda deste foi realizada na primeira parte do relatório, pelo que resta apresentar o seu </w:t>
       </w:r>
-      <w:proofErr w:type="spellStart"/>
-      <w:r>
-        <w:t>pseudo-código</w:t>
-      </w:r>
-      <w:proofErr w:type="spellEnd"/>
-      <w:r>
-        <w:t>, para um grafo G = (V,E) e vértice origem s pertencente a</w:t>
+      <w:r>
+        <w:t>pseudocódigo</w:t>
+      </w:r>
+      <w:r>
+        <w:t>, para um grafo G = (</w:t>
+      </w:r>
+      <w:proofErr w:type="gramStart"/>
+      <w:r>
+        <w:t>V,E</w:t>
+      </w:r>
+      <w:proofErr w:type="gramEnd"/>
+      <w:r>
+        <w:t>) e vértice origem s pertencente a</w:t>
       </w:r>
       <w:r>
         <w:t xml:space="preserve"> V:</w:t>
@@ -10334,7 +10704,21 @@
         <w:rPr>
           <w:rFonts w:ascii="Cambria Math" w:hAnsi="Cambria Math" w:cs="Cambria Math"/>
         </w:rPr>
-        <w:t xml:space="preserve"> O((|V| + |E|) * log(|v|)</w:t>
+        <w:t xml:space="preserve"> </w:t>
+      </w:r>
+      <w:proofErr w:type="gramStart"/>
+      <w:r>
+        <w:rPr>
+          <w:rFonts w:ascii="Cambria Math" w:hAnsi="Cambria Math" w:cs="Cambria Math"/>
+        </w:rPr>
+        <w:t>O(</w:t>
+      </w:r>
+      <w:proofErr w:type="gramEnd"/>
+      <w:r>
+        <w:rPr>
+          <w:rFonts w:ascii="Cambria Math" w:hAnsi="Cambria Math" w:cs="Cambria Math"/>
+        </w:rPr>
+        <w:t>(|V| + |E|) * log(|v|)</w:t>
       </w:r>
     </w:p>
     <w:p>
@@ -10635,6 +11019,7 @@
         <w:tab/>
       </w:r>
       <w:proofErr w:type="spellStart"/>
+      <w:proofErr w:type="gramStart"/>
       <w:r>
         <w:rPr>
           <w:rFonts w:ascii="Cambria Math" w:hAnsi="Cambria Math" w:cs="Cambria Math"/>
@@ -10664,7 +11049,14 @@
         <w:rPr>
           <w:rFonts w:ascii="Cambria Math" w:hAnsi="Cambria Math" w:cs="Cambria Math"/>
         </w:rPr>
-        <w:t xml:space="preserve">(Q </w:t>
+        <w:t>(</w:t>
+      </w:r>
+      <w:proofErr w:type="gramEnd"/>
+      <w:r>
+        <w:rPr>
+          <w:rFonts w:ascii="Cambria Math" w:hAnsi="Cambria Math" w:cs="Cambria Math"/>
+        </w:rPr>
+        <w:t xml:space="preserve">Q </w:t>
       </w:r>
       <w:hyperlink r:id="rId13" w:history="1">
         <w:r>
@@ -10754,11 +11146,19 @@
         </w:rPr>
         <w:t>(</w:t>
       </w:r>
-      <w:r>
-        <w:rPr>
-          <w:rFonts w:ascii="Cambria Math" w:hAnsi="Cambria Math" w:cs="Cambria Math"/>
-        </w:rPr>
-        <w:t>Q)  // algoritmo ganancioso</w:t>
+      <w:proofErr w:type="gramStart"/>
+      <w:r>
+        <w:rPr>
+          <w:rFonts w:ascii="Cambria Math" w:hAnsi="Cambria Math" w:cs="Cambria Math"/>
+        </w:rPr>
+        <w:t>Q)  /</w:t>
+      </w:r>
+      <w:proofErr w:type="gramEnd"/>
+      <w:r>
+        <w:rPr>
+          <w:rFonts w:ascii="Cambria Math" w:hAnsi="Cambria Math" w:cs="Cambria Math"/>
+        </w:rPr>
+        <w:t>/ algoritmo ganancioso</w:t>
       </w:r>
     </w:p>
     <w:p>
@@ -10899,6 +11299,7 @@
         <w:tab/>
       </w:r>
       <w:proofErr w:type="spellStart"/>
+      <w:proofErr w:type="gramStart"/>
       <w:r>
         <w:rPr>
           <w:rFonts w:ascii="Cambria Math" w:hAnsi="Cambria Math" w:cs="Cambria Math"/>
@@ -10923,6 +11324,7 @@
         <w:t>(</w:t>
       </w:r>
       <w:proofErr w:type="spellStart"/>
+      <w:proofErr w:type="gramEnd"/>
       <w:r>
         <w:rPr>
           <w:rFonts w:ascii="Cambria Math" w:hAnsi="Cambria Math" w:cs="Cambria Math"/>
@@ -11058,6 +11460,7 @@
         <w:t xml:space="preserve">(v) + </w:t>
       </w:r>
       <w:proofErr w:type="spellStart"/>
+      <w:proofErr w:type="gramStart"/>
       <w:r>
         <w:rPr>
           <w:rFonts w:ascii="Cambria Math" w:hAnsi="Cambria Math" w:cs="Cambria Math"/>
@@ -11069,7 +11472,14 @@
         <w:rPr>
           <w:rFonts w:ascii="Cambria Math" w:hAnsi="Cambria Math" w:cs="Cambria Math"/>
         </w:rPr>
-        <w:t>(v, w)</w:t>
+        <w:t>(</w:t>
+      </w:r>
+      <w:proofErr w:type="gramEnd"/>
+      <w:r>
+        <w:rPr>
+          <w:rFonts w:ascii="Cambria Math" w:hAnsi="Cambria Math" w:cs="Cambria Math"/>
+        </w:rPr>
+        <w:t>v, w)</w:t>
       </w:r>
     </w:p>
     <w:p>
@@ -11656,7 +12066,31 @@
       </w:pPr>
       <w:r>
         <w:lastRenderedPageBreak/>
-        <w:t>O algoritmo começa então por adicionar todos os restaurantes dos pedidos ao vetor “restaurantes”, e é realizado num ciclo, enquanto houver pontos por adicionar (termina quando o vetor restaurantes e o clientes estão ambos vazios).</w:t>
+        <w:t xml:space="preserve">O algoritmo começa então por adicionar todos os restaurantes dos pedidos ao vetor “restaurantes”, e é realizado num ciclo, enquanto houver pontos por adicionar (termina quando o vetor </w:t>
+      </w:r>
+      <w:r>
+        <w:t>“</w:t>
+      </w:r>
+      <w:r>
+        <w:t>restaurantes</w:t>
+      </w:r>
+      <w:r>
+        <w:t>”</w:t>
+      </w:r>
+      <w:r>
+        <w:t xml:space="preserve"> e o</w:t>
+      </w:r>
+      <w:r>
+        <w:t xml:space="preserve"> vetor “</w:t>
+      </w:r>
+      <w:r>
+        <w:t>clientes</w:t>
+      </w:r>
+      <w:r>
+        <w:t>”</w:t>
+      </w:r>
+      <w:r>
+        <w:t xml:space="preserve"> estão ambos vazios).</w:t>
       </w:r>
       <w:r>
         <w:t xml:space="preserve"> No caso de se tratar da quarta iteração, uma variável </w:t>
@@ -12037,6 +12471,7 @@
         <w:t xml:space="preserve">for </w:t>
       </w:r>
       <w:proofErr w:type="spellStart"/>
+      <w:proofErr w:type="gramStart"/>
       <w:r>
         <w:rPr>
           <w:rFonts w:ascii="Cambria Math" w:hAnsi="Cambria Math" w:cs="Cambria Math"/>
@@ -12050,7 +12485,14 @@
         <w:rPr>
           <w:rFonts w:ascii="Cambria Math" w:hAnsi="Cambria Math" w:cs="Cambria Math"/>
         </w:rPr>
-        <w:t xml:space="preserve">  (pedido </w:t>
+        <w:t xml:space="preserve">  (</w:t>
+      </w:r>
+      <w:proofErr w:type="gramEnd"/>
+      <w:r>
+        <w:rPr>
+          <w:rFonts w:ascii="Cambria Math" w:hAnsi="Cambria Math" w:cs="Cambria Math"/>
+        </w:rPr>
+        <w:t xml:space="preserve">pedido </w:t>
       </w:r>
       <w:r>
         <w:rPr>
@@ -12108,6 +12550,7 @@
         <w:t>restaurantes, pedido-&gt;</w:t>
       </w:r>
       <w:proofErr w:type="spellStart"/>
+      <w:proofErr w:type="gramStart"/>
       <w:r>
         <w:rPr>
           <w:rFonts w:ascii="Cambria Math" w:hAnsi="Cambria Math" w:cs="Cambria Math"/>
@@ -12119,14 +12562,21 @@
         <w:rPr>
           <w:rFonts w:ascii="Cambria Math" w:hAnsi="Cambria Math" w:cs="Cambria Math"/>
         </w:rPr>
-        <w:t>()</w:t>
-      </w:r>
+        <w:t>(</w:t>
+      </w:r>
+      <w:proofErr w:type="gramEnd"/>
       <w:r>
         <w:rPr>
           <w:rFonts w:ascii="Cambria Math" w:hAnsi="Cambria Math" w:cs="Cambria Math"/>
         </w:rPr>
         <w:t>)</w:t>
       </w:r>
+      <w:r>
+        <w:rPr>
+          <w:rFonts w:ascii="Cambria Math" w:hAnsi="Cambria Math" w:cs="Cambria Math"/>
+        </w:rPr>
+        <w:t>)</w:t>
+      </w:r>
     </w:p>
     <w:p>
       <w:pPr>
@@ -12196,6 +12646,7 @@
         <w:t xml:space="preserve"> = estafeta-&gt;</w:t>
       </w:r>
       <w:proofErr w:type="spellStart"/>
+      <w:proofErr w:type="gramStart"/>
       <w:r>
         <w:rPr>
           <w:rFonts w:ascii="Cambria Math" w:hAnsi="Cambria Math" w:cs="Cambria Math"/>
@@ -12207,7 +12658,14 @@
         <w:rPr>
           <w:rFonts w:ascii="Cambria Math" w:hAnsi="Cambria Math" w:cs="Cambria Math"/>
         </w:rPr>
-        <w:t>();</w:t>
+        <w:t>(</w:t>
+      </w:r>
+      <w:proofErr w:type="gramEnd"/>
+      <w:r>
+        <w:rPr>
+          <w:rFonts w:ascii="Cambria Math" w:hAnsi="Cambria Math" w:cs="Cambria Math"/>
+        </w:rPr>
+        <w:t>);</w:t>
       </w:r>
     </w:p>
     <w:p>
@@ -12898,7 +13356,21 @@
           <w:rFonts w:ascii="Cambria Math" w:hAnsi="Cambria Math" w:cs="Cambria Math"/>
         </w:rPr>
         <w:tab/>
-        <w:t>menor = clientes[0]</w:t>
+        <w:t xml:space="preserve">menor = </w:t>
+      </w:r>
+      <w:proofErr w:type="gramStart"/>
+      <w:r>
+        <w:rPr>
+          <w:rFonts w:ascii="Cambria Math" w:hAnsi="Cambria Math" w:cs="Cambria Math"/>
+        </w:rPr>
+        <w:t>clientes[</w:t>
+      </w:r>
+      <w:proofErr w:type="gramEnd"/>
+      <w:r>
+        <w:rPr>
+          <w:rFonts w:ascii="Cambria Math" w:hAnsi="Cambria Math" w:cs="Cambria Math"/>
+        </w:rPr>
+        <w:t>0]</w:t>
       </w:r>
     </w:p>
     <w:p>
@@ -12955,6 +13427,7 @@
         </w:rPr>
         <w:t>(</w:t>
       </w:r>
+      <w:proofErr w:type="gramStart"/>
       <w:r>
         <w:rPr>
           <w:rFonts w:ascii="Cambria Math" w:hAnsi="Cambria Math" w:cs="Cambria Math"/>
@@ -12967,6 +13440,7 @@
         </w:rPr>
         <w:t>∈</w:t>
       </w:r>
+      <w:proofErr w:type="gramEnd"/>
       <w:r>
         <w:rPr>
           <w:rFonts w:ascii="Cambria Math" w:hAnsi="Cambria Math" w:cs="Cambria Math"/>
@@ -13065,6 +13539,7 @@
         <w:t>(</w:t>
       </w:r>
       <w:proofErr w:type="spellStart"/>
+      <w:proofErr w:type="gramStart"/>
       <w:r>
         <w:rPr>
           <w:rFonts w:ascii="Cambria Math" w:hAnsi="Cambria Math" w:cs="Cambria Math"/>
@@ -13072,6 +13547,7 @@
         <w:t>result.back</w:t>
       </w:r>
       <w:proofErr w:type="spellEnd"/>
+      <w:proofErr w:type="gramEnd"/>
       <w:r>
         <w:rPr>
           <w:rFonts w:ascii="Cambria Math" w:hAnsi="Cambria Math" w:cs="Cambria Math"/>
@@ -13462,12 +13938,14 @@
         </w:rPr>
         <w:t xml:space="preserve"> (</w:t>
       </w:r>
+      <w:proofErr w:type="gramStart"/>
       <w:r>
         <w:rPr>
           <w:rFonts w:ascii="Cambria Math" w:hAnsi="Cambria Math" w:cs="Cambria Math"/>
         </w:rPr>
         <w:t>menor,  clientes</w:t>
       </w:r>
+      <w:proofErr w:type="gramEnd"/>
       <w:r>
         <w:rPr>
           <w:rFonts w:ascii="Cambria Math" w:hAnsi="Cambria Math" w:cs="Cambria Math"/>
@@ -13644,27 +14122,33 @@
         <w:t>1</w:t>
       </w:r>
     </w:p>
-    <w:p>
-      <w:pPr>
-        <w:spacing w:line="360" w:lineRule="auto"/>
-        <w:jc w:val="both"/>
-        <w:rPr>
-          <w:b/>
-          <w:bCs/>
-        </w:rPr>
-      </w:pPr>
-    </w:p>
-    <w:p>
-      <w:r>
-        <w:t xml:space="preserve">A implementação da primeira iteração começa na função </w:t>
-      </w:r>
-      <w:proofErr w:type="spellStart"/>
-      <w:r>
-        <w:t>Um_Estafeta_Um_Pedidos</w:t>
-      </w:r>
-      <w:proofErr w:type="spellEnd"/>
-      <w:r>
-        <w:t xml:space="preserve">() do ficheiro </w:t>
+    <w:p/>
+    <w:p/>
+    <w:p>
+      <w:r>
+        <w:t xml:space="preserve">A implementação da primeira iteração começa na </w:t>
+      </w:r>
+      <w:r>
+        <w:t xml:space="preserve">função </w:t>
+      </w:r>
+      <w:proofErr w:type="spellStart"/>
+      <w:r>
+        <w:t>Um_Estafeta_Um_</w:t>
+      </w:r>
+      <w:proofErr w:type="gramStart"/>
+      <w:r>
+        <w:t>Pedido</w:t>
+      </w:r>
+      <w:proofErr w:type="spellEnd"/>
+      <w:r>
+        <w:t>(</w:t>
+      </w:r>
+      <w:proofErr w:type="gramEnd"/>
+      <w:r>
+        <w:t>)</w:t>
+      </w:r>
+      <w:r>
+        <w:t xml:space="preserve"> do ficheiro </w:t>
       </w:r>
       <w:proofErr w:type="spellStart"/>
       <w:r>
@@ -13689,12 +14173,17 @@
         <w:t xml:space="preserve"> de modo a encontrar os caminhos mais próximos entre cada dois pontos, ou seja, o caminho mais curto entre o estafeta e o restaurante e o caminho mais curto entre o restaurante e o cliente. Após isto, junta-se os dois vetores, construindo assim um vetor resultante com o percurso completo do estafeta (vetor percurso), que será mostrado a partir da função </w:t>
       </w:r>
       <w:proofErr w:type="spellStart"/>
+      <w:proofErr w:type="gramStart"/>
       <w:r>
         <w:t>showPathGV</w:t>
       </w:r>
       <w:proofErr w:type="spellEnd"/>
       <w:r>
-        <w:t>(),</w:t>
+        <w:t>(</w:t>
+      </w:r>
+      <w:proofErr w:type="gramEnd"/>
+      <w:r>
+        <w:t>),</w:t>
       </w:r>
       <w:r>
         <w:t xml:space="preserve"> </w:t>
@@ -13718,6 +14207,530 @@
       <w:r>
         <w:t xml:space="preserve"> o caminho percorrido pelo estafeta.</w:t>
       </w:r>
+      <w:r>
+        <w:t xml:space="preserve"> Segue-se o seu pseudocódigo:</w:t>
+      </w:r>
+      <w:r>
+        <w:tab/>
+      </w:r>
+    </w:p>
+    <w:p/>
+    <w:p>
+      <w:proofErr w:type="gramStart"/>
+      <w:r>
+        <w:t xml:space="preserve">Função </w:t>
+      </w:r>
+      <w:proofErr w:type="spellStart"/>
+      <w:r>
+        <w:rPr>
+          <w:b/>
+          <w:bCs/>
+        </w:rPr>
+        <w:t>Um</w:t>
+      </w:r>
+      <w:proofErr w:type="gramEnd"/>
+      <w:r>
+        <w:rPr>
+          <w:b/>
+          <w:bCs/>
+        </w:rPr>
+        <w:t>_Estafeta_Um_Pedido</w:t>
+      </w:r>
+      <w:proofErr w:type="spellEnd"/>
+      <w:r>
+        <w:t>:</w:t>
+      </w:r>
+    </w:p>
+    <w:p/>
+    <w:p>
+      <w:pPr>
+        <w:spacing w:line="360" w:lineRule="auto"/>
+        <w:jc w:val="both"/>
+      </w:pPr>
+      <w:r>
+        <w:tab/>
+      </w:r>
+      <w:r>
+        <w:tab/>
+      </w:r>
+      <w:r>
+        <w:tab/>
+        <w:t>/</w:t>
+      </w:r>
+      <w:r>
+        <w:t>/ Conjunto de ciclos e leitura da consola dos inputs do utilizador</w:t>
+      </w:r>
+    </w:p>
+    <w:p>
+      <w:pPr>
+        <w:spacing w:line="360" w:lineRule="auto"/>
+        <w:jc w:val="both"/>
+        <w:rPr>
+          <w:u w:val="single"/>
+        </w:rPr>
+      </w:pPr>
+      <w:proofErr w:type="spellStart"/>
+      <w:proofErr w:type="gramStart"/>
+      <w:r>
+        <w:t>getInput</w:t>
+      </w:r>
+      <w:proofErr w:type="spellEnd"/>
+      <w:r>
+        <w:t>(</w:t>
+      </w:r>
+      <w:proofErr w:type="gramEnd"/>
+      <w:r>
+        <w:t xml:space="preserve">) </w:t>
+      </w:r>
+      <w:r>
+        <w:tab/>
+      </w:r>
+      <w:r>
+        <w:tab/>
+      </w:r>
+      <w:r>
+        <w:t>// Neste ponto obtemos o cliente, o restaurante e o estafeta</w:t>
+      </w:r>
+    </w:p>
+    <w:p>
+      <w:pPr>
+        <w:spacing w:line="360" w:lineRule="auto"/>
+        <w:jc w:val="both"/>
+      </w:pPr>
+      <w:proofErr w:type="spellStart"/>
+      <w:proofErr w:type="gramStart"/>
+      <w:r>
+        <w:t>criarPedido</w:t>
+      </w:r>
+      <w:proofErr w:type="spellEnd"/>
+      <w:r>
+        <w:t>(</w:t>
+      </w:r>
+      <w:proofErr w:type="gramEnd"/>
+      <w:r>
+        <w:t xml:space="preserve">) </w:t>
+      </w:r>
+      <w:r>
+        <w:tab/>
+      </w:r>
+      <w:r>
+        <w:tab/>
+      </w:r>
+      <w:r>
+        <w:t xml:space="preserve">// </w:t>
+      </w:r>
+      <w:r>
+        <w:t>Cria-se um único pedido</w:t>
+      </w:r>
+    </w:p>
+    <w:p>
+      <w:pPr>
+        <w:spacing w:line="360" w:lineRule="auto"/>
+        <w:jc w:val="both"/>
+      </w:pPr>
+      <w:proofErr w:type="spellStart"/>
+      <w:proofErr w:type="gramStart"/>
+      <w:r>
+        <w:t>avaliarConetividade</w:t>
+      </w:r>
+      <w:proofErr w:type="spellEnd"/>
+      <w:r>
+        <w:t>(</w:t>
+      </w:r>
+      <w:proofErr w:type="gramEnd"/>
+      <w:r>
+        <w:t>)</w:t>
+      </w:r>
+      <w:r>
+        <w:tab/>
+      </w:r>
+      <w:r>
+        <w:tab/>
+      </w:r>
+      <w:r>
+        <w:t>// Verifica se o caminho é possível ou não</w:t>
+      </w:r>
+    </w:p>
+    <w:p>
+      <w:pPr>
+        <w:spacing w:line="360" w:lineRule="auto"/>
+        <w:jc w:val="both"/>
+      </w:pPr>
+      <w:r>
+        <w:t xml:space="preserve">vetor percurso = </w:t>
+      </w:r>
+      <w:r>
+        <w:t>algFase1(</w:t>
+      </w:r>
+      <w:r>
+        <w:t xml:space="preserve">) </w:t>
+      </w:r>
+      <w:r>
+        <w:t xml:space="preserve">// </w:t>
+      </w:r>
+      <w:r>
+        <w:t>A</w:t>
+      </w:r>
+      <w:r>
+        <w:t>lgoritmo que trata de um único pedido</w:t>
+      </w:r>
+      <w:r>
+        <w:t xml:space="preserve"> para um único estafeta</w:t>
+      </w:r>
+    </w:p>
+    <w:p>
+      <w:pPr>
+        <w:spacing w:line="360" w:lineRule="auto"/>
+        <w:jc w:val="both"/>
+      </w:pPr>
+      <w:proofErr w:type="spellStart"/>
+      <w:proofErr w:type="gramStart"/>
+      <w:r>
+        <w:t>showPath</w:t>
+      </w:r>
+      <w:r>
+        <w:t>GV</w:t>
+      </w:r>
+      <w:proofErr w:type="spellEnd"/>
+      <w:r>
+        <w:t>(</w:t>
+      </w:r>
+      <w:proofErr w:type="gramEnd"/>
+      <w:r>
+        <w:t>)</w:t>
+      </w:r>
+      <w:r>
+        <w:tab/>
+      </w:r>
+      <w:r>
+        <w:tab/>
+        <w:t xml:space="preserve">// Mostra o percurso do estafeta no </w:t>
+      </w:r>
+      <w:proofErr w:type="spellStart"/>
+      <w:r>
+        <w:t>GraphViewer</w:t>
+      </w:r>
+      <w:proofErr w:type="spellEnd"/>
+    </w:p>
+    <w:p>
+      <w:pPr>
+        <w:spacing w:line="360" w:lineRule="auto"/>
+        <w:jc w:val="both"/>
+      </w:pPr>
+    </w:p>
+    <w:p>
+      <w:pPr>
+        <w:spacing w:line="360" w:lineRule="auto"/>
+        <w:jc w:val="both"/>
+      </w:pPr>
+      <w:r>
+        <w:t xml:space="preserve">Em que </w:t>
+      </w:r>
+      <w:r>
+        <w:rPr>
+          <w:b/>
+          <w:bCs/>
+        </w:rPr>
+        <w:t>algFase1</w:t>
+      </w:r>
+      <w:r>
+        <w:t xml:space="preserve"> é:</w:t>
+      </w:r>
+    </w:p>
+    <w:p>
+      <w:pPr>
+        <w:spacing w:line="360" w:lineRule="auto"/>
+        <w:jc w:val="both"/>
+      </w:pPr>
+    </w:p>
+    <w:p>
+      <w:pPr>
+        <w:spacing w:line="360" w:lineRule="auto"/>
+        <w:jc w:val="both"/>
+      </w:pPr>
+      <w:proofErr w:type="spellStart"/>
+      <w:r>
+        <w:t>Dijkstra</w:t>
+      </w:r>
+      <w:proofErr w:type="spellEnd"/>
+      <w:r>
+        <w:t>(</w:t>
+      </w:r>
+      <w:r>
+        <w:t>estafeta-&gt;</w:t>
+      </w:r>
+      <w:proofErr w:type="spellStart"/>
+      <w:proofErr w:type="gramStart"/>
+      <w:r>
+        <w:t>getPos</w:t>
+      </w:r>
+      <w:proofErr w:type="spellEnd"/>
+      <w:r>
+        <w:t>(</w:t>
+      </w:r>
+      <w:proofErr w:type="gramEnd"/>
+      <w:r>
+        <w:t>)</w:t>
+      </w:r>
+      <w:r>
+        <w:t>)</w:t>
+      </w:r>
+    </w:p>
+    <w:p>
+      <w:pPr>
+        <w:spacing w:line="360" w:lineRule="auto"/>
+        <w:jc w:val="both"/>
+      </w:pPr>
+      <w:r>
+        <w:t xml:space="preserve">Vetor </w:t>
+      </w:r>
+      <w:proofErr w:type="spellStart"/>
+      <w:r>
+        <w:t>estafeta_restaurante</w:t>
+      </w:r>
+      <w:proofErr w:type="spellEnd"/>
+      <w:r>
+        <w:t xml:space="preserve"> = </w:t>
+      </w:r>
+      <w:proofErr w:type="spellStart"/>
+      <w:r>
+        <w:t>getPath</w:t>
+      </w:r>
+      <w:proofErr w:type="spellEnd"/>
+      <w:r>
+        <w:t>(estafeta-&gt;</w:t>
+      </w:r>
+      <w:proofErr w:type="spellStart"/>
+      <w:proofErr w:type="gramStart"/>
+      <w:r>
+        <w:t>getPos</w:t>
+      </w:r>
+      <w:proofErr w:type="spellEnd"/>
+      <w:r>
+        <w:t>(</w:t>
+      </w:r>
+      <w:proofErr w:type="gramEnd"/>
+      <w:r>
+        <w:t>), restaurante-&gt;</w:t>
+      </w:r>
+      <w:proofErr w:type="spellStart"/>
+      <w:r>
+        <w:t>getMorada</w:t>
+      </w:r>
+      <w:proofErr w:type="spellEnd"/>
+      <w:r>
+        <w:t>())</w:t>
+      </w:r>
+    </w:p>
+    <w:p>
+      <w:pPr>
+        <w:spacing w:line="360" w:lineRule="auto"/>
+        <w:jc w:val="both"/>
+      </w:pPr>
+      <w:proofErr w:type="spellStart"/>
+      <w:r>
+        <w:t>Dijkstra</w:t>
+      </w:r>
+      <w:proofErr w:type="spellEnd"/>
+      <w:r>
+        <w:t>(restaurante-&gt;</w:t>
+      </w:r>
+      <w:proofErr w:type="spellStart"/>
+      <w:proofErr w:type="gramStart"/>
+      <w:r>
+        <w:t>getMorada</w:t>
+      </w:r>
+      <w:proofErr w:type="spellEnd"/>
+      <w:r>
+        <w:t>(</w:t>
+      </w:r>
+      <w:proofErr w:type="gramEnd"/>
+      <w:r>
+        <w:t>))</w:t>
+      </w:r>
+    </w:p>
+    <w:p>
+      <w:pPr>
+        <w:spacing w:line="360" w:lineRule="auto"/>
+        <w:jc w:val="both"/>
+      </w:pPr>
+      <w:r>
+        <w:t xml:space="preserve">Vetor </w:t>
+      </w:r>
+      <w:proofErr w:type="spellStart"/>
+      <w:r>
+        <w:t>estafeta_restaurante</w:t>
+      </w:r>
+      <w:proofErr w:type="spellEnd"/>
+      <w:r>
+        <w:t xml:space="preserve"> = </w:t>
+      </w:r>
+      <w:proofErr w:type="spellStart"/>
+      <w:r>
+        <w:t>getPath</w:t>
+      </w:r>
+      <w:proofErr w:type="spellEnd"/>
+      <w:r>
+        <w:t>(</w:t>
+      </w:r>
+      <w:r>
+        <w:t>restaurante</w:t>
+      </w:r>
+      <w:r>
+        <w:t>-&gt;</w:t>
+      </w:r>
+      <w:proofErr w:type="spellStart"/>
+      <w:proofErr w:type="gramStart"/>
+      <w:r>
+        <w:t>get</w:t>
+      </w:r>
+      <w:r>
+        <w:t>Morada</w:t>
+      </w:r>
+      <w:proofErr w:type="spellEnd"/>
+      <w:r>
+        <w:t>(</w:t>
+      </w:r>
+      <w:proofErr w:type="gramEnd"/>
+      <w:r>
+        <w:t xml:space="preserve">), </w:t>
+      </w:r>
+      <w:r>
+        <w:t>cliente</w:t>
+      </w:r>
+      <w:r>
+        <w:t>-&gt;</w:t>
+      </w:r>
+      <w:proofErr w:type="spellStart"/>
+      <w:r>
+        <w:t>getMorada</w:t>
+      </w:r>
+      <w:proofErr w:type="spellEnd"/>
+      <w:r>
+        <w:t>())</w:t>
+      </w:r>
+    </w:p>
+    <w:p>
+      <w:pPr>
+        <w:spacing w:line="360" w:lineRule="auto"/>
+        <w:jc w:val="both"/>
+      </w:pPr>
+      <w:proofErr w:type="spellStart"/>
+      <w:r>
+        <w:t>restaurante_</w:t>
+      </w:r>
+      <w:proofErr w:type="gramStart"/>
+      <w:r>
+        <w:t>cliente.erase</w:t>
+      </w:r>
+      <w:proofErr w:type="spellEnd"/>
+      <w:proofErr w:type="gramEnd"/>
+      <w:r>
+        <w:t>(</w:t>
+      </w:r>
+      <w:proofErr w:type="spellStart"/>
+      <w:r>
+        <w:t>restaurante_cliente.begin</w:t>
+      </w:r>
+      <w:proofErr w:type="spellEnd"/>
+      <w:r>
+        <w:t>())</w:t>
+      </w:r>
+      <w:r>
+        <w:tab/>
+        <w:t>// Elimina vértice repetido</w:t>
+      </w:r>
+    </w:p>
+    <w:p>
+      <w:pPr>
+        <w:spacing w:line="360" w:lineRule="auto"/>
+        <w:jc w:val="both"/>
+      </w:pPr>
+      <w:r>
+        <w:t>estafeta_</w:t>
+      </w:r>
+      <w:proofErr w:type="gramStart"/>
+      <w:r>
+        <w:t>restaurante.insert</w:t>
+      </w:r>
+      <w:proofErr w:type="gramEnd"/>
+      <w:r>
+        <w:t xml:space="preserve">(estafeta_restaurante.end(),restaurante_cliente.begin(), </w:t>
+      </w:r>
+      <w:proofErr w:type="spellStart"/>
+      <w:r>
+        <w:t>restaurante_cliente.end</w:t>
+      </w:r>
+      <w:proofErr w:type="spellEnd"/>
+      <w:r>
+        <w:t>())</w:t>
+      </w:r>
+    </w:p>
+    <w:p>
+      <w:pPr>
+        <w:spacing w:line="360" w:lineRule="auto"/>
+        <w:jc w:val="both"/>
+      </w:pPr>
+      <w:proofErr w:type="spellStart"/>
+      <w:r>
+        <w:t>return</w:t>
+      </w:r>
+      <w:proofErr w:type="spellEnd"/>
+      <w:r>
+        <w:t xml:space="preserve"> </w:t>
+      </w:r>
+      <w:proofErr w:type="spellStart"/>
+      <w:r>
+        <w:t>estafeta_restaurante</w:t>
+      </w:r>
+      <w:proofErr w:type="spellEnd"/>
+      <w:r>
+        <w:t>;</w:t>
+      </w:r>
+      <w:r>
+        <w:tab/>
+        <w:t xml:space="preserve">// Vetor que contém todo o percurso do estafeta </w:t>
+      </w:r>
+    </w:p>
+    <w:p>
+      <w:pPr>
+        <w:spacing w:line="360" w:lineRule="auto"/>
+        <w:jc w:val="both"/>
+        <w:rPr>
+          <w:b/>
+          <w:bCs/>
+        </w:rPr>
+      </w:pPr>
+    </w:p>
+    <w:p>
+      <w:pPr>
+        <w:spacing w:line="360" w:lineRule="auto"/>
+        <w:jc w:val="both"/>
+        <w:rPr>
+          <w:b/>
+          <w:bCs/>
+        </w:rPr>
+      </w:pPr>
+    </w:p>
+    <w:p>
+      <w:pPr>
+        <w:spacing w:line="360" w:lineRule="auto"/>
+        <w:jc w:val="both"/>
+        <w:rPr>
+          <w:b/>
+          <w:bCs/>
+        </w:rPr>
+      </w:pPr>
+    </w:p>
+    <w:p>
+      <w:pPr>
+        <w:spacing w:line="360" w:lineRule="auto"/>
+        <w:jc w:val="both"/>
+        <w:rPr>
+          <w:b/>
+          <w:bCs/>
+        </w:rPr>
+      </w:pPr>
     </w:p>
     <w:p>
       <w:pPr>
@@ -13771,6 +14784,16 @@
       </w:pPr>
     </w:p>
     <w:p>
+      <w:pPr>
+        <w:spacing w:line="360" w:lineRule="auto"/>
+        <w:jc w:val="both"/>
+        <w:rPr>
+          <w:b/>
+          <w:bCs/>
+        </w:rPr>
+      </w:pPr>
+    </w:p>
+    <w:p>
       <w:r>
         <w:t xml:space="preserve">A implementação da </w:t>
       </w:r>
@@ -13782,11 +14805,19 @@
       </w:r>
       <w:proofErr w:type="spellStart"/>
       <w:r>
-        <w:t>Um_Estafeta_Varios_Pedidos</w:t>
-      </w:r>
-      <w:proofErr w:type="spellEnd"/>
-      <w:r>
-        <w:t xml:space="preserve">() do ficheiro </w:t>
+        <w:t>Um_Estafeta_Varios_</w:t>
+      </w:r>
+      <w:proofErr w:type="gramStart"/>
+      <w:r>
+        <w:t>Pedidos</w:t>
+      </w:r>
+      <w:proofErr w:type="spellEnd"/>
+      <w:r>
+        <w:t>(</w:t>
+      </w:r>
+      <w:proofErr w:type="gramEnd"/>
+      <w:r>
+        <w:t xml:space="preserve">) do ficheiro </w:t>
       </w:r>
       <w:proofErr w:type="spellStart"/>
       <w:r>
@@ -13864,12 +14895,17 @@
         <w:t xml:space="preserve">Finalmente, é chamada a função </w:t>
       </w:r>
       <w:proofErr w:type="spellStart"/>
+      <w:proofErr w:type="gramStart"/>
       <w:r>
         <w:t>showPathGV</w:t>
       </w:r>
       <w:proofErr w:type="spellEnd"/>
       <w:r>
-        <w:t xml:space="preserve">() que mostrará com recurso ao </w:t>
+        <w:t>(</w:t>
+      </w:r>
+      <w:proofErr w:type="gramEnd"/>
+      <w:r>
+        <w:t xml:space="preserve">) que mostrará com recurso ao </w:t>
       </w:r>
       <w:proofErr w:type="spellStart"/>
       <w:r>
@@ -13887,6 +14923,322 @@
       <w:r>
         <w:t xml:space="preserve"> o caminho percorrido pelo estafeta.</w:t>
       </w:r>
+      <w:r>
+        <w:t xml:space="preserve"> Segue-se o Pseudocódigo:</w:t>
+      </w:r>
+    </w:p>
+    <w:p>
+      <w:pPr>
+        <w:spacing w:line="360" w:lineRule="auto"/>
+        <w:jc w:val="both"/>
+        <w:rPr>
+          <w:b/>
+          <w:bCs/>
+        </w:rPr>
+      </w:pPr>
+    </w:p>
+    <w:p>
+      <w:pPr>
+        <w:spacing w:line="360" w:lineRule="auto"/>
+        <w:jc w:val="both"/>
+        <w:rPr>
+          <w:b/>
+          <w:bCs/>
+        </w:rPr>
+      </w:pPr>
+    </w:p>
+    <w:p>
+      <w:pPr>
+        <w:spacing w:line="360" w:lineRule="auto"/>
+        <w:jc w:val="both"/>
+        <w:rPr>
+          <w:b/>
+          <w:bCs/>
+        </w:rPr>
+      </w:pPr>
+    </w:p>
+    <w:p>
+      <w:proofErr w:type="gramStart"/>
+      <w:r>
+        <w:t xml:space="preserve">Função </w:t>
+      </w:r>
+      <w:proofErr w:type="spellStart"/>
+      <w:r>
+        <w:rPr>
+          <w:b/>
+          <w:bCs/>
+        </w:rPr>
+        <w:t>Um</w:t>
+      </w:r>
+      <w:proofErr w:type="gramEnd"/>
+      <w:r>
+        <w:rPr>
+          <w:b/>
+          <w:bCs/>
+        </w:rPr>
+        <w:t>_Estafeta_</w:t>
+      </w:r>
+      <w:r>
+        <w:rPr>
+          <w:b/>
+          <w:bCs/>
+        </w:rPr>
+        <w:t>Varios</w:t>
+      </w:r>
+      <w:r>
+        <w:rPr>
+          <w:b/>
+          <w:bCs/>
+        </w:rPr>
+        <w:t>_Pedido</w:t>
+      </w:r>
+      <w:r>
+        <w:rPr>
+          <w:b/>
+          <w:bCs/>
+        </w:rPr>
+        <w:t>s</w:t>
+      </w:r>
+      <w:proofErr w:type="spellEnd"/>
+      <w:r>
+        <w:t>:</w:t>
+      </w:r>
+    </w:p>
+    <w:p/>
+    <w:p>
+      <w:pPr>
+        <w:spacing w:line="360" w:lineRule="auto"/>
+        <w:ind w:left="1440" w:firstLine="720"/>
+        <w:jc w:val="both"/>
+      </w:pPr>
+      <w:r>
+        <w:t>// Conjunto de ciclos e leitura da consola dos inputs do utilizador</w:t>
+      </w:r>
+    </w:p>
+    <w:p>
+      <w:pPr>
+        <w:spacing w:line="360" w:lineRule="auto"/>
+        <w:jc w:val="both"/>
+      </w:pPr>
+      <w:proofErr w:type="spellStart"/>
+      <w:proofErr w:type="gramStart"/>
+      <w:r>
+        <w:t>getInput</w:t>
+      </w:r>
+      <w:proofErr w:type="spellEnd"/>
+      <w:r>
+        <w:t>(</w:t>
+      </w:r>
+      <w:proofErr w:type="gramEnd"/>
+      <w:r>
+        <w:t xml:space="preserve">) </w:t>
+      </w:r>
+      <w:r>
+        <w:tab/>
+      </w:r>
+      <w:r>
+        <w:tab/>
+        <w:t xml:space="preserve">// Neste ponto obtemos </w:t>
+      </w:r>
+      <w:r>
+        <w:t>os vários pedidos</w:t>
+      </w:r>
+      <w:r>
+        <w:t xml:space="preserve"> e o estafeta</w:t>
+      </w:r>
+    </w:p>
+    <w:p>
+      <w:pPr>
+        <w:spacing w:line="360" w:lineRule="auto"/>
+        <w:jc w:val="both"/>
+        <w:rPr>
+          <w:u w:val="single"/>
+        </w:rPr>
+      </w:pPr>
+      <w:r>
+        <w:t xml:space="preserve">for </w:t>
+      </w:r>
+      <w:proofErr w:type="spellStart"/>
+      <w:r>
+        <w:t>each</w:t>
+      </w:r>
+      <w:proofErr w:type="spellEnd"/>
+      <w:r>
+        <w:t xml:space="preserve"> pedido </w:t>
+      </w:r>
+      <w:r>
+        <w:rPr>
+          <w:rFonts w:ascii="Cambria Math" w:hAnsi="Cambria Math" w:cs="Cambria Math"/>
+        </w:rPr>
+        <w:t>∈</w:t>
+      </w:r>
+      <w:r>
+        <w:rPr>
+          <w:rFonts w:ascii="Cambria Math" w:hAnsi="Cambria Math" w:cs="Cambria Math"/>
+        </w:rPr>
+        <w:t xml:space="preserve"> </w:t>
+      </w:r>
+      <w:r>
+        <w:t>pedidos</w:t>
+      </w:r>
+      <w:r>
+        <w:rPr>
+          <w:rFonts w:ascii="Cambria Math" w:hAnsi="Cambria Math" w:cs="Cambria Math"/>
+        </w:rPr>
+        <w:t>:</w:t>
+      </w:r>
+    </w:p>
+    <w:p>
+      <w:pPr>
+        <w:spacing w:line="360" w:lineRule="auto"/>
+        <w:ind w:firstLine="720"/>
+        <w:jc w:val="both"/>
+      </w:pPr>
+      <w:proofErr w:type="spellStart"/>
+      <w:proofErr w:type="gramStart"/>
+      <w:r>
+        <w:t>avaliarConetividade</w:t>
+      </w:r>
+      <w:proofErr w:type="spellEnd"/>
+      <w:r>
+        <w:t>(</w:t>
+      </w:r>
+      <w:proofErr w:type="gramEnd"/>
+      <w:r>
+        <w:t>)</w:t>
+      </w:r>
+      <w:r>
+        <w:tab/>
+      </w:r>
+      <w:r>
+        <w:tab/>
+        <w:t>// Verifica se o caminho é possível ou não</w:t>
+      </w:r>
+    </w:p>
+    <w:p>
+      <w:pPr>
+        <w:spacing w:line="360" w:lineRule="auto"/>
+        <w:jc w:val="both"/>
+      </w:pPr>
+      <w:r>
+        <w:t>vetor percurso = algFase</w:t>
+      </w:r>
+      <w:r>
+        <w:t>2</w:t>
+      </w:r>
+      <w:r>
+        <w:t>() // Algoritmo que trata de um único pedido para um único estafeta</w:t>
+      </w:r>
+    </w:p>
+    <w:p>
+      <w:pPr>
+        <w:spacing w:line="360" w:lineRule="auto"/>
+        <w:jc w:val="both"/>
+      </w:pPr>
+      <w:proofErr w:type="spellStart"/>
+      <w:proofErr w:type="gramStart"/>
+      <w:r>
+        <w:t>showPath</w:t>
+      </w:r>
+      <w:r>
+        <w:t>GV</w:t>
+      </w:r>
+      <w:proofErr w:type="spellEnd"/>
+      <w:r>
+        <w:t>(</w:t>
+      </w:r>
+      <w:proofErr w:type="gramEnd"/>
+      <w:r>
+        <w:t xml:space="preserve">) </w:t>
+      </w:r>
+      <w:r>
+        <w:tab/>
+        <w:t xml:space="preserve">// Mostra o percurso do estafeta no </w:t>
+      </w:r>
+      <w:proofErr w:type="spellStart"/>
+      <w:r>
+        <w:t>GraphViewer</w:t>
+      </w:r>
+      <w:proofErr w:type="spellEnd"/>
+    </w:p>
+    <w:p/>
+    <w:p/>
+    <w:p/>
+    <w:p>
+      <w:pPr>
+        <w:spacing w:line="360" w:lineRule="auto"/>
+        <w:jc w:val="both"/>
+      </w:pPr>
+      <w:r>
+        <w:t xml:space="preserve">A </w:t>
+      </w:r>
+      <w:r>
+        <w:t xml:space="preserve">função </w:t>
+      </w:r>
+      <w:r>
+        <w:rPr>
+          <w:b/>
+          <w:bCs/>
+        </w:rPr>
+        <w:t>algFase2</w:t>
+      </w:r>
+      <w:r>
+        <w:t xml:space="preserve"> contém o algoritmo que criamos, descrito em cima e baseado na ideia do </w:t>
+      </w:r>
+      <w:proofErr w:type="spellStart"/>
+      <w:r>
+        <w:t>Nearest</w:t>
+      </w:r>
+      <w:proofErr w:type="spellEnd"/>
+      <w:r>
+        <w:t xml:space="preserve"> </w:t>
+      </w:r>
+      <w:proofErr w:type="spellStart"/>
+      <w:r>
+        <w:t>Neighbor</w:t>
+      </w:r>
+      <w:proofErr w:type="spellEnd"/>
+      <w:r>
+        <w:t xml:space="preserve"> </w:t>
+      </w:r>
+      <w:proofErr w:type="spellStart"/>
+      <w:r>
+        <w:t>Algorithm</w:t>
+      </w:r>
+      <w:proofErr w:type="spellEnd"/>
+      <w:r>
+        <w:t xml:space="preserve">, sem as partes respetivas à capacidade do veículo, uma vez que nesta fase não é considerada. </w:t>
+      </w:r>
+    </w:p>
+    <w:p>
+      <w:pPr>
+        <w:spacing w:line="360" w:lineRule="auto"/>
+        <w:jc w:val="both"/>
+        <w:rPr>
+          <w:b/>
+          <w:bCs/>
+        </w:rPr>
+      </w:pPr>
+    </w:p>
+    <w:p>
+      <w:pPr>
+        <w:spacing w:line="360" w:lineRule="auto"/>
+        <w:jc w:val="both"/>
+        <w:rPr>
+          <w:b/>
+          <w:bCs/>
+        </w:rPr>
+      </w:pPr>
+    </w:p>
+    <w:p>
+      <w:pPr>
+        <w:spacing w:line="360" w:lineRule="auto"/>
+        <w:jc w:val="both"/>
+        <w:rPr>
+          <w:b/>
+          <w:bCs/>
+        </w:rPr>
+      </w:pPr>
     </w:p>
     <w:p>
       <w:pPr>
@@ -13940,16 +15292,571 @@
       </w:pPr>
     </w:p>
     <w:p>
+      <w:pPr>
+        <w:spacing w:line="360" w:lineRule="auto"/>
+        <w:jc w:val="both"/>
+        <w:rPr>
+          <w:b/>
+          <w:bCs/>
+        </w:rPr>
+      </w:pPr>
+    </w:p>
+    <w:p>
       <w:r>
         <w:t xml:space="preserve">A implementação da terceira iteração começa na função </w:t>
       </w:r>
       <w:proofErr w:type="spellStart"/>
       <w:r>
+        <w:t>Varios_Estafetas_Sem_</w:t>
+      </w:r>
+      <w:proofErr w:type="gramStart"/>
+      <w:r>
+        <w:t>Carga</w:t>
+      </w:r>
+      <w:proofErr w:type="spellEnd"/>
+      <w:r>
+        <w:t>(</w:t>
+      </w:r>
+      <w:proofErr w:type="gramEnd"/>
+      <w:r>
+        <w:t xml:space="preserve">) do ficheiro </w:t>
+      </w:r>
+      <w:proofErr w:type="spellStart"/>
+      <w:r>
+        <w:t>Algoritmos.h</w:t>
+      </w:r>
+      <w:proofErr w:type="spellEnd"/>
+      <w:r>
+        <w:t>. Inicia-se com a apresentação dos vários clientes e restaurantes, e pede ao utilizador que efetue quantos pedidos quiser, escolhendo para cada pedido um restaurante e um cliente. Posto isto, temos como dados os pedidos que o utilizador efetuou.</w:t>
+      </w:r>
+    </w:p>
+    <w:p/>
+    <w:p>
+      <w:pPr>
+        <w:rPr>
+          <w:u w:val="single"/>
+        </w:rPr>
+      </w:pPr>
+      <w:proofErr w:type="gramStart"/>
+      <w:r>
+        <w:t>Começamos</w:t>
+      </w:r>
+      <w:proofErr w:type="gramEnd"/>
+      <w:r>
+        <w:t xml:space="preserve"> atribuir a cada pedido o estafeta que estiver mais próximo do restaurante requisitado no pedido. De seguida, percorremos todos os estafetas da empresa. É apresentado no ecrã o número de pedidos que o estafeta foi responsabilizado. Caso esse número seja apenas um, é chamado o algoritmo da fase 1 (</w:t>
+      </w:r>
+      <w:r>
+        <w:t xml:space="preserve">algFase1() - </w:t>
+      </w:r>
+      <w:r>
+        <w:t>um estafeta atende um único pedido), caso seja responsável por mais do que um pedido, é chamado o algoritmo da fase 2</w:t>
+      </w:r>
+      <w:r>
+        <w:t xml:space="preserve"> (algFase2())</w:t>
+      </w:r>
+      <w:r>
+        <w:t xml:space="preserve">, que corresponde ao algoritmo descrito anteriormente (sem considerar as capacidades), por nós criado e baseado na ideia do </w:t>
+      </w:r>
+      <w:proofErr w:type="spellStart"/>
+      <w:r>
+        <w:t>Nearest</w:t>
+      </w:r>
+      <w:proofErr w:type="spellEnd"/>
+      <w:r>
+        <w:t xml:space="preserve"> </w:t>
+      </w:r>
+      <w:proofErr w:type="spellStart"/>
+      <w:r>
+        <w:t>Neighbor</w:t>
+      </w:r>
+      <w:proofErr w:type="spellEnd"/>
+      <w:r>
+        <w:t xml:space="preserve">, que nos devolve o vetor </w:t>
+      </w:r>
+      <w:proofErr w:type="spellStart"/>
+      <w:r>
+        <w:t>result</w:t>
+      </w:r>
+      <w:proofErr w:type="spellEnd"/>
+      <w:r>
+        <w:t xml:space="preserve"> organizado de forma a respeitar todas as condições (o estafeta tem de passar pelo restaurante X antes de entregar o pedido ao cliente X). Posteriormente, é utilizado o Algoritmo de </w:t>
+      </w:r>
+      <w:proofErr w:type="spellStart"/>
+      <w:r>
+        <w:t>Dijkstra</w:t>
+      </w:r>
+      <w:proofErr w:type="spellEnd"/>
+      <w:r>
+        <w:t xml:space="preserve"> de modo a encontrar os caminhos mais próximos entre cada dois pontos desse vetor, construindo assim um vetor resultante com o percurso completo do estafeta (vetor percurso).</w:t>
+      </w:r>
+    </w:p>
+    <w:p/>
+    <w:p>
+      <w:r>
+        <w:t xml:space="preserve">Cada percurso de cada estafeta vai sendo adicionado a um vetor percursos, que será enviado depois a uma função </w:t>
+      </w:r>
+      <w:proofErr w:type="spellStart"/>
+      <w:proofErr w:type="gramStart"/>
+      <w:r>
+        <w:t>showMultiplePathsGV</w:t>
+      </w:r>
+      <w:proofErr w:type="spellEnd"/>
+      <w:r>
+        <w:t>(</w:t>
+      </w:r>
+      <w:proofErr w:type="gramEnd"/>
+      <w:r>
+        <w:t xml:space="preserve">), que mostra com recurso ao </w:t>
+      </w:r>
+      <w:proofErr w:type="spellStart"/>
+      <w:r>
+        <w:t>Graph</w:t>
+      </w:r>
+      <w:proofErr w:type="spellEnd"/>
+      <w:r>
+        <w:t xml:space="preserve"> </w:t>
+      </w:r>
+      <w:proofErr w:type="spellStart"/>
+      <w:r>
+        <w:t>Viewer</w:t>
+      </w:r>
+      <w:proofErr w:type="spellEnd"/>
+      <w:r>
+        <w:t xml:space="preserve"> todos os caminhos efetuados pelos vários estafetas.</w:t>
+      </w:r>
+    </w:p>
+    <w:p>
+      <w:pPr>
+        <w:spacing w:line="360" w:lineRule="auto"/>
+        <w:jc w:val="both"/>
+      </w:pPr>
+    </w:p>
+    <w:p>
+      <w:pPr>
+        <w:spacing w:line="360" w:lineRule="auto"/>
+        <w:jc w:val="both"/>
+      </w:pPr>
+    </w:p>
+    <w:p>
+      <w:r>
+        <w:t xml:space="preserve">Função </w:t>
+      </w:r>
+      <w:proofErr w:type="spellStart"/>
+      <w:r>
+        <w:rPr>
+          <w:b/>
+          <w:bCs/>
+        </w:rPr>
         <w:t>Varios_Estafetas_Sem_Carga</w:t>
       </w:r>
       <w:proofErr w:type="spellEnd"/>
       <w:r>
-        <w:t xml:space="preserve">() do ficheiro </w:t>
+        <w:t>:</w:t>
+      </w:r>
+    </w:p>
+    <w:p/>
+    <w:p>
+      <w:pPr>
+        <w:spacing w:line="360" w:lineRule="auto"/>
+        <w:ind w:left="1440" w:firstLine="720"/>
+        <w:jc w:val="both"/>
+      </w:pPr>
+      <w:r>
+        <w:t>// Conjunto de ciclos e leitura da consola dos inputs do utilizador</w:t>
+      </w:r>
+    </w:p>
+    <w:p>
+      <w:pPr>
+        <w:spacing w:line="360" w:lineRule="auto"/>
+        <w:jc w:val="both"/>
+        <w:rPr>
+          <w:u w:val="single"/>
+        </w:rPr>
+      </w:pPr>
+      <w:proofErr w:type="spellStart"/>
+      <w:proofErr w:type="gramStart"/>
+      <w:r>
+        <w:t>getInput</w:t>
+      </w:r>
+      <w:proofErr w:type="spellEnd"/>
+      <w:r>
+        <w:t>(</w:t>
+      </w:r>
+      <w:proofErr w:type="gramEnd"/>
+      <w:r>
+        <w:t xml:space="preserve">) </w:t>
+      </w:r>
+      <w:r>
+        <w:tab/>
+      </w:r>
+      <w:r>
+        <w:tab/>
+        <w:t>// Neste ponto obtemos os vários pedidos</w:t>
+      </w:r>
+    </w:p>
+    <w:p>
+      <w:pPr>
+        <w:spacing w:line="360" w:lineRule="auto"/>
+        <w:jc w:val="both"/>
+      </w:pPr>
+      <w:r>
+        <w:t xml:space="preserve">for </w:t>
+      </w:r>
+      <w:proofErr w:type="spellStart"/>
+      <w:r>
+        <w:t>each</w:t>
+      </w:r>
+      <w:proofErr w:type="spellEnd"/>
+      <w:r>
+        <w:t xml:space="preserve"> pedido </w:t>
+      </w:r>
+      <w:r>
+        <w:rPr>
+          <w:rFonts w:ascii="Cambria Math" w:hAnsi="Cambria Math" w:cs="Cambria Math"/>
+        </w:rPr>
+        <w:t>∈</w:t>
+      </w:r>
+      <w:r>
+        <w:rPr>
+          <w:rFonts w:ascii="Cambria Math" w:hAnsi="Cambria Math" w:cs="Cambria Math"/>
+        </w:rPr>
+        <w:t xml:space="preserve"> </w:t>
+      </w:r>
+      <w:r>
+        <w:t>pedidos</w:t>
+      </w:r>
+      <w:r>
+        <w:rPr>
+          <w:rFonts w:ascii="Cambria Math" w:hAnsi="Cambria Math" w:cs="Cambria Math"/>
+        </w:rPr>
+        <w:t>:</w:t>
+      </w:r>
+    </w:p>
+    <w:p>
+      <w:pPr>
+        <w:spacing w:line="360" w:lineRule="auto"/>
+        <w:ind w:firstLine="720"/>
+        <w:jc w:val="both"/>
+      </w:pPr>
+      <w:proofErr w:type="spellStart"/>
+      <w:r>
+        <w:t>atribuirEstafeta</w:t>
+      </w:r>
+      <w:proofErr w:type="spellEnd"/>
+      <w:r>
+        <w:t xml:space="preserve">(pedido) </w:t>
+      </w:r>
+      <w:r>
+        <w:tab/>
+      </w:r>
+      <w:r>
+        <w:t xml:space="preserve">// </w:t>
+      </w:r>
+      <w:r>
+        <w:t xml:space="preserve">Atribui </w:t>
+      </w:r>
+      <w:r>
+        <w:t>o</w:t>
+      </w:r>
+      <w:r>
+        <w:t xml:space="preserve"> estafeta</w:t>
+      </w:r>
+      <w:r>
+        <w:t xml:space="preserve"> mais perto do restaurante</w:t>
+      </w:r>
+      <w:r>
+        <w:t xml:space="preserve"> a</w:t>
+      </w:r>
+      <w:r>
+        <w:t>o</w:t>
+      </w:r>
+      <w:r>
+        <w:t xml:space="preserve"> pedid</w:t>
+      </w:r>
+      <w:r>
+        <w:t>o</w:t>
+      </w:r>
+    </w:p>
+    <w:p>
+      <w:pPr>
+        <w:spacing w:line="360" w:lineRule="auto"/>
+        <w:jc w:val="both"/>
+      </w:pPr>
+      <w:r>
+        <w:t xml:space="preserve">for </w:t>
+      </w:r>
+      <w:proofErr w:type="spellStart"/>
+      <w:r>
+        <w:t>each</w:t>
+      </w:r>
+      <w:proofErr w:type="spellEnd"/>
+      <w:r>
+        <w:t xml:space="preserve"> estafeta </w:t>
+      </w:r>
+      <w:r>
+        <w:rPr>
+          <w:rFonts w:ascii="Cambria Math" w:hAnsi="Cambria Math" w:cs="Cambria Math"/>
+        </w:rPr>
+        <w:t>∈</w:t>
+      </w:r>
+      <w:r>
+        <w:rPr>
+          <w:rFonts w:ascii="Cambria Math" w:hAnsi="Cambria Math" w:cs="Cambria Math"/>
+        </w:rPr>
+        <w:t xml:space="preserve"> </w:t>
+      </w:r>
+      <w:r>
+        <w:t>estafeta</w:t>
+      </w:r>
+      <w:r>
+        <w:t>s</w:t>
+      </w:r>
+      <w:r>
+        <w:t>:</w:t>
+      </w:r>
+    </w:p>
+    <w:p>
+      <w:pPr>
+        <w:spacing w:line="360" w:lineRule="auto"/>
+        <w:jc w:val="both"/>
+      </w:pPr>
+      <w:r>
+        <w:tab/>
+      </w:r>
+      <w:proofErr w:type="spellStart"/>
+      <w:r>
+        <w:t>if</w:t>
+      </w:r>
+      <w:proofErr w:type="spellEnd"/>
+      <w:r>
+        <w:t xml:space="preserve"> (</w:t>
+      </w:r>
+      <w:proofErr w:type="spellStart"/>
+      <w:r>
+        <w:t>num_pedidos</w:t>
+      </w:r>
+      <w:proofErr w:type="spellEnd"/>
+      <w:r>
+        <w:t xml:space="preserve"> = 1)</w:t>
+      </w:r>
+      <w:r>
+        <w:tab/>
+        <w:t>// Estafeta só é responsável por um pedido</w:t>
+      </w:r>
+    </w:p>
+    <w:p>
+      <w:pPr>
+        <w:spacing w:line="360" w:lineRule="auto"/>
+        <w:jc w:val="both"/>
+      </w:pPr>
+      <w:r>
+        <w:tab/>
+      </w:r>
+      <w:r>
+        <w:tab/>
+        <w:t>algFase1(pedido)</w:t>
+      </w:r>
+    </w:p>
+    <w:p>
+      <w:pPr>
+        <w:spacing w:line="360" w:lineRule="auto"/>
+        <w:jc w:val="both"/>
+      </w:pPr>
+      <w:r>
+        <w:tab/>
+      </w:r>
+      <w:proofErr w:type="spellStart"/>
+      <w:r>
+        <w:t>else</w:t>
+      </w:r>
+      <w:proofErr w:type="spellEnd"/>
+      <w:r>
+        <w:t xml:space="preserve"> </w:t>
+      </w:r>
+      <w:proofErr w:type="spellStart"/>
+      <w:r>
+        <w:t>if</w:t>
+      </w:r>
+      <w:proofErr w:type="spellEnd"/>
+      <w:r>
+        <w:t xml:space="preserve"> (</w:t>
+      </w:r>
+      <w:proofErr w:type="spellStart"/>
+      <w:r>
+        <w:t>num_pedidos</w:t>
+      </w:r>
+      <w:proofErr w:type="spellEnd"/>
+      <w:r>
+        <w:t xml:space="preserve"> &gt; 1</w:t>
+      </w:r>
+      <w:proofErr w:type="gramStart"/>
+      <w:r>
+        <w:t>)</w:t>
+      </w:r>
+      <w:r>
+        <w:t xml:space="preserve"> </w:t>
+      </w:r>
+      <w:r>
+        <w:t xml:space="preserve"> </w:t>
+      </w:r>
+      <w:r>
+        <w:t>/</w:t>
+      </w:r>
+      <w:proofErr w:type="gramEnd"/>
+      <w:r>
+        <w:t>/ Estafeta é responsável por</w:t>
+      </w:r>
+      <w:r>
+        <w:t xml:space="preserve"> mais do que</w:t>
+      </w:r>
+      <w:r>
+        <w:t xml:space="preserve"> um pedido</w:t>
+      </w:r>
+    </w:p>
+    <w:p>
+      <w:pPr>
+        <w:spacing w:line="360" w:lineRule="auto"/>
+        <w:jc w:val="both"/>
+      </w:pPr>
+      <w:r>
+        <w:tab/>
+      </w:r>
+      <w:r>
+        <w:tab/>
+        <w:t>algFase2(pedidos)</w:t>
+      </w:r>
+    </w:p>
+    <w:p>
+      <w:pPr>
+        <w:spacing w:line="360" w:lineRule="auto"/>
+        <w:jc w:val="both"/>
+      </w:pPr>
+      <w:proofErr w:type="spellStart"/>
+      <w:proofErr w:type="gramStart"/>
+      <w:r>
+        <w:t>show</w:t>
+      </w:r>
+      <w:r>
+        <w:t>Multiple</w:t>
+      </w:r>
+      <w:r>
+        <w:t>Path</w:t>
+      </w:r>
+      <w:r>
+        <w:t>s</w:t>
+      </w:r>
+      <w:r>
+        <w:t>GV</w:t>
+      </w:r>
+      <w:proofErr w:type="spellEnd"/>
+      <w:r>
+        <w:t>(</w:t>
+      </w:r>
+      <w:proofErr w:type="gramEnd"/>
+      <w:r>
+        <w:t xml:space="preserve">) </w:t>
+      </w:r>
+      <w:r>
+        <w:tab/>
+        <w:t>// Mostra o</w:t>
+      </w:r>
+      <w:r>
+        <w:t xml:space="preserve">s percursos de cada estafeta no </w:t>
+      </w:r>
+      <w:proofErr w:type="spellStart"/>
+      <w:r>
+        <w:t>GraphViewer</w:t>
+      </w:r>
+      <w:proofErr w:type="spellEnd"/>
+    </w:p>
+    <w:p/>
+    <w:p>
+      <w:pPr>
+        <w:spacing w:line="360" w:lineRule="auto"/>
+        <w:jc w:val="both"/>
+        <w:rPr>
+          <w:b/>
+          <w:bCs/>
+        </w:rPr>
+      </w:pPr>
+    </w:p>
+    <w:p>
+      <w:pPr>
+        <w:spacing w:line="360" w:lineRule="auto"/>
+        <w:jc w:val="both"/>
+        <w:rPr>
+          <w:b/>
+          <w:bCs/>
+        </w:rPr>
+      </w:pPr>
+    </w:p>
+    <w:p>
+      <w:pPr>
+        <w:spacing w:line="360" w:lineRule="auto"/>
+        <w:jc w:val="both"/>
+        <w:rPr>
+          <w:b/>
+          <w:bCs/>
+        </w:rPr>
+      </w:pPr>
+      <w:r>
+        <w:rPr>
+          <w:b/>
+          <w:bCs/>
+        </w:rPr>
+        <w:lastRenderedPageBreak/>
+        <w:t>Alg</w:t>
+      </w:r>
+      <w:r>
+        <w:rPr>
+          <w:b/>
+          <w:bCs/>
+        </w:rPr>
+        <w:t xml:space="preserve">oritmo utilizado na iteração </w:t>
+      </w:r>
+      <w:r>
+        <w:rPr>
+          <w:b/>
+          <w:bCs/>
+        </w:rPr>
+        <w:t>4</w:t>
+      </w:r>
+    </w:p>
+    <w:p>
+      <w:pPr>
+        <w:spacing w:line="360" w:lineRule="auto"/>
+        <w:jc w:val="both"/>
+        <w:rPr>
+          <w:b/>
+          <w:bCs/>
+        </w:rPr>
+      </w:pPr>
+    </w:p>
+    <w:p>
+      <w:r>
+        <w:t>A implementação da quarta iteração</w:t>
+      </w:r>
+      <w:r>
+        <w:t xml:space="preserve"> </w:t>
+      </w:r>
+      <w:r>
+        <w:t xml:space="preserve">começa na função </w:t>
+      </w:r>
+      <w:proofErr w:type="spellStart"/>
+      <w:r>
+        <w:t>Varios_Estafetas_Com_</w:t>
+      </w:r>
+      <w:proofErr w:type="gramStart"/>
+      <w:r>
+        <w:t>Carga</w:t>
+      </w:r>
+      <w:proofErr w:type="spellEnd"/>
+      <w:r>
+        <w:t>(</w:t>
+      </w:r>
+      <w:proofErr w:type="gramEnd"/>
+      <w:r>
+        <w:t xml:space="preserve">) do ficheiro </w:t>
       </w:r>
       <w:proofErr w:type="spellStart"/>
       <w:r>
@@ -13967,21 +15874,28 @@
           <w:u w:val="single"/>
         </w:rPr>
       </w:pPr>
-      <w:r>
-        <w:lastRenderedPageBreak/>
-        <w:t>Começamos atribuir a cada pedido o estafeta que estiver mais próximo do restaurante requisitado no pedido. De seguida, percorremos todos os estafetas da empresa. É apresentado no ecrã o número de pedidos que o estafeta foi responsabilizado. Caso esse número seja apenas um, é chamado o algoritmo da fase 1 (</w:t>
+      <w:proofErr w:type="gramStart"/>
+      <w:r>
+        <w:t>Começamos</w:t>
+      </w:r>
+      <w:proofErr w:type="gramEnd"/>
+      <w:r>
+        <w:t xml:space="preserve"> atribuir a cada pedido o estafeta que estiver mais próximo do restaurante requisitado no pedido. De seguida, percorremos todos os estafetas da empresa. É apresentado no ecrã o número de pedidos que o estafeta foi responsabilizado. Caso esse número seja apenas um, é chamado o algoritmo da fase 1 (</w:t>
       </w:r>
       <w:r>
         <w:t xml:space="preserve">algFase1() - </w:t>
       </w:r>
       <w:r>
-        <w:t>um estafeta atende um único pedido), caso seja responsável por mais do que um pedido, é chamado o algoritmo da fase 2</w:t>
-      </w:r>
-      <w:r>
-        <w:t xml:space="preserve"> (algFase2())</w:t>
-      </w:r>
-      <w:r>
-        <w:t xml:space="preserve">, que corresponde ao algoritmo descrito anteriormente (sem considerar as capacidades), por nós criado e baseado na ideia do </w:t>
+        <w:t>um estafeta atende um único pedido)</w:t>
+      </w:r>
+      <w:r>
+        <w:t>, caso seja responsável por mais do que um pedido, é chamado o algoritmo da fase 4</w:t>
+      </w:r>
+      <w:r>
+        <w:t xml:space="preserve"> (algFase4())</w:t>
+      </w:r>
+      <w:r>
+        <w:t xml:space="preserve">, que corresponde ao algoritmo descrito anteriormente, por nós criado e baseado na ideia do </w:t>
       </w:r>
       <w:proofErr w:type="spellStart"/>
       <w:r>
@@ -14005,7 +15919,7 @@
       </w:r>
       <w:proofErr w:type="spellEnd"/>
       <w:r>
-        <w:t xml:space="preserve"> organizado de forma a respeitar todas as condições (o estafeta tem de passar pelo restaurante X antes de entregar o pedido ao cliente X). Posteriormente, é utilizado o Algoritmo de </w:t>
+        <w:t xml:space="preserve"> organizado de forma a respeitar todas as condições (o estafeta tem de passar pelo restaurante X antes de entregar o pedido ao cliente X, e em nenhum momento deve exceder a capacidade máxima do seu veículo). Posteriormente, é utilizado o Algoritmo de </w:t>
       </w:r>
       <w:proofErr w:type="spellStart"/>
       <w:r>
@@ -14022,12 +15936,17 @@
         <w:t xml:space="preserve">Cada percurso de cada estafeta vai sendo adicionado a um vetor percursos, que será enviado depois a uma função </w:t>
       </w:r>
       <w:proofErr w:type="spellStart"/>
+      <w:proofErr w:type="gramStart"/>
       <w:r>
         <w:t>showMultiplePathsGV</w:t>
       </w:r>
       <w:proofErr w:type="spellEnd"/>
       <w:r>
-        <w:t xml:space="preserve">(), que mostra com recurso ao </w:t>
+        <w:t>(</w:t>
+      </w:r>
+      <w:proofErr w:type="gramEnd"/>
+      <w:r>
+        <w:t xml:space="preserve">), que mostra com recurso ao </w:t>
       </w:r>
       <w:proofErr w:type="spellStart"/>
       <w:r>
@@ -14046,205 +15965,1058 @@
         <w:t xml:space="preserve"> todos os caminhos efetuados pelos vários estafetas.</w:t>
       </w:r>
     </w:p>
-    <w:p>
-      <w:pPr>
-        <w:spacing w:line="360" w:lineRule="auto"/>
-        <w:jc w:val="both"/>
-      </w:pPr>
-    </w:p>
-    <w:p>
-      <w:pPr>
-        <w:spacing w:line="360" w:lineRule="auto"/>
-        <w:jc w:val="both"/>
-        <w:rPr>
-          <w:b/>
-          <w:bCs/>
-        </w:rPr>
-      </w:pPr>
-    </w:p>
-    <w:p>
-      <w:pPr>
-        <w:spacing w:line="360" w:lineRule="auto"/>
-        <w:jc w:val="both"/>
-        <w:rPr>
-          <w:b/>
-          <w:bCs/>
-        </w:rPr>
-      </w:pPr>
-      <w:r>
-        <w:rPr>
-          <w:b/>
-          <w:bCs/>
-        </w:rPr>
-        <w:t>Alg</w:t>
-      </w:r>
-      <w:r>
-        <w:rPr>
-          <w:b/>
-          <w:bCs/>
-        </w:rPr>
-        <w:t xml:space="preserve">oritmo utilizado na iteração </w:t>
-      </w:r>
-      <w:r>
-        <w:rPr>
-          <w:b/>
-          <w:bCs/>
-        </w:rPr>
+    <w:p/>
+    <w:p/>
+    <w:p>
+      <w:r>
+        <w:t xml:space="preserve">Função </w:t>
+      </w:r>
+      <w:proofErr w:type="spellStart"/>
+      <w:r>
+        <w:rPr>
+          <w:b/>
+          <w:bCs/>
+        </w:rPr>
+        <w:t>Varios_Estafetas</w:t>
+      </w:r>
+      <w:proofErr w:type="gramStart"/>
+      <w:r>
+        <w:rPr>
+          <w:b/>
+          <w:bCs/>
+        </w:rPr>
+        <w:t>_Com</w:t>
+      </w:r>
+      <w:proofErr w:type="gramEnd"/>
+      <w:r>
+        <w:rPr>
+          <w:b/>
+          <w:bCs/>
+        </w:rPr>
+        <w:t>_Carga</w:t>
+      </w:r>
+      <w:proofErr w:type="spellEnd"/>
+      <w:r>
+        <w:t>:</w:t>
+      </w:r>
+    </w:p>
+    <w:p/>
+    <w:p>
+      <w:pPr>
+        <w:spacing w:line="360" w:lineRule="auto"/>
+        <w:ind w:left="1440" w:firstLine="720"/>
+        <w:jc w:val="both"/>
+      </w:pPr>
+      <w:r>
+        <w:t>// Conjunto de ciclos e leitura da consola dos inputs do utilizador</w:t>
+      </w:r>
+    </w:p>
+    <w:p>
+      <w:pPr>
+        <w:spacing w:line="360" w:lineRule="auto"/>
+        <w:jc w:val="both"/>
+        <w:rPr>
+          <w:u w:val="single"/>
+        </w:rPr>
+      </w:pPr>
+      <w:proofErr w:type="spellStart"/>
+      <w:proofErr w:type="gramStart"/>
+      <w:r>
+        <w:t>getInput</w:t>
+      </w:r>
+      <w:proofErr w:type="spellEnd"/>
+      <w:r>
+        <w:t>(</w:t>
+      </w:r>
+      <w:proofErr w:type="gramEnd"/>
+      <w:r>
+        <w:t xml:space="preserve">) </w:t>
+      </w:r>
+      <w:r>
+        <w:tab/>
+      </w:r>
+      <w:r>
+        <w:tab/>
+        <w:t>// Neste ponto obtemos os vários pedidos</w:t>
+      </w:r>
+    </w:p>
+    <w:p>
+      <w:pPr>
+        <w:spacing w:line="360" w:lineRule="auto"/>
+        <w:jc w:val="both"/>
+      </w:pPr>
+      <w:r>
+        <w:t xml:space="preserve">for </w:t>
+      </w:r>
+      <w:proofErr w:type="spellStart"/>
+      <w:r>
+        <w:t>each</w:t>
+      </w:r>
+      <w:proofErr w:type="spellEnd"/>
+      <w:r>
+        <w:t xml:space="preserve"> pedido </w:t>
+      </w:r>
+      <w:r>
+        <w:rPr>
+          <w:rFonts w:ascii="Cambria Math" w:hAnsi="Cambria Math" w:cs="Cambria Math"/>
+        </w:rPr>
+        <w:t>∈</w:t>
+      </w:r>
+      <w:r>
+        <w:rPr>
+          <w:rFonts w:ascii="Cambria Math" w:hAnsi="Cambria Math" w:cs="Cambria Math"/>
+        </w:rPr>
+        <w:t xml:space="preserve"> </w:t>
+      </w:r>
+      <w:r>
+        <w:t>pedidos</w:t>
+      </w:r>
+      <w:r>
+        <w:rPr>
+          <w:rFonts w:ascii="Cambria Math" w:hAnsi="Cambria Math" w:cs="Cambria Math"/>
+        </w:rPr>
+        <w:t>:</w:t>
+      </w:r>
+    </w:p>
+    <w:p>
+      <w:pPr>
+        <w:spacing w:line="360" w:lineRule="auto"/>
+        <w:ind w:firstLine="720"/>
+        <w:jc w:val="both"/>
+      </w:pPr>
+      <w:proofErr w:type="spellStart"/>
+      <w:r>
+        <w:t>atribuirEstafeta</w:t>
+      </w:r>
+      <w:proofErr w:type="spellEnd"/>
+      <w:r>
+        <w:t xml:space="preserve">(pedido) </w:t>
+      </w:r>
+      <w:r>
+        <w:tab/>
+        <w:t>// Atribui o estafeta mais perto do restaurante ao pedido</w:t>
+      </w:r>
+    </w:p>
+    <w:p>
+      <w:pPr>
+        <w:spacing w:line="360" w:lineRule="auto"/>
+        <w:jc w:val="both"/>
+      </w:pPr>
+      <w:r>
+        <w:t xml:space="preserve">for </w:t>
+      </w:r>
+      <w:proofErr w:type="spellStart"/>
+      <w:r>
+        <w:t>each</w:t>
+      </w:r>
+      <w:proofErr w:type="spellEnd"/>
+      <w:r>
+        <w:t xml:space="preserve"> estafeta </w:t>
+      </w:r>
+      <w:r>
+        <w:rPr>
+          <w:rFonts w:ascii="Cambria Math" w:hAnsi="Cambria Math" w:cs="Cambria Math"/>
+        </w:rPr>
+        <w:t>∈</w:t>
+      </w:r>
+      <w:r>
+        <w:rPr>
+          <w:rFonts w:ascii="Cambria Math" w:hAnsi="Cambria Math" w:cs="Cambria Math"/>
+        </w:rPr>
+        <w:t xml:space="preserve"> </w:t>
+      </w:r>
+      <w:r>
+        <w:t>estafeta</w:t>
+      </w:r>
+      <w:r>
+        <w:t>s</w:t>
+      </w:r>
+      <w:r>
+        <w:t>:</w:t>
+      </w:r>
+    </w:p>
+    <w:p>
+      <w:pPr>
+        <w:spacing w:line="360" w:lineRule="auto"/>
+        <w:jc w:val="both"/>
+      </w:pPr>
+      <w:r>
+        <w:tab/>
+      </w:r>
+      <w:proofErr w:type="spellStart"/>
+      <w:r>
+        <w:t>if</w:t>
+      </w:r>
+      <w:proofErr w:type="spellEnd"/>
+      <w:r>
+        <w:t xml:space="preserve"> (</w:t>
+      </w:r>
+      <w:proofErr w:type="spellStart"/>
+      <w:r>
+        <w:t>num_pedidos</w:t>
+      </w:r>
+      <w:proofErr w:type="spellEnd"/>
+      <w:r>
+        <w:t xml:space="preserve"> = 1)</w:t>
+      </w:r>
+      <w:r>
+        <w:tab/>
+        <w:t>// Estafeta só é responsável por um pedido</w:t>
+      </w:r>
+    </w:p>
+    <w:p>
+      <w:pPr>
+        <w:spacing w:line="360" w:lineRule="auto"/>
+        <w:jc w:val="both"/>
+      </w:pPr>
+      <w:r>
+        <w:tab/>
+      </w:r>
+      <w:r>
+        <w:tab/>
+        <w:t>algFase1(pedido)</w:t>
+      </w:r>
+    </w:p>
+    <w:p>
+      <w:pPr>
+        <w:spacing w:line="360" w:lineRule="auto"/>
+        <w:jc w:val="both"/>
+      </w:pPr>
+      <w:r>
+        <w:tab/>
+      </w:r>
+      <w:proofErr w:type="spellStart"/>
+      <w:r>
+        <w:t>else</w:t>
+      </w:r>
+      <w:proofErr w:type="spellEnd"/>
+      <w:r>
+        <w:t xml:space="preserve"> </w:t>
+      </w:r>
+      <w:proofErr w:type="spellStart"/>
+      <w:r>
+        <w:t>if</w:t>
+      </w:r>
+      <w:proofErr w:type="spellEnd"/>
+      <w:r>
+        <w:t xml:space="preserve"> (</w:t>
+      </w:r>
+      <w:proofErr w:type="spellStart"/>
+      <w:r>
+        <w:t>num_pedidos</w:t>
+      </w:r>
+      <w:proofErr w:type="spellEnd"/>
+      <w:r>
+        <w:t xml:space="preserve"> &gt; 1)</w:t>
+      </w:r>
+      <w:r>
+        <w:t xml:space="preserve">   </w:t>
+      </w:r>
+      <w:r>
+        <w:t>// Estafeta é responsável por mais do que um pedido</w:t>
+      </w:r>
+    </w:p>
+    <w:p>
+      <w:pPr>
+        <w:spacing w:line="360" w:lineRule="auto"/>
+        <w:jc w:val="both"/>
+      </w:pPr>
+      <w:r>
+        <w:tab/>
+      </w:r>
+      <w:r>
+        <w:tab/>
+        <w:t>algFase</w:t>
+      </w:r>
+      <w:r>
         <w:t>4</w:t>
       </w:r>
-    </w:p>
-    <w:p>
-      <w:r>
-        <w:t>A implementação da quarta iteração</w:t>
-      </w:r>
+      <w:r>
+        <w:t>(pedidos)</w:t>
+      </w:r>
+    </w:p>
+    <w:p>
+      <w:pPr>
+        <w:spacing w:line="360" w:lineRule="auto"/>
+        <w:jc w:val="both"/>
+      </w:pPr>
+      <w:proofErr w:type="spellStart"/>
+      <w:proofErr w:type="gramStart"/>
+      <w:r>
+        <w:t>showMultiplePathsGV</w:t>
+      </w:r>
+      <w:proofErr w:type="spellEnd"/>
+      <w:r>
+        <w:t>(</w:t>
+      </w:r>
+      <w:proofErr w:type="gramEnd"/>
+      <w:r>
+        <w:t xml:space="preserve">) </w:t>
+      </w:r>
+      <w:r>
+        <w:tab/>
+        <w:t xml:space="preserve">// Mostra os percursos de cada estafeta no </w:t>
+      </w:r>
+      <w:proofErr w:type="spellStart"/>
+      <w:r>
+        <w:t>GraphViewer</w:t>
+      </w:r>
+      <w:proofErr w:type="spellEnd"/>
+    </w:p>
+    <w:p/>
+    <w:p/>
+    <w:p>
+      <w:pPr>
+        <w:spacing w:line="360" w:lineRule="auto"/>
+        <w:jc w:val="both"/>
+      </w:pPr>
+      <w:r>
+        <w:t xml:space="preserve">A </w:t>
+      </w:r>
+      <w:r>
+        <w:t xml:space="preserve">função </w:t>
+      </w:r>
+      <w:r>
+        <w:rPr>
+          <w:b/>
+          <w:bCs/>
+        </w:rPr>
+        <w:t>algFase</w:t>
+      </w:r>
+      <w:r>
+        <w:rPr>
+          <w:b/>
+          <w:bCs/>
+        </w:rPr>
+        <w:t>4</w:t>
+      </w:r>
+      <w:r>
+        <w:t xml:space="preserve"> contém o algoritmo que criamos, descrito em cima e baseado na ideia do </w:t>
+      </w:r>
+      <w:proofErr w:type="spellStart"/>
+      <w:r>
+        <w:t>Nearest</w:t>
+      </w:r>
+      <w:proofErr w:type="spellEnd"/>
       <w:r>
         <w:t xml:space="preserve"> </w:t>
       </w:r>
-      <w:r>
-        <w:t xml:space="preserve">começa na função </w:t>
-      </w:r>
-      <w:proofErr w:type="spellStart"/>
-      <w:r>
-        <w:t>Varios_Estafetas_Com_Carga</w:t>
-      </w:r>
-      <w:proofErr w:type="spellEnd"/>
-      <w:r>
-        <w:t xml:space="preserve">() do ficheiro </w:t>
-      </w:r>
-      <w:proofErr w:type="spellStart"/>
-      <w:r>
-        <w:t>Algoritmos.h</w:t>
-      </w:r>
-      <w:proofErr w:type="spellEnd"/>
-      <w:r>
-        <w:t>. Inicia-se com a apresentação dos vários clientes e restaurantes, e pede ao utilizador que efetue quantos pedidos quiser, escolhendo para cada pedido um restaurante e um cliente. Posto isto, temos como dados os pedidos que o utilizador efetuou.</w:t>
+      <w:proofErr w:type="spellStart"/>
+      <w:r>
+        <w:t>Neighbor</w:t>
+      </w:r>
+      <w:proofErr w:type="spellEnd"/>
+      <w:r>
+        <w:t xml:space="preserve"> </w:t>
+      </w:r>
+      <w:proofErr w:type="spellStart"/>
+      <w:r>
+        <w:t>Algorithm</w:t>
+      </w:r>
+      <w:proofErr w:type="spellEnd"/>
+      <w:r>
+        <w:t xml:space="preserve">, </w:t>
+      </w:r>
+      <w:r>
+        <w:t>desta vez com</w:t>
+      </w:r>
+      <w:r>
+        <w:t xml:space="preserve"> as partes respetivas à capacidade do veículo</w:t>
+      </w:r>
+      <w:r>
+        <w:t xml:space="preserve"> incluídas</w:t>
+      </w:r>
+      <w:r>
+        <w:t xml:space="preserve">, uma vez que </w:t>
+      </w:r>
+      <w:r>
+        <w:t>nesta fase são consideradas</w:t>
+      </w:r>
+      <w:r>
+        <w:t xml:space="preserve">. </w:t>
       </w:r>
     </w:p>
     <w:p/>
     <w:p>
       <w:pPr>
-        <w:rPr>
+        <w:pStyle w:val="Ttulo1"/>
+        <w:rPr>
+          <w:highlight w:val="none"/>
+        </w:rPr>
+      </w:pPr>
+      <w:r>
+        <w:rPr>
+          <w:highlight w:val="none"/>
+        </w:rPr>
+        <w:t>Conclusão</w:t>
+      </w:r>
+    </w:p>
+    <w:p>
+      <w:pPr>
+        <w:shd w:val="clear" w:color="auto" w:fill="FFFFFF"/>
+        <w:spacing w:line="360" w:lineRule="auto"/>
+        <w:ind w:firstLine="720"/>
+        <w:jc w:val="both"/>
+        <w:rPr>
+          <w:highlight w:val="white"/>
+        </w:rPr>
+      </w:pPr>
+      <w:r>
+        <w:rPr>
+          <w:highlight w:val="white"/>
+        </w:rPr>
+        <w:t xml:space="preserve">Em suma, nesta </w:t>
+      </w:r>
+      <w:r>
+        <w:rPr>
+          <w:highlight w:val="white"/>
+        </w:rPr>
+        <w:t>segunda</w:t>
+      </w:r>
+      <w:r>
+        <w:rPr>
+          <w:highlight w:val="white"/>
+        </w:rPr>
+        <w:t xml:space="preserve"> parte do projeto procuramos </w:t>
+      </w:r>
+      <w:r>
+        <w:rPr>
+          <w:highlight w:val="white"/>
+        </w:rPr>
+        <w:t>implementar</w:t>
+      </w:r>
+      <w:r>
+        <w:rPr>
+          <w:highlight w:val="white"/>
+        </w:rPr>
+        <w:t xml:space="preserve"> um sistema para gerar os percursos mais rápidos, entre os restaurantes e os clientes, para os estafetas da aplicação </w:t>
+      </w:r>
+      <w:proofErr w:type="spellStart"/>
+      <w:r>
+        <w:rPr>
+          <w:highlight w:val="white"/>
+        </w:rPr>
+        <w:t>EatExpress</w:t>
+      </w:r>
+      <w:proofErr w:type="spellEnd"/>
+      <w:r>
+        <w:rPr>
+          <w:highlight w:val="white"/>
+        </w:rPr>
+        <w:t xml:space="preserve">. </w:t>
+      </w:r>
+      <w:r>
+        <w:rPr>
+          <w:highlight w:val="white"/>
+        </w:rPr>
+        <w:t>Dividimos</w:t>
+      </w:r>
+      <w:r>
+        <w:rPr>
+          <w:highlight w:val="white"/>
+        </w:rPr>
+        <w:t xml:space="preserve"> o problema em 4 iterações com graus de complexidade diferentes, de forma a ter uma implementação incremental. Para além disso, </w:t>
+      </w:r>
+      <w:r>
+        <w:rPr>
+          <w:highlight w:val="white"/>
+        </w:rPr>
+        <w:t>conseguimos implementar</w:t>
+      </w:r>
+      <w:r>
+        <w:rPr>
+          <w:highlight w:val="white"/>
+        </w:rPr>
+        <w:t xml:space="preserve"> os casos de utilização e </w:t>
+      </w:r>
+      <w:r>
+        <w:rPr>
+          <w:highlight w:val="white"/>
+        </w:rPr>
+        <w:t>funcionalidades descritas na primeira parte</w:t>
+      </w:r>
+      <w:r>
+        <w:rPr>
+          <w:highlight w:val="white"/>
+        </w:rPr>
+        <w:t>.</w:t>
+      </w:r>
+    </w:p>
+    <w:p>
+      <w:pPr>
+        <w:shd w:val="clear" w:color="auto" w:fill="FFFFFF"/>
+        <w:spacing w:line="360" w:lineRule="auto"/>
+        <w:ind w:firstLine="720"/>
+        <w:jc w:val="both"/>
+        <w:rPr>
+          <w:highlight w:val="white"/>
+        </w:rPr>
+      </w:pPr>
+      <w:r>
+        <w:rPr>
+          <w:highlight w:val="white"/>
+        </w:rPr>
+        <w:t>Acreditamos que</w:t>
+      </w:r>
+      <w:r>
+        <w:rPr>
+          <w:highlight w:val="white"/>
+        </w:rPr>
+        <w:t xml:space="preserve"> </w:t>
+      </w:r>
+      <w:r>
+        <w:rPr>
+          <w:highlight w:val="white"/>
+        </w:rPr>
+        <w:t>compreendemos não</w:t>
+      </w:r>
+      <w:r>
+        <w:rPr>
+          <w:highlight w:val="white"/>
+        </w:rPr>
+        <w:t xml:space="preserve"> só novas estruturas como grafos, mas também diferentes algoritmos</w:t>
+      </w:r>
+      <w:r>
+        <w:rPr>
+          <w:highlight w:val="white"/>
+        </w:rPr>
+        <w:t xml:space="preserve"> </w:t>
+      </w:r>
+      <w:r>
+        <w:rPr>
+          <w:highlight w:val="white"/>
+        </w:rPr>
+        <w:t>abordados nas aulas.</w:t>
+      </w:r>
+    </w:p>
+    <w:p>
+      <w:pPr>
+        <w:shd w:val="clear" w:color="auto" w:fill="FFFFFF"/>
+        <w:spacing w:line="360" w:lineRule="auto"/>
+        <w:ind w:firstLine="720"/>
+        <w:jc w:val="both"/>
+        <w:rPr>
+          <w:highlight w:val="white"/>
           <w:u w:val="single"/>
         </w:rPr>
       </w:pPr>
-      <w:r>
-        <w:t>Começamos atribuir a cada pedido o estafeta que estiver mais próximo do restaurante requisitado no pedido. De seguida, percorremos todos os estafetas da empresa. É apresentado no ecrã o número de pedidos que o estafeta foi responsabilizado. Caso esse número seja apenas um, é chamado o algoritmo da fase 1 (</w:t>
-      </w:r>
-      <w:r>
-        <w:t xml:space="preserve">algFase1() - </w:t>
-      </w:r>
-      <w:r>
-        <w:t>um estafeta atende um único pedido)</w:t>
-      </w:r>
-      <w:r>
-        <w:t>, caso seja responsável por mais do que um pedido, é chamado o algoritmo da fase 4</w:t>
-      </w:r>
-      <w:r>
-        <w:t xml:space="preserve"> (algFase4())</w:t>
-      </w:r>
-      <w:r>
-        <w:t xml:space="preserve">, que corresponde ao algoritmo descrito anteriormente, por nós criado e baseado na ideia do </w:t>
-      </w:r>
-      <w:proofErr w:type="spellStart"/>
-      <w:r>
+    </w:p>
+    <w:p>
+      <w:pPr>
+        <w:shd w:val="clear" w:color="auto" w:fill="FFFFFF"/>
+        <w:spacing w:line="360" w:lineRule="auto"/>
+        <w:ind w:firstLine="720"/>
+        <w:jc w:val="both"/>
+        <w:rPr>
+          <w:highlight w:val="white"/>
+        </w:rPr>
+      </w:pPr>
+      <w:r>
+        <w:rPr>
+          <w:highlight w:val="white"/>
+        </w:rPr>
+        <w:t xml:space="preserve">Relativamente ao trabalho desempenhado por cada um dos elementos do grupo, procuramos entreajudar-nos e discutir </w:t>
+      </w:r>
+      <w:r>
+        <w:rPr>
+          <w:highlight w:val="white"/>
+        </w:rPr>
+        <w:t>várias formas de resolução dos problemas a tratar</w:t>
+      </w:r>
+      <w:r>
+        <w:rPr>
+          <w:highlight w:val="white"/>
+        </w:rPr>
+        <w:t>. Os tópicos em que cada elemento se dedicou especialmente mais são:</w:t>
+      </w:r>
+    </w:p>
+    <w:p>
+      <w:pPr>
+        <w:shd w:val="clear" w:color="auto" w:fill="FFFFFF"/>
+        <w:spacing w:line="360" w:lineRule="auto"/>
+        <w:ind w:firstLine="720"/>
+        <w:jc w:val="both"/>
+        <w:rPr>
+          <w:highlight w:val="white"/>
+        </w:rPr>
+      </w:pPr>
+    </w:p>
+    <w:p>
+      <w:pPr>
+        <w:shd w:val="clear" w:color="auto" w:fill="FFFFFF"/>
+        <w:spacing w:line="360" w:lineRule="auto"/>
+        <w:jc w:val="both"/>
+        <w:rPr>
+          <w:highlight w:val="white"/>
+        </w:rPr>
+      </w:pPr>
+      <w:r>
+        <w:rPr>
+          <w:highlight w:val="white"/>
+        </w:rPr>
+        <w:t>Paulo Ribeiro</w:t>
+      </w:r>
+      <w:r>
+        <w:rPr>
+          <w:highlight w:val="white"/>
+        </w:rPr>
+        <w:t>:</w:t>
+      </w:r>
+    </w:p>
+    <w:p>
+      <w:pPr>
+        <w:shd w:val="clear" w:color="auto" w:fill="FFFFFF"/>
+        <w:spacing w:line="360" w:lineRule="auto"/>
+        <w:ind w:firstLine="720"/>
+        <w:jc w:val="both"/>
+        <w:rPr>
+          <w:highlight w:val="white"/>
+        </w:rPr>
+      </w:pPr>
+      <w:r>
+        <w:rPr>
+          <w:b/>
+          <w:bCs/>
+          <w:highlight w:val="white"/>
+        </w:rPr>
+        <w:t>Relatório</w:t>
+      </w:r>
+      <w:r>
+        <w:rPr>
+          <w:b/>
+          <w:bCs/>
+          <w:highlight w:val="white"/>
+        </w:rPr>
+        <w:t xml:space="preserve"> (2º parte)</w:t>
+      </w:r>
+      <w:r>
+        <w:rPr>
+          <w:highlight w:val="white"/>
+        </w:rPr>
+        <w:t xml:space="preserve">: Algoritmos implementados e respetiva análise (Algoritmo de </w:t>
+      </w:r>
+      <w:proofErr w:type="spellStart"/>
+      <w:r>
+        <w:rPr>
+          <w:highlight w:val="white"/>
+        </w:rPr>
+        <w:t>Dijkstra</w:t>
+      </w:r>
+      <w:proofErr w:type="spellEnd"/>
+      <w:r>
+        <w:rPr>
+          <w:highlight w:val="white"/>
+        </w:rPr>
+        <w:t>, Algoritmo do Vizinho mais próximo adaptado, Algoritmos utilizados nas implementações 1,2,3 e 4), Conclusão, Bibliografia</w:t>
+      </w:r>
+    </w:p>
+    <w:p>
+      <w:pPr>
+        <w:shd w:val="clear" w:color="auto" w:fill="FFFFFF"/>
+        <w:spacing w:line="360" w:lineRule="auto"/>
+        <w:ind w:firstLine="720"/>
+        <w:jc w:val="both"/>
+        <w:rPr>
+          <w:highlight w:val="white"/>
+        </w:rPr>
+      </w:pPr>
+      <w:r>
+        <w:rPr>
+          <w:b/>
+          <w:bCs/>
+          <w:highlight w:val="white"/>
+        </w:rPr>
+        <w:t>Implementação:</w:t>
+      </w:r>
+      <w:r>
+        <w:rPr>
+          <w:b/>
+          <w:bCs/>
+          <w:highlight w:val="white"/>
+        </w:rPr>
+        <w:t xml:space="preserve"> </w:t>
+      </w:r>
+      <w:r>
+        <w:rPr>
+          <w:highlight w:val="white"/>
+        </w:rPr>
+        <w:t>Organização do programa em Menus, Criação das leituras de input por parte do utilizador, para cada iteração, Criação do Algoritmo utilizado para organização prévia dos pontos de interesse</w:t>
+      </w:r>
+      <w:r>
+        <w:rPr>
+          <w:highlight w:val="white"/>
+        </w:rPr>
+        <w:t xml:space="preserve"> antes de se obter o percurso do estafeta,</w:t>
+      </w:r>
+      <w:r>
+        <w:rPr>
+          <w:highlight w:val="white"/>
+        </w:rPr>
+        <w:t xml:space="preserve"> Implementação de todas as iterações descritas</w:t>
+      </w:r>
+      <w:r>
+        <w:rPr>
+          <w:highlight w:val="white"/>
+        </w:rPr>
+        <w:t xml:space="preserve">, Implementação das funções que permitem a apresentação dos percursos e dos grafos no </w:t>
+      </w:r>
+      <w:proofErr w:type="spellStart"/>
+      <w:r>
+        <w:rPr>
+          <w:highlight w:val="white"/>
+        </w:rPr>
+        <w:t>GraphViewer</w:t>
+      </w:r>
+      <w:proofErr w:type="spellEnd"/>
+      <w:r>
+        <w:rPr>
+          <w:highlight w:val="white"/>
+        </w:rPr>
+        <w:t>, para além de outras funções que necessitamos aquando da implementação.</w:t>
+      </w:r>
+    </w:p>
+    <w:p>
+      <w:pPr>
+        <w:shd w:val="clear" w:color="auto" w:fill="FFFFFF"/>
+        <w:spacing w:line="360" w:lineRule="auto"/>
+        <w:ind w:firstLine="720"/>
+        <w:jc w:val="both"/>
+        <w:rPr>
+          <w:highlight w:val="white"/>
+        </w:rPr>
+      </w:pPr>
+    </w:p>
+    <w:p>
+      <w:pPr>
+        <w:shd w:val="clear" w:color="auto" w:fill="FFFFFF"/>
+        <w:spacing w:line="360" w:lineRule="auto"/>
+        <w:jc w:val="both"/>
+        <w:rPr>
+          <w:highlight w:val="white"/>
+        </w:rPr>
+      </w:pPr>
+      <w:r>
+        <w:rPr>
+          <w:highlight w:val="white"/>
+        </w:rPr>
+        <w:t>Mariana Ramos</w:t>
+      </w:r>
+      <w:r>
+        <w:rPr>
+          <w:highlight w:val="white"/>
+        </w:rPr>
+        <w:t>:</w:t>
+      </w:r>
+    </w:p>
+    <w:p>
+      <w:pPr>
+        <w:shd w:val="clear" w:color="auto" w:fill="FFFFFF"/>
+        <w:spacing w:line="360" w:lineRule="auto"/>
+        <w:jc w:val="both"/>
+        <w:rPr>
+          <w:highlight w:val="white"/>
+        </w:rPr>
+      </w:pPr>
+    </w:p>
+    <w:p>
+      <w:pPr>
+        <w:shd w:val="clear" w:color="auto" w:fill="FFFFFF"/>
+        <w:spacing w:line="360" w:lineRule="auto"/>
+        <w:ind w:firstLine="720"/>
+        <w:jc w:val="both"/>
+        <w:rPr>
+          <w:highlight w:val="white"/>
+        </w:rPr>
+      </w:pPr>
+    </w:p>
+    <w:p>
+      <w:pPr>
+        <w:shd w:val="clear" w:color="auto" w:fill="FFFFFF"/>
+        <w:spacing w:line="360" w:lineRule="auto"/>
+        <w:ind w:firstLine="720"/>
+        <w:jc w:val="both"/>
+        <w:rPr>
+          <w:highlight w:val="white"/>
+        </w:rPr>
+      </w:pPr>
+    </w:p>
+    <w:p>
+      <w:pPr>
+        <w:shd w:val="clear" w:color="auto" w:fill="FFFFFF"/>
+        <w:spacing w:line="360" w:lineRule="auto"/>
+        <w:ind w:firstLine="720"/>
+        <w:jc w:val="both"/>
+        <w:rPr>
+          <w:highlight w:val="white"/>
+        </w:rPr>
+      </w:pPr>
+    </w:p>
+    <w:p>
+      <w:pPr>
+        <w:shd w:val="clear" w:color="auto" w:fill="FFFFFF"/>
+        <w:spacing w:line="360" w:lineRule="auto"/>
+        <w:ind w:firstLine="720"/>
+        <w:jc w:val="both"/>
+        <w:rPr>
+          <w:highlight w:val="white"/>
+        </w:rPr>
+      </w:pPr>
+    </w:p>
+    <w:p>
+      <w:pPr>
+        <w:shd w:val="clear" w:color="auto" w:fill="FFFFFF"/>
+        <w:spacing w:line="360" w:lineRule="auto"/>
+        <w:ind w:firstLine="720"/>
+        <w:jc w:val="both"/>
+        <w:rPr>
+          <w:highlight w:val="white"/>
+        </w:rPr>
+      </w:pPr>
+    </w:p>
+    <w:p>
+      <w:pPr>
+        <w:shd w:val="clear" w:color="auto" w:fill="FFFFFF"/>
+        <w:spacing w:line="360" w:lineRule="auto"/>
+        <w:ind w:firstLine="720"/>
+        <w:jc w:val="both"/>
+        <w:rPr>
+          <w:highlight w:val="white"/>
+        </w:rPr>
+      </w:pPr>
+    </w:p>
+    <w:p>
+      <w:pPr>
+        <w:shd w:val="clear" w:color="auto" w:fill="FFFFFF"/>
+        <w:spacing w:line="360" w:lineRule="auto"/>
+        <w:ind w:firstLine="720"/>
+        <w:jc w:val="both"/>
+        <w:rPr>
+          <w:highlight w:val="white"/>
+        </w:rPr>
+      </w:pPr>
+    </w:p>
+    <w:p>
+      <w:pPr>
+        <w:shd w:val="clear" w:color="auto" w:fill="FFFFFF"/>
+        <w:spacing w:line="360" w:lineRule="auto"/>
+        <w:ind w:firstLine="720"/>
+        <w:jc w:val="both"/>
+        <w:rPr>
+          <w:highlight w:val="white"/>
+        </w:rPr>
+      </w:pPr>
+    </w:p>
+    <w:p>
+      <w:pPr>
+        <w:shd w:val="clear" w:color="auto" w:fill="FFFFFF"/>
+        <w:spacing w:line="360" w:lineRule="auto"/>
+        <w:ind w:firstLine="720"/>
+        <w:jc w:val="both"/>
+        <w:rPr>
+          <w:highlight w:val="white"/>
+        </w:rPr>
+      </w:pPr>
+    </w:p>
+    <w:p>
+      <w:pPr>
+        <w:shd w:val="clear" w:color="auto" w:fill="FFFFFF"/>
+        <w:spacing w:line="360" w:lineRule="auto"/>
+        <w:ind w:firstLine="720"/>
+        <w:jc w:val="both"/>
+        <w:rPr>
+          <w:highlight w:val="white"/>
+        </w:rPr>
+      </w:pPr>
+    </w:p>
+    <w:p>
+      <w:pPr>
+        <w:shd w:val="clear" w:color="auto" w:fill="FFFFFF"/>
+        <w:spacing w:line="360" w:lineRule="auto"/>
+        <w:ind w:firstLine="720"/>
+        <w:jc w:val="both"/>
+        <w:rPr>
+          <w:highlight w:val="white"/>
+        </w:rPr>
+      </w:pPr>
+      <w:r>
+        <w:rPr>
+          <w:highlight w:val="white"/>
+        </w:rPr>
+        <w:t xml:space="preserve">Pensamos ter sido bem-sucedidos na realização desta </w:t>
+      </w:r>
+      <w:r>
+        <w:rPr>
+          <w:highlight w:val="white"/>
+        </w:rPr>
+        <w:t>segunda</w:t>
+      </w:r>
+      <w:r>
+        <w:rPr>
+          <w:highlight w:val="white"/>
+        </w:rPr>
+        <w:t xml:space="preserve"> parte do projeto, tendo cumprido todos os objetivos </w:t>
+      </w:r>
+      <w:r>
+        <w:rPr>
+          <w:highlight w:val="white"/>
+        </w:rPr>
+        <w:t xml:space="preserve">que tínhamos, </w:t>
+      </w:r>
+      <w:r>
+        <w:rPr>
+          <w:highlight w:val="white"/>
+        </w:rPr>
+        <w:t xml:space="preserve">adaptando </w:t>
+      </w:r>
+      <w:r>
+        <w:rPr>
+          <w:highlight w:val="white"/>
+        </w:rPr>
+        <w:t xml:space="preserve">alguns, como já esperávamos, </w:t>
+      </w:r>
+      <w:proofErr w:type="gramStart"/>
+      <w:r>
+        <w:rPr>
+          <w:highlight w:val="white"/>
+        </w:rPr>
+        <w:t>pois</w:t>
+      </w:r>
+      <w:proofErr w:type="gramEnd"/>
+      <w:r>
+        <w:rPr>
+          <w:highlight w:val="white"/>
+        </w:rPr>
+        <w:t xml:space="preserve"> a prática levou-nos a pensar em abordagens que fizessem mais sentido,</w:t>
+      </w:r>
+      <w:r>
+        <w:rPr>
+          <w:highlight w:val="white"/>
+        </w:rPr>
+        <w:t xml:space="preserve"> e acabando o projeto no prazo indicado. </w:t>
+      </w:r>
+    </w:p>
+    <w:p/>
+    <w:p>
+      <w:pPr>
+        <w:pStyle w:val="Ttulo1"/>
+        <w:rPr>
+          <w:highlight w:val="none"/>
+        </w:rPr>
+      </w:pPr>
+    </w:p>
+    <w:p/>
+    <w:p>
+      <w:pPr>
+        <w:pStyle w:val="Ttulo1"/>
+        <w:rPr>
+          <w:highlight w:val="none"/>
+        </w:rPr>
+      </w:pPr>
+    </w:p>
+    <w:p>
+      <w:pPr>
+        <w:pStyle w:val="Ttulo1"/>
+        <w:rPr>
+          <w:highlight w:val="none"/>
+        </w:rPr>
+      </w:pPr>
+    </w:p>
+    <w:p>
+      <w:pPr>
+        <w:pStyle w:val="Ttulo1"/>
+        <w:rPr>
+          <w:highlight w:val="none"/>
+        </w:rPr>
+      </w:pPr>
+      <w:r>
+        <w:rPr>
+          <w:highlight w:val="none"/>
+        </w:rPr>
+        <w:t>Bibliografia</w:t>
+      </w:r>
+    </w:p>
+    <w:p/>
+    <w:p>
+      <w:pPr>
+        <w:rPr>
+          <w:highlight w:val="white"/>
+        </w:rPr>
+      </w:pPr>
+      <w:r>
+        <w:rPr>
+          <w:highlight w:val="white"/>
+        </w:rPr>
+        <w:t>Para esta segunda etapa (implementação do código e continuação deste relatório), não foi necessário consultar outras fontes para além das especificadas na bibliografia da primeira parte deste relatório.</w:t>
+      </w:r>
+    </w:p>
+    <w:p>
+      <w:pPr>
+        <w:rPr>
+          <w:highlight w:val="white"/>
+        </w:rPr>
+      </w:pPr>
+    </w:p>
+    <w:p>
+      <w:pPr>
+        <w:rPr>
+          <w:highlight w:val="white"/>
+        </w:rPr>
+      </w:pPr>
+    </w:p>
+    <w:p>
+      <w:pPr>
+        <w:rPr>
+          <w:highlight w:val="white"/>
+        </w:rPr>
+      </w:pPr>
+      <w:r>
+        <w:rPr>
+          <w:highlight w:val="white"/>
+        </w:rPr>
+        <w:t xml:space="preserve">Destacam-se, no entanto, os slides apresentados durante as aulas teóricas de CAL, que consultamos repetidamente, para a implementação dos algoritmos desenvolvidos nas aulas práticas e para o conhecimento de lógicas de outros algoritmos que pudéssemos usar, nomeadamente a lógica do </w:t>
+      </w:r>
+      <w:proofErr w:type="spellStart"/>
+      <w:r>
+        <w:rPr>
+          <w:highlight w:val="white"/>
+        </w:rPr>
         <w:t>Nearest</w:t>
       </w:r>
       <w:proofErr w:type="spellEnd"/>
       <w:r>
+        <w:rPr>
+          <w:highlight w:val="white"/>
+        </w:rPr>
         <w:t xml:space="preserve"> </w:t>
       </w:r>
       <w:proofErr w:type="spellStart"/>
       <w:r>
+        <w:rPr>
+          <w:highlight w:val="white"/>
+        </w:rPr>
         <w:t>Neighbor</w:t>
       </w:r>
       <w:proofErr w:type="spellEnd"/>
       <w:r>
-        <w:t xml:space="preserve">, que nos devolve o vetor </w:t>
-      </w:r>
-      <w:proofErr w:type="spellStart"/>
-      <w:r>
-        <w:t>result</w:t>
-      </w:r>
-      <w:proofErr w:type="spellEnd"/>
-      <w:r>
-        <w:t xml:space="preserve"> organizado de forma a respeitar todas as condições (o estafeta tem de passar pelo restaurante X antes de entregar o pedido ao cliente X, e em nenhum momento deve exceder a capacidade máxima do seu veículo). Posteriormente, é utilizado o Algoritmo de </w:t>
-      </w:r>
-      <w:proofErr w:type="spellStart"/>
-      <w:r>
-        <w:t>Dijkstra</w:t>
-      </w:r>
-      <w:proofErr w:type="spellEnd"/>
-      <w:r>
-        <w:t xml:space="preserve"> de modo a encontrar os caminhos mais próximos entre cada dois pontos desse vetor, construindo assim um vetor resultante com o percurso completo do estafeta (vetor percurso).</w:t>
-      </w:r>
-    </w:p>
-    <w:p/>
-    <w:p>
-      <w:r>
-        <w:t xml:space="preserve">Cada percurso de cada estafeta vai sendo adicionado a um vetor percursos, que será enviado depois a uma função </w:t>
-      </w:r>
-      <w:proofErr w:type="spellStart"/>
-      <w:r>
-        <w:t>showMultiplePathsGV</w:t>
-      </w:r>
-      <w:proofErr w:type="spellEnd"/>
-      <w:r>
-        <w:t xml:space="preserve">(), que mostra com recurso ao </w:t>
-      </w:r>
-      <w:proofErr w:type="spellStart"/>
-      <w:r>
-        <w:t>Graph</w:t>
-      </w:r>
-      <w:proofErr w:type="spellEnd"/>
-      <w:r>
+        <w:rPr>
+          <w:highlight w:val="white"/>
+        </w:rPr>
         <w:t xml:space="preserve"> </w:t>
       </w:r>
       <w:proofErr w:type="spellStart"/>
       <w:r>
-        <w:t>Viewer</w:t>
-      </w:r>
-      <w:proofErr w:type="spellEnd"/>
-      <w:r>
-        <w:t xml:space="preserve"> todos os caminhos efetuados pelos vários estafetas.</w:t>
-      </w:r>
-    </w:p>
-    <w:p/>
-    <w:p>
-      <w:pPr>
-        <w:pStyle w:val="Ttulo1"/>
-        <w:rPr>
-          <w:highlight w:val="none"/>
-        </w:rPr>
-      </w:pPr>
-      <w:r>
-        <w:rPr>
-          <w:highlight w:val="none"/>
-        </w:rPr>
-        <w:t>Conclusão</w:t>
-      </w:r>
-    </w:p>
-    <w:p/>
-    <w:p>
-      <w:pPr>
-        <w:pStyle w:val="Ttulo1"/>
-        <w:rPr>
-          <w:highlight w:val="none"/>
-        </w:rPr>
-      </w:pPr>
-      <w:r>
-        <w:rPr>
-          <w:highlight w:val="none"/>
-        </w:rPr>
-        <w:lastRenderedPageBreak/>
-        <w:t>Bibliografia</w:t>
-      </w:r>
-    </w:p>
-    <w:p>
-      <w:pPr>
-        <w:rPr>
-          <w:highlight w:val="white"/>
-        </w:rPr>
-      </w:pPr>
+        <w:rPr>
+          <w:highlight w:val="white"/>
+        </w:rPr>
+        <w:t>Algorithm</w:t>
+      </w:r>
+      <w:proofErr w:type="spellEnd"/>
+      <w:r>
+        <w:rPr>
+          <w:highlight w:val="white"/>
+        </w:rPr>
+        <w:t>, que abordamos durante a criação do nosso algoritmo para determinação do vetor ordenado de pontos de interesse, já descrito em cima.</w:t>
+      </w:r>
     </w:p>
     <w:sectPr>
       <w:footerReference w:type="default" r:id="rId19"/>
@@ -14259,7 +17031,7 @@
 </file>
 
 <file path=word/endnotes.xml><?xml version="1.0" encoding="utf-8"?>
-<w:endnotes xmlns:wpc="http://schemas.microsoft.com/office/word/2010/wordprocessingCanvas" xmlns:cx="http://schemas.microsoft.com/office/drawing/2014/chartex" xmlns:cx1="http://schemas.microsoft.com/office/drawing/2015/9/8/chartex" xmlns:cx2="http://schemas.microsoft.com/office/drawing/2015/10/21/chartex" xmlns:cx3="http://schemas.microsoft.com/office/drawing/2016/5/9/chartex" xmlns:cx4="http://schemas.microsoft.com/office/drawing/2016/5/10/chartex" xmlns:cx5="http://schemas.microsoft.com/office/drawing/2016/5/11/chartex" xmlns:cx6="http://schemas.microsoft.com/office/drawing/2016/5/12/chartex" xmlns:cx7="http://schemas.microsoft.com/office/drawing/2016/5/13/chartex" xmlns:cx8="http://schemas.microsoft.com/office/drawing/2016/5/14/chartex" xmlns:mc="http://schemas.openxmlformats.org/markup-compatibility/2006" xmlns:aink="http://schemas.microsoft.com/office/drawing/2016/ink" xmlns:am3d="http://schemas.microsoft.com/office/drawing/2017/model3d" xmlns:o="urn:schemas-microsoft-com:office:office" xmlns:r="http://schemas.openxmlformats.org/officeDocument/2006/relationships" xmlns:m="http://schemas.openxmlformats.org/officeDocument/2006/math" xmlns:v="urn:schemas-microsoft-com:vml" xmlns:wp14="http://schemas.microsoft.com/office/word/2010/wordprocessingDrawing" xmlns:wp="http://schemas.openxmlformats.org/drawingml/2006/wordprocessingDrawing" xmlns:w10="urn:schemas-microsoft-com:office:word" xmlns:w="http://schemas.openxmlformats.org/wordprocessingml/2006/main" xmlns:w14="http://schemas.microsoft.com/office/word/2010/wordml" xmlns:w15="http://schemas.microsoft.com/office/word/2012/wordml" xmlns:w16cid="http://schemas.microsoft.com/office/word/2016/wordml/cid" xmlns:w16se="http://schemas.microsoft.com/office/word/2015/wordml/symex" xmlns:wpg="http://schemas.microsoft.com/office/word/2010/wordprocessingGroup" xmlns:wpi="http://schemas.microsoft.com/office/word/2010/wordprocessingInk" xmlns:wne="http://schemas.microsoft.com/office/word/2006/wordml" xmlns:wps="http://schemas.microsoft.com/office/word/2010/wordprocessingShape" mc:Ignorable="w14 w15 w16se w16cid wp14">
+<w:endnotes xmlns:wpc="http://schemas.microsoft.com/office/word/2010/wordprocessingCanvas" xmlns:cx="http://schemas.microsoft.com/office/drawing/2014/chartex" xmlns:cx1="http://schemas.microsoft.com/office/drawing/2015/9/8/chartex" xmlns:cx2="http://schemas.microsoft.com/office/drawing/2015/10/21/chartex" xmlns:cx3="http://schemas.microsoft.com/office/drawing/2016/5/9/chartex" xmlns:cx4="http://schemas.microsoft.com/office/drawing/2016/5/10/chartex" xmlns:cx5="http://schemas.microsoft.com/office/drawing/2016/5/11/chartex" xmlns:cx6="http://schemas.microsoft.com/office/drawing/2016/5/12/chartex" xmlns:cx7="http://schemas.microsoft.com/office/drawing/2016/5/13/chartex" xmlns:cx8="http://schemas.microsoft.com/office/drawing/2016/5/14/chartex" xmlns:mc="http://schemas.openxmlformats.org/markup-compatibility/2006" xmlns:aink="http://schemas.microsoft.com/office/drawing/2016/ink" xmlns:am3d="http://schemas.microsoft.com/office/drawing/2017/model3d" xmlns:o="urn:schemas-microsoft-com:office:office" xmlns:r="http://schemas.openxmlformats.org/officeDocument/2006/relationships" xmlns:m="http://schemas.openxmlformats.org/officeDocument/2006/math" xmlns:v="urn:schemas-microsoft-com:vml" xmlns:wp14="http://schemas.microsoft.com/office/word/2010/wordprocessingDrawing" xmlns:wp="http://schemas.openxmlformats.org/drawingml/2006/wordprocessingDrawing" xmlns:w10="urn:schemas-microsoft-com:office:word" xmlns:w="http://schemas.openxmlformats.org/wordprocessingml/2006/main" xmlns:w14="http://schemas.microsoft.com/office/word/2010/wordml" xmlns:w15="http://schemas.microsoft.com/office/word/2012/wordml" xmlns:w16cex="http://schemas.microsoft.com/office/word/2018/wordml/cex" xmlns:w16cid="http://schemas.microsoft.com/office/word/2016/wordml/cid" xmlns:w16="http://schemas.microsoft.com/office/word/2018/wordml" xmlns:w16se="http://schemas.microsoft.com/office/word/2015/wordml/symex" xmlns:wpg="http://schemas.microsoft.com/office/word/2010/wordprocessingGroup" xmlns:wpi="http://schemas.microsoft.com/office/word/2010/wordprocessingInk" xmlns:wne="http://schemas.microsoft.com/office/word/2006/wordml" xmlns:wps="http://schemas.microsoft.com/office/word/2010/wordprocessingShape" mc:Ignorable="w14 w15 w16se w16cid w16 w16cex wp14">
   <w:endnote w:type="separator" w:id="-1">
     <w:p>
       <w:pPr>
@@ -14284,7 +17056,7 @@
 </file>
 
 <file path=word/footer1.xml><?xml version="1.0" encoding="utf-8"?>
-<w:ftr xmlns:wpc="http://schemas.microsoft.com/office/word/2010/wordprocessingCanvas" xmlns:cx="http://schemas.microsoft.com/office/drawing/2014/chartex" xmlns:cx1="http://schemas.microsoft.com/office/drawing/2015/9/8/chartex" xmlns:cx2="http://schemas.microsoft.com/office/drawing/2015/10/21/chartex" xmlns:cx3="http://schemas.microsoft.com/office/drawing/2016/5/9/chartex" xmlns:cx4="http://schemas.microsoft.com/office/drawing/2016/5/10/chartex" xmlns:cx5="http://schemas.microsoft.com/office/drawing/2016/5/11/chartex" xmlns:cx6="http://schemas.microsoft.com/office/drawing/2016/5/12/chartex" xmlns:cx7="http://schemas.microsoft.com/office/drawing/2016/5/13/chartex" xmlns:cx8="http://schemas.microsoft.com/office/drawing/2016/5/14/chartex" xmlns:mc="http://schemas.openxmlformats.org/markup-compatibility/2006" xmlns:aink="http://schemas.microsoft.com/office/drawing/2016/ink" xmlns:am3d="http://schemas.microsoft.com/office/drawing/2017/model3d" xmlns:o="urn:schemas-microsoft-com:office:office" xmlns:r="http://schemas.openxmlformats.org/officeDocument/2006/relationships" xmlns:m="http://schemas.openxmlformats.org/officeDocument/2006/math" xmlns:v="urn:schemas-microsoft-com:vml" xmlns:wp14="http://schemas.microsoft.com/office/word/2010/wordprocessingDrawing" xmlns:wp="http://schemas.openxmlformats.org/drawingml/2006/wordprocessingDrawing" xmlns:w10="urn:schemas-microsoft-com:office:word" xmlns:w="http://schemas.openxmlformats.org/wordprocessingml/2006/main" xmlns:w14="http://schemas.microsoft.com/office/word/2010/wordml" xmlns:w15="http://schemas.microsoft.com/office/word/2012/wordml" xmlns:w16cid="http://schemas.microsoft.com/office/word/2016/wordml/cid" xmlns:w16se="http://schemas.microsoft.com/office/word/2015/wordml/symex" xmlns:wpg="http://schemas.microsoft.com/office/word/2010/wordprocessingGroup" xmlns:wpi="http://schemas.microsoft.com/office/word/2010/wordprocessingInk" xmlns:wne="http://schemas.microsoft.com/office/word/2006/wordml" xmlns:wps="http://schemas.microsoft.com/office/word/2010/wordprocessingShape" mc:Ignorable="w14 w15 w16se w16cid wp14">
+<w:ftr xmlns:wpc="http://schemas.microsoft.com/office/word/2010/wordprocessingCanvas" xmlns:cx="http://schemas.microsoft.com/office/drawing/2014/chartex" xmlns:cx1="http://schemas.microsoft.com/office/drawing/2015/9/8/chartex" xmlns:cx2="http://schemas.microsoft.com/office/drawing/2015/10/21/chartex" xmlns:cx3="http://schemas.microsoft.com/office/drawing/2016/5/9/chartex" xmlns:cx4="http://schemas.microsoft.com/office/drawing/2016/5/10/chartex" xmlns:cx5="http://schemas.microsoft.com/office/drawing/2016/5/11/chartex" xmlns:cx6="http://schemas.microsoft.com/office/drawing/2016/5/12/chartex" xmlns:cx7="http://schemas.microsoft.com/office/drawing/2016/5/13/chartex" xmlns:cx8="http://schemas.microsoft.com/office/drawing/2016/5/14/chartex" xmlns:mc="http://schemas.openxmlformats.org/markup-compatibility/2006" xmlns:aink="http://schemas.microsoft.com/office/drawing/2016/ink" xmlns:am3d="http://schemas.microsoft.com/office/drawing/2017/model3d" xmlns:o="urn:schemas-microsoft-com:office:office" xmlns:r="http://schemas.openxmlformats.org/officeDocument/2006/relationships" xmlns:m="http://schemas.openxmlformats.org/officeDocument/2006/math" xmlns:v="urn:schemas-microsoft-com:vml" xmlns:wp14="http://schemas.microsoft.com/office/word/2010/wordprocessingDrawing" xmlns:wp="http://schemas.openxmlformats.org/drawingml/2006/wordprocessingDrawing" xmlns:w10="urn:schemas-microsoft-com:office:word" xmlns:w="http://schemas.openxmlformats.org/wordprocessingml/2006/main" xmlns:w14="http://schemas.microsoft.com/office/word/2010/wordml" xmlns:w15="http://schemas.microsoft.com/office/word/2012/wordml" xmlns:w16cex="http://schemas.microsoft.com/office/word/2018/wordml/cex" xmlns:w16cid="http://schemas.microsoft.com/office/word/2016/wordml/cid" xmlns:w16="http://schemas.microsoft.com/office/word/2018/wordml" xmlns:w16se="http://schemas.microsoft.com/office/word/2015/wordml/symex" xmlns:wpg="http://schemas.microsoft.com/office/word/2010/wordprocessingGroup" xmlns:wpi="http://schemas.microsoft.com/office/word/2010/wordprocessingInk" xmlns:wne="http://schemas.microsoft.com/office/word/2006/wordml" xmlns:wps="http://schemas.microsoft.com/office/word/2010/wordprocessingShape" mc:Ignorable="w14 w15 w16se w16cid w16 w16cex wp14">
   <w:p>
     <w:pPr>
       <w:jc w:val="right"/>
@@ -14312,7 +17084,7 @@
 </file>
 
 <file path=word/footnotes.xml><?xml version="1.0" encoding="utf-8"?>
-<w:footnotes xmlns:wpc="http://schemas.microsoft.com/office/word/2010/wordprocessingCanvas" xmlns:cx="http://schemas.microsoft.com/office/drawing/2014/chartex" xmlns:cx1="http://schemas.microsoft.com/office/drawing/2015/9/8/chartex" xmlns:cx2="http://schemas.microsoft.com/office/drawing/2015/10/21/chartex" xmlns:cx3="http://schemas.microsoft.com/office/drawing/2016/5/9/chartex" xmlns:cx4="http://schemas.microsoft.com/office/drawing/2016/5/10/chartex" xmlns:cx5="http://schemas.microsoft.com/office/drawing/2016/5/11/chartex" xmlns:cx6="http://schemas.microsoft.com/office/drawing/2016/5/12/chartex" xmlns:cx7="http://schemas.microsoft.com/office/drawing/2016/5/13/chartex" xmlns:cx8="http://schemas.microsoft.com/office/drawing/2016/5/14/chartex" xmlns:mc="http://schemas.openxmlformats.org/markup-compatibility/2006" xmlns:aink="http://schemas.microsoft.com/office/drawing/2016/ink" xmlns:am3d="http://schemas.microsoft.com/office/drawing/2017/model3d" xmlns:o="urn:schemas-microsoft-com:office:office" xmlns:r="http://schemas.openxmlformats.org/officeDocument/2006/relationships" xmlns:m="http://schemas.openxmlformats.org/officeDocument/2006/math" xmlns:v="urn:schemas-microsoft-com:vml" xmlns:wp14="http://schemas.microsoft.com/office/word/2010/wordprocessingDrawing" xmlns:wp="http://schemas.openxmlformats.org/drawingml/2006/wordprocessingDrawing" xmlns:w10="urn:schemas-microsoft-com:office:word" xmlns:w="http://schemas.openxmlformats.org/wordprocessingml/2006/main" xmlns:w14="http://schemas.microsoft.com/office/word/2010/wordml" xmlns:w15="http://schemas.microsoft.com/office/word/2012/wordml" xmlns:w16cid="http://schemas.microsoft.com/office/word/2016/wordml/cid" xmlns:w16se="http://schemas.microsoft.com/office/word/2015/wordml/symex" xmlns:wpg="http://schemas.microsoft.com/office/word/2010/wordprocessingGroup" xmlns:wpi="http://schemas.microsoft.com/office/word/2010/wordprocessingInk" xmlns:wne="http://schemas.microsoft.com/office/word/2006/wordml" xmlns:wps="http://schemas.microsoft.com/office/word/2010/wordprocessingShape" mc:Ignorable="w14 w15 w16se w16cid wp14">
+<w:footnotes xmlns:wpc="http://schemas.microsoft.com/office/word/2010/wordprocessingCanvas" xmlns:cx="http://schemas.microsoft.com/office/drawing/2014/chartex" xmlns:cx1="http://schemas.microsoft.com/office/drawing/2015/9/8/chartex" xmlns:cx2="http://schemas.microsoft.com/office/drawing/2015/10/21/chartex" xmlns:cx3="http://schemas.microsoft.com/office/drawing/2016/5/9/chartex" xmlns:cx4="http://schemas.microsoft.com/office/drawing/2016/5/10/chartex" xmlns:cx5="http://schemas.microsoft.com/office/drawing/2016/5/11/chartex" xmlns:cx6="http://schemas.microsoft.com/office/drawing/2016/5/12/chartex" xmlns:cx7="http://schemas.microsoft.com/office/drawing/2016/5/13/chartex" xmlns:cx8="http://schemas.microsoft.com/office/drawing/2016/5/14/chartex" xmlns:mc="http://schemas.openxmlformats.org/markup-compatibility/2006" xmlns:aink="http://schemas.microsoft.com/office/drawing/2016/ink" xmlns:am3d="http://schemas.microsoft.com/office/drawing/2017/model3d" xmlns:o="urn:schemas-microsoft-com:office:office" xmlns:r="http://schemas.openxmlformats.org/officeDocument/2006/relationships" xmlns:m="http://schemas.openxmlformats.org/officeDocument/2006/math" xmlns:v="urn:schemas-microsoft-com:vml" xmlns:wp14="http://schemas.microsoft.com/office/word/2010/wordprocessingDrawing" xmlns:wp="http://schemas.openxmlformats.org/drawingml/2006/wordprocessingDrawing" xmlns:w10="urn:schemas-microsoft-com:office:word" xmlns:w="http://schemas.openxmlformats.org/wordprocessingml/2006/main" xmlns:w14="http://schemas.microsoft.com/office/word/2010/wordml" xmlns:w15="http://schemas.microsoft.com/office/word/2012/wordml" xmlns:w16cex="http://schemas.microsoft.com/office/word/2018/wordml/cex" xmlns:w16cid="http://schemas.microsoft.com/office/word/2016/wordml/cid" xmlns:w16="http://schemas.microsoft.com/office/word/2018/wordml" xmlns:w16se="http://schemas.microsoft.com/office/word/2015/wordml/symex" xmlns:wpg="http://schemas.microsoft.com/office/word/2010/wordprocessingGroup" xmlns:wpi="http://schemas.microsoft.com/office/word/2010/wordprocessingInk" xmlns:wne="http://schemas.microsoft.com/office/word/2006/wordml" xmlns:wps="http://schemas.microsoft.com/office/word/2010/wordprocessingShape" mc:Ignorable="w14 w15 w16se w16cid w16 w16cex wp14">
   <w:footnote w:type="separator" w:id="-1">
     <w:p>
       <w:pPr>
@@ -14337,7 +17109,7 @@
 </file>
 
 <file path=word/numbering.xml><?xml version="1.0" encoding="utf-8"?>
-<w:numbering xmlns:wpc="http://schemas.microsoft.com/office/word/2010/wordprocessingCanvas" xmlns:cx="http://schemas.microsoft.com/office/drawing/2014/chartex" xmlns:cx1="http://schemas.microsoft.com/office/drawing/2015/9/8/chartex" xmlns:cx2="http://schemas.microsoft.com/office/drawing/2015/10/21/chartex" xmlns:cx3="http://schemas.microsoft.com/office/drawing/2016/5/9/chartex" xmlns:cx4="http://schemas.microsoft.com/office/drawing/2016/5/10/chartex" xmlns:cx5="http://schemas.microsoft.com/office/drawing/2016/5/11/chartex" xmlns:cx6="http://schemas.microsoft.com/office/drawing/2016/5/12/chartex" xmlns:cx7="http://schemas.microsoft.com/office/drawing/2016/5/13/chartex" xmlns:cx8="http://schemas.microsoft.com/office/drawing/2016/5/14/chartex" xmlns:mc="http://schemas.openxmlformats.org/markup-compatibility/2006" xmlns:aink="http://schemas.microsoft.com/office/drawing/2016/ink" xmlns:am3d="http://schemas.microsoft.com/office/drawing/2017/model3d" xmlns:o="urn:schemas-microsoft-com:office:office" xmlns:r="http://schemas.openxmlformats.org/officeDocument/2006/relationships" xmlns:m="http://schemas.openxmlformats.org/officeDocument/2006/math" xmlns:v="urn:schemas-microsoft-com:vml" xmlns:wp14="http://schemas.microsoft.com/office/word/2010/wordprocessingDrawing" xmlns:wp="http://schemas.openxmlformats.org/drawingml/2006/wordprocessingDrawing" xmlns:w10="urn:schemas-microsoft-com:office:word" xmlns:w="http://schemas.openxmlformats.org/wordprocessingml/2006/main" xmlns:w14="http://schemas.microsoft.com/office/word/2010/wordml" xmlns:w15="http://schemas.microsoft.com/office/word/2012/wordml" xmlns:w16cid="http://schemas.microsoft.com/office/word/2016/wordml/cid" xmlns:w16se="http://schemas.microsoft.com/office/word/2015/wordml/symex" xmlns:wpg="http://schemas.microsoft.com/office/word/2010/wordprocessingGroup" xmlns:wpi="http://schemas.microsoft.com/office/word/2010/wordprocessingInk" xmlns:wne="http://schemas.microsoft.com/office/word/2006/wordml" xmlns:wps="http://schemas.microsoft.com/office/word/2010/wordprocessingShape" mc:Ignorable="w14 w15 w16se w16cid wp14">
+<w:numbering xmlns:wpc="http://schemas.microsoft.com/office/word/2010/wordprocessingCanvas" xmlns:cx="http://schemas.microsoft.com/office/drawing/2014/chartex" xmlns:cx1="http://schemas.microsoft.com/office/drawing/2015/9/8/chartex" xmlns:cx2="http://schemas.microsoft.com/office/drawing/2015/10/21/chartex" xmlns:cx3="http://schemas.microsoft.com/office/drawing/2016/5/9/chartex" xmlns:cx4="http://schemas.microsoft.com/office/drawing/2016/5/10/chartex" xmlns:cx5="http://schemas.microsoft.com/office/drawing/2016/5/11/chartex" xmlns:cx6="http://schemas.microsoft.com/office/drawing/2016/5/12/chartex" xmlns:cx7="http://schemas.microsoft.com/office/drawing/2016/5/13/chartex" xmlns:cx8="http://schemas.microsoft.com/office/drawing/2016/5/14/chartex" xmlns:mc="http://schemas.openxmlformats.org/markup-compatibility/2006" xmlns:aink="http://schemas.microsoft.com/office/drawing/2016/ink" xmlns:am3d="http://schemas.microsoft.com/office/drawing/2017/model3d" xmlns:o="urn:schemas-microsoft-com:office:office" xmlns:r="http://schemas.openxmlformats.org/officeDocument/2006/relationships" xmlns:m="http://schemas.openxmlformats.org/officeDocument/2006/math" xmlns:v="urn:schemas-microsoft-com:vml" xmlns:wp14="http://schemas.microsoft.com/office/word/2010/wordprocessingDrawing" xmlns:wp="http://schemas.openxmlformats.org/drawingml/2006/wordprocessingDrawing" xmlns:w10="urn:schemas-microsoft-com:office:word" xmlns:w="http://schemas.openxmlformats.org/wordprocessingml/2006/main" xmlns:w14="http://schemas.microsoft.com/office/word/2010/wordml" xmlns:w15="http://schemas.microsoft.com/office/word/2012/wordml" xmlns:w16cex="http://schemas.microsoft.com/office/word/2018/wordml/cex" xmlns:w16cid="http://schemas.microsoft.com/office/word/2016/wordml/cid" xmlns:w16="http://schemas.microsoft.com/office/word/2018/wordml" xmlns:w16se="http://schemas.microsoft.com/office/word/2015/wordml/symex" xmlns:wpg="http://schemas.microsoft.com/office/word/2010/wordprocessingGroup" xmlns:wpi="http://schemas.microsoft.com/office/word/2010/wordprocessingInk" xmlns:wne="http://schemas.microsoft.com/office/word/2006/wordml" xmlns:wps="http://schemas.microsoft.com/office/word/2010/wordprocessingShape" mc:Ignorable="w14 w15 w16se w16cid w16 w16cex wp14">
   <w:abstractNum w:abstractNumId="0" w15:restartNumberingAfterBreak="0">
     <w:nsid w:val="0716186A"/>
     <w:multiLevelType w:val="hybridMultilevel"/>
@@ -16083,7 +18855,7 @@
 </file>
 
 <file path=word/styles.xml><?xml version="1.0" encoding="utf-8"?>
-<w:styles xmlns:mc="http://schemas.openxmlformats.org/markup-compatibility/2006" xmlns:r="http://schemas.openxmlformats.org/officeDocument/2006/relationships" xmlns:w="http://schemas.openxmlformats.org/wordprocessingml/2006/main" xmlns:w14="http://schemas.microsoft.com/office/word/2010/wordml" xmlns:w15="http://schemas.microsoft.com/office/word/2012/wordml" xmlns:w16cid="http://schemas.microsoft.com/office/word/2016/wordml/cid" xmlns:w16se="http://schemas.microsoft.com/office/word/2015/wordml/symex" mc:Ignorable="w14 w15 w16se w16cid">
+<w:styles xmlns:mc="http://schemas.openxmlformats.org/markup-compatibility/2006" xmlns:r="http://schemas.openxmlformats.org/officeDocument/2006/relationships" xmlns:w="http://schemas.openxmlformats.org/wordprocessingml/2006/main" xmlns:w14="http://schemas.microsoft.com/office/word/2010/wordml" xmlns:w15="http://schemas.microsoft.com/office/word/2012/wordml" xmlns:w16cex="http://schemas.microsoft.com/office/word/2018/wordml/cex" xmlns:w16cid="http://schemas.microsoft.com/office/word/2016/wordml/cid" xmlns:w16="http://schemas.microsoft.com/office/word/2018/wordml" xmlns:w16se="http://schemas.microsoft.com/office/word/2015/wordml/symex" mc:Ignorable="w14 w15 w16se w16cid w16 w16cex">
   <w:docDefaults>
     <w:rPrDefault>
       <w:rPr>

--- a/Relatório-CAL.docx
+++ b/Relatório-CAL.docx
@@ -1,6 +1,6 @@
 
 <file path=word/document.xml><?xml version="1.0" encoding="utf-8"?>
-<w:document xmlns:wpc="http://schemas.microsoft.com/office/word/2010/wordprocessingCanvas" xmlns:cx="http://schemas.microsoft.com/office/drawing/2014/chartex" xmlns:cx1="http://schemas.microsoft.com/office/drawing/2015/9/8/chartex" xmlns:cx2="http://schemas.microsoft.com/office/drawing/2015/10/21/chartex" xmlns:cx3="http://schemas.microsoft.com/office/drawing/2016/5/9/chartex" xmlns:cx4="http://schemas.microsoft.com/office/drawing/2016/5/10/chartex" xmlns:cx5="http://schemas.microsoft.com/office/drawing/2016/5/11/chartex" xmlns:cx6="http://schemas.microsoft.com/office/drawing/2016/5/12/chartex" xmlns:cx7="http://schemas.microsoft.com/office/drawing/2016/5/13/chartex" xmlns:cx8="http://schemas.microsoft.com/office/drawing/2016/5/14/chartex" xmlns:mc="http://schemas.openxmlformats.org/markup-compatibility/2006" xmlns:aink="http://schemas.microsoft.com/office/drawing/2016/ink" xmlns:am3d="http://schemas.microsoft.com/office/drawing/2017/model3d" xmlns:o="urn:schemas-microsoft-com:office:office" xmlns:r="http://schemas.openxmlformats.org/officeDocument/2006/relationships" xmlns:m="http://schemas.openxmlformats.org/officeDocument/2006/math" xmlns:v="urn:schemas-microsoft-com:vml" xmlns:wp14="http://schemas.microsoft.com/office/word/2010/wordprocessingDrawing" xmlns:wp="http://schemas.openxmlformats.org/drawingml/2006/wordprocessingDrawing" xmlns:w10="urn:schemas-microsoft-com:office:word" xmlns:w="http://schemas.openxmlformats.org/wordprocessingml/2006/main" xmlns:w14="http://schemas.microsoft.com/office/word/2010/wordml" xmlns:w15="http://schemas.microsoft.com/office/word/2012/wordml" xmlns:w16cid="http://schemas.microsoft.com/office/word/2016/wordml/cid" xmlns:w16se="http://schemas.microsoft.com/office/word/2015/wordml/symex" xmlns:wpg="http://schemas.microsoft.com/office/word/2010/wordprocessingGroup" xmlns:wpi="http://schemas.microsoft.com/office/word/2010/wordprocessingInk" xmlns:wne="http://schemas.microsoft.com/office/word/2006/wordml" xmlns:wps="http://schemas.microsoft.com/office/word/2010/wordprocessingShape" mc:Ignorable="w14 w15 w16se w16cid wp14">
+<w:document xmlns:wpc="http://schemas.microsoft.com/office/word/2010/wordprocessingCanvas" xmlns:cx="http://schemas.microsoft.com/office/drawing/2014/chartex" xmlns:cx1="http://schemas.microsoft.com/office/drawing/2015/9/8/chartex" xmlns:cx2="http://schemas.microsoft.com/office/drawing/2015/10/21/chartex" xmlns:cx3="http://schemas.microsoft.com/office/drawing/2016/5/9/chartex" xmlns:cx4="http://schemas.microsoft.com/office/drawing/2016/5/10/chartex" xmlns:cx5="http://schemas.microsoft.com/office/drawing/2016/5/11/chartex" xmlns:cx6="http://schemas.microsoft.com/office/drawing/2016/5/12/chartex" xmlns:cx7="http://schemas.microsoft.com/office/drawing/2016/5/13/chartex" xmlns:cx8="http://schemas.microsoft.com/office/drawing/2016/5/14/chartex" xmlns:mc="http://schemas.openxmlformats.org/markup-compatibility/2006" xmlns:aink="http://schemas.microsoft.com/office/drawing/2016/ink" xmlns:am3d="http://schemas.microsoft.com/office/drawing/2017/model3d" xmlns:o="urn:schemas-microsoft-com:office:office" xmlns:r="http://schemas.openxmlformats.org/officeDocument/2006/relationships" xmlns:m="http://schemas.openxmlformats.org/officeDocument/2006/math" xmlns:v="urn:schemas-microsoft-com:vml" xmlns:wp14="http://schemas.microsoft.com/office/word/2010/wordprocessingDrawing" xmlns:wp="http://schemas.openxmlformats.org/drawingml/2006/wordprocessingDrawing" xmlns:w10="urn:schemas-microsoft-com:office:word" xmlns:w="http://schemas.openxmlformats.org/wordprocessingml/2006/main" xmlns:w14="http://schemas.microsoft.com/office/word/2010/wordml" xmlns:w15="http://schemas.microsoft.com/office/word/2012/wordml" xmlns:w16cex="http://schemas.microsoft.com/office/word/2018/wordml/cex" xmlns:w16cid="http://schemas.microsoft.com/office/word/2016/wordml/cid" xmlns:w16="http://schemas.microsoft.com/office/word/2018/wordml" xmlns:w16se="http://schemas.microsoft.com/office/word/2015/wordml/symex" xmlns:wpg="http://schemas.microsoft.com/office/word/2010/wordprocessingGroup" xmlns:wpi="http://schemas.microsoft.com/office/word/2010/wordprocessingInk" xmlns:wne="http://schemas.microsoft.com/office/word/2006/wordml" xmlns:wps="http://schemas.microsoft.com/office/word/2010/wordprocessingShape" mc:Ignorable="w14 w15 w16se w16cid w16 w16cex wp14">
   <w:body>
     <w:p>
       <w:r>
@@ -147,6 +147,7 @@
         </w:rPr>
         <w:t xml:space="preserve">     </w:t>
       </w:r>
+      <w:proofErr w:type="spellStart"/>
       <w:r>
         <w:rPr>
           <w:sz w:val="36"/>
@@ -154,7 +155,17 @@
           <w:highlight w:val="white"/>
           <w:u w:val="single"/>
         </w:rPr>
-        <w:t>EatExpress: Entrega de Comida</w:t>
+        <w:t>EatExpress</w:t>
+      </w:r>
+      <w:proofErr w:type="spellEnd"/>
+      <w:r>
+        <w:rPr>
+          <w:sz w:val="36"/>
+          <w:szCs w:val="36"/>
+          <w:highlight w:val="white"/>
+          <w:u w:val="single"/>
+        </w:rPr>
+        <w:t>: Entrega de Comida</w:t>
       </w:r>
     </w:p>
     <w:p>
@@ -2506,7 +2517,15 @@
         <w:jc w:val="both"/>
       </w:pPr>
       <w:r>
-        <w:t xml:space="preserve">No âmbito da unidade curricular Conceção e Análise de Algoritmos (CAL) do Mestrado Integrado em Engenharia Informática e Computação (MIEIC), será desenvolvida uma aplicação de entrega de comida: EatExpress. </w:t>
+        <w:t xml:space="preserve">No âmbito da unidade curricular Conceção e Análise de Algoritmos (CAL) do Mestrado Integrado em Engenharia Informática e Computação (MIEIC), será desenvolvida uma aplicação de entrega de comida: </w:t>
+      </w:r>
+      <w:proofErr w:type="spellStart"/>
+      <w:r>
+        <w:t>EatExpress</w:t>
+      </w:r>
+      <w:proofErr w:type="spellEnd"/>
+      <w:r>
+        <w:t xml:space="preserve">. </w:t>
       </w:r>
     </w:p>
     <w:p>
@@ -2524,8 +2543,13 @@
         <w:jc w:val="both"/>
       </w:pPr>
       <w:r>
-        <w:t>A aplicação será desenvolvida em C++, com recurso à API GraphViewer</w:t>
-      </w:r>
+        <w:t xml:space="preserve">A aplicação será desenvolvida em C++, com recurso à API </w:t>
+      </w:r>
+      <w:proofErr w:type="spellStart"/>
+      <w:r>
+        <w:t>GraphViewer</w:t>
+      </w:r>
+      <w:proofErr w:type="spellEnd"/>
       <w:r>
         <w:rPr>
           <w:color w:val="FF0000"/>
@@ -2533,7 +2557,21 @@
         <w:t xml:space="preserve"> </w:t>
       </w:r>
       <w:r>
-        <w:t>para se desenhar o grafo gerado para os diferentes trajetos. Os mapas utilizados serão extraídos da plataforma OpenStreetMaps.</w:t>
+        <w:t xml:space="preserve">para se desenhar o grafo gerado para os diferentes trajetos. Os mapas utilizados serão extraídos da plataforma </w:t>
+      </w:r>
+      <w:proofErr w:type="spellStart"/>
+      <w:r>
+        <w:t>OpenStreet</w:t>
+      </w:r>
+      <w:r>
+        <w:t>M</w:t>
+      </w:r>
+      <w:r>
+        <w:t>aps</w:t>
+      </w:r>
+      <w:proofErr w:type="spellEnd"/>
+      <w:r>
+        <w:t>.</w:t>
       </w:r>
     </w:p>
     <w:p>
@@ -2587,7 +2625,21 @@
         <w:rPr>
           <w:highlight w:val="white"/>
         </w:rPr>
-        <w:t>A EatExpress é um sistema de entrega de comida entre os restaurantes registados na plataforma e os utilizadores da sua aplicação.  Acedendo à aplicação o utilizador pode escolher o restaurante e o prato que deseja. A refeição escolhida é, de seguida, entregue na morada do cliente por um estafeta que utiliza o seu próprio meio de transporte da empresa para lá chegar (a pé, bicicleta, mota ou carro).</w:t>
+        <w:t xml:space="preserve">A </w:t>
+      </w:r>
+      <w:proofErr w:type="spellStart"/>
+      <w:r>
+        <w:rPr>
+          <w:highlight w:val="white"/>
+        </w:rPr>
+        <w:t>EatExpress</w:t>
+      </w:r>
+      <w:proofErr w:type="spellEnd"/>
+      <w:r>
+        <w:rPr>
+          <w:highlight w:val="white"/>
+        </w:rPr>
+        <w:t xml:space="preserve"> é um sistema de entrega de comida entre os restaurantes registados na plataforma e os utilizadores da sua aplicação.  Acedendo à aplicação o utilizador pode escolher o restaurante e o prato que deseja. A refeição escolhida é, de seguida, entregue na morada do cliente por um estafeta que utiliza o seu próprio meio de transporte da empresa para lá chegar (a pé, bicicleta, mota ou carro).</w:t>
       </w:r>
     </w:p>
     <w:p>
@@ -2685,7 +2737,21 @@
         <w:rPr>
           <w:highlight w:val="white"/>
         </w:rPr>
-        <w:t>Numa primeira fase considera-se que a plataforma EatExpress tem disponível apenas um estafeta que terá de realizar uma entrega. Nesta situação, o problema reduz-se a encontrar o trajeto mais curto, com início na posição do estafeta quando é realizado o pedido (esta posição é a morada do cliente onde este realizou o último pedido ou a “Casa dos Estafetas”), que passe pelo restaurante indicado, e termine na morada do cliente que efetuou o pedido. Ao estafeta é lhe associado um meio de transporte com uma velocidade média.</w:t>
+        <w:t xml:space="preserve">Numa primeira fase considera-se que a plataforma </w:t>
+      </w:r>
+      <w:proofErr w:type="spellStart"/>
+      <w:r>
+        <w:rPr>
+          <w:highlight w:val="white"/>
+        </w:rPr>
+        <w:t>EatExpress</w:t>
+      </w:r>
+      <w:proofErr w:type="spellEnd"/>
+      <w:r>
+        <w:rPr>
+          <w:highlight w:val="white"/>
+        </w:rPr>
+        <w:t xml:space="preserve"> tem disponível apenas um estafeta que terá de realizar uma entrega. Nesta situação, o problema reduz-se a encontrar o trajeto mais curto, com início na posição do estafeta quando é realizado o pedido (esta posição é a morada do cliente onde este realizou o último pedido ou a “Casa dos Estafetas”), que passe pelo restaurante indicado, e termine na morada do cliente que efetuou o pedido. Ao estafeta é lhe associado um meio de transporte com uma velocidade média.</w:t>
       </w:r>
     </w:p>
     <w:p>
@@ -2895,7 +2961,21 @@
         <w:rPr>
           <w:highlight w:val="white"/>
         </w:rPr>
-        <w:t xml:space="preserve">Nesta quarta fase vamos assumir o problema na íntegra, ou seja, a aplicação tem ao seu dispor vários estafetas cada um com o seu meio de transporte com capacidade limitada. É importante salientar que, ao ter disponível diferentes estafetas, não implica que que todos tenham que estar a circular. Cada estafeta atende um ou vários pedidos diferentes, realizando o </w:t>
+        <w:t xml:space="preserve">Nesta quarta fase vamos assumir o problema na íntegra, ou seja, a aplicação tem ao seu dispor vários estafetas cada um com o seu meio de transporte com capacidade limitada. É importante salientar que, ao ter disponível diferentes estafetas, não implica que que todos tenham </w:t>
+      </w:r>
+      <w:proofErr w:type="gramStart"/>
+      <w:r>
+        <w:rPr>
+          <w:highlight w:val="white"/>
+        </w:rPr>
+        <w:t>que</w:t>
+      </w:r>
+      <w:proofErr w:type="gramEnd"/>
+      <w:r>
+        <w:rPr>
+          <w:highlight w:val="white"/>
+        </w:rPr>
+        <w:t xml:space="preserve"> estar a circular. Cada estafeta atende um ou vários pedidos diferentes, realizando o </w:t>
       </w:r>
       <w:r>
         <w:rPr>
@@ -2960,7 +3040,21 @@
         <w:rPr>
           <w:highlight w:val="white"/>
         </w:rPr>
-        <w:t>Adicionalmente, em qualquer das versões do problema, é necessário antes de procurar definir qualquer percurso, a análise das características subjacentes aos dados. Por exemplo, a conetividade do grafo tem que ter sida em conta como já foi mencionado. Caso um destino de um cliente ou restaurante seja inacessível, esse pedido não deve fazer parte das possíveis rotas dos estafetas, e o utilizador deve ser notificado desta ocorrência. Estas situações serão analisadas num pré-processamento dos dados que será detalhado nos capítulos seguintes.</w:t>
+        <w:t xml:space="preserve">Adicionalmente, em qualquer das versões do problema, é necessário antes de procurar definir qualquer percurso, a análise das características subjacentes aos dados. Por exemplo, a conetividade do grafo tem </w:t>
+      </w:r>
+      <w:proofErr w:type="gramStart"/>
+      <w:r>
+        <w:rPr>
+          <w:highlight w:val="white"/>
+        </w:rPr>
+        <w:t>que</w:t>
+      </w:r>
+      <w:proofErr w:type="gramEnd"/>
+      <w:r>
+        <w:rPr>
+          <w:highlight w:val="white"/>
+        </w:rPr>
+        <w:t xml:space="preserve"> ter sida em conta como já foi mencionado. Caso um destino de um cliente ou restaurante seja inacessível, esse pedido não deve fazer parte das possíveis rotas dos estafetas, e o utilizador deve ser notificado desta ocorrência. Estas situações serão analisadas num pré-processamento dos dados que será detalhado nos capítulos seguintes.</w:t>
       </w:r>
       <w:r>
         <w:br w:type="page"/>
@@ -3144,11 +3238,19 @@
           <w:highlight w:val="white"/>
         </w:rPr>
       </w:pPr>
-      <w:r>
-        <w:rPr>
-          <w:highlight w:val="white"/>
-        </w:rPr>
-        <w:t>adj - conjunto contido em E, representa o conjunto de arestas (estradas que saem de um determinado nó);</w:t>
+      <w:proofErr w:type="spellStart"/>
+      <w:r>
+        <w:rPr>
+          <w:highlight w:val="white"/>
+        </w:rPr>
+        <w:t>adj</w:t>
+      </w:r>
+      <w:proofErr w:type="spellEnd"/>
+      <w:r>
+        <w:rPr>
+          <w:highlight w:val="white"/>
+        </w:rPr>
+        <w:t xml:space="preserve"> - conjunto contido em E, representa o conjunto de arestas (estradas que saem de um determinado nó);</w:t>
       </w:r>
     </w:p>
     <w:p>
@@ -3202,11 +3304,19 @@
           <w:highlight w:val="white"/>
         </w:rPr>
       </w:pPr>
-      <w:r>
-        <w:rPr>
-          <w:highlight w:val="white"/>
-        </w:rPr>
-        <w:t xml:space="preserve">orig </w:t>
+      <w:proofErr w:type="spellStart"/>
+      <w:r>
+        <w:rPr>
+          <w:highlight w:val="white"/>
+        </w:rPr>
+        <w:t>orig</w:t>
+      </w:r>
+      <w:proofErr w:type="spellEnd"/>
+      <w:r>
+        <w:rPr>
+          <w:highlight w:val="white"/>
+        </w:rPr>
+        <w:t xml:space="preserve"> </w:t>
       </w:r>
       <w:r>
         <w:rPr>
@@ -3233,11 +3343,19 @@
           <w:highlight w:val="white"/>
         </w:rPr>
       </w:pPr>
-      <w:r>
-        <w:rPr>
-          <w:highlight w:val="white"/>
-        </w:rPr>
-        <w:t xml:space="preserve">dest - </w:t>
+      <w:proofErr w:type="spellStart"/>
+      <w:r>
+        <w:rPr>
+          <w:highlight w:val="white"/>
+        </w:rPr>
+        <w:t>dest</w:t>
+      </w:r>
+      <w:proofErr w:type="spellEnd"/>
+      <w:r>
+        <w:rPr>
+          <w:highlight w:val="white"/>
+        </w:rPr>
+        <w:t xml:space="preserve"> - </w:t>
       </w:r>
       <w:r>
         <w:rPr>
@@ -3271,12 +3389,14 @@
         </w:rPr>
         <w:t xml:space="preserve">c - </w:t>
       </w:r>
+      <w:proofErr w:type="gramStart"/>
       <w:r>
         <w:rPr>
           <w:highlight w:val="white"/>
         </w:rPr>
         <w:t>custo</w:t>
       </w:r>
+      <w:proofErr w:type="gramEnd"/>
       <w:r>
         <w:rPr>
           <w:highlight w:val="white"/>
@@ -3296,11 +3416,19 @@
           <w:highlight w:val="white"/>
         </w:rPr>
       </w:pPr>
-      <w:r>
-        <w:rPr>
-          <w:highlight w:val="white"/>
-        </w:rPr>
-        <w:t>unic - booleano que indica se uma rua é de sentido único ou não;</w:t>
+      <w:proofErr w:type="spellStart"/>
+      <w:r>
+        <w:rPr>
+          <w:highlight w:val="white"/>
+        </w:rPr>
+        <w:t>unic</w:t>
+      </w:r>
+      <w:proofErr w:type="spellEnd"/>
+      <w:r>
+        <w:rPr>
+          <w:highlight w:val="white"/>
+        </w:rPr>
+        <w:t xml:space="preserve"> - booleano que indica se uma rua é de sentido único ou não;</w:t>
       </w:r>
     </w:p>
     <w:p>
@@ -3461,7 +3589,35 @@
         <w:rPr>
           <w:highlight w:val="white"/>
         </w:rPr>
-        <w:t>: estrutura de todos os clientes registrados na EatExpress, tendo cada um:</w:t>
+        <w:t xml:space="preserve">: estrutura de todos os clientes </w:t>
+      </w:r>
+      <w:proofErr w:type="gramStart"/>
+      <w:r>
+        <w:rPr>
+          <w:highlight w:val="white"/>
+        </w:rPr>
+        <w:t>registrados</w:t>
+      </w:r>
+      <w:proofErr w:type="gramEnd"/>
+      <w:r>
+        <w:rPr>
+          <w:highlight w:val="white"/>
+        </w:rPr>
+        <w:t xml:space="preserve"> na </w:t>
+      </w:r>
+      <w:proofErr w:type="spellStart"/>
+      <w:r>
+        <w:rPr>
+          <w:highlight w:val="white"/>
+        </w:rPr>
+        <w:t>EatExpress</w:t>
+      </w:r>
+      <w:proofErr w:type="spellEnd"/>
+      <w:r>
+        <w:rPr>
+          <w:highlight w:val="white"/>
+        </w:rPr>
+        <w:t>, tendo cada um:</w:t>
       </w:r>
     </w:p>
     <w:p>
@@ -3532,11 +3688,33 @@
         </w:rPr>
         <w:t xml:space="preserve"> </w:t>
       </w:r>
-      <w:r>
-        <w:rPr>
-          <w:highlight w:val="white"/>
-        </w:rPr>
-        <w:t>nif - nif do cliente;</w:t>
+      <w:proofErr w:type="spellStart"/>
+      <w:r>
+        <w:rPr>
+          <w:highlight w:val="white"/>
+        </w:rPr>
+        <w:t>nif</w:t>
+      </w:r>
+      <w:proofErr w:type="spellEnd"/>
+      <w:r>
+        <w:rPr>
+          <w:highlight w:val="white"/>
+        </w:rPr>
+        <w:t xml:space="preserve"> - </w:t>
+      </w:r>
+      <w:proofErr w:type="spellStart"/>
+      <w:r>
+        <w:rPr>
+          <w:highlight w:val="white"/>
+        </w:rPr>
+        <w:t>nif</w:t>
+      </w:r>
+      <w:proofErr w:type="spellEnd"/>
+      <w:r>
+        <w:rPr>
+          <w:highlight w:val="white"/>
+        </w:rPr>
+        <w:t xml:space="preserve"> do cliente;</w:t>
       </w:r>
     </w:p>
     <w:p>
@@ -3577,7 +3755,21 @@
         <w:rPr>
           <w:highlight w:val="white"/>
         </w:rPr>
-        <w:t>C - cliente que efetuou o pedido;</w:t>
+        <w:t xml:space="preserve">C - </w:t>
+      </w:r>
+      <w:proofErr w:type="gramStart"/>
+      <w:r>
+        <w:rPr>
+          <w:highlight w:val="white"/>
+        </w:rPr>
+        <w:t>cliente</w:t>
+      </w:r>
+      <w:proofErr w:type="gramEnd"/>
+      <w:r>
+        <w:rPr>
+          <w:highlight w:val="white"/>
+        </w:rPr>
+        <w:t xml:space="preserve"> que efetuou o pedido;</w:t>
       </w:r>
     </w:p>
     <w:p>
@@ -3605,7 +3797,21 @@
         <w:rPr>
           <w:highlight w:val="white"/>
         </w:rPr>
-        <w:t>R - restaurante a que foi efetuado o pedido;</w:t>
+        <w:t xml:space="preserve">R - </w:t>
+      </w:r>
+      <w:proofErr w:type="gramStart"/>
+      <w:r>
+        <w:rPr>
+          <w:highlight w:val="white"/>
+        </w:rPr>
+        <w:t>restaurante</w:t>
+      </w:r>
+      <w:proofErr w:type="gramEnd"/>
+      <w:r>
+        <w:rPr>
+          <w:highlight w:val="white"/>
+        </w:rPr>
+        <w:t xml:space="preserve"> a que foi efetuado o pedido;</w:t>
       </w:r>
     </w:p>
     <w:p>
@@ -3631,12 +3837,21 @@
         </w:rPr>
         <w:t xml:space="preserve"> </w:t>
       </w:r>
+      <w:proofErr w:type="spellStart"/>
       <w:r>
         <w:rPr>
           <w:color w:val="4F81BD" w:themeColor="accent1"/>
           <w:highlight w:val="white"/>
         </w:rPr>
-        <w:t>order - conjunto de pratos pedidos;</w:t>
+        <w:t>order</w:t>
+      </w:r>
+      <w:proofErr w:type="spellEnd"/>
+      <w:r>
+        <w:rPr>
+          <w:color w:val="4F81BD" w:themeColor="accent1"/>
+          <w:highlight w:val="white"/>
+        </w:rPr>
+        <w:t xml:space="preserve"> - conjunto de pratos pedidos;</w:t>
       </w:r>
     </w:p>
     <w:p>
@@ -3664,7 +3879,21 @@
         <w:rPr>
           <w:highlight w:val="white"/>
         </w:rPr>
-        <w:t>W - estafeta que vai efetuar o pedido;</w:t>
+        <w:t xml:space="preserve">W - </w:t>
+      </w:r>
+      <w:proofErr w:type="gramStart"/>
+      <w:r>
+        <w:rPr>
+          <w:highlight w:val="white"/>
+        </w:rPr>
+        <w:t>estafeta</w:t>
+      </w:r>
+      <w:proofErr w:type="gramEnd"/>
+      <w:r>
+        <w:rPr>
+          <w:highlight w:val="white"/>
+        </w:rPr>
+        <w:t xml:space="preserve"> que vai efetuar o pedido;</w:t>
       </w:r>
     </w:p>
     <w:p>
@@ -3692,7 +3921,21 @@
         <w:rPr>
           <w:highlight w:val="white"/>
         </w:rPr>
-        <w:t xml:space="preserve">M - meio de transporte no qual o estafeta vai efetuar o pedido; </w:t>
+        <w:t xml:space="preserve">M - </w:t>
+      </w:r>
+      <w:proofErr w:type="gramStart"/>
+      <w:r>
+        <w:rPr>
+          <w:highlight w:val="white"/>
+        </w:rPr>
+        <w:t>meio</w:t>
+      </w:r>
+      <w:proofErr w:type="gramEnd"/>
+      <w:r>
+        <w:rPr>
+          <w:highlight w:val="white"/>
+        </w:rPr>
+        <w:t xml:space="preserve"> de transporte no qual o estafeta vai efetuar o pedido; </w:t>
       </w:r>
     </w:p>
     <w:p>
@@ -3769,11 +4012,33 @@
         </w:rPr>
         <w:t xml:space="preserve"> </w:t>
       </w:r>
-      <w:r>
-        <w:rPr>
-          <w:highlight w:val="white"/>
-        </w:rPr>
-        <w:t>nif - nif do trabalhador;</w:t>
+      <w:proofErr w:type="spellStart"/>
+      <w:r>
+        <w:rPr>
+          <w:highlight w:val="white"/>
+        </w:rPr>
+        <w:t>nif</w:t>
+      </w:r>
+      <w:proofErr w:type="spellEnd"/>
+      <w:r>
+        <w:rPr>
+          <w:highlight w:val="white"/>
+        </w:rPr>
+        <w:t xml:space="preserve"> - </w:t>
+      </w:r>
+      <w:proofErr w:type="spellStart"/>
+      <w:r>
+        <w:rPr>
+          <w:highlight w:val="white"/>
+        </w:rPr>
+        <w:t>nif</w:t>
+      </w:r>
+      <w:proofErr w:type="spellEnd"/>
+      <w:r>
+        <w:rPr>
+          <w:highlight w:val="white"/>
+        </w:rPr>
+        <w:t xml:space="preserve"> do trabalhador;</w:t>
       </w:r>
     </w:p>
     <w:p>
@@ -3797,11 +4062,19 @@
         </w:rPr>
         <w:t xml:space="preserve"> </w:t>
       </w:r>
-      <w:r>
-        <w:rPr>
-          <w:highlight w:val="white"/>
-        </w:rPr>
-        <w:t>pos - posição atual do estafeta;</w:t>
+      <w:proofErr w:type="spellStart"/>
+      <w:r>
+        <w:rPr>
+          <w:highlight w:val="white"/>
+        </w:rPr>
+        <w:t>pos</w:t>
+      </w:r>
+      <w:proofErr w:type="spellEnd"/>
+      <w:r>
+        <w:rPr>
+          <w:highlight w:val="white"/>
+        </w:rPr>
+        <w:t xml:space="preserve"> - posição atual do estafeta;</w:t>
       </w:r>
     </w:p>
     <w:p>
@@ -3817,12 +4090,21 @@
           <w:highlight w:val="white"/>
         </w:rPr>
       </w:pPr>
+      <w:proofErr w:type="spellStart"/>
       <w:r>
         <w:rPr>
           <w:color w:val="4F81BD" w:themeColor="accent1"/>
           <w:highlight w:val="white"/>
         </w:rPr>
-        <w:t>n_pedidos - número de pedidos efetuados por cada estafeta;</w:t>
+        <w:t>n_pedidos</w:t>
+      </w:r>
+      <w:proofErr w:type="spellEnd"/>
+      <w:r>
+        <w:rPr>
+          <w:color w:val="4F81BD" w:themeColor="accent1"/>
+          <w:highlight w:val="white"/>
+        </w:rPr>
+        <w:t xml:space="preserve"> - número de pedidos efetuados por cada estafeta;</w:t>
       </w:r>
     </w:p>
     <w:p>
@@ -3838,12 +4120,21 @@
           <w:highlight w:val="white"/>
         </w:rPr>
       </w:pPr>
+      <w:proofErr w:type="spellStart"/>
       <w:r>
         <w:rPr>
           <w:color w:val="4F81BD" w:themeColor="accent1"/>
           <w:highlight w:val="white"/>
         </w:rPr>
-        <w:t>d_total - número total de quilómetros efetuados por um estafeta;</w:t>
+        <w:t>d_total</w:t>
+      </w:r>
+      <w:proofErr w:type="spellEnd"/>
+      <w:r>
+        <w:rPr>
+          <w:color w:val="4F81BD" w:themeColor="accent1"/>
+          <w:highlight w:val="white"/>
+        </w:rPr>
+        <w:t xml:space="preserve"> - número total de quilómetros efetuados por um estafeta;</w:t>
       </w:r>
     </w:p>
     <w:p>
@@ -3930,11 +4221,19 @@
           <w:highlight w:val="white"/>
         </w:rPr>
       </w:pPr>
-      <w:r>
-        <w:rPr>
-          <w:highlight w:val="white"/>
-        </w:rPr>
-        <w:t>vm - velocidade média do veículo;</w:t>
+      <w:proofErr w:type="spellStart"/>
+      <w:r>
+        <w:rPr>
+          <w:highlight w:val="white"/>
+        </w:rPr>
+        <w:t>vm</w:t>
+      </w:r>
+      <w:proofErr w:type="spellEnd"/>
+      <w:r>
+        <w:rPr>
+          <w:highlight w:val="white"/>
+        </w:rPr>
+        <w:t xml:space="preserve"> - velocidade média do veículo;</w:t>
       </w:r>
     </w:p>
     <w:p>
@@ -4080,6 +4379,7 @@
           <w:highlight w:val="white"/>
         </w:rPr>
       </w:pPr>
+      <w:proofErr w:type="spellStart"/>
       <w:r>
         <w:rPr>
           <w:b/>
@@ -4087,6 +4387,7 @@
         </w:rPr>
         <w:t>Wf</w:t>
       </w:r>
+      <w:proofErr w:type="spellEnd"/>
       <w:r>
         <w:rPr>
           <w:highlight w:val="white"/>
@@ -4287,7 +4588,15 @@
         <w:t>t)</w:t>
       </w:r>
       <w:r>
-        <w:t xml:space="preserve">, em que t depende da velocidade do meio de transporte utilizado, Vm, e da distância da aresta). </w:t>
+        <w:t xml:space="preserve">, em que t depende da velocidade do meio de transporte utilizado, </w:t>
+      </w:r>
+      <w:proofErr w:type="spellStart"/>
+      <w:r>
+        <w:t>Vm</w:t>
+      </w:r>
+      <w:proofErr w:type="spellEnd"/>
+      <w:r>
+        <w:t xml:space="preserve">, e da distância da aresta). </w:t>
       </w:r>
     </w:p>
     <w:p>
@@ -4308,7 +4617,17 @@
         <w:t>C (</w:t>
       </w:r>
       <w:r>
-        <w:t>nó início,nó fim), sendo C o critério escolhido.</w:t>
+        <w:t xml:space="preserve">nó </w:t>
+      </w:r>
+      <w:proofErr w:type="spellStart"/>
+      <w:proofErr w:type="gramStart"/>
+      <w:r>
+        <w:t>início,nó</w:t>
+      </w:r>
+      <w:proofErr w:type="spellEnd"/>
+      <w:proofErr w:type="gramEnd"/>
+      <w:r>
+        <w:t xml:space="preserve"> fim), sendo C o critério escolhido.</w:t>
       </w:r>
     </w:p>
     <w:p>
@@ -4383,7 +4702,23 @@
           <w:rFonts w:ascii="Arial Unicode MS" w:eastAsia="Arial Unicode MS" w:hAnsi="Arial Unicode MS" w:cs="Arial Unicode MS"/>
           <w:highlight w:val="white"/>
         </w:rPr>
-        <w:t>∀v ∈ V, adj(e) ⊆ E, todas as arestas adjacentes a um nó fazem parte do conjunto de arestas do grafo;</w:t>
+        <w:t xml:space="preserve">∀v ∈ V, </w:t>
+      </w:r>
+      <w:proofErr w:type="spellStart"/>
+      <w:r>
+        <w:rPr>
+          <w:rFonts w:ascii="Arial Unicode MS" w:eastAsia="Arial Unicode MS" w:hAnsi="Arial Unicode MS" w:cs="Arial Unicode MS"/>
+          <w:highlight w:val="white"/>
+        </w:rPr>
+        <w:t>adj</w:t>
+      </w:r>
+      <w:proofErr w:type="spellEnd"/>
+      <w:r>
+        <w:rPr>
+          <w:rFonts w:ascii="Arial Unicode MS" w:eastAsia="Arial Unicode MS" w:hAnsi="Arial Unicode MS" w:cs="Arial Unicode MS"/>
+          <w:highlight w:val="white"/>
+        </w:rPr>
+        <w:t>(e) ⊆ E, todas as arestas adjacentes a um nó fazem parte do conjunto de arestas do grafo;</w:t>
       </w:r>
     </w:p>
     <w:p>
@@ -4399,13 +4734,45 @@
           <w:rFonts w:ascii="Arial Unicode MS" w:eastAsia="Arial Unicode MS" w:hAnsi="Arial Unicode MS" w:cs="Arial Unicode MS"/>
           <w:highlight w:val="white"/>
         </w:rPr>
-        <w:t>∀e ∈ E, orig(e), dest(e) ⊆ V, para todas as arestas</w:t>
-      </w:r>
+        <w:t xml:space="preserve">∀e ∈ E, </w:t>
+      </w:r>
+      <w:proofErr w:type="spellStart"/>
       <w:r>
         <w:rPr>
           <w:rFonts w:ascii="Arial Unicode MS" w:eastAsia="Arial Unicode MS" w:hAnsi="Arial Unicode MS" w:cs="Arial Unicode MS"/>
           <w:highlight w:val="white"/>
         </w:rPr>
+        <w:t>orig</w:t>
+      </w:r>
+      <w:proofErr w:type="spellEnd"/>
+      <w:r>
+        <w:rPr>
+          <w:rFonts w:ascii="Arial Unicode MS" w:eastAsia="Arial Unicode MS" w:hAnsi="Arial Unicode MS" w:cs="Arial Unicode MS"/>
+          <w:highlight w:val="white"/>
+        </w:rPr>
+        <w:t xml:space="preserve">(e), </w:t>
+      </w:r>
+      <w:proofErr w:type="spellStart"/>
+      <w:r>
+        <w:rPr>
+          <w:rFonts w:ascii="Arial Unicode MS" w:eastAsia="Arial Unicode MS" w:hAnsi="Arial Unicode MS" w:cs="Arial Unicode MS"/>
+          <w:highlight w:val="white"/>
+        </w:rPr>
+        <w:t>dest</w:t>
+      </w:r>
+      <w:proofErr w:type="spellEnd"/>
+      <w:r>
+        <w:rPr>
+          <w:rFonts w:ascii="Arial Unicode MS" w:eastAsia="Arial Unicode MS" w:hAnsi="Arial Unicode MS" w:cs="Arial Unicode MS"/>
+          <w:highlight w:val="white"/>
+        </w:rPr>
+        <w:t>(e) ⊆ V, para todas as arestas</w:t>
+      </w:r>
+      <w:r>
+        <w:rPr>
+          <w:rFonts w:ascii="Arial Unicode MS" w:eastAsia="Arial Unicode MS" w:hAnsi="Arial Unicode MS" w:cs="Arial Unicode MS"/>
+          <w:highlight w:val="white"/>
+        </w:rPr>
         <w:t>,</w:t>
       </w:r>
       <w:r>
@@ -4413,7 +4780,23 @@
           <w:rFonts w:ascii="Arial Unicode MS" w:eastAsia="Arial Unicode MS" w:hAnsi="Arial Unicode MS" w:cs="Arial Unicode MS"/>
           <w:highlight w:val="white"/>
         </w:rPr>
-        <w:t xml:space="preserve"> os seus nós de origem e destino pertencem ao conjunto de nós do grafo;</w:t>
+        <w:t xml:space="preserve"> os seus </w:t>
+      </w:r>
+      <w:proofErr w:type="gramStart"/>
+      <w:r>
+        <w:rPr>
+          <w:rFonts w:ascii="Arial Unicode MS" w:eastAsia="Arial Unicode MS" w:hAnsi="Arial Unicode MS" w:cs="Arial Unicode MS"/>
+          <w:highlight w:val="white"/>
+        </w:rPr>
+        <w:t>nós de origem e destino pertencem</w:t>
+      </w:r>
+      <w:proofErr w:type="gramEnd"/>
+      <w:r>
+        <w:rPr>
+          <w:rFonts w:ascii="Arial Unicode MS" w:eastAsia="Arial Unicode MS" w:hAnsi="Arial Unicode MS" w:cs="Arial Unicode MS"/>
+          <w:highlight w:val="white"/>
+        </w:rPr>
+        <w:t xml:space="preserve"> ao conjunto de nós do grafo;</w:t>
       </w:r>
     </w:p>
     <w:p>
@@ -4475,7 +4858,32 @@
           <w:rFonts w:ascii="Arial Unicode MS" w:eastAsia="Arial Unicode MS" w:hAnsi="Arial Unicode MS" w:cs="Arial Unicode MS"/>
           <w:highlight w:val="white"/>
         </w:rPr>
-        <w:t>∀r ∈ R, menu(r).size &gt; 0, todos os restaurantes tem pelo menos um prato no menu;</w:t>
+        <w:t>∀r ∈ R, menu(r</w:t>
+      </w:r>
+      <w:proofErr w:type="gramStart"/>
+      <w:r>
+        <w:rPr>
+          <w:rFonts w:ascii="Arial Unicode MS" w:eastAsia="Arial Unicode MS" w:hAnsi="Arial Unicode MS" w:cs="Arial Unicode MS"/>
+          <w:highlight w:val="white"/>
+        </w:rPr>
+        <w:t>).</w:t>
+      </w:r>
+      <w:proofErr w:type="spellStart"/>
+      <w:r>
+        <w:rPr>
+          <w:rFonts w:ascii="Arial Unicode MS" w:eastAsia="Arial Unicode MS" w:hAnsi="Arial Unicode MS" w:cs="Arial Unicode MS"/>
+          <w:highlight w:val="white"/>
+        </w:rPr>
+        <w:t>size</w:t>
+      </w:r>
+      <w:proofErr w:type="spellEnd"/>
+      <w:proofErr w:type="gramEnd"/>
+      <w:r>
+        <w:rPr>
+          <w:rFonts w:ascii="Arial Unicode MS" w:eastAsia="Arial Unicode MS" w:hAnsi="Arial Unicode MS" w:cs="Arial Unicode MS"/>
+          <w:highlight w:val="white"/>
+        </w:rPr>
+        <w:t xml:space="preserve"> &gt; 0, todos os restaurantes tem pelo menos um prato no menu;</w:t>
       </w:r>
     </w:p>
     <w:p>
@@ -4507,7 +4915,23 @@
           <w:rFonts w:ascii="Arial Unicode MS" w:eastAsia="Arial Unicode MS" w:hAnsi="Arial Unicode MS" w:cs="Arial Unicode MS"/>
           <w:highlight w:val="white"/>
         </w:rPr>
-        <w:t>∀l ∈ L, C(l) ∈ C, todos os pedidos correspondem a um cliente registrado na plataforma (pertencente ao conjunto de clientes C);</w:t>
+        <w:t xml:space="preserve">∀l ∈ L, C(l) ∈ C, todos os pedidos correspondem a um cliente </w:t>
+      </w:r>
+      <w:proofErr w:type="gramStart"/>
+      <w:r>
+        <w:rPr>
+          <w:rFonts w:ascii="Arial Unicode MS" w:eastAsia="Arial Unicode MS" w:hAnsi="Arial Unicode MS" w:cs="Arial Unicode MS"/>
+          <w:highlight w:val="white"/>
+        </w:rPr>
+        <w:t>registrado</w:t>
+      </w:r>
+      <w:proofErr w:type="gramEnd"/>
+      <w:r>
+        <w:rPr>
+          <w:rFonts w:ascii="Arial Unicode MS" w:eastAsia="Arial Unicode MS" w:hAnsi="Arial Unicode MS" w:cs="Arial Unicode MS"/>
+          <w:highlight w:val="white"/>
+        </w:rPr>
+        <w:t xml:space="preserve"> na plataforma (pertencente ao conjunto de clientes C);</w:t>
       </w:r>
     </w:p>
     <w:p>
@@ -4523,7 +4947,23 @@
           <w:rFonts w:ascii="Arial Unicode MS" w:eastAsia="Arial Unicode MS" w:hAnsi="Arial Unicode MS" w:cs="Arial Unicode MS"/>
           <w:highlight w:val="white"/>
         </w:rPr>
-        <w:t>∀l ∈ L, R(l) ∈ R, todos os pedidos são feitos a um restaurante registrado na plataforma (pertencente ao conjunto de restaurantes R);</w:t>
+        <w:t xml:space="preserve">∀l ∈ L, R(l) ∈ R, todos os pedidos são feitos a um restaurante </w:t>
+      </w:r>
+      <w:proofErr w:type="gramStart"/>
+      <w:r>
+        <w:rPr>
+          <w:rFonts w:ascii="Arial Unicode MS" w:eastAsia="Arial Unicode MS" w:hAnsi="Arial Unicode MS" w:cs="Arial Unicode MS"/>
+          <w:highlight w:val="white"/>
+        </w:rPr>
+        <w:t>registrado</w:t>
+      </w:r>
+      <w:proofErr w:type="gramEnd"/>
+      <w:r>
+        <w:rPr>
+          <w:rFonts w:ascii="Arial Unicode MS" w:eastAsia="Arial Unicode MS" w:hAnsi="Arial Unicode MS" w:cs="Arial Unicode MS"/>
+          <w:highlight w:val="white"/>
+        </w:rPr>
+        <w:t xml:space="preserve"> na plataforma (pertencente ao conjunto de restaurantes R);</w:t>
       </w:r>
     </w:p>
     <w:p>
@@ -4539,7 +4979,48 @@
           <w:rFonts w:ascii="Arial Unicode MS" w:eastAsia="Arial Unicode MS" w:hAnsi="Arial Unicode MS" w:cs="Arial Unicode MS"/>
           <w:highlight w:val="white"/>
         </w:rPr>
-        <w:t>∀r ∈ R, order(r).size &gt; 0, não é possível efetuar um pedido sem conjunto de pratos;</w:t>
+        <w:t xml:space="preserve">∀r ∈ R, </w:t>
+      </w:r>
+      <w:proofErr w:type="spellStart"/>
+      <w:r>
+        <w:rPr>
+          <w:rFonts w:ascii="Arial Unicode MS" w:eastAsia="Arial Unicode MS" w:hAnsi="Arial Unicode MS" w:cs="Arial Unicode MS"/>
+          <w:highlight w:val="white"/>
+        </w:rPr>
+        <w:t>order</w:t>
+      </w:r>
+      <w:proofErr w:type="spellEnd"/>
+      <w:r>
+        <w:rPr>
+          <w:rFonts w:ascii="Arial Unicode MS" w:eastAsia="Arial Unicode MS" w:hAnsi="Arial Unicode MS" w:cs="Arial Unicode MS"/>
+          <w:highlight w:val="white"/>
+        </w:rPr>
+        <w:t>(r</w:t>
+      </w:r>
+      <w:proofErr w:type="gramStart"/>
+      <w:r>
+        <w:rPr>
+          <w:rFonts w:ascii="Arial Unicode MS" w:eastAsia="Arial Unicode MS" w:hAnsi="Arial Unicode MS" w:cs="Arial Unicode MS"/>
+          <w:highlight w:val="white"/>
+        </w:rPr>
+        <w:t>).</w:t>
+      </w:r>
+      <w:proofErr w:type="spellStart"/>
+      <w:r>
+        <w:rPr>
+          <w:rFonts w:ascii="Arial Unicode MS" w:eastAsia="Arial Unicode MS" w:hAnsi="Arial Unicode MS" w:cs="Arial Unicode MS"/>
+          <w:highlight w:val="white"/>
+        </w:rPr>
+        <w:t>size</w:t>
+      </w:r>
+      <w:proofErr w:type="spellEnd"/>
+      <w:proofErr w:type="gramEnd"/>
+      <w:r>
+        <w:rPr>
+          <w:rFonts w:ascii="Arial Unicode MS" w:eastAsia="Arial Unicode MS" w:hAnsi="Arial Unicode MS" w:cs="Arial Unicode MS"/>
+          <w:highlight w:val="white"/>
+        </w:rPr>
+        <w:t xml:space="preserve"> &gt; 0, não é possível efetuar um pedido sem conjunto de pratos;</w:t>
       </w:r>
     </w:p>
     <w:p>
@@ -4571,7 +5052,23 @@
           <w:rFonts w:ascii="Arial Unicode MS" w:eastAsia="Arial Unicode MS" w:hAnsi="Arial Unicode MS" w:cs="Arial Unicode MS"/>
           <w:highlight w:val="white"/>
         </w:rPr>
-        <w:t>∀l ∈ L, M(l) ∈ M, todos os pedidos são efetuados num meio de transporte da EatExpress (pertencente ao conjunto de Meios de Transporte M);</w:t>
+        <w:t xml:space="preserve">∀l ∈ L, M(l) ∈ M, todos os pedidos são efetuados num meio de transporte da </w:t>
+      </w:r>
+      <w:proofErr w:type="spellStart"/>
+      <w:r>
+        <w:rPr>
+          <w:rFonts w:ascii="Arial Unicode MS" w:eastAsia="Arial Unicode MS" w:hAnsi="Arial Unicode MS" w:cs="Arial Unicode MS"/>
+          <w:highlight w:val="white"/>
+        </w:rPr>
+        <w:t>EatExpress</w:t>
+      </w:r>
+      <w:proofErr w:type="spellEnd"/>
+      <w:r>
+        <w:rPr>
+          <w:rFonts w:ascii="Arial Unicode MS" w:eastAsia="Arial Unicode MS" w:hAnsi="Arial Unicode MS" w:cs="Arial Unicode MS"/>
+          <w:highlight w:val="white"/>
+        </w:rPr>
+        <w:t xml:space="preserve"> (pertencente ao conjunto de Meios de Transporte M);</w:t>
       </w:r>
     </w:p>
     <w:p>
@@ -4587,7 +5084,23 @@
           <w:rFonts w:ascii="Arial Unicode MS" w:eastAsia="Arial Unicode MS" w:hAnsi="Arial Unicode MS" w:cs="Arial Unicode MS"/>
           <w:highlight w:val="white"/>
         </w:rPr>
-        <w:t>∀w ∈ W, pos(w) ∈ V, as posições atuais dos diferentes estafetas correspondem a um nó do grafo.</w:t>
+        <w:t xml:space="preserve">∀w ∈ W, </w:t>
+      </w:r>
+      <w:proofErr w:type="spellStart"/>
+      <w:r>
+        <w:rPr>
+          <w:rFonts w:ascii="Arial Unicode MS" w:eastAsia="Arial Unicode MS" w:hAnsi="Arial Unicode MS" w:cs="Arial Unicode MS"/>
+          <w:highlight w:val="white"/>
+        </w:rPr>
+        <w:t>pos</w:t>
+      </w:r>
+      <w:proofErr w:type="spellEnd"/>
+      <w:r>
+        <w:rPr>
+          <w:rFonts w:ascii="Arial Unicode MS" w:eastAsia="Arial Unicode MS" w:hAnsi="Arial Unicode MS" w:cs="Arial Unicode MS"/>
+          <w:highlight w:val="white"/>
+        </w:rPr>
+        <w:t>(w) ∈ V, as posições atuais dos diferentes estafetas correspondem a um nó do grafo.</w:t>
       </w:r>
     </w:p>
     <w:p>
@@ -4603,7 +5116,23 @@
           <w:rFonts w:ascii="Arial Unicode MS" w:eastAsia="Arial Unicode MS" w:hAnsi="Arial Unicode MS" w:cs="Arial Unicode MS"/>
           <w:highlight w:val="white"/>
         </w:rPr>
-        <w:t>∀m ∈ M, vm(m) &gt; 0, não existem veículos com veículos com velocidades médias negativas;</w:t>
+        <w:t xml:space="preserve">∀m ∈ M, </w:t>
+      </w:r>
+      <w:proofErr w:type="spellStart"/>
+      <w:r>
+        <w:rPr>
+          <w:rFonts w:ascii="Arial Unicode MS" w:eastAsia="Arial Unicode MS" w:hAnsi="Arial Unicode MS" w:cs="Arial Unicode MS"/>
+          <w:highlight w:val="white"/>
+        </w:rPr>
+        <w:t>vm</w:t>
+      </w:r>
+      <w:proofErr w:type="spellEnd"/>
+      <w:r>
+        <w:rPr>
+          <w:rFonts w:ascii="Arial Unicode MS" w:eastAsia="Arial Unicode MS" w:hAnsi="Arial Unicode MS" w:cs="Arial Unicode MS"/>
+          <w:highlight w:val="white"/>
+        </w:rPr>
+        <w:t>(m) &gt; 0, não existem veículos com veículos com velocidades médias negativas;</w:t>
       </w:r>
     </w:p>
     <w:p>
@@ -4619,13 +5148,29 @@
           <w:rFonts w:ascii="Arial Unicode MS" w:eastAsia="Arial Unicode MS" w:hAnsi="Arial Unicode MS" w:cs="Arial Unicode MS"/>
           <w:highlight w:val="white"/>
         </w:rPr>
-        <w:t>O conjunto de de todos os pontos úteis, isto é, ponto de posição inicial do estafeta, morada do restaurante, morada do cliente, fazem todos parte de um mesmo componente fortemente conexo do grafo. Ou seja ∀v</w:t>
-      </w:r>
+        <w:t xml:space="preserve">O conjunto de </w:t>
+      </w:r>
+      <w:proofErr w:type="spellStart"/>
       <w:r>
         <w:rPr>
           <w:rFonts w:ascii="Arial Unicode MS" w:eastAsia="Arial Unicode MS" w:hAnsi="Arial Unicode MS" w:cs="Arial Unicode MS"/>
           <w:highlight w:val="white"/>
         </w:rPr>
+        <w:t>de</w:t>
+      </w:r>
+      <w:proofErr w:type="spellEnd"/>
+      <w:r>
+        <w:rPr>
+          <w:rFonts w:ascii="Arial Unicode MS" w:eastAsia="Arial Unicode MS" w:hAnsi="Arial Unicode MS" w:cs="Arial Unicode MS"/>
+          <w:highlight w:val="white"/>
+        </w:rPr>
+        <w:t xml:space="preserve"> todos os pontos úteis, isto é, ponto de posição inicial do estafeta, morada do restaurante, morada do cliente, fazem todos parte de um mesmo componente fortemente conexo do grafo. Ou seja ∀v</w:t>
+      </w:r>
+      <w:r>
+        <w:rPr>
+          <w:rFonts w:ascii="Arial Unicode MS" w:eastAsia="Arial Unicode MS" w:hAnsi="Arial Unicode MS" w:cs="Arial Unicode MS"/>
+          <w:highlight w:val="white"/>
+        </w:rPr>
         <w:t>1, v</w:t>
       </w:r>
       <w:r>
@@ -4633,13 +5178,29 @@
           <w:rFonts w:ascii="Arial Unicode MS" w:eastAsia="Arial Unicode MS" w:hAnsi="Arial Unicode MS" w:cs="Arial Unicode MS"/>
           <w:highlight w:val="white"/>
         </w:rPr>
-        <w:t xml:space="preserve">2 ∈ Vn sendo </w:t>
-      </w:r>
+        <w:t xml:space="preserve">2 ∈ </w:t>
+      </w:r>
+      <w:proofErr w:type="spellStart"/>
       <w:r>
         <w:rPr>
           <w:rFonts w:ascii="Arial Unicode MS" w:eastAsia="Arial Unicode MS" w:hAnsi="Arial Unicode MS" w:cs="Arial Unicode MS"/>
           <w:highlight w:val="white"/>
         </w:rPr>
+        <w:t>Vn</w:t>
+      </w:r>
+      <w:proofErr w:type="spellEnd"/>
+      <w:r>
+        <w:rPr>
+          <w:rFonts w:ascii="Arial Unicode MS" w:eastAsia="Arial Unicode MS" w:hAnsi="Arial Unicode MS" w:cs="Arial Unicode MS"/>
+          <w:highlight w:val="white"/>
+        </w:rPr>
+        <w:t xml:space="preserve"> sendo </w:t>
+      </w:r>
+      <w:r>
+        <w:rPr>
+          <w:rFonts w:ascii="Arial Unicode MS" w:eastAsia="Arial Unicode MS" w:hAnsi="Arial Unicode MS" w:cs="Arial Unicode MS"/>
+          <w:highlight w:val="white"/>
+        </w:rPr>
         <w:t>P (</w:t>
       </w:r>
       <w:r>
@@ -4691,12 +5252,21 @@
         </w:rPr>
         <w:t>2</w:t>
       </w:r>
+      <w:proofErr w:type="gramStart"/>
       <w:r>
         <w:rPr>
           <w:rFonts w:ascii="Arial Unicode MS" w:eastAsia="Arial Unicode MS" w:hAnsi="Arial Unicode MS" w:cs="Arial Unicode MS"/>
           <w:highlight w:val="white"/>
         </w:rPr>
-        <w:t>) != {</w:t>
+        <w:t>) !</w:t>
+      </w:r>
+      <w:proofErr w:type="gramEnd"/>
+      <w:r>
+        <w:rPr>
+          <w:rFonts w:ascii="Arial Unicode MS" w:eastAsia="Arial Unicode MS" w:hAnsi="Arial Unicode MS" w:cs="Arial Unicode MS"/>
+          <w:highlight w:val="white"/>
+        </w:rPr>
+        <w:t>= {</w:t>
       </w:r>
       <w:r>
         <w:rPr>
@@ -4828,7 +5398,23 @@
           <w:rFonts w:ascii="Arial Unicode MS" w:eastAsia="Arial Unicode MS" w:hAnsi="Arial Unicode MS" w:cs="Arial Unicode MS"/>
           <w:highlight w:val="white"/>
         </w:rPr>
-        <w:t xml:space="preserve"> que ser vértices do grafo;</w:t>
+        <w:t xml:space="preserve"> </w:t>
+      </w:r>
+      <w:proofErr w:type="gramStart"/>
+      <w:r>
+        <w:rPr>
+          <w:rFonts w:ascii="Arial Unicode MS" w:eastAsia="Arial Unicode MS" w:hAnsi="Arial Unicode MS" w:cs="Arial Unicode MS"/>
+          <w:highlight w:val="white"/>
+        </w:rPr>
+        <w:t>que</w:t>
+      </w:r>
+      <w:proofErr w:type="gramEnd"/>
+      <w:r>
+        <w:rPr>
+          <w:rFonts w:ascii="Arial Unicode MS" w:eastAsia="Arial Unicode MS" w:hAnsi="Arial Unicode MS" w:cs="Arial Unicode MS"/>
+          <w:highlight w:val="white"/>
+        </w:rPr>
+        <w:t xml:space="preserve"> ser vértices do grafo;</w:t>
       </w:r>
     </w:p>
     <w:p>
@@ -4843,7 +5429,21 @@
         <w:rPr>
           <w:highlight w:val="white"/>
         </w:rPr>
-        <w:t xml:space="preserve">Seja P0 o primeiro elemento de P, P0 = pos(W) </w:t>
+        <w:t xml:space="preserve">Seja P0 o primeiro elemento de P, P0 = </w:t>
+      </w:r>
+      <w:proofErr w:type="spellStart"/>
+      <w:r>
+        <w:rPr>
+          <w:highlight w:val="white"/>
+        </w:rPr>
+        <w:t>pos</w:t>
+      </w:r>
+      <w:proofErr w:type="spellEnd"/>
+      <w:r>
+        <w:rPr>
+          <w:highlight w:val="white"/>
+        </w:rPr>
+        <w:t xml:space="preserve">(W) </w:t>
       </w:r>
       <w:r>
         <w:rPr>
@@ -4886,7 +5486,57 @@
           <w:rFonts w:ascii="Arial Unicode MS" w:eastAsia="Arial Unicode MS" w:hAnsi="Arial Unicode MS" w:cs="Arial Unicode MS"/>
           <w:highlight w:val="white"/>
         </w:rPr>
-        <w:t>∀i,j (P(i) ∈ P⋀P(j) ∈ P ⋀(ii+1=j)=&gt; ∃e ∈adj(P(i))  ,dest(e)=P(j) , isto é, para quaisquer dois vértices de P consecutivos, são adjacentes (têm ligação entre eles);</w:t>
+        <w:t>∀</w:t>
+      </w:r>
+      <w:proofErr w:type="spellStart"/>
+      <w:proofErr w:type="gramStart"/>
+      <w:r>
+        <w:rPr>
+          <w:rFonts w:ascii="Arial Unicode MS" w:eastAsia="Arial Unicode MS" w:hAnsi="Arial Unicode MS" w:cs="Arial Unicode MS"/>
+          <w:highlight w:val="white"/>
+        </w:rPr>
+        <w:t>i,j</w:t>
+      </w:r>
+      <w:proofErr w:type="spellEnd"/>
+      <w:proofErr w:type="gramEnd"/>
+      <w:r>
+        <w:rPr>
+          <w:rFonts w:ascii="Arial Unicode MS" w:eastAsia="Arial Unicode MS" w:hAnsi="Arial Unicode MS" w:cs="Arial Unicode MS"/>
+          <w:highlight w:val="white"/>
+        </w:rPr>
+        <w:t xml:space="preserve"> (P(i) ∈ P⋀P(j) ∈ P ⋀(ii+1=j)=&gt; ∃e ∈</w:t>
+      </w:r>
+      <w:proofErr w:type="spellStart"/>
+      <w:r>
+        <w:rPr>
+          <w:rFonts w:ascii="Arial Unicode MS" w:eastAsia="Arial Unicode MS" w:hAnsi="Arial Unicode MS" w:cs="Arial Unicode MS"/>
+          <w:highlight w:val="white"/>
+        </w:rPr>
+        <w:t>adj</w:t>
+      </w:r>
+      <w:proofErr w:type="spellEnd"/>
+      <w:r>
+        <w:rPr>
+          <w:rFonts w:ascii="Arial Unicode MS" w:eastAsia="Arial Unicode MS" w:hAnsi="Arial Unicode MS" w:cs="Arial Unicode MS"/>
+          <w:highlight w:val="white"/>
+        </w:rPr>
+        <w:t>(P(i))  ,</w:t>
+      </w:r>
+      <w:proofErr w:type="spellStart"/>
+      <w:r>
+        <w:rPr>
+          <w:rFonts w:ascii="Arial Unicode MS" w:eastAsia="Arial Unicode MS" w:hAnsi="Arial Unicode MS" w:cs="Arial Unicode MS"/>
+          <w:highlight w:val="white"/>
+        </w:rPr>
+        <w:t>dest</w:t>
+      </w:r>
+      <w:proofErr w:type="spellEnd"/>
+      <w:r>
+        <w:rPr>
+          <w:rFonts w:ascii="Arial Unicode MS" w:eastAsia="Arial Unicode MS" w:hAnsi="Arial Unicode MS" w:cs="Arial Unicode MS"/>
+          <w:highlight w:val="white"/>
+        </w:rPr>
+        <w:t>(e)=P(j) , isto é, para quaisquer dois vértices de P consecutivos, são adjacentes (têm ligação entre eles);</w:t>
       </w:r>
     </w:p>
     <w:p>
@@ -5126,7 +5776,21 @@
         <w:rPr>
           <w:highlight w:val="white"/>
         </w:rPr>
-        <w:t>O pré-processamento dos dados terá como objetivo encontrar sempre um percurso para o estafeta, de modo a que todos os pedidos tenham sucesso. Para isto, teremos de tornar o grafo fortemente conexo, de modo a garantir que haverá sempre um caminho que ligue um qualquer ponto A a um qualquer ponto B, e um caminho que ligue esse ponto B ao ponto A.</w:t>
+        <w:t xml:space="preserve">O pré-processamento dos dados terá como objetivo encontrar sempre um percurso para o estafeta, de modo a que todos os pedidos tenham sucesso. Para isto, teremos de tornar o grafo fortemente conexo, de modo a garantir que haverá sempre um caminho que ligue um qualquer ponto A </w:t>
+      </w:r>
+      <w:proofErr w:type="spellStart"/>
+      <w:r>
+        <w:rPr>
+          <w:highlight w:val="white"/>
+        </w:rPr>
+        <w:t>a</w:t>
+      </w:r>
+      <w:proofErr w:type="spellEnd"/>
+      <w:r>
+        <w:rPr>
+          <w:highlight w:val="white"/>
+        </w:rPr>
+        <w:t xml:space="preserve"> um qualquer ponto B, e um caminho que ligue esse ponto B ao ponto A.</w:t>
       </w:r>
     </w:p>
     <w:p>
@@ -5144,6 +5808,7 @@
         </w:rPr>
         <w:t xml:space="preserve">Uma forma de o conseguirmos seria realizar uma </w:t>
       </w:r>
+      <w:proofErr w:type="spellStart"/>
       <w:r>
         <w:rPr>
           <w:b/>
@@ -5151,6 +5816,7 @@
         </w:rPr>
         <w:t>Depth-First-Search</w:t>
       </w:r>
+      <w:proofErr w:type="spellEnd"/>
       <w:r>
         <w:rPr>
           <w:highlight w:val="white"/>
@@ -5180,6 +5846,7 @@
         </w:rPr>
         <w:t xml:space="preserve">Uma outra forma seria recorrendo ao Algoritmo de </w:t>
       </w:r>
+      <w:proofErr w:type="spellStart"/>
       <w:r>
         <w:rPr>
           <w:b/>
@@ -5187,6 +5854,7 @@
         </w:rPr>
         <w:t>Floyd-Warshall</w:t>
       </w:r>
+      <w:proofErr w:type="spellEnd"/>
       <w:r>
         <w:rPr>
           <w:highlight w:val="white"/>
@@ -5206,14 +5874,30 @@
         <w:rPr>
           <w:highlight w:val="white"/>
         </w:rPr>
-        <w:t>A descrição deste algoritmo será mais aprofundada na temática dos Principais Algoritmos mas, resumidamente, tem como objetivo encontrar as menores distâncias entre todos os pares de vértices num grafo dirigido pesado. Estas distâncias estariam armazenadas numa matriz de adjacências W, em que W[v</w:t>
-      </w:r>
+        <w:t xml:space="preserve">A descrição deste algoritmo será mais aprofundada na temática dos Principais </w:t>
+      </w:r>
+      <w:proofErr w:type="gramStart"/>
+      <w:r>
+        <w:rPr>
+          <w:highlight w:val="white"/>
+        </w:rPr>
+        <w:t>Algoritmos</w:t>
+      </w:r>
+      <w:proofErr w:type="gramEnd"/>
+      <w:r>
+        <w:rPr>
+          <w:highlight w:val="white"/>
+        </w:rPr>
+        <w:t xml:space="preserve"> mas, resumidamente, tem como objetivo encontrar as menores distâncias entre todos os pares de vértices num grafo dirigido pesado. Estas distâncias estariam armazenadas numa matriz de adjacências W, em que W[v</w:t>
+      </w:r>
+      <w:proofErr w:type="gramStart"/>
       <w:r>
         <w:rPr>
           <w:highlight w:val="white"/>
         </w:rPr>
         <w:t>1][</w:t>
       </w:r>
+      <w:proofErr w:type="gramEnd"/>
       <w:r>
         <w:rPr>
           <w:highlight w:val="white"/>
@@ -5230,7 +5914,21 @@
         <w:rPr>
           <w:highlight w:val="white"/>
         </w:rPr>
-        <w:t xml:space="preserve">v1] conteria o valor da menor distância percorrida desde o vértice v2 até ao v1 (sentidos diferentes). Tendo isto em conta, após correr este algoritmo, poderiam ser removidos todos os vértices v1 tal que W[v0][v1] = INF (valor muito elevado em cada célula da matriz no momento anterior ao algoritmo, exceto nas células da matriz em que v1=v2, nas quais seria atribuído o valor 0), uma vez que estes correspondem aos vértices que nunca seriam alcançáveis partindo do vértice correspondente à “Casa dos Estafetas”. Da mesma forma, poderiam ser eliminados aqueles vértices em que W[v1][v0] = INF, isto é, que não teriam qualquer percurso que partisse destes e terminasse na “Casa dos Estafetas”. Posto isto, teriam sido removidos todos os vértices que não tivessem pelo menos uma ligação à “Casa dos Estafetas”, quer de ida, quer de volta, isto é, nos dois sentidos, pelo que podemos afirmar que o grafo é agora fortemente convexo. Como explicado em cima, isto seria condição suficiente para que qualquer estafeta tenha liberdade máxima de movimento e para que qualquer pedido tivesse sucesso, ou seja, fosse sempre encontrado um percurso para este. Este algoritmo é, no entanto, demorado, tendo em conta a sua complexidade temporal, explicada na temática dos Principais Algoritmos. </w:t>
+        <w:t>v1] conteria o valor da menor distância percorrida desde o vértice v2 até ao v1 (sentidos diferentes). Tendo isto em conta, após correr este algoritmo, poderiam ser removidos todos os vértices v1 tal que W[v0][v1] = INF (valor muito elevado em cada célula da matriz no momento anterior ao algoritmo, exceto nas células da matriz em que v1=v2, nas quais seria atribuído o valor 0), uma vez que estes correspondem aos vértices que nunca seriam alcançáveis partindo do vértice correspondente à “Casa dos Estafetas”. Da mesma forma, poderiam ser eliminados aqueles vértices em que W[v</w:t>
+      </w:r>
+      <w:proofErr w:type="gramStart"/>
+      <w:r>
+        <w:rPr>
+          <w:highlight w:val="white"/>
+        </w:rPr>
+        <w:t>1][</w:t>
+      </w:r>
+      <w:proofErr w:type="gramEnd"/>
+      <w:r>
+        <w:rPr>
+          <w:highlight w:val="white"/>
+        </w:rPr>
+        <w:t xml:space="preserve">v0] = INF, isto é, que não teriam qualquer percurso que partisse destes e terminasse na “Casa dos Estafetas”. Posto isto, teriam sido removidos todos os vértices que não tivessem pelo menos uma ligação à “Casa dos Estafetas”, quer de ida, quer de volta, isto é, nos dois sentidos, pelo que podemos afirmar que o grafo é agora fortemente convexo. Como explicado em cima, isto seria condição suficiente para que qualquer estafeta tenha liberdade máxima de movimento e para que qualquer pedido tivesse sucesso, ou seja, fosse sempre encontrado um percurso para este. Este algoritmo é, no entanto, demorado, tendo em conta a sua complexidade temporal, explicada na temática dos Principais Algoritmos. </w:t>
       </w:r>
     </w:p>
     <w:p>
@@ -5265,7 +5963,35 @@
           <w:highlight w:val="white"/>
         </w:rPr>
         <w:lastRenderedPageBreak/>
-        <w:t>vértices que o algoritmo de Floyd-Warshall tem de tratar, e não seria necessária a primeira verificação (W[v0][v1] = INF), pois estes vértices já foram removidos na DFS.</w:t>
+        <w:t xml:space="preserve">vértices que o algoritmo de </w:t>
+      </w:r>
+      <w:proofErr w:type="spellStart"/>
+      <w:r>
+        <w:rPr>
+          <w:highlight w:val="white"/>
+        </w:rPr>
+        <w:t>Floyd-Warshall</w:t>
+      </w:r>
+      <w:proofErr w:type="spellEnd"/>
+      <w:r>
+        <w:rPr>
+          <w:highlight w:val="white"/>
+        </w:rPr>
+        <w:t xml:space="preserve"> tem de tratar, e não seria necessária a primeira verificação (W[v</w:t>
+      </w:r>
+      <w:proofErr w:type="gramStart"/>
+      <w:r>
+        <w:rPr>
+          <w:highlight w:val="white"/>
+        </w:rPr>
+        <w:t>0][</w:t>
+      </w:r>
+      <w:proofErr w:type="gramEnd"/>
+      <w:r>
+        <w:rPr>
+          <w:highlight w:val="white"/>
+        </w:rPr>
+        <w:t>v1] = INF), pois estes vértices já foram removidos na DFS.</w:t>
       </w:r>
     </w:p>
     <w:p>
@@ -5465,7 +6191,35 @@
         <w:rPr>
           <w:highlight w:val="white"/>
         </w:rPr>
-        <w:t>Um dos primeiros algoritmos que o programa executará será o Algoritmo de Pesquisa em Profundidade (Depth-First Search), isto se este for a opção escolhida para pré-processamento de modo a garantir que há sempre caminhos possíveis entre dois vértices, nos dois sentidos.</w:t>
+        <w:t>Um dos primeiros algoritmos que o programa executará será o Algoritmo de Pesquisa em Profundidade (</w:t>
+      </w:r>
+      <w:proofErr w:type="spellStart"/>
+      <w:r>
+        <w:rPr>
+          <w:highlight w:val="white"/>
+        </w:rPr>
+        <w:t>Depth-First</w:t>
+      </w:r>
+      <w:proofErr w:type="spellEnd"/>
+      <w:r>
+        <w:rPr>
+          <w:highlight w:val="white"/>
+        </w:rPr>
+        <w:t xml:space="preserve"> </w:t>
+      </w:r>
+      <w:proofErr w:type="spellStart"/>
+      <w:r>
+        <w:rPr>
+          <w:highlight w:val="white"/>
+        </w:rPr>
+        <w:t>Search</w:t>
+      </w:r>
+      <w:proofErr w:type="spellEnd"/>
+      <w:r>
+        <w:rPr>
+          <w:highlight w:val="white"/>
+        </w:rPr>
+        <w:t>), isto se este for a opção escolhida para pré-processamento de modo a garantir que há sempre caminhos possíveis entre dois vértices, nos dois sentidos.</w:t>
       </w:r>
     </w:p>
     <w:p>
@@ -5511,18 +6265,83 @@
         </w:rPr>
         <w:t xml:space="preserve">No nosso caso, usaremos o nó correspondente à “Casa dos Estafetas” como origem, ou seja, a busca partirá deste nó. Há que ter em atenção que este algoritmo pode entrar em </w:t>
       </w:r>
+      <w:proofErr w:type="spellStart"/>
       <w:r>
         <w:rPr>
           <w:i/>
           <w:highlight w:val="white"/>
         </w:rPr>
-        <w:t xml:space="preserve">loop </w:t>
-      </w:r>
-      <w:r>
-        <w:rPr>
-          <w:highlight w:val="white"/>
-        </w:rPr>
-        <w:t>e nunca terminar a sua execução se for encontrado um ciclo. Para controlar isto, cada vértice tem como atributo um boleano, que indica se já foi ou não visitado durante a pesquisa, que começa a false em todos os vértices (exceto o nó origem), e se torna true à medida que exploramos cada nó. Assim, se tivermos alcançado um nó com esse boleano a true, saberemos que o grafo tem, pelo menos, um ciclo. No final do algoritmo, os vértices que não tiverem sido visitados pela pesquisa serão os que nunca poderão ser alcançados a partir do vértice origem. Neste contexto, estes vértices devem ser eliminados, tendo em conta que não poderão ser alcançados por nenhum estafeta, uma vez que estes partem, num ponto inicial, da “Casa dos Estafetas”, ponto utilizado como origem da pesquisa.</w:t>
+        <w:t>loop</w:t>
+      </w:r>
+      <w:proofErr w:type="spellEnd"/>
+      <w:r>
+        <w:rPr>
+          <w:i/>
+          <w:highlight w:val="white"/>
+        </w:rPr>
+        <w:t xml:space="preserve"> </w:t>
+      </w:r>
+      <w:r>
+        <w:rPr>
+          <w:highlight w:val="white"/>
+        </w:rPr>
+        <w:t xml:space="preserve">e nunca terminar a sua execução se for encontrado um ciclo. Para controlar isto, cada vértice tem como atributo um </w:t>
+      </w:r>
+      <w:proofErr w:type="spellStart"/>
+      <w:r>
+        <w:rPr>
+          <w:highlight w:val="white"/>
+        </w:rPr>
+        <w:t>boleano</w:t>
+      </w:r>
+      <w:proofErr w:type="spellEnd"/>
+      <w:r>
+        <w:rPr>
+          <w:highlight w:val="white"/>
+        </w:rPr>
+        <w:t xml:space="preserve">, que indica se já foi ou não visitado durante a pesquisa, que começa a false em todos os vértices (exceto o nó origem), e se torna </w:t>
+      </w:r>
+      <w:proofErr w:type="spellStart"/>
+      <w:r>
+        <w:rPr>
+          <w:highlight w:val="white"/>
+        </w:rPr>
+        <w:t>true</w:t>
+      </w:r>
+      <w:proofErr w:type="spellEnd"/>
+      <w:r>
+        <w:rPr>
+          <w:highlight w:val="white"/>
+        </w:rPr>
+        <w:t xml:space="preserve"> à medida que exploramos cada nó. Assim, se tivermos alcançado um nó com esse </w:t>
+      </w:r>
+      <w:proofErr w:type="spellStart"/>
+      <w:r>
+        <w:rPr>
+          <w:highlight w:val="white"/>
+        </w:rPr>
+        <w:t>boleano</w:t>
+      </w:r>
+      <w:proofErr w:type="spellEnd"/>
+      <w:r>
+        <w:rPr>
+          <w:highlight w:val="white"/>
+        </w:rPr>
+        <w:t xml:space="preserve"> a </w:t>
+      </w:r>
+      <w:proofErr w:type="spellStart"/>
+      <w:r>
+        <w:rPr>
+          <w:highlight w:val="white"/>
+        </w:rPr>
+        <w:t>true</w:t>
+      </w:r>
+      <w:proofErr w:type="spellEnd"/>
+      <w:r>
+        <w:rPr>
+          <w:highlight w:val="white"/>
+        </w:rPr>
+        <w:t>, saberemos que o grafo tem, pelo menos, um ciclo. No final do algoritmo, os vértices que não tiverem sido visitados pela pesquisa serão os que nunca poderão ser alcançados a partir do vértice origem. Neste contexto, estes vértices devem ser eliminados, tendo em conta que não poderão ser alcançados por nenhum estafeta, uma vez que estes partem, num ponto inicial, da “Casa dos Estafetas”, ponto utilizado como origem da pesquisa.</w:t>
       </w:r>
     </w:p>
     <w:p>
@@ -5614,8 +6433,13 @@
       <w:bookmarkStart w:id="15" w:name="_k56kebw0uzk3" w:colFirst="0" w:colLast="0"/>
       <w:bookmarkEnd w:id="15"/>
       <w:r>
-        <w:t>Algoritmo de Dijkstra</w:t>
-      </w:r>
+        <w:t xml:space="preserve">Algoritmo de </w:t>
+      </w:r>
+      <w:proofErr w:type="spellStart"/>
+      <w:r>
+        <w:t>Dijkstra</w:t>
+      </w:r>
+      <w:proofErr w:type="spellEnd"/>
     </w:p>
     <w:p>
       <w:pPr>
@@ -5637,7 +6461,23 @@
           <w:b/>
           <w:highlight w:val="white"/>
         </w:rPr>
-        <w:t xml:space="preserve">Algoritmo de Dijkstra </w:t>
+        <w:t xml:space="preserve">Algoritmo de </w:t>
+      </w:r>
+      <w:proofErr w:type="spellStart"/>
+      <w:r>
+        <w:rPr>
+          <w:b/>
+          <w:highlight w:val="white"/>
+        </w:rPr>
+        <w:t>Dijkstra</w:t>
+      </w:r>
+      <w:proofErr w:type="spellEnd"/>
+      <w:r>
+        <w:rPr>
+          <w:b/>
+          <w:highlight w:val="white"/>
+        </w:rPr>
+        <w:t xml:space="preserve"> </w:t>
       </w:r>
       <w:r>
         <w:rPr>
@@ -5673,7 +6513,21 @@
           <w:highlight w:val="white"/>
         </w:rPr>
         <w:lastRenderedPageBreak/>
-        <w:t>Ora, o Algoritmo de Dijkstra é assim uma boa escolha, em que a distância será obtida pela soma dos pesos das arestas. Trata-se de um algoritmo ganancioso, uma vez que procura maximizar o ganho imediato (neste caso, minimizar o custo ou a distância) em cada passo.</w:t>
+        <w:t xml:space="preserve">Ora, o Algoritmo de </w:t>
+      </w:r>
+      <w:proofErr w:type="spellStart"/>
+      <w:r>
+        <w:rPr>
+          <w:highlight w:val="white"/>
+        </w:rPr>
+        <w:t>Dijkstra</w:t>
+      </w:r>
+      <w:proofErr w:type="spellEnd"/>
+      <w:r>
+        <w:rPr>
+          <w:highlight w:val="white"/>
+        </w:rPr>
+        <w:t xml:space="preserve"> é assim uma boa escolha, em que a distância será obtida pela soma dos pesos das arestas. Trata-se de um algoritmo ganancioso, uma vez que procura maximizar o ganho imediato (neste caso, minimizar o custo ou a distância) em cada passo.</w:t>
       </w:r>
     </w:p>
     <w:p>
@@ -5728,8 +6582,13 @@
       <w:bookmarkStart w:id="17" w:name="_lf3ouqvkyht0" w:colFirst="0" w:colLast="0"/>
       <w:bookmarkEnd w:id="17"/>
       <w:r>
-        <w:t>Algoritmo de Floyd-Warshall</w:t>
-      </w:r>
+        <w:t xml:space="preserve">Algoritmo de </w:t>
+      </w:r>
+      <w:proofErr w:type="spellStart"/>
+      <w:r>
+        <w:t>Floyd-Warshall</w:t>
+      </w:r>
+      <w:proofErr w:type="spellEnd"/>
       <w:r>
         <w:tab/>
       </w:r>
@@ -5763,7 +6622,63 @@
         <w:rPr>
           <w:highlight w:val="white"/>
         </w:rPr>
-        <w:t>Este algoritmo poderia ser substituído por uma execução repetida do algoritmo de Dijkstra, que teria complexidade temporal O(|V| * (|V| + |E|) * log|V|), no entanto, Floyd-Warshall seria uma melhor opção, tendo em conta que é melhor que o de Dijkstra se o grafo for denso ((|E|~|V|^2), e que, mesmo em grafos menos densos, pode ser melhor devido à sua simplicidade de código.</w:t>
+        <w:t xml:space="preserve">Este algoritmo poderia ser substituído por uma execução repetida do algoritmo de </w:t>
+      </w:r>
+      <w:proofErr w:type="spellStart"/>
+      <w:r>
+        <w:rPr>
+          <w:highlight w:val="white"/>
+        </w:rPr>
+        <w:t>Dijkstra</w:t>
+      </w:r>
+      <w:proofErr w:type="spellEnd"/>
+      <w:r>
+        <w:rPr>
+          <w:highlight w:val="white"/>
+        </w:rPr>
+        <w:t xml:space="preserve">, que teria complexidade temporal O(|V| * (|V| + |E|) * </w:t>
+      </w:r>
+      <w:proofErr w:type="spellStart"/>
+      <w:r>
+        <w:rPr>
+          <w:highlight w:val="white"/>
+        </w:rPr>
+        <w:t>log|V</w:t>
+      </w:r>
+      <w:proofErr w:type="spellEnd"/>
+      <w:r>
+        <w:rPr>
+          <w:highlight w:val="white"/>
+        </w:rPr>
+        <w:t xml:space="preserve">|), no entanto, </w:t>
+      </w:r>
+      <w:proofErr w:type="spellStart"/>
+      <w:r>
+        <w:rPr>
+          <w:highlight w:val="white"/>
+        </w:rPr>
+        <w:t>Floyd-Warshall</w:t>
+      </w:r>
+      <w:proofErr w:type="spellEnd"/>
+      <w:r>
+        <w:rPr>
+          <w:highlight w:val="white"/>
+        </w:rPr>
+        <w:t xml:space="preserve"> seria uma melhor opção, tendo em conta que é melhor que o de </w:t>
+      </w:r>
+      <w:proofErr w:type="spellStart"/>
+      <w:r>
+        <w:rPr>
+          <w:highlight w:val="white"/>
+        </w:rPr>
+        <w:t>Dijkstra</w:t>
+      </w:r>
+      <w:proofErr w:type="spellEnd"/>
+      <w:r>
+        <w:rPr>
+          <w:highlight w:val="white"/>
+        </w:rPr>
+        <w:t xml:space="preserve"> se o grafo for denso ((|E|~|V|^2), e que, mesmo em grafos menos densos, pode ser melhor devido à sua simplicidade de código.</w:t>
       </w:r>
     </w:p>
     <w:p>
@@ -5791,7 +6706,21 @@
         <w:rPr>
           <w:highlight w:val="white"/>
         </w:rPr>
-        <w:t xml:space="preserve"> que W[v1][v2] conteria o valor da menor distância percorrida desde o vértice v1 até ao v2, e W[v2][v1] conteria o valor da menor distância percorrida desde o vértice v2 até ao v1 (sentidos diferentes). Inicialmente, cada célula da matriz é iniciada com um valor muito elevado, INF, à exceção das células em que o número da linha é igual ao da coluna, em que essa distância toma o valor 0. À medida que se percorre os vértices, estas células vão sendo atualizadas com a menor </w:t>
+        <w:t xml:space="preserve"> que W[v</w:t>
+      </w:r>
+      <w:proofErr w:type="gramStart"/>
+      <w:r>
+        <w:rPr>
+          <w:highlight w:val="white"/>
+        </w:rPr>
+        <w:t>1][</w:t>
+      </w:r>
+      <w:proofErr w:type="gramEnd"/>
+      <w:r>
+        <w:rPr>
+          <w:highlight w:val="white"/>
+        </w:rPr>
+        <w:t xml:space="preserve">v2] conteria o valor da menor distância percorrida desde o vértice v1 até ao v2, e W[v2][v1] conteria o valor da menor distância percorrida desde o vértice v2 até ao v1 (sentidos diferentes). Inicialmente, cada célula da matriz é iniciada com um valor muito elevado, INF, à exceção das células em que o número da linha é igual ao da coluna, em que essa distância toma o valor 0. À medida que se percorre os vértices, estas células vão sendo atualizadas com a menor </w:t>
       </w:r>
       <w:r>
         <w:rPr>
@@ -5825,7 +6754,21 @@
         <w:rPr>
           <w:highlight w:val="white"/>
         </w:rPr>
-        <w:t xml:space="preserve">A invariante do ciclo principal consiste, portanto, no facto de em cada iteração k desse ciclo, W[i][j] ter a distância mínima desde o vértice i a j, usando apenas vértices intermédios </w:t>
+        <w:t xml:space="preserve">A invariante do ciclo principal consiste, portanto, no facto de em cada iteração </w:t>
+      </w:r>
+      <w:proofErr w:type="gramStart"/>
+      <w:r>
+        <w:rPr>
+          <w:highlight w:val="white"/>
+        </w:rPr>
+        <w:t>k</w:t>
+      </w:r>
+      <w:proofErr w:type="gramEnd"/>
+      <w:r>
+        <w:rPr>
+          <w:highlight w:val="white"/>
+        </w:rPr>
+        <w:t xml:space="preserve"> desse ciclo, W[i][j] ter a distância mínima desde o vértice i a j, usando apenas vértices intermédios </w:t>
       </w:r>
       <w:r>
         <w:rPr>
@@ -5965,7 +6908,21 @@
         <w:rPr>
           <w:highlight w:val="white"/>
         </w:rPr>
-        <w:t>A aplicação EatExpress terá inicialmente um menu que permita escolher entre selecionar um mapa, operar sobre o mapa selecionado ou sair.</w:t>
+        <w:t xml:space="preserve">A aplicação </w:t>
+      </w:r>
+      <w:proofErr w:type="spellStart"/>
+      <w:r>
+        <w:rPr>
+          <w:highlight w:val="white"/>
+        </w:rPr>
+        <w:t>EatExpress</w:t>
+      </w:r>
+      <w:proofErr w:type="spellEnd"/>
+      <w:r>
+        <w:rPr>
+          <w:highlight w:val="white"/>
+        </w:rPr>
+        <w:t xml:space="preserve"> terá inicialmente um menu que permita escolher entre selecionar um mapa, operar sobre o mapa selecionado ou sair.</w:t>
       </w:r>
     </w:p>
     <w:p>
@@ -6012,7 +6969,21 @@
         <w:rPr>
           <w:highlight w:val="white"/>
         </w:rPr>
-        <w:t xml:space="preserve"> mapa recorrendo ao GraphViewer;</w:t>
+        <w:t xml:space="preserve"> mapa recorrendo ao </w:t>
+      </w:r>
+      <w:proofErr w:type="spellStart"/>
+      <w:r>
+        <w:rPr>
+          <w:highlight w:val="white"/>
+        </w:rPr>
+        <w:t>GraphViewer</w:t>
+      </w:r>
+      <w:proofErr w:type="spellEnd"/>
+      <w:r>
+        <w:rPr>
+          <w:highlight w:val="white"/>
+        </w:rPr>
+        <w:t>;</w:t>
       </w:r>
     </w:p>
     <w:p>
@@ -6124,7 +7095,14 @@
         <w:rPr>
           <w:highlight w:val="white"/>
         </w:rPr>
-        <w:t xml:space="preserve">Resolver as três variantes do problema </w:t>
+        <w:t xml:space="preserve">Resolver as três variantes do </w:t>
+      </w:r>
+      <w:proofErr w:type="gramStart"/>
+      <w:r>
+        <w:rPr>
+          <w:highlight w:val="white"/>
+        </w:rPr>
+        <w:t xml:space="preserve">problema </w:t>
       </w:r>
       <w:r>
         <w:rPr>
@@ -6132,6 +7110,7 @@
         </w:rPr>
         <w:t>.</w:t>
       </w:r>
+      <w:proofErr w:type="gramEnd"/>
     </w:p>
     <w:p>
       <w:pPr>
@@ -6185,7 +7164,35 @@
         <w:rPr>
           <w:highlight w:val="white"/>
         </w:rPr>
-        <w:t>Neste modo é pedido ao utilizador que efetue o login, caso já esteja registrado na EatExpress, ou registar-se com uma morada que será adicionada ao grafo caso contrário.</w:t>
+        <w:t xml:space="preserve">Neste modo é pedido ao utilizador que efetue o login, caso já esteja </w:t>
+      </w:r>
+      <w:proofErr w:type="gramStart"/>
+      <w:r>
+        <w:rPr>
+          <w:highlight w:val="white"/>
+        </w:rPr>
+        <w:t>registrado</w:t>
+      </w:r>
+      <w:proofErr w:type="gramEnd"/>
+      <w:r>
+        <w:rPr>
+          <w:highlight w:val="white"/>
+        </w:rPr>
+        <w:t xml:space="preserve"> na </w:t>
+      </w:r>
+      <w:proofErr w:type="spellStart"/>
+      <w:r>
+        <w:rPr>
+          <w:highlight w:val="white"/>
+        </w:rPr>
+        <w:t>EatExpress</w:t>
+      </w:r>
+      <w:proofErr w:type="spellEnd"/>
+      <w:r>
+        <w:rPr>
+          <w:highlight w:val="white"/>
+        </w:rPr>
+        <w:t>, ou registar-se com uma morada que será adicionada ao grafo caso contrário.</w:t>
       </w:r>
     </w:p>
     <w:p>
@@ -6271,7 +7278,21 @@
         <w:rPr>
           <w:highlight w:val="white"/>
         </w:rPr>
-        <w:t xml:space="preserve">Neste modo podem ser efetuados múltiplos logins/registos como na primeira etapa, sendo acrescentados ao grafo múltiplas novas moradas de clientes. A quando de cada um desses logins os clientes serão apresentados com a opção de efetuar os respetivos pedidos. No fim, quando não existirem mais pedidos a serem efetuados, seleciona-se a opção que permitirá ver, como no primeiro caso, o percurso mais curto/barato que parte da posição do estafeta, </w:t>
+        <w:t xml:space="preserve">Neste modo podem ser efetuados múltiplos logins/registos como na primeira etapa, sendo acrescentados ao grafo múltiplas novas moradas de clientes. </w:t>
+      </w:r>
+      <w:proofErr w:type="gramStart"/>
+      <w:r>
+        <w:rPr>
+          <w:highlight w:val="white"/>
+        </w:rPr>
+        <w:t>A quando</w:t>
+      </w:r>
+      <w:proofErr w:type="gramEnd"/>
+      <w:r>
+        <w:rPr>
+          <w:highlight w:val="white"/>
+        </w:rPr>
+        <w:t xml:space="preserve"> de cada um desses logins os clientes serão apresentados com a opção de efetuar os respetivos pedidos. No fim, quando não existirem mais pedidos a serem efetuados, seleciona-se a opção que permitirá ver, como no primeiro caso, o percurso mais curto/barato que parte da posição do estafeta, </w:t>
       </w:r>
       <w:r>
         <w:rPr>
@@ -6525,7 +7546,35 @@
         <w:rPr>
           <w:highlight w:val="white"/>
         </w:rPr>
-        <w:t>Em suma, nesta primeira parte do projeto procuramos formalizar um sistema para gerar os percursos mais rápidos, entre os restaurantes e os clientes, para os estafetas da aplicação EatExpress. Optamos por dividir o problema em 4 iterações com graus de complexidade diferentes, de forma a ter uma implementação incremental. Para cada um desses subproblemas foi procurada uma solução que ainda irá ser colocada em prática e aprofundada na segunda parte do trabalho. Para além disso, apresentamos os casos de utilização e algumas funcionalidades que iremos implementar.</w:t>
+        <w:t xml:space="preserve">Em suma, nesta primeira parte do projeto procuramos formalizar um sistema para gerar os percursos mais rápidos, entre os restaurantes e os clientes, para os estafetas da aplicação </w:t>
+      </w:r>
+      <w:proofErr w:type="spellStart"/>
+      <w:r>
+        <w:rPr>
+          <w:highlight w:val="white"/>
+        </w:rPr>
+        <w:t>EatExpress</w:t>
+      </w:r>
+      <w:proofErr w:type="spellEnd"/>
+      <w:r>
+        <w:rPr>
+          <w:highlight w:val="white"/>
+        </w:rPr>
+        <w:t xml:space="preserve">. Optamos por dividir o problema em 4 iterações com graus de complexidade diferentes, de forma a ter uma implementação incremental. Para cada um desses </w:t>
+      </w:r>
+      <w:proofErr w:type="spellStart"/>
+      <w:r>
+        <w:rPr>
+          <w:highlight w:val="white"/>
+        </w:rPr>
+        <w:t>subproblemas</w:t>
+      </w:r>
+      <w:proofErr w:type="spellEnd"/>
+      <w:r>
+        <w:rPr>
+          <w:highlight w:val="white"/>
+        </w:rPr>
+        <w:t xml:space="preserve"> foi procurada uma solução que ainda irá ser colocada em prática e aprofundada na segunda parte do trabalho. Para além disso, apresentamos os casos de utilização e algumas funcionalidades que iremos implementar.</w:t>
       </w:r>
     </w:p>
     <w:p>
@@ -6600,7 +7649,35 @@
         <w:rPr>
           <w:highlight w:val="white"/>
         </w:rPr>
-        <w:t>mos (Algoritmo de Pesquisa em Profundidade, Algoritmo de Dijkstra, Algoritmo de Floyd-Warshall)</w:t>
+        <w:t xml:space="preserve">mos (Algoritmo de Pesquisa em Profundidade, Algoritmo de </w:t>
+      </w:r>
+      <w:proofErr w:type="spellStart"/>
+      <w:r>
+        <w:rPr>
+          <w:highlight w:val="white"/>
+        </w:rPr>
+        <w:t>Dijkstra</w:t>
+      </w:r>
+      <w:proofErr w:type="spellEnd"/>
+      <w:r>
+        <w:rPr>
+          <w:highlight w:val="white"/>
+        </w:rPr>
+        <w:t xml:space="preserve">, Algoritmo de </w:t>
+      </w:r>
+      <w:proofErr w:type="spellStart"/>
+      <w:r>
+        <w:rPr>
+          <w:highlight w:val="white"/>
+        </w:rPr>
+        <w:t>Floyd-Warshall</w:t>
+      </w:r>
+      <w:proofErr w:type="spellEnd"/>
+      <w:r>
+        <w:rPr>
+          <w:highlight w:val="white"/>
+        </w:rPr>
+        <w:t>)</w:t>
       </w:r>
       <w:r>
         <w:rPr>
@@ -6635,7 +7712,21 @@
         <w:rPr>
           <w:highlight w:val="white"/>
         </w:rPr>
-        <w:t>em diferentes iterações, formalização  do problema (dados de entrada, dados de saída, restrições), casos de utilização e funcionalidades</w:t>
+        <w:t xml:space="preserve">em diferentes iterações, </w:t>
+      </w:r>
+      <w:proofErr w:type="gramStart"/>
+      <w:r>
+        <w:rPr>
+          <w:highlight w:val="white"/>
+        </w:rPr>
+        <w:t>formalização  do</w:t>
+      </w:r>
+      <w:proofErr w:type="gramEnd"/>
+      <w:r>
+        <w:rPr>
+          <w:highlight w:val="white"/>
+        </w:rPr>
+        <w:t xml:space="preserve"> problema (dados de entrada, dados de saída, restrições), casos de utilização e funcionalidades</w:t>
       </w:r>
       <w:r>
         <w:rPr>
@@ -6782,7 +7873,21 @@
         <w:rPr>
           <w:highlight w:val="white"/>
         </w:rPr>
-        <w:t>[1] Slides das aulas teóricas de Análise e Concepção de Algoritmos fornecidos ao longo do</w:t>
+        <w:t xml:space="preserve">[1] Slides das aulas teóricas de Análise e </w:t>
+      </w:r>
+      <w:proofErr w:type="spellStart"/>
+      <w:r>
+        <w:rPr>
+          <w:highlight w:val="white"/>
+        </w:rPr>
+        <w:t>Concepção</w:t>
+      </w:r>
+      <w:proofErr w:type="spellEnd"/>
+      <w:r>
+        <w:rPr>
+          <w:highlight w:val="white"/>
+        </w:rPr>
+        <w:t xml:space="preserve"> de Algoritmos fornecidos ao longo do</w:t>
       </w:r>
     </w:p>
     <w:p>
@@ -6812,7 +7917,21 @@
         <w:rPr>
           <w:highlight w:val="white"/>
         </w:rPr>
-        <w:t>[2] Gustavo Pantuza, 2017.  “Busca em Profundidade”. Acedido a 10 de abril.</w:t>
+        <w:t xml:space="preserve">[2] Gustavo </w:t>
+      </w:r>
+      <w:proofErr w:type="spellStart"/>
+      <w:r>
+        <w:rPr>
+          <w:highlight w:val="white"/>
+        </w:rPr>
+        <w:t>Pantuza</w:t>
+      </w:r>
+      <w:proofErr w:type="spellEnd"/>
+      <w:r>
+        <w:rPr>
+          <w:highlight w:val="white"/>
+        </w:rPr>
+        <w:t>, 2017.  “Busca em Profundidade”. Acedido a 10 de abril.</w:t>
       </w:r>
     </w:p>
     <w:p>
@@ -6850,7 +7969,35 @@
         <w:rPr>
           <w:lang w:val="en-GB"/>
         </w:rPr>
-        <w:t>[3] GeeksforGeeks, 2017. “Floyd Warshall Algorithm | DP-16</w:t>
+        <w:t xml:space="preserve">[3] </w:t>
+      </w:r>
+      <w:proofErr w:type="spellStart"/>
+      <w:r>
+        <w:rPr>
+          <w:lang w:val="en-GB"/>
+        </w:rPr>
+        <w:t>GeeksforGeeks</w:t>
+      </w:r>
+      <w:proofErr w:type="spellEnd"/>
+      <w:r>
+        <w:rPr>
+          <w:lang w:val="en-GB"/>
+        </w:rPr>
+        <w:t xml:space="preserve">, 2017. “Floyd </w:t>
+      </w:r>
+      <w:proofErr w:type="spellStart"/>
+      <w:r>
+        <w:rPr>
+          <w:lang w:val="en-GB"/>
+        </w:rPr>
+        <w:t>Warshall</w:t>
+      </w:r>
+      <w:proofErr w:type="spellEnd"/>
+      <w:r>
+        <w:rPr>
+          <w:lang w:val="en-GB"/>
+        </w:rPr>
+        <w:t xml:space="preserve"> Algorithm | DP-16</w:t>
       </w:r>
       <w:r>
         <w:rPr>
@@ -6896,7 +8043,15 @@
         </w:rPr>
       </w:pPr>
       <w:r>
-        <w:t>[4] UFSC, 2018. “Algoritmo de Dijkstra para cálculo do Caminho de Custo Mínimo</w:t>
+        <w:t xml:space="preserve">[4] UFSC, 2018. “Algoritmo de </w:t>
+      </w:r>
+      <w:proofErr w:type="spellStart"/>
+      <w:r>
+        <w:t>Dijkstra</w:t>
+      </w:r>
+      <w:proofErr w:type="spellEnd"/>
+      <w:r>
+        <w:t xml:space="preserve"> para cálculo do Caminho de Custo Mínimo</w:t>
       </w:r>
       <w:r>
         <w:rPr>
@@ -6948,7 +8103,15 @@
         </w:rPr>
       </w:pPr>
       <w:r>
-        <w:t>[5] Wikipedia, 2019. “Problema do caixeiro-viajante</w:t>
+        <w:t xml:space="preserve">[5] </w:t>
+      </w:r>
+      <w:proofErr w:type="spellStart"/>
+      <w:r>
+        <w:t>Wikipedia</w:t>
+      </w:r>
+      <w:proofErr w:type="spellEnd"/>
+      <w:r>
+        <w:t>, 2019. “Problema do caixeiro-viajante</w:t>
       </w:r>
       <w:r>
         <w:rPr>
@@ -7090,7 +8253,13 @@
         <w:t xml:space="preserve">Assim, </w:t>
       </w:r>
       <w:r>
-        <w:t>quanto à divisão do problema em diferente iterações decidimos na Iteração 2 não considerar ainda a carga do veículo. O estafeta que realiza os múltiplos pedidos tem um veículo com carga ilimitada. Desta forma, o objetivo será apenas percorrer todos os restaurantes / todos os clientes sem consideração da carga.</w:t>
+        <w:t xml:space="preserve">quanto à divisão do problema em </w:t>
+      </w:r>
+      <w:r>
+        <w:t>diferentes iterações</w:t>
+      </w:r>
+      <w:r>
+        <w:t xml:space="preserve"> decidimos na Iteração 2 não considerar ainda a carga do veículo. O estafeta que realiza os múltiplos pedidos tem um veículo com carga ilimitada. Desta forma, o objetivo será apenas percorrer todos os restaurantes / todos os clientes sem consideração da carga.</w:t>
       </w:r>
     </w:p>
     <w:p>
@@ -7127,10 +8296,7 @@
         <w:t>ao Estafeta um Meio de Transporte garantindo assim que este utiliza sempre o mesmo que lhe é atribuído.</w:t>
       </w:r>
       <w:r>
-        <w:t xml:space="preserve"> </w:t>
-      </w:r>
-      <w:r>
-        <w:t>Isto não só nos permite simplificar o problema como também incidir mais na implementação dos algoritmos e comparação de resultados.</w:t>
+        <w:t xml:space="preserve"> Isto não só nos permite simplificar o problema como também incidir mais na implementação dos algoritmos e comparação de resultados.</w:t>
       </w:r>
     </w:p>
     <w:p>
@@ -7140,7 +8306,23 @@
         <w:jc w:val="both"/>
       </w:pPr>
       <w:r>
-        <w:t>Uma outra alteração que temos que salientar é que, como já foi descrito anteriormente, o estafeta parte sempre da posição da morada do cliente ao qual realizou o ultimo pedido. Assim, como criamos um ficheiro do qual recolhemos a informação dos estafetas, optamos por ler as suas posições iniciais fixas. O que se provou útil também na verificação dos algoritmos. Dito isto a “Casa Dos Estafetas” deixou de ser um ponto de referencia no nosso mapa uma vez que não teria qualquer utilidade.</w:t>
+        <w:t xml:space="preserve">Uma outra alteração que temos que salientar é que, como já foi descrito anteriormente, o estafeta parte sempre da posição da morada do cliente ao qual realizou o </w:t>
+      </w:r>
+      <w:proofErr w:type="gramStart"/>
+      <w:r>
+        <w:t>ultimo</w:t>
+      </w:r>
+      <w:proofErr w:type="gramEnd"/>
+      <w:r>
+        <w:t xml:space="preserve"> pedido. Assim, como criamos um ficheiro do qual recolhemos a informação dos estafetas, optamos por ler as suas posições iniciais fixas. O que se provou útil também na verificação dos algoritmos. Dito isto a “Casa Dos Estafetas” deixou de ser um ponto de </w:t>
+      </w:r>
+      <w:proofErr w:type="gramStart"/>
+      <w:r>
+        <w:t>referencia</w:t>
+      </w:r>
+      <w:proofErr w:type="gramEnd"/>
+      <w:r>
+        <w:t xml:space="preserve"> no nosso mapa uma vez que não teria qualquer utilidade.</w:t>
       </w:r>
     </w:p>
     <w:p>
@@ -7199,13 +8381,29 @@
     </w:p>
     <w:p>
       <w:r>
-        <w:t>Os dados da empresa EatExpress são lidos a partir de ficheiros, nomeadamente o ficheiro clientes.txt, restaurantes.txt, estafetas.txt e transportes.txt. Em baixo apresenta-se parte destes ficheiros, de forma a ilustrar a sua organização.</w:t>
+        <w:t xml:space="preserve">Os dados da empresa </w:t>
+      </w:r>
+      <w:proofErr w:type="spellStart"/>
+      <w:r>
+        <w:t>EatExpress</w:t>
+      </w:r>
+      <w:proofErr w:type="spellEnd"/>
+      <w:r>
+        <w:t xml:space="preserve"> são lidos a partir de ficheiros, nomeadamente o ficheiro clientes.txt, restaurantes.txt, estafetas.txt e transportes.txt. Em baixo apresenta-se parte destes ficheiros, de forma a ilustrar a sua organização.</w:t>
       </w:r>
     </w:p>
     <w:p/>
     <w:p>
       <w:r>
-        <w:t>O ficheiro clientes.txt contém os dados dos clientes da empresa, nomeadamente os seus nomes, NIFs e id do vértice que corresponde às suas moradas.</w:t>
+        <w:t xml:space="preserve">O ficheiro clientes.txt contém os dados dos clientes da empresa, nomeadamente os seus nomes, </w:t>
+      </w:r>
+      <w:proofErr w:type="spellStart"/>
+      <w:r>
+        <w:t>NIFs</w:t>
+      </w:r>
+      <w:proofErr w:type="spellEnd"/>
+      <w:r>
+        <w:t xml:space="preserve"> e id do vértice que corresponde às suas moradas.</w:t>
       </w:r>
     </w:p>
     <w:p/>
@@ -7217,7 +8415,15 @@
     <w:p/>
     <w:p>
       <w:r>
-        <w:t>O ficheiro estafetas.txt contém os dados dos estafetas da empresa, nomeadamente os seus nomes, NIFs, id do vértice que corresponde às suas posições, e o nome do veículo que utiliza.</w:t>
+        <w:t xml:space="preserve">O ficheiro estafetas.txt contém os dados dos estafetas da empresa, nomeadamente os seus nomes, </w:t>
+      </w:r>
+      <w:proofErr w:type="spellStart"/>
+      <w:r>
+        <w:t>NIFs</w:t>
+      </w:r>
+      <w:proofErr w:type="spellEnd"/>
+      <w:r>
+        <w:t>, id do vértice que corresponde às suas posições, e o nome do veículo que utiliza.</w:t>
       </w:r>
     </w:p>
     <w:p/>
@@ -7320,13 +8526,41 @@
         <w:rPr>
           <w:highlight w:val="white"/>
         </w:rPr>
-        <w:t xml:space="preserve"> “Graph”</w:t>
-      </w:r>
-      <w:r>
-        <w:rPr>
-          <w:highlight w:val="white"/>
-        </w:rPr>
-        <w:t xml:space="preserve"> presente na pasta Graph.h é essencialmente uma adaptação da classe fornecida nas aulas</w:t>
+        <w:t xml:space="preserve"> “</w:t>
+      </w:r>
+      <w:proofErr w:type="spellStart"/>
+      <w:r>
+        <w:rPr>
+          <w:highlight w:val="white"/>
+        </w:rPr>
+        <w:t>Graph</w:t>
+      </w:r>
+      <w:proofErr w:type="spellEnd"/>
+      <w:r>
+        <w:rPr>
+          <w:highlight w:val="white"/>
+        </w:rPr>
+        <w:t>”</w:t>
+      </w:r>
+      <w:r>
+        <w:rPr>
+          <w:highlight w:val="white"/>
+        </w:rPr>
+        <w:t xml:space="preserve"> presente na pasta </w:t>
+      </w:r>
+      <w:proofErr w:type="spellStart"/>
+      <w:r>
+        <w:rPr>
+          <w:highlight w:val="white"/>
+        </w:rPr>
+        <w:t>Graph.h</w:t>
+      </w:r>
+      <w:proofErr w:type="spellEnd"/>
+      <w:r>
+        <w:rPr>
+          <w:highlight w:val="white"/>
+        </w:rPr>
+        <w:t xml:space="preserve"> é essencialmente uma adaptação da classe fornecida nas aulas</w:t>
       </w:r>
       <w:r>
         <w:rPr>
@@ -7356,6 +8590,7 @@
           <w:highlight w:val="white"/>
         </w:rPr>
       </w:pPr>
+      <w:proofErr w:type="spellStart"/>
       <w:r>
         <w:rPr>
           <w:b/>
@@ -7364,20 +8599,77 @@
         </w:rPr>
         <w:t>Vertex</w:t>
       </w:r>
-    </w:p>
-    <w:p>
-      <w:pPr>
-        <w:spacing w:line="360" w:lineRule="auto"/>
-        <w:jc w:val="both"/>
-        <w:rPr>
-          <w:highlight w:val="white"/>
-        </w:rPr>
-      </w:pPr>
-      <w:r>
-        <w:rPr>
-          <w:highlight w:val="white"/>
-        </w:rPr>
-        <w:t>A classe “Vertex” presente também na pasta “Graph.h” corresponde a um vértice do grafo, que no nosso contexto simboliza pontos do mapa. Adicionamos um atributo inteiro “type”, que especifica a importância do Vertex para o nosso contexto, podendo ser dos tipos:</w:t>
+      <w:proofErr w:type="spellEnd"/>
+    </w:p>
+    <w:p>
+      <w:pPr>
+        <w:spacing w:line="360" w:lineRule="auto"/>
+        <w:jc w:val="both"/>
+        <w:rPr>
+          <w:highlight w:val="white"/>
+        </w:rPr>
+      </w:pPr>
+      <w:r>
+        <w:rPr>
+          <w:highlight w:val="white"/>
+        </w:rPr>
+        <w:t>A classe “</w:t>
+      </w:r>
+      <w:proofErr w:type="spellStart"/>
+      <w:r>
+        <w:rPr>
+          <w:highlight w:val="white"/>
+        </w:rPr>
+        <w:t>Vertex</w:t>
+      </w:r>
+      <w:proofErr w:type="spellEnd"/>
+      <w:r>
+        <w:rPr>
+          <w:highlight w:val="white"/>
+        </w:rPr>
+        <w:t>” presente também na pasta “</w:t>
+      </w:r>
+      <w:proofErr w:type="spellStart"/>
+      <w:r>
+        <w:rPr>
+          <w:highlight w:val="white"/>
+        </w:rPr>
+        <w:t>Graph.h</w:t>
+      </w:r>
+      <w:proofErr w:type="spellEnd"/>
+      <w:r>
+        <w:rPr>
+          <w:highlight w:val="white"/>
+        </w:rPr>
+        <w:t>” corresponde a um vértice do grafo, que no nosso contexto simboliza pontos do mapa. Adicionamos um atributo inteiro “</w:t>
+      </w:r>
+      <w:proofErr w:type="spellStart"/>
+      <w:r>
+        <w:rPr>
+          <w:highlight w:val="white"/>
+        </w:rPr>
+        <w:t>type</w:t>
+      </w:r>
+      <w:proofErr w:type="spellEnd"/>
+      <w:r>
+        <w:rPr>
+          <w:highlight w:val="white"/>
+        </w:rPr>
+        <w:t xml:space="preserve">”, que especifica a importância do </w:t>
+      </w:r>
+      <w:proofErr w:type="spellStart"/>
+      <w:r>
+        <w:rPr>
+          <w:highlight w:val="white"/>
+        </w:rPr>
+        <w:t>Vertex</w:t>
+      </w:r>
+      <w:proofErr w:type="spellEnd"/>
+      <w:r>
+        <w:rPr>
+          <w:highlight w:val="white"/>
+        </w:rPr>
+        <w:t xml:space="preserve"> para o nosso contexto, podendo ser dos tipos:</w:t>
       </w:r>
     </w:p>
     <w:p>
@@ -7463,6 +8755,7 @@
           <w:highlight w:val="white"/>
         </w:rPr>
       </w:pPr>
+      <w:proofErr w:type="spellStart"/>
       <w:r>
         <w:rPr>
           <w:b/>
@@ -7471,6 +8764,7 @@
         </w:rPr>
         <w:t>Edge</w:t>
       </w:r>
+      <w:proofErr w:type="spellEnd"/>
     </w:p>
     <w:p>
       <w:pPr>
@@ -7487,11 +8781,19 @@
         </w:rPr>
         <w:t>A classe “</w:t>
       </w:r>
-      <w:r>
-        <w:rPr>
-          <w:highlight w:val="white"/>
-        </w:rPr>
-        <w:t>Edge”</w:t>
+      <w:proofErr w:type="spellStart"/>
+      <w:r>
+        <w:rPr>
+          <w:highlight w:val="white"/>
+        </w:rPr>
+        <w:t>Edge</w:t>
+      </w:r>
+      <w:proofErr w:type="spellEnd"/>
+      <w:r>
+        <w:rPr>
+          <w:highlight w:val="white"/>
+        </w:rPr>
+        <w:t>”</w:t>
       </w:r>
       <w:r>
         <w:rPr>
@@ -7503,7 +8805,21 @@
         <w:rPr>
           <w:highlight w:val="white"/>
         </w:rPr>
-        <w:t>também presente no ficheiro “Graph.h” trata-se da ligação entre dois vértices, pelo que corresponde no nosso contexto ao caminho entre dois pontos do mapa.</w:t>
+        <w:t>também presente no ficheiro “</w:t>
+      </w:r>
+      <w:proofErr w:type="spellStart"/>
+      <w:r>
+        <w:rPr>
+          <w:highlight w:val="white"/>
+        </w:rPr>
+        <w:t>Graph.h</w:t>
+      </w:r>
+      <w:proofErr w:type="spellEnd"/>
+      <w:r>
+        <w:rPr>
+          <w:highlight w:val="white"/>
+        </w:rPr>
+        <w:t>” trata-se da ligação entre dois vértices, pelo que corresponde no nosso contexto ao caminho entre dois pontos do mapa.</w:t>
       </w:r>
     </w:p>
     <w:p>
@@ -7752,6 +9068,7 @@
         </w:rPr>
         <w:t xml:space="preserve"> constituída por um nome, </w:t>
       </w:r>
+      <w:proofErr w:type="spellStart"/>
       <w:r>
         <w:rPr>
           <w:i/>
@@ -7760,6 +9077,7 @@
         </w:rPr>
         <w:t>nif</w:t>
       </w:r>
+      <w:proofErr w:type="spellEnd"/>
       <w:r>
         <w:rPr>
           <w:highlight w:val="white"/>
@@ -7917,6 +9235,7 @@
         </w:rPr>
         <w:t xml:space="preserve">De modo a implementar as 4 fases descritas anteriormente, optamos por criar uma classe estafeta. Cada estafeta tem um transporte atribuído no qual irá realizar os pedidos. Para além disso contém ainda um nome e </w:t>
       </w:r>
+      <w:proofErr w:type="spellStart"/>
       <w:r>
         <w:rPr>
           <w:i/>
@@ -7925,6 +9244,7 @@
         </w:rPr>
         <w:t>nif</w:t>
       </w:r>
+      <w:proofErr w:type="spellEnd"/>
       <w:r>
         <w:rPr>
           <w:highlight w:val="white"/>
@@ -8037,6 +9357,7 @@
           <w:highlight w:val="white"/>
         </w:rPr>
       </w:pPr>
+      <w:proofErr w:type="spellStart"/>
       <w:r>
         <w:rPr>
           <w:b/>
@@ -8045,20 +9366,35 @@
         </w:rPr>
         <w:t>EatExpress</w:t>
       </w:r>
-    </w:p>
-    <w:p>
-      <w:pPr>
-        <w:spacing w:line="360" w:lineRule="auto"/>
-        <w:jc w:val="both"/>
-        <w:rPr>
-          <w:highlight w:val="white"/>
-        </w:rPr>
-      </w:pPr>
-      <w:r>
-        <w:rPr>
-          <w:highlight w:val="white"/>
-        </w:rPr>
-        <w:t>Por fim criamos uma classe EatExpress que contém toda a informação dos pedidos que estão a ocorrer num determinado momento (vetor “pedidos”) bem como os clientes, restaurantes</w:t>
+      <w:proofErr w:type="spellEnd"/>
+    </w:p>
+    <w:p>
+      <w:pPr>
+        <w:spacing w:line="360" w:lineRule="auto"/>
+        <w:jc w:val="both"/>
+        <w:rPr>
+          <w:highlight w:val="white"/>
+        </w:rPr>
+      </w:pPr>
+      <w:r>
+        <w:rPr>
+          <w:highlight w:val="white"/>
+        </w:rPr>
+        <w:t xml:space="preserve">Por fim criamos uma classe </w:t>
+      </w:r>
+      <w:proofErr w:type="spellStart"/>
+      <w:r>
+        <w:rPr>
+          <w:highlight w:val="white"/>
+        </w:rPr>
+        <w:t>EatExpress</w:t>
+      </w:r>
+      <w:proofErr w:type="spellEnd"/>
+      <w:r>
+        <w:rPr>
+          <w:highlight w:val="white"/>
+        </w:rPr>
+        <w:t xml:space="preserve"> que contém toda a informação dos pedidos que estão a ocorrer num determinado momento (vetor “pedidos”) bem como os clientes, restaurantes</w:t>
       </w:r>
       <w:r>
         <w:rPr>
@@ -8113,6 +9449,7 @@
           <w:highlight w:val="white"/>
         </w:rPr>
       </w:pPr>
+      <w:proofErr w:type="spellStart"/>
       <w:r>
         <w:rPr>
           <w:b/>
@@ -8137,6 +9474,7 @@
         </w:rPr>
         <w:t>wer</w:t>
       </w:r>
+      <w:proofErr w:type="spellEnd"/>
     </w:p>
     <w:p>
       <w:pPr>
@@ -8373,7 +9711,15 @@
         <w:jc w:val="both"/>
       </w:pPr>
       <w:r>
-        <w:t>Visualizar o mapa recorrendo ao GraphViewer com os respetivos Clientes (verde), Estafetas (amarelo)</w:t>
+        <w:t xml:space="preserve">Visualizar o mapa recorrendo ao </w:t>
+      </w:r>
+      <w:proofErr w:type="spellStart"/>
+      <w:r>
+        <w:t>GraphViewer</w:t>
+      </w:r>
+      <w:proofErr w:type="spellEnd"/>
+      <w:r>
+        <w:t xml:space="preserve"> com os respetivos Clientes (verde), Estafetas (amarelo)</w:t>
       </w:r>
       <w:r>
         <w:t xml:space="preserve"> e</w:t>
@@ -8411,8 +9757,13 @@
         <w:t xml:space="preserve"> estafetas</w:t>
       </w:r>
       <w:r>
-        <w:t xml:space="preserve"> da EatExpress</w:t>
-      </w:r>
+        <w:t xml:space="preserve"> da </w:t>
+      </w:r>
+      <w:proofErr w:type="spellStart"/>
+      <w:r>
+        <w:t>EatExpress</w:t>
+      </w:r>
+      <w:proofErr w:type="spellEnd"/>
       <w:r>
         <w:t>, permitindo um maior controlo dos dados</w:t>
       </w:r>
@@ -8830,6 +10181,7 @@
       <w:r>
         <w:t xml:space="preserve">De modo a facilitar a fase inicial sem remover totalmente a praticidade do problema, optamos por adicionar uma </w:t>
       </w:r>
+      <w:proofErr w:type="spellStart"/>
       <w:r>
         <w:rPr>
           <w:i/>
@@ -8837,12 +10189,14 @@
         </w:rPr>
         <w:t>flag</w:t>
       </w:r>
+      <w:proofErr w:type="spellEnd"/>
       <w:r>
         <w:t xml:space="preserve"> no início do programa</w:t>
       </w:r>
       <w:r>
         <w:t xml:space="preserve"> (</w:t>
       </w:r>
+      <w:proofErr w:type="spellStart"/>
       <w:r>
         <w:rPr>
           <w:i/>
@@ -8850,6 +10204,7 @@
         </w:rPr>
         <w:t>bidiretional_edges</w:t>
       </w:r>
+      <w:proofErr w:type="spellEnd"/>
       <w:r>
         <w:t>)</w:t>
       </w:r>
@@ -9016,7 +10371,15 @@
         <w:t xml:space="preserve">. A cada algoritmo é realizada uma nova Pesquisa em Profundidade que parte do vértice da </w:t>
       </w:r>
       <w:r>
-        <w:t>posição atual do estafeta e são guardados todos os vértices provenientes da pesquisa num vetor. O estafeta não necessita de regressar ao sitio de onde partiu sendo por isso desnecessário realizar uma avaliação t</w:t>
+        <w:t xml:space="preserve">posição atual do estafeta e são guardados todos os vértices provenientes da pesquisa num vetor. O estafeta não necessita de regressar ao </w:t>
+      </w:r>
+      <w:proofErr w:type="gramStart"/>
+      <w:r>
+        <w:t>sitio</w:t>
+      </w:r>
+      <w:proofErr w:type="gramEnd"/>
+      <w:r>
+        <w:t xml:space="preserve"> de onde partiu sendo por isso desnecessário realizar uma avaliação t</w:t>
       </w:r>
       <w:r>
         <w:t>ã</w:t>
@@ -9159,16 +10522,6 @@
     <w:p>
       <w:pPr>
         <w:spacing w:line="360" w:lineRule="auto"/>
-        <w:jc w:val="both"/>
-        <w:rPr>
-          <w:b/>
-          <w:bCs/>
-        </w:rPr>
-      </w:pPr>
-    </w:p>
-    <w:p>
-      <w:pPr>
-        <w:spacing w:line="360" w:lineRule="auto"/>
         <w:ind w:firstLine="720"/>
         <w:jc w:val="both"/>
       </w:pPr>
@@ -9179,7 +10532,20 @@
         <w:t xml:space="preserve">qualquer alteração em relação ao planeado, por isso achamos apenas relevante apresentar </w:t>
       </w:r>
       <w:r>
-        <w:t xml:space="preserve">uma possível implementação através do seu pseudo código e </w:t>
+        <w:t xml:space="preserve">uma possível implementação através do seu </w:t>
+      </w:r>
+      <w:proofErr w:type="spellStart"/>
+      <w:proofErr w:type="gramStart"/>
+      <w:r>
+        <w:t>pseudo</w:t>
+      </w:r>
+      <w:proofErr w:type="spellEnd"/>
+      <w:r>
+        <w:t xml:space="preserve"> código</w:t>
+      </w:r>
+      <w:proofErr w:type="gramEnd"/>
+      <w:r>
+        <w:t xml:space="preserve"> e </w:t>
       </w:r>
       <w:r>
         <w:t>os resultados obtidos dos testes efetuados.</w:t>
@@ -9197,11 +10563,33 @@
           <w:rFonts w:asciiTheme="minorHAnsi" w:hAnsiTheme="minorHAnsi"/>
         </w:rPr>
       </w:pPr>
-      <w:r>
-        <w:rPr>
-          <w:rFonts w:asciiTheme="minorHAnsi" w:hAnsiTheme="minorHAnsi"/>
-        </w:rPr>
-        <w:t>DFS(G, v_initial)</w:t>
+      <w:proofErr w:type="gramStart"/>
+      <w:r>
+        <w:rPr>
+          <w:rFonts w:asciiTheme="minorHAnsi" w:hAnsiTheme="minorHAnsi"/>
+        </w:rPr>
+        <w:t>DFS(</w:t>
+      </w:r>
+      <w:proofErr w:type="gramEnd"/>
+      <w:r>
+        <w:rPr>
+          <w:rFonts w:asciiTheme="minorHAnsi" w:hAnsiTheme="minorHAnsi"/>
+        </w:rPr>
+        <w:t xml:space="preserve">G, </w:t>
+      </w:r>
+      <w:proofErr w:type="spellStart"/>
+      <w:r>
+        <w:rPr>
+          <w:rFonts w:asciiTheme="minorHAnsi" w:hAnsiTheme="minorHAnsi"/>
+        </w:rPr>
+        <w:t>v_initial</w:t>
+      </w:r>
+      <w:proofErr w:type="spellEnd"/>
+      <w:r>
+        <w:rPr>
+          <w:rFonts w:asciiTheme="minorHAnsi" w:hAnsiTheme="minorHAnsi"/>
+        </w:rPr>
+        <w:t>)</w:t>
       </w:r>
       <w:r>
         <w:rPr>
@@ -9236,8 +10624,43 @@
           <w:rFonts w:asciiTheme="minorHAnsi" w:hAnsiTheme="minorHAnsi"/>
         </w:rPr>
         <w:tab/>
-        <w:t>Vector&lt;Vertex&gt; result</w:t>
-      </w:r>
+      </w:r>
+      <w:proofErr w:type="spellStart"/>
+      <w:r>
+        <w:rPr>
+          <w:rFonts w:asciiTheme="minorHAnsi" w:hAnsiTheme="minorHAnsi"/>
+        </w:rPr>
+        <w:t>Vector</w:t>
+      </w:r>
+      <w:proofErr w:type="spellEnd"/>
+      <w:r>
+        <w:rPr>
+          <w:rFonts w:asciiTheme="minorHAnsi" w:hAnsiTheme="minorHAnsi"/>
+        </w:rPr>
+        <w:t>&lt;</w:t>
+      </w:r>
+      <w:proofErr w:type="spellStart"/>
+      <w:r>
+        <w:rPr>
+          <w:rFonts w:asciiTheme="minorHAnsi" w:hAnsiTheme="minorHAnsi"/>
+        </w:rPr>
+        <w:t>Vertex</w:t>
+      </w:r>
+      <w:proofErr w:type="spellEnd"/>
+      <w:r>
+        <w:rPr>
+          <w:rFonts w:asciiTheme="minorHAnsi" w:hAnsiTheme="minorHAnsi"/>
+        </w:rPr>
+        <w:t xml:space="preserve">&gt; </w:t>
+      </w:r>
+      <w:proofErr w:type="spellStart"/>
+      <w:r>
+        <w:rPr>
+          <w:rFonts w:asciiTheme="minorHAnsi" w:hAnsiTheme="minorHAnsi"/>
+        </w:rPr>
+        <w:t>result</w:t>
+      </w:r>
+      <w:proofErr w:type="spellEnd"/>
     </w:p>
     <w:p>
       <w:pPr>
@@ -9253,7 +10676,21 @@
           <w:rFonts w:asciiTheme="minorHAnsi" w:hAnsiTheme="minorHAnsi"/>
         </w:rPr>
         <w:tab/>
-        <w:t>For each v pertencente a V</w:t>
+        <w:t xml:space="preserve">For </w:t>
+      </w:r>
+      <w:proofErr w:type="spellStart"/>
+      <w:r>
+        <w:rPr>
+          <w:rFonts w:asciiTheme="minorHAnsi" w:hAnsiTheme="minorHAnsi"/>
+        </w:rPr>
+        <w:t>each</w:t>
+      </w:r>
+      <w:proofErr w:type="spellEnd"/>
+      <w:r>
+        <w:rPr>
+          <w:rFonts w:asciiTheme="minorHAnsi" w:hAnsiTheme="minorHAnsi"/>
+        </w:rPr>
+        <w:t xml:space="preserve"> v pertencente a V</w:t>
       </w:r>
     </w:p>
     <w:p>
@@ -9276,7 +10713,20 @@
           <w:rFonts w:asciiTheme="minorHAnsi" w:hAnsiTheme="minorHAnsi"/>
         </w:rPr>
         <w:tab/>
-        <w:t>Visited(v) &lt;- false</w:t>
+      </w:r>
+      <w:proofErr w:type="spellStart"/>
+      <w:r>
+        <w:rPr>
+          <w:rFonts w:asciiTheme="minorHAnsi" w:hAnsiTheme="minorHAnsi"/>
+        </w:rPr>
+        <w:t>Visited</w:t>
+      </w:r>
+      <w:proofErr w:type="spellEnd"/>
+      <w:r>
+        <w:rPr>
+          <w:rFonts w:asciiTheme="minorHAnsi" w:hAnsiTheme="minorHAnsi"/>
+        </w:rPr>
+        <w:t>(v) &lt;- false</w:t>
       </w:r>
     </w:p>
     <w:p>
@@ -9293,7 +10743,35 @@
           <w:rFonts w:asciiTheme="minorHAnsi" w:hAnsiTheme="minorHAnsi"/>
         </w:rPr>
         <w:tab/>
-        <w:t>DFS_VISIT (v_initial, result)</w:t>
+        <w:t>DFS_VISIT (</w:t>
+      </w:r>
+      <w:proofErr w:type="spellStart"/>
+      <w:r>
+        <w:rPr>
+          <w:rFonts w:asciiTheme="minorHAnsi" w:hAnsiTheme="minorHAnsi"/>
+        </w:rPr>
+        <w:t>v_initial</w:t>
+      </w:r>
+      <w:proofErr w:type="spellEnd"/>
+      <w:r>
+        <w:rPr>
+          <w:rFonts w:asciiTheme="minorHAnsi" w:hAnsiTheme="minorHAnsi"/>
+        </w:rPr>
+        <w:t xml:space="preserve">, </w:t>
+      </w:r>
+      <w:proofErr w:type="spellStart"/>
+      <w:r>
+        <w:rPr>
+          <w:rFonts w:asciiTheme="minorHAnsi" w:hAnsiTheme="minorHAnsi"/>
+        </w:rPr>
+        <w:t>result</w:t>
+      </w:r>
+      <w:proofErr w:type="spellEnd"/>
+      <w:r>
+        <w:rPr>
+          <w:rFonts w:asciiTheme="minorHAnsi" w:hAnsiTheme="minorHAnsi"/>
+        </w:rPr>
+        <w:t>)</w:t>
       </w:r>
     </w:p>
     <w:p>
@@ -9310,7 +10788,34 @@
           <w:rFonts w:asciiTheme="minorHAnsi" w:hAnsiTheme="minorHAnsi"/>
         </w:rPr>
         <w:tab/>
-        <w:t>Return result;</w:t>
+      </w:r>
+      <w:proofErr w:type="spellStart"/>
+      <w:r>
+        <w:rPr>
+          <w:rFonts w:asciiTheme="minorHAnsi" w:hAnsiTheme="minorHAnsi"/>
+        </w:rPr>
+        <w:t>Return</w:t>
+      </w:r>
+      <w:proofErr w:type="spellEnd"/>
+      <w:r>
+        <w:rPr>
+          <w:rFonts w:asciiTheme="minorHAnsi" w:hAnsiTheme="minorHAnsi"/>
+        </w:rPr>
+        <w:t xml:space="preserve"> </w:t>
+      </w:r>
+      <w:proofErr w:type="spellStart"/>
+      <w:r>
+        <w:rPr>
+          <w:rFonts w:asciiTheme="minorHAnsi" w:hAnsiTheme="minorHAnsi"/>
+        </w:rPr>
+        <w:t>result</w:t>
+      </w:r>
+      <w:proofErr w:type="spellEnd"/>
+      <w:r>
+        <w:rPr>
+          <w:rFonts w:asciiTheme="minorHAnsi" w:hAnsiTheme="minorHAnsi"/>
+        </w:rPr>
+        <w:t>;</w:t>
       </w:r>
     </w:p>
     <w:p>
@@ -9326,7 +10831,71 @@
         <w:rPr>
           <w:rFonts w:asciiTheme="minorHAnsi" w:hAnsiTheme="minorHAnsi"/>
         </w:rPr>
-        <w:t>DFS_VISIT(v_initial, vector&lt;Vertex&gt; result):</w:t>
+        <w:t>DFS_</w:t>
+      </w:r>
+      <w:proofErr w:type="gramStart"/>
+      <w:r>
+        <w:rPr>
+          <w:rFonts w:asciiTheme="minorHAnsi" w:hAnsiTheme="minorHAnsi"/>
+        </w:rPr>
+        <w:t>VISIT(</w:t>
+      </w:r>
+      <w:proofErr w:type="spellStart"/>
+      <w:proofErr w:type="gramEnd"/>
+      <w:r>
+        <w:rPr>
+          <w:rFonts w:asciiTheme="minorHAnsi" w:hAnsiTheme="minorHAnsi"/>
+        </w:rPr>
+        <w:t>v_initial</w:t>
+      </w:r>
+      <w:proofErr w:type="spellEnd"/>
+      <w:r>
+        <w:rPr>
+          <w:rFonts w:asciiTheme="minorHAnsi" w:hAnsiTheme="minorHAnsi"/>
+        </w:rPr>
+        <w:t xml:space="preserve">, </w:t>
+      </w:r>
+      <w:proofErr w:type="spellStart"/>
+      <w:r>
+        <w:rPr>
+          <w:rFonts w:asciiTheme="minorHAnsi" w:hAnsiTheme="minorHAnsi"/>
+        </w:rPr>
+        <w:t>vector</w:t>
+      </w:r>
+      <w:proofErr w:type="spellEnd"/>
+      <w:r>
+        <w:rPr>
+          <w:rFonts w:asciiTheme="minorHAnsi" w:hAnsiTheme="minorHAnsi"/>
+        </w:rPr>
+        <w:t>&lt;</w:t>
+      </w:r>
+      <w:proofErr w:type="spellStart"/>
+      <w:r>
+        <w:rPr>
+          <w:rFonts w:asciiTheme="minorHAnsi" w:hAnsiTheme="minorHAnsi"/>
+        </w:rPr>
+        <w:t>Vertex</w:t>
+      </w:r>
+      <w:proofErr w:type="spellEnd"/>
+      <w:r>
+        <w:rPr>
+          <w:rFonts w:asciiTheme="minorHAnsi" w:hAnsiTheme="minorHAnsi"/>
+        </w:rPr>
+        <w:t xml:space="preserve">&gt; </w:t>
+      </w:r>
+      <w:proofErr w:type="spellStart"/>
+      <w:r>
+        <w:rPr>
+          <w:rFonts w:asciiTheme="minorHAnsi" w:hAnsiTheme="minorHAnsi"/>
+        </w:rPr>
+        <w:t>result</w:t>
+      </w:r>
+      <w:proofErr w:type="spellEnd"/>
+      <w:r>
+        <w:rPr>
+          <w:rFonts w:asciiTheme="minorHAnsi" w:hAnsiTheme="minorHAnsi"/>
+        </w:rPr>
+        <w:t>):</w:t>
       </w:r>
     </w:p>
     <w:p>
@@ -9343,8 +10912,29 @@
           <w:rFonts w:asciiTheme="minorHAnsi" w:hAnsiTheme="minorHAnsi"/>
         </w:rPr>
         <w:tab/>
-        <w:t>Visited(v)&lt;- true</w:t>
-      </w:r>
+      </w:r>
+      <w:proofErr w:type="spellStart"/>
+      <w:r>
+        <w:rPr>
+          <w:rFonts w:asciiTheme="minorHAnsi" w:hAnsiTheme="minorHAnsi"/>
+        </w:rPr>
+        <w:t>Visited</w:t>
+      </w:r>
+      <w:proofErr w:type="spellEnd"/>
+      <w:r>
+        <w:rPr>
+          <w:rFonts w:asciiTheme="minorHAnsi" w:hAnsiTheme="minorHAnsi"/>
+        </w:rPr>
+        <w:t xml:space="preserve">(v)&lt;- </w:t>
+      </w:r>
+      <w:proofErr w:type="spellStart"/>
+      <w:r>
+        <w:rPr>
+          <w:rFonts w:asciiTheme="minorHAnsi" w:hAnsiTheme="minorHAnsi"/>
+        </w:rPr>
+        <w:t>true</w:t>
+      </w:r>
+      <w:proofErr w:type="spellEnd"/>
     </w:p>
     <w:p>
       <w:pPr>
@@ -9360,7 +10950,20 @@
           <w:rFonts w:asciiTheme="minorHAnsi" w:hAnsiTheme="minorHAnsi"/>
         </w:rPr>
         <w:tab/>
-        <w:t>Result&lt;-v</w:t>
+      </w:r>
+      <w:proofErr w:type="spellStart"/>
+      <w:r>
+        <w:rPr>
+          <w:rFonts w:asciiTheme="minorHAnsi" w:hAnsiTheme="minorHAnsi"/>
+        </w:rPr>
+        <w:t>Result</w:t>
+      </w:r>
+      <w:proofErr w:type="spellEnd"/>
+      <w:r>
+        <w:rPr>
+          <w:rFonts w:asciiTheme="minorHAnsi" w:hAnsiTheme="minorHAnsi"/>
+        </w:rPr>
+        <w:t>&lt;-v</w:t>
       </w:r>
     </w:p>
     <w:p>
@@ -9377,7 +10980,35 @@
           <w:rFonts w:asciiTheme="minorHAnsi" w:hAnsiTheme="minorHAnsi"/>
         </w:rPr>
         <w:tab/>
-        <w:t>for each w pertencente a Adj(v)</w:t>
+        <w:t xml:space="preserve">for </w:t>
+      </w:r>
+      <w:proofErr w:type="spellStart"/>
+      <w:r>
+        <w:rPr>
+          <w:rFonts w:asciiTheme="minorHAnsi" w:hAnsiTheme="minorHAnsi"/>
+        </w:rPr>
+        <w:t>each</w:t>
+      </w:r>
+      <w:proofErr w:type="spellEnd"/>
+      <w:r>
+        <w:rPr>
+          <w:rFonts w:asciiTheme="minorHAnsi" w:hAnsiTheme="minorHAnsi"/>
+        </w:rPr>
+        <w:t xml:space="preserve"> w pertencente a </w:t>
+      </w:r>
+      <w:proofErr w:type="spellStart"/>
+      <w:r>
+        <w:rPr>
+          <w:rFonts w:asciiTheme="minorHAnsi" w:hAnsiTheme="minorHAnsi"/>
+        </w:rPr>
+        <w:t>Adj</w:t>
+      </w:r>
+      <w:proofErr w:type="spellEnd"/>
+      <w:r>
+        <w:rPr>
+          <w:rFonts w:asciiTheme="minorHAnsi" w:hAnsiTheme="minorHAnsi"/>
+        </w:rPr>
+        <w:t>(v)</w:t>
       </w:r>
     </w:p>
     <w:p>
@@ -9400,7 +11031,48 @@
           <w:rFonts w:asciiTheme="minorHAnsi" w:hAnsiTheme="minorHAnsi"/>
         </w:rPr>
         <w:tab/>
-        <w:t>if not visited(w)</w:t>
+      </w:r>
+      <w:proofErr w:type="spellStart"/>
+      <w:r>
+        <w:rPr>
+          <w:rFonts w:asciiTheme="minorHAnsi" w:hAnsiTheme="minorHAnsi"/>
+        </w:rPr>
+        <w:t>if</w:t>
+      </w:r>
+      <w:proofErr w:type="spellEnd"/>
+      <w:r>
+        <w:rPr>
+          <w:rFonts w:asciiTheme="minorHAnsi" w:hAnsiTheme="minorHAnsi"/>
+        </w:rPr>
+        <w:t xml:space="preserve"> </w:t>
+      </w:r>
+      <w:proofErr w:type="spellStart"/>
+      <w:r>
+        <w:rPr>
+          <w:rFonts w:asciiTheme="minorHAnsi" w:hAnsiTheme="minorHAnsi"/>
+        </w:rPr>
+        <w:t>not</w:t>
+      </w:r>
+      <w:proofErr w:type="spellEnd"/>
+      <w:r>
+        <w:rPr>
+          <w:rFonts w:asciiTheme="minorHAnsi" w:hAnsiTheme="minorHAnsi"/>
+        </w:rPr>
+        <w:t xml:space="preserve"> </w:t>
+      </w:r>
+      <w:proofErr w:type="spellStart"/>
+      <w:r>
+        <w:rPr>
+          <w:rFonts w:asciiTheme="minorHAnsi" w:hAnsiTheme="minorHAnsi"/>
+        </w:rPr>
+        <w:t>visited</w:t>
+      </w:r>
+      <w:proofErr w:type="spellEnd"/>
+      <w:r>
+        <w:rPr>
+          <w:rFonts w:asciiTheme="minorHAnsi" w:hAnsiTheme="minorHAnsi"/>
+        </w:rPr>
+        <w:t>(w)</w:t>
       </w:r>
     </w:p>
     <w:p>
@@ -9429,60 +11101,87 @@
           <w:rFonts w:asciiTheme="minorHAnsi" w:hAnsiTheme="minorHAnsi"/>
         </w:rPr>
         <w:tab/>
-        <w:t>DFS_VISIT(w,result)</w:t>
+        <w:t>DFS_VISIT(</w:t>
+      </w:r>
+      <w:proofErr w:type="spellStart"/>
+      <w:proofErr w:type="gramStart"/>
+      <w:r>
+        <w:rPr>
+          <w:rFonts w:asciiTheme="minorHAnsi" w:hAnsiTheme="minorHAnsi"/>
+        </w:rPr>
+        <w:t>w,result</w:t>
+      </w:r>
+      <w:proofErr w:type="spellEnd"/>
+      <w:proofErr w:type="gramEnd"/>
+      <w:r>
+        <w:rPr>
+          <w:rFonts w:asciiTheme="minorHAnsi" w:hAnsiTheme="minorHAnsi"/>
+        </w:rPr>
+        <w:t>)</w:t>
+      </w:r>
+    </w:p>
+    <w:p>
+      <w:pPr>
+        <w:spacing w:line="360" w:lineRule="auto"/>
+        <w:jc w:val="both"/>
+      </w:pPr>
+    </w:p>
+    <w:p>
+      <w:pPr>
+        <w:spacing w:line="360" w:lineRule="auto"/>
+        <w:ind w:firstLine="720"/>
+        <w:jc w:val="both"/>
+      </w:pPr>
+      <w:r>
+        <w:t>Em baixo encontra-se o gráfico com os valores obtidos a partir de 5 mapas-grafos disponibilizados pelos professores (não foi corrido nos mapas originais de Portugal devido à sua dimensão). Os grafos não são, contudo, aleatórios e há um salto grande no número de vértices d</w:t>
+      </w:r>
+      <w:r>
+        <w:t xml:space="preserve">os </w:t>
+      </w:r>
+      <w:proofErr w:type="spellStart"/>
+      <w:r>
+        <w:t>Grid</w:t>
+      </w:r>
+      <w:proofErr w:type="spellEnd"/>
+      <w:r>
+        <w:t xml:space="preserve"> para o de Penafiel e do de Penafiel para Espinho, fazendo com que os resultados não sejam categóricos.</w:t>
       </w:r>
     </w:p>
     <w:p>
       <w:pPr>
         <w:spacing w:line="240" w:lineRule="auto"/>
-        <w:jc w:val="both"/>
-        <w:rPr>
-          <w:rFonts w:asciiTheme="minorHAnsi" w:hAnsiTheme="minorHAnsi"/>
-        </w:rPr>
-      </w:pPr>
-    </w:p>
-    <w:p>
-      <w:pPr>
-        <w:spacing w:line="360" w:lineRule="auto"/>
-        <w:jc w:val="both"/>
-      </w:pPr>
-    </w:p>
-    <w:p>
-      <w:pPr>
-        <w:spacing w:line="360" w:lineRule="auto"/>
         <w:ind w:firstLine="720"/>
         <w:jc w:val="both"/>
         <w:rPr>
           <w:rFonts w:asciiTheme="minorHAnsi" w:hAnsiTheme="minorHAnsi"/>
         </w:rPr>
       </w:pPr>
-      <w:r>
-        <w:t>E</w:t>
-      </w:r>
-      <w:r>
-        <w:t>m baixo encontra-se o gráfico com os valores obtidos a partir de 5 mapas-grafos disponibilizados pelos professores (não foi corrido nos mapas originais de Portugal devido à sua dimensão). Os grafos não são, contudo, aleatórios e há um salto grande no número de vértices d</w:t>
-      </w:r>
-      <w:r>
-        <w:t>os Grid para o de Penafiel e do de Penafiel para Espinho, fazendo com que os resultados não sejam categóricos.</w:t>
-      </w:r>
-    </w:p>
-    <w:p>
-      <w:pPr>
-        <w:spacing w:line="240" w:lineRule="auto"/>
-        <w:jc w:val="both"/>
-        <w:rPr>
-          <w:rFonts w:asciiTheme="minorHAnsi" w:hAnsiTheme="minorHAnsi"/>
+    </w:p>
+    <w:p>
+      <w:pPr>
+        <w:spacing w:line="360" w:lineRule="auto"/>
+        <w:jc w:val="both"/>
+        <w:rPr>
+          <w:b/>
+          <w:bCs/>
         </w:rPr>
       </w:pPr>
       <w:r>
         <w:rPr>
           <w:noProof/>
         </w:rPr>
-        <w:lastRenderedPageBreak/>
         <w:drawing>
-          <wp:inline distT="0" distB="0" distL="0" distR="0" wp14:anchorId="622EE8A4" wp14:editId="3C9FC933">
-            <wp:extent cx="5657850" cy="2886075"/>
-            <wp:effectExtent l="0" t="0" r="0" b="9525"/>
+          <wp:anchor distT="0" distB="0" distL="114300" distR="114300" simplePos="0" relativeHeight="251662336" behindDoc="1" locked="0" layoutInCell="1" allowOverlap="1" wp14:anchorId="214C9EFA" wp14:editId="615B3099">
+            <wp:simplePos x="0" y="0"/>
+            <wp:positionH relativeFrom="column">
+              <wp:posOffset>835025</wp:posOffset>
+            </wp:positionH>
+            <wp:positionV relativeFrom="paragraph">
+              <wp:posOffset>7620</wp:posOffset>
+            </wp:positionV>
+            <wp:extent cx="3701924" cy="1888354"/>
+            <wp:effectExtent l="0" t="0" r="0" b="0"/>
+            <wp:wrapNone/>
             <wp:docPr id="4" name="Imagem 4"/>
             <wp:cNvGraphicFramePr>
               <a:graphicFrameLocks xmlns:a="http://schemas.openxmlformats.org/drawingml/2006/main" noChangeAspect="1"/>
@@ -9495,7 +11194,13 @@
                     <pic:cNvPicPr/>
                   </pic:nvPicPr>
                   <pic:blipFill>
-                    <a:blip r:embed="rId17"/>
+                    <a:blip r:embed="rId17">
+                      <a:extLst>
+                        <a:ext uri="{28A0092B-C50C-407E-A947-70E740481C1C}">
+                          <a14:useLocalDpi xmlns:a14="http://schemas.microsoft.com/office/drawing/2010/main" val="0"/>
+                        </a:ext>
+                      </a:extLst>
+                    </a:blip>
                     <a:stretch>
                       <a:fillRect/>
                     </a:stretch>
@@ -9503,7 +11208,7 @@
                   <pic:spPr>
                     <a:xfrm>
                       <a:off x="0" y="0"/>
-                      <a:ext cx="5657850" cy="2886075"/>
+                      <a:ext cx="3701924" cy="1888354"/>
                     </a:xfrm>
                     <a:prstGeom prst="rect">
                       <a:avLst/>
@@ -9512,55 +11217,613 @@
                 </pic:pic>
               </a:graphicData>
             </a:graphic>
-          </wp:inline>
+            <wp14:sizeRelH relativeFrom="page">
+              <wp14:pctWidth>0</wp14:pctWidth>
+            </wp14:sizeRelH>
+            <wp14:sizeRelV relativeFrom="page">
+              <wp14:pctHeight>0</wp14:pctHeight>
+            </wp14:sizeRelV>
+          </wp:anchor>
         </w:drawing>
       </w:r>
     </w:p>
     <w:p>
       <w:pPr>
+        <w:spacing w:line="360" w:lineRule="auto"/>
+        <w:jc w:val="both"/>
+        <w:rPr>
+          <w:b/>
+          <w:bCs/>
+        </w:rPr>
+      </w:pPr>
+    </w:p>
+    <w:p>
+      <w:pPr>
+        <w:spacing w:line="360" w:lineRule="auto"/>
+        <w:jc w:val="both"/>
+        <w:rPr>
+          <w:b/>
+          <w:bCs/>
+        </w:rPr>
+      </w:pPr>
+    </w:p>
+    <w:p>
+      <w:pPr>
+        <w:spacing w:line="360" w:lineRule="auto"/>
+        <w:jc w:val="both"/>
+        <w:rPr>
+          <w:b/>
+          <w:bCs/>
+        </w:rPr>
+      </w:pPr>
+    </w:p>
+    <w:p>
+      <w:pPr>
+        <w:spacing w:line="360" w:lineRule="auto"/>
+        <w:jc w:val="both"/>
+        <w:rPr>
+          <w:b/>
+          <w:bCs/>
+        </w:rPr>
+      </w:pPr>
+    </w:p>
+    <w:p>
+      <w:pPr>
+        <w:spacing w:line="360" w:lineRule="auto"/>
+        <w:jc w:val="both"/>
+        <w:rPr>
+          <w:b/>
+          <w:bCs/>
+        </w:rPr>
+      </w:pPr>
+    </w:p>
+    <w:p>
+      <w:pPr>
+        <w:spacing w:line="360" w:lineRule="auto"/>
+        <w:jc w:val="both"/>
+        <w:rPr>
+          <w:b/>
+          <w:bCs/>
+        </w:rPr>
+      </w:pPr>
+      <w:r>
+        <w:rPr>
+          <w:b/>
+          <w:bCs/>
+        </w:rPr>
+        <w:lastRenderedPageBreak/>
+        <w:t>Componentes Fortemente Conexas</w:t>
+      </w:r>
+    </w:p>
+    <w:p>
+      <w:pPr>
+        <w:spacing w:line="360" w:lineRule="auto"/>
+        <w:jc w:val="both"/>
+        <w:rPr>
+          <w:b/>
+          <w:bCs/>
+        </w:rPr>
+      </w:pPr>
+    </w:p>
+    <w:p>
+      <w:pPr>
+        <w:spacing w:line="360" w:lineRule="auto"/>
+        <w:ind w:firstLine="720"/>
+        <w:jc w:val="both"/>
+      </w:pPr>
+      <w:r>
+        <w:t>Quando se trata de um grafo não dirigido</w:t>
+      </w:r>
+      <w:r>
+        <w:t>, o algoritmo para obter a componente fortemente conexa de um grafo</w:t>
+      </w:r>
+      <w:r>
+        <w:t xml:space="preserve"> passa apenas por realizar uma Pesquisa em Profundidade (DFS) pelo que a sua </w:t>
+      </w:r>
+      <w:r>
+        <w:t>aná</w:t>
+      </w:r>
+      <w:r>
+        <w:t>l</w:t>
+      </w:r>
+      <w:r>
+        <w:t>i</w:t>
+      </w:r>
+      <w:r>
+        <w:t>se seria redundante.</w:t>
+      </w:r>
+    </w:p>
+    <w:p>
+      <w:pPr>
+        <w:spacing w:line="360" w:lineRule="auto"/>
+        <w:jc w:val="both"/>
+      </w:pPr>
+      <w:r>
+        <w:t>Pelo contrá</w:t>
+      </w:r>
+      <w:r>
+        <w:t>r</w:t>
+      </w:r>
+      <w:r>
+        <w:t>io, em grafos dirigidos, a análise da componente fortemente conexa é mais complexa e leva à necessidade de duas pesquisas em profundidade. Uma que será realizada no in</w:t>
+      </w:r>
+      <w:r>
+        <w:t>í</w:t>
+      </w:r>
+      <w:r>
+        <w:t xml:space="preserve">cio, de seguida fazemos uma inversão do grafo (uma vez que não guardamos antecedentes em cada vértice) e uma pesquisa no fim. Obtemos então o seguinte </w:t>
+      </w:r>
+      <w:r>
+        <w:t>pseudocódigo</w:t>
+      </w:r>
+      <w:r>
+        <w:t xml:space="preserve"> </w:t>
+      </w:r>
+      <w:r>
+        <w:t>para um grafo G = (V,</w:t>
+      </w:r>
+      <w:r>
+        <w:t xml:space="preserve"> </w:t>
+      </w:r>
+      <w:r>
+        <w:t>E) e vértice origem v pertencente a V:</w:t>
+      </w:r>
+    </w:p>
+    <w:p>
+      <w:pPr>
+        <w:spacing w:line="360" w:lineRule="auto"/>
+        <w:jc w:val="both"/>
+        <w:rPr>
+          <w:rFonts w:asciiTheme="minorHAnsi" w:hAnsiTheme="minorHAnsi"/>
+        </w:rPr>
+      </w:pPr>
+    </w:p>
+    <w:p>
+      <w:pPr>
+        <w:spacing w:line="360" w:lineRule="auto"/>
+        <w:jc w:val="both"/>
+        <w:rPr>
+          <w:rFonts w:asciiTheme="minorHAnsi" w:hAnsiTheme="minorHAnsi"/>
+        </w:rPr>
+      </w:pPr>
+      <w:proofErr w:type="spellStart"/>
+      <w:r>
+        <w:rPr>
+          <w:rFonts w:asciiTheme="minorHAnsi" w:hAnsiTheme="minorHAnsi"/>
+        </w:rPr>
+        <w:t>A</w:t>
+      </w:r>
+      <w:r>
+        <w:rPr>
+          <w:rFonts w:asciiTheme="minorHAnsi" w:hAnsiTheme="minorHAnsi"/>
+        </w:rPr>
+        <w:t>nalisar_</w:t>
+      </w:r>
+      <w:r>
+        <w:rPr>
+          <w:rFonts w:asciiTheme="minorHAnsi" w:hAnsiTheme="minorHAnsi"/>
+        </w:rPr>
+        <w:t>Co</w:t>
+      </w:r>
+      <w:r>
+        <w:rPr>
+          <w:rFonts w:asciiTheme="minorHAnsi" w:hAnsiTheme="minorHAnsi"/>
+        </w:rPr>
+        <w:t>netividade</w:t>
+      </w:r>
+      <w:proofErr w:type="spellEnd"/>
+      <w:r>
+        <w:rPr>
+          <w:rFonts w:asciiTheme="minorHAnsi" w:hAnsiTheme="minorHAnsi"/>
+        </w:rPr>
+        <w:t>(</w:t>
+      </w:r>
+      <w:proofErr w:type="spellStart"/>
+      <w:proofErr w:type="gramStart"/>
+      <w:r>
+        <w:rPr>
+          <w:rFonts w:asciiTheme="minorHAnsi" w:hAnsiTheme="minorHAnsi"/>
+        </w:rPr>
+        <w:t>G,v</w:t>
+      </w:r>
+      <w:proofErr w:type="spellEnd"/>
+      <w:proofErr w:type="gramEnd"/>
+      <w:r>
+        <w:rPr>
+          <w:rFonts w:asciiTheme="minorHAnsi" w:hAnsiTheme="minorHAnsi"/>
+        </w:rPr>
+        <w:t>):</w:t>
+      </w:r>
+    </w:p>
+    <w:p>
+      <w:pPr>
         <w:spacing w:line="240" w:lineRule="auto"/>
+        <w:jc w:val="both"/>
+        <w:rPr>
+          <w:rFonts w:asciiTheme="minorHAnsi" w:hAnsiTheme="minorHAnsi"/>
+        </w:rPr>
+      </w:pPr>
+      <w:proofErr w:type="spellStart"/>
+      <w:r>
+        <w:rPr>
+          <w:rFonts w:asciiTheme="minorHAnsi" w:hAnsiTheme="minorHAnsi"/>
+        </w:rPr>
+        <w:t>vector</w:t>
+      </w:r>
+      <w:proofErr w:type="spellEnd"/>
+      <w:r>
+        <w:rPr>
+          <w:rFonts w:asciiTheme="minorHAnsi" w:hAnsiTheme="minorHAnsi"/>
+        </w:rPr>
+        <w:t>&lt;</w:t>
+      </w:r>
+      <w:proofErr w:type="spellStart"/>
+      <w:r>
+        <w:rPr>
+          <w:rFonts w:asciiTheme="minorHAnsi" w:hAnsiTheme="minorHAnsi"/>
+        </w:rPr>
+        <w:t>Vertex</w:t>
+      </w:r>
+      <w:proofErr w:type="spellEnd"/>
+      <w:r>
+        <w:rPr>
+          <w:rFonts w:asciiTheme="minorHAnsi" w:hAnsiTheme="minorHAnsi"/>
+        </w:rPr>
+        <w:t>&gt; solution1 = DFS(</w:t>
+      </w:r>
+      <w:proofErr w:type="spellStart"/>
+      <w:proofErr w:type="gramStart"/>
+      <w:r>
+        <w:rPr>
+          <w:rFonts w:asciiTheme="minorHAnsi" w:hAnsiTheme="minorHAnsi"/>
+        </w:rPr>
+        <w:t>G,v</w:t>
+      </w:r>
+      <w:proofErr w:type="spellEnd"/>
+      <w:proofErr w:type="gramEnd"/>
+      <w:r>
+        <w:rPr>
+          <w:rFonts w:asciiTheme="minorHAnsi" w:hAnsiTheme="minorHAnsi"/>
+        </w:rPr>
+        <w:t>);</w:t>
+      </w:r>
+    </w:p>
+    <w:p>
+      <w:pPr>
+        <w:spacing w:line="240" w:lineRule="auto"/>
+        <w:jc w:val="both"/>
+        <w:rPr>
+          <w:rFonts w:asciiTheme="minorHAnsi" w:hAnsiTheme="minorHAnsi"/>
+        </w:rPr>
+      </w:pPr>
+      <w:proofErr w:type="spellStart"/>
+      <w:r>
+        <w:rPr>
+          <w:rFonts w:asciiTheme="minorHAnsi" w:hAnsiTheme="minorHAnsi"/>
+        </w:rPr>
+        <w:t>graphInverted</w:t>
+      </w:r>
+      <w:proofErr w:type="spellEnd"/>
+      <w:r>
+        <w:rPr>
+          <w:rFonts w:asciiTheme="minorHAnsi" w:hAnsiTheme="minorHAnsi"/>
+        </w:rPr>
+        <w:t xml:space="preserve">= </w:t>
+      </w:r>
+      <w:proofErr w:type="spellStart"/>
+      <w:r>
+        <w:rPr>
+          <w:rFonts w:asciiTheme="minorHAnsi" w:hAnsiTheme="minorHAnsi"/>
+        </w:rPr>
+        <w:t>invert</w:t>
+      </w:r>
+      <w:proofErr w:type="spellEnd"/>
+      <w:r>
+        <w:rPr>
+          <w:rFonts w:asciiTheme="minorHAnsi" w:hAnsiTheme="minorHAnsi"/>
+        </w:rPr>
+        <w:t>(G);</w:t>
+      </w:r>
+    </w:p>
+    <w:p>
+      <w:pPr>
+        <w:spacing w:line="240" w:lineRule="auto"/>
+        <w:jc w:val="both"/>
+        <w:rPr>
+          <w:rFonts w:asciiTheme="minorHAnsi" w:hAnsiTheme="minorHAnsi"/>
+        </w:rPr>
+      </w:pPr>
+      <w:proofErr w:type="spellStart"/>
+      <w:r>
+        <w:rPr>
+          <w:rFonts w:asciiTheme="minorHAnsi" w:hAnsiTheme="minorHAnsi"/>
+        </w:rPr>
+        <w:t>vector</w:t>
+      </w:r>
+      <w:proofErr w:type="spellEnd"/>
+      <w:r>
+        <w:rPr>
+          <w:rFonts w:asciiTheme="minorHAnsi" w:hAnsiTheme="minorHAnsi"/>
+        </w:rPr>
+        <w:t>&lt;</w:t>
+      </w:r>
+      <w:proofErr w:type="spellStart"/>
+      <w:r>
+        <w:rPr>
+          <w:rFonts w:asciiTheme="minorHAnsi" w:hAnsiTheme="minorHAnsi"/>
+        </w:rPr>
+        <w:t>Vertex</w:t>
+      </w:r>
+      <w:proofErr w:type="spellEnd"/>
+      <w:r>
+        <w:rPr>
+          <w:rFonts w:asciiTheme="minorHAnsi" w:hAnsiTheme="minorHAnsi"/>
+        </w:rPr>
+        <w:t>&gt; solution2 = DFS</w:t>
+      </w:r>
+      <w:r>
+        <w:rPr>
+          <w:rFonts w:asciiTheme="minorHAnsi" w:hAnsiTheme="minorHAnsi"/>
+        </w:rPr>
+        <w:t xml:space="preserve"> </w:t>
+      </w:r>
+      <w:r>
+        <w:rPr>
+          <w:rFonts w:asciiTheme="minorHAnsi" w:hAnsiTheme="minorHAnsi"/>
+        </w:rPr>
+        <w:t>(</w:t>
+      </w:r>
+      <w:proofErr w:type="spellStart"/>
+      <w:proofErr w:type="gramStart"/>
+      <w:r>
+        <w:rPr>
+          <w:rFonts w:asciiTheme="minorHAnsi" w:hAnsiTheme="minorHAnsi"/>
+        </w:rPr>
+        <w:t>graphInverted,V</w:t>
+      </w:r>
+      <w:proofErr w:type="spellEnd"/>
+      <w:proofErr w:type="gramEnd"/>
+      <w:r>
+        <w:rPr>
+          <w:rFonts w:asciiTheme="minorHAnsi" w:hAnsiTheme="minorHAnsi"/>
+        </w:rPr>
+        <w:t>)</w:t>
+      </w:r>
+    </w:p>
+    <w:p>
+      <w:pPr>
+        <w:spacing w:line="240" w:lineRule="auto"/>
+        <w:jc w:val="both"/>
+        <w:rPr>
+          <w:rFonts w:asciiTheme="minorHAnsi" w:hAnsiTheme="minorHAnsi"/>
+        </w:rPr>
+      </w:pPr>
+    </w:p>
+    <w:p>
+      <w:pPr>
+        <w:spacing w:line="240" w:lineRule="auto"/>
+        <w:jc w:val="both"/>
+        <w:rPr>
+          <w:rFonts w:asciiTheme="minorHAnsi" w:hAnsiTheme="minorHAnsi"/>
+        </w:rPr>
+      </w:pPr>
+      <w:proofErr w:type="spellStart"/>
+      <w:r>
+        <w:rPr>
+          <w:rFonts w:asciiTheme="minorHAnsi" w:hAnsiTheme="minorHAnsi"/>
+        </w:rPr>
+        <w:t>vector</w:t>
+      </w:r>
+      <w:proofErr w:type="spellEnd"/>
+      <w:r>
+        <w:rPr>
+          <w:rFonts w:asciiTheme="minorHAnsi" w:hAnsiTheme="minorHAnsi"/>
+        </w:rPr>
+        <w:t>&lt;</w:t>
+      </w:r>
+      <w:proofErr w:type="spellStart"/>
+      <w:r>
+        <w:rPr>
+          <w:rFonts w:asciiTheme="minorHAnsi" w:hAnsiTheme="minorHAnsi"/>
+        </w:rPr>
+        <w:t>Vertex</w:t>
+      </w:r>
+      <w:proofErr w:type="spellEnd"/>
+      <w:r>
+        <w:rPr>
+          <w:rFonts w:asciiTheme="minorHAnsi" w:hAnsiTheme="minorHAnsi"/>
+        </w:rPr>
+        <w:t xml:space="preserve"> </w:t>
+      </w:r>
+      <w:proofErr w:type="spellStart"/>
+      <w:r>
+        <w:rPr>
+          <w:rFonts w:asciiTheme="minorHAnsi" w:hAnsiTheme="minorHAnsi"/>
+        </w:rPr>
+        <w:t>solution</w:t>
+      </w:r>
+      <w:proofErr w:type="spellEnd"/>
+      <w:r>
+        <w:rPr>
+          <w:rFonts w:asciiTheme="minorHAnsi" w:hAnsiTheme="minorHAnsi"/>
+        </w:rPr>
+        <w:t>=</w:t>
+      </w:r>
+      <w:proofErr w:type="spellStart"/>
+      <w:r>
+        <w:rPr>
+          <w:rFonts w:asciiTheme="minorHAnsi" w:hAnsiTheme="minorHAnsi"/>
+        </w:rPr>
+        <w:t>intersect</w:t>
+      </w:r>
+      <w:proofErr w:type="spellEnd"/>
+      <w:r>
+        <w:rPr>
+          <w:rFonts w:asciiTheme="minorHAnsi" w:hAnsiTheme="minorHAnsi"/>
+        </w:rPr>
+        <w:t xml:space="preserve"> </w:t>
+      </w:r>
+      <w:r>
+        <w:rPr>
+          <w:rFonts w:asciiTheme="minorHAnsi" w:hAnsiTheme="minorHAnsi"/>
+        </w:rPr>
+        <w:t>(solution1,</w:t>
+      </w:r>
+      <w:r>
+        <w:rPr>
+          <w:rFonts w:asciiTheme="minorHAnsi" w:hAnsiTheme="minorHAnsi"/>
+        </w:rPr>
+        <w:t xml:space="preserve"> </w:t>
+      </w:r>
+      <w:r>
+        <w:rPr>
+          <w:rFonts w:asciiTheme="minorHAnsi" w:hAnsiTheme="minorHAnsi"/>
+        </w:rPr>
+        <w:t>solution2);</w:t>
+      </w:r>
+    </w:p>
+    <w:p>
+      <w:pPr>
+        <w:spacing w:line="240" w:lineRule="auto"/>
+        <w:jc w:val="both"/>
+        <w:rPr>
+          <w:rFonts w:asciiTheme="minorHAnsi" w:hAnsiTheme="minorHAnsi"/>
+        </w:rPr>
+      </w:pPr>
+    </w:p>
+    <w:p>
+      <w:pPr>
+        <w:spacing w:line="240" w:lineRule="auto"/>
+        <w:jc w:val="both"/>
+        <w:rPr>
+          <w:rFonts w:asciiTheme="minorHAnsi" w:hAnsiTheme="minorHAnsi"/>
+        </w:rPr>
+      </w:pPr>
+      <w:proofErr w:type="spellStart"/>
+      <w:r>
+        <w:rPr>
+          <w:rFonts w:asciiTheme="minorHAnsi" w:hAnsiTheme="minorHAnsi"/>
+        </w:rPr>
+        <w:t>return</w:t>
+      </w:r>
+      <w:proofErr w:type="spellEnd"/>
+      <w:r>
+        <w:rPr>
+          <w:rFonts w:asciiTheme="minorHAnsi" w:hAnsiTheme="minorHAnsi"/>
+        </w:rPr>
+        <w:t xml:space="preserve"> </w:t>
+      </w:r>
+      <w:proofErr w:type="spellStart"/>
+      <w:r>
+        <w:rPr>
+          <w:rFonts w:asciiTheme="minorHAnsi" w:hAnsiTheme="minorHAnsi"/>
+        </w:rPr>
+        <w:t>solution</w:t>
+      </w:r>
+      <w:proofErr w:type="spellEnd"/>
+      <w:r>
+        <w:rPr>
+          <w:rFonts w:asciiTheme="minorHAnsi" w:hAnsiTheme="minorHAnsi"/>
+        </w:rPr>
+        <w:t>;</w:t>
+      </w:r>
+    </w:p>
+    <w:p>
+      <w:pPr>
+        <w:spacing w:line="360" w:lineRule="auto"/>
+        <w:jc w:val="both"/>
+        <w:rPr>
+          <w:color w:val="FF0000"/>
+        </w:rPr>
+      </w:pPr>
+    </w:p>
+    <w:p>
+      <w:pPr>
+        <w:spacing w:line="360" w:lineRule="auto"/>
+        <w:jc w:val="both"/>
+      </w:pPr>
+      <w:r>
+        <w:t>Q</w:t>
+      </w:r>
+      <w:r>
+        <w:t>uanto à complexidade temporal</w:t>
+      </w:r>
+      <w:r>
+        <w:rPr>
+          <w:color w:val="FF0000"/>
+        </w:rPr>
+        <w:t xml:space="preserve"> </w:t>
+      </w:r>
+      <w:r>
+        <w:t>do algoritmo</w:t>
+      </w:r>
+      <w:r>
+        <w:t xml:space="preserve"> de pesquisa em pr</w:t>
+      </w:r>
+      <w:r>
+        <w:t>o</w:t>
+      </w:r>
+      <w:r>
+        <w:t>fundidade sabemos que é |V|, pelo que, ao ser feito duas vezes, equivale a 2|V|. A inversão do grafo é efetuada simplesmente percorrendo todos os vértices (|V|) e as suas respetivas arestas (|E|) invertendo as direções das mesmas. Assim podemos concluir que a complexidade deste algoritmo é |V|+|E|. Por último é efetuada uma interseção dos dois grafos que consiste em percorrer DFS do grafo normal e comparar com todos com todos os vértices da DFS do grafo invertido. Es</w:t>
+      </w:r>
+      <w:r>
+        <w:t>ta operação pode variar muito a sua complexidade uma vez que depende das soluções encontradas por cada pesquisa de profundidade. E poder-se-ia ter encontrado uma forma mais eficiente de a fazer minimizar estes custos.</w:t>
+      </w:r>
+    </w:p>
+    <w:p>
+      <w:pPr>
+        <w:spacing w:line="360" w:lineRule="auto"/>
+        <w:jc w:val="both"/>
+      </w:pPr>
+    </w:p>
+    <w:p>
+      <w:pPr>
+        <w:spacing w:line="360" w:lineRule="auto"/>
+        <w:jc w:val="both"/>
+        <w:rPr>
+          <w:b/>
+          <w:bCs/>
+        </w:rPr>
+      </w:pPr>
+    </w:p>
+    <w:p>
+      <w:pPr>
+        <w:spacing w:line="360" w:lineRule="auto"/>
+        <w:jc w:val="both"/>
+        <w:rPr>
+          <w:b/>
+          <w:bCs/>
+        </w:rPr>
+      </w:pPr>
+      <w:r>
+        <w:rPr>
+          <w:b/>
+          <w:bCs/>
+        </w:rPr>
+        <w:t xml:space="preserve">Algoritmo de </w:t>
+      </w:r>
+      <w:proofErr w:type="spellStart"/>
+      <w:r>
+        <w:rPr>
+          <w:b/>
+          <w:bCs/>
+        </w:rPr>
+        <w:t>D</w:t>
+      </w:r>
+      <w:r>
+        <w:rPr>
+          <w:b/>
+          <w:bCs/>
+        </w:rPr>
+        <w:t>ijkstra</w:t>
+      </w:r>
+      <w:proofErr w:type="spellEnd"/>
+    </w:p>
+    <w:p>
+      <w:pPr>
+        <w:spacing w:line="360" w:lineRule="auto"/>
         <w:ind w:firstLine="720"/>
         <w:jc w:val="both"/>
-        <w:rPr>
-          <w:rFonts w:asciiTheme="minorHAnsi" w:hAnsiTheme="minorHAnsi"/>
-        </w:rPr>
-      </w:pPr>
-    </w:p>
-    <w:p>
-      <w:pPr>
-        <w:spacing w:line="360" w:lineRule="auto"/>
-        <w:jc w:val="both"/>
-        <w:rPr>
-          <w:b/>
-          <w:bCs/>
-        </w:rPr>
-      </w:pPr>
-    </w:p>
-    <w:p>
-      <w:pPr>
-        <w:spacing w:line="360" w:lineRule="auto"/>
-        <w:jc w:val="both"/>
-        <w:rPr>
-          <w:b/>
-          <w:bCs/>
-        </w:rPr>
-      </w:pPr>
-      <w:r>
-        <w:rPr>
-          <w:b/>
-          <w:bCs/>
-        </w:rPr>
-        <w:t>Componentes Fortemente Conexas</w:t>
-      </w:r>
-    </w:p>
-    <w:p>
-      <w:pPr>
-        <w:spacing w:line="360" w:lineRule="auto"/>
-        <w:jc w:val="both"/>
-        <w:rPr>
-          <w:b/>
-          <w:bCs/>
-        </w:rPr>
       </w:pPr>
     </w:p>
     <w:p>
@@ -9570,390 +11833,59 @@
         <w:jc w:val="both"/>
       </w:pPr>
       <w:r>
-        <w:t>Quando se trata de um grafo não dirigido</w:t>
-      </w:r>
-      <w:r>
-        <w:t>, o algoritmo para obter a componente fortemente conexa de um grafo</w:t>
-      </w:r>
-      <w:r>
-        <w:t xml:space="preserve"> passa apenas por realizar uma Pesquisa em Profundidade (DFS) pelo que a sua </w:t>
-      </w:r>
-      <w:r>
-        <w:t>aná</w:t>
-      </w:r>
-      <w:r>
-        <w:t>l</w:t>
-      </w:r>
-      <w:r>
-        <w:t>i</w:t>
-      </w:r>
-      <w:r>
-        <w:t>se seria redundante.</w:t>
-      </w:r>
-    </w:p>
-    <w:p>
-      <w:pPr>
-        <w:spacing w:line="360" w:lineRule="auto"/>
-        <w:jc w:val="both"/>
-      </w:pPr>
-      <w:r>
-        <w:t>Pelo contrá</w:t>
-      </w:r>
-      <w:r>
-        <w:t>r</w:t>
-      </w:r>
-      <w:r>
-        <w:t>io, em grafos dirigidos, a análise da componente fortemente conexa é mais complexa e leva à necessidade de duas pesquisas em profundidade. Uma que será realizada no in</w:t>
-      </w:r>
-      <w:r>
-        <w:t>í</w:t>
-      </w:r>
-      <w:r>
-        <w:t xml:space="preserve">cio, de seguida fazemos uma inversão do grafo (uma vez que não guardamos antecedentes em cada vértice) e uma pesquisa no fim. Obtemos então o seguinte </w:t>
+        <w:t xml:space="preserve">Para descobrirmos o caminho mais próximo entre dois vértices do grafo, decidimos que o melhor e mais simples algoritmo a utilizar seria o Algoritmo de </w:t>
+      </w:r>
+      <w:proofErr w:type="spellStart"/>
+      <w:r>
+        <w:t>Dijkstra</w:t>
+      </w:r>
+      <w:proofErr w:type="spellEnd"/>
+      <w:r>
+        <w:t xml:space="preserve">, devido a termos de enfrentar várias vezes esse problema de achar o caminho mais curto entre dois pontos do mapa, pelo que a complexidade temporal relativamente baixa desta algoritmo nos tenha induzido a usá-lo. Uma descrição mais profunda deste foi realizada na primeira parte do </w:t>
+      </w:r>
+      <w:r>
+        <w:lastRenderedPageBreak/>
+        <w:t xml:space="preserve">relatório, pelo que resta apresentar o seu </w:t>
       </w:r>
       <w:r>
         <w:t>pseudocódigo</w:t>
       </w:r>
       <w:r>
+        <w:t>, para um grafo G = (V,</w:t>
+      </w:r>
+      <w:r>
         <w:t xml:space="preserve"> </w:t>
       </w:r>
       <w:r>
-        <w:t>para um grafo G = (V,</w:t>
-      </w:r>
-      <w:r>
-        <w:t xml:space="preserve"> </w:t>
-      </w:r>
-      <w:r>
-        <w:t>E) e vértice origem v pertencente a V:</w:t>
-      </w:r>
-    </w:p>
-    <w:p>
-      <w:pPr>
-        <w:spacing w:line="360" w:lineRule="auto"/>
-        <w:jc w:val="both"/>
-        <w:rPr>
-          <w:rFonts w:asciiTheme="minorHAnsi" w:hAnsiTheme="minorHAnsi"/>
-        </w:rPr>
-      </w:pPr>
-    </w:p>
-    <w:p>
-      <w:pPr>
-        <w:spacing w:line="360" w:lineRule="auto"/>
-        <w:jc w:val="both"/>
-        <w:rPr>
-          <w:rFonts w:asciiTheme="minorHAnsi" w:hAnsiTheme="minorHAnsi"/>
-        </w:rPr>
-      </w:pPr>
-      <w:r>
-        <w:rPr>
-          <w:rFonts w:asciiTheme="minorHAnsi" w:hAnsiTheme="minorHAnsi"/>
-        </w:rPr>
-        <w:t>A</w:t>
-      </w:r>
-      <w:r>
-        <w:rPr>
-          <w:rFonts w:asciiTheme="minorHAnsi" w:hAnsiTheme="minorHAnsi"/>
-        </w:rPr>
-        <w:t>nalisar_</w:t>
-      </w:r>
-      <w:r>
-        <w:rPr>
-          <w:rFonts w:asciiTheme="minorHAnsi" w:hAnsiTheme="minorHAnsi"/>
-        </w:rPr>
-        <w:t>Co</w:t>
-      </w:r>
-      <w:r>
-        <w:rPr>
-          <w:rFonts w:asciiTheme="minorHAnsi" w:hAnsiTheme="minorHAnsi"/>
-        </w:rPr>
-        <w:t>netividade(G,v):</w:t>
+        <w:t>E) e vértice origem s pertencente a</w:t>
+      </w:r>
+      <w:r>
+        <w:t xml:space="preserve"> V:</w:t>
+      </w:r>
+      <w:r>
+        <w:tab/>
       </w:r>
     </w:p>
     <w:p>
       <w:pPr>
         <w:spacing w:line="240" w:lineRule="auto"/>
         <w:jc w:val="both"/>
-        <w:rPr>
-          <w:rFonts w:asciiTheme="minorHAnsi" w:hAnsiTheme="minorHAnsi"/>
-        </w:rPr>
-      </w:pPr>
-      <w:r>
-        <w:rPr>
-          <w:rFonts w:asciiTheme="minorHAnsi" w:hAnsiTheme="minorHAnsi"/>
-        </w:rPr>
-        <w:t>vector&lt;Vertex&gt; solution1 = DFS(G,v);</w:t>
+      </w:pPr>
+      <w:r>
+        <w:tab/>
       </w:r>
     </w:p>
     <w:p>
       <w:pPr>
         <w:spacing w:line="240" w:lineRule="auto"/>
         <w:jc w:val="both"/>
-        <w:rPr>
-          <w:rFonts w:asciiTheme="minorHAnsi" w:hAnsiTheme="minorHAnsi"/>
-        </w:rPr>
-      </w:pPr>
-      <w:r>
-        <w:rPr>
-          <w:rFonts w:asciiTheme="minorHAnsi" w:hAnsiTheme="minorHAnsi"/>
-        </w:rPr>
-        <w:t>graphInverted= invert(G);</w:t>
-      </w:r>
+      </w:pPr>
     </w:p>
     <w:p>
       <w:pPr>
         <w:spacing w:line="240" w:lineRule="auto"/>
         <w:jc w:val="both"/>
         <w:rPr>
-          <w:rFonts w:asciiTheme="minorHAnsi" w:hAnsiTheme="minorHAnsi"/>
-        </w:rPr>
-      </w:pPr>
-      <w:r>
-        <w:rPr>
-          <w:rFonts w:asciiTheme="minorHAnsi" w:hAnsiTheme="minorHAnsi"/>
-        </w:rPr>
-        <w:t>vector&lt;Vertex&gt; solution2 = DFS</w:t>
-      </w:r>
-      <w:r>
-        <w:rPr>
-          <w:rFonts w:asciiTheme="minorHAnsi" w:hAnsiTheme="minorHAnsi"/>
-        </w:rPr>
-        <w:t xml:space="preserve"> </w:t>
-      </w:r>
-      <w:r>
-        <w:rPr>
-          <w:rFonts w:asciiTheme="minorHAnsi" w:hAnsiTheme="minorHAnsi"/>
-        </w:rPr>
-        <w:t>(graphInverted,V)</w:t>
-      </w:r>
-    </w:p>
-    <w:p>
-      <w:pPr>
-        <w:spacing w:line="240" w:lineRule="auto"/>
-        <w:jc w:val="both"/>
-        <w:rPr>
-          <w:rFonts w:asciiTheme="minorHAnsi" w:hAnsiTheme="minorHAnsi"/>
-        </w:rPr>
-      </w:pPr>
-    </w:p>
-    <w:p>
-      <w:pPr>
-        <w:spacing w:line="240" w:lineRule="auto"/>
-        <w:jc w:val="both"/>
-        <w:rPr>
-          <w:rFonts w:asciiTheme="minorHAnsi" w:hAnsiTheme="minorHAnsi"/>
-        </w:rPr>
-      </w:pPr>
-      <w:r>
-        <w:rPr>
-          <w:rFonts w:asciiTheme="minorHAnsi" w:hAnsiTheme="minorHAnsi"/>
-        </w:rPr>
-        <w:t>vector&lt;Vertex solution=intersect</w:t>
-      </w:r>
-      <w:r>
-        <w:rPr>
-          <w:rFonts w:asciiTheme="minorHAnsi" w:hAnsiTheme="minorHAnsi"/>
-        </w:rPr>
-        <w:t xml:space="preserve"> </w:t>
-      </w:r>
-      <w:r>
-        <w:rPr>
-          <w:rFonts w:asciiTheme="minorHAnsi" w:hAnsiTheme="minorHAnsi"/>
-        </w:rPr>
-        <w:t>(solution1,</w:t>
-      </w:r>
-      <w:r>
-        <w:rPr>
-          <w:rFonts w:asciiTheme="minorHAnsi" w:hAnsiTheme="minorHAnsi"/>
-        </w:rPr>
-        <w:t xml:space="preserve"> </w:t>
-      </w:r>
-      <w:r>
-        <w:rPr>
-          <w:rFonts w:asciiTheme="minorHAnsi" w:hAnsiTheme="minorHAnsi"/>
-        </w:rPr>
-        <w:t>solution2);</w:t>
-      </w:r>
-    </w:p>
-    <w:p>
-      <w:pPr>
-        <w:spacing w:line="240" w:lineRule="auto"/>
-        <w:jc w:val="both"/>
-        <w:rPr>
-          <w:rFonts w:asciiTheme="minorHAnsi" w:hAnsiTheme="minorHAnsi"/>
-        </w:rPr>
-      </w:pPr>
-    </w:p>
-    <w:p>
-      <w:pPr>
-        <w:spacing w:line="240" w:lineRule="auto"/>
-        <w:jc w:val="both"/>
-        <w:rPr>
-          <w:rFonts w:asciiTheme="minorHAnsi" w:hAnsiTheme="minorHAnsi"/>
-        </w:rPr>
-      </w:pPr>
-      <w:r>
-        <w:rPr>
-          <w:rFonts w:asciiTheme="minorHAnsi" w:hAnsiTheme="minorHAnsi"/>
-        </w:rPr>
-        <w:t>return solution;</w:t>
-      </w:r>
-    </w:p>
-    <w:p>
-      <w:pPr>
-        <w:spacing w:line="360" w:lineRule="auto"/>
-        <w:jc w:val="both"/>
-        <w:rPr>
-          <w:color w:val="FF0000"/>
-        </w:rPr>
-      </w:pPr>
-    </w:p>
-    <w:p>
-      <w:pPr>
-        <w:spacing w:line="360" w:lineRule="auto"/>
-        <w:jc w:val="both"/>
-      </w:pPr>
-      <w:r>
-        <w:t>Q</w:t>
-      </w:r>
-      <w:r>
-        <w:t>uanto à complexidade temporal</w:t>
-      </w:r>
-      <w:r>
-        <w:rPr>
-          <w:color w:val="FF0000"/>
-        </w:rPr>
-        <w:t xml:space="preserve"> </w:t>
-      </w:r>
-      <w:r>
-        <w:t>do algoritmo</w:t>
-      </w:r>
-      <w:r>
-        <w:t xml:space="preserve"> de pesquisa em pr</w:t>
-      </w:r>
-      <w:r>
-        <w:t>o</w:t>
-      </w:r>
-      <w:r>
-        <w:t xml:space="preserve">fundidade sabemos que é |V|, pelo que, ao ser feito duas vezes, equivale a 2|V|. A inversão do grafo é efetuada simplesmente percorrendo todos os vértices (|V|) e as suas respetivas arestas (|E|) invertendo as direções das mesmas. Assim podemos concluir que a complexidade deste algoritmo é |V|+|E|. Por último é efetuada uma interseção dos dois grafos que consiste em percorrer DFS </w:t>
-      </w:r>
-      <w:r>
-        <w:lastRenderedPageBreak/>
-        <w:t>do grafo normal e comparar com todos com todos os vértices da DFS do grafo invertido. Es</w:t>
-      </w:r>
-      <w:r>
-        <w:t xml:space="preserve">ta operação pode variar muito a sua complexidade uma vez que depende das soluções encontradas por cada pesquisa de profundidade. E poder-se-ia ter encontrado uma forma mais eficiente de a fazer minimizar estes custos. </w:t>
-      </w:r>
-      <w:r>
-        <w:rPr>
-          <w:color w:val="FF0000"/>
-        </w:rPr>
-        <w:t>gráfico temporal:</w:t>
-      </w:r>
-      <w:r>
-        <w:rPr>
-          <w:color w:val="FF0000"/>
-        </w:rPr>
-        <w:t xml:space="preserve"> só da nos grid</w:t>
-      </w:r>
-    </w:p>
-    <w:p>
-      <w:pPr>
-        <w:spacing w:line="360" w:lineRule="auto"/>
-        <w:jc w:val="both"/>
-      </w:pPr>
-    </w:p>
-    <w:p>
-      <w:pPr>
-        <w:spacing w:line="360" w:lineRule="auto"/>
-        <w:jc w:val="both"/>
-        <w:rPr>
-          <w:b/>
-          <w:bCs/>
-        </w:rPr>
-      </w:pPr>
-    </w:p>
-    <w:p>
-      <w:pPr>
-        <w:spacing w:line="360" w:lineRule="auto"/>
-        <w:jc w:val="both"/>
-        <w:rPr>
-          <w:b/>
-          <w:bCs/>
-        </w:rPr>
-      </w:pPr>
-      <w:r>
-        <w:rPr>
-          <w:b/>
-          <w:bCs/>
-        </w:rPr>
-        <w:t>Algoritmo de D</w:t>
-      </w:r>
-      <w:r>
-        <w:rPr>
-          <w:b/>
-          <w:bCs/>
-        </w:rPr>
-        <w:t>ijkstra</w:t>
-      </w:r>
-    </w:p>
-    <w:p>
-      <w:pPr>
-        <w:spacing w:line="360" w:lineRule="auto"/>
-        <w:ind w:firstLine="720"/>
-        <w:jc w:val="both"/>
-      </w:pPr>
-    </w:p>
-    <w:p>
-      <w:pPr>
-        <w:spacing w:line="360" w:lineRule="auto"/>
-        <w:ind w:firstLine="720"/>
-        <w:jc w:val="both"/>
-      </w:pPr>
-      <w:r>
-        <w:t>Para descobrirmos o caminho mais próximo entre dois vértices do grafo, decidimos que o melhor e mais simples algoritmo a utilizar seria o Algoritmo de Dijkstra</w:t>
-      </w:r>
-      <w:r>
-        <w:t xml:space="preserve">, devido a termos de enfrentar várias vezes esse problema de achar o caminho mais curto entre dois pontos do mapa, pelo que a complexidade temporal relativamente baixa desta algoritmo nos tenha induzido a usá-lo. Uma descrição mais profunda deste foi realizada na primeira parte do relatório, pelo que resta apresentar o seu </w:t>
-      </w:r>
-      <w:r>
-        <w:t>pseudocódigo</w:t>
-      </w:r>
-      <w:r>
-        <w:t>, para um grafo G = (V,</w:t>
-      </w:r>
-      <w:r>
-        <w:t xml:space="preserve"> </w:t>
-      </w:r>
-      <w:r>
-        <w:t>E) e vértice origem s pertencente a</w:t>
-      </w:r>
-      <w:r>
-        <w:t xml:space="preserve"> V:</w:t>
-      </w:r>
-      <w:r>
-        <w:tab/>
-      </w:r>
-    </w:p>
-    <w:p>
-      <w:pPr>
-        <w:spacing w:line="240" w:lineRule="auto"/>
-        <w:jc w:val="both"/>
-      </w:pPr>
-      <w:r>
-        <w:tab/>
-      </w:r>
-    </w:p>
-    <w:p>
-      <w:pPr>
-        <w:spacing w:line="240" w:lineRule="auto"/>
-        <w:jc w:val="both"/>
-      </w:pPr>
-    </w:p>
-    <w:p>
-      <w:pPr>
-        <w:spacing w:line="240" w:lineRule="auto"/>
-        <w:jc w:val="both"/>
-        <w:rPr>
           <w:rFonts w:asciiTheme="minorHAnsi" w:hAnsiTheme="minorHAnsi" w:cs="Cambria Math"/>
         </w:rPr>
       </w:pPr>
@@ -9963,8 +11895,18 @@
           <w:b/>
           <w:bCs/>
         </w:rPr>
-        <w:t>for each</w:t>
-      </w:r>
+        <w:t xml:space="preserve">for </w:t>
+      </w:r>
+      <w:proofErr w:type="spellStart"/>
+      <w:r>
+        <w:rPr>
+          <w:rFonts w:asciiTheme="minorHAnsi" w:hAnsiTheme="minorHAnsi"/>
+          <w:b/>
+          <w:bCs/>
+        </w:rPr>
+        <w:t>each</w:t>
+      </w:r>
+      <w:proofErr w:type="spellEnd"/>
       <w:r>
         <w:rPr>
           <w:rFonts w:asciiTheme="minorHAnsi" w:hAnsiTheme="minorHAnsi"/>
@@ -10082,12 +12024,25 @@
           <w:rFonts w:asciiTheme="minorHAnsi" w:hAnsiTheme="minorHAnsi" w:cs="Cambria Math"/>
         </w:rPr>
         <w:tab/>
-        <w:t xml:space="preserve">dist(v) </w:t>
-      </w:r>
+      </w:r>
+      <w:proofErr w:type="spellStart"/>
       <w:r>
         <w:rPr>
           <w:rFonts w:asciiTheme="minorHAnsi" w:hAnsiTheme="minorHAnsi" w:cs="Cambria Math"/>
         </w:rPr>
+        <w:t>dist</w:t>
+      </w:r>
+      <w:proofErr w:type="spellEnd"/>
+      <w:r>
+        <w:rPr>
+          <w:rFonts w:asciiTheme="minorHAnsi" w:hAnsiTheme="minorHAnsi" w:cs="Cambria Math"/>
+        </w:rPr>
+        <w:t xml:space="preserve">(v) </w:t>
+      </w:r>
+      <w:r>
+        <w:rPr>
+          <w:rFonts w:asciiTheme="minorHAnsi" w:hAnsiTheme="minorHAnsi" w:cs="Cambria Math"/>
+        </w:rPr>
         <w:sym w:font="Wingdings" w:char="F0DF"/>
       </w:r>
       <w:r>
@@ -10116,12 +12071,25 @@
           <w:rFonts w:asciiTheme="minorHAnsi" w:hAnsiTheme="minorHAnsi" w:cs="Cambria Math"/>
         </w:rPr>
         <w:tab/>
-        <w:t xml:space="preserve">path(v) </w:t>
-      </w:r>
+      </w:r>
+      <w:proofErr w:type="spellStart"/>
       <w:r>
         <w:rPr>
           <w:rFonts w:asciiTheme="minorHAnsi" w:hAnsiTheme="minorHAnsi" w:cs="Cambria Math"/>
         </w:rPr>
+        <w:t>path</w:t>
+      </w:r>
+      <w:proofErr w:type="spellEnd"/>
+      <w:r>
+        <w:rPr>
+          <w:rFonts w:asciiTheme="minorHAnsi" w:hAnsiTheme="minorHAnsi" w:cs="Cambria Math"/>
+        </w:rPr>
+        <w:t xml:space="preserve">(v) </w:t>
+      </w:r>
+      <w:r>
+        <w:rPr>
+          <w:rFonts w:asciiTheme="minorHAnsi" w:hAnsiTheme="minorHAnsi" w:cs="Cambria Math"/>
+        </w:rPr>
         <w:sym w:font="Wingdings" w:char="F0DF"/>
       </w:r>
       <w:r>
@@ -10144,7 +12112,20 @@
           <w:rFonts w:asciiTheme="minorHAnsi" w:hAnsiTheme="minorHAnsi" w:cs="Cambria Math"/>
         </w:rPr>
         <w:tab/>
-        <w:t xml:space="preserve">dist(s) </w:t>
+      </w:r>
+      <w:proofErr w:type="spellStart"/>
+      <w:r>
+        <w:rPr>
+          <w:rFonts w:asciiTheme="minorHAnsi" w:hAnsiTheme="minorHAnsi" w:cs="Cambria Math"/>
+        </w:rPr>
+        <w:t>dist</w:t>
+      </w:r>
+      <w:proofErr w:type="spellEnd"/>
+      <w:r>
+        <w:rPr>
+          <w:rFonts w:asciiTheme="minorHAnsi" w:hAnsiTheme="minorHAnsi" w:cs="Cambria Math"/>
+        </w:rPr>
+        <w:t xml:space="preserve">(s) </w:t>
       </w:r>
       <w:r>
         <w:rPr>
@@ -10245,7 +12226,55 @@
           <w:rFonts w:asciiTheme="minorHAnsi" w:hAnsiTheme="minorHAnsi" w:cs="Cambria Math"/>
           <w:color w:val="595959" w:themeColor="text1" w:themeTint="A6"/>
         </w:rPr>
-        <w:t>// Insert s with key 0</w:t>
+        <w:t xml:space="preserve">// </w:t>
+      </w:r>
+      <w:proofErr w:type="spellStart"/>
+      <w:r>
+        <w:rPr>
+          <w:rFonts w:asciiTheme="minorHAnsi" w:hAnsiTheme="minorHAnsi" w:cs="Cambria Math"/>
+          <w:color w:val="595959" w:themeColor="text1" w:themeTint="A6"/>
+        </w:rPr>
+        <w:t>Insert</w:t>
+      </w:r>
+      <w:proofErr w:type="spellEnd"/>
+      <w:r>
+        <w:rPr>
+          <w:rFonts w:asciiTheme="minorHAnsi" w:hAnsiTheme="minorHAnsi" w:cs="Cambria Math"/>
+          <w:color w:val="595959" w:themeColor="text1" w:themeTint="A6"/>
+        </w:rPr>
+        <w:t xml:space="preserve"> s </w:t>
+      </w:r>
+      <w:proofErr w:type="spellStart"/>
+      <w:r>
+        <w:rPr>
+          <w:rFonts w:asciiTheme="minorHAnsi" w:hAnsiTheme="minorHAnsi" w:cs="Cambria Math"/>
+          <w:color w:val="595959" w:themeColor="text1" w:themeTint="A6"/>
+        </w:rPr>
+        <w:t>with</w:t>
+      </w:r>
+      <w:proofErr w:type="spellEnd"/>
+      <w:r>
+        <w:rPr>
+          <w:rFonts w:asciiTheme="minorHAnsi" w:hAnsiTheme="minorHAnsi" w:cs="Cambria Math"/>
+          <w:color w:val="595959" w:themeColor="text1" w:themeTint="A6"/>
+        </w:rPr>
+        <w:t xml:space="preserve"> </w:t>
+      </w:r>
+      <w:proofErr w:type="spellStart"/>
+      <w:r>
+        <w:rPr>
+          <w:rFonts w:asciiTheme="minorHAnsi" w:hAnsiTheme="minorHAnsi" w:cs="Cambria Math"/>
+          <w:color w:val="595959" w:themeColor="text1" w:themeTint="A6"/>
+        </w:rPr>
+        <w:t>key</w:t>
+      </w:r>
+      <w:proofErr w:type="spellEnd"/>
+      <w:r>
+        <w:rPr>
+          <w:rFonts w:asciiTheme="minorHAnsi" w:hAnsiTheme="minorHAnsi" w:cs="Cambria Math"/>
+          <w:color w:val="595959" w:themeColor="text1" w:themeTint="A6"/>
+        </w:rPr>
+        <w:t xml:space="preserve"> 0</w:t>
       </w:r>
     </w:p>
     <w:p>
@@ -10264,13 +12293,23 @@
         </w:rPr>
         <w:tab/>
       </w:r>
+      <w:proofErr w:type="spellStart"/>
       <w:r>
         <w:rPr>
           <w:rFonts w:asciiTheme="minorHAnsi" w:hAnsiTheme="minorHAnsi" w:cs="Cambria Math"/>
           <w:b/>
           <w:bCs/>
         </w:rPr>
-        <w:t>While (</w:t>
+        <w:t>While</w:t>
+      </w:r>
+      <w:proofErr w:type="spellEnd"/>
+      <w:r>
+        <w:rPr>
+          <w:rFonts w:asciiTheme="minorHAnsi" w:hAnsiTheme="minorHAnsi" w:cs="Cambria Math"/>
+          <w:b/>
+          <w:bCs/>
+        </w:rPr>
+        <w:t xml:space="preserve"> (</w:t>
       </w:r>
       <w:r>
         <w:rPr>
@@ -10343,11 +12382,19 @@
         </w:rPr>
         <w:sym w:font="Wingdings" w:char="F0DF"/>
       </w:r>
+      <w:proofErr w:type="spellStart"/>
       <w:r>
         <w:rPr>
           <w:rFonts w:asciiTheme="minorHAnsi" w:hAnsiTheme="minorHAnsi" w:cs="Cambria Math"/>
         </w:rPr>
-        <w:t>ExtractMin(</w:t>
+        <w:t>ExtractMin</w:t>
+      </w:r>
+      <w:proofErr w:type="spellEnd"/>
+      <w:r>
+        <w:rPr>
+          <w:rFonts w:asciiTheme="minorHAnsi" w:hAnsiTheme="minorHAnsi" w:cs="Cambria Math"/>
+        </w:rPr>
+        <w:t>(</w:t>
       </w:r>
       <w:r>
         <w:rPr>
@@ -10403,20 +12450,52 @@
           <w:b/>
           <w:bCs/>
         </w:rPr>
-        <w:t xml:space="preserve">for each </w:t>
-      </w:r>
+        <w:t xml:space="preserve">for </w:t>
+      </w:r>
+      <w:proofErr w:type="spellStart"/>
       <w:r>
         <w:rPr>
           <w:rFonts w:asciiTheme="minorHAnsi" w:hAnsiTheme="minorHAnsi" w:cs="Cambria Math"/>
-        </w:rPr>
-        <w:t xml:space="preserve">w ∈ Adj(v) </w:t>
-      </w:r>
+          <w:b/>
+          <w:bCs/>
+        </w:rPr>
+        <w:t>each</w:t>
+      </w:r>
+      <w:proofErr w:type="spellEnd"/>
       <w:r>
         <w:rPr>
           <w:rFonts w:asciiTheme="minorHAnsi" w:hAnsiTheme="minorHAnsi" w:cs="Cambria Math"/>
           <w:b/>
           <w:bCs/>
         </w:rPr>
+        <w:t xml:space="preserve"> </w:t>
+      </w:r>
+      <w:r>
+        <w:rPr>
+          <w:rFonts w:asciiTheme="minorHAnsi" w:hAnsiTheme="minorHAnsi" w:cs="Cambria Math"/>
+        </w:rPr>
+        <w:t xml:space="preserve">w ∈ </w:t>
+      </w:r>
+      <w:proofErr w:type="spellStart"/>
+      <w:r>
+        <w:rPr>
+          <w:rFonts w:asciiTheme="minorHAnsi" w:hAnsiTheme="minorHAnsi" w:cs="Cambria Math"/>
+        </w:rPr>
+        <w:t>Adj</w:t>
+      </w:r>
+      <w:proofErr w:type="spellEnd"/>
+      <w:r>
+        <w:rPr>
+          <w:rFonts w:asciiTheme="minorHAnsi" w:hAnsiTheme="minorHAnsi" w:cs="Cambria Math"/>
+        </w:rPr>
+        <w:t xml:space="preserve">(v) </w:t>
+      </w:r>
+      <w:r>
+        <w:rPr>
+          <w:rFonts w:asciiTheme="minorHAnsi" w:hAnsiTheme="minorHAnsi" w:cs="Cambria Math"/>
+          <w:b/>
+          <w:bCs/>
+        </w:rPr>
         <w:t>do</w:t>
       </w:r>
     </w:p>
@@ -10454,32 +12533,73 @@
         </w:rPr>
         <w:tab/>
       </w:r>
+      <w:proofErr w:type="spellStart"/>
       <w:r>
         <w:rPr>
           <w:rFonts w:asciiTheme="minorHAnsi" w:hAnsiTheme="minorHAnsi" w:cs="Cambria Math"/>
           <w:b/>
           <w:bCs/>
         </w:rPr>
-        <w:t>if (</w:t>
-      </w:r>
+        <w:t>if</w:t>
+      </w:r>
+      <w:proofErr w:type="spellEnd"/>
       <w:r>
         <w:rPr>
           <w:rFonts w:asciiTheme="minorHAnsi" w:hAnsiTheme="minorHAnsi" w:cs="Cambria Math"/>
-        </w:rPr>
-        <w:t xml:space="preserve">dist(w) &gt; dist(v) + </w:t>
-      </w:r>
+          <w:b/>
+          <w:bCs/>
+        </w:rPr>
+        <w:t xml:space="preserve"> (</w:t>
+      </w:r>
+      <w:proofErr w:type="spellStart"/>
       <w:r>
         <w:rPr>
           <w:rFonts w:asciiTheme="minorHAnsi" w:hAnsiTheme="minorHAnsi" w:cs="Cambria Math"/>
         </w:rPr>
-        <w:t>weight (</w:t>
-      </w:r>
+        <w:t>dist</w:t>
+      </w:r>
+      <w:proofErr w:type="spellEnd"/>
       <w:r>
         <w:rPr>
           <w:rFonts w:asciiTheme="minorHAnsi" w:hAnsiTheme="minorHAnsi" w:cs="Cambria Math"/>
         </w:rPr>
+        <w:t xml:space="preserve">(w) &gt; </w:t>
+      </w:r>
+      <w:proofErr w:type="spellStart"/>
+      <w:r>
+        <w:rPr>
+          <w:rFonts w:asciiTheme="minorHAnsi" w:hAnsiTheme="minorHAnsi" w:cs="Cambria Math"/>
+        </w:rPr>
+        <w:t>dist</w:t>
+      </w:r>
+      <w:proofErr w:type="spellEnd"/>
+      <w:r>
+        <w:rPr>
+          <w:rFonts w:asciiTheme="minorHAnsi" w:hAnsiTheme="minorHAnsi" w:cs="Cambria Math"/>
+        </w:rPr>
+        <w:t xml:space="preserve">(v) + </w:t>
+      </w:r>
+      <w:proofErr w:type="spellStart"/>
+      <w:r>
+        <w:rPr>
+          <w:rFonts w:asciiTheme="minorHAnsi" w:hAnsiTheme="minorHAnsi" w:cs="Cambria Math"/>
+        </w:rPr>
+        <w:t>weight</w:t>
+      </w:r>
+      <w:proofErr w:type="spellEnd"/>
+      <w:r>
+        <w:rPr>
+          <w:rFonts w:asciiTheme="minorHAnsi" w:hAnsiTheme="minorHAnsi" w:cs="Cambria Math"/>
+        </w:rPr>
+        <w:t xml:space="preserve"> (</w:t>
+      </w:r>
+      <w:r>
+        <w:rPr>
+          <w:rFonts w:asciiTheme="minorHAnsi" w:hAnsiTheme="minorHAnsi" w:cs="Cambria Math"/>
+        </w:rPr>
         <w:t xml:space="preserve">v, w) </w:t>
       </w:r>
+      <w:proofErr w:type="spellStart"/>
       <w:r>
         <w:rPr>
           <w:rFonts w:asciiTheme="minorHAnsi" w:hAnsiTheme="minorHAnsi" w:cs="Cambria Math"/>
@@ -10488,6 +12608,7 @@
         </w:rPr>
         <w:t>then</w:t>
       </w:r>
+      <w:proofErr w:type="spellEnd"/>
     </w:p>
     <w:p>
       <w:pPr>
@@ -10529,34 +12650,58 @@
         </w:rPr>
         <w:tab/>
       </w:r>
+      <w:proofErr w:type="spellStart"/>
       <w:r>
         <w:rPr>
           <w:rFonts w:asciiTheme="minorHAnsi" w:hAnsiTheme="minorHAnsi" w:cs="Cambria Math"/>
         </w:rPr>
-        <w:t xml:space="preserve">dist(w) </w:t>
-      </w:r>
+        <w:t>dist</w:t>
+      </w:r>
+      <w:proofErr w:type="spellEnd"/>
       <w:r>
         <w:rPr>
           <w:rFonts w:asciiTheme="minorHAnsi" w:hAnsiTheme="minorHAnsi" w:cs="Cambria Math"/>
         </w:rPr>
+        <w:t xml:space="preserve">(w) </w:t>
+      </w:r>
+      <w:r>
+        <w:rPr>
+          <w:rFonts w:asciiTheme="minorHAnsi" w:hAnsiTheme="minorHAnsi" w:cs="Cambria Math"/>
+        </w:rPr>
         <w:sym w:font="Wingdings" w:char="F0DF"/>
       </w:r>
+      <w:proofErr w:type="spellStart"/>
       <w:r>
         <w:rPr>
           <w:rFonts w:asciiTheme="minorHAnsi" w:hAnsiTheme="minorHAnsi" w:cs="Cambria Math"/>
         </w:rPr>
-        <w:t xml:space="preserve">dist(v) + </w:t>
-      </w:r>
+        <w:t>dist</w:t>
+      </w:r>
+      <w:proofErr w:type="spellEnd"/>
       <w:r>
         <w:rPr>
           <w:rFonts w:asciiTheme="minorHAnsi" w:hAnsiTheme="minorHAnsi" w:cs="Cambria Math"/>
         </w:rPr>
-        <w:t>weight (</w:t>
-      </w:r>
+        <w:t xml:space="preserve">(v) + </w:t>
+      </w:r>
+      <w:proofErr w:type="spellStart"/>
       <w:r>
         <w:rPr>
           <w:rFonts w:asciiTheme="minorHAnsi" w:hAnsiTheme="minorHAnsi" w:cs="Cambria Math"/>
         </w:rPr>
+        <w:t>weight</w:t>
+      </w:r>
+      <w:proofErr w:type="spellEnd"/>
+      <w:r>
+        <w:rPr>
+          <w:rFonts w:asciiTheme="minorHAnsi" w:hAnsiTheme="minorHAnsi" w:cs="Cambria Math"/>
+        </w:rPr>
+        <w:t xml:space="preserve"> (</w:t>
+      </w:r>
+      <w:r>
+        <w:rPr>
+          <w:rFonts w:asciiTheme="minorHAnsi" w:hAnsiTheme="minorHAnsi" w:cs="Cambria Math"/>
+        </w:rPr>
         <w:t>v, w)</w:t>
       </w:r>
     </w:p>
@@ -10591,12 +12736,25 @@
           <w:rFonts w:asciiTheme="minorHAnsi" w:hAnsiTheme="minorHAnsi" w:cs="Cambria Math"/>
         </w:rPr>
         <w:tab/>
-        <w:t xml:space="preserve">path(w) </w:t>
-      </w:r>
+      </w:r>
+      <w:proofErr w:type="spellStart"/>
       <w:r>
         <w:rPr>
           <w:rFonts w:asciiTheme="minorHAnsi" w:hAnsiTheme="minorHAnsi" w:cs="Cambria Math"/>
         </w:rPr>
+        <w:t>path</w:t>
+      </w:r>
+      <w:proofErr w:type="spellEnd"/>
+      <w:r>
+        <w:rPr>
+          <w:rFonts w:asciiTheme="minorHAnsi" w:hAnsiTheme="minorHAnsi" w:cs="Cambria Math"/>
+        </w:rPr>
+        <w:t xml:space="preserve">(w) </w:t>
+      </w:r>
+      <w:r>
+        <w:rPr>
+          <w:rFonts w:asciiTheme="minorHAnsi" w:hAnsiTheme="minorHAnsi" w:cs="Cambria Math"/>
+        </w:rPr>
         <w:sym w:font="Wingdings" w:char="F0DF"/>
       </w:r>
       <w:r>
@@ -10638,17 +12796,27 @@
         </w:rPr>
         <w:tab/>
       </w:r>
+      <w:proofErr w:type="spellStart"/>
       <w:r>
         <w:rPr>
           <w:rFonts w:asciiTheme="minorHAnsi" w:hAnsiTheme="minorHAnsi" w:cs="Cambria Math"/>
           <w:b/>
           <w:bCs/>
         </w:rPr>
-        <w:t xml:space="preserve">if </w:t>
-      </w:r>
+        <w:t>if</w:t>
+      </w:r>
+      <w:proofErr w:type="spellEnd"/>
       <w:r>
         <w:rPr>
           <w:rFonts w:asciiTheme="minorHAnsi" w:hAnsiTheme="minorHAnsi" w:cs="Cambria Math"/>
+          <w:b/>
+          <w:bCs/>
+        </w:rPr>
+        <w:t xml:space="preserve"> </w:t>
+      </w:r>
+      <w:r>
+        <w:rPr>
+          <w:rFonts w:asciiTheme="minorHAnsi" w:hAnsiTheme="minorHAnsi" w:cs="Cambria Math"/>
         </w:rPr>
         <w:t>(w ∉</w:t>
       </w:r>
@@ -10658,13 +12826,23 @@
         </w:rPr>
         <w:t xml:space="preserve"> Q) </w:t>
       </w:r>
-      <w:r>
-        <w:rPr>
-          <w:rFonts w:asciiTheme="minorHAnsi" w:hAnsiTheme="minorHAnsi"/>
-          <w:b/>
-          <w:bCs/>
-        </w:rPr>
-        <w:t xml:space="preserve">then </w:t>
+      <w:proofErr w:type="spellStart"/>
+      <w:r>
+        <w:rPr>
+          <w:rFonts w:asciiTheme="minorHAnsi" w:hAnsiTheme="minorHAnsi"/>
+          <w:b/>
+          <w:bCs/>
+        </w:rPr>
+        <w:t>then</w:t>
+      </w:r>
+      <w:proofErr w:type="spellEnd"/>
+      <w:r>
+        <w:rPr>
+          <w:rFonts w:asciiTheme="minorHAnsi" w:hAnsiTheme="minorHAnsi"/>
+          <w:b/>
+          <w:bCs/>
+        </w:rPr>
+        <w:t xml:space="preserve"> </w:t>
       </w:r>
       <w:r>
         <w:rPr>
@@ -10689,7 +12867,55 @@
           <w:rFonts w:asciiTheme="minorHAnsi" w:hAnsiTheme="minorHAnsi"/>
           <w:color w:val="595959" w:themeColor="text1" w:themeTint="A6"/>
         </w:rPr>
-        <w:t>// old dist(w) was INF</w:t>
+        <w:t xml:space="preserve">// </w:t>
+      </w:r>
+      <w:proofErr w:type="spellStart"/>
+      <w:r>
+        <w:rPr>
+          <w:rFonts w:asciiTheme="minorHAnsi" w:hAnsiTheme="minorHAnsi"/>
+          <w:color w:val="595959" w:themeColor="text1" w:themeTint="A6"/>
+        </w:rPr>
+        <w:t>old</w:t>
+      </w:r>
+      <w:proofErr w:type="spellEnd"/>
+      <w:r>
+        <w:rPr>
+          <w:rFonts w:asciiTheme="minorHAnsi" w:hAnsiTheme="minorHAnsi"/>
+          <w:color w:val="595959" w:themeColor="text1" w:themeTint="A6"/>
+        </w:rPr>
+        <w:t xml:space="preserve"> </w:t>
+      </w:r>
+      <w:proofErr w:type="spellStart"/>
+      <w:r>
+        <w:rPr>
+          <w:rFonts w:asciiTheme="minorHAnsi" w:hAnsiTheme="minorHAnsi"/>
+          <w:color w:val="595959" w:themeColor="text1" w:themeTint="A6"/>
+        </w:rPr>
+        <w:t>dist</w:t>
+      </w:r>
+      <w:proofErr w:type="spellEnd"/>
+      <w:r>
+        <w:rPr>
+          <w:rFonts w:asciiTheme="minorHAnsi" w:hAnsiTheme="minorHAnsi"/>
+          <w:color w:val="595959" w:themeColor="text1" w:themeTint="A6"/>
+        </w:rPr>
+        <w:t xml:space="preserve">(w) </w:t>
+      </w:r>
+      <w:proofErr w:type="spellStart"/>
+      <w:r>
+        <w:rPr>
+          <w:rFonts w:asciiTheme="minorHAnsi" w:hAnsiTheme="minorHAnsi"/>
+          <w:color w:val="595959" w:themeColor="text1" w:themeTint="A6"/>
+        </w:rPr>
+        <w:t>was</w:t>
+      </w:r>
+      <w:proofErr w:type="spellEnd"/>
+      <w:r>
+        <w:rPr>
+          <w:rFonts w:asciiTheme="minorHAnsi" w:hAnsiTheme="minorHAnsi"/>
+          <w:color w:val="595959" w:themeColor="text1" w:themeTint="A6"/>
+        </w:rPr>
+        <w:t xml:space="preserve"> INF</w:t>
       </w:r>
     </w:p>
     <w:p>
@@ -10742,7 +12968,21 @@
         <w:rPr>
           <w:rFonts w:asciiTheme="minorHAnsi" w:hAnsiTheme="minorHAnsi"/>
         </w:rPr>
-        <w:t>(Q, (w, dist(w)))</w:t>
+        <w:t xml:space="preserve">(Q, (w, </w:t>
+      </w:r>
+      <w:proofErr w:type="spellStart"/>
+      <w:r>
+        <w:rPr>
+          <w:rFonts w:asciiTheme="minorHAnsi" w:hAnsiTheme="minorHAnsi"/>
+        </w:rPr>
+        <w:t>dist</w:t>
+      </w:r>
+      <w:proofErr w:type="spellEnd"/>
+      <w:r>
+        <w:rPr>
+          <w:rFonts w:asciiTheme="minorHAnsi" w:hAnsiTheme="minorHAnsi"/>
+        </w:rPr>
+        <w:t>(w)))</w:t>
       </w:r>
     </w:p>
     <w:p>
@@ -10779,6 +13019,7 @@
         </w:rPr>
         <w:tab/>
       </w:r>
+      <w:proofErr w:type="spellStart"/>
       <w:r>
         <w:rPr>
           <w:rFonts w:asciiTheme="minorHAnsi" w:hAnsiTheme="minorHAnsi"/>
@@ -10787,6 +13028,7 @@
         </w:rPr>
         <w:t>else</w:t>
       </w:r>
+      <w:proofErr w:type="spellEnd"/>
     </w:p>
     <w:p>
       <w:pPr>
@@ -10838,7 +13080,21 @@
         <w:rPr>
           <w:rFonts w:asciiTheme="minorHAnsi" w:hAnsiTheme="minorHAnsi"/>
         </w:rPr>
-        <w:t>(Q, (w, dist(w)))</w:t>
+        <w:t xml:space="preserve">(Q, (w, </w:t>
+      </w:r>
+      <w:proofErr w:type="spellStart"/>
+      <w:r>
+        <w:rPr>
+          <w:rFonts w:asciiTheme="minorHAnsi" w:hAnsiTheme="minorHAnsi"/>
+        </w:rPr>
+        <w:t>dist</w:t>
+      </w:r>
+      <w:proofErr w:type="spellEnd"/>
+      <w:r>
+        <w:rPr>
+          <w:rFonts w:asciiTheme="minorHAnsi" w:hAnsiTheme="minorHAnsi"/>
+        </w:rPr>
+        <w:t>(w)))</w:t>
       </w:r>
     </w:p>
     <w:p>
@@ -10931,17 +13187,16 @@
     <w:p>
       <w:pPr>
         <w:spacing w:line="360" w:lineRule="auto"/>
-        <w:jc w:val="both"/>
+        <w:jc w:val="center"/>
       </w:pPr>
       <w:r>
         <w:rPr>
           <w:noProof/>
         </w:rPr>
-        <w:lastRenderedPageBreak/>
         <w:drawing>
-          <wp:inline distT="0" distB="0" distL="0" distR="0" wp14:anchorId="0E730C2E" wp14:editId="636BD12D">
-            <wp:extent cx="4996437" cy="2766951"/>
-            <wp:effectExtent l="0" t="0" r="0" b="0"/>
+          <wp:inline distT="0" distB="0" distL="0" distR="0" wp14:anchorId="0E730C2E" wp14:editId="3AEC2B0B">
+            <wp:extent cx="3976576" cy="2202168"/>
+            <wp:effectExtent l="0" t="0" r="5080" b="8255"/>
             <wp:docPr id="6" name="Imagem 6"/>
             <wp:cNvGraphicFramePr>
               <a:graphicFrameLocks xmlns:a="http://schemas.openxmlformats.org/drawingml/2006/main" noChangeAspect="1"/>
@@ -10962,7 +13217,7 @@
                   <pic:spPr>
                     <a:xfrm>
                       <a:off x="0" y="0"/>
-                      <a:ext cx="5014838" cy="2777141"/>
+                      <a:ext cx="4038815" cy="2236635"/>
                     </a:xfrm>
                     <a:prstGeom prst="rect">
                       <a:avLst/>
@@ -11050,7 +13305,55 @@
         <w:t xml:space="preserve">Este algoritmo está contido no algoritmo da segunda </w:t>
       </w:r>
       <w:r>
-        <w:t>iteração (um estafeta a atender vários pedidos), e será usado por esta, e pela terceira e quarta iterações. Foi desenvolvido por nós, e segue a lógica do Algoritmo do Vizinho Mais Próximo (Nearest Neighbor Algorithm), uma vez que procuramos sempre o vertex que se encontra mais próximo do estafeta. No entanto, esta abordagem não seria suficiente, pois temos de garantir que o estafeta passa pelo restaurante X antes de entregar o pedido desse restaurante ao Cliente X. Para a quarta iteração, que considera cargas, foi necessário modificar ligeiramente este algoritmo, pelo que por motivos de simplicidade, apresentaremos em pseudo-código a versão da quarta iteração, em vez da que não considera carga (as únicas alterações são as condições que envolvam a capacidade do veículo). Mas antes do pseudo-código, explicamos melhor o nosso pensamento, que nos levou a desenvolver este algoritmo:</w:t>
+        <w:t>iteração (um estafeta a atender vários pedidos), e será usado por esta, e pela terceira e quarta iterações. Foi desenvolvido por nós, e segue a lógica do Algoritmo do Vizinho Mais Próximo (</w:t>
+      </w:r>
+      <w:proofErr w:type="spellStart"/>
+      <w:r>
+        <w:t>Nearest</w:t>
+      </w:r>
+      <w:proofErr w:type="spellEnd"/>
+      <w:r>
+        <w:t xml:space="preserve"> </w:t>
+      </w:r>
+      <w:proofErr w:type="spellStart"/>
+      <w:r>
+        <w:t>Neighbor</w:t>
+      </w:r>
+      <w:proofErr w:type="spellEnd"/>
+      <w:r>
+        <w:t xml:space="preserve"> </w:t>
+      </w:r>
+      <w:proofErr w:type="spellStart"/>
+      <w:r>
+        <w:t>Algorithm</w:t>
+      </w:r>
+      <w:proofErr w:type="spellEnd"/>
+      <w:r>
+        <w:t xml:space="preserve">), uma vez que procuramos sempre o </w:t>
+      </w:r>
+      <w:proofErr w:type="spellStart"/>
+      <w:r>
+        <w:t>vertex</w:t>
+      </w:r>
+      <w:proofErr w:type="spellEnd"/>
+      <w:r>
+        <w:t xml:space="preserve"> que se encontra mais próximo do estafeta. No entanto, esta abordagem não seria suficiente, pois temos de garantir que o estafeta passa pelo restaurante X antes de entregar o pedido desse restaurante ao Cliente X. Para a quarta iteração, que considera cargas, foi necessário modificar ligeiramente este algoritmo, pelo que por motivos de simplicidade, apresentaremos em </w:t>
+      </w:r>
+      <w:proofErr w:type="spellStart"/>
+      <w:r>
+        <w:t>pseudo-código</w:t>
+      </w:r>
+      <w:proofErr w:type="spellEnd"/>
+      <w:r>
+        <w:t xml:space="preserve"> a versão da quarta iteração, em vez da que não considera carga (as únicas alterações são as condições que envolvam a capacidade do veículo). Mas antes do </w:t>
+      </w:r>
+      <w:proofErr w:type="spellStart"/>
+      <w:r>
+        <w:t>pseudo-código</w:t>
+      </w:r>
+      <w:proofErr w:type="spellEnd"/>
+      <w:r>
+        <w:t>, explicamos melhor o nosso pensamento, que nos levou a desenvolver este algoritmo:</w:t>
       </w:r>
     </w:p>
     <w:p>
@@ -11076,6 +13379,7 @@
       <w:r>
         <w:t>Recorremos a três vetores: o “</w:t>
       </w:r>
+      <w:proofErr w:type="spellStart"/>
       <w:r>
         <w:rPr>
           <w:b/>
@@ -11083,8 +13387,17 @@
         </w:rPr>
         <w:t>result</w:t>
       </w:r>
-      <w:r>
-        <w:t>”, um vetor de Vertex&lt;T&gt;*, que conterá os pontos dos pedidos (restaurantes e clientes) de forma a que seja o menor percurso do estafeta, o vetor “</w:t>
+      <w:proofErr w:type="spellEnd"/>
+      <w:r>
+        <w:t xml:space="preserve">”, um vetor de </w:t>
+      </w:r>
+      <w:proofErr w:type="spellStart"/>
+      <w:r>
+        <w:t>Vertex</w:t>
+      </w:r>
+      <w:proofErr w:type="spellEnd"/>
+      <w:r>
+        <w:t>&lt;T&gt;*, que conterá os pontos dos pedidos (restaurantes e clientes) de forma a que seja o menor percurso do estafeta, o vetor “</w:t>
       </w:r>
       <w:r>
         <w:rPr>
@@ -11094,431 +13407,738 @@
         <w:t>restaurantes</w:t>
       </w:r>
       <w:r>
-        <w:t xml:space="preserve">”, que conterá a cada momento os restaurantes pelos quais o estafeta pode </w:t>
-      </w:r>
+        <w:t>”, que conterá a cada momento os restaurantes pelos quais o estafeta pode passar (numa fase inicial contém todos eles, pois não há restrições para os restaurantes), e o vetor “</w:t>
+      </w:r>
+      <w:r>
+        <w:rPr>
+          <w:b/>
+          <w:bCs/>
+        </w:rPr>
+        <w:t>clientes</w:t>
+      </w:r>
+      <w:r>
+        <w:t>”, que conterá a cada momento os clientes pelos quais o estafeta pode passar (é inicializado vazio, e de cada vez que é adicionado um restaurante ao “</w:t>
+      </w:r>
+      <w:proofErr w:type="spellStart"/>
+      <w:r>
+        <w:t>result</w:t>
+      </w:r>
+      <w:proofErr w:type="spellEnd"/>
+      <w:r>
+        <w:t>”, adiciona-se ao “clientes” o cliente que requisitou esse restaurante, uma vez que o estafeta pode já passar por ele, pois já requisitou o seu pedido no restaurante).</w:t>
+      </w:r>
+    </w:p>
+    <w:p>
+      <w:pPr>
+        <w:spacing w:line="360" w:lineRule="auto"/>
+        <w:jc w:val="both"/>
+      </w:pPr>
+    </w:p>
+    <w:p>
+      <w:pPr>
+        <w:spacing w:line="360" w:lineRule="auto"/>
+        <w:jc w:val="both"/>
+      </w:pPr>
+      <w:r>
+        <w:t xml:space="preserve">O algoritmo começa então por adicionar todos os restaurantes dos pedidos ao vetor “restaurantes”, e é realizado num ciclo, enquanto houver pontos por adicionar (termina quando o vetor </w:t>
+      </w:r>
+      <w:r>
+        <w:t>“</w:t>
+      </w:r>
+      <w:r>
+        <w:t>restaurantes</w:t>
+      </w:r>
+      <w:r>
+        <w:t>”</w:t>
+      </w:r>
+      <w:r>
+        <w:t xml:space="preserve"> e o</w:t>
+      </w:r>
+      <w:r>
+        <w:t xml:space="preserve"> vetor “</w:t>
+      </w:r>
+      <w:r>
+        <w:t>clientes</w:t>
+      </w:r>
+      <w:r>
+        <w:t>”</w:t>
+      </w:r>
+      <w:r>
+        <w:t xml:space="preserve"> estão ambos vazios).</w:t>
+      </w:r>
+      <w:r>
+        <w:t xml:space="preserve"> No caso de se tratar da quarta iteração, uma variável </w:t>
+      </w:r>
+      <w:proofErr w:type="spellStart"/>
+      <w:r>
+        <w:t>capacidade_atual_estafeta</w:t>
+      </w:r>
+      <w:proofErr w:type="spellEnd"/>
+      <w:r>
+        <w:t xml:space="preserve"> é inicializada com o valor da capacidade do meio de transporte do estafeta que estamos a tratar.</w:t>
+      </w:r>
+    </w:p>
+    <w:p>
+      <w:pPr>
+        <w:spacing w:line="360" w:lineRule="auto"/>
+        <w:jc w:val="both"/>
+      </w:pPr>
+    </w:p>
+    <w:p>
+      <w:pPr>
+        <w:spacing w:line="360" w:lineRule="auto"/>
+        <w:jc w:val="both"/>
+      </w:pPr>
+      <w:r>
+        <w:t xml:space="preserve">Começa por verificar se ainda existem restaurantes pelos quais o estafeta tem de passar (se restaurantes não está vazio), e se assim for, armazena a </w:t>
+      </w:r>
+      <w:proofErr w:type="spellStart"/>
+      <w:r>
+        <w:t>info</w:t>
+      </w:r>
+      <w:proofErr w:type="spellEnd"/>
+      <w:r>
+        <w:t xml:space="preserve"> do restaurante mais próximo numa variável “</w:t>
+      </w:r>
+      <w:proofErr w:type="spellStart"/>
+      <w:r>
+        <w:rPr>
+          <w:b/>
+          <w:bCs/>
+        </w:rPr>
+        <w:t>restaurante_mais_proximo</w:t>
+      </w:r>
+      <w:proofErr w:type="spellEnd"/>
+      <w:r>
+        <w:t>”.</w:t>
+      </w:r>
+    </w:p>
+    <w:p>
+      <w:pPr>
+        <w:spacing w:line="360" w:lineRule="auto"/>
+        <w:jc w:val="both"/>
+      </w:pPr>
+    </w:p>
+    <w:p>
+      <w:pPr>
+        <w:spacing w:line="360" w:lineRule="auto"/>
+        <w:jc w:val="both"/>
+      </w:pPr>
       <w:r>
         <w:lastRenderedPageBreak/>
-        <w:t>passar (numa fase inicial contém todos eles, pois não há restrições para os restaurantes), e o vetor “</w:t>
-      </w:r>
-      <w:r>
-        <w:rPr>
-          <w:b/>
-          <w:bCs/>
-        </w:rPr>
-        <w:t>clientes</w:t>
-      </w:r>
-      <w:r>
-        <w:t>”, que conterá a cada momento os clientes pelos quais o estafeta pode passar (é inicializado vazio, e de cada vez que é adicionado um restaurante ao “result”, adiciona-se ao “clientes” o cliente que requisitou esse restaurante, uma vez que o estafeta pode já passar por ele, pois já requisitou o seu pedido no restaurante).</w:t>
-      </w:r>
-    </w:p>
-    <w:p>
-      <w:pPr>
-        <w:spacing w:line="360" w:lineRule="auto"/>
-        <w:jc w:val="both"/>
-      </w:pPr>
-    </w:p>
-    <w:p>
-      <w:pPr>
-        <w:spacing w:line="360" w:lineRule="auto"/>
-        <w:jc w:val="both"/>
-      </w:pPr>
-      <w:r>
-        <w:t xml:space="preserve">O algoritmo começa então por adicionar todos os restaurantes dos pedidos ao vetor “restaurantes”, e é realizado num ciclo, enquanto houver pontos por adicionar (termina quando o vetor </w:t>
-      </w:r>
-      <w:r>
-        <w:t>“</w:t>
-      </w:r>
-      <w:r>
-        <w:t>restaurantes</w:t>
-      </w:r>
+        <w:t>Na primeira iteração (</w:t>
+      </w:r>
+      <w:proofErr w:type="spellStart"/>
+      <w:r>
+        <w:t>result</w:t>
+      </w:r>
+      <w:proofErr w:type="spellEnd"/>
+      <w:r>
+        <w:t xml:space="preserve"> está vazio), adiciona o </w:t>
+      </w:r>
+      <w:proofErr w:type="spellStart"/>
+      <w:r>
+        <w:t>restaurante_mais_proximo</w:t>
+      </w:r>
+      <w:proofErr w:type="spellEnd"/>
+      <w:r>
+        <w:t xml:space="preserve"> ao vetor </w:t>
+      </w:r>
+      <w:proofErr w:type="spellStart"/>
+      <w:r>
+        <w:t>result</w:t>
+      </w:r>
+      <w:proofErr w:type="spellEnd"/>
+      <w:r>
+        <w:t>, retira-o do vetor restaurantes, e adiciona ao vetor clientes o cliente que requisitou esse restaurante</w:t>
+      </w:r>
+      <w:r>
+        <w:t xml:space="preserve">, </w:t>
+      </w:r>
+      <w:r>
+        <w:t>pois já pode passar por ele.</w:t>
+      </w:r>
+      <w:r>
+        <w:t xml:space="preserve"> No caso de se tratar da quarta iteração, é necessário também diminuir o valor da variável </w:t>
+      </w:r>
+      <w:proofErr w:type="spellStart"/>
+      <w:r>
+        <w:t>capacidade_atual_estafeta</w:t>
+      </w:r>
+      <w:proofErr w:type="spellEnd"/>
+      <w:r>
+        <w:t>, uma vez que o estafeta possui agora um pedido armazenado.</w:t>
+      </w:r>
+    </w:p>
+    <w:p>
+      <w:pPr>
+        <w:spacing w:line="360" w:lineRule="auto"/>
+        <w:jc w:val="both"/>
+      </w:pPr>
+    </w:p>
+    <w:p>
+      <w:pPr>
+        <w:spacing w:line="360" w:lineRule="auto"/>
+        <w:jc w:val="both"/>
+      </w:pPr>
+    </w:p>
+    <w:p>
+      <w:pPr>
+        <w:spacing w:line="360" w:lineRule="auto"/>
+        <w:jc w:val="both"/>
+      </w:pPr>
+      <w:r>
+        <w:t>Nas restantes iterações, faz uso de uma variável “</w:t>
+      </w:r>
+      <w:r>
+        <w:rPr>
+          <w:b/>
+          <w:bCs/>
+        </w:rPr>
+        <w:t>menor</w:t>
+      </w:r>
+      <w:r>
+        <w:t xml:space="preserve">”, que conterá a </w:t>
+      </w:r>
+      <w:proofErr w:type="spellStart"/>
+      <w:r>
+        <w:t>info</w:t>
+      </w:r>
+      <w:proofErr w:type="spellEnd"/>
+      <w:r>
+        <w:t xml:space="preserve"> do vértice mais próximo do estafeta, podendo este ser um restaurante ou um cliente. Começa por verificar se ainda há restaurantes pelos quais o estafeta tem de passar, e se esse for o caso, menor é inicializado com a </w:t>
+      </w:r>
+      <w:proofErr w:type="spellStart"/>
+      <w:r>
+        <w:t>info</w:t>
+      </w:r>
+      <w:proofErr w:type="spellEnd"/>
+      <w:r>
+        <w:t xml:space="preserve"> do restaurante que estiver mais próximo do estafeta. </w:t>
+      </w:r>
+      <w:r>
+        <w:t xml:space="preserve">Ora, na quarta iteração, este passo só é também realizado se a </w:t>
+      </w:r>
+      <w:proofErr w:type="spellStart"/>
+      <w:r>
+        <w:t>capacidade_atual_estafeta</w:t>
+      </w:r>
+      <w:proofErr w:type="spellEnd"/>
+      <w:r>
+        <w:t xml:space="preserve"> for maior do que 0, isto é, se este não tiver excedido a capacidade do seu transporte. </w:t>
+      </w:r>
+      <w:r>
+        <w:t xml:space="preserve">Caso contrário, menor é inicializado com o primeiro cliente da lista de clientes, e é feito um ciclo que percorre os clientes e que altera o valor de menor </w:t>
+      </w:r>
+      <w:r>
+        <w:t>se for encontrado um cliente que esteja a menor distância do estafeta do que o valor anterior de menor</w:t>
+      </w:r>
+      <w:r>
+        <w:t>.</w:t>
+      </w:r>
+    </w:p>
+    <w:p>
+      <w:pPr>
+        <w:spacing w:line="360" w:lineRule="auto"/>
+        <w:jc w:val="both"/>
+      </w:pPr>
+    </w:p>
+    <w:p>
+      <w:pPr>
+        <w:spacing w:line="360" w:lineRule="auto"/>
+        <w:jc w:val="both"/>
+      </w:pPr>
+    </w:p>
+    <w:p>
+      <w:pPr>
+        <w:spacing w:line="360" w:lineRule="auto"/>
+        <w:jc w:val="both"/>
+        <w:rPr>
+          <w:u w:val="single"/>
+        </w:rPr>
+      </w:pPr>
+      <w:r>
+        <w:t xml:space="preserve">É neste ponto que menor contém o vértice mais próximo do estafeta, pelo qual pode passar. Assim, se menor corresponder a um restaurante (permaneceu com o valor de </w:t>
+      </w:r>
+      <w:proofErr w:type="spellStart"/>
+      <w:r>
+        <w:t>restaurante_mais_proximo</w:t>
+      </w:r>
+      <w:proofErr w:type="spellEnd"/>
+      <w:r>
+        <w:t xml:space="preserve"> com que foi inicializado), retiramos esse restaurante do vetor restaurantes, e adicionamos ao vetor clientes o cliente que requisitou esse restaurante. No contexto da quarta iteração, será também necessário diminuir a variável </w:t>
+      </w:r>
+      <w:proofErr w:type="spellStart"/>
+      <w:r>
+        <w:t>capacidade_atual_estafeta</w:t>
+      </w:r>
+      <w:proofErr w:type="spellEnd"/>
+      <w:r>
+        <w:t xml:space="preserve">, uma vez que o estafeta possui agora mais um pedido acumulado. Caso menor corresponda a um cliente, basta remover esse cliente do vetor clientes. Por último, adiciona-se o </w:t>
+      </w:r>
+      <w:proofErr w:type="spellStart"/>
+      <w:r>
+        <w:t>vertex</w:t>
+      </w:r>
+      <w:proofErr w:type="spellEnd"/>
+      <w:r>
+        <w:t xml:space="preserve"> com </w:t>
+      </w:r>
+      <w:proofErr w:type="spellStart"/>
+      <w:r>
+        <w:t>info</w:t>
+      </w:r>
+      <w:proofErr w:type="spellEnd"/>
+      <w:r>
+        <w:t xml:space="preserve"> igual à </w:t>
+      </w:r>
+      <w:proofErr w:type="spellStart"/>
+      <w:r>
+        <w:t>info</w:t>
+      </w:r>
+      <w:proofErr w:type="spellEnd"/>
+      <w:r>
+        <w:t xml:space="preserve"> armazenada em menor ao vetor “</w:t>
+      </w:r>
+      <w:proofErr w:type="spellStart"/>
+      <w:r>
+        <w:t>resul</w:t>
+      </w:r>
+      <w:r>
+        <w:t>t</w:t>
+      </w:r>
+      <w:proofErr w:type="spellEnd"/>
       <w:r>
         <w:t>”</w:t>
       </w:r>
       <w:r>
-        <w:t xml:space="preserve"> e o</w:t>
-      </w:r>
-      <w:r>
-        <w:t xml:space="preserve"> vetor “</w:t>
-      </w:r>
-      <w:r>
-        <w:t>clientes</w:t>
-      </w:r>
-      <w:r>
-        <w:t>”</w:t>
-      </w:r>
-      <w:r>
-        <w:t xml:space="preserve"> estão ambos vazios).</w:t>
-      </w:r>
-      <w:r>
-        <w:t xml:space="preserve"> No caso de se tratar da quarta iteração, uma variável capacidade_atual_estafeta é inicializada com o valor da capacidade do meio de transporte do estafeta que estamos a tratar.</w:t>
-      </w:r>
-    </w:p>
-    <w:p>
-      <w:pPr>
-        <w:spacing w:line="360" w:lineRule="auto"/>
-        <w:jc w:val="both"/>
-      </w:pPr>
-    </w:p>
-    <w:p>
-      <w:pPr>
-        <w:spacing w:line="360" w:lineRule="auto"/>
-        <w:jc w:val="both"/>
-      </w:pPr>
-      <w:r>
-        <w:t>Começa por verificar se ainda existem restaurantes pelos quais o estafeta tem de passar (se restaurantes não está vazio), e se assim for, armazena a info do restaurante mais próximo numa variável “</w:t>
-      </w:r>
-      <w:r>
-        <w:rPr>
-          <w:b/>
-          <w:bCs/>
+        <w:t xml:space="preserve">. Na quarta iteração, é aqui incrementada a variável </w:t>
+      </w:r>
+      <w:proofErr w:type="spellStart"/>
+      <w:r>
+        <w:t>capacidade_atual_estafeta</w:t>
+      </w:r>
+      <w:proofErr w:type="spellEnd"/>
+      <w:r>
+        <w:t>, uma vez que, após esta entrega ao cliente, o estafeta possui mais uma vaga no seu veículo.</w:t>
+      </w:r>
+    </w:p>
+    <w:p>
+      <w:pPr>
+        <w:spacing w:line="360" w:lineRule="auto"/>
+        <w:jc w:val="both"/>
+        <w:rPr>
+          <w:u w:val="single"/>
+        </w:rPr>
+      </w:pPr>
+    </w:p>
+    <w:p>
+      <w:pPr>
+        <w:spacing w:line="360" w:lineRule="auto"/>
+        <w:jc w:val="both"/>
+      </w:pPr>
+    </w:p>
+    <w:p>
+      <w:pPr>
+        <w:spacing w:line="360" w:lineRule="auto"/>
+        <w:jc w:val="both"/>
+      </w:pPr>
+      <w:r>
+        <w:t>Posto isto,</w:t>
+      </w:r>
+      <w:r>
+        <w:t xml:space="preserve"> após o final do algoritmo, quando o ciclo </w:t>
+      </w:r>
+      <w:proofErr w:type="spellStart"/>
+      <w:r>
+        <w:t>while</w:t>
+      </w:r>
+      <w:proofErr w:type="spellEnd"/>
+      <w:r>
+        <w:t xml:space="preserve"> terminar, teremos o vetor ordenado de forma a respeitar todas as condições impostas, e de forma ser o percurso mais curto que o estafeta tem de percorrer</w:t>
+      </w:r>
+      <w:r>
+        <w:t>.</w:t>
+      </w:r>
+      <w:r>
+        <w:t xml:space="preserve"> Apresenta-se de seguida o seu </w:t>
+      </w:r>
+      <w:proofErr w:type="spellStart"/>
+      <w:r>
+        <w:t>pseudo-código</w:t>
+      </w:r>
+      <w:proofErr w:type="spellEnd"/>
+      <w:r>
+        <w:t>:</w:t>
+      </w:r>
+    </w:p>
+    <w:p>
+      <w:pPr>
+        <w:spacing w:line="360" w:lineRule="auto"/>
+        <w:jc w:val="both"/>
+      </w:pPr>
+    </w:p>
+    <w:p>
+      <w:pPr>
+        <w:spacing w:line="240" w:lineRule="auto"/>
+        <w:jc w:val="both"/>
+        <w:rPr>
+          <w:rFonts w:asciiTheme="minorHAnsi" w:hAnsiTheme="minorHAnsi"/>
+        </w:rPr>
+      </w:pPr>
+    </w:p>
+    <w:p>
+      <w:pPr>
+        <w:spacing w:line="240" w:lineRule="auto"/>
+        <w:jc w:val="both"/>
+        <w:rPr>
+          <w:rFonts w:asciiTheme="minorHAnsi" w:hAnsiTheme="minorHAnsi"/>
+        </w:rPr>
+      </w:pPr>
+    </w:p>
+    <w:p>
+      <w:pPr>
+        <w:spacing w:line="240" w:lineRule="auto"/>
+        <w:jc w:val="both"/>
+        <w:rPr>
+          <w:rFonts w:asciiTheme="minorHAnsi" w:hAnsiTheme="minorHAnsi"/>
+        </w:rPr>
+      </w:pPr>
+    </w:p>
+    <w:p>
+      <w:pPr>
+        <w:spacing w:line="240" w:lineRule="auto"/>
+        <w:jc w:val="both"/>
+        <w:rPr>
+          <w:rFonts w:asciiTheme="minorHAnsi" w:hAnsiTheme="minorHAnsi"/>
+        </w:rPr>
+      </w:pPr>
+    </w:p>
+    <w:p>
+      <w:pPr>
+        <w:spacing w:line="240" w:lineRule="auto"/>
+        <w:jc w:val="both"/>
+        <w:rPr>
+          <w:rFonts w:asciiTheme="minorHAnsi" w:hAnsiTheme="minorHAnsi"/>
+        </w:rPr>
+      </w:pPr>
+    </w:p>
+    <w:p>
+      <w:pPr>
+        <w:spacing w:line="240" w:lineRule="auto"/>
+        <w:jc w:val="both"/>
+        <w:rPr>
+          <w:rFonts w:asciiTheme="minorHAnsi" w:hAnsiTheme="minorHAnsi"/>
+        </w:rPr>
+      </w:pPr>
+    </w:p>
+    <w:p>
+      <w:pPr>
+        <w:spacing w:line="240" w:lineRule="auto"/>
+        <w:jc w:val="both"/>
+        <w:rPr>
+          <w:rFonts w:asciiTheme="minorHAnsi" w:hAnsiTheme="minorHAnsi" w:cs="Cambria Math"/>
+        </w:rPr>
+      </w:pPr>
+      <w:proofErr w:type="spellStart"/>
+      <w:r>
+        <w:rPr>
+          <w:rFonts w:asciiTheme="minorHAnsi" w:hAnsiTheme="minorHAnsi"/>
+        </w:rPr>
+        <w:t>result</w:t>
+      </w:r>
+      <w:proofErr w:type="spellEnd"/>
+      <w:r>
+        <w:rPr>
+          <w:rFonts w:asciiTheme="minorHAnsi" w:hAnsiTheme="minorHAnsi"/>
+        </w:rPr>
+        <w:t xml:space="preserve"> </w:t>
+      </w:r>
+      <w:r>
+        <w:rPr>
+          <w:rFonts w:asciiTheme="minorHAnsi" w:hAnsiTheme="minorHAnsi"/>
+        </w:rPr>
+        <w:sym w:font="Wingdings" w:char="F0DF"/>
+      </w:r>
+      <w:r>
+        <w:rPr>
+          <w:rFonts w:asciiTheme="minorHAnsi" w:hAnsiTheme="minorHAnsi" w:cs="Cambria Math"/>
+        </w:rPr>
+        <w:t>∅</w:t>
+      </w:r>
+    </w:p>
+    <w:p>
+      <w:pPr>
+        <w:spacing w:line="240" w:lineRule="auto"/>
+        <w:jc w:val="both"/>
+        <w:rPr>
+          <w:rFonts w:asciiTheme="minorHAnsi" w:hAnsiTheme="minorHAnsi" w:cs="Cambria Math"/>
+        </w:rPr>
+      </w:pPr>
+      <w:r>
+        <w:rPr>
+          <w:rFonts w:asciiTheme="minorHAnsi" w:hAnsiTheme="minorHAnsi"/>
+        </w:rPr>
+        <w:t xml:space="preserve">restaurantes </w:t>
+      </w:r>
+      <w:r>
+        <w:rPr>
+          <w:rFonts w:asciiTheme="minorHAnsi" w:hAnsiTheme="minorHAnsi"/>
+        </w:rPr>
+        <w:sym w:font="Wingdings" w:char="F0DF"/>
+      </w:r>
+      <w:r>
+        <w:rPr>
+          <w:rFonts w:asciiTheme="minorHAnsi" w:hAnsiTheme="minorHAnsi" w:cs="Cambria Math"/>
+        </w:rPr>
+        <w:t>∅</w:t>
+      </w:r>
+    </w:p>
+    <w:p>
+      <w:pPr>
+        <w:spacing w:line="240" w:lineRule="auto"/>
+        <w:jc w:val="both"/>
+        <w:rPr>
+          <w:rFonts w:asciiTheme="minorHAnsi" w:hAnsiTheme="minorHAnsi" w:cs="Cambria Math"/>
+        </w:rPr>
+      </w:pPr>
+      <w:r>
+        <w:rPr>
+          <w:rFonts w:asciiTheme="minorHAnsi" w:hAnsiTheme="minorHAnsi"/>
+        </w:rPr>
+        <w:t xml:space="preserve">clientes </w:t>
+      </w:r>
+      <w:r>
+        <w:rPr>
+          <w:rFonts w:asciiTheme="minorHAnsi" w:hAnsiTheme="minorHAnsi"/>
+        </w:rPr>
+        <w:sym w:font="Wingdings" w:char="F0DF"/>
+      </w:r>
+      <w:r>
+        <w:rPr>
+          <w:rFonts w:asciiTheme="minorHAnsi" w:hAnsiTheme="minorHAnsi" w:cs="Cambria Math"/>
+        </w:rPr>
+        <w:t>∅</w:t>
+      </w:r>
+    </w:p>
+    <w:p>
+      <w:pPr>
+        <w:spacing w:line="240" w:lineRule="auto"/>
+        <w:jc w:val="both"/>
+        <w:rPr>
+          <w:rFonts w:ascii="Cambria Math" w:hAnsi="Cambria Math" w:cs="Cambria Math"/>
+        </w:rPr>
+      </w:pPr>
+      <w:r>
+        <w:rPr>
+          <w:rFonts w:ascii="Cambria Math" w:hAnsi="Cambria Math" w:cs="Cambria Math"/>
+          <w:b/>
+          <w:bCs/>
+        </w:rPr>
+        <w:t xml:space="preserve">for </w:t>
+      </w:r>
+      <w:proofErr w:type="spellStart"/>
+      <w:r>
+        <w:rPr>
+          <w:rFonts w:ascii="Cambria Math" w:hAnsi="Cambria Math" w:cs="Cambria Math"/>
+          <w:b/>
+          <w:bCs/>
+        </w:rPr>
+        <w:t>each</w:t>
+      </w:r>
+      <w:proofErr w:type="spellEnd"/>
+      <w:r>
+        <w:rPr>
+          <w:rFonts w:ascii="Cambria Math" w:hAnsi="Cambria Math" w:cs="Cambria Math"/>
+        </w:rPr>
+        <w:t xml:space="preserve"> (</w:t>
+      </w:r>
+      <w:r>
+        <w:rPr>
+          <w:rFonts w:ascii="Cambria Math" w:hAnsi="Cambria Math" w:cs="Cambria Math"/>
+        </w:rPr>
+        <w:t xml:space="preserve">pedido </w:t>
+      </w:r>
+      <w:r>
+        <w:rPr>
+          <w:rFonts w:ascii="Cambria Math" w:hAnsi="Cambria Math" w:cs="Cambria Math"/>
+        </w:rPr>
+        <w:t>∈</w:t>
+      </w:r>
+      <w:r>
+        <w:rPr>
+          <w:rFonts w:ascii="Cambria Math" w:hAnsi="Cambria Math" w:cs="Cambria Math"/>
+        </w:rPr>
+        <w:t xml:space="preserve"> Pedidos)</w:t>
+      </w:r>
+      <w:r>
+        <w:rPr>
+          <w:rFonts w:ascii="Cambria Math" w:hAnsi="Cambria Math" w:cs="Cambria Math"/>
+          <w:b/>
+          <w:bCs/>
+        </w:rPr>
+        <w:t xml:space="preserve"> do</w:t>
+      </w:r>
+    </w:p>
+    <w:p>
+      <w:pPr>
+        <w:spacing w:line="240" w:lineRule="auto"/>
+        <w:jc w:val="both"/>
+        <w:rPr>
+          <w:rFonts w:ascii="Cambria Math" w:hAnsi="Cambria Math" w:cs="Cambria Math"/>
+        </w:rPr>
+      </w:pPr>
+      <w:r>
+        <w:rPr>
+          <w:rFonts w:ascii="Cambria Math" w:hAnsi="Cambria Math" w:cs="Cambria Math"/>
+        </w:rPr>
+        <w:tab/>
+      </w:r>
+      <w:r>
+        <w:rPr>
+          <w:rFonts w:ascii="Cambria Math" w:hAnsi="Cambria Math" w:cs="Cambria Math"/>
+          <w:b/>
+          <w:bCs/>
+        </w:rPr>
+        <w:t>INSERT</w:t>
+      </w:r>
+      <w:r>
+        <w:rPr>
+          <w:rFonts w:ascii="Cambria Math" w:hAnsi="Cambria Math" w:cs="Cambria Math"/>
+        </w:rPr>
+        <w:t xml:space="preserve"> (</w:t>
+      </w:r>
+      <w:r>
+        <w:rPr>
+          <w:rFonts w:ascii="Cambria Math" w:hAnsi="Cambria Math" w:cs="Cambria Math"/>
+        </w:rPr>
+        <w:t>restaurantes, pedido-&gt;</w:t>
+      </w:r>
+      <w:proofErr w:type="spellStart"/>
+      <w:proofErr w:type="gramStart"/>
+      <w:r>
+        <w:rPr>
+          <w:rFonts w:ascii="Cambria Math" w:hAnsi="Cambria Math" w:cs="Cambria Math"/>
+        </w:rPr>
+        <w:t>getRestaurante</w:t>
+      </w:r>
+      <w:proofErr w:type="spellEnd"/>
+      <w:r>
+        <w:rPr>
+          <w:rFonts w:ascii="Cambria Math" w:hAnsi="Cambria Math" w:cs="Cambria Math"/>
+        </w:rPr>
+        <w:t>(</w:t>
+      </w:r>
+      <w:proofErr w:type="gramEnd"/>
+      <w:r>
+        <w:rPr>
+          <w:rFonts w:ascii="Cambria Math" w:hAnsi="Cambria Math" w:cs="Cambria Math"/>
+        </w:rPr>
+        <w:t>)</w:t>
+      </w:r>
+      <w:r>
+        <w:rPr>
+          <w:rFonts w:ascii="Cambria Math" w:hAnsi="Cambria Math" w:cs="Cambria Math"/>
+        </w:rPr>
+        <w:t>)</w:t>
+      </w:r>
+    </w:p>
+    <w:p>
+      <w:pPr>
+        <w:spacing w:line="240" w:lineRule="auto"/>
+        <w:jc w:val="both"/>
+        <w:rPr>
+          <w:rFonts w:ascii="Cambria Math" w:hAnsi="Cambria Math" w:cs="Cambria Math"/>
+          <w:b/>
+          <w:bCs/>
+        </w:rPr>
+      </w:pPr>
+      <w:r>
+        <w:rPr>
+          <w:rFonts w:ascii="Cambria Math" w:hAnsi="Cambria Math" w:cs="Cambria Math"/>
+        </w:rPr>
+        <w:t xml:space="preserve">T </w:t>
+      </w:r>
+      <w:proofErr w:type="spellStart"/>
+      <w:r>
+        <w:rPr>
+          <w:rFonts w:ascii="Cambria Math" w:hAnsi="Cambria Math" w:cs="Cambria Math"/>
         </w:rPr>
         <w:t>restaurante_mais_proximo</w:t>
       </w:r>
-      <w:r>
-        <w:t>”.</w:t>
-      </w:r>
-    </w:p>
-    <w:p>
-      <w:pPr>
-        <w:spacing w:line="360" w:lineRule="auto"/>
-        <w:jc w:val="both"/>
-      </w:pPr>
-    </w:p>
-    <w:p>
-      <w:pPr>
-        <w:spacing w:line="360" w:lineRule="auto"/>
-        <w:jc w:val="both"/>
-      </w:pPr>
-      <w:r>
-        <w:t>Na primeira iteração (result está vazio), adiciona o restaurante_mais_proximo ao vetor result, retira-o do vetor restaurantes, e adiciona ao vetor clientes o cliente que requisitou esse restaurante</w:t>
-      </w:r>
-      <w:r>
-        <w:t xml:space="preserve">, </w:t>
-      </w:r>
-      <w:r>
-        <w:t>pois já pode passar por ele.</w:t>
-      </w:r>
-      <w:r>
-        <w:t xml:space="preserve"> No caso de se tratar da quarta iteração, é necessário também diminuir o valor da variável capacidade_atual_estafeta, uma vez que o estafeta possui agora um pedido armazenado.</w:t>
-      </w:r>
-    </w:p>
-    <w:p>
-      <w:pPr>
-        <w:spacing w:line="360" w:lineRule="auto"/>
-        <w:jc w:val="both"/>
-      </w:pPr>
-    </w:p>
-    <w:p>
-      <w:pPr>
-        <w:spacing w:line="360" w:lineRule="auto"/>
-        <w:jc w:val="both"/>
-      </w:pPr>
-      <w:r>
-        <w:t>Nas restantes iterações, faz uso de uma variável “</w:t>
-      </w:r>
-      <w:r>
-        <w:rPr>
-          <w:b/>
-          <w:bCs/>
-        </w:rPr>
-        <w:t>menor</w:t>
-      </w:r>
-      <w:r>
-        <w:t xml:space="preserve">”, que conterá a info do vértice mais próximo do estafeta, podendo este ser um restaurante ou um cliente. Começa por verificar se ainda há restaurantes pelos quais o estafeta tem de passar, e se esse for o caso, menor é inicializado com a info do restaurante que estiver mais próximo do estafeta. </w:t>
-      </w:r>
-      <w:r>
-        <w:t xml:space="preserve">Ora, na quarta iteração, este passo só é também realizado se a capacidade_atual_estafeta for maior do que 0, isto é, se este não tiver excedido a capacidade do seu transporte. </w:t>
-      </w:r>
-      <w:r>
-        <w:t xml:space="preserve">Caso contrário, menor é inicializado com o primeiro cliente da lista de clientes, e é feito um ciclo que percorre os clientes e que altera o valor de menor </w:t>
-      </w:r>
-      <w:r>
-        <w:t>se for encontrado um cliente que esteja a menor distância do estafeta do que o valor anterior de menor</w:t>
-      </w:r>
-      <w:r>
-        <w:t>.</w:t>
-      </w:r>
-    </w:p>
-    <w:p>
-      <w:pPr>
-        <w:spacing w:line="360" w:lineRule="auto"/>
-        <w:jc w:val="both"/>
-      </w:pPr>
-    </w:p>
-    <w:p>
-      <w:pPr>
-        <w:spacing w:line="360" w:lineRule="auto"/>
-        <w:jc w:val="both"/>
-        <w:rPr>
-          <w:u w:val="single"/>
-        </w:rPr>
-      </w:pPr>
-      <w:r>
-        <w:t xml:space="preserve">É neste ponto que menor contém o vértice mais próximo do estafeta, pelo qual pode passar. Assim, se menor corresponder a um restaurante (permaneceu com o valor de restaurante_mais_proximo com que foi inicializado), retiramos esse restaurante do vetor restaurantes, e adicionamos ao vetor clientes o cliente que requisitou esse restaurante. No contexto da quarta iteração, será também necessário diminuir a variável </w:t>
-      </w:r>
-      <w:r>
-        <w:lastRenderedPageBreak/>
-        <w:t>capacidade_atual_estafeta, uma vez que o estafeta possui agora mais um pedido acumulado. Caso menor corresponda a um cliente, basta remover esse cliente do vetor clientes. Por último, adiciona-se o vertex com info igual à info armazenada em menor ao vetor “resul</w:t>
-      </w:r>
-      <w:r>
-        <w:t>t”</w:t>
-      </w:r>
-      <w:r>
-        <w:t>. Na quarta iteração, é aqui incrementada a variável capacidade_atual_estafeta, uma vez que, após esta entrega ao cliente, o estafeta possui mais uma vaga no seu veículo.</w:t>
-      </w:r>
-    </w:p>
-    <w:p>
-      <w:pPr>
-        <w:spacing w:line="360" w:lineRule="auto"/>
-        <w:jc w:val="both"/>
-        <w:rPr>
-          <w:u w:val="single"/>
-        </w:rPr>
-      </w:pPr>
-    </w:p>
-    <w:p>
-      <w:pPr>
-        <w:spacing w:line="360" w:lineRule="auto"/>
-        <w:jc w:val="both"/>
-      </w:pPr>
-      <w:r>
-        <w:t>Posto isto,</w:t>
-      </w:r>
-      <w:r>
-        <w:t xml:space="preserve"> após o final do algoritmo, quando o ciclo while terminar, teremos o vetor ordenado de forma a respeitar todas as condições impostas, e de forma ser o percurso mais curto que o estafeta tem de percorrer</w:t>
-      </w:r>
-      <w:r>
-        <w:t>.</w:t>
-      </w:r>
-      <w:r>
-        <w:t xml:space="preserve"> Apresenta-se de seguida o seu pseudo-código</w:t>
-      </w:r>
-      <w:r>
-        <w:t>:</w:t>
-      </w:r>
-    </w:p>
-    <w:p>
-      <w:pPr>
-        <w:spacing w:line="360" w:lineRule="auto"/>
-        <w:jc w:val="both"/>
-      </w:pPr>
+      <w:proofErr w:type="spellEnd"/>
+      <w:r>
+        <w:rPr>
+          <w:rFonts w:ascii="Cambria Math" w:hAnsi="Cambria Math" w:cs="Cambria Math"/>
+        </w:rPr>
+        <w:t>, menor</w:t>
+      </w:r>
     </w:p>
     <w:p>
       <w:pPr>
         <w:spacing w:line="240" w:lineRule="auto"/>
         <w:jc w:val="both"/>
         <w:rPr>
-          <w:rFonts w:asciiTheme="minorHAnsi" w:hAnsiTheme="minorHAnsi" w:cs="Cambria Math"/>
-        </w:rPr>
-      </w:pPr>
-      <w:r>
-        <w:rPr>
-          <w:rFonts w:asciiTheme="minorHAnsi" w:hAnsiTheme="minorHAnsi"/>
-        </w:rPr>
-        <w:t xml:space="preserve">result </w:t>
-      </w:r>
-      <w:r>
-        <w:rPr>
-          <w:rFonts w:asciiTheme="minorHAnsi" w:hAnsiTheme="minorHAnsi"/>
-        </w:rPr>
-        <w:sym w:font="Wingdings" w:char="F0DF"/>
-      </w:r>
-      <w:r>
-        <w:rPr>
-          <w:rFonts w:asciiTheme="minorHAnsi" w:hAnsiTheme="minorHAnsi" w:cs="Cambria Math"/>
-        </w:rPr>
-        <w:t>∅</w:t>
+          <w:rFonts w:ascii="Cambria Math" w:hAnsi="Cambria Math" w:cs="Cambria Math"/>
+        </w:rPr>
+      </w:pPr>
+      <w:proofErr w:type="spellStart"/>
+      <w:r>
+        <w:rPr>
+          <w:rFonts w:ascii="Cambria Math" w:hAnsi="Cambria Math" w:cs="Cambria Math"/>
+        </w:rPr>
+        <w:t>Int</w:t>
+      </w:r>
+      <w:proofErr w:type="spellEnd"/>
+      <w:r>
+        <w:rPr>
+          <w:rFonts w:ascii="Cambria Math" w:hAnsi="Cambria Math" w:cs="Cambria Math"/>
+        </w:rPr>
+        <w:t xml:space="preserve"> </w:t>
+      </w:r>
+      <w:proofErr w:type="spellStart"/>
+      <w:r>
+        <w:rPr>
+          <w:rFonts w:ascii="Cambria Math" w:hAnsi="Cambria Math" w:cs="Cambria Math"/>
+        </w:rPr>
+        <w:t>capacidade_atual_estafeta</w:t>
+      </w:r>
+      <w:proofErr w:type="spellEnd"/>
+      <w:r>
+        <w:rPr>
+          <w:rFonts w:ascii="Cambria Math" w:hAnsi="Cambria Math" w:cs="Cambria Math"/>
+        </w:rPr>
+        <w:t xml:space="preserve"> = estafeta-&gt;</w:t>
+      </w:r>
+      <w:proofErr w:type="spellStart"/>
+      <w:proofErr w:type="gramStart"/>
+      <w:r>
+        <w:rPr>
+          <w:rFonts w:ascii="Cambria Math" w:hAnsi="Cambria Math" w:cs="Cambria Math"/>
+        </w:rPr>
+        <w:t>getCapacidadeTransporte</w:t>
+      </w:r>
+      <w:proofErr w:type="spellEnd"/>
+      <w:r>
+        <w:rPr>
+          <w:rFonts w:ascii="Cambria Math" w:hAnsi="Cambria Math" w:cs="Cambria Math"/>
+        </w:rPr>
+        <w:t>(</w:t>
+      </w:r>
+      <w:proofErr w:type="gramEnd"/>
+      <w:r>
+        <w:rPr>
+          <w:rFonts w:ascii="Cambria Math" w:hAnsi="Cambria Math" w:cs="Cambria Math"/>
+        </w:rPr>
+        <w:t>);</w:t>
       </w:r>
     </w:p>
     <w:p>
       <w:pPr>
         <w:spacing w:line="240" w:lineRule="auto"/>
         <w:jc w:val="both"/>
-        <w:rPr>
-          <w:rFonts w:asciiTheme="minorHAnsi" w:hAnsiTheme="minorHAnsi" w:cs="Cambria Math"/>
-        </w:rPr>
-      </w:pPr>
-      <w:r>
-        <w:rPr>
-          <w:rFonts w:asciiTheme="minorHAnsi" w:hAnsiTheme="minorHAnsi"/>
-        </w:rPr>
-        <w:t xml:space="preserve">restaurantes </w:t>
-      </w:r>
-      <w:r>
-        <w:rPr>
-          <w:rFonts w:asciiTheme="minorHAnsi" w:hAnsiTheme="minorHAnsi"/>
-        </w:rPr>
-        <w:sym w:font="Wingdings" w:char="F0DF"/>
-      </w:r>
-      <w:r>
-        <w:rPr>
-          <w:rFonts w:asciiTheme="minorHAnsi" w:hAnsiTheme="minorHAnsi" w:cs="Cambria Math"/>
-        </w:rPr>
-        <w:t>∅</w:t>
-      </w:r>
-    </w:p>
-    <w:p>
-      <w:pPr>
-        <w:spacing w:line="240" w:lineRule="auto"/>
-        <w:jc w:val="both"/>
-        <w:rPr>
-          <w:rFonts w:asciiTheme="minorHAnsi" w:hAnsiTheme="minorHAnsi" w:cs="Cambria Math"/>
-        </w:rPr>
-      </w:pPr>
-      <w:r>
-        <w:rPr>
-          <w:rFonts w:asciiTheme="minorHAnsi" w:hAnsiTheme="minorHAnsi"/>
-        </w:rPr>
-        <w:t xml:space="preserve">clientes </w:t>
-      </w:r>
-      <w:r>
-        <w:rPr>
-          <w:rFonts w:asciiTheme="minorHAnsi" w:hAnsiTheme="minorHAnsi"/>
-        </w:rPr>
-        <w:sym w:font="Wingdings" w:char="F0DF"/>
-      </w:r>
-      <w:r>
-        <w:rPr>
-          <w:rFonts w:asciiTheme="minorHAnsi" w:hAnsiTheme="minorHAnsi" w:cs="Cambria Math"/>
-        </w:rPr>
-        <w:t>∅</w:t>
-      </w:r>
-    </w:p>
-    <w:p>
-      <w:pPr>
-        <w:spacing w:line="240" w:lineRule="auto"/>
-        <w:jc w:val="both"/>
-        <w:rPr>
-          <w:rFonts w:ascii="Cambria Math" w:hAnsi="Cambria Math" w:cs="Cambria Math"/>
-        </w:rPr>
-      </w:pPr>
-      <w:r>
-        <w:rPr>
-          <w:rFonts w:ascii="Cambria Math" w:hAnsi="Cambria Math" w:cs="Cambria Math"/>
-          <w:b/>
-          <w:bCs/>
-        </w:rPr>
-        <w:t xml:space="preserve">for </w:t>
-      </w:r>
-      <w:r>
-        <w:rPr>
-          <w:rFonts w:ascii="Cambria Math" w:hAnsi="Cambria Math" w:cs="Cambria Math"/>
-          <w:b/>
-          <w:bCs/>
-        </w:rPr>
-        <w:t>each</w:t>
-      </w:r>
-      <w:r>
-        <w:rPr>
-          <w:rFonts w:ascii="Cambria Math" w:hAnsi="Cambria Math" w:cs="Cambria Math"/>
-        </w:rPr>
-        <w:t xml:space="preserve"> (</w:t>
-      </w:r>
-      <w:r>
-        <w:rPr>
-          <w:rFonts w:ascii="Cambria Math" w:hAnsi="Cambria Math" w:cs="Cambria Math"/>
-        </w:rPr>
-        <w:t xml:space="preserve">pedido </w:t>
-      </w:r>
-      <w:r>
-        <w:rPr>
-          <w:rFonts w:ascii="Cambria Math" w:hAnsi="Cambria Math" w:cs="Cambria Math"/>
-        </w:rPr>
-        <w:t>∈</w:t>
-      </w:r>
-      <w:r>
-        <w:rPr>
-          <w:rFonts w:ascii="Cambria Math" w:hAnsi="Cambria Math" w:cs="Cambria Math"/>
-        </w:rPr>
-        <w:t xml:space="preserve"> Pedidos)</w:t>
-      </w:r>
-      <w:r>
-        <w:rPr>
-          <w:rFonts w:ascii="Cambria Math" w:hAnsi="Cambria Math" w:cs="Cambria Math"/>
-          <w:b/>
-          <w:bCs/>
-        </w:rPr>
-        <w:t xml:space="preserve"> do</w:t>
-      </w:r>
-    </w:p>
-    <w:p>
-      <w:pPr>
-        <w:spacing w:line="240" w:lineRule="auto"/>
-        <w:jc w:val="both"/>
-        <w:rPr>
-          <w:rFonts w:ascii="Cambria Math" w:hAnsi="Cambria Math" w:cs="Cambria Math"/>
-        </w:rPr>
-      </w:pPr>
-      <w:r>
-        <w:rPr>
-          <w:rFonts w:ascii="Cambria Math" w:hAnsi="Cambria Math" w:cs="Cambria Math"/>
-        </w:rPr>
-        <w:tab/>
-      </w:r>
-      <w:r>
-        <w:rPr>
-          <w:rFonts w:ascii="Cambria Math" w:hAnsi="Cambria Math" w:cs="Cambria Math"/>
-          <w:b/>
-          <w:bCs/>
-        </w:rPr>
-        <w:t>INSERT</w:t>
-      </w:r>
-      <w:r>
-        <w:rPr>
-          <w:rFonts w:ascii="Cambria Math" w:hAnsi="Cambria Math" w:cs="Cambria Math"/>
-        </w:rPr>
-        <w:t xml:space="preserve"> (</w:t>
-      </w:r>
-      <w:r>
-        <w:rPr>
-          <w:rFonts w:ascii="Cambria Math" w:hAnsi="Cambria Math" w:cs="Cambria Math"/>
-        </w:rPr>
-        <w:t>restaurantes, pedido-&gt;getRestaurante()</w:t>
-      </w:r>
-      <w:r>
-        <w:rPr>
-          <w:rFonts w:ascii="Cambria Math" w:hAnsi="Cambria Math" w:cs="Cambria Math"/>
-        </w:rPr>
-        <w:t>)</w:t>
-      </w:r>
-    </w:p>
-    <w:p>
-      <w:pPr>
-        <w:spacing w:line="240" w:lineRule="auto"/>
-        <w:jc w:val="both"/>
-        <w:rPr>
-          <w:rFonts w:ascii="Cambria Math" w:hAnsi="Cambria Math" w:cs="Cambria Math"/>
-          <w:b/>
-          <w:bCs/>
-        </w:rPr>
-      </w:pPr>
-      <w:r>
-        <w:rPr>
-          <w:rFonts w:ascii="Cambria Math" w:hAnsi="Cambria Math" w:cs="Cambria Math"/>
-        </w:rPr>
-        <w:t>T restaurante_mais_proximo, menor</w:t>
-      </w:r>
-    </w:p>
-    <w:p>
-      <w:pPr>
-        <w:spacing w:line="240" w:lineRule="auto"/>
-        <w:jc w:val="both"/>
-        <w:rPr>
-          <w:rFonts w:ascii="Cambria Math" w:hAnsi="Cambria Math" w:cs="Cambria Math"/>
-        </w:rPr>
-      </w:pPr>
-      <w:r>
-        <w:rPr>
-          <w:rFonts w:ascii="Cambria Math" w:hAnsi="Cambria Math" w:cs="Cambria Math"/>
-        </w:rPr>
-        <w:t>Int capacidade_atual_estafeta = estafeta-&gt;getCapacidadeTransporte();</w:t>
-      </w:r>
-    </w:p>
-    <w:p>
-      <w:pPr>
-        <w:spacing w:line="240" w:lineRule="auto"/>
-        <w:jc w:val="both"/>
-      </w:pPr>
+      </w:pPr>
+      <w:proofErr w:type="spellStart"/>
       <w:r>
         <w:rPr>
           <w:b/>
@@ -11526,6 +14146,7 @@
         </w:rPr>
         <w:t>While</w:t>
       </w:r>
+      <w:proofErr w:type="spellEnd"/>
       <w:r>
         <w:t xml:space="preserve"> (</w:t>
       </w:r>
@@ -11590,12 +14211,21 @@
       <w:r>
         <w:tab/>
       </w:r>
-      <w:r>
-        <w:rPr>
-          <w:b/>
-          <w:bCs/>
-        </w:rPr>
-        <w:t xml:space="preserve">if </w:t>
+      <w:proofErr w:type="spellStart"/>
+      <w:r>
+        <w:rPr>
+          <w:b/>
+          <w:bCs/>
+        </w:rPr>
+        <w:t>if</w:t>
+      </w:r>
+      <w:proofErr w:type="spellEnd"/>
+      <w:r>
+        <w:rPr>
+          <w:b/>
+          <w:bCs/>
+        </w:rPr>
+        <w:t xml:space="preserve"> </w:t>
       </w:r>
       <w:r>
         <w:t>(</w:t>
@@ -11646,19 +14276,40 @@
           <w:rFonts w:ascii="Cambria Math" w:hAnsi="Cambria Math" w:cs="Cambria Math"/>
         </w:rPr>
         <w:tab/>
-        <w:t xml:space="preserve">restaurante_mais_proximo </w:t>
-      </w:r>
+      </w:r>
+      <w:proofErr w:type="spellStart"/>
       <w:r>
         <w:rPr>
           <w:rFonts w:ascii="Cambria Math" w:hAnsi="Cambria Math" w:cs="Cambria Math"/>
         </w:rPr>
+        <w:t>restaurante_mais_proximo</w:t>
+      </w:r>
+      <w:proofErr w:type="spellEnd"/>
+      <w:r>
+        <w:rPr>
+          <w:rFonts w:ascii="Cambria Math" w:hAnsi="Cambria Math" w:cs="Cambria Math"/>
+        </w:rPr>
+        <w:t xml:space="preserve"> </w:t>
+      </w:r>
+      <w:r>
+        <w:rPr>
+          <w:rFonts w:ascii="Cambria Math" w:hAnsi="Cambria Math" w:cs="Cambria Math"/>
+        </w:rPr>
         <w:sym w:font="Wingdings" w:char="F0DF"/>
       </w:r>
+      <w:proofErr w:type="spellStart"/>
       <w:r>
         <w:rPr>
           <w:rFonts w:ascii="Cambria Math" w:hAnsi="Cambria Math" w:cs="Cambria Math"/>
         </w:rPr>
-        <w:t>getRestauranteProximo(restaurantes)</w:t>
+        <w:t>getRestauranteProximo</w:t>
+      </w:r>
+      <w:proofErr w:type="spellEnd"/>
+      <w:r>
+        <w:rPr>
+          <w:rFonts w:ascii="Cambria Math" w:hAnsi="Cambria Math" w:cs="Cambria Math"/>
+        </w:rPr>
+        <w:t>(restaurantes)</w:t>
       </w:r>
     </w:p>
     <w:p>
@@ -11675,6 +14326,7 @@
         </w:rPr>
         <w:tab/>
       </w:r>
+      <w:proofErr w:type="spellStart"/>
       <w:r>
         <w:rPr>
           <w:rFonts w:ascii="Cambria Math" w:hAnsi="Cambria Math" w:cs="Cambria Math"/>
@@ -11683,11 +14335,26 @@
         </w:rPr>
         <w:t>if</w:t>
       </w:r>
+      <w:proofErr w:type="spellEnd"/>
       <w:r>
         <w:rPr>
           <w:rFonts w:ascii="Cambria Math" w:hAnsi="Cambria Math" w:cs="Cambria Math"/>
         </w:rPr>
-        <w:t xml:space="preserve"> (result </w:t>
+        <w:t xml:space="preserve"> (</w:t>
+      </w:r>
+      <w:proofErr w:type="spellStart"/>
+      <w:r>
+        <w:rPr>
+          <w:rFonts w:ascii="Cambria Math" w:hAnsi="Cambria Math" w:cs="Cambria Math"/>
+        </w:rPr>
+        <w:t>result</w:t>
+      </w:r>
+      <w:proofErr w:type="spellEnd"/>
+      <w:r>
+        <w:rPr>
+          <w:rFonts w:ascii="Cambria Math" w:hAnsi="Cambria Math" w:cs="Cambria Math"/>
+        </w:rPr>
+        <w:t xml:space="preserve"> </w:t>
       </w:r>
       <w:hyperlink r:id="rId23" w:history="1">
         <w:r>
@@ -11752,16 +14419,32 @@
         </w:rPr>
         <w:t>(</w:t>
       </w:r>
+      <w:proofErr w:type="spellStart"/>
       <w:r>
         <w:rPr>
           <w:rFonts w:ascii="Cambria Math" w:hAnsi="Cambria Math" w:cs="Cambria Math"/>
         </w:rPr>
-        <w:t>result, restaurante_mais_proximo</w:t>
-      </w:r>
+        <w:t>result</w:t>
+      </w:r>
+      <w:proofErr w:type="spellEnd"/>
       <w:r>
         <w:rPr>
           <w:rFonts w:ascii="Cambria Math" w:hAnsi="Cambria Math" w:cs="Cambria Math"/>
         </w:rPr>
+        <w:t xml:space="preserve">, </w:t>
+      </w:r>
+      <w:proofErr w:type="spellStart"/>
+      <w:r>
+        <w:rPr>
+          <w:rFonts w:ascii="Cambria Math" w:hAnsi="Cambria Math" w:cs="Cambria Math"/>
+        </w:rPr>
+        <w:t>restaurante_mais_proximo</w:t>
+      </w:r>
+      <w:proofErr w:type="spellEnd"/>
+      <w:r>
+        <w:rPr>
+          <w:rFonts w:ascii="Cambria Math" w:hAnsi="Cambria Math" w:cs="Cambria Math"/>
+        </w:rPr>
         <w:t>)</w:t>
       </w:r>
     </w:p>
@@ -11803,12 +14486,20 @@
         <w:rPr>
           <w:rFonts w:ascii="Cambria Math" w:hAnsi="Cambria Math" w:cs="Cambria Math"/>
         </w:rPr>
-        <w:t>restaurantes, restaurante_mais_proximo</w:t>
-      </w:r>
+        <w:t xml:space="preserve">restaurantes, </w:t>
+      </w:r>
+      <w:proofErr w:type="spellStart"/>
       <w:r>
         <w:rPr>
           <w:rFonts w:ascii="Cambria Math" w:hAnsi="Cambria Math" w:cs="Cambria Math"/>
         </w:rPr>
+        <w:t>restaurante_mais_proximo</w:t>
+      </w:r>
+      <w:proofErr w:type="spellEnd"/>
+      <w:r>
+        <w:rPr>
+          <w:rFonts w:ascii="Cambria Math" w:hAnsi="Cambria Math" w:cs="Cambria Math"/>
+        </w:rPr>
         <w:t>)</w:t>
       </w:r>
     </w:p>
@@ -11831,7 +14522,20 @@
           <w:rFonts w:ascii="Cambria Math" w:hAnsi="Cambria Math" w:cs="Cambria Math"/>
         </w:rPr>
         <w:tab/>
-        <w:t>capacidade_atual_estafeta--</w:t>
+      </w:r>
+      <w:proofErr w:type="spellStart"/>
+      <w:r>
+        <w:rPr>
+          <w:rFonts w:ascii="Cambria Math" w:hAnsi="Cambria Math" w:cs="Cambria Math"/>
+        </w:rPr>
+        <w:t>capacidade_atual_estafeta</w:t>
+      </w:r>
+      <w:proofErr w:type="spellEnd"/>
+      <w:r>
+        <w:rPr>
+          <w:rFonts w:ascii="Cambria Math" w:hAnsi="Cambria Math" w:cs="Cambria Math"/>
+        </w:rPr>
+        <w:t>--</w:t>
       </w:r>
     </w:p>
     <w:p>
@@ -11880,14 +14584,42 @@
         <w:rPr>
           <w:rFonts w:ascii="Cambria Math" w:hAnsi="Cambria Math" w:cs="Cambria Math"/>
         </w:rPr>
-        <w:t>clientes, getCliente(restaurante_mais_proximo)</w:t>
-      </w:r>
+        <w:t xml:space="preserve">clientes, </w:t>
+      </w:r>
+      <w:proofErr w:type="spellStart"/>
       <w:r>
         <w:rPr>
           <w:rFonts w:ascii="Cambria Math" w:hAnsi="Cambria Math" w:cs="Cambria Math"/>
         </w:rPr>
+        <w:t>getCliente</w:t>
+      </w:r>
+      <w:proofErr w:type="spellEnd"/>
+      <w:r>
+        <w:rPr>
+          <w:rFonts w:ascii="Cambria Math" w:hAnsi="Cambria Math" w:cs="Cambria Math"/>
+        </w:rPr>
+        <w:t>(</w:t>
+      </w:r>
+      <w:proofErr w:type="spellStart"/>
+      <w:r>
+        <w:rPr>
+          <w:rFonts w:ascii="Cambria Math" w:hAnsi="Cambria Math" w:cs="Cambria Math"/>
+        </w:rPr>
+        <w:t>restaurante_mais_proximo</w:t>
+      </w:r>
+      <w:proofErr w:type="spellEnd"/>
+      <w:r>
+        <w:rPr>
+          <w:rFonts w:ascii="Cambria Math" w:hAnsi="Cambria Math" w:cs="Cambria Math"/>
+        </w:rPr>
         <w:t>)</w:t>
       </w:r>
+      <w:r>
+        <w:rPr>
+          <w:rFonts w:ascii="Cambria Math" w:hAnsi="Cambria Math" w:cs="Cambria Math"/>
+        </w:rPr>
+        <w:t>)</w:t>
+      </w:r>
     </w:p>
     <w:p>
       <w:pPr>
@@ -11905,6 +14637,7 @@
         </w:rPr>
         <w:tab/>
       </w:r>
+      <w:proofErr w:type="spellStart"/>
       <w:r>
         <w:rPr>
           <w:rFonts w:ascii="Cambria Math" w:hAnsi="Cambria Math" w:cs="Cambria Math"/>
@@ -11913,6 +14646,7 @@
         </w:rPr>
         <w:t>else</w:t>
       </w:r>
+      <w:proofErr w:type="spellEnd"/>
     </w:p>
     <w:p>
       <w:pPr>
@@ -11934,6 +14668,7 @@
         </w:rPr>
         <w:tab/>
       </w:r>
+      <w:proofErr w:type="spellStart"/>
       <w:r>
         <w:rPr>
           <w:rFonts w:ascii="Cambria Math" w:hAnsi="Cambria Math" w:cs="Cambria Math"/>
@@ -11942,6 +14677,7 @@
         </w:rPr>
         <w:t>if</w:t>
       </w:r>
+      <w:proofErr w:type="spellEnd"/>
       <w:r>
         <w:rPr>
           <w:rFonts w:ascii="Cambria Math" w:hAnsi="Cambria Math" w:cs="Cambria Math"/>
@@ -11974,7 +14710,21 @@
         <w:rPr>
           <w:rFonts w:ascii="Cambria Math" w:hAnsi="Cambria Math" w:cs="Cambria Math"/>
         </w:rPr>
-        <w:t xml:space="preserve"> &amp;&amp; capacidade_atual_estafeta &gt; 0)</w:t>
+        <w:t xml:space="preserve"> &amp;&amp; </w:t>
+      </w:r>
+      <w:proofErr w:type="spellStart"/>
+      <w:r>
+        <w:rPr>
+          <w:rFonts w:ascii="Cambria Math" w:hAnsi="Cambria Math" w:cs="Cambria Math"/>
+        </w:rPr>
+        <w:t>capacidade_atual_estafeta</w:t>
+      </w:r>
+      <w:proofErr w:type="spellEnd"/>
+      <w:r>
+        <w:rPr>
+          <w:rFonts w:ascii="Cambria Math" w:hAnsi="Cambria Math" w:cs="Cambria Math"/>
+        </w:rPr>
+        <w:t xml:space="preserve"> &gt; 0)</w:t>
       </w:r>
     </w:p>
     <w:p>
@@ -12002,8 +14752,16 @@
           <w:rFonts w:ascii="Cambria Math" w:hAnsi="Cambria Math" w:cs="Cambria Math"/>
         </w:rPr>
         <w:tab/>
-        <w:t>menor = restaurante_mais_proximo</w:t>
-      </w:r>
+        <w:t xml:space="preserve">menor = </w:t>
+      </w:r>
+      <w:proofErr w:type="spellStart"/>
+      <w:r>
+        <w:rPr>
+          <w:rFonts w:ascii="Cambria Math" w:hAnsi="Cambria Math" w:cs="Cambria Math"/>
+        </w:rPr>
+        <w:t>restaurante_mais_proximo</w:t>
+      </w:r>
+      <w:proofErr w:type="spellEnd"/>
     </w:p>
     <w:p>
       <w:pPr>
@@ -12027,6 +14785,7 @@
         </w:rPr>
         <w:tab/>
       </w:r>
+      <w:proofErr w:type="spellStart"/>
       <w:r>
         <w:rPr>
           <w:rFonts w:ascii="Cambria Math" w:hAnsi="Cambria Math" w:cs="Cambria Math"/>
@@ -12035,6 +14794,7 @@
         </w:rPr>
         <w:t>else</w:t>
       </w:r>
+      <w:proofErr w:type="spellEnd"/>
     </w:p>
     <w:p>
       <w:pPr>
@@ -12104,14 +14864,24 @@
           <w:b/>
           <w:bCs/>
         </w:rPr>
-        <w:t>for each</w:t>
-      </w:r>
+        <w:t xml:space="preserve">for </w:t>
+      </w:r>
+      <w:proofErr w:type="spellStart"/>
       <w:r>
         <w:rPr>
           <w:rFonts w:ascii="Cambria Math" w:hAnsi="Cambria Math" w:cs="Cambria Math"/>
           <w:b/>
           <w:bCs/>
         </w:rPr>
+        <w:t>each</w:t>
+      </w:r>
+      <w:proofErr w:type="spellEnd"/>
+      <w:r>
+        <w:rPr>
+          <w:rFonts w:ascii="Cambria Math" w:hAnsi="Cambria Math" w:cs="Cambria Math"/>
+          <w:b/>
+          <w:bCs/>
+        </w:rPr>
         <w:t xml:space="preserve"> </w:t>
       </w:r>
       <w:r>
@@ -12184,19 +14954,88 @@
           <w:bCs/>
         </w:rPr>
         <w:tab/>
-        <w:t xml:space="preserve">if </w:t>
-      </w:r>
+      </w:r>
+      <w:proofErr w:type="spellStart"/>
       <w:r>
         <w:rPr>
           <w:rFonts w:ascii="Cambria Math" w:hAnsi="Cambria Math" w:cs="Cambria Math"/>
-        </w:rPr>
-        <w:t>(dist</w:t>
-      </w:r>
+          <w:b/>
+          <w:bCs/>
+        </w:rPr>
+        <w:t>if</w:t>
+      </w:r>
+      <w:proofErr w:type="spellEnd"/>
       <w:r>
         <w:rPr>
           <w:rFonts w:ascii="Cambria Math" w:hAnsi="Cambria Math" w:cs="Cambria Math"/>
-        </w:rPr>
-        <w:t>(result.back(), cliente) &lt; dist(result.back(), menor)</w:t>
+          <w:b/>
+          <w:bCs/>
+        </w:rPr>
+        <w:t xml:space="preserve"> </w:t>
+      </w:r>
+      <w:r>
+        <w:rPr>
+          <w:rFonts w:ascii="Cambria Math" w:hAnsi="Cambria Math" w:cs="Cambria Math"/>
+        </w:rPr>
+        <w:t>(</w:t>
+      </w:r>
+      <w:proofErr w:type="spellStart"/>
+      <w:r>
+        <w:rPr>
+          <w:rFonts w:ascii="Cambria Math" w:hAnsi="Cambria Math" w:cs="Cambria Math"/>
+        </w:rPr>
+        <w:t>dist</w:t>
+      </w:r>
+      <w:proofErr w:type="spellEnd"/>
+      <w:r>
+        <w:rPr>
+          <w:rFonts w:ascii="Cambria Math" w:hAnsi="Cambria Math" w:cs="Cambria Math"/>
+        </w:rPr>
+        <w:t>(</w:t>
+      </w:r>
+      <w:proofErr w:type="spellStart"/>
+      <w:proofErr w:type="gramStart"/>
+      <w:r>
+        <w:rPr>
+          <w:rFonts w:ascii="Cambria Math" w:hAnsi="Cambria Math" w:cs="Cambria Math"/>
+        </w:rPr>
+        <w:t>result.back</w:t>
+      </w:r>
+      <w:proofErr w:type="spellEnd"/>
+      <w:proofErr w:type="gramEnd"/>
+      <w:r>
+        <w:rPr>
+          <w:rFonts w:ascii="Cambria Math" w:hAnsi="Cambria Math" w:cs="Cambria Math"/>
+        </w:rPr>
+        <w:t xml:space="preserve">(), cliente) &lt; </w:t>
+      </w:r>
+      <w:proofErr w:type="spellStart"/>
+      <w:r>
+        <w:rPr>
+          <w:rFonts w:ascii="Cambria Math" w:hAnsi="Cambria Math" w:cs="Cambria Math"/>
+        </w:rPr>
+        <w:t>dist</w:t>
+      </w:r>
+      <w:proofErr w:type="spellEnd"/>
+      <w:r>
+        <w:rPr>
+          <w:rFonts w:ascii="Cambria Math" w:hAnsi="Cambria Math" w:cs="Cambria Math"/>
+        </w:rPr>
+        <w:t>(</w:t>
+      </w:r>
+      <w:proofErr w:type="spellStart"/>
+      <w:r>
+        <w:rPr>
+          <w:rFonts w:ascii="Cambria Math" w:hAnsi="Cambria Math" w:cs="Cambria Math"/>
+        </w:rPr>
+        <w:t>result.back</w:t>
+      </w:r>
+      <w:proofErr w:type="spellEnd"/>
+      <w:r>
+        <w:rPr>
+          <w:rFonts w:ascii="Cambria Math" w:hAnsi="Cambria Math" w:cs="Cambria Math"/>
+        </w:rPr>
+        <w:t>(), menor)</w:t>
       </w:r>
     </w:p>
     <w:p>
@@ -12253,6 +15092,7 @@
         </w:rPr>
         <w:tab/>
       </w:r>
+      <w:proofErr w:type="spellStart"/>
       <w:r>
         <w:rPr>
           <w:rFonts w:ascii="Cambria Math" w:hAnsi="Cambria Math" w:cs="Cambria Math"/>
@@ -12261,11 +15101,26 @@
         </w:rPr>
         <w:t>if</w:t>
       </w:r>
+      <w:proofErr w:type="spellEnd"/>
       <w:r>
         <w:rPr>
           <w:rFonts w:ascii="Cambria Math" w:hAnsi="Cambria Math" w:cs="Cambria Math"/>
         </w:rPr>
-        <w:t xml:space="preserve"> (menor = restaurante_mais_proximo)</w:t>
+        <w:t xml:space="preserve"> (menor = </w:t>
+      </w:r>
+      <w:proofErr w:type="spellStart"/>
+      <w:r>
+        <w:rPr>
+          <w:rFonts w:ascii="Cambria Math" w:hAnsi="Cambria Math" w:cs="Cambria Math"/>
+        </w:rPr>
+        <w:t>restaurante_mais_proximo</w:t>
+      </w:r>
+      <w:proofErr w:type="spellEnd"/>
+      <w:r>
+        <w:rPr>
+          <w:rFonts w:ascii="Cambria Math" w:hAnsi="Cambria Math" w:cs="Cambria Math"/>
+        </w:rPr>
+        <w:t>)</w:t>
       </w:r>
     </w:p>
     <w:p>
@@ -12346,7 +15201,20 @@
           <w:rFonts w:ascii="Cambria Math" w:hAnsi="Cambria Math" w:cs="Cambria Math"/>
         </w:rPr>
         <w:tab/>
-        <w:t>capacidade_atual_estafeta--</w:t>
+      </w:r>
+      <w:proofErr w:type="spellStart"/>
+      <w:r>
+        <w:rPr>
+          <w:rFonts w:ascii="Cambria Math" w:hAnsi="Cambria Math" w:cs="Cambria Math"/>
+        </w:rPr>
+        <w:t>capacidade_atual_estafeta</w:t>
+      </w:r>
+      <w:proofErr w:type="spellEnd"/>
+      <w:r>
+        <w:rPr>
+          <w:rFonts w:ascii="Cambria Math" w:hAnsi="Cambria Math" w:cs="Cambria Math"/>
+        </w:rPr>
+        <w:t>--</w:t>
       </w:r>
     </w:p>
     <w:p>
@@ -12401,14 +15269,42 @@
         <w:rPr>
           <w:rFonts w:ascii="Cambria Math" w:hAnsi="Cambria Math" w:cs="Cambria Math"/>
         </w:rPr>
-        <w:t>clientes, getCliente(restaurante_mais_proximo)</w:t>
-      </w:r>
+        <w:t xml:space="preserve">clientes, </w:t>
+      </w:r>
+      <w:proofErr w:type="spellStart"/>
       <w:r>
         <w:rPr>
           <w:rFonts w:ascii="Cambria Math" w:hAnsi="Cambria Math" w:cs="Cambria Math"/>
         </w:rPr>
+        <w:t>getCliente</w:t>
+      </w:r>
+      <w:proofErr w:type="spellEnd"/>
+      <w:r>
+        <w:rPr>
+          <w:rFonts w:ascii="Cambria Math" w:hAnsi="Cambria Math" w:cs="Cambria Math"/>
+        </w:rPr>
+        <w:t>(</w:t>
+      </w:r>
+      <w:proofErr w:type="spellStart"/>
+      <w:r>
+        <w:rPr>
+          <w:rFonts w:ascii="Cambria Math" w:hAnsi="Cambria Math" w:cs="Cambria Math"/>
+        </w:rPr>
+        <w:t>restaurante_mais_proximo</w:t>
+      </w:r>
+      <w:proofErr w:type="spellEnd"/>
+      <w:r>
+        <w:rPr>
+          <w:rFonts w:ascii="Cambria Math" w:hAnsi="Cambria Math" w:cs="Cambria Math"/>
+        </w:rPr>
         <w:t>)</w:t>
       </w:r>
+      <w:r>
+        <w:rPr>
+          <w:rFonts w:ascii="Cambria Math" w:hAnsi="Cambria Math" w:cs="Cambria Math"/>
+        </w:rPr>
+        <w:t>)</w:t>
+      </w:r>
     </w:p>
     <w:p>
       <w:pPr>
@@ -12432,6 +15328,7 @@
         </w:rPr>
         <w:tab/>
       </w:r>
+      <w:proofErr w:type="spellStart"/>
       <w:r>
         <w:rPr>
           <w:rFonts w:ascii="Cambria Math" w:hAnsi="Cambria Math" w:cs="Cambria Math"/>
@@ -12448,6 +15345,7 @@
         </w:rPr>
         <w:t>lse</w:t>
       </w:r>
+      <w:proofErr w:type="spellEnd"/>
     </w:p>
     <w:p>
       <w:pPr>
@@ -12533,7 +15431,20 @@
           <w:rFonts w:ascii="Cambria Math" w:hAnsi="Cambria Math" w:cs="Cambria Math"/>
         </w:rPr>
         <w:tab/>
-        <w:t>capacidade_atual_estafeta++</w:t>
+      </w:r>
+      <w:proofErr w:type="spellStart"/>
+      <w:r>
+        <w:rPr>
+          <w:rFonts w:ascii="Cambria Math" w:hAnsi="Cambria Math" w:cs="Cambria Math"/>
+        </w:rPr>
+        <w:t>capacidade_atual_estafeta</w:t>
+      </w:r>
+      <w:proofErr w:type="spellEnd"/>
+      <w:r>
+        <w:rPr>
+          <w:rFonts w:ascii="Cambria Math" w:hAnsi="Cambria Math" w:cs="Cambria Math"/>
+        </w:rPr>
+        <w:t>++</w:t>
       </w:r>
     </w:p>
     <w:p>
@@ -12578,39 +15489,41 @@
         </w:rPr>
         <w:t>(</w:t>
       </w:r>
+      <w:proofErr w:type="spellStart"/>
       <w:r>
         <w:rPr>
           <w:rFonts w:ascii="Cambria Math" w:hAnsi="Cambria Math" w:cs="Cambria Math"/>
         </w:rPr>
-        <w:t>result, menor)</w:t>
-      </w:r>
-    </w:p>
-    <w:p>
-      <w:pPr>
-        <w:spacing w:line="360" w:lineRule="auto"/>
-        <w:jc w:val="both"/>
+        <w:t>result</w:t>
+      </w:r>
+      <w:proofErr w:type="spellEnd"/>
+      <w:r>
         <w:rPr>
           <w:rFonts w:ascii="Cambria Math" w:hAnsi="Cambria Math" w:cs="Cambria Math"/>
-          <w:b/>
-          <w:bCs/>
-        </w:rPr>
-      </w:pPr>
-    </w:p>
-    <w:p>
-      <w:pPr>
-        <w:spacing w:line="360" w:lineRule="auto"/>
-        <w:jc w:val="both"/>
-        <w:rPr>
-          <w:b/>
-          <w:bCs/>
-        </w:rPr>
-      </w:pPr>
-      <w:r>
+        </w:rPr>
+        <w:t>, menor)</w:t>
+      </w:r>
+    </w:p>
+    <w:p>
+      <w:pPr>
+        <w:spacing w:line="360" w:lineRule="auto"/>
+        <w:jc w:val="both"/>
         <w:rPr>
           <w:rFonts w:ascii="Cambria Math" w:hAnsi="Cambria Math" w:cs="Cambria Math"/>
-        </w:rPr>
-        <w:tab/>
-      </w:r>
+          <w:b/>
+          <w:bCs/>
+        </w:rPr>
+      </w:pPr>
+    </w:p>
+    <w:p>
+      <w:pPr>
+        <w:spacing w:line="360" w:lineRule="auto"/>
+        <w:jc w:val="both"/>
+        <w:rPr>
+          <w:b/>
+          <w:bCs/>
+        </w:rPr>
+      </w:pPr>
       <w:r>
         <w:rPr>
           <w:rFonts w:ascii="Cambria Math" w:hAnsi="Cambria Math" w:cs="Cambria Math"/>
@@ -12623,16 +15536,12 @@
         </w:rPr>
         <w:tab/>
       </w:r>
-    </w:p>
-    <w:p>
-      <w:pPr>
-        <w:spacing w:line="360" w:lineRule="auto"/>
-        <w:jc w:val="both"/>
-        <w:rPr>
-          <w:b/>
-          <w:bCs/>
-        </w:rPr>
-      </w:pPr>
+      <w:r>
+        <w:rPr>
+          <w:rFonts w:ascii="Cambria Math" w:hAnsi="Cambria Math" w:cs="Cambria Math"/>
+        </w:rPr>
+        <w:tab/>
+      </w:r>
     </w:p>
     <w:p>
       <w:pPr>
@@ -12676,69 +15585,152 @@
       </w:r>
     </w:p>
     <w:p/>
+    <w:p>
+      <w:pPr>
+        <w:spacing w:line="360" w:lineRule="auto"/>
+        <w:ind w:firstLine="720"/>
+        <w:jc w:val="both"/>
+      </w:pPr>
+    </w:p>
+    <w:p>
+      <w:pPr>
+        <w:spacing w:line="360" w:lineRule="auto"/>
+        <w:ind w:firstLine="720"/>
+        <w:jc w:val="both"/>
+      </w:pPr>
+      <w:r>
+        <w:t xml:space="preserve">A implementação da primeira iteração começa na </w:t>
+      </w:r>
+      <w:r>
+        <w:t xml:space="preserve">função </w:t>
+      </w:r>
+      <w:proofErr w:type="spellStart"/>
+      <w:r>
+        <w:t>Um_Estafeta_Um_</w:t>
+      </w:r>
+      <w:proofErr w:type="gramStart"/>
+      <w:r>
+        <w:t>Pedido</w:t>
+      </w:r>
+      <w:proofErr w:type="spellEnd"/>
+      <w:r>
+        <w:t>(</w:t>
+      </w:r>
+      <w:proofErr w:type="gramEnd"/>
+      <w:r>
+        <w:t>)</w:t>
+      </w:r>
+      <w:r>
+        <w:t xml:space="preserve"> do ficheiro </w:t>
+      </w:r>
+      <w:proofErr w:type="spellStart"/>
+      <w:r>
+        <w:t>Algoritmos.h</w:t>
+      </w:r>
+      <w:proofErr w:type="spellEnd"/>
+      <w:r>
+        <w:t>. Inicia-se com a apresentação dos vários clientes e restaurantes, e pede ao utilizador que efetue um único pedido, escolhendo um restaurante e um cliente. No final, pede-se também que escolha o estafeta que vai querer responsabilizar pelo seu pedido. Posto isto, temos como dados o pedido que o utilizador efetuou, e o estafeta que os irá atender.</w:t>
+      </w:r>
+    </w:p>
+    <w:p>
+      <w:pPr>
+        <w:spacing w:line="360" w:lineRule="auto"/>
+        <w:ind w:firstLine="720"/>
+        <w:jc w:val="both"/>
+      </w:pPr>
+    </w:p>
+    <w:p>
+      <w:pPr>
+        <w:spacing w:line="360" w:lineRule="auto"/>
+        <w:jc w:val="both"/>
+      </w:pPr>
+    </w:p>
+    <w:p>
+      <w:pPr>
+        <w:spacing w:line="360" w:lineRule="auto"/>
+        <w:ind w:firstLine="720"/>
+        <w:jc w:val="both"/>
+      </w:pPr>
+      <w:r>
+        <w:lastRenderedPageBreak/>
+        <w:t xml:space="preserve">De seguida, é utilizado o Algoritmo de </w:t>
+      </w:r>
+      <w:proofErr w:type="spellStart"/>
+      <w:r>
+        <w:t>Dijkstra</w:t>
+      </w:r>
+      <w:proofErr w:type="spellEnd"/>
+      <w:r>
+        <w:t xml:space="preserve"> de modo a encontrar os caminhos mais próximos entre cada dois pontos, ou seja, o caminho mais curto entre o estafeta e o restaurante e o caminho mais curto entre o restaurante e o cliente. Após isto, junta-se os dois vetores, construindo assim um vetor resultante com o percurso completo do estafeta (vetor percurso), que será mostrado a partir da função </w:t>
+      </w:r>
+      <w:proofErr w:type="spellStart"/>
+      <w:r>
+        <w:t>showPathGV</w:t>
+      </w:r>
+      <w:proofErr w:type="spellEnd"/>
+      <w:r>
+        <w:t xml:space="preserve"> (</w:t>
+      </w:r>
+      <w:r>
+        <w:t>),</w:t>
+      </w:r>
+      <w:r>
+        <w:t xml:space="preserve"> </w:t>
+      </w:r>
+      <w:r>
+        <w:t xml:space="preserve">que mostrará com recurso ao </w:t>
+      </w:r>
+      <w:proofErr w:type="spellStart"/>
+      <w:r>
+        <w:t>Graph</w:t>
+      </w:r>
+      <w:proofErr w:type="spellEnd"/>
+      <w:r>
+        <w:t xml:space="preserve"> </w:t>
+      </w:r>
+      <w:proofErr w:type="spellStart"/>
+      <w:r>
+        <w:t>Viewer</w:t>
+      </w:r>
+      <w:proofErr w:type="spellEnd"/>
+      <w:r>
+        <w:t xml:space="preserve"> o caminho percorrido pelo estafeta.</w:t>
+      </w:r>
+      <w:r>
+        <w:t xml:space="preserve"> Segue-se o seu pseudocódigo:</w:t>
+      </w:r>
+      <w:r>
+        <w:tab/>
+      </w:r>
+    </w:p>
     <w:p/>
     <w:p>
-      <w:pPr>
-        <w:spacing w:line="360" w:lineRule="auto"/>
-        <w:ind w:firstLine="720"/>
-        <w:jc w:val="both"/>
-      </w:pPr>
-      <w:r>
-        <w:t xml:space="preserve">A implementação da primeira iteração começa na </w:t>
-      </w:r>
-      <w:r>
-        <w:t>função Um_Estafeta_Um_Pedido()</w:t>
-      </w:r>
-      <w:r>
-        <w:t xml:space="preserve"> do ficheiro Algoritmos.h. Inicia-se com a apresentação dos vários clientes e restaurantes, e pede ao utilizador que efetue um único pedido, escolhendo um restaurante e um cliente. No final, pede-se também que escolha o estafeta que vai querer responsabilizar pelo seu pedido. Posto isto, temos como dados o pedido que o utilizador efetuou, e o estafeta que os irá atender.</w:t>
-      </w:r>
-    </w:p>
-    <w:p>
-      <w:pPr>
-        <w:spacing w:line="360" w:lineRule="auto"/>
-        <w:ind w:firstLine="720"/>
-        <w:jc w:val="both"/>
-      </w:pPr>
-      <w:r>
-        <w:t xml:space="preserve">De seguida, é utilizado o Algoritmo de Dijkstra de modo a encontrar os caminhos mais próximos entre cada dois pontos, ou seja, o caminho mais curto entre o estafeta e o restaurante e o caminho mais curto entre o restaurante e o cliente. Após isto, junta-se os dois vetores, construindo assim um vetor resultante com o percurso completo do estafeta (vetor percurso), que será mostrado a partir da função </w:t>
-      </w:r>
-      <w:r>
-        <w:t>showPathGV (</w:t>
-      </w:r>
-      <w:r>
-        <w:t>),</w:t>
-      </w:r>
-      <w:r>
+      <w:proofErr w:type="gramStart"/>
+      <w:r>
+        <w:t>Função</w:t>
+      </w:r>
+      <w:r>
+        <w:rPr>
+          <w:b/>
+          <w:bCs/>
+        </w:rPr>
         <w:t xml:space="preserve"> </w:t>
       </w:r>
-      <w:r>
-        <w:t>que mostrará com recurso ao Graph Viewer o caminho percorrido pelo estafeta.</w:t>
-      </w:r>
-      <w:r>
-        <w:t xml:space="preserve"> Segue-se o seu pseudocódigo:</w:t>
-      </w:r>
-      <w:r>
-        <w:tab/>
-      </w:r>
-    </w:p>
-    <w:p/>
-    <w:p>
-      <w:r>
-        <w:t>Função</w:t>
-      </w:r>
-      <w:r>
-        <w:rPr>
-          <w:b/>
-          <w:bCs/>
-        </w:rPr>
-        <w:t xml:space="preserve"> </w:t>
-      </w:r>
+      <w:proofErr w:type="spellStart"/>
       <w:r>
         <w:rPr>
           <w:u w:val="single"/>
         </w:rPr>
-        <w:t>Um_Estafeta_Um_Pedido</w:t>
-      </w:r>
+        <w:t>Um</w:t>
+      </w:r>
+      <w:proofErr w:type="gramEnd"/>
+      <w:r>
+        <w:rPr>
+          <w:u w:val="single"/>
+        </w:rPr>
+        <w:t>_Estafeta_Um_Pedido</w:t>
+      </w:r>
+      <w:proofErr w:type="spellEnd"/>
       <w:r>
         <w:t>:</w:t>
       </w:r>
@@ -12798,11 +15790,19 @@
           <w:u w:val="single"/>
         </w:rPr>
       </w:pPr>
+      <w:proofErr w:type="spellStart"/>
       <w:r>
         <w:rPr>
           <w:rFonts w:asciiTheme="majorHAnsi" w:hAnsiTheme="majorHAnsi" w:cstheme="majorHAnsi"/>
         </w:rPr>
-        <w:t>getInput (</w:t>
+        <w:t>getInput</w:t>
+      </w:r>
+      <w:proofErr w:type="spellEnd"/>
+      <w:r>
+        <w:rPr>
+          <w:rFonts w:asciiTheme="majorHAnsi" w:hAnsiTheme="majorHAnsi" w:cstheme="majorHAnsi"/>
+        </w:rPr>
+        <w:t xml:space="preserve"> (</w:t>
       </w:r>
       <w:r>
         <w:rPr>
@@ -12844,11 +15844,19 @@
           <w:color w:val="595959" w:themeColor="text1" w:themeTint="A6"/>
         </w:rPr>
       </w:pPr>
+      <w:proofErr w:type="spellStart"/>
       <w:r>
         <w:rPr>
           <w:rFonts w:asciiTheme="majorHAnsi" w:hAnsiTheme="majorHAnsi" w:cstheme="majorHAnsi"/>
         </w:rPr>
-        <w:t>criarPedido (</w:t>
+        <w:t>criarPedido</w:t>
+      </w:r>
+      <w:proofErr w:type="spellEnd"/>
+      <w:r>
+        <w:rPr>
+          <w:rFonts w:asciiTheme="majorHAnsi" w:hAnsiTheme="majorHAnsi" w:cstheme="majorHAnsi"/>
+        </w:rPr>
+        <w:t xml:space="preserve"> (</w:t>
       </w:r>
       <w:r>
         <w:rPr>
@@ -12890,11 +15898,19 @@
           <w:color w:val="595959" w:themeColor="text1" w:themeTint="A6"/>
         </w:rPr>
       </w:pPr>
+      <w:proofErr w:type="spellStart"/>
       <w:r>
         <w:rPr>
           <w:rFonts w:asciiTheme="majorHAnsi" w:hAnsiTheme="majorHAnsi" w:cstheme="majorHAnsi"/>
         </w:rPr>
-        <w:t>avaliarConetividade (</w:t>
+        <w:t>avaliarConetividade</w:t>
+      </w:r>
+      <w:proofErr w:type="spellEnd"/>
+      <w:r>
+        <w:rPr>
+          <w:rFonts w:asciiTheme="majorHAnsi" w:hAnsiTheme="majorHAnsi" w:cstheme="majorHAnsi"/>
+        </w:rPr>
+        <w:t xml:space="preserve"> (</w:t>
       </w:r>
       <w:r>
         <w:rPr>
@@ -12995,11 +16011,19 @@
           <w:rFonts w:asciiTheme="majorHAnsi" w:hAnsiTheme="majorHAnsi" w:cstheme="majorHAnsi"/>
         </w:rPr>
       </w:pPr>
+      <w:proofErr w:type="spellStart"/>
       <w:r>
         <w:rPr>
           <w:rFonts w:asciiTheme="majorHAnsi" w:hAnsiTheme="majorHAnsi" w:cstheme="majorHAnsi"/>
         </w:rPr>
-        <w:t>showPathGV (</w:t>
+        <w:t>showPathGV</w:t>
+      </w:r>
+      <w:proofErr w:type="spellEnd"/>
+      <w:r>
+        <w:rPr>
+          <w:rFonts w:asciiTheme="majorHAnsi" w:hAnsiTheme="majorHAnsi" w:cstheme="majorHAnsi"/>
+        </w:rPr>
+        <w:t xml:space="preserve"> (</w:t>
       </w:r>
       <w:r>
         <w:rPr>
@@ -13030,209 +16054,343 @@
           <w:rFonts w:asciiTheme="majorHAnsi" w:hAnsiTheme="majorHAnsi" w:cstheme="majorHAnsi"/>
           <w:color w:val="595959" w:themeColor="text1" w:themeTint="A6"/>
         </w:rPr>
-        <w:t>// Mostra o percurso do estafeta no GraphViewer</w:t>
-      </w:r>
-    </w:p>
-    <w:p>
-      <w:pPr>
-        <w:spacing w:line="360" w:lineRule="auto"/>
-        <w:jc w:val="both"/>
-      </w:pPr>
-    </w:p>
-    <w:p>
-      <w:pPr>
-        <w:spacing w:line="360" w:lineRule="auto"/>
-        <w:jc w:val="both"/>
-      </w:pPr>
-      <w:r>
-        <w:t xml:space="preserve">Em que </w:t>
-      </w:r>
-      <w:r>
-        <w:rPr>
-          <w:u w:val="single"/>
-        </w:rPr>
-        <w:t>algFase1</w:t>
-      </w:r>
-      <w:r>
-        <w:t xml:space="preserve"> é:</w:t>
-      </w:r>
-    </w:p>
-    <w:p>
-      <w:pPr>
-        <w:spacing w:line="360" w:lineRule="auto"/>
-        <w:jc w:val="both"/>
-      </w:pPr>
-    </w:p>
-    <w:p>
-      <w:pPr>
-        <w:jc w:val="both"/>
-        <w:rPr>
-          <w:rFonts w:asciiTheme="majorHAnsi" w:hAnsiTheme="majorHAnsi" w:cstheme="majorHAnsi"/>
-        </w:rPr>
-      </w:pPr>
-      <w:r>
-        <w:rPr>
-          <w:rFonts w:asciiTheme="majorHAnsi" w:hAnsiTheme="majorHAnsi" w:cstheme="majorHAnsi"/>
-        </w:rPr>
-        <w:t>Dijkstra(estafeta-&gt;</w:t>
-      </w:r>
-      <w:r>
-        <w:rPr>
-          <w:rFonts w:asciiTheme="majorHAnsi" w:hAnsiTheme="majorHAnsi" w:cstheme="majorHAnsi"/>
-        </w:rPr>
-        <w:t>getPos (</w:t>
-      </w:r>
-      <w:r>
-        <w:rPr>
-          <w:rFonts w:asciiTheme="majorHAnsi" w:hAnsiTheme="majorHAnsi" w:cstheme="majorHAnsi"/>
-        </w:rPr>
-        <w:t>))</w:t>
-      </w:r>
-    </w:p>
-    <w:p>
-      <w:pPr>
-        <w:jc w:val="both"/>
-        <w:rPr>
-          <w:rFonts w:asciiTheme="majorHAnsi" w:hAnsiTheme="majorHAnsi" w:cstheme="majorHAnsi"/>
-        </w:rPr>
-      </w:pPr>
-      <w:r>
-        <w:rPr>
-          <w:rFonts w:asciiTheme="majorHAnsi" w:hAnsiTheme="majorHAnsi" w:cstheme="majorHAnsi"/>
-        </w:rPr>
-        <w:t>Vetor estafeta_restaurante = getPath(estafeta-&gt;</w:t>
-      </w:r>
-      <w:r>
-        <w:rPr>
-          <w:rFonts w:asciiTheme="majorHAnsi" w:hAnsiTheme="majorHAnsi" w:cstheme="majorHAnsi"/>
-        </w:rPr>
-        <w:t>getPos (</w:t>
-      </w:r>
-      <w:r>
-        <w:rPr>
-          <w:rFonts w:asciiTheme="majorHAnsi" w:hAnsiTheme="majorHAnsi" w:cstheme="majorHAnsi"/>
-        </w:rPr>
-        <w:t>), restaurante-&gt;getMorada())</w:t>
-      </w:r>
-    </w:p>
-    <w:p>
-      <w:pPr>
-        <w:jc w:val="both"/>
-        <w:rPr>
-          <w:rFonts w:asciiTheme="majorHAnsi" w:hAnsiTheme="majorHAnsi" w:cstheme="majorHAnsi"/>
-        </w:rPr>
-      </w:pPr>
-      <w:r>
-        <w:rPr>
-          <w:rFonts w:asciiTheme="majorHAnsi" w:hAnsiTheme="majorHAnsi" w:cstheme="majorHAnsi"/>
-        </w:rPr>
-        <w:t>Dijkstra(restaurante-&gt;</w:t>
-      </w:r>
-      <w:r>
-        <w:rPr>
-          <w:rFonts w:asciiTheme="majorHAnsi" w:hAnsiTheme="majorHAnsi" w:cstheme="majorHAnsi"/>
-        </w:rPr>
-        <w:t>getMorada (</w:t>
-      </w:r>
-      <w:r>
-        <w:rPr>
-          <w:rFonts w:asciiTheme="majorHAnsi" w:hAnsiTheme="majorHAnsi" w:cstheme="majorHAnsi"/>
-        </w:rPr>
-        <w:t>))</w:t>
-      </w:r>
-    </w:p>
-    <w:p>
-      <w:pPr>
-        <w:jc w:val="both"/>
-        <w:rPr>
-          <w:rFonts w:asciiTheme="majorHAnsi" w:hAnsiTheme="majorHAnsi" w:cstheme="majorHAnsi"/>
-        </w:rPr>
-      </w:pPr>
-      <w:r>
-        <w:rPr>
-          <w:rFonts w:asciiTheme="majorHAnsi" w:hAnsiTheme="majorHAnsi" w:cstheme="majorHAnsi"/>
-        </w:rPr>
-        <w:t>Vetor estafeta_restaurante = getPath(restaurante-&gt;</w:t>
-      </w:r>
-      <w:r>
-        <w:rPr>
-          <w:rFonts w:asciiTheme="majorHAnsi" w:hAnsiTheme="majorHAnsi" w:cstheme="majorHAnsi"/>
-        </w:rPr>
-        <w:t>getMorada (</w:t>
-      </w:r>
-      <w:r>
-        <w:rPr>
-          <w:rFonts w:asciiTheme="majorHAnsi" w:hAnsiTheme="majorHAnsi" w:cstheme="majorHAnsi"/>
-        </w:rPr>
-        <w:t>), cliente-&gt;getMorada())</w:t>
-      </w:r>
-    </w:p>
-    <w:p>
-      <w:pPr>
-        <w:jc w:val="both"/>
+        <w:t xml:space="preserve">// Mostra o percurso do estafeta no </w:t>
+      </w:r>
+      <w:proofErr w:type="spellStart"/>
+      <w:r>
         <w:rPr>
           <w:rFonts w:asciiTheme="majorHAnsi" w:hAnsiTheme="majorHAnsi" w:cstheme="majorHAnsi"/>
           <w:color w:val="595959" w:themeColor="text1" w:themeTint="A6"/>
         </w:rPr>
-      </w:pPr>
-      <w:r>
+        <w:t>GraphViewer</w:t>
+      </w:r>
+      <w:proofErr w:type="spellEnd"/>
+    </w:p>
+    <w:p>
+      <w:pPr>
+        <w:spacing w:line="360" w:lineRule="auto"/>
+        <w:jc w:val="both"/>
+      </w:pPr>
+    </w:p>
+    <w:p>
+      <w:pPr>
+        <w:spacing w:line="360" w:lineRule="auto"/>
+        <w:jc w:val="both"/>
+      </w:pPr>
+      <w:r>
+        <w:t xml:space="preserve">Em que </w:t>
+      </w:r>
+      <w:r>
+        <w:rPr>
+          <w:u w:val="single"/>
+        </w:rPr>
+        <w:t>algFase1</w:t>
+      </w:r>
+      <w:r>
+        <w:t xml:space="preserve"> é:</w:t>
+      </w:r>
+    </w:p>
+    <w:p>
+      <w:pPr>
+        <w:spacing w:line="360" w:lineRule="auto"/>
+        <w:jc w:val="both"/>
+      </w:pPr>
+    </w:p>
+    <w:p>
+      <w:pPr>
+        <w:jc w:val="both"/>
         <w:rPr>
           <w:rFonts w:asciiTheme="majorHAnsi" w:hAnsiTheme="majorHAnsi" w:cstheme="majorHAnsi"/>
         </w:rPr>
-        <w:t>restaurante_cliente.erase(restaurante_cliente.begin())</w:t>
-      </w:r>
+      </w:pPr>
+      <w:proofErr w:type="spellStart"/>
       <w:r>
         <w:rPr>
           <w:rFonts w:asciiTheme="majorHAnsi" w:hAnsiTheme="majorHAnsi" w:cstheme="majorHAnsi"/>
         </w:rPr>
-        <w:tab/>
-      </w:r>
+        <w:t>Dijkstra</w:t>
+      </w:r>
+      <w:proofErr w:type="spellEnd"/>
       <w:r>
         <w:rPr>
           <w:rFonts w:asciiTheme="majorHAnsi" w:hAnsiTheme="majorHAnsi" w:cstheme="majorHAnsi"/>
         </w:rPr>
-        <w:tab/>
-      </w:r>
+        <w:t>(estafeta-&gt;</w:t>
+      </w:r>
+      <w:proofErr w:type="spellStart"/>
       <w:r>
         <w:rPr>
           <w:rFonts w:asciiTheme="majorHAnsi" w:hAnsiTheme="majorHAnsi" w:cstheme="majorHAnsi"/>
         </w:rPr>
-        <w:tab/>
-      </w:r>
-      <w:r>
+        <w:t>getPos</w:t>
+      </w:r>
+      <w:proofErr w:type="spellEnd"/>
+      <w:r>
+        <w:rPr>
+          <w:rFonts w:asciiTheme="majorHAnsi" w:hAnsiTheme="majorHAnsi" w:cstheme="majorHAnsi"/>
+        </w:rPr>
+        <w:t xml:space="preserve"> (</w:t>
+      </w:r>
+      <w:r>
+        <w:rPr>
+          <w:rFonts w:asciiTheme="majorHAnsi" w:hAnsiTheme="majorHAnsi" w:cstheme="majorHAnsi"/>
+        </w:rPr>
+        <w:t>))</w:t>
+      </w:r>
+    </w:p>
+    <w:p>
+      <w:pPr>
+        <w:jc w:val="both"/>
+        <w:rPr>
+          <w:rFonts w:asciiTheme="majorHAnsi" w:hAnsiTheme="majorHAnsi" w:cstheme="majorHAnsi"/>
+        </w:rPr>
+      </w:pPr>
+      <w:r>
+        <w:rPr>
+          <w:rFonts w:asciiTheme="majorHAnsi" w:hAnsiTheme="majorHAnsi" w:cstheme="majorHAnsi"/>
+        </w:rPr>
+        <w:t xml:space="preserve">Vetor </w:t>
+      </w:r>
+      <w:proofErr w:type="spellStart"/>
+      <w:r>
+        <w:rPr>
+          <w:rFonts w:asciiTheme="majorHAnsi" w:hAnsiTheme="majorHAnsi" w:cstheme="majorHAnsi"/>
+        </w:rPr>
+        <w:t>estafeta_restaurante</w:t>
+      </w:r>
+      <w:proofErr w:type="spellEnd"/>
+      <w:r>
+        <w:rPr>
+          <w:rFonts w:asciiTheme="majorHAnsi" w:hAnsiTheme="majorHAnsi" w:cstheme="majorHAnsi"/>
+        </w:rPr>
+        <w:t xml:space="preserve"> = </w:t>
+      </w:r>
+      <w:proofErr w:type="spellStart"/>
+      <w:r>
+        <w:rPr>
+          <w:rFonts w:asciiTheme="majorHAnsi" w:hAnsiTheme="majorHAnsi" w:cstheme="majorHAnsi"/>
+        </w:rPr>
+        <w:t>getPath</w:t>
+      </w:r>
+      <w:proofErr w:type="spellEnd"/>
+      <w:r>
+        <w:rPr>
+          <w:rFonts w:asciiTheme="majorHAnsi" w:hAnsiTheme="majorHAnsi" w:cstheme="majorHAnsi"/>
+        </w:rPr>
+        <w:t>(estafeta-&gt;</w:t>
+      </w:r>
+      <w:proofErr w:type="spellStart"/>
+      <w:r>
+        <w:rPr>
+          <w:rFonts w:asciiTheme="majorHAnsi" w:hAnsiTheme="majorHAnsi" w:cstheme="majorHAnsi"/>
+        </w:rPr>
+        <w:t>getPos</w:t>
+      </w:r>
+      <w:proofErr w:type="spellEnd"/>
+      <w:r>
+        <w:rPr>
+          <w:rFonts w:asciiTheme="majorHAnsi" w:hAnsiTheme="majorHAnsi" w:cstheme="majorHAnsi"/>
+        </w:rPr>
+        <w:t xml:space="preserve"> (</w:t>
+      </w:r>
+      <w:r>
+        <w:rPr>
+          <w:rFonts w:asciiTheme="majorHAnsi" w:hAnsiTheme="majorHAnsi" w:cstheme="majorHAnsi"/>
+        </w:rPr>
+        <w:t>), restaurante-&gt;</w:t>
+      </w:r>
+      <w:proofErr w:type="spellStart"/>
+      <w:proofErr w:type="gramStart"/>
+      <w:r>
+        <w:rPr>
+          <w:rFonts w:asciiTheme="majorHAnsi" w:hAnsiTheme="majorHAnsi" w:cstheme="majorHAnsi"/>
+        </w:rPr>
+        <w:t>getMorada</w:t>
+      </w:r>
+      <w:proofErr w:type="spellEnd"/>
+      <w:r>
+        <w:rPr>
+          <w:rFonts w:asciiTheme="majorHAnsi" w:hAnsiTheme="majorHAnsi" w:cstheme="majorHAnsi"/>
+        </w:rPr>
+        <w:t>(</w:t>
+      </w:r>
+      <w:proofErr w:type="gramEnd"/>
+      <w:r>
+        <w:rPr>
+          <w:rFonts w:asciiTheme="majorHAnsi" w:hAnsiTheme="majorHAnsi" w:cstheme="majorHAnsi"/>
+        </w:rPr>
+        <w:t>))</w:t>
+      </w:r>
+    </w:p>
+    <w:p>
+      <w:pPr>
+        <w:jc w:val="both"/>
+        <w:rPr>
+          <w:rFonts w:asciiTheme="majorHAnsi" w:hAnsiTheme="majorHAnsi" w:cstheme="majorHAnsi"/>
+        </w:rPr>
+      </w:pPr>
+      <w:proofErr w:type="spellStart"/>
+      <w:r>
+        <w:rPr>
+          <w:rFonts w:asciiTheme="majorHAnsi" w:hAnsiTheme="majorHAnsi" w:cstheme="majorHAnsi"/>
+        </w:rPr>
+        <w:t>Dijkstra</w:t>
+      </w:r>
+      <w:proofErr w:type="spellEnd"/>
+      <w:r>
+        <w:rPr>
+          <w:rFonts w:asciiTheme="majorHAnsi" w:hAnsiTheme="majorHAnsi" w:cstheme="majorHAnsi"/>
+        </w:rPr>
+        <w:t>(restaurante-&gt;</w:t>
+      </w:r>
+      <w:proofErr w:type="spellStart"/>
+      <w:r>
+        <w:rPr>
+          <w:rFonts w:asciiTheme="majorHAnsi" w:hAnsiTheme="majorHAnsi" w:cstheme="majorHAnsi"/>
+        </w:rPr>
+        <w:t>getMorada</w:t>
+      </w:r>
+      <w:proofErr w:type="spellEnd"/>
+      <w:r>
+        <w:rPr>
+          <w:rFonts w:asciiTheme="majorHAnsi" w:hAnsiTheme="majorHAnsi" w:cstheme="majorHAnsi"/>
+        </w:rPr>
+        <w:t xml:space="preserve"> (</w:t>
+      </w:r>
+      <w:r>
+        <w:rPr>
+          <w:rFonts w:asciiTheme="majorHAnsi" w:hAnsiTheme="majorHAnsi" w:cstheme="majorHAnsi"/>
+        </w:rPr>
+        <w:t>))</w:t>
+      </w:r>
+    </w:p>
+    <w:p>
+      <w:pPr>
+        <w:jc w:val="both"/>
+        <w:rPr>
+          <w:rFonts w:asciiTheme="majorHAnsi" w:hAnsiTheme="majorHAnsi" w:cstheme="majorHAnsi"/>
+        </w:rPr>
+      </w:pPr>
+      <w:r>
+        <w:rPr>
+          <w:rFonts w:asciiTheme="majorHAnsi" w:hAnsiTheme="majorHAnsi" w:cstheme="majorHAnsi"/>
+        </w:rPr>
+        <w:t xml:space="preserve">Vetor </w:t>
+      </w:r>
+      <w:proofErr w:type="spellStart"/>
+      <w:r>
+        <w:rPr>
+          <w:rFonts w:asciiTheme="majorHAnsi" w:hAnsiTheme="majorHAnsi" w:cstheme="majorHAnsi"/>
+        </w:rPr>
+        <w:t>estafeta_restaurante</w:t>
+      </w:r>
+      <w:proofErr w:type="spellEnd"/>
+      <w:r>
+        <w:rPr>
+          <w:rFonts w:asciiTheme="majorHAnsi" w:hAnsiTheme="majorHAnsi" w:cstheme="majorHAnsi"/>
+        </w:rPr>
+        <w:t xml:space="preserve"> = </w:t>
+      </w:r>
+      <w:proofErr w:type="spellStart"/>
+      <w:r>
+        <w:rPr>
+          <w:rFonts w:asciiTheme="majorHAnsi" w:hAnsiTheme="majorHAnsi" w:cstheme="majorHAnsi"/>
+        </w:rPr>
+        <w:t>getPath</w:t>
+      </w:r>
+      <w:proofErr w:type="spellEnd"/>
+      <w:r>
+        <w:rPr>
+          <w:rFonts w:asciiTheme="majorHAnsi" w:hAnsiTheme="majorHAnsi" w:cstheme="majorHAnsi"/>
+        </w:rPr>
+        <w:t>(restaurante-&gt;</w:t>
+      </w:r>
+      <w:proofErr w:type="spellStart"/>
+      <w:r>
+        <w:rPr>
+          <w:rFonts w:asciiTheme="majorHAnsi" w:hAnsiTheme="majorHAnsi" w:cstheme="majorHAnsi"/>
+        </w:rPr>
+        <w:t>getMorada</w:t>
+      </w:r>
+      <w:proofErr w:type="spellEnd"/>
+      <w:r>
+        <w:rPr>
+          <w:rFonts w:asciiTheme="majorHAnsi" w:hAnsiTheme="majorHAnsi" w:cstheme="majorHAnsi"/>
+        </w:rPr>
+        <w:t xml:space="preserve"> (</w:t>
+      </w:r>
+      <w:r>
+        <w:rPr>
+          <w:rFonts w:asciiTheme="majorHAnsi" w:hAnsiTheme="majorHAnsi" w:cstheme="majorHAnsi"/>
+        </w:rPr>
+        <w:t>), cliente-&gt;</w:t>
+      </w:r>
+      <w:proofErr w:type="spellStart"/>
+      <w:proofErr w:type="gramStart"/>
+      <w:r>
+        <w:rPr>
+          <w:rFonts w:asciiTheme="majorHAnsi" w:hAnsiTheme="majorHAnsi" w:cstheme="majorHAnsi"/>
+        </w:rPr>
+        <w:t>getMorada</w:t>
+      </w:r>
+      <w:proofErr w:type="spellEnd"/>
+      <w:r>
+        <w:rPr>
+          <w:rFonts w:asciiTheme="majorHAnsi" w:hAnsiTheme="majorHAnsi" w:cstheme="majorHAnsi"/>
+        </w:rPr>
+        <w:t>(</w:t>
+      </w:r>
+      <w:proofErr w:type="gramEnd"/>
+      <w:r>
+        <w:rPr>
+          <w:rFonts w:asciiTheme="majorHAnsi" w:hAnsiTheme="majorHAnsi" w:cstheme="majorHAnsi"/>
+        </w:rPr>
+        <w:t>))</w:t>
+      </w:r>
+    </w:p>
+    <w:p>
+      <w:pPr>
+        <w:jc w:val="both"/>
         <w:rPr>
           <w:rFonts w:asciiTheme="majorHAnsi" w:hAnsiTheme="majorHAnsi" w:cstheme="majorHAnsi"/>
           <w:color w:val="595959" w:themeColor="text1" w:themeTint="A6"/>
         </w:rPr>
-        <w:t>// Elimina vértice repetido</w:t>
-      </w:r>
-    </w:p>
-    <w:p>
-      <w:pPr>
-        <w:jc w:val="both"/>
+      </w:pPr>
+      <w:proofErr w:type="spellStart"/>
+      <w:r>
         <w:rPr>
           <w:rFonts w:asciiTheme="majorHAnsi" w:hAnsiTheme="majorHAnsi" w:cstheme="majorHAnsi"/>
         </w:rPr>
-      </w:pPr>
+        <w:t>restaurante_</w:t>
+      </w:r>
+      <w:proofErr w:type="gramStart"/>
       <w:r>
         <w:rPr>
           <w:rFonts w:asciiTheme="majorHAnsi" w:hAnsiTheme="majorHAnsi" w:cstheme="majorHAnsi"/>
         </w:rPr>
-        <w:t>estafeta_restaurante.insert(estafeta_restaurante.end(),restaurante_cliente.begin(), restaurante_cliente.end())</w:t>
-      </w:r>
-    </w:p>
-    <w:p>
-      <w:pPr>
-        <w:jc w:val="both"/>
+        <w:t>cliente.erase</w:t>
+      </w:r>
+      <w:proofErr w:type="spellEnd"/>
+      <w:proofErr w:type="gramEnd"/>
+      <w:r>
         <w:rPr>
           <w:rFonts w:asciiTheme="majorHAnsi" w:hAnsiTheme="majorHAnsi" w:cstheme="majorHAnsi"/>
         </w:rPr>
-      </w:pPr>
+        <w:t>(</w:t>
+      </w:r>
+      <w:proofErr w:type="spellStart"/>
       <w:r>
         <w:rPr>
           <w:rFonts w:asciiTheme="majorHAnsi" w:hAnsiTheme="majorHAnsi" w:cstheme="majorHAnsi"/>
         </w:rPr>
-        <w:t>return estafeta_restaurante;</w:t>
+        <w:t>restaurante_cliente.begin</w:t>
+      </w:r>
+      <w:proofErr w:type="spellEnd"/>
+      <w:r>
+        <w:rPr>
+          <w:rFonts w:asciiTheme="majorHAnsi" w:hAnsiTheme="majorHAnsi" w:cstheme="majorHAnsi"/>
+        </w:rPr>
+        <w:t>())</w:t>
       </w:r>
       <w:r>
         <w:rPr>
@@ -13257,6 +16415,109 @@
           <w:rFonts w:asciiTheme="majorHAnsi" w:hAnsiTheme="majorHAnsi" w:cstheme="majorHAnsi"/>
           <w:color w:val="595959" w:themeColor="text1" w:themeTint="A6"/>
         </w:rPr>
+        <w:t>// Elimina vértice repetido</w:t>
+      </w:r>
+    </w:p>
+    <w:p>
+      <w:pPr>
+        <w:jc w:val="both"/>
+        <w:rPr>
+          <w:rFonts w:asciiTheme="majorHAnsi" w:hAnsiTheme="majorHAnsi" w:cstheme="majorHAnsi"/>
+        </w:rPr>
+      </w:pPr>
+      <w:r>
+        <w:rPr>
+          <w:rFonts w:asciiTheme="majorHAnsi" w:hAnsiTheme="majorHAnsi" w:cstheme="majorHAnsi"/>
+        </w:rPr>
+        <w:t>estafeta_</w:t>
+      </w:r>
+      <w:proofErr w:type="gramStart"/>
+      <w:r>
+        <w:rPr>
+          <w:rFonts w:asciiTheme="majorHAnsi" w:hAnsiTheme="majorHAnsi" w:cstheme="majorHAnsi"/>
+        </w:rPr>
+        <w:t>restaurante.insert</w:t>
+      </w:r>
+      <w:proofErr w:type="gramEnd"/>
+      <w:r>
+        <w:rPr>
+          <w:rFonts w:asciiTheme="majorHAnsi" w:hAnsiTheme="majorHAnsi" w:cstheme="majorHAnsi"/>
+        </w:rPr>
+        <w:t xml:space="preserve">(estafeta_restaurante.end(),restaurante_cliente.begin(), </w:t>
+      </w:r>
+      <w:proofErr w:type="spellStart"/>
+      <w:r>
+        <w:rPr>
+          <w:rFonts w:asciiTheme="majorHAnsi" w:hAnsiTheme="majorHAnsi" w:cstheme="majorHAnsi"/>
+        </w:rPr>
+        <w:t>restaurante_cliente.end</w:t>
+      </w:r>
+      <w:proofErr w:type="spellEnd"/>
+      <w:r>
+        <w:rPr>
+          <w:rFonts w:asciiTheme="majorHAnsi" w:hAnsiTheme="majorHAnsi" w:cstheme="majorHAnsi"/>
+        </w:rPr>
+        <w:t>())</w:t>
+      </w:r>
+    </w:p>
+    <w:p>
+      <w:pPr>
+        <w:jc w:val="both"/>
+        <w:rPr>
+          <w:rFonts w:asciiTheme="majorHAnsi" w:hAnsiTheme="majorHAnsi" w:cstheme="majorHAnsi"/>
+        </w:rPr>
+      </w:pPr>
+      <w:proofErr w:type="spellStart"/>
+      <w:r>
+        <w:rPr>
+          <w:rFonts w:asciiTheme="majorHAnsi" w:hAnsiTheme="majorHAnsi" w:cstheme="majorHAnsi"/>
+        </w:rPr>
+        <w:t>return</w:t>
+      </w:r>
+      <w:proofErr w:type="spellEnd"/>
+      <w:r>
+        <w:rPr>
+          <w:rFonts w:asciiTheme="majorHAnsi" w:hAnsiTheme="majorHAnsi" w:cstheme="majorHAnsi"/>
+        </w:rPr>
+        <w:t xml:space="preserve"> </w:t>
+      </w:r>
+      <w:proofErr w:type="spellStart"/>
+      <w:r>
+        <w:rPr>
+          <w:rFonts w:asciiTheme="majorHAnsi" w:hAnsiTheme="majorHAnsi" w:cstheme="majorHAnsi"/>
+        </w:rPr>
+        <w:t>estafeta_restaurante</w:t>
+      </w:r>
+      <w:proofErr w:type="spellEnd"/>
+      <w:r>
+        <w:rPr>
+          <w:rFonts w:asciiTheme="majorHAnsi" w:hAnsiTheme="majorHAnsi" w:cstheme="majorHAnsi"/>
+        </w:rPr>
+        <w:t>;</w:t>
+      </w:r>
+      <w:r>
+        <w:rPr>
+          <w:rFonts w:asciiTheme="majorHAnsi" w:hAnsiTheme="majorHAnsi" w:cstheme="majorHAnsi"/>
+        </w:rPr>
+        <w:tab/>
+      </w:r>
+      <w:r>
+        <w:rPr>
+          <w:rFonts w:asciiTheme="majorHAnsi" w:hAnsiTheme="majorHAnsi" w:cstheme="majorHAnsi"/>
+        </w:rPr>
+        <w:tab/>
+      </w:r>
+      <w:r>
+        <w:rPr>
+          <w:rFonts w:asciiTheme="majorHAnsi" w:hAnsiTheme="majorHAnsi" w:cstheme="majorHAnsi"/>
+        </w:rPr>
+        <w:tab/>
+      </w:r>
+      <w:r>
+        <w:rPr>
+          <w:rFonts w:asciiTheme="majorHAnsi" w:hAnsiTheme="majorHAnsi" w:cstheme="majorHAnsi"/>
+          <w:color w:val="595959" w:themeColor="text1" w:themeTint="A6"/>
+        </w:rPr>
         <w:t xml:space="preserve">// Vetor que contém todo o percurso do estafeta </w:t>
       </w:r>
     </w:p>
@@ -13279,31 +16540,63 @@
           <w:bCs/>
         </w:rPr>
       </w:pPr>
+    </w:p>
+    <w:p>
+      <w:pPr>
+        <w:spacing w:line="360" w:lineRule="auto"/>
+        <w:jc w:val="both"/>
+      </w:pPr>
+      <w:r>
+        <w:t xml:space="preserve">Segue-se o seu gráfico de análise temporal. Testou-se o algoritmo para 5 grafos: os 3 </w:t>
+      </w:r>
+      <w:proofErr w:type="spellStart"/>
+      <w:r>
+        <w:t>Grid</w:t>
+      </w:r>
+      <w:proofErr w:type="spellEnd"/>
+      <w:r>
+        <w:t xml:space="preserve"> </w:t>
+      </w:r>
+      <w:proofErr w:type="spellStart"/>
+      <w:r>
+        <w:t>Graphs</w:t>
+      </w:r>
+      <w:proofErr w:type="spellEnd"/>
+      <w:r>
+        <w:t>, o mapa de Penafiel e o mapa de Espinho.</w:t>
+      </w:r>
+    </w:p>
+    <w:p>
+      <w:pPr>
+        <w:spacing w:line="360" w:lineRule="auto"/>
+        <w:jc w:val="both"/>
+      </w:pPr>
+    </w:p>
+    <w:p>
+      <w:pPr>
+        <w:spacing w:line="360" w:lineRule="auto"/>
+        <w:jc w:val="both"/>
+        <w:rPr>
+          <w:b/>
+          <w:bCs/>
+        </w:rPr>
+      </w:pPr>
       <w:r>
         <w:rPr>
           <w:noProof/>
         </w:rPr>
-        <w:lastRenderedPageBreak/>
         <w:drawing>
-          <wp:anchor distT="0" distB="0" distL="114300" distR="114300" simplePos="0" relativeHeight="251660288" behindDoc="1" locked="0" layoutInCell="1" allowOverlap="1" wp14:anchorId="0A941531" wp14:editId="374D8378">
+          <wp:anchor distT="0" distB="0" distL="114300" distR="114300" simplePos="0" relativeHeight="251660288" behindDoc="1" locked="0" layoutInCell="1" allowOverlap="1" wp14:anchorId="0A941531" wp14:editId="25DDF63D">
             <wp:simplePos x="0" y="0"/>
             <wp:positionH relativeFrom="margin">
               <wp:align>center</wp:align>
             </wp:positionH>
             <wp:positionV relativeFrom="paragraph">
-              <wp:posOffset>118754</wp:posOffset>
+              <wp:posOffset>158750</wp:posOffset>
             </wp:positionV>
-            <wp:extent cx="4524375" cy="2705100"/>
-            <wp:effectExtent l="0" t="0" r="9525" b="0"/>
-            <wp:wrapTight wrapText="bothSides">
-              <wp:wrapPolygon edited="0">
-                <wp:start x="0" y="0"/>
-                <wp:lineTo x="0" y="21448"/>
-                <wp:lineTo x="21555" y="21448"/>
-                <wp:lineTo x="21555" y="0"/>
-                <wp:lineTo x="0" y="0"/>
-              </wp:wrapPolygon>
-            </wp:wrapTight>
+            <wp:extent cx="3695700" cy="2208530"/>
+            <wp:effectExtent l="0" t="0" r="0" b="1270"/>
+            <wp:wrapNone/>
             <wp:docPr id="9" name="Imagem 9"/>
             <wp:cNvGraphicFramePr>
               <a:graphicFrameLocks xmlns:a="http://schemas.openxmlformats.org/drawingml/2006/main" noChangeAspect="1"/>
@@ -13330,7 +16623,7 @@
                   <pic:spPr>
                     <a:xfrm>
                       <a:off x="0" y="0"/>
-                      <a:ext cx="4524375" cy="2705100"/>
+                      <a:ext cx="3695700" cy="2208530"/>
                     </a:xfrm>
                     <a:prstGeom prst="rect">
                       <a:avLst/>
@@ -13438,51 +16731,12 @@
           <w:bCs/>
         </w:rPr>
       </w:pPr>
-    </w:p>
-    <w:p>
-      <w:pPr>
-        <w:spacing w:line="360" w:lineRule="auto"/>
-        <w:jc w:val="both"/>
-        <w:rPr>
-          <w:b/>
-          <w:bCs/>
-        </w:rPr>
-      </w:pPr>
-    </w:p>
-    <w:p>
-      <w:pPr>
-        <w:spacing w:line="360" w:lineRule="auto"/>
-        <w:jc w:val="both"/>
-        <w:rPr>
-          <w:b/>
-          <w:bCs/>
-        </w:rPr>
-      </w:pPr>
-    </w:p>
-    <w:p>
-      <w:pPr>
-        <w:spacing w:line="360" w:lineRule="auto"/>
-        <w:jc w:val="both"/>
-        <w:rPr>
-          <w:b/>
-          <w:bCs/>
-        </w:rPr>
-      </w:pPr>
-    </w:p>
-    <w:p>
-      <w:pPr>
-        <w:spacing w:line="360" w:lineRule="auto"/>
-        <w:jc w:val="both"/>
-        <w:rPr>
-          <w:b/>
-          <w:bCs/>
-        </w:rPr>
-      </w:pPr>
-      <w:r>
-        <w:rPr>
-          <w:b/>
-          <w:bCs/>
-        </w:rPr>
+      <w:r>
+        <w:rPr>
+          <w:b/>
+          <w:bCs/>
+        </w:rPr>
+        <w:lastRenderedPageBreak/>
         <w:t>Alg</w:t>
       </w:r>
       <w:r>
@@ -13522,7 +16776,31 @@
         <w:t>segunda</w:t>
       </w:r>
       <w:r>
-        <w:t xml:space="preserve"> iteração começa na função Um_Estafeta_Varios_Pedidos() do ficheiro Algoritmos.h. Inicia-se com a apresentação dos vários clientes e restaurantes, e pede ao utilizador que efetue quantos pedidos quiser, escolhendo para cada pedido um restaurante e um cliente. No final, pede-se também que escolha o estafeta que vai querer responsabilizar pelos seus pedidos.</w:t>
+        <w:t xml:space="preserve"> iteração começa na função </w:t>
+      </w:r>
+      <w:proofErr w:type="spellStart"/>
+      <w:r>
+        <w:t>Um_Estafeta_Varios_</w:t>
+      </w:r>
+      <w:proofErr w:type="gramStart"/>
+      <w:r>
+        <w:t>Pedidos</w:t>
+      </w:r>
+      <w:proofErr w:type="spellEnd"/>
+      <w:r>
+        <w:t>(</w:t>
+      </w:r>
+      <w:proofErr w:type="gramEnd"/>
+      <w:r>
+        <w:t xml:space="preserve">) do ficheiro </w:t>
+      </w:r>
+      <w:proofErr w:type="spellStart"/>
+      <w:r>
+        <w:t>Algoritmos.h</w:t>
+      </w:r>
+      <w:proofErr w:type="spellEnd"/>
+      <w:r>
+        <w:t>. Inicia-se com a apresentação dos vários clientes e restaurantes, e pede ao utilizador que efetue quantos pedidos quiser, escolhendo para cada pedido um restaurante e um cliente. No final, pede-se também que escolha o estafeta que vai querer responsabilizar pelos seus pedidos.</w:t>
       </w:r>
       <w:r>
         <w:t xml:space="preserve"> </w:t>
@@ -13552,28 +16830,89 @@
         </w:rPr>
       </w:pPr>
       <w:r>
-        <w:t>De seguida, é chamado o algoritmo da fase 2 (algFase2()), descrito anteriormente (sem utilizar a capacidade dos meios de transporte), criado por nós e baseado na ideia do Nearest Neighbor, que nos devolve o vetor result organizado de forma a respeitar todas as condições (o estafeta tem de passar pelo restaurante X antes de entregar o pedido ao cliente X).</w:t>
-      </w:r>
+        <w:t xml:space="preserve">De seguida, é chamado o algoritmo da fase 2 (algFase2()), descrito anteriormente (sem utilizar a capacidade dos meios de transporte), criado por nós e baseado na ideia do </w:t>
+      </w:r>
+      <w:proofErr w:type="spellStart"/>
+      <w:r>
+        <w:t>Nearest</w:t>
+      </w:r>
+      <w:proofErr w:type="spellEnd"/>
       <w:r>
         <w:t xml:space="preserve"> </w:t>
       </w:r>
-      <w:r>
-        <w:t>Posteriormente, é utilizado o Algoritmo de Dijkstra de modo a encontrar os caminhos mais próximos entre cada dois pontos desse vetor, construindo assim um vetor resultante com o percurso completo do estafeta (vetor percurso).</w:t>
-      </w:r>
-    </w:p>
-    <w:p>
-      <w:pPr>
-        <w:spacing w:line="360" w:lineRule="auto"/>
-        <w:jc w:val="both"/>
-      </w:pPr>
-    </w:p>
-    <w:p>
-      <w:pPr>
-        <w:spacing w:line="360" w:lineRule="auto"/>
-        <w:jc w:val="both"/>
-      </w:pPr>
-      <w:r>
-        <w:t>Finalmente, é chamada a função showPathGV() que mostrará com recurso ao Graph Viewer o caminho percorrido pelo estafeta.</w:t>
+      <w:proofErr w:type="spellStart"/>
+      <w:r>
+        <w:t>Neighbor</w:t>
+      </w:r>
+      <w:proofErr w:type="spellEnd"/>
+      <w:r>
+        <w:t xml:space="preserve">, que nos devolve o vetor </w:t>
+      </w:r>
+      <w:proofErr w:type="spellStart"/>
+      <w:r>
+        <w:t>result</w:t>
+      </w:r>
+      <w:proofErr w:type="spellEnd"/>
+      <w:r>
+        <w:t xml:space="preserve"> organizado de forma a respeitar todas as condições (o estafeta tem de passar pelo restaurante X antes de entregar o pedido ao cliente X).</w:t>
+      </w:r>
+      <w:r>
+        <w:t xml:space="preserve"> </w:t>
+      </w:r>
+      <w:r>
+        <w:t xml:space="preserve">Posteriormente, é utilizado o Algoritmo de </w:t>
+      </w:r>
+      <w:proofErr w:type="spellStart"/>
+      <w:r>
+        <w:t>Dijkstra</w:t>
+      </w:r>
+      <w:proofErr w:type="spellEnd"/>
+      <w:r>
+        <w:t xml:space="preserve"> de modo a encontrar os caminhos mais próximos entre cada dois pontos desse vetor, construindo assim um vetor resultante com o percurso completo do estafeta (vetor percurso).</w:t>
+      </w:r>
+    </w:p>
+    <w:p>
+      <w:pPr>
+        <w:spacing w:line="360" w:lineRule="auto"/>
+        <w:jc w:val="both"/>
+      </w:pPr>
+    </w:p>
+    <w:p>
+      <w:pPr>
+        <w:spacing w:line="360" w:lineRule="auto"/>
+        <w:jc w:val="both"/>
+      </w:pPr>
+      <w:r>
+        <w:t xml:space="preserve">Finalmente, é chamada a função </w:t>
+      </w:r>
+      <w:proofErr w:type="spellStart"/>
+      <w:proofErr w:type="gramStart"/>
+      <w:r>
+        <w:t>showPathGV</w:t>
+      </w:r>
+      <w:proofErr w:type="spellEnd"/>
+      <w:r>
+        <w:t>(</w:t>
+      </w:r>
+      <w:proofErr w:type="gramEnd"/>
+      <w:r>
+        <w:t xml:space="preserve">) que mostrará com recurso ao </w:t>
+      </w:r>
+      <w:proofErr w:type="spellStart"/>
+      <w:r>
+        <w:t>Graph</w:t>
+      </w:r>
+      <w:proofErr w:type="spellEnd"/>
+      <w:r>
+        <w:t xml:space="preserve"> </w:t>
+      </w:r>
+      <w:proofErr w:type="spellStart"/>
+      <w:r>
+        <w:t>Viewer</w:t>
+      </w:r>
+      <w:proofErr w:type="spellEnd"/>
+      <w:r>
+        <w:t xml:space="preserve"> o caminho percorrido pelo estafeta.</w:t>
       </w:r>
       <w:r>
         <w:t xml:space="preserve"> Segue-se o Pseudocódigo:</w:t>
@@ -13581,24 +16920,45 @@
     </w:p>
     <w:p>
       <w:pPr>
-        <w:spacing w:line="360" w:lineRule="auto"/>
-        <w:jc w:val="both"/>
-        <w:rPr>
-          <w:b/>
-          <w:bCs/>
-        </w:rPr>
-      </w:pPr>
-    </w:p>
-    <w:p>
-      <w:r>
-        <w:t>Função Um</w:t>
-      </w:r>
+        <w:rPr>
+          <w:b/>
+          <w:bCs/>
+        </w:rPr>
+      </w:pPr>
+    </w:p>
+    <w:p>
+      <w:pPr>
+        <w:rPr>
+          <w:b/>
+          <w:bCs/>
+        </w:rPr>
+      </w:pPr>
+    </w:p>
+    <w:p>
+      <w:pPr>
+        <w:rPr>
+          <w:b/>
+          <w:bCs/>
+        </w:rPr>
+      </w:pPr>
+    </w:p>
+    <w:p>
+      <w:proofErr w:type="gramStart"/>
+      <w:r>
+        <w:t xml:space="preserve">Função </w:t>
+      </w:r>
+      <w:proofErr w:type="spellStart"/>
+      <w:r>
+        <w:t>Um</w:t>
+      </w:r>
+      <w:proofErr w:type="gramEnd"/>
       <w:r>
         <w:rPr>
           <w:u w:val="single"/>
         </w:rPr>
         <w:t>_Estafeta_Varios_Pedidos</w:t>
       </w:r>
+      <w:proofErr w:type="spellEnd"/>
       <w:r>
         <w:t>:</w:t>
       </w:r>
@@ -13629,11 +16989,19 @@
           <w:color w:val="595959" w:themeColor="text1" w:themeTint="A6"/>
         </w:rPr>
       </w:pPr>
-      <w:r>
-        <w:rPr>
-          <w:rFonts w:asciiTheme="minorHAnsi" w:hAnsiTheme="minorHAnsi"/>
-        </w:rPr>
-        <w:t>getInput (</w:t>
+      <w:proofErr w:type="spellStart"/>
+      <w:r>
+        <w:rPr>
+          <w:rFonts w:asciiTheme="minorHAnsi" w:hAnsiTheme="minorHAnsi"/>
+        </w:rPr>
+        <w:t>getInput</w:t>
+      </w:r>
+      <w:proofErr w:type="spellEnd"/>
+      <w:r>
+        <w:rPr>
+          <w:rFonts w:asciiTheme="minorHAnsi" w:hAnsiTheme="minorHAnsi"/>
+        </w:rPr>
+        <w:t xml:space="preserve"> (</w:t>
       </w:r>
       <w:r>
         <w:rPr>
@@ -13679,8 +17047,21 @@
         <w:rPr>
           <w:rFonts w:asciiTheme="minorHAnsi" w:hAnsiTheme="minorHAnsi"/>
         </w:rPr>
-        <w:lastRenderedPageBreak/>
-        <w:t xml:space="preserve">for each pedido </w:t>
+        <w:t xml:space="preserve">for </w:t>
+      </w:r>
+      <w:proofErr w:type="spellStart"/>
+      <w:r>
+        <w:rPr>
+          <w:rFonts w:asciiTheme="minorHAnsi" w:hAnsiTheme="minorHAnsi"/>
+        </w:rPr>
+        <w:t>each</w:t>
+      </w:r>
+      <w:proofErr w:type="spellEnd"/>
+      <w:r>
+        <w:rPr>
+          <w:rFonts w:asciiTheme="minorHAnsi" w:hAnsiTheme="minorHAnsi"/>
+        </w:rPr>
+        <w:t xml:space="preserve"> pedido </w:t>
       </w:r>
       <w:r>
         <w:rPr>
@@ -13709,11 +17090,19 @@
           <w:rFonts w:asciiTheme="minorHAnsi" w:hAnsiTheme="minorHAnsi"/>
         </w:rPr>
       </w:pPr>
-      <w:r>
-        <w:rPr>
-          <w:rFonts w:asciiTheme="minorHAnsi" w:hAnsiTheme="minorHAnsi"/>
-        </w:rPr>
-        <w:t>avaliarConetividade (</w:t>
+      <w:proofErr w:type="spellStart"/>
+      <w:r>
+        <w:rPr>
+          <w:rFonts w:asciiTheme="minorHAnsi" w:hAnsiTheme="minorHAnsi"/>
+        </w:rPr>
+        <w:t>avaliarConetividade</w:t>
+      </w:r>
+      <w:proofErr w:type="spellEnd"/>
+      <w:r>
+        <w:rPr>
+          <w:rFonts w:asciiTheme="minorHAnsi" w:hAnsiTheme="minorHAnsi"/>
+        </w:rPr>
+        <w:t xml:space="preserve"> (</w:t>
       </w:r>
       <w:r>
         <w:rPr>
@@ -13754,6 +17143,7 @@
         </w:rPr>
         <w:t>2</w:t>
       </w:r>
+      <w:proofErr w:type="gramStart"/>
       <w:r>
         <w:rPr>
           <w:rFonts w:asciiTheme="minorHAnsi" w:hAnsiTheme="minorHAnsi"/>
@@ -13765,22 +17155,38 @@
           <w:rFonts w:asciiTheme="minorHAnsi" w:hAnsiTheme="minorHAnsi"/>
           <w:color w:val="595959" w:themeColor="text1" w:themeTint="A6"/>
         </w:rPr>
-        <w:t>// Algoritmo que trata de um único pedido para um único estafeta</w:t>
-      </w:r>
-    </w:p>
-    <w:p>
-      <w:pPr>
-        <w:jc w:val="both"/>
+        <w:t>/</w:t>
+      </w:r>
+      <w:proofErr w:type="gramEnd"/>
+      <w:r>
         <w:rPr>
           <w:rFonts w:asciiTheme="minorHAnsi" w:hAnsiTheme="minorHAnsi"/>
           <w:color w:val="595959" w:themeColor="text1" w:themeTint="A6"/>
         </w:rPr>
-      </w:pPr>
-      <w:r>
-        <w:rPr>
-          <w:rFonts w:asciiTheme="minorHAnsi" w:hAnsiTheme="minorHAnsi"/>
-        </w:rPr>
-        <w:t>showPathGV (</w:t>
+        <w:t>/ Algoritmo que trata de um único pedido para um único estafeta</w:t>
+      </w:r>
+    </w:p>
+    <w:p>
+      <w:pPr>
+        <w:jc w:val="both"/>
+        <w:rPr>
+          <w:rFonts w:asciiTheme="minorHAnsi" w:hAnsiTheme="minorHAnsi"/>
+          <w:color w:val="595959" w:themeColor="text1" w:themeTint="A6"/>
+        </w:rPr>
+      </w:pPr>
+      <w:proofErr w:type="spellStart"/>
+      <w:r>
+        <w:rPr>
+          <w:rFonts w:asciiTheme="minorHAnsi" w:hAnsiTheme="minorHAnsi"/>
+        </w:rPr>
+        <w:t>showPathGV</w:t>
+      </w:r>
+      <w:proofErr w:type="spellEnd"/>
+      <w:r>
+        <w:rPr>
+          <w:rFonts w:asciiTheme="minorHAnsi" w:hAnsiTheme="minorHAnsi"/>
+        </w:rPr>
+        <w:t xml:space="preserve"> (</w:t>
       </w:r>
       <w:r>
         <w:rPr>
@@ -13811,8 +17217,17 @@
           <w:rFonts w:asciiTheme="minorHAnsi" w:hAnsiTheme="minorHAnsi"/>
           <w:color w:val="595959" w:themeColor="text1" w:themeTint="A6"/>
         </w:rPr>
-        <w:t>// Mostra o percurso do estafeta no GraphViewer</w:t>
-      </w:r>
+        <w:t xml:space="preserve">// Mostra o percurso do estafeta no </w:t>
+      </w:r>
+      <w:proofErr w:type="spellStart"/>
+      <w:r>
+        <w:rPr>
+          <w:rFonts w:asciiTheme="minorHAnsi" w:hAnsiTheme="minorHAnsi"/>
+          <w:color w:val="595959" w:themeColor="text1" w:themeTint="A6"/>
+        </w:rPr>
+        <w:t>GraphViewer</w:t>
+      </w:r>
+      <w:proofErr w:type="spellEnd"/>
     </w:p>
     <w:p/>
     <w:p/>
@@ -13835,17 +17250,68 @@
         <w:t xml:space="preserve">algFase2 </w:t>
       </w:r>
       <w:r>
-        <w:t xml:space="preserve">contém o algoritmo que criamos, descrito em cima e baseado na ideia do Nearest Neighbor Algorithm, sem as partes respetivas à capacidade do veículo, uma vez que nesta fase não é considerada. </w:t>
-      </w:r>
-    </w:p>
-    <w:p>
-      <w:pPr>
-        <w:spacing w:line="360" w:lineRule="auto"/>
-        <w:jc w:val="both"/>
-        <w:rPr>
-          <w:b/>
-          <w:bCs/>
-        </w:rPr>
+        <w:t xml:space="preserve">contém o algoritmo que criamos, descrito em cima e baseado na ideia do </w:t>
+      </w:r>
+      <w:proofErr w:type="spellStart"/>
+      <w:r>
+        <w:t>Nearest</w:t>
+      </w:r>
+      <w:proofErr w:type="spellEnd"/>
+      <w:r>
+        <w:t xml:space="preserve"> </w:t>
+      </w:r>
+      <w:proofErr w:type="spellStart"/>
+      <w:r>
+        <w:t>Neighbor</w:t>
+      </w:r>
+      <w:proofErr w:type="spellEnd"/>
+      <w:r>
+        <w:t xml:space="preserve"> </w:t>
+      </w:r>
+      <w:proofErr w:type="spellStart"/>
+      <w:r>
+        <w:t>Algorithm</w:t>
+      </w:r>
+      <w:proofErr w:type="spellEnd"/>
+      <w:r>
+        <w:t xml:space="preserve">, sem as partes respetivas à capacidade do veículo, uma vez que nesta fase não é considerada. </w:t>
+      </w:r>
+    </w:p>
+    <w:p>
+      <w:pPr>
+        <w:spacing w:line="360" w:lineRule="auto"/>
+        <w:jc w:val="both"/>
+      </w:pPr>
+    </w:p>
+    <w:p>
+      <w:pPr>
+        <w:spacing w:line="360" w:lineRule="auto"/>
+        <w:jc w:val="both"/>
+      </w:pPr>
+      <w:r>
+        <w:t xml:space="preserve">Segue-se o seu gráfico de análise temporal. Testou-se o algoritmo para 5 grafos: os 3 </w:t>
+      </w:r>
+      <w:proofErr w:type="spellStart"/>
+      <w:r>
+        <w:t>Grid</w:t>
+      </w:r>
+      <w:proofErr w:type="spellEnd"/>
+      <w:r>
+        <w:t xml:space="preserve"> </w:t>
+      </w:r>
+      <w:proofErr w:type="spellStart"/>
+      <w:r>
+        <w:t>Graphs</w:t>
+      </w:r>
+      <w:proofErr w:type="spellEnd"/>
+      <w:r>
+        <w:t>, o mapa de Penafiel e o mapa de Espinho.</w:t>
+      </w:r>
+    </w:p>
+    <w:p>
+      <w:pPr>
+        <w:spacing w:line="360" w:lineRule="auto"/>
+        <w:jc w:val="both"/>
       </w:pPr>
     </w:p>
     <w:p>
@@ -13861,10 +17327,19 @@
         <w:rPr>
           <w:noProof/>
         </w:rPr>
+        <w:lastRenderedPageBreak/>
         <w:drawing>
-          <wp:inline distT="0" distB="0" distL="0" distR="0" wp14:anchorId="62937EC4" wp14:editId="4F730350">
+          <wp:anchor distT="0" distB="0" distL="114300" distR="114300" simplePos="0" relativeHeight="251661312" behindDoc="1" locked="0" layoutInCell="1" allowOverlap="1" wp14:anchorId="62937EC4" wp14:editId="1549DB2E">
+            <wp:simplePos x="0" y="0"/>
+            <wp:positionH relativeFrom="margin">
+              <wp:align>center</wp:align>
+            </wp:positionH>
+            <wp:positionV relativeFrom="paragraph">
+              <wp:posOffset>9525</wp:posOffset>
+            </wp:positionV>
             <wp:extent cx="4533900" cy="2724150"/>
             <wp:effectExtent l="0" t="0" r="0" b="0"/>
+            <wp:wrapNone/>
             <wp:docPr id="10" name="Imagem 10"/>
             <wp:cNvGraphicFramePr>
               <a:graphicFrameLocks xmlns:a="http://schemas.openxmlformats.org/drawingml/2006/main" noChangeAspect="1"/>
@@ -13877,7 +17352,13 @@
                     <pic:cNvPicPr/>
                   </pic:nvPicPr>
                   <pic:blipFill>
-                    <a:blip r:embed="rId26"/>
+                    <a:blip r:embed="rId26">
+                      <a:extLst>
+                        <a:ext uri="{28A0092B-C50C-407E-A947-70E740481C1C}">
+                          <a14:useLocalDpi xmlns:a14="http://schemas.microsoft.com/office/drawing/2010/main" val="0"/>
+                        </a:ext>
+                      </a:extLst>
+                    </a:blip>
                     <a:stretch>
                       <a:fillRect/>
                     </a:stretch>
@@ -13894,13 +17375,119 @@
                 </pic:pic>
               </a:graphicData>
             </a:graphic>
-          </wp:inline>
+            <wp14:sizeRelH relativeFrom="page">
+              <wp14:pctWidth>0</wp14:pctWidth>
+            </wp14:sizeRelH>
+            <wp14:sizeRelV relativeFrom="page">
+              <wp14:pctHeight>0</wp14:pctHeight>
+            </wp14:sizeRelV>
+          </wp:anchor>
         </w:drawing>
       </w:r>
     </w:p>
     <w:p>
       <w:pPr>
         <w:spacing w:line="360" w:lineRule="auto"/>
+        <w:jc w:val="center"/>
+        <w:rPr>
+          <w:b/>
+          <w:bCs/>
+        </w:rPr>
+      </w:pPr>
+    </w:p>
+    <w:p>
+      <w:pPr>
+        <w:spacing w:line="360" w:lineRule="auto"/>
+        <w:jc w:val="both"/>
+        <w:rPr>
+          <w:b/>
+          <w:bCs/>
+        </w:rPr>
+      </w:pPr>
+    </w:p>
+    <w:p>
+      <w:pPr>
+        <w:spacing w:line="360" w:lineRule="auto"/>
+        <w:jc w:val="both"/>
+        <w:rPr>
+          <w:b/>
+          <w:bCs/>
+        </w:rPr>
+      </w:pPr>
+    </w:p>
+    <w:p>
+      <w:pPr>
+        <w:spacing w:line="360" w:lineRule="auto"/>
+        <w:jc w:val="both"/>
+        <w:rPr>
+          <w:b/>
+          <w:bCs/>
+        </w:rPr>
+      </w:pPr>
+    </w:p>
+    <w:p>
+      <w:pPr>
+        <w:spacing w:line="360" w:lineRule="auto"/>
+        <w:jc w:val="both"/>
+        <w:rPr>
+          <w:b/>
+          <w:bCs/>
+        </w:rPr>
+      </w:pPr>
+    </w:p>
+    <w:p>
+      <w:pPr>
+        <w:spacing w:line="360" w:lineRule="auto"/>
+        <w:jc w:val="both"/>
+        <w:rPr>
+          <w:b/>
+          <w:bCs/>
+        </w:rPr>
+      </w:pPr>
+    </w:p>
+    <w:p>
+      <w:pPr>
+        <w:spacing w:line="360" w:lineRule="auto"/>
+        <w:jc w:val="both"/>
+        <w:rPr>
+          <w:b/>
+          <w:bCs/>
+        </w:rPr>
+      </w:pPr>
+    </w:p>
+    <w:p>
+      <w:pPr>
+        <w:spacing w:line="360" w:lineRule="auto"/>
+        <w:jc w:val="both"/>
+        <w:rPr>
+          <w:b/>
+          <w:bCs/>
+        </w:rPr>
+      </w:pPr>
+    </w:p>
+    <w:p>
+      <w:pPr>
+        <w:spacing w:line="360" w:lineRule="auto"/>
+        <w:jc w:val="both"/>
+        <w:rPr>
+          <w:b/>
+          <w:bCs/>
+        </w:rPr>
+      </w:pPr>
+    </w:p>
+    <w:p>
+      <w:pPr>
+        <w:spacing w:line="360" w:lineRule="auto"/>
+        <w:jc w:val="both"/>
+        <w:rPr>
+          <w:b/>
+          <w:bCs/>
+        </w:rPr>
+      </w:pPr>
+    </w:p>
+    <w:p>
+      <w:pPr>
+        <w:spacing w:line="360" w:lineRule="auto"/>
         <w:jc w:val="both"/>
         <w:rPr>
           <w:b/>
@@ -13965,7 +17552,31 @@
         <w:jc w:val="both"/>
       </w:pPr>
       <w:r>
-        <w:t>A implementação da terceira iteração começa na função Varios_Estafetas_Sem_Carga() do ficheiro Algoritmos.h. Inicia-se com a apresentação dos vários clientes e restaurantes, e pede ao utilizador que efetue quantos pedidos quiser, escolhendo para cada pedido um restaurante e um cliente. Posto isto, temos como dados os pedidos que o utilizador efetuou.</w:t>
+        <w:t xml:space="preserve">A implementação da terceira iteração começa na função </w:t>
+      </w:r>
+      <w:proofErr w:type="spellStart"/>
+      <w:r>
+        <w:t>Varios_Estafetas_Sem_</w:t>
+      </w:r>
+      <w:proofErr w:type="gramStart"/>
+      <w:r>
+        <w:t>Carga</w:t>
+      </w:r>
+      <w:proofErr w:type="spellEnd"/>
+      <w:r>
+        <w:t>(</w:t>
+      </w:r>
+      <w:proofErr w:type="gramEnd"/>
+      <w:r>
+        <w:t xml:space="preserve">) do ficheiro </w:t>
+      </w:r>
+      <w:proofErr w:type="spellStart"/>
+      <w:r>
+        <w:t>Algoritmos.h</w:t>
+      </w:r>
+      <w:proofErr w:type="spellEnd"/>
+      <w:r>
+        <w:t>. Inicia-se com a apresentação dos vários clientes e restaurantes, e pede ao utilizador que efetue quantos pedidos quiser, escolhendo para cada pedido um restaurante e um cliente. Posto isto, temos como dados os pedidos que o utilizador efetuou.</w:t>
       </w:r>
     </w:p>
     <w:p>
@@ -14001,26 +17612,83 @@
         <w:t xml:space="preserve"> (algFase2())</w:t>
       </w:r>
       <w:r>
-        <w:t xml:space="preserve">, que corresponde ao algoritmo descrito anteriormente (sem considerar as capacidades), por nós criado e baseado na ideia do Nearest Neighbor, que nos devolve o </w:t>
-      </w:r>
-      <w:r>
-        <w:lastRenderedPageBreak/>
-        <w:t>vetor result organizado de forma a respeitar todas as condições (o estafeta tem de passar pelo restaurante X antes de entregar o pedido ao cliente X). Posteriormente, é utilizado o Algoritmo de Dijkstra de modo a encontrar os caminhos mais próximos entre cada dois pontos desse vetor, construindo assim um vetor resultante com o percurso completo do estafeta (vetor percurso).</w:t>
-      </w:r>
-    </w:p>
-    <w:p>
-      <w:pPr>
-        <w:spacing w:line="360" w:lineRule="auto"/>
-        <w:jc w:val="both"/>
-      </w:pPr>
-    </w:p>
-    <w:p>
-      <w:pPr>
-        <w:spacing w:line="360" w:lineRule="auto"/>
-        <w:jc w:val="both"/>
-      </w:pPr>
-      <w:r>
-        <w:t>Cada percurso de cada estafeta vai sendo adicionado a um vetor percursos, que será enviado depois a uma função showMultiplePathsGV(), que mostra com recurso ao Graph Viewer todos os caminhos efetuados pelos vários estafetas.</w:t>
+        <w:t xml:space="preserve">, que corresponde ao algoritmo descrito anteriormente (sem considerar as capacidades), por nós criado e baseado na ideia do </w:t>
+      </w:r>
+      <w:proofErr w:type="spellStart"/>
+      <w:r>
+        <w:t>Nearest</w:t>
+      </w:r>
+      <w:proofErr w:type="spellEnd"/>
+      <w:r>
+        <w:t xml:space="preserve"> </w:t>
+      </w:r>
+      <w:proofErr w:type="spellStart"/>
+      <w:r>
+        <w:t>Neighbor</w:t>
+      </w:r>
+      <w:proofErr w:type="spellEnd"/>
+      <w:r>
+        <w:t xml:space="preserve">, que nos devolve o vetor </w:t>
+      </w:r>
+      <w:proofErr w:type="spellStart"/>
+      <w:r>
+        <w:t>result</w:t>
+      </w:r>
+      <w:proofErr w:type="spellEnd"/>
+      <w:r>
+        <w:t xml:space="preserve"> organizado de forma a respeitar todas as condições (o estafeta tem de passar pelo restaurante X antes de entregar o pedido ao cliente X). Posteriormente, é utilizado o Algoritmo de </w:t>
+      </w:r>
+      <w:proofErr w:type="spellStart"/>
+      <w:r>
+        <w:t>Dijkstra</w:t>
+      </w:r>
+      <w:proofErr w:type="spellEnd"/>
+      <w:r>
+        <w:t xml:space="preserve"> de modo a encontrar os caminhos mais próximos entre cada dois pontos desse vetor, construindo assim um vetor resultante com o percurso completo do estafeta (vetor percurso).</w:t>
+      </w:r>
+    </w:p>
+    <w:p>
+      <w:pPr>
+        <w:spacing w:line="360" w:lineRule="auto"/>
+        <w:jc w:val="both"/>
+      </w:pPr>
+    </w:p>
+    <w:p>
+      <w:pPr>
+        <w:spacing w:line="360" w:lineRule="auto"/>
+        <w:jc w:val="both"/>
+      </w:pPr>
+      <w:r>
+        <w:t xml:space="preserve">Cada percurso de cada estafeta vai sendo adicionado a um vetor percursos, que será enviado depois a uma função </w:t>
+      </w:r>
+      <w:proofErr w:type="spellStart"/>
+      <w:proofErr w:type="gramStart"/>
+      <w:r>
+        <w:t>showMultiplePathsGV</w:t>
+      </w:r>
+      <w:proofErr w:type="spellEnd"/>
+      <w:r>
+        <w:t>(</w:t>
+      </w:r>
+      <w:proofErr w:type="gramEnd"/>
+      <w:r>
+        <w:t xml:space="preserve">), que mostra com recurso ao </w:t>
+      </w:r>
+      <w:proofErr w:type="spellStart"/>
+      <w:r>
+        <w:t>Graph</w:t>
+      </w:r>
+      <w:proofErr w:type="spellEnd"/>
+      <w:r>
+        <w:t xml:space="preserve"> </w:t>
+      </w:r>
+      <w:proofErr w:type="spellStart"/>
+      <w:r>
+        <w:t>Viewer</w:t>
+      </w:r>
+      <w:proofErr w:type="spellEnd"/>
+      <w:r>
+        <w:t xml:space="preserve"> todos os caminhos efetuados pelos vários estafetas.</w:t>
       </w:r>
     </w:p>
     <w:p>
@@ -14039,12 +17707,14 @@
       <w:r>
         <w:t xml:space="preserve">Função </w:t>
       </w:r>
+      <w:proofErr w:type="spellStart"/>
       <w:r>
         <w:rPr>
           <w:u w:val="single"/>
         </w:rPr>
         <w:t>Varios_Estafetas_Sem_Carga</w:t>
       </w:r>
+      <w:proofErr w:type="spellEnd"/>
       <w:r>
         <w:t>:</w:t>
       </w:r>
@@ -14082,11 +17752,19 @@
           <w:u w:val="single"/>
         </w:rPr>
       </w:pPr>
-      <w:r>
-        <w:rPr>
-          <w:rFonts w:asciiTheme="minorHAnsi" w:hAnsiTheme="minorHAnsi"/>
-        </w:rPr>
-        <w:t>getInput (</w:t>
+      <w:proofErr w:type="spellStart"/>
+      <w:r>
+        <w:rPr>
+          <w:rFonts w:asciiTheme="minorHAnsi" w:hAnsiTheme="minorHAnsi"/>
+        </w:rPr>
+        <w:t>getInput</w:t>
+      </w:r>
+      <w:proofErr w:type="spellEnd"/>
+      <w:r>
+        <w:rPr>
+          <w:rFonts w:asciiTheme="minorHAnsi" w:hAnsiTheme="minorHAnsi"/>
+        </w:rPr>
+        <w:t xml:space="preserve"> (</w:t>
       </w:r>
       <w:r>
         <w:rPr>
@@ -14131,7 +17809,21 @@
         <w:rPr>
           <w:rFonts w:asciiTheme="minorHAnsi" w:hAnsiTheme="minorHAnsi"/>
         </w:rPr>
-        <w:t xml:space="preserve">for each pedido </w:t>
+        <w:t xml:space="preserve">for </w:t>
+      </w:r>
+      <w:proofErr w:type="spellStart"/>
+      <w:r>
+        <w:rPr>
+          <w:rFonts w:asciiTheme="minorHAnsi" w:hAnsiTheme="minorHAnsi"/>
+        </w:rPr>
+        <w:t>each</w:t>
+      </w:r>
+      <w:proofErr w:type="spellEnd"/>
+      <w:r>
+        <w:rPr>
+          <w:rFonts w:asciiTheme="minorHAnsi" w:hAnsiTheme="minorHAnsi"/>
+        </w:rPr>
+        <w:t xml:space="preserve"> pedido </w:t>
       </w:r>
       <w:r>
         <w:rPr>
@@ -14160,11 +17852,19 @@
           <w:rFonts w:asciiTheme="minorHAnsi" w:hAnsiTheme="minorHAnsi"/>
         </w:rPr>
       </w:pPr>
-      <w:r>
-        <w:rPr>
-          <w:rFonts w:asciiTheme="minorHAnsi" w:hAnsiTheme="minorHAnsi"/>
-        </w:rPr>
-        <w:t xml:space="preserve">atribuirEstafeta(pedido) </w:t>
+      <w:proofErr w:type="spellStart"/>
+      <w:r>
+        <w:rPr>
+          <w:rFonts w:asciiTheme="minorHAnsi" w:hAnsiTheme="minorHAnsi"/>
+        </w:rPr>
+        <w:t>atribuirEstafeta</w:t>
+      </w:r>
+      <w:proofErr w:type="spellEnd"/>
+      <w:r>
+        <w:rPr>
+          <w:rFonts w:asciiTheme="minorHAnsi" w:hAnsiTheme="minorHAnsi"/>
+        </w:rPr>
+        <w:t xml:space="preserve">(pedido) </w:t>
       </w:r>
       <w:r>
         <w:rPr>
@@ -14240,7 +17940,21 @@
         <w:rPr>
           <w:rFonts w:asciiTheme="minorHAnsi" w:hAnsiTheme="minorHAnsi"/>
         </w:rPr>
-        <w:t xml:space="preserve">for each estafeta </w:t>
+        <w:t xml:space="preserve">for </w:t>
+      </w:r>
+      <w:proofErr w:type="spellStart"/>
+      <w:r>
+        <w:rPr>
+          <w:rFonts w:asciiTheme="minorHAnsi" w:hAnsiTheme="minorHAnsi"/>
+        </w:rPr>
+        <w:t>each</w:t>
+      </w:r>
+      <w:proofErr w:type="spellEnd"/>
+      <w:r>
+        <w:rPr>
+          <w:rFonts w:asciiTheme="minorHAnsi" w:hAnsiTheme="minorHAnsi"/>
+        </w:rPr>
+        <w:t xml:space="preserve"> estafeta </w:t>
       </w:r>
       <w:r>
         <w:rPr>
@@ -14267,7 +17981,34 @@
           <w:rFonts w:asciiTheme="minorHAnsi" w:hAnsiTheme="minorHAnsi"/>
         </w:rPr>
         <w:tab/>
-        <w:t>if (num_pedidos = 1)</w:t>
+      </w:r>
+      <w:proofErr w:type="spellStart"/>
+      <w:r>
+        <w:rPr>
+          <w:rFonts w:asciiTheme="minorHAnsi" w:hAnsiTheme="minorHAnsi"/>
+        </w:rPr>
+        <w:t>if</w:t>
+      </w:r>
+      <w:proofErr w:type="spellEnd"/>
+      <w:r>
+        <w:rPr>
+          <w:rFonts w:asciiTheme="minorHAnsi" w:hAnsiTheme="minorHAnsi"/>
+        </w:rPr>
+        <w:t xml:space="preserve"> (</w:t>
+      </w:r>
+      <w:proofErr w:type="spellStart"/>
+      <w:r>
+        <w:rPr>
+          <w:rFonts w:asciiTheme="minorHAnsi" w:hAnsiTheme="minorHAnsi"/>
+        </w:rPr>
+        <w:t>num_pedidos</w:t>
+      </w:r>
+      <w:proofErr w:type="spellEnd"/>
+      <w:r>
+        <w:rPr>
+          <w:rFonts w:asciiTheme="minorHAnsi" w:hAnsiTheme="minorHAnsi"/>
+        </w:rPr>
+        <w:t xml:space="preserve"> = 1)</w:t>
       </w:r>
       <w:r>
         <w:rPr>
@@ -14322,7 +18063,48 @@
           <w:rFonts w:asciiTheme="minorHAnsi" w:hAnsiTheme="minorHAnsi"/>
         </w:rPr>
         <w:tab/>
-        <w:t>else if (num_pedidos &gt; 1</w:t>
+      </w:r>
+      <w:proofErr w:type="spellStart"/>
+      <w:r>
+        <w:rPr>
+          <w:rFonts w:asciiTheme="minorHAnsi" w:hAnsiTheme="minorHAnsi"/>
+        </w:rPr>
+        <w:t>else</w:t>
+      </w:r>
+      <w:proofErr w:type="spellEnd"/>
+      <w:r>
+        <w:rPr>
+          <w:rFonts w:asciiTheme="minorHAnsi" w:hAnsiTheme="minorHAnsi"/>
+        </w:rPr>
+        <w:t xml:space="preserve"> </w:t>
+      </w:r>
+      <w:proofErr w:type="spellStart"/>
+      <w:r>
+        <w:rPr>
+          <w:rFonts w:asciiTheme="minorHAnsi" w:hAnsiTheme="minorHAnsi"/>
+        </w:rPr>
+        <w:t>if</w:t>
+      </w:r>
+      <w:proofErr w:type="spellEnd"/>
+      <w:r>
+        <w:rPr>
+          <w:rFonts w:asciiTheme="minorHAnsi" w:hAnsiTheme="minorHAnsi"/>
+        </w:rPr>
+        <w:t xml:space="preserve"> (</w:t>
+      </w:r>
+      <w:proofErr w:type="spellStart"/>
+      <w:r>
+        <w:rPr>
+          <w:rFonts w:asciiTheme="minorHAnsi" w:hAnsiTheme="minorHAnsi"/>
+        </w:rPr>
+        <w:t>num_pedidos</w:t>
+      </w:r>
+      <w:proofErr w:type="spellEnd"/>
+      <w:r>
+        <w:rPr>
+          <w:rFonts w:asciiTheme="minorHAnsi" w:hAnsiTheme="minorHAnsi"/>
+        </w:rPr>
+        <w:t xml:space="preserve"> &gt; 1</w:t>
       </w:r>
       <w:r>
         <w:rPr>
@@ -14373,11 +18155,19 @@
           <w:color w:val="595959" w:themeColor="text1" w:themeTint="A6"/>
         </w:rPr>
       </w:pPr>
-      <w:r>
-        <w:rPr>
-          <w:rFonts w:asciiTheme="minorHAnsi" w:hAnsiTheme="minorHAnsi"/>
-        </w:rPr>
-        <w:t>showMultiplePathsGV (</w:t>
+      <w:proofErr w:type="spellStart"/>
+      <w:r>
+        <w:rPr>
+          <w:rFonts w:asciiTheme="minorHAnsi" w:hAnsiTheme="minorHAnsi"/>
+        </w:rPr>
+        <w:t>showMultiplePathsGV</w:t>
+      </w:r>
+      <w:proofErr w:type="spellEnd"/>
+      <w:r>
+        <w:rPr>
+          <w:rFonts w:asciiTheme="minorHAnsi" w:hAnsiTheme="minorHAnsi"/>
+        </w:rPr>
+        <w:t xml:space="preserve"> (</w:t>
       </w:r>
       <w:r>
         <w:rPr>
@@ -14402,31 +18192,44 @@
           <w:rFonts w:asciiTheme="minorHAnsi" w:hAnsiTheme="minorHAnsi"/>
           <w:color w:val="595959" w:themeColor="text1" w:themeTint="A6"/>
         </w:rPr>
-        <w:t>// Mostra os percursos de cada estafeta no GraphViewer</w:t>
-      </w:r>
-    </w:p>
-    <w:p>
-      <w:pPr>
-        <w:jc w:val="both"/>
+        <w:t xml:space="preserve">// Mostra os percursos de cada estafeta no </w:t>
+      </w:r>
+      <w:proofErr w:type="spellStart"/>
+      <w:r>
         <w:rPr>
           <w:rFonts w:asciiTheme="minorHAnsi" w:hAnsiTheme="minorHAnsi"/>
           <w:color w:val="595959" w:themeColor="text1" w:themeTint="A6"/>
         </w:rPr>
-      </w:pPr>
-    </w:p>
-    <w:p>
-      <w:pPr>
-        <w:jc w:val="both"/>
-        <w:rPr>
-          <w:rFonts w:asciiTheme="minorHAnsi" w:hAnsiTheme="minorHAnsi"/>
-        </w:rPr>
-      </w:pPr>
-    </w:p>
-    <w:p>
-      <w:pPr>
-        <w:jc w:val="both"/>
-        <w:rPr>
-          <w:rFonts w:asciiTheme="minorHAnsi" w:hAnsiTheme="minorHAnsi"/>
+        <w:t>GraphViewer</w:t>
+      </w:r>
+      <w:proofErr w:type="spellEnd"/>
+    </w:p>
+    <w:p>
+      <w:pPr>
+        <w:jc w:val="both"/>
+        <w:rPr>
+          <w:rFonts w:asciiTheme="minorHAnsi" w:hAnsiTheme="minorHAnsi"/>
+          <w:color w:val="595959" w:themeColor="text1" w:themeTint="A6"/>
+        </w:rPr>
+      </w:pPr>
+    </w:p>
+    <w:p>
+      <w:pPr>
+        <w:spacing w:line="360" w:lineRule="auto"/>
+        <w:jc w:val="both"/>
+        <w:rPr>
+          <w:b/>
+          <w:bCs/>
+        </w:rPr>
+      </w:pPr>
+    </w:p>
+    <w:p>
+      <w:pPr>
+        <w:spacing w:line="360" w:lineRule="auto"/>
+        <w:jc w:val="both"/>
+        <w:rPr>
+          <w:b/>
+          <w:bCs/>
         </w:rPr>
       </w:pPr>
     </w:p>
@@ -14483,13 +18286,37 @@
         <w:t xml:space="preserve"> </w:t>
       </w:r>
       <w:r>
-        <w:t>começa na função Varios_Estafetas_Com_</w:t>
-      </w:r>
-      <w:r>
-        <w:t>Carga (</w:t>
-      </w:r>
-      <w:r>
-        <w:t>) do ficheiro Algoritmos.h. Inicia-se com a apresentação dos vários clientes e restaurantes, e pede ao utilizador que efetue quantos pedidos quiser, escolhendo para cada pedido um restaurante e um cliente. Posto isto, temos como dados os pedidos que o utilizador efetuou.</w:t>
+        <w:t xml:space="preserve">começa na função </w:t>
+      </w:r>
+      <w:proofErr w:type="spellStart"/>
+      <w:r>
+        <w:t>Varios_Estafetas</w:t>
+      </w:r>
+      <w:proofErr w:type="gramStart"/>
+      <w:r>
+        <w:t>_Com</w:t>
+      </w:r>
+      <w:proofErr w:type="gramEnd"/>
+      <w:r>
+        <w:t>_</w:t>
+      </w:r>
+      <w:r>
+        <w:t>Carga</w:t>
+      </w:r>
+      <w:proofErr w:type="spellEnd"/>
+      <w:r>
+        <w:t xml:space="preserve"> (</w:t>
+      </w:r>
+      <w:r>
+        <w:t xml:space="preserve">) do ficheiro </w:t>
+      </w:r>
+      <w:proofErr w:type="spellStart"/>
+      <w:r>
+        <w:t>Algoritmos.h</w:t>
+      </w:r>
+      <w:proofErr w:type="spellEnd"/>
+      <w:r>
+        <w:t>. Inicia-se com a apresentação dos vários clientes e restaurantes, e pede ao utilizador que efetue quantos pedidos quiser, escolhendo para cada pedido um restaurante e um cliente. Posto isto, temos como dados os pedidos que o utilizador efetuou.</w:t>
       </w:r>
     </w:p>
     <w:p>
@@ -14528,26 +18355,83 @@
         <w:t xml:space="preserve"> (algFase4())</w:t>
       </w:r>
       <w:r>
-        <w:t xml:space="preserve">, que corresponde ao algoritmo descrito anteriormente, por nós criado e baseado na ideia do Nearest Neighbor, que nos devolve o vetor result organizado de forma </w:t>
-      </w:r>
-      <w:r>
-        <w:lastRenderedPageBreak/>
-        <w:t>a respeitar todas as condições (o estafeta tem de passar pelo restaurante X antes de entregar o pedido ao cliente X, e em nenhum momento deve exceder a capacidade máxima do seu veículo). Posteriormente, é utilizado o Algoritmo de Dijkstra de modo a encontrar os caminhos mais próximos entre cada dois pontos desse vetor, construindo assim um vetor resultante com o percurso completo do estafeta (vetor percurso).</w:t>
-      </w:r>
-    </w:p>
-    <w:p>
-      <w:pPr>
-        <w:spacing w:line="360" w:lineRule="auto"/>
-        <w:jc w:val="both"/>
-      </w:pPr>
-    </w:p>
-    <w:p>
-      <w:pPr>
-        <w:spacing w:line="360" w:lineRule="auto"/>
-        <w:jc w:val="both"/>
-      </w:pPr>
-      <w:r>
-        <w:t>Cada percurso de cada estafeta vai sendo adicionado a um vetor percursos, que será enviado depois a uma função showMultiplePathsGV(), que mostra com recurso ao Graph Viewer todos os caminhos efetuados pelos vários estafetas.</w:t>
+        <w:t xml:space="preserve">, que corresponde ao algoritmo descrito anteriormente, por nós criado e baseado na ideia do </w:t>
+      </w:r>
+      <w:proofErr w:type="spellStart"/>
+      <w:r>
+        <w:t>Nearest</w:t>
+      </w:r>
+      <w:proofErr w:type="spellEnd"/>
+      <w:r>
+        <w:t xml:space="preserve"> </w:t>
+      </w:r>
+      <w:proofErr w:type="spellStart"/>
+      <w:r>
+        <w:t>Neighbor</w:t>
+      </w:r>
+      <w:proofErr w:type="spellEnd"/>
+      <w:r>
+        <w:t xml:space="preserve">, que nos devolve o vetor </w:t>
+      </w:r>
+      <w:proofErr w:type="spellStart"/>
+      <w:r>
+        <w:t>result</w:t>
+      </w:r>
+      <w:proofErr w:type="spellEnd"/>
+      <w:r>
+        <w:t xml:space="preserve"> organizado de forma a respeitar todas as condições (o estafeta tem de passar pelo restaurante X antes de entregar o pedido ao cliente X, e em nenhum momento deve exceder a capacidade máxima do seu veículo). Posteriormente, é utilizado o Algoritmo de </w:t>
+      </w:r>
+      <w:proofErr w:type="spellStart"/>
+      <w:r>
+        <w:t>Dijkstra</w:t>
+      </w:r>
+      <w:proofErr w:type="spellEnd"/>
+      <w:r>
+        <w:t xml:space="preserve"> de modo a encontrar os caminhos mais próximos entre cada dois pontos desse vetor, construindo assim um vetor resultante com o percurso completo do estafeta (vetor percurso).</w:t>
+      </w:r>
+    </w:p>
+    <w:p>
+      <w:pPr>
+        <w:spacing w:line="360" w:lineRule="auto"/>
+        <w:jc w:val="both"/>
+      </w:pPr>
+    </w:p>
+    <w:p>
+      <w:pPr>
+        <w:spacing w:line="360" w:lineRule="auto"/>
+        <w:jc w:val="both"/>
+      </w:pPr>
+      <w:r>
+        <w:t xml:space="preserve">Cada percurso de cada estafeta vai sendo adicionado a um vetor percursos, que será enviado depois a uma função </w:t>
+      </w:r>
+      <w:proofErr w:type="spellStart"/>
+      <w:proofErr w:type="gramStart"/>
+      <w:r>
+        <w:t>showMultiplePathsGV</w:t>
+      </w:r>
+      <w:proofErr w:type="spellEnd"/>
+      <w:r>
+        <w:t>(</w:t>
+      </w:r>
+      <w:proofErr w:type="gramEnd"/>
+      <w:r>
+        <w:t xml:space="preserve">), que mostra com recurso ao </w:t>
+      </w:r>
+      <w:proofErr w:type="spellStart"/>
+      <w:r>
+        <w:t>Graph</w:t>
+      </w:r>
+      <w:proofErr w:type="spellEnd"/>
+      <w:r>
+        <w:t xml:space="preserve"> </w:t>
+      </w:r>
+      <w:proofErr w:type="spellStart"/>
+      <w:r>
+        <w:t>Viewer</w:t>
+      </w:r>
+      <w:proofErr w:type="spellEnd"/>
+      <w:r>
+        <w:t xml:space="preserve"> todos os caminhos efetuados pelos vários estafetas.</w:t>
       </w:r>
     </w:p>
     <w:p/>
@@ -14556,12 +18440,28 @@
       <w:r>
         <w:t xml:space="preserve">Função </w:t>
       </w:r>
+      <w:proofErr w:type="spellStart"/>
       <w:r>
         <w:rPr>
           <w:u w:val="single"/>
         </w:rPr>
-        <w:t>Varios_Estafetas_Com_Carga</w:t>
-      </w:r>
+        <w:t>Varios_Estafetas</w:t>
+      </w:r>
+      <w:proofErr w:type="gramStart"/>
+      <w:r>
+        <w:rPr>
+          <w:u w:val="single"/>
+        </w:rPr>
+        <w:t>_Com</w:t>
+      </w:r>
+      <w:proofErr w:type="gramEnd"/>
+      <w:r>
+        <w:rPr>
+          <w:u w:val="single"/>
+        </w:rPr>
+        <w:t>_Carga</w:t>
+      </w:r>
+      <w:proofErr w:type="spellEnd"/>
       <w:r>
         <w:t>:</w:t>
       </w:r>
@@ -14599,11 +18499,27 @@
           <w:u w:val="single"/>
         </w:rPr>
       </w:pPr>
-      <w:r>
-        <w:rPr>
-          <w:rFonts w:asciiTheme="minorHAnsi" w:hAnsiTheme="minorHAnsi"/>
-        </w:rPr>
-        <w:t xml:space="preserve">getInput() </w:t>
+      <w:proofErr w:type="spellStart"/>
+      <w:proofErr w:type="gramStart"/>
+      <w:r>
+        <w:rPr>
+          <w:rFonts w:asciiTheme="minorHAnsi" w:hAnsiTheme="minorHAnsi"/>
+        </w:rPr>
+        <w:t>getInput</w:t>
+      </w:r>
+      <w:proofErr w:type="spellEnd"/>
+      <w:r>
+        <w:rPr>
+          <w:rFonts w:asciiTheme="minorHAnsi" w:hAnsiTheme="minorHAnsi"/>
+        </w:rPr>
+        <w:t>(</w:t>
+      </w:r>
+      <w:proofErr w:type="gramEnd"/>
+      <w:r>
+        <w:rPr>
+          <w:rFonts w:asciiTheme="minorHAnsi" w:hAnsiTheme="minorHAnsi"/>
+        </w:rPr>
+        <w:t xml:space="preserve">) </w:t>
       </w:r>
       <w:r>
         <w:rPr>
@@ -14648,7 +18564,21 @@
         <w:rPr>
           <w:rFonts w:asciiTheme="minorHAnsi" w:hAnsiTheme="minorHAnsi"/>
         </w:rPr>
-        <w:t xml:space="preserve">for each pedido </w:t>
+        <w:t xml:space="preserve">for </w:t>
+      </w:r>
+      <w:proofErr w:type="spellStart"/>
+      <w:r>
+        <w:rPr>
+          <w:rFonts w:asciiTheme="minorHAnsi" w:hAnsiTheme="minorHAnsi"/>
+        </w:rPr>
+        <w:t>each</w:t>
+      </w:r>
+      <w:proofErr w:type="spellEnd"/>
+      <w:r>
+        <w:rPr>
+          <w:rFonts w:asciiTheme="minorHAnsi" w:hAnsiTheme="minorHAnsi"/>
+        </w:rPr>
+        <w:t xml:space="preserve"> pedido </w:t>
       </w:r>
       <w:r>
         <w:rPr>
@@ -14678,11 +18608,19 @@
           <w:color w:val="595959" w:themeColor="text1" w:themeTint="A6"/>
         </w:rPr>
       </w:pPr>
-      <w:r>
-        <w:rPr>
-          <w:rFonts w:asciiTheme="minorHAnsi" w:hAnsiTheme="minorHAnsi"/>
-        </w:rPr>
-        <w:t xml:space="preserve">atribuirEstafeta(pedido) </w:t>
+      <w:proofErr w:type="spellStart"/>
+      <w:r>
+        <w:rPr>
+          <w:rFonts w:asciiTheme="minorHAnsi" w:hAnsiTheme="minorHAnsi"/>
+        </w:rPr>
+        <w:t>atribuirEstafeta</w:t>
+      </w:r>
+      <w:proofErr w:type="spellEnd"/>
+      <w:r>
+        <w:rPr>
+          <w:rFonts w:asciiTheme="minorHAnsi" w:hAnsiTheme="minorHAnsi"/>
+        </w:rPr>
+        <w:t xml:space="preserve">(pedido) </w:t>
       </w:r>
       <w:r>
         <w:rPr>
@@ -14709,7 +18647,21 @@
         <w:rPr>
           <w:rFonts w:asciiTheme="minorHAnsi" w:hAnsiTheme="minorHAnsi"/>
         </w:rPr>
-        <w:t xml:space="preserve">for each estafeta </w:t>
+        <w:t xml:space="preserve">for </w:t>
+      </w:r>
+      <w:proofErr w:type="spellStart"/>
+      <w:r>
+        <w:rPr>
+          <w:rFonts w:asciiTheme="minorHAnsi" w:hAnsiTheme="minorHAnsi"/>
+        </w:rPr>
+        <w:t>each</w:t>
+      </w:r>
+      <w:proofErr w:type="spellEnd"/>
+      <w:r>
+        <w:rPr>
+          <w:rFonts w:asciiTheme="minorHAnsi" w:hAnsiTheme="minorHAnsi"/>
+        </w:rPr>
+        <w:t xml:space="preserve"> estafeta </w:t>
       </w:r>
       <w:r>
         <w:rPr>
@@ -14737,7 +18689,34 @@
           <w:rFonts w:asciiTheme="minorHAnsi" w:hAnsiTheme="minorHAnsi"/>
         </w:rPr>
         <w:tab/>
-        <w:t>if (num_pedidos = 1)</w:t>
+      </w:r>
+      <w:proofErr w:type="spellStart"/>
+      <w:r>
+        <w:rPr>
+          <w:rFonts w:asciiTheme="minorHAnsi" w:hAnsiTheme="minorHAnsi"/>
+        </w:rPr>
+        <w:t>if</w:t>
+      </w:r>
+      <w:proofErr w:type="spellEnd"/>
+      <w:r>
+        <w:rPr>
+          <w:rFonts w:asciiTheme="minorHAnsi" w:hAnsiTheme="minorHAnsi"/>
+        </w:rPr>
+        <w:t xml:space="preserve"> (</w:t>
+      </w:r>
+      <w:proofErr w:type="spellStart"/>
+      <w:r>
+        <w:rPr>
+          <w:rFonts w:asciiTheme="minorHAnsi" w:hAnsiTheme="minorHAnsi"/>
+        </w:rPr>
+        <w:t>num_pedidos</w:t>
+      </w:r>
+      <w:proofErr w:type="spellEnd"/>
+      <w:r>
+        <w:rPr>
+          <w:rFonts w:asciiTheme="minorHAnsi" w:hAnsiTheme="minorHAnsi"/>
+        </w:rPr>
+        <w:t xml:space="preserve"> = 1)</w:t>
       </w:r>
       <w:r>
         <w:rPr>
@@ -14792,7 +18771,48 @@
           <w:rFonts w:asciiTheme="minorHAnsi" w:hAnsiTheme="minorHAnsi"/>
         </w:rPr>
         <w:tab/>
-        <w:t xml:space="preserve">else if (num_pedidos &gt; 1)   </w:t>
+      </w:r>
+      <w:proofErr w:type="spellStart"/>
+      <w:r>
+        <w:rPr>
+          <w:rFonts w:asciiTheme="minorHAnsi" w:hAnsiTheme="minorHAnsi"/>
+        </w:rPr>
+        <w:t>else</w:t>
+      </w:r>
+      <w:proofErr w:type="spellEnd"/>
+      <w:r>
+        <w:rPr>
+          <w:rFonts w:asciiTheme="minorHAnsi" w:hAnsiTheme="minorHAnsi"/>
+        </w:rPr>
+        <w:t xml:space="preserve"> </w:t>
+      </w:r>
+      <w:proofErr w:type="spellStart"/>
+      <w:r>
+        <w:rPr>
+          <w:rFonts w:asciiTheme="minorHAnsi" w:hAnsiTheme="minorHAnsi"/>
+        </w:rPr>
+        <w:t>if</w:t>
+      </w:r>
+      <w:proofErr w:type="spellEnd"/>
+      <w:r>
+        <w:rPr>
+          <w:rFonts w:asciiTheme="minorHAnsi" w:hAnsiTheme="minorHAnsi"/>
+        </w:rPr>
+        <w:t xml:space="preserve"> (</w:t>
+      </w:r>
+      <w:proofErr w:type="spellStart"/>
+      <w:r>
+        <w:rPr>
+          <w:rFonts w:asciiTheme="minorHAnsi" w:hAnsiTheme="minorHAnsi"/>
+        </w:rPr>
+        <w:t>num_pedidos</w:t>
+      </w:r>
+      <w:proofErr w:type="spellEnd"/>
+      <w:r>
+        <w:rPr>
+          <w:rFonts w:asciiTheme="minorHAnsi" w:hAnsiTheme="minorHAnsi"/>
+        </w:rPr>
+        <w:t xml:space="preserve"> &gt; 1)   </w:t>
       </w:r>
       <w:r>
         <w:rPr>
@@ -14836,11 +18856,27 @@
           <w:rFonts w:asciiTheme="minorHAnsi" w:hAnsiTheme="minorHAnsi"/>
         </w:rPr>
       </w:pPr>
-      <w:r>
-        <w:rPr>
-          <w:rFonts w:asciiTheme="minorHAnsi" w:hAnsiTheme="minorHAnsi"/>
-        </w:rPr>
-        <w:t xml:space="preserve">showMultiplePathsGV() </w:t>
+      <w:proofErr w:type="spellStart"/>
+      <w:proofErr w:type="gramStart"/>
+      <w:r>
+        <w:rPr>
+          <w:rFonts w:asciiTheme="minorHAnsi" w:hAnsiTheme="minorHAnsi"/>
+        </w:rPr>
+        <w:t>showMultiplePathsGV</w:t>
+      </w:r>
+      <w:proofErr w:type="spellEnd"/>
+      <w:r>
+        <w:rPr>
+          <w:rFonts w:asciiTheme="minorHAnsi" w:hAnsiTheme="minorHAnsi"/>
+        </w:rPr>
+        <w:t>(</w:t>
+      </w:r>
+      <w:proofErr w:type="gramEnd"/>
+      <w:r>
+        <w:rPr>
+          <w:rFonts w:asciiTheme="minorHAnsi" w:hAnsiTheme="minorHAnsi"/>
+        </w:rPr>
+        <w:t xml:space="preserve">) </w:t>
       </w:r>
       <w:r>
         <w:rPr>
@@ -14859,8 +18895,17 @@
           <w:rFonts w:asciiTheme="minorHAnsi" w:hAnsiTheme="minorHAnsi"/>
           <w:color w:val="595959" w:themeColor="text1" w:themeTint="A6"/>
         </w:rPr>
-        <w:t>// Mostra os percursos de cada estafeta no GraphViewer</w:t>
-      </w:r>
+        <w:t xml:space="preserve">// Mostra os percursos de cada estafeta no </w:t>
+      </w:r>
+      <w:proofErr w:type="spellStart"/>
+      <w:r>
+        <w:rPr>
+          <w:rFonts w:asciiTheme="minorHAnsi" w:hAnsiTheme="minorHAnsi"/>
+          <w:color w:val="595959" w:themeColor="text1" w:themeTint="A6"/>
+        </w:rPr>
+        <w:t>GraphViewer</w:t>
+      </w:r>
+      <w:proofErr w:type="spellEnd"/>
     </w:p>
     <w:p/>
     <w:p/>
@@ -14882,19 +18927,80 @@
         <w:t>algFase4</w:t>
       </w:r>
       <w:r>
-        <w:t xml:space="preserve"> contém o algoritmo que criamos, descrito em cima e baseado na ideia do Nearest Neighbor Algorithm, desta vez com as partes respetivas à capacidade do veículo incluídas, uma vez que nesta fase são consideradas. </w:t>
-      </w:r>
-    </w:p>
-    <w:p>
-      <w:pPr>
-        <w:spacing w:line="360" w:lineRule="auto"/>
-        <w:jc w:val="both"/>
-      </w:pPr>
-    </w:p>
-    <w:p>
-      <w:pPr>
-        <w:spacing w:line="360" w:lineRule="auto"/>
-        <w:jc w:val="both"/>
+        <w:t xml:space="preserve"> contém o algoritmo que criamos, descrito em cima e baseado na ideia do </w:t>
+      </w:r>
+      <w:proofErr w:type="spellStart"/>
+      <w:r>
+        <w:t>Nearest</w:t>
+      </w:r>
+      <w:proofErr w:type="spellEnd"/>
+      <w:r>
+        <w:t xml:space="preserve"> </w:t>
+      </w:r>
+      <w:proofErr w:type="spellStart"/>
+      <w:r>
+        <w:t>Neighbor</w:t>
+      </w:r>
+      <w:proofErr w:type="spellEnd"/>
+      <w:r>
+        <w:t xml:space="preserve"> </w:t>
+      </w:r>
+      <w:proofErr w:type="spellStart"/>
+      <w:r>
+        <w:t>Algorithm</w:t>
+      </w:r>
+      <w:proofErr w:type="spellEnd"/>
+      <w:r>
+        <w:t xml:space="preserve">, desta vez com as partes respetivas à capacidade do veículo incluídas, uma vez que nesta fase são consideradas. </w:t>
+      </w:r>
+    </w:p>
+    <w:p>
+      <w:pPr>
+        <w:spacing w:line="360" w:lineRule="auto"/>
+        <w:jc w:val="both"/>
+      </w:pPr>
+    </w:p>
+    <w:p>
+      <w:pPr>
+        <w:spacing w:line="360" w:lineRule="auto"/>
+        <w:jc w:val="both"/>
+      </w:pPr>
+      <w:r>
+        <w:t xml:space="preserve">Segue-se o seu gráfico de análise temporal. Testou-se o algoritmo para 5 grafos: os 3 </w:t>
+      </w:r>
+      <w:proofErr w:type="spellStart"/>
+      <w:r>
+        <w:t>Grid</w:t>
+      </w:r>
+      <w:proofErr w:type="spellEnd"/>
+      <w:r>
+        <w:t xml:space="preserve"> </w:t>
+      </w:r>
+      <w:proofErr w:type="spellStart"/>
+      <w:r>
+        <w:t>Graphs</w:t>
+      </w:r>
+      <w:proofErr w:type="spellEnd"/>
+      <w:r>
+        <w:t>, o mapa de Penafiel e o mapa de Espinho.</w:t>
+      </w:r>
+    </w:p>
+    <w:p>
+      <w:pPr>
+        <w:spacing w:line="360" w:lineRule="auto"/>
+        <w:jc w:val="both"/>
+      </w:pPr>
+    </w:p>
+    <w:p>
+      <w:pPr>
+        <w:spacing w:line="360" w:lineRule="auto"/>
+        <w:jc w:val="both"/>
+      </w:pPr>
+    </w:p>
+    <w:p>
+      <w:pPr>
+        <w:spacing w:line="360" w:lineRule="auto"/>
+        <w:jc w:val="center"/>
       </w:pPr>
       <w:r>
         <w:rPr>
@@ -14936,8 +19042,6 @@
           </wp:inline>
         </w:drawing>
       </w:r>
-      <w:bookmarkStart w:id="21" w:name="_GoBack"/>
-      <w:bookmarkEnd w:id="21"/>
     </w:p>
     <w:p/>
     <w:p>
@@ -14951,6 +19055,7 @@
         <w:rPr>
           <w:highlight w:val="none"/>
         </w:rPr>
+        <w:lastRenderedPageBreak/>
         <w:t>Conclusão</w:t>
       </w:r>
     </w:p>
@@ -14968,7 +19073,21 @@
         <w:rPr>
           <w:highlight w:val="white"/>
         </w:rPr>
-        <w:t>Em suma, nesta segunda parte do projeto procuramos implementar um sistema para gerar os percursos mais rápidos, entre os restaurantes e os clientes, para os estafetas da aplicação EatExpress. Dividimos o problema em 4 iterações com graus de complexidade diferentes, de forma a ter uma implementação incremental. Para além disso, conseguimos implementar os casos de utilização e funcionalidades descritas na primeira parte.</w:t>
+        <w:t xml:space="preserve">Em suma, nesta segunda parte do projeto procuramos implementar um sistema para gerar os percursos mais rápidos, entre os restaurantes e os clientes, para os estafetas da aplicação </w:t>
+      </w:r>
+      <w:proofErr w:type="spellStart"/>
+      <w:r>
+        <w:rPr>
+          <w:highlight w:val="white"/>
+        </w:rPr>
+        <w:t>EatExpress</w:t>
+      </w:r>
+      <w:proofErr w:type="spellEnd"/>
+      <w:r>
+        <w:rPr>
+          <w:highlight w:val="white"/>
+        </w:rPr>
+        <w:t>. Dividimos o problema em 4 iterações com graus de complexidade diferentes, de forma a ter uma implementação incremental. Para além disso, conseguimos implementar os casos de utilização e funcionalidades descritas na primeira parte.</w:t>
       </w:r>
     </w:p>
     <w:p>
@@ -15079,6 +19198,16 @@
           <w:highlight w:val="white"/>
         </w:rPr>
       </w:pPr>
+    </w:p>
+    <w:p>
+      <w:pPr>
+        <w:shd w:val="clear" w:color="auto" w:fill="FFFFFF"/>
+        <w:spacing w:line="360" w:lineRule="auto"/>
+        <w:jc w:val="both"/>
+        <w:rPr>
+          <w:highlight w:val="white"/>
+        </w:rPr>
+      </w:pPr>
       <w:r>
         <w:rPr>
           <w:highlight w:val="white"/>
@@ -15130,7 +19259,21 @@
         <w:rPr>
           <w:highlight w:val="white"/>
         </w:rPr>
-        <w:t xml:space="preserve"> Algoritmos implementados e respetiva análise (Algoritmo de Dijkstra, Algoritmo do Vizinho mais próximo adaptado, Algoritmos utilizados nas implementações 1,2,3 e 4), Conclusão, Bibliografia</w:t>
+        <w:t xml:space="preserve"> Algoritmos implementados e respetiva análise (Algoritmo de </w:t>
+      </w:r>
+      <w:proofErr w:type="spellStart"/>
+      <w:r>
+        <w:rPr>
+          <w:highlight w:val="white"/>
+        </w:rPr>
+        <w:t>Dijkstra</w:t>
+      </w:r>
+      <w:proofErr w:type="spellEnd"/>
+      <w:r>
+        <w:rPr>
+          <w:highlight w:val="white"/>
+        </w:rPr>
+        <w:t>, Algoritmo do Vizinho mais próximo adaptado, Algoritmos utilizados nas implementações 1,2,3 e 4), Conclusão, Bibliografia</w:t>
       </w:r>
     </w:p>
     <w:p>
@@ -15181,7 +19324,21 @@
         <w:rPr>
           <w:highlight w:val="white"/>
         </w:rPr>
-        <w:t>, Implementação das funções que permitem a apresentação dos percursos e dos grafos no GraphViewer, para além de outras funções que necessitamos aquando da implementação.</w:t>
+        <w:t xml:space="preserve">, Implementação das funções que permitem a apresentação dos percursos e dos grafos no </w:t>
+      </w:r>
+      <w:proofErr w:type="spellStart"/>
+      <w:r>
+        <w:rPr>
+          <w:highlight w:val="white"/>
+        </w:rPr>
+        <w:t>GraphViewer</w:t>
+      </w:r>
+      <w:proofErr w:type="spellEnd"/>
+      <w:r>
+        <w:rPr>
+          <w:highlight w:val="white"/>
+        </w:rPr>
+        <w:t>, para além de outras funções que necessitamos aquando da implementação.</w:t>
       </w:r>
     </w:p>
     <w:p>
@@ -15347,12 +19504,14 @@
         </w:rPr>
         <w:t xml:space="preserve">alguns, como já esperávamos, </w:t>
       </w:r>
+      <w:proofErr w:type="gramStart"/>
       <w:r>
         <w:rPr>
           <w:highlight w:val="white"/>
         </w:rPr>
         <w:t>pois</w:t>
       </w:r>
+      <w:proofErr w:type="gramEnd"/>
       <w:r>
         <w:rPr>
           <w:highlight w:val="white"/>
@@ -15395,7 +19554,6 @@
       </w:r>
     </w:p>
     <w:p/>
-    <w:p/>
     <w:p>
       <w:pPr>
         <w:spacing w:line="360" w:lineRule="auto"/>
@@ -15432,7 +19590,49 @@
         <w:rPr>
           <w:highlight w:val="white"/>
         </w:rPr>
-        <w:t>Destacam-se, no entanto, os slides apresentados durante as aulas teóricas de CAL, que consultamos repetidamente, para a implementação dos algoritmos desenvolvidos nas aulas práticas e para o conhecimento de lógicas de outros algoritmos que pudéssemos usar, nomeadamente a lógica do Nearest Neighbor Algorithm, que abordamos durante a criação do nosso algoritmo para determinação do vetor ordenado de pontos de interesse, já descrito em cima.</w:t>
+        <w:t xml:space="preserve">Destacam-se, no entanto, os slides apresentados durante as aulas teóricas de CAL, que consultamos repetidamente, para a implementação dos algoritmos desenvolvidos nas aulas práticas e para o conhecimento de lógicas de outros algoritmos que pudéssemos usar, nomeadamente a lógica do </w:t>
+      </w:r>
+      <w:proofErr w:type="spellStart"/>
+      <w:r>
+        <w:rPr>
+          <w:highlight w:val="white"/>
+        </w:rPr>
+        <w:t>Nearest</w:t>
+      </w:r>
+      <w:proofErr w:type="spellEnd"/>
+      <w:r>
+        <w:rPr>
+          <w:highlight w:val="white"/>
+        </w:rPr>
+        <w:t xml:space="preserve"> </w:t>
+      </w:r>
+      <w:proofErr w:type="spellStart"/>
+      <w:r>
+        <w:rPr>
+          <w:highlight w:val="white"/>
+        </w:rPr>
+        <w:t>Neighbor</w:t>
+      </w:r>
+      <w:proofErr w:type="spellEnd"/>
+      <w:r>
+        <w:rPr>
+          <w:highlight w:val="white"/>
+        </w:rPr>
+        <w:t xml:space="preserve"> </w:t>
+      </w:r>
+      <w:proofErr w:type="spellStart"/>
+      <w:r>
+        <w:rPr>
+          <w:highlight w:val="white"/>
+        </w:rPr>
+        <w:t>Algorithm</w:t>
+      </w:r>
+      <w:proofErr w:type="spellEnd"/>
+      <w:r>
+        <w:rPr>
+          <w:highlight w:val="white"/>
+        </w:rPr>
+        <w:t>, que abordamos durante a criação do nosso algoritmo para determinação do vetor ordenado de pontos de interesse, já descrito em cima.</w:t>
       </w:r>
     </w:p>
     <w:sectPr>
@@ -15448,7 +19648,7 @@
 </file>
 
 <file path=word/endnotes.xml><?xml version="1.0" encoding="utf-8"?>
-<w:endnotes xmlns:wpc="http://schemas.microsoft.com/office/word/2010/wordprocessingCanvas" xmlns:cx="http://schemas.microsoft.com/office/drawing/2014/chartex" xmlns:cx1="http://schemas.microsoft.com/office/drawing/2015/9/8/chartex" xmlns:cx2="http://schemas.microsoft.com/office/drawing/2015/10/21/chartex" xmlns:cx3="http://schemas.microsoft.com/office/drawing/2016/5/9/chartex" xmlns:cx4="http://schemas.microsoft.com/office/drawing/2016/5/10/chartex" xmlns:cx5="http://schemas.microsoft.com/office/drawing/2016/5/11/chartex" xmlns:cx6="http://schemas.microsoft.com/office/drawing/2016/5/12/chartex" xmlns:cx7="http://schemas.microsoft.com/office/drawing/2016/5/13/chartex" xmlns:cx8="http://schemas.microsoft.com/office/drawing/2016/5/14/chartex" xmlns:mc="http://schemas.openxmlformats.org/markup-compatibility/2006" xmlns:aink="http://schemas.microsoft.com/office/drawing/2016/ink" xmlns:am3d="http://schemas.microsoft.com/office/drawing/2017/model3d" xmlns:o="urn:schemas-microsoft-com:office:office" xmlns:r="http://schemas.openxmlformats.org/officeDocument/2006/relationships" xmlns:m="http://schemas.openxmlformats.org/officeDocument/2006/math" xmlns:v="urn:schemas-microsoft-com:vml" xmlns:wp14="http://schemas.microsoft.com/office/word/2010/wordprocessingDrawing" xmlns:wp="http://schemas.openxmlformats.org/drawingml/2006/wordprocessingDrawing" xmlns:w10="urn:schemas-microsoft-com:office:word" xmlns:w="http://schemas.openxmlformats.org/wordprocessingml/2006/main" xmlns:w14="http://schemas.microsoft.com/office/word/2010/wordml" xmlns:w15="http://schemas.microsoft.com/office/word/2012/wordml" xmlns:w16cid="http://schemas.microsoft.com/office/word/2016/wordml/cid" xmlns:w16se="http://schemas.microsoft.com/office/word/2015/wordml/symex" xmlns:wpg="http://schemas.microsoft.com/office/word/2010/wordprocessingGroup" xmlns:wpi="http://schemas.microsoft.com/office/word/2010/wordprocessingInk" xmlns:wne="http://schemas.microsoft.com/office/word/2006/wordml" xmlns:wps="http://schemas.microsoft.com/office/word/2010/wordprocessingShape" mc:Ignorable="w14 w15 w16se w16cid wp14">
+<w:endnotes xmlns:wpc="http://schemas.microsoft.com/office/word/2010/wordprocessingCanvas" xmlns:cx="http://schemas.microsoft.com/office/drawing/2014/chartex" xmlns:cx1="http://schemas.microsoft.com/office/drawing/2015/9/8/chartex" xmlns:cx2="http://schemas.microsoft.com/office/drawing/2015/10/21/chartex" xmlns:cx3="http://schemas.microsoft.com/office/drawing/2016/5/9/chartex" xmlns:cx4="http://schemas.microsoft.com/office/drawing/2016/5/10/chartex" xmlns:cx5="http://schemas.microsoft.com/office/drawing/2016/5/11/chartex" xmlns:cx6="http://schemas.microsoft.com/office/drawing/2016/5/12/chartex" xmlns:cx7="http://schemas.microsoft.com/office/drawing/2016/5/13/chartex" xmlns:cx8="http://schemas.microsoft.com/office/drawing/2016/5/14/chartex" xmlns:mc="http://schemas.openxmlformats.org/markup-compatibility/2006" xmlns:aink="http://schemas.microsoft.com/office/drawing/2016/ink" xmlns:am3d="http://schemas.microsoft.com/office/drawing/2017/model3d" xmlns:o="urn:schemas-microsoft-com:office:office" xmlns:r="http://schemas.openxmlformats.org/officeDocument/2006/relationships" xmlns:m="http://schemas.openxmlformats.org/officeDocument/2006/math" xmlns:v="urn:schemas-microsoft-com:vml" xmlns:wp14="http://schemas.microsoft.com/office/word/2010/wordprocessingDrawing" xmlns:wp="http://schemas.openxmlformats.org/drawingml/2006/wordprocessingDrawing" xmlns:w10="urn:schemas-microsoft-com:office:word" xmlns:w="http://schemas.openxmlformats.org/wordprocessingml/2006/main" xmlns:w14="http://schemas.microsoft.com/office/word/2010/wordml" xmlns:w15="http://schemas.microsoft.com/office/word/2012/wordml" xmlns:w16cex="http://schemas.microsoft.com/office/word/2018/wordml/cex" xmlns:w16cid="http://schemas.microsoft.com/office/word/2016/wordml/cid" xmlns:w16="http://schemas.microsoft.com/office/word/2018/wordml" xmlns:w16se="http://schemas.microsoft.com/office/word/2015/wordml/symex" xmlns:wpg="http://schemas.microsoft.com/office/word/2010/wordprocessingGroup" xmlns:wpi="http://schemas.microsoft.com/office/word/2010/wordprocessingInk" xmlns:wne="http://schemas.microsoft.com/office/word/2006/wordml" xmlns:wps="http://schemas.microsoft.com/office/word/2010/wordprocessingShape" mc:Ignorable="w14 w15 w16se w16cid w16 w16cex wp14">
   <w:endnote w:type="separator" w:id="-1">
     <w:p>
       <w:pPr>
@@ -15473,7 +19673,7 @@
 </file>
 
 <file path=word/footer1.xml><?xml version="1.0" encoding="utf-8"?>
-<w:ftr xmlns:wpc="http://schemas.microsoft.com/office/word/2010/wordprocessingCanvas" xmlns:cx="http://schemas.microsoft.com/office/drawing/2014/chartex" xmlns:cx1="http://schemas.microsoft.com/office/drawing/2015/9/8/chartex" xmlns:cx2="http://schemas.microsoft.com/office/drawing/2015/10/21/chartex" xmlns:cx3="http://schemas.microsoft.com/office/drawing/2016/5/9/chartex" xmlns:cx4="http://schemas.microsoft.com/office/drawing/2016/5/10/chartex" xmlns:cx5="http://schemas.microsoft.com/office/drawing/2016/5/11/chartex" xmlns:cx6="http://schemas.microsoft.com/office/drawing/2016/5/12/chartex" xmlns:cx7="http://schemas.microsoft.com/office/drawing/2016/5/13/chartex" xmlns:cx8="http://schemas.microsoft.com/office/drawing/2016/5/14/chartex" xmlns:mc="http://schemas.openxmlformats.org/markup-compatibility/2006" xmlns:aink="http://schemas.microsoft.com/office/drawing/2016/ink" xmlns:am3d="http://schemas.microsoft.com/office/drawing/2017/model3d" xmlns:o="urn:schemas-microsoft-com:office:office" xmlns:r="http://schemas.openxmlformats.org/officeDocument/2006/relationships" xmlns:m="http://schemas.openxmlformats.org/officeDocument/2006/math" xmlns:v="urn:schemas-microsoft-com:vml" xmlns:wp14="http://schemas.microsoft.com/office/word/2010/wordprocessingDrawing" xmlns:wp="http://schemas.openxmlformats.org/drawingml/2006/wordprocessingDrawing" xmlns:w10="urn:schemas-microsoft-com:office:word" xmlns:w="http://schemas.openxmlformats.org/wordprocessingml/2006/main" xmlns:w14="http://schemas.microsoft.com/office/word/2010/wordml" xmlns:w15="http://schemas.microsoft.com/office/word/2012/wordml" xmlns:w16cid="http://schemas.microsoft.com/office/word/2016/wordml/cid" xmlns:w16se="http://schemas.microsoft.com/office/word/2015/wordml/symex" xmlns:wpg="http://schemas.microsoft.com/office/word/2010/wordprocessingGroup" xmlns:wpi="http://schemas.microsoft.com/office/word/2010/wordprocessingInk" xmlns:wne="http://schemas.microsoft.com/office/word/2006/wordml" xmlns:wps="http://schemas.microsoft.com/office/word/2010/wordprocessingShape" mc:Ignorable="w14 w15 w16se w16cid wp14">
+<w:ftr xmlns:wpc="http://schemas.microsoft.com/office/word/2010/wordprocessingCanvas" xmlns:cx="http://schemas.microsoft.com/office/drawing/2014/chartex" xmlns:cx1="http://schemas.microsoft.com/office/drawing/2015/9/8/chartex" xmlns:cx2="http://schemas.microsoft.com/office/drawing/2015/10/21/chartex" xmlns:cx3="http://schemas.microsoft.com/office/drawing/2016/5/9/chartex" xmlns:cx4="http://schemas.microsoft.com/office/drawing/2016/5/10/chartex" xmlns:cx5="http://schemas.microsoft.com/office/drawing/2016/5/11/chartex" xmlns:cx6="http://schemas.microsoft.com/office/drawing/2016/5/12/chartex" xmlns:cx7="http://schemas.microsoft.com/office/drawing/2016/5/13/chartex" xmlns:cx8="http://schemas.microsoft.com/office/drawing/2016/5/14/chartex" xmlns:mc="http://schemas.openxmlformats.org/markup-compatibility/2006" xmlns:aink="http://schemas.microsoft.com/office/drawing/2016/ink" xmlns:am3d="http://schemas.microsoft.com/office/drawing/2017/model3d" xmlns:o="urn:schemas-microsoft-com:office:office" xmlns:r="http://schemas.openxmlformats.org/officeDocument/2006/relationships" xmlns:m="http://schemas.openxmlformats.org/officeDocument/2006/math" xmlns:v="urn:schemas-microsoft-com:vml" xmlns:wp14="http://schemas.microsoft.com/office/word/2010/wordprocessingDrawing" xmlns:wp="http://schemas.openxmlformats.org/drawingml/2006/wordprocessingDrawing" xmlns:w10="urn:schemas-microsoft-com:office:word" xmlns:w="http://schemas.openxmlformats.org/wordprocessingml/2006/main" xmlns:w14="http://schemas.microsoft.com/office/word/2010/wordml" xmlns:w15="http://schemas.microsoft.com/office/word/2012/wordml" xmlns:w16cex="http://schemas.microsoft.com/office/word/2018/wordml/cex" xmlns:w16cid="http://schemas.microsoft.com/office/word/2016/wordml/cid" xmlns:w16="http://schemas.microsoft.com/office/word/2018/wordml" xmlns:w16se="http://schemas.microsoft.com/office/word/2015/wordml/symex" xmlns:wpg="http://schemas.microsoft.com/office/word/2010/wordprocessingGroup" xmlns:wpi="http://schemas.microsoft.com/office/word/2010/wordprocessingInk" xmlns:wne="http://schemas.microsoft.com/office/word/2006/wordml" xmlns:wps="http://schemas.microsoft.com/office/word/2010/wordprocessingShape" mc:Ignorable="w14 w15 w16se w16cid w16 w16cex wp14">
   <w:p>
     <w:pPr>
       <w:jc w:val="right"/>
@@ -15501,7 +19701,7 @@
 </file>
 
 <file path=word/footnotes.xml><?xml version="1.0" encoding="utf-8"?>
-<w:footnotes xmlns:wpc="http://schemas.microsoft.com/office/word/2010/wordprocessingCanvas" xmlns:cx="http://schemas.microsoft.com/office/drawing/2014/chartex" xmlns:cx1="http://schemas.microsoft.com/office/drawing/2015/9/8/chartex" xmlns:cx2="http://schemas.microsoft.com/office/drawing/2015/10/21/chartex" xmlns:cx3="http://schemas.microsoft.com/office/drawing/2016/5/9/chartex" xmlns:cx4="http://schemas.microsoft.com/office/drawing/2016/5/10/chartex" xmlns:cx5="http://schemas.microsoft.com/office/drawing/2016/5/11/chartex" xmlns:cx6="http://schemas.microsoft.com/office/drawing/2016/5/12/chartex" xmlns:cx7="http://schemas.microsoft.com/office/drawing/2016/5/13/chartex" xmlns:cx8="http://schemas.microsoft.com/office/drawing/2016/5/14/chartex" xmlns:mc="http://schemas.openxmlformats.org/markup-compatibility/2006" xmlns:aink="http://schemas.microsoft.com/office/drawing/2016/ink" xmlns:am3d="http://schemas.microsoft.com/office/drawing/2017/model3d" xmlns:o="urn:schemas-microsoft-com:office:office" xmlns:r="http://schemas.openxmlformats.org/officeDocument/2006/relationships" xmlns:m="http://schemas.openxmlformats.org/officeDocument/2006/math" xmlns:v="urn:schemas-microsoft-com:vml" xmlns:wp14="http://schemas.microsoft.com/office/word/2010/wordprocessingDrawing" xmlns:wp="http://schemas.openxmlformats.org/drawingml/2006/wordprocessingDrawing" xmlns:w10="urn:schemas-microsoft-com:office:word" xmlns:w="http://schemas.openxmlformats.org/wordprocessingml/2006/main" xmlns:w14="http://schemas.microsoft.com/office/word/2010/wordml" xmlns:w15="http://schemas.microsoft.com/office/word/2012/wordml" xmlns:w16cid="http://schemas.microsoft.com/office/word/2016/wordml/cid" xmlns:w16se="http://schemas.microsoft.com/office/word/2015/wordml/symex" xmlns:wpg="http://schemas.microsoft.com/office/word/2010/wordprocessingGroup" xmlns:wpi="http://schemas.microsoft.com/office/word/2010/wordprocessingInk" xmlns:wne="http://schemas.microsoft.com/office/word/2006/wordml" xmlns:wps="http://schemas.microsoft.com/office/word/2010/wordprocessingShape" mc:Ignorable="w14 w15 w16se w16cid wp14">
+<w:footnotes xmlns:wpc="http://schemas.microsoft.com/office/word/2010/wordprocessingCanvas" xmlns:cx="http://schemas.microsoft.com/office/drawing/2014/chartex" xmlns:cx1="http://schemas.microsoft.com/office/drawing/2015/9/8/chartex" xmlns:cx2="http://schemas.microsoft.com/office/drawing/2015/10/21/chartex" xmlns:cx3="http://schemas.microsoft.com/office/drawing/2016/5/9/chartex" xmlns:cx4="http://schemas.microsoft.com/office/drawing/2016/5/10/chartex" xmlns:cx5="http://schemas.microsoft.com/office/drawing/2016/5/11/chartex" xmlns:cx6="http://schemas.microsoft.com/office/drawing/2016/5/12/chartex" xmlns:cx7="http://schemas.microsoft.com/office/drawing/2016/5/13/chartex" xmlns:cx8="http://schemas.microsoft.com/office/drawing/2016/5/14/chartex" xmlns:mc="http://schemas.openxmlformats.org/markup-compatibility/2006" xmlns:aink="http://schemas.microsoft.com/office/drawing/2016/ink" xmlns:am3d="http://schemas.microsoft.com/office/drawing/2017/model3d" xmlns:o="urn:schemas-microsoft-com:office:office" xmlns:r="http://schemas.openxmlformats.org/officeDocument/2006/relationships" xmlns:m="http://schemas.openxmlformats.org/officeDocument/2006/math" xmlns:v="urn:schemas-microsoft-com:vml" xmlns:wp14="http://schemas.microsoft.com/office/word/2010/wordprocessingDrawing" xmlns:wp="http://schemas.openxmlformats.org/drawingml/2006/wordprocessingDrawing" xmlns:w10="urn:schemas-microsoft-com:office:word" xmlns:w="http://schemas.openxmlformats.org/wordprocessingml/2006/main" xmlns:w14="http://schemas.microsoft.com/office/word/2010/wordml" xmlns:w15="http://schemas.microsoft.com/office/word/2012/wordml" xmlns:w16cex="http://schemas.microsoft.com/office/word/2018/wordml/cex" xmlns:w16cid="http://schemas.microsoft.com/office/word/2016/wordml/cid" xmlns:w16="http://schemas.microsoft.com/office/word/2018/wordml" xmlns:w16se="http://schemas.microsoft.com/office/word/2015/wordml/symex" xmlns:wpg="http://schemas.microsoft.com/office/word/2010/wordprocessingGroup" xmlns:wpi="http://schemas.microsoft.com/office/word/2010/wordprocessingInk" xmlns:wne="http://schemas.microsoft.com/office/word/2006/wordml" xmlns:wps="http://schemas.microsoft.com/office/word/2010/wordprocessingShape" mc:Ignorable="w14 w15 w16se w16cid w16 w16cex wp14">
   <w:footnote w:type="separator" w:id="-1">
     <w:p>
       <w:pPr>
@@ -15526,7 +19726,7 @@
 </file>
 
 <file path=word/numbering.xml><?xml version="1.0" encoding="utf-8"?>
-<w:numbering xmlns:wpc="http://schemas.microsoft.com/office/word/2010/wordprocessingCanvas" xmlns:cx="http://schemas.microsoft.com/office/drawing/2014/chartex" xmlns:cx1="http://schemas.microsoft.com/office/drawing/2015/9/8/chartex" xmlns:cx2="http://schemas.microsoft.com/office/drawing/2015/10/21/chartex" xmlns:cx3="http://schemas.microsoft.com/office/drawing/2016/5/9/chartex" xmlns:cx4="http://schemas.microsoft.com/office/drawing/2016/5/10/chartex" xmlns:cx5="http://schemas.microsoft.com/office/drawing/2016/5/11/chartex" xmlns:cx6="http://schemas.microsoft.com/office/drawing/2016/5/12/chartex" xmlns:cx7="http://schemas.microsoft.com/office/drawing/2016/5/13/chartex" xmlns:cx8="http://schemas.microsoft.com/office/drawing/2016/5/14/chartex" xmlns:mc="http://schemas.openxmlformats.org/markup-compatibility/2006" xmlns:aink="http://schemas.microsoft.com/office/drawing/2016/ink" xmlns:am3d="http://schemas.microsoft.com/office/drawing/2017/model3d" xmlns:o="urn:schemas-microsoft-com:office:office" xmlns:r="http://schemas.openxmlformats.org/officeDocument/2006/relationships" xmlns:m="http://schemas.openxmlformats.org/officeDocument/2006/math" xmlns:v="urn:schemas-microsoft-com:vml" xmlns:wp14="http://schemas.microsoft.com/office/word/2010/wordprocessingDrawing" xmlns:wp="http://schemas.openxmlformats.org/drawingml/2006/wordprocessingDrawing" xmlns:w10="urn:schemas-microsoft-com:office:word" xmlns:w="http://schemas.openxmlformats.org/wordprocessingml/2006/main" xmlns:w14="http://schemas.microsoft.com/office/word/2010/wordml" xmlns:w15="http://schemas.microsoft.com/office/word/2012/wordml" xmlns:w16cid="http://schemas.microsoft.com/office/word/2016/wordml/cid" xmlns:w16se="http://schemas.microsoft.com/office/word/2015/wordml/symex" xmlns:wpg="http://schemas.microsoft.com/office/word/2010/wordprocessingGroup" xmlns:wpi="http://schemas.microsoft.com/office/word/2010/wordprocessingInk" xmlns:wne="http://schemas.microsoft.com/office/word/2006/wordml" xmlns:wps="http://schemas.microsoft.com/office/word/2010/wordprocessingShape" mc:Ignorable="w14 w15 w16se w16cid wp14">
+<w:numbering xmlns:wpc="http://schemas.microsoft.com/office/word/2010/wordprocessingCanvas" xmlns:cx="http://schemas.microsoft.com/office/drawing/2014/chartex" xmlns:cx1="http://schemas.microsoft.com/office/drawing/2015/9/8/chartex" xmlns:cx2="http://schemas.microsoft.com/office/drawing/2015/10/21/chartex" xmlns:cx3="http://schemas.microsoft.com/office/drawing/2016/5/9/chartex" xmlns:cx4="http://schemas.microsoft.com/office/drawing/2016/5/10/chartex" xmlns:cx5="http://schemas.microsoft.com/office/drawing/2016/5/11/chartex" xmlns:cx6="http://schemas.microsoft.com/office/drawing/2016/5/12/chartex" xmlns:cx7="http://schemas.microsoft.com/office/drawing/2016/5/13/chartex" xmlns:cx8="http://schemas.microsoft.com/office/drawing/2016/5/14/chartex" xmlns:mc="http://schemas.openxmlformats.org/markup-compatibility/2006" xmlns:aink="http://schemas.microsoft.com/office/drawing/2016/ink" xmlns:am3d="http://schemas.microsoft.com/office/drawing/2017/model3d" xmlns:o="urn:schemas-microsoft-com:office:office" xmlns:r="http://schemas.openxmlformats.org/officeDocument/2006/relationships" xmlns:m="http://schemas.openxmlformats.org/officeDocument/2006/math" xmlns:v="urn:schemas-microsoft-com:vml" xmlns:wp14="http://schemas.microsoft.com/office/word/2010/wordprocessingDrawing" xmlns:wp="http://schemas.openxmlformats.org/drawingml/2006/wordprocessingDrawing" xmlns:w10="urn:schemas-microsoft-com:office:word" xmlns:w="http://schemas.openxmlformats.org/wordprocessingml/2006/main" xmlns:w14="http://schemas.microsoft.com/office/word/2010/wordml" xmlns:w15="http://schemas.microsoft.com/office/word/2012/wordml" xmlns:w16cex="http://schemas.microsoft.com/office/word/2018/wordml/cex" xmlns:w16cid="http://schemas.microsoft.com/office/word/2016/wordml/cid" xmlns:w16="http://schemas.microsoft.com/office/word/2018/wordml" xmlns:w16se="http://schemas.microsoft.com/office/word/2015/wordml/symex" xmlns:wpg="http://schemas.microsoft.com/office/word/2010/wordprocessingGroup" xmlns:wpi="http://schemas.microsoft.com/office/word/2010/wordprocessingInk" xmlns:wne="http://schemas.microsoft.com/office/word/2006/wordml" xmlns:wps="http://schemas.microsoft.com/office/word/2010/wordprocessingShape" mc:Ignorable="w14 w15 w16se w16cid w16 w16cex wp14">
   <w:abstractNum w:abstractNumId="0" w15:restartNumberingAfterBreak="0">
     <w:nsid w:val="0716186A"/>
     <w:multiLevelType w:val="hybridMultilevel"/>
@@ -17272,7 +21472,7 @@
 </file>
 
 <file path=word/styles.xml><?xml version="1.0" encoding="utf-8"?>
-<w:styles xmlns:mc="http://schemas.openxmlformats.org/markup-compatibility/2006" xmlns:r="http://schemas.openxmlformats.org/officeDocument/2006/relationships" xmlns:w="http://schemas.openxmlformats.org/wordprocessingml/2006/main" xmlns:w14="http://schemas.microsoft.com/office/word/2010/wordml" xmlns:w15="http://schemas.microsoft.com/office/word/2012/wordml" xmlns:w16cid="http://schemas.microsoft.com/office/word/2016/wordml/cid" xmlns:w16se="http://schemas.microsoft.com/office/word/2015/wordml/symex" mc:Ignorable="w14 w15 w16se w16cid">
+<w:styles xmlns:mc="http://schemas.openxmlformats.org/markup-compatibility/2006" xmlns:r="http://schemas.openxmlformats.org/officeDocument/2006/relationships" xmlns:w="http://schemas.openxmlformats.org/wordprocessingml/2006/main" xmlns:w14="http://schemas.microsoft.com/office/word/2010/wordml" xmlns:w15="http://schemas.microsoft.com/office/word/2012/wordml" xmlns:w16cex="http://schemas.microsoft.com/office/word/2018/wordml/cex" xmlns:w16cid="http://schemas.microsoft.com/office/word/2016/wordml/cid" xmlns:w16="http://schemas.microsoft.com/office/word/2018/wordml" xmlns:w16se="http://schemas.microsoft.com/office/word/2015/wordml/symex" mc:Ignorable="w14 w15 w16se w16cid w16 w16cex">
   <w:docDefaults>
     <w:rPrDefault>
       <w:rPr>

--- a/Relatório-CAL.docx
+++ b/Relatório-CAL.docx
@@ -8149,6 +8149,8 @@
     </w:p>
     <w:p>
       <w:pPr>
+        <w:spacing w:line="360" w:lineRule="auto"/>
+        <w:jc w:val="both"/>
         <w:rPr>
           <w:highlight w:val="white"/>
         </w:rPr>
@@ -15556,16 +15558,114 @@
         <w:rPr>
           <w:highlight w:val="white"/>
         </w:rPr>
-        <w:t>Implementação de todas as iterações descritas, implementação das funções que permitem atribuir estafetas na iteração 3 e 4, implementação das funções que permitem a apresentação de múltiplos percursos e dos grafos no GraphViewer, para além de outras funções que necessitamos aquando da implementação. Implementação de todas as funções relativas a análise</w:t>
+        <w:t>Implementação de todas as iterações descritas, implementação das funções que permitem atribuir estafetas na iteração 3 e 4, implementação das funções que permitem a apresentação de múltiplos percursos e dos grafos no GraphViewer, para além de outras funções que necessitamos aquando da implementação. Implementação de todas as funções relativas a análise de conetividade.</w:t>
+      </w:r>
+    </w:p>
+    <w:p>
+      <w:pPr>
+        <w:shd w:val="clear" w:color="auto" w:fill="FFFFFF"/>
+        <w:spacing w:line="360" w:lineRule="auto"/>
+        <w:jc w:val="both"/>
+        <w:rPr>
+          <w:highlight w:val="white"/>
+        </w:rPr>
+      </w:pPr>
+      <w:r>
+        <w:rPr>
+          <w:highlight w:val="white"/>
+        </w:rPr>
+        <w:lastRenderedPageBreak/>
+        <w:t>Rita</w:t>
+      </w:r>
+      <w:r>
+        <w:rPr>
+          <w:highlight w:val="white"/>
+        </w:rPr>
+        <w:t xml:space="preserve"> </w:t>
+      </w:r>
+      <w:r>
+        <w:rPr>
+          <w:highlight w:val="white"/>
+        </w:rPr>
+        <w:t>Silva</w:t>
+      </w:r>
+      <w:r>
+        <w:rPr>
+          <w:highlight w:val="white"/>
+        </w:rPr>
+        <w:t>:</w:t>
+      </w:r>
+    </w:p>
+    <w:p>
+      <w:pPr>
+        <w:shd w:val="clear" w:color="auto" w:fill="FFFFFF"/>
+        <w:spacing w:line="360" w:lineRule="auto"/>
+        <w:jc w:val="both"/>
+        <w:rPr>
+          <w:highlight w:val="white"/>
+        </w:rPr>
+      </w:pPr>
+      <w:r>
+        <w:rPr>
+          <w:highlight w:val="white"/>
+        </w:rPr>
+        <w:tab/>
+      </w:r>
+      <w:r>
+        <w:rPr>
+          <w:b/>
+          <w:bCs/>
+          <w:highlight w:val="white"/>
+        </w:rPr>
+        <w:t>Relatório (2º parte):</w:t>
+      </w:r>
+      <w:r>
+        <w:rPr>
+          <w:highlight w:val="white"/>
+        </w:rPr>
+        <w:t xml:space="preserve"> Alterações à primeira parte, Estruturas de dados utilizadas</w:t>
+      </w:r>
+      <w:r>
+        <w:rPr>
+          <w:highlight w:val="white"/>
+        </w:rPr>
+        <w:t>, escrita dos ficheiros txt.</w:t>
+      </w:r>
+    </w:p>
+    <w:p>
+      <w:pPr>
+        <w:shd w:val="clear" w:color="auto" w:fill="FFFFFF"/>
+        <w:spacing w:line="360" w:lineRule="auto"/>
+        <w:ind w:firstLine="720"/>
+        <w:jc w:val="both"/>
+        <w:rPr>
+          <w:highlight w:val="white"/>
+        </w:rPr>
+      </w:pPr>
+      <w:r>
+        <w:rPr>
+          <w:b/>
+          <w:bCs/>
+          <w:highlight w:val="white"/>
+        </w:rPr>
+        <w:t>Implementação:</w:t>
+      </w:r>
+      <w:r>
+        <w:rPr>
+          <w:b/>
+          <w:bCs/>
+          <w:highlight w:val="white"/>
+        </w:rPr>
+        <w:t xml:space="preserve"> </w:t>
+      </w:r>
+      <w:r>
+        <w:rPr>
+          <w:highlight w:val="white"/>
+        </w:rPr>
+        <w:t>Implementação de algumas funções de leitura de input pela parte do utilizador, implementação dos menus.</w:t>
       </w:r>
       <w:bookmarkStart w:id="21" w:name="_GoBack"/>
       <w:bookmarkEnd w:id="21"/>
-      <w:r>
-        <w:rPr>
-          <w:highlight w:val="white"/>
-        </w:rPr>
-        <w:t xml:space="preserve"> de conetividade.</w:t>
-      </w:r>
     </w:p>
     <w:p>
       <w:pPr>
